--- a/基于大数据平台的中文文本分析系统的设计与实现.docx
+++ b/基于大数据平台的中文文本分析系统的设计与实现.docx
@@ -4151,9 +4151,6 @@
     <w:p>
       <w:pPr>
         <w:ind w:firstLine="420"/>
-        <w:rPr>
-          <w:rFonts w:hint="eastAsia"/>
-        </w:rPr>
       </w:pPr>
       <w:r>
         <w:rPr>
@@ -4706,13 +4703,7 @@
                         <w:rPr>
                           <w:rFonts w:ascii="Cambria Math" w:hAnsi="Cambria Math"/>
                         </w:rPr>
-                        <m:t>t</m:t>
-                      </m:r>
-                      <m:r>
-                        <w:rPr>
-                          <w:rFonts w:ascii="Cambria Math" w:hAnsi="Cambria Math"/>
-                        </w:rPr>
-                        <m:t>-n</m:t>
+                        <m:t>t-n</m:t>
                       </m:r>
                       <m:r>
                         <w:rPr>
@@ -4768,13 +4759,7 @@
                         <w:rPr>
                           <w:rFonts w:ascii="Cambria Math" w:hAnsi="Cambria Math"/>
                         </w:rPr>
-                        <m:t>t</m:t>
-                      </m:r>
-                      <m:r>
-                        <w:rPr>
-                          <w:rFonts w:ascii="Cambria Math" w:hAnsi="Cambria Math"/>
-                        </w:rPr>
-                        <m:t>-n+2</m:t>
+                        <m:t>t-n+2</m:t>
                       </m:r>
                     </m:sub>
                   </m:sSub>
@@ -4827,13 +4812,7 @@
                         <w:rPr>
                           <w:rFonts w:ascii="Cambria Math" w:hAnsi="Cambria Math"/>
                         </w:rPr>
-                        <m:t>t</m:t>
-                      </m:r>
-                      <m:r>
-                        <w:rPr>
-                          <w:rFonts w:ascii="Cambria Math" w:hAnsi="Cambria Math"/>
-                        </w:rPr>
-                        <m:t>-1</m:t>
+                        <m:t>t-1</m:t>
                       </m:r>
                     </m:sub>
                   </m:sSub>
@@ -4856,9 +4835,6 @@
     <w:p>
       <w:pPr>
         <w:ind w:firstLine="420"/>
-        <w:rPr>
-          <w:rFonts w:hint="eastAsia"/>
-        </w:rPr>
       </w:pPr>
       <w:r>
         <w:rPr>
@@ -5079,9 +5055,6 @@
     <w:p>
       <w:pPr>
         <w:ind w:firstLine="420"/>
-        <w:rPr>
-          <w:rFonts w:hint="eastAsia"/>
-        </w:rPr>
       </w:pPr>
       <w:r>
         <w:rPr>
@@ -5354,9 +5327,6 @@
     <w:p>
       <w:pPr>
         <w:ind w:firstLine="420"/>
-        <w:rPr>
-          <w:rFonts w:hint="eastAsia"/>
-        </w:rPr>
       </w:pPr>
       <w:r>
         <w:rPr>
@@ -5427,9 +5397,6 @@
     <w:p>
       <w:pPr>
         <w:ind w:firstLine="420"/>
-        <w:rPr>
-          <w:rFonts w:hint="eastAsia"/>
-        </w:rPr>
       </w:pPr>
       <w:r>
         <w:rPr>
@@ -5525,9 +5492,6 @@
     <w:p>
       <w:pPr>
         <w:ind w:firstLine="420"/>
-        <w:rPr>
-          <w:rFonts w:hint="eastAsia"/>
-        </w:rPr>
       </w:pPr>
       <w:r>
         <w:rPr>
@@ -6443,9 +6407,6 @@
       <w:pPr>
         <w:ind w:firstLine="420"/>
         <w:jc w:val="center"/>
-        <w:rPr>
-          <w:rFonts w:hint="eastAsia"/>
-        </w:rPr>
       </w:pPr>
       <w:r>
         <w:rPr>
@@ -6487,9 +6448,6 @@
     <w:p>
       <w:pPr>
         <w:ind w:firstLine="420"/>
-        <w:rPr>
-          <w:rFonts w:hint="eastAsia"/>
-        </w:rPr>
       </w:pPr>
       <w:r>
         <w:rPr>
@@ -6523,9 +6481,6 @@
     <w:p>
       <w:pPr>
         <w:ind w:firstLine="420"/>
-        <w:rPr>
-          <w:rFonts w:hint="eastAsia"/>
-        </w:rPr>
       </w:pPr>
       <w:r>
         <w:rPr>
@@ -6797,11 +6752,6 @@
       </w:r>
     </w:p>
     <w:p>
-      <w:pPr>
-        <w:rPr>
-          <w:rFonts w:hint="eastAsia"/>
-        </w:rPr>
-      </w:pPr>
       <w:r>
         <w:tab/>
       </w:r>
@@ -7068,9 +7018,6 @@
     <w:p>
       <w:pPr>
         <w:ind w:firstLine="420"/>
-        <w:rPr>
-          <w:rFonts w:hint="eastAsia"/>
-        </w:rPr>
       </w:pPr>
       <w:r>
         <w:rPr>
@@ -7416,11 +7363,6 @@
       </w:r>
     </w:p>
     <w:p>
-      <w:pPr>
-        <w:rPr>
-          <w:rFonts w:hint="eastAsia"/>
-        </w:rPr>
-      </w:pPr>
       <w:r>
         <w:tab/>
       </w:r>
@@ -7467,7 +7409,6 @@
       <w:pPr>
         <w:ind w:firstLine="420"/>
         <w:rPr>
-          <w:rFonts w:hint="eastAsia"/>
           <w:color w:val="FF0000"/>
         </w:rPr>
       </w:pPr>
@@ -7522,7 +7463,6 @@
       <w:pPr>
         <w:ind w:firstLine="420"/>
         <w:rPr>
-          <w:rFonts w:hint="eastAsia"/>
           <w:color w:val="FF0000"/>
         </w:rPr>
       </w:pPr>
@@ -7766,7 +7706,6 @@
       <w:pPr>
         <w:ind w:firstLine="420"/>
         <w:rPr>
-          <w:rFonts w:hint="eastAsia"/>
           <w:color w:val="FF0000"/>
         </w:rPr>
       </w:pPr>
@@ -7862,9 +7801,6 @@
     <w:p>
       <w:pPr>
         <w:ind w:firstLine="420"/>
-        <w:rPr>
-          <w:rFonts w:hint="eastAsia"/>
-        </w:rPr>
       </w:pPr>
       <w:r>
         <w:rPr>
@@ -7967,9 +7903,6 @@
     <w:p>
       <w:pPr>
         <w:ind w:firstLine="405"/>
-        <w:rPr>
-          <w:rFonts w:hint="eastAsia"/>
-        </w:rPr>
       </w:pPr>
       <w:r>
         <w:rPr>
@@ -8091,13 +8024,7 @@
         <w:t>算法</w:t>
       </w:r>
     </w:p>
-    <w:p>
-      <w:pPr>
-        <w:rPr>
-          <w:rFonts w:hint="eastAsia"/>
-        </w:rPr>
-      </w:pPr>
-    </w:p>
+    <w:p/>
     <w:p>
       <w:r>
         <w:rPr>
@@ -8181,9 +8108,6 @@
     <w:p>
       <w:pPr>
         <w:ind w:firstLine="420"/>
-        <w:rPr>
-          <w:rFonts w:hint="eastAsia"/>
-        </w:rPr>
       </w:pPr>
       <w:r>
         <w:rPr>
@@ -8279,13 +8203,7 @@
               <w:rPr>
                 <w:rFonts w:ascii="Cambria Math" w:hAnsi="Cambria Math"/>
               </w:rPr>
-              <m:t>t</m:t>
-            </m:r>
-            <m:r>
-              <w:rPr>
-                <w:rFonts w:ascii="Cambria Math" w:hAnsi="Cambria Math"/>
-              </w:rPr>
-              <m:t>-2</m:t>
+              <m:t>t-2</m:t>
             </m:r>
           </m:sub>
         </m:sSub>
@@ -8327,13 +8245,7 @@
               <w:rPr>
                 <w:rFonts w:ascii="Cambria Math" w:hAnsi="Cambria Math"/>
               </w:rPr>
-              <m:t>t</m:t>
-            </m:r>
-            <m:r>
-              <w:rPr>
-                <w:rFonts w:ascii="Cambria Math" w:hAnsi="Cambria Math"/>
-              </w:rPr>
-              <m:t>-1</m:t>
+              <m:t>t-1</m:t>
             </m:r>
           </m:sub>
         </m:sSub>
@@ -8372,13 +8284,7 @@
               <w:rPr>
                 <w:rFonts w:ascii="Cambria Math" w:hAnsi="Cambria Math"/>
               </w:rPr>
-              <m:t>t</m:t>
-            </m:r>
-            <m:r>
-              <w:rPr>
-                <w:rFonts w:ascii="Cambria Math" w:hAnsi="Cambria Math"/>
-              </w:rPr>
-              <m:t>+1</m:t>
+              <m:t>t+1</m:t>
             </m:r>
           </m:sub>
         </m:sSub>
@@ -8420,11 +8326,53 @@
               <w:rPr>
                 <w:rFonts w:ascii="Cambria Math" w:hAnsi="Cambria Math"/>
               </w:rPr>
+              <m:t>t+2</m:t>
+            </m:r>
+          </m:sub>
+        </m:sSub>
+      </m:oMath>
+      <w:r>
+        <w:fldChar w:fldCharType="begin"/>
+      </w:r>
+      <w:r>
+        <w:instrText xml:space="preserve"> QUOTE </w:instrText>
+      </w:r>
+      <m:oMath>
+        <m:sSub>
+          <m:sSubPr>
+            <m:ctrlPr>
+              <w:rPr>
+                <w:rFonts w:ascii="Cambria Math" w:hAnsi="Cambria Math"/>
+              </w:rPr>
+            </m:ctrlPr>
+          </m:sSubPr>
+          <m:e>
+            <m:r>
+              <m:rPr>
+                <m:sty m:val="p"/>
+              </m:rPr>
+              <w:rPr>
+                <w:rFonts w:ascii="Cambria Math" w:hAnsi="Cambria Math"/>
+              </w:rPr>
+              <m:t>w</m:t>
+            </m:r>
+          </m:e>
+          <m:sub>
+            <m:r>
+              <m:rPr>
+                <m:sty m:val="p"/>
+              </m:rPr>
+              <w:rPr>
+                <w:rFonts w:ascii="Cambria Math" w:hAnsi="Cambria Math"/>
+              </w:rPr>
               <m:t>t</m:t>
             </m:r>
             <m:r>
-              <w:rPr>
-                <w:rFonts w:ascii="Cambria Math" w:hAnsi="Cambria Math"/>
+              <m:rPr>
+                <m:sty m:val="p"/>
+              </m:rPr>
+              <w:rPr>
+                <w:rFonts w:ascii="Cambria Math" w:hAnsi="Cambria Math" w:hint="eastAsia"/>
               </w:rPr>
               <m:t>+2</m:t>
             </m:r>
@@ -8432,49 +8380,7 @@
         </m:sSub>
       </m:oMath>
       <w:r>
-        <w:fldChar w:fldCharType="begin"/>
-      </w:r>
-      <w:r>
-        <w:instrText xml:space="preserve"> QUOTE </w:instrText>
-      </w:r>
-      <m:oMath>
-        <m:sSub>
-          <m:sSubPr>
-            <m:ctrlPr>
-              <w:rPr>
-                <w:rFonts w:ascii="Cambria Math" w:hAnsi="Cambria Math"/>
-              </w:rPr>
-            </m:ctrlPr>
-          </m:sSubPr>
-          <m:e>
-            <m:r>
-              <w:rPr>
-                <w:rFonts w:ascii="Cambria Math" w:hAnsi="Cambria Math"/>
-              </w:rPr>
-              <m:t>w</m:t>
-            </m:r>
-          </m:e>
-          <m:sub>
-            <m:r>
-              <w:rPr>
-                <w:rFonts w:ascii="Cambria Math" w:hAnsi="Cambria Math"/>
-              </w:rPr>
-              <m:t>t</m:t>
-            </m:r>
-            <m:r>
-              <w:rPr>
-                <w:rFonts w:ascii="Cambria Math" w:hAnsi="Cambria Math" w:hint="eastAsia"/>
-              </w:rPr>
-              <m:t>+2</m:t>
-            </m:r>
-          </m:sub>
-        </m:sSub>
-      </m:oMath>
-      <w:r>
         <w:instrText xml:space="preserve"> </w:instrText>
-      </w:r>
-      <w:r>
-        <w:fldChar w:fldCharType="separate"/>
       </w:r>
       <w:r>
         <w:fldChar w:fldCharType="end"/>
@@ -8789,9 +8695,6 @@
     <w:p>
       <w:pPr>
         <w:jc w:val="center"/>
-        <w:rPr>
-          <w:rFonts w:hint="eastAsia"/>
-        </w:rPr>
       </w:pPr>
       <w:r>
         <w:rPr>
@@ -8875,13 +8778,7 @@
               <w:rPr>
                 <w:rFonts w:ascii="Cambria Math" w:hAnsi="Cambria Math"/>
               </w:rPr>
-              <m:t>t</m:t>
-            </m:r>
-            <m:r>
-              <w:rPr>
-                <w:rFonts w:ascii="Cambria Math" w:hAnsi="Cambria Math"/>
-              </w:rPr>
-              <m:t>-2</m:t>
+              <m:t>t-2</m:t>
             </m:r>
           </m:sub>
         </m:sSub>
@@ -8917,13 +8814,7 @@
               <w:rPr>
                 <w:rFonts w:ascii="Cambria Math" w:hAnsi="Cambria Math"/>
               </w:rPr>
-              <m:t>t</m:t>
-            </m:r>
-            <m:r>
-              <w:rPr>
-                <w:rFonts w:ascii="Cambria Math" w:hAnsi="Cambria Math"/>
-              </w:rPr>
-              <m:t>-1</m:t>
+              <m:t>t-1</m:t>
             </m:r>
           </m:sub>
         </m:sSub>
@@ -8953,13 +8844,7 @@
               <w:rPr>
                 <w:rFonts w:ascii="Cambria Math" w:hAnsi="Cambria Math"/>
               </w:rPr>
-              <m:t>t</m:t>
-            </m:r>
-            <m:r>
-              <w:rPr>
-                <w:rFonts w:ascii="Cambria Math" w:hAnsi="Cambria Math"/>
-              </w:rPr>
-              <m:t>+1</m:t>
+              <m:t>t+1</m:t>
             </m:r>
           </m:sub>
         </m:sSub>
@@ -8989,13 +8874,7 @@
               <w:rPr>
                 <w:rFonts w:ascii="Cambria Math" w:hAnsi="Cambria Math"/>
               </w:rPr>
-              <m:t>t</m:t>
-            </m:r>
-            <m:r>
-              <w:rPr>
-                <w:rFonts w:ascii="Cambria Math" w:hAnsi="Cambria Math"/>
-              </w:rPr>
-              <m:t>+2</m:t>
+              <m:t>t+2</m:t>
             </m:r>
           </m:sub>
         </m:sSub>
@@ -9025,13 +8904,7 @@
               <w:rPr>
                 <w:rFonts w:ascii="Cambria Math" w:hAnsi="Cambria Math"/>
               </w:rPr>
-              <m:t>t</m:t>
-            </m:r>
-            <m:r>
-              <w:rPr>
-                <w:rFonts w:ascii="Cambria Math" w:hAnsi="Cambria Math"/>
-              </w:rPr>
-              <m:t>+c</m:t>
+              <m:t>t+c</m:t>
             </m:r>
           </m:sub>
         </m:sSub>
@@ -9054,6 +8927,9 @@
           </m:sSubPr>
           <m:e>
             <m:r>
+              <m:rPr>
+                <m:sty m:val="p"/>
+              </m:rPr>
               <w:rPr>
                 <w:rFonts w:ascii="Cambria Math" w:hAnsi="Cambria Math" w:hint="eastAsia"/>
               </w:rPr>
@@ -9062,6 +8938,9 @@
           </m:e>
           <m:sub>
             <m:r>
+              <m:rPr>
+                <m:sty m:val="p"/>
+              </m:rPr>
               <w:rPr>
                 <w:rFonts w:ascii="Cambria Math" w:hAnsi="Cambria Math"/>
               </w:rPr>
@@ -9074,9 +8953,6 @@
         <w:instrText xml:space="preserve"> </w:instrText>
       </w:r>
       <w:r>
-        <w:fldChar w:fldCharType="separate"/>
-      </w:r>
-      <w:r>
         <w:fldChar w:fldCharType="end"/>
       </w:r>
       <w:r>
@@ -9090,11 +8966,6 @@
       </w:r>
     </w:p>
     <w:p>
-      <w:pPr>
-        <w:rPr>
-          <w:rFonts w:hint="eastAsia"/>
-        </w:rPr>
-      </w:pPr>
       <w:r>
         <w:rPr>
           <w:rFonts w:hint="eastAsia"/>
@@ -9117,6 +8988,9 @@
       </w:r>
       <m:oMath>
         <m:r>
+          <m:rPr>
+            <m:sty m:val="p"/>
+          </m:rPr>
           <w:rPr>
             <w:rFonts w:ascii="Cambria Math" w:hAnsi="Cambria Math"/>
           </w:rPr>
@@ -9133,6 +9007,9 @@
           </m:sSubPr>
           <m:e>
             <m:r>
+              <m:rPr>
+                <m:sty m:val="p"/>
+              </m:rPr>
               <w:rPr>
                 <w:rFonts w:ascii="Cambria Math" w:hAnsi="Cambria Math"/>
               </w:rPr>
@@ -9141,6 +9018,9 @@
           </m:e>
           <m:sub>
             <m:r>
+              <m:rPr>
+                <m:sty m:val="p"/>
+              </m:rPr>
               <w:rPr>
                 <w:rFonts w:ascii="Cambria Math" w:hAnsi="Cambria Math"/>
               </w:rPr>
@@ -9151,9 +9031,6 @@
       </m:oMath>
       <w:r>
         <w:instrText xml:space="preserve"> </w:instrText>
-      </w:r>
-      <w:r>
-        <w:fldChar w:fldCharType="separate"/>
       </w:r>
       <w:r>
         <w:fldChar w:fldCharType="end"/>
@@ -9381,9 +9258,6 @@
     <w:p>
       <w:pPr>
         <w:ind w:firstLine="420"/>
-        <w:rPr>
-          <w:rFonts w:hint="eastAsia"/>
-        </w:rPr>
       </w:pPr>
       <w:r>
         <w:rPr>
@@ -9492,6 +9366,9 @@
       </w:r>
       <m:oMath>
         <m:r>
+          <m:rPr>
+            <m:sty m:val="p"/>
+          </m:rPr>
           <w:rPr>
             <w:rFonts w:ascii="Cambria Math" w:hAnsi="Cambria Math"/>
           </w:rPr>
@@ -9508,6 +9385,9 @@
           </m:sSubPr>
           <m:e>
             <m:r>
+              <m:rPr>
+                <m:sty m:val="p"/>
+              </m:rPr>
               <w:rPr>
                 <w:rFonts w:ascii="Cambria Math" w:hAnsi="Cambria Math"/>
               </w:rPr>
@@ -9516,6 +9396,9 @@
           </m:e>
           <m:sub>
             <m:r>
+              <m:rPr>
+                <m:sty m:val="p"/>
+              </m:rPr>
               <w:rPr>
                 <w:rFonts w:ascii="Cambria Math" w:hAnsi="Cambria Math"/>
               </w:rPr>
@@ -9524,12 +9407,18 @@
           </m:sub>
         </m:sSub>
         <m:r>
+          <m:rPr>
+            <m:sty m:val="p"/>
+          </m:rPr>
           <w:rPr>
             <w:rFonts w:ascii="Cambria Math" w:hAnsi="Cambria Math"/>
           </w:rPr>
           <m:t>|Context</m:t>
         </m:r>
         <m:r>
+          <m:rPr>
+            <m:sty m:val="p"/>
+          </m:rPr>
           <w:rPr>
             <w:rFonts w:ascii="Cambria Math" w:hAnsi="Cambria Math" w:hint="eastAsia"/>
           </w:rPr>
@@ -9546,6 +9435,9 @@
           </m:sSubPr>
           <m:e>
             <m:r>
+              <m:rPr>
+                <m:sty m:val="p"/>
+              </m:rPr>
               <w:rPr>
                 <w:rFonts w:ascii="Cambria Math" w:hAnsi="Cambria Math"/>
               </w:rPr>
@@ -9554,6 +9446,9 @@
           </m:e>
           <m:sub>
             <m:r>
+              <m:rPr>
+                <m:sty m:val="p"/>
+              </m:rPr>
               <w:rPr>
                 <w:rFonts w:ascii="Cambria Math" w:hAnsi="Cambria Math"/>
               </w:rPr>
@@ -9562,6 +9457,9 @@
           </m:sub>
         </m:sSub>
         <m:r>
+          <m:rPr>
+            <m:sty m:val="p"/>
+          </m:rPr>
           <w:rPr>
             <w:rFonts w:ascii="Cambria Math" w:hAnsi="Cambria Math"/>
           </w:rPr>
@@ -9570,9 +9468,6 @@
       </m:oMath>
       <w:r>
         <w:instrText xml:space="preserve"> </w:instrText>
-      </w:r>
-      <w:r>
-        <w:fldChar w:fldCharType="separate"/>
       </w:r>
       <w:r>
         <w:fldChar w:fldCharType="end"/>
@@ -9820,11 +9715,6 @@
       </m:oMathPara>
     </w:p>
     <w:p>
-      <w:pPr>
-        <w:rPr>
-          <w:rFonts w:hint="eastAsia"/>
-        </w:rPr>
-      </w:pPr>
       <w:r>
         <w:rPr>
           <w:rFonts w:hint="eastAsia"/>
@@ -10444,11 +10334,6 @@
       </w:r>
     </w:p>
     <w:p>
-      <w:pPr>
-        <w:rPr>
-          <w:rFonts w:hint="eastAsia"/>
-        </w:rPr>
-      </w:pPr>
       <w:r>
         <w:tab/>
       </w:r>
@@ -10853,11 +10738,6 @@
       </m:oMathPara>
     </w:p>
     <w:p>
-      <w:pPr>
-        <w:rPr>
-          <w:rFonts w:hint="eastAsia"/>
-        </w:rPr>
-      </w:pPr>
       <w:r>
         <w:rPr>
           <w:rFonts w:hint="eastAsia"/>
@@ -10866,11 +10746,6 @@
       </w:r>
     </w:p>
     <w:p>
-      <w:pPr>
-        <w:rPr>
-          <w:rFonts w:hint="eastAsia"/>
-        </w:rPr>
-      </w:pPr>
       <m:oMathPara>
         <m:oMath>
           <m:r>
@@ -11779,9 +11654,6 @@
     <w:p>
       <w:pPr>
         <w:ind w:firstLine="420"/>
-        <w:rPr>
-          <w:rFonts w:hint="eastAsia"/>
-        </w:rPr>
       </w:pPr>
       <w:r>
         <w:rPr>
@@ -11791,11 +11663,6 @@
       </w:r>
     </w:p>
     <w:p>
-      <w:pPr>
-        <w:rPr>
-          <w:rFonts w:hint="eastAsia"/>
-        </w:rPr>
-      </w:pPr>
       <m:oMathPara>
         <m:oMath>
           <m:r>
@@ -12800,11 +12667,6 @@
       </m:oMathPara>
     </w:p>
     <w:p>
-      <w:pPr>
-        <w:rPr>
-          <w:rFonts w:hint="eastAsia"/>
-        </w:rPr>
-      </w:pPr>
       <w:r>
         <w:rPr>
           <w:rFonts w:hint="eastAsia"/>
@@ -13403,9 +13265,6 @@
     <w:p>
       <w:pPr>
         <w:ind w:firstLine="420"/>
-        <w:rPr>
-          <w:rFonts w:hint="eastAsia"/>
-        </w:rPr>
       </w:pPr>
       <w:r>
         <w:rPr>
@@ -13466,9 +13325,6 @@
     <w:p>
       <w:pPr>
         <w:ind w:firstLine="420"/>
-        <w:rPr>
-          <w:rFonts w:hint="eastAsia"/>
-        </w:rPr>
       </w:pPr>
       <w:r>
         <w:rPr>
@@ -13609,9 +13465,6 @@
     <w:p>
       <w:pPr>
         <w:ind w:firstLine="420"/>
-        <w:rPr>
-          <w:rFonts w:hint="eastAsia"/>
-        </w:rPr>
       </w:pPr>
       <w:r>
         <w:rPr>
@@ -13667,9 +13520,6 @@
     <w:p>
       <w:pPr>
         <w:ind w:firstLine="420"/>
-        <w:rPr>
-          <w:rFonts w:hint="eastAsia"/>
-        </w:rPr>
       </w:pPr>
       <w:r>
         <w:rPr>
@@ -13765,9 +13615,6 @@
     <w:p>
       <w:pPr>
         <w:ind w:firstLine="420"/>
-        <w:rPr>
-          <w:rFonts w:hint="eastAsia"/>
-        </w:rPr>
       </w:pPr>
       <w:r>
         <w:rPr>
@@ -13881,81 +13728,1265 @@
         <w:rPr>
           <w:rFonts w:hint="eastAsia"/>
         </w:rPr>
-        <w:t>结合特征词典的方式会达到很好的效</w:t>
+        <w:t>结合特征词典的方式会达到很好的效果。</w:t>
+      </w:r>
+    </w:p>
+    <w:p>
+      <w:r>
+        <w:rPr>
+          <w:rFonts w:hint="eastAsia"/>
+        </w:rPr>
+        <w:t>3.</w:t>
+      </w:r>
+      <w:r>
+        <w:rPr>
+          <w:rFonts w:hint="eastAsia"/>
+        </w:rPr>
+        <w:t>应用大数据平台处理文本数据</w:t>
+      </w:r>
+    </w:p>
+    <w:p>
+      <w:pPr>
+        <w:ind w:firstLine="420"/>
+        <w:rPr>
+          <w:rFonts w:hint="eastAsia"/>
+        </w:rPr>
+      </w:pPr>
+      <w:r>
+        <w:rPr>
+          <w:rFonts w:hint="eastAsia"/>
+        </w:rPr>
+        <w:t>文本处理任务是一个计算密集型任务，而且通常需要训练的语料库非常庞大，动辄几十G，上百G的语料需要训练，而且随着互联网的更新迭代速度的加快，数据的产生以指数级的规模不断的扩大</w:t>
+      </w:r>
+      <w:r>
+        <w:rPr>
+          <w:rFonts w:hint="eastAsia"/>
+        </w:rPr>
+        <w:t>，单机环境已经无法满足文本数据的处理</w:t>
+      </w:r>
+      <w:r>
+        <w:rPr>
+          <w:rFonts w:hint="eastAsia"/>
+        </w:rPr>
+        <w:t>需求，所以十分需要借助分布式计算能力来</w:t>
+      </w:r>
+      <w:r>
+        <w:rPr>
+          <w:rFonts w:hint="eastAsia"/>
+        </w:rPr>
+        <w:t>提高计算效率，随着大数据技术的发展，大数据计算平台越来越成熟，同时也越来越受到业界的青睐，使用大数据平台来处理海量文本数据已经成为许多企业首选的解决方案，本节主要通过介绍Spark大数据平台来阐述使用大数据平台的优势，并给出如何使用Spark处理文本数据的</w:t>
+      </w:r>
+      <w:r>
+        <w:rPr>
+          <w:rFonts w:hint="eastAsia"/>
+        </w:rPr>
+        <w:t>步骤。</w:t>
+      </w:r>
+    </w:p>
+    <w:p>
+      <w:r>
+        <w:rPr>
+          <w:rFonts w:hint="eastAsia"/>
+        </w:rPr>
+        <w:t>3.1</w:t>
+      </w:r>
+      <w:r>
+        <w:t xml:space="preserve"> </w:t>
+      </w:r>
+      <w:r>
+        <w:rPr>
+          <w:rFonts w:hint="eastAsia"/>
+        </w:rPr>
+        <w:t>Spark</w:t>
+      </w:r>
+      <w:r>
+        <w:rPr>
+          <w:rFonts w:hint="eastAsia"/>
+        </w:rPr>
+        <w:t>大数据处理平台</w:t>
+      </w:r>
+    </w:p>
+    <w:p>
+      <w:pPr>
+        <w:ind w:firstLine="420"/>
+      </w:pPr>
+      <w:r>
+        <w:rPr>
+          <w:rFonts w:hint="eastAsia"/>
+        </w:rPr>
+        <w:t>Spark</w:t>
+      </w:r>
+      <w:r>
+        <w:t>是一个围绕速度、易用性和复杂分析构建的大数据处理框架。最初在2009年由加州大学伯克利分校的AMP Lab开发，并于2010年成为Apache的开源项目之一。</w:t>
+      </w:r>
+      <w:r>
+        <w:rPr>
+          <w:rFonts w:hint="eastAsia"/>
+        </w:rPr>
+        <w:t>Spark作为现今最流行的内存分布式计算框架，其优点远远不仅仅是作为大数据的计算中心这么简单，它已经形成一套完整的大数据处理生态系统，其中包括Spark</w:t>
+      </w:r>
+      <w:r>
+        <w:t xml:space="preserve"> S</w:t>
+      </w:r>
+      <w:r>
+        <w:rPr>
+          <w:rFonts w:hint="eastAsia"/>
+        </w:rPr>
+        <w:t>treaming:用来处理实时数据，Spark</w:t>
+      </w:r>
+      <w:r>
+        <w:t xml:space="preserve"> SQL:</w:t>
+      </w:r>
+      <w:r>
+        <w:rPr>
+          <w:rFonts w:hint="eastAsia"/>
+        </w:rPr>
+        <w:t>用类SQL语句对Spark数据进行查询，Spark</w:t>
+      </w:r>
+      <w:r>
+        <w:t xml:space="preserve"> MLIB:</w:t>
+      </w:r>
+      <w:r>
+        <w:rPr>
+          <w:rFonts w:hint="eastAsia"/>
+        </w:rPr>
+        <w:t>可扩展的机器学习库</w:t>
+      </w:r>
+      <w:r>
+        <w:t>,</w:t>
+      </w:r>
+      <w:r>
+        <w:rPr>
+          <w:rFonts w:hint="eastAsia"/>
+        </w:rPr>
+        <w:t>包括常用的机器学习算法,Spark</w:t>
+      </w:r>
+      <w:r>
+        <w:t xml:space="preserve"> Graphx:</w:t>
+      </w:r>
+      <w:r>
+        <w:rPr>
+          <w:rFonts w:hint="eastAsia"/>
+        </w:rPr>
+        <w:t>支持图计算和并行图计算的Spark库。</w:t>
+      </w:r>
+    </w:p>
+    <w:p>
+      <w:pPr>
+        <w:ind w:firstLine="420"/>
+      </w:pPr>
+      <w:r>
+        <w:rPr>
+          <w:rFonts w:hint="eastAsia"/>
+        </w:rPr>
+        <w:t>Spark大数据计算框架是建立在Map</w:t>
+      </w:r>
+      <w:r>
+        <w:t>Reduc</w:t>
+      </w:r>
+      <w:r>
+        <w:rPr>
+          <w:rFonts w:hint="eastAsia"/>
+        </w:rPr>
+        <w:t>e基础之上的分布式计算框架，但是相较于Hadoop简单的Map和</w:t>
+      </w:r>
+      <w:r>
+        <w:t>Reduce</w:t>
+      </w:r>
+      <w:r>
+        <w:rPr>
+          <w:rFonts w:hint="eastAsia"/>
+        </w:rPr>
+        <w:t>操作，Spark提供了一个分布式内存抽象数据集RDD,针对RDD还提供了更加丰富的算子操作，这些操作被划分为转换（Transformations）和动作（Action）。转换操作是对RDD进行的用来返回一个新的RDD的算子，包括map、reduce、union、filter、reduceByKey、parti</w:t>
+      </w:r>
+      <w:r>
+        <w:t>tionBy</w:t>
+      </w:r>
+      <w:r>
+        <w:rPr>
+          <w:rFonts w:hint="eastAsia"/>
+        </w:rPr>
+        <w:t>、join、count、sample等，动作是在数据集上经过一次计算后返回的结果。所有的Spark应用都是由驱动程序组成，这些驱动程序用来并行执行用户提交的计算任务，计算任务又由各个单向的转换操作组成，在Spark中，所有RDD的转换都是惰性求值的，旧的RDD数据经过转换后生成新的RDD集合，每个RDD又可以</w:t>
+      </w:r>
+      <w:r>
+        <w:rPr>
+          <w:rFonts w:hint="eastAsia"/>
+        </w:rPr>
+        <w:lastRenderedPageBreak/>
+        <w:t>有多个分区，这样每次RDD转换相当于生成一个结点到另一个结点的有向无环图(DAG</w:t>
+      </w:r>
+      <w:r>
+        <w:t>),</w:t>
+      </w:r>
+      <w:r>
+        <w:rPr>
+          <w:rFonts w:hint="eastAsia"/>
+        </w:rPr>
+        <w:t>由多个DAG构成一个Spark任务，同时，Spark对于DAG任务进行优化处理，确定阶段、分区、流水线、任务和缓存，数据按照DAG的方向流动，并当遇到Action类型的算子后进行实际运算，这样数据的流转都在内存中进行，大大提高了计算效率。下图展示了Spark的计算模型。</w:t>
+      </w:r>
+    </w:p>
+    <w:p>
+      <w:pPr>
+        <w:pStyle w:val="ad"/>
+        <w:ind w:firstLineChars="0" w:firstLine="0"/>
+        <w:jc w:val="center"/>
+        <w:rPr>
+          <w:rFonts w:asciiTheme="minorHAnsi" w:eastAsiaTheme="minorEastAsia" w:hAnsiTheme="minorHAnsi" w:cstheme="minorBidi"/>
+          <w:kern w:val="2"/>
+          <w:sz w:val="21"/>
+          <w:szCs w:val="22"/>
+        </w:rPr>
+      </w:pPr>
+      <w:r>
+        <w:rPr>
+          <w:rFonts w:asciiTheme="minorHAnsi" w:eastAsiaTheme="minorEastAsia" w:hAnsiTheme="minorHAnsi" w:cstheme="minorBidi"/>
+          <w:kern w:val="2"/>
+          <w:sz w:val="21"/>
+          <w:szCs w:val="22"/>
+        </w:rPr>
+        <w:object w:dxaOrig="10680" w:dyaOrig="6285">
+          <v:shapetype id="_x0000_t75" coordsize="21600,21600" o:spt="75" o:preferrelative="t" path="m@4@5l@4@11@9@11@9@5xe" filled="f" stroked="f">
+            <v:stroke joinstyle="miter"/>
+            <v:formulas>
+              <v:f eqn="if lineDrawn pixelLineWidth 0"/>
+              <v:f eqn="sum @0 1 0"/>
+              <v:f eqn="sum 0 0 @1"/>
+              <v:f eqn="prod @2 1 2"/>
+              <v:f eqn="prod @3 21600 pixelWidth"/>
+              <v:f eqn="prod @3 21600 pixelHeight"/>
+              <v:f eqn="sum @0 0 1"/>
+              <v:f eqn="prod @6 1 2"/>
+              <v:f eqn="prod @7 21600 pixelWidth"/>
+              <v:f eqn="sum @8 21600 0"/>
+              <v:f eqn="prod @7 21600 pixelHeight"/>
+              <v:f eqn="sum @10 21600 0"/>
+            </v:formulas>
+            <v:path o:extrusionok="f" gradientshapeok="t" o:connecttype="rect"/>
+            <o:lock v:ext="edit" aspectratio="t"/>
+          </v:shapetype>
+          <v:shape id="_x0000_i1025" type="#_x0000_t75" style="width:332.35pt;height:195.85pt" o:ole="">
+            <v:imagedata r:id="rId8" o:title=""/>
+          </v:shape>
+          <o:OLEObject Type="Embed" ProgID="Visio.Drawing.15" ShapeID="_x0000_i1025" DrawAspect="Content" ObjectID="_1540906084" r:id="rId9"/>
+        </w:object>
+      </w:r>
+    </w:p>
+    <w:p>
+      <w:pPr>
+        <w:jc w:val="center"/>
+        <w:rPr>
+          <w:rFonts w:hint="eastAsia"/>
+        </w:rPr>
+      </w:pPr>
+      <w:r>
+        <w:rPr>
+          <w:rFonts w:hint="eastAsia"/>
+        </w:rPr>
+        <w:t>图1</w:t>
+      </w:r>
+      <w:r>
+        <w:t xml:space="preserve"> </w:t>
+      </w:r>
+      <w:r>
+        <w:rPr>
+          <w:rFonts w:hint="eastAsia"/>
+        </w:rPr>
+        <w:t>Spark计算模型示意图</w:t>
+      </w:r>
+    </w:p>
+    <w:p>
+      <w:r>
+        <w:rPr>
+          <w:rFonts w:hint="eastAsia"/>
+        </w:rPr>
+        <w:t>3.2</w:t>
+      </w:r>
+      <w:r>
+        <w:t xml:space="preserve"> </w:t>
+      </w:r>
+      <w:r>
+        <w:t>Spark</w:t>
+      </w:r>
+      <w:r>
+        <w:rPr>
+          <w:rFonts w:hint="eastAsia"/>
+        </w:rPr>
+        <w:t>大数据平台的优势</w:t>
+      </w:r>
+    </w:p>
+    <w:p>
+      <w:pPr>
+        <w:pStyle w:val="a3"/>
+        <w:numPr>
+          <w:ilvl w:val="0"/>
+          <w:numId w:val="7"/>
+        </w:numPr>
+        <w:ind w:firstLineChars="0"/>
+      </w:pPr>
+      <w:r>
+        <w:rPr>
+          <w:rFonts w:hint="eastAsia"/>
+        </w:rPr>
+        <w:t>MapReduce</w:t>
+      </w:r>
+    </w:p>
+    <w:p>
+      <w:pPr>
+        <w:ind w:firstLine="420"/>
+      </w:pPr>
+      <w:r>
+        <w:rPr>
+          <w:rFonts w:hint="eastAsia"/>
+        </w:rPr>
+        <w:t>MapRe</w:t>
+      </w:r>
+      <w:r>
+        <w:t>d</w:t>
+      </w:r>
+      <w:r>
+        <w:rPr>
+          <w:rFonts w:hint="eastAsia"/>
+        </w:rPr>
+        <w:t>uce是一种抽象的编程模型，通过将</w:t>
+      </w:r>
+      <w:r>
+        <w:rPr>
+          <w:rFonts w:hint="eastAsia"/>
+        </w:rPr>
+        <w:t>复杂的数据处理分解为</w:t>
+      </w:r>
+      <w:r>
+        <w:rPr>
+          <w:rFonts w:hint="eastAsia"/>
+        </w:rPr>
+        <w:t>Mapper和Reducer</w:t>
+      </w:r>
+      <w:r>
+        <w:rPr>
+          <w:rFonts w:hint="eastAsia"/>
+        </w:rPr>
+        <w:t>两个过程，然后将这些分解后的计算job分发到几十到几百台服务器上分布式的运行，同时对外隐藏了并发、分布、故障恢复、集群通信等细节问题，从而可以处理大数据集的计算问题。</w:t>
+      </w:r>
+    </w:p>
+    <w:p>
+      <w:pPr>
+        <w:ind w:firstLine="420"/>
+      </w:pPr>
+      <w:r>
+        <w:rPr>
+          <w:rFonts w:hint="eastAsia"/>
+        </w:rPr>
+        <w:t>Map</w:t>
+      </w:r>
+      <w:r>
+        <w:t>Reduce</w:t>
+      </w:r>
+      <w:r>
+        <w:rPr>
+          <w:rFonts w:hint="eastAsia"/>
+        </w:rPr>
+        <w:t>过程是将复杂问题抽象化，隐藏抽象处理的过程，这些抽象的细节被称为shuffle过程，shuffle过程是MapReduce过程中非常重要的一环，当问题被分解为以Mapper和Reducer构成的有向无环图(</w:t>
+      </w:r>
+      <w:r>
+        <w:t>DAG</w:t>
+      </w:r>
+      <w:r>
+        <w:rPr>
+          <w:rFonts w:hint="eastAsia"/>
+        </w:rPr>
+        <w:t>)时，各个job的最终执行过程是受shuffle过程影响的，如果分解合理会大大提高执行的效率，反之，即使经过了MapReduce过程可能也不会达到预期的效果。</w:t>
+      </w:r>
+      <w:r>
+        <w:rPr>
+          <w:rFonts w:hint="eastAsia"/>
+        </w:rPr>
+        <w:t>下图中map和reduce中间的过程就是shuffle过程。</w:t>
+      </w:r>
+    </w:p>
+    <w:p>
+      <w:pPr>
+        <w:ind w:firstLine="420"/>
+        <w:jc w:val="center"/>
+      </w:pPr>
+      <w:r>
+        <w:rPr>
+          <w:noProof/>
+        </w:rPr>
+        <w:drawing>
+          <wp:inline distT="0" distB="0" distL="0" distR="0">
+            <wp:extent cx="5274310" cy="2503571"/>
+            <wp:effectExtent l="0" t="0" r="2540" b="0"/>
+            <wp:docPr id="1" name="图片 1" descr="https://pic2.zhimg.com/57b942a32d93538d5005345b035a7f1d_r.jpg"/>
+            <wp:cNvGraphicFramePr>
+              <a:graphicFrameLocks xmlns:a="http://schemas.openxmlformats.org/drawingml/2006/main" noChangeAspect="1"/>
+            </wp:cNvGraphicFramePr>
+            <a:graphic xmlns:a="http://schemas.openxmlformats.org/drawingml/2006/main">
+              <a:graphicData uri="http://schemas.openxmlformats.org/drawingml/2006/picture">
+                <pic:pic xmlns:pic="http://schemas.openxmlformats.org/drawingml/2006/picture">
+                  <pic:nvPicPr>
+                    <pic:cNvPr id="0" name="Picture 8" descr="https://pic2.zhimg.com/57b942a32d93538d5005345b035a7f1d_r.jpg"/>
+                    <pic:cNvPicPr>
+                      <a:picLocks noChangeAspect="1" noChangeArrowheads="1"/>
+                    </pic:cNvPicPr>
+                  </pic:nvPicPr>
+                  <pic:blipFill>
+                    <a:blip r:embed="rId10">
+                      <a:extLst>
+                        <a:ext uri="{28A0092B-C50C-407E-A947-70E740481C1C}">
+                          <a14:useLocalDpi xmlns:a14="http://schemas.microsoft.com/office/drawing/2010/main" val="0"/>
+                        </a:ext>
+                      </a:extLst>
+                    </a:blip>
+                    <a:srcRect/>
+                    <a:stretch>
+                      <a:fillRect/>
+                    </a:stretch>
+                  </pic:blipFill>
+                  <pic:spPr bwMode="auto">
+                    <a:xfrm>
+                      <a:off x="0" y="0"/>
+                      <a:ext cx="5274310" cy="2503571"/>
+                    </a:xfrm>
+                    <a:prstGeom prst="rect">
+                      <a:avLst/>
+                    </a:prstGeom>
+                    <a:noFill/>
+                    <a:ln>
+                      <a:noFill/>
+                    </a:ln>
+                  </pic:spPr>
+                </pic:pic>
+              </a:graphicData>
+            </a:graphic>
+          </wp:inline>
+        </w:drawing>
+      </w:r>
+    </w:p>
+    <w:p>
+      <w:pPr>
+        <w:ind w:firstLine="420"/>
+      </w:pPr>
+      <w:r>
+        <w:rPr>
+          <w:rFonts w:hint="eastAsia"/>
+        </w:rPr>
+        <w:t>所以，MapReduce也存在一定的局限性，首先MapReduce的抽象层次</w:t>
+      </w:r>
+      <w:r>
+        <w:rPr>
+          <w:rFonts w:hint="eastAsia"/>
+        </w:rPr>
+        <w:t>比较低，只提供Mapper和Reducer两个</w:t>
+      </w:r>
+      <w:r>
+        <w:rPr>
+          <w:rFonts w:hint="eastAsia"/>
+        </w:rPr>
+        <w:t>操作，对程序员不够友好，很难上手写MapReduce</w:t>
+      </w:r>
+      <w:r>
+        <w:rPr>
+          <w:rFonts w:hint="eastAsia"/>
+        </w:rPr>
+        <w:t>程序。</w:t>
+      </w:r>
+      <w:r>
+        <w:rPr>
+          <w:rFonts w:hint="eastAsia"/>
+        </w:rPr>
+        <w:t>其次，</w:t>
+      </w:r>
+      <w:r>
+        <w:rPr>
+          <w:rFonts w:hint="eastAsia"/>
+        </w:rPr>
+        <w:lastRenderedPageBreak/>
+        <w:t>一个复杂的任务需要分解为多个job进行计算，job的管理需要开发者自己维护，如果设计的不够合理会导致</w:t>
+      </w:r>
+      <w:r>
+        <w:rPr>
+          <w:rFonts w:hint="eastAsia"/>
+        </w:rPr>
+        <w:t>效率下降</w:t>
+      </w:r>
+      <w:r>
+        <w:rPr>
+          <w:rFonts w:hint="eastAsia"/>
+        </w:rPr>
+        <w:t>，而且处理的实际逻辑隐藏在shuffle过程中，不受开发者的管理</w:t>
+      </w:r>
+      <w:r>
+        <w:rPr>
+          <w:rFonts w:hint="eastAsia"/>
+        </w:rPr>
+        <w:t>，出现问题需要修改MapReduce过程，维护成本很高。</w:t>
+      </w:r>
+      <w:r>
+        <w:rPr>
+          <w:rFonts w:hint="eastAsia"/>
+        </w:rPr>
+        <w:t>最后，</w:t>
+      </w:r>
+      <w:r>
+        <w:t>Reduce</w:t>
+      </w:r>
+      <w:r>
+        <w:rPr>
+          <w:rFonts w:hint="eastAsia"/>
+        </w:rPr>
+        <w:t>r需要等待所有Mapp</w:t>
+      </w:r>
+      <w:r>
+        <w:t>er</w:t>
+      </w:r>
+      <w:r>
+        <w:rPr>
+          <w:rFonts w:hint="eastAsia"/>
+        </w:rPr>
+        <w:t>执行结束后才能执行，且中间结果需要保存到HDFS上，没有完全利用集群的内存资源。</w:t>
+      </w:r>
+    </w:p>
+    <w:p>
+      <w:pPr>
+        <w:ind w:firstLine="420"/>
+        <w:rPr>
+          <w:rFonts w:hint="eastAsia"/>
+        </w:rPr>
+      </w:pPr>
+      <w:r>
+        <w:rPr>
+          <w:rFonts w:hint="eastAsia"/>
+        </w:rPr>
+        <w:t>针对MapReduce的局限性，研究者在MapReudce</w:t>
+      </w:r>
+      <w:r>
+        <w:rPr>
+          <w:rFonts w:hint="eastAsia"/>
+        </w:rPr>
+        <w:t>的基础上进行了许多</w:t>
+      </w:r>
+      <w:r>
+        <w:rPr>
+          <w:rFonts w:hint="eastAsia"/>
+        </w:rPr>
+        <w:t>改进</w:t>
+      </w:r>
+      <w:r>
+        <w:rPr>
+          <w:rFonts w:hint="eastAsia"/>
+        </w:rPr>
+        <w:t>，出现了如</w:t>
+      </w:r>
+      <w:r>
+        <w:t>Pig，Cascading，JAQL，OOzie，Tez</w:t>
+      </w:r>
+      <w:r>
+        <w:rPr>
+          <w:rFonts w:hint="eastAsia"/>
+        </w:rPr>
+        <w:t>等技术，</w:t>
+      </w:r>
+      <w:r>
+        <w:rPr>
+          <w:rFonts w:hint="eastAsia"/>
+        </w:rPr>
+        <w:t>Spark是其中比较新的一种技术，而且</w:t>
+      </w:r>
+      <w:r>
+        <w:rPr>
+          <w:rFonts w:hint="eastAsia"/>
+        </w:rPr>
+        <w:t>基于其出色的表现能力，</w:t>
+      </w:r>
+      <w:r>
+        <w:rPr>
+          <w:rFonts w:hint="eastAsia"/>
+        </w:rPr>
+        <w:t>逐渐成为</w:t>
+      </w:r>
+      <w:r>
+        <w:rPr>
+          <w:rFonts w:hint="eastAsia"/>
+        </w:rPr>
+        <w:t>独立的大数据计算框架</w:t>
+      </w:r>
+      <w:r>
+        <w:rPr>
+          <w:rFonts w:hint="eastAsia"/>
+        </w:rPr>
+        <w:t>。</w:t>
+      </w:r>
+    </w:p>
+    <w:p>
+      <w:pPr>
+        <w:pStyle w:val="a3"/>
+        <w:numPr>
+          <w:ilvl w:val="0"/>
+          <w:numId w:val="7"/>
+        </w:numPr>
+        <w:ind w:firstLineChars="0"/>
+      </w:pPr>
+      <w:r>
+        <w:rPr>
+          <w:rFonts w:hint="eastAsia"/>
+        </w:rPr>
+        <w:t>从MapReduce到Spark</w:t>
+      </w:r>
+    </w:p>
+    <w:p>
+      <w:pPr>
+        <w:ind w:firstLine="420"/>
+      </w:pPr>
+      <w:r>
+        <w:rPr>
+          <w:rFonts w:hint="eastAsia"/>
+        </w:rPr>
+        <w:t>Spark是基于MapReduce</w:t>
+      </w:r>
+      <w:r>
+        <w:rPr>
+          <w:rFonts w:hint="eastAsia"/>
+        </w:rPr>
+        <w:t>的大数据内存计算框架，其主要特点是有一个抽象的</w:t>
+      </w:r>
+      <w:r>
+        <w:rPr>
+          <w:rFonts w:hint="eastAsia"/>
+        </w:rPr>
+        <w:t>分布式内存对象RDD(Res</w:t>
+      </w:r>
+      <w:r>
+        <w:t>ilient Distributed Dataset</w:t>
+      </w:r>
+      <w:r>
+        <w:rPr>
+          <w:rFonts w:hint="eastAsia"/>
+        </w:rPr>
+        <w:t>)</w:t>
+      </w:r>
+      <w:r>
+        <w:rPr>
+          <w:rFonts w:hint="eastAsia"/>
+        </w:rPr>
+        <w:t>，</w:t>
+      </w:r>
+      <w:r>
+        <w:rPr>
+          <w:rFonts w:hint="eastAsia"/>
+        </w:rPr>
+        <w:t>RDD作为Spark编程模型的核心，具有很多丰富的操作</w:t>
+      </w:r>
+      <w:r>
+        <w:rPr>
+          <w:rFonts w:hint="eastAsia"/>
+        </w:rPr>
+        <w:t>，这些操作可以分为两类：</w:t>
+      </w:r>
+      <w:r>
+        <w:rPr>
+          <w:rFonts w:hint="eastAsia"/>
+        </w:rPr>
+        <w:t>Transformations</w:t>
+      </w:r>
+      <w:r>
+        <w:rPr>
+          <w:rFonts w:hint="eastAsia"/>
+        </w:rPr>
+        <w:t>和Action。Transformations包括</w:t>
+      </w:r>
+      <w:r>
+        <w:t>map, flatMap, filter, union, sample, join, groupByKey, cogroup, ReduceByKey, cros, sortByKey, mapValues等</w:t>
+      </w:r>
+      <w:r>
+        <w:rPr>
+          <w:rFonts w:hint="eastAsia"/>
+        </w:rPr>
+        <w:t>，</w:t>
+      </w:r>
+      <w:r>
+        <w:rPr>
+          <w:rFonts w:hint="eastAsia"/>
+        </w:rPr>
+        <w:t>Action包括collect，count，save，look</w:t>
+      </w:r>
+      <w:r>
+        <w:t>upKey</w:t>
+      </w:r>
+      <w:r>
+        <w:rPr>
+          <w:rFonts w:hint="eastAsia"/>
+        </w:rPr>
+        <w:t>等。</w:t>
+      </w:r>
+    </w:p>
+    <w:p>
+      <w:pPr>
+        <w:ind w:firstLine="420"/>
+      </w:pPr>
+      <w:r>
+        <w:rPr>
+          <w:rFonts w:hint="eastAsia"/>
+        </w:rPr>
+        <w:t>Spark作为新型的计算模型相对于Hadoop来说具有很多优点，首先，Spark是基于内存的抽象计算模型，在性能上比Had</w:t>
+      </w:r>
+      <w:r>
+        <w:t>oop</w:t>
+      </w:r>
+      <w:r>
+        <w:rPr>
+          <w:rFonts w:hint="eastAsia"/>
+        </w:rPr>
+        <w:t>的MapReudece有很大的提升，2014年10月，Spark完成了Daytona</w:t>
+      </w:r>
+      <w:r>
+        <w:t xml:space="preserve"> Gray</w:t>
+      </w:r>
+      <w:r>
+        <w:rPr>
+          <w:rFonts w:hint="eastAsia"/>
+        </w:rPr>
+        <w:t>排序测试，该测试结果显示Spark用相对于Hadoop1/10的计算资源完成该项测试的耗时比Hadoop的MapReduce过程的耗时快3倍。</w:t>
+      </w:r>
+      <w:r>
+        <w:rPr>
+          <w:rFonts w:hint="eastAsia"/>
+        </w:rPr>
+        <w:t>以下是该次测试的实际</w:t>
+      </w:r>
+      <w:r>
+        <w:rPr>
+          <w:rFonts w:hint="eastAsia"/>
+        </w:rPr>
+        <w:t>结果对比：</w:t>
+      </w:r>
+    </w:p>
+    <w:p>
+      <w:pPr>
+        <w:jc w:val="center"/>
+      </w:pPr>
+      <w:r>
+        <w:drawing>
+          <wp:inline distT="0" distB="0" distL="0" distR="0">
+            <wp:extent cx="5274310" cy="3124282"/>
+            <wp:effectExtent l="0" t="0" r="2540" b="0"/>
+            <wp:docPr id="2" name="图片 2" descr="https://pic2.zhimg.com/029ab6e670fa8f5248d5120ab5fb3a59_r.jpg"/>
+            <wp:cNvGraphicFramePr>
+              <a:graphicFrameLocks xmlns:a="http://schemas.openxmlformats.org/drawingml/2006/main" noChangeAspect="1"/>
+            </wp:cNvGraphicFramePr>
+            <a:graphic xmlns:a="http://schemas.openxmlformats.org/drawingml/2006/main">
+              <a:graphicData uri="http://schemas.openxmlformats.org/drawingml/2006/picture">
+                <pic:pic xmlns:pic="http://schemas.openxmlformats.org/drawingml/2006/picture">
+                  <pic:nvPicPr>
+                    <pic:cNvPr id="0" name="Picture 10" descr="https://pic2.zhimg.com/029ab6e670fa8f5248d5120ab5fb3a59_r.jpg"/>
+                    <pic:cNvPicPr>
+                      <a:picLocks noChangeAspect="1" noChangeArrowheads="1"/>
+                    </pic:cNvPicPr>
+                  </pic:nvPicPr>
+                  <pic:blipFill>
+                    <a:blip r:embed="rId11">
+                      <a:extLst>
+                        <a:ext uri="{28A0092B-C50C-407E-A947-70E740481C1C}">
+                          <a14:useLocalDpi xmlns:a14="http://schemas.microsoft.com/office/drawing/2010/main" val="0"/>
+                        </a:ext>
+                      </a:extLst>
+                    </a:blip>
+                    <a:srcRect/>
+                    <a:stretch>
+                      <a:fillRect/>
+                    </a:stretch>
+                  </pic:blipFill>
+                  <pic:spPr bwMode="auto">
+                    <a:xfrm>
+                      <a:off x="0" y="0"/>
+                      <a:ext cx="5274310" cy="3124282"/>
+                    </a:xfrm>
+                    <a:prstGeom prst="rect">
+                      <a:avLst/>
+                    </a:prstGeom>
+                    <a:noFill/>
+                    <a:ln>
+                      <a:noFill/>
+                    </a:ln>
+                  </pic:spPr>
+                </pic:pic>
+              </a:graphicData>
+            </a:graphic>
+          </wp:inline>
+        </w:drawing>
+      </w:r>
+    </w:p>
+    <w:p>
+      <w:r>
+        <w:rPr>
+          <w:rFonts w:hint="eastAsia"/>
+        </w:rPr>
+        <w:t>其次，</w:t>
+      </w:r>
+      <w:r>
+        <w:rPr>
+          <w:rFonts w:hint="eastAsia"/>
+        </w:rPr>
+        <w:t>Spark中的RDD都是惰性求值的，一个RDD会转换成新的RDD，RDD之间不是强依赖关系，对于非依赖的RDD计算，并不需要等待其运行结束就可以执行其他运算。</w:t>
+      </w:r>
+      <w:r>
+        <w:rPr>
+          <w:rFonts w:hint="eastAsia"/>
+        </w:rPr>
+        <w:t>所以Spark对迭代式计算有更好的支持</w:t>
+      </w:r>
+      <w:r>
+        <w:rPr>
+          <w:rFonts w:hint="eastAsia"/>
+        </w:rPr>
+        <w:t>。最后，Spark具有丰富的扩展，其不单单是一个内存计算模型，还包含交互式（Spark</w:t>
+      </w:r>
+      <w:r>
+        <w:t xml:space="preserve"> SQL</w:t>
+      </w:r>
+      <w:r>
+        <w:rPr>
+          <w:rFonts w:hint="eastAsia"/>
+        </w:rPr>
+        <w:t>），流式（Spark</w:t>
+      </w:r>
+      <w:r>
+        <w:t xml:space="preserve"> Streamng）</w:t>
+      </w:r>
+      <w:r>
+        <w:rPr>
+          <w:rFonts w:hint="eastAsia"/>
+        </w:rPr>
+        <w:t>，机器学习（M</w:t>
+      </w:r>
+      <w:r>
+        <w:rPr>
+          <w:rFonts w:hint="eastAsia"/>
+        </w:rPr>
+        <w:t>L</w:t>
+      </w:r>
+      <w:r>
+        <w:rPr>
+          <w:rFonts w:hint="eastAsia"/>
+        </w:rPr>
+        <w:t>LIB）,图形计算（Graph</w:t>
+      </w:r>
+      <w:r>
+        <w:t>X</w:t>
+      </w:r>
+      <w:r>
+        <w:rPr>
+          <w:rFonts w:hint="eastAsia"/>
+        </w:rPr>
+        <w:t>）等模块，所以Spark</w:t>
+      </w:r>
+      <w:r>
+        <w:rPr>
+          <w:rFonts w:hint="eastAsia"/>
+        </w:rPr>
+        <w:t>已经成为一个大数据计算平台，许多计算</w:t>
+      </w:r>
+      <w:r>
+        <w:rPr>
+          <w:rFonts w:hint="eastAsia"/>
+        </w:rPr>
+        <w:t>任务都可以在Spark上进行运行。</w:t>
+      </w:r>
+      <w:r>
+        <w:rPr>
+          <w:rFonts w:hint="eastAsia"/>
+        </w:rPr>
+        <w:t>下图是Spark模块的构成：</w:t>
+      </w:r>
+    </w:p>
+    <w:p>
+      <w:pPr>
+        <w:rPr>
+          <w:rFonts w:hint="eastAsia"/>
+        </w:rPr>
+      </w:pPr>
+      <w:r>
+        <w:lastRenderedPageBreak/>
+        <w:drawing>
+          <wp:inline distT="0" distB="0" distL="0" distR="0">
+            <wp:extent cx="5274310" cy="2216700"/>
+            <wp:effectExtent l="0" t="0" r="2540" b="0"/>
+            <wp:docPr id="3" name="图片 3" descr="https://pic4.zhimg.com/c9c37ed908b6d7c6a1d98787efd649f7_r.jpg"/>
+            <wp:cNvGraphicFramePr>
+              <a:graphicFrameLocks xmlns:a="http://schemas.openxmlformats.org/drawingml/2006/main" noChangeAspect="1"/>
+            </wp:cNvGraphicFramePr>
+            <a:graphic xmlns:a="http://schemas.openxmlformats.org/drawingml/2006/main">
+              <a:graphicData uri="http://schemas.openxmlformats.org/drawingml/2006/picture">
+                <pic:pic xmlns:pic="http://schemas.openxmlformats.org/drawingml/2006/picture">
+                  <pic:nvPicPr>
+                    <pic:cNvPr id="0" name="Picture 12" descr="https://pic4.zhimg.com/c9c37ed908b6d7c6a1d98787efd649f7_r.jpg"/>
+                    <pic:cNvPicPr>
+                      <a:picLocks noChangeAspect="1" noChangeArrowheads="1"/>
+                    </pic:cNvPicPr>
+                  </pic:nvPicPr>
+                  <pic:blipFill>
+                    <a:blip r:embed="rId12">
+                      <a:extLst>
+                        <a:ext uri="{28A0092B-C50C-407E-A947-70E740481C1C}">
+                          <a14:useLocalDpi xmlns:a14="http://schemas.microsoft.com/office/drawing/2010/main" val="0"/>
+                        </a:ext>
+                      </a:extLst>
+                    </a:blip>
+                    <a:srcRect/>
+                    <a:stretch>
+                      <a:fillRect/>
+                    </a:stretch>
+                  </pic:blipFill>
+                  <pic:spPr bwMode="auto">
+                    <a:xfrm>
+                      <a:off x="0" y="0"/>
+                      <a:ext cx="5274310" cy="2216700"/>
+                    </a:xfrm>
+                    <a:prstGeom prst="rect">
+                      <a:avLst/>
+                    </a:prstGeom>
+                    <a:noFill/>
+                    <a:ln>
+                      <a:noFill/>
+                    </a:ln>
+                  </pic:spPr>
+                </pic:pic>
+              </a:graphicData>
+            </a:graphic>
+          </wp:inline>
+        </w:drawing>
+      </w:r>
+    </w:p>
+    <w:p>
+      <w:r>
+        <w:rPr>
+          <w:rFonts w:hint="eastAsia"/>
+        </w:rPr>
+        <w:t>3.3</w:t>
+      </w:r>
+      <w:r>
+        <w:t xml:space="preserve"> </w:t>
+      </w:r>
+      <w:r>
+        <w:rPr>
+          <w:rFonts w:hint="eastAsia"/>
+        </w:rPr>
+        <w:t>如何使用</w:t>
+      </w:r>
+      <w:r>
+        <w:rPr>
+          <w:rFonts w:hint="eastAsia"/>
+        </w:rPr>
+        <w:t>Spark</w:t>
+      </w:r>
+      <w:r>
+        <w:rPr>
+          <w:rFonts w:hint="eastAsia"/>
+        </w:rPr>
+        <w:t>大数据平台处理文本数据</w:t>
+      </w:r>
+    </w:p>
+    <w:p>
+      <w:pPr>
+        <w:ind w:firstLine="420"/>
+      </w:pPr>
+      <w:r>
+        <w:rPr>
+          <w:rFonts w:hint="eastAsia"/>
+        </w:rPr>
+        <w:t>以上两节分别介绍了Spark大数据平台和Spark的优势，本节针对如何使用Spark大数据平台处理文本数据这一问题进行阐述，</w:t>
+      </w:r>
+      <w:r>
+        <w:rPr>
+          <w:rFonts w:hint="eastAsia"/>
+        </w:rPr>
+        <w:t>根据第二章介绍的有关文本分析的知识可知，文本分析主要的计算任务是需要对文本语料进行预处理和模型训练</w:t>
+      </w:r>
+      <w:r>
+        <w:rPr>
+          <w:rFonts w:hint="eastAsia"/>
+        </w:rPr>
+        <w:t>。文本预处理包括文本</w:t>
+      </w:r>
+      <w:r>
+        <w:rPr>
+          <w:rFonts w:hint="eastAsia"/>
+        </w:rPr>
+        <w:t>切分、文本过滤、文本标注</w:t>
+      </w:r>
+      <w:r>
+        <w:rPr>
+          <w:rFonts w:hint="eastAsia"/>
+        </w:rPr>
+        <w:t>等</w:t>
+      </w:r>
+      <w:r>
+        <w:rPr>
+          <w:rFonts w:hint="eastAsia"/>
+        </w:rPr>
+        <w:t>，文本模型训练包括</w:t>
+      </w:r>
+      <w:r>
+        <w:rPr>
+          <w:rFonts w:hint="eastAsia"/>
+        </w:rPr>
+        <w:t>文本特征训练、文本特征抽取、文本分类模型训练等。</w:t>
+      </w:r>
+      <w:r>
+        <w:rPr>
+          <w:rFonts w:hint="eastAsia"/>
+        </w:rPr>
+        <w:t>通常情况下，这些文本任务都是通过不同的模块进行分别</w:t>
+      </w:r>
+      <w:r>
+        <w:rPr>
+          <w:rFonts w:hint="eastAsia"/>
+        </w:rPr>
+        <w:t>处理，而基于Spark平台</w:t>
+      </w:r>
+      <w:r>
+        <w:rPr>
+          <w:rFonts w:hint="eastAsia"/>
+        </w:rPr>
+        <w:t>的支持</w:t>
+      </w:r>
+      <w:r>
+        <w:rPr>
+          <w:rFonts w:hint="eastAsia"/>
+        </w:rPr>
+        <w:t>，这些任务可以结合在一起</w:t>
+      </w:r>
+      <w:r>
+        <w:rPr>
+          <w:rFonts w:hint="eastAsia"/>
+        </w:rPr>
+        <w:t>完成。</w:t>
+      </w:r>
+    </w:p>
+    <w:p>
+      <w:pPr>
+        <w:ind w:firstLine="420"/>
+      </w:pPr>
+      <w:r>
+        <w:rPr>
+          <w:rFonts w:hint="eastAsia"/>
+        </w:rPr>
+        <w:t>首先，对于初始语料的处理，Spark提供了针对Java、Scala、</w:t>
+      </w:r>
+      <w:r>
+        <w:rPr>
+          <w:rFonts w:hint="eastAsia"/>
+        </w:rPr>
+        <w:t>Python的接口，可以选择其中的任何一种语言对语料进行处理，</w:t>
+      </w:r>
+      <w:r>
+        <w:rPr>
+          <w:rFonts w:hint="eastAsia"/>
+        </w:rPr>
+        <w:t>而且Spark</w:t>
+      </w:r>
+      <w:r>
+        <w:rPr>
+          <w:rFonts w:hint="eastAsia"/>
+        </w:rPr>
+        <w:t>也提供了对语言内部数据结构和</w:t>
+      </w:r>
+      <w:r>
+        <w:t>RDD</w:t>
+      </w:r>
+      <w:r>
+        <w:rPr>
+          <w:rFonts w:hint="eastAsia"/>
+        </w:rPr>
+        <w:t>相互转换的接口，所以，可以通过现有的语言编写好对语料的处理逻辑，然后根据Spark提供的接口，将处理逻辑转换成Spark内部的数据结构，即RDD</w:t>
+      </w:r>
+      <w:r>
+        <w:rPr>
+          <w:rFonts w:hint="eastAsia"/>
+        </w:rPr>
+        <w:t>内存模型，然后进行分布式的处理。</w:t>
+      </w:r>
+      <w:r>
+        <w:rPr>
+          <w:rFonts w:hint="eastAsia"/>
+        </w:rPr>
+        <w:t>下图是以初始语料集处理为例，展示如何将文本处理任务运行到spark平台上：</w:t>
+      </w:r>
+    </w:p>
+    <w:p>
+      <w:pPr>
+        <w:ind w:firstLine="420"/>
+        <w:jc w:val="center"/>
+      </w:pPr>
+      <w:r>
+        <w:object w:dxaOrig="9090" w:dyaOrig="4020">
+          <v:shape id="_x0000_i1038" type="#_x0000_t75" style="width:341.55pt;height:168.75pt" o:ole="">
+            <v:imagedata r:id="rId13" o:title=""/>
+          </v:shape>
+          <o:OLEObject Type="Embed" ProgID="Visio.Drawing.15" ShapeID="_x0000_i1038" DrawAspect="Content" ObjectID="_1540906085" r:id="rId14"/>
+        </w:object>
+      </w:r>
+    </w:p>
+    <w:p>
+      <w:pPr>
+        <w:ind w:firstLine="420"/>
+      </w:pPr>
+      <w:r>
+        <w:rPr>
+          <w:rFonts w:hint="eastAsia"/>
+        </w:rPr>
+        <w:t>初始语料可以保存在HDFS上，</w:t>
+      </w:r>
+      <w:r>
+        <w:rPr>
+          <w:rFonts w:hint="eastAsia"/>
+        </w:rPr>
+        <w:t>从HDFS中将语料文本导入Spark系统，构造初始语料RDD，通过map操作将语料RDD切分成词序列保存到新的RDD里，这里记作RDD1，Spark的map操作可以通过函数将RDD映射到新的RDD上，这里的映射函数就是</w:t>
+      </w:r>
+      <w:r>
+        <w:rPr>
+          <w:rFonts w:hint="eastAsia"/>
+        </w:rPr>
+        <w:t>通过其他语言实现的分词</w:t>
+      </w:r>
+      <w:r>
+        <w:rPr>
+          <w:rFonts w:hint="eastAsia"/>
+        </w:rPr>
+        <w:t>模块</w:t>
+      </w:r>
+      <w:r>
+        <w:rPr>
+          <w:rFonts w:hint="eastAsia"/>
+        </w:rPr>
+        <w:t>，形成的</w:t>
+      </w:r>
+      <w:r>
+        <w:t>RDD1</w:t>
+      </w:r>
+      <w:r>
+        <w:rPr>
+          <w:rFonts w:hint="eastAsia"/>
+        </w:rPr>
+        <w:t>实际上是一个列表，其中每个元素是一个token对象，该对象包含三个属性：word</w:t>
+      </w:r>
+      <w:r>
+        <w:t>,offset,nature</w:t>
+      </w:r>
+      <w:r>
+        <w:rPr>
+          <w:rFonts w:hint="eastAsia"/>
+        </w:rPr>
+        <w:t>。其中word指单词本身，offset为该词在语料中的位置，nature指该词的词性。根据nature我们可以通过filter算子获得</w:t>
+      </w:r>
+      <w:r>
+        <w:rPr>
+          <w:rFonts w:hint="eastAsia"/>
+        </w:rPr>
+        <w:t>具有特定特征的词语的</w:t>
+      </w:r>
+      <w:r>
+        <w:rPr>
+          <w:rFonts w:hint="eastAsia"/>
+        </w:rPr>
+        <w:t>集合RDD2，然后，我们通过停用词词典将切分后的语料过滤，剔除无用的停用词，例如“的，是，了</w:t>
+      </w:r>
+      <w:r>
+        <w:t>”</w:t>
+      </w:r>
+      <w:r>
+        <w:rPr>
+          <w:rFonts w:hint="eastAsia"/>
+        </w:rPr>
+        <w:t>等，形成待训练的新语料RDD3，用来后续的</w:t>
+      </w:r>
+      <w:r>
+        <w:rPr>
+          <w:rFonts w:hint="eastAsia"/>
+        </w:rPr>
+        <w:t>文本分析任务</w:t>
+      </w:r>
+      <w:r>
+        <w:rPr>
+          <w:rFonts w:hint="eastAsia"/>
+        </w:rPr>
+        <w:t>。</w:t>
+      </w:r>
+    </w:p>
+    <w:p>
+      <w:pPr>
+        <w:ind w:firstLine="420"/>
+      </w:pPr>
+      <w:r>
+        <w:rPr>
+          <w:rFonts w:hint="eastAsia"/>
+        </w:rPr>
+        <w:t>以上，就是对初始语料的处理，之后我们可以通过利用Spark提供的MLLIB库对语料进</w:t>
+      </w:r>
+      <w:r>
+        <w:rPr>
+          <w:rFonts w:hint="eastAsia"/>
+        </w:rPr>
+        <w:lastRenderedPageBreak/>
+        <w:t>行训练获取语言模型，</w:t>
+      </w:r>
+      <w:r>
+        <w:rPr>
+          <w:rFonts w:hint="eastAsia"/>
+        </w:rPr>
+        <w:t>MLLIB库提供了丰富的机器学习算法，其中就包括第二章提到的用于进行文本分析的算法</w:t>
+      </w:r>
+      <w:r>
+        <w:rPr>
+          <w:rFonts w:hint="eastAsia"/>
+        </w:rPr>
+        <w:t>，对于没有实现的算法，我们同样可以使用外部的机器学习库来训练语料，然后通过将其转换成RDD</w:t>
+      </w:r>
+      <w:r>
+        <w:rPr>
+          <w:rFonts w:hint="eastAsia"/>
+        </w:rPr>
+        <w:t>在</w:t>
+      </w:r>
+      <w:r>
+        <w:rPr>
+          <w:rFonts w:hint="eastAsia"/>
+        </w:rPr>
+        <w:t>进行其他任务。</w:t>
+      </w:r>
+    </w:p>
+    <w:p>
+      <w:pPr>
+        <w:ind w:firstLine="420"/>
+        <w:rPr>
+          <w:rFonts w:hint="eastAsia"/>
+        </w:rPr>
+      </w:pPr>
+      <w:r>
+        <w:rPr>
+          <w:rFonts w:hint="eastAsia"/>
+        </w:rPr>
+        <w:t>通过以上的描述，我们知道了使用Spark大数据平台处理文本是非常方便的，同时，基于Spark</w:t>
+      </w:r>
+      <w:r>
+        <w:rPr>
+          <w:rFonts w:hint="eastAsia"/>
+        </w:rPr>
+        <w:t>出色的表现力</w:t>
+      </w:r>
+      <w:r>
+        <w:rPr>
+          <w:rFonts w:hint="eastAsia"/>
+        </w:rPr>
+        <w:t>，还可以提高文本处理的效率，</w:t>
+      </w:r>
+      <w:r>
+        <w:rPr>
+          <w:rFonts w:hint="eastAsia"/>
+        </w:rPr>
+        <w:t>具有开发方便，性能卓越的优点。</w:t>
       </w:r>
       <w:bookmarkStart w:id="0" w:name="_GoBack"/>
       <w:bookmarkEnd w:id="0"/>
-      <w:r>
-        <w:rPr>
-          <w:rFonts w:hint="eastAsia"/>
-        </w:rPr>
-        <w:t>果。</w:t>
-      </w:r>
-    </w:p>
-    <w:p>
-      <w:r>
-        <w:rPr>
-          <w:rFonts w:hint="eastAsia"/>
-        </w:rPr>
-        <w:t>3.</w:t>
-      </w:r>
-      <w:r>
-        <w:rPr>
-          <w:rFonts w:hint="eastAsia"/>
-        </w:rPr>
-        <w:t>应用大数据平台处理文本数据</w:t>
-      </w:r>
-    </w:p>
-    <w:p>
-      <w:r>
-        <w:rPr>
-          <w:rFonts w:hint="eastAsia"/>
-        </w:rPr>
-        <w:t>3.1</w:t>
-      </w:r>
-      <w:r>
-        <w:t xml:space="preserve"> </w:t>
-      </w:r>
-      <w:r>
-        <w:rPr>
-          <w:rFonts w:hint="eastAsia"/>
-        </w:rPr>
-        <w:t>常见的大数据处理平台</w:t>
-      </w:r>
-    </w:p>
-    <w:p>
-      <w:r>
-        <w:rPr>
-          <w:rFonts w:hint="eastAsia"/>
-        </w:rPr>
-        <w:t>3.2</w:t>
-      </w:r>
-      <w:r>
-        <w:t xml:space="preserve"> </w:t>
-      </w:r>
-      <w:r>
-        <w:rPr>
-          <w:rFonts w:hint="eastAsia"/>
-        </w:rPr>
-        <w:t>大数据平台的优势</w:t>
-      </w:r>
-    </w:p>
-    <w:p>
-      <w:r>
-        <w:rPr>
-          <w:rFonts w:hint="eastAsia"/>
-        </w:rPr>
-        <w:t>3.3</w:t>
-      </w:r>
-      <w:r>
-        <w:t xml:space="preserve"> </w:t>
-      </w:r>
-      <w:r>
-        <w:rPr>
-          <w:rFonts w:hint="eastAsia"/>
-        </w:rPr>
-        <w:t>如何使用大数据平台处理文本数据</w:t>
-      </w:r>
     </w:p>
     <w:p>
       <w:r>
@@ -14998,7 +16029,7 @@
   <w:abstractNum w:abstractNumId="7" w15:restartNumberingAfterBreak="0">
     <w:nsid w:val="728E0E07"/>
     <w:multiLevelType w:val="hybridMultilevel"/>
-    <w:tmpl w:val="98F45778"/>
+    <w:tmpl w:val="C63EE860"/>
     <w:lvl w:ilvl="0" w:tplc="04090001">
       <w:start w:val="1"/>
       <w:numFmt w:val="bullet"/>
@@ -15294,7 +16325,7 @@
     <w:lsdException w:name="toc 7" w:semiHidden="1" w:uiPriority="39" w:unhideWhenUsed="1"/>
     <w:lsdException w:name="toc 8" w:semiHidden="1" w:uiPriority="39" w:unhideWhenUsed="1"/>
     <w:lsdException w:name="toc 9" w:semiHidden="1" w:uiPriority="39" w:unhideWhenUsed="1"/>
-    <w:lsdException w:name="Normal Indent" w:semiHidden="1" w:unhideWhenUsed="1"/>
+    <w:lsdException w:name="Normal Indent" w:semiHidden="1" w:uiPriority="0" w:unhideWhenUsed="1"/>
     <w:lsdException w:name="footnote text" w:semiHidden="1" w:unhideWhenUsed="1"/>
     <w:lsdException w:name="annotation text" w:semiHidden="1" w:unhideWhenUsed="1"/>
     <w:lsdException w:name="header" w:semiHidden="1" w:unhideWhenUsed="1"/>
@@ -15650,6 +16681,7 @@
   <w:style w:type="character" w:default="1" w:styleId="a0">
     <w:name w:val="Default Paragraph Font"/>
     <w:uiPriority w:val="1"/>
+    <w:semiHidden/>
     <w:unhideWhenUsed/>
   </w:style>
   <w:style w:type="table" w:default="1" w:styleId="a1">
@@ -15831,6 +16863,24 @@
     <w:rPr>
       <w:color w:val="0000FF"/>
       <w:u w:val="single"/>
+    </w:rPr>
+  </w:style>
+  <w:style w:type="paragraph" w:styleId="ad">
+    <w:name w:val="Normal Indent"/>
+    <w:basedOn w:val="a"/>
+    <w:rsid w:val="00F14277"/>
+    <w:pPr>
+      <w:adjustRightInd w:val="0"/>
+      <w:snapToGrid w:val="0"/>
+      <w:spacing w:line="276" w:lineRule="auto"/>
+      <w:ind w:firstLineChars="200" w:firstLine="360"/>
+      <w:textAlignment w:val="baseline"/>
+    </w:pPr>
+    <w:rPr>
+      <w:rFonts w:ascii="Times New Roman" w:eastAsia="宋体" w:hAnsi="Times New Roman" w:cs="Times New Roman"/>
+      <w:kern w:val="0"/>
+      <w:sz w:val="18"/>
+      <w:szCs w:val="18"/>
     </w:rPr>
   </w:style>
 </w:styles>
@@ -16102,7 +17152,7 @@
 </file>
 
 <file path=customXml/itemProps1.xml><?xml version="1.0" encoding="utf-8"?>
-<ds:datastoreItem xmlns:ds="http://schemas.openxmlformats.org/officeDocument/2006/customXml" ds:itemID="{47B3D151-B60D-4AD0-909D-A2F990DD980B}">
+<ds:datastoreItem xmlns:ds="http://schemas.openxmlformats.org/officeDocument/2006/customXml" ds:itemID="{963C2460-FDA1-4862-B02B-ECB84F9D2B1B}">
   <ds:schemaRefs>
     <ds:schemaRef ds:uri="http://schemas.openxmlformats.org/officeDocument/2006/bibliography"/>
   </ds:schemaRefs>

--- a/基于大数据平台的中文文本分析系统的设计与实现.docx
+++ b/基于大数据平台的中文文本分析系统的设计与实现.docx
@@ -8024,7 +8024,4833 @@
         <w:t>算法</w:t>
       </w:r>
     </w:p>
-    <w:p/>
+    <w:p>
+      <w:pPr>
+        <w:ind w:firstLine="420"/>
+      </w:pPr>
+      <w:r>
+        <w:t>隐含狄利克雷分布（</w:t>
+      </w:r>
+      <w:r>
+        <w:t xml:space="preserve">Latent Dirichlet </w:t>
+      </w:r>
+      <w:r>
+        <w:t>Allocation，简称LDA</w:t>
+      </w:r>
+      <w:r>
+        <w:rPr>
+          <w:rFonts w:hint="eastAsia"/>
+        </w:rPr>
+        <w:t>）是一种主题模型，该模型可以将文档中的主题以概率分布的形式给出</w:t>
+      </w:r>
+      <w:r>
+        <w:rPr>
+          <w:rFonts w:hint="eastAsia"/>
+        </w:rPr>
+        <w:t>，从而可以通过分析文档抽取出文档的主题，我们利用LDA算法的这一特性可以作为文本特征抽取的一种方法，因为对于</w:t>
+      </w:r>
+      <w:r>
+        <w:rPr>
+          <w:rFonts w:hint="eastAsia"/>
+        </w:rPr>
+        <w:t>文档来说，其主题就是该文档的特征</w:t>
+      </w:r>
+      <w:r>
+        <w:rPr>
+          <w:rFonts w:hint="eastAsia"/>
+        </w:rPr>
+        <w:t>，同时，LDA算法是基于N-gram词典模型的，即其认同一篇文档是有一</w:t>
+      </w:r>
+      <w:r>
+        <w:rPr>
+          <w:rFonts w:hint="eastAsia"/>
+        </w:rPr>
+        <w:lastRenderedPageBreak/>
+        <w:t>组词构成，词与词之间没有先后关系</w:t>
+      </w:r>
+      <w:r>
+        <w:rPr>
+          <w:rFonts w:hint="eastAsia"/>
+        </w:rPr>
+        <w:t>。</w:t>
+      </w:r>
+      <w:r>
+        <w:rPr>
+          <w:rFonts w:hint="eastAsia"/>
+        </w:rPr>
+        <w:t>LDA的主要思想是：</w:t>
+      </w:r>
+    </w:p>
+    <w:p>
+      <w:r>
+        <w:rPr>
+          <w:rFonts w:hint="eastAsia"/>
+        </w:rPr>
+        <w:t>给定一篇文档，该文档的生成方式</w:t>
+      </w:r>
+      <w:r>
+        <w:rPr>
+          <w:rFonts w:hint="eastAsia"/>
+        </w:rPr>
+        <w:t>如下：</w:t>
+      </w:r>
+    </w:p>
+    <w:p>
+      <w:pPr>
+        <w:pStyle w:val="a3"/>
+        <w:numPr>
+          <w:ilvl w:val="0"/>
+          <w:numId w:val="7"/>
+        </w:numPr>
+        <w:ind w:firstLineChars="0"/>
+      </w:pPr>
+      <w:r>
+        <w:t>从</w:t>
+      </w:r>
+      <w:r>
+        <w:t>Dirichlet</w:t>
+      </w:r>
+      <w:r>
+        <w:t>分布</w:t>
+      </w:r>
+      <m:oMath>
+        <m:r>
+          <m:rPr>
+            <m:sty m:val="p"/>
+          </m:rPr>
+          <w:rPr>
+            <w:rFonts w:ascii="Cambria Math" w:hAnsi="Cambria Math"/>
+          </w:rPr>
+          <m:t>α</m:t>
+        </m:r>
+      </m:oMath>
+      <w:r>
+        <w:t>中取样生成文档</w:t>
+      </w:r>
+      <w:r>
+        <w:t>i</w:t>
+      </w:r>
+      <w:r>
+        <w:t>的主题分布</w:t>
+      </w:r>
+      <m:oMath>
+        <m:sSub>
+          <m:sSubPr>
+            <m:ctrlPr>
+              <w:rPr>
+                <w:rFonts w:ascii="Cambria Math" w:hAnsi="Cambria Math"/>
+              </w:rPr>
+            </m:ctrlPr>
+          </m:sSubPr>
+          <m:e>
+            <m:r>
+              <w:rPr>
+                <w:rFonts w:ascii="Cambria Math" w:hAnsi="Cambria Math"/>
+              </w:rPr>
+              <m:t>θ</m:t>
+            </m:r>
+          </m:e>
+          <m:sub>
+            <m:r>
+              <w:rPr>
+                <w:rFonts w:ascii="Cambria Math" w:hAnsi="Cambria Math" w:hint="eastAsia"/>
+              </w:rPr>
+              <m:t>i</m:t>
+            </m:r>
+          </m:sub>
+        </m:sSub>
+      </m:oMath>
+    </w:p>
+    <w:p>
+      <w:pPr>
+        <w:pStyle w:val="a3"/>
+        <w:numPr>
+          <w:ilvl w:val="0"/>
+          <w:numId w:val="7"/>
+        </w:numPr>
+        <w:ind w:firstLineChars="0"/>
+      </w:pPr>
+      <w:r>
+        <w:t>从主题的多项式分布</w:t>
+      </w:r>
+      <m:oMath>
+        <m:sSub>
+          <m:sSubPr>
+            <m:ctrlPr>
+              <w:rPr>
+                <w:rFonts w:ascii="Cambria Math" w:hAnsi="Cambria Math"/>
+              </w:rPr>
+            </m:ctrlPr>
+          </m:sSubPr>
+          <m:e>
+            <m:r>
+              <w:rPr>
+                <w:rFonts w:ascii="Cambria Math" w:hAnsi="Cambria Math"/>
+              </w:rPr>
+              <m:t>θ</m:t>
+            </m:r>
+          </m:e>
+          <m:sub>
+            <m:r>
+              <w:rPr>
+                <w:rFonts w:ascii="Cambria Math" w:hAnsi="Cambria Math" w:hint="eastAsia"/>
+              </w:rPr>
+              <m:t>i</m:t>
+            </m:r>
+          </m:sub>
+        </m:sSub>
+      </m:oMath>
+      <w:r>
+        <w:t>中取样生成文档i第 j 个词的主题</w:t>
+      </w:r>
+      <m:oMath>
+        <m:sSub>
+          <m:sSubPr>
+            <m:ctrlPr>
+              <w:rPr>
+                <w:rFonts w:ascii="Cambria Math" w:hAnsi="Cambria Math"/>
+              </w:rPr>
+            </m:ctrlPr>
+          </m:sSubPr>
+          <m:e>
+            <m:r>
+              <w:rPr>
+                <w:rFonts w:ascii="Cambria Math" w:hAnsi="Cambria Math"/>
+              </w:rPr>
+              <m:t>z</m:t>
+            </m:r>
+          </m:e>
+          <m:sub>
+            <m:r>
+              <w:rPr>
+                <w:rFonts w:ascii="Cambria Math" w:hAnsi="Cambria Math" w:hint="eastAsia"/>
+              </w:rPr>
+              <m:t>i</m:t>
+            </m:r>
+            <m:r>
+              <w:rPr>
+                <w:rFonts w:ascii="Cambria Math" w:hAnsi="Cambria Math"/>
+              </w:rPr>
+              <m:t>,j</m:t>
+            </m:r>
+          </m:sub>
+        </m:sSub>
+      </m:oMath>
+    </w:p>
+    <w:p>
+      <w:pPr>
+        <w:pStyle w:val="a3"/>
+        <w:numPr>
+          <w:ilvl w:val="0"/>
+          <w:numId w:val="7"/>
+        </w:numPr>
+        <w:ind w:firstLineChars="0"/>
+      </w:pPr>
+      <w:r>
+        <w:t>从</w:t>
+      </w:r>
+      <w:r>
+        <w:t>Dirichlet</w:t>
+      </w:r>
+      <w:r>
+        <w:t>分布</w:t>
+      </w:r>
+      <m:oMath>
+        <m:r>
+          <m:rPr>
+            <m:sty m:val="p"/>
+          </m:rPr>
+          <w:rPr>
+            <w:rFonts w:ascii="Cambria Math" w:hAnsi="Cambria Math"/>
+          </w:rPr>
+          <m:t>β</m:t>
+        </m:r>
+      </m:oMath>
+      <w:r>
+        <w:t>中取样生成主题</w:t>
+      </w:r>
+      <m:oMath>
+        <m:sSub>
+          <m:sSubPr>
+            <m:ctrlPr>
+              <w:rPr>
+                <w:rFonts w:ascii="Cambria Math" w:hAnsi="Cambria Math"/>
+              </w:rPr>
+            </m:ctrlPr>
+          </m:sSubPr>
+          <m:e>
+            <m:r>
+              <w:rPr>
+                <w:rFonts w:ascii="Cambria Math" w:hAnsi="Cambria Math"/>
+              </w:rPr>
+              <m:t>z</m:t>
+            </m:r>
+          </m:e>
+          <m:sub>
+            <m:r>
+              <w:rPr>
+                <w:rFonts w:ascii="Cambria Math" w:hAnsi="Cambria Math" w:hint="eastAsia"/>
+              </w:rPr>
+              <m:t>i</m:t>
+            </m:r>
+            <m:r>
+              <w:rPr>
+                <w:rFonts w:ascii="Cambria Math" w:hAnsi="Cambria Math"/>
+              </w:rPr>
+              <m:t>,j</m:t>
+            </m:r>
+          </m:sub>
+        </m:sSub>
+      </m:oMath>
+      <w:r>
+        <w:t>对应的词语分布</w:t>
+      </w:r>
+      <m:oMath>
+        <m:sSub>
+          <m:sSubPr>
+            <m:ctrlPr>
+              <w:rPr>
+                <w:rFonts w:ascii="Cambria Math" w:hAnsi="Cambria Math"/>
+              </w:rPr>
+            </m:ctrlPr>
+          </m:sSubPr>
+          <m:e>
+            <m:r>
+              <w:rPr>
+                <w:rFonts w:ascii="Cambria Math" w:hAnsi="Cambria Math"/>
+              </w:rPr>
+              <m:t>∅</m:t>
+            </m:r>
+          </m:e>
+          <m:sub>
+            <m:sSub>
+              <m:sSubPr>
+                <m:ctrlPr>
+                  <w:rPr>
+                    <w:rFonts w:ascii="Cambria Math" w:hAnsi="Cambria Math"/>
+                  </w:rPr>
+                </m:ctrlPr>
+              </m:sSubPr>
+              <m:e>
+                <m:r>
+                  <w:rPr>
+                    <w:rFonts w:ascii="Cambria Math" w:hAnsi="Cambria Math"/>
+                  </w:rPr>
+                  <m:t>z</m:t>
+                </m:r>
+              </m:e>
+              <m:sub>
+                <m:r>
+                  <w:rPr>
+                    <w:rFonts w:ascii="Cambria Math" w:hAnsi="Cambria Math" w:hint="eastAsia"/>
+                  </w:rPr>
+                  <m:t>i</m:t>
+                </m:r>
+                <m:r>
+                  <w:rPr>
+                    <w:rFonts w:ascii="Cambria Math" w:hAnsi="Cambria Math"/>
+                  </w:rPr>
+                  <m:t>,j</m:t>
+                </m:r>
+              </m:sub>
+            </m:sSub>
+          </m:sub>
+        </m:sSub>
+      </m:oMath>
+    </w:p>
+    <w:p>
+      <w:pPr>
+        <w:pStyle w:val="a3"/>
+        <w:numPr>
+          <w:ilvl w:val="0"/>
+          <w:numId w:val="7"/>
+        </w:numPr>
+        <w:ind w:firstLineChars="0"/>
+      </w:pPr>
+      <w:r>
+        <w:t>从词语的多项式分布</w:t>
+      </w:r>
+      <m:oMath>
+        <m:sSub>
+          <m:sSubPr>
+            <m:ctrlPr>
+              <w:rPr>
+                <w:rFonts w:ascii="Cambria Math" w:hAnsi="Cambria Math"/>
+              </w:rPr>
+            </m:ctrlPr>
+          </m:sSubPr>
+          <m:e>
+            <m:r>
+              <w:rPr>
+                <w:rFonts w:ascii="Cambria Math" w:hAnsi="Cambria Math"/>
+              </w:rPr>
+              <m:t>z</m:t>
+            </m:r>
+          </m:e>
+          <m:sub>
+            <m:r>
+              <w:rPr>
+                <w:rFonts w:ascii="Cambria Math" w:hAnsi="Cambria Math" w:hint="eastAsia"/>
+              </w:rPr>
+              <m:t>i</m:t>
+            </m:r>
+            <m:r>
+              <w:rPr>
+                <w:rFonts w:ascii="Cambria Math" w:hAnsi="Cambria Math"/>
+              </w:rPr>
+              <m:t>,j</m:t>
+            </m:r>
+          </m:sub>
+        </m:sSub>
+      </m:oMath>
+      <w:r>
+        <w:t>中采样最终生成词语</w:t>
+      </w:r>
+      <m:oMath>
+        <m:sSub>
+          <m:sSubPr>
+            <m:ctrlPr>
+              <w:rPr>
+                <w:rFonts w:ascii="Cambria Math" w:hAnsi="Cambria Math"/>
+              </w:rPr>
+            </m:ctrlPr>
+          </m:sSubPr>
+          <m:e>
+            <m:r>
+              <w:rPr>
+                <w:rFonts w:ascii="Cambria Math" w:hAnsi="Cambria Math"/>
+              </w:rPr>
+              <m:t>z</m:t>
+            </m:r>
+          </m:e>
+          <m:sub>
+            <m:r>
+              <w:rPr>
+                <w:rFonts w:ascii="Cambria Math" w:hAnsi="Cambria Math" w:hint="eastAsia"/>
+              </w:rPr>
+              <m:t>i</m:t>
+            </m:r>
+            <m:r>
+              <w:rPr>
+                <w:rFonts w:ascii="Cambria Math" w:hAnsi="Cambria Math"/>
+              </w:rPr>
+              <m:t>,j</m:t>
+            </m:r>
+          </m:sub>
+        </m:sSub>
+      </m:oMath>
+    </w:p>
+    <w:p>
+      <w:r>
+        <w:rPr>
+          <w:rFonts w:hint="eastAsia"/>
+        </w:rPr>
+        <w:t>其中，Dir</w:t>
+      </w:r>
+      <w:r>
+        <w:t>ichlet</w:t>
+      </w:r>
+      <w:r>
+        <w:rPr>
+          <w:rFonts w:hint="eastAsia"/>
+        </w:rPr>
+        <w:t>分布是多项式分布的共轭先验概率分布。</w:t>
+      </w:r>
+    </w:p>
+    <w:p>
+      <w:pPr>
+        <w:ind w:firstLine="420"/>
+      </w:pPr>
+      <w:r>
+        <w:rPr>
+          <w:rFonts w:hint="eastAsia"/>
+        </w:rPr>
+        <w:t>假设有一篇文档</w:t>
+      </w:r>
+      <w:r>
+        <w:rPr>
+          <w:rFonts w:hint="eastAsia"/>
+        </w:rPr>
+        <w:t>W</w:t>
+      </w:r>
+      <w:r>
+        <w:rPr>
+          <w:rFonts w:hint="eastAsia"/>
+        </w:rPr>
+        <w:t>，其由N个词组成，</w:t>
+      </w:r>
+      <w:r>
+        <w:rPr>
+          <w:rFonts w:hint="eastAsia"/>
+        </w:rPr>
+        <w:t>记作W</w:t>
+      </w:r>
+      <w:r>
+        <w:t>=(w1,w2,w3,…,wn)</w:t>
+      </w:r>
+      <w:r>
+        <w:rPr>
+          <w:rFonts w:hint="eastAsia"/>
+        </w:rPr>
+        <w:t>。用p</w:t>
+      </w:r>
+      <w:r>
+        <w:t>(wn)</w:t>
+      </w:r>
+      <w:r>
+        <w:rPr>
+          <w:rFonts w:hint="eastAsia"/>
+        </w:rPr>
+        <w:t>表示词w</w:t>
+      </w:r>
+      <w:r>
+        <w:t>n</w:t>
+      </w:r>
+      <w:r>
+        <w:rPr>
+          <w:rFonts w:hint="eastAsia"/>
+        </w:rPr>
+        <w:t>的先验概率，则生成文档W的概率为：</w:t>
+      </w:r>
+    </w:p>
+    <w:p>
+      <m:oMathPara>
+        <m:oMath>
+          <m:r>
+            <m:rPr>
+              <m:sty m:val="p"/>
+            </m:rPr>
+            <w:rPr>
+              <w:rFonts w:ascii="Cambria Math" w:hAnsi="Cambria Math" w:hint="eastAsia"/>
+            </w:rPr>
+            <m:t>p</m:t>
+          </m:r>
+          <m:d>
+            <m:dPr>
+              <m:ctrlPr>
+                <w:rPr>
+                  <w:rFonts w:ascii="Cambria Math" w:hAnsi="Cambria Math"/>
+                </w:rPr>
+              </m:ctrlPr>
+            </m:dPr>
+            <m:e>
+              <m:r>
+                <m:rPr>
+                  <m:sty m:val="p"/>
+                </m:rPr>
+                <w:rPr>
+                  <w:rFonts w:ascii="Cambria Math" w:hAnsi="Cambria Math"/>
+                </w:rPr>
+                <m:t>W</m:t>
+              </m:r>
+            </m:e>
+          </m:d>
+          <m:r>
+            <m:rPr>
+              <m:sty m:val="p"/>
+            </m:rPr>
+            <w:rPr>
+              <w:rFonts w:ascii="Cambria Math" w:hAnsi="Cambria Math"/>
+            </w:rPr>
+            <m:t>=</m:t>
+          </m:r>
+          <m:nary>
+            <m:naryPr>
+              <m:chr m:val="∏"/>
+              <m:limLoc m:val="undOvr"/>
+              <m:ctrlPr>
+                <w:rPr>
+                  <w:rFonts w:ascii="Cambria Math" w:hAnsi="Cambria Math"/>
+                </w:rPr>
+              </m:ctrlPr>
+            </m:naryPr>
+            <m:sub>
+              <m:r>
+                <w:rPr>
+                  <w:rFonts w:ascii="Cambria Math" w:hAnsi="Cambria Math"/>
+                </w:rPr>
+                <m:t>n=1</m:t>
+              </m:r>
+            </m:sub>
+            <m:sup>
+              <m:r>
+                <w:rPr>
+                  <w:rFonts w:ascii="Cambria Math" w:hAnsi="Cambria Math"/>
+                </w:rPr>
+                <m:t>N</m:t>
+              </m:r>
+            </m:sup>
+            <m:e>
+              <m:r>
+                <w:rPr>
+                  <w:rFonts w:ascii="Cambria Math" w:hAnsi="Cambria Math"/>
+                </w:rPr>
+                <m:t>p(</m:t>
+              </m:r>
+              <m:sSub>
+                <m:sSubPr>
+                  <m:ctrlPr>
+                    <w:rPr>
+                      <w:rFonts w:ascii="Cambria Math" w:hAnsi="Cambria Math"/>
+                      <w:i/>
+                    </w:rPr>
+                  </m:ctrlPr>
+                </m:sSubPr>
+                <m:e>
+                  <m:r>
+                    <w:rPr>
+                      <w:rFonts w:ascii="Cambria Math" w:hAnsi="Cambria Math"/>
+                    </w:rPr>
+                    <m:t>w</m:t>
+                  </m:r>
+                </m:e>
+                <m:sub>
+                  <m:r>
+                    <w:rPr>
+                      <w:rFonts w:ascii="Cambria Math" w:hAnsi="Cambria Math"/>
+                    </w:rPr>
+                    <m:t>n</m:t>
+                  </m:r>
+                </m:sub>
+              </m:sSub>
+              <m:r>
+                <w:rPr>
+                  <w:rFonts w:ascii="Cambria Math" w:hAnsi="Cambria Math"/>
+                </w:rPr>
+                <m:t>)</m:t>
+              </m:r>
+            </m:e>
+          </m:nary>
+        </m:oMath>
+      </m:oMathPara>
+    </w:p>
+    <w:p>
+      <w:r>
+        <w:rPr>
+          <w:rFonts w:hint="eastAsia"/>
+        </w:rPr>
+        <w:t>其图模型为：</w:t>
+      </w:r>
+    </w:p>
+    <w:p>
+      <w:pPr>
+        <w:jc w:val="center"/>
+      </w:pPr>
+      <w:r>
+        <w:rPr>
+          <w:noProof/>
+        </w:rPr>
+        <w:drawing>
+          <wp:inline distT="0" distB="0" distL="0" distR="0">
+            <wp:extent cx="1094515" cy="746151"/>
+            <wp:effectExtent l="0" t="0" r="0" b="0"/>
+            <wp:docPr id="14" name="图片 14" descr="http://img.blog.csdn.net/20141118233121976"/>
+            <wp:cNvGraphicFramePr>
+              <a:graphicFrameLocks xmlns:a="http://schemas.openxmlformats.org/drawingml/2006/main" noChangeAspect="1"/>
+            </wp:cNvGraphicFramePr>
+            <a:graphic xmlns:a="http://schemas.openxmlformats.org/drawingml/2006/main">
+              <a:graphicData uri="http://schemas.openxmlformats.org/drawingml/2006/picture">
+                <pic:pic xmlns:pic="http://schemas.openxmlformats.org/drawingml/2006/picture">
+                  <pic:nvPicPr>
+                    <pic:cNvPr id="0" name="Picture 36" descr="http://img.blog.csdn.net/20141118233121976"/>
+                    <pic:cNvPicPr>
+                      <a:picLocks noChangeAspect="1" noChangeArrowheads="1"/>
+                    </pic:cNvPicPr>
+                  </pic:nvPicPr>
+                  <pic:blipFill>
+                    <a:blip r:embed="rId8">
+                      <a:extLst>
+                        <a:ext uri="{28A0092B-C50C-407E-A947-70E740481C1C}">
+                          <a14:useLocalDpi xmlns:a14="http://schemas.microsoft.com/office/drawing/2010/main" val="0"/>
+                        </a:ext>
+                      </a:extLst>
+                    </a:blip>
+                    <a:srcRect/>
+                    <a:stretch>
+                      <a:fillRect/>
+                    </a:stretch>
+                  </pic:blipFill>
+                  <pic:spPr bwMode="auto">
+                    <a:xfrm>
+                      <a:off x="0" y="0"/>
+                      <a:ext cx="1098820" cy="749086"/>
+                    </a:xfrm>
+                    <a:prstGeom prst="rect">
+                      <a:avLst/>
+                    </a:prstGeom>
+                    <a:noFill/>
+                    <a:ln>
+                      <a:noFill/>
+                    </a:ln>
+                  </pic:spPr>
+                </pic:pic>
+              </a:graphicData>
+            </a:graphic>
+          </wp:inline>
+        </w:drawing>
+      </w:r>
+    </w:p>
+    <w:p>
+      <w:pPr>
+        <w:ind w:firstLine="420"/>
+      </w:pPr>
+      <w:r>
+        <w:rPr>
+          <w:rFonts w:hint="eastAsia"/>
+        </w:rPr>
+        <w:t>图中灰色部分w表示可观测变量，N表示一篇文档中共包含</w:t>
+      </w:r>
+      <w:r>
+        <w:rPr>
+          <w:rFonts w:hint="eastAsia"/>
+        </w:rPr>
+        <w:t>N个单词，M表示有M篇文档。则可以得到</w:t>
+      </w:r>
+      <w:r>
+        <w:rPr>
+          <w:rFonts w:hint="eastAsia"/>
+        </w:rPr>
+        <w:t>LDA算法的概率模型图如下所示：</w:t>
+      </w:r>
+    </w:p>
+    <w:p>
+      <w:pPr>
+        <w:jc w:val="center"/>
+      </w:pPr>
+      <w:r>
+        <w:rPr>
+          <w:noProof/>
+        </w:rPr>
+        <w:drawing>
+          <wp:inline distT="0" distB="0" distL="0" distR="0">
+            <wp:extent cx="2282343" cy="1242633"/>
+            <wp:effectExtent l="0" t="0" r="3810" b="0"/>
+            <wp:docPr id="13" name="图片 13" descr="http://img.blog.csdn.net/20141120172828681"/>
+            <wp:cNvGraphicFramePr>
+              <a:graphicFrameLocks xmlns:a="http://schemas.openxmlformats.org/drawingml/2006/main" noChangeAspect="1"/>
+            </wp:cNvGraphicFramePr>
+            <a:graphic xmlns:a="http://schemas.openxmlformats.org/drawingml/2006/main">
+              <a:graphicData uri="http://schemas.openxmlformats.org/drawingml/2006/picture">
+                <pic:pic xmlns:pic="http://schemas.openxmlformats.org/drawingml/2006/picture">
+                  <pic:nvPicPr>
+                    <pic:cNvPr id="0" name="Picture 34" descr="http://img.blog.csdn.net/20141120172828681"/>
+                    <pic:cNvPicPr>
+                      <a:picLocks noChangeAspect="1" noChangeArrowheads="1"/>
+                    </pic:cNvPicPr>
+                  </pic:nvPicPr>
+                  <pic:blipFill>
+                    <a:blip r:embed="rId9">
+                      <a:extLst>
+                        <a:ext uri="{28A0092B-C50C-407E-A947-70E740481C1C}">
+                          <a14:useLocalDpi xmlns:a14="http://schemas.microsoft.com/office/drawing/2010/main" val="0"/>
+                        </a:ext>
+                      </a:extLst>
+                    </a:blip>
+                    <a:srcRect/>
+                    <a:stretch>
+                      <a:fillRect/>
+                    </a:stretch>
+                  </pic:blipFill>
+                  <pic:spPr bwMode="auto">
+                    <a:xfrm>
+                      <a:off x="0" y="0"/>
+                      <a:ext cx="2291279" cy="1247498"/>
+                    </a:xfrm>
+                    <a:prstGeom prst="rect">
+                      <a:avLst/>
+                    </a:prstGeom>
+                    <a:noFill/>
+                    <a:ln>
+                      <a:noFill/>
+                    </a:ln>
+                  </pic:spPr>
+                </pic:pic>
+              </a:graphicData>
+            </a:graphic>
+          </wp:inline>
+        </w:drawing>
+      </w:r>
+    </w:p>
+    <w:p>
+      <w:pPr>
+        <w:ind w:firstLine="420"/>
+      </w:pPr>
+      <w:r>
+        <w:rPr>
+          <w:rFonts w:hint="eastAsia"/>
+        </w:rPr>
+        <w:t>其中，</w:t>
+      </w:r>
+      <w:r>
+        <w:rPr>
+          <w:rFonts w:hint="eastAsia"/>
+        </w:rPr>
+        <w:t>其中</w:t>
+      </w:r>
+      <m:oMath>
+        <m:r>
+          <m:rPr>
+            <m:sty m:val="p"/>
+          </m:rPr>
+          <w:rPr>
+            <w:rFonts w:ascii="Cambria Math" w:hAnsi="Cambria Math"/>
+          </w:rPr>
+          <m:t>φ</m:t>
+        </m:r>
+      </m:oMath>
+      <w:r>
+        <w:rPr>
+          <w:rFonts w:hint="eastAsia"/>
+        </w:rPr>
+        <w:t>表示词分布，</w:t>
+      </w:r>
+      <m:oMath>
+        <m:r>
+          <m:rPr>
+            <m:sty m:val="p"/>
+          </m:rPr>
+          <w:rPr>
+            <w:rFonts w:ascii="Cambria Math" w:hAnsi="Cambria Math"/>
+          </w:rPr>
+          <m:t>θ</m:t>
+        </m:r>
+      </m:oMath>
+      <w:r>
+        <w:rPr>
+          <w:rFonts w:hint="eastAsia"/>
+        </w:rPr>
+        <w:t>表示主题分布，</w:t>
+      </w:r>
+      <m:oMath>
+        <m:r>
+          <m:rPr>
+            <m:sty m:val="p"/>
+          </m:rPr>
+          <w:rPr>
+            <w:rFonts w:ascii="Cambria Math" w:hAnsi="Cambria Math"/>
+          </w:rPr>
+          <m:t>α</m:t>
+        </m:r>
+      </m:oMath>
+      <w:r>
+        <w:rPr>
+          <w:rFonts w:hint="eastAsia"/>
+        </w:rPr>
+        <w:t>是主题分布</w:t>
+      </w:r>
+      <m:oMath>
+        <m:r>
+          <m:rPr>
+            <m:sty m:val="p"/>
+          </m:rPr>
+          <w:rPr>
+            <w:rFonts w:ascii="Cambria Math" w:hAnsi="Cambria Math"/>
+          </w:rPr>
+          <m:t>θ</m:t>
+        </m:r>
+      </m:oMath>
+      <w:r>
+        <w:rPr>
+          <w:rFonts w:hint="eastAsia"/>
+        </w:rPr>
+        <w:t>的</w:t>
+      </w:r>
+      <w:r>
+        <w:rPr>
+          <w:rFonts w:hint="eastAsia"/>
+        </w:rPr>
+        <w:t>Dir</w:t>
+      </w:r>
+      <w:r>
+        <w:t>ichlet</w:t>
+      </w:r>
+      <w:r>
+        <w:rPr>
+          <w:rFonts w:hint="eastAsia"/>
+        </w:rPr>
+        <w:t>分布</w:t>
+      </w:r>
+      <w:r>
+        <w:rPr>
+          <w:rFonts w:hint="eastAsia"/>
+        </w:rPr>
+        <w:t>的参数，</w:t>
+      </w:r>
+      <m:oMath>
+        <m:r>
+          <m:rPr>
+            <m:sty m:val="p"/>
+          </m:rPr>
+          <w:rPr>
+            <w:rFonts w:ascii="Cambria Math" w:hAnsi="Cambria Math"/>
+          </w:rPr>
+          <m:t>β</m:t>
+        </m:r>
+      </m:oMath>
+      <w:r>
+        <w:rPr>
+          <w:rFonts w:hint="eastAsia"/>
+        </w:rPr>
+        <w:t>是词分布</w:t>
+      </w:r>
+      <m:oMath>
+        <m:r>
+          <m:rPr>
+            <m:sty m:val="p"/>
+          </m:rPr>
+          <w:rPr>
+            <w:rFonts w:ascii="Cambria Math" w:hAnsi="Cambria Math"/>
+          </w:rPr>
+          <m:t>φ</m:t>
+        </m:r>
+      </m:oMath>
+      <w:r>
+        <w:rPr>
+          <w:rFonts w:hint="eastAsia"/>
+        </w:rPr>
+        <w:t>的</w:t>
+      </w:r>
+      <w:r>
+        <w:rPr>
+          <w:rFonts w:hint="eastAsia"/>
+        </w:rPr>
+        <w:t>Dir</w:t>
+      </w:r>
+      <w:r>
+        <w:t>ichlet</w:t>
+      </w:r>
+      <w:r>
+        <w:rPr>
+          <w:rFonts w:hint="eastAsia"/>
+        </w:rPr>
+        <w:t>分布</w:t>
+      </w:r>
+      <w:r>
+        <w:rPr>
+          <w:rFonts w:hint="eastAsia"/>
+        </w:rPr>
+        <w:t>的参数，N表示单词总数，M表示文档总数。</w:t>
+      </w:r>
+    </w:p>
+    <w:p>
+      <w:pPr>
+        <w:ind w:firstLine="420"/>
+      </w:pPr>
+      <w:r>
+        <w:rPr>
+          <w:rFonts w:hint="eastAsia"/>
+        </w:rPr>
+        <w:t>LDA算法根据</w:t>
+      </w:r>
+      <w:r>
+        <w:rPr>
+          <w:rFonts w:hint="eastAsia"/>
+        </w:rPr>
+        <w:t>先验知识</w:t>
+      </w:r>
+      <m:oMath>
+        <m:r>
+          <m:rPr>
+            <m:sty m:val="p"/>
+          </m:rPr>
+          <w:rPr>
+            <w:rFonts w:ascii="Cambria Math" w:hAnsi="Cambria Math"/>
+          </w:rPr>
+          <m:t>α</m:t>
+        </m:r>
+      </m:oMath>
+      <w:r>
+        <w:rPr>
+          <w:rFonts w:hint="eastAsia"/>
+        </w:rPr>
+        <w:t>确定文档的主题分布</w:t>
+      </w:r>
+      <m:oMath>
+        <m:r>
+          <m:rPr>
+            <m:sty m:val="p"/>
+          </m:rPr>
+          <w:rPr>
+            <w:rFonts w:ascii="Cambria Math" w:hAnsi="Cambria Math"/>
+          </w:rPr>
+          <m:t>θ</m:t>
+        </m:r>
+      </m:oMath>
+      <w:r>
+        <w:rPr>
+          <w:rFonts w:hint="eastAsia"/>
+        </w:rPr>
+        <w:t>，然后从该主题分布中抽取主题Z，然后根据先验知识</w:t>
+      </w:r>
+      <m:oMath>
+        <m:r>
+          <m:rPr>
+            <m:sty m:val="p"/>
+          </m:rPr>
+          <w:rPr>
+            <w:rFonts w:ascii="Cambria Math" w:hAnsi="Cambria Math"/>
+          </w:rPr>
+          <m:t>β</m:t>
+        </m:r>
+      </m:oMath>
+      <w:r>
+        <w:rPr>
+          <w:rFonts w:hint="eastAsia"/>
+        </w:rPr>
+        <w:t>获得在主题Z下的词语分布</w:t>
+      </w:r>
+      <m:oMath>
+        <m:r>
+          <m:rPr>
+            <m:sty m:val="p"/>
+          </m:rPr>
+          <w:rPr>
+            <w:rFonts w:ascii="Cambria Math" w:hAnsi="Cambria Math"/>
+          </w:rPr>
+          <m:t>φ</m:t>
+        </m:r>
+      </m:oMath>
+      <w:r>
+        <w:rPr>
+          <w:rFonts w:hint="eastAsia"/>
+        </w:rPr>
+        <w:t>，最后从主题Z对应的词语分布中抽取单词w，重复以上过程N词，就生成了文档</w:t>
+      </w:r>
+      <w:r>
+        <w:rPr>
+          <w:rFonts w:hint="eastAsia"/>
+        </w:rPr>
+        <w:t>W。</w:t>
+      </w:r>
+      <m:oMath>
+        <m:r>
+          <m:rPr>
+            <m:sty m:val="p"/>
+          </m:rPr>
+          <w:rPr>
+            <w:rFonts w:ascii="Cambria Math" w:hAnsi="Cambria Math"/>
+          </w:rPr>
+          <m:t>α</m:t>
+        </m:r>
+        <m:r>
+          <m:rPr>
+            <m:sty m:val="p"/>
+          </m:rPr>
+          <w:rPr>
+            <w:rFonts w:ascii="Cambria Math" w:hAnsi="Cambria Math"/>
+          </w:rPr>
+          <m:t>,</m:t>
+        </m:r>
+        <m:r>
+          <m:rPr>
+            <m:sty m:val="p"/>
+          </m:rPr>
+          <w:rPr>
+            <w:rFonts w:ascii="Cambria Math" w:hAnsi="Cambria Math"/>
+          </w:rPr>
+          <m:t>β</m:t>
+        </m:r>
+      </m:oMath>
+      <w:r>
+        <w:rPr>
+          <w:rFonts w:hint="eastAsia"/>
+        </w:rPr>
+        <w:t>是</w:t>
+      </w:r>
+      <w:r>
+        <w:rPr>
+          <w:rFonts w:hint="eastAsia"/>
+        </w:rPr>
+        <w:t>Dir</w:t>
+      </w:r>
+      <w:r>
+        <w:t>ichlet</w:t>
+      </w:r>
+      <w:r>
+        <w:rPr>
+          <w:rFonts w:hint="eastAsia"/>
+        </w:rPr>
+        <w:t>分布</w:t>
+      </w:r>
+      <w:r>
+        <w:rPr>
+          <w:rFonts w:hint="eastAsia"/>
+        </w:rPr>
+        <w:t>的两个参数，即LDA算法通过Dirichlet分布来估计文档的主题分布和词分布，获取文档的概率。</w:t>
+      </w:r>
+    </w:p>
+    <w:p>
+      <w:pPr>
+        <w:ind w:firstLine="420"/>
+      </w:pPr>
+      <w:r>
+        <w:rPr>
+          <w:rFonts w:hint="eastAsia"/>
+        </w:rPr>
+        <w:t>由上所述，我们知道基于N</w:t>
+      </w:r>
+      <w:r>
+        <w:t>-gram</w:t>
+      </w:r>
+      <w:r>
+        <w:rPr>
+          <w:rFonts w:hint="eastAsia"/>
+        </w:rPr>
+        <w:t>词袋模型的文本是服从多项式分布的，而Dirichlet分布正好是多项式分布的先验分布，</w:t>
+      </w:r>
+      <w:r>
+        <w:rPr>
+          <w:rFonts w:hint="eastAsia"/>
+        </w:rPr>
+        <w:t>同时LDA模型是从p</w:t>
+      </w:r>
+      <w:r>
+        <w:t>LSA</w:t>
+      </w:r>
+      <w:r>
+        <w:rPr>
+          <w:rFonts w:hint="eastAsia"/>
+        </w:rPr>
+        <w:t>主题模型思想上衍生出的模型，</w:t>
+      </w:r>
+      <w:r>
+        <w:rPr>
+          <w:rFonts w:hint="eastAsia"/>
+        </w:rPr>
+        <w:t>所以在深入了解LDA模型之前我们需要</w:t>
+      </w:r>
+      <w:r>
+        <w:rPr>
+          <w:rFonts w:hint="eastAsia"/>
+        </w:rPr>
+        <w:t>了解</w:t>
+      </w:r>
+      <w:r>
+        <w:rPr>
+          <w:rFonts w:hint="eastAsia"/>
+        </w:rPr>
+        <w:t>p</w:t>
+      </w:r>
+      <w:r>
+        <w:t>LSA</w:t>
+      </w:r>
+      <w:r>
+        <w:rPr>
+          <w:rFonts w:hint="eastAsia"/>
+        </w:rPr>
+        <w:t>模型和Diric</w:t>
+      </w:r>
+      <w:r>
+        <w:rPr>
+          <w:rFonts w:hint="eastAsia"/>
+        </w:rPr>
+        <w:t>h</w:t>
+      </w:r>
+      <w:r>
+        <w:rPr>
+          <w:rFonts w:hint="eastAsia"/>
+        </w:rPr>
+        <w:t>let分布。</w:t>
+      </w:r>
+    </w:p>
+    <w:p>
+      <w:r>
+        <w:t>1).概率潜在语义分析</w:t>
+      </w:r>
+      <w:r>
+        <w:rPr>
+          <w:rFonts w:hint="eastAsia"/>
+        </w:rPr>
+        <w:t>(probabilistic latent semantic analysis，简称pLSA)</w:t>
+      </w:r>
+    </w:p>
+    <w:p>
+      <w:pPr>
+        <w:ind w:firstLine="420"/>
+      </w:pPr>
+      <w:r>
+        <w:rPr>
+          <w:rFonts w:hint="eastAsia"/>
+        </w:rPr>
+        <w:t>p</w:t>
+      </w:r>
+      <w:r>
+        <w:t>LSA</w:t>
+      </w:r>
+      <w:r>
+        <w:rPr>
+          <w:rFonts w:hint="eastAsia"/>
+        </w:rPr>
+        <w:t>是一种文本主题模型</w:t>
+      </w:r>
+      <w:r>
+        <w:rPr>
+          <w:rFonts w:hint="eastAsia"/>
+        </w:rPr>
+        <w:t>,文本主题模型的主要思想是：</w:t>
+      </w:r>
+      <w:r>
+        <w:rPr>
+          <w:rFonts w:hint="eastAsia"/>
+        </w:rPr>
+        <w:t>一篇文章由多个主题构成，多个主题出现的概率不同，每个主题中包含多个单词，每个单词出现的概率也不同，则生成一篇文章的过程是</w:t>
+      </w:r>
+      <w:r>
+        <w:rPr>
+          <w:rFonts w:hint="eastAsia"/>
+        </w:rPr>
+        <w:t>首先选择一个主题，然后从该主题选择一个词，重复执行N，则可以生成一篇包含N个词的文章。</w:t>
+      </w:r>
+      <w:r>
+        <w:rPr>
+          <w:rFonts w:hint="eastAsia"/>
+        </w:rPr>
+        <w:t>上述过程抽象后就是</w:t>
+      </w:r>
+      <w:r>
+        <w:t>PLSA</w:t>
+      </w:r>
+      <w:r>
+        <w:rPr>
+          <w:rFonts w:hint="eastAsia"/>
+        </w:rPr>
+        <w:t>模型</w:t>
+      </w:r>
+      <w:r>
+        <w:rPr>
+          <w:rFonts w:hint="eastAsia"/>
+        </w:rPr>
+        <w:t>，则可得到PLSA模型描述如下：</w:t>
+      </w:r>
+    </w:p>
+    <w:p>
+      <w:pPr>
+        <w:widowControl/>
+        <w:shd w:val="clear" w:color="auto" w:fill="FFFFFF"/>
+        <w:jc w:val="left"/>
+        <w:rPr>
+          <w:rFonts w:ascii="Arial" w:eastAsia="宋体" w:hAnsi="Arial" w:cs="Arial"/>
+          <w:color w:val="333333"/>
+          <w:kern w:val="0"/>
+          <w:szCs w:val="21"/>
+        </w:rPr>
+      </w:pPr>
+      <w:r>
+        <w:rPr>
+          <w:rFonts w:ascii="Arial" w:eastAsia="宋体" w:hAnsi="Arial" w:cs="Arial"/>
+          <w:color w:val="333333"/>
+          <w:kern w:val="0"/>
+          <w:szCs w:val="21"/>
+        </w:rPr>
+        <w:t>定义：</w:t>
+      </w:r>
+    </w:p>
+    <w:p>
+      <w:pPr>
+        <w:rPr>
+          <w:color w:val="FF0000"/>
+        </w:rPr>
+      </w:pPr>
+      <w:r>
+        <w:rPr>
+          <w:color w:val="FF0000"/>
+        </w:rPr>
+        <w:drawing>
+          <wp:inline distT="0" distB="0" distL="0" distR="0" wp14:anchorId="46DFCC7D" wp14:editId="12B4A963">
+            <wp:extent cx="358140" cy="175260"/>
+            <wp:effectExtent l="0" t="0" r="3810" b="0"/>
+            <wp:docPr id="34" name="图片 34" descr="http://img.blog.csdn.net/20141119004830562"/>
+            <wp:cNvGraphicFramePr>
+              <a:graphicFrameLocks xmlns:a="http://schemas.openxmlformats.org/drawingml/2006/main" noChangeAspect="1"/>
+            </wp:cNvGraphicFramePr>
+            <a:graphic xmlns:a="http://schemas.openxmlformats.org/drawingml/2006/main">
+              <a:graphicData uri="http://schemas.openxmlformats.org/drawingml/2006/picture">
+                <pic:pic xmlns:pic="http://schemas.openxmlformats.org/drawingml/2006/picture">
+                  <pic:nvPicPr>
+                    <pic:cNvPr id="0" name="Picture 38" descr="http://img.blog.csdn.net/20141119004830562"/>
+                    <pic:cNvPicPr>
+                      <a:picLocks noChangeAspect="1" noChangeArrowheads="1"/>
+                    </pic:cNvPicPr>
+                  </pic:nvPicPr>
+                  <pic:blipFill>
+                    <a:blip r:embed="rId10">
+                      <a:extLst>
+                        <a:ext uri="{28A0092B-C50C-407E-A947-70E740481C1C}">
+                          <a14:useLocalDpi xmlns:a14="http://schemas.microsoft.com/office/drawing/2010/main" val="0"/>
+                        </a:ext>
+                      </a:extLst>
+                    </a:blip>
+                    <a:srcRect/>
+                    <a:stretch>
+                      <a:fillRect/>
+                    </a:stretch>
+                  </pic:blipFill>
+                  <pic:spPr bwMode="auto">
+                    <a:xfrm>
+                      <a:off x="0" y="0"/>
+                      <a:ext cx="358140" cy="175260"/>
+                    </a:xfrm>
+                    <a:prstGeom prst="rect">
+                      <a:avLst/>
+                    </a:prstGeom>
+                    <a:noFill/>
+                    <a:ln>
+                      <a:noFill/>
+                    </a:ln>
+                  </pic:spPr>
+                </pic:pic>
+              </a:graphicData>
+            </a:graphic>
+          </wp:inline>
+        </w:drawing>
+      </w:r>
+      <w:r>
+        <w:rPr>
+          <w:color w:val="FF0000"/>
+        </w:rPr>
+        <w:t>表示海量文档中某篇文档被选中的概率。</w:t>
+      </w:r>
+    </w:p>
+    <w:p>
+      <w:pPr>
+        <w:rPr>
+          <w:color w:val="FF0000"/>
+        </w:rPr>
+      </w:pPr>
+      <w:r>
+        <w:rPr>
+          <w:color w:val="FF0000"/>
+        </w:rPr>
+        <w:drawing>
+          <wp:inline distT="0" distB="0" distL="0" distR="0" wp14:anchorId="37D2E380" wp14:editId="306E899B">
+            <wp:extent cx="563245" cy="160655"/>
+            <wp:effectExtent l="0" t="0" r="8255" b="0"/>
+            <wp:docPr id="33" name="图片 33" descr="http://img.blog.csdn.net/20141124203846866"/>
+            <wp:cNvGraphicFramePr>
+              <a:graphicFrameLocks xmlns:a="http://schemas.openxmlformats.org/drawingml/2006/main" noChangeAspect="1"/>
+            </wp:cNvGraphicFramePr>
+            <a:graphic xmlns:a="http://schemas.openxmlformats.org/drawingml/2006/main">
+              <a:graphicData uri="http://schemas.openxmlformats.org/drawingml/2006/picture">
+                <pic:pic xmlns:pic="http://schemas.openxmlformats.org/drawingml/2006/picture">
+                  <pic:nvPicPr>
+                    <pic:cNvPr id="0" name="Picture 39" descr="http://img.blog.csdn.net/20141124203846866"/>
+                    <pic:cNvPicPr>
+                      <a:picLocks noChangeAspect="1" noChangeArrowheads="1"/>
+                    </pic:cNvPicPr>
+                  </pic:nvPicPr>
+                  <pic:blipFill>
+                    <a:blip r:embed="rId11">
+                      <a:extLst>
+                        <a:ext uri="{28A0092B-C50C-407E-A947-70E740481C1C}">
+                          <a14:useLocalDpi xmlns:a14="http://schemas.microsoft.com/office/drawing/2010/main" val="0"/>
+                        </a:ext>
+                      </a:extLst>
+                    </a:blip>
+                    <a:srcRect/>
+                    <a:stretch>
+                      <a:fillRect/>
+                    </a:stretch>
+                  </pic:blipFill>
+                  <pic:spPr bwMode="auto">
+                    <a:xfrm>
+                      <a:off x="0" y="0"/>
+                      <a:ext cx="563245" cy="160655"/>
+                    </a:xfrm>
+                    <a:prstGeom prst="rect">
+                      <a:avLst/>
+                    </a:prstGeom>
+                    <a:noFill/>
+                    <a:ln>
+                      <a:noFill/>
+                    </a:ln>
+                  </pic:spPr>
+                </pic:pic>
+              </a:graphicData>
+            </a:graphic>
+          </wp:inline>
+        </w:drawing>
+      </w:r>
+      <w:r>
+        <w:rPr>
+          <w:color w:val="FF0000"/>
+        </w:rPr>
+        <w:t>表示词</w:t>
+      </w:r>
+      <w:r>
+        <w:rPr>
+          <w:color w:val="FF0000"/>
+        </w:rPr>
+        <w:drawing>
+          <wp:inline distT="0" distB="0" distL="0" distR="0" wp14:anchorId="1BA1CC90" wp14:editId="29316E34">
+            <wp:extent cx="182880" cy="139065"/>
+            <wp:effectExtent l="0" t="0" r="7620" b="0"/>
+            <wp:docPr id="32" name="图片 32" descr="http://img.blog.csdn.net/20141119004858101"/>
+            <wp:cNvGraphicFramePr>
+              <a:graphicFrameLocks xmlns:a="http://schemas.openxmlformats.org/drawingml/2006/main" noChangeAspect="1"/>
+            </wp:cNvGraphicFramePr>
+            <a:graphic xmlns:a="http://schemas.openxmlformats.org/drawingml/2006/main">
+              <a:graphicData uri="http://schemas.openxmlformats.org/drawingml/2006/picture">
+                <pic:pic xmlns:pic="http://schemas.openxmlformats.org/drawingml/2006/picture">
+                  <pic:nvPicPr>
+                    <pic:cNvPr id="0" name="Picture 40" descr="http://img.blog.csdn.net/20141119004858101"/>
+                    <pic:cNvPicPr>
+                      <a:picLocks noChangeAspect="1" noChangeArrowheads="1"/>
+                    </pic:cNvPicPr>
+                  </pic:nvPicPr>
+                  <pic:blipFill>
+                    <a:blip r:embed="rId12">
+                      <a:extLst>
+                        <a:ext uri="{28A0092B-C50C-407E-A947-70E740481C1C}">
+                          <a14:useLocalDpi xmlns:a14="http://schemas.microsoft.com/office/drawing/2010/main" val="0"/>
+                        </a:ext>
+                      </a:extLst>
+                    </a:blip>
+                    <a:srcRect/>
+                    <a:stretch>
+                      <a:fillRect/>
+                    </a:stretch>
+                  </pic:blipFill>
+                  <pic:spPr bwMode="auto">
+                    <a:xfrm>
+                      <a:off x="0" y="0"/>
+                      <a:ext cx="182880" cy="139065"/>
+                    </a:xfrm>
+                    <a:prstGeom prst="rect">
+                      <a:avLst/>
+                    </a:prstGeom>
+                    <a:noFill/>
+                    <a:ln>
+                      <a:noFill/>
+                    </a:ln>
+                  </pic:spPr>
+                </pic:pic>
+              </a:graphicData>
+            </a:graphic>
+          </wp:inline>
+        </w:drawing>
+      </w:r>
+      <w:r>
+        <w:rPr>
+          <w:color w:val="FF0000"/>
+        </w:rPr>
+        <w:t>在给定文档</w:t>
+      </w:r>
+      <w:r>
+        <w:rPr>
+          <w:color w:val="FF0000"/>
+        </w:rPr>
+        <w:drawing>
+          <wp:inline distT="0" distB="0" distL="0" distR="0" wp14:anchorId="685D9C14" wp14:editId="6A398746">
+            <wp:extent cx="131445" cy="190500"/>
+            <wp:effectExtent l="0" t="0" r="1905" b="0"/>
+            <wp:docPr id="31" name="图片 31" descr="http://img.blog.csdn.net/20141119004838164"/>
+            <wp:cNvGraphicFramePr>
+              <a:graphicFrameLocks xmlns:a="http://schemas.openxmlformats.org/drawingml/2006/main" noChangeAspect="1"/>
+            </wp:cNvGraphicFramePr>
+            <a:graphic xmlns:a="http://schemas.openxmlformats.org/drawingml/2006/main">
+              <a:graphicData uri="http://schemas.openxmlformats.org/drawingml/2006/picture">
+                <pic:pic xmlns:pic="http://schemas.openxmlformats.org/drawingml/2006/picture">
+                  <pic:nvPicPr>
+                    <pic:cNvPr id="0" name="Picture 41" descr="http://img.blog.csdn.net/20141119004838164"/>
+                    <pic:cNvPicPr>
+                      <a:picLocks noChangeAspect="1" noChangeArrowheads="1"/>
+                    </pic:cNvPicPr>
+                  </pic:nvPicPr>
+                  <pic:blipFill>
+                    <a:blip r:embed="rId13">
+                      <a:extLst>
+                        <a:ext uri="{28A0092B-C50C-407E-A947-70E740481C1C}">
+                          <a14:useLocalDpi xmlns:a14="http://schemas.microsoft.com/office/drawing/2010/main" val="0"/>
+                        </a:ext>
+                      </a:extLst>
+                    </a:blip>
+                    <a:srcRect/>
+                    <a:stretch>
+                      <a:fillRect/>
+                    </a:stretch>
+                  </pic:blipFill>
+                  <pic:spPr bwMode="auto">
+                    <a:xfrm>
+                      <a:off x="0" y="0"/>
+                      <a:ext cx="131445" cy="190500"/>
+                    </a:xfrm>
+                    <a:prstGeom prst="rect">
+                      <a:avLst/>
+                    </a:prstGeom>
+                    <a:noFill/>
+                    <a:ln>
+                      <a:noFill/>
+                    </a:ln>
+                  </pic:spPr>
+                </pic:pic>
+              </a:graphicData>
+            </a:graphic>
+          </wp:inline>
+        </w:drawing>
+      </w:r>
+      <w:r>
+        <w:rPr>
+          <w:color w:val="FF0000"/>
+        </w:rPr>
+        <w:t>中出现的概率。</w:t>
+      </w:r>
+    </w:p>
+    <w:p>
+      <w:pPr>
+        <w:rPr>
+          <w:color w:val="FF0000"/>
+        </w:rPr>
+      </w:pPr>
+      <w:r>
+        <w:rPr>
+          <w:color w:val="FF0000"/>
+        </w:rPr>
+        <w:lastRenderedPageBreak/>
+        <w:t>怎么计算得到呢？针对海量文档，对所有文档进行分词后，得到一个词汇列表，这样每篇文档就是一个词语的集合。对于每个词语，用它在文档中出现的次数除以文档中词语总的数目便是它在文档中出现的概率</w:t>
+      </w:r>
+      <w:r>
+        <w:rPr>
+          <w:color w:val="FF0000"/>
+        </w:rPr>
+        <w:drawing>
+          <wp:inline distT="0" distB="0" distL="0" distR="0" wp14:anchorId="3C078ABB" wp14:editId="0861FCE8">
+            <wp:extent cx="563245" cy="160655"/>
+            <wp:effectExtent l="0" t="0" r="8255" b="0"/>
+            <wp:docPr id="30" name="图片 30" descr="http://img.blog.csdn.net/20141124203846866"/>
+            <wp:cNvGraphicFramePr>
+              <a:graphicFrameLocks xmlns:a="http://schemas.openxmlformats.org/drawingml/2006/main" noChangeAspect="1"/>
+            </wp:cNvGraphicFramePr>
+            <a:graphic xmlns:a="http://schemas.openxmlformats.org/drawingml/2006/main">
+              <a:graphicData uri="http://schemas.openxmlformats.org/drawingml/2006/picture">
+                <pic:pic xmlns:pic="http://schemas.openxmlformats.org/drawingml/2006/picture">
+                  <pic:nvPicPr>
+                    <pic:cNvPr id="0" name="Picture 42" descr="http://img.blog.csdn.net/20141124203846866"/>
+                    <pic:cNvPicPr>
+                      <a:picLocks noChangeAspect="1" noChangeArrowheads="1"/>
+                    </pic:cNvPicPr>
+                  </pic:nvPicPr>
+                  <pic:blipFill>
+                    <a:blip r:embed="rId11">
+                      <a:extLst>
+                        <a:ext uri="{28A0092B-C50C-407E-A947-70E740481C1C}">
+                          <a14:useLocalDpi xmlns:a14="http://schemas.microsoft.com/office/drawing/2010/main" val="0"/>
+                        </a:ext>
+                      </a:extLst>
+                    </a:blip>
+                    <a:srcRect/>
+                    <a:stretch>
+                      <a:fillRect/>
+                    </a:stretch>
+                  </pic:blipFill>
+                  <pic:spPr bwMode="auto">
+                    <a:xfrm>
+                      <a:off x="0" y="0"/>
+                      <a:ext cx="563245" cy="160655"/>
+                    </a:xfrm>
+                    <a:prstGeom prst="rect">
+                      <a:avLst/>
+                    </a:prstGeom>
+                    <a:noFill/>
+                    <a:ln>
+                      <a:noFill/>
+                    </a:ln>
+                  </pic:spPr>
+                </pic:pic>
+              </a:graphicData>
+            </a:graphic>
+          </wp:inline>
+        </w:drawing>
+      </w:r>
+      <w:r>
+        <w:rPr>
+          <w:color w:val="FF0000"/>
+        </w:rPr>
+        <w:t>。</w:t>
+      </w:r>
+    </w:p>
+    <w:p>
+      <w:pPr>
+        <w:rPr>
+          <w:color w:val="FF0000"/>
+        </w:rPr>
+      </w:pPr>
+      <w:r>
+        <w:rPr>
+          <w:color w:val="FF0000"/>
+        </w:rPr>
+        <w:drawing>
+          <wp:inline distT="0" distB="0" distL="0" distR="0" wp14:anchorId="32300302" wp14:editId="76F03C70">
+            <wp:extent cx="541020" cy="190500"/>
+            <wp:effectExtent l="0" t="0" r="0" b="0"/>
+            <wp:docPr id="29" name="图片 29" descr="http://img.blog.csdn.net/20141119004915308"/>
+            <wp:cNvGraphicFramePr>
+              <a:graphicFrameLocks xmlns:a="http://schemas.openxmlformats.org/drawingml/2006/main" noChangeAspect="1"/>
+            </wp:cNvGraphicFramePr>
+            <a:graphic xmlns:a="http://schemas.openxmlformats.org/drawingml/2006/main">
+              <a:graphicData uri="http://schemas.openxmlformats.org/drawingml/2006/picture">
+                <pic:pic xmlns:pic="http://schemas.openxmlformats.org/drawingml/2006/picture">
+                  <pic:nvPicPr>
+                    <pic:cNvPr id="0" name="Picture 43" descr="http://img.blog.csdn.net/20141119004915308"/>
+                    <pic:cNvPicPr>
+                      <a:picLocks noChangeAspect="1" noChangeArrowheads="1"/>
+                    </pic:cNvPicPr>
+                  </pic:nvPicPr>
+                  <pic:blipFill>
+                    <a:blip r:embed="rId14">
+                      <a:extLst>
+                        <a:ext uri="{28A0092B-C50C-407E-A947-70E740481C1C}">
+                          <a14:useLocalDpi xmlns:a14="http://schemas.microsoft.com/office/drawing/2010/main" val="0"/>
+                        </a:ext>
+                      </a:extLst>
+                    </a:blip>
+                    <a:srcRect/>
+                    <a:stretch>
+                      <a:fillRect/>
+                    </a:stretch>
+                  </pic:blipFill>
+                  <pic:spPr bwMode="auto">
+                    <a:xfrm>
+                      <a:off x="0" y="0"/>
+                      <a:ext cx="541020" cy="190500"/>
+                    </a:xfrm>
+                    <a:prstGeom prst="rect">
+                      <a:avLst/>
+                    </a:prstGeom>
+                    <a:noFill/>
+                    <a:ln>
+                      <a:noFill/>
+                    </a:ln>
+                  </pic:spPr>
+                </pic:pic>
+              </a:graphicData>
+            </a:graphic>
+          </wp:inline>
+        </w:drawing>
+      </w:r>
+      <w:r>
+        <w:rPr>
+          <w:color w:val="FF0000"/>
+        </w:rPr>
+        <w:t>表示具体某个主题</w:t>
+      </w:r>
+      <w:r>
+        <w:rPr>
+          <w:color w:val="FF0000"/>
+        </w:rPr>
+        <w:drawing>
+          <wp:inline distT="0" distB="0" distL="0" distR="0" wp14:anchorId="794B9749" wp14:editId="63F7BC6F">
+            <wp:extent cx="139065" cy="139065"/>
+            <wp:effectExtent l="0" t="0" r="0" b="0"/>
+            <wp:docPr id="28" name="图片 28" descr="http://img.blog.csdn.net/20141119005048281"/>
+            <wp:cNvGraphicFramePr>
+              <a:graphicFrameLocks xmlns:a="http://schemas.openxmlformats.org/drawingml/2006/main" noChangeAspect="1"/>
+            </wp:cNvGraphicFramePr>
+            <a:graphic xmlns:a="http://schemas.openxmlformats.org/drawingml/2006/main">
+              <a:graphicData uri="http://schemas.openxmlformats.org/drawingml/2006/picture">
+                <pic:pic xmlns:pic="http://schemas.openxmlformats.org/drawingml/2006/picture">
+                  <pic:nvPicPr>
+                    <pic:cNvPr id="0" name="Picture 44" descr="http://img.blog.csdn.net/20141119005048281"/>
+                    <pic:cNvPicPr>
+                      <a:picLocks noChangeAspect="1" noChangeArrowheads="1"/>
+                    </pic:cNvPicPr>
+                  </pic:nvPicPr>
+                  <pic:blipFill>
+                    <a:blip r:embed="rId15">
+                      <a:extLst>
+                        <a:ext uri="{28A0092B-C50C-407E-A947-70E740481C1C}">
+                          <a14:useLocalDpi xmlns:a14="http://schemas.microsoft.com/office/drawing/2010/main" val="0"/>
+                        </a:ext>
+                      </a:extLst>
+                    </a:blip>
+                    <a:srcRect/>
+                    <a:stretch>
+                      <a:fillRect/>
+                    </a:stretch>
+                  </pic:blipFill>
+                  <pic:spPr bwMode="auto">
+                    <a:xfrm>
+                      <a:off x="0" y="0"/>
+                      <a:ext cx="139065" cy="139065"/>
+                    </a:xfrm>
+                    <a:prstGeom prst="rect">
+                      <a:avLst/>
+                    </a:prstGeom>
+                    <a:noFill/>
+                    <a:ln>
+                      <a:noFill/>
+                    </a:ln>
+                  </pic:spPr>
+                </pic:pic>
+              </a:graphicData>
+            </a:graphic>
+          </wp:inline>
+        </w:drawing>
+      </w:r>
+      <w:r>
+        <w:rPr>
+          <w:color w:val="FF0000"/>
+        </w:rPr>
+        <w:t>在给定文档</w:t>
+      </w:r>
+      <w:r>
+        <w:rPr>
+          <w:color w:val="FF0000"/>
+        </w:rPr>
+        <w:drawing>
+          <wp:inline distT="0" distB="0" distL="0" distR="0" wp14:anchorId="3204E456" wp14:editId="00B8944F">
+            <wp:extent cx="131445" cy="190500"/>
+            <wp:effectExtent l="0" t="0" r="1905" b="0"/>
+            <wp:docPr id="27" name="图片 27" descr="http://img.blog.csdn.net/20141119004838164"/>
+            <wp:cNvGraphicFramePr>
+              <a:graphicFrameLocks xmlns:a="http://schemas.openxmlformats.org/drawingml/2006/main" noChangeAspect="1"/>
+            </wp:cNvGraphicFramePr>
+            <a:graphic xmlns:a="http://schemas.openxmlformats.org/drawingml/2006/main">
+              <a:graphicData uri="http://schemas.openxmlformats.org/drawingml/2006/picture">
+                <pic:pic xmlns:pic="http://schemas.openxmlformats.org/drawingml/2006/picture">
+                  <pic:nvPicPr>
+                    <pic:cNvPr id="0" name="Picture 45" descr="http://img.blog.csdn.net/20141119004838164"/>
+                    <pic:cNvPicPr>
+                      <a:picLocks noChangeAspect="1" noChangeArrowheads="1"/>
+                    </pic:cNvPicPr>
+                  </pic:nvPicPr>
+                  <pic:blipFill>
+                    <a:blip r:embed="rId13">
+                      <a:extLst>
+                        <a:ext uri="{28A0092B-C50C-407E-A947-70E740481C1C}">
+                          <a14:useLocalDpi xmlns:a14="http://schemas.microsoft.com/office/drawing/2010/main" val="0"/>
+                        </a:ext>
+                      </a:extLst>
+                    </a:blip>
+                    <a:srcRect/>
+                    <a:stretch>
+                      <a:fillRect/>
+                    </a:stretch>
+                  </pic:blipFill>
+                  <pic:spPr bwMode="auto">
+                    <a:xfrm>
+                      <a:off x="0" y="0"/>
+                      <a:ext cx="131445" cy="190500"/>
+                    </a:xfrm>
+                    <a:prstGeom prst="rect">
+                      <a:avLst/>
+                    </a:prstGeom>
+                    <a:noFill/>
+                    <a:ln>
+                      <a:noFill/>
+                    </a:ln>
+                  </pic:spPr>
+                </pic:pic>
+              </a:graphicData>
+            </a:graphic>
+          </wp:inline>
+        </w:drawing>
+      </w:r>
+      <w:r>
+        <w:rPr>
+          <w:color w:val="FF0000"/>
+        </w:rPr>
+        <w:t>下出现的概率。</w:t>
+      </w:r>
+    </w:p>
+    <w:p>
+      <w:pPr>
+        <w:rPr>
+          <w:color w:val="FF0000"/>
+        </w:rPr>
+      </w:pPr>
+      <w:r>
+        <w:rPr>
+          <w:color w:val="FF0000"/>
+        </w:rPr>
+        <w:drawing>
+          <wp:inline distT="0" distB="0" distL="0" distR="0" wp14:anchorId="441E3EBD" wp14:editId="5759C0A9">
+            <wp:extent cx="577850" cy="175260"/>
+            <wp:effectExtent l="0" t="0" r="0" b="0"/>
+            <wp:docPr id="26" name="图片 26" descr="http://img.blog.csdn.net/20141119004850551"/>
+            <wp:cNvGraphicFramePr>
+              <a:graphicFrameLocks xmlns:a="http://schemas.openxmlformats.org/drawingml/2006/main" noChangeAspect="1"/>
+            </wp:cNvGraphicFramePr>
+            <a:graphic xmlns:a="http://schemas.openxmlformats.org/drawingml/2006/main">
+              <a:graphicData uri="http://schemas.openxmlformats.org/drawingml/2006/picture">
+                <pic:pic xmlns:pic="http://schemas.openxmlformats.org/drawingml/2006/picture">
+                  <pic:nvPicPr>
+                    <pic:cNvPr id="0" name="Picture 46" descr="http://img.blog.csdn.net/20141119004850551"/>
+                    <pic:cNvPicPr>
+                      <a:picLocks noChangeAspect="1" noChangeArrowheads="1"/>
+                    </pic:cNvPicPr>
+                  </pic:nvPicPr>
+                  <pic:blipFill>
+                    <a:blip r:embed="rId16">
+                      <a:extLst>
+                        <a:ext uri="{28A0092B-C50C-407E-A947-70E740481C1C}">
+                          <a14:useLocalDpi xmlns:a14="http://schemas.microsoft.com/office/drawing/2010/main" val="0"/>
+                        </a:ext>
+                      </a:extLst>
+                    </a:blip>
+                    <a:srcRect/>
+                    <a:stretch>
+                      <a:fillRect/>
+                    </a:stretch>
+                  </pic:blipFill>
+                  <pic:spPr bwMode="auto">
+                    <a:xfrm>
+                      <a:off x="0" y="0"/>
+                      <a:ext cx="577850" cy="175260"/>
+                    </a:xfrm>
+                    <a:prstGeom prst="rect">
+                      <a:avLst/>
+                    </a:prstGeom>
+                    <a:noFill/>
+                    <a:ln>
+                      <a:noFill/>
+                    </a:ln>
+                  </pic:spPr>
+                </pic:pic>
+              </a:graphicData>
+            </a:graphic>
+          </wp:inline>
+        </w:drawing>
+      </w:r>
+      <w:r>
+        <w:rPr>
+          <w:color w:val="FF0000"/>
+        </w:rPr>
+        <w:t>表示具体某个词</w:t>
+      </w:r>
+      <w:r>
+        <w:rPr>
+          <w:color w:val="FF0000"/>
+        </w:rPr>
+        <w:drawing>
+          <wp:inline distT="0" distB="0" distL="0" distR="0" wp14:anchorId="2940FD32" wp14:editId="3D3E2CEC">
+            <wp:extent cx="182880" cy="139065"/>
+            <wp:effectExtent l="0" t="0" r="7620" b="0"/>
+            <wp:docPr id="25" name="图片 25" descr="http://img.blog.csdn.net/20141119004858101"/>
+            <wp:cNvGraphicFramePr>
+              <a:graphicFrameLocks xmlns:a="http://schemas.openxmlformats.org/drawingml/2006/main" noChangeAspect="1"/>
+            </wp:cNvGraphicFramePr>
+            <a:graphic xmlns:a="http://schemas.openxmlformats.org/drawingml/2006/main">
+              <a:graphicData uri="http://schemas.openxmlformats.org/drawingml/2006/picture">
+                <pic:pic xmlns:pic="http://schemas.openxmlformats.org/drawingml/2006/picture">
+                  <pic:nvPicPr>
+                    <pic:cNvPr id="0" name="Picture 47" descr="http://img.blog.csdn.net/20141119004858101"/>
+                    <pic:cNvPicPr>
+                      <a:picLocks noChangeAspect="1" noChangeArrowheads="1"/>
+                    </pic:cNvPicPr>
+                  </pic:nvPicPr>
+                  <pic:blipFill>
+                    <a:blip r:embed="rId12">
+                      <a:extLst>
+                        <a:ext uri="{28A0092B-C50C-407E-A947-70E740481C1C}">
+                          <a14:useLocalDpi xmlns:a14="http://schemas.microsoft.com/office/drawing/2010/main" val="0"/>
+                        </a:ext>
+                      </a:extLst>
+                    </a:blip>
+                    <a:srcRect/>
+                    <a:stretch>
+                      <a:fillRect/>
+                    </a:stretch>
+                  </pic:blipFill>
+                  <pic:spPr bwMode="auto">
+                    <a:xfrm>
+                      <a:off x="0" y="0"/>
+                      <a:ext cx="182880" cy="139065"/>
+                    </a:xfrm>
+                    <a:prstGeom prst="rect">
+                      <a:avLst/>
+                    </a:prstGeom>
+                    <a:noFill/>
+                    <a:ln>
+                      <a:noFill/>
+                    </a:ln>
+                  </pic:spPr>
+                </pic:pic>
+              </a:graphicData>
+            </a:graphic>
+          </wp:inline>
+        </w:drawing>
+      </w:r>
+      <w:r>
+        <w:rPr>
+          <w:color w:val="FF0000"/>
+        </w:rPr>
+        <w:t>在给定主题</w:t>
+      </w:r>
+      <w:r>
+        <w:rPr>
+          <w:color w:val="FF0000"/>
+        </w:rPr>
+        <w:drawing>
+          <wp:inline distT="0" distB="0" distL="0" distR="0" wp14:anchorId="154E37B3" wp14:editId="74BB78F5">
+            <wp:extent cx="139065" cy="139065"/>
+            <wp:effectExtent l="0" t="0" r="0" b="0"/>
+            <wp:docPr id="24" name="图片 24" descr="http://img.blog.csdn.net/20141119004906734"/>
+            <wp:cNvGraphicFramePr>
+              <a:graphicFrameLocks xmlns:a="http://schemas.openxmlformats.org/drawingml/2006/main" noChangeAspect="1"/>
+            </wp:cNvGraphicFramePr>
+            <a:graphic xmlns:a="http://schemas.openxmlformats.org/drawingml/2006/main">
+              <a:graphicData uri="http://schemas.openxmlformats.org/drawingml/2006/picture">
+                <pic:pic xmlns:pic="http://schemas.openxmlformats.org/drawingml/2006/picture">
+                  <pic:nvPicPr>
+                    <pic:cNvPr id="0" name="Picture 48" descr="http://img.blog.csdn.net/20141119004906734"/>
+                    <pic:cNvPicPr>
+                      <a:picLocks noChangeAspect="1" noChangeArrowheads="1"/>
+                    </pic:cNvPicPr>
+                  </pic:nvPicPr>
+                  <pic:blipFill>
+                    <a:blip r:embed="rId15">
+                      <a:extLst>
+                        <a:ext uri="{28A0092B-C50C-407E-A947-70E740481C1C}">
+                          <a14:useLocalDpi xmlns:a14="http://schemas.microsoft.com/office/drawing/2010/main" val="0"/>
+                        </a:ext>
+                      </a:extLst>
+                    </a:blip>
+                    <a:srcRect/>
+                    <a:stretch>
+                      <a:fillRect/>
+                    </a:stretch>
+                  </pic:blipFill>
+                  <pic:spPr bwMode="auto">
+                    <a:xfrm>
+                      <a:off x="0" y="0"/>
+                      <a:ext cx="139065" cy="139065"/>
+                    </a:xfrm>
+                    <a:prstGeom prst="rect">
+                      <a:avLst/>
+                    </a:prstGeom>
+                    <a:noFill/>
+                    <a:ln>
+                      <a:noFill/>
+                    </a:ln>
+                  </pic:spPr>
+                </pic:pic>
+              </a:graphicData>
+            </a:graphic>
+          </wp:inline>
+        </w:drawing>
+      </w:r>
+      <w:r>
+        <w:rPr>
+          <w:color w:val="FF0000"/>
+        </w:rPr>
+        <w:t>下出现的概率，与主题关系越密切的词，其条件概率</w:t>
+      </w:r>
+      <w:r>
+        <w:rPr>
+          <w:color w:val="FF0000"/>
+        </w:rPr>
+        <w:drawing>
+          <wp:inline distT="0" distB="0" distL="0" distR="0" wp14:anchorId="571C5247" wp14:editId="748D509F">
+            <wp:extent cx="577850" cy="175260"/>
+            <wp:effectExtent l="0" t="0" r="0" b="0"/>
+            <wp:docPr id="23" name="图片 23" descr="http://img.blog.csdn.net/20141119004850551"/>
+            <wp:cNvGraphicFramePr>
+              <a:graphicFrameLocks xmlns:a="http://schemas.openxmlformats.org/drawingml/2006/main" noChangeAspect="1"/>
+            </wp:cNvGraphicFramePr>
+            <a:graphic xmlns:a="http://schemas.openxmlformats.org/drawingml/2006/main">
+              <a:graphicData uri="http://schemas.openxmlformats.org/drawingml/2006/picture">
+                <pic:pic xmlns:pic="http://schemas.openxmlformats.org/drawingml/2006/picture">
+                  <pic:nvPicPr>
+                    <pic:cNvPr id="0" name="Picture 49" descr="http://img.blog.csdn.net/20141119004850551"/>
+                    <pic:cNvPicPr>
+                      <a:picLocks noChangeAspect="1" noChangeArrowheads="1"/>
+                    </pic:cNvPicPr>
+                  </pic:nvPicPr>
+                  <pic:blipFill>
+                    <a:blip r:embed="rId16">
+                      <a:extLst>
+                        <a:ext uri="{28A0092B-C50C-407E-A947-70E740481C1C}">
+                          <a14:useLocalDpi xmlns:a14="http://schemas.microsoft.com/office/drawing/2010/main" val="0"/>
+                        </a:ext>
+                      </a:extLst>
+                    </a:blip>
+                    <a:srcRect/>
+                    <a:stretch>
+                      <a:fillRect/>
+                    </a:stretch>
+                  </pic:blipFill>
+                  <pic:spPr bwMode="auto">
+                    <a:xfrm>
+                      <a:off x="0" y="0"/>
+                      <a:ext cx="577850" cy="175260"/>
+                    </a:xfrm>
+                    <a:prstGeom prst="rect">
+                      <a:avLst/>
+                    </a:prstGeom>
+                    <a:noFill/>
+                    <a:ln>
+                      <a:noFill/>
+                    </a:ln>
+                  </pic:spPr>
+                </pic:pic>
+              </a:graphicData>
+            </a:graphic>
+          </wp:inline>
+        </w:drawing>
+      </w:r>
+      <w:r>
+        <w:rPr>
+          <w:color w:val="FF0000"/>
+        </w:rPr>
+        <w:t>越大。</w:t>
+      </w:r>
+    </w:p>
+    <w:p>
+      <w:pPr>
+        <w:rPr>
+          <w:color w:val="FF0000"/>
+        </w:rPr>
+      </w:pPr>
+      <w:r>
+        <w:rPr>
+          <w:color w:val="FF0000"/>
+        </w:rPr>
+        <w:t xml:space="preserve">    </w:t>
+      </w:r>
+      <w:r>
+        <w:rPr>
+          <w:rFonts w:hint="eastAsia"/>
+          <w:color w:val="FF0000"/>
+        </w:rPr>
+        <w:t>则</w:t>
+      </w:r>
+      <w:r>
+        <w:rPr>
+          <w:color w:val="FF0000"/>
+        </w:rPr>
+        <w:t>可以按照如下的步骤得到</w:t>
+      </w:r>
+      <w:r>
+        <w:rPr>
+          <w:rFonts w:hint="eastAsia"/>
+          <w:color w:val="FF0000"/>
+        </w:rPr>
+        <w:t>文档</w:t>
+      </w:r>
+      <w:r>
+        <w:rPr>
+          <w:color w:val="FF0000"/>
+        </w:rPr>
+        <w:t>的生成模型：</w:t>
+      </w:r>
+    </w:p>
+    <w:p>
+      <w:pPr>
+        <w:rPr>
+          <w:color w:val="FF0000"/>
+        </w:rPr>
+      </w:pPr>
+      <w:r>
+        <w:rPr>
+          <w:color w:val="FF0000"/>
+        </w:rPr>
+        <w:t>按照概率</w:t>
+      </w:r>
+      <w:r>
+        <w:rPr>
+          <w:color w:val="FF0000"/>
+        </w:rPr>
+        <w:drawing>
+          <wp:inline distT="0" distB="0" distL="0" distR="0" wp14:anchorId="6C5AD400" wp14:editId="73840819">
+            <wp:extent cx="358140" cy="175260"/>
+            <wp:effectExtent l="0" t="0" r="3810" b="0"/>
+            <wp:docPr id="22" name="图片 22" descr="http://img.blog.csdn.net/20141119004830562"/>
+            <wp:cNvGraphicFramePr>
+              <a:graphicFrameLocks xmlns:a="http://schemas.openxmlformats.org/drawingml/2006/main" noChangeAspect="1"/>
+            </wp:cNvGraphicFramePr>
+            <a:graphic xmlns:a="http://schemas.openxmlformats.org/drawingml/2006/main">
+              <a:graphicData uri="http://schemas.openxmlformats.org/drawingml/2006/picture">
+                <pic:pic xmlns:pic="http://schemas.openxmlformats.org/drawingml/2006/picture">
+                  <pic:nvPicPr>
+                    <pic:cNvPr id="0" name="Picture 50" descr="http://img.blog.csdn.net/20141119004830562"/>
+                    <pic:cNvPicPr>
+                      <a:picLocks noChangeAspect="1" noChangeArrowheads="1"/>
+                    </pic:cNvPicPr>
+                  </pic:nvPicPr>
+                  <pic:blipFill>
+                    <a:blip r:embed="rId10">
+                      <a:extLst>
+                        <a:ext uri="{28A0092B-C50C-407E-A947-70E740481C1C}">
+                          <a14:useLocalDpi xmlns:a14="http://schemas.microsoft.com/office/drawing/2010/main" val="0"/>
+                        </a:ext>
+                      </a:extLst>
+                    </a:blip>
+                    <a:srcRect/>
+                    <a:stretch>
+                      <a:fillRect/>
+                    </a:stretch>
+                  </pic:blipFill>
+                  <pic:spPr bwMode="auto">
+                    <a:xfrm>
+                      <a:off x="0" y="0"/>
+                      <a:ext cx="358140" cy="175260"/>
+                    </a:xfrm>
+                    <a:prstGeom prst="rect">
+                      <a:avLst/>
+                    </a:prstGeom>
+                    <a:noFill/>
+                    <a:ln>
+                      <a:noFill/>
+                    </a:ln>
+                  </pic:spPr>
+                </pic:pic>
+              </a:graphicData>
+            </a:graphic>
+          </wp:inline>
+        </w:drawing>
+      </w:r>
+      <w:r>
+        <w:rPr>
+          <w:color w:val="FF0000"/>
+        </w:rPr>
+        <w:t>选择一篇文档</w:t>
+      </w:r>
+      <w:r>
+        <w:rPr>
+          <w:color w:val="FF0000"/>
+        </w:rPr>
+        <w:drawing>
+          <wp:inline distT="0" distB="0" distL="0" distR="0" wp14:anchorId="2B3789EA" wp14:editId="0CB29FF7">
+            <wp:extent cx="131445" cy="190500"/>
+            <wp:effectExtent l="0" t="0" r="1905" b="0"/>
+            <wp:docPr id="21" name="图片 21" descr="http://img.blog.csdn.net/20141119004838164"/>
+            <wp:cNvGraphicFramePr>
+              <a:graphicFrameLocks xmlns:a="http://schemas.openxmlformats.org/drawingml/2006/main" noChangeAspect="1"/>
+            </wp:cNvGraphicFramePr>
+            <a:graphic xmlns:a="http://schemas.openxmlformats.org/drawingml/2006/main">
+              <a:graphicData uri="http://schemas.openxmlformats.org/drawingml/2006/picture">
+                <pic:pic xmlns:pic="http://schemas.openxmlformats.org/drawingml/2006/picture">
+                  <pic:nvPicPr>
+                    <pic:cNvPr id="0" name="Picture 51" descr="http://img.blog.csdn.net/20141119004838164"/>
+                    <pic:cNvPicPr>
+                      <a:picLocks noChangeAspect="1" noChangeArrowheads="1"/>
+                    </pic:cNvPicPr>
+                  </pic:nvPicPr>
+                  <pic:blipFill>
+                    <a:blip r:embed="rId13">
+                      <a:extLst>
+                        <a:ext uri="{28A0092B-C50C-407E-A947-70E740481C1C}">
+                          <a14:useLocalDpi xmlns:a14="http://schemas.microsoft.com/office/drawing/2010/main" val="0"/>
+                        </a:ext>
+                      </a:extLst>
+                    </a:blip>
+                    <a:srcRect/>
+                    <a:stretch>
+                      <a:fillRect/>
+                    </a:stretch>
+                  </pic:blipFill>
+                  <pic:spPr bwMode="auto">
+                    <a:xfrm>
+                      <a:off x="0" y="0"/>
+                      <a:ext cx="131445" cy="190500"/>
+                    </a:xfrm>
+                    <a:prstGeom prst="rect">
+                      <a:avLst/>
+                    </a:prstGeom>
+                    <a:noFill/>
+                    <a:ln>
+                      <a:noFill/>
+                    </a:ln>
+                  </pic:spPr>
+                </pic:pic>
+              </a:graphicData>
+            </a:graphic>
+          </wp:inline>
+        </w:drawing>
+      </w:r>
+    </w:p>
+    <w:p>
+      <w:pPr>
+        <w:rPr>
+          <w:color w:val="FF0000"/>
+        </w:rPr>
+      </w:pPr>
+      <w:r>
+        <w:rPr>
+          <w:color w:val="FF0000"/>
+        </w:rPr>
+        <w:t>选定文档</w:t>
+      </w:r>
+      <w:r>
+        <w:rPr>
+          <w:color w:val="FF0000"/>
+        </w:rPr>
+        <w:drawing>
+          <wp:inline distT="0" distB="0" distL="0" distR="0" wp14:anchorId="3BAF84EC" wp14:editId="578B226E">
+            <wp:extent cx="131445" cy="190500"/>
+            <wp:effectExtent l="0" t="0" r="1905" b="0"/>
+            <wp:docPr id="20" name="图片 20" descr="http://img.blog.csdn.net/20141119004838164"/>
+            <wp:cNvGraphicFramePr>
+              <a:graphicFrameLocks xmlns:a="http://schemas.openxmlformats.org/drawingml/2006/main" noChangeAspect="1"/>
+            </wp:cNvGraphicFramePr>
+            <a:graphic xmlns:a="http://schemas.openxmlformats.org/drawingml/2006/main">
+              <a:graphicData uri="http://schemas.openxmlformats.org/drawingml/2006/picture">
+                <pic:pic xmlns:pic="http://schemas.openxmlformats.org/drawingml/2006/picture">
+                  <pic:nvPicPr>
+                    <pic:cNvPr id="0" name="Picture 52" descr="http://img.blog.csdn.net/20141119004838164"/>
+                    <pic:cNvPicPr>
+                      <a:picLocks noChangeAspect="1" noChangeArrowheads="1"/>
+                    </pic:cNvPicPr>
+                  </pic:nvPicPr>
+                  <pic:blipFill>
+                    <a:blip r:embed="rId13">
+                      <a:extLst>
+                        <a:ext uri="{28A0092B-C50C-407E-A947-70E740481C1C}">
+                          <a14:useLocalDpi xmlns:a14="http://schemas.microsoft.com/office/drawing/2010/main" val="0"/>
+                        </a:ext>
+                      </a:extLst>
+                    </a:blip>
+                    <a:srcRect/>
+                    <a:stretch>
+                      <a:fillRect/>
+                    </a:stretch>
+                  </pic:blipFill>
+                  <pic:spPr bwMode="auto">
+                    <a:xfrm>
+                      <a:off x="0" y="0"/>
+                      <a:ext cx="131445" cy="190500"/>
+                    </a:xfrm>
+                    <a:prstGeom prst="rect">
+                      <a:avLst/>
+                    </a:prstGeom>
+                    <a:noFill/>
+                    <a:ln>
+                      <a:noFill/>
+                    </a:ln>
+                  </pic:spPr>
+                </pic:pic>
+              </a:graphicData>
+            </a:graphic>
+          </wp:inline>
+        </w:drawing>
+      </w:r>
+      <w:r>
+        <w:rPr>
+          <w:color w:val="FF0000"/>
+        </w:rPr>
+        <w:t>后，从主题分布中按照概率</w:t>
+      </w:r>
+      <w:r>
+        <w:rPr>
+          <w:color w:val="FF0000"/>
+        </w:rPr>
+        <w:drawing>
+          <wp:inline distT="0" distB="0" distL="0" distR="0" wp14:anchorId="0FB4C7DB" wp14:editId="2563D3A2">
+            <wp:extent cx="541020" cy="190500"/>
+            <wp:effectExtent l="0" t="0" r="0" b="0"/>
+            <wp:docPr id="19" name="图片 19" descr="http://img.blog.csdn.net/20141119004915308"/>
+            <wp:cNvGraphicFramePr>
+              <a:graphicFrameLocks xmlns:a="http://schemas.openxmlformats.org/drawingml/2006/main" noChangeAspect="1"/>
+            </wp:cNvGraphicFramePr>
+            <a:graphic xmlns:a="http://schemas.openxmlformats.org/drawingml/2006/main">
+              <a:graphicData uri="http://schemas.openxmlformats.org/drawingml/2006/picture">
+                <pic:pic xmlns:pic="http://schemas.openxmlformats.org/drawingml/2006/picture">
+                  <pic:nvPicPr>
+                    <pic:cNvPr id="0" name="Picture 53" descr="http://img.blog.csdn.net/20141119004915308"/>
+                    <pic:cNvPicPr>
+                      <a:picLocks noChangeAspect="1" noChangeArrowheads="1"/>
+                    </pic:cNvPicPr>
+                  </pic:nvPicPr>
+                  <pic:blipFill>
+                    <a:blip r:embed="rId14">
+                      <a:extLst>
+                        <a:ext uri="{28A0092B-C50C-407E-A947-70E740481C1C}">
+                          <a14:useLocalDpi xmlns:a14="http://schemas.microsoft.com/office/drawing/2010/main" val="0"/>
+                        </a:ext>
+                      </a:extLst>
+                    </a:blip>
+                    <a:srcRect/>
+                    <a:stretch>
+                      <a:fillRect/>
+                    </a:stretch>
+                  </pic:blipFill>
+                  <pic:spPr bwMode="auto">
+                    <a:xfrm>
+                      <a:off x="0" y="0"/>
+                      <a:ext cx="541020" cy="190500"/>
+                    </a:xfrm>
+                    <a:prstGeom prst="rect">
+                      <a:avLst/>
+                    </a:prstGeom>
+                    <a:noFill/>
+                    <a:ln>
+                      <a:noFill/>
+                    </a:ln>
+                  </pic:spPr>
+                </pic:pic>
+              </a:graphicData>
+            </a:graphic>
+          </wp:inline>
+        </w:drawing>
+      </w:r>
+      <w:r>
+        <w:rPr>
+          <w:color w:val="FF0000"/>
+        </w:rPr>
+        <w:t>选择一个隐含的主题类别</w:t>
+      </w:r>
+      <w:r>
+        <w:rPr>
+          <w:color w:val="FF0000"/>
+        </w:rPr>
+        <w:drawing>
+          <wp:inline distT="0" distB="0" distL="0" distR="0" wp14:anchorId="01BAB4BD" wp14:editId="72B463B0">
+            <wp:extent cx="139065" cy="139065"/>
+            <wp:effectExtent l="0" t="0" r="0" b="0"/>
+            <wp:docPr id="18" name="图片 18" descr="http://img.blog.csdn.net/20141119005048281"/>
+            <wp:cNvGraphicFramePr>
+              <a:graphicFrameLocks xmlns:a="http://schemas.openxmlformats.org/drawingml/2006/main" noChangeAspect="1"/>
+            </wp:cNvGraphicFramePr>
+            <a:graphic xmlns:a="http://schemas.openxmlformats.org/drawingml/2006/main">
+              <a:graphicData uri="http://schemas.openxmlformats.org/drawingml/2006/picture">
+                <pic:pic xmlns:pic="http://schemas.openxmlformats.org/drawingml/2006/picture">
+                  <pic:nvPicPr>
+                    <pic:cNvPr id="0" name="Picture 54" descr="http://img.blog.csdn.net/20141119005048281"/>
+                    <pic:cNvPicPr>
+                      <a:picLocks noChangeAspect="1" noChangeArrowheads="1"/>
+                    </pic:cNvPicPr>
+                  </pic:nvPicPr>
+                  <pic:blipFill>
+                    <a:blip r:embed="rId15">
+                      <a:extLst>
+                        <a:ext uri="{28A0092B-C50C-407E-A947-70E740481C1C}">
+                          <a14:useLocalDpi xmlns:a14="http://schemas.microsoft.com/office/drawing/2010/main" val="0"/>
+                        </a:ext>
+                      </a:extLst>
+                    </a:blip>
+                    <a:srcRect/>
+                    <a:stretch>
+                      <a:fillRect/>
+                    </a:stretch>
+                  </pic:blipFill>
+                  <pic:spPr bwMode="auto">
+                    <a:xfrm>
+                      <a:off x="0" y="0"/>
+                      <a:ext cx="139065" cy="139065"/>
+                    </a:xfrm>
+                    <a:prstGeom prst="rect">
+                      <a:avLst/>
+                    </a:prstGeom>
+                    <a:noFill/>
+                    <a:ln>
+                      <a:noFill/>
+                    </a:ln>
+                  </pic:spPr>
+                </pic:pic>
+              </a:graphicData>
+            </a:graphic>
+          </wp:inline>
+        </w:drawing>
+      </w:r>
+    </w:p>
+    <w:p>
+      <w:pPr>
+        <w:rPr>
+          <w:color w:val="FF0000"/>
+        </w:rPr>
+      </w:pPr>
+      <w:r>
+        <w:rPr>
+          <w:color w:val="FF0000"/>
+        </w:rPr>
+        <w:t>选定</w:t>
+      </w:r>
+      <w:r>
+        <w:rPr>
+          <w:color w:val="FF0000"/>
+        </w:rPr>
+        <w:drawing>
+          <wp:inline distT="0" distB="0" distL="0" distR="0" wp14:anchorId="0D615D84" wp14:editId="6B4D3DD5">
+            <wp:extent cx="139065" cy="139065"/>
+            <wp:effectExtent l="0" t="0" r="0" b="0"/>
+            <wp:docPr id="17" name="图片 17" descr="http://img.blog.csdn.net/20141119005048281"/>
+            <wp:cNvGraphicFramePr>
+              <a:graphicFrameLocks xmlns:a="http://schemas.openxmlformats.org/drawingml/2006/main" noChangeAspect="1"/>
+            </wp:cNvGraphicFramePr>
+            <a:graphic xmlns:a="http://schemas.openxmlformats.org/drawingml/2006/main">
+              <a:graphicData uri="http://schemas.openxmlformats.org/drawingml/2006/picture">
+                <pic:pic xmlns:pic="http://schemas.openxmlformats.org/drawingml/2006/picture">
+                  <pic:nvPicPr>
+                    <pic:cNvPr id="0" name="Picture 55" descr="http://img.blog.csdn.net/20141119005048281"/>
+                    <pic:cNvPicPr>
+                      <a:picLocks noChangeAspect="1" noChangeArrowheads="1"/>
+                    </pic:cNvPicPr>
+                  </pic:nvPicPr>
+                  <pic:blipFill>
+                    <a:blip r:embed="rId15">
+                      <a:extLst>
+                        <a:ext uri="{28A0092B-C50C-407E-A947-70E740481C1C}">
+                          <a14:useLocalDpi xmlns:a14="http://schemas.microsoft.com/office/drawing/2010/main" val="0"/>
+                        </a:ext>
+                      </a:extLst>
+                    </a:blip>
+                    <a:srcRect/>
+                    <a:stretch>
+                      <a:fillRect/>
+                    </a:stretch>
+                  </pic:blipFill>
+                  <pic:spPr bwMode="auto">
+                    <a:xfrm>
+                      <a:off x="0" y="0"/>
+                      <a:ext cx="139065" cy="139065"/>
+                    </a:xfrm>
+                    <a:prstGeom prst="rect">
+                      <a:avLst/>
+                    </a:prstGeom>
+                    <a:noFill/>
+                    <a:ln>
+                      <a:noFill/>
+                    </a:ln>
+                  </pic:spPr>
+                </pic:pic>
+              </a:graphicData>
+            </a:graphic>
+          </wp:inline>
+        </w:drawing>
+      </w:r>
+      <w:r>
+        <w:rPr>
+          <w:color w:val="FF0000"/>
+        </w:rPr>
+        <w:t>后，从词分布中按照概率</w:t>
+      </w:r>
+      <w:r>
+        <w:rPr>
+          <w:color w:val="FF0000"/>
+        </w:rPr>
+        <w:drawing>
+          <wp:inline distT="0" distB="0" distL="0" distR="0" wp14:anchorId="0D4A0D04" wp14:editId="6CE21703">
+            <wp:extent cx="577850" cy="175260"/>
+            <wp:effectExtent l="0" t="0" r="0" b="0"/>
+            <wp:docPr id="16" name="图片 16" descr="http://img.blog.csdn.net/20141119004850551"/>
+            <wp:cNvGraphicFramePr>
+              <a:graphicFrameLocks xmlns:a="http://schemas.openxmlformats.org/drawingml/2006/main" noChangeAspect="1"/>
+            </wp:cNvGraphicFramePr>
+            <a:graphic xmlns:a="http://schemas.openxmlformats.org/drawingml/2006/main">
+              <a:graphicData uri="http://schemas.openxmlformats.org/drawingml/2006/picture">
+                <pic:pic xmlns:pic="http://schemas.openxmlformats.org/drawingml/2006/picture">
+                  <pic:nvPicPr>
+                    <pic:cNvPr id="0" name="Picture 56" descr="http://img.blog.csdn.net/20141119004850551"/>
+                    <pic:cNvPicPr>
+                      <a:picLocks noChangeAspect="1" noChangeArrowheads="1"/>
+                    </pic:cNvPicPr>
+                  </pic:nvPicPr>
+                  <pic:blipFill>
+                    <a:blip r:embed="rId16">
+                      <a:extLst>
+                        <a:ext uri="{28A0092B-C50C-407E-A947-70E740481C1C}">
+                          <a14:useLocalDpi xmlns:a14="http://schemas.microsoft.com/office/drawing/2010/main" val="0"/>
+                        </a:ext>
+                      </a:extLst>
+                    </a:blip>
+                    <a:srcRect/>
+                    <a:stretch>
+                      <a:fillRect/>
+                    </a:stretch>
+                  </pic:blipFill>
+                  <pic:spPr bwMode="auto">
+                    <a:xfrm>
+                      <a:off x="0" y="0"/>
+                      <a:ext cx="577850" cy="175260"/>
+                    </a:xfrm>
+                    <a:prstGeom prst="rect">
+                      <a:avLst/>
+                    </a:prstGeom>
+                    <a:noFill/>
+                    <a:ln>
+                      <a:noFill/>
+                    </a:ln>
+                  </pic:spPr>
+                </pic:pic>
+              </a:graphicData>
+            </a:graphic>
+          </wp:inline>
+        </w:drawing>
+      </w:r>
+      <w:r>
+        <w:rPr>
+          <w:color w:val="FF0000"/>
+        </w:rPr>
+        <w:t>选择一个词</w:t>
+      </w:r>
+      <w:r>
+        <w:rPr>
+          <w:color w:val="FF0000"/>
+        </w:rPr>
+        <w:drawing>
+          <wp:inline distT="0" distB="0" distL="0" distR="0" wp14:anchorId="3899AFA6" wp14:editId="7AF439F5">
+            <wp:extent cx="182880" cy="139065"/>
+            <wp:effectExtent l="0" t="0" r="7620" b="0"/>
+            <wp:docPr id="15" name="图片 15" descr="http://img.blog.csdn.net/20141119004858101"/>
+            <wp:cNvGraphicFramePr>
+              <a:graphicFrameLocks xmlns:a="http://schemas.openxmlformats.org/drawingml/2006/main" noChangeAspect="1"/>
+            </wp:cNvGraphicFramePr>
+            <a:graphic xmlns:a="http://schemas.openxmlformats.org/drawingml/2006/main">
+              <a:graphicData uri="http://schemas.openxmlformats.org/drawingml/2006/picture">
+                <pic:pic xmlns:pic="http://schemas.openxmlformats.org/drawingml/2006/picture">
+                  <pic:nvPicPr>
+                    <pic:cNvPr id="0" name="Picture 57" descr="http://img.blog.csdn.net/20141119004858101"/>
+                    <pic:cNvPicPr>
+                      <a:picLocks noChangeAspect="1" noChangeArrowheads="1"/>
+                    </pic:cNvPicPr>
+                  </pic:nvPicPr>
+                  <pic:blipFill>
+                    <a:blip r:embed="rId12">
+                      <a:extLst>
+                        <a:ext uri="{28A0092B-C50C-407E-A947-70E740481C1C}">
+                          <a14:useLocalDpi xmlns:a14="http://schemas.microsoft.com/office/drawing/2010/main" val="0"/>
+                        </a:ext>
+                      </a:extLst>
+                    </a:blip>
+                    <a:srcRect/>
+                    <a:stretch>
+                      <a:fillRect/>
+                    </a:stretch>
+                  </pic:blipFill>
+                  <pic:spPr bwMode="auto">
+                    <a:xfrm>
+                      <a:off x="0" y="0"/>
+                      <a:ext cx="182880" cy="139065"/>
+                    </a:xfrm>
+                    <a:prstGeom prst="rect">
+                      <a:avLst/>
+                    </a:prstGeom>
+                    <a:noFill/>
+                    <a:ln>
+                      <a:noFill/>
+                    </a:ln>
+                  </pic:spPr>
+                </pic:pic>
+              </a:graphicData>
+            </a:graphic>
+          </wp:inline>
+        </w:drawing>
+      </w:r>
+    </w:p>
+    <w:p>
+      <w:r>
+        <w:rPr>
+          <w:rFonts w:hint="eastAsia"/>
+        </w:rPr>
+        <w:t>LDA模型是在PLAS模型的基础上增加了两个Dirichlet先验</w:t>
+      </w:r>
+      <w:r>
+        <w:rPr>
+          <w:rFonts w:hint="eastAsia"/>
+        </w:rPr>
+        <w:t>估计</w:t>
+      </w:r>
+      <w:r>
+        <w:rPr>
+          <w:rFonts w:hint="eastAsia"/>
+        </w:rPr>
+        <w:t>，</w:t>
+      </w:r>
+      <w:r>
+        <w:rPr>
+          <w:rFonts w:hint="eastAsia"/>
+        </w:rPr>
+        <w:t>LDA模型生成文档的方式是：</w:t>
+      </w:r>
+    </w:p>
+    <w:p>
+      <w:pPr>
+        <w:rPr>
+          <w:color w:val="FF0000"/>
+        </w:rPr>
+      </w:pPr>
+      <w:r>
+        <w:rPr>
+          <w:color w:val="FF0000"/>
+        </w:rPr>
+        <w:t>按照先验概率</w:t>
+      </w:r>
+      <w:r>
+        <w:rPr>
+          <w:color w:val="FF0000"/>
+        </w:rPr>
+        <w:drawing>
+          <wp:inline distT="0" distB="0" distL="0" distR="0" wp14:anchorId="5D60CFD7" wp14:editId="66125341">
+            <wp:extent cx="358140" cy="175260"/>
+            <wp:effectExtent l="0" t="0" r="3810" b="0"/>
+            <wp:docPr id="56" name="图片 56" descr="http://img.blog.csdn.net/20141119004830562"/>
+            <wp:cNvGraphicFramePr>
+              <a:graphicFrameLocks xmlns:a="http://schemas.openxmlformats.org/drawingml/2006/main" noChangeAspect="1"/>
+            </wp:cNvGraphicFramePr>
+            <a:graphic xmlns:a="http://schemas.openxmlformats.org/drawingml/2006/main">
+              <a:graphicData uri="http://schemas.openxmlformats.org/drawingml/2006/picture">
+                <pic:pic xmlns:pic="http://schemas.openxmlformats.org/drawingml/2006/picture">
+                  <pic:nvPicPr>
+                    <pic:cNvPr id="0" name="Picture 78" descr="http://img.blog.csdn.net/20141119004830562"/>
+                    <pic:cNvPicPr>
+                      <a:picLocks noChangeAspect="1" noChangeArrowheads="1"/>
+                    </pic:cNvPicPr>
+                  </pic:nvPicPr>
+                  <pic:blipFill>
+                    <a:blip r:embed="rId10">
+                      <a:extLst>
+                        <a:ext uri="{28A0092B-C50C-407E-A947-70E740481C1C}">
+                          <a14:useLocalDpi xmlns:a14="http://schemas.microsoft.com/office/drawing/2010/main" val="0"/>
+                        </a:ext>
+                      </a:extLst>
+                    </a:blip>
+                    <a:srcRect/>
+                    <a:stretch>
+                      <a:fillRect/>
+                    </a:stretch>
+                  </pic:blipFill>
+                  <pic:spPr bwMode="auto">
+                    <a:xfrm>
+                      <a:off x="0" y="0"/>
+                      <a:ext cx="358140" cy="175260"/>
+                    </a:xfrm>
+                    <a:prstGeom prst="rect">
+                      <a:avLst/>
+                    </a:prstGeom>
+                    <a:noFill/>
+                    <a:ln>
+                      <a:noFill/>
+                    </a:ln>
+                  </pic:spPr>
+                </pic:pic>
+              </a:graphicData>
+            </a:graphic>
+          </wp:inline>
+        </w:drawing>
+      </w:r>
+      <w:r>
+        <w:rPr>
+          <w:color w:val="FF0000"/>
+        </w:rPr>
+        <w:t>选择一篇文档</w:t>
+      </w:r>
+      <w:r>
+        <w:rPr>
+          <w:color w:val="FF0000"/>
+        </w:rPr>
+        <w:drawing>
+          <wp:inline distT="0" distB="0" distL="0" distR="0" wp14:anchorId="6810D0E2" wp14:editId="682A59FF">
+            <wp:extent cx="131445" cy="190500"/>
+            <wp:effectExtent l="0" t="0" r="1905" b="0"/>
+            <wp:docPr id="55" name="图片 55" descr="http://img.blog.csdn.net/20141119004838164"/>
+            <wp:cNvGraphicFramePr>
+              <a:graphicFrameLocks xmlns:a="http://schemas.openxmlformats.org/drawingml/2006/main" noChangeAspect="1"/>
+            </wp:cNvGraphicFramePr>
+            <a:graphic xmlns:a="http://schemas.openxmlformats.org/drawingml/2006/main">
+              <a:graphicData uri="http://schemas.openxmlformats.org/drawingml/2006/picture">
+                <pic:pic xmlns:pic="http://schemas.openxmlformats.org/drawingml/2006/picture">
+                  <pic:nvPicPr>
+                    <pic:cNvPr id="0" name="Picture 79" descr="http://img.blog.csdn.net/20141119004838164"/>
+                    <pic:cNvPicPr>
+                      <a:picLocks noChangeAspect="1" noChangeArrowheads="1"/>
+                    </pic:cNvPicPr>
+                  </pic:nvPicPr>
+                  <pic:blipFill>
+                    <a:blip r:embed="rId13">
+                      <a:extLst>
+                        <a:ext uri="{28A0092B-C50C-407E-A947-70E740481C1C}">
+                          <a14:useLocalDpi xmlns:a14="http://schemas.microsoft.com/office/drawing/2010/main" val="0"/>
+                        </a:ext>
+                      </a:extLst>
+                    </a:blip>
+                    <a:srcRect/>
+                    <a:stretch>
+                      <a:fillRect/>
+                    </a:stretch>
+                  </pic:blipFill>
+                  <pic:spPr bwMode="auto">
+                    <a:xfrm>
+                      <a:off x="0" y="0"/>
+                      <a:ext cx="131445" cy="190500"/>
+                    </a:xfrm>
+                    <a:prstGeom prst="rect">
+                      <a:avLst/>
+                    </a:prstGeom>
+                    <a:noFill/>
+                    <a:ln>
+                      <a:noFill/>
+                    </a:ln>
+                  </pic:spPr>
+                </pic:pic>
+              </a:graphicData>
+            </a:graphic>
+          </wp:inline>
+        </w:drawing>
+      </w:r>
+    </w:p>
+    <w:p>
+      <w:pPr>
+        <w:rPr>
+          <w:color w:val="FF0000"/>
+        </w:rPr>
+      </w:pPr>
+      <w:r>
+        <w:rPr>
+          <w:color w:val="FF0000"/>
+        </w:rPr>
+        <w:t>从狄利克雷分布（即Dirichlet分布）</w:t>
+      </w:r>
+      <w:r>
+        <w:rPr>
+          <w:color w:val="FF0000"/>
+        </w:rPr>
+        <w:drawing>
+          <wp:inline distT="0" distB="0" distL="0" distR="0" wp14:anchorId="3BCB7B0E" wp14:editId="083CA5C0">
+            <wp:extent cx="116840" cy="87630"/>
+            <wp:effectExtent l="0" t="0" r="0" b="7620"/>
+            <wp:docPr id="54" name="图片 54" descr="http://img.blog.csdn.net/20141117160438989"/>
+            <wp:cNvGraphicFramePr>
+              <a:graphicFrameLocks xmlns:a="http://schemas.openxmlformats.org/drawingml/2006/main" noChangeAspect="1"/>
+            </wp:cNvGraphicFramePr>
+            <a:graphic xmlns:a="http://schemas.openxmlformats.org/drawingml/2006/main">
+              <a:graphicData uri="http://schemas.openxmlformats.org/drawingml/2006/picture">
+                <pic:pic xmlns:pic="http://schemas.openxmlformats.org/drawingml/2006/picture">
+                  <pic:nvPicPr>
+                    <pic:cNvPr id="0" name="Picture 80" descr="http://img.blog.csdn.net/20141117160438989"/>
+                    <pic:cNvPicPr>
+                      <a:picLocks noChangeAspect="1" noChangeArrowheads="1"/>
+                    </pic:cNvPicPr>
+                  </pic:nvPicPr>
+                  <pic:blipFill>
+                    <a:blip r:embed="rId17">
+                      <a:extLst>
+                        <a:ext uri="{28A0092B-C50C-407E-A947-70E740481C1C}">
+                          <a14:useLocalDpi xmlns:a14="http://schemas.microsoft.com/office/drawing/2010/main" val="0"/>
+                        </a:ext>
+                      </a:extLst>
+                    </a:blip>
+                    <a:srcRect/>
+                    <a:stretch>
+                      <a:fillRect/>
+                    </a:stretch>
+                  </pic:blipFill>
+                  <pic:spPr bwMode="auto">
+                    <a:xfrm>
+                      <a:off x="0" y="0"/>
+                      <a:ext cx="116840" cy="87630"/>
+                    </a:xfrm>
+                    <a:prstGeom prst="rect">
+                      <a:avLst/>
+                    </a:prstGeom>
+                    <a:noFill/>
+                    <a:ln>
+                      <a:noFill/>
+                    </a:ln>
+                  </pic:spPr>
+                </pic:pic>
+              </a:graphicData>
+            </a:graphic>
+          </wp:inline>
+        </w:drawing>
+      </w:r>
+      <w:r>
+        <w:rPr>
+          <w:color w:val="FF0000"/>
+        </w:rPr>
+        <w:t>中取样生成文档 </w:t>
+      </w:r>
+      <w:r>
+        <w:rPr>
+          <w:color w:val="FF0000"/>
+        </w:rPr>
+        <w:drawing>
+          <wp:inline distT="0" distB="0" distL="0" distR="0" wp14:anchorId="19AF6C2D" wp14:editId="79D5C160">
+            <wp:extent cx="131445" cy="190500"/>
+            <wp:effectExtent l="0" t="0" r="1905" b="0"/>
+            <wp:docPr id="53" name="图片 53" descr="http://img.blog.csdn.net/20141119004838164"/>
+            <wp:cNvGraphicFramePr>
+              <a:graphicFrameLocks xmlns:a="http://schemas.openxmlformats.org/drawingml/2006/main" noChangeAspect="1"/>
+            </wp:cNvGraphicFramePr>
+            <a:graphic xmlns:a="http://schemas.openxmlformats.org/drawingml/2006/main">
+              <a:graphicData uri="http://schemas.openxmlformats.org/drawingml/2006/picture">
+                <pic:pic xmlns:pic="http://schemas.openxmlformats.org/drawingml/2006/picture">
+                  <pic:nvPicPr>
+                    <pic:cNvPr id="0" name="Picture 81" descr="http://img.blog.csdn.net/20141119004838164"/>
+                    <pic:cNvPicPr>
+                      <a:picLocks noChangeAspect="1" noChangeArrowheads="1"/>
+                    </pic:cNvPicPr>
+                  </pic:nvPicPr>
+                  <pic:blipFill>
+                    <a:blip r:embed="rId13">
+                      <a:extLst>
+                        <a:ext uri="{28A0092B-C50C-407E-A947-70E740481C1C}">
+                          <a14:useLocalDpi xmlns:a14="http://schemas.microsoft.com/office/drawing/2010/main" val="0"/>
+                        </a:ext>
+                      </a:extLst>
+                    </a:blip>
+                    <a:srcRect/>
+                    <a:stretch>
+                      <a:fillRect/>
+                    </a:stretch>
+                  </pic:blipFill>
+                  <pic:spPr bwMode="auto">
+                    <a:xfrm>
+                      <a:off x="0" y="0"/>
+                      <a:ext cx="131445" cy="190500"/>
+                    </a:xfrm>
+                    <a:prstGeom prst="rect">
+                      <a:avLst/>
+                    </a:prstGeom>
+                    <a:noFill/>
+                    <a:ln>
+                      <a:noFill/>
+                    </a:ln>
+                  </pic:spPr>
+                </pic:pic>
+              </a:graphicData>
+            </a:graphic>
+          </wp:inline>
+        </w:drawing>
+      </w:r>
+      <w:r>
+        <w:rPr>
+          <w:color w:val="FF0000"/>
+        </w:rPr>
+        <w:t>的主题分布</w:t>
+      </w:r>
+      <w:r>
+        <w:rPr>
+          <w:color w:val="FF0000"/>
+        </w:rPr>
+        <w:drawing>
+          <wp:inline distT="0" distB="0" distL="0" distR="0" wp14:anchorId="18688793" wp14:editId="7D25C414">
+            <wp:extent cx="131445" cy="160655"/>
+            <wp:effectExtent l="0" t="0" r="1905" b="0"/>
+            <wp:docPr id="52" name="图片 52" descr="http://img.blog.csdn.net/20141117160452327"/>
+            <wp:cNvGraphicFramePr>
+              <a:graphicFrameLocks xmlns:a="http://schemas.openxmlformats.org/drawingml/2006/main" noChangeAspect="1"/>
+            </wp:cNvGraphicFramePr>
+            <a:graphic xmlns:a="http://schemas.openxmlformats.org/drawingml/2006/main">
+              <a:graphicData uri="http://schemas.openxmlformats.org/drawingml/2006/picture">
+                <pic:pic xmlns:pic="http://schemas.openxmlformats.org/drawingml/2006/picture">
+                  <pic:nvPicPr>
+                    <pic:cNvPr id="0" name="Picture 82" descr="http://img.blog.csdn.net/20141117160452327"/>
+                    <pic:cNvPicPr>
+                      <a:picLocks noChangeAspect="1" noChangeArrowheads="1"/>
+                    </pic:cNvPicPr>
+                  </pic:nvPicPr>
+                  <pic:blipFill>
+                    <a:blip r:embed="rId18">
+                      <a:extLst>
+                        <a:ext uri="{28A0092B-C50C-407E-A947-70E740481C1C}">
+                          <a14:useLocalDpi xmlns:a14="http://schemas.microsoft.com/office/drawing/2010/main" val="0"/>
+                        </a:ext>
+                      </a:extLst>
+                    </a:blip>
+                    <a:srcRect/>
+                    <a:stretch>
+                      <a:fillRect/>
+                    </a:stretch>
+                  </pic:blipFill>
+                  <pic:spPr bwMode="auto">
+                    <a:xfrm>
+                      <a:off x="0" y="0"/>
+                      <a:ext cx="131445" cy="160655"/>
+                    </a:xfrm>
+                    <a:prstGeom prst="rect">
+                      <a:avLst/>
+                    </a:prstGeom>
+                    <a:noFill/>
+                    <a:ln>
+                      <a:noFill/>
+                    </a:ln>
+                  </pic:spPr>
+                </pic:pic>
+              </a:graphicData>
+            </a:graphic>
+          </wp:inline>
+        </w:drawing>
+      </w:r>
+      <w:r>
+        <w:rPr>
+          <w:color w:val="FF0000"/>
+        </w:rPr>
+        <w:t>，换言之，主题分布</w:t>
+      </w:r>
+      <w:r>
+        <w:rPr>
+          <w:color w:val="FF0000"/>
+        </w:rPr>
+        <w:drawing>
+          <wp:inline distT="0" distB="0" distL="0" distR="0" wp14:anchorId="2CE01D84" wp14:editId="2CD91A4F">
+            <wp:extent cx="131445" cy="160655"/>
+            <wp:effectExtent l="0" t="0" r="1905" b="0"/>
+            <wp:docPr id="51" name="图片 51" descr="http://img.blog.csdn.net/20141117160452327"/>
+            <wp:cNvGraphicFramePr>
+              <a:graphicFrameLocks xmlns:a="http://schemas.openxmlformats.org/drawingml/2006/main" noChangeAspect="1"/>
+            </wp:cNvGraphicFramePr>
+            <a:graphic xmlns:a="http://schemas.openxmlformats.org/drawingml/2006/main">
+              <a:graphicData uri="http://schemas.openxmlformats.org/drawingml/2006/picture">
+                <pic:pic xmlns:pic="http://schemas.openxmlformats.org/drawingml/2006/picture">
+                  <pic:nvPicPr>
+                    <pic:cNvPr id="0" name="Picture 83" descr="http://img.blog.csdn.net/20141117160452327"/>
+                    <pic:cNvPicPr>
+                      <a:picLocks noChangeAspect="1" noChangeArrowheads="1"/>
+                    </pic:cNvPicPr>
+                  </pic:nvPicPr>
+                  <pic:blipFill>
+                    <a:blip r:embed="rId18">
+                      <a:extLst>
+                        <a:ext uri="{28A0092B-C50C-407E-A947-70E740481C1C}">
+                          <a14:useLocalDpi xmlns:a14="http://schemas.microsoft.com/office/drawing/2010/main" val="0"/>
+                        </a:ext>
+                      </a:extLst>
+                    </a:blip>
+                    <a:srcRect/>
+                    <a:stretch>
+                      <a:fillRect/>
+                    </a:stretch>
+                  </pic:blipFill>
+                  <pic:spPr bwMode="auto">
+                    <a:xfrm>
+                      <a:off x="0" y="0"/>
+                      <a:ext cx="131445" cy="160655"/>
+                    </a:xfrm>
+                    <a:prstGeom prst="rect">
+                      <a:avLst/>
+                    </a:prstGeom>
+                    <a:noFill/>
+                    <a:ln>
+                      <a:noFill/>
+                    </a:ln>
+                  </pic:spPr>
+                </pic:pic>
+              </a:graphicData>
+            </a:graphic>
+          </wp:inline>
+        </w:drawing>
+      </w:r>
+      <w:r>
+        <w:rPr>
+          <w:color w:val="FF0000"/>
+        </w:rPr>
+        <w:t>由超参数为</w:t>
+      </w:r>
+      <w:r>
+        <w:rPr>
+          <w:color w:val="FF0000"/>
+        </w:rPr>
+        <w:drawing>
+          <wp:inline distT="0" distB="0" distL="0" distR="0" wp14:anchorId="1FD31BDF" wp14:editId="00E10552">
+            <wp:extent cx="116840" cy="87630"/>
+            <wp:effectExtent l="0" t="0" r="0" b="7620"/>
+            <wp:docPr id="50" name="图片 50" descr="http://img.blog.csdn.net/20141117160438989"/>
+            <wp:cNvGraphicFramePr>
+              <a:graphicFrameLocks xmlns:a="http://schemas.openxmlformats.org/drawingml/2006/main" noChangeAspect="1"/>
+            </wp:cNvGraphicFramePr>
+            <a:graphic xmlns:a="http://schemas.openxmlformats.org/drawingml/2006/main">
+              <a:graphicData uri="http://schemas.openxmlformats.org/drawingml/2006/picture">
+                <pic:pic xmlns:pic="http://schemas.openxmlformats.org/drawingml/2006/picture">
+                  <pic:nvPicPr>
+                    <pic:cNvPr id="0" name="Picture 84" descr="http://img.blog.csdn.net/20141117160438989"/>
+                    <pic:cNvPicPr>
+                      <a:picLocks noChangeAspect="1" noChangeArrowheads="1"/>
+                    </pic:cNvPicPr>
+                  </pic:nvPicPr>
+                  <pic:blipFill>
+                    <a:blip r:embed="rId17">
+                      <a:extLst>
+                        <a:ext uri="{28A0092B-C50C-407E-A947-70E740481C1C}">
+                          <a14:useLocalDpi xmlns:a14="http://schemas.microsoft.com/office/drawing/2010/main" val="0"/>
+                        </a:ext>
+                      </a:extLst>
+                    </a:blip>
+                    <a:srcRect/>
+                    <a:stretch>
+                      <a:fillRect/>
+                    </a:stretch>
+                  </pic:blipFill>
+                  <pic:spPr bwMode="auto">
+                    <a:xfrm>
+                      <a:off x="0" y="0"/>
+                      <a:ext cx="116840" cy="87630"/>
+                    </a:xfrm>
+                    <a:prstGeom prst="rect">
+                      <a:avLst/>
+                    </a:prstGeom>
+                    <a:noFill/>
+                    <a:ln>
+                      <a:noFill/>
+                    </a:ln>
+                  </pic:spPr>
+                </pic:pic>
+              </a:graphicData>
+            </a:graphic>
+          </wp:inline>
+        </w:drawing>
+      </w:r>
+      <w:r>
+        <w:rPr>
+          <w:color w:val="FF0000"/>
+        </w:rPr>
+        <w:t>的Dirichlet分布生成</w:t>
+      </w:r>
+    </w:p>
+    <w:p>
+      <w:pPr>
+        <w:rPr>
+          <w:color w:val="FF0000"/>
+        </w:rPr>
+      </w:pPr>
+      <w:r>
+        <w:rPr>
+          <w:color w:val="FF0000"/>
+        </w:rPr>
+        <w:t>从主题的多项式分布</w:t>
+      </w:r>
+      <w:r>
+        <w:rPr>
+          <w:color w:val="FF0000"/>
+        </w:rPr>
+        <w:drawing>
+          <wp:inline distT="0" distB="0" distL="0" distR="0" wp14:anchorId="5395BCF5" wp14:editId="327ED640">
+            <wp:extent cx="131445" cy="160655"/>
+            <wp:effectExtent l="0" t="0" r="1905" b="0"/>
+            <wp:docPr id="49" name="图片 49" descr="http://img.blog.csdn.net/20141117160452327"/>
+            <wp:cNvGraphicFramePr>
+              <a:graphicFrameLocks xmlns:a="http://schemas.openxmlformats.org/drawingml/2006/main" noChangeAspect="1"/>
+            </wp:cNvGraphicFramePr>
+            <a:graphic xmlns:a="http://schemas.openxmlformats.org/drawingml/2006/main">
+              <a:graphicData uri="http://schemas.openxmlformats.org/drawingml/2006/picture">
+                <pic:pic xmlns:pic="http://schemas.openxmlformats.org/drawingml/2006/picture">
+                  <pic:nvPicPr>
+                    <pic:cNvPr id="0" name="Picture 85" descr="http://img.blog.csdn.net/20141117160452327"/>
+                    <pic:cNvPicPr>
+                      <a:picLocks noChangeAspect="1" noChangeArrowheads="1"/>
+                    </pic:cNvPicPr>
+                  </pic:nvPicPr>
+                  <pic:blipFill>
+                    <a:blip r:embed="rId18">
+                      <a:extLst>
+                        <a:ext uri="{28A0092B-C50C-407E-A947-70E740481C1C}">
+                          <a14:useLocalDpi xmlns:a14="http://schemas.microsoft.com/office/drawing/2010/main" val="0"/>
+                        </a:ext>
+                      </a:extLst>
+                    </a:blip>
+                    <a:srcRect/>
+                    <a:stretch>
+                      <a:fillRect/>
+                    </a:stretch>
+                  </pic:blipFill>
+                  <pic:spPr bwMode="auto">
+                    <a:xfrm>
+                      <a:off x="0" y="0"/>
+                      <a:ext cx="131445" cy="160655"/>
+                    </a:xfrm>
+                    <a:prstGeom prst="rect">
+                      <a:avLst/>
+                    </a:prstGeom>
+                    <a:noFill/>
+                    <a:ln>
+                      <a:noFill/>
+                    </a:ln>
+                  </pic:spPr>
+                </pic:pic>
+              </a:graphicData>
+            </a:graphic>
+          </wp:inline>
+        </w:drawing>
+      </w:r>
+      <w:r>
+        <w:rPr>
+          <w:color w:val="FF0000"/>
+        </w:rPr>
+        <w:t>中取样生成文档</w:t>
+      </w:r>
+      <w:r>
+        <w:rPr>
+          <w:color w:val="FF0000"/>
+        </w:rPr>
+        <w:drawing>
+          <wp:inline distT="0" distB="0" distL="0" distR="0" wp14:anchorId="46EE32FC" wp14:editId="3B26D04E">
+            <wp:extent cx="131445" cy="190500"/>
+            <wp:effectExtent l="0" t="0" r="1905" b="0"/>
+            <wp:docPr id="48" name="图片 48" descr="http://img.blog.csdn.net/20141119004838164"/>
+            <wp:cNvGraphicFramePr>
+              <a:graphicFrameLocks xmlns:a="http://schemas.openxmlformats.org/drawingml/2006/main" noChangeAspect="1"/>
+            </wp:cNvGraphicFramePr>
+            <a:graphic xmlns:a="http://schemas.openxmlformats.org/drawingml/2006/main">
+              <a:graphicData uri="http://schemas.openxmlformats.org/drawingml/2006/picture">
+                <pic:pic xmlns:pic="http://schemas.openxmlformats.org/drawingml/2006/picture">
+                  <pic:nvPicPr>
+                    <pic:cNvPr id="0" name="Picture 86" descr="http://img.blog.csdn.net/20141119004838164"/>
+                    <pic:cNvPicPr>
+                      <a:picLocks noChangeAspect="1" noChangeArrowheads="1"/>
+                    </pic:cNvPicPr>
+                  </pic:nvPicPr>
+                  <pic:blipFill>
+                    <a:blip r:embed="rId13">
+                      <a:extLst>
+                        <a:ext uri="{28A0092B-C50C-407E-A947-70E740481C1C}">
+                          <a14:useLocalDpi xmlns:a14="http://schemas.microsoft.com/office/drawing/2010/main" val="0"/>
+                        </a:ext>
+                      </a:extLst>
+                    </a:blip>
+                    <a:srcRect/>
+                    <a:stretch>
+                      <a:fillRect/>
+                    </a:stretch>
+                  </pic:blipFill>
+                  <pic:spPr bwMode="auto">
+                    <a:xfrm>
+                      <a:off x="0" y="0"/>
+                      <a:ext cx="131445" cy="190500"/>
+                    </a:xfrm>
+                    <a:prstGeom prst="rect">
+                      <a:avLst/>
+                    </a:prstGeom>
+                    <a:noFill/>
+                    <a:ln>
+                      <a:noFill/>
+                    </a:ln>
+                  </pic:spPr>
+                </pic:pic>
+              </a:graphicData>
+            </a:graphic>
+          </wp:inline>
+        </w:drawing>
+      </w:r>
+      <w:r>
+        <w:rPr>
+          <w:color w:val="FF0000"/>
+        </w:rPr>
+        <w:t>第 j 个词的主题</w:t>
+      </w:r>
+      <w:r>
+        <w:rPr>
+          <w:color w:val="FF0000"/>
+        </w:rPr>
+        <mc:AlternateContent>
+          <mc:Choice Requires="wps">
+            <w:drawing>
+              <wp:inline distT="0" distB="0" distL="0" distR="0" wp14:anchorId="5B12033F" wp14:editId="5D136997">
+                <wp:extent cx="307340" cy="307340"/>
+                <wp:effectExtent l="0" t="0" r="0" b="0"/>
+                <wp:docPr id="47" name="矩形 47" descr="C:\Users\zhoulei\AppData\Local\Temp\TempPic\X71_47IC{]5R[FWOOHZWFC6.tmp"/>
+                <wp:cNvGraphicFramePr>
+                  <a:graphicFrameLocks xmlns:a="http://schemas.openxmlformats.org/drawingml/2006/main" noChangeAspect="1"/>
+                </wp:cNvGraphicFramePr>
+                <a:graphic xmlns:a="http://schemas.openxmlformats.org/drawingml/2006/main">
+                  <a:graphicData uri="http://schemas.microsoft.com/office/word/2010/wordprocessingShape">
+                    <wps:wsp>
+                      <wps:cNvSpPr>
+                        <a:spLocks noChangeAspect="1" noChangeArrowheads="1"/>
+                      </wps:cNvSpPr>
+                      <wps:spPr bwMode="auto">
+                        <a:xfrm>
+                          <a:off x="0" y="0"/>
+                          <a:ext cx="307340" cy="307340"/>
+                        </a:xfrm>
+                        <a:prstGeom prst="rect">
+                          <a:avLst/>
+                        </a:prstGeom>
+                        <a:noFill/>
+                        <a:ln>
+                          <a:noFill/>
+                        </a:ln>
+                        <a:extLst>
+                          <a:ext uri="{909E8E84-426E-40DD-AFC4-6F175D3DCCD1}">
+                            <a14:hiddenFill xmlns:a14="http://schemas.microsoft.com/office/drawing/2010/main">
+                              <a:solidFill>
+                                <a:srgbClr val="FFFFFF"/>
+                              </a:solidFill>
+                            </a14:hiddenFill>
+                          </a:ext>
+                          <a:ext uri="{91240B29-F687-4F45-9708-019B960494DF}">
+                            <a14:hiddenLine xmlns:a14="http://schemas.microsoft.com/office/drawing/2010/main" w="9525">
+                              <a:solidFill>
+                                <a:srgbClr val="000000"/>
+                              </a:solidFill>
+                              <a:miter lim="800000"/>
+                              <a:headEnd/>
+                              <a:tailEnd/>
+                            </a14:hiddenLine>
+                          </a:ext>
+                        </a:extLst>
+                      </wps:spPr>
+                      <wps:bodyPr rot="0" vert="horz" wrap="square" lIns="91440" tIns="45720" rIns="91440" bIns="45720" anchor="t" anchorCtr="0" upright="1">
+                        <a:noAutofit/>
+                      </wps:bodyPr>
+                    </wps:wsp>
+                  </a:graphicData>
+                </a:graphic>
+              </wp:inline>
+            </w:drawing>
+          </mc:Choice>
+          <mc:Fallback>
+            <w:pict>
+              <v:rect w14:anchorId="6D5695C0" id="矩形 47" o:spid="_x0000_s1026" style="width:24.2pt;height:24.2pt;visibility:visible;mso-wrap-style:square;mso-left-percent:-10001;mso-top-percent:-10001;mso-position-horizontal:absolute;mso-position-horizontal-relative:char;mso-position-vertical:absolute;mso-position-vertical-relative:line;mso-left-percent:-10001;mso-top-percent:-10001;v-text-anchor:top" o:gfxdata="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" filled="f" stroked="f">
+                <o:lock v:ext="edit" aspectratio="t"/>
+                <w10:anchorlock/>
+              </v:rect>
+            </w:pict>
+          </mc:Fallback>
+        </mc:AlternateContent>
+      </w:r>
+      <w:r>
+        <w:rPr>
+          <w:color w:val="FF0000"/>
+        </w:rPr>
+        <w:drawing>
+          <wp:inline distT="0" distB="0" distL="0" distR="0" wp14:anchorId="4CC6C0AA" wp14:editId="7FDA086E">
+            <wp:extent cx="226695" cy="139065"/>
+            <wp:effectExtent l="0" t="0" r="1905" b="0"/>
+            <wp:docPr id="46" name="图片 46" descr="http://img.blog.csdn.net/20141117160518098"/>
+            <wp:cNvGraphicFramePr>
+              <a:graphicFrameLocks xmlns:a="http://schemas.openxmlformats.org/drawingml/2006/main" noChangeAspect="1"/>
+            </wp:cNvGraphicFramePr>
+            <a:graphic xmlns:a="http://schemas.openxmlformats.org/drawingml/2006/main">
+              <a:graphicData uri="http://schemas.openxmlformats.org/drawingml/2006/picture">
+                <pic:pic xmlns:pic="http://schemas.openxmlformats.org/drawingml/2006/picture">
+                  <pic:nvPicPr>
+                    <pic:cNvPr id="0" name="Picture 88" descr="http://img.blog.csdn.net/20141117160518098"/>
+                    <pic:cNvPicPr>
+                      <a:picLocks noChangeAspect="1" noChangeArrowheads="1"/>
+                    </pic:cNvPicPr>
+                  </pic:nvPicPr>
+                  <pic:blipFill>
+                    <a:blip r:embed="rId19">
+                      <a:extLst>
+                        <a:ext uri="{28A0092B-C50C-407E-A947-70E740481C1C}">
+                          <a14:useLocalDpi xmlns:a14="http://schemas.microsoft.com/office/drawing/2010/main" val="0"/>
+                        </a:ext>
+                      </a:extLst>
+                    </a:blip>
+                    <a:srcRect/>
+                    <a:stretch>
+                      <a:fillRect/>
+                    </a:stretch>
+                  </pic:blipFill>
+                  <pic:spPr bwMode="auto">
+                    <a:xfrm>
+                      <a:off x="0" y="0"/>
+                      <a:ext cx="226695" cy="139065"/>
+                    </a:xfrm>
+                    <a:prstGeom prst="rect">
+                      <a:avLst/>
+                    </a:prstGeom>
+                    <a:noFill/>
+                    <a:ln>
+                      <a:noFill/>
+                    </a:ln>
+                  </pic:spPr>
+                </pic:pic>
+              </a:graphicData>
+            </a:graphic>
+          </wp:inline>
+        </w:drawing>
+      </w:r>
+    </w:p>
+    <w:p>
+      <w:pPr>
+        <w:rPr>
+          <w:color w:val="FF0000"/>
+        </w:rPr>
+      </w:pPr>
+      <w:r>
+        <w:rPr>
+          <w:rFonts w:hint="eastAsia"/>
+          <w:color w:val="FF0000"/>
+        </w:rPr>
+        <w:t>从狄利克雷分布（即Dirichlet分布）</w:t>
+      </w:r>
+      <w:r>
+        <w:rPr>
+          <w:color w:val="FF0000"/>
+        </w:rPr>
+        <mc:AlternateContent>
+          <mc:Choice Requires="wps">
+            <w:drawing>
+              <wp:inline distT="0" distB="0" distL="0" distR="0" wp14:anchorId="6A825985" wp14:editId="25B1435F">
+                <wp:extent cx="307340" cy="307340"/>
+                <wp:effectExtent l="0" t="0" r="0" b="0"/>
+                <wp:docPr id="45" name="矩形 45" descr="C:\Users\zhoulei\AppData\Local\Temp\TempPic\NQ[IQ`_8(1OR51KK9BF5@PM.tmp"/>
+                <wp:cNvGraphicFramePr>
+                  <a:graphicFrameLocks xmlns:a="http://schemas.openxmlformats.org/drawingml/2006/main" noChangeAspect="1"/>
+                </wp:cNvGraphicFramePr>
+                <a:graphic xmlns:a="http://schemas.openxmlformats.org/drawingml/2006/main">
+                  <a:graphicData uri="http://schemas.microsoft.com/office/word/2010/wordprocessingShape">
+                    <wps:wsp>
+                      <wps:cNvSpPr>
+                        <a:spLocks noChangeAspect="1" noChangeArrowheads="1"/>
+                      </wps:cNvSpPr>
+                      <wps:spPr bwMode="auto">
+                        <a:xfrm>
+                          <a:off x="0" y="0"/>
+                          <a:ext cx="307340" cy="307340"/>
+                        </a:xfrm>
+                        <a:prstGeom prst="rect">
+                          <a:avLst/>
+                        </a:prstGeom>
+                        <a:noFill/>
+                        <a:ln>
+                          <a:noFill/>
+                        </a:ln>
+                        <a:extLst>
+                          <a:ext uri="{909E8E84-426E-40DD-AFC4-6F175D3DCCD1}">
+                            <a14:hiddenFill xmlns:a14="http://schemas.microsoft.com/office/drawing/2010/main">
+                              <a:solidFill>
+                                <a:srgbClr val="FFFFFF"/>
+                              </a:solidFill>
+                            </a14:hiddenFill>
+                          </a:ext>
+                          <a:ext uri="{91240B29-F687-4F45-9708-019B960494DF}">
+                            <a14:hiddenLine xmlns:a14="http://schemas.microsoft.com/office/drawing/2010/main" w="9525">
+                              <a:solidFill>
+                                <a:srgbClr val="000000"/>
+                              </a:solidFill>
+                              <a:miter lim="800000"/>
+                              <a:headEnd/>
+                              <a:tailEnd/>
+                            </a14:hiddenLine>
+                          </a:ext>
+                        </a:extLst>
+                      </wps:spPr>
+                      <wps:bodyPr rot="0" vert="horz" wrap="square" lIns="91440" tIns="45720" rIns="91440" bIns="45720" anchor="t" anchorCtr="0" upright="1">
+                        <a:noAutofit/>
+                      </wps:bodyPr>
+                    </wps:wsp>
+                  </a:graphicData>
+                </a:graphic>
+              </wp:inline>
+            </w:drawing>
+          </mc:Choice>
+          <mc:Fallback>
+            <w:pict>
+              <v:rect w14:anchorId="31483B28" id="矩形 45" o:spid="_x0000_s1026" style="width:24.2pt;height:24.2pt;visibility:visible;mso-wrap-style:square;mso-left-percent:-10001;mso-top-percent:-10001;mso-position-horizontal:absolute;mso-position-horizontal-relative:char;mso-position-vertical:absolute;mso-position-vertical-relative:line;mso-left-percent:-10001;mso-top-percent:-10001;v-text-anchor:top" o:gfxdata="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" filled="f" stroked="f">
+                <o:lock v:ext="edit" aspectratio="t"/>
+                <w10:anchorlock/>
+              </v:rect>
+            </w:pict>
+          </mc:Fallback>
+        </mc:AlternateContent>
+      </w:r>
+      <w:r>
+        <w:rPr>
+          <w:color w:val="FF0000"/>
+        </w:rPr>
+        <w:drawing>
+          <wp:inline distT="0" distB="0" distL="0" distR="0" wp14:anchorId="1C725740" wp14:editId="6989ED84">
+            <wp:extent cx="116840" cy="175260"/>
+            <wp:effectExtent l="0" t="0" r="0" b="0"/>
+            <wp:docPr id="44" name="图片 44" descr="http://img.blog.csdn.net/20141117160531515"/>
+            <wp:cNvGraphicFramePr>
+              <a:graphicFrameLocks xmlns:a="http://schemas.openxmlformats.org/drawingml/2006/main" noChangeAspect="1"/>
+            </wp:cNvGraphicFramePr>
+            <a:graphic xmlns:a="http://schemas.openxmlformats.org/drawingml/2006/main">
+              <a:graphicData uri="http://schemas.openxmlformats.org/drawingml/2006/picture">
+                <pic:pic xmlns:pic="http://schemas.openxmlformats.org/drawingml/2006/picture">
+                  <pic:nvPicPr>
+                    <pic:cNvPr id="0" name="Picture 90" descr="http://img.blog.csdn.net/20141117160531515"/>
+                    <pic:cNvPicPr>
+                      <a:picLocks noChangeAspect="1" noChangeArrowheads="1"/>
+                    </pic:cNvPicPr>
+                  </pic:nvPicPr>
+                  <pic:blipFill>
+                    <a:blip r:embed="rId20">
+                      <a:extLst>
+                        <a:ext uri="{28A0092B-C50C-407E-A947-70E740481C1C}">
+                          <a14:useLocalDpi xmlns:a14="http://schemas.microsoft.com/office/drawing/2010/main" val="0"/>
+                        </a:ext>
+                      </a:extLst>
+                    </a:blip>
+                    <a:srcRect/>
+                    <a:stretch>
+                      <a:fillRect/>
+                    </a:stretch>
+                  </pic:blipFill>
+                  <pic:spPr bwMode="auto">
+                    <a:xfrm>
+                      <a:off x="0" y="0"/>
+                      <a:ext cx="116840" cy="175260"/>
+                    </a:xfrm>
+                    <a:prstGeom prst="rect">
+                      <a:avLst/>
+                    </a:prstGeom>
+                    <a:noFill/>
+                    <a:ln>
+                      <a:noFill/>
+                    </a:ln>
+                  </pic:spPr>
+                </pic:pic>
+              </a:graphicData>
+            </a:graphic>
+          </wp:inline>
+        </w:drawing>
+      </w:r>
+      <w:r>
+        <w:rPr>
+          <w:rFonts w:hint="eastAsia"/>
+          <w:color w:val="FF0000"/>
+        </w:rPr>
+        <w:t>中取样生成主题</w:t>
+      </w:r>
+      <w:r>
+        <w:rPr>
+          <w:color w:val="FF0000"/>
+        </w:rPr>
+        <w:drawing>
+          <wp:inline distT="0" distB="0" distL="0" distR="0" wp14:anchorId="6B69D4CA" wp14:editId="5615428A">
+            <wp:extent cx="226695" cy="139065"/>
+            <wp:effectExtent l="0" t="0" r="1905" b="0"/>
+            <wp:docPr id="43" name="图片 43" descr="http://img.blog.csdn.net/20141117160518098"/>
+            <wp:cNvGraphicFramePr>
+              <a:graphicFrameLocks xmlns:a="http://schemas.openxmlformats.org/drawingml/2006/main" noChangeAspect="1"/>
+            </wp:cNvGraphicFramePr>
+            <a:graphic xmlns:a="http://schemas.openxmlformats.org/drawingml/2006/main">
+              <a:graphicData uri="http://schemas.openxmlformats.org/drawingml/2006/picture">
+                <pic:pic xmlns:pic="http://schemas.openxmlformats.org/drawingml/2006/picture">
+                  <pic:nvPicPr>
+                    <pic:cNvPr id="0" name="Picture 91" descr="http://img.blog.csdn.net/20141117160518098"/>
+                    <pic:cNvPicPr>
+                      <a:picLocks noChangeAspect="1" noChangeArrowheads="1"/>
+                    </pic:cNvPicPr>
+                  </pic:nvPicPr>
+                  <pic:blipFill>
+                    <a:blip r:embed="rId19">
+                      <a:extLst>
+                        <a:ext uri="{28A0092B-C50C-407E-A947-70E740481C1C}">
+                          <a14:useLocalDpi xmlns:a14="http://schemas.microsoft.com/office/drawing/2010/main" val="0"/>
+                        </a:ext>
+                      </a:extLst>
+                    </a:blip>
+                    <a:srcRect/>
+                    <a:stretch>
+                      <a:fillRect/>
+                    </a:stretch>
+                  </pic:blipFill>
+                  <pic:spPr bwMode="auto">
+                    <a:xfrm>
+                      <a:off x="0" y="0"/>
+                      <a:ext cx="226695" cy="139065"/>
+                    </a:xfrm>
+                    <a:prstGeom prst="rect">
+                      <a:avLst/>
+                    </a:prstGeom>
+                    <a:noFill/>
+                    <a:ln>
+                      <a:noFill/>
+                    </a:ln>
+                  </pic:spPr>
+                </pic:pic>
+              </a:graphicData>
+            </a:graphic>
+          </wp:inline>
+        </w:drawing>
+      </w:r>
+      <w:r>
+        <w:rPr>
+          <w:rFonts w:hint="eastAsia"/>
+          <w:color w:val="FF0000"/>
+        </w:rPr>
+        <w:t>对应的词语分布</w:t>
+      </w:r>
+      <w:r>
+        <w:rPr>
+          <w:color w:val="FF0000"/>
+        </w:rPr>
+        <mc:AlternateContent>
+          <mc:Choice Requires="wps">
+            <w:drawing>
+              <wp:inline distT="0" distB="0" distL="0" distR="0" wp14:anchorId="08A69D66" wp14:editId="7AF10FCB">
+                <wp:extent cx="307340" cy="307340"/>
+                <wp:effectExtent l="0" t="0" r="0" b="0"/>
+                <wp:docPr id="42" name="矩形 42" descr="C:\Users\zhoulei\AppData\Local\Temp\TempPic\4PHFA8S1OOAY@OYN%XC]RKA.tmp"/>
+                <wp:cNvGraphicFramePr>
+                  <a:graphicFrameLocks xmlns:a="http://schemas.openxmlformats.org/drawingml/2006/main" noChangeAspect="1"/>
+                </wp:cNvGraphicFramePr>
+                <a:graphic xmlns:a="http://schemas.openxmlformats.org/drawingml/2006/main">
+                  <a:graphicData uri="http://schemas.microsoft.com/office/word/2010/wordprocessingShape">
+                    <wps:wsp>
+                      <wps:cNvSpPr>
+                        <a:spLocks noChangeAspect="1" noChangeArrowheads="1"/>
+                      </wps:cNvSpPr>
+                      <wps:spPr bwMode="auto">
+                        <a:xfrm>
+                          <a:off x="0" y="0"/>
+                          <a:ext cx="307340" cy="307340"/>
+                        </a:xfrm>
+                        <a:prstGeom prst="rect">
+                          <a:avLst/>
+                        </a:prstGeom>
+                        <a:noFill/>
+                        <a:ln>
+                          <a:noFill/>
+                        </a:ln>
+                        <a:extLst>
+                          <a:ext uri="{909E8E84-426E-40DD-AFC4-6F175D3DCCD1}">
+                            <a14:hiddenFill xmlns:a14="http://schemas.microsoft.com/office/drawing/2010/main">
+                              <a:solidFill>
+                                <a:srgbClr val="FFFFFF"/>
+                              </a:solidFill>
+                            </a14:hiddenFill>
+                          </a:ext>
+                          <a:ext uri="{91240B29-F687-4F45-9708-019B960494DF}">
+                            <a14:hiddenLine xmlns:a14="http://schemas.microsoft.com/office/drawing/2010/main" w="9525">
+                              <a:solidFill>
+                                <a:srgbClr val="000000"/>
+                              </a:solidFill>
+                              <a:miter lim="800000"/>
+                              <a:headEnd/>
+                              <a:tailEnd/>
+                            </a14:hiddenLine>
+                          </a:ext>
+                        </a:extLst>
+                      </wps:spPr>
+                      <wps:bodyPr rot="0" vert="horz" wrap="square" lIns="91440" tIns="45720" rIns="91440" bIns="45720" anchor="t" anchorCtr="0" upright="1">
+                        <a:noAutofit/>
+                      </wps:bodyPr>
+                    </wps:wsp>
+                  </a:graphicData>
+                </a:graphic>
+              </wp:inline>
+            </w:drawing>
+          </mc:Choice>
+          <mc:Fallback>
+            <w:pict>
+              <v:rect w14:anchorId="16768E57" id="矩形 42" o:spid="_x0000_s1026" style="width:24.2pt;height:24.2pt;visibility:visible;mso-wrap-style:square;mso-left-percent:-10001;mso-top-percent:-10001;mso-position-horizontal:absolute;mso-position-horizontal-relative:char;mso-position-vertical:absolute;mso-position-vertical-relative:line;mso-left-percent:-10001;mso-top-percent:-10001;v-text-anchor:top" o:gfxdata="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" filled="f" stroked="f">
+                <o:lock v:ext="edit" aspectratio="t"/>
+                <w10:anchorlock/>
+              </v:rect>
+            </w:pict>
+          </mc:Fallback>
+        </mc:AlternateContent>
+      </w:r>
+      <w:r>
+        <w:rPr>
+          <w:color w:val="FF0000"/>
+        </w:rPr>
+        <w:drawing>
+          <wp:inline distT="0" distB="0" distL="0" distR="0" wp14:anchorId="0CF7D25D" wp14:editId="1A4DF7C1">
+            <wp:extent cx="307340" cy="197485"/>
+            <wp:effectExtent l="0" t="0" r="0" b="0"/>
+            <wp:docPr id="41" name="图片 41" descr="http://img.blog.csdn.net/20141117160613962"/>
+            <wp:cNvGraphicFramePr>
+              <a:graphicFrameLocks xmlns:a="http://schemas.openxmlformats.org/drawingml/2006/main" noChangeAspect="1"/>
+            </wp:cNvGraphicFramePr>
+            <a:graphic xmlns:a="http://schemas.openxmlformats.org/drawingml/2006/main">
+              <a:graphicData uri="http://schemas.openxmlformats.org/drawingml/2006/picture">
+                <pic:pic xmlns:pic="http://schemas.openxmlformats.org/drawingml/2006/picture">
+                  <pic:nvPicPr>
+                    <pic:cNvPr id="0" name="Picture 93" descr="http://img.blog.csdn.net/20141117160613962"/>
+                    <pic:cNvPicPr>
+                      <a:picLocks noChangeAspect="1" noChangeArrowheads="1"/>
+                    </pic:cNvPicPr>
+                  </pic:nvPicPr>
+                  <pic:blipFill>
+                    <a:blip r:embed="rId21">
+                      <a:extLst>
+                        <a:ext uri="{28A0092B-C50C-407E-A947-70E740481C1C}">
+                          <a14:useLocalDpi xmlns:a14="http://schemas.microsoft.com/office/drawing/2010/main" val="0"/>
+                        </a:ext>
+                      </a:extLst>
+                    </a:blip>
+                    <a:srcRect/>
+                    <a:stretch>
+                      <a:fillRect/>
+                    </a:stretch>
+                  </pic:blipFill>
+                  <pic:spPr bwMode="auto">
+                    <a:xfrm>
+                      <a:off x="0" y="0"/>
+                      <a:ext cx="307340" cy="197485"/>
+                    </a:xfrm>
+                    <a:prstGeom prst="rect">
+                      <a:avLst/>
+                    </a:prstGeom>
+                    <a:noFill/>
+                    <a:ln>
+                      <a:noFill/>
+                    </a:ln>
+                  </pic:spPr>
+                </pic:pic>
+              </a:graphicData>
+            </a:graphic>
+          </wp:inline>
+        </w:drawing>
+      </w:r>
+      <w:r>
+        <w:rPr>
+          <w:rFonts w:hint="eastAsia"/>
+          <w:color w:val="FF0000"/>
+        </w:rPr>
+        <w:t>，换言之，词语分布</w:t>
+      </w:r>
+      <w:r>
+        <w:rPr>
+          <w:color w:val="FF0000"/>
+        </w:rPr>
+        <w:drawing>
+          <wp:inline distT="0" distB="0" distL="0" distR="0" wp14:anchorId="3C2662E8" wp14:editId="27AD362D">
+            <wp:extent cx="307340" cy="197485"/>
+            <wp:effectExtent l="0" t="0" r="0" b="0"/>
+            <wp:docPr id="40" name="图片 40" descr="http://img.blog.csdn.net/20141117160613962"/>
+            <wp:cNvGraphicFramePr>
+              <a:graphicFrameLocks xmlns:a="http://schemas.openxmlformats.org/drawingml/2006/main" noChangeAspect="1"/>
+            </wp:cNvGraphicFramePr>
+            <a:graphic xmlns:a="http://schemas.openxmlformats.org/drawingml/2006/main">
+              <a:graphicData uri="http://schemas.openxmlformats.org/drawingml/2006/picture">
+                <pic:pic xmlns:pic="http://schemas.openxmlformats.org/drawingml/2006/picture">
+                  <pic:nvPicPr>
+                    <pic:cNvPr id="0" name="Picture 94" descr="http://img.blog.csdn.net/20141117160613962"/>
+                    <pic:cNvPicPr>
+                      <a:picLocks noChangeAspect="1" noChangeArrowheads="1"/>
+                    </pic:cNvPicPr>
+                  </pic:nvPicPr>
+                  <pic:blipFill>
+                    <a:blip r:embed="rId21">
+                      <a:extLst>
+                        <a:ext uri="{28A0092B-C50C-407E-A947-70E740481C1C}">
+                          <a14:useLocalDpi xmlns:a14="http://schemas.microsoft.com/office/drawing/2010/main" val="0"/>
+                        </a:ext>
+                      </a:extLst>
+                    </a:blip>
+                    <a:srcRect/>
+                    <a:stretch>
+                      <a:fillRect/>
+                    </a:stretch>
+                  </pic:blipFill>
+                  <pic:spPr bwMode="auto">
+                    <a:xfrm>
+                      <a:off x="0" y="0"/>
+                      <a:ext cx="307340" cy="197485"/>
+                    </a:xfrm>
+                    <a:prstGeom prst="rect">
+                      <a:avLst/>
+                    </a:prstGeom>
+                    <a:noFill/>
+                    <a:ln>
+                      <a:noFill/>
+                    </a:ln>
+                  </pic:spPr>
+                </pic:pic>
+              </a:graphicData>
+            </a:graphic>
+          </wp:inline>
+        </w:drawing>
+      </w:r>
+      <w:r>
+        <w:rPr>
+          <w:rFonts w:hint="eastAsia"/>
+          <w:color w:val="FF0000"/>
+        </w:rPr>
+        <w:t>由参数为</w:t>
+      </w:r>
+      <w:r>
+        <w:rPr>
+          <w:color w:val="FF0000"/>
+        </w:rPr>
+        <w:drawing>
+          <wp:inline distT="0" distB="0" distL="0" distR="0" wp14:anchorId="3B04124C" wp14:editId="263EBF0F">
+            <wp:extent cx="116840" cy="175260"/>
+            <wp:effectExtent l="0" t="0" r="0" b="0"/>
+            <wp:docPr id="39" name="图片 39" descr="http://img.blog.csdn.net/20141117160531515"/>
+            <wp:cNvGraphicFramePr>
+              <a:graphicFrameLocks xmlns:a="http://schemas.openxmlformats.org/drawingml/2006/main" noChangeAspect="1"/>
+            </wp:cNvGraphicFramePr>
+            <a:graphic xmlns:a="http://schemas.openxmlformats.org/drawingml/2006/main">
+              <a:graphicData uri="http://schemas.openxmlformats.org/drawingml/2006/picture">
+                <pic:pic xmlns:pic="http://schemas.openxmlformats.org/drawingml/2006/picture">
+                  <pic:nvPicPr>
+                    <pic:cNvPr id="0" name="Picture 95" descr="http://img.blog.csdn.net/20141117160531515"/>
+                    <pic:cNvPicPr>
+                      <a:picLocks noChangeAspect="1" noChangeArrowheads="1"/>
+                    </pic:cNvPicPr>
+                  </pic:nvPicPr>
+                  <pic:blipFill>
+                    <a:blip r:embed="rId20">
+                      <a:extLst>
+                        <a:ext uri="{28A0092B-C50C-407E-A947-70E740481C1C}">
+                          <a14:useLocalDpi xmlns:a14="http://schemas.microsoft.com/office/drawing/2010/main" val="0"/>
+                        </a:ext>
+                      </a:extLst>
+                    </a:blip>
+                    <a:srcRect/>
+                    <a:stretch>
+                      <a:fillRect/>
+                    </a:stretch>
+                  </pic:blipFill>
+                  <pic:spPr bwMode="auto">
+                    <a:xfrm>
+                      <a:off x="0" y="0"/>
+                      <a:ext cx="116840" cy="175260"/>
+                    </a:xfrm>
+                    <a:prstGeom prst="rect">
+                      <a:avLst/>
+                    </a:prstGeom>
+                    <a:noFill/>
+                    <a:ln>
+                      <a:noFill/>
+                    </a:ln>
+                  </pic:spPr>
+                </pic:pic>
+              </a:graphicData>
+            </a:graphic>
+          </wp:inline>
+        </w:drawing>
+      </w:r>
+      <w:r>
+        <w:rPr>
+          <w:rFonts w:hint="eastAsia"/>
+          <w:color w:val="FF0000"/>
+        </w:rPr>
+        <w:t>的Dirichlet分布生成</w:t>
+      </w:r>
+    </w:p>
+    <w:p>
+      <w:pPr>
+        <w:rPr>
+          <w:color w:val="FF0000"/>
+        </w:rPr>
+      </w:pPr>
+      <w:r>
+        <w:rPr>
+          <w:color w:val="FF0000"/>
+        </w:rPr>
+        <w:t>从词语的多项式分布</w:t>
+      </w:r>
+      <w:r>
+        <w:rPr>
+          <w:color w:val="FF0000"/>
+        </w:rPr>
+        <mc:AlternateContent>
+          <mc:Choice Requires="wps">
+            <w:drawing>
+              <wp:inline distT="0" distB="0" distL="0" distR="0" wp14:anchorId="503466EF" wp14:editId="055DB96B">
+                <wp:extent cx="307340" cy="307340"/>
+                <wp:effectExtent l="0" t="0" r="0" b="0"/>
+                <wp:docPr id="38" name="矩形 38" descr="C:\Users\zhoulei\AppData\Local\Temp\TempPic\YW5_]RYE@I`FK7463KAMD{U.tmp"/>
+                <wp:cNvGraphicFramePr>
+                  <a:graphicFrameLocks xmlns:a="http://schemas.openxmlformats.org/drawingml/2006/main" noChangeAspect="1"/>
+                </wp:cNvGraphicFramePr>
+                <a:graphic xmlns:a="http://schemas.openxmlformats.org/drawingml/2006/main">
+                  <a:graphicData uri="http://schemas.microsoft.com/office/word/2010/wordprocessingShape">
+                    <wps:wsp>
+                      <wps:cNvSpPr>
+                        <a:spLocks noChangeAspect="1" noChangeArrowheads="1"/>
+                      </wps:cNvSpPr>
+                      <wps:spPr bwMode="auto">
+                        <a:xfrm>
+                          <a:off x="0" y="0"/>
+                          <a:ext cx="307340" cy="307340"/>
+                        </a:xfrm>
+                        <a:prstGeom prst="rect">
+                          <a:avLst/>
+                        </a:prstGeom>
+                        <a:noFill/>
+                        <a:ln>
+                          <a:noFill/>
+                        </a:ln>
+                        <a:extLst>
+                          <a:ext uri="{909E8E84-426E-40DD-AFC4-6F175D3DCCD1}">
+                            <a14:hiddenFill xmlns:a14="http://schemas.microsoft.com/office/drawing/2010/main">
+                              <a:solidFill>
+                                <a:srgbClr val="FFFFFF"/>
+                              </a:solidFill>
+                            </a14:hiddenFill>
+                          </a:ext>
+                          <a:ext uri="{91240B29-F687-4F45-9708-019B960494DF}">
+                            <a14:hiddenLine xmlns:a14="http://schemas.microsoft.com/office/drawing/2010/main" w="9525">
+                              <a:solidFill>
+                                <a:srgbClr val="000000"/>
+                              </a:solidFill>
+                              <a:miter lim="800000"/>
+                              <a:headEnd/>
+                              <a:tailEnd/>
+                            </a14:hiddenLine>
+                          </a:ext>
+                        </a:extLst>
+                      </wps:spPr>
+                      <wps:bodyPr rot="0" vert="horz" wrap="square" lIns="91440" tIns="45720" rIns="91440" bIns="45720" anchor="t" anchorCtr="0" upright="1">
+                        <a:noAutofit/>
+                      </wps:bodyPr>
+                    </wps:wsp>
+                  </a:graphicData>
+                </a:graphic>
+              </wp:inline>
+            </w:drawing>
+          </mc:Choice>
+          <mc:Fallback>
+            <w:pict>
+              <v:rect w14:anchorId="1456951F" id="矩形 38" o:spid="_x0000_s1026" style="width:24.2pt;height:24.2pt;visibility:visible;mso-wrap-style:square;mso-left-percent:-10001;mso-top-percent:-10001;mso-position-horizontal:absolute;mso-position-horizontal-relative:char;mso-position-vertical:absolute;mso-position-vertical-relative:line;mso-left-percent:-10001;mso-top-percent:-10001;v-text-anchor:top" o:gfxdata="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" filled="f" stroked="f">
+                <o:lock v:ext="edit" aspectratio="t"/>
+                <w10:anchorlock/>
+              </v:rect>
+            </w:pict>
+          </mc:Fallback>
+        </mc:AlternateContent>
+      </w:r>
+      <w:r>
+        <w:rPr>
+          <w:color w:val="FF0000"/>
+        </w:rPr>
+        <w:drawing>
+          <wp:inline distT="0" distB="0" distL="0" distR="0" wp14:anchorId="779EE222" wp14:editId="25562F42">
+            <wp:extent cx="307340" cy="197485"/>
+            <wp:effectExtent l="0" t="0" r="0" b="0"/>
+            <wp:docPr id="37" name="图片 37" descr="http://img.blog.csdn.net/20141117160613962"/>
+            <wp:cNvGraphicFramePr>
+              <a:graphicFrameLocks xmlns:a="http://schemas.openxmlformats.org/drawingml/2006/main" noChangeAspect="1"/>
+            </wp:cNvGraphicFramePr>
+            <a:graphic xmlns:a="http://schemas.openxmlformats.org/drawingml/2006/main">
+              <a:graphicData uri="http://schemas.openxmlformats.org/drawingml/2006/picture">
+                <pic:pic xmlns:pic="http://schemas.openxmlformats.org/drawingml/2006/picture">
+                  <pic:nvPicPr>
+                    <pic:cNvPr id="0" name="Picture 97" descr="http://img.blog.csdn.net/20141117160613962"/>
+                    <pic:cNvPicPr>
+                      <a:picLocks noChangeAspect="1" noChangeArrowheads="1"/>
+                    </pic:cNvPicPr>
+                  </pic:nvPicPr>
+                  <pic:blipFill>
+                    <a:blip r:embed="rId21">
+                      <a:extLst>
+                        <a:ext uri="{28A0092B-C50C-407E-A947-70E740481C1C}">
+                          <a14:useLocalDpi xmlns:a14="http://schemas.microsoft.com/office/drawing/2010/main" val="0"/>
+                        </a:ext>
+                      </a:extLst>
+                    </a:blip>
+                    <a:srcRect/>
+                    <a:stretch>
+                      <a:fillRect/>
+                    </a:stretch>
+                  </pic:blipFill>
+                  <pic:spPr bwMode="auto">
+                    <a:xfrm>
+                      <a:off x="0" y="0"/>
+                      <a:ext cx="307340" cy="197485"/>
+                    </a:xfrm>
+                    <a:prstGeom prst="rect">
+                      <a:avLst/>
+                    </a:prstGeom>
+                    <a:noFill/>
+                    <a:ln>
+                      <a:noFill/>
+                    </a:ln>
+                  </pic:spPr>
+                </pic:pic>
+              </a:graphicData>
+            </a:graphic>
+          </wp:inline>
+        </w:drawing>
+      </w:r>
+      <w:r>
+        <w:rPr>
+          <w:color w:val="FF0000"/>
+        </w:rPr>
+        <w:t>中采样最终生成词语</w:t>
+      </w:r>
+      <w:r>
+        <w:rPr>
+          <w:color w:val="FF0000"/>
+        </w:rPr>
+        <mc:AlternateContent>
+          <mc:Choice Requires="wps">
+            <w:drawing>
+              <wp:inline distT="0" distB="0" distL="0" distR="0" wp14:anchorId="765FC905" wp14:editId="53AFC10C">
+                <wp:extent cx="307340" cy="307340"/>
+                <wp:effectExtent l="0" t="0" r="0" b="0"/>
+                <wp:docPr id="36" name="矩形 36" descr="C:\Users\zhoulei\AppData\Local\Temp\TempPic\VO8SI[0R1{D040DIH(NT4(S.tmp"/>
+                <wp:cNvGraphicFramePr>
+                  <a:graphicFrameLocks xmlns:a="http://schemas.openxmlformats.org/drawingml/2006/main" noChangeAspect="1"/>
+                </wp:cNvGraphicFramePr>
+                <a:graphic xmlns:a="http://schemas.openxmlformats.org/drawingml/2006/main">
+                  <a:graphicData uri="http://schemas.microsoft.com/office/word/2010/wordprocessingShape">
+                    <wps:wsp>
+                      <wps:cNvSpPr>
+                        <a:spLocks noChangeAspect="1" noChangeArrowheads="1"/>
+                      </wps:cNvSpPr>
+                      <wps:spPr bwMode="auto">
+                        <a:xfrm>
+                          <a:off x="0" y="0"/>
+                          <a:ext cx="307340" cy="307340"/>
+                        </a:xfrm>
+                        <a:prstGeom prst="rect">
+                          <a:avLst/>
+                        </a:prstGeom>
+                        <a:noFill/>
+                        <a:ln>
+                          <a:noFill/>
+                        </a:ln>
+                        <a:extLst>
+                          <a:ext uri="{909E8E84-426E-40DD-AFC4-6F175D3DCCD1}">
+                            <a14:hiddenFill xmlns:a14="http://schemas.microsoft.com/office/drawing/2010/main">
+                              <a:solidFill>
+                                <a:srgbClr val="FFFFFF"/>
+                              </a:solidFill>
+                            </a14:hiddenFill>
+                          </a:ext>
+                          <a:ext uri="{91240B29-F687-4F45-9708-019B960494DF}">
+                            <a14:hiddenLine xmlns:a14="http://schemas.microsoft.com/office/drawing/2010/main" w="9525">
+                              <a:solidFill>
+                                <a:srgbClr val="000000"/>
+                              </a:solidFill>
+                              <a:miter lim="800000"/>
+                              <a:headEnd/>
+                              <a:tailEnd/>
+                            </a14:hiddenLine>
+                          </a:ext>
+                        </a:extLst>
+                      </wps:spPr>
+                      <wps:bodyPr rot="0" vert="horz" wrap="square" lIns="91440" tIns="45720" rIns="91440" bIns="45720" anchor="t" anchorCtr="0" upright="1">
+                        <a:noAutofit/>
+                      </wps:bodyPr>
+                    </wps:wsp>
+                  </a:graphicData>
+                </a:graphic>
+              </wp:inline>
+            </w:drawing>
+          </mc:Choice>
+          <mc:Fallback>
+            <w:pict>
+              <v:rect w14:anchorId="2F923E5E" id="矩形 36" o:spid="_x0000_s1026" style="width:24.2pt;height:24.2pt;visibility:visible;mso-wrap-style:square;mso-left-percent:-10001;mso-top-percent:-10001;mso-position-horizontal:absolute;mso-position-horizontal-relative:char;mso-position-vertical:absolute;mso-position-vertical-relative:line;mso-left-percent:-10001;mso-top-percent:-10001;v-text-anchor:top" o:gfxdata="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" filled="f" stroked="f">
+                <o:lock v:ext="edit" aspectratio="t"/>
+                <w10:anchorlock/>
+              </v:rect>
+            </w:pict>
+          </mc:Fallback>
+        </mc:AlternateContent>
+      </w:r>
+      <w:r>
+        <w:rPr>
+          <w:color w:val="FF0000"/>
+        </w:rPr>
+        <w:drawing>
+          <wp:inline distT="0" distB="0" distL="0" distR="0" wp14:anchorId="188DC97F" wp14:editId="1277C257">
+            <wp:extent cx="278130" cy="139065"/>
+            <wp:effectExtent l="0" t="0" r="7620" b="0"/>
+            <wp:docPr id="35" name="图片 35" descr="http://img.blog.csdn.net/20141117160656067"/>
+            <wp:cNvGraphicFramePr>
+              <a:graphicFrameLocks xmlns:a="http://schemas.openxmlformats.org/drawingml/2006/main" noChangeAspect="1"/>
+            </wp:cNvGraphicFramePr>
+            <a:graphic xmlns:a="http://schemas.openxmlformats.org/drawingml/2006/main">
+              <a:graphicData uri="http://schemas.openxmlformats.org/drawingml/2006/picture">
+                <pic:pic xmlns:pic="http://schemas.openxmlformats.org/drawingml/2006/picture">
+                  <pic:nvPicPr>
+                    <pic:cNvPr id="0" name="Picture 99" descr="http://img.blog.csdn.net/20141117160656067"/>
+                    <pic:cNvPicPr>
+                      <a:picLocks noChangeAspect="1" noChangeArrowheads="1"/>
+                    </pic:cNvPicPr>
+                  </pic:nvPicPr>
+                  <pic:blipFill>
+                    <a:blip r:embed="rId22">
+                      <a:extLst>
+                        <a:ext uri="{28A0092B-C50C-407E-A947-70E740481C1C}">
+                          <a14:useLocalDpi xmlns:a14="http://schemas.microsoft.com/office/drawing/2010/main" val="0"/>
+                        </a:ext>
+                      </a:extLst>
+                    </a:blip>
+                    <a:srcRect/>
+                    <a:stretch>
+                      <a:fillRect/>
+                    </a:stretch>
+                  </pic:blipFill>
+                  <pic:spPr bwMode="auto">
+                    <a:xfrm>
+                      <a:off x="0" y="0"/>
+                      <a:ext cx="278130" cy="139065"/>
+                    </a:xfrm>
+                    <a:prstGeom prst="rect">
+                      <a:avLst/>
+                    </a:prstGeom>
+                    <a:noFill/>
+                    <a:ln>
+                      <a:noFill/>
+                    </a:ln>
+                  </pic:spPr>
+                </pic:pic>
+              </a:graphicData>
+            </a:graphic>
+          </wp:inline>
+        </w:drawing>
+      </w:r>
+      <w:r>
+        <w:rPr>
+          <w:color w:val="FF0000"/>
+        </w:rPr>
+        <w:t> ”</w:t>
+      </w:r>
+    </w:p>
+    <w:p>
+      <w:pPr>
+        <w:rPr>
+          <w:rFonts w:hint="eastAsia"/>
+        </w:rPr>
+      </w:pPr>
+      <w:r>
+        <w:tab/>
+      </w:r>
+      <w:r>
+        <w:rPr>
+          <w:rFonts w:hint="eastAsia"/>
+        </w:rPr>
+        <w:t>接下来，我们就需要知道为什么选择</w:t>
+      </w:r>
+      <w:r>
+        <w:t>Dirichlet</w:t>
+      </w:r>
+      <w:r>
+        <w:rPr>
+          <w:rFonts w:hint="eastAsia"/>
+        </w:rPr>
+        <w:t>分布</w:t>
+      </w:r>
+      <w:r>
+        <w:rPr>
+          <w:rFonts w:hint="eastAsia"/>
+        </w:rPr>
+        <w:t>作为主题分布和词语分布</w:t>
+      </w:r>
+      <w:r>
+        <w:rPr>
+          <w:rFonts w:hint="eastAsia"/>
+        </w:rPr>
+        <w:t>的</w:t>
+      </w:r>
+      <w:r>
+        <w:rPr>
+          <w:rFonts w:hint="eastAsia"/>
+        </w:rPr>
+        <w:t>先验概率分布。</w:t>
+      </w:r>
+    </w:p>
+    <w:p>
+      <w:pPr>
+        <w:rPr>
+          <w:rFonts w:hint="eastAsia"/>
+        </w:rPr>
+      </w:pPr>
+      <w:r>
+        <w:t>2).Dirichlet</w:t>
+      </w:r>
+      <w:r>
+        <w:rPr>
+          <w:rFonts w:hint="eastAsia"/>
+        </w:rPr>
+        <w:t>分布</w:t>
+      </w:r>
+    </w:p>
+    <w:p>
+      <w:pPr>
+        <w:ind w:firstLine="420"/>
+      </w:pPr>
+      <w:r>
+        <w:rPr>
+          <w:rFonts w:hint="eastAsia"/>
+        </w:rPr>
+        <w:t>在正式了解Dirichlet分布之前，</w:t>
+      </w:r>
+      <w:r>
+        <w:rPr>
+          <w:rFonts w:hint="eastAsia"/>
+        </w:rPr>
+        <w:t>首先我们从最简单的二项分布入手，</w:t>
+      </w:r>
+      <w:r>
+        <w:rPr>
+          <w:color w:val="FF0000"/>
+        </w:rPr>
+        <w:t>二项分布即重复n次独立的伯努利试验。在每次试验中只有两种可能的结果，而且两种结果发生与否互相对立，并且相互独立，与其它各次试验结果无关，事件发生与否的概率在每一次独立试验中都保持不变，则这一系列试验总称为n重伯努利实验，当试验次数为1时，二项分布服从0-1分布。</w:t>
+      </w:r>
+      <w:r>
+        <w:rPr>
+          <w:rFonts w:hint="eastAsia"/>
+        </w:rPr>
+        <w:t>二项分布的概率密度函数为</w:t>
+      </w:r>
+      <w:r>
+        <w:rPr>
+          <w:rFonts w:hint="eastAsia"/>
+        </w:rPr>
+        <w:t>：</w:t>
+      </w:r>
+    </w:p>
+    <w:p>
+      <w:pPr>
+        <w:ind w:firstLine="420"/>
+        <w:jc w:val="center"/>
+      </w:pPr>
+      <w:r>
+        <w:rPr>
+          <w:noProof/>
+        </w:rPr>
+        <w:drawing>
+          <wp:inline distT="0" distB="0" distL="0" distR="0">
+            <wp:extent cx="2245995" cy="424180"/>
+            <wp:effectExtent l="0" t="0" r="1905" b="0"/>
+            <wp:docPr id="57" name="图片 57" descr="http://img.blog.csdn.net/20141117234739906"/>
+            <wp:cNvGraphicFramePr>
+              <a:graphicFrameLocks xmlns:a="http://schemas.openxmlformats.org/drawingml/2006/main" noChangeAspect="1"/>
+            </wp:cNvGraphicFramePr>
+            <a:graphic xmlns:a="http://schemas.openxmlformats.org/drawingml/2006/main">
+              <a:graphicData uri="http://schemas.openxmlformats.org/drawingml/2006/picture">
+                <pic:pic xmlns:pic="http://schemas.openxmlformats.org/drawingml/2006/picture">
+                  <pic:nvPicPr>
+                    <pic:cNvPr id="0" name="Picture 122" descr="http://img.blog.csdn.net/20141117234739906"/>
+                    <pic:cNvPicPr>
+                      <a:picLocks noChangeAspect="1" noChangeArrowheads="1"/>
+                    </pic:cNvPicPr>
+                  </pic:nvPicPr>
+                  <pic:blipFill>
+                    <a:blip r:embed="rId23">
+                      <a:extLst>
+                        <a:ext uri="{28A0092B-C50C-407E-A947-70E740481C1C}">
+                          <a14:useLocalDpi xmlns:a14="http://schemas.microsoft.com/office/drawing/2010/main" val="0"/>
+                        </a:ext>
+                      </a:extLst>
+                    </a:blip>
+                    <a:srcRect/>
+                    <a:stretch>
+                      <a:fillRect/>
+                    </a:stretch>
+                  </pic:blipFill>
+                  <pic:spPr bwMode="auto">
+                    <a:xfrm>
+                      <a:off x="0" y="0"/>
+                      <a:ext cx="2245995" cy="424180"/>
+                    </a:xfrm>
+                    <a:prstGeom prst="rect">
+                      <a:avLst/>
+                    </a:prstGeom>
+                    <a:noFill/>
+                    <a:ln>
+                      <a:noFill/>
+                    </a:ln>
+                  </pic:spPr>
+                </pic:pic>
+              </a:graphicData>
+            </a:graphic>
+          </wp:inline>
+        </w:drawing>
+      </w:r>
+    </w:p>
+    <w:p>
+      <w:pPr>
+        <w:ind w:firstLine="420"/>
+        <w:rPr>
+          <w:rFonts w:ascii="Arial" w:hAnsi="Arial" w:cs="Arial"/>
+          <w:color w:val="FF0000"/>
+          <w:szCs w:val="21"/>
+          <w:shd w:val="clear" w:color="auto" w:fill="FFFFFF"/>
+        </w:rPr>
+      </w:pPr>
+      <w:r>
+        <w:rPr>
+          <w:rFonts w:ascii="Arial" w:hAnsi="Arial" w:cs="Arial"/>
+          <w:color w:val="FF0000"/>
+          <w:szCs w:val="21"/>
+          <w:shd w:val="clear" w:color="auto" w:fill="FFFFFF"/>
+        </w:rPr>
+        <w:lastRenderedPageBreak/>
+        <w:t>对于</w:t>
+      </w:r>
+      <w:r>
+        <w:rPr>
+          <w:rFonts w:ascii="Arial" w:hAnsi="Arial" w:cs="Arial"/>
+          <w:color w:val="FF0000"/>
+          <w:szCs w:val="21"/>
+          <w:shd w:val="clear" w:color="auto" w:fill="FFFFFF"/>
+        </w:rPr>
+        <w:t>k = 0, 1, 2, ..., n</w:t>
+      </w:r>
+      <w:r>
+        <w:rPr>
+          <w:rFonts w:ascii="Arial" w:hAnsi="Arial" w:cs="Arial"/>
+          <w:color w:val="FF0000"/>
+          <w:szCs w:val="21"/>
+          <w:shd w:val="clear" w:color="auto" w:fill="FFFFFF"/>
+        </w:rPr>
+        <w:t>，其中的</w:t>
+      </w:r>
+      <w:r>
+        <w:rPr>
+          <w:noProof/>
+          <w:color w:val="FF0000"/>
+        </w:rPr>
+        <w:drawing>
+          <wp:inline distT="0" distB="0" distL="0" distR="0" wp14:anchorId="4C4FACA8" wp14:editId="279F85DF">
+            <wp:extent cx="1397000" cy="482600"/>
+            <wp:effectExtent l="0" t="0" r="0" b="0"/>
+            <wp:docPr id="59" name="图片 59" descr="http://img.blog.csdn.net/20141118110903312"/>
+            <wp:cNvGraphicFramePr>
+              <a:graphicFrameLocks xmlns:a="http://schemas.openxmlformats.org/drawingml/2006/main" noChangeAspect="1"/>
+            </wp:cNvGraphicFramePr>
+            <a:graphic xmlns:a="http://schemas.openxmlformats.org/drawingml/2006/main">
+              <a:graphicData uri="http://schemas.openxmlformats.org/drawingml/2006/picture">
+                <pic:pic xmlns:pic="http://schemas.openxmlformats.org/drawingml/2006/picture">
+                  <pic:nvPicPr>
+                    <pic:cNvPr id="0" name="Picture 124" descr="http://img.blog.csdn.net/20141118110903312"/>
+                    <pic:cNvPicPr>
+                      <a:picLocks noChangeAspect="1" noChangeArrowheads="1"/>
+                    </pic:cNvPicPr>
+                  </pic:nvPicPr>
+                  <pic:blipFill>
+                    <a:blip r:embed="rId24">
+                      <a:extLst>
+                        <a:ext uri="{28A0092B-C50C-407E-A947-70E740481C1C}">
+                          <a14:useLocalDpi xmlns:a14="http://schemas.microsoft.com/office/drawing/2010/main" val="0"/>
+                        </a:ext>
+                      </a:extLst>
+                    </a:blip>
+                    <a:srcRect/>
+                    <a:stretch>
+                      <a:fillRect/>
+                    </a:stretch>
+                  </pic:blipFill>
+                  <pic:spPr bwMode="auto">
+                    <a:xfrm>
+                      <a:off x="0" y="0"/>
+                      <a:ext cx="1397000" cy="482600"/>
+                    </a:xfrm>
+                    <a:prstGeom prst="rect">
+                      <a:avLst/>
+                    </a:prstGeom>
+                    <a:noFill/>
+                    <a:ln>
+                      <a:noFill/>
+                    </a:ln>
+                  </pic:spPr>
+                </pic:pic>
+              </a:graphicData>
+            </a:graphic>
+          </wp:inline>
+        </w:drawing>
+      </w:r>
+      <w:r>
+        <w:rPr>
+          <w:rFonts w:ascii="Arial" w:hAnsi="Arial" w:cs="Arial"/>
+          <w:color w:val="FF0000"/>
+          <w:szCs w:val="21"/>
+          <w:shd w:val="clear" w:color="auto" w:fill="FFFFFF"/>
+        </w:rPr>
+        <w:t>是二项式系数</w:t>
+      </w:r>
+      <w:r>
+        <w:rPr>
+          <w:rFonts w:ascii="Arial" w:hAnsi="Arial" w:cs="Arial"/>
+          <w:color w:val="FF0000"/>
+          <w:szCs w:val="21"/>
+          <w:shd w:val="clear" w:color="auto" w:fill="FFFFFF"/>
+        </w:rPr>
+        <w:t>，又记为</w:t>
+      </w:r>
+      <w:r>
+        <w:rPr>
+          <w:noProof/>
+          <w:color w:val="FF0000"/>
+        </w:rPr>
+        <w:drawing>
+          <wp:inline distT="0" distB="0" distL="0" distR="0" wp14:anchorId="2DDF7183" wp14:editId="70127C96">
+            <wp:extent cx="534035" cy="175260"/>
+            <wp:effectExtent l="0" t="0" r="0" b="0"/>
+            <wp:docPr id="58" name="图片 58" descr="http://img.blog.csdn.net/20141213220516940"/>
+            <wp:cNvGraphicFramePr>
+              <a:graphicFrameLocks xmlns:a="http://schemas.openxmlformats.org/drawingml/2006/main" noChangeAspect="1"/>
+            </wp:cNvGraphicFramePr>
+            <a:graphic xmlns:a="http://schemas.openxmlformats.org/drawingml/2006/main">
+              <a:graphicData uri="http://schemas.openxmlformats.org/drawingml/2006/picture">
+                <pic:pic xmlns:pic="http://schemas.openxmlformats.org/drawingml/2006/picture">
+                  <pic:nvPicPr>
+                    <pic:cNvPr id="0" name="Picture 125" descr="http://img.blog.csdn.net/20141213220516940"/>
+                    <pic:cNvPicPr>
+                      <a:picLocks noChangeAspect="1" noChangeArrowheads="1"/>
+                    </pic:cNvPicPr>
+                  </pic:nvPicPr>
+                  <pic:blipFill>
+                    <a:blip r:embed="rId25">
+                      <a:extLst>
+                        <a:ext uri="{28A0092B-C50C-407E-A947-70E740481C1C}">
+                          <a14:useLocalDpi xmlns:a14="http://schemas.microsoft.com/office/drawing/2010/main" val="0"/>
+                        </a:ext>
+                      </a:extLst>
+                    </a:blip>
+                    <a:srcRect/>
+                    <a:stretch>
+                      <a:fillRect/>
+                    </a:stretch>
+                  </pic:blipFill>
+                  <pic:spPr bwMode="auto">
+                    <a:xfrm>
+                      <a:off x="0" y="0"/>
+                      <a:ext cx="534035" cy="175260"/>
+                    </a:xfrm>
+                    <a:prstGeom prst="rect">
+                      <a:avLst/>
+                    </a:prstGeom>
+                    <a:noFill/>
+                    <a:ln>
+                      <a:noFill/>
+                    </a:ln>
+                  </pic:spPr>
+                </pic:pic>
+              </a:graphicData>
+            </a:graphic>
+          </wp:inline>
+        </w:drawing>
+      </w:r>
+      <w:r>
+        <w:rPr>
+          <w:rFonts w:ascii="Arial" w:hAnsi="Arial" w:cs="Arial"/>
+          <w:color w:val="FF0000"/>
+          <w:szCs w:val="21"/>
+          <w:shd w:val="clear" w:color="auto" w:fill="FFFFFF"/>
+        </w:rPr>
+        <w:t>。</w:t>
+      </w:r>
+    </w:p>
+    <w:p>
+      <w:pPr>
+        <w:rPr>
+          <w:color w:val="FF0000"/>
+        </w:rPr>
+      </w:pPr>
+      <w:r>
+        <w:rPr>
+          <w:rFonts w:hint="eastAsia"/>
+          <w:shd w:val="clear" w:color="auto" w:fill="FFFFFF"/>
+        </w:rPr>
+        <w:t>把二项分布推广到多个互斥事件就得到了多项分布，</w:t>
+      </w:r>
+      <w:r>
+        <w:rPr>
+          <w:color w:val="FF0000"/>
+        </w:rPr>
+        <w:t>多项分布的概率密度函数为：</w:t>
+      </w:r>
+    </w:p>
+    <w:p>
+      <w:pPr>
+        <w:jc w:val="center"/>
+        <w:rPr>
+          <w:color w:val="FF0000"/>
+        </w:rPr>
+      </w:pPr>
+      <w:r>
+        <w:rPr>
+          <w:color w:val="FF0000"/>
+        </w:rPr>
+        <w:drawing>
+          <wp:inline distT="0" distB="0" distL="0" distR="0" wp14:anchorId="09BF3715" wp14:editId="07B0CFFD">
+            <wp:extent cx="3957320" cy="387985"/>
+            <wp:effectExtent l="0" t="0" r="5080" b="0"/>
+            <wp:docPr id="60" name="图片 60" descr="http://img.blog.csdn.net/20141117235452512"/>
+            <wp:cNvGraphicFramePr>
+              <a:graphicFrameLocks xmlns:a="http://schemas.openxmlformats.org/drawingml/2006/main" noChangeAspect="1"/>
+            </wp:cNvGraphicFramePr>
+            <a:graphic xmlns:a="http://schemas.openxmlformats.org/drawingml/2006/main">
+              <a:graphicData uri="http://schemas.openxmlformats.org/drawingml/2006/picture">
+                <pic:pic xmlns:pic="http://schemas.openxmlformats.org/drawingml/2006/picture">
+                  <pic:nvPicPr>
+                    <pic:cNvPr id="0" name="Picture 128" descr="http://img.blog.csdn.net/20141117235452512"/>
+                    <pic:cNvPicPr>
+                      <a:picLocks noChangeAspect="1" noChangeArrowheads="1"/>
+                    </pic:cNvPicPr>
+                  </pic:nvPicPr>
+                  <pic:blipFill>
+                    <a:blip r:embed="rId26">
+                      <a:extLst>
+                        <a:ext uri="{28A0092B-C50C-407E-A947-70E740481C1C}">
+                          <a14:useLocalDpi xmlns:a14="http://schemas.microsoft.com/office/drawing/2010/main" val="0"/>
+                        </a:ext>
+                      </a:extLst>
+                    </a:blip>
+                    <a:srcRect/>
+                    <a:stretch>
+                      <a:fillRect/>
+                    </a:stretch>
+                  </pic:blipFill>
+                  <pic:spPr bwMode="auto">
+                    <a:xfrm>
+                      <a:off x="0" y="0"/>
+                      <a:ext cx="3957320" cy="387985"/>
+                    </a:xfrm>
+                    <a:prstGeom prst="rect">
+                      <a:avLst/>
+                    </a:prstGeom>
+                    <a:noFill/>
+                    <a:ln>
+                      <a:noFill/>
+                    </a:ln>
+                  </pic:spPr>
+                </pic:pic>
+              </a:graphicData>
+            </a:graphic>
+          </wp:inline>
+        </w:drawing>
+      </w:r>
+    </w:p>
+    <w:p>
+      <w:pPr>
+        <w:rPr>
+          <w:color w:val="FF0000"/>
+        </w:rPr>
+      </w:pPr>
+      <w:r>
+        <w:rPr>
+          <w:rFonts w:hint="eastAsia"/>
+          <w:color w:val="FF0000"/>
+        </w:rPr>
+        <w:t>而Dir</w:t>
+      </w:r>
+      <w:r>
+        <w:rPr>
+          <w:color w:val="FF0000"/>
+        </w:rPr>
+        <w:t>ichlet</w:t>
+      </w:r>
+      <w:r>
+        <w:rPr>
+          <w:rFonts w:hint="eastAsia"/>
+          <w:color w:val="FF0000"/>
+        </w:rPr>
+        <w:t>分布的概率密度为</w:t>
+      </w:r>
+      <w:r>
+        <w:rPr>
+          <w:rFonts w:hint="eastAsia"/>
+          <w:color w:val="FF0000"/>
+        </w:rPr>
+        <w:t>：</w:t>
+      </w:r>
+    </w:p>
+    <w:p>
+      <w:pPr>
+        <w:jc w:val="center"/>
+      </w:pPr>
+      <w:r>
+        <w:drawing>
+          <wp:inline distT="0" distB="0" distL="0" distR="0">
+            <wp:extent cx="3387090" cy="511810"/>
+            <wp:effectExtent l="0" t="0" r="3810" b="2540"/>
+            <wp:docPr id="62" name="图片 62" descr="http://img.blog.csdn.net/20141117235506350"/>
+            <wp:cNvGraphicFramePr>
+              <a:graphicFrameLocks xmlns:a="http://schemas.openxmlformats.org/drawingml/2006/main" noChangeAspect="1"/>
+            </wp:cNvGraphicFramePr>
+            <a:graphic xmlns:a="http://schemas.openxmlformats.org/drawingml/2006/main">
+              <a:graphicData uri="http://schemas.openxmlformats.org/drawingml/2006/picture">
+                <pic:pic xmlns:pic="http://schemas.openxmlformats.org/drawingml/2006/picture">
+                  <pic:nvPicPr>
+                    <pic:cNvPr id="0" name="Picture 130" descr="http://img.blog.csdn.net/20141117235506350"/>
+                    <pic:cNvPicPr>
+                      <a:picLocks noChangeAspect="1" noChangeArrowheads="1"/>
+                    </pic:cNvPicPr>
+                  </pic:nvPicPr>
+                  <pic:blipFill>
+                    <a:blip r:embed="rId27">
+                      <a:extLst>
+                        <a:ext uri="{28A0092B-C50C-407E-A947-70E740481C1C}">
+                          <a14:useLocalDpi xmlns:a14="http://schemas.microsoft.com/office/drawing/2010/main" val="0"/>
+                        </a:ext>
+                      </a:extLst>
+                    </a:blip>
+                    <a:srcRect/>
+                    <a:stretch>
+                      <a:fillRect/>
+                    </a:stretch>
+                  </pic:blipFill>
+                  <pic:spPr bwMode="auto">
+                    <a:xfrm>
+                      <a:off x="0" y="0"/>
+                      <a:ext cx="3387090" cy="511810"/>
+                    </a:xfrm>
+                    <a:prstGeom prst="rect">
+                      <a:avLst/>
+                    </a:prstGeom>
+                    <a:noFill/>
+                    <a:ln>
+                      <a:noFill/>
+                    </a:ln>
+                  </pic:spPr>
+                </pic:pic>
+              </a:graphicData>
+            </a:graphic>
+          </wp:inline>
+        </w:drawing>
+      </w:r>
+    </w:p>
+    <w:p>
+      <w:r>
+        <w:t>其中</w:t>
+      </w:r>
+    </w:p>
+    <w:p>
+      <w:pPr>
+        <w:jc w:val="center"/>
+        <w:rPr>
+          <w:rFonts w:ascii="Arial" w:hAnsi="Arial" w:cs="Arial"/>
+          <w:color w:val="333333"/>
+          <w:szCs w:val="21"/>
+          <w:shd w:val="clear" w:color="auto" w:fill="FFFFFF"/>
+        </w:rPr>
+      </w:pPr>
+      <w:r>
+        <w:drawing>
+          <wp:inline distT="0" distB="0" distL="0" distR="0">
+            <wp:extent cx="2267585" cy="497205"/>
+            <wp:effectExtent l="0" t="0" r="0" b="0"/>
+            <wp:docPr id="61" name="图片 61" descr="http://img.blog.csdn.net/20141117235524695"/>
+            <wp:cNvGraphicFramePr>
+              <a:graphicFrameLocks xmlns:a="http://schemas.openxmlformats.org/drawingml/2006/main" noChangeAspect="1"/>
+            </wp:cNvGraphicFramePr>
+            <a:graphic xmlns:a="http://schemas.openxmlformats.org/drawingml/2006/main">
+              <a:graphicData uri="http://schemas.openxmlformats.org/drawingml/2006/picture">
+                <pic:pic xmlns:pic="http://schemas.openxmlformats.org/drawingml/2006/picture">
+                  <pic:nvPicPr>
+                    <pic:cNvPr id="0" name="Picture 131" descr="http://img.blog.csdn.net/20141117235524695"/>
+                    <pic:cNvPicPr>
+                      <a:picLocks noChangeAspect="1" noChangeArrowheads="1"/>
+                    </pic:cNvPicPr>
+                  </pic:nvPicPr>
+                  <pic:blipFill>
+                    <a:blip r:embed="rId28">
+                      <a:extLst>
+                        <a:ext uri="{28A0092B-C50C-407E-A947-70E740481C1C}">
+                          <a14:useLocalDpi xmlns:a14="http://schemas.microsoft.com/office/drawing/2010/main" val="0"/>
+                        </a:ext>
+                      </a:extLst>
+                    </a:blip>
+                    <a:srcRect/>
+                    <a:stretch>
+                      <a:fillRect/>
+                    </a:stretch>
+                  </pic:blipFill>
+                  <pic:spPr bwMode="auto">
+                    <a:xfrm>
+                      <a:off x="0" y="0"/>
+                      <a:ext cx="2267585" cy="497205"/>
+                    </a:xfrm>
+                    <a:prstGeom prst="rect">
+                      <a:avLst/>
+                    </a:prstGeom>
+                    <a:noFill/>
+                    <a:ln>
+                      <a:noFill/>
+                    </a:ln>
+                  </pic:spPr>
+                </pic:pic>
+              </a:graphicData>
+            </a:graphic>
+          </wp:inline>
+        </w:drawing>
+      </w:r>
+      <w:r>
+        <w:rPr>
+          <w:rFonts w:hint="eastAsia"/>
+        </w:rPr>
+        <w:t>，</w:t>
+      </w:r>
+      <w:r>
+        <w:rPr>
+          <w:noProof/>
+        </w:rPr>
+        <w:drawing>
+          <wp:inline distT="0" distB="0" distL="0" distR="0">
+            <wp:extent cx="1550670" cy="409575"/>
+            <wp:effectExtent l="0" t="0" r="0" b="9525"/>
+            <wp:docPr id="64" name="图片 64" descr="http://img.blog.csdn.net/20141117235123035"/>
+            <wp:cNvGraphicFramePr>
+              <a:graphicFrameLocks xmlns:a="http://schemas.openxmlformats.org/drawingml/2006/main" noChangeAspect="1"/>
+            </wp:cNvGraphicFramePr>
+            <a:graphic xmlns:a="http://schemas.openxmlformats.org/drawingml/2006/main">
+              <a:graphicData uri="http://schemas.openxmlformats.org/drawingml/2006/picture">
+                <pic:pic xmlns:pic="http://schemas.openxmlformats.org/drawingml/2006/picture">
+                  <pic:nvPicPr>
+                    <pic:cNvPr id="0" name="Picture 134" descr="http://img.blog.csdn.net/20141117235123035"/>
+                    <pic:cNvPicPr>
+                      <a:picLocks noChangeAspect="1" noChangeArrowheads="1"/>
+                    </pic:cNvPicPr>
+                  </pic:nvPicPr>
+                  <pic:blipFill>
+                    <a:blip r:embed="rId29">
+                      <a:extLst>
+                        <a:ext uri="{28A0092B-C50C-407E-A947-70E740481C1C}">
+                          <a14:useLocalDpi xmlns:a14="http://schemas.microsoft.com/office/drawing/2010/main" val="0"/>
+                        </a:ext>
+                      </a:extLst>
+                    </a:blip>
+                    <a:srcRect/>
+                    <a:stretch>
+                      <a:fillRect/>
+                    </a:stretch>
+                  </pic:blipFill>
+                  <pic:spPr bwMode="auto">
+                    <a:xfrm>
+                      <a:off x="0" y="0"/>
+                      <a:ext cx="1550670" cy="409575"/>
+                    </a:xfrm>
+                    <a:prstGeom prst="rect">
+                      <a:avLst/>
+                    </a:prstGeom>
+                    <a:noFill/>
+                    <a:ln>
+                      <a:noFill/>
+                    </a:ln>
+                  </pic:spPr>
+                </pic:pic>
+              </a:graphicData>
+            </a:graphic>
+          </wp:inline>
+        </w:drawing>
+      </w:r>
+      <w:r>
+        <w:rPr>
+          <w:rFonts w:ascii="Arial" w:hAnsi="Arial" w:cs="Arial" w:hint="eastAsia"/>
+          <w:color w:val="333333"/>
+          <w:szCs w:val="21"/>
+          <w:shd w:val="clear" w:color="auto" w:fill="FFFFFF"/>
+        </w:rPr>
+        <w:t>（即</w:t>
+      </w:r>
+      <w:r>
+        <w:rPr>
+          <w:rFonts w:ascii="Arial" w:hAnsi="Arial" w:cs="Arial" w:hint="eastAsia"/>
+          <w:color w:val="333333"/>
+          <w:szCs w:val="21"/>
+          <w:shd w:val="clear" w:color="auto" w:fill="FFFFFF"/>
+        </w:rPr>
+        <w:t>Gamma</w:t>
+      </w:r>
+      <w:r>
+        <w:rPr>
+          <w:rFonts w:ascii="Arial" w:hAnsi="Arial" w:cs="Arial" w:hint="eastAsia"/>
+          <w:color w:val="333333"/>
+          <w:szCs w:val="21"/>
+          <w:shd w:val="clear" w:color="auto" w:fill="FFFFFF"/>
+        </w:rPr>
+        <w:t>函数）</w:t>
+      </w:r>
+      <w:r>
+        <w:rPr>
+          <w:rFonts w:ascii="Arial" w:hAnsi="Arial" w:cs="Arial"/>
+          <w:color w:val="333333"/>
+          <w:szCs w:val="21"/>
+          <w:shd w:val="clear" w:color="auto" w:fill="FFFFFF"/>
+        </w:rPr>
+        <w:t>。</w:t>
+      </w:r>
+    </w:p>
+    <w:p>
+      <w:pPr>
+        <w:rPr>
+          <w:rFonts w:ascii="Arial" w:hAnsi="Arial" w:cs="Arial"/>
+          <w:color w:val="333333"/>
+          <w:szCs w:val="21"/>
+          <w:shd w:val="clear" w:color="auto" w:fill="FFFFFF"/>
+        </w:rPr>
+      </w:pPr>
+      <w:r>
+        <w:rPr>
+          <w:rFonts w:ascii="Arial" w:hAnsi="Arial" w:cs="Arial" w:hint="eastAsia"/>
+          <w:color w:val="333333"/>
+          <w:szCs w:val="21"/>
+          <w:shd w:val="clear" w:color="auto" w:fill="FFFFFF"/>
+        </w:rPr>
+        <w:t>由证明可得</w:t>
+      </w:r>
+      <w:r>
+        <w:rPr>
+          <w:rFonts w:ascii="Arial" w:hAnsi="Arial" w:cs="Arial" w:hint="eastAsia"/>
+          <w:color w:val="333333"/>
+          <w:szCs w:val="21"/>
+          <w:shd w:val="clear" w:color="auto" w:fill="FFFFFF"/>
+        </w:rPr>
+        <w:t>(</w:t>
+      </w:r>
+      <w:r>
+        <w:rPr>
+          <w:rFonts w:ascii="Arial" w:hAnsi="Arial" w:cs="Arial" w:hint="eastAsia"/>
+          <w:color w:val="333333"/>
+          <w:szCs w:val="21"/>
+          <w:shd w:val="clear" w:color="auto" w:fill="FFFFFF"/>
+        </w:rPr>
+        <w:t>证明略</w:t>
+      </w:r>
+      <w:r>
+        <w:rPr>
+          <w:rFonts w:ascii="Arial" w:hAnsi="Arial" w:cs="Arial" w:hint="eastAsia"/>
+          <w:color w:val="333333"/>
+          <w:szCs w:val="21"/>
+          <w:shd w:val="clear" w:color="auto" w:fill="FFFFFF"/>
+        </w:rPr>
+        <w:t>)</w:t>
+      </w:r>
+      <w:r>
+        <w:rPr>
+          <w:rFonts w:ascii="Arial" w:hAnsi="Arial" w:cs="Arial" w:hint="eastAsia"/>
+          <w:color w:val="333333"/>
+          <w:szCs w:val="21"/>
+          <w:shd w:val="clear" w:color="auto" w:fill="FFFFFF"/>
+        </w:rPr>
+        <w:t>：</w:t>
+      </w:r>
+    </w:p>
+    <w:p>
+      <w:pPr>
+        <w:jc w:val="center"/>
+      </w:pPr>
+      <w:r>
+        <w:rPr>
+          <w:noProof/>
+        </w:rPr>
+        <w:drawing>
+          <wp:inline distT="0" distB="0" distL="0" distR="0">
+            <wp:extent cx="4096385" cy="292735"/>
+            <wp:effectExtent l="0" t="0" r="0" b="0"/>
+            <wp:docPr id="65" name="图片 65" descr="http://img.blog.csdn.net/20141118220737504"/>
+            <wp:cNvGraphicFramePr>
+              <a:graphicFrameLocks xmlns:a="http://schemas.openxmlformats.org/drawingml/2006/main" noChangeAspect="1"/>
+            </wp:cNvGraphicFramePr>
+            <a:graphic xmlns:a="http://schemas.openxmlformats.org/drawingml/2006/main">
+              <a:graphicData uri="http://schemas.openxmlformats.org/drawingml/2006/picture">
+                <pic:pic xmlns:pic="http://schemas.openxmlformats.org/drawingml/2006/picture">
+                  <pic:nvPicPr>
+                    <pic:cNvPr id="0" name="Picture 138" descr="http://img.blog.csdn.net/20141118220737504"/>
+                    <pic:cNvPicPr>
+                      <a:picLocks noChangeAspect="1" noChangeArrowheads="1"/>
+                    </pic:cNvPicPr>
+                  </pic:nvPicPr>
+                  <pic:blipFill>
+                    <a:blip r:embed="rId30">
+                      <a:extLst>
+                        <a:ext uri="{28A0092B-C50C-407E-A947-70E740481C1C}">
+                          <a14:useLocalDpi xmlns:a14="http://schemas.microsoft.com/office/drawing/2010/main" val="0"/>
+                        </a:ext>
+                      </a:extLst>
+                    </a:blip>
+                    <a:srcRect/>
+                    <a:stretch>
+                      <a:fillRect/>
+                    </a:stretch>
+                  </pic:blipFill>
+                  <pic:spPr bwMode="auto">
+                    <a:xfrm>
+                      <a:off x="0" y="0"/>
+                      <a:ext cx="4096385" cy="292735"/>
+                    </a:xfrm>
+                    <a:prstGeom prst="rect">
+                      <a:avLst/>
+                    </a:prstGeom>
+                    <a:noFill/>
+                    <a:ln>
+                      <a:noFill/>
+                    </a:ln>
+                  </pic:spPr>
+                </pic:pic>
+              </a:graphicData>
+            </a:graphic>
+          </wp:inline>
+        </w:drawing>
+      </w:r>
+    </w:p>
+    <w:p>
+      <w:r>
+        <w:rPr>
+          <w:rFonts w:hint="eastAsia"/>
+        </w:rPr>
+        <w:t>其中Dir表示Dirichlet分布，Mul</w:t>
+      </w:r>
+      <w:r>
+        <w:t>tCount</w:t>
+      </w:r>
+      <w:r>
+        <w:rPr>
+          <w:rFonts w:hint="eastAsia"/>
+        </w:rPr>
+        <w:t>表示多项分布，即上式为</w:t>
+      </w:r>
+      <w:r>
+        <w:t>Dirichlet-Multinomial 共轭</w:t>
+      </w:r>
+      <w:r>
+        <w:rPr>
+          <w:rFonts w:hint="eastAsia"/>
+        </w:rPr>
+        <w:t>，也就是说Dirichlet分布和Mult</w:t>
+      </w:r>
+      <w:r>
+        <w:t>Count</w:t>
+      </w:r>
+      <w:r>
+        <w:rPr>
+          <w:rFonts w:hint="eastAsia"/>
+        </w:rPr>
+        <w:t>分布为共轭关系。</w:t>
+      </w:r>
+      <w:r>
+        <w:rPr>
+          <w:rFonts w:hint="eastAsia"/>
+        </w:rPr>
+        <w:t>由共轭先验的定义可知</w:t>
+      </w:r>
+      <w:r>
+        <w:rPr>
+          <w:rFonts w:hint="eastAsia"/>
+        </w:rPr>
+        <w:t>，Dirichlet分布是Mult</w:t>
+      </w:r>
+      <w:r>
+        <w:t>Count</w:t>
+      </w:r>
+      <w:r>
+        <w:rPr>
+          <w:rFonts w:hint="eastAsia"/>
+        </w:rPr>
+        <w:t>的共轭先验分布，同时，基于N-gram的文本主题模型其实质是一个多项式分布，所以LDA模型采用Dirichlet作为主题模型的先验概率分布</w:t>
+      </w:r>
+      <w:r>
+        <w:rPr>
+          <w:rFonts w:hint="eastAsia"/>
+        </w:rPr>
+        <w:t>，来估计主题参数。</w:t>
+      </w:r>
+    </w:p>
+    <w:p>
+      <w:pPr>
+        <w:rPr>
+          <w:rFonts w:hint="eastAsia"/>
+        </w:rPr>
+      </w:pPr>
+      <w:r>
+        <w:tab/>
+      </w:r>
+      <w:r>
+        <w:rPr>
+          <w:rFonts w:hint="eastAsia"/>
+        </w:rPr>
+        <w:t>综上所述，</w:t>
+      </w:r>
+      <w:r>
+        <w:rPr>
+          <w:rFonts w:hint="eastAsia"/>
+        </w:rPr>
+        <w:t>使用</w:t>
+      </w:r>
+      <w:r>
+        <w:rPr>
+          <w:rFonts w:hint="eastAsia"/>
+        </w:rPr>
+        <w:t>LDA</w:t>
+      </w:r>
+      <w:r>
+        <w:rPr>
+          <w:rFonts w:hint="eastAsia"/>
+        </w:rPr>
+        <w:t>模型可以获取文章的主题分布，而文章主题分布是</w:t>
+      </w:r>
+      <w:r>
+        <w:rPr>
+          <w:rFonts w:hint="eastAsia"/>
+        </w:rPr>
+        <w:t>标识文章特征的更加高级的特征项，我们可以使用LDA模型提取出文本的主题作为特征值</w:t>
+      </w:r>
+      <w:r>
+        <w:rPr>
+          <w:rFonts w:hint="eastAsia"/>
+        </w:rPr>
+        <w:t>，这些特征值可以作为文本分类任务的参数，完成有关文本分析的需求。</w:t>
+      </w:r>
+      <w:bookmarkStart w:id="0" w:name="_GoBack"/>
+      <w:bookmarkEnd w:id="0"/>
+    </w:p>
     <w:p>
       <w:r>
         <w:rPr>
@@ -8098,11 +12924,7 @@
         <w:t>是基于NNLM模型训练语言模型的算法，</w:t>
       </w:r>
       <w:r>
-        <w:t>Word2vec算法是通过神经网络语言模型拟合自然语言概率模型，从而获得计算语言概率模</w:t>
-      </w:r>
-      <w:r>
-        <w:lastRenderedPageBreak/>
-        <w:t>型的高效方法，在训练过程中，word2vec会获得语料库中每个词的词向量，该词向量是Distributed Representation类型的词向量，其维度由输入参数决定，一般在100-500维。根据词向量我们可以得到一个词向量空间，该词向量空间包含了词本身的特征以及词与词之间的特征，可</w:t>
+        <w:t>Word2vec算法是通过神经网络语言模型拟合自然语言概率模型，从而获得计算语言概率模型的高效方法，在训练过程中，word2vec会获得语料库中每个词的词向量，该词向量是Distributed Representation类型的词向量，其维度由输入参数决定，一般在100-500维。根据词向量我们可以得到一个词向量空间，该词向量空间包含了词本身的特征以及词与词之间的特征，可</w:t>
       </w:r>
     </w:p>
     <w:p>
@@ -9263,7 +14085,14 @@
         <w:rPr>
           <w:rFonts w:hint="eastAsia"/>
         </w:rPr>
-        <w:t>构造了以上神经网络模型后，主要的问题是解决如何通过以上神经网络模型来拟合条件概率</w:t>
+        <w:t>构造了以上神经网络模型后，主要的问题是解决如何通过以上神经网络模型来拟合条件</w:t>
+      </w:r>
+      <w:r>
+        <w:rPr>
+          <w:rFonts w:hint="eastAsia"/>
+        </w:rPr>
+        <w:lastRenderedPageBreak/>
+        <w:t>概率</w:t>
       </w:r>
       <m:oMath>
         <m:r>
@@ -12162,7 +16991,6 @@
               <w:sz w:val="18"/>
               <w:szCs w:val="18"/>
             </w:rPr>
-            <w:lastRenderedPageBreak/>
             <m:t>=</m:t>
           </m:r>
           <m:nary>
@@ -13281,6 +18109,7 @@
         <w:rPr>
           <w:rFonts w:hint="eastAsia"/>
         </w:rPr>
+        <w:lastRenderedPageBreak/>
         <w:t>2.2.3</w:t>
       </w:r>
       <w:r>
@@ -13549,40 +18378,246 @@
         <w:rPr>
           <w:rFonts w:hint="eastAsia"/>
         </w:rPr>
-        <w:t>，常见的分词算法是</w:t>
+        <w:t>，常见的分词算法是基于词典和规则的最大匹配算法，这类算法一般需要有强大的词库用来进行分词，但是，对于词典中不存在的词，这类算法就会失去作用，而且对于存在歧义的文本序列，这类算法同样不能达到满意的效果，于是，出现了基于概率统计的分词算法，其中最经典的是使用HMM算法进行分词，</w:t>
+      </w:r>
+      <w:r>
+        <w:rPr>
+          <w:rFonts w:hint="eastAsia"/>
+        </w:rPr>
+        <w:t>HMM算法可以消除对歧义词语切分不准的问题，而且还可以切分出未登录的词，所以现代的中文分词程序都是结合两种方法进行分词，而且分词效果</w:t>
+      </w:r>
+      <w:r>
+        <w:rPr>
+          <w:rFonts w:hint="eastAsia"/>
+        </w:rPr>
+        <w:t>也十分出色，一般</w:t>
+      </w:r>
+      <w:r>
+        <w:rPr>
+          <w:rFonts w:hint="eastAsia"/>
+        </w:rPr>
+        <w:t>能达到98%的准确率。</w:t>
+      </w:r>
+    </w:p>
+    <w:p>
+      <w:r>
+        <w:rPr>
+          <w:rFonts w:hint="eastAsia"/>
+        </w:rPr>
+        <w:t>2.3.3</w:t>
+      </w:r>
+      <w:r>
+        <w:t xml:space="preserve"> </w:t>
+      </w:r>
+      <w:r>
+        <w:rPr>
+          <w:rFonts w:hint="eastAsia"/>
+        </w:rPr>
+        <w:t>文本</w:t>
+      </w:r>
+      <w:r>
+        <w:rPr>
+          <w:rFonts w:hint="eastAsia"/>
+        </w:rPr>
+        <w:t>标注</w:t>
+      </w:r>
+      <w:r>
+        <w:rPr>
+          <w:rFonts w:hint="eastAsia"/>
+        </w:rPr>
+        <w:t>关键</w:t>
+      </w:r>
+      <w:r>
+        <w:rPr>
+          <w:rFonts w:hint="eastAsia"/>
+        </w:rPr>
+        <w:t>技术</w:t>
+      </w:r>
+    </w:p>
+    <w:p>
+      <w:pPr>
+        <w:ind w:firstLine="420"/>
+      </w:pPr>
+      <w:r>
+        <w:rPr>
+          <w:rFonts w:hint="eastAsia"/>
+        </w:rPr>
+        <w:t>文本标注一般是在文本分类训练过程中对语料进行标注，形成熟语料，从而可以训练所需的模型，文本标注任务根据需求的不同标注方法也不尽相同，一般的标注方式有三种：人工标注，基于特征词典的文本标注，基于标签的文本标注，以下是对三种标注方式的解释：</w:t>
+      </w:r>
+    </w:p>
+    <w:p>
+      <w:r>
+        <w:rPr>
+          <w:rFonts w:hint="eastAsia"/>
+        </w:rPr>
+        <w:t>(1).</w:t>
+      </w:r>
+      <w:r>
+        <w:rPr>
+          <w:rFonts w:hint="eastAsia"/>
+        </w:rPr>
+        <w:t>人工标注：顾名思义，人工标注就是采用人工的方式对文本进行标注，这种方式的标注成本很高，但是标注效果好，一般是对标注</w:t>
+      </w:r>
+      <w:r>
+        <w:rPr>
+          <w:rFonts w:hint="eastAsia"/>
+        </w:rPr>
+        <w:t>要求很高的需求才会使用人工标注的方式。</w:t>
+      </w:r>
+    </w:p>
+    <w:p>
+      <w:r>
+        <w:rPr>
+          <w:rFonts w:hint="eastAsia"/>
+        </w:rPr>
+        <w:t>(</w:t>
+      </w:r>
+      <w:r>
+        <w:t>2</w:t>
+      </w:r>
+      <w:r>
+        <w:rPr>
+          <w:rFonts w:hint="eastAsia"/>
+        </w:rPr>
+        <w:t>)</w:t>
+      </w:r>
+      <w:r>
+        <w:t>.</w:t>
+      </w:r>
+      <w:r>
+        <w:rPr>
+          <w:rFonts w:hint="eastAsia"/>
+        </w:rPr>
+        <w:t>基于特征</w:t>
+      </w:r>
+      <w:r>
+        <w:rPr>
+          <w:rFonts w:hint="eastAsia"/>
+        </w:rPr>
+        <w:t>词典的文本标注</w:t>
+      </w:r>
+      <w:r>
+        <w:rPr>
+          <w:rFonts w:hint="eastAsia"/>
+        </w:rPr>
+        <w:t>：</w:t>
+      </w:r>
+      <w:r>
+        <w:rPr>
+          <w:rFonts w:hint="eastAsia"/>
+        </w:rPr>
+        <w:t>基于特征词典的标注一般是采用一个特征词典，根据分词匹配结果计算文本的最终标注结果</w:t>
+      </w:r>
+      <w:r>
+        <w:rPr>
+          <w:rFonts w:hint="eastAsia"/>
+        </w:rPr>
+        <w:t>，特征词典一般包含特征的级性，采用线性叠加的方式计算文本片段，计算结果就是文本的标签值，采用特征词典的文本标注适用于标签比较少的请求，例如情感倾向标注就适合使用该标注方式。</w:t>
+      </w:r>
+    </w:p>
+    <w:p>
+      <w:r>
+        <w:rPr>
+          <w:rFonts w:hint="eastAsia"/>
+        </w:rPr>
+        <w:t>(3</w:t>
+      </w:r>
+      <w:r>
+        <w:rPr>
+          <w:rFonts w:hint="eastAsia"/>
+        </w:rPr>
+        <w:t>).基于标签的文本标注</w:t>
+      </w:r>
+      <w:r>
+        <w:rPr>
+          <w:rFonts w:hint="eastAsia"/>
+        </w:rPr>
+        <w:t>：</w:t>
+      </w:r>
+      <w:r>
+        <w:rPr>
+          <w:rFonts w:hint="eastAsia"/>
+        </w:rPr>
+        <w:t>标签标注是通过文本在源文本中的标签特性进行标注，一般依赖</w:t>
       </w:r>
       <w:r>
         <w:rPr>
           <w:rFonts w:hint="eastAsia"/>
         </w:rPr>
         <w:lastRenderedPageBreak/>
-        <w:t>基于词典和规则的最大匹配算法，这类算法一般需要有强大的词库用来进行分词，但是，对于词典中不存在的词，这类算法就会失去作用，而且对于存在歧义的文本序列，这类算法同样不能达到满意的效果，于是，出现了基于概率统计的分词算法，其中最经典的是使用HMM算法进行分词，</w:t>
-      </w:r>
-      <w:r>
-        <w:rPr>
-          <w:rFonts w:hint="eastAsia"/>
-        </w:rPr>
-        <w:t>HMM算法可以消除对歧义词语切分不准的问题，而且还可以切分出未登录的词，所以现代的中文分词程序都是结合两种方法进行分词，而且分词效果</w:t>
-      </w:r>
-      <w:r>
-        <w:rPr>
-          <w:rFonts w:hint="eastAsia"/>
-        </w:rPr>
-        <w:t>也十分出色，一般</w:t>
-      </w:r>
-      <w:r>
-        <w:rPr>
-          <w:rFonts w:hint="eastAsia"/>
-        </w:rPr>
-        <w:t>能达到98%的准确率。</w:t>
-      </w:r>
-    </w:p>
-    <w:p>
-      <w:r>
-        <w:rPr>
-          <w:rFonts w:hint="eastAsia"/>
-        </w:rPr>
-        <w:t>2.3.3</w:t>
+        <w:t>原文本的标签值，例如在爬取评论信息时，根据评论的星级以及点赞次数，可以标注该评论文本的倾向和情感强度，这种标注方式依赖源文本的标签，如果原文本没有明显的标签就需要结合人工识别的方式指定特定的标签作为标注特征</w:t>
+      </w:r>
+      <w:r>
+        <w:rPr>
+          <w:rFonts w:hint="eastAsia"/>
+        </w:rPr>
+        <w:t>，再</w:t>
+      </w:r>
+      <w:r>
+        <w:rPr>
+          <w:rFonts w:hint="eastAsia"/>
+        </w:rPr>
+        <w:t>结合特征词典的方式会达到很好的效果。</w:t>
+      </w:r>
+    </w:p>
+    <w:p>
+      <w:r>
+        <w:rPr>
+          <w:rFonts w:hint="eastAsia"/>
+        </w:rPr>
+        <w:t>3.</w:t>
+      </w:r>
+      <w:r>
+        <w:rPr>
+          <w:rFonts w:hint="eastAsia"/>
+        </w:rPr>
+        <w:t>应用大数据平台处理文本数据</w:t>
+      </w:r>
+    </w:p>
+    <w:p>
+      <w:pPr>
+        <w:ind w:firstLine="420"/>
+        <w:rPr>
+          <w:rFonts w:hint="eastAsia"/>
+        </w:rPr>
+      </w:pPr>
+      <w:r>
+        <w:rPr>
+          <w:rFonts w:hint="eastAsia"/>
+        </w:rPr>
+        <w:t>文本处理任务是一个计算密集型任务，而且通常需要训练的语料库非常庞大，动辄几十G，上百G的语料需要训练，而且随着互联网的更新迭代速度的加快，数据的产生以指数级的规模不断的扩大</w:t>
+      </w:r>
+      <w:r>
+        <w:rPr>
+          <w:rFonts w:hint="eastAsia"/>
+        </w:rPr>
+        <w:t>，单机环境已经无法满足文本数据的处理</w:t>
+      </w:r>
+      <w:r>
+        <w:rPr>
+          <w:rFonts w:hint="eastAsia"/>
+        </w:rPr>
+        <w:t>需求，所以十分需要借助分布式计算能力来</w:t>
+      </w:r>
+      <w:r>
+        <w:rPr>
+          <w:rFonts w:hint="eastAsia"/>
+        </w:rPr>
+        <w:t>提高计算效率，随着大数据技术的发展，大数据计算平台越来越成熟，同时也越来越受到业界的青睐，使用大数据平台来处理海量文本数据已经成为许多企业首选的解决方案，本节主要通过介绍Spark大数据平台来阐述使用大数据平台的优势，并给出如何使用Spark处理文本数据的</w:t>
+      </w:r>
+      <w:r>
+        <w:rPr>
+          <w:rFonts w:hint="eastAsia"/>
+        </w:rPr>
+        <w:t>步骤。</w:t>
+      </w:r>
+    </w:p>
+    <w:p>
+      <w:r>
+        <w:rPr>
+          <w:rFonts w:hint="eastAsia"/>
+        </w:rPr>
+        <w:t>3.1</w:t>
       </w:r>
       <w:r>
         <w:t xml:space="preserve"> </w:t>
@@ -13591,25 +18626,13 @@
         <w:rPr>
           <w:rFonts w:hint="eastAsia"/>
         </w:rPr>
-        <w:t>文本</w:t>
-      </w:r>
-      <w:r>
-        <w:rPr>
-          <w:rFonts w:hint="eastAsia"/>
-        </w:rPr>
-        <w:t>标注</w:t>
-      </w:r>
-      <w:r>
-        <w:rPr>
-          <w:rFonts w:hint="eastAsia"/>
-        </w:rPr>
-        <w:t>关键</w:t>
-      </w:r>
-      <w:r>
-        <w:rPr>
-          <w:rFonts w:hint="eastAsia"/>
-        </w:rPr>
-        <w:t>技术</w:t>
+        <w:t>Spark</w:t>
+      </w:r>
+      <w:r>
+        <w:rPr>
+          <w:rFonts w:hint="eastAsia"/>
+        </w:rPr>
+        <w:t>大数据处理平台</w:t>
       </w:r>
     </w:p>
     <w:p>
@@ -13620,260 +18643,66 @@
         <w:rPr>
           <w:rFonts w:hint="eastAsia"/>
         </w:rPr>
-        <w:t>文本标注一般是在文本分类训练过程中对语料进行标注，形成熟语料，从而可以训练所需的模型，文本标注任务根据需求的不同标注方法也不尽相同，一般的标注方式有三种：人工标注，基于特征词典的文本标注，基于标签的文本标注，以下是对三种标注方式的解释：</w:t>
-      </w:r>
-    </w:p>
-    <w:p>
-      <w:r>
-        <w:rPr>
-          <w:rFonts w:hint="eastAsia"/>
-        </w:rPr>
-        <w:t>(1).</w:t>
-      </w:r>
-      <w:r>
-        <w:rPr>
-          <w:rFonts w:hint="eastAsia"/>
-        </w:rPr>
-        <w:t>人工标注：顾名思义，人工标注就是采用人工的方式对文本进行标注，这种方式的标注成本很高，但是标注效果好，一般是对标注</w:t>
-      </w:r>
-      <w:r>
-        <w:rPr>
-          <w:rFonts w:hint="eastAsia"/>
-        </w:rPr>
-        <w:t>要求很高的需求才会使用人工标注的方式。</w:t>
-      </w:r>
-    </w:p>
-    <w:p>
-      <w:r>
-        <w:rPr>
-          <w:rFonts w:hint="eastAsia"/>
-        </w:rPr>
-        <w:t>(</w:t>
-      </w:r>
-      <w:r>
-        <w:t>2</w:t>
-      </w:r>
-      <w:r>
-        <w:rPr>
-          <w:rFonts w:hint="eastAsia"/>
-        </w:rPr>
-        <w:t>)</w:t>
-      </w:r>
-      <w:r>
-        <w:t>.</w:t>
-      </w:r>
-      <w:r>
-        <w:rPr>
-          <w:rFonts w:hint="eastAsia"/>
-        </w:rPr>
-        <w:t>基于特征</w:t>
-      </w:r>
-      <w:r>
-        <w:rPr>
-          <w:rFonts w:hint="eastAsia"/>
-        </w:rPr>
-        <w:t>词典的文本标注</w:t>
-      </w:r>
-      <w:r>
-        <w:rPr>
-          <w:rFonts w:hint="eastAsia"/>
-        </w:rPr>
-        <w:t>：</w:t>
-      </w:r>
-      <w:r>
-        <w:rPr>
-          <w:rFonts w:hint="eastAsia"/>
-        </w:rPr>
-        <w:t>基于特征词典的标注一般是采用一个特征词典，根据分词匹配结果计算文本的最终标注结果</w:t>
-      </w:r>
-      <w:r>
-        <w:rPr>
-          <w:rFonts w:hint="eastAsia"/>
-        </w:rPr>
-        <w:t>，特征词典一般包含特征的级性，采用线性叠加的方式计算文本片段，计算结果就是文本的标签值，采用特征词典的文本标注适用于标签比较少的请求，例如情感倾向标注就适合使用该标注方式。</w:t>
-      </w:r>
-    </w:p>
-    <w:p>
-      <w:r>
-        <w:rPr>
-          <w:rFonts w:hint="eastAsia"/>
-        </w:rPr>
-        <w:t>(3</w:t>
-      </w:r>
-      <w:r>
-        <w:rPr>
-          <w:rFonts w:hint="eastAsia"/>
-        </w:rPr>
-        <w:t>).基于标签的文本标注</w:t>
-      </w:r>
-      <w:r>
-        <w:rPr>
-          <w:rFonts w:hint="eastAsia"/>
-        </w:rPr>
-        <w:t>：</w:t>
-      </w:r>
-      <w:r>
-        <w:rPr>
-          <w:rFonts w:hint="eastAsia"/>
-        </w:rPr>
-        <w:t>标签标注是通过文本在源文本中的标签特性进行标注，一般依赖原文本的标签值，例如在爬取评论信息时，根据评论的星级以及点赞次数，可以标注该评论文本的倾向和情感强度，这种标注方式依赖源文本的标签，如果原文本没有明显的标签就需要结合人工识别的方式指定特定的标签作为标注特征</w:t>
-      </w:r>
-      <w:r>
-        <w:rPr>
-          <w:rFonts w:hint="eastAsia"/>
-        </w:rPr>
-        <w:t>，再</w:t>
-      </w:r>
-      <w:r>
-        <w:rPr>
-          <w:rFonts w:hint="eastAsia"/>
-        </w:rPr>
-        <w:t>结合特征词典的方式会达到很好的效果。</w:t>
-      </w:r>
-    </w:p>
-    <w:p>
-      <w:r>
-        <w:rPr>
-          <w:rFonts w:hint="eastAsia"/>
-        </w:rPr>
-        <w:t>3.</w:t>
-      </w:r>
-      <w:r>
-        <w:rPr>
-          <w:rFonts w:hint="eastAsia"/>
-        </w:rPr>
-        <w:t>应用大数据平台处理文本数据</w:t>
+        <w:t>Spark</w:t>
+      </w:r>
+      <w:r>
+        <w:t>是一个围绕速度、易用性和复杂分析构建的大数据处理框架。最初在2009年由加州大学伯克利分校的AMP Lab开发，并于2010年成为Apache的开源项目之一。</w:t>
+      </w:r>
+      <w:r>
+        <w:rPr>
+          <w:rFonts w:hint="eastAsia"/>
+        </w:rPr>
+        <w:t>Spark作为现今最流行的内存分布式计算框架，其优点远远不仅仅是作为大数据的计算中心这么简单，它已经形成一套完整的大数据处理生态系统，其中包括Spark</w:t>
+      </w:r>
+      <w:r>
+        <w:t xml:space="preserve"> S</w:t>
+      </w:r>
+      <w:r>
+        <w:rPr>
+          <w:rFonts w:hint="eastAsia"/>
+        </w:rPr>
+        <w:t>treaming:用来处理实时数据，Spark</w:t>
+      </w:r>
+      <w:r>
+        <w:t xml:space="preserve"> SQL:</w:t>
+      </w:r>
+      <w:r>
+        <w:rPr>
+          <w:rFonts w:hint="eastAsia"/>
+        </w:rPr>
+        <w:t>用类SQL语句对Spark数据进行查询，Spark</w:t>
+      </w:r>
+      <w:r>
+        <w:t xml:space="preserve"> MLIB:</w:t>
+      </w:r>
+      <w:r>
+        <w:rPr>
+          <w:rFonts w:hint="eastAsia"/>
+        </w:rPr>
+        <w:t>可扩展的机器学习库</w:t>
+      </w:r>
+      <w:r>
+        <w:t>,</w:t>
+      </w:r>
+      <w:r>
+        <w:rPr>
+          <w:rFonts w:hint="eastAsia"/>
+        </w:rPr>
+        <w:t>包括常用的机器学习算法,Spark</w:t>
+      </w:r>
+      <w:r>
+        <w:t xml:space="preserve"> Graphx:</w:t>
+      </w:r>
+      <w:r>
+        <w:rPr>
+          <w:rFonts w:hint="eastAsia"/>
+        </w:rPr>
+        <w:t>支持图计算和并行图计算的Spark库。</w:t>
       </w:r>
     </w:p>
     <w:p>
       <w:pPr>
         <w:ind w:firstLine="420"/>
-        <w:rPr>
-          <w:rFonts w:hint="eastAsia"/>
-        </w:rPr>
-      </w:pPr>
-      <w:r>
-        <w:rPr>
-          <w:rFonts w:hint="eastAsia"/>
-        </w:rPr>
-        <w:t>文本处理任务是一个计算密集型任务，而且通常需要训练的语料库非常庞大，动辄几十G，上百G的语料需要训练，而且随着互联网的更新迭代速度的加快，数据的产生以指数级的规模不断的扩大</w:t>
-      </w:r>
-      <w:r>
-        <w:rPr>
-          <w:rFonts w:hint="eastAsia"/>
-        </w:rPr>
-        <w:t>，单机环境已经无法满足文本数据的处理</w:t>
-      </w:r>
-      <w:r>
-        <w:rPr>
-          <w:rFonts w:hint="eastAsia"/>
-        </w:rPr>
-        <w:t>需求，所以十分需要借助分布式计算能力来</w:t>
-      </w:r>
-      <w:r>
-        <w:rPr>
-          <w:rFonts w:hint="eastAsia"/>
-        </w:rPr>
-        <w:t>提高计算效率，随着大数据技术的发展，大数据计算平台越来越成熟，同时也越来越受到业界的青睐，使用大数据平台来处理海量文本数据已经成为许多企业首选的解决方案，本节主要通过介绍Spark大数据平台来阐述使用大数据平台的优势，并给出如何使用Spark处理文本数据的</w:t>
-      </w:r>
-      <w:r>
-        <w:rPr>
-          <w:rFonts w:hint="eastAsia"/>
-        </w:rPr>
-        <w:t>步骤。</w:t>
-      </w:r>
-    </w:p>
-    <w:p>
-      <w:r>
-        <w:rPr>
-          <w:rFonts w:hint="eastAsia"/>
-        </w:rPr>
-        <w:t>3.1</w:t>
-      </w:r>
-      <w:r>
-        <w:t xml:space="preserve"> </w:t>
-      </w:r>
-      <w:r>
-        <w:rPr>
-          <w:rFonts w:hint="eastAsia"/>
-        </w:rPr>
-        <w:t>Spark</w:t>
-      </w:r>
-      <w:r>
-        <w:rPr>
-          <w:rFonts w:hint="eastAsia"/>
-        </w:rPr>
-        <w:t>大数据处理平台</w:t>
-      </w:r>
-    </w:p>
-    <w:p>
-      <w:pPr>
-        <w:ind w:firstLine="420"/>
-      </w:pPr>
-      <w:r>
-        <w:rPr>
-          <w:rFonts w:hint="eastAsia"/>
-        </w:rPr>
-        <w:t>Spark</w:t>
-      </w:r>
-      <w:r>
-        <w:t>是一个围绕速度、易用性和复杂分析构建的大数据处理框架。最初在2009年由加州大学伯克利分校的AMP Lab开发，并于2010年成为Apache的开源项目之一。</w:t>
-      </w:r>
-      <w:r>
-        <w:rPr>
-          <w:rFonts w:hint="eastAsia"/>
-        </w:rPr>
-        <w:t>Spark作为现今最流行的内存分布式计算框架，其优点远远不仅仅是作为大数据的计算中心这么简单，它已经形成一套完整的大数据处理生态系统，其中包括Spark</w:t>
-      </w:r>
-      <w:r>
-        <w:t xml:space="preserve"> S</w:t>
-      </w:r>
-      <w:r>
-        <w:rPr>
-          <w:rFonts w:hint="eastAsia"/>
-        </w:rPr>
-        <w:t>treaming:用来处理实时数据，Spark</w:t>
-      </w:r>
-      <w:r>
-        <w:t xml:space="preserve"> SQL:</w:t>
-      </w:r>
-      <w:r>
-        <w:rPr>
-          <w:rFonts w:hint="eastAsia"/>
-        </w:rPr>
-        <w:t>用类SQL语句对Spark数据进行查询，Spark</w:t>
-      </w:r>
-      <w:r>
-        <w:t xml:space="preserve"> MLIB:</w:t>
-      </w:r>
-      <w:r>
-        <w:rPr>
-          <w:rFonts w:hint="eastAsia"/>
-        </w:rPr>
-        <w:t>可扩展的机器学习库</w:t>
-      </w:r>
-      <w:r>
-        <w:t>,</w:t>
-      </w:r>
-      <w:r>
-        <w:rPr>
-          <w:rFonts w:hint="eastAsia"/>
-        </w:rPr>
-        <w:t>包括常用的机器学习算法,Spark</w:t>
-      </w:r>
-      <w:r>
-        <w:t xml:space="preserve"> Graphx:</w:t>
-      </w:r>
-      <w:r>
-        <w:rPr>
-          <w:rFonts w:hint="eastAsia"/>
-        </w:rPr>
-        <w:t>支持图计算和并行图计算的Spark库。</w:t>
-      </w:r>
-    </w:p>
-    <w:p>
-      <w:pPr>
-        <w:ind w:firstLine="420"/>
       </w:pPr>
       <w:r>
         <w:rPr>
@@ -13906,14 +18735,7 @@
         <w:rPr>
           <w:rFonts w:hint="eastAsia"/>
         </w:rPr>
-        <w:t>、join、count、sample等，动作是在数据集上经过一次计算后返回的结果。所有的Spark应用都是由驱动程序组成，这些驱动程序用来并行执行用户提交的计算任务，计算任务又由各个单向的转换操作组成，在Spark中，所有RDD的转换都是惰性求值的，旧的RDD数据经过转换后生成新的RDD集合，每个RDD又可以</w:t>
-      </w:r>
-      <w:r>
-        <w:rPr>
-          <w:rFonts w:hint="eastAsia"/>
-        </w:rPr>
-        <w:lastRenderedPageBreak/>
-        <w:t>有多个分区，这样每次RDD转换相当于生成一个结点到另一个结点的有向无环图(DAG</w:t>
+        <w:t>、join、count、sample等，动作是在数据集上经过一次计算后返回的结果。所有的Spark应用都是由驱动程序组成，这些驱动程序用来并行执行用户提交的计算任务，计算任务又由各个单向的转换操作组成，在Spark中，所有RDD的转换都是惰性求值的，旧的RDD数据经过转换后生成新的RDD集合，每个RDD又可以有多个分区，这样每次RDD转换相当于生成一个结点到另一个结点的有向无环图(DAG</w:t>
       </w:r>
       <w:r>
         <w:t>),</w:t>
@@ -13965,9 +18787,9 @@
             <o:lock v:ext="edit" aspectratio="t"/>
           </v:shapetype>
           <v:shape id="_x0000_i1025" type="#_x0000_t75" style="width:332.35pt;height:195.85pt" o:ole="">
-            <v:imagedata r:id="rId8" o:title=""/>
+            <v:imagedata r:id="rId31" o:title=""/>
           </v:shape>
-          <o:OLEObject Type="Embed" ProgID="Visio.Drawing.15" ShapeID="_x0000_i1025" DrawAspect="Content" ObjectID="_1540906084" r:id="rId9"/>
+          <o:OLEObject Type="Embed" ProgID="Visio.Drawing.15" ShapeID="_x0000_i1025" DrawAspect="Content" ObjectID="_1541012337" r:id="rId32"/>
         </w:object>
       </w:r>
     </w:p>
@@ -13982,6 +18804,7 @@
         <w:rPr>
           <w:rFonts w:hint="eastAsia"/>
         </w:rPr>
+        <w:lastRenderedPageBreak/>
         <w:t>图1</w:t>
       </w:r>
       <w:r>
@@ -14130,7 +18953,7 @@
                     </pic:cNvPicPr>
                   </pic:nvPicPr>
                   <pic:blipFill>
-                    <a:blip r:embed="rId10">
+                    <a:blip r:embed="rId33">
                       <a:extLst>
                         <a:ext uri="{28A0092B-C50C-407E-A947-70E740481C1C}">
                           <a14:useLocalDpi xmlns:a14="http://schemas.microsoft.com/office/drawing/2010/main" val="0"/>
@@ -14194,14 +19017,7 @@
         <w:rPr>
           <w:rFonts w:hint="eastAsia"/>
         </w:rPr>
-        <w:t>其次，</w:t>
-      </w:r>
-      <w:r>
-        <w:rPr>
-          <w:rFonts w:hint="eastAsia"/>
-        </w:rPr>
-        <w:lastRenderedPageBreak/>
-        <w:t>一个复杂的任务需要分解为多个job进行计算，job的管理需要开发者自己维护，如果设计的不够合理会导致</w:t>
+        <w:t>其次，一个复杂的任务需要分解为多个job进行计算，job的管理需要开发者自己维护，如果设计的不够合理会导致</w:t>
       </w:r>
       <w:r>
         <w:rPr>
@@ -14451,7 +19267,14 @@
         <w:rPr>
           <w:rFonts w:hint="eastAsia"/>
         </w:rPr>
-        <w:t>以下是该次测试的实际</w:t>
+        <w:t>以下是该次测试的</w:t>
+      </w:r>
+      <w:r>
+        <w:rPr>
+          <w:rFonts w:hint="eastAsia"/>
+        </w:rPr>
+        <w:lastRenderedPageBreak/>
+        <w:t>实际</w:t>
       </w:r>
       <w:r>
         <w:rPr>
@@ -14483,7 +19306,7 @@
                     </pic:cNvPicPr>
                   </pic:nvPicPr>
                   <pic:blipFill>
-                    <a:blip r:embed="rId11">
+                    <a:blip r:embed="rId34">
                       <a:extLst>
                         <a:ext uri="{28A0092B-C50C-407E-A947-70E740481C1C}">
                           <a14:useLocalDpi xmlns:a14="http://schemas.microsoft.com/office/drawing/2010/main" val="0"/>
@@ -14605,7 +19428,6 @@
         </w:rPr>
       </w:pPr>
       <w:r>
-        <w:lastRenderedPageBreak/>
         <w:drawing>
           <wp:inline distT="0" distB="0" distL="0" distR="0">
             <wp:extent cx="5274310" cy="2216700"/>
@@ -14624,7 +19446,7 @@
                     </pic:cNvPicPr>
                   </pic:nvPicPr>
                   <pic:blipFill>
-                    <a:blip r:embed="rId12">
+                    <a:blip r:embed="rId35">
                       <a:extLst>
                         <a:ext uri="{28A0092B-C50C-407E-A947-70E740481C1C}">
                           <a14:useLocalDpi xmlns:a14="http://schemas.microsoft.com/office/drawing/2010/main" val="0"/>
@@ -14797,7 +19619,14 @@
         <w:rPr>
           <w:rFonts w:hint="eastAsia"/>
         </w:rPr>
-        <w:t>相互转换的接口，所以，可以通过现有的语言编写好对语料的处理逻辑，然后根据Spark提供的接口，将处理逻辑转换成Spark内部的数据结构，即RDD</w:t>
+        <w:t>相</w:t>
+      </w:r>
+      <w:r>
+        <w:rPr>
+          <w:rFonts w:hint="eastAsia"/>
+        </w:rPr>
+        <w:lastRenderedPageBreak/>
+        <w:t>互转换的接口，所以，可以通过现有的语言编写好对语料的处理逻辑，然后根据Spark提供的接口，将处理逻辑转换成Spark内部的数据结构，即RDD</w:t>
       </w:r>
       <w:r>
         <w:rPr>
@@ -14820,9 +19649,9 @@
       <w:r>
         <w:object w:dxaOrig="9090" w:dyaOrig="4020">
           <v:shape id="_x0000_i1038" type="#_x0000_t75" style="width:341.55pt;height:168.75pt" o:ole="">
-            <v:imagedata r:id="rId13" o:title=""/>
+            <v:imagedata r:id="rId36" o:title=""/>
           </v:shape>
-          <o:OLEObject Type="Embed" ProgID="Visio.Drawing.15" ShapeID="_x0000_i1038" DrawAspect="Content" ObjectID="_1540906085" r:id="rId14"/>
+          <o:OLEObject Type="Embed" ProgID="Visio.Drawing.15" ShapeID="_x0000_i1038" DrawAspect="Content" ObjectID="_1541012338" r:id="rId37"/>
         </w:object>
       </w:r>
     </w:p>
@@ -14920,94 +19749,580 @@
         <w:rPr>
           <w:rFonts w:hint="eastAsia"/>
         </w:rPr>
-        <w:t>以上，就是对初始语料的处理，之后我们可以通过利用Spark提供的MLLIB库对语料进</w:t>
-      </w:r>
+        <w:t>以上，就是对初始语料的处理，之后我们可以通过利用Spark提供的MLLIB库对语料进行训练获取语言模型，</w:t>
+      </w:r>
+      <w:r>
+        <w:rPr>
+          <w:rFonts w:hint="eastAsia"/>
+        </w:rPr>
+        <w:t>MLLIB库提供了丰富的机器学习算法，其中就包括第二章提到的用于进行文本分析的算法</w:t>
+      </w:r>
+      <w:r>
+        <w:rPr>
+          <w:rFonts w:hint="eastAsia"/>
+        </w:rPr>
+        <w:t>，对于没有实现的算法，我们同样可以使用外部的机器学习库来训练语料，然后通过将其转换成RDD</w:t>
+      </w:r>
+      <w:r>
+        <w:rPr>
+          <w:rFonts w:hint="eastAsia"/>
+        </w:rPr>
+        <w:t>在</w:t>
+      </w:r>
+      <w:r>
+        <w:rPr>
+          <w:rFonts w:hint="eastAsia"/>
+        </w:rPr>
+        <w:t>进行其他任务。</w:t>
+      </w:r>
+    </w:p>
+    <w:p>
+      <w:pPr>
+        <w:ind w:firstLine="420"/>
+        <w:rPr>
+          <w:rFonts w:hint="eastAsia"/>
+        </w:rPr>
+      </w:pPr>
+      <w:r>
+        <w:rPr>
+          <w:rFonts w:hint="eastAsia"/>
+        </w:rPr>
+        <w:t>通过以上的描述，我们知道了使用Spark大数据平台处理文本是非常方便的，同时，基于Spark</w:t>
+      </w:r>
+      <w:r>
+        <w:rPr>
+          <w:rFonts w:hint="eastAsia"/>
+        </w:rPr>
+        <w:t>出色的表现力</w:t>
+      </w:r>
+      <w:r>
+        <w:rPr>
+          <w:rFonts w:hint="eastAsia"/>
+        </w:rPr>
+        <w:t>，还可以提高文本处理的效率，</w:t>
+      </w:r>
+      <w:r>
+        <w:rPr>
+          <w:rFonts w:hint="eastAsia"/>
+        </w:rPr>
+        <w:t>具有开发方便，性能卓越的优点。</w:t>
+      </w:r>
+    </w:p>
+    <w:p>
+      <w:pPr>
+        <w:rPr>
+          <w:rFonts w:hint="eastAsia"/>
+        </w:rPr>
+      </w:pPr>
+      <w:r>
+        <w:rPr>
+          <w:rFonts w:hint="eastAsia"/>
+        </w:rPr>
+        <w:t>4.</w:t>
+      </w:r>
+      <w:r>
+        <w:rPr>
+          <w:rFonts w:hint="eastAsia"/>
+        </w:rPr>
+        <w:t>基于电影评论的文本</w:t>
+      </w:r>
+      <w:r>
+        <w:rPr>
+          <w:rFonts w:hint="eastAsia"/>
+        </w:rPr>
+        <w:t>倾向分析系统的设计</w:t>
+      </w:r>
+      <w:r>
+        <w:rPr>
+          <w:rFonts w:hint="eastAsia"/>
+        </w:rPr>
+        <w:t>与实现</w:t>
+      </w:r>
+    </w:p>
+    <w:p>
+      <w:r>
+        <w:rPr>
+          <w:rFonts w:hint="eastAsia"/>
+        </w:rPr>
+        <w:t>4.1</w:t>
+      </w:r>
+      <w:r>
+        <w:rPr>
+          <w:rFonts w:hint="eastAsia"/>
+        </w:rPr>
+        <w:t>引言</w:t>
+      </w:r>
+    </w:p>
+    <w:p>
+      <w:r>
+        <w:rPr>
+          <w:rFonts w:hint="eastAsia"/>
+        </w:rPr>
+        <w:t>4.2</w:t>
+      </w:r>
+      <w:r>
+        <w:rPr>
+          <w:rFonts w:hint="eastAsia"/>
+        </w:rPr>
+        <w:t>基于情感标注和标签融合的文本标注算法的设计</w:t>
+      </w:r>
+    </w:p>
+    <w:p>
+      <w:r>
+        <w:rPr>
+          <w:rFonts w:hint="eastAsia"/>
+        </w:rPr>
+        <w:t>4.2.1 情感词典构造方法</w:t>
+      </w:r>
+    </w:p>
+    <w:p>
+      <w:pPr>
+        <w:rPr>
+          <w:rFonts w:hint="eastAsia"/>
+        </w:rPr>
+      </w:pPr>
+      <w:r>
+        <w:rPr>
+          <w:rFonts w:hint="eastAsia"/>
+        </w:rPr>
+        <w:t>4.</w:t>
+      </w:r>
+      <w:r>
+        <w:t>2</w:t>
+      </w:r>
+      <w:r>
+        <w:rPr>
+          <w:rFonts w:hint="eastAsia"/>
+        </w:rPr>
+        <w:t>.</w:t>
+      </w:r>
+      <w:r>
+        <w:t xml:space="preserve">2 </w:t>
+      </w:r>
+      <w:r>
+        <w:rPr>
+          <w:rFonts w:hint="eastAsia"/>
+        </w:rPr>
+        <w:t>评论文本标签</w:t>
+      </w:r>
+    </w:p>
+    <w:p>
+      <w:r>
+        <w:rPr>
+          <w:rFonts w:hint="eastAsia"/>
+        </w:rPr>
+        <w:t>4.3</w:t>
+      </w:r>
+      <w:r>
+        <w:rPr>
+          <w:rFonts w:hint="eastAsia"/>
+        </w:rPr>
+        <w:t>基于</w:t>
+      </w:r>
+      <w:r>
+        <w:rPr>
+          <w:rFonts w:hint="eastAsia"/>
+        </w:rPr>
+        <w:t>doc</w:t>
+      </w:r>
+      <w:r>
+        <w:t>2vec</w:t>
+      </w:r>
+      <w:r>
+        <w:rPr>
+          <w:rFonts w:hint="eastAsia"/>
+        </w:rPr>
+        <w:t>和</w:t>
+      </w:r>
+      <w:r>
+        <w:t>LDA</w:t>
+      </w:r>
+      <w:r>
+        <w:rPr>
+          <w:rFonts w:hint="eastAsia"/>
+        </w:rPr>
+        <w:t>的文本倾向分析</w:t>
+      </w:r>
+      <w:r>
+        <w:rPr>
+          <w:rFonts w:hint="eastAsia"/>
+        </w:rPr>
+        <w:t>算法设计</w:t>
+      </w:r>
+    </w:p>
+    <w:p>
+      <w:r>
+        <w:rPr>
+          <w:rFonts w:hint="eastAsia"/>
+        </w:rPr>
+        <w:t>4.</w:t>
+      </w:r>
+      <w:r>
+        <w:t>3</w:t>
+      </w:r>
+      <w:r>
+        <w:rPr>
+          <w:rFonts w:hint="eastAsia"/>
+        </w:rPr>
+        <w:t>.</w:t>
+      </w:r>
+      <w:r>
+        <w:t>1</w:t>
+      </w:r>
+      <w:r>
+        <w:rPr>
+          <w:rFonts w:hint="eastAsia"/>
+        </w:rPr>
+        <w:t xml:space="preserve"> 基于LDA的文本主题特征提取</w:t>
+      </w:r>
+    </w:p>
+    <w:p>
+      <w:r>
+        <w:t>4</w:t>
+      </w:r>
+      <w:r>
+        <w:rPr>
+          <w:rFonts w:hint="eastAsia"/>
+        </w:rPr>
+        <w:t>.</w:t>
+      </w:r>
+      <w:r>
+        <w:t>3</w:t>
+      </w:r>
+      <w:r>
+        <w:rPr>
+          <w:rFonts w:hint="eastAsia"/>
+        </w:rPr>
+        <w:t>.</w:t>
+      </w:r>
+      <w:r>
+        <w:t xml:space="preserve">2 </w:t>
+      </w:r>
+      <w:r>
+        <w:rPr>
+          <w:rFonts w:hint="eastAsia"/>
+        </w:rPr>
+        <w:t>结合主题特征的doc</w:t>
+      </w:r>
+      <w:r>
+        <w:t>2vec</w:t>
+      </w:r>
+      <w:r>
+        <w:rPr>
+          <w:rFonts w:hint="eastAsia"/>
+        </w:rPr>
+        <w:t>模型训练</w:t>
+      </w:r>
+    </w:p>
+    <w:p>
+      <w:r>
+        <w:rPr>
+          <w:rFonts w:hint="eastAsia"/>
+        </w:rPr>
+        <w:t>4.</w:t>
+      </w:r>
+      <w:r>
+        <w:t>3</w:t>
+      </w:r>
+      <w:r>
+        <w:rPr>
+          <w:rFonts w:hint="eastAsia"/>
+        </w:rPr>
+        <w:t>.</w:t>
+      </w:r>
+      <w:r>
+        <w:t xml:space="preserve">3 </w:t>
+      </w:r>
+      <w:r>
+        <w:rPr>
+          <w:rFonts w:hint="eastAsia"/>
+        </w:rPr>
+        <w:t>基于SGD的文本倾向分类</w:t>
+      </w:r>
+    </w:p>
+    <w:p>
+      <w:pPr>
+        <w:rPr>
+          <w:rFonts w:hint="eastAsia"/>
+        </w:rPr>
+      </w:pPr>
+      <w:r>
+        <w:rPr>
+          <w:rFonts w:hint="eastAsia"/>
+        </w:rPr>
+        <w:t>4.</w:t>
+      </w:r>
+      <w:r>
+        <w:t>3</w:t>
+      </w:r>
+      <w:r>
+        <w:rPr>
+          <w:rFonts w:hint="eastAsia"/>
+        </w:rPr>
+        <w:t>.</w:t>
+      </w:r>
+      <w:r>
+        <w:t xml:space="preserve">4 </w:t>
+      </w:r>
+      <w:r>
+        <w:rPr>
+          <w:rFonts w:hint="eastAsia"/>
+        </w:rPr>
+        <w:t>实验结果与分析</w:t>
+      </w:r>
+    </w:p>
+    <w:p>
+      <w:pPr>
+        <w:rPr>
+          <w:rFonts w:hint="eastAsia"/>
+        </w:rPr>
+      </w:pPr>
+      <w:r>
+        <w:rPr>
+          <w:rFonts w:hint="eastAsia"/>
+        </w:rPr>
+        <w:t>4.4</w:t>
+      </w:r>
+      <w:r>
+        <w:t xml:space="preserve"> </w:t>
+      </w:r>
+      <w:r>
+        <w:rPr>
+          <w:rFonts w:hint="eastAsia"/>
+        </w:rPr>
+        <w:t>文本倾向分析系统总体框架设计</w:t>
+      </w:r>
+    </w:p>
+    <w:p>
+      <w:r>
+        <w:t>4</w:t>
+      </w:r>
+      <w:r>
+        <w:rPr>
+          <w:rFonts w:hint="eastAsia"/>
+        </w:rPr>
+        <w:t>.</w:t>
+      </w:r>
+      <w:r>
+        <w:t>4</w:t>
+      </w:r>
+      <w:r>
+        <w:rPr>
+          <w:rFonts w:hint="eastAsia"/>
+        </w:rPr>
+        <w:t>.</w:t>
+      </w:r>
+      <w:r>
+        <w:t xml:space="preserve">1 </w:t>
+      </w:r>
+      <w:r>
+        <w:rPr>
+          <w:rFonts w:hint="eastAsia"/>
+        </w:rPr>
+        <w:t>文本预处理模块设计</w:t>
+      </w:r>
+    </w:p>
+    <w:p>
+      <w:r>
+        <w:rPr>
+          <w:rFonts w:hint="eastAsia"/>
+        </w:rPr>
+        <w:t>4.</w:t>
+      </w:r>
+      <w:r>
+        <w:t>4</w:t>
+      </w:r>
+      <w:r>
+        <w:rPr>
+          <w:rFonts w:hint="eastAsia"/>
+        </w:rPr>
+        <w:t>.</w:t>
+      </w:r>
+      <w:r>
+        <w:t xml:space="preserve">2 </w:t>
+      </w:r>
+      <w:r>
+        <w:rPr>
+          <w:rFonts w:hint="eastAsia"/>
+        </w:rPr>
+        <w:t>文本存储模块设计</w:t>
+      </w:r>
+    </w:p>
+    <w:p>
+      <w:pPr>
+        <w:rPr>
+          <w:rFonts w:hint="eastAsia"/>
+        </w:rPr>
+      </w:pPr>
+      <w:r>
+        <w:rPr>
+          <w:rFonts w:hint="eastAsia"/>
+        </w:rPr>
+        <w:t>4.</w:t>
+      </w:r>
+      <w:r>
+        <w:t>4</w:t>
+      </w:r>
+      <w:r>
+        <w:rPr>
+          <w:rFonts w:hint="eastAsia"/>
+        </w:rPr>
+        <w:t>.</w:t>
+      </w:r>
+      <w:r>
+        <w:t xml:space="preserve">3 </w:t>
+      </w:r>
+      <w:r>
+        <w:rPr>
+          <w:rFonts w:hint="eastAsia"/>
+        </w:rPr>
+        <w:t>文本分析模块设计</w:t>
+      </w:r>
+    </w:p>
+    <w:p>
+      <w:r>
+        <w:rPr>
+          <w:rFonts w:hint="eastAsia"/>
+        </w:rPr>
+        <w:t>4.5</w:t>
+      </w:r>
+      <w:r>
+        <w:rPr>
+          <w:rFonts w:hint="eastAsia"/>
+        </w:rPr>
+        <w:t>中文文本倾向分析系统的实现</w:t>
+      </w:r>
+    </w:p>
+    <w:p>
+      <w:r>
+        <w:rPr>
+          <w:rFonts w:hint="eastAsia"/>
+        </w:rPr>
+        <w:t>4.5</w:t>
+      </w:r>
+      <w:r>
+        <w:t>.1</w:t>
+      </w:r>
+      <w:r>
+        <w:t xml:space="preserve"> </w:t>
+      </w:r>
+      <w:r>
+        <w:rPr>
+          <w:rFonts w:hint="eastAsia"/>
+        </w:rPr>
+        <w:t>文本</w:t>
+      </w:r>
+      <w:r>
+        <w:rPr>
+          <w:rFonts w:hint="eastAsia"/>
+        </w:rPr>
+        <w:t>预处理模块</w:t>
+      </w:r>
+      <w:r>
+        <w:rPr>
+          <w:rFonts w:hint="eastAsia"/>
+        </w:rPr>
+        <w:t>的</w:t>
+      </w:r>
+      <w:r>
+        <w:rPr>
+          <w:rFonts w:hint="eastAsia"/>
+        </w:rPr>
+        <w:t>实现</w:t>
+      </w:r>
+    </w:p>
+    <w:p>
       <w:r>
         <w:rPr>
           <w:rFonts w:hint="eastAsia"/>
         </w:rPr>
         <w:lastRenderedPageBreak/>
-        <w:t>行训练获取语言模型，</w:t>
-      </w:r>
-      <w:r>
-        <w:rPr>
-          <w:rFonts w:hint="eastAsia"/>
-        </w:rPr>
-        <w:t>MLLIB库提供了丰富的机器学习算法，其中就包括第二章提到的用于进行文本分析的算法</w:t>
-      </w:r>
-      <w:r>
-        <w:rPr>
-          <w:rFonts w:hint="eastAsia"/>
-        </w:rPr>
-        <w:t>，对于没有实现的算法，我们同样可以使用外部的机器学习库来训练语料，然后通过将其转换成RDD</w:t>
-      </w:r>
-      <w:r>
-        <w:rPr>
-          <w:rFonts w:hint="eastAsia"/>
-        </w:rPr>
-        <w:t>在</w:t>
-      </w:r>
-      <w:r>
-        <w:rPr>
-          <w:rFonts w:hint="eastAsia"/>
-        </w:rPr>
-        <w:t>进行其他任务。</w:t>
-      </w:r>
-    </w:p>
-    <w:p>
-      <w:pPr>
-        <w:ind w:firstLine="420"/>
-        <w:rPr>
-          <w:rFonts w:hint="eastAsia"/>
-        </w:rPr>
-      </w:pPr>
-      <w:r>
-        <w:rPr>
-          <w:rFonts w:hint="eastAsia"/>
-        </w:rPr>
-        <w:t>通过以上的描述，我们知道了使用Spark大数据平台处理文本是非常方便的，同时，基于Spark</w:t>
-      </w:r>
-      <w:r>
-        <w:rPr>
-          <w:rFonts w:hint="eastAsia"/>
-        </w:rPr>
-        <w:t>出色的表现力</w:t>
-      </w:r>
-      <w:r>
-        <w:rPr>
-          <w:rFonts w:hint="eastAsia"/>
-        </w:rPr>
-        <w:t>，还可以提高文本处理的效率，</w:t>
-      </w:r>
-      <w:r>
-        <w:rPr>
-          <w:rFonts w:hint="eastAsia"/>
-        </w:rPr>
-        <w:t>具有开发方便，性能卓越的优点。</w:t>
-      </w:r>
-      <w:bookmarkStart w:id="0" w:name="_GoBack"/>
-      <w:bookmarkEnd w:id="0"/>
-    </w:p>
-    <w:p>
-      <w:r>
-        <w:rPr>
-          <w:rFonts w:hint="eastAsia"/>
-        </w:rPr>
+        <w:t>1)</w:t>
+      </w:r>
+      <w:r>
+        <w:rPr>
+          <w:rFonts w:hint="eastAsia"/>
+        </w:rPr>
+        <w:t xml:space="preserve"> 爬虫模块的实现</w:t>
+      </w:r>
+    </w:p>
+    <w:p>
+      <w:r>
+        <w:rPr>
+          <w:rFonts w:hint="eastAsia"/>
+        </w:rPr>
+        <w:t>2)</w:t>
+      </w:r>
+      <w:r>
+        <w:t xml:space="preserve"> </w:t>
+      </w:r>
+      <w:r>
+        <w:rPr>
+          <w:rFonts w:hint="eastAsia"/>
+        </w:rPr>
+        <w:t>中文分词模块的实现</w:t>
+      </w:r>
+    </w:p>
+    <w:p>
+      <w:pPr>
+        <w:rPr>
+          <w:rFonts w:hint="eastAsia"/>
+        </w:rPr>
+      </w:pPr>
+      <w:r>
+        <w:rPr>
+          <w:rFonts w:hint="eastAsia"/>
+        </w:rPr>
+        <w:t xml:space="preserve">3) </w:t>
+      </w:r>
+      <w:r>
+        <w:rPr>
+          <w:rFonts w:hint="eastAsia"/>
+        </w:rPr>
+        <w:t>语料标注模块的实现</w:t>
+      </w:r>
+    </w:p>
+    <w:p>
+      <w:r>
+        <w:rPr>
+          <w:rFonts w:hint="eastAsia"/>
+        </w:rPr>
+        <w:t>4.5.</w:t>
+      </w:r>
+      <w:r>
+        <w:t>2</w:t>
+      </w:r>
+      <w:r>
+        <w:t xml:space="preserve"> </w:t>
+      </w:r>
+      <w:r>
+        <w:rPr>
+          <w:rFonts w:hint="eastAsia"/>
+        </w:rPr>
+        <w:t>文本存储模块</w:t>
+      </w:r>
+      <w:r>
+        <w:rPr>
+          <w:rFonts w:hint="eastAsia"/>
+        </w:rPr>
+        <w:t>的</w:t>
+      </w:r>
+      <w:r>
+        <w:rPr>
+          <w:rFonts w:hint="eastAsia"/>
+        </w:rPr>
+        <w:t>实现</w:t>
+      </w:r>
+    </w:p>
+    <w:p>
+      <w:r>
         <w:t>4.</w:t>
       </w:r>
       <w:r>
         <w:rPr>
           <w:rFonts w:hint="eastAsia"/>
         </w:rPr>
-        <w:t>中文文本倾向分析系统的设计</w:t>
-      </w:r>
-    </w:p>
-    <w:p>
-      <w:r>
-        <w:rPr>
-          <w:rFonts w:hint="eastAsia"/>
-        </w:rPr>
-        <w:t>4.1</w:t>
+        <w:t>5.3</w:t>
       </w:r>
       <w:r>
         <w:t xml:space="preserve"> </w:t>
@@ -15016,121 +20331,7 @@
         <w:rPr>
           <w:rFonts w:hint="eastAsia"/>
         </w:rPr>
-        <w:t>需求分析及应用领域设计</w:t>
-      </w:r>
-    </w:p>
-    <w:p>
-      <w:r>
-        <w:rPr>
-          <w:rFonts w:hint="eastAsia"/>
-        </w:rPr>
-        <w:t>4.2</w:t>
-      </w:r>
-      <w:r>
-        <w:t xml:space="preserve"> </w:t>
-      </w:r>
-      <w:r>
-        <w:rPr>
-          <w:rFonts w:hint="eastAsia"/>
-        </w:rPr>
-        <w:t>文本倾向分析系统</w:t>
-      </w:r>
-      <w:r>
-        <w:rPr>
-          <w:rFonts w:hint="eastAsia"/>
-        </w:rPr>
-        <w:t>总体框架设计</w:t>
-      </w:r>
-    </w:p>
-    <w:p>
-      <w:r>
-        <w:rPr>
-          <w:rFonts w:hint="eastAsia"/>
-        </w:rPr>
-        <w:t>4.3</w:t>
-      </w:r>
-      <w:r>
-        <w:rPr>
-          <w:rFonts w:hint="eastAsia"/>
-        </w:rPr>
-        <w:t xml:space="preserve"> </w:t>
-      </w:r>
-      <w:r>
-        <w:rPr>
-          <w:rFonts w:hint="eastAsia"/>
-        </w:rPr>
-        <w:t>文本倾向分析算法的设计</w:t>
-      </w:r>
-    </w:p>
-    <w:p>
-      <w:r>
-        <w:rPr>
-          <w:rFonts w:hint="eastAsia"/>
-        </w:rPr>
-        <w:t>4.3.1基于情感标注和标签融合的文本标注算法的设计</w:t>
-      </w:r>
-    </w:p>
-    <w:p>
-      <w:r>
-        <w:rPr>
-          <w:rFonts w:hint="eastAsia"/>
-        </w:rPr>
-        <w:t>4.3.2基于wor</w:t>
-      </w:r>
-      <w:r>
-        <w:t>d2vec</w:t>
-      </w:r>
-      <w:r>
-        <w:rPr>
-          <w:rFonts w:hint="eastAsia"/>
-        </w:rPr>
-        <w:t>和</w:t>
-      </w:r>
-      <w:r>
-        <w:t>LDA</w:t>
-      </w:r>
-      <w:r>
-        <w:rPr>
-          <w:rFonts w:hint="eastAsia"/>
-        </w:rPr>
-        <w:t>的文本表示算法设计</w:t>
-      </w:r>
-    </w:p>
-    <w:p>
-      <w:r>
-        <w:rPr>
-          <w:rFonts w:hint="eastAsia"/>
-        </w:rPr>
-        <w:t>5.</w:t>
-      </w:r>
-      <w:r>
-        <w:rPr>
-          <w:rFonts w:hint="eastAsia"/>
-        </w:rPr>
-        <w:t>中文文本倾向分析系统的实现</w:t>
-      </w:r>
-    </w:p>
-    <w:p>
-      <w:r>
-        <w:rPr>
-          <w:rFonts w:hint="eastAsia"/>
-        </w:rPr>
-        <w:t>5.1</w:t>
-      </w:r>
-      <w:r>
-        <w:t xml:space="preserve"> </w:t>
-      </w:r>
-      <w:r>
-        <w:rPr>
-          <w:rFonts w:hint="eastAsia"/>
-        </w:rPr>
-        <w:t>文本</w:t>
-      </w:r>
-      <w:r>
-        <w:rPr>
-          <w:rFonts w:hint="eastAsia"/>
-        </w:rPr>
-        <w:t>预处理模块</w:t>
+        <w:t>文本分析模块</w:t>
       </w:r>
       <w:r>
         <w:rPr>
@@ -15150,65 +20351,13 @@
         <w:rPr>
           <w:rFonts w:hint="eastAsia"/>
         </w:rPr>
-        <w:t>5.2</w:t>
-      </w:r>
-      <w:r>
-        <w:t xml:space="preserve"> </w:t>
-      </w:r>
-      <w:r>
-        <w:rPr>
-          <w:rFonts w:hint="eastAsia"/>
-        </w:rPr>
-        <w:t>文本存储模块</w:t>
-      </w:r>
-      <w:r>
-        <w:rPr>
-          <w:rFonts w:hint="eastAsia"/>
-        </w:rPr>
-        <w:t>的</w:t>
-      </w:r>
-      <w:r>
-        <w:rPr>
-          <w:rFonts w:hint="eastAsia"/>
-        </w:rPr>
-        <w:t>实现</w:t>
-      </w:r>
-    </w:p>
-    <w:p>
-      <w:r>
-        <w:rPr>
-          <w:rFonts w:hint="eastAsia"/>
-        </w:rPr>
-        <w:t>5.3</w:t>
-      </w:r>
-      <w:r>
-        <w:t xml:space="preserve"> </w:t>
-      </w:r>
-      <w:r>
-        <w:rPr>
-          <w:rFonts w:hint="eastAsia"/>
-        </w:rPr>
-        <w:t>文本分析模块</w:t>
-      </w:r>
-      <w:r>
-        <w:rPr>
-          <w:rFonts w:hint="eastAsia"/>
-        </w:rPr>
-        <w:t>的</w:t>
-      </w:r>
-      <w:r>
-        <w:rPr>
-          <w:rFonts w:hint="eastAsia"/>
-        </w:rPr>
-        <w:t>实现</w:t>
-      </w:r>
-    </w:p>
-    <w:p>
-      <w:r>
-        <w:rPr>
-          <w:rFonts w:hint="eastAsia"/>
-        </w:rPr>
-        <w:t>6.</w:t>
+        <w:t>5</w:t>
+      </w:r>
+      <w:r>
+        <w:rPr>
+          <w:rFonts w:hint="eastAsia"/>
+        </w:rPr>
+        <w:t>.</w:t>
       </w:r>
       <w:r>
         <w:rPr>
@@ -15240,7 +20389,13 @@
         <w:rPr>
           <w:rFonts w:hint="eastAsia"/>
         </w:rPr>
-        <w:t>7.</w:t>
+        <w:t>6</w:t>
+      </w:r>
+      <w:r>
+        <w:rPr>
+          <w:rFonts w:hint="eastAsia"/>
+        </w:rPr>
+        <w:t>.</w:t>
       </w:r>
       <w:r>
         <w:rPr>
@@ -15396,6 +20551,155 @@
     </w:lvl>
   </w:abstractNum>
   <w:abstractNum w:abstractNumId="1" w15:restartNumberingAfterBreak="0">
+    <w:nsid w:val="0DE11876"/>
+    <w:multiLevelType w:val="multilevel"/>
+    <w:tmpl w:val="32CAECA6"/>
+    <w:lvl w:ilvl="0">
+      <w:start w:val="1"/>
+      <w:numFmt w:val="bullet"/>
+      <w:lvlText w:val=""/>
+      <w:lvlJc w:val="left"/>
+      <w:pPr>
+        <w:tabs>
+          <w:tab w:val="num" w:pos="720"/>
+        </w:tabs>
+        <w:ind w:left="720" w:hanging="360"/>
+      </w:pPr>
+      <w:rPr>
+        <w:rFonts w:ascii="Symbol" w:hAnsi="Symbol" w:hint="default"/>
+        <w:sz w:val="20"/>
+      </w:rPr>
+    </w:lvl>
+    <w:lvl w:ilvl="1">
+      <w:start w:val="1"/>
+      <w:numFmt w:val="bullet"/>
+      <w:lvlText w:val="o"/>
+      <w:lvlJc w:val="left"/>
+      <w:pPr>
+        <w:tabs>
+          <w:tab w:val="num" w:pos="1440"/>
+        </w:tabs>
+        <w:ind w:left="1440" w:hanging="360"/>
+      </w:pPr>
+      <w:rPr>
+        <w:rFonts w:ascii="Courier New" w:hAnsi="Courier New" w:hint="default"/>
+        <w:sz w:val="20"/>
+      </w:rPr>
+    </w:lvl>
+    <w:lvl w:ilvl="2" w:tentative="1">
+      <w:start w:val="1"/>
+      <w:numFmt w:val="bullet"/>
+      <w:lvlText w:val=""/>
+      <w:lvlJc w:val="left"/>
+      <w:pPr>
+        <w:tabs>
+          <w:tab w:val="num" w:pos="2160"/>
+        </w:tabs>
+        <w:ind w:left="2160" w:hanging="360"/>
+      </w:pPr>
+      <w:rPr>
+        <w:rFonts w:ascii="Wingdings" w:hAnsi="Wingdings" w:hint="default"/>
+        <w:sz w:val="20"/>
+      </w:rPr>
+    </w:lvl>
+    <w:lvl w:ilvl="3" w:tentative="1">
+      <w:start w:val="1"/>
+      <w:numFmt w:val="bullet"/>
+      <w:lvlText w:val=""/>
+      <w:lvlJc w:val="left"/>
+      <w:pPr>
+        <w:tabs>
+          <w:tab w:val="num" w:pos="2880"/>
+        </w:tabs>
+        <w:ind w:left="2880" w:hanging="360"/>
+      </w:pPr>
+      <w:rPr>
+        <w:rFonts w:ascii="Wingdings" w:hAnsi="Wingdings" w:hint="default"/>
+        <w:sz w:val="20"/>
+      </w:rPr>
+    </w:lvl>
+    <w:lvl w:ilvl="4" w:tentative="1">
+      <w:start w:val="1"/>
+      <w:numFmt w:val="bullet"/>
+      <w:lvlText w:val=""/>
+      <w:lvlJc w:val="left"/>
+      <w:pPr>
+        <w:tabs>
+          <w:tab w:val="num" w:pos="3600"/>
+        </w:tabs>
+        <w:ind w:left="3600" w:hanging="360"/>
+      </w:pPr>
+      <w:rPr>
+        <w:rFonts w:ascii="Wingdings" w:hAnsi="Wingdings" w:hint="default"/>
+        <w:sz w:val="20"/>
+      </w:rPr>
+    </w:lvl>
+    <w:lvl w:ilvl="5" w:tentative="1">
+      <w:start w:val="1"/>
+      <w:numFmt w:val="bullet"/>
+      <w:lvlText w:val=""/>
+      <w:lvlJc w:val="left"/>
+      <w:pPr>
+        <w:tabs>
+          <w:tab w:val="num" w:pos="4320"/>
+        </w:tabs>
+        <w:ind w:left="4320" w:hanging="360"/>
+      </w:pPr>
+      <w:rPr>
+        <w:rFonts w:ascii="Wingdings" w:hAnsi="Wingdings" w:hint="default"/>
+        <w:sz w:val="20"/>
+      </w:rPr>
+    </w:lvl>
+    <w:lvl w:ilvl="6" w:tentative="1">
+      <w:start w:val="1"/>
+      <w:numFmt w:val="bullet"/>
+      <w:lvlText w:val=""/>
+      <w:lvlJc w:val="left"/>
+      <w:pPr>
+        <w:tabs>
+          <w:tab w:val="num" w:pos="5040"/>
+        </w:tabs>
+        <w:ind w:left="5040" w:hanging="360"/>
+      </w:pPr>
+      <w:rPr>
+        <w:rFonts w:ascii="Wingdings" w:hAnsi="Wingdings" w:hint="default"/>
+        <w:sz w:val="20"/>
+      </w:rPr>
+    </w:lvl>
+    <w:lvl w:ilvl="7" w:tentative="1">
+      <w:start w:val="1"/>
+      <w:numFmt w:val="bullet"/>
+      <w:lvlText w:val=""/>
+      <w:lvlJc w:val="left"/>
+      <w:pPr>
+        <w:tabs>
+          <w:tab w:val="num" w:pos="5760"/>
+        </w:tabs>
+        <w:ind w:left="5760" w:hanging="360"/>
+      </w:pPr>
+      <w:rPr>
+        <w:rFonts w:ascii="Wingdings" w:hAnsi="Wingdings" w:hint="default"/>
+        <w:sz w:val="20"/>
+      </w:rPr>
+    </w:lvl>
+    <w:lvl w:ilvl="8" w:tentative="1">
+      <w:start w:val="1"/>
+      <w:numFmt w:val="bullet"/>
+      <w:lvlText w:val=""/>
+      <w:lvlJc w:val="left"/>
+      <w:pPr>
+        <w:tabs>
+          <w:tab w:val="num" w:pos="6480"/>
+        </w:tabs>
+        <w:ind w:left="6480" w:hanging="360"/>
+      </w:pPr>
+      <w:rPr>
+        <w:rFonts w:ascii="Wingdings" w:hAnsi="Wingdings" w:hint="default"/>
+        <w:sz w:val="20"/>
+      </w:rPr>
+    </w:lvl>
+  </w:abstractNum>
+  <w:abstractNum w:abstractNumId="2" w15:restartNumberingAfterBreak="0">
     <w:nsid w:val="16130112"/>
     <w:multiLevelType w:val="hybridMultilevel"/>
     <w:tmpl w:val="6CAC9B76"/>
@@ -15508,7 +20812,156 @@
       </w:rPr>
     </w:lvl>
   </w:abstractNum>
-  <w:abstractNum w:abstractNumId="2" w15:restartNumberingAfterBreak="0">
+  <w:abstractNum w:abstractNumId="3" w15:restartNumberingAfterBreak="0">
+    <w:nsid w:val="17D62A22"/>
+    <w:multiLevelType w:val="multilevel"/>
+    <w:tmpl w:val="2324A826"/>
+    <w:lvl w:ilvl="0">
+      <w:start w:val="1"/>
+      <w:numFmt w:val="bullet"/>
+      <w:lvlText w:val=""/>
+      <w:lvlJc w:val="left"/>
+      <w:pPr>
+        <w:tabs>
+          <w:tab w:val="num" w:pos="720"/>
+        </w:tabs>
+        <w:ind w:left="720" w:hanging="360"/>
+      </w:pPr>
+      <w:rPr>
+        <w:rFonts w:ascii="Symbol" w:hAnsi="Symbol" w:hint="default"/>
+        <w:sz w:val="20"/>
+      </w:rPr>
+    </w:lvl>
+    <w:lvl w:ilvl="1" w:tentative="1">
+      <w:start w:val="1"/>
+      <w:numFmt w:val="bullet"/>
+      <w:lvlText w:val="o"/>
+      <w:lvlJc w:val="left"/>
+      <w:pPr>
+        <w:tabs>
+          <w:tab w:val="num" w:pos="1440"/>
+        </w:tabs>
+        <w:ind w:left="1440" w:hanging="360"/>
+      </w:pPr>
+      <w:rPr>
+        <w:rFonts w:ascii="Courier New" w:hAnsi="Courier New" w:hint="default"/>
+        <w:sz w:val="20"/>
+      </w:rPr>
+    </w:lvl>
+    <w:lvl w:ilvl="2" w:tentative="1">
+      <w:start w:val="1"/>
+      <w:numFmt w:val="bullet"/>
+      <w:lvlText w:val=""/>
+      <w:lvlJc w:val="left"/>
+      <w:pPr>
+        <w:tabs>
+          <w:tab w:val="num" w:pos="2160"/>
+        </w:tabs>
+        <w:ind w:left="2160" w:hanging="360"/>
+      </w:pPr>
+      <w:rPr>
+        <w:rFonts w:ascii="Wingdings" w:hAnsi="Wingdings" w:hint="default"/>
+        <w:sz w:val="20"/>
+      </w:rPr>
+    </w:lvl>
+    <w:lvl w:ilvl="3" w:tentative="1">
+      <w:start w:val="1"/>
+      <w:numFmt w:val="bullet"/>
+      <w:lvlText w:val=""/>
+      <w:lvlJc w:val="left"/>
+      <w:pPr>
+        <w:tabs>
+          <w:tab w:val="num" w:pos="2880"/>
+        </w:tabs>
+        <w:ind w:left="2880" w:hanging="360"/>
+      </w:pPr>
+      <w:rPr>
+        <w:rFonts w:ascii="Wingdings" w:hAnsi="Wingdings" w:hint="default"/>
+        <w:sz w:val="20"/>
+      </w:rPr>
+    </w:lvl>
+    <w:lvl w:ilvl="4" w:tentative="1">
+      <w:start w:val="1"/>
+      <w:numFmt w:val="bullet"/>
+      <w:lvlText w:val=""/>
+      <w:lvlJc w:val="left"/>
+      <w:pPr>
+        <w:tabs>
+          <w:tab w:val="num" w:pos="3600"/>
+        </w:tabs>
+        <w:ind w:left="3600" w:hanging="360"/>
+      </w:pPr>
+      <w:rPr>
+        <w:rFonts w:ascii="Wingdings" w:hAnsi="Wingdings" w:hint="default"/>
+        <w:sz w:val="20"/>
+      </w:rPr>
+    </w:lvl>
+    <w:lvl w:ilvl="5" w:tentative="1">
+      <w:start w:val="1"/>
+      <w:numFmt w:val="bullet"/>
+      <w:lvlText w:val=""/>
+      <w:lvlJc w:val="left"/>
+      <w:pPr>
+        <w:tabs>
+          <w:tab w:val="num" w:pos="4320"/>
+        </w:tabs>
+        <w:ind w:left="4320" w:hanging="360"/>
+      </w:pPr>
+      <w:rPr>
+        <w:rFonts w:ascii="Wingdings" w:hAnsi="Wingdings" w:hint="default"/>
+        <w:sz w:val="20"/>
+      </w:rPr>
+    </w:lvl>
+    <w:lvl w:ilvl="6" w:tentative="1">
+      <w:start w:val="1"/>
+      <w:numFmt w:val="bullet"/>
+      <w:lvlText w:val=""/>
+      <w:lvlJc w:val="left"/>
+      <w:pPr>
+        <w:tabs>
+          <w:tab w:val="num" w:pos="5040"/>
+        </w:tabs>
+        <w:ind w:left="5040" w:hanging="360"/>
+      </w:pPr>
+      <w:rPr>
+        <w:rFonts w:ascii="Wingdings" w:hAnsi="Wingdings" w:hint="default"/>
+        <w:sz w:val="20"/>
+      </w:rPr>
+    </w:lvl>
+    <w:lvl w:ilvl="7" w:tentative="1">
+      <w:start w:val="1"/>
+      <w:numFmt w:val="bullet"/>
+      <w:lvlText w:val=""/>
+      <w:lvlJc w:val="left"/>
+      <w:pPr>
+        <w:tabs>
+          <w:tab w:val="num" w:pos="5760"/>
+        </w:tabs>
+        <w:ind w:left="5760" w:hanging="360"/>
+      </w:pPr>
+      <w:rPr>
+        <w:rFonts w:ascii="Wingdings" w:hAnsi="Wingdings" w:hint="default"/>
+        <w:sz w:val="20"/>
+      </w:rPr>
+    </w:lvl>
+    <w:lvl w:ilvl="8" w:tentative="1">
+      <w:start w:val="1"/>
+      <w:numFmt w:val="bullet"/>
+      <w:lvlText w:val=""/>
+      <w:lvlJc w:val="left"/>
+      <w:pPr>
+        <w:tabs>
+          <w:tab w:val="num" w:pos="6480"/>
+        </w:tabs>
+        <w:ind w:left="6480" w:hanging="360"/>
+      </w:pPr>
+      <w:rPr>
+        <w:rFonts w:ascii="Wingdings" w:hAnsi="Wingdings" w:hint="default"/>
+        <w:sz w:val="20"/>
+      </w:rPr>
+    </w:lvl>
+  </w:abstractNum>
+  <w:abstractNum w:abstractNumId="4" w15:restartNumberingAfterBreak="0">
     <w:nsid w:val="23C74711"/>
     <w:multiLevelType w:val="hybridMultilevel"/>
     <w:tmpl w:val="63204A4C"/>
@@ -15621,7 +21074,7 @@
       </w:rPr>
     </w:lvl>
   </w:abstractNum>
-  <w:abstractNum w:abstractNumId="3" w15:restartNumberingAfterBreak="0">
+  <w:abstractNum w:abstractNumId="5" w15:restartNumberingAfterBreak="0">
     <w:nsid w:val="2C917D4C"/>
     <w:multiLevelType w:val="hybridMultilevel"/>
     <w:tmpl w:val="10281F16"/>
@@ -15734,7 +21187,7 @@
       </w:rPr>
     </w:lvl>
   </w:abstractNum>
-  <w:abstractNum w:abstractNumId="4" w15:restartNumberingAfterBreak="0">
+  <w:abstractNum w:abstractNumId="6" w15:restartNumberingAfterBreak="0">
     <w:nsid w:val="2CEA4A86"/>
     <w:multiLevelType w:val="multilevel"/>
     <w:tmpl w:val="58A6619E"/>
@@ -15847,7 +21300,120 @@
       </w:rPr>
     </w:lvl>
   </w:abstractNum>
-  <w:abstractNum w:abstractNumId="5" w15:restartNumberingAfterBreak="0">
+  <w:abstractNum w:abstractNumId="7" w15:restartNumberingAfterBreak="0">
+    <w:nsid w:val="32477B66"/>
+    <w:multiLevelType w:val="multilevel"/>
+    <w:tmpl w:val="961C15AC"/>
+    <w:lvl w:ilvl="0">
+      <w:start w:val="1"/>
+      <w:numFmt w:val="decimal"/>
+      <w:lvlText w:val="%1."/>
+      <w:lvlJc w:val="left"/>
+      <w:pPr>
+        <w:tabs>
+          <w:tab w:val="num" w:pos="720"/>
+        </w:tabs>
+        <w:ind w:left="720" w:hanging="360"/>
+      </w:pPr>
+    </w:lvl>
+    <w:lvl w:ilvl="1" w:tentative="1">
+      <w:start w:val="1"/>
+      <w:numFmt w:val="decimal"/>
+      <w:lvlText w:val="%2."/>
+      <w:lvlJc w:val="left"/>
+      <w:pPr>
+        <w:tabs>
+          <w:tab w:val="num" w:pos="1440"/>
+        </w:tabs>
+        <w:ind w:left="1440" w:hanging="360"/>
+      </w:pPr>
+    </w:lvl>
+    <w:lvl w:ilvl="2" w:tentative="1">
+      <w:start w:val="1"/>
+      <w:numFmt w:val="decimal"/>
+      <w:lvlText w:val="%3."/>
+      <w:lvlJc w:val="left"/>
+      <w:pPr>
+        <w:tabs>
+          <w:tab w:val="num" w:pos="2160"/>
+        </w:tabs>
+        <w:ind w:left="2160" w:hanging="360"/>
+      </w:pPr>
+    </w:lvl>
+    <w:lvl w:ilvl="3" w:tentative="1">
+      <w:start w:val="1"/>
+      <w:numFmt w:val="decimal"/>
+      <w:lvlText w:val="%4."/>
+      <w:lvlJc w:val="left"/>
+      <w:pPr>
+        <w:tabs>
+          <w:tab w:val="num" w:pos="2880"/>
+        </w:tabs>
+        <w:ind w:left="2880" w:hanging="360"/>
+      </w:pPr>
+    </w:lvl>
+    <w:lvl w:ilvl="4" w:tentative="1">
+      <w:start w:val="1"/>
+      <w:numFmt w:val="decimal"/>
+      <w:lvlText w:val="%5."/>
+      <w:lvlJc w:val="left"/>
+      <w:pPr>
+        <w:tabs>
+          <w:tab w:val="num" w:pos="3600"/>
+        </w:tabs>
+        <w:ind w:left="3600" w:hanging="360"/>
+      </w:pPr>
+    </w:lvl>
+    <w:lvl w:ilvl="5" w:tentative="1">
+      <w:start w:val="1"/>
+      <w:numFmt w:val="decimal"/>
+      <w:lvlText w:val="%6."/>
+      <w:lvlJc w:val="left"/>
+      <w:pPr>
+        <w:tabs>
+          <w:tab w:val="num" w:pos="4320"/>
+        </w:tabs>
+        <w:ind w:left="4320" w:hanging="360"/>
+      </w:pPr>
+    </w:lvl>
+    <w:lvl w:ilvl="6" w:tentative="1">
+      <w:start w:val="1"/>
+      <w:numFmt w:val="decimal"/>
+      <w:lvlText w:val="%7."/>
+      <w:lvlJc w:val="left"/>
+      <w:pPr>
+        <w:tabs>
+          <w:tab w:val="num" w:pos="5040"/>
+        </w:tabs>
+        <w:ind w:left="5040" w:hanging="360"/>
+      </w:pPr>
+    </w:lvl>
+    <w:lvl w:ilvl="7" w:tentative="1">
+      <w:start w:val="1"/>
+      <w:numFmt w:val="decimal"/>
+      <w:lvlText w:val="%8."/>
+      <w:lvlJc w:val="left"/>
+      <w:pPr>
+        <w:tabs>
+          <w:tab w:val="num" w:pos="5760"/>
+        </w:tabs>
+        <w:ind w:left="5760" w:hanging="360"/>
+      </w:pPr>
+    </w:lvl>
+    <w:lvl w:ilvl="8" w:tentative="1">
+      <w:start w:val="1"/>
+      <w:numFmt w:val="decimal"/>
+      <w:lvlText w:val="%9."/>
+      <w:lvlJc w:val="left"/>
+      <w:pPr>
+        <w:tabs>
+          <w:tab w:val="num" w:pos="6480"/>
+        </w:tabs>
+        <w:ind w:left="6480" w:hanging="360"/>
+      </w:pPr>
+    </w:lvl>
+  </w:abstractNum>
+  <w:abstractNum w:abstractNumId="8" w15:restartNumberingAfterBreak="0">
     <w:nsid w:val="44BD385E"/>
     <w:multiLevelType w:val="hybridMultilevel"/>
     <w:tmpl w:val="5CB0314A"/>
@@ -15937,7 +21503,120 @@
       </w:pPr>
     </w:lvl>
   </w:abstractNum>
-  <w:abstractNum w:abstractNumId="6" w15:restartNumberingAfterBreak="0">
+  <w:abstractNum w:abstractNumId="9" w15:restartNumberingAfterBreak="0">
+    <w:nsid w:val="49144F5A"/>
+    <w:multiLevelType w:val="multilevel"/>
+    <w:tmpl w:val="C5C4A9AC"/>
+    <w:lvl w:ilvl="0">
+      <w:start w:val="1"/>
+      <w:numFmt w:val="decimal"/>
+      <w:lvlText w:val="%1."/>
+      <w:lvlJc w:val="left"/>
+      <w:pPr>
+        <w:tabs>
+          <w:tab w:val="num" w:pos="720"/>
+        </w:tabs>
+        <w:ind w:left="720" w:hanging="360"/>
+      </w:pPr>
+    </w:lvl>
+    <w:lvl w:ilvl="1" w:tentative="1">
+      <w:start w:val="1"/>
+      <w:numFmt w:val="decimal"/>
+      <w:lvlText w:val="%2."/>
+      <w:lvlJc w:val="left"/>
+      <w:pPr>
+        <w:tabs>
+          <w:tab w:val="num" w:pos="1440"/>
+        </w:tabs>
+        <w:ind w:left="1440" w:hanging="360"/>
+      </w:pPr>
+    </w:lvl>
+    <w:lvl w:ilvl="2" w:tentative="1">
+      <w:start w:val="1"/>
+      <w:numFmt w:val="decimal"/>
+      <w:lvlText w:val="%3."/>
+      <w:lvlJc w:val="left"/>
+      <w:pPr>
+        <w:tabs>
+          <w:tab w:val="num" w:pos="2160"/>
+        </w:tabs>
+        <w:ind w:left="2160" w:hanging="360"/>
+      </w:pPr>
+    </w:lvl>
+    <w:lvl w:ilvl="3" w:tentative="1">
+      <w:start w:val="1"/>
+      <w:numFmt w:val="decimal"/>
+      <w:lvlText w:val="%4."/>
+      <w:lvlJc w:val="left"/>
+      <w:pPr>
+        <w:tabs>
+          <w:tab w:val="num" w:pos="2880"/>
+        </w:tabs>
+        <w:ind w:left="2880" w:hanging="360"/>
+      </w:pPr>
+    </w:lvl>
+    <w:lvl w:ilvl="4" w:tentative="1">
+      <w:start w:val="1"/>
+      <w:numFmt w:val="decimal"/>
+      <w:lvlText w:val="%5."/>
+      <w:lvlJc w:val="left"/>
+      <w:pPr>
+        <w:tabs>
+          <w:tab w:val="num" w:pos="3600"/>
+        </w:tabs>
+        <w:ind w:left="3600" w:hanging="360"/>
+      </w:pPr>
+    </w:lvl>
+    <w:lvl w:ilvl="5" w:tentative="1">
+      <w:start w:val="1"/>
+      <w:numFmt w:val="decimal"/>
+      <w:lvlText w:val="%6."/>
+      <w:lvlJc w:val="left"/>
+      <w:pPr>
+        <w:tabs>
+          <w:tab w:val="num" w:pos="4320"/>
+        </w:tabs>
+        <w:ind w:left="4320" w:hanging="360"/>
+      </w:pPr>
+    </w:lvl>
+    <w:lvl w:ilvl="6" w:tentative="1">
+      <w:start w:val="1"/>
+      <w:numFmt w:val="decimal"/>
+      <w:lvlText w:val="%7."/>
+      <w:lvlJc w:val="left"/>
+      <w:pPr>
+        <w:tabs>
+          <w:tab w:val="num" w:pos="5040"/>
+        </w:tabs>
+        <w:ind w:left="5040" w:hanging="360"/>
+      </w:pPr>
+    </w:lvl>
+    <w:lvl w:ilvl="7" w:tentative="1">
+      <w:start w:val="1"/>
+      <w:numFmt w:val="decimal"/>
+      <w:lvlText w:val="%8."/>
+      <w:lvlJc w:val="left"/>
+      <w:pPr>
+        <w:tabs>
+          <w:tab w:val="num" w:pos="5760"/>
+        </w:tabs>
+        <w:ind w:left="5760" w:hanging="360"/>
+      </w:pPr>
+    </w:lvl>
+    <w:lvl w:ilvl="8" w:tentative="1">
+      <w:start w:val="1"/>
+      <w:numFmt w:val="decimal"/>
+      <w:lvlText w:val="%9."/>
+      <w:lvlJc w:val="left"/>
+      <w:pPr>
+        <w:tabs>
+          <w:tab w:val="num" w:pos="6480"/>
+        </w:tabs>
+        <w:ind w:left="6480" w:hanging="360"/>
+      </w:pPr>
+    </w:lvl>
+  </w:abstractNum>
+  <w:abstractNum w:abstractNumId="10" w15:restartNumberingAfterBreak="0">
     <w:nsid w:val="503C5C51"/>
     <w:multiLevelType w:val="hybridMultilevel"/>
     <w:tmpl w:val="C506F4C0"/>
@@ -16026,10 +21705,10 @@
       </w:pPr>
     </w:lvl>
   </w:abstractNum>
-  <w:abstractNum w:abstractNumId="7" w15:restartNumberingAfterBreak="0">
+  <w:abstractNum w:abstractNumId="11" w15:restartNumberingAfterBreak="0">
     <w:nsid w:val="728E0E07"/>
     <w:multiLevelType w:val="hybridMultilevel"/>
-    <w:tmpl w:val="C63EE860"/>
+    <w:tmpl w:val="A64AD466"/>
     <w:lvl w:ilvl="0" w:tplc="04090001">
       <w:start w:val="1"/>
       <w:numFmt w:val="bullet"/>
@@ -16139,7 +21818,7 @@
       </w:rPr>
     </w:lvl>
   </w:abstractNum>
-  <w:abstractNum w:abstractNumId="8" w15:restartNumberingAfterBreak="0">
+  <w:abstractNum w:abstractNumId="12" w15:restartNumberingAfterBreak="0">
     <w:nsid w:val="790F1271"/>
     <w:multiLevelType w:val="multilevel"/>
     <w:tmpl w:val="56F0CF6C"/>
@@ -16256,28 +21935,40 @@
     <w:abstractNumId w:val="0"/>
   </w:num>
   <w:num w:numId="2">
+    <w:abstractNumId w:val="6"/>
+  </w:num>
+  <w:num w:numId="3">
+    <w:abstractNumId w:val="2"/>
+  </w:num>
+  <w:num w:numId="4">
     <w:abstractNumId w:val="4"/>
   </w:num>
-  <w:num w:numId="3">
+  <w:num w:numId="5">
+    <w:abstractNumId w:val="8"/>
+  </w:num>
+  <w:num w:numId="6">
+    <w:abstractNumId w:val="12"/>
+  </w:num>
+  <w:num w:numId="7">
+    <w:abstractNumId w:val="11"/>
+  </w:num>
+  <w:num w:numId="8">
+    <w:abstractNumId w:val="5"/>
+  </w:num>
+  <w:num w:numId="9">
+    <w:abstractNumId w:val="10"/>
+  </w:num>
+  <w:num w:numId="10">
+    <w:abstractNumId w:val="3"/>
+  </w:num>
+  <w:num w:numId="11">
     <w:abstractNumId w:val="1"/>
   </w:num>
-  <w:num w:numId="4">
-    <w:abstractNumId w:val="2"/>
-  </w:num>
-  <w:num w:numId="5">
-    <w:abstractNumId w:val="5"/>
-  </w:num>
-  <w:num w:numId="6">
-    <w:abstractNumId w:val="8"/>
-  </w:num>
-  <w:num w:numId="7">
+  <w:num w:numId="12">
     <w:abstractNumId w:val="7"/>
   </w:num>
-  <w:num w:numId="8">
-    <w:abstractNumId w:val="3"/>
-  </w:num>
-  <w:num w:numId="9">
-    <w:abstractNumId w:val="6"/>
+  <w:num w:numId="13">
+    <w:abstractNumId w:val="9"/>
   </w:num>
 </w:numbering>
 </file>
@@ -16883,6 +22574,17 @@
       <w:szCs w:val="18"/>
     </w:rPr>
   </w:style>
+  <w:style w:type="character" w:styleId="ae">
+    <w:name w:val="Strong"/>
+    <w:basedOn w:val="a0"/>
+    <w:uiPriority w:val="22"/>
+    <w:qFormat/>
+    <w:rsid w:val="002F65A4"/>
+    <w:rPr>
+      <w:b/>
+      <w:bCs/>
+    </w:rPr>
+  </w:style>
 </w:styles>
 </file>
 
@@ -17152,7 +22854,7 @@
 </file>
 
 <file path=customXml/itemProps1.xml><?xml version="1.0" encoding="utf-8"?>
-<ds:datastoreItem xmlns:ds="http://schemas.openxmlformats.org/officeDocument/2006/customXml" ds:itemID="{963C2460-FDA1-4862-B02B-ECB84F9D2B1B}">
+<ds:datastoreItem xmlns:ds="http://schemas.openxmlformats.org/officeDocument/2006/customXml" ds:itemID="{9406B6DC-EF09-44F5-B38D-55AEC60458CB}">
   <ds:schemaRefs>
     <ds:schemaRef ds:uri="http://schemas.openxmlformats.org/officeDocument/2006/bibliography"/>
   </ds:schemaRefs>

--- a/基于大数据平台的中文文本分析系统的设计与实现.docx
+++ b/基于大数据平台的中文文本分析系统的设计与实现.docx
@@ -8853,13 +8853,7 @@
         <w:rPr>
           <w:rFonts w:hint="eastAsia"/>
         </w:rPr>
-        <w:t>的</w:t>
-      </w:r>
-      <w:r>
-        <w:rPr>
-          <w:rFonts w:hint="eastAsia"/>
-        </w:rPr>
-        <w:t>Dir</w:t>
+        <w:t>的Dir</w:t>
       </w:r>
       <w:r>
         <w:t>ichlet</w:t>
@@ -8868,13 +8862,7 @@
         <w:rPr>
           <w:rFonts w:hint="eastAsia"/>
         </w:rPr>
-        <w:t>分布</w:t>
-      </w:r>
-      <w:r>
-        <w:rPr>
-          <w:rFonts w:hint="eastAsia"/>
-        </w:rPr>
-        <w:t>的参数，</w:t>
+        <w:t>分布的参数，</w:t>
       </w:r>
       <m:oMath>
         <m:r>
@@ -8908,13 +8896,7 @@
         <w:rPr>
           <w:rFonts w:hint="eastAsia"/>
         </w:rPr>
-        <w:t>的</w:t>
-      </w:r>
-      <w:r>
-        <w:rPr>
-          <w:rFonts w:hint="eastAsia"/>
-        </w:rPr>
-        <w:t>Dir</w:t>
+        <w:t>的Dir</w:t>
       </w:r>
       <w:r>
         <w:t>ichlet</w:t>
@@ -8923,13 +8905,7 @@
         <w:rPr>
           <w:rFonts w:hint="eastAsia"/>
         </w:rPr>
-        <w:t>分布</w:t>
-      </w:r>
-      <w:r>
-        <w:rPr>
-          <w:rFonts w:hint="eastAsia"/>
-        </w:rPr>
-        <w:t>的参数，N表示单词总数，M表示文档总数。</w:t>
+        <w:t>分布的参数，N表示单词总数，M表示文档总数。</w:t>
       </w:r>
     </w:p>
     <w:p>
@@ -9030,8 +9006,176 @@
           <w:rPr>
             <w:rFonts w:ascii="Cambria Math" w:hAnsi="Cambria Math"/>
           </w:rPr>
-          <m:t>α</m:t>
+          <m:t>α,β</m:t>
         </m:r>
+      </m:oMath>
+      <w:r>
+        <w:rPr>
+          <w:rFonts w:hint="eastAsia"/>
+        </w:rPr>
+        <w:t>是Dir</w:t>
+      </w:r>
+      <w:r>
+        <w:t>ichlet</w:t>
+      </w:r>
+      <w:r>
+        <w:rPr>
+          <w:rFonts w:hint="eastAsia"/>
+        </w:rPr>
+        <w:t>分布的两个参数，即LDA算法通过Dirichlet分布来估计文档的主题分布和词分布，获取文档的概率。</w:t>
+      </w:r>
+    </w:p>
+    <w:p>
+      <w:pPr>
+        <w:ind w:firstLine="420"/>
+      </w:pPr>
+      <w:r>
+        <w:rPr>
+          <w:rFonts w:hint="eastAsia"/>
+        </w:rPr>
+        <w:t>由上所述，我们知道基于N</w:t>
+      </w:r>
+      <w:r>
+        <w:t>-gram</w:t>
+      </w:r>
+      <w:r>
+        <w:rPr>
+          <w:rFonts w:hint="eastAsia"/>
+        </w:rPr>
+        <w:t>词袋模型的文本是服从多项式分布的，而Dirichlet分布正好是多项式分布的先验分布，</w:t>
+      </w:r>
+      <w:r>
+        <w:rPr>
+          <w:rFonts w:hint="eastAsia"/>
+        </w:rPr>
+        <w:t>同时LDA模型是从p</w:t>
+      </w:r>
+      <w:r>
+        <w:t>LSA</w:t>
+      </w:r>
+      <w:r>
+        <w:rPr>
+          <w:rFonts w:hint="eastAsia"/>
+        </w:rPr>
+        <w:t>主题模型思想上衍生出的模型，</w:t>
+      </w:r>
+      <w:r>
+        <w:rPr>
+          <w:rFonts w:hint="eastAsia"/>
+        </w:rPr>
+        <w:t>所以在深入了解LDA模型之前我们需要</w:t>
+      </w:r>
+      <w:r>
+        <w:rPr>
+          <w:rFonts w:hint="eastAsia"/>
+        </w:rPr>
+        <w:t>了解p</w:t>
+      </w:r>
+      <w:r>
+        <w:t>LSA</w:t>
+      </w:r>
+      <w:r>
+        <w:rPr>
+          <w:rFonts w:hint="eastAsia"/>
+        </w:rPr>
+        <w:t>模型和Diric</w:t>
+      </w:r>
+      <w:r>
+        <w:rPr>
+          <w:rFonts w:hint="eastAsia"/>
+        </w:rPr>
+        <w:t>h</w:t>
+      </w:r>
+      <w:r>
+        <w:rPr>
+          <w:rFonts w:hint="eastAsia"/>
+        </w:rPr>
+        <w:t>let分布。</w:t>
+      </w:r>
+    </w:p>
+    <w:p>
+      <w:r>
+        <w:t>1).概率潜在语义分析</w:t>
+      </w:r>
+      <w:r>
+        <w:rPr>
+          <w:rFonts w:hint="eastAsia"/>
+        </w:rPr>
+        <w:t>(probabilistic latent semantic analysis，简称pLSA)</w:t>
+      </w:r>
+    </w:p>
+    <w:p>
+      <w:pPr>
+        <w:ind w:firstLine="420"/>
+      </w:pPr>
+      <w:r>
+        <w:rPr>
+          <w:rFonts w:hint="eastAsia"/>
+        </w:rPr>
+        <w:t>p</w:t>
+      </w:r>
+      <w:r>
+        <w:t>LSA</w:t>
+      </w:r>
+      <w:r>
+        <w:rPr>
+          <w:rFonts w:hint="eastAsia"/>
+        </w:rPr>
+        <w:t>是一种文本主题模型</w:t>
+      </w:r>
+      <w:r>
+        <w:rPr>
+          <w:rFonts w:hint="eastAsia"/>
+        </w:rPr>
+        <w:t>,文本主题模型的主要思想是：</w:t>
+      </w:r>
+      <w:r>
+        <w:rPr>
+          <w:rFonts w:hint="eastAsia"/>
+        </w:rPr>
+        <w:t>一篇文章由多个主题构成，多个主题出现的概率不同，每个主题中包含多个单词，每个单词出现的概率也不同，则生成一篇文章的过程是</w:t>
+      </w:r>
+      <w:r>
+        <w:rPr>
+          <w:rFonts w:hint="eastAsia"/>
+        </w:rPr>
+        <w:t>首先选择一个主题，然后从该主题选择一个词，重复执行N，则可以生成一篇包含N个词的文章。</w:t>
+      </w:r>
+      <w:r>
+        <w:rPr>
+          <w:rFonts w:hint="eastAsia"/>
+        </w:rPr>
+        <w:t>上述过程抽象后就是</w:t>
+      </w:r>
+      <w:r>
+        <w:t>PLSA</w:t>
+      </w:r>
+      <w:r>
+        <w:rPr>
+          <w:rFonts w:hint="eastAsia"/>
+        </w:rPr>
+        <w:t>模型</w:t>
+      </w:r>
+      <w:r>
+        <w:rPr>
+          <w:rFonts w:hint="eastAsia"/>
+        </w:rPr>
+        <w:t>，则可得到PLSA模型描述如下：</w:t>
+      </w:r>
+    </w:p>
+    <w:p>
+      <w:r>
+        <w:t>定义：</w:t>
+      </w:r>
+    </w:p>
+    <w:p>
+      <w:pPr>
+        <w:ind w:firstLine="420"/>
+        <w:rPr>
+          <w:rFonts w:hint="eastAsia"/>
+        </w:rPr>
+      </w:pPr>
+      <m:oMath>
         <m:r>
           <m:rPr>
             <m:sty m:val="p"/>
@@ -9039,8 +9183,1418 @@
           <w:rPr>
             <w:rFonts w:ascii="Cambria Math" w:hAnsi="Cambria Math"/>
           </w:rPr>
-          <m:t>,</m:t>
+          <m:t>P</m:t>
         </m:r>
+        <m:d>
+          <m:dPr>
+            <m:ctrlPr>
+              <w:rPr>
+                <w:rFonts w:ascii="Cambria Math" w:hAnsi="Cambria Math"/>
+              </w:rPr>
+            </m:ctrlPr>
+          </m:dPr>
+          <m:e>
+            <m:sSub>
+              <m:sSubPr>
+                <m:ctrlPr>
+                  <w:rPr>
+                    <w:rFonts w:ascii="Cambria Math" w:hAnsi="Cambria Math"/>
+                  </w:rPr>
+                </m:ctrlPr>
+              </m:sSubPr>
+              <m:e>
+                <m:r>
+                  <w:rPr>
+                    <w:rFonts w:ascii="Cambria Math" w:hAnsi="Cambria Math"/>
+                  </w:rPr>
+                  <m:t>d</m:t>
+                </m:r>
+              </m:e>
+              <m:sub>
+                <m:r>
+                  <w:rPr>
+                    <w:rFonts w:ascii="Cambria Math" w:hAnsi="Cambria Math"/>
+                  </w:rPr>
+                  <m:t>i</m:t>
+                </m:r>
+              </m:sub>
+            </m:sSub>
+          </m:e>
+        </m:d>
+      </m:oMath>
+      <w:r>
+        <w:rPr>
+          <w:rFonts w:hint="eastAsia"/>
+        </w:rPr>
+        <w:t>表示从海量的文档中选取某篇文档的概率。</w:t>
+      </w:r>
+    </w:p>
+    <w:p>
+      <w:pPr>
+        <w:ind w:firstLine="420"/>
+        <w:rPr>
+          <w:color w:val="FF0000"/>
+        </w:rPr>
+      </w:pPr>
+      <m:oMath>
+        <m:r>
+          <m:rPr>
+            <m:sty m:val="p"/>
+          </m:rPr>
+          <w:rPr>
+            <w:rFonts w:ascii="Cambria Math" w:hAnsi="Cambria Math"/>
+          </w:rPr>
+          <m:t>P</m:t>
+        </m:r>
+        <m:d>
+          <m:dPr>
+            <m:ctrlPr>
+              <w:rPr>
+                <w:rFonts w:ascii="Cambria Math" w:hAnsi="Cambria Math"/>
+              </w:rPr>
+            </m:ctrlPr>
+          </m:dPr>
+          <m:e>
+            <m:sSub>
+              <m:sSubPr>
+                <m:ctrlPr>
+                  <w:rPr>
+                    <w:rFonts w:ascii="Cambria Math" w:hAnsi="Cambria Math"/>
+                  </w:rPr>
+                </m:ctrlPr>
+              </m:sSubPr>
+              <m:e>
+                <m:r>
+                  <w:rPr>
+                    <w:rFonts w:ascii="Cambria Math" w:hAnsi="Cambria Math" w:hint="eastAsia"/>
+                  </w:rPr>
+                  <m:t>w</m:t>
+                </m:r>
+              </m:e>
+              <m:sub>
+                <m:r>
+                  <w:rPr>
+                    <w:rFonts w:ascii="Cambria Math" w:hAnsi="Cambria Math"/>
+                  </w:rPr>
+                  <m:t>j</m:t>
+                </m:r>
+              </m:sub>
+            </m:sSub>
+            <m:r>
+              <w:rPr>
+                <w:rFonts w:ascii="Cambria Math" w:hAnsi="Cambria Math"/>
+              </w:rPr>
+              <m:t>|</m:t>
+            </m:r>
+            <m:sSub>
+              <m:sSubPr>
+                <m:ctrlPr>
+                  <w:rPr>
+                    <w:rFonts w:ascii="Cambria Math" w:hAnsi="Cambria Math"/>
+                  </w:rPr>
+                </m:ctrlPr>
+              </m:sSubPr>
+              <m:e>
+                <m:r>
+                  <w:rPr>
+                    <w:rFonts w:ascii="Cambria Math" w:hAnsi="Cambria Math"/>
+                  </w:rPr>
+                  <m:t>d</m:t>
+                </m:r>
+              </m:e>
+              <m:sub>
+                <m:r>
+                  <w:rPr>
+                    <w:rFonts w:ascii="Cambria Math" w:hAnsi="Cambria Math"/>
+                  </w:rPr>
+                  <m:t>i</m:t>
+                </m:r>
+              </m:sub>
+            </m:sSub>
+          </m:e>
+        </m:d>
+      </m:oMath>
+      <w:r>
+        <w:rPr>
+          <w:rFonts w:hint="eastAsia"/>
+        </w:rPr>
+        <w:t>表示在给定文档</w:t>
+      </w:r>
+      <m:oMath>
+        <m:sSub>
+          <m:sSubPr>
+            <m:ctrlPr>
+              <w:rPr>
+                <w:rFonts w:ascii="Cambria Math" w:hAnsi="Cambria Math"/>
+              </w:rPr>
+            </m:ctrlPr>
+          </m:sSubPr>
+          <m:e>
+            <m:r>
+              <w:rPr>
+                <w:rFonts w:ascii="Cambria Math" w:hAnsi="Cambria Math"/>
+              </w:rPr>
+              <m:t>d</m:t>
+            </m:r>
+          </m:e>
+          <m:sub>
+            <m:r>
+              <w:rPr>
+                <w:rFonts w:ascii="Cambria Math" w:hAnsi="Cambria Math"/>
+              </w:rPr>
+              <m:t>i</m:t>
+            </m:r>
+          </m:sub>
+        </m:sSub>
+      </m:oMath>
+      <w:r>
+        <w:rPr>
+          <w:rFonts w:hint="eastAsia"/>
+        </w:rPr>
+        <w:t>的情况下出现词</w:t>
+      </w:r>
+      <m:oMath>
+        <m:sSub>
+          <m:sSubPr>
+            <m:ctrlPr>
+              <w:rPr>
+                <w:rFonts w:ascii="Cambria Math" w:hAnsi="Cambria Math"/>
+              </w:rPr>
+            </m:ctrlPr>
+          </m:sSubPr>
+          <m:e>
+            <m:r>
+              <w:rPr>
+                <w:rFonts w:ascii="Cambria Math" w:hAnsi="Cambria Math" w:hint="eastAsia"/>
+              </w:rPr>
+              <m:t>w</m:t>
+            </m:r>
+          </m:e>
+          <m:sub>
+            <m:r>
+              <w:rPr>
+                <w:rFonts w:ascii="Cambria Math" w:hAnsi="Cambria Math"/>
+              </w:rPr>
+              <m:t>j</m:t>
+            </m:r>
+          </m:sub>
+        </m:sSub>
+      </m:oMath>
+      <w:r>
+        <w:rPr>
+          <w:rFonts w:hint="eastAsia"/>
+        </w:rPr>
+        <w:t>的概率</w:t>
+      </w:r>
+      <w:r>
+        <w:rPr>
+          <w:rFonts w:hint="eastAsia"/>
+        </w:rPr>
+        <w:t>。</w:t>
+      </w:r>
+    </w:p>
+    <w:p>
+      <w:pPr>
+        <w:ind w:firstLine="420"/>
+        <w:rPr>
+          <w:color w:val="FF0000"/>
+        </w:rPr>
+      </w:pPr>
+      <m:oMath>
+        <m:r>
+          <m:rPr>
+            <m:sty m:val="p"/>
+          </m:rPr>
+          <w:rPr>
+            <w:rFonts w:ascii="Cambria Math" w:hAnsi="Cambria Math"/>
+          </w:rPr>
+          <m:t>P</m:t>
+        </m:r>
+        <m:d>
+          <m:dPr>
+            <m:ctrlPr>
+              <w:rPr>
+                <w:rFonts w:ascii="Cambria Math" w:hAnsi="Cambria Math"/>
+              </w:rPr>
+            </m:ctrlPr>
+          </m:dPr>
+          <m:e>
+            <m:sSub>
+              <m:sSubPr>
+                <m:ctrlPr>
+                  <w:rPr>
+                    <w:rFonts w:ascii="Cambria Math" w:hAnsi="Cambria Math"/>
+                  </w:rPr>
+                </m:ctrlPr>
+              </m:sSubPr>
+              <m:e>
+                <m:r>
+                  <w:rPr>
+                    <w:rFonts w:ascii="Cambria Math" w:hAnsi="Cambria Math" w:hint="eastAsia"/>
+                  </w:rPr>
+                  <m:t>w</m:t>
+                </m:r>
+              </m:e>
+              <m:sub>
+                <m:r>
+                  <w:rPr>
+                    <w:rFonts w:ascii="Cambria Math" w:hAnsi="Cambria Math"/>
+                  </w:rPr>
+                  <m:t>j</m:t>
+                </m:r>
+              </m:sub>
+            </m:sSub>
+            <m:r>
+              <w:rPr>
+                <w:rFonts w:ascii="Cambria Math" w:hAnsi="Cambria Math"/>
+              </w:rPr>
+              <m:t>|</m:t>
+            </m:r>
+            <m:sSub>
+              <m:sSubPr>
+                <m:ctrlPr>
+                  <w:rPr>
+                    <w:rFonts w:ascii="Cambria Math" w:hAnsi="Cambria Math"/>
+                  </w:rPr>
+                </m:ctrlPr>
+              </m:sSubPr>
+              <m:e>
+                <m:r>
+                  <w:rPr>
+                    <w:rFonts w:ascii="Cambria Math" w:hAnsi="Cambria Math"/>
+                  </w:rPr>
+                  <m:t>d</m:t>
+                </m:r>
+              </m:e>
+              <m:sub>
+                <m:r>
+                  <w:rPr>
+                    <w:rFonts w:ascii="Cambria Math" w:hAnsi="Cambria Math"/>
+                  </w:rPr>
+                  <m:t>i</m:t>
+                </m:r>
+              </m:sub>
+            </m:sSub>
+          </m:e>
+        </m:d>
+      </m:oMath>
+      <w:r>
+        <w:rPr>
+          <w:rFonts w:hint="eastAsia"/>
+        </w:rPr>
+        <w:t>是一个可计算的概率，对于每个词语，</w:t>
+      </w:r>
+      <m:oMath>
+        <m:r>
+          <m:rPr>
+            <m:sty m:val="p"/>
+          </m:rPr>
+          <w:rPr>
+            <w:rFonts w:ascii="Cambria Math" w:hAnsi="Cambria Math"/>
+          </w:rPr>
+          <m:t>P</m:t>
+        </m:r>
+        <m:d>
+          <m:dPr>
+            <m:ctrlPr>
+              <w:rPr>
+                <w:rFonts w:ascii="Cambria Math" w:hAnsi="Cambria Math"/>
+              </w:rPr>
+            </m:ctrlPr>
+          </m:dPr>
+          <m:e>
+            <m:sSub>
+              <m:sSubPr>
+                <m:ctrlPr>
+                  <w:rPr>
+                    <w:rFonts w:ascii="Cambria Math" w:hAnsi="Cambria Math"/>
+                  </w:rPr>
+                </m:ctrlPr>
+              </m:sSubPr>
+              <m:e>
+                <m:r>
+                  <w:rPr>
+                    <w:rFonts w:ascii="Cambria Math" w:hAnsi="Cambria Math" w:hint="eastAsia"/>
+                  </w:rPr>
+                  <m:t>w</m:t>
+                </m:r>
+              </m:e>
+              <m:sub>
+                <m:r>
+                  <w:rPr>
+                    <w:rFonts w:ascii="Cambria Math" w:hAnsi="Cambria Math"/>
+                  </w:rPr>
+                  <m:t>j</m:t>
+                </m:r>
+              </m:sub>
+            </m:sSub>
+            <m:r>
+              <w:rPr>
+                <w:rFonts w:ascii="Cambria Math" w:hAnsi="Cambria Math"/>
+              </w:rPr>
+              <m:t>|</m:t>
+            </m:r>
+            <m:sSub>
+              <m:sSubPr>
+                <m:ctrlPr>
+                  <w:rPr>
+                    <w:rFonts w:ascii="Cambria Math" w:hAnsi="Cambria Math"/>
+                  </w:rPr>
+                </m:ctrlPr>
+              </m:sSubPr>
+              <m:e>
+                <m:r>
+                  <w:rPr>
+                    <w:rFonts w:ascii="Cambria Math" w:hAnsi="Cambria Math"/>
+                  </w:rPr>
+                  <m:t>d</m:t>
+                </m:r>
+              </m:e>
+              <m:sub>
+                <m:r>
+                  <w:rPr>
+                    <w:rFonts w:ascii="Cambria Math" w:hAnsi="Cambria Math"/>
+                  </w:rPr>
+                  <m:t>i</m:t>
+                </m:r>
+              </m:sub>
+            </m:sSub>
+          </m:e>
+        </m:d>
+      </m:oMath>
+      <w:r>
+        <w:rPr>
+          <w:rFonts w:hint="eastAsia"/>
+        </w:rPr>
+        <w:t>表示该词语在该文档出现的频</w:t>
+      </w:r>
+      <w:r>
+        <w:rPr>
+          <w:rFonts w:hint="eastAsia"/>
+        </w:rPr>
+        <w:lastRenderedPageBreak/>
+        <w:t>率除以文档中词语的总数。</w:t>
+      </w:r>
+    </w:p>
+    <w:p>
+      <w:pPr>
+        <w:ind w:firstLine="420"/>
+        <w:rPr>
+          <w:rFonts w:hint="eastAsia"/>
+          <w:color w:val="FF0000"/>
+        </w:rPr>
+      </w:pPr>
+      <m:oMath>
+        <m:r>
+          <m:rPr>
+            <m:sty m:val="p"/>
+          </m:rPr>
+          <w:rPr>
+            <w:rFonts w:ascii="Cambria Math" w:hAnsi="Cambria Math"/>
+          </w:rPr>
+          <m:t>P</m:t>
+        </m:r>
+        <m:d>
+          <m:dPr>
+            <m:ctrlPr>
+              <w:rPr>
+                <w:rFonts w:ascii="Cambria Math" w:hAnsi="Cambria Math"/>
+              </w:rPr>
+            </m:ctrlPr>
+          </m:dPr>
+          <m:e>
+            <m:sSub>
+              <m:sSubPr>
+                <m:ctrlPr>
+                  <w:rPr>
+                    <w:rFonts w:ascii="Cambria Math" w:hAnsi="Cambria Math"/>
+                  </w:rPr>
+                </m:ctrlPr>
+              </m:sSubPr>
+              <m:e>
+                <m:r>
+                  <w:rPr>
+                    <w:rFonts w:ascii="Cambria Math" w:hAnsi="Cambria Math" w:hint="eastAsia"/>
+                  </w:rPr>
+                  <m:t>z</m:t>
+                </m:r>
+              </m:e>
+              <m:sub>
+                <m:r>
+                  <w:rPr>
+                    <w:rFonts w:ascii="Cambria Math" w:hAnsi="Cambria Math"/>
+                  </w:rPr>
+                  <m:t>k</m:t>
+                </m:r>
+              </m:sub>
+            </m:sSub>
+            <m:r>
+              <w:rPr>
+                <w:rFonts w:ascii="Cambria Math" w:hAnsi="Cambria Math"/>
+              </w:rPr>
+              <m:t>|</m:t>
+            </m:r>
+            <m:sSub>
+              <m:sSubPr>
+                <m:ctrlPr>
+                  <w:rPr>
+                    <w:rFonts w:ascii="Cambria Math" w:hAnsi="Cambria Math"/>
+                  </w:rPr>
+                </m:ctrlPr>
+              </m:sSubPr>
+              <m:e>
+                <m:r>
+                  <w:rPr>
+                    <w:rFonts w:ascii="Cambria Math" w:hAnsi="Cambria Math"/>
+                  </w:rPr>
+                  <m:t>d</m:t>
+                </m:r>
+              </m:e>
+              <m:sub>
+                <m:r>
+                  <w:rPr>
+                    <w:rFonts w:ascii="Cambria Math" w:hAnsi="Cambria Math"/>
+                  </w:rPr>
+                  <m:t>i</m:t>
+                </m:r>
+              </m:sub>
+            </m:sSub>
+          </m:e>
+        </m:d>
+      </m:oMath>
+      <w:r>
+        <w:rPr>
+          <w:rFonts w:hint="eastAsia"/>
+        </w:rPr>
+        <w:t>表示在给定文档</w:t>
+      </w:r>
+      <m:oMath>
+        <m:sSub>
+          <m:sSubPr>
+            <m:ctrlPr>
+              <w:rPr>
+                <w:rFonts w:ascii="Cambria Math" w:hAnsi="Cambria Math"/>
+              </w:rPr>
+            </m:ctrlPr>
+          </m:sSubPr>
+          <m:e>
+            <m:r>
+              <w:rPr>
+                <w:rFonts w:ascii="Cambria Math" w:hAnsi="Cambria Math"/>
+              </w:rPr>
+              <m:t>d</m:t>
+            </m:r>
+          </m:e>
+          <m:sub>
+            <m:r>
+              <w:rPr>
+                <w:rFonts w:ascii="Cambria Math" w:hAnsi="Cambria Math"/>
+              </w:rPr>
+              <m:t>i</m:t>
+            </m:r>
+          </m:sub>
+        </m:sSub>
+      </m:oMath>
+      <w:r>
+        <w:rPr>
+          <w:rFonts w:hint="eastAsia"/>
+        </w:rPr>
+        <w:t>的情况下包含主题</w:t>
+      </w:r>
+      <m:oMath>
+        <m:sSub>
+          <m:sSubPr>
+            <m:ctrlPr>
+              <w:rPr>
+                <w:rFonts w:ascii="Cambria Math" w:hAnsi="Cambria Math"/>
+              </w:rPr>
+            </m:ctrlPr>
+          </m:sSubPr>
+          <m:e>
+            <m:r>
+              <w:rPr>
+                <w:rFonts w:ascii="Cambria Math" w:hAnsi="Cambria Math" w:hint="eastAsia"/>
+              </w:rPr>
+              <m:t>z</m:t>
+            </m:r>
+          </m:e>
+          <m:sub>
+            <m:r>
+              <w:rPr>
+                <w:rFonts w:ascii="Cambria Math" w:hAnsi="Cambria Math"/>
+              </w:rPr>
+              <m:t>k</m:t>
+            </m:r>
+          </m:sub>
+        </m:sSub>
+      </m:oMath>
+      <w:r>
+        <w:rPr>
+          <w:rFonts w:hint="eastAsia"/>
+        </w:rPr>
+        <w:t>的概率。</w:t>
+      </w:r>
+    </w:p>
+    <w:p>
+      <w:pPr>
+        <w:ind w:firstLine="420"/>
+        <w:rPr>
+          <w:color w:val="FF0000"/>
+        </w:rPr>
+      </w:pPr>
+      <m:oMath>
+        <m:r>
+          <m:rPr>
+            <m:sty m:val="p"/>
+          </m:rPr>
+          <w:rPr>
+            <w:rFonts w:ascii="Cambria Math" w:hAnsi="Cambria Math"/>
+          </w:rPr>
+          <m:t>P</m:t>
+        </m:r>
+        <m:d>
+          <m:dPr>
+            <m:ctrlPr>
+              <w:rPr>
+                <w:rFonts w:ascii="Cambria Math" w:hAnsi="Cambria Math"/>
+              </w:rPr>
+            </m:ctrlPr>
+          </m:dPr>
+          <m:e>
+            <m:sSub>
+              <m:sSubPr>
+                <m:ctrlPr>
+                  <w:rPr>
+                    <w:rFonts w:ascii="Cambria Math" w:hAnsi="Cambria Math"/>
+                  </w:rPr>
+                </m:ctrlPr>
+              </m:sSubPr>
+              <m:e>
+                <m:r>
+                  <w:rPr>
+                    <w:rFonts w:ascii="Cambria Math" w:hAnsi="Cambria Math"/>
+                  </w:rPr>
+                  <m:t>w</m:t>
+                </m:r>
+              </m:e>
+              <m:sub>
+                <m:r>
+                  <w:rPr>
+                    <w:rFonts w:ascii="Cambria Math" w:hAnsi="Cambria Math"/>
+                  </w:rPr>
+                  <m:t>j</m:t>
+                </m:r>
+              </m:sub>
+            </m:sSub>
+            <m:r>
+              <w:rPr>
+                <w:rFonts w:ascii="Cambria Math" w:hAnsi="Cambria Math"/>
+              </w:rPr>
+              <m:t>|</m:t>
+            </m:r>
+            <m:sSub>
+              <m:sSubPr>
+                <m:ctrlPr>
+                  <w:rPr>
+                    <w:rFonts w:ascii="Cambria Math" w:hAnsi="Cambria Math"/>
+                  </w:rPr>
+                </m:ctrlPr>
+              </m:sSubPr>
+              <m:e>
+                <m:r>
+                  <w:rPr>
+                    <w:rFonts w:ascii="Cambria Math" w:hAnsi="Cambria Math"/>
+                  </w:rPr>
+                  <m:t>z</m:t>
+                </m:r>
+              </m:e>
+              <m:sub>
+                <m:r>
+                  <w:rPr>
+                    <w:rFonts w:ascii="Cambria Math" w:hAnsi="Cambria Math"/>
+                  </w:rPr>
+                  <m:t>k</m:t>
+                </m:r>
+              </m:sub>
+            </m:sSub>
+          </m:e>
+        </m:d>
+      </m:oMath>
+      <w:r>
+        <w:rPr>
+          <w:rFonts w:hint="eastAsia"/>
+        </w:rPr>
+        <w:t>表示在给定主题</w:t>
+      </w:r>
+      <m:oMath>
+        <m:sSub>
+          <m:sSubPr>
+            <m:ctrlPr>
+              <w:rPr>
+                <w:rFonts w:ascii="Cambria Math" w:hAnsi="Cambria Math"/>
+              </w:rPr>
+            </m:ctrlPr>
+          </m:sSubPr>
+          <m:e>
+            <m:r>
+              <w:rPr>
+                <w:rFonts w:ascii="Cambria Math" w:hAnsi="Cambria Math" w:hint="eastAsia"/>
+              </w:rPr>
+              <m:t>z</m:t>
+            </m:r>
+          </m:e>
+          <m:sub>
+            <m:r>
+              <w:rPr>
+                <w:rFonts w:ascii="Cambria Math" w:hAnsi="Cambria Math"/>
+              </w:rPr>
+              <m:t>k</m:t>
+            </m:r>
+          </m:sub>
+        </m:sSub>
+      </m:oMath>
+      <w:r>
+        <w:rPr>
+          <w:rFonts w:hint="eastAsia"/>
+        </w:rPr>
+        <w:t>的条件下出现某个词</w:t>
+      </w:r>
+      <m:oMath>
+        <m:sSub>
+          <m:sSubPr>
+            <m:ctrlPr>
+              <w:rPr>
+                <w:rFonts w:ascii="Cambria Math" w:hAnsi="Cambria Math"/>
+              </w:rPr>
+            </m:ctrlPr>
+          </m:sSubPr>
+          <m:e>
+            <m:r>
+              <w:rPr>
+                <w:rFonts w:ascii="Cambria Math" w:hAnsi="Cambria Math" w:hint="eastAsia"/>
+              </w:rPr>
+              <m:t>w</m:t>
+            </m:r>
+          </m:e>
+          <m:sub>
+            <m:r>
+              <w:rPr>
+                <w:rFonts w:ascii="Cambria Math" w:hAnsi="Cambria Math"/>
+              </w:rPr>
+              <m:t>j</m:t>
+            </m:r>
+          </m:sub>
+        </m:sSub>
+      </m:oMath>
+      <w:r>
+        <w:rPr>
+          <w:rFonts w:hint="eastAsia"/>
+        </w:rPr>
+        <w:t>的概率。</w:t>
+      </w:r>
+    </w:p>
+    <w:p>
+      <w:pPr>
+        <w:rPr>
+          <w:rFonts w:hint="eastAsia"/>
+        </w:rPr>
+      </w:pPr>
+      <w:r>
+        <w:rPr>
+          <w:rFonts w:hint="eastAsia"/>
+        </w:rPr>
+        <w:t>则根据以上定义可以得到生成一篇文档的步骤如下：</w:t>
+      </w:r>
+    </w:p>
+    <w:p>
+      <w:pPr>
+        <w:ind w:leftChars="200" w:left="420"/>
+        <w:rPr>
+          <w:rFonts w:hint="eastAsia"/>
+        </w:rPr>
+      </w:pPr>
+      <w:r>
+        <w:rPr>
+          <w:rFonts w:hint="eastAsia"/>
+        </w:rPr>
+        <w:t>以概率</w:t>
+      </w:r>
+      <m:oMath>
+        <m:r>
+          <m:rPr>
+            <m:sty m:val="p"/>
+          </m:rPr>
+          <w:rPr>
+            <w:rFonts w:ascii="Cambria Math" w:hAnsi="Cambria Math"/>
+          </w:rPr>
+          <m:t>P</m:t>
+        </m:r>
+        <m:d>
+          <m:dPr>
+            <m:ctrlPr>
+              <w:rPr>
+                <w:rFonts w:ascii="Cambria Math" w:hAnsi="Cambria Math"/>
+              </w:rPr>
+            </m:ctrlPr>
+          </m:dPr>
+          <m:e>
+            <m:sSub>
+              <m:sSubPr>
+                <m:ctrlPr>
+                  <w:rPr>
+                    <w:rFonts w:ascii="Cambria Math" w:hAnsi="Cambria Math"/>
+                  </w:rPr>
+                </m:ctrlPr>
+              </m:sSubPr>
+              <m:e>
+                <m:r>
+                  <w:rPr>
+                    <w:rFonts w:ascii="Cambria Math" w:hAnsi="Cambria Math"/>
+                  </w:rPr>
+                  <m:t>d</m:t>
+                </m:r>
+              </m:e>
+              <m:sub>
+                <m:r>
+                  <w:rPr>
+                    <w:rFonts w:ascii="Cambria Math" w:hAnsi="Cambria Math"/>
+                  </w:rPr>
+                  <m:t>i</m:t>
+                </m:r>
+              </m:sub>
+            </m:sSub>
+          </m:e>
+        </m:d>
+      </m:oMath>
+      <w:r>
+        <w:rPr>
+          <w:rFonts w:hint="eastAsia"/>
+        </w:rPr>
+        <w:t>选择一篇文档</w:t>
+      </w:r>
+      <m:oMath>
+        <m:sSub>
+          <m:sSubPr>
+            <m:ctrlPr>
+              <w:rPr>
+                <w:rFonts w:ascii="Cambria Math" w:hAnsi="Cambria Math"/>
+              </w:rPr>
+            </m:ctrlPr>
+          </m:sSubPr>
+          <m:e>
+            <m:r>
+              <w:rPr>
+                <w:rFonts w:ascii="Cambria Math" w:hAnsi="Cambria Math"/>
+              </w:rPr>
+              <m:t>d</m:t>
+            </m:r>
+          </m:e>
+          <m:sub>
+            <m:r>
+              <w:rPr>
+                <w:rFonts w:ascii="Cambria Math" w:hAnsi="Cambria Math"/>
+              </w:rPr>
+              <m:t>i</m:t>
+            </m:r>
+          </m:sub>
+        </m:sSub>
+      </m:oMath>
+    </w:p>
+    <w:p>
+      <w:pPr>
+        <w:ind w:leftChars="200" w:left="420"/>
+        <w:rPr>
+          <w:rFonts w:hint="eastAsia"/>
+        </w:rPr>
+      </w:pPr>
+      <w:r>
+        <w:rPr>
+          <w:rFonts w:hint="eastAsia"/>
+        </w:rPr>
+        <w:t>以概率</w:t>
+      </w:r>
+      <m:oMath>
+        <m:r>
+          <m:rPr>
+            <m:sty m:val="p"/>
+          </m:rPr>
+          <w:rPr>
+            <w:rFonts w:ascii="Cambria Math" w:hAnsi="Cambria Math"/>
+          </w:rPr>
+          <m:t>P</m:t>
+        </m:r>
+        <m:d>
+          <m:dPr>
+            <m:ctrlPr>
+              <w:rPr>
+                <w:rFonts w:ascii="Cambria Math" w:hAnsi="Cambria Math"/>
+              </w:rPr>
+            </m:ctrlPr>
+          </m:dPr>
+          <m:e>
+            <m:sSub>
+              <m:sSubPr>
+                <m:ctrlPr>
+                  <w:rPr>
+                    <w:rFonts w:ascii="Cambria Math" w:hAnsi="Cambria Math"/>
+                  </w:rPr>
+                </m:ctrlPr>
+              </m:sSubPr>
+              <m:e>
+                <m:r>
+                  <w:rPr>
+                    <w:rFonts w:ascii="Cambria Math" w:hAnsi="Cambria Math" w:hint="eastAsia"/>
+                  </w:rPr>
+                  <m:t>z</m:t>
+                </m:r>
+              </m:e>
+              <m:sub>
+                <m:r>
+                  <w:rPr>
+                    <w:rFonts w:ascii="Cambria Math" w:hAnsi="Cambria Math"/>
+                  </w:rPr>
+                  <m:t>k</m:t>
+                </m:r>
+              </m:sub>
+            </m:sSub>
+            <m:r>
+              <w:rPr>
+                <w:rFonts w:ascii="Cambria Math" w:hAnsi="Cambria Math"/>
+              </w:rPr>
+              <m:t>|</m:t>
+            </m:r>
+            <m:sSub>
+              <m:sSubPr>
+                <m:ctrlPr>
+                  <w:rPr>
+                    <w:rFonts w:ascii="Cambria Math" w:hAnsi="Cambria Math"/>
+                  </w:rPr>
+                </m:ctrlPr>
+              </m:sSubPr>
+              <m:e>
+                <m:r>
+                  <w:rPr>
+                    <w:rFonts w:ascii="Cambria Math" w:hAnsi="Cambria Math"/>
+                  </w:rPr>
+                  <m:t>d</m:t>
+                </m:r>
+              </m:e>
+              <m:sub>
+                <m:r>
+                  <w:rPr>
+                    <w:rFonts w:ascii="Cambria Math" w:hAnsi="Cambria Math"/>
+                  </w:rPr>
+                  <m:t>i</m:t>
+                </m:r>
+              </m:sub>
+            </m:sSub>
+          </m:e>
+        </m:d>
+      </m:oMath>
+      <w:r>
+        <w:rPr>
+          <w:rFonts w:hint="eastAsia"/>
+        </w:rPr>
+        <w:t>从主题分布中选择一个隐含的主题类别</w:t>
+      </w:r>
+      <m:oMath>
+        <m:sSub>
+          <m:sSubPr>
+            <m:ctrlPr>
+              <w:rPr>
+                <w:rFonts w:ascii="Cambria Math" w:hAnsi="Cambria Math"/>
+              </w:rPr>
+            </m:ctrlPr>
+          </m:sSubPr>
+          <m:e>
+            <m:r>
+              <w:rPr>
+                <w:rFonts w:ascii="Cambria Math" w:hAnsi="Cambria Math" w:hint="eastAsia"/>
+              </w:rPr>
+              <m:t>z</m:t>
+            </m:r>
+          </m:e>
+          <m:sub>
+            <m:r>
+              <w:rPr>
+                <w:rFonts w:ascii="Cambria Math" w:hAnsi="Cambria Math"/>
+              </w:rPr>
+              <m:t>k</m:t>
+            </m:r>
+          </m:sub>
+        </m:sSub>
+      </m:oMath>
+      <w:r>
+        <w:rPr>
+          <w:rFonts w:hint="eastAsia"/>
+        </w:rPr>
+        <w:t>。</w:t>
+      </w:r>
+    </w:p>
+    <w:p>
+      <w:pPr>
+        <w:ind w:leftChars="200" w:left="420"/>
+        <w:rPr>
+          <w:rFonts w:hint="eastAsia"/>
+          <w:color w:val="FF0000"/>
+        </w:rPr>
+      </w:pPr>
+      <w:r>
+        <w:rPr>
+          <w:rFonts w:hint="eastAsia"/>
+        </w:rPr>
+        <w:t>以概率</w:t>
+      </w:r>
+      <m:oMath>
+        <m:r>
+          <m:rPr>
+            <m:sty m:val="p"/>
+          </m:rPr>
+          <w:rPr>
+            <w:rFonts w:ascii="Cambria Math" w:hAnsi="Cambria Math"/>
+          </w:rPr>
+          <m:t>P</m:t>
+        </m:r>
+        <m:d>
+          <m:dPr>
+            <m:ctrlPr>
+              <w:rPr>
+                <w:rFonts w:ascii="Cambria Math" w:hAnsi="Cambria Math"/>
+              </w:rPr>
+            </m:ctrlPr>
+          </m:dPr>
+          <m:e>
+            <m:sSub>
+              <m:sSubPr>
+                <m:ctrlPr>
+                  <w:rPr>
+                    <w:rFonts w:ascii="Cambria Math" w:hAnsi="Cambria Math"/>
+                  </w:rPr>
+                </m:ctrlPr>
+              </m:sSubPr>
+              <m:e>
+                <m:r>
+                  <w:rPr>
+                    <w:rFonts w:ascii="Cambria Math" w:hAnsi="Cambria Math"/>
+                  </w:rPr>
+                  <m:t>w</m:t>
+                </m:r>
+              </m:e>
+              <m:sub>
+                <m:r>
+                  <w:rPr>
+                    <w:rFonts w:ascii="Cambria Math" w:hAnsi="Cambria Math"/>
+                  </w:rPr>
+                  <m:t>j</m:t>
+                </m:r>
+              </m:sub>
+            </m:sSub>
+            <m:r>
+              <w:rPr>
+                <w:rFonts w:ascii="Cambria Math" w:hAnsi="Cambria Math"/>
+              </w:rPr>
+              <m:t>|</m:t>
+            </m:r>
+            <m:sSub>
+              <m:sSubPr>
+                <m:ctrlPr>
+                  <w:rPr>
+                    <w:rFonts w:ascii="Cambria Math" w:hAnsi="Cambria Math"/>
+                  </w:rPr>
+                </m:ctrlPr>
+              </m:sSubPr>
+              <m:e>
+                <m:r>
+                  <w:rPr>
+                    <w:rFonts w:ascii="Cambria Math" w:hAnsi="Cambria Math"/>
+                  </w:rPr>
+                  <m:t>z</m:t>
+                </m:r>
+              </m:e>
+              <m:sub>
+                <m:r>
+                  <w:rPr>
+                    <w:rFonts w:ascii="Cambria Math" w:hAnsi="Cambria Math"/>
+                  </w:rPr>
+                  <m:t>k</m:t>
+                </m:r>
+              </m:sub>
+            </m:sSub>
+          </m:e>
+        </m:d>
+      </m:oMath>
+      <w:r>
+        <w:rPr>
+          <w:rFonts w:hint="eastAsia"/>
+        </w:rPr>
+        <w:t>从词分布中选择一个单词</w:t>
+      </w:r>
+      <m:oMath>
+        <m:sSub>
+          <m:sSubPr>
+            <m:ctrlPr>
+              <w:rPr>
+                <w:rFonts w:ascii="Cambria Math" w:hAnsi="Cambria Math"/>
+              </w:rPr>
+            </m:ctrlPr>
+          </m:sSubPr>
+          <m:e>
+            <m:r>
+              <w:rPr>
+                <w:rFonts w:ascii="Cambria Math" w:hAnsi="Cambria Math"/>
+              </w:rPr>
+              <m:t>w</m:t>
+            </m:r>
+          </m:e>
+          <m:sub>
+            <m:r>
+              <w:rPr>
+                <w:rFonts w:ascii="Cambria Math" w:hAnsi="Cambria Math"/>
+              </w:rPr>
+              <m:t>j</m:t>
+            </m:r>
+          </m:sub>
+        </m:sSub>
+      </m:oMath>
+      <w:r>
+        <w:rPr>
+          <w:rFonts w:hint="eastAsia"/>
+        </w:rPr>
+        <w:t>。</w:t>
+      </w:r>
+    </w:p>
+    <w:p>
+      <w:r>
+        <w:rPr>
+          <w:rFonts w:hint="eastAsia"/>
+        </w:rPr>
+        <w:t>LDA模型是在PLAS模型的基础上增加了两个Dirichlet先验</w:t>
+      </w:r>
+      <w:r>
+        <w:rPr>
+          <w:rFonts w:hint="eastAsia"/>
+        </w:rPr>
+        <w:t>估计</w:t>
+      </w:r>
+      <w:r>
+        <w:rPr>
+          <w:rFonts w:hint="eastAsia"/>
+        </w:rPr>
+        <w:t>，</w:t>
+      </w:r>
+      <w:r>
+        <w:rPr>
+          <w:rFonts w:hint="eastAsia"/>
+        </w:rPr>
+        <w:t>LDA模型生成文档的方式是：</w:t>
+      </w:r>
+    </w:p>
+    <w:p>
+      <w:pPr>
+        <w:ind w:leftChars="200" w:left="420"/>
+        <w:rPr>
+          <w:rFonts w:hint="eastAsia"/>
+        </w:rPr>
+      </w:pPr>
+      <w:r>
+        <w:rPr>
+          <w:rFonts w:hint="eastAsia"/>
+        </w:rPr>
+        <w:t>以概率</w:t>
+      </w:r>
+      <m:oMath>
+        <m:r>
+          <m:rPr>
+            <m:sty m:val="p"/>
+          </m:rPr>
+          <w:rPr>
+            <w:rFonts w:ascii="Cambria Math" w:hAnsi="Cambria Math"/>
+          </w:rPr>
+          <m:t>P</m:t>
+        </m:r>
+        <m:d>
+          <m:dPr>
+            <m:ctrlPr>
+              <w:rPr>
+                <w:rFonts w:ascii="Cambria Math" w:hAnsi="Cambria Math"/>
+              </w:rPr>
+            </m:ctrlPr>
+          </m:dPr>
+          <m:e>
+            <m:sSub>
+              <m:sSubPr>
+                <m:ctrlPr>
+                  <w:rPr>
+                    <w:rFonts w:ascii="Cambria Math" w:hAnsi="Cambria Math"/>
+                  </w:rPr>
+                </m:ctrlPr>
+              </m:sSubPr>
+              <m:e>
+                <m:r>
+                  <w:rPr>
+                    <w:rFonts w:ascii="Cambria Math" w:hAnsi="Cambria Math"/>
+                  </w:rPr>
+                  <m:t>d</m:t>
+                </m:r>
+              </m:e>
+              <m:sub>
+                <m:r>
+                  <w:rPr>
+                    <w:rFonts w:ascii="Cambria Math" w:hAnsi="Cambria Math"/>
+                  </w:rPr>
+                  <m:t>i</m:t>
+                </m:r>
+              </m:sub>
+            </m:sSub>
+          </m:e>
+        </m:d>
+      </m:oMath>
+      <w:r>
+        <w:rPr>
+          <w:rFonts w:hint="eastAsia"/>
+        </w:rPr>
+        <w:t>选择一篇文档</w:t>
+      </w:r>
+      <m:oMath>
+        <m:sSub>
+          <m:sSubPr>
+            <m:ctrlPr>
+              <w:rPr>
+                <w:rFonts w:ascii="Cambria Math" w:hAnsi="Cambria Math"/>
+              </w:rPr>
+            </m:ctrlPr>
+          </m:sSubPr>
+          <m:e>
+            <m:r>
+              <w:rPr>
+                <w:rFonts w:ascii="Cambria Math" w:hAnsi="Cambria Math"/>
+              </w:rPr>
+              <m:t>d</m:t>
+            </m:r>
+          </m:e>
+          <m:sub>
+            <m:r>
+              <w:rPr>
+                <w:rFonts w:ascii="Cambria Math" w:hAnsi="Cambria Math"/>
+              </w:rPr>
+              <m:t>i</m:t>
+            </m:r>
+          </m:sub>
+        </m:sSub>
+      </m:oMath>
+      <w:r>
+        <w:rPr>
+          <w:rFonts w:hint="eastAsia"/>
+        </w:rPr>
+        <w:t>。</w:t>
+      </w:r>
+    </w:p>
+    <w:p>
+      <w:pPr>
+        <w:ind w:firstLine="420"/>
+      </w:pPr>
+      <w:r>
+        <w:rPr>
+          <w:rFonts w:hint="eastAsia"/>
+        </w:rPr>
+        <w:t>从Dir</w:t>
+      </w:r>
+      <w:r>
+        <w:t>ichlet</w:t>
+      </w:r>
+      <w:r>
+        <w:rPr>
+          <w:rFonts w:hint="eastAsia"/>
+        </w:rPr>
+        <w:t>分布中以</w:t>
+      </w:r>
+      <m:oMath>
+        <m:r>
+          <m:rPr>
+            <m:sty m:val="p"/>
+          </m:rPr>
+          <w:rPr>
+            <w:rFonts w:ascii="Cambria Math" w:hAnsi="Cambria Math"/>
+          </w:rPr>
+          <m:t>α</m:t>
+        </m:r>
+      </m:oMath>
+      <w:r>
+        <w:rPr>
+          <w:rFonts w:hint="eastAsia"/>
+        </w:rPr>
+        <w:t>为参数取样生成该文档的主题分布</w:t>
+      </w:r>
+      <m:oMath>
+        <m:sSub>
+          <m:sSubPr>
+            <m:ctrlPr>
+              <w:rPr>
+                <w:rFonts w:ascii="Cambria Math" w:hAnsi="Cambria Math"/>
+              </w:rPr>
+            </m:ctrlPr>
+          </m:sSubPr>
+          <m:e>
+            <m:r>
+              <w:rPr>
+                <w:rFonts w:ascii="Cambria Math" w:hAnsi="Cambria Math"/>
+              </w:rPr>
+              <m:t>θ</m:t>
+            </m:r>
+          </m:e>
+          <m:sub>
+            <m:r>
+              <w:rPr>
+                <w:rFonts w:ascii="Cambria Math" w:hAnsi="Cambria Math" w:hint="eastAsia"/>
+              </w:rPr>
+              <m:t>i</m:t>
+            </m:r>
+          </m:sub>
+        </m:sSub>
+      </m:oMath>
+      <w:r>
+        <w:rPr>
+          <w:rFonts w:hint="eastAsia"/>
+        </w:rPr>
+        <w:t>。</w:t>
+      </w:r>
+    </w:p>
+    <w:p>
+      <w:pPr>
+        <w:ind w:leftChars="200" w:left="420"/>
+        <w:rPr>
+          <w:rFonts w:hint="eastAsia"/>
+        </w:rPr>
+      </w:pPr>
+      <w:r>
+        <w:rPr>
+          <w:rFonts w:hint="eastAsia"/>
+        </w:rPr>
+        <w:t>从主题分布</w:t>
+      </w:r>
+      <m:oMath>
+        <m:sSub>
+          <m:sSubPr>
+            <m:ctrlPr>
+              <w:rPr>
+                <w:rFonts w:ascii="Cambria Math" w:hAnsi="Cambria Math"/>
+              </w:rPr>
+            </m:ctrlPr>
+          </m:sSubPr>
+          <m:e>
+            <m:r>
+              <w:rPr>
+                <w:rFonts w:ascii="Cambria Math" w:hAnsi="Cambria Math"/>
+              </w:rPr>
+              <m:t>θ</m:t>
+            </m:r>
+          </m:e>
+          <m:sub>
+            <m:r>
+              <w:rPr>
+                <w:rFonts w:ascii="Cambria Math" w:hAnsi="Cambria Math" w:hint="eastAsia"/>
+              </w:rPr>
+              <m:t>i</m:t>
+            </m:r>
+          </m:sub>
+        </m:sSub>
+      </m:oMath>
+      <w:r>
+        <w:rPr>
+          <w:rFonts w:hint="eastAsia"/>
+        </w:rPr>
+        <w:t>中选择文档</w:t>
+      </w:r>
+      <m:oMath>
+        <m:sSub>
+          <m:sSubPr>
+            <m:ctrlPr>
+              <w:rPr>
+                <w:rFonts w:ascii="Cambria Math" w:hAnsi="Cambria Math"/>
+              </w:rPr>
+            </m:ctrlPr>
+          </m:sSubPr>
+          <m:e>
+            <m:r>
+              <w:rPr>
+                <w:rFonts w:ascii="Cambria Math" w:hAnsi="Cambria Math"/>
+              </w:rPr>
+              <m:t>d</m:t>
+            </m:r>
+          </m:e>
+          <m:sub>
+            <m:r>
+              <w:rPr>
+                <w:rFonts w:ascii="Cambria Math" w:hAnsi="Cambria Math"/>
+              </w:rPr>
+              <m:t>i</m:t>
+            </m:r>
+          </m:sub>
+        </m:sSub>
+      </m:oMath>
+      <w:r>
+        <w:rPr>
+          <w:rFonts w:hint="eastAsia"/>
+        </w:rPr>
+        <w:t>第j个词</w:t>
+      </w:r>
+      <w:r>
+        <w:rPr>
+          <w:rFonts w:hint="eastAsia"/>
+        </w:rPr>
+        <w:t>的主题类别</w:t>
+      </w:r>
+      <m:oMath>
+        <m:sSub>
+          <m:sSubPr>
+            <m:ctrlPr>
+              <w:rPr>
+                <w:rFonts w:ascii="Cambria Math" w:hAnsi="Cambria Math"/>
+              </w:rPr>
+            </m:ctrlPr>
+          </m:sSubPr>
+          <m:e>
+            <m:r>
+              <w:rPr>
+                <w:rFonts w:ascii="Cambria Math" w:hAnsi="Cambria Math" w:hint="eastAsia"/>
+              </w:rPr>
+              <m:t>z</m:t>
+            </m:r>
+          </m:e>
+          <m:sub>
+            <m:r>
+              <w:rPr>
+                <w:rFonts w:ascii="Cambria Math" w:hAnsi="Cambria Math" w:hint="eastAsia"/>
+              </w:rPr>
+              <m:t>i</m:t>
+            </m:r>
+            <m:r>
+              <w:rPr>
+                <w:rFonts w:ascii="Cambria Math" w:hAnsi="Cambria Math"/>
+              </w:rPr>
+              <m:t>,j</m:t>
+            </m:r>
+          </m:sub>
+        </m:sSub>
+      </m:oMath>
+      <w:r>
+        <w:rPr>
+          <w:rFonts w:hint="eastAsia"/>
+        </w:rPr>
+        <w:t>。</w:t>
+      </w:r>
+    </w:p>
+    <w:p>
+      <w:pPr>
+        <w:ind w:firstLine="420"/>
+      </w:pPr>
+      <w:r>
+        <w:rPr>
+          <w:rFonts w:hint="eastAsia"/>
+        </w:rPr>
+        <w:t>从Dirichlet分布中以</w:t>
+      </w:r>
+      <m:oMath>
         <m:r>
           <m:rPr>
             <m:sty m:val="p"/>
@@ -9055,13 +10609,1032 @@
         <w:rPr>
           <w:rFonts w:hint="eastAsia"/>
         </w:rPr>
-        <w:t>是</w:t>
-      </w:r>
-      <w:r>
-        <w:rPr>
-          <w:rFonts w:hint="eastAsia"/>
-        </w:rPr>
-        <w:t>Dir</w:t>
+        <w:t>为参数取样生成主题为</w:t>
+      </w:r>
+      <m:oMath>
+        <m:sSub>
+          <m:sSubPr>
+            <m:ctrlPr>
+              <w:rPr>
+                <w:rFonts w:ascii="Cambria Math" w:hAnsi="Cambria Math"/>
+              </w:rPr>
+            </m:ctrlPr>
+          </m:sSubPr>
+          <m:e>
+            <m:r>
+              <w:rPr>
+                <w:rFonts w:ascii="Cambria Math" w:hAnsi="Cambria Math" w:hint="eastAsia"/>
+              </w:rPr>
+              <m:t>z</m:t>
+            </m:r>
+          </m:e>
+          <m:sub>
+            <m:r>
+              <w:rPr>
+                <w:rFonts w:ascii="Cambria Math" w:hAnsi="Cambria Math" w:hint="eastAsia"/>
+              </w:rPr>
+              <m:t>i</m:t>
+            </m:r>
+            <m:r>
+              <w:rPr>
+                <w:rFonts w:ascii="Cambria Math" w:hAnsi="Cambria Math"/>
+              </w:rPr>
+              <m:t>,j</m:t>
+            </m:r>
+          </m:sub>
+        </m:sSub>
+      </m:oMath>
+      <w:r>
+        <w:rPr>
+          <w:rFonts w:hint="eastAsia"/>
+        </w:rPr>
+        <w:t>对应的词语分布</w:t>
+      </w:r>
+      <m:oMath>
+        <m:sSub>
+          <m:sSubPr>
+            <m:ctrlPr>
+              <w:rPr>
+                <w:rFonts w:ascii="Cambria Math" w:hAnsi="Cambria Math"/>
+              </w:rPr>
+            </m:ctrlPr>
+          </m:sSubPr>
+          <m:e>
+            <m:r>
+              <w:rPr>
+                <w:rFonts w:ascii="Cambria Math" w:hAnsi="Cambria Math"/>
+              </w:rPr>
+              <m:t>∅</m:t>
+            </m:r>
+          </m:e>
+          <m:sub>
+            <m:sSub>
+              <m:sSubPr>
+                <m:ctrlPr>
+                  <w:rPr>
+                    <w:rFonts w:ascii="Cambria Math" w:hAnsi="Cambria Math"/>
+                  </w:rPr>
+                </m:ctrlPr>
+              </m:sSubPr>
+              <m:e>
+                <m:r>
+                  <w:rPr>
+                    <w:rFonts w:ascii="Cambria Math" w:hAnsi="Cambria Math"/>
+                  </w:rPr>
+                  <m:t>z</m:t>
+                </m:r>
+              </m:e>
+              <m:sub>
+                <m:r>
+                  <w:rPr>
+                    <w:rFonts w:ascii="Cambria Math" w:hAnsi="Cambria Math" w:hint="eastAsia"/>
+                  </w:rPr>
+                  <m:t>i</m:t>
+                </m:r>
+                <m:r>
+                  <w:rPr>
+                    <w:rFonts w:ascii="Cambria Math" w:hAnsi="Cambria Math"/>
+                  </w:rPr>
+                  <m:t>,j</m:t>
+                </m:r>
+              </m:sub>
+            </m:sSub>
+          </m:sub>
+        </m:sSub>
+      </m:oMath>
+      <w:r>
+        <w:rPr>
+          <w:rFonts w:hint="eastAsia"/>
+        </w:rPr>
+        <w:t>。</w:t>
+      </w:r>
+    </w:p>
+    <w:p>
+      <w:pPr>
+        <w:ind w:leftChars="200" w:left="420"/>
+        <w:rPr>
+          <w:rFonts w:hint="eastAsia"/>
+          <w:color w:val="FF0000"/>
+        </w:rPr>
+      </w:pPr>
+      <w:r>
+        <w:rPr>
+          <w:rFonts w:hint="eastAsia"/>
+        </w:rPr>
+        <w:t>从词分布</w:t>
+      </w:r>
+      <m:oMath>
+        <m:sSub>
+          <m:sSubPr>
+            <m:ctrlPr>
+              <w:rPr>
+                <w:rFonts w:ascii="Cambria Math" w:hAnsi="Cambria Math"/>
+              </w:rPr>
+            </m:ctrlPr>
+          </m:sSubPr>
+          <m:e>
+            <m:r>
+              <w:rPr>
+                <w:rFonts w:ascii="Cambria Math" w:hAnsi="Cambria Math"/>
+              </w:rPr>
+              <m:t>∅</m:t>
+            </m:r>
+          </m:e>
+          <m:sub>
+            <m:sSub>
+              <m:sSubPr>
+                <m:ctrlPr>
+                  <w:rPr>
+                    <w:rFonts w:ascii="Cambria Math" w:hAnsi="Cambria Math"/>
+                  </w:rPr>
+                </m:ctrlPr>
+              </m:sSubPr>
+              <m:e>
+                <m:r>
+                  <w:rPr>
+                    <w:rFonts w:ascii="Cambria Math" w:hAnsi="Cambria Math"/>
+                  </w:rPr>
+                  <m:t>z</m:t>
+                </m:r>
+              </m:e>
+              <m:sub>
+                <m:r>
+                  <w:rPr>
+                    <w:rFonts w:ascii="Cambria Math" w:hAnsi="Cambria Math" w:hint="eastAsia"/>
+                  </w:rPr>
+                  <m:t>i</m:t>
+                </m:r>
+                <m:r>
+                  <w:rPr>
+                    <w:rFonts w:ascii="Cambria Math" w:hAnsi="Cambria Math"/>
+                  </w:rPr>
+                  <m:t>,j</m:t>
+                </m:r>
+              </m:sub>
+            </m:sSub>
+          </m:sub>
+        </m:sSub>
+      </m:oMath>
+      <w:r>
+        <w:rPr>
+          <w:rFonts w:hint="eastAsia"/>
+        </w:rPr>
+        <w:t>中选择一个单词</w:t>
+      </w:r>
+      <m:oMath>
+        <m:sSub>
+          <m:sSubPr>
+            <m:ctrlPr>
+              <w:rPr>
+                <w:rFonts w:ascii="Cambria Math" w:hAnsi="Cambria Math"/>
+              </w:rPr>
+            </m:ctrlPr>
+          </m:sSubPr>
+          <m:e>
+            <m:r>
+              <w:rPr>
+                <w:rFonts w:ascii="Cambria Math" w:hAnsi="Cambria Math"/>
+              </w:rPr>
+              <m:t>w</m:t>
+            </m:r>
+          </m:e>
+          <m:sub>
+            <m:r>
+              <w:rPr>
+                <w:rFonts w:ascii="Cambria Math" w:hAnsi="Cambria Math" w:hint="eastAsia"/>
+              </w:rPr>
+              <m:t>i</m:t>
+            </m:r>
+            <m:r>
+              <w:rPr>
+                <w:rFonts w:ascii="Cambria Math" w:hAnsi="Cambria Math"/>
+              </w:rPr>
+              <m:t>,</m:t>
+            </m:r>
+            <m:r>
+              <w:rPr>
+                <w:rFonts w:ascii="Cambria Math" w:hAnsi="Cambria Math"/>
+              </w:rPr>
+              <m:t>j</m:t>
+            </m:r>
+          </m:sub>
+        </m:sSub>
+      </m:oMath>
+      <w:r>
+        <w:rPr>
+          <w:rFonts w:hint="eastAsia"/>
+        </w:rPr>
+        <w:t>。</w:t>
+      </w:r>
+    </w:p>
+    <w:p>
+      <w:r>
+        <w:tab/>
+      </w:r>
+      <w:r>
+        <w:rPr>
+          <w:rFonts w:hint="eastAsia"/>
+        </w:rPr>
+        <w:t>接下来，我们就需要知道为什么选择</w:t>
+      </w:r>
+      <w:r>
+        <w:t>Dirichlet</w:t>
+      </w:r>
+      <w:r>
+        <w:rPr>
+          <w:rFonts w:hint="eastAsia"/>
+        </w:rPr>
+        <w:t>分布作为主题分布和词语分布</w:t>
+      </w:r>
+      <w:r>
+        <w:rPr>
+          <w:rFonts w:hint="eastAsia"/>
+        </w:rPr>
+        <w:t>的</w:t>
+      </w:r>
+      <w:r>
+        <w:rPr>
+          <w:rFonts w:hint="eastAsia"/>
+        </w:rPr>
+        <w:t>先验概率分布。</w:t>
+      </w:r>
+    </w:p>
+    <w:p>
+      <w:r>
+        <w:t>2).Dirichlet</w:t>
+      </w:r>
+      <w:r>
+        <w:rPr>
+          <w:rFonts w:hint="eastAsia"/>
+        </w:rPr>
+        <w:t>分布</w:t>
+      </w:r>
+    </w:p>
+    <w:p>
+      <w:r>
+        <w:rPr>
+          <w:rFonts w:hint="eastAsia"/>
+        </w:rPr>
+        <w:t>在正式了解Dirichlet分布之前，</w:t>
+      </w:r>
+      <w:r>
+        <w:rPr>
+          <w:rFonts w:hint="eastAsia"/>
+        </w:rPr>
+        <w:t>首先我们从最简单的二项分布入手，</w:t>
+      </w:r>
+      <w:r>
+        <w:rPr>
+          <w:color w:val="FF0000"/>
+        </w:rPr>
+        <w:t>二项分布即重复n次独立的伯努利试验。在每次试验中只有两种可能的结果，而且两种结果发生与否互相对立，并且相互独立，与其它各次试验结果无关，事件发生与否的概率在每一次独立试验中都保持不变，则这一系列试验总称为n重伯努利实验，当试验次数为1时，二项分布服从0-1分布。</w:t>
+      </w:r>
+      <w:r>
+        <w:rPr>
+          <w:rFonts w:hint="eastAsia"/>
+        </w:rPr>
+        <w:t>二项分布的概率密度函数为</w:t>
+      </w:r>
+      <w:r>
+        <w:rPr>
+          <w:rFonts w:hint="eastAsia"/>
+        </w:rPr>
+        <w:t>：</w:t>
+      </w:r>
+    </w:p>
+    <w:p>
+      <m:oMathPara>
+        <m:oMath>
+          <m:r>
+            <m:rPr>
+              <m:sty m:val="p"/>
+            </m:rPr>
+            <w:rPr>
+              <w:rFonts w:ascii="Cambria Math" w:hAnsi="Cambria Math"/>
+            </w:rPr>
+            <m:t>P</m:t>
+          </m:r>
+          <m:d>
+            <m:dPr>
+              <m:ctrlPr>
+                <w:rPr>
+                  <w:rFonts w:ascii="Cambria Math" w:hAnsi="Cambria Math"/>
+                </w:rPr>
+              </m:ctrlPr>
+            </m:dPr>
+            <m:e>
+              <m:r>
+                <m:rPr>
+                  <m:sty m:val="p"/>
+                </m:rPr>
+                <w:rPr>
+                  <w:rFonts w:ascii="Cambria Math" w:hAnsi="Cambria Math"/>
+                </w:rPr>
+                <m:t>K=k</m:t>
+              </m:r>
+            </m:e>
+          </m:d>
+          <m:r>
+            <m:rPr>
+              <m:sty m:val="p"/>
+            </m:rPr>
+            <w:rPr>
+              <w:rFonts w:ascii="Cambria Math" w:hAnsi="Cambria Math"/>
+            </w:rPr>
+            <m:t>=</m:t>
+          </m:r>
+          <m:d>
+            <m:dPr>
+              <m:ctrlPr>
+                <w:rPr>
+                  <w:rFonts w:ascii="Cambria Math" w:hAnsi="Cambria Math"/>
+                </w:rPr>
+              </m:ctrlPr>
+            </m:dPr>
+            <m:e>
+              <m:m>
+                <m:mPr>
+                  <m:mcs>
+                    <m:mc>
+                      <m:mcPr>
+                        <m:count m:val="1"/>
+                        <m:mcJc m:val="center"/>
+                      </m:mcPr>
+                    </m:mc>
+                  </m:mcs>
+                  <m:ctrlPr>
+                    <w:rPr>
+                      <w:rFonts w:ascii="Cambria Math" w:hAnsi="Cambria Math"/>
+                      <w:i/>
+                    </w:rPr>
+                  </m:ctrlPr>
+                </m:mPr>
+                <m:mr>
+                  <m:e>
+                    <m:r>
+                      <w:rPr>
+                        <w:rFonts w:ascii="Cambria Math" w:hAnsi="Cambria Math"/>
+                      </w:rPr>
+                      <m:t>n</m:t>
+                    </m:r>
+                  </m:e>
+                </m:mr>
+                <m:mr>
+                  <m:e>
+                    <m:r>
+                      <w:rPr>
+                        <w:rFonts w:ascii="Cambria Math" w:hAnsi="Cambria Math"/>
+                      </w:rPr>
+                      <m:t>k</m:t>
+                    </m:r>
+                  </m:e>
+                </m:mr>
+              </m:m>
+            </m:e>
+          </m:d>
+          <m:sSup>
+            <m:sSupPr>
+              <m:ctrlPr>
+                <w:rPr>
+                  <w:rFonts w:ascii="Cambria Math" w:hAnsi="Cambria Math"/>
+                  <w:i/>
+                </w:rPr>
+              </m:ctrlPr>
+            </m:sSupPr>
+            <m:e>
+              <m:r>
+                <w:rPr>
+                  <w:rFonts w:ascii="Cambria Math" w:hAnsi="Cambria Math"/>
+                </w:rPr>
+                <m:t>p</m:t>
+              </m:r>
+            </m:e>
+            <m:sup>
+              <m:r>
+                <w:rPr>
+                  <w:rFonts w:ascii="Cambria Math" w:hAnsi="Cambria Math"/>
+                </w:rPr>
+                <m:t>k</m:t>
+              </m:r>
+            </m:sup>
+          </m:sSup>
+          <m:sSup>
+            <m:sSupPr>
+              <m:ctrlPr>
+                <w:rPr>
+                  <w:rFonts w:ascii="Cambria Math" w:hAnsi="Cambria Math"/>
+                  <w:i/>
+                </w:rPr>
+              </m:ctrlPr>
+            </m:sSupPr>
+            <m:e>
+              <m:r>
+                <w:rPr>
+                  <w:rFonts w:ascii="Cambria Math" w:hAnsi="Cambria Math"/>
+                </w:rPr>
+                <m:t>(1-p)</m:t>
+              </m:r>
+            </m:e>
+            <m:sup>
+              <m:r>
+                <w:rPr>
+                  <w:rFonts w:ascii="Cambria Math" w:hAnsi="Cambria Math"/>
+                </w:rPr>
+                <m:t>n-k</m:t>
+              </m:r>
+            </m:sup>
+          </m:sSup>
+        </m:oMath>
+      </m:oMathPara>
+    </w:p>
+    <w:p>
+      <w:r>
+        <w:rPr>
+          <w:rFonts w:hint="eastAsia"/>
+        </w:rPr>
+        <w:t>其中，对于</w:t>
+      </w:r>
+      <m:oMath>
+        <m:r>
+          <m:rPr>
+            <m:sty m:val="p"/>
+          </m:rPr>
+          <w:rPr>
+            <w:rFonts w:ascii="Cambria Math" w:hAnsi="Cambria Math"/>
+          </w:rPr>
+          <m:t>k∈R</m:t>
+        </m:r>
+      </m:oMath>
+      <w:r>
+        <w:rPr>
+          <w:rFonts w:hint="eastAsia"/>
+        </w:rPr>
+        <w:t>,</w:t>
+      </w:r>
+      <m:oMath>
+        <m:d>
+          <m:dPr>
+            <m:ctrlPr>
+              <w:rPr>
+                <w:rFonts w:ascii="Cambria Math" w:hAnsi="Cambria Math"/>
+              </w:rPr>
+            </m:ctrlPr>
+          </m:dPr>
+          <m:e>
+            <m:m>
+              <m:mPr>
+                <m:mcs>
+                  <m:mc>
+                    <m:mcPr>
+                      <m:count m:val="1"/>
+                      <m:mcJc m:val="center"/>
+                    </m:mcPr>
+                  </m:mc>
+                </m:mcs>
+                <m:ctrlPr>
+                  <w:rPr>
+                    <w:rFonts w:ascii="Cambria Math" w:hAnsi="Cambria Math"/>
+                    <w:i/>
+                  </w:rPr>
+                </m:ctrlPr>
+              </m:mPr>
+              <m:mr>
+                <m:e>
+                  <m:r>
+                    <w:rPr>
+                      <w:rFonts w:ascii="Cambria Math" w:hAnsi="Cambria Math"/>
+                    </w:rPr>
+                    <m:t>n</m:t>
+                  </m:r>
+                </m:e>
+              </m:mr>
+              <m:mr>
+                <m:e>
+                  <m:r>
+                    <w:rPr>
+                      <w:rFonts w:ascii="Cambria Math" w:hAnsi="Cambria Math"/>
+                    </w:rPr>
+                    <m:t>k</m:t>
+                  </m:r>
+                </m:e>
+              </m:mr>
+            </m:m>
+          </m:e>
+        </m:d>
+        <m:r>
+          <m:rPr>
+            <m:sty m:val="p"/>
+          </m:rPr>
+          <w:rPr>
+            <w:rFonts w:ascii="Cambria Math" w:hAnsi="Cambria Math"/>
+          </w:rPr>
+          <m:t>=</m:t>
+        </m:r>
+        <m:f>
+          <m:fPr>
+            <m:ctrlPr>
+              <w:rPr>
+                <w:rFonts w:ascii="Cambria Math" w:hAnsi="Cambria Math"/>
+              </w:rPr>
+            </m:ctrlPr>
+          </m:fPr>
+          <m:num>
+            <m:r>
+              <w:rPr>
+                <w:rFonts w:ascii="Cambria Math" w:hAnsi="Cambria Math"/>
+              </w:rPr>
+              <m:t>n!</m:t>
+            </m:r>
+          </m:num>
+          <m:den>
+            <m:r>
+              <w:rPr>
+                <w:rFonts w:ascii="Cambria Math" w:hAnsi="Cambria Math"/>
+              </w:rPr>
+              <m:t>k!</m:t>
+            </m:r>
+            <m:d>
+              <m:dPr>
+                <m:ctrlPr>
+                  <w:rPr>
+                    <w:rFonts w:ascii="Cambria Math" w:hAnsi="Cambria Math"/>
+                    <w:i/>
+                  </w:rPr>
+                </m:ctrlPr>
+              </m:dPr>
+              <m:e>
+                <m:r>
+                  <w:rPr>
+                    <w:rFonts w:ascii="Cambria Math" w:hAnsi="Cambria Math"/>
+                  </w:rPr>
+                  <m:t>n-k</m:t>
+                </m:r>
+              </m:e>
+            </m:d>
+            <m:r>
+              <w:rPr>
+                <w:rFonts w:ascii="Cambria Math" w:hAnsi="Cambria Math"/>
+              </w:rPr>
+              <m:t>!</m:t>
+            </m:r>
+          </m:den>
+        </m:f>
+      </m:oMath>
+      <w:r>
+        <w:t>是二项式系数，</w:t>
+      </w:r>
+      <w:r>
+        <w:t>记为</w:t>
+      </w:r>
+      <w:r>
+        <w:rPr>
+          <w:rFonts w:hint="eastAsia"/>
+        </w:rPr>
+        <w:t>C(</w:t>
+      </w:r>
+      <w:r>
+        <w:t>n,k</w:t>
+      </w:r>
+      <w:r>
+        <w:rPr>
+          <w:rFonts w:hint="eastAsia"/>
+        </w:rPr>
+        <w:t>)</w:t>
+      </w:r>
+      <w:r>
+        <w:t>。</w:t>
+      </w:r>
+    </w:p>
+    <w:p>
+      <w:r>
+        <w:rPr>
+          <w:rFonts w:hint="eastAsia"/>
+        </w:rPr>
+        <w:t>把二项分布推广到多个互斥事件就得到了多项分布，</w:t>
+      </w:r>
+      <w:r>
+        <w:t>多项分布的概率密度函数为：</w:t>
+      </w:r>
+    </w:p>
+    <w:p>
+      <w:pPr>
+        <w:rPr>
+          <w:rFonts w:hint="eastAsia"/>
+        </w:rPr>
+      </w:pPr>
+      <m:oMathPara>
+        <m:oMath>
+          <m:r>
+            <m:rPr>
+              <m:sty m:val="p"/>
+            </m:rPr>
+            <w:rPr>
+              <w:rFonts w:ascii="Cambria Math" w:hAnsi="Cambria Math" w:hint="eastAsia"/>
+            </w:rPr>
+            <m:t>P</m:t>
+          </m:r>
+          <m:d>
+            <m:dPr>
+              <m:ctrlPr>
+                <w:rPr>
+                  <w:rFonts w:ascii="Cambria Math" w:hAnsi="Cambria Math"/>
+                </w:rPr>
+              </m:ctrlPr>
+            </m:dPr>
+            <m:e>
+              <m:sSub>
+                <m:sSubPr>
+                  <m:ctrlPr>
+                    <w:rPr>
+                      <w:rFonts w:ascii="Cambria Math" w:hAnsi="Cambria Math"/>
+                    </w:rPr>
+                  </m:ctrlPr>
+                </m:sSubPr>
+                <m:e>
+                  <m:r>
+                    <w:rPr>
+                      <w:rFonts w:ascii="Cambria Math" w:hAnsi="Cambria Math"/>
+                    </w:rPr>
+                    <m:t>x</m:t>
+                  </m:r>
+                </m:e>
+                <m:sub>
+                  <m:r>
+                    <w:rPr>
+                      <w:rFonts w:ascii="Cambria Math" w:hAnsi="Cambria Math"/>
+                    </w:rPr>
+                    <m:t>1</m:t>
+                  </m:r>
+                </m:sub>
+              </m:sSub>
+              <m:r>
+                <w:rPr>
+                  <w:rFonts w:ascii="Cambria Math" w:hAnsi="Cambria Math"/>
+                </w:rPr>
+                <m:t>,</m:t>
+              </m:r>
+              <m:sSub>
+                <m:sSubPr>
+                  <m:ctrlPr>
+                    <w:rPr>
+                      <w:rFonts w:ascii="Cambria Math" w:hAnsi="Cambria Math"/>
+                    </w:rPr>
+                  </m:ctrlPr>
+                </m:sSubPr>
+                <m:e>
+                  <m:r>
+                    <w:rPr>
+                      <w:rFonts w:ascii="Cambria Math" w:hAnsi="Cambria Math"/>
+                    </w:rPr>
+                    <m:t>x</m:t>
+                  </m:r>
+                </m:e>
+                <m:sub>
+                  <m:r>
+                    <w:rPr>
+                      <w:rFonts w:ascii="Cambria Math" w:hAnsi="Cambria Math"/>
+                    </w:rPr>
+                    <m:t>2</m:t>
+                  </m:r>
+                </m:sub>
+              </m:sSub>
+              <m:r>
+                <w:rPr>
+                  <w:rFonts w:ascii="Cambria Math" w:hAnsi="Cambria Math"/>
+                </w:rPr>
+                <m:t>,…,</m:t>
+              </m:r>
+              <m:sSub>
+                <m:sSubPr>
+                  <m:ctrlPr>
+                    <w:rPr>
+                      <w:rFonts w:ascii="Cambria Math" w:hAnsi="Cambria Math"/>
+                    </w:rPr>
+                  </m:ctrlPr>
+                </m:sSubPr>
+                <m:e>
+                  <m:r>
+                    <w:rPr>
+                      <w:rFonts w:ascii="Cambria Math" w:hAnsi="Cambria Math"/>
+                    </w:rPr>
+                    <m:t>x</m:t>
+                  </m:r>
+                </m:e>
+                <m:sub>
+                  <m:r>
+                    <w:rPr>
+                      <w:rFonts w:ascii="Cambria Math" w:hAnsi="Cambria Math"/>
+                    </w:rPr>
+                    <m:t>k</m:t>
+                  </m:r>
+                </m:sub>
+              </m:sSub>
+              <m:r>
+                <w:rPr>
+                  <w:rFonts w:ascii="Cambria Math" w:hAnsi="Cambria Math"/>
+                </w:rPr>
+                <m:t>;</m:t>
+              </m:r>
+              <m:sSub>
+                <m:sSubPr>
+                  <m:ctrlPr>
+                    <w:rPr>
+                      <w:rFonts w:ascii="Cambria Math" w:hAnsi="Cambria Math"/>
+                    </w:rPr>
+                  </m:ctrlPr>
+                </m:sSubPr>
+                <m:e>
+                  <m:r>
+                    <w:rPr>
+                      <w:rFonts w:ascii="Cambria Math" w:hAnsi="Cambria Math"/>
+                    </w:rPr>
+                    <m:t>n,p</m:t>
+                  </m:r>
+                </m:e>
+                <m:sub>
+                  <m:r>
+                    <w:rPr>
+                      <w:rFonts w:ascii="Cambria Math" w:hAnsi="Cambria Math"/>
+                    </w:rPr>
+                    <m:t>1</m:t>
+                  </m:r>
+                </m:sub>
+              </m:sSub>
+              <m:r>
+                <w:rPr>
+                  <w:rFonts w:ascii="Cambria Math" w:hAnsi="Cambria Math"/>
+                </w:rPr>
+                <m:t>,</m:t>
+              </m:r>
+              <m:sSub>
+                <m:sSubPr>
+                  <m:ctrlPr>
+                    <w:rPr>
+                      <w:rFonts w:ascii="Cambria Math" w:hAnsi="Cambria Math"/>
+                    </w:rPr>
+                  </m:ctrlPr>
+                </m:sSubPr>
+                <m:e>
+                  <m:r>
+                    <w:rPr>
+                      <w:rFonts w:ascii="Cambria Math" w:hAnsi="Cambria Math"/>
+                    </w:rPr>
+                    <m:t>p</m:t>
+                  </m:r>
+                </m:e>
+                <m:sub>
+                  <m:r>
+                    <w:rPr>
+                      <w:rFonts w:ascii="Cambria Math" w:hAnsi="Cambria Math"/>
+                    </w:rPr>
+                    <m:t>2</m:t>
+                  </m:r>
+                </m:sub>
+              </m:sSub>
+              <m:r>
+                <w:rPr>
+                  <w:rFonts w:ascii="Cambria Math" w:hAnsi="Cambria Math"/>
+                </w:rPr>
+                <m:t>,…,</m:t>
+              </m:r>
+              <m:sSub>
+                <m:sSubPr>
+                  <m:ctrlPr>
+                    <w:rPr>
+                      <w:rFonts w:ascii="Cambria Math" w:hAnsi="Cambria Math"/>
+                    </w:rPr>
+                  </m:ctrlPr>
+                </m:sSubPr>
+                <m:e>
+                  <m:r>
+                    <w:rPr>
+                      <w:rFonts w:ascii="Cambria Math" w:hAnsi="Cambria Math"/>
+                    </w:rPr>
+                    <m:t>p</m:t>
+                  </m:r>
+                </m:e>
+                <m:sub>
+                  <m:r>
+                    <w:rPr>
+                      <w:rFonts w:ascii="Cambria Math" w:hAnsi="Cambria Math"/>
+                    </w:rPr>
+                    <m:t>k</m:t>
+                  </m:r>
+                </m:sub>
+              </m:sSub>
+            </m:e>
+          </m:d>
+          <m:r>
+            <m:rPr>
+              <m:sty m:val="p"/>
+            </m:rPr>
+            <w:rPr>
+              <w:rFonts w:ascii="Cambria Math" w:hAnsi="Cambria Math"/>
+            </w:rPr>
+            <m:t>=</m:t>
+          </m:r>
+          <m:f>
+            <m:fPr>
+              <m:ctrlPr>
+                <w:rPr>
+                  <w:rFonts w:ascii="Cambria Math" w:hAnsi="Cambria Math"/>
+                </w:rPr>
+              </m:ctrlPr>
+            </m:fPr>
+            <m:num>
+              <m:r>
+                <w:rPr>
+                  <w:rFonts w:ascii="Cambria Math" w:hAnsi="Cambria Math"/>
+                </w:rPr>
+                <m:t>n!</m:t>
+              </m:r>
+            </m:num>
+            <m:den>
+              <m:sSub>
+                <m:sSubPr>
+                  <m:ctrlPr>
+                    <w:rPr>
+                      <w:rFonts w:ascii="Cambria Math" w:hAnsi="Cambria Math"/>
+                    </w:rPr>
+                  </m:ctrlPr>
+                </m:sSubPr>
+                <m:e>
+                  <m:r>
+                    <w:rPr>
+                      <w:rFonts w:ascii="Cambria Math" w:hAnsi="Cambria Math"/>
+                    </w:rPr>
+                    <m:t>x</m:t>
+                  </m:r>
+                </m:e>
+                <m:sub>
+                  <m:r>
+                    <w:rPr>
+                      <w:rFonts w:ascii="Cambria Math" w:hAnsi="Cambria Math"/>
+                    </w:rPr>
+                    <m:t>1</m:t>
+                  </m:r>
+                </m:sub>
+              </m:sSub>
+              <m:r>
+                <w:rPr>
+                  <w:rFonts w:ascii="Cambria Math" w:hAnsi="Cambria Math"/>
+                </w:rPr>
+                <m:t>!…</m:t>
+              </m:r>
+              <m:sSub>
+                <m:sSubPr>
+                  <m:ctrlPr>
+                    <w:rPr>
+                      <w:rFonts w:ascii="Cambria Math" w:hAnsi="Cambria Math"/>
+                    </w:rPr>
+                  </m:ctrlPr>
+                </m:sSubPr>
+                <m:e>
+                  <m:r>
+                    <w:rPr>
+                      <w:rFonts w:ascii="Cambria Math" w:hAnsi="Cambria Math"/>
+                    </w:rPr>
+                    <m:t>x</m:t>
+                  </m:r>
+                </m:e>
+                <m:sub>
+                  <m:r>
+                    <w:rPr>
+                      <w:rFonts w:ascii="Cambria Math" w:hAnsi="Cambria Math"/>
+                    </w:rPr>
+                    <m:t>k</m:t>
+                  </m:r>
+                </m:sub>
+              </m:sSub>
+              <m:r>
+                <w:rPr>
+                  <w:rFonts w:ascii="Cambria Math" w:hAnsi="Cambria Math"/>
+                </w:rPr>
+                <m:t>!</m:t>
+              </m:r>
+            </m:den>
+          </m:f>
+          <m:sSubSup>
+            <m:sSubSupPr>
+              <m:ctrlPr>
+                <w:rPr>
+                  <w:rFonts w:ascii="Cambria Math" w:hAnsi="Cambria Math"/>
+                  <w:i/>
+                </w:rPr>
+              </m:ctrlPr>
+            </m:sSubSupPr>
+            <m:e>
+              <m:r>
+                <w:rPr>
+                  <w:rFonts w:ascii="Cambria Math" w:hAnsi="Cambria Math"/>
+                </w:rPr>
+                <m:t>p</m:t>
+              </m:r>
+            </m:e>
+            <m:sub>
+              <m:r>
+                <w:rPr>
+                  <w:rFonts w:ascii="Cambria Math" w:hAnsi="Cambria Math"/>
+                </w:rPr>
+                <m:t>1</m:t>
+              </m:r>
+            </m:sub>
+            <m:sup>
+              <m:sSub>
+                <m:sSubPr>
+                  <m:ctrlPr>
+                    <w:rPr>
+                      <w:rFonts w:ascii="Cambria Math" w:hAnsi="Cambria Math"/>
+                    </w:rPr>
+                  </m:ctrlPr>
+                </m:sSubPr>
+                <m:e>
+                  <m:r>
+                    <w:rPr>
+                      <w:rFonts w:ascii="Cambria Math" w:hAnsi="Cambria Math"/>
+                    </w:rPr>
+                    <m:t>x</m:t>
+                  </m:r>
+                </m:e>
+                <m:sub>
+                  <m:r>
+                    <w:rPr>
+                      <w:rFonts w:ascii="Cambria Math" w:hAnsi="Cambria Math"/>
+                    </w:rPr>
+                    <m:t>1</m:t>
+                  </m:r>
+                </m:sub>
+              </m:sSub>
+            </m:sup>
+          </m:sSubSup>
+          <m:r>
+            <w:rPr>
+              <w:rFonts w:ascii="Cambria Math" w:hAnsi="Cambria Math"/>
+            </w:rPr>
+            <m:t>…</m:t>
+          </m:r>
+          <m:sSubSup>
+            <m:sSubSupPr>
+              <m:ctrlPr>
+                <w:rPr>
+                  <w:rFonts w:ascii="Cambria Math" w:hAnsi="Cambria Math"/>
+                  <w:i/>
+                </w:rPr>
+              </m:ctrlPr>
+            </m:sSubSupPr>
+            <m:e>
+              <m:r>
+                <w:rPr>
+                  <w:rFonts w:ascii="Cambria Math" w:hAnsi="Cambria Math"/>
+                </w:rPr>
+                <m:t>p</m:t>
+              </m:r>
+            </m:e>
+            <m:sub>
+              <m:r>
+                <w:rPr>
+                  <w:rFonts w:ascii="Cambria Math" w:hAnsi="Cambria Math"/>
+                </w:rPr>
+                <m:t>k</m:t>
+              </m:r>
+            </m:sub>
+            <m:sup>
+              <m:sSub>
+                <m:sSubPr>
+                  <m:ctrlPr>
+                    <w:rPr>
+                      <w:rFonts w:ascii="Cambria Math" w:hAnsi="Cambria Math"/>
+                    </w:rPr>
+                  </m:ctrlPr>
+                </m:sSubPr>
+                <m:e>
+                  <m:r>
+                    <w:rPr>
+                      <w:rFonts w:ascii="Cambria Math" w:hAnsi="Cambria Math"/>
+                    </w:rPr>
+                    <m:t>x</m:t>
+                  </m:r>
+                </m:e>
+                <m:sub>
+                  <m:r>
+                    <w:rPr>
+                      <w:rFonts w:ascii="Cambria Math" w:hAnsi="Cambria Math"/>
+                    </w:rPr>
+                    <m:t>k</m:t>
+                  </m:r>
+                </m:sub>
+              </m:sSub>
+            </m:sup>
+          </m:sSubSup>
+        </m:oMath>
+      </m:oMathPara>
+    </w:p>
+    <w:p>
+      <w:r>
+        <w:rPr>
+          <w:rFonts w:hint="eastAsia"/>
+        </w:rPr>
+        <w:t>而Dir</w:t>
       </w:r>
       <w:r>
         <w:t>ichlet</w:t>
@@ -9070,14 +11643,958 @@
         <w:rPr>
           <w:rFonts w:hint="eastAsia"/>
         </w:rPr>
-        <w:t>分布</w:t>
-      </w:r>
-      <w:r>
-        <w:rPr>
-          <w:rFonts w:hint="eastAsia"/>
-        </w:rPr>
-        <w:t>的两个参数，即LDA算法通过Dirichlet分布来估计文档的主题分布和词分布，获取文档的概率。</w:t>
-      </w:r>
+        <w:t>分布的概率密度为</w:t>
+      </w:r>
+      <w:r>
+        <w:rPr>
+          <w:rFonts w:hint="eastAsia"/>
+        </w:rPr>
+        <w:t>：</w:t>
+      </w:r>
+    </w:p>
+    <w:p>
+      <w:pPr>
+        <w:rPr>
+          <w:rFonts w:hint="eastAsia"/>
+        </w:rPr>
+      </w:pPr>
+      <m:oMathPara>
+        <m:oMath>
+          <m:r>
+            <m:rPr>
+              <m:sty m:val="p"/>
+            </m:rPr>
+            <w:rPr>
+              <w:rFonts w:ascii="Cambria Math" w:hAnsi="Cambria Math"/>
+            </w:rPr>
+            <m:t>f</m:t>
+          </m:r>
+          <m:d>
+            <m:dPr>
+              <m:ctrlPr>
+                <w:rPr>
+                  <w:rFonts w:ascii="Cambria Math" w:hAnsi="Cambria Math"/>
+                </w:rPr>
+              </m:ctrlPr>
+            </m:dPr>
+            <m:e>
+              <m:sSub>
+                <m:sSubPr>
+                  <m:ctrlPr>
+                    <w:rPr>
+                      <w:rFonts w:ascii="Cambria Math" w:hAnsi="Cambria Math"/>
+                    </w:rPr>
+                  </m:ctrlPr>
+                </m:sSubPr>
+                <m:e>
+                  <m:r>
+                    <w:rPr>
+                      <w:rFonts w:ascii="Cambria Math" w:hAnsi="Cambria Math"/>
+                    </w:rPr>
+                    <m:t>x</m:t>
+                  </m:r>
+                </m:e>
+                <m:sub>
+                  <m:r>
+                    <w:rPr>
+                      <w:rFonts w:ascii="Cambria Math" w:hAnsi="Cambria Math"/>
+                    </w:rPr>
+                    <m:t>1</m:t>
+                  </m:r>
+                </m:sub>
+              </m:sSub>
+              <m:r>
+                <w:rPr>
+                  <w:rFonts w:ascii="Cambria Math" w:hAnsi="Cambria Math"/>
+                </w:rPr>
+                <m:t>,</m:t>
+              </m:r>
+              <m:sSub>
+                <m:sSubPr>
+                  <m:ctrlPr>
+                    <w:rPr>
+                      <w:rFonts w:ascii="Cambria Math" w:hAnsi="Cambria Math"/>
+                    </w:rPr>
+                  </m:ctrlPr>
+                </m:sSubPr>
+                <m:e>
+                  <m:r>
+                    <w:rPr>
+                      <w:rFonts w:ascii="Cambria Math" w:hAnsi="Cambria Math"/>
+                    </w:rPr>
+                    <m:t>x</m:t>
+                  </m:r>
+                </m:e>
+                <m:sub>
+                  <m:r>
+                    <w:rPr>
+                      <w:rFonts w:ascii="Cambria Math" w:hAnsi="Cambria Math"/>
+                    </w:rPr>
+                    <m:t>2</m:t>
+                  </m:r>
+                </m:sub>
+              </m:sSub>
+              <m:r>
+                <w:rPr>
+                  <w:rFonts w:ascii="Cambria Math" w:hAnsi="Cambria Math"/>
+                </w:rPr>
+                <m:t>,…,</m:t>
+              </m:r>
+              <m:sSub>
+                <m:sSubPr>
+                  <m:ctrlPr>
+                    <w:rPr>
+                      <w:rFonts w:ascii="Cambria Math" w:hAnsi="Cambria Math"/>
+                    </w:rPr>
+                  </m:ctrlPr>
+                </m:sSubPr>
+                <m:e>
+                  <m:r>
+                    <w:rPr>
+                      <w:rFonts w:ascii="Cambria Math" w:hAnsi="Cambria Math"/>
+                    </w:rPr>
+                    <m:t>x</m:t>
+                  </m:r>
+                </m:e>
+                <m:sub>
+                  <m:r>
+                    <w:rPr>
+                      <w:rFonts w:ascii="Cambria Math" w:hAnsi="Cambria Math"/>
+                    </w:rPr>
+                    <m:t>k</m:t>
+                  </m:r>
+                </m:sub>
+              </m:sSub>
+              <m:r>
+                <w:rPr>
+                  <w:rFonts w:ascii="Cambria Math" w:hAnsi="Cambria Math"/>
+                </w:rPr>
+                <m:t>;</m:t>
+              </m:r>
+              <m:sSub>
+                <m:sSubPr>
+                  <m:ctrlPr>
+                    <w:rPr>
+                      <w:rFonts w:ascii="Cambria Math" w:hAnsi="Cambria Math"/>
+                    </w:rPr>
+                  </m:ctrlPr>
+                </m:sSubPr>
+                <m:e>
+                  <m:r>
+                    <w:rPr>
+                      <w:rFonts w:ascii="Cambria Math" w:hAnsi="Cambria Math"/>
+                    </w:rPr>
+                    <m:t>α</m:t>
+                  </m:r>
+                </m:e>
+                <m:sub>
+                  <m:r>
+                    <w:rPr>
+                      <w:rFonts w:ascii="Cambria Math" w:hAnsi="Cambria Math"/>
+                    </w:rPr>
+                    <m:t>1</m:t>
+                  </m:r>
+                </m:sub>
+              </m:sSub>
+              <m:r>
+                <w:rPr>
+                  <w:rFonts w:ascii="Cambria Math" w:hAnsi="Cambria Math"/>
+                </w:rPr>
+                <m:t>,</m:t>
+              </m:r>
+              <m:sSub>
+                <m:sSubPr>
+                  <m:ctrlPr>
+                    <w:rPr>
+                      <w:rFonts w:ascii="Cambria Math" w:hAnsi="Cambria Math"/>
+                    </w:rPr>
+                  </m:ctrlPr>
+                </m:sSubPr>
+                <m:e>
+                  <m:r>
+                    <w:rPr>
+                      <w:rFonts w:ascii="Cambria Math" w:hAnsi="Cambria Math"/>
+                    </w:rPr>
+                    <m:t>α</m:t>
+                  </m:r>
+                </m:e>
+                <m:sub>
+                  <m:r>
+                    <w:rPr>
+                      <w:rFonts w:ascii="Cambria Math" w:hAnsi="Cambria Math"/>
+                    </w:rPr>
+                    <m:t>2</m:t>
+                  </m:r>
+                </m:sub>
+              </m:sSub>
+              <m:r>
+                <w:rPr>
+                  <w:rFonts w:ascii="Cambria Math" w:hAnsi="Cambria Math"/>
+                </w:rPr>
+                <m:t>,…,</m:t>
+              </m:r>
+              <m:sSub>
+                <m:sSubPr>
+                  <m:ctrlPr>
+                    <w:rPr>
+                      <w:rFonts w:ascii="Cambria Math" w:hAnsi="Cambria Math"/>
+                    </w:rPr>
+                  </m:ctrlPr>
+                </m:sSubPr>
+                <m:e>
+                  <m:r>
+                    <w:rPr>
+                      <w:rFonts w:ascii="Cambria Math" w:hAnsi="Cambria Math"/>
+                    </w:rPr>
+                    <m:t>α</m:t>
+                  </m:r>
+                </m:e>
+                <m:sub>
+                  <m:r>
+                    <w:rPr>
+                      <w:rFonts w:ascii="Cambria Math" w:hAnsi="Cambria Math"/>
+                    </w:rPr>
+                    <m:t>k</m:t>
+                  </m:r>
+                </m:sub>
+              </m:sSub>
+            </m:e>
+          </m:d>
+          <m:r>
+            <m:rPr>
+              <m:sty m:val="p"/>
+            </m:rPr>
+            <w:rPr>
+              <w:rFonts w:ascii="Cambria Math" w:hAnsi="Cambria Math"/>
+            </w:rPr>
+            <m:t>=</m:t>
+          </m:r>
+          <m:f>
+            <m:fPr>
+              <m:ctrlPr>
+                <w:rPr>
+                  <w:rFonts w:ascii="Cambria Math" w:hAnsi="Cambria Math"/>
+                </w:rPr>
+              </m:ctrlPr>
+            </m:fPr>
+            <m:num>
+              <m:r>
+                <w:rPr>
+                  <w:rFonts w:ascii="Cambria Math" w:hAnsi="Cambria Math"/>
+                </w:rPr>
+                <m:t>1</m:t>
+              </m:r>
+            </m:num>
+            <m:den>
+              <m:r>
+                <w:rPr>
+                  <w:rFonts w:ascii="Cambria Math" w:hAnsi="Cambria Math"/>
+                </w:rPr>
+                <m:t>B(α)</m:t>
+              </m:r>
+            </m:den>
+          </m:f>
+          <m:nary>
+            <m:naryPr>
+              <m:chr m:val="∏"/>
+              <m:limLoc m:val="undOvr"/>
+              <m:ctrlPr>
+                <w:rPr>
+                  <w:rFonts w:ascii="Cambria Math" w:hAnsi="Cambria Math"/>
+                  <w:i/>
+                </w:rPr>
+              </m:ctrlPr>
+            </m:naryPr>
+            <m:sub>
+              <m:r>
+                <w:rPr>
+                  <w:rFonts w:ascii="Cambria Math" w:hAnsi="Cambria Math"/>
+                </w:rPr>
+                <m:t>i=1</m:t>
+              </m:r>
+            </m:sub>
+            <m:sup>
+              <m:r>
+                <w:rPr>
+                  <w:rFonts w:ascii="Cambria Math" w:hAnsi="Cambria Math"/>
+                </w:rPr>
+                <m:t>k</m:t>
+              </m:r>
+            </m:sup>
+            <m:e>
+              <m:sSubSup>
+                <m:sSubSupPr>
+                  <m:ctrlPr>
+                    <w:rPr>
+                      <w:rFonts w:ascii="Cambria Math" w:hAnsi="Cambria Math"/>
+                      <w:i/>
+                    </w:rPr>
+                  </m:ctrlPr>
+                </m:sSubSupPr>
+                <m:e>
+                  <m:r>
+                    <w:rPr>
+                      <w:rFonts w:ascii="Cambria Math" w:hAnsi="Cambria Math"/>
+                    </w:rPr>
+                    <m:t>x</m:t>
+                  </m:r>
+                </m:e>
+                <m:sub>
+                  <m:r>
+                    <w:rPr>
+                      <w:rFonts w:ascii="Cambria Math" w:hAnsi="Cambria Math"/>
+                    </w:rPr>
+                    <m:t>i</m:t>
+                  </m:r>
+                </m:sub>
+                <m:sup>
+                  <m:sSup>
+                    <m:sSupPr>
+                      <m:ctrlPr>
+                        <w:rPr>
+                          <w:rFonts w:ascii="Cambria Math" w:hAnsi="Cambria Math"/>
+                          <w:i/>
+                        </w:rPr>
+                      </m:ctrlPr>
+                    </m:sSupPr>
+                    <m:e>
+                      <m:r>
+                        <w:rPr>
+                          <w:rFonts w:ascii="Cambria Math" w:hAnsi="Cambria Math"/>
+                        </w:rPr>
+                        <m:t>α</m:t>
+                      </m:r>
+                    </m:e>
+                    <m:sup>
+                      <m:r>
+                        <w:rPr>
+                          <w:rFonts w:ascii="Cambria Math" w:hAnsi="Cambria Math"/>
+                        </w:rPr>
+                        <m:t>i</m:t>
+                      </m:r>
+                    </m:sup>
+                  </m:sSup>
+                  <m:r>
+                    <w:rPr>
+                      <w:rFonts w:ascii="Cambria Math" w:hAnsi="Cambria Math"/>
+                    </w:rPr>
+                    <m:t>-1</m:t>
+                  </m:r>
+                </m:sup>
+              </m:sSubSup>
+            </m:e>
+          </m:nary>
+        </m:oMath>
+      </m:oMathPara>
+    </w:p>
+    <w:p/>
+    <w:p>
+      <w:pPr>
+        <w:rPr>
+          <w:rFonts w:hint="eastAsia"/>
+        </w:rPr>
+      </w:pPr>
+      <w:r>
+        <w:t>其中</w:t>
+      </w:r>
+      <w:r>
+        <w:rPr>
+          <w:rFonts w:hint="eastAsia"/>
+        </w:rPr>
+        <w:t>:</w:t>
+      </w:r>
+    </w:p>
+    <w:p>
+      <m:oMath>
+        <m:r>
+          <m:rPr>
+            <m:sty m:val="p"/>
+          </m:rPr>
+          <w:rPr>
+            <w:rFonts w:ascii="Cambria Math" w:hAnsi="Cambria Math"/>
+          </w:rPr>
+          <m:t>B</m:t>
+        </m:r>
+        <m:d>
+          <m:dPr>
+            <m:ctrlPr>
+              <w:rPr>
+                <w:rFonts w:ascii="Cambria Math" w:hAnsi="Cambria Math"/>
+              </w:rPr>
+            </m:ctrlPr>
+          </m:dPr>
+          <m:e>
+            <m:r>
+              <w:rPr>
+                <w:rFonts w:ascii="Cambria Math" w:hAnsi="Cambria Math"/>
+              </w:rPr>
+              <m:t>α</m:t>
+            </m:r>
+          </m:e>
+        </m:d>
+        <m:r>
+          <m:rPr>
+            <m:sty m:val="p"/>
+          </m:rPr>
+          <w:rPr>
+            <w:rFonts w:ascii="Cambria Math" w:hAnsi="Cambria Math"/>
+          </w:rPr>
+          <m:t>=</m:t>
+        </m:r>
+        <m:f>
+          <m:fPr>
+            <m:ctrlPr>
+              <w:rPr>
+                <w:rFonts w:ascii="Cambria Math" w:hAnsi="Cambria Math"/>
+              </w:rPr>
+            </m:ctrlPr>
+          </m:fPr>
+          <m:num>
+            <m:nary>
+              <m:naryPr>
+                <m:chr m:val="∏"/>
+                <m:limLoc m:val="subSup"/>
+                <m:ctrlPr>
+                  <w:rPr>
+                    <w:rFonts w:ascii="Cambria Math" w:hAnsi="Cambria Math"/>
+                    <w:i/>
+                  </w:rPr>
+                </m:ctrlPr>
+              </m:naryPr>
+              <m:sub>
+                <m:r>
+                  <w:rPr>
+                    <w:rFonts w:ascii="Cambria Math" w:hAnsi="Cambria Math"/>
+                  </w:rPr>
+                  <m:t>i=1</m:t>
+                </m:r>
+              </m:sub>
+              <m:sup>
+                <m:r>
+                  <w:rPr>
+                    <w:rFonts w:ascii="Cambria Math" w:hAnsi="Cambria Math"/>
+                  </w:rPr>
+                  <m:t>k</m:t>
+                </m:r>
+              </m:sup>
+              <m:e>
+                <m:r>
+                  <m:rPr>
+                    <m:sty m:val="p"/>
+                  </m:rPr>
+                  <w:rPr>
+                    <w:rFonts w:ascii="Cambria Math" w:hAnsi="Cambria Math"/>
+                  </w:rPr>
+                  <m:t>Γ</m:t>
+                </m:r>
+                <m:r>
+                  <w:rPr>
+                    <w:rFonts w:ascii="Cambria Math" w:hAnsi="Cambria Math"/>
+                  </w:rPr>
+                  <m:t>(</m:t>
+                </m:r>
+                <m:sSup>
+                  <m:sSupPr>
+                    <m:ctrlPr>
+                      <w:rPr>
+                        <w:rFonts w:ascii="Cambria Math" w:hAnsi="Cambria Math"/>
+                        <w:i/>
+                      </w:rPr>
+                    </m:ctrlPr>
+                  </m:sSupPr>
+                  <m:e>
+                    <m:r>
+                      <w:rPr>
+                        <w:rFonts w:ascii="Cambria Math" w:hAnsi="Cambria Math"/>
+                      </w:rPr>
+                      <m:t>α</m:t>
+                    </m:r>
+                  </m:e>
+                  <m:sup>
+                    <m:r>
+                      <w:rPr>
+                        <w:rFonts w:ascii="Cambria Math" w:hAnsi="Cambria Math"/>
+                      </w:rPr>
+                      <m:t>i</m:t>
+                    </m:r>
+                  </m:sup>
+                </m:sSup>
+                <m:r>
+                  <w:rPr>
+                    <w:rFonts w:ascii="Cambria Math" w:hAnsi="Cambria Math"/>
+                  </w:rPr>
+                  <m:t>)</m:t>
+                </m:r>
+              </m:e>
+            </m:nary>
+          </m:num>
+          <m:den>
+            <m:r>
+              <m:rPr>
+                <m:sty m:val="p"/>
+              </m:rPr>
+              <w:rPr>
+                <w:rFonts w:ascii="Cambria Math" w:hAnsi="Cambria Math"/>
+              </w:rPr>
+              <m:t>Γ</m:t>
+            </m:r>
+            <m:r>
+              <w:rPr>
+                <w:rFonts w:ascii="Cambria Math" w:hAnsi="Cambria Math"/>
+              </w:rPr>
+              <m:t>(</m:t>
+            </m:r>
+            <m:nary>
+              <m:naryPr>
+                <m:chr m:val="∑"/>
+                <m:limLoc m:val="subSup"/>
+                <m:ctrlPr>
+                  <w:rPr>
+                    <w:rFonts w:ascii="Cambria Math" w:hAnsi="Cambria Math"/>
+                    <w:i/>
+                  </w:rPr>
+                </m:ctrlPr>
+              </m:naryPr>
+              <m:sub>
+                <m:r>
+                  <w:rPr>
+                    <w:rFonts w:ascii="Cambria Math" w:hAnsi="Cambria Math"/>
+                  </w:rPr>
+                  <m:t>i=1</m:t>
+                </m:r>
+              </m:sub>
+              <m:sup>
+                <m:r>
+                  <w:rPr>
+                    <w:rFonts w:ascii="Cambria Math" w:hAnsi="Cambria Math"/>
+                  </w:rPr>
+                  <m:t>k</m:t>
+                </m:r>
+              </m:sup>
+              <m:e>
+                <m:sSup>
+                  <m:sSupPr>
+                    <m:ctrlPr>
+                      <w:rPr>
+                        <w:rFonts w:ascii="Cambria Math" w:hAnsi="Cambria Math"/>
+                        <w:i/>
+                      </w:rPr>
+                    </m:ctrlPr>
+                  </m:sSupPr>
+                  <m:e>
+                    <m:r>
+                      <w:rPr>
+                        <w:rFonts w:ascii="Cambria Math" w:hAnsi="Cambria Math"/>
+                      </w:rPr>
+                      <m:t>α</m:t>
+                    </m:r>
+                  </m:e>
+                  <m:sup>
+                    <m:r>
+                      <w:rPr>
+                        <w:rFonts w:ascii="Cambria Math" w:hAnsi="Cambria Math"/>
+                      </w:rPr>
+                      <m:t>i</m:t>
+                    </m:r>
+                  </m:sup>
+                </m:sSup>
+              </m:e>
+            </m:nary>
+            <m:r>
+              <w:rPr>
+                <w:rFonts w:ascii="Cambria Math" w:hAnsi="Cambria Math"/>
+              </w:rPr>
+              <m:t>)</m:t>
+            </m:r>
+          </m:den>
+        </m:f>
+        <m:r>
+          <m:rPr>
+            <m:sty m:val="p"/>
+          </m:rPr>
+          <w:rPr>
+            <w:rFonts w:ascii="Cambria Math" w:hAnsi="Cambria Math"/>
+          </w:rPr>
+          <m:t>,</m:t>
+        </m:r>
+        <m:nary>
+          <m:naryPr>
+            <m:chr m:val="∑"/>
+            <m:limLoc m:val="undOvr"/>
+            <m:subHide m:val="1"/>
+            <m:supHide m:val="1"/>
+            <m:ctrlPr>
+              <w:rPr>
+                <w:rFonts w:ascii="Cambria Math" w:hAnsi="Cambria Math"/>
+              </w:rPr>
+            </m:ctrlPr>
+          </m:naryPr>
+          <m:sub/>
+          <m:sup/>
+          <m:e>
+            <m:sSub>
+              <m:sSubPr>
+                <m:ctrlPr>
+                  <w:rPr>
+                    <w:rFonts w:ascii="Cambria Math" w:hAnsi="Cambria Math"/>
+                    <w:i/>
+                  </w:rPr>
+                </m:ctrlPr>
+              </m:sSubPr>
+              <m:e>
+                <m:r>
+                  <w:rPr>
+                    <w:rFonts w:ascii="Cambria Math" w:hAnsi="Cambria Math"/>
+                  </w:rPr>
+                  <m:t>x</m:t>
+                </m:r>
+              </m:e>
+              <m:sub>
+                <m:r>
+                  <w:rPr>
+                    <w:rFonts w:ascii="Cambria Math" w:hAnsi="Cambria Math"/>
+                  </w:rPr>
+                  <m:t>i</m:t>
+                </m:r>
+              </m:sub>
+            </m:sSub>
+          </m:e>
+        </m:nary>
+        <m:r>
+          <m:rPr>
+            <m:sty m:val="p"/>
+          </m:rPr>
+          <w:rPr>
+            <w:rFonts w:ascii="Cambria Math" w:hAnsi="Cambria Math"/>
+          </w:rPr>
+          <m:t>=1</m:t>
+        </m:r>
+      </m:oMath>
+      <w:r>
+        <w:rPr>
+          <w:rFonts w:hint="eastAsia"/>
+        </w:rPr>
+        <w:t>，</w:t>
+      </w:r>
+      <m:oMath>
+        <m:r>
+          <m:rPr>
+            <m:sty m:val="p"/>
+          </m:rPr>
+          <w:rPr>
+            <w:rFonts w:ascii="Cambria Math" w:hAnsi="Cambria Math"/>
+          </w:rPr>
+          <m:t>Γ</m:t>
+        </m:r>
+        <m:d>
+          <m:dPr>
+            <m:ctrlPr>
+              <w:rPr>
+                <w:rFonts w:ascii="Cambria Math" w:hAnsi="Cambria Math"/>
+              </w:rPr>
+            </m:ctrlPr>
+          </m:dPr>
+          <m:e>
+            <m:r>
+              <m:rPr>
+                <m:sty m:val="p"/>
+              </m:rPr>
+              <w:rPr>
+                <w:rFonts w:ascii="Cambria Math" w:hAnsi="Cambria Math"/>
+              </w:rPr>
+              <m:t>z</m:t>
+            </m:r>
+          </m:e>
+        </m:d>
+        <m:r>
+          <m:rPr>
+            <m:sty m:val="p"/>
+          </m:rPr>
+          <w:rPr>
+            <w:rFonts w:ascii="Cambria Math" w:hAnsi="Cambria Math"/>
+          </w:rPr>
+          <m:t>=</m:t>
+        </m:r>
+        <m:nary>
+          <m:naryPr>
+            <m:limLoc m:val="subSup"/>
+            <m:ctrlPr>
+              <w:rPr>
+                <w:rFonts w:ascii="Cambria Math" w:hAnsi="Cambria Math"/>
+              </w:rPr>
+            </m:ctrlPr>
+          </m:naryPr>
+          <m:sub>
+            <m:r>
+              <w:rPr>
+                <w:rFonts w:ascii="Cambria Math" w:hAnsi="Cambria Math"/>
+              </w:rPr>
+              <m:t>0</m:t>
+            </m:r>
+          </m:sub>
+          <m:sup>
+            <m:r>
+              <w:rPr>
+                <w:rFonts w:ascii="Cambria Math" w:hAnsi="Cambria Math"/>
+              </w:rPr>
+              <m:t>∞</m:t>
+            </m:r>
+          </m:sup>
+          <m:e>
+            <m:sSup>
+              <m:sSupPr>
+                <m:ctrlPr>
+                  <w:rPr>
+                    <w:rFonts w:ascii="Cambria Math" w:hAnsi="Cambria Math"/>
+                    <w:i/>
+                  </w:rPr>
+                </m:ctrlPr>
+              </m:sSupPr>
+              <m:e>
+                <m:r>
+                  <w:rPr>
+                    <w:rFonts w:ascii="Cambria Math" w:hAnsi="Cambria Math"/>
+                  </w:rPr>
+                  <m:t>t</m:t>
+                </m:r>
+              </m:e>
+              <m:sup>
+                <m:r>
+                  <w:rPr>
+                    <w:rFonts w:ascii="Cambria Math" w:hAnsi="Cambria Math"/>
+                  </w:rPr>
+                  <m:t>z-1</m:t>
+                </m:r>
+              </m:sup>
+            </m:sSup>
+            <m:sSup>
+              <m:sSupPr>
+                <m:ctrlPr>
+                  <w:rPr>
+                    <w:rFonts w:ascii="Cambria Math" w:hAnsi="Cambria Math"/>
+                    <w:i/>
+                  </w:rPr>
+                </m:ctrlPr>
+              </m:sSupPr>
+              <m:e>
+                <m:r>
+                  <w:rPr>
+                    <w:rFonts w:ascii="Cambria Math" w:hAnsi="Cambria Math"/>
+                  </w:rPr>
+                  <m:t>e</m:t>
+                </m:r>
+              </m:e>
+              <m:sup>
+                <m:r>
+                  <w:rPr>
+                    <w:rFonts w:ascii="Cambria Math" w:hAnsi="Cambria Math"/>
+                  </w:rPr>
+                  <m:t>-t</m:t>
+                </m:r>
+              </m:sup>
+            </m:sSup>
+            <m:r>
+              <w:rPr>
+                <w:rFonts w:ascii="Cambria Math" w:hAnsi="Cambria Math"/>
+              </w:rPr>
+              <m:t>dt</m:t>
+            </m:r>
+          </m:e>
+        </m:nary>
+      </m:oMath>
+      <w:r>
+        <w:rPr>
+          <w:rFonts w:hint="eastAsia"/>
+        </w:rPr>
+        <w:t>（即Gamma函数）</w:t>
+      </w:r>
+      <w:r>
+        <w:t>。</w:t>
+      </w:r>
+    </w:p>
+    <w:p>
+      <w:r>
+        <w:rPr>
+          <w:rFonts w:hint="eastAsia"/>
+        </w:rPr>
+        <w:t>由证明可得(证明略)</w:t>
+      </w:r>
+      <w:r>
+        <w:rPr>
+          <w:rFonts w:hint="eastAsia"/>
+        </w:rPr>
+        <w:t>：</w:t>
+      </w:r>
+    </w:p>
+    <w:p>
+      <w:pPr>
+        <w:rPr>
+          <w:rFonts w:hint="eastAsia"/>
+        </w:rPr>
+      </w:pPr>
+      <m:oMathPara>
+        <m:oMath>
+          <m:r>
+            <m:rPr>
+              <m:sty m:val="p"/>
+            </m:rPr>
+            <w:rPr>
+              <w:rFonts w:ascii="Cambria Math" w:hAnsi="Cambria Math"/>
+            </w:rPr>
+            <m:t>Dir</m:t>
+          </m:r>
+          <m:d>
+            <m:dPr>
+              <m:ctrlPr>
+                <w:rPr>
+                  <w:rFonts w:ascii="Cambria Math" w:hAnsi="Cambria Math"/>
+                </w:rPr>
+              </m:ctrlPr>
+            </m:dPr>
+            <m:e>
+              <m:acc>
+                <m:accPr>
+                  <m:chr m:val="⃗"/>
+                  <m:ctrlPr>
+                    <w:rPr>
+                      <w:rFonts w:ascii="Cambria Math" w:hAnsi="Cambria Math"/>
+                    </w:rPr>
+                  </m:ctrlPr>
+                </m:accPr>
+                <m:e>
+                  <m:r>
+                    <w:rPr>
+                      <w:rFonts w:ascii="Cambria Math" w:hAnsi="Cambria Math"/>
+                    </w:rPr>
+                    <m:t>p</m:t>
+                  </m:r>
+                </m:e>
+              </m:acc>
+            </m:e>
+            <m:e>
+              <m:acc>
+                <m:accPr>
+                  <m:chr m:val="⃗"/>
+                  <m:ctrlPr>
+                    <w:rPr>
+                      <w:rFonts w:ascii="Cambria Math" w:hAnsi="Cambria Math"/>
+                    </w:rPr>
+                  </m:ctrlPr>
+                </m:accPr>
+                <m:e>
+                  <m:r>
+                    <w:rPr>
+                      <w:rFonts w:ascii="Cambria Math" w:hAnsi="Cambria Math"/>
+                    </w:rPr>
+                    <m:t>α</m:t>
+                  </m:r>
+                </m:e>
+              </m:acc>
+            </m:e>
+          </m:d>
+          <m:r>
+            <m:rPr>
+              <m:sty m:val="p"/>
+            </m:rPr>
+            <w:rPr>
+              <w:rFonts w:ascii="Cambria Math" w:hAnsi="Cambria Math"/>
+            </w:rPr>
+            <m:t>+MultCount</m:t>
+          </m:r>
+          <m:d>
+            <m:dPr>
+              <m:ctrlPr>
+                <w:rPr>
+                  <w:rFonts w:ascii="Cambria Math" w:hAnsi="Cambria Math"/>
+                </w:rPr>
+              </m:ctrlPr>
+            </m:dPr>
+            <m:e>
+              <m:acc>
+                <m:accPr>
+                  <m:chr m:val="⃗"/>
+                  <m:ctrlPr>
+                    <w:rPr>
+                      <w:rFonts w:ascii="Cambria Math" w:hAnsi="Cambria Math"/>
+                    </w:rPr>
+                  </m:ctrlPr>
+                </m:accPr>
+                <m:e>
+                  <m:r>
+                    <w:rPr>
+                      <w:rFonts w:ascii="Cambria Math" w:hAnsi="Cambria Math"/>
+                    </w:rPr>
+                    <m:t>m</m:t>
+                  </m:r>
+                </m:e>
+              </m:acc>
+            </m:e>
+          </m:d>
+          <m:r>
+            <m:rPr>
+              <m:sty m:val="p"/>
+            </m:rPr>
+            <w:rPr>
+              <w:rFonts w:ascii="Cambria Math" w:hAnsi="Cambria Math"/>
+            </w:rPr>
+            <m:t>=Dir(p|</m:t>
+          </m:r>
+          <m:acc>
+            <m:accPr>
+              <m:chr m:val="⃗"/>
+              <m:ctrlPr>
+                <w:rPr>
+                  <w:rFonts w:ascii="Cambria Math" w:hAnsi="Cambria Math"/>
+                </w:rPr>
+              </m:ctrlPr>
+            </m:accPr>
+            <m:e>
+              <m:r>
+                <w:rPr>
+                  <w:rFonts w:ascii="Cambria Math" w:hAnsi="Cambria Math"/>
+                </w:rPr>
+                <m:t>α</m:t>
+              </m:r>
+            </m:e>
+          </m:acc>
+          <m:r>
+            <m:rPr>
+              <m:sty m:val="p"/>
+            </m:rPr>
+            <w:rPr>
+              <w:rFonts w:ascii="Cambria Math" w:hAnsi="Cambria Math"/>
+            </w:rPr>
+            <m:t>+</m:t>
+          </m:r>
+          <m:acc>
+            <m:accPr>
+              <m:chr m:val="⃗"/>
+              <m:ctrlPr>
+                <w:rPr>
+                  <w:rFonts w:ascii="Cambria Math" w:hAnsi="Cambria Math"/>
+                </w:rPr>
+              </m:ctrlPr>
+            </m:accPr>
+            <m:e>
+              <m:r>
+                <w:rPr>
+                  <w:rFonts w:ascii="Cambria Math" w:hAnsi="Cambria Math"/>
+                </w:rPr>
+                <m:t>m</m:t>
+              </m:r>
+            </m:e>
+          </m:acc>
+          <m:r>
+            <m:rPr>
+              <m:sty m:val="p"/>
+            </m:rPr>
+            <w:rPr>
+              <w:rFonts w:ascii="Cambria Math" w:hAnsi="Cambria Math"/>
+            </w:rPr>
+            <m:t>)</m:t>
+          </m:r>
+        </m:oMath>
+      </m:oMathPara>
     </w:p>
     <w:p>
       <w:pPr>
@@ -9087,3735 +12604,72 @@
         <w:rPr>
           <w:rFonts w:hint="eastAsia"/>
         </w:rPr>
-        <w:t>由上所述，我们知道基于N</w:t>
-      </w:r>
-      <w:r>
-        <w:t>-gram</w:t>
-      </w:r>
-      <w:r>
-        <w:rPr>
-          <w:rFonts w:hint="eastAsia"/>
-        </w:rPr>
-        <w:t>词袋模型的文本是服从多项式分布的，而Dirichlet分布正好是多项式分布的先验分布，</w:t>
-      </w:r>
-      <w:r>
-        <w:rPr>
-          <w:rFonts w:hint="eastAsia"/>
-        </w:rPr>
-        <w:t>同时LDA模型是从p</w:t>
-      </w:r>
-      <w:r>
-        <w:t>LSA</w:t>
-      </w:r>
-      <w:r>
-        <w:rPr>
-          <w:rFonts w:hint="eastAsia"/>
-        </w:rPr>
-        <w:t>主题模型思想上衍生出的模型，</w:t>
-      </w:r>
-      <w:r>
-        <w:rPr>
-          <w:rFonts w:hint="eastAsia"/>
-        </w:rPr>
-        <w:t>所以在深入了解LDA模型之前我们需要</w:t>
-      </w:r>
-      <w:r>
-        <w:rPr>
-          <w:rFonts w:hint="eastAsia"/>
-        </w:rPr>
-        <w:t>了解</w:t>
-      </w:r>
-      <w:r>
-        <w:rPr>
-          <w:rFonts w:hint="eastAsia"/>
-        </w:rPr>
-        <w:t>p</w:t>
-      </w:r>
-      <w:r>
-        <w:t>LSA</w:t>
-      </w:r>
-      <w:r>
-        <w:rPr>
-          <w:rFonts w:hint="eastAsia"/>
-        </w:rPr>
-        <w:t>模型和Diric</w:t>
-      </w:r>
-      <w:r>
-        <w:rPr>
-          <w:rFonts w:hint="eastAsia"/>
-        </w:rPr>
-        <w:t>h</w:t>
-      </w:r>
-      <w:r>
-        <w:rPr>
-          <w:rFonts w:hint="eastAsia"/>
-        </w:rPr>
-        <w:t>let分布。</w:t>
-      </w:r>
-    </w:p>
-    <w:p>
-      <w:r>
-        <w:t>1).概率潜在语义分析</w:t>
-      </w:r>
-      <w:r>
-        <w:rPr>
-          <w:rFonts w:hint="eastAsia"/>
-        </w:rPr>
-        <w:t>(probabilistic latent semantic analysis，简称pLSA)</w:t>
-      </w:r>
-    </w:p>
-    <w:p>
-      <w:pPr>
-        <w:ind w:firstLine="420"/>
-      </w:pPr>
-      <w:r>
-        <w:rPr>
-          <w:rFonts w:hint="eastAsia"/>
-        </w:rPr>
-        <w:t>p</w:t>
-      </w:r>
-      <w:r>
-        <w:t>LSA</w:t>
-      </w:r>
-      <w:r>
-        <w:rPr>
-          <w:rFonts w:hint="eastAsia"/>
-        </w:rPr>
-        <w:t>是一种文本主题模型</w:t>
-      </w:r>
-      <w:r>
-        <w:rPr>
-          <w:rFonts w:hint="eastAsia"/>
-        </w:rPr>
-        <w:t>,文本主题模型的主要思想是：</w:t>
-      </w:r>
-      <w:r>
-        <w:rPr>
-          <w:rFonts w:hint="eastAsia"/>
-        </w:rPr>
-        <w:t>一篇文章由多个主题构成，多个主题出现的概率不同，每个主题中包含多个单词，每个单词出现的概率也不同，则生成一篇文章的过程是</w:t>
-      </w:r>
-      <w:r>
-        <w:rPr>
-          <w:rFonts w:hint="eastAsia"/>
-        </w:rPr>
-        <w:t>首先选择一个主题，然后从该主题选择一个词，重复执行N，则可以生成一篇包含N个词的文章。</w:t>
-      </w:r>
-      <w:r>
-        <w:rPr>
-          <w:rFonts w:hint="eastAsia"/>
-        </w:rPr>
-        <w:t>上述过程抽象后就是</w:t>
-      </w:r>
-      <w:r>
-        <w:t>PLSA</w:t>
-      </w:r>
-      <w:r>
-        <w:rPr>
-          <w:rFonts w:hint="eastAsia"/>
-        </w:rPr>
-        <w:t>模型</w:t>
-      </w:r>
-      <w:r>
-        <w:rPr>
-          <w:rFonts w:hint="eastAsia"/>
-        </w:rPr>
-        <w:t>，则可得到PLSA模型描述如下：</w:t>
-      </w:r>
-    </w:p>
-    <w:p>
-      <w:pPr>
-        <w:widowControl/>
-        <w:shd w:val="clear" w:color="auto" w:fill="FFFFFF"/>
-        <w:jc w:val="left"/>
-        <w:rPr>
-          <w:rFonts w:ascii="Arial" w:eastAsia="宋体" w:hAnsi="Arial" w:cs="Arial"/>
-          <w:color w:val="333333"/>
-          <w:kern w:val="0"/>
-          <w:szCs w:val="21"/>
-        </w:rPr>
-      </w:pPr>
-      <w:r>
-        <w:rPr>
-          <w:rFonts w:ascii="Arial" w:eastAsia="宋体" w:hAnsi="Arial" w:cs="Arial"/>
-          <w:color w:val="333333"/>
-          <w:kern w:val="0"/>
-          <w:szCs w:val="21"/>
-        </w:rPr>
-        <w:t>定义：</w:t>
-      </w:r>
-    </w:p>
-    <w:p>
-      <w:pPr>
-        <w:rPr>
-          <w:color w:val="FF0000"/>
-        </w:rPr>
-      </w:pPr>
-      <w:r>
-        <w:rPr>
-          <w:color w:val="FF0000"/>
-        </w:rPr>
-        <w:drawing>
-          <wp:inline distT="0" distB="0" distL="0" distR="0" wp14:anchorId="46DFCC7D" wp14:editId="12B4A963">
-            <wp:extent cx="358140" cy="175260"/>
-            <wp:effectExtent l="0" t="0" r="3810" b="0"/>
-            <wp:docPr id="34" name="图片 34" descr="http://img.blog.csdn.net/20141119004830562"/>
-            <wp:cNvGraphicFramePr>
-              <a:graphicFrameLocks xmlns:a="http://schemas.openxmlformats.org/drawingml/2006/main" noChangeAspect="1"/>
-            </wp:cNvGraphicFramePr>
-            <a:graphic xmlns:a="http://schemas.openxmlformats.org/drawingml/2006/main">
-              <a:graphicData uri="http://schemas.openxmlformats.org/drawingml/2006/picture">
-                <pic:pic xmlns:pic="http://schemas.openxmlformats.org/drawingml/2006/picture">
-                  <pic:nvPicPr>
-                    <pic:cNvPr id="0" name="Picture 38" descr="http://img.blog.csdn.net/20141119004830562"/>
-                    <pic:cNvPicPr>
-                      <a:picLocks noChangeAspect="1" noChangeArrowheads="1"/>
-                    </pic:cNvPicPr>
-                  </pic:nvPicPr>
-                  <pic:blipFill>
-                    <a:blip r:embed="rId10">
-                      <a:extLst>
-                        <a:ext uri="{28A0092B-C50C-407E-A947-70E740481C1C}">
-                          <a14:useLocalDpi xmlns:a14="http://schemas.microsoft.com/office/drawing/2010/main" val="0"/>
-                        </a:ext>
-                      </a:extLst>
-                    </a:blip>
-                    <a:srcRect/>
-                    <a:stretch>
-                      <a:fillRect/>
-                    </a:stretch>
-                  </pic:blipFill>
-                  <pic:spPr bwMode="auto">
-                    <a:xfrm>
-                      <a:off x="0" y="0"/>
-                      <a:ext cx="358140" cy="175260"/>
-                    </a:xfrm>
-                    <a:prstGeom prst="rect">
-                      <a:avLst/>
-                    </a:prstGeom>
-                    <a:noFill/>
-                    <a:ln>
-                      <a:noFill/>
-                    </a:ln>
-                  </pic:spPr>
-                </pic:pic>
-              </a:graphicData>
-            </a:graphic>
-          </wp:inline>
-        </w:drawing>
-      </w:r>
-      <w:r>
-        <w:rPr>
-          <w:color w:val="FF0000"/>
-        </w:rPr>
-        <w:t>表示海量文档中某篇文档被选中的概率。</w:t>
-      </w:r>
-    </w:p>
-    <w:p>
-      <w:pPr>
-        <w:rPr>
-          <w:color w:val="FF0000"/>
-        </w:rPr>
-      </w:pPr>
-      <w:r>
-        <w:rPr>
-          <w:color w:val="FF0000"/>
-        </w:rPr>
-        <w:drawing>
-          <wp:inline distT="0" distB="0" distL="0" distR="0" wp14:anchorId="37D2E380" wp14:editId="306E899B">
-            <wp:extent cx="563245" cy="160655"/>
-            <wp:effectExtent l="0" t="0" r="8255" b="0"/>
-            <wp:docPr id="33" name="图片 33" descr="http://img.blog.csdn.net/20141124203846866"/>
-            <wp:cNvGraphicFramePr>
-              <a:graphicFrameLocks xmlns:a="http://schemas.openxmlformats.org/drawingml/2006/main" noChangeAspect="1"/>
-            </wp:cNvGraphicFramePr>
-            <a:graphic xmlns:a="http://schemas.openxmlformats.org/drawingml/2006/main">
-              <a:graphicData uri="http://schemas.openxmlformats.org/drawingml/2006/picture">
-                <pic:pic xmlns:pic="http://schemas.openxmlformats.org/drawingml/2006/picture">
-                  <pic:nvPicPr>
-                    <pic:cNvPr id="0" name="Picture 39" descr="http://img.blog.csdn.net/20141124203846866"/>
-                    <pic:cNvPicPr>
-                      <a:picLocks noChangeAspect="1" noChangeArrowheads="1"/>
-                    </pic:cNvPicPr>
-                  </pic:nvPicPr>
-                  <pic:blipFill>
-                    <a:blip r:embed="rId11">
-                      <a:extLst>
-                        <a:ext uri="{28A0092B-C50C-407E-A947-70E740481C1C}">
-                          <a14:useLocalDpi xmlns:a14="http://schemas.microsoft.com/office/drawing/2010/main" val="0"/>
-                        </a:ext>
-                      </a:extLst>
-                    </a:blip>
-                    <a:srcRect/>
-                    <a:stretch>
-                      <a:fillRect/>
-                    </a:stretch>
-                  </pic:blipFill>
-                  <pic:spPr bwMode="auto">
-                    <a:xfrm>
-                      <a:off x="0" y="0"/>
-                      <a:ext cx="563245" cy="160655"/>
-                    </a:xfrm>
-                    <a:prstGeom prst="rect">
-                      <a:avLst/>
-                    </a:prstGeom>
-                    <a:noFill/>
-                    <a:ln>
-                      <a:noFill/>
-                    </a:ln>
-                  </pic:spPr>
-                </pic:pic>
-              </a:graphicData>
-            </a:graphic>
-          </wp:inline>
-        </w:drawing>
-      </w:r>
-      <w:r>
-        <w:rPr>
-          <w:color w:val="FF0000"/>
-        </w:rPr>
-        <w:t>表示词</w:t>
-      </w:r>
-      <w:r>
-        <w:rPr>
-          <w:color w:val="FF0000"/>
-        </w:rPr>
-        <w:drawing>
-          <wp:inline distT="0" distB="0" distL="0" distR="0" wp14:anchorId="1BA1CC90" wp14:editId="29316E34">
-            <wp:extent cx="182880" cy="139065"/>
-            <wp:effectExtent l="0" t="0" r="7620" b="0"/>
-            <wp:docPr id="32" name="图片 32" descr="http://img.blog.csdn.net/20141119004858101"/>
-            <wp:cNvGraphicFramePr>
-              <a:graphicFrameLocks xmlns:a="http://schemas.openxmlformats.org/drawingml/2006/main" noChangeAspect="1"/>
-            </wp:cNvGraphicFramePr>
-            <a:graphic xmlns:a="http://schemas.openxmlformats.org/drawingml/2006/main">
-              <a:graphicData uri="http://schemas.openxmlformats.org/drawingml/2006/picture">
-                <pic:pic xmlns:pic="http://schemas.openxmlformats.org/drawingml/2006/picture">
-                  <pic:nvPicPr>
-                    <pic:cNvPr id="0" name="Picture 40" descr="http://img.blog.csdn.net/20141119004858101"/>
-                    <pic:cNvPicPr>
-                      <a:picLocks noChangeAspect="1" noChangeArrowheads="1"/>
-                    </pic:cNvPicPr>
-                  </pic:nvPicPr>
-                  <pic:blipFill>
-                    <a:blip r:embed="rId12">
-                      <a:extLst>
-                        <a:ext uri="{28A0092B-C50C-407E-A947-70E740481C1C}">
-                          <a14:useLocalDpi xmlns:a14="http://schemas.microsoft.com/office/drawing/2010/main" val="0"/>
-                        </a:ext>
-                      </a:extLst>
-                    </a:blip>
-                    <a:srcRect/>
-                    <a:stretch>
-                      <a:fillRect/>
-                    </a:stretch>
-                  </pic:blipFill>
-                  <pic:spPr bwMode="auto">
-                    <a:xfrm>
-                      <a:off x="0" y="0"/>
-                      <a:ext cx="182880" cy="139065"/>
-                    </a:xfrm>
-                    <a:prstGeom prst="rect">
-                      <a:avLst/>
-                    </a:prstGeom>
-                    <a:noFill/>
-                    <a:ln>
-                      <a:noFill/>
-                    </a:ln>
-                  </pic:spPr>
-                </pic:pic>
-              </a:graphicData>
-            </a:graphic>
-          </wp:inline>
-        </w:drawing>
-      </w:r>
-      <w:r>
-        <w:rPr>
-          <w:color w:val="FF0000"/>
-        </w:rPr>
-        <w:t>在给定文档</w:t>
-      </w:r>
-      <w:r>
-        <w:rPr>
-          <w:color w:val="FF0000"/>
-        </w:rPr>
-        <w:drawing>
-          <wp:inline distT="0" distB="0" distL="0" distR="0" wp14:anchorId="685D9C14" wp14:editId="6A398746">
-            <wp:extent cx="131445" cy="190500"/>
-            <wp:effectExtent l="0" t="0" r="1905" b="0"/>
-            <wp:docPr id="31" name="图片 31" descr="http://img.blog.csdn.net/20141119004838164"/>
-            <wp:cNvGraphicFramePr>
-              <a:graphicFrameLocks xmlns:a="http://schemas.openxmlformats.org/drawingml/2006/main" noChangeAspect="1"/>
-            </wp:cNvGraphicFramePr>
-            <a:graphic xmlns:a="http://schemas.openxmlformats.org/drawingml/2006/main">
-              <a:graphicData uri="http://schemas.openxmlformats.org/drawingml/2006/picture">
-                <pic:pic xmlns:pic="http://schemas.openxmlformats.org/drawingml/2006/picture">
-                  <pic:nvPicPr>
-                    <pic:cNvPr id="0" name="Picture 41" descr="http://img.blog.csdn.net/20141119004838164"/>
-                    <pic:cNvPicPr>
-                      <a:picLocks noChangeAspect="1" noChangeArrowheads="1"/>
-                    </pic:cNvPicPr>
-                  </pic:nvPicPr>
-                  <pic:blipFill>
-                    <a:blip r:embed="rId13">
-                      <a:extLst>
-                        <a:ext uri="{28A0092B-C50C-407E-A947-70E740481C1C}">
-                          <a14:useLocalDpi xmlns:a14="http://schemas.microsoft.com/office/drawing/2010/main" val="0"/>
-                        </a:ext>
-                      </a:extLst>
-                    </a:blip>
-                    <a:srcRect/>
-                    <a:stretch>
-                      <a:fillRect/>
-                    </a:stretch>
-                  </pic:blipFill>
-                  <pic:spPr bwMode="auto">
-                    <a:xfrm>
-                      <a:off x="0" y="0"/>
-                      <a:ext cx="131445" cy="190500"/>
-                    </a:xfrm>
-                    <a:prstGeom prst="rect">
-                      <a:avLst/>
-                    </a:prstGeom>
-                    <a:noFill/>
-                    <a:ln>
-                      <a:noFill/>
-                    </a:ln>
-                  </pic:spPr>
-                </pic:pic>
-              </a:graphicData>
-            </a:graphic>
-          </wp:inline>
-        </w:drawing>
-      </w:r>
-      <w:r>
-        <w:rPr>
-          <w:color w:val="FF0000"/>
-        </w:rPr>
-        <w:t>中出现的概率。</w:t>
-      </w:r>
-    </w:p>
-    <w:p>
-      <w:pPr>
-        <w:rPr>
-          <w:color w:val="FF0000"/>
-        </w:rPr>
-      </w:pPr>
-      <w:r>
-        <w:rPr>
-          <w:color w:val="FF0000"/>
-        </w:rPr>
+        <w:t>其中Dir表示Dirichlet分布，Mul</w:t>
+      </w:r>
+      <w:r>
+        <w:t>tCount</w:t>
+      </w:r>
+      <w:r>
+        <w:rPr>
+          <w:rFonts w:hint="eastAsia"/>
+        </w:rPr>
+        <w:t>表示多项分布，即上式为</w:t>
+      </w:r>
+      <w:r>
+        <w:t>Dirichlet-Multinomial 共轭</w:t>
+      </w:r>
+      <w:r>
+        <w:rPr>
+          <w:rFonts w:hint="eastAsia"/>
+        </w:rPr>
+        <w:t>，也就是说Dirichlet分布和Mult</w:t>
+      </w:r>
+      <w:r>
+        <w:t>Count</w:t>
+      </w:r>
+      <w:r>
+        <w:rPr>
+          <w:rFonts w:hint="eastAsia"/>
+        </w:rPr>
+        <w:t>分布为共轭关系。</w:t>
+      </w:r>
+      <w:r>
+        <w:rPr>
+          <w:rFonts w:hint="eastAsia"/>
+        </w:rPr>
+        <w:t>由共轭先验的定义可知</w:t>
+      </w:r>
+      <w:r>
+        <w:rPr>
+          <w:rFonts w:hint="eastAsia"/>
+        </w:rPr>
+        <w:t>，Dirichlet分布是Mult</w:t>
+      </w:r>
+      <w:r>
+        <w:t>Count</w:t>
+      </w:r>
+      <w:r>
+        <w:rPr>
+          <w:rFonts w:hint="eastAsia"/>
+        </w:rPr>
+        <w:t>的共轭先验分布，同时，基于N-gram的文本主题模型其实质是一个多项式分布，所以LDA模型采用Dirichlet作为主题模型的先验概率分布</w:t>
+      </w:r>
+      <w:r>
+        <w:rPr>
+          <w:rFonts w:hint="eastAsia"/>
+        </w:rPr>
+        <w:t>，来估计主题参数。</w:t>
+      </w:r>
+    </w:p>
+    <w:p>
+      <w:r>
         <w:lastRenderedPageBreak/>
-        <w:t>怎么计算得到呢？针对海量文档，对所有文档进行分词后，得到一个词汇列表，这样每篇文档就是一个词语的集合。对于每个词语，用它在文档中出现的次数除以文档中词语总的数目便是它在文档中出现的概率</w:t>
-      </w:r>
-      <w:r>
-        <w:rPr>
-          <w:color w:val="FF0000"/>
-        </w:rPr>
-        <w:drawing>
-          <wp:inline distT="0" distB="0" distL="0" distR="0" wp14:anchorId="3C078ABB" wp14:editId="0861FCE8">
-            <wp:extent cx="563245" cy="160655"/>
-            <wp:effectExtent l="0" t="0" r="8255" b="0"/>
-            <wp:docPr id="30" name="图片 30" descr="http://img.blog.csdn.net/20141124203846866"/>
-            <wp:cNvGraphicFramePr>
-              <a:graphicFrameLocks xmlns:a="http://schemas.openxmlformats.org/drawingml/2006/main" noChangeAspect="1"/>
-            </wp:cNvGraphicFramePr>
-            <a:graphic xmlns:a="http://schemas.openxmlformats.org/drawingml/2006/main">
-              <a:graphicData uri="http://schemas.openxmlformats.org/drawingml/2006/picture">
-                <pic:pic xmlns:pic="http://schemas.openxmlformats.org/drawingml/2006/picture">
-                  <pic:nvPicPr>
-                    <pic:cNvPr id="0" name="Picture 42" descr="http://img.blog.csdn.net/20141124203846866"/>
-                    <pic:cNvPicPr>
-                      <a:picLocks noChangeAspect="1" noChangeArrowheads="1"/>
-                    </pic:cNvPicPr>
-                  </pic:nvPicPr>
-                  <pic:blipFill>
-                    <a:blip r:embed="rId11">
-                      <a:extLst>
-                        <a:ext uri="{28A0092B-C50C-407E-A947-70E740481C1C}">
-                          <a14:useLocalDpi xmlns:a14="http://schemas.microsoft.com/office/drawing/2010/main" val="0"/>
-                        </a:ext>
-                      </a:extLst>
-                    </a:blip>
-                    <a:srcRect/>
-                    <a:stretch>
-                      <a:fillRect/>
-                    </a:stretch>
-                  </pic:blipFill>
-                  <pic:spPr bwMode="auto">
-                    <a:xfrm>
-                      <a:off x="0" y="0"/>
-                      <a:ext cx="563245" cy="160655"/>
-                    </a:xfrm>
-                    <a:prstGeom prst="rect">
-                      <a:avLst/>
-                    </a:prstGeom>
-                    <a:noFill/>
-                    <a:ln>
-                      <a:noFill/>
-                    </a:ln>
-                  </pic:spPr>
-                </pic:pic>
-              </a:graphicData>
-            </a:graphic>
-          </wp:inline>
-        </w:drawing>
-      </w:r>
-      <w:r>
-        <w:rPr>
-          <w:color w:val="FF0000"/>
-        </w:rPr>
-        <w:t>。</w:t>
-      </w:r>
-    </w:p>
-    <w:p>
-      <w:pPr>
-        <w:rPr>
-          <w:color w:val="FF0000"/>
-        </w:rPr>
-      </w:pPr>
-      <w:r>
-        <w:rPr>
-          <w:color w:val="FF0000"/>
-        </w:rPr>
-        <w:drawing>
-          <wp:inline distT="0" distB="0" distL="0" distR="0" wp14:anchorId="32300302" wp14:editId="76F03C70">
-            <wp:extent cx="541020" cy="190500"/>
-            <wp:effectExtent l="0" t="0" r="0" b="0"/>
-            <wp:docPr id="29" name="图片 29" descr="http://img.blog.csdn.net/20141119004915308"/>
-            <wp:cNvGraphicFramePr>
-              <a:graphicFrameLocks xmlns:a="http://schemas.openxmlformats.org/drawingml/2006/main" noChangeAspect="1"/>
-            </wp:cNvGraphicFramePr>
-            <a:graphic xmlns:a="http://schemas.openxmlformats.org/drawingml/2006/main">
-              <a:graphicData uri="http://schemas.openxmlformats.org/drawingml/2006/picture">
-                <pic:pic xmlns:pic="http://schemas.openxmlformats.org/drawingml/2006/picture">
-                  <pic:nvPicPr>
-                    <pic:cNvPr id="0" name="Picture 43" descr="http://img.blog.csdn.net/20141119004915308"/>
-                    <pic:cNvPicPr>
-                      <a:picLocks noChangeAspect="1" noChangeArrowheads="1"/>
-                    </pic:cNvPicPr>
-                  </pic:nvPicPr>
-                  <pic:blipFill>
-                    <a:blip r:embed="rId14">
-                      <a:extLst>
-                        <a:ext uri="{28A0092B-C50C-407E-A947-70E740481C1C}">
-                          <a14:useLocalDpi xmlns:a14="http://schemas.microsoft.com/office/drawing/2010/main" val="0"/>
-                        </a:ext>
-                      </a:extLst>
-                    </a:blip>
-                    <a:srcRect/>
-                    <a:stretch>
-                      <a:fillRect/>
-                    </a:stretch>
-                  </pic:blipFill>
-                  <pic:spPr bwMode="auto">
-                    <a:xfrm>
-                      <a:off x="0" y="0"/>
-                      <a:ext cx="541020" cy="190500"/>
-                    </a:xfrm>
-                    <a:prstGeom prst="rect">
-                      <a:avLst/>
-                    </a:prstGeom>
-                    <a:noFill/>
-                    <a:ln>
-                      <a:noFill/>
-                    </a:ln>
-                  </pic:spPr>
-                </pic:pic>
-              </a:graphicData>
-            </a:graphic>
-          </wp:inline>
-        </w:drawing>
-      </w:r>
-      <w:r>
-        <w:rPr>
-          <w:color w:val="FF0000"/>
-        </w:rPr>
-        <w:t>表示具体某个主题</w:t>
-      </w:r>
-      <w:r>
-        <w:rPr>
-          <w:color w:val="FF0000"/>
-        </w:rPr>
-        <w:drawing>
-          <wp:inline distT="0" distB="0" distL="0" distR="0" wp14:anchorId="794B9749" wp14:editId="63F7BC6F">
-            <wp:extent cx="139065" cy="139065"/>
-            <wp:effectExtent l="0" t="0" r="0" b="0"/>
-            <wp:docPr id="28" name="图片 28" descr="http://img.blog.csdn.net/20141119005048281"/>
-            <wp:cNvGraphicFramePr>
-              <a:graphicFrameLocks xmlns:a="http://schemas.openxmlformats.org/drawingml/2006/main" noChangeAspect="1"/>
-            </wp:cNvGraphicFramePr>
-            <a:graphic xmlns:a="http://schemas.openxmlformats.org/drawingml/2006/main">
-              <a:graphicData uri="http://schemas.openxmlformats.org/drawingml/2006/picture">
-                <pic:pic xmlns:pic="http://schemas.openxmlformats.org/drawingml/2006/picture">
-                  <pic:nvPicPr>
-                    <pic:cNvPr id="0" name="Picture 44" descr="http://img.blog.csdn.net/20141119005048281"/>
-                    <pic:cNvPicPr>
-                      <a:picLocks noChangeAspect="1" noChangeArrowheads="1"/>
-                    </pic:cNvPicPr>
-                  </pic:nvPicPr>
-                  <pic:blipFill>
-                    <a:blip r:embed="rId15">
-                      <a:extLst>
-                        <a:ext uri="{28A0092B-C50C-407E-A947-70E740481C1C}">
-                          <a14:useLocalDpi xmlns:a14="http://schemas.microsoft.com/office/drawing/2010/main" val="0"/>
-                        </a:ext>
-                      </a:extLst>
-                    </a:blip>
-                    <a:srcRect/>
-                    <a:stretch>
-                      <a:fillRect/>
-                    </a:stretch>
-                  </pic:blipFill>
-                  <pic:spPr bwMode="auto">
-                    <a:xfrm>
-                      <a:off x="0" y="0"/>
-                      <a:ext cx="139065" cy="139065"/>
-                    </a:xfrm>
-                    <a:prstGeom prst="rect">
-                      <a:avLst/>
-                    </a:prstGeom>
-                    <a:noFill/>
-                    <a:ln>
-                      <a:noFill/>
-                    </a:ln>
-                  </pic:spPr>
-                </pic:pic>
-              </a:graphicData>
-            </a:graphic>
-          </wp:inline>
-        </w:drawing>
-      </w:r>
-      <w:r>
-        <w:rPr>
-          <w:color w:val="FF0000"/>
-        </w:rPr>
-        <w:t>在给定文档</w:t>
-      </w:r>
-      <w:r>
-        <w:rPr>
-          <w:color w:val="FF0000"/>
-        </w:rPr>
-        <w:drawing>
-          <wp:inline distT="0" distB="0" distL="0" distR="0" wp14:anchorId="3204E456" wp14:editId="00B8944F">
-            <wp:extent cx="131445" cy="190500"/>
-            <wp:effectExtent l="0" t="0" r="1905" b="0"/>
-            <wp:docPr id="27" name="图片 27" descr="http://img.blog.csdn.net/20141119004838164"/>
-            <wp:cNvGraphicFramePr>
-              <a:graphicFrameLocks xmlns:a="http://schemas.openxmlformats.org/drawingml/2006/main" noChangeAspect="1"/>
-            </wp:cNvGraphicFramePr>
-            <a:graphic xmlns:a="http://schemas.openxmlformats.org/drawingml/2006/main">
-              <a:graphicData uri="http://schemas.openxmlformats.org/drawingml/2006/picture">
-                <pic:pic xmlns:pic="http://schemas.openxmlformats.org/drawingml/2006/picture">
-                  <pic:nvPicPr>
-                    <pic:cNvPr id="0" name="Picture 45" descr="http://img.blog.csdn.net/20141119004838164"/>
-                    <pic:cNvPicPr>
-                      <a:picLocks noChangeAspect="1" noChangeArrowheads="1"/>
-                    </pic:cNvPicPr>
-                  </pic:nvPicPr>
-                  <pic:blipFill>
-                    <a:blip r:embed="rId13">
-                      <a:extLst>
-                        <a:ext uri="{28A0092B-C50C-407E-A947-70E740481C1C}">
-                          <a14:useLocalDpi xmlns:a14="http://schemas.microsoft.com/office/drawing/2010/main" val="0"/>
-                        </a:ext>
-                      </a:extLst>
-                    </a:blip>
-                    <a:srcRect/>
-                    <a:stretch>
-                      <a:fillRect/>
-                    </a:stretch>
-                  </pic:blipFill>
-                  <pic:spPr bwMode="auto">
-                    <a:xfrm>
-                      <a:off x="0" y="0"/>
-                      <a:ext cx="131445" cy="190500"/>
-                    </a:xfrm>
-                    <a:prstGeom prst="rect">
-                      <a:avLst/>
-                    </a:prstGeom>
-                    <a:noFill/>
-                    <a:ln>
-                      <a:noFill/>
-                    </a:ln>
-                  </pic:spPr>
-                </pic:pic>
-              </a:graphicData>
-            </a:graphic>
-          </wp:inline>
-        </w:drawing>
-      </w:r>
-      <w:r>
-        <w:rPr>
-          <w:color w:val="FF0000"/>
-        </w:rPr>
-        <w:t>下出现的概率。</w:t>
-      </w:r>
-    </w:p>
-    <w:p>
-      <w:pPr>
-        <w:rPr>
-          <w:color w:val="FF0000"/>
-        </w:rPr>
-      </w:pPr>
-      <w:r>
-        <w:rPr>
-          <w:color w:val="FF0000"/>
-        </w:rPr>
-        <w:drawing>
-          <wp:inline distT="0" distB="0" distL="0" distR="0" wp14:anchorId="441E3EBD" wp14:editId="5759C0A9">
-            <wp:extent cx="577850" cy="175260"/>
-            <wp:effectExtent l="0" t="0" r="0" b="0"/>
-            <wp:docPr id="26" name="图片 26" descr="http://img.blog.csdn.net/20141119004850551"/>
-            <wp:cNvGraphicFramePr>
-              <a:graphicFrameLocks xmlns:a="http://schemas.openxmlformats.org/drawingml/2006/main" noChangeAspect="1"/>
-            </wp:cNvGraphicFramePr>
-            <a:graphic xmlns:a="http://schemas.openxmlformats.org/drawingml/2006/main">
-              <a:graphicData uri="http://schemas.openxmlformats.org/drawingml/2006/picture">
-                <pic:pic xmlns:pic="http://schemas.openxmlformats.org/drawingml/2006/picture">
-                  <pic:nvPicPr>
-                    <pic:cNvPr id="0" name="Picture 46" descr="http://img.blog.csdn.net/20141119004850551"/>
-                    <pic:cNvPicPr>
-                      <a:picLocks noChangeAspect="1" noChangeArrowheads="1"/>
-                    </pic:cNvPicPr>
-                  </pic:nvPicPr>
-                  <pic:blipFill>
-                    <a:blip r:embed="rId16">
-                      <a:extLst>
-                        <a:ext uri="{28A0092B-C50C-407E-A947-70E740481C1C}">
-                          <a14:useLocalDpi xmlns:a14="http://schemas.microsoft.com/office/drawing/2010/main" val="0"/>
-                        </a:ext>
-                      </a:extLst>
-                    </a:blip>
-                    <a:srcRect/>
-                    <a:stretch>
-                      <a:fillRect/>
-                    </a:stretch>
-                  </pic:blipFill>
-                  <pic:spPr bwMode="auto">
-                    <a:xfrm>
-                      <a:off x="0" y="0"/>
-                      <a:ext cx="577850" cy="175260"/>
-                    </a:xfrm>
-                    <a:prstGeom prst="rect">
-                      <a:avLst/>
-                    </a:prstGeom>
-                    <a:noFill/>
-                    <a:ln>
-                      <a:noFill/>
-                    </a:ln>
-                  </pic:spPr>
-                </pic:pic>
-              </a:graphicData>
-            </a:graphic>
-          </wp:inline>
-        </w:drawing>
-      </w:r>
-      <w:r>
-        <w:rPr>
-          <w:color w:val="FF0000"/>
-        </w:rPr>
-        <w:t>表示具体某个词</w:t>
-      </w:r>
-      <w:r>
-        <w:rPr>
-          <w:color w:val="FF0000"/>
-        </w:rPr>
-        <w:drawing>
-          <wp:inline distT="0" distB="0" distL="0" distR="0" wp14:anchorId="2940FD32" wp14:editId="3D3E2CEC">
-            <wp:extent cx="182880" cy="139065"/>
-            <wp:effectExtent l="0" t="0" r="7620" b="0"/>
-            <wp:docPr id="25" name="图片 25" descr="http://img.blog.csdn.net/20141119004858101"/>
-            <wp:cNvGraphicFramePr>
-              <a:graphicFrameLocks xmlns:a="http://schemas.openxmlformats.org/drawingml/2006/main" noChangeAspect="1"/>
-            </wp:cNvGraphicFramePr>
-            <a:graphic xmlns:a="http://schemas.openxmlformats.org/drawingml/2006/main">
-              <a:graphicData uri="http://schemas.openxmlformats.org/drawingml/2006/picture">
-                <pic:pic xmlns:pic="http://schemas.openxmlformats.org/drawingml/2006/picture">
-                  <pic:nvPicPr>
-                    <pic:cNvPr id="0" name="Picture 47" descr="http://img.blog.csdn.net/20141119004858101"/>
-                    <pic:cNvPicPr>
-                      <a:picLocks noChangeAspect="1" noChangeArrowheads="1"/>
-                    </pic:cNvPicPr>
-                  </pic:nvPicPr>
-                  <pic:blipFill>
-                    <a:blip r:embed="rId12">
-                      <a:extLst>
-                        <a:ext uri="{28A0092B-C50C-407E-A947-70E740481C1C}">
-                          <a14:useLocalDpi xmlns:a14="http://schemas.microsoft.com/office/drawing/2010/main" val="0"/>
-                        </a:ext>
-                      </a:extLst>
-                    </a:blip>
-                    <a:srcRect/>
-                    <a:stretch>
-                      <a:fillRect/>
-                    </a:stretch>
-                  </pic:blipFill>
-                  <pic:spPr bwMode="auto">
-                    <a:xfrm>
-                      <a:off x="0" y="0"/>
-                      <a:ext cx="182880" cy="139065"/>
-                    </a:xfrm>
-                    <a:prstGeom prst="rect">
-                      <a:avLst/>
-                    </a:prstGeom>
-                    <a:noFill/>
-                    <a:ln>
-                      <a:noFill/>
-                    </a:ln>
-                  </pic:spPr>
-                </pic:pic>
-              </a:graphicData>
-            </a:graphic>
-          </wp:inline>
-        </w:drawing>
-      </w:r>
-      <w:r>
-        <w:rPr>
-          <w:color w:val="FF0000"/>
-        </w:rPr>
-        <w:t>在给定主题</w:t>
-      </w:r>
-      <w:r>
-        <w:rPr>
-          <w:color w:val="FF0000"/>
-        </w:rPr>
-        <w:drawing>
-          <wp:inline distT="0" distB="0" distL="0" distR="0" wp14:anchorId="154E37B3" wp14:editId="74BB78F5">
-            <wp:extent cx="139065" cy="139065"/>
-            <wp:effectExtent l="0" t="0" r="0" b="0"/>
-            <wp:docPr id="24" name="图片 24" descr="http://img.blog.csdn.net/20141119004906734"/>
-            <wp:cNvGraphicFramePr>
-              <a:graphicFrameLocks xmlns:a="http://schemas.openxmlformats.org/drawingml/2006/main" noChangeAspect="1"/>
-            </wp:cNvGraphicFramePr>
-            <a:graphic xmlns:a="http://schemas.openxmlformats.org/drawingml/2006/main">
-              <a:graphicData uri="http://schemas.openxmlformats.org/drawingml/2006/picture">
-                <pic:pic xmlns:pic="http://schemas.openxmlformats.org/drawingml/2006/picture">
-                  <pic:nvPicPr>
-                    <pic:cNvPr id="0" name="Picture 48" descr="http://img.blog.csdn.net/20141119004906734"/>
-                    <pic:cNvPicPr>
-                      <a:picLocks noChangeAspect="1" noChangeArrowheads="1"/>
-                    </pic:cNvPicPr>
-                  </pic:nvPicPr>
-                  <pic:blipFill>
-                    <a:blip r:embed="rId15">
-                      <a:extLst>
-                        <a:ext uri="{28A0092B-C50C-407E-A947-70E740481C1C}">
-                          <a14:useLocalDpi xmlns:a14="http://schemas.microsoft.com/office/drawing/2010/main" val="0"/>
-                        </a:ext>
-                      </a:extLst>
-                    </a:blip>
-                    <a:srcRect/>
-                    <a:stretch>
-                      <a:fillRect/>
-                    </a:stretch>
-                  </pic:blipFill>
-                  <pic:spPr bwMode="auto">
-                    <a:xfrm>
-                      <a:off x="0" y="0"/>
-                      <a:ext cx="139065" cy="139065"/>
-                    </a:xfrm>
-                    <a:prstGeom prst="rect">
-                      <a:avLst/>
-                    </a:prstGeom>
-                    <a:noFill/>
-                    <a:ln>
-                      <a:noFill/>
-                    </a:ln>
-                  </pic:spPr>
-                </pic:pic>
-              </a:graphicData>
-            </a:graphic>
-          </wp:inline>
-        </w:drawing>
-      </w:r>
-      <w:r>
-        <w:rPr>
-          <w:color w:val="FF0000"/>
-        </w:rPr>
-        <w:t>下出现的概率，与主题关系越密切的词，其条件概率</w:t>
-      </w:r>
-      <w:r>
-        <w:rPr>
-          <w:color w:val="FF0000"/>
-        </w:rPr>
-        <w:drawing>
-          <wp:inline distT="0" distB="0" distL="0" distR="0" wp14:anchorId="571C5247" wp14:editId="748D509F">
-            <wp:extent cx="577850" cy="175260"/>
-            <wp:effectExtent l="0" t="0" r="0" b="0"/>
-            <wp:docPr id="23" name="图片 23" descr="http://img.blog.csdn.net/20141119004850551"/>
-            <wp:cNvGraphicFramePr>
-              <a:graphicFrameLocks xmlns:a="http://schemas.openxmlformats.org/drawingml/2006/main" noChangeAspect="1"/>
-            </wp:cNvGraphicFramePr>
-            <a:graphic xmlns:a="http://schemas.openxmlformats.org/drawingml/2006/main">
-              <a:graphicData uri="http://schemas.openxmlformats.org/drawingml/2006/picture">
-                <pic:pic xmlns:pic="http://schemas.openxmlformats.org/drawingml/2006/picture">
-                  <pic:nvPicPr>
-                    <pic:cNvPr id="0" name="Picture 49" descr="http://img.blog.csdn.net/20141119004850551"/>
-                    <pic:cNvPicPr>
-                      <a:picLocks noChangeAspect="1" noChangeArrowheads="1"/>
-                    </pic:cNvPicPr>
-                  </pic:nvPicPr>
-                  <pic:blipFill>
-                    <a:blip r:embed="rId16">
-                      <a:extLst>
-                        <a:ext uri="{28A0092B-C50C-407E-A947-70E740481C1C}">
-                          <a14:useLocalDpi xmlns:a14="http://schemas.microsoft.com/office/drawing/2010/main" val="0"/>
-                        </a:ext>
-                      </a:extLst>
-                    </a:blip>
-                    <a:srcRect/>
-                    <a:stretch>
-                      <a:fillRect/>
-                    </a:stretch>
-                  </pic:blipFill>
-                  <pic:spPr bwMode="auto">
-                    <a:xfrm>
-                      <a:off x="0" y="0"/>
-                      <a:ext cx="577850" cy="175260"/>
-                    </a:xfrm>
-                    <a:prstGeom prst="rect">
-                      <a:avLst/>
-                    </a:prstGeom>
-                    <a:noFill/>
-                    <a:ln>
-                      <a:noFill/>
-                    </a:ln>
-                  </pic:spPr>
-                </pic:pic>
-              </a:graphicData>
-            </a:graphic>
-          </wp:inline>
-        </w:drawing>
-      </w:r>
-      <w:r>
-        <w:rPr>
-          <w:color w:val="FF0000"/>
-        </w:rPr>
-        <w:t>越大。</w:t>
-      </w:r>
-    </w:p>
-    <w:p>
-      <w:pPr>
-        <w:rPr>
-          <w:color w:val="FF0000"/>
-        </w:rPr>
-      </w:pPr>
-      <w:r>
-        <w:rPr>
-          <w:color w:val="FF0000"/>
-        </w:rPr>
-        <w:t xml:space="preserve">    </w:t>
-      </w:r>
-      <w:r>
-        <w:rPr>
-          <w:rFonts w:hint="eastAsia"/>
-          <w:color w:val="FF0000"/>
-        </w:rPr>
-        <w:t>则</w:t>
-      </w:r>
-      <w:r>
-        <w:rPr>
-          <w:color w:val="FF0000"/>
-        </w:rPr>
-        <w:t>可以按照如下的步骤得到</w:t>
-      </w:r>
-      <w:r>
-        <w:rPr>
-          <w:rFonts w:hint="eastAsia"/>
-          <w:color w:val="FF0000"/>
-        </w:rPr>
-        <w:t>文档</w:t>
-      </w:r>
-      <w:r>
-        <w:rPr>
-          <w:color w:val="FF0000"/>
-        </w:rPr>
-        <w:t>的生成模型：</w:t>
-      </w:r>
-    </w:p>
-    <w:p>
-      <w:pPr>
-        <w:rPr>
-          <w:color w:val="FF0000"/>
-        </w:rPr>
-      </w:pPr>
-      <w:r>
-        <w:rPr>
-          <w:color w:val="FF0000"/>
-        </w:rPr>
-        <w:t>按照概率</w:t>
-      </w:r>
-      <w:r>
-        <w:rPr>
-          <w:color w:val="FF0000"/>
-        </w:rPr>
-        <w:drawing>
-          <wp:inline distT="0" distB="0" distL="0" distR="0" wp14:anchorId="6C5AD400" wp14:editId="73840819">
-            <wp:extent cx="358140" cy="175260"/>
-            <wp:effectExtent l="0" t="0" r="3810" b="0"/>
-            <wp:docPr id="22" name="图片 22" descr="http://img.blog.csdn.net/20141119004830562"/>
-            <wp:cNvGraphicFramePr>
-              <a:graphicFrameLocks xmlns:a="http://schemas.openxmlformats.org/drawingml/2006/main" noChangeAspect="1"/>
-            </wp:cNvGraphicFramePr>
-            <a:graphic xmlns:a="http://schemas.openxmlformats.org/drawingml/2006/main">
-              <a:graphicData uri="http://schemas.openxmlformats.org/drawingml/2006/picture">
-                <pic:pic xmlns:pic="http://schemas.openxmlformats.org/drawingml/2006/picture">
-                  <pic:nvPicPr>
-                    <pic:cNvPr id="0" name="Picture 50" descr="http://img.blog.csdn.net/20141119004830562"/>
-                    <pic:cNvPicPr>
-                      <a:picLocks noChangeAspect="1" noChangeArrowheads="1"/>
-                    </pic:cNvPicPr>
-                  </pic:nvPicPr>
-                  <pic:blipFill>
-                    <a:blip r:embed="rId10">
-                      <a:extLst>
-                        <a:ext uri="{28A0092B-C50C-407E-A947-70E740481C1C}">
-                          <a14:useLocalDpi xmlns:a14="http://schemas.microsoft.com/office/drawing/2010/main" val="0"/>
-                        </a:ext>
-                      </a:extLst>
-                    </a:blip>
-                    <a:srcRect/>
-                    <a:stretch>
-                      <a:fillRect/>
-                    </a:stretch>
-                  </pic:blipFill>
-                  <pic:spPr bwMode="auto">
-                    <a:xfrm>
-                      <a:off x="0" y="0"/>
-                      <a:ext cx="358140" cy="175260"/>
-                    </a:xfrm>
-                    <a:prstGeom prst="rect">
-                      <a:avLst/>
-                    </a:prstGeom>
-                    <a:noFill/>
-                    <a:ln>
-                      <a:noFill/>
-                    </a:ln>
-                  </pic:spPr>
-                </pic:pic>
-              </a:graphicData>
-            </a:graphic>
-          </wp:inline>
-        </w:drawing>
-      </w:r>
-      <w:r>
-        <w:rPr>
-          <w:color w:val="FF0000"/>
-        </w:rPr>
-        <w:t>选择一篇文档</w:t>
-      </w:r>
-      <w:r>
-        <w:rPr>
-          <w:color w:val="FF0000"/>
-        </w:rPr>
-        <w:drawing>
-          <wp:inline distT="0" distB="0" distL="0" distR="0" wp14:anchorId="2B3789EA" wp14:editId="0CB29FF7">
-            <wp:extent cx="131445" cy="190500"/>
-            <wp:effectExtent l="0" t="0" r="1905" b="0"/>
-            <wp:docPr id="21" name="图片 21" descr="http://img.blog.csdn.net/20141119004838164"/>
-            <wp:cNvGraphicFramePr>
-              <a:graphicFrameLocks xmlns:a="http://schemas.openxmlformats.org/drawingml/2006/main" noChangeAspect="1"/>
-            </wp:cNvGraphicFramePr>
-            <a:graphic xmlns:a="http://schemas.openxmlformats.org/drawingml/2006/main">
-              <a:graphicData uri="http://schemas.openxmlformats.org/drawingml/2006/picture">
-                <pic:pic xmlns:pic="http://schemas.openxmlformats.org/drawingml/2006/picture">
-                  <pic:nvPicPr>
-                    <pic:cNvPr id="0" name="Picture 51" descr="http://img.blog.csdn.net/20141119004838164"/>
-                    <pic:cNvPicPr>
-                      <a:picLocks noChangeAspect="1" noChangeArrowheads="1"/>
-                    </pic:cNvPicPr>
-                  </pic:nvPicPr>
-                  <pic:blipFill>
-                    <a:blip r:embed="rId13">
-                      <a:extLst>
-                        <a:ext uri="{28A0092B-C50C-407E-A947-70E740481C1C}">
-                          <a14:useLocalDpi xmlns:a14="http://schemas.microsoft.com/office/drawing/2010/main" val="0"/>
-                        </a:ext>
-                      </a:extLst>
-                    </a:blip>
-                    <a:srcRect/>
-                    <a:stretch>
-                      <a:fillRect/>
-                    </a:stretch>
-                  </pic:blipFill>
-                  <pic:spPr bwMode="auto">
-                    <a:xfrm>
-                      <a:off x="0" y="0"/>
-                      <a:ext cx="131445" cy="190500"/>
-                    </a:xfrm>
-                    <a:prstGeom prst="rect">
-                      <a:avLst/>
-                    </a:prstGeom>
-                    <a:noFill/>
-                    <a:ln>
-                      <a:noFill/>
-                    </a:ln>
-                  </pic:spPr>
-                </pic:pic>
-              </a:graphicData>
-            </a:graphic>
-          </wp:inline>
-        </w:drawing>
-      </w:r>
-    </w:p>
-    <w:p>
-      <w:pPr>
-        <w:rPr>
-          <w:color w:val="FF0000"/>
-        </w:rPr>
-      </w:pPr>
-      <w:r>
-        <w:rPr>
-          <w:color w:val="FF0000"/>
-        </w:rPr>
-        <w:t>选定文档</w:t>
-      </w:r>
-      <w:r>
-        <w:rPr>
-          <w:color w:val="FF0000"/>
-        </w:rPr>
-        <w:drawing>
-          <wp:inline distT="0" distB="0" distL="0" distR="0" wp14:anchorId="3BAF84EC" wp14:editId="578B226E">
-            <wp:extent cx="131445" cy="190500"/>
-            <wp:effectExtent l="0" t="0" r="1905" b="0"/>
-            <wp:docPr id="20" name="图片 20" descr="http://img.blog.csdn.net/20141119004838164"/>
-            <wp:cNvGraphicFramePr>
-              <a:graphicFrameLocks xmlns:a="http://schemas.openxmlformats.org/drawingml/2006/main" noChangeAspect="1"/>
-            </wp:cNvGraphicFramePr>
-            <a:graphic xmlns:a="http://schemas.openxmlformats.org/drawingml/2006/main">
-              <a:graphicData uri="http://schemas.openxmlformats.org/drawingml/2006/picture">
-                <pic:pic xmlns:pic="http://schemas.openxmlformats.org/drawingml/2006/picture">
-                  <pic:nvPicPr>
-                    <pic:cNvPr id="0" name="Picture 52" descr="http://img.blog.csdn.net/20141119004838164"/>
-                    <pic:cNvPicPr>
-                      <a:picLocks noChangeAspect="1" noChangeArrowheads="1"/>
-                    </pic:cNvPicPr>
-                  </pic:nvPicPr>
-                  <pic:blipFill>
-                    <a:blip r:embed="rId13">
-                      <a:extLst>
-                        <a:ext uri="{28A0092B-C50C-407E-A947-70E740481C1C}">
-                          <a14:useLocalDpi xmlns:a14="http://schemas.microsoft.com/office/drawing/2010/main" val="0"/>
-                        </a:ext>
-                      </a:extLst>
-                    </a:blip>
-                    <a:srcRect/>
-                    <a:stretch>
-                      <a:fillRect/>
-                    </a:stretch>
-                  </pic:blipFill>
-                  <pic:spPr bwMode="auto">
-                    <a:xfrm>
-                      <a:off x="0" y="0"/>
-                      <a:ext cx="131445" cy="190500"/>
-                    </a:xfrm>
-                    <a:prstGeom prst="rect">
-                      <a:avLst/>
-                    </a:prstGeom>
-                    <a:noFill/>
-                    <a:ln>
-                      <a:noFill/>
-                    </a:ln>
-                  </pic:spPr>
-                </pic:pic>
-              </a:graphicData>
-            </a:graphic>
-          </wp:inline>
-        </w:drawing>
-      </w:r>
-      <w:r>
-        <w:rPr>
-          <w:color w:val="FF0000"/>
-        </w:rPr>
-        <w:t>后，从主题分布中按照概率</w:t>
-      </w:r>
-      <w:r>
-        <w:rPr>
-          <w:color w:val="FF0000"/>
-        </w:rPr>
-        <w:drawing>
-          <wp:inline distT="0" distB="0" distL="0" distR="0" wp14:anchorId="0FB4C7DB" wp14:editId="2563D3A2">
-            <wp:extent cx="541020" cy="190500"/>
-            <wp:effectExtent l="0" t="0" r="0" b="0"/>
-            <wp:docPr id="19" name="图片 19" descr="http://img.blog.csdn.net/20141119004915308"/>
-            <wp:cNvGraphicFramePr>
-              <a:graphicFrameLocks xmlns:a="http://schemas.openxmlformats.org/drawingml/2006/main" noChangeAspect="1"/>
-            </wp:cNvGraphicFramePr>
-            <a:graphic xmlns:a="http://schemas.openxmlformats.org/drawingml/2006/main">
-              <a:graphicData uri="http://schemas.openxmlformats.org/drawingml/2006/picture">
-                <pic:pic xmlns:pic="http://schemas.openxmlformats.org/drawingml/2006/picture">
-                  <pic:nvPicPr>
-                    <pic:cNvPr id="0" name="Picture 53" descr="http://img.blog.csdn.net/20141119004915308"/>
-                    <pic:cNvPicPr>
-                      <a:picLocks noChangeAspect="1" noChangeArrowheads="1"/>
-                    </pic:cNvPicPr>
-                  </pic:nvPicPr>
-                  <pic:blipFill>
-                    <a:blip r:embed="rId14">
-                      <a:extLst>
-                        <a:ext uri="{28A0092B-C50C-407E-A947-70E740481C1C}">
-                          <a14:useLocalDpi xmlns:a14="http://schemas.microsoft.com/office/drawing/2010/main" val="0"/>
-                        </a:ext>
-                      </a:extLst>
-                    </a:blip>
-                    <a:srcRect/>
-                    <a:stretch>
-                      <a:fillRect/>
-                    </a:stretch>
-                  </pic:blipFill>
-                  <pic:spPr bwMode="auto">
-                    <a:xfrm>
-                      <a:off x="0" y="0"/>
-                      <a:ext cx="541020" cy="190500"/>
-                    </a:xfrm>
-                    <a:prstGeom prst="rect">
-                      <a:avLst/>
-                    </a:prstGeom>
-                    <a:noFill/>
-                    <a:ln>
-                      <a:noFill/>
-                    </a:ln>
-                  </pic:spPr>
-                </pic:pic>
-              </a:graphicData>
-            </a:graphic>
-          </wp:inline>
-        </w:drawing>
-      </w:r>
-      <w:r>
-        <w:rPr>
-          <w:color w:val="FF0000"/>
-        </w:rPr>
-        <w:t>选择一个隐含的主题类别</w:t>
-      </w:r>
-      <w:r>
-        <w:rPr>
-          <w:color w:val="FF0000"/>
-        </w:rPr>
-        <w:drawing>
-          <wp:inline distT="0" distB="0" distL="0" distR="0" wp14:anchorId="01BAB4BD" wp14:editId="72B463B0">
-            <wp:extent cx="139065" cy="139065"/>
-            <wp:effectExtent l="0" t="0" r="0" b="0"/>
-            <wp:docPr id="18" name="图片 18" descr="http://img.blog.csdn.net/20141119005048281"/>
-            <wp:cNvGraphicFramePr>
-              <a:graphicFrameLocks xmlns:a="http://schemas.openxmlformats.org/drawingml/2006/main" noChangeAspect="1"/>
-            </wp:cNvGraphicFramePr>
-            <a:graphic xmlns:a="http://schemas.openxmlformats.org/drawingml/2006/main">
-              <a:graphicData uri="http://schemas.openxmlformats.org/drawingml/2006/picture">
-                <pic:pic xmlns:pic="http://schemas.openxmlformats.org/drawingml/2006/picture">
-                  <pic:nvPicPr>
-                    <pic:cNvPr id="0" name="Picture 54" descr="http://img.blog.csdn.net/20141119005048281"/>
-                    <pic:cNvPicPr>
-                      <a:picLocks noChangeAspect="1" noChangeArrowheads="1"/>
-                    </pic:cNvPicPr>
-                  </pic:nvPicPr>
-                  <pic:blipFill>
-                    <a:blip r:embed="rId15">
-                      <a:extLst>
-                        <a:ext uri="{28A0092B-C50C-407E-A947-70E740481C1C}">
-                          <a14:useLocalDpi xmlns:a14="http://schemas.microsoft.com/office/drawing/2010/main" val="0"/>
-                        </a:ext>
-                      </a:extLst>
-                    </a:blip>
-                    <a:srcRect/>
-                    <a:stretch>
-                      <a:fillRect/>
-                    </a:stretch>
-                  </pic:blipFill>
-                  <pic:spPr bwMode="auto">
-                    <a:xfrm>
-                      <a:off x="0" y="0"/>
-                      <a:ext cx="139065" cy="139065"/>
-                    </a:xfrm>
-                    <a:prstGeom prst="rect">
-                      <a:avLst/>
-                    </a:prstGeom>
-                    <a:noFill/>
-                    <a:ln>
-                      <a:noFill/>
-                    </a:ln>
-                  </pic:spPr>
-                </pic:pic>
-              </a:graphicData>
-            </a:graphic>
-          </wp:inline>
-        </w:drawing>
-      </w:r>
-    </w:p>
-    <w:p>
-      <w:pPr>
-        <w:rPr>
-          <w:color w:val="FF0000"/>
-        </w:rPr>
-      </w:pPr>
-      <w:r>
-        <w:rPr>
-          <w:color w:val="FF0000"/>
-        </w:rPr>
-        <w:t>选定</w:t>
-      </w:r>
-      <w:r>
-        <w:rPr>
-          <w:color w:val="FF0000"/>
-        </w:rPr>
-        <w:drawing>
-          <wp:inline distT="0" distB="0" distL="0" distR="0" wp14:anchorId="0D615D84" wp14:editId="6B4D3DD5">
-            <wp:extent cx="139065" cy="139065"/>
-            <wp:effectExtent l="0" t="0" r="0" b="0"/>
-            <wp:docPr id="17" name="图片 17" descr="http://img.blog.csdn.net/20141119005048281"/>
-            <wp:cNvGraphicFramePr>
-              <a:graphicFrameLocks xmlns:a="http://schemas.openxmlformats.org/drawingml/2006/main" noChangeAspect="1"/>
-            </wp:cNvGraphicFramePr>
-            <a:graphic xmlns:a="http://schemas.openxmlformats.org/drawingml/2006/main">
-              <a:graphicData uri="http://schemas.openxmlformats.org/drawingml/2006/picture">
-                <pic:pic xmlns:pic="http://schemas.openxmlformats.org/drawingml/2006/picture">
-                  <pic:nvPicPr>
-                    <pic:cNvPr id="0" name="Picture 55" descr="http://img.blog.csdn.net/20141119005048281"/>
-                    <pic:cNvPicPr>
-                      <a:picLocks noChangeAspect="1" noChangeArrowheads="1"/>
-                    </pic:cNvPicPr>
-                  </pic:nvPicPr>
-                  <pic:blipFill>
-                    <a:blip r:embed="rId15">
-                      <a:extLst>
-                        <a:ext uri="{28A0092B-C50C-407E-A947-70E740481C1C}">
-                          <a14:useLocalDpi xmlns:a14="http://schemas.microsoft.com/office/drawing/2010/main" val="0"/>
-                        </a:ext>
-                      </a:extLst>
-                    </a:blip>
-                    <a:srcRect/>
-                    <a:stretch>
-                      <a:fillRect/>
-                    </a:stretch>
-                  </pic:blipFill>
-                  <pic:spPr bwMode="auto">
-                    <a:xfrm>
-                      <a:off x="0" y="0"/>
-                      <a:ext cx="139065" cy="139065"/>
-                    </a:xfrm>
-                    <a:prstGeom prst="rect">
-                      <a:avLst/>
-                    </a:prstGeom>
-                    <a:noFill/>
-                    <a:ln>
-                      <a:noFill/>
-                    </a:ln>
-                  </pic:spPr>
-                </pic:pic>
-              </a:graphicData>
-            </a:graphic>
-          </wp:inline>
-        </w:drawing>
-      </w:r>
-      <w:r>
-        <w:rPr>
-          <w:color w:val="FF0000"/>
-        </w:rPr>
-        <w:t>后，从词分布中按照概率</w:t>
-      </w:r>
-      <w:r>
-        <w:rPr>
-          <w:color w:val="FF0000"/>
-        </w:rPr>
-        <w:drawing>
-          <wp:inline distT="0" distB="0" distL="0" distR="0" wp14:anchorId="0D4A0D04" wp14:editId="6CE21703">
-            <wp:extent cx="577850" cy="175260"/>
-            <wp:effectExtent l="0" t="0" r="0" b="0"/>
-            <wp:docPr id="16" name="图片 16" descr="http://img.blog.csdn.net/20141119004850551"/>
-            <wp:cNvGraphicFramePr>
-              <a:graphicFrameLocks xmlns:a="http://schemas.openxmlformats.org/drawingml/2006/main" noChangeAspect="1"/>
-            </wp:cNvGraphicFramePr>
-            <a:graphic xmlns:a="http://schemas.openxmlformats.org/drawingml/2006/main">
-              <a:graphicData uri="http://schemas.openxmlformats.org/drawingml/2006/picture">
-                <pic:pic xmlns:pic="http://schemas.openxmlformats.org/drawingml/2006/picture">
-                  <pic:nvPicPr>
-                    <pic:cNvPr id="0" name="Picture 56" descr="http://img.blog.csdn.net/20141119004850551"/>
-                    <pic:cNvPicPr>
-                      <a:picLocks noChangeAspect="1" noChangeArrowheads="1"/>
-                    </pic:cNvPicPr>
-                  </pic:nvPicPr>
-                  <pic:blipFill>
-                    <a:blip r:embed="rId16">
-                      <a:extLst>
-                        <a:ext uri="{28A0092B-C50C-407E-A947-70E740481C1C}">
-                          <a14:useLocalDpi xmlns:a14="http://schemas.microsoft.com/office/drawing/2010/main" val="0"/>
-                        </a:ext>
-                      </a:extLst>
-                    </a:blip>
-                    <a:srcRect/>
-                    <a:stretch>
-                      <a:fillRect/>
-                    </a:stretch>
-                  </pic:blipFill>
-                  <pic:spPr bwMode="auto">
-                    <a:xfrm>
-                      <a:off x="0" y="0"/>
-                      <a:ext cx="577850" cy="175260"/>
-                    </a:xfrm>
-                    <a:prstGeom prst="rect">
-                      <a:avLst/>
-                    </a:prstGeom>
-                    <a:noFill/>
-                    <a:ln>
-                      <a:noFill/>
-                    </a:ln>
-                  </pic:spPr>
-                </pic:pic>
-              </a:graphicData>
-            </a:graphic>
-          </wp:inline>
-        </w:drawing>
-      </w:r>
-      <w:r>
-        <w:rPr>
-          <w:color w:val="FF0000"/>
-        </w:rPr>
-        <w:t>选择一个词</w:t>
-      </w:r>
-      <w:r>
-        <w:rPr>
-          <w:color w:val="FF0000"/>
-        </w:rPr>
-        <w:drawing>
-          <wp:inline distT="0" distB="0" distL="0" distR="0" wp14:anchorId="3899AFA6" wp14:editId="7AF439F5">
-            <wp:extent cx="182880" cy="139065"/>
-            <wp:effectExtent l="0" t="0" r="7620" b="0"/>
-            <wp:docPr id="15" name="图片 15" descr="http://img.blog.csdn.net/20141119004858101"/>
-            <wp:cNvGraphicFramePr>
-              <a:graphicFrameLocks xmlns:a="http://schemas.openxmlformats.org/drawingml/2006/main" noChangeAspect="1"/>
-            </wp:cNvGraphicFramePr>
-            <a:graphic xmlns:a="http://schemas.openxmlformats.org/drawingml/2006/main">
-              <a:graphicData uri="http://schemas.openxmlformats.org/drawingml/2006/picture">
-                <pic:pic xmlns:pic="http://schemas.openxmlformats.org/drawingml/2006/picture">
-                  <pic:nvPicPr>
-                    <pic:cNvPr id="0" name="Picture 57" descr="http://img.blog.csdn.net/20141119004858101"/>
-                    <pic:cNvPicPr>
-                      <a:picLocks noChangeAspect="1" noChangeArrowheads="1"/>
-                    </pic:cNvPicPr>
-                  </pic:nvPicPr>
-                  <pic:blipFill>
-                    <a:blip r:embed="rId12">
-                      <a:extLst>
-                        <a:ext uri="{28A0092B-C50C-407E-A947-70E740481C1C}">
-                          <a14:useLocalDpi xmlns:a14="http://schemas.microsoft.com/office/drawing/2010/main" val="0"/>
-                        </a:ext>
-                      </a:extLst>
-                    </a:blip>
-                    <a:srcRect/>
-                    <a:stretch>
-                      <a:fillRect/>
-                    </a:stretch>
-                  </pic:blipFill>
-                  <pic:spPr bwMode="auto">
-                    <a:xfrm>
-                      <a:off x="0" y="0"/>
-                      <a:ext cx="182880" cy="139065"/>
-                    </a:xfrm>
-                    <a:prstGeom prst="rect">
-                      <a:avLst/>
-                    </a:prstGeom>
-                    <a:noFill/>
-                    <a:ln>
-                      <a:noFill/>
-                    </a:ln>
-                  </pic:spPr>
-                </pic:pic>
-              </a:graphicData>
-            </a:graphic>
-          </wp:inline>
-        </w:drawing>
-      </w:r>
-    </w:p>
-    <w:p>
-      <w:r>
-        <w:rPr>
-          <w:rFonts w:hint="eastAsia"/>
-        </w:rPr>
-        <w:t>LDA模型是在PLAS模型的基础上增加了两个Dirichlet先验</w:t>
-      </w:r>
-      <w:r>
-        <w:rPr>
-          <w:rFonts w:hint="eastAsia"/>
-        </w:rPr>
-        <w:t>估计</w:t>
-      </w:r>
-      <w:r>
-        <w:rPr>
-          <w:rFonts w:hint="eastAsia"/>
-        </w:rPr>
-        <w:t>，</w:t>
-      </w:r>
-      <w:r>
-        <w:rPr>
-          <w:rFonts w:hint="eastAsia"/>
-        </w:rPr>
-        <w:t>LDA模型生成文档的方式是：</w:t>
-      </w:r>
-    </w:p>
-    <w:p>
-      <w:pPr>
-        <w:rPr>
-          <w:color w:val="FF0000"/>
-        </w:rPr>
-      </w:pPr>
-      <w:r>
-        <w:rPr>
-          <w:color w:val="FF0000"/>
-        </w:rPr>
-        <w:t>按照先验概率</w:t>
-      </w:r>
-      <w:r>
-        <w:rPr>
-          <w:color w:val="FF0000"/>
-        </w:rPr>
-        <w:drawing>
-          <wp:inline distT="0" distB="0" distL="0" distR="0" wp14:anchorId="5D60CFD7" wp14:editId="66125341">
-            <wp:extent cx="358140" cy="175260"/>
-            <wp:effectExtent l="0" t="0" r="3810" b="0"/>
-            <wp:docPr id="56" name="图片 56" descr="http://img.blog.csdn.net/20141119004830562"/>
-            <wp:cNvGraphicFramePr>
-              <a:graphicFrameLocks xmlns:a="http://schemas.openxmlformats.org/drawingml/2006/main" noChangeAspect="1"/>
-            </wp:cNvGraphicFramePr>
-            <a:graphic xmlns:a="http://schemas.openxmlformats.org/drawingml/2006/main">
-              <a:graphicData uri="http://schemas.openxmlformats.org/drawingml/2006/picture">
-                <pic:pic xmlns:pic="http://schemas.openxmlformats.org/drawingml/2006/picture">
-                  <pic:nvPicPr>
-                    <pic:cNvPr id="0" name="Picture 78" descr="http://img.blog.csdn.net/20141119004830562"/>
-                    <pic:cNvPicPr>
-                      <a:picLocks noChangeAspect="1" noChangeArrowheads="1"/>
-                    </pic:cNvPicPr>
-                  </pic:nvPicPr>
-                  <pic:blipFill>
-                    <a:blip r:embed="rId10">
-                      <a:extLst>
-                        <a:ext uri="{28A0092B-C50C-407E-A947-70E740481C1C}">
-                          <a14:useLocalDpi xmlns:a14="http://schemas.microsoft.com/office/drawing/2010/main" val="0"/>
-                        </a:ext>
-                      </a:extLst>
-                    </a:blip>
-                    <a:srcRect/>
-                    <a:stretch>
-                      <a:fillRect/>
-                    </a:stretch>
-                  </pic:blipFill>
-                  <pic:spPr bwMode="auto">
-                    <a:xfrm>
-                      <a:off x="0" y="0"/>
-                      <a:ext cx="358140" cy="175260"/>
-                    </a:xfrm>
-                    <a:prstGeom prst="rect">
-                      <a:avLst/>
-                    </a:prstGeom>
-                    <a:noFill/>
-                    <a:ln>
-                      <a:noFill/>
-                    </a:ln>
-                  </pic:spPr>
-                </pic:pic>
-              </a:graphicData>
-            </a:graphic>
-          </wp:inline>
-        </w:drawing>
-      </w:r>
-      <w:r>
-        <w:rPr>
-          <w:color w:val="FF0000"/>
-        </w:rPr>
-        <w:t>选择一篇文档</w:t>
-      </w:r>
-      <w:r>
-        <w:rPr>
-          <w:color w:val="FF0000"/>
-        </w:rPr>
-        <w:drawing>
-          <wp:inline distT="0" distB="0" distL="0" distR="0" wp14:anchorId="6810D0E2" wp14:editId="682A59FF">
-            <wp:extent cx="131445" cy="190500"/>
-            <wp:effectExtent l="0" t="0" r="1905" b="0"/>
-            <wp:docPr id="55" name="图片 55" descr="http://img.blog.csdn.net/20141119004838164"/>
-            <wp:cNvGraphicFramePr>
-              <a:graphicFrameLocks xmlns:a="http://schemas.openxmlformats.org/drawingml/2006/main" noChangeAspect="1"/>
-            </wp:cNvGraphicFramePr>
-            <a:graphic xmlns:a="http://schemas.openxmlformats.org/drawingml/2006/main">
-              <a:graphicData uri="http://schemas.openxmlformats.org/drawingml/2006/picture">
-                <pic:pic xmlns:pic="http://schemas.openxmlformats.org/drawingml/2006/picture">
-                  <pic:nvPicPr>
-                    <pic:cNvPr id="0" name="Picture 79" descr="http://img.blog.csdn.net/20141119004838164"/>
-                    <pic:cNvPicPr>
-                      <a:picLocks noChangeAspect="1" noChangeArrowheads="1"/>
-                    </pic:cNvPicPr>
-                  </pic:nvPicPr>
-                  <pic:blipFill>
-                    <a:blip r:embed="rId13">
-                      <a:extLst>
-                        <a:ext uri="{28A0092B-C50C-407E-A947-70E740481C1C}">
-                          <a14:useLocalDpi xmlns:a14="http://schemas.microsoft.com/office/drawing/2010/main" val="0"/>
-                        </a:ext>
-                      </a:extLst>
-                    </a:blip>
-                    <a:srcRect/>
-                    <a:stretch>
-                      <a:fillRect/>
-                    </a:stretch>
-                  </pic:blipFill>
-                  <pic:spPr bwMode="auto">
-                    <a:xfrm>
-                      <a:off x="0" y="0"/>
-                      <a:ext cx="131445" cy="190500"/>
-                    </a:xfrm>
-                    <a:prstGeom prst="rect">
-                      <a:avLst/>
-                    </a:prstGeom>
-                    <a:noFill/>
-                    <a:ln>
-                      <a:noFill/>
-                    </a:ln>
-                  </pic:spPr>
-                </pic:pic>
-              </a:graphicData>
-            </a:graphic>
-          </wp:inline>
-        </w:drawing>
-      </w:r>
-    </w:p>
-    <w:p>
-      <w:pPr>
-        <w:rPr>
-          <w:color w:val="FF0000"/>
-        </w:rPr>
-      </w:pPr>
-      <w:r>
-        <w:rPr>
-          <w:color w:val="FF0000"/>
-        </w:rPr>
-        <w:t>从狄利克雷分布（即Dirichlet分布）</w:t>
-      </w:r>
-      <w:r>
-        <w:rPr>
-          <w:color w:val="FF0000"/>
-        </w:rPr>
-        <w:drawing>
-          <wp:inline distT="0" distB="0" distL="0" distR="0" wp14:anchorId="3BCB7B0E" wp14:editId="083CA5C0">
-            <wp:extent cx="116840" cy="87630"/>
-            <wp:effectExtent l="0" t="0" r="0" b="7620"/>
-            <wp:docPr id="54" name="图片 54" descr="http://img.blog.csdn.net/20141117160438989"/>
-            <wp:cNvGraphicFramePr>
-              <a:graphicFrameLocks xmlns:a="http://schemas.openxmlformats.org/drawingml/2006/main" noChangeAspect="1"/>
-            </wp:cNvGraphicFramePr>
-            <a:graphic xmlns:a="http://schemas.openxmlformats.org/drawingml/2006/main">
-              <a:graphicData uri="http://schemas.openxmlformats.org/drawingml/2006/picture">
-                <pic:pic xmlns:pic="http://schemas.openxmlformats.org/drawingml/2006/picture">
-                  <pic:nvPicPr>
-                    <pic:cNvPr id="0" name="Picture 80" descr="http://img.blog.csdn.net/20141117160438989"/>
-                    <pic:cNvPicPr>
-                      <a:picLocks noChangeAspect="1" noChangeArrowheads="1"/>
-                    </pic:cNvPicPr>
-                  </pic:nvPicPr>
-                  <pic:blipFill>
-                    <a:blip r:embed="rId17">
-                      <a:extLst>
-                        <a:ext uri="{28A0092B-C50C-407E-A947-70E740481C1C}">
-                          <a14:useLocalDpi xmlns:a14="http://schemas.microsoft.com/office/drawing/2010/main" val="0"/>
-                        </a:ext>
-                      </a:extLst>
-                    </a:blip>
-                    <a:srcRect/>
-                    <a:stretch>
-                      <a:fillRect/>
-                    </a:stretch>
-                  </pic:blipFill>
-                  <pic:spPr bwMode="auto">
-                    <a:xfrm>
-                      <a:off x="0" y="0"/>
-                      <a:ext cx="116840" cy="87630"/>
-                    </a:xfrm>
-                    <a:prstGeom prst="rect">
-                      <a:avLst/>
-                    </a:prstGeom>
-                    <a:noFill/>
-                    <a:ln>
-                      <a:noFill/>
-                    </a:ln>
-                  </pic:spPr>
-                </pic:pic>
-              </a:graphicData>
-            </a:graphic>
-          </wp:inline>
-        </w:drawing>
-      </w:r>
-      <w:r>
-        <w:rPr>
-          <w:color w:val="FF0000"/>
-        </w:rPr>
-        <w:t>中取样生成文档 </w:t>
-      </w:r>
-      <w:r>
-        <w:rPr>
-          <w:color w:val="FF0000"/>
-        </w:rPr>
-        <w:drawing>
-          <wp:inline distT="0" distB="0" distL="0" distR="0" wp14:anchorId="19AF6C2D" wp14:editId="79D5C160">
-            <wp:extent cx="131445" cy="190500"/>
-            <wp:effectExtent l="0" t="0" r="1905" b="0"/>
-            <wp:docPr id="53" name="图片 53" descr="http://img.blog.csdn.net/20141119004838164"/>
-            <wp:cNvGraphicFramePr>
-              <a:graphicFrameLocks xmlns:a="http://schemas.openxmlformats.org/drawingml/2006/main" noChangeAspect="1"/>
-            </wp:cNvGraphicFramePr>
-            <a:graphic xmlns:a="http://schemas.openxmlformats.org/drawingml/2006/main">
-              <a:graphicData uri="http://schemas.openxmlformats.org/drawingml/2006/picture">
-                <pic:pic xmlns:pic="http://schemas.openxmlformats.org/drawingml/2006/picture">
-                  <pic:nvPicPr>
-                    <pic:cNvPr id="0" name="Picture 81" descr="http://img.blog.csdn.net/20141119004838164"/>
-                    <pic:cNvPicPr>
-                      <a:picLocks noChangeAspect="1" noChangeArrowheads="1"/>
-                    </pic:cNvPicPr>
-                  </pic:nvPicPr>
-                  <pic:blipFill>
-                    <a:blip r:embed="rId13">
-                      <a:extLst>
-                        <a:ext uri="{28A0092B-C50C-407E-A947-70E740481C1C}">
-                          <a14:useLocalDpi xmlns:a14="http://schemas.microsoft.com/office/drawing/2010/main" val="0"/>
-                        </a:ext>
-                      </a:extLst>
-                    </a:blip>
-                    <a:srcRect/>
-                    <a:stretch>
-                      <a:fillRect/>
-                    </a:stretch>
-                  </pic:blipFill>
-                  <pic:spPr bwMode="auto">
-                    <a:xfrm>
-                      <a:off x="0" y="0"/>
-                      <a:ext cx="131445" cy="190500"/>
-                    </a:xfrm>
-                    <a:prstGeom prst="rect">
-                      <a:avLst/>
-                    </a:prstGeom>
-                    <a:noFill/>
-                    <a:ln>
-                      <a:noFill/>
-                    </a:ln>
-                  </pic:spPr>
-                </pic:pic>
-              </a:graphicData>
-            </a:graphic>
-          </wp:inline>
-        </w:drawing>
-      </w:r>
-      <w:r>
-        <w:rPr>
-          <w:color w:val="FF0000"/>
-        </w:rPr>
-        <w:t>的主题分布</w:t>
-      </w:r>
-      <w:r>
-        <w:rPr>
-          <w:color w:val="FF0000"/>
-        </w:rPr>
-        <w:drawing>
-          <wp:inline distT="0" distB="0" distL="0" distR="0" wp14:anchorId="18688793" wp14:editId="7D25C414">
-            <wp:extent cx="131445" cy="160655"/>
-            <wp:effectExtent l="0" t="0" r="1905" b="0"/>
-            <wp:docPr id="52" name="图片 52" descr="http://img.blog.csdn.net/20141117160452327"/>
-            <wp:cNvGraphicFramePr>
-              <a:graphicFrameLocks xmlns:a="http://schemas.openxmlformats.org/drawingml/2006/main" noChangeAspect="1"/>
-            </wp:cNvGraphicFramePr>
-            <a:graphic xmlns:a="http://schemas.openxmlformats.org/drawingml/2006/main">
-              <a:graphicData uri="http://schemas.openxmlformats.org/drawingml/2006/picture">
-                <pic:pic xmlns:pic="http://schemas.openxmlformats.org/drawingml/2006/picture">
-                  <pic:nvPicPr>
-                    <pic:cNvPr id="0" name="Picture 82" descr="http://img.blog.csdn.net/20141117160452327"/>
-                    <pic:cNvPicPr>
-                      <a:picLocks noChangeAspect="1" noChangeArrowheads="1"/>
-                    </pic:cNvPicPr>
-                  </pic:nvPicPr>
-                  <pic:blipFill>
-                    <a:blip r:embed="rId18">
-                      <a:extLst>
-                        <a:ext uri="{28A0092B-C50C-407E-A947-70E740481C1C}">
-                          <a14:useLocalDpi xmlns:a14="http://schemas.microsoft.com/office/drawing/2010/main" val="0"/>
-                        </a:ext>
-                      </a:extLst>
-                    </a:blip>
-                    <a:srcRect/>
-                    <a:stretch>
-                      <a:fillRect/>
-                    </a:stretch>
-                  </pic:blipFill>
-                  <pic:spPr bwMode="auto">
-                    <a:xfrm>
-                      <a:off x="0" y="0"/>
-                      <a:ext cx="131445" cy="160655"/>
-                    </a:xfrm>
-                    <a:prstGeom prst="rect">
-                      <a:avLst/>
-                    </a:prstGeom>
-                    <a:noFill/>
-                    <a:ln>
-                      <a:noFill/>
-                    </a:ln>
-                  </pic:spPr>
-                </pic:pic>
-              </a:graphicData>
-            </a:graphic>
-          </wp:inline>
-        </w:drawing>
-      </w:r>
-      <w:r>
-        <w:rPr>
-          <w:color w:val="FF0000"/>
-        </w:rPr>
-        <w:t>，换言之，主题分布</w:t>
-      </w:r>
-      <w:r>
-        <w:rPr>
-          <w:color w:val="FF0000"/>
-        </w:rPr>
-        <w:drawing>
-          <wp:inline distT="0" distB="0" distL="0" distR="0" wp14:anchorId="2CE01D84" wp14:editId="2CD91A4F">
-            <wp:extent cx="131445" cy="160655"/>
-            <wp:effectExtent l="0" t="0" r="1905" b="0"/>
-            <wp:docPr id="51" name="图片 51" descr="http://img.blog.csdn.net/20141117160452327"/>
-            <wp:cNvGraphicFramePr>
-              <a:graphicFrameLocks xmlns:a="http://schemas.openxmlformats.org/drawingml/2006/main" noChangeAspect="1"/>
-            </wp:cNvGraphicFramePr>
-            <a:graphic xmlns:a="http://schemas.openxmlformats.org/drawingml/2006/main">
-              <a:graphicData uri="http://schemas.openxmlformats.org/drawingml/2006/picture">
-                <pic:pic xmlns:pic="http://schemas.openxmlformats.org/drawingml/2006/picture">
-                  <pic:nvPicPr>
-                    <pic:cNvPr id="0" name="Picture 83" descr="http://img.blog.csdn.net/20141117160452327"/>
-                    <pic:cNvPicPr>
-                      <a:picLocks noChangeAspect="1" noChangeArrowheads="1"/>
-                    </pic:cNvPicPr>
-                  </pic:nvPicPr>
-                  <pic:blipFill>
-                    <a:blip r:embed="rId18">
-                      <a:extLst>
-                        <a:ext uri="{28A0092B-C50C-407E-A947-70E740481C1C}">
-                          <a14:useLocalDpi xmlns:a14="http://schemas.microsoft.com/office/drawing/2010/main" val="0"/>
-                        </a:ext>
-                      </a:extLst>
-                    </a:blip>
-                    <a:srcRect/>
-                    <a:stretch>
-                      <a:fillRect/>
-                    </a:stretch>
-                  </pic:blipFill>
-                  <pic:spPr bwMode="auto">
-                    <a:xfrm>
-                      <a:off x="0" y="0"/>
-                      <a:ext cx="131445" cy="160655"/>
-                    </a:xfrm>
-                    <a:prstGeom prst="rect">
-                      <a:avLst/>
-                    </a:prstGeom>
-                    <a:noFill/>
-                    <a:ln>
-                      <a:noFill/>
-                    </a:ln>
-                  </pic:spPr>
-                </pic:pic>
-              </a:graphicData>
-            </a:graphic>
-          </wp:inline>
-        </w:drawing>
-      </w:r>
-      <w:r>
-        <w:rPr>
-          <w:color w:val="FF0000"/>
-        </w:rPr>
-        <w:t>由超参数为</w:t>
-      </w:r>
-      <w:r>
-        <w:rPr>
-          <w:color w:val="FF0000"/>
-        </w:rPr>
-        <w:drawing>
-          <wp:inline distT="0" distB="0" distL="0" distR="0" wp14:anchorId="1FD31BDF" wp14:editId="00E10552">
-            <wp:extent cx="116840" cy="87630"/>
-            <wp:effectExtent l="0" t="0" r="0" b="7620"/>
-            <wp:docPr id="50" name="图片 50" descr="http://img.blog.csdn.net/20141117160438989"/>
-            <wp:cNvGraphicFramePr>
-              <a:graphicFrameLocks xmlns:a="http://schemas.openxmlformats.org/drawingml/2006/main" noChangeAspect="1"/>
-            </wp:cNvGraphicFramePr>
-            <a:graphic xmlns:a="http://schemas.openxmlformats.org/drawingml/2006/main">
-              <a:graphicData uri="http://schemas.openxmlformats.org/drawingml/2006/picture">
-                <pic:pic xmlns:pic="http://schemas.openxmlformats.org/drawingml/2006/picture">
-                  <pic:nvPicPr>
-                    <pic:cNvPr id="0" name="Picture 84" descr="http://img.blog.csdn.net/20141117160438989"/>
-                    <pic:cNvPicPr>
-                      <a:picLocks noChangeAspect="1" noChangeArrowheads="1"/>
-                    </pic:cNvPicPr>
-                  </pic:nvPicPr>
-                  <pic:blipFill>
-                    <a:blip r:embed="rId17">
-                      <a:extLst>
-                        <a:ext uri="{28A0092B-C50C-407E-A947-70E740481C1C}">
-                          <a14:useLocalDpi xmlns:a14="http://schemas.microsoft.com/office/drawing/2010/main" val="0"/>
-                        </a:ext>
-                      </a:extLst>
-                    </a:blip>
-                    <a:srcRect/>
-                    <a:stretch>
-                      <a:fillRect/>
-                    </a:stretch>
-                  </pic:blipFill>
-                  <pic:spPr bwMode="auto">
-                    <a:xfrm>
-                      <a:off x="0" y="0"/>
-                      <a:ext cx="116840" cy="87630"/>
-                    </a:xfrm>
-                    <a:prstGeom prst="rect">
-                      <a:avLst/>
-                    </a:prstGeom>
-                    <a:noFill/>
-                    <a:ln>
-                      <a:noFill/>
-                    </a:ln>
-                  </pic:spPr>
-                </pic:pic>
-              </a:graphicData>
-            </a:graphic>
-          </wp:inline>
-        </w:drawing>
-      </w:r>
-      <w:r>
-        <w:rPr>
-          <w:color w:val="FF0000"/>
-        </w:rPr>
-        <w:t>的Dirichlet分布生成</w:t>
-      </w:r>
-    </w:p>
-    <w:p>
-      <w:pPr>
-        <w:rPr>
-          <w:color w:val="FF0000"/>
-        </w:rPr>
-      </w:pPr>
-      <w:r>
-        <w:rPr>
-          <w:color w:val="FF0000"/>
-        </w:rPr>
-        <w:t>从主题的多项式分布</w:t>
-      </w:r>
-      <w:r>
-        <w:rPr>
-          <w:color w:val="FF0000"/>
-        </w:rPr>
-        <w:drawing>
-          <wp:inline distT="0" distB="0" distL="0" distR="0" wp14:anchorId="5395BCF5" wp14:editId="327ED640">
-            <wp:extent cx="131445" cy="160655"/>
-            <wp:effectExtent l="0" t="0" r="1905" b="0"/>
-            <wp:docPr id="49" name="图片 49" descr="http://img.blog.csdn.net/20141117160452327"/>
-            <wp:cNvGraphicFramePr>
-              <a:graphicFrameLocks xmlns:a="http://schemas.openxmlformats.org/drawingml/2006/main" noChangeAspect="1"/>
-            </wp:cNvGraphicFramePr>
-            <a:graphic xmlns:a="http://schemas.openxmlformats.org/drawingml/2006/main">
-              <a:graphicData uri="http://schemas.openxmlformats.org/drawingml/2006/picture">
-                <pic:pic xmlns:pic="http://schemas.openxmlformats.org/drawingml/2006/picture">
-                  <pic:nvPicPr>
-                    <pic:cNvPr id="0" name="Picture 85" descr="http://img.blog.csdn.net/20141117160452327"/>
-                    <pic:cNvPicPr>
-                      <a:picLocks noChangeAspect="1" noChangeArrowheads="1"/>
-                    </pic:cNvPicPr>
-                  </pic:nvPicPr>
-                  <pic:blipFill>
-                    <a:blip r:embed="rId18">
-                      <a:extLst>
-                        <a:ext uri="{28A0092B-C50C-407E-A947-70E740481C1C}">
-                          <a14:useLocalDpi xmlns:a14="http://schemas.microsoft.com/office/drawing/2010/main" val="0"/>
-                        </a:ext>
-                      </a:extLst>
-                    </a:blip>
-                    <a:srcRect/>
-                    <a:stretch>
-                      <a:fillRect/>
-                    </a:stretch>
-                  </pic:blipFill>
-                  <pic:spPr bwMode="auto">
-                    <a:xfrm>
-                      <a:off x="0" y="0"/>
-                      <a:ext cx="131445" cy="160655"/>
-                    </a:xfrm>
-                    <a:prstGeom prst="rect">
-                      <a:avLst/>
-                    </a:prstGeom>
-                    <a:noFill/>
-                    <a:ln>
-                      <a:noFill/>
-                    </a:ln>
-                  </pic:spPr>
-                </pic:pic>
-              </a:graphicData>
-            </a:graphic>
-          </wp:inline>
-        </w:drawing>
-      </w:r>
-      <w:r>
-        <w:rPr>
-          <w:color w:val="FF0000"/>
-        </w:rPr>
-        <w:t>中取样生成文档</w:t>
-      </w:r>
-      <w:r>
-        <w:rPr>
-          <w:color w:val="FF0000"/>
-        </w:rPr>
-        <w:drawing>
-          <wp:inline distT="0" distB="0" distL="0" distR="0" wp14:anchorId="46EE32FC" wp14:editId="3B26D04E">
-            <wp:extent cx="131445" cy="190500"/>
-            <wp:effectExtent l="0" t="0" r="1905" b="0"/>
-            <wp:docPr id="48" name="图片 48" descr="http://img.blog.csdn.net/20141119004838164"/>
-            <wp:cNvGraphicFramePr>
-              <a:graphicFrameLocks xmlns:a="http://schemas.openxmlformats.org/drawingml/2006/main" noChangeAspect="1"/>
-            </wp:cNvGraphicFramePr>
-            <a:graphic xmlns:a="http://schemas.openxmlformats.org/drawingml/2006/main">
-              <a:graphicData uri="http://schemas.openxmlformats.org/drawingml/2006/picture">
-                <pic:pic xmlns:pic="http://schemas.openxmlformats.org/drawingml/2006/picture">
-                  <pic:nvPicPr>
-                    <pic:cNvPr id="0" name="Picture 86" descr="http://img.blog.csdn.net/20141119004838164"/>
-                    <pic:cNvPicPr>
-                      <a:picLocks noChangeAspect="1" noChangeArrowheads="1"/>
-                    </pic:cNvPicPr>
-                  </pic:nvPicPr>
-                  <pic:blipFill>
-                    <a:blip r:embed="rId13">
-                      <a:extLst>
-                        <a:ext uri="{28A0092B-C50C-407E-A947-70E740481C1C}">
-                          <a14:useLocalDpi xmlns:a14="http://schemas.microsoft.com/office/drawing/2010/main" val="0"/>
-                        </a:ext>
-                      </a:extLst>
-                    </a:blip>
-                    <a:srcRect/>
-                    <a:stretch>
-                      <a:fillRect/>
-                    </a:stretch>
-                  </pic:blipFill>
-                  <pic:spPr bwMode="auto">
-                    <a:xfrm>
-                      <a:off x="0" y="0"/>
-                      <a:ext cx="131445" cy="190500"/>
-                    </a:xfrm>
-                    <a:prstGeom prst="rect">
-                      <a:avLst/>
-                    </a:prstGeom>
-                    <a:noFill/>
-                    <a:ln>
-                      <a:noFill/>
-                    </a:ln>
-                  </pic:spPr>
-                </pic:pic>
-              </a:graphicData>
-            </a:graphic>
-          </wp:inline>
-        </w:drawing>
-      </w:r>
-      <w:r>
-        <w:rPr>
-          <w:color w:val="FF0000"/>
-        </w:rPr>
-        <w:t>第 j 个词的主题</w:t>
-      </w:r>
-      <w:r>
-        <w:rPr>
-          <w:color w:val="FF0000"/>
-        </w:rPr>
-        <mc:AlternateContent>
-          <mc:Choice Requires="wps">
-            <w:drawing>
-              <wp:inline distT="0" distB="0" distL="0" distR="0" wp14:anchorId="5B12033F" wp14:editId="5D136997">
-                <wp:extent cx="307340" cy="307340"/>
-                <wp:effectExtent l="0" t="0" r="0" b="0"/>
-                <wp:docPr id="47" name="矩形 47" descr="C:\Users\zhoulei\AppData\Local\Temp\TempPic\X71_47IC{]5R[FWOOHZWFC6.tmp"/>
-                <wp:cNvGraphicFramePr>
-                  <a:graphicFrameLocks xmlns:a="http://schemas.openxmlformats.org/drawingml/2006/main" noChangeAspect="1"/>
-                </wp:cNvGraphicFramePr>
-                <a:graphic xmlns:a="http://schemas.openxmlformats.org/drawingml/2006/main">
-                  <a:graphicData uri="http://schemas.microsoft.com/office/word/2010/wordprocessingShape">
-                    <wps:wsp>
-                      <wps:cNvSpPr>
-                        <a:spLocks noChangeAspect="1" noChangeArrowheads="1"/>
-                      </wps:cNvSpPr>
-                      <wps:spPr bwMode="auto">
-                        <a:xfrm>
-                          <a:off x="0" y="0"/>
-                          <a:ext cx="307340" cy="307340"/>
-                        </a:xfrm>
-                        <a:prstGeom prst="rect">
-                          <a:avLst/>
-                        </a:prstGeom>
-                        <a:noFill/>
-                        <a:ln>
-                          <a:noFill/>
-                        </a:ln>
-                        <a:extLst>
-                          <a:ext uri="{909E8E84-426E-40DD-AFC4-6F175D3DCCD1}">
-                            <a14:hiddenFill xmlns:a14="http://schemas.microsoft.com/office/drawing/2010/main">
-                              <a:solidFill>
-                                <a:srgbClr val="FFFFFF"/>
-                              </a:solidFill>
-                            </a14:hiddenFill>
-                          </a:ext>
-                          <a:ext uri="{91240B29-F687-4F45-9708-019B960494DF}">
-                            <a14:hiddenLine xmlns:a14="http://schemas.microsoft.com/office/drawing/2010/main" w="9525">
-                              <a:solidFill>
-                                <a:srgbClr val="000000"/>
-                              </a:solidFill>
-                              <a:miter lim="800000"/>
-                              <a:headEnd/>
-                              <a:tailEnd/>
-                            </a14:hiddenLine>
-                          </a:ext>
-                        </a:extLst>
-                      </wps:spPr>
-                      <wps:bodyPr rot="0" vert="horz" wrap="square" lIns="91440" tIns="45720" rIns="91440" bIns="45720" anchor="t" anchorCtr="0" upright="1">
-                        <a:noAutofit/>
-                      </wps:bodyPr>
-                    </wps:wsp>
-                  </a:graphicData>
-                </a:graphic>
-              </wp:inline>
-            </w:drawing>
-          </mc:Choice>
-          <mc:Fallback>
-            <w:pict>
-              <v:rect w14:anchorId="6D5695C0" id="矩形 47" o:spid="_x0000_s1026" style="width:24.2pt;height:24.2pt;visibility:visible;mso-wrap-style:square;mso-left-percent:-10001;mso-top-percent:-10001;mso-position-horizontal:absolute;mso-position-horizontal-relative:char;mso-position-vertical:absolute;mso-position-vertical-relative:line;mso-left-percent:-10001;mso-top-percent:-10001;v-text-anchor:top" o:gfxdata="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" filled="f" stroked="f">
-                <o:lock v:ext="edit" aspectratio="t"/>
-                <w10:anchorlock/>
-              </v:rect>
-            </w:pict>
-          </mc:Fallback>
-        </mc:AlternateContent>
-      </w:r>
-      <w:r>
-        <w:rPr>
-          <w:color w:val="FF0000"/>
-        </w:rPr>
-        <w:drawing>
-          <wp:inline distT="0" distB="0" distL="0" distR="0" wp14:anchorId="4CC6C0AA" wp14:editId="7FDA086E">
-            <wp:extent cx="226695" cy="139065"/>
-            <wp:effectExtent l="0" t="0" r="1905" b="0"/>
-            <wp:docPr id="46" name="图片 46" descr="http://img.blog.csdn.net/20141117160518098"/>
-            <wp:cNvGraphicFramePr>
-              <a:graphicFrameLocks xmlns:a="http://schemas.openxmlformats.org/drawingml/2006/main" noChangeAspect="1"/>
-            </wp:cNvGraphicFramePr>
-            <a:graphic xmlns:a="http://schemas.openxmlformats.org/drawingml/2006/main">
-              <a:graphicData uri="http://schemas.openxmlformats.org/drawingml/2006/picture">
-                <pic:pic xmlns:pic="http://schemas.openxmlformats.org/drawingml/2006/picture">
-                  <pic:nvPicPr>
-                    <pic:cNvPr id="0" name="Picture 88" descr="http://img.blog.csdn.net/20141117160518098"/>
-                    <pic:cNvPicPr>
-                      <a:picLocks noChangeAspect="1" noChangeArrowheads="1"/>
-                    </pic:cNvPicPr>
-                  </pic:nvPicPr>
-                  <pic:blipFill>
-                    <a:blip r:embed="rId19">
-                      <a:extLst>
-                        <a:ext uri="{28A0092B-C50C-407E-A947-70E740481C1C}">
-                          <a14:useLocalDpi xmlns:a14="http://schemas.microsoft.com/office/drawing/2010/main" val="0"/>
-                        </a:ext>
-                      </a:extLst>
-                    </a:blip>
-                    <a:srcRect/>
-                    <a:stretch>
-                      <a:fillRect/>
-                    </a:stretch>
-                  </pic:blipFill>
-                  <pic:spPr bwMode="auto">
-                    <a:xfrm>
-                      <a:off x="0" y="0"/>
-                      <a:ext cx="226695" cy="139065"/>
-                    </a:xfrm>
-                    <a:prstGeom prst="rect">
-                      <a:avLst/>
-                    </a:prstGeom>
-                    <a:noFill/>
-                    <a:ln>
-                      <a:noFill/>
-                    </a:ln>
-                  </pic:spPr>
-                </pic:pic>
-              </a:graphicData>
-            </a:graphic>
-          </wp:inline>
-        </w:drawing>
-      </w:r>
-    </w:p>
-    <w:p>
-      <w:pPr>
-        <w:rPr>
-          <w:color w:val="FF0000"/>
-        </w:rPr>
-      </w:pPr>
-      <w:r>
-        <w:rPr>
-          <w:rFonts w:hint="eastAsia"/>
-          <w:color w:val="FF0000"/>
-        </w:rPr>
-        <w:t>从狄利克雷分布（即Dirichlet分布）</w:t>
-      </w:r>
-      <w:r>
-        <w:rPr>
-          <w:color w:val="FF0000"/>
-        </w:rPr>
-        <mc:AlternateContent>
-          <mc:Choice Requires="wps">
-            <w:drawing>
-              <wp:inline distT="0" distB="0" distL="0" distR="0" wp14:anchorId="6A825985" wp14:editId="25B1435F">
-                <wp:extent cx="307340" cy="307340"/>
-                <wp:effectExtent l="0" t="0" r="0" b="0"/>
-                <wp:docPr id="45" name="矩形 45" descr="C:\Users\zhoulei\AppData\Local\Temp\TempPic\NQ[IQ`_8(1OR51KK9BF5@PM.tmp"/>
-                <wp:cNvGraphicFramePr>
-                  <a:graphicFrameLocks xmlns:a="http://schemas.openxmlformats.org/drawingml/2006/main" noChangeAspect="1"/>
-                </wp:cNvGraphicFramePr>
-                <a:graphic xmlns:a="http://schemas.openxmlformats.org/drawingml/2006/main">
-                  <a:graphicData uri="http://schemas.microsoft.com/office/word/2010/wordprocessingShape">
-                    <wps:wsp>
-                      <wps:cNvSpPr>
-                        <a:spLocks noChangeAspect="1" noChangeArrowheads="1"/>
-                      </wps:cNvSpPr>
-                      <wps:spPr bwMode="auto">
-                        <a:xfrm>
-                          <a:off x="0" y="0"/>
-                          <a:ext cx="307340" cy="307340"/>
-                        </a:xfrm>
-                        <a:prstGeom prst="rect">
-                          <a:avLst/>
-                        </a:prstGeom>
-                        <a:noFill/>
-                        <a:ln>
-                          <a:noFill/>
-                        </a:ln>
-                        <a:extLst>
-                          <a:ext uri="{909E8E84-426E-40DD-AFC4-6F175D3DCCD1}">
-                            <a14:hiddenFill xmlns:a14="http://schemas.microsoft.com/office/drawing/2010/main">
-                              <a:solidFill>
-                                <a:srgbClr val="FFFFFF"/>
-                              </a:solidFill>
-                            </a14:hiddenFill>
-                          </a:ext>
-                          <a:ext uri="{91240B29-F687-4F45-9708-019B960494DF}">
-                            <a14:hiddenLine xmlns:a14="http://schemas.microsoft.com/office/drawing/2010/main" w="9525">
-                              <a:solidFill>
-                                <a:srgbClr val="000000"/>
-                              </a:solidFill>
-                              <a:miter lim="800000"/>
-                              <a:headEnd/>
-                              <a:tailEnd/>
-                            </a14:hiddenLine>
-                          </a:ext>
-                        </a:extLst>
-                      </wps:spPr>
-                      <wps:bodyPr rot="0" vert="horz" wrap="square" lIns="91440" tIns="45720" rIns="91440" bIns="45720" anchor="t" anchorCtr="0" upright="1">
-                        <a:noAutofit/>
-                      </wps:bodyPr>
-                    </wps:wsp>
-                  </a:graphicData>
-                </a:graphic>
-              </wp:inline>
-            </w:drawing>
-          </mc:Choice>
-          <mc:Fallback>
-            <w:pict>
-              <v:rect w14:anchorId="31483B28" id="矩形 45" o:spid="_x0000_s1026" style="width:24.2pt;height:24.2pt;visibility:visible;mso-wrap-style:square;mso-left-percent:-10001;mso-top-percent:-10001;mso-position-horizontal:absolute;mso-position-horizontal-relative:char;mso-position-vertical:absolute;mso-position-vertical-relative:line;mso-left-percent:-10001;mso-top-percent:-10001;v-text-anchor:top" o:gfxdata="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" filled="f" stroked="f">
-                <o:lock v:ext="edit" aspectratio="t"/>
-                <w10:anchorlock/>
-              </v:rect>
-            </w:pict>
-          </mc:Fallback>
-        </mc:AlternateContent>
-      </w:r>
-      <w:r>
-        <w:rPr>
-          <w:color w:val="FF0000"/>
-        </w:rPr>
-        <w:drawing>
-          <wp:inline distT="0" distB="0" distL="0" distR="0" wp14:anchorId="1C725740" wp14:editId="6989ED84">
-            <wp:extent cx="116840" cy="175260"/>
-            <wp:effectExtent l="0" t="0" r="0" b="0"/>
-            <wp:docPr id="44" name="图片 44" descr="http://img.blog.csdn.net/20141117160531515"/>
-            <wp:cNvGraphicFramePr>
-              <a:graphicFrameLocks xmlns:a="http://schemas.openxmlformats.org/drawingml/2006/main" noChangeAspect="1"/>
-            </wp:cNvGraphicFramePr>
-            <a:graphic xmlns:a="http://schemas.openxmlformats.org/drawingml/2006/main">
-              <a:graphicData uri="http://schemas.openxmlformats.org/drawingml/2006/picture">
-                <pic:pic xmlns:pic="http://schemas.openxmlformats.org/drawingml/2006/picture">
-                  <pic:nvPicPr>
-                    <pic:cNvPr id="0" name="Picture 90" descr="http://img.blog.csdn.net/20141117160531515"/>
-                    <pic:cNvPicPr>
-                      <a:picLocks noChangeAspect="1" noChangeArrowheads="1"/>
-                    </pic:cNvPicPr>
-                  </pic:nvPicPr>
-                  <pic:blipFill>
-                    <a:blip r:embed="rId20">
-                      <a:extLst>
-                        <a:ext uri="{28A0092B-C50C-407E-A947-70E740481C1C}">
-                          <a14:useLocalDpi xmlns:a14="http://schemas.microsoft.com/office/drawing/2010/main" val="0"/>
-                        </a:ext>
-                      </a:extLst>
-                    </a:blip>
-                    <a:srcRect/>
-                    <a:stretch>
-                      <a:fillRect/>
-                    </a:stretch>
-                  </pic:blipFill>
-                  <pic:spPr bwMode="auto">
-                    <a:xfrm>
-                      <a:off x="0" y="0"/>
-                      <a:ext cx="116840" cy="175260"/>
-                    </a:xfrm>
-                    <a:prstGeom prst="rect">
-                      <a:avLst/>
-                    </a:prstGeom>
-                    <a:noFill/>
-                    <a:ln>
-                      <a:noFill/>
-                    </a:ln>
-                  </pic:spPr>
-                </pic:pic>
-              </a:graphicData>
-            </a:graphic>
-          </wp:inline>
-        </w:drawing>
-      </w:r>
-      <w:r>
-        <w:rPr>
-          <w:rFonts w:hint="eastAsia"/>
-          <w:color w:val="FF0000"/>
-        </w:rPr>
-        <w:t>中取样生成主题</w:t>
-      </w:r>
-      <w:r>
-        <w:rPr>
-          <w:color w:val="FF0000"/>
-        </w:rPr>
-        <w:drawing>
-          <wp:inline distT="0" distB="0" distL="0" distR="0" wp14:anchorId="6B69D4CA" wp14:editId="5615428A">
-            <wp:extent cx="226695" cy="139065"/>
-            <wp:effectExtent l="0" t="0" r="1905" b="0"/>
-            <wp:docPr id="43" name="图片 43" descr="http://img.blog.csdn.net/20141117160518098"/>
-            <wp:cNvGraphicFramePr>
-              <a:graphicFrameLocks xmlns:a="http://schemas.openxmlformats.org/drawingml/2006/main" noChangeAspect="1"/>
-            </wp:cNvGraphicFramePr>
-            <a:graphic xmlns:a="http://schemas.openxmlformats.org/drawingml/2006/main">
-              <a:graphicData uri="http://schemas.openxmlformats.org/drawingml/2006/picture">
-                <pic:pic xmlns:pic="http://schemas.openxmlformats.org/drawingml/2006/picture">
-                  <pic:nvPicPr>
-                    <pic:cNvPr id="0" name="Picture 91" descr="http://img.blog.csdn.net/20141117160518098"/>
-                    <pic:cNvPicPr>
-                      <a:picLocks noChangeAspect="1" noChangeArrowheads="1"/>
-                    </pic:cNvPicPr>
-                  </pic:nvPicPr>
-                  <pic:blipFill>
-                    <a:blip r:embed="rId19">
-                      <a:extLst>
-                        <a:ext uri="{28A0092B-C50C-407E-A947-70E740481C1C}">
-                          <a14:useLocalDpi xmlns:a14="http://schemas.microsoft.com/office/drawing/2010/main" val="0"/>
-                        </a:ext>
-                      </a:extLst>
-                    </a:blip>
-                    <a:srcRect/>
-                    <a:stretch>
-                      <a:fillRect/>
-                    </a:stretch>
-                  </pic:blipFill>
-                  <pic:spPr bwMode="auto">
-                    <a:xfrm>
-                      <a:off x="0" y="0"/>
-                      <a:ext cx="226695" cy="139065"/>
-                    </a:xfrm>
-                    <a:prstGeom prst="rect">
-                      <a:avLst/>
-                    </a:prstGeom>
-                    <a:noFill/>
-                    <a:ln>
-                      <a:noFill/>
-                    </a:ln>
-                  </pic:spPr>
-                </pic:pic>
-              </a:graphicData>
-            </a:graphic>
-          </wp:inline>
-        </w:drawing>
-      </w:r>
-      <w:r>
-        <w:rPr>
-          <w:rFonts w:hint="eastAsia"/>
-          <w:color w:val="FF0000"/>
-        </w:rPr>
-        <w:t>对应的词语分布</w:t>
-      </w:r>
-      <w:r>
-        <w:rPr>
-          <w:color w:val="FF0000"/>
-        </w:rPr>
-        <mc:AlternateContent>
-          <mc:Choice Requires="wps">
-            <w:drawing>
-              <wp:inline distT="0" distB="0" distL="0" distR="0" wp14:anchorId="08A69D66" wp14:editId="7AF10FCB">
-                <wp:extent cx="307340" cy="307340"/>
-                <wp:effectExtent l="0" t="0" r="0" b="0"/>
-                <wp:docPr id="42" name="矩形 42" descr="C:\Users\zhoulei\AppData\Local\Temp\TempPic\4PHFA8S1OOAY@OYN%XC]RKA.tmp"/>
-                <wp:cNvGraphicFramePr>
-                  <a:graphicFrameLocks xmlns:a="http://schemas.openxmlformats.org/drawingml/2006/main" noChangeAspect="1"/>
-                </wp:cNvGraphicFramePr>
-                <a:graphic xmlns:a="http://schemas.openxmlformats.org/drawingml/2006/main">
-                  <a:graphicData uri="http://schemas.microsoft.com/office/word/2010/wordprocessingShape">
-                    <wps:wsp>
-                      <wps:cNvSpPr>
-                        <a:spLocks noChangeAspect="1" noChangeArrowheads="1"/>
-                      </wps:cNvSpPr>
-                      <wps:spPr bwMode="auto">
-                        <a:xfrm>
-                          <a:off x="0" y="0"/>
-                          <a:ext cx="307340" cy="307340"/>
-                        </a:xfrm>
-                        <a:prstGeom prst="rect">
-                          <a:avLst/>
-                        </a:prstGeom>
-                        <a:noFill/>
-                        <a:ln>
-                          <a:noFill/>
-                        </a:ln>
-                        <a:extLst>
-                          <a:ext uri="{909E8E84-426E-40DD-AFC4-6F175D3DCCD1}">
-                            <a14:hiddenFill xmlns:a14="http://schemas.microsoft.com/office/drawing/2010/main">
-                              <a:solidFill>
-                                <a:srgbClr val="FFFFFF"/>
-                              </a:solidFill>
-                            </a14:hiddenFill>
-                          </a:ext>
-                          <a:ext uri="{91240B29-F687-4F45-9708-019B960494DF}">
-                            <a14:hiddenLine xmlns:a14="http://schemas.microsoft.com/office/drawing/2010/main" w="9525">
-                              <a:solidFill>
-                                <a:srgbClr val="000000"/>
-                              </a:solidFill>
-                              <a:miter lim="800000"/>
-                              <a:headEnd/>
-                              <a:tailEnd/>
-                            </a14:hiddenLine>
-                          </a:ext>
-                        </a:extLst>
-                      </wps:spPr>
-                      <wps:bodyPr rot="0" vert="horz" wrap="square" lIns="91440" tIns="45720" rIns="91440" bIns="45720" anchor="t" anchorCtr="0" upright="1">
-                        <a:noAutofit/>
-                      </wps:bodyPr>
-                    </wps:wsp>
-                  </a:graphicData>
-                </a:graphic>
-              </wp:inline>
-            </w:drawing>
-          </mc:Choice>
-          <mc:Fallback>
-            <w:pict>
-              <v:rect w14:anchorId="16768E57" id="矩形 42" o:spid="_x0000_s1026" style="width:24.2pt;height:24.2pt;visibility:visible;mso-wrap-style:square;mso-left-percent:-10001;mso-top-percent:-10001;mso-position-horizontal:absolute;mso-position-horizontal-relative:char;mso-position-vertical:absolute;mso-position-vertical-relative:line;mso-left-percent:-10001;mso-top-percent:-10001;v-text-anchor:top" o:gfxdata="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" filled="f" stroked="f">
-                <o:lock v:ext="edit" aspectratio="t"/>
-                <w10:anchorlock/>
-              </v:rect>
-            </w:pict>
-          </mc:Fallback>
-        </mc:AlternateContent>
-      </w:r>
-      <w:r>
-        <w:rPr>
-          <w:color w:val="FF0000"/>
-        </w:rPr>
-        <w:drawing>
-          <wp:inline distT="0" distB="0" distL="0" distR="0" wp14:anchorId="0CF7D25D" wp14:editId="1A4DF7C1">
-            <wp:extent cx="307340" cy="197485"/>
-            <wp:effectExtent l="0" t="0" r="0" b="0"/>
-            <wp:docPr id="41" name="图片 41" descr="http://img.blog.csdn.net/20141117160613962"/>
-            <wp:cNvGraphicFramePr>
-              <a:graphicFrameLocks xmlns:a="http://schemas.openxmlformats.org/drawingml/2006/main" noChangeAspect="1"/>
-            </wp:cNvGraphicFramePr>
-            <a:graphic xmlns:a="http://schemas.openxmlformats.org/drawingml/2006/main">
-              <a:graphicData uri="http://schemas.openxmlformats.org/drawingml/2006/picture">
-                <pic:pic xmlns:pic="http://schemas.openxmlformats.org/drawingml/2006/picture">
-                  <pic:nvPicPr>
-                    <pic:cNvPr id="0" name="Picture 93" descr="http://img.blog.csdn.net/20141117160613962"/>
-                    <pic:cNvPicPr>
-                      <a:picLocks noChangeAspect="1" noChangeArrowheads="1"/>
-                    </pic:cNvPicPr>
-                  </pic:nvPicPr>
-                  <pic:blipFill>
-                    <a:blip r:embed="rId21">
-                      <a:extLst>
-                        <a:ext uri="{28A0092B-C50C-407E-A947-70E740481C1C}">
-                          <a14:useLocalDpi xmlns:a14="http://schemas.microsoft.com/office/drawing/2010/main" val="0"/>
-                        </a:ext>
-                      </a:extLst>
-                    </a:blip>
-                    <a:srcRect/>
-                    <a:stretch>
-                      <a:fillRect/>
-                    </a:stretch>
-                  </pic:blipFill>
-                  <pic:spPr bwMode="auto">
-                    <a:xfrm>
-                      <a:off x="0" y="0"/>
-                      <a:ext cx="307340" cy="197485"/>
-                    </a:xfrm>
-                    <a:prstGeom prst="rect">
-                      <a:avLst/>
-                    </a:prstGeom>
-                    <a:noFill/>
-                    <a:ln>
-                      <a:noFill/>
-                    </a:ln>
-                  </pic:spPr>
-                </pic:pic>
-              </a:graphicData>
-            </a:graphic>
-          </wp:inline>
-        </w:drawing>
-      </w:r>
-      <w:r>
-        <w:rPr>
-          <w:rFonts w:hint="eastAsia"/>
-          <w:color w:val="FF0000"/>
-        </w:rPr>
-        <w:t>，换言之，词语分布</w:t>
-      </w:r>
-      <w:r>
-        <w:rPr>
-          <w:color w:val="FF0000"/>
-        </w:rPr>
-        <w:drawing>
-          <wp:inline distT="0" distB="0" distL="0" distR="0" wp14:anchorId="3C2662E8" wp14:editId="27AD362D">
-            <wp:extent cx="307340" cy="197485"/>
-            <wp:effectExtent l="0" t="0" r="0" b="0"/>
-            <wp:docPr id="40" name="图片 40" descr="http://img.blog.csdn.net/20141117160613962"/>
-            <wp:cNvGraphicFramePr>
-              <a:graphicFrameLocks xmlns:a="http://schemas.openxmlformats.org/drawingml/2006/main" noChangeAspect="1"/>
-            </wp:cNvGraphicFramePr>
-            <a:graphic xmlns:a="http://schemas.openxmlformats.org/drawingml/2006/main">
-              <a:graphicData uri="http://schemas.openxmlformats.org/drawingml/2006/picture">
-                <pic:pic xmlns:pic="http://schemas.openxmlformats.org/drawingml/2006/picture">
-                  <pic:nvPicPr>
-                    <pic:cNvPr id="0" name="Picture 94" descr="http://img.blog.csdn.net/20141117160613962"/>
-                    <pic:cNvPicPr>
-                      <a:picLocks noChangeAspect="1" noChangeArrowheads="1"/>
-                    </pic:cNvPicPr>
-                  </pic:nvPicPr>
-                  <pic:blipFill>
-                    <a:blip r:embed="rId21">
-                      <a:extLst>
-                        <a:ext uri="{28A0092B-C50C-407E-A947-70E740481C1C}">
-                          <a14:useLocalDpi xmlns:a14="http://schemas.microsoft.com/office/drawing/2010/main" val="0"/>
-                        </a:ext>
-                      </a:extLst>
-                    </a:blip>
-                    <a:srcRect/>
-                    <a:stretch>
-                      <a:fillRect/>
-                    </a:stretch>
-                  </pic:blipFill>
-                  <pic:spPr bwMode="auto">
-                    <a:xfrm>
-                      <a:off x="0" y="0"/>
-                      <a:ext cx="307340" cy="197485"/>
-                    </a:xfrm>
-                    <a:prstGeom prst="rect">
-                      <a:avLst/>
-                    </a:prstGeom>
-                    <a:noFill/>
-                    <a:ln>
-                      <a:noFill/>
-                    </a:ln>
-                  </pic:spPr>
-                </pic:pic>
-              </a:graphicData>
-            </a:graphic>
-          </wp:inline>
-        </w:drawing>
-      </w:r>
-      <w:r>
-        <w:rPr>
-          <w:rFonts w:hint="eastAsia"/>
-          <w:color w:val="FF0000"/>
-        </w:rPr>
-        <w:t>由参数为</w:t>
-      </w:r>
-      <w:r>
-        <w:rPr>
-          <w:color w:val="FF0000"/>
-        </w:rPr>
-        <w:drawing>
-          <wp:inline distT="0" distB="0" distL="0" distR="0" wp14:anchorId="3B04124C" wp14:editId="263EBF0F">
-            <wp:extent cx="116840" cy="175260"/>
-            <wp:effectExtent l="0" t="0" r="0" b="0"/>
-            <wp:docPr id="39" name="图片 39" descr="http://img.blog.csdn.net/20141117160531515"/>
-            <wp:cNvGraphicFramePr>
-              <a:graphicFrameLocks xmlns:a="http://schemas.openxmlformats.org/drawingml/2006/main" noChangeAspect="1"/>
-            </wp:cNvGraphicFramePr>
-            <a:graphic xmlns:a="http://schemas.openxmlformats.org/drawingml/2006/main">
-              <a:graphicData uri="http://schemas.openxmlformats.org/drawingml/2006/picture">
-                <pic:pic xmlns:pic="http://schemas.openxmlformats.org/drawingml/2006/picture">
-                  <pic:nvPicPr>
-                    <pic:cNvPr id="0" name="Picture 95" descr="http://img.blog.csdn.net/20141117160531515"/>
-                    <pic:cNvPicPr>
-                      <a:picLocks noChangeAspect="1" noChangeArrowheads="1"/>
-                    </pic:cNvPicPr>
-                  </pic:nvPicPr>
-                  <pic:blipFill>
-                    <a:blip r:embed="rId20">
-                      <a:extLst>
-                        <a:ext uri="{28A0092B-C50C-407E-A947-70E740481C1C}">
-                          <a14:useLocalDpi xmlns:a14="http://schemas.microsoft.com/office/drawing/2010/main" val="0"/>
-                        </a:ext>
-                      </a:extLst>
-                    </a:blip>
-                    <a:srcRect/>
-                    <a:stretch>
-                      <a:fillRect/>
-                    </a:stretch>
-                  </pic:blipFill>
-                  <pic:spPr bwMode="auto">
-                    <a:xfrm>
-                      <a:off x="0" y="0"/>
-                      <a:ext cx="116840" cy="175260"/>
-                    </a:xfrm>
-                    <a:prstGeom prst="rect">
-                      <a:avLst/>
-                    </a:prstGeom>
-                    <a:noFill/>
-                    <a:ln>
-                      <a:noFill/>
-                    </a:ln>
-                  </pic:spPr>
-                </pic:pic>
-              </a:graphicData>
-            </a:graphic>
-          </wp:inline>
-        </w:drawing>
-      </w:r>
-      <w:r>
-        <w:rPr>
-          <w:rFonts w:hint="eastAsia"/>
-          <w:color w:val="FF0000"/>
-        </w:rPr>
-        <w:t>的Dirichlet分布生成</w:t>
-      </w:r>
-    </w:p>
-    <w:p>
-      <w:pPr>
-        <w:rPr>
-          <w:color w:val="FF0000"/>
-        </w:rPr>
-      </w:pPr>
-      <w:r>
-        <w:rPr>
-          <w:color w:val="FF0000"/>
-        </w:rPr>
-        <w:t>从词语的多项式分布</w:t>
-      </w:r>
-      <w:r>
-        <w:rPr>
-          <w:color w:val="FF0000"/>
-        </w:rPr>
-        <mc:AlternateContent>
-          <mc:Choice Requires="wps">
-            <w:drawing>
-              <wp:inline distT="0" distB="0" distL="0" distR="0" wp14:anchorId="503466EF" wp14:editId="055DB96B">
-                <wp:extent cx="307340" cy="307340"/>
-                <wp:effectExtent l="0" t="0" r="0" b="0"/>
-                <wp:docPr id="38" name="矩形 38" descr="C:\Users\zhoulei\AppData\Local\Temp\TempPic\YW5_]RYE@I`FK7463KAMD{U.tmp"/>
-                <wp:cNvGraphicFramePr>
-                  <a:graphicFrameLocks xmlns:a="http://schemas.openxmlformats.org/drawingml/2006/main" noChangeAspect="1"/>
-                </wp:cNvGraphicFramePr>
-                <a:graphic xmlns:a="http://schemas.openxmlformats.org/drawingml/2006/main">
-                  <a:graphicData uri="http://schemas.microsoft.com/office/word/2010/wordprocessingShape">
-                    <wps:wsp>
-                      <wps:cNvSpPr>
-                        <a:spLocks noChangeAspect="1" noChangeArrowheads="1"/>
-                      </wps:cNvSpPr>
-                      <wps:spPr bwMode="auto">
-                        <a:xfrm>
-                          <a:off x="0" y="0"/>
-                          <a:ext cx="307340" cy="307340"/>
-                        </a:xfrm>
-                        <a:prstGeom prst="rect">
-                          <a:avLst/>
-                        </a:prstGeom>
-                        <a:noFill/>
-                        <a:ln>
-                          <a:noFill/>
-                        </a:ln>
-                        <a:extLst>
-                          <a:ext uri="{909E8E84-426E-40DD-AFC4-6F175D3DCCD1}">
-                            <a14:hiddenFill xmlns:a14="http://schemas.microsoft.com/office/drawing/2010/main">
-                              <a:solidFill>
-                                <a:srgbClr val="FFFFFF"/>
-                              </a:solidFill>
-                            </a14:hiddenFill>
-                          </a:ext>
-                          <a:ext uri="{91240B29-F687-4F45-9708-019B960494DF}">
-                            <a14:hiddenLine xmlns:a14="http://schemas.microsoft.com/office/drawing/2010/main" w="9525">
-                              <a:solidFill>
-                                <a:srgbClr val="000000"/>
-                              </a:solidFill>
-                              <a:miter lim="800000"/>
-                              <a:headEnd/>
-                              <a:tailEnd/>
-                            </a14:hiddenLine>
-                          </a:ext>
-                        </a:extLst>
-                      </wps:spPr>
-                      <wps:bodyPr rot="0" vert="horz" wrap="square" lIns="91440" tIns="45720" rIns="91440" bIns="45720" anchor="t" anchorCtr="0" upright="1">
-                        <a:noAutofit/>
-                      </wps:bodyPr>
-                    </wps:wsp>
-                  </a:graphicData>
-                </a:graphic>
-              </wp:inline>
-            </w:drawing>
-          </mc:Choice>
-          <mc:Fallback>
-            <w:pict>
-              <v:rect w14:anchorId="1456951F" id="矩形 38" o:spid="_x0000_s1026" style="width:24.2pt;height:24.2pt;visibility:visible;mso-wrap-style:square;mso-left-percent:-10001;mso-top-percent:-10001;mso-position-horizontal:absolute;mso-position-horizontal-relative:char;mso-position-vertical:absolute;mso-position-vertical-relative:line;mso-left-percent:-10001;mso-top-percent:-10001;v-text-anchor:top" o:gfxdata="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" filled="f" stroked="f">
-                <o:lock v:ext="edit" aspectratio="t"/>
-                <w10:anchorlock/>
-              </v:rect>
-            </w:pict>
-          </mc:Fallback>
-        </mc:AlternateContent>
-      </w:r>
-      <w:r>
-        <w:rPr>
-          <w:color w:val="FF0000"/>
-        </w:rPr>
-        <w:drawing>
-          <wp:inline distT="0" distB="0" distL="0" distR="0" wp14:anchorId="779EE222" wp14:editId="25562F42">
-            <wp:extent cx="307340" cy="197485"/>
-            <wp:effectExtent l="0" t="0" r="0" b="0"/>
-            <wp:docPr id="37" name="图片 37" descr="http://img.blog.csdn.net/20141117160613962"/>
-            <wp:cNvGraphicFramePr>
-              <a:graphicFrameLocks xmlns:a="http://schemas.openxmlformats.org/drawingml/2006/main" noChangeAspect="1"/>
-            </wp:cNvGraphicFramePr>
-            <a:graphic xmlns:a="http://schemas.openxmlformats.org/drawingml/2006/main">
-              <a:graphicData uri="http://schemas.openxmlformats.org/drawingml/2006/picture">
-                <pic:pic xmlns:pic="http://schemas.openxmlformats.org/drawingml/2006/picture">
-                  <pic:nvPicPr>
-                    <pic:cNvPr id="0" name="Picture 97" descr="http://img.blog.csdn.net/20141117160613962"/>
-                    <pic:cNvPicPr>
-                      <a:picLocks noChangeAspect="1" noChangeArrowheads="1"/>
-                    </pic:cNvPicPr>
-                  </pic:nvPicPr>
-                  <pic:blipFill>
-                    <a:blip r:embed="rId21">
-                      <a:extLst>
-                        <a:ext uri="{28A0092B-C50C-407E-A947-70E740481C1C}">
-                          <a14:useLocalDpi xmlns:a14="http://schemas.microsoft.com/office/drawing/2010/main" val="0"/>
-                        </a:ext>
-                      </a:extLst>
-                    </a:blip>
-                    <a:srcRect/>
-                    <a:stretch>
-                      <a:fillRect/>
-                    </a:stretch>
-                  </pic:blipFill>
-                  <pic:spPr bwMode="auto">
-                    <a:xfrm>
-                      <a:off x="0" y="0"/>
-                      <a:ext cx="307340" cy="197485"/>
-                    </a:xfrm>
-                    <a:prstGeom prst="rect">
-                      <a:avLst/>
-                    </a:prstGeom>
-                    <a:noFill/>
-                    <a:ln>
-                      <a:noFill/>
-                    </a:ln>
-                  </pic:spPr>
-                </pic:pic>
-              </a:graphicData>
-            </a:graphic>
-          </wp:inline>
-        </w:drawing>
-      </w:r>
-      <w:r>
-        <w:rPr>
-          <w:color w:val="FF0000"/>
-        </w:rPr>
-        <w:t>中采样最终生成词语</w:t>
-      </w:r>
-      <w:r>
-        <w:rPr>
-          <w:color w:val="FF0000"/>
-        </w:rPr>
-        <mc:AlternateContent>
-          <mc:Choice Requires="wps">
-            <w:drawing>
-              <wp:inline distT="0" distB="0" distL="0" distR="0" wp14:anchorId="765FC905" wp14:editId="53AFC10C">
-                <wp:extent cx="307340" cy="307340"/>
-                <wp:effectExtent l="0" t="0" r="0" b="0"/>
-                <wp:docPr id="36" name="矩形 36" descr="C:\Users\zhoulei\AppData\Local\Temp\TempPic\VO8SI[0R1{D040DIH(NT4(S.tmp"/>
-                <wp:cNvGraphicFramePr>
-                  <a:graphicFrameLocks xmlns:a="http://schemas.openxmlformats.org/drawingml/2006/main" noChangeAspect="1"/>
-                </wp:cNvGraphicFramePr>
-                <a:graphic xmlns:a="http://schemas.openxmlformats.org/drawingml/2006/main">
-                  <a:graphicData uri="http://schemas.microsoft.com/office/word/2010/wordprocessingShape">
-                    <wps:wsp>
-                      <wps:cNvSpPr>
-                        <a:spLocks noChangeAspect="1" noChangeArrowheads="1"/>
-                      </wps:cNvSpPr>
-                      <wps:spPr bwMode="auto">
-                        <a:xfrm>
-                          <a:off x="0" y="0"/>
-                          <a:ext cx="307340" cy="307340"/>
-                        </a:xfrm>
-                        <a:prstGeom prst="rect">
-                          <a:avLst/>
-                        </a:prstGeom>
-                        <a:noFill/>
-                        <a:ln>
-                          <a:noFill/>
-                        </a:ln>
-                        <a:extLst>
-                          <a:ext uri="{909E8E84-426E-40DD-AFC4-6F175D3DCCD1}">
-                            <a14:hiddenFill xmlns:a14="http://schemas.microsoft.com/office/drawing/2010/main">
-                              <a:solidFill>
-                                <a:srgbClr val="FFFFFF"/>
-                              </a:solidFill>
-                            </a14:hiddenFill>
-                          </a:ext>
-                          <a:ext uri="{91240B29-F687-4F45-9708-019B960494DF}">
-                            <a14:hiddenLine xmlns:a14="http://schemas.microsoft.com/office/drawing/2010/main" w="9525">
-                              <a:solidFill>
-                                <a:srgbClr val="000000"/>
-                              </a:solidFill>
-                              <a:miter lim="800000"/>
-                              <a:headEnd/>
-                              <a:tailEnd/>
-                            </a14:hiddenLine>
-                          </a:ext>
-                        </a:extLst>
-                      </wps:spPr>
-                      <wps:bodyPr rot="0" vert="horz" wrap="square" lIns="91440" tIns="45720" rIns="91440" bIns="45720" anchor="t" anchorCtr="0" upright="1">
-                        <a:noAutofit/>
-                      </wps:bodyPr>
-                    </wps:wsp>
-                  </a:graphicData>
-                </a:graphic>
-              </wp:inline>
-            </w:drawing>
-          </mc:Choice>
-          <mc:Fallback>
-            <w:pict>
-              <v:rect w14:anchorId="2F923E5E" id="矩形 36" o:spid="_x0000_s1026" style="width:24.2pt;height:24.2pt;visibility:visible;mso-wrap-style:square;mso-left-percent:-10001;mso-top-percent:-10001;mso-position-horizontal:absolute;mso-position-horizontal-relative:char;mso-position-vertical:absolute;mso-position-vertical-relative:line;mso-left-percent:-10001;mso-top-percent:-10001;v-text-anchor:top" o:gfxdata="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" filled="f" stroked="f">
-                <o:lock v:ext="edit" aspectratio="t"/>
-                <w10:anchorlock/>
-              </v:rect>
-            </w:pict>
-          </mc:Fallback>
-        </mc:AlternateContent>
-      </w:r>
-      <w:r>
-        <w:rPr>
-          <w:color w:val="FF0000"/>
-        </w:rPr>
-        <w:drawing>
-          <wp:inline distT="0" distB="0" distL="0" distR="0" wp14:anchorId="188DC97F" wp14:editId="1277C257">
-            <wp:extent cx="278130" cy="139065"/>
-            <wp:effectExtent l="0" t="0" r="7620" b="0"/>
-            <wp:docPr id="35" name="图片 35" descr="http://img.blog.csdn.net/20141117160656067"/>
-            <wp:cNvGraphicFramePr>
-              <a:graphicFrameLocks xmlns:a="http://schemas.openxmlformats.org/drawingml/2006/main" noChangeAspect="1"/>
-            </wp:cNvGraphicFramePr>
-            <a:graphic xmlns:a="http://schemas.openxmlformats.org/drawingml/2006/main">
-              <a:graphicData uri="http://schemas.openxmlformats.org/drawingml/2006/picture">
-                <pic:pic xmlns:pic="http://schemas.openxmlformats.org/drawingml/2006/picture">
-                  <pic:nvPicPr>
-                    <pic:cNvPr id="0" name="Picture 99" descr="http://img.blog.csdn.net/20141117160656067"/>
-                    <pic:cNvPicPr>
-                      <a:picLocks noChangeAspect="1" noChangeArrowheads="1"/>
-                    </pic:cNvPicPr>
-                  </pic:nvPicPr>
-                  <pic:blipFill>
-                    <a:blip r:embed="rId22">
-                      <a:extLst>
-                        <a:ext uri="{28A0092B-C50C-407E-A947-70E740481C1C}">
-                          <a14:useLocalDpi xmlns:a14="http://schemas.microsoft.com/office/drawing/2010/main" val="0"/>
-                        </a:ext>
-                      </a:extLst>
-                    </a:blip>
-                    <a:srcRect/>
-                    <a:stretch>
-                      <a:fillRect/>
-                    </a:stretch>
-                  </pic:blipFill>
-                  <pic:spPr bwMode="auto">
-                    <a:xfrm>
-                      <a:off x="0" y="0"/>
-                      <a:ext cx="278130" cy="139065"/>
-                    </a:xfrm>
-                    <a:prstGeom prst="rect">
-                      <a:avLst/>
-                    </a:prstGeom>
-                    <a:noFill/>
-                    <a:ln>
-                      <a:noFill/>
-                    </a:ln>
-                  </pic:spPr>
-                </pic:pic>
-              </a:graphicData>
-            </a:graphic>
-          </wp:inline>
-        </w:drawing>
-      </w:r>
-      <w:r>
-        <w:rPr>
-          <w:color w:val="FF0000"/>
-        </w:rPr>
-        <w:t> ”</w:t>
-      </w:r>
-    </w:p>
-    <w:p>
-      <w:pPr>
-        <w:rPr>
-          <w:rFonts w:hint="eastAsia"/>
-        </w:rPr>
-      </w:pPr>
-      <w:r>
         <w:tab/>
       </w:r>
       <w:r>
         <w:rPr>
           <w:rFonts w:hint="eastAsia"/>
         </w:rPr>
-        <w:t>接下来，我们就需要知道为什么选择</w:t>
-      </w:r>
-      <w:r>
-        <w:t>Dirichlet</w:t>
-      </w:r>
-      <w:r>
-        <w:rPr>
-          <w:rFonts w:hint="eastAsia"/>
-        </w:rPr>
-        <w:t>分布</w:t>
-      </w:r>
-      <w:r>
-        <w:rPr>
-          <w:rFonts w:hint="eastAsia"/>
-        </w:rPr>
-        <w:t>作为主题分布和词语分布</w:t>
-      </w:r>
-      <w:r>
-        <w:rPr>
-          <w:rFonts w:hint="eastAsia"/>
-        </w:rPr>
-        <w:t>的</w:t>
-      </w:r>
-      <w:r>
-        <w:rPr>
-          <w:rFonts w:hint="eastAsia"/>
-        </w:rPr>
-        <w:t>先验概率分布。</w:t>
-      </w:r>
-    </w:p>
-    <w:p>
-      <w:pPr>
-        <w:rPr>
-          <w:rFonts w:hint="eastAsia"/>
-        </w:rPr>
-      </w:pPr>
-      <w:r>
-        <w:t>2).Dirichlet</w:t>
-      </w:r>
-      <w:r>
-        <w:rPr>
-          <w:rFonts w:hint="eastAsia"/>
-        </w:rPr>
-        <w:t>分布</w:t>
-      </w:r>
-    </w:p>
-    <w:p>
-      <w:pPr>
-        <w:ind w:firstLine="420"/>
-      </w:pPr>
-      <w:r>
-        <w:rPr>
-          <w:rFonts w:hint="eastAsia"/>
-        </w:rPr>
-        <w:t>在正式了解Dirichlet分布之前，</w:t>
-      </w:r>
-      <w:r>
-        <w:rPr>
-          <w:rFonts w:hint="eastAsia"/>
-        </w:rPr>
-        <w:t>首先我们从最简单的二项分布入手，</w:t>
-      </w:r>
-      <w:r>
-        <w:rPr>
-          <w:color w:val="FF0000"/>
-        </w:rPr>
-        <w:t>二项分布即重复n次独立的伯努利试验。在每次试验中只有两种可能的结果，而且两种结果发生与否互相对立，并且相互独立，与其它各次试验结果无关，事件发生与否的概率在每一次独立试验中都保持不变，则这一系列试验总称为n重伯努利实验，当试验次数为1时，二项分布服从0-1分布。</w:t>
-      </w:r>
-      <w:r>
-        <w:rPr>
-          <w:rFonts w:hint="eastAsia"/>
-        </w:rPr>
-        <w:t>二项分布的概率密度函数为</w:t>
-      </w:r>
-      <w:r>
-        <w:rPr>
-          <w:rFonts w:hint="eastAsia"/>
-        </w:rPr>
-        <w:t>：</w:t>
-      </w:r>
-    </w:p>
-    <w:p>
-      <w:pPr>
-        <w:ind w:firstLine="420"/>
-        <w:jc w:val="center"/>
-      </w:pPr>
-      <w:r>
-        <w:rPr>
-          <w:noProof/>
-        </w:rPr>
-        <w:drawing>
-          <wp:inline distT="0" distB="0" distL="0" distR="0">
-            <wp:extent cx="2245995" cy="424180"/>
-            <wp:effectExtent l="0" t="0" r="1905" b="0"/>
-            <wp:docPr id="57" name="图片 57" descr="http://img.blog.csdn.net/20141117234739906"/>
-            <wp:cNvGraphicFramePr>
-              <a:graphicFrameLocks xmlns:a="http://schemas.openxmlformats.org/drawingml/2006/main" noChangeAspect="1"/>
-            </wp:cNvGraphicFramePr>
-            <a:graphic xmlns:a="http://schemas.openxmlformats.org/drawingml/2006/main">
-              <a:graphicData uri="http://schemas.openxmlformats.org/drawingml/2006/picture">
-                <pic:pic xmlns:pic="http://schemas.openxmlformats.org/drawingml/2006/picture">
-                  <pic:nvPicPr>
-                    <pic:cNvPr id="0" name="Picture 122" descr="http://img.blog.csdn.net/20141117234739906"/>
-                    <pic:cNvPicPr>
-                      <a:picLocks noChangeAspect="1" noChangeArrowheads="1"/>
-                    </pic:cNvPicPr>
-                  </pic:nvPicPr>
-                  <pic:blipFill>
-                    <a:blip r:embed="rId23">
-                      <a:extLst>
-                        <a:ext uri="{28A0092B-C50C-407E-A947-70E740481C1C}">
-                          <a14:useLocalDpi xmlns:a14="http://schemas.microsoft.com/office/drawing/2010/main" val="0"/>
-                        </a:ext>
-                      </a:extLst>
-                    </a:blip>
-                    <a:srcRect/>
-                    <a:stretch>
-                      <a:fillRect/>
-                    </a:stretch>
-                  </pic:blipFill>
-                  <pic:spPr bwMode="auto">
-                    <a:xfrm>
-                      <a:off x="0" y="0"/>
-                      <a:ext cx="2245995" cy="424180"/>
-                    </a:xfrm>
-                    <a:prstGeom prst="rect">
-                      <a:avLst/>
-                    </a:prstGeom>
-                    <a:noFill/>
-                    <a:ln>
-                      <a:noFill/>
-                    </a:ln>
-                  </pic:spPr>
-                </pic:pic>
-              </a:graphicData>
-            </a:graphic>
-          </wp:inline>
-        </w:drawing>
-      </w:r>
-    </w:p>
-    <w:p>
-      <w:pPr>
-        <w:ind w:firstLine="420"/>
-        <w:rPr>
-          <w:rFonts w:ascii="Arial" w:hAnsi="Arial" w:cs="Arial"/>
-          <w:color w:val="FF0000"/>
-          <w:szCs w:val="21"/>
-          <w:shd w:val="clear" w:color="auto" w:fill="FFFFFF"/>
-        </w:rPr>
-      </w:pPr>
-      <w:r>
-        <w:rPr>
-          <w:rFonts w:ascii="Arial" w:hAnsi="Arial" w:cs="Arial"/>
-          <w:color w:val="FF0000"/>
-          <w:szCs w:val="21"/>
-          <w:shd w:val="clear" w:color="auto" w:fill="FFFFFF"/>
-        </w:rPr>
-        <w:lastRenderedPageBreak/>
-        <w:t>对于</w:t>
-      </w:r>
-      <w:r>
-        <w:rPr>
-          <w:rFonts w:ascii="Arial" w:hAnsi="Arial" w:cs="Arial"/>
-          <w:color w:val="FF0000"/>
-          <w:szCs w:val="21"/>
-          <w:shd w:val="clear" w:color="auto" w:fill="FFFFFF"/>
-        </w:rPr>
-        <w:t>k = 0, 1, 2, ..., n</w:t>
-      </w:r>
-      <w:r>
-        <w:rPr>
-          <w:rFonts w:ascii="Arial" w:hAnsi="Arial" w:cs="Arial"/>
-          <w:color w:val="FF0000"/>
-          <w:szCs w:val="21"/>
-          <w:shd w:val="clear" w:color="auto" w:fill="FFFFFF"/>
-        </w:rPr>
-        <w:t>，其中的</w:t>
-      </w:r>
-      <w:r>
-        <w:rPr>
-          <w:noProof/>
-          <w:color w:val="FF0000"/>
-        </w:rPr>
-        <w:drawing>
-          <wp:inline distT="0" distB="0" distL="0" distR="0" wp14:anchorId="4C4FACA8" wp14:editId="279F85DF">
-            <wp:extent cx="1397000" cy="482600"/>
-            <wp:effectExtent l="0" t="0" r="0" b="0"/>
-            <wp:docPr id="59" name="图片 59" descr="http://img.blog.csdn.net/20141118110903312"/>
-            <wp:cNvGraphicFramePr>
-              <a:graphicFrameLocks xmlns:a="http://schemas.openxmlformats.org/drawingml/2006/main" noChangeAspect="1"/>
-            </wp:cNvGraphicFramePr>
-            <a:graphic xmlns:a="http://schemas.openxmlformats.org/drawingml/2006/main">
-              <a:graphicData uri="http://schemas.openxmlformats.org/drawingml/2006/picture">
-                <pic:pic xmlns:pic="http://schemas.openxmlformats.org/drawingml/2006/picture">
-                  <pic:nvPicPr>
-                    <pic:cNvPr id="0" name="Picture 124" descr="http://img.blog.csdn.net/20141118110903312"/>
-                    <pic:cNvPicPr>
-                      <a:picLocks noChangeAspect="1" noChangeArrowheads="1"/>
-                    </pic:cNvPicPr>
-                  </pic:nvPicPr>
-                  <pic:blipFill>
-                    <a:blip r:embed="rId24">
-                      <a:extLst>
-                        <a:ext uri="{28A0092B-C50C-407E-A947-70E740481C1C}">
-                          <a14:useLocalDpi xmlns:a14="http://schemas.microsoft.com/office/drawing/2010/main" val="0"/>
-                        </a:ext>
-                      </a:extLst>
-                    </a:blip>
-                    <a:srcRect/>
-                    <a:stretch>
-                      <a:fillRect/>
-                    </a:stretch>
-                  </pic:blipFill>
-                  <pic:spPr bwMode="auto">
-                    <a:xfrm>
-                      <a:off x="0" y="0"/>
-                      <a:ext cx="1397000" cy="482600"/>
-                    </a:xfrm>
-                    <a:prstGeom prst="rect">
-                      <a:avLst/>
-                    </a:prstGeom>
-                    <a:noFill/>
-                    <a:ln>
-                      <a:noFill/>
-                    </a:ln>
-                  </pic:spPr>
-                </pic:pic>
-              </a:graphicData>
-            </a:graphic>
-          </wp:inline>
-        </w:drawing>
-      </w:r>
-      <w:r>
-        <w:rPr>
-          <w:rFonts w:ascii="Arial" w:hAnsi="Arial" w:cs="Arial"/>
-          <w:color w:val="FF0000"/>
-          <w:szCs w:val="21"/>
-          <w:shd w:val="clear" w:color="auto" w:fill="FFFFFF"/>
-        </w:rPr>
-        <w:t>是二项式系数</w:t>
-      </w:r>
-      <w:r>
-        <w:rPr>
-          <w:rFonts w:ascii="Arial" w:hAnsi="Arial" w:cs="Arial"/>
-          <w:color w:val="FF0000"/>
-          <w:szCs w:val="21"/>
-          <w:shd w:val="clear" w:color="auto" w:fill="FFFFFF"/>
-        </w:rPr>
-        <w:t>，又记为</w:t>
-      </w:r>
-      <w:r>
-        <w:rPr>
-          <w:noProof/>
-          <w:color w:val="FF0000"/>
-        </w:rPr>
-        <w:drawing>
-          <wp:inline distT="0" distB="0" distL="0" distR="0" wp14:anchorId="2DDF7183" wp14:editId="70127C96">
-            <wp:extent cx="534035" cy="175260"/>
-            <wp:effectExtent l="0" t="0" r="0" b="0"/>
-            <wp:docPr id="58" name="图片 58" descr="http://img.blog.csdn.net/20141213220516940"/>
-            <wp:cNvGraphicFramePr>
-              <a:graphicFrameLocks xmlns:a="http://schemas.openxmlformats.org/drawingml/2006/main" noChangeAspect="1"/>
-            </wp:cNvGraphicFramePr>
-            <a:graphic xmlns:a="http://schemas.openxmlformats.org/drawingml/2006/main">
-              <a:graphicData uri="http://schemas.openxmlformats.org/drawingml/2006/picture">
-                <pic:pic xmlns:pic="http://schemas.openxmlformats.org/drawingml/2006/picture">
-                  <pic:nvPicPr>
-                    <pic:cNvPr id="0" name="Picture 125" descr="http://img.blog.csdn.net/20141213220516940"/>
-                    <pic:cNvPicPr>
-                      <a:picLocks noChangeAspect="1" noChangeArrowheads="1"/>
-                    </pic:cNvPicPr>
-                  </pic:nvPicPr>
-                  <pic:blipFill>
-                    <a:blip r:embed="rId25">
-                      <a:extLst>
-                        <a:ext uri="{28A0092B-C50C-407E-A947-70E740481C1C}">
-                          <a14:useLocalDpi xmlns:a14="http://schemas.microsoft.com/office/drawing/2010/main" val="0"/>
-                        </a:ext>
-                      </a:extLst>
-                    </a:blip>
-                    <a:srcRect/>
-                    <a:stretch>
-                      <a:fillRect/>
-                    </a:stretch>
-                  </pic:blipFill>
-                  <pic:spPr bwMode="auto">
-                    <a:xfrm>
-                      <a:off x="0" y="0"/>
-                      <a:ext cx="534035" cy="175260"/>
-                    </a:xfrm>
-                    <a:prstGeom prst="rect">
-                      <a:avLst/>
-                    </a:prstGeom>
-                    <a:noFill/>
-                    <a:ln>
-                      <a:noFill/>
-                    </a:ln>
-                  </pic:spPr>
-                </pic:pic>
-              </a:graphicData>
-            </a:graphic>
-          </wp:inline>
-        </w:drawing>
-      </w:r>
-      <w:r>
-        <w:rPr>
-          <w:rFonts w:ascii="Arial" w:hAnsi="Arial" w:cs="Arial"/>
-          <w:color w:val="FF0000"/>
-          <w:szCs w:val="21"/>
-          <w:shd w:val="clear" w:color="auto" w:fill="FFFFFF"/>
-        </w:rPr>
-        <w:t>。</w:t>
-      </w:r>
-    </w:p>
-    <w:p>
-      <w:pPr>
-        <w:rPr>
-          <w:color w:val="FF0000"/>
-        </w:rPr>
-      </w:pPr>
-      <w:r>
-        <w:rPr>
-          <w:rFonts w:hint="eastAsia"/>
-          <w:shd w:val="clear" w:color="auto" w:fill="FFFFFF"/>
-        </w:rPr>
-        <w:t>把二项分布推广到多个互斥事件就得到了多项分布，</w:t>
-      </w:r>
-      <w:r>
-        <w:rPr>
-          <w:color w:val="FF0000"/>
-        </w:rPr>
-        <w:t>多项分布的概率密度函数为：</w:t>
-      </w:r>
-    </w:p>
-    <w:p>
-      <w:pPr>
-        <w:jc w:val="center"/>
-        <w:rPr>
-          <w:color w:val="FF0000"/>
-        </w:rPr>
-      </w:pPr>
-      <w:r>
-        <w:rPr>
-          <w:color w:val="FF0000"/>
-        </w:rPr>
-        <w:drawing>
-          <wp:inline distT="0" distB="0" distL="0" distR="0" wp14:anchorId="09BF3715" wp14:editId="07B0CFFD">
-            <wp:extent cx="3957320" cy="387985"/>
-            <wp:effectExtent l="0" t="0" r="5080" b="0"/>
-            <wp:docPr id="60" name="图片 60" descr="http://img.blog.csdn.net/20141117235452512"/>
-            <wp:cNvGraphicFramePr>
-              <a:graphicFrameLocks xmlns:a="http://schemas.openxmlformats.org/drawingml/2006/main" noChangeAspect="1"/>
-            </wp:cNvGraphicFramePr>
-            <a:graphic xmlns:a="http://schemas.openxmlformats.org/drawingml/2006/main">
-              <a:graphicData uri="http://schemas.openxmlformats.org/drawingml/2006/picture">
-                <pic:pic xmlns:pic="http://schemas.openxmlformats.org/drawingml/2006/picture">
-                  <pic:nvPicPr>
-                    <pic:cNvPr id="0" name="Picture 128" descr="http://img.blog.csdn.net/20141117235452512"/>
-                    <pic:cNvPicPr>
-                      <a:picLocks noChangeAspect="1" noChangeArrowheads="1"/>
-                    </pic:cNvPicPr>
-                  </pic:nvPicPr>
-                  <pic:blipFill>
-                    <a:blip r:embed="rId26">
-                      <a:extLst>
-                        <a:ext uri="{28A0092B-C50C-407E-A947-70E740481C1C}">
-                          <a14:useLocalDpi xmlns:a14="http://schemas.microsoft.com/office/drawing/2010/main" val="0"/>
-                        </a:ext>
-                      </a:extLst>
-                    </a:blip>
-                    <a:srcRect/>
-                    <a:stretch>
-                      <a:fillRect/>
-                    </a:stretch>
-                  </pic:blipFill>
-                  <pic:spPr bwMode="auto">
-                    <a:xfrm>
-                      <a:off x="0" y="0"/>
-                      <a:ext cx="3957320" cy="387985"/>
-                    </a:xfrm>
-                    <a:prstGeom prst="rect">
-                      <a:avLst/>
-                    </a:prstGeom>
-                    <a:noFill/>
-                    <a:ln>
-                      <a:noFill/>
-                    </a:ln>
-                  </pic:spPr>
-                </pic:pic>
-              </a:graphicData>
-            </a:graphic>
-          </wp:inline>
-        </w:drawing>
-      </w:r>
-    </w:p>
-    <w:p>
-      <w:pPr>
-        <w:rPr>
-          <w:color w:val="FF0000"/>
-        </w:rPr>
-      </w:pPr>
-      <w:r>
-        <w:rPr>
-          <w:rFonts w:hint="eastAsia"/>
-          <w:color w:val="FF0000"/>
-        </w:rPr>
-        <w:t>而Dir</w:t>
-      </w:r>
-      <w:r>
-        <w:rPr>
-          <w:color w:val="FF0000"/>
-        </w:rPr>
-        <w:t>ichlet</w:t>
-      </w:r>
-      <w:r>
-        <w:rPr>
-          <w:rFonts w:hint="eastAsia"/>
-          <w:color w:val="FF0000"/>
-        </w:rPr>
-        <w:t>分布的概率密度为</w:t>
-      </w:r>
-      <w:r>
-        <w:rPr>
-          <w:rFonts w:hint="eastAsia"/>
-          <w:color w:val="FF0000"/>
-        </w:rPr>
-        <w:t>：</w:t>
-      </w:r>
-    </w:p>
-    <w:p>
-      <w:pPr>
-        <w:jc w:val="center"/>
-      </w:pPr>
-      <w:r>
-        <w:drawing>
-          <wp:inline distT="0" distB="0" distL="0" distR="0">
-            <wp:extent cx="3387090" cy="511810"/>
-            <wp:effectExtent l="0" t="0" r="3810" b="2540"/>
-            <wp:docPr id="62" name="图片 62" descr="http://img.blog.csdn.net/20141117235506350"/>
-            <wp:cNvGraphicFramePr>
-              <a:graphicFrameLocks xmlns:a="http://schemas.openxmlformats.org/drawingml/2006/main" noChangeAspect="1"/>
-            </wp:cNvGraphicFramePr>
-            <a:graphic xmlns:a="http://schemas.openxmlformats.org/drawingml/2006/main">
-              <a:graphicData uri="http://schemas.openxmlformats.org/drawingml/2006/picture">
-                <pic:pic xmlns:pic="http://schemas.openxmlformats.org/drawingml/2006/picture">
-                  <pic:nvPicPr>
-                    <pic:cNvPr id="0" name="Picture 130" descr="http://img.blog.csdn.net/20141117235506350"/>
-                    <pic:cNvPicPr>
-                      <a:picLocks noChangeAspect="1" noChangeArrowheads="1"/>
-                    </pic:cNvPicPr>
-                  </pic:nvPicPr>
-                  <pic:blipFill>
-                    <a:blip r:embed="rId27">
-                      <a:extLst>
-                        <a:ext uri="{28A0092B-C50C-407E-A947-70E740481C1C}">
-                          <a14:useLocalDpi xmlns:a14="http://schemas.microsoft.com/office/drawing/2010/main" val="0"/>
-                        </a:ext>
-                      </a:extLst>
-                    </a:blip>
-                    <a:srcRect/>
-                    <a:stretch>
-                      <a:fillRect/>
-                    </a:stretch>
-                  </pic:blipFill>
-                  <pic:spPr bwMode="auto">
-                    <a:xfrm>
-                      <a:off x="0" y="0"/>
-                      <a:ext cx="3387090" cy="511810"/>
-                    </a:xfrm>
-                    <a:prstGeom prst="rect">
-                      <a:avLst/>
-                    </a:prstGeom>
-                    <a:noFill/>
-                    <a:ln>
-                      <a:noFill/>
-                    </a:ln>
-                  </pic:spPr>
-                </pic:pic>
-              </a:graphicData>
-            </a:graphic>
-          </wp:inline>
-        </w:drawing>
-      </w:r>
-    </w:p>
-    <w:p>
-      <w:r>
-        <w:t>其中</w:t>
-      </w:r>
-    </w:p>
-    <w:p>
-      <w:pPr>
-        <w:jc w:val="center"/>
-        <w:rPr>
-          <w:rFonts w:ascii="Arial" w:hAnsi="Arial" w:cs="Arial"/>
-          <w:color w:val="333333"/>
-          <w:szCs w:val="21"/>
-          <w:shd w:val="clear" w:color="auto" w:fill="FFFFFF"/>
-        </w:rPr>
-      </w:pPr>
-      <w:r>
-        <w:drawing>
-          <wp:inline distT="0" distB="0" distL="0" distR="0">
-            <wp:extent cx="2267585" cy="497205"/>
-            <wp:effectExtent l="0" t="0" r="0" b="0"/>
-            <wp:docPr id="61" name="图片 61" descr="http://img.blog.csdn.net/20141117235524695"/>
-            <wp:cNvGraphicFramePr>
-              <a:graphicFrameLocks xmlns:a="http://schemas.openxmlformats.org/drawingml/2006/main" noChangeAspect="1"/>
-            </wp:cNvGraphicFramePr>
-            <a:graphic xmlns:a="http://schemas.openxmlformats.org/drawingml/2006/main">
-              <a:graphicData uri="http://schemas.openxmlformats.org/drawingml/2006/picture">
-                <pic:pic xmlns:pic="http://schemas.openxmlformats.org/drawingml/2006/picture">
-                  <pic:nvPicPr>
-                    <pic:cNvPr id="0" name="Picture 131" descr="http://img.blog.csdn.net/20141117235524695"/>
-                    <pic:cNvPicPr>
-                      <a:picLocks noChangeAspect="1" noChangeArrowheads="1"/>
-                    </pic:cNvPicPr>
-                  </pic:nvPicPr>
-                  <pic:blipFill>
-                    <a:blip r:embed="rId28">
-                      <a:extLst>
-                        <a:ext uri="{28A0092B-C50C-407E-A947-70E740481C1C}">
-                          <a14:useLocalDpi xmlns:a14="http://schemas.microsoft.com/office/drawing/2010/main" val="0"/>
-                        </a:ext>
-                      </a:extLst>
-                    </a:blip>
-                    <a:srcRect/>
-                    <a:stretch>
-                      <a:fillRect/>
-                    </a:stretch>
-                  </pic:blipFill>
-                  <pic:spPr bwMode="auto">
-                    <a:xfrm>
-                      <a:off x="0" y="0"/>
-                      <a:ext cx="2267585" cy="497205"/>
-                    </a:xfrm>
-                    <a:prstGeom prst="rect">
-                      <a:avLst/>
-                    </a:prstGeom>
-                    <a:noFill/>
-                    <a:ln>
-                      <a:noFill/>
-                    </a:ln>
-                  </pic:spPr>
-                </pic:pic>
-              </a:graphicData>
-            </a:graphic>
-          </wp:inline>
-        </w:drawing>
-      </w:r>
-      <w:r>
-        <w:rPr>
-          <w:rFonts w:hint="eastAsia"/>
-        </w:rPr>
-        <w:t>，</w:t>
-      </w:r>
-      <w:r>
-        <w:rPr>
-          <w:noProof/>
-        </w:rPr>
-        <w:drawing>
-          <wp:inline distT="0" distB="0" distL="0" distR="0">
-            <wp:extent cx="1550670" cy="409575"/>
-            <wp:effectExtent l="0" t="0" r="0" b="9525"/>
-            <wp:docPr id="64" name="图片 64" descr="http://img.blog.csdn.net/20141117235123035"/>
-            <wp:cNvGraphicFramePr>
-              <a:graphicFrameLocks xmlns:a="http://schemas.openxmlformats.org/drawingml/2006/main" noChangeAspect="1"/>
-            </wp:cNvGraphicFramePr>
-            <a:graphic xmlns:a="http://schemas.openxmlformats.org/drawingml/2006/main">
-              <a:graphicData uri="http://schemas.openxmlformats.org/drawingml/2006/picture">
-                <pic:pic xmlns:pic="http://schemas.openxmlformats.org/drawingml/2006/picture">
-                  <pic:nvPicPr>
-                    <pic:cNvPr id="0" name="Picture 134" descr="http://img.blog.csdn.net/20141117235123035"/>
-                    <pic:cNvPicPr>
-                      <a:picLocks noChangeAspect="1" noChangeArrowheads="1"/>
-                    </pic:cNvPicPr>
-                  </pic:nvPicPr>
-                  <pic:blipFill>
-                    <a:blip r:embed="rId29">
-                      <a:extLst>
-                        <a:ext uri="{28A0092B-C50C-407E-A947-70E740481C1C}">
-                          <a14:useLocalDpi xmlns:a14="http://schemas.microsoft.com/office/drawing/2010/main" val="0"/>
-                        </a:ext>
-                      </a:extLst>
-                    </a:blip>
-                    <a:srcRect/>
-                    <a:stretch>
-                      <a:fillRect/>
-                    </a:stretch>
-                  </pic:blipFill>
-                  <pic:spPr bwMode="auto">
-                    <a:xfrm>
-                      <a:off x="0" y="0"/>
-                      <a:ext cx="1550670" cy="409575"/>
-                    </a:xfrm>
-                    <a:prstGeom prst="rect">
-                      <a:avLst/>
-                    </a:prstGeom>
-                    <a:noFill/>
-                    <a:ln>
-                      <a:noFill/>
-                    </a:ln>
-                  </pic:spPr>
-                </pic:pic>
-              </a:graphicData>
-            </a:graphic>
-          </wp:inline>
-        </w:drawing>
-      </w:r>
-      <w:r>
-        <w:rPr>
-          <w:rFonts w:ascii="Arial" w:hAnsi="Arial" w:cs="Arial" w:hint="eastAsia"/>
-          <w:color w:val="333333"/>
-          <w:szCs w:val="21"/>
-          <w:shd w:val="clear" w:color="auto" w:fill="FFFFFF"/>
-        </w:rPr>
-        <w:t>（即</w:t>
-      </w:r>
-      <w:r>
-        <w:rPr>
-          <w:rFonts w:ascii="Arial" w:hAnsi="Arial" w:cs="Arial" w:hint="eastAsia"/>
-          <w:color w:val="333333"/>
-          <w:szCs w:val="21"/>
-          <w:shd w:val="clear" w:color="auto" w:fill="FFFFFF"/>
-        </w:rPr>
-        <w:t>Gamma</w:t>
-      </w:r>
-      <w:r>
-        <w:rPr>
-          <w:rFonts w:ascii="Arial" w:hAnsi="Arial" w:cs="Arial" w:hint="eastAsia"/>
-          <w:color w:val="333333"/>
-          <w:szCs w:val="21"/>
-          <w:shd w:val="clear" w:color="auto" w:fill="FFFFFF"/>
-        </w:rPr>
-        <w:t>函数）</w:t>
-      </w:r>
-      <w:r>
-        <w:rPr>
-          <w:rFonts w:ascii="Arial" w:hAnsi="Arial" w:cs="Arial"/>
-          <w:color w:val="333333"/>
-          <w:szCs w:val="21"/>
-          <w:shd w:val="clear" w:color="auto" w:fill="FFFFFF"/>
-        </w:rPr>
-        <w:t>。</w:t>
-      </w:r>
-    </w:p>
-    <w:p>
-      <w:pPr>
-        <w:rPr>
-          <w:rFonts w:ascii="Arial" w:hAnsi="Arial" w:cs="Arial"/>
-          <w:color w:val="333333"/>
-          <w:szCs w:val="21"/>
-          <w:shd w:val="clear" w:color="auto" w:fill="FFFFFF"/>
-        </w:rPr>
-      </w:pPr>
-      <w:r>
-        <w:rPr>
-          <w:rFonts w:ascii="Arial" w:hAnsi="Arial" w:cs="Arial" w:hint="eastAsia"/>
-          <w:color w:val="333333"/>
-          <w:szCs w:val="21"/>
-          <w:shd w:val="clear" w:color="auto" w:fill="FFFFFF"/>
-        </w:rPr>
-        <w:t>由证明可得</w:t>
-      </w:r>
-      <w:r>
-        <w:rPr>
-          <w:rFonts w:ascii="Arial" w:hAnsi="Arial" w:cs="Arial" w:hint="eastAsia"/>
-          <w:color w:val="333333"/>
-          <w:szCs w:val="21"/>
-          <w:shd w:val="clear" w:color="auto" w:fill="FFFFFF"/>
-        </w:rPr>
-        <w:t>(</w:t>
-      </w:r>
-      <w:r>
-        <w:rPr>
-          <w:rFonts w:ascii="Arial" w:hAnsi="Arial" w:cs="Arial" w:hint="eastAsia"/>
-          <w:color w:val="333333"/>
-          <w:szCs w:val="21"/>
-          <w:shd w:val="clear" w:color="auto" w:fill="FFFFFF"/>
-        </w:rPr>
-        <w:t>证明略</w:t>
-      </w:r>
-      <w:r>
-        <w:rPr>
-          <w:rFonts w:ascii="Arial" w:hAnsi="Arial" w:cs="Arial" w:hint="eastAsia"/>
-          <w:color w:val="333333"/>
-          <w:szCs w:val="21"/>
-          <w:shd w:val="clear" w:color="auto" w:fill="FFFFFF"/>
-        </w:rPr>
-        <w:t>)</w:t>
-      </w:r>
-      <w:r>
-        <w:rPr>
-          <w:rFonts w:ascii="Arial" w:hAnsi="Arial" w:cs="Arial" w:hint="eastAsia"/>
-          <w:color w:val="333333"/>
-          <w:szCs w:val="21"/>
-          <w:shd w:val="clear" w:color="auto" w:fill="FFFFFF"/>
-        </w:rPr>
-        <w:t>：</w:t>
-      </w:r>
-    </w:p>
-    <w:p>
-      <w:pPr>
-        <w:jc w:val="center"/>
-      </w:pPr>
-      <w:r>
-        <w:rPr>
-          <w:noProof/>
-        </w:rPr>
-        <w:drawing>
-          <wp:inline distT="0" distB="0" distL="0" distR="0">
-            <wp:extent cx="4096385" cy="292735"/>
-            <wp:effectExtent l="0" t="0" r="0" b="0"/>
-            <wp:docPr id="65" name="图片 65" descr="http://img.blog.csdn.net/20141118220737504"/>
-            <wp:cNvGraphicFramePr>
-              <a:graphicFrameLocks xmlns:a="http://schemas.openxmlformats.org/drawingml/2006/main" noChangeAspect="1"/>
-            </wp:cNvGraphicFramePr>
-            <a:graphic xmlns:a="http://schemas.openxmlformats.org/drawingml/2006/main">
-              <a:graphicData uri="http://schemas.openxmlformats.org/drawingml/2006/picture">
-                <pic:pic xmlns:pic="http://schemas.openxmlformats.org/drawingml/2006/picture">
-                  <pic:nvPicPr>
-                    <pic:cNvPr id="0" name="Picture 138" descr="http://img.blog.csdn.net/20141118220737504"/>
-                    <pic:cNvPicPr>
-                      <a:picLocks noChangeAspect="1" noChangeArrowheads="1"/>
-                    </pic:cNvPicPr>
-                  </pic:nvPicPr>
-                  <pic:blipFill>
-                    <a:blip r:embed="rId30">
-                      <a:extLst>
-                        <a:ext uri="{28A0092B-C50C-407E-A947-70E740481C1C}">
-                          <a14:useLocalDpi xmlns:a14="http://schemas.microsoft.com/office/drawing/2010/main" val="0"/>
-                        </a:ext>
-                      </a:extLst>
-                    </a:blip>
-                    <a:srcRect/>
-                    <a:stretch>
-                      <a:fillRect/>
-                    </a:stretch>
-                  </pic:blipFill>
-                  <pic:spPr bwMode="auto">
-                    <a:xfrm>
-                      <a:off x="0" y="0"/>
-                      <a:ext cx="4096385" cy="292735"/>
-                    </a:xfrm>
-                    <a:prstGeom prst="rect">
-                      <a:avLst/>
-                    </a:prstGeom>
-                    <a:noFill/>
-                    <a:ln>
-                      <a:noFill/>
-                    </a:ln>
-                  </pic:spPr>
-                </pic:pic>
-              </a:graphicData>
-            </a:graphic>
-          </wp:inline>
-        </w:drawing>
-      </w:r>
-    </w:p>
-    <w:p>
-      <w:r>
-        <w:rPr>
-          <w:rFonts w:hint="eastAsia"/>
-        </w:rPr>
-        <w:t>其中Dir表示Dirichlet分布，Mul</w:t>
-      </w:r>
-      <w:r>
-        <w:t>tCount</w:t>
-      </w:r>
-      <w:r>
-        <w:rPr>
-          <w:rFonts w:hint="eastAsia"/>
-        </w:rPr>
-        <w:t>表示多项分布，即上式为</w:t>
-      </w:r>
-      <w:r>
-        <w:t>Dirichlet-Multinomial 共轭</w:t>
-      </w:r>
-      <w:r>
-        <w:rPr>
-          <w:rFonts w:hint="eastAsia"/>
-        </w:rPr>
-        <w:t>，也就是说Dirichlet分布和Mult</w:t>
-      </w:r>
-      <w:r>
-        <w:t>Count</w:t>
-      </w:r>
-      <w:r>
-        <w:rPr>
-          <w:rFonts w:hint="eastAsia"/>
-        </w:rPr>
-        <w:t>分布为共轭关系。</w:t>
-      </w:r>
-      <w:r>
-        <w:rPr>
-          <w:rFonts w:hint="eastAsia"/>
-        </w:rPr>
-        <w:t>由共轭先验的定义可知</w:t>
-      </w:r>
-      <w:r>
-        <w:rPr>
-          <w:rFonts w:hint="eastAsia"/>
-        </w:rPr>
-        <w:t>，Dirichlet分布是Mult</w:t>
-      </w:r>
-      <w:r>
-        <w:t>Count</w:t>
-      </w:r>
-      <w:r>
-        <w:rPr>
-          <w:rFonts w:hint="eastAsia"/>
-        </w:rPr>
-        <w:t>的共轭先验分布，同时，基于N-gram的文本主题模型其实质是一个多项式分布，所以LDA模型采用Dirichlet作为主题模型的先验概率分布</w:t>
-      </w:r>
-      <w:r>
-        <w:rPr>
-          <w:rFonts w:hint="eastAsia"/>
-        </w:rPr>
-        <w:t>，来估计主题参数。</w:t>
-      </w:r>
-    </w:p>
-    <w:p>
-      <w:pPr>
-        <w:rPr>
-          <w:rFonts w:hint="eastAsia"/>
-        </w:rPr>
-      </w:pPr>
-      <w:r>
-        <w:tab/>
-      </w:r>
-      <w:r>
-        <w:rPr>
-          <w:rFonts w:hint="eastAsia"/>
-        </w:rPr>
         <w:t>综上所述，</w:t>
       </w:r>
       <w:r>
@@ -12848,8 +12702,6 @@
         </w:rPr>
         <w:t>，这些特征值可以作为文本分类任务的参数，完成有关文本分析的需求。</w:t>
       </w:r>
-      <w:bookmarkStart w:id="0" w:name="_GoBack"/>
-      <w:bookmarkEnd w:id="0"/>
     </w:p>
     <w:p>
       <w:r>
@@ -14085,14 +13937,7 @@
         <w:rPr>
           <w:rFonts w:hint="eastAsia"/>
         </w:rPr>
-        <w:t>构造了以上神经网络模型后，主要的问题是解决如何通过以上神经网络模型来拟合条件</w:t>
-      </w:r>
-      <w:r>
-        <w:rPr>
-          <w:rFonts w:hint="eastAsia"/>
-        </w:rPr>
-        <w:lastRenderedPageBreak/>
-        <w:t>概率</w:t>
+        <w:t>构造了以上神经网络模型后，主要的问题是解决如何通过以上神经网络模型来拟合条件概率</w:t>
       </w:r>
       <m:oMath>
         <m:r>
@@ -16185,6 +16030,7 @@
         <w:rPr>
           <w:rFonts w:hint="eastAsia"/>
         </w:rPr>
+        <w:lastRenderedPageBreak/>
         <w:t>表达式</w:t>
       </w:r>
       <m:oMath>
@@ -18109,8 +17955,238 @@
         <w:rPr>
           <w:rFonts w:hint="eastAsia"/>
         </w:rPr>
+        <w:t>2.2.3</w:t>
+      </w:r>
+      <w:r>
+        <w:t xml:space="preserve"> </w:t>
+      </w:r>
+      <w:r>
+        <w:rPr>
+          <w:rFonts w:hint="eastAsia"/>
+        </w:rPr>
+        <w:t>基于</w:t>
+      </w:r>
+      <w:r>
+        <w:rPr>
+          <w:rFonts w:hint="eastAsia"/>
+        </w:rPr>
+        <w:t>SGD</w:t>
+      </w:r>
+      <w:r>
+        <w:rPr>
+          <w:rFonts w:hint="eastAsia"/>
+        </w:rPr>
+        <w:t>的文本分类算法</w:t>
+      </w:r>
+    </w:p>
+    <w:p>
+      <w:r>
+        <w:rPr>
+          <w:rFonts w:hint="eastAsia"/>
+        </w:rPr>
+        <w:t>2.3</w:t>
+      </w:r>
+      <w:r>
+        <w:tab/>
+      </w:r>
+      <w:r>
+        <w:rPr>
+          <w:rFonts w:hint="eastAsia"/>
+        </w:rPr>
+        <w:t>文本分析的关键技术</w:t>
+      </w:r>
+    </w:p>
+    <w:p>
+      <w:pPr>
+        <w:ind w:firstLine="420"/>
+      </w:pPr>
+      <w:r>
+        <w:rPr>
+          <w:rFonts w:hint="eastAsia"/>
+        </w:rPr>
+        <w:t>文本</w:t>
+      </w:r>
+      <w:r>
+        <w:rPr>
+          <w:rFonts w:hint="eastAsia"/>
+        </w:rPr>
+        <w:t>分析是一个综合学科，其覆盖了许多知识点，除了前几节提到的有关算法方面的内容，还包含文本采集技术、文本切分技术、文本标注技术等，这些技术是进行文本分析的基础，掌握这些关键技术，在处理复杂的文本分析任务</w:t>
+      </w:r>
+      <w:r>
+        <w:rPr>
+          <w:rFonts w:hint="eastAsia"/>
+        </w:rPr>
+        <w:t>时</w:t>
+      </w:r>
+      <w:r>
+        <w:rPr>
+          <w:rFonts w:hint="eastAsia"/>
+        </w:rPr>
+        <w:t>会游刃有余，不仅可以提高效率而且还可以灵活的应对不同的需求，本节通过三个方面来</w:t>
+      </w:r>
+      <w:r>
+        <w:rPr>
+          <w:rFonts w:hint="eastAsia"/>
+        </w:rPr>
+        <w:t>对文本采集技术，文本切分技术和文本标注</w:t>
+      </w:r>
+      <w:r>
+        <w:rPr>
+          <w:rFonts w:hint="eastAsia"/>
+        </w:rPr>
+        <w:t>技术进行</w:t>
+      </w:r>
+      <w:r>
+        <w:rPr>
+          <w:rFonts w:hint="eastAsia"/>
+        </w:rPr>
+        <w:t>阐述。</w:t>
+      </w:r>
+    </w:p>
+    <w:p>
+      <w:r>
+        <w:rPr>
+          <w:rFonts w:hint="eastAsia"/>
+        </w:rPr>
+        <w:t>2.3.1</w:t>
+      </w:r>
+      <w:r>
+        <w:t xml:space="preserve"> </w:t>
+      </w:r>
+      <w:r>
+        <w:rPr>
+          <w:rFonts w:hint="eastAsia"/>
+        </w:rPr>
+        <w:t>文本采集关键技术</w:t>
+      </w:r>
+    </w:p>
+    <w:p>
+      <w:pPr>
+        <w:ind w:firstLine="420"/>
+      </w:pPr>
+      <w:r>
+        <w:rPr>
+          <w:rFonts w:hint="eastAsia"/>
+        </w:rPr>
+        <w:t>文本采集</w:t>
+      </w:r>
+      <w:r>
+        <w:rPr>
+          <w:rFonts w:hint="eastAsia"/>
+        </w:rPr>
+        <w:t>通常是采用爬取技术</w:t>
+      </w:r>
+      <w:r>
+        <w:rPr>
+          <w:rFonts w:hint="eastAsia"/>
+        </w:rPr>
+        <w:t>爬取网络上的数据进行分析，或者是收集自有的日志数据、数据库数据进行分析</w:t>
+      </w:r>
+      <w:r>
+        <w:rPr>
+          <w:rFonts w:hint="eastAsia"/>
+        </w:rPr>
+        <w:t>，网络爬虫的优点</w:t>
+      </w:r>
+      <w:r>
+        <w:rPr>
+          <w:rFonts w:hint="eastAsia"/>
+        </w:rPr>
+        <w:t>是可以</w:t>
+      </w:r>
+      <w:r>
+        <w:rPr>
+          <w:rFonts w:hint="eastAsia"/>
+        </w:rPr>
+        <w:t>根据需求收集各种类型的文本数据训练模型</w:t>
+      </w:r>
+      <w:r>
+        <w:rPr>
+          <w:rFonts w:hint="eastAsia"/>
+        </w:rPr>
+        <w:t>，缺点是网络</w:t>
+      </w:r>
+      <w:r>
+        <w:rPr>
+          <w:rFonts w:hint="eastAsia"/>
+        </w:rPr>
+        <w:t>上的文本数据大多是没有进行标注的文本，而且存在大量的网络用语，需要进行清洗才能满足训练要求</w:t>
+      </w:r>
+      <w:r>
+        <w:rPr>
+          <w:rFonts w:hint="eastAsia"/>
+        </w:rPr>
+        <w:t>。</w:t>
+      </w:r>
+    </w:p>
+    <w:p>
+      <w:pPr>
+        <w:ind w:firstLine="420"/>
+      </w:pPr>
+      <w:r>
+        <w:rPr>
+          <w:rFonts w:hint="eastAsia"/>
+        </w:rPr>
+        <w:t>网络爬虫一般分为通用爬虫和定制爬虫两种类型，通用爬虫一般是为搜索引擎等系统设计的</w:t>
+      </w:r>
+      <w:r>
+        <w:rPr>
+          <w:rFonts w:hint="eastAsia"/>
+        </w:rPr>
+        <w:t>爬虫，其目的是快速的爬取互联网上的内容，而定制爬虫一般是针对某一特定领域或网站进行爬取，目的是获取特定的资源，在效率方面定制爬虫不如通用爬虫那样高效，但是在质量上，定制爬虫比通用爬虫更加出色。</w:t>
+      </w:r>
+    </w:p>
+    <w:p>
+      <w:pPr>
+        <w:ind w:firstLine="420"/>
+      </w:pPr>
+      <w:r>
+        <w:rPr>
+          <w:rFonts w:hint="eastAsia"/>
+        </w:rPr>
+        <w:t>作为文本采集任务，一般采用的是定制爬虫来采集文本信息，在效率容忍的范围内可以获取到符合需求的训练语料，定制爬虫一般都具有对特定的网页内容进行过滤的能力，这样可以精确的获取的想要的文本内容，达到初次过滤文本的目的</w:t>
+      </w:r>
+      <w:r>
+        <w:rPr>
+          <w:rFonts w:hint="eastAsia"/>
+        </w:rPr>
+        <w:t>，例如对于网站的评论信息，定制爬虫可以将评论主题，评论时间等有关评论的文本爬取下来，并对个字段分别保存，</w:t>
+      </w:r>
+      <w:r>
+        <w:rPr>
+          <w:rFonts w:hint="eastAsia"/>
+        </w:rPr>
+        <w:t>而通用爬虫一般只是单单的爬取整个网页，或者是过滤掉HTM</w:t>
+      </w:r>
+      <w:r>
+        <w:t>L</w:t>
+      </w:r>
+      <w:r>
+        <w:rPr>
+          <w:rFonts w:hint="eastAsia"/>
+        </w:rPr>
+        <w:t>标签，这样获取的语料带有许</w:t>
+      </w:r>
+      <w:r>
+        <w:rPr>
+          <w:rFonts w:hint="eastAsia"/>
+        </w:rPr>
         <w:lastRenderedPageBreak/>
-        <w:t>2.2.3</w:t>
+        <w:t>多无关信</w:t>
+      </w:r>
+      <w:r>
+        <w:rPr>
+          <w:rFonts w:hint="eastAsia"/>
+        </w:rPr>
+        <w:t>息，对模型训练或文本进一步分析都是额外的噪声，所以文本采集任务更适合使用定制爬虫。</w:t>
+      </w:r>
+    </w:p>
+    <w:p>
+      <w:r>
+        <w:rPr>
+          <w:rFonts w:hint="eastAsia"/>
+        </w:rPr>
+        <w:t>2.3.2</w:t>
       </w:r>
       <w:r>
         <w:t xml:space="preserve"> </w:t>
@@ -18119,36 +18195,7 @@
         <w:rPr>
           <w:rFonts w:hint="eastAsia"/>
         </w:rPr>
-        <w:t>基于</w:t>
-      </w:r>
-      <w:r>
-        <w:rPr>
-          <w:rFonts w:hint="eastAsia"/>
-        </w:rPr>
-        <w:t>SGD</w:t>
-      </w:r>
-      <w:r>
-        <w:rPr>
-          <w:rFonts w:hint="eastAsia"/>
-        </w:rPr>
-        <w:t>的文本分类算法</w:t>
-      </w:r>
-    </w:p>
-    <w:p>
-      <w:r>
-        <w:rPr>
-          <w:rFonts w:hint="eastAsia"/>
-        </w:rPr>
-        <w:t>2.3</w:t>
-      </w:r>
-      <w:r>
-        <w:tab/>
-      </w:r>
-      <w:r>
-        <w:rPr>
-          <w:rFonts w:hint="eastAsia"/>
-        </w:rPr>
-        <w:t>文本分析的关键技术</w:t>
+        <w:t>文本切分关键技术</w:t>
       </w:r>
     </w:p>
     <w:p>
@@ -18159,51 +18206,260 @@
         <w:rPr>
           <w:rFonts w:hint="eastAsia"/>
         </w:rPr>
+        <w:t>文本切分关键技术是针对中文文本</w:t>
+      </w:r>
+      <w:r>
+        <w:rPr>
+          <w:rFonts w:hint="eastAsia"/>
+        </w:rPr>
+        <w:t>而言的，因为中文文本没有分隔符来区分文本之间的单词，</w:t>
+      </w:r>
+      <w:r>
+        <w:rPr>
+          <w:rFonts w:hint="eastAsia"/>
+        </w:rPr>
+        <w:t>所以需要进行分词处理，将整个文本切割成由单词组成的文本序列</w:t>
+      </w:r>
+      <w:r>
+        <w:rPr>
+          <w:rFonts w:hint="eastAsia"/>
+        </w:rPr>
+        <w:t>，中文分词技术是自然语言处理里非常重要的技术，同时，也是进行文本分析的前提条件</w:t>
+      </w:r>
+      <w:r>
+        <w:rPr>
+          <w:rFonts w:hint="eastAsia"/>
+        </w:rPr>
+        <w:t>，常见的分词算法是基于词典和规则的最大匹配算法，这类算法一般需要有强大的词库用来进行分词，但是，对于词典中不存在的词，这类算法就会失去作用，而且对于存在歧义的文本序列，这类算法同样不能达到满意的效果，于是，出现了基于概率统计的分词算法，其中最经典的是使用HMM算法进行分词，</w:t>
+      </w:r>
+      <w:r>
+        <w:rPr>
+          <w:rFonts w:hint="eastAsia"/>
+        </w:rPr>
+        <w:t>HMM算法可以消除对歧义词语切分不准的问题，而且还可以切分出未登录的词，所以现代的中文分词程序都是结合两种方法进行分词，而且分词效果</w:t>
+      </w:r>
+      <w:r>
+        <w:rPr>
+          <w:rFonts w:hint="eastAsia"/>
+        </w:rPr>
+        <w:t>也十分出色，一般</w:t>
+      </w:r>
+      <w:r>
+        <w:rPr>
+          <w:rFonts w:hint="eastAsia"/>
+        </w:rPr>
+        <w:t>能达到98%的准确率。</w:t>
+      </w:r>
+    </w:p>
+    <w:p>
+      <w:r>
+        <w:rPr>
+          <w:rFonts w:hint="eastAsia"/>
+        </w:rPr>
+        <w:t>2.3.3</w:t>
+      </w:r>
+      <w:r>
+        <w:t xml:space="preserve"> </w:t>
+      </w:r>
+      <w:r>
+        <w:rPr>
+          <w:rFonts w:hint="eastAsia"/>
+        </w:rPr>
         <w:t>文本</w:t>
       </w:r>
       <w:r>
         <w:rPr>
           <w:rFonts w:hint="eastAsia"/>
         </w:rPr>
-        <w:t>分析是一个综合学科，其覆盖了许多知识点，除了前几节提到的有关算法方面的内容，还包含文本采集技术、文本切分技术、文本标注技术等，这些技术是进行文本分析的基础，掌握这些关键技术，在处理复杂的文本分析任务</w:t>
-      </w:r>
-      <w:r>
-        <w:rPr>
-          <w:rFonts w:hint="eastAsia"/>
-        </w:rPr>
-        <w:t>时</w:t>
-      </w:r>
-      <w:r>
-        <w:rPr>
-          <w:rFonts w:hint="eastAsia"/>
-        </w:rPr>
-        <w:t>会游刃有余，不仅可以提高效率而且还可以灵活的应对不同的需求，本节通过三个方面来</w:t>
-      </w:r>
-      <w:r>
-        <w:rPr>
-          <w:rFonts w:hint="eastAsia"/>
-        </w:rPr>
-        <w:t>对文本采集技术，文本切分技术和文本标注</w:t>
-      </w:r>
-      <w:r>
-        <w:rPr>
-          <w:rFonts w:hint="eastAsia"/>
-        </w:rPr>
-        <w:t>技术进行</w:t>
-      </w:r>
-      <w:r>
-        <w:rPr>
-          <w:rFonts w:hint="eastAsia"/>
-        </w:rPr>
-        <w:t>阐述。</w:t>
-      </w:r>
-    </w:p>
-    <w:p>
-      <w:r>
-        <w:rPr>
-          <w:rFonts w:hint="eastAsia"/>
-        </w:rPr>
-        <w:t>2.3.1</w:t>
+        <w:t>标注</w:t>
+      </w:r>
+      <w:r>
+        <w:rPr>
+          <w:rFonts w:hint="eastAsia"/>
+        </w:rPr>
+        <w:t>关键</w:t>
+      </w:r>
+      <w:r>
+        <w:rPr>
+          <w:rFonts w:hint="eastAsia"/>
+        </w:rPr>
+        <w:t>技术</w:t>
+      </w:r>
+    </w:p>
+    <w:p>
+      <w:pPr>
+        <w:ind w:firstLine="420"/>
+      </w:pPr>
+      <w:r>
+        <w:rPr>
+          <w:rFonts w:hint="eastAsia"/>
+        </w:rPr>
+        <w:t>文本标注一般是在文本分类训练过程中对语料进行标注，形成熟语料，从而可以训练所需的模型，文本标注任务根据需求的不同标注方法也不尽相同，一般的标注方式有三种：人工标注，基于特征词典的文本标注，基于标签的文本标注，以下是对三种标注方式的解释：</w:t>
+      </w:r>
+    </w:p>
+    <w:p>
+      <w:r>
+        <w:rPr>
+          <w:rFonts w:hint="eastAsia"/>
+        </w:rPr>
+        <w:t>(1).</w:t>
+      </w:r>
+      <w:r>
+        <w:rPr>
+          <w:rFonts w:hint="eastAsia"/>
+        </w:rPr>
+        <w:t>人工标注：顾名思义，人工标注就是采用人工的方式对文本进行标注，这种方式的标注成本很高，但是标注效果好，一般是对标注</w:t>
+      </w:r>
+      <w:r>
+        <w:rPr>
+          <w:rFonts w:hint="eastAsia"/>
+        </w:rPr>
+        <w:t>要求很高的需求才会使用人工标注的方式。</w:t>
+      </w:r>
+    </w:p>
+    <w:p>
+      <w:r>
+        <w:rPr>
+          <w:rFonts w:hint="eastAsia"/>
+        </w:rPr>
+        <w:t>(</w:t>
+      </w:r>
+      <w:r>
+        <w:t>2</w:t>
+      </w:r>
+      <w:r>
+        <w:rPr>
+          <w:rFonts w:hint="eastAsia"/>
+        </w:rPr>
+        <w:t>)</w:t>
+      </w:r>
+      <w:r>
+        <w:t>.</w:t>
+      </w:r>
+      <w:r>
+        <w:rPr>
+          <w:rFonts w:hint="eastAsia"/>
+        </w:rPr>
+        <w:t>基于特征</w:t>
+      </w:r>
+      <w:r>
+        <w:rPr>
+          <w:rFonts w:hint="eastAsia"/>
+        </w:rPr>
+        <w:t>词典的文本标注</w:t>
+      </w:r>
+      <w:r>
+        <w:rPr>
+          <w:rFonts w:hint="eastAsia"/>
+        </w:rPr>
+        <w:t>：</w:t>
+      </w:r>
+      <w:r>
+        <w:rPr>
+          <w:rFonts w:hint="eastAsia"/>
+        </w:rPr>
+        <w:t>基于特征词典的标注一般是采用一个特征词典，根据分词匹配结果计算文本的最终标注结果</w:t>
+      </w:r>
+      <w:r>
+        <w:rPr>
+          <w:rFonts w:hint="eastAsia"/>
+        </w:rPr>
+        <w:t>，特征词典一般包含特征的级性，采用线性叠加的方式计算文本片段，计算结果就是文本的标签值，采用特征词典的文本标注适用于标签比较少的请求，例如情感倾向标注就适合使用该标注方式。</w:t>
+      </w:r>
+    </w:p>
+    <w:p>
+      <w:r>
+        <w:rPr>
+          <w:rFonts w:hint="eastAsia"/>
+        </w:rPr>
+        <w:t>(3</w:t>
+      </w:r>
+      <w:r>
+        <w:rPr>
+          <w:rFonts w:hint="eastAsia"/>
+        </w:rPr>
+        <w:t>).基于标签的文本标注</w:t>
+      </w:r>
+      <w:r>
+        <w:rPr>
+          <w:rFonts w:hint="eastAsia"/>
+        </w:rPr>
+        <w:t>：</w:t>
+      </w:r>
+      <w:r>
+        <w:rPr>
+          <w:rFonts w:hint="eastAsia"/>
+        </w:rPr>
+        <w:t>标签标注是通过文本在源文本中的标签特性进行标注，一般依赖原文本的标签值，例如在爬取评论信息时，根据评论的星级以及点赞次数，可以标注该评论文本的倾向和情感强度，这种标注方式依赖源文本的标签，如果原文本没有明显的标签就需要结合人工识别的方式指定特定的标签作为标注特征</w:t>
+      </w:r>
+      <w:r>
+        <w:rPr>
+          <w:rFonts w:hint="eastAsia"/>
+        </w:rPr>
+        <w:t>，再</w:t>
+      </w:r>
+      <w:r>
+        <w:rPr>
+          <w:rFonts w:hint="eastAsia"/>
+        </w:rPr>
+        <w:t>结合特征词典的方式会达到很好的效果。</w:t>
+      </w:r>
+    </w:p>
+    <w:p>
+      <w:r>
+        <w:rPr>
+          <w:rFonts w:hint="eastAsia"/>
+        </w:rPr>
+        <w:t>3.</w:t>
+      </w:r>
+      <w:r>
+        <w:rPr>
+          <w:rFonts w:hint="eastAsia"/>
+        </w:rPr>
+        <w:t>应用大数据平台处理文本数据</w:t>
+      </w:r>
+    </w:p>
+    <w:p>
+      <w:pPr>
+        <w:ind w:firstLine="420"/>
+      </w:pPr>
+      <w:r>
+        <w:rPr>
+          <w:rFonts w:hint="eastAsia"/>
+        </w:rPr>
+        <w:t>文本处理任务是一个计算密集型任务，而且通常需要训练的语料库非常庞大，动辄几十G，上百G的语料需要训练，而且随着互联网的更新迭代速度的加快，数据的产生以指数级的规模不断的扩大</w:t>
+      </w:r>
+      <w:r>
+        <w:rPr>
+          <w:rFonts w:hint="eastAsia"/>
+        </w:rPr>
+        <w:t>，单机环境已经无法满足文本数据的处理</w:t>
+      </w:r>
+      <w:r>
+        <w:rPr>
+          <w:rFonts w:hint="eastAsia"/>
+        </w:rPr>
+        <w:t>需求，所以十分需要借助分布式计算能力来</w:t>
+      </w:r>
+      <w:r>
+        <w:rPr>
+          <w:rFonts w:hint="eastAsia"/>
+        </w:rPr>
+        <w:t>提高计算效率，随着大数据技术的发展，大数据计算平台越来越成熟，同时也越来越受到业界的青睐，使用大数据平台来处理海量文本数据已经成为许多企业首选的解决方案，本节主要通过介绍Spark大数据平台来阐述使用大数据平台的优势，并给出如何使用Spark处理文本数据的</w:t>
+      </w:r>
+      <w:r>
+        <w:rPr>
+          <w:rFonts w:hint="eastAsia"/>
+        </w:rPr>
+        <w:t>步骤。</w:t>
+      </w:r>
+    </w:p>
+    <w:p>
+      <w:r>
+        <w:rPr>
+          <w:rFonts w:hint="eastAsia"/>
+        </w:rPr>
+        <w:t>3.1</w:t>
       </w:r>
       <w:r>
         <w:t xml:space="preserve"> </w:t>
@@ -18212,7 +18468,13 @@
         <w:rPr>
           <w:rFonts w:hint="eastAsia"/>
         </w:rPr>
-        <w:t>文本采集关键技术</w:t>
+        <w:t>Spark</w:t>
+      </w:r>
+      <w:r>
+        <w:rPr>
+          <w:rFonts w:hint="eastAsia"/>
+        </w:rPr>
+        <w:t>大数据处理平台</w:t>
       </w:r>
     </w:p>
     <w:p>
@@ -18223,55 +18485,61 @@
         <w:rPr>
           <w:rFonts w:hint="eastAsia"/>
         </w:rPr>
-        <w:t>文本采集</w:t>
-      </w:r>
-      <w:r>
-        <w:rPr>
-          <w:rFonts w:hint="eastAsia"/>
-        </w:rPr>
-        <w:t>通常是采用爬取技术</w:t>
-      </w:r>
-      <w:r>
-        <w:rPr>
-          <w:rFonts w:hint="eastAsia"/>
-        </w:rPr>
-        <w:t>爬取网络上的数据进行分析，或者是收集自有的日志数据、数据库数据进行分析</w:t>
-      </w:r>
-      <w:r>
-        <w:rPr>
-          <w:rFonts w:hint="eastAsia"/>
-        </w:rPr>
-        <w:t>，网络爬虫的优点</w:t>
-      </w:r>
-      <w:r>
-        <w:rPr>
-          <w:rFonts w:hint="eastAsia"/>
-        </w:rPr>
-        <w:t>是可以</w:t>
-      </w:r>
-      <w:r>
-        <w:rPr>
-          <w:rFonts w:hint="eastAsia"/>
-        </w:rPr>
-        <w:t>根据需求收集各种类型的文本数据训练模型</w:t>
-      </w:r>
-      <w:r>
-        <w:rPr>
-          <w:rFonts w:hint="eastAsia"/>
-        </w:rPr>
-        <w:t>，缺点是网络</w:t>
-      </w:r>
-      <w:r>
-        <w:rPr>
-          <w:rFonts w:hint="eastAsia"/>
-        </w:rPr>
-        <w:t>上的文本数据大多是没有进行标注的文本，而且存在大量的网络用语，需要进行清洗才能满足训练要求</w:t>
-      </w:r>
-      <w:r>
-        <w:rPr>
-          <w:rFonts w:hint="eastAsia"/>
-        </w:rPr>
-        <w:t>。</w:t>
+        <w:t>Spark</w:t>
+      </w:r>
+      <w:r>
+        <w:t>是一个围绕速度、易用性和复杂分析构建的大数据处理框架。最初在2009年由加州大学伯克利分校的AMP Lab开发，并于2010年成为Apache的开源项目之一。</w:t>
+      </w:r>
+      <w:r>
+        <w:rPr>
+          <w:rFonts w:hint="eastAsia"/>
+        </w:rPr>
+        <w:t>Spark作为现今最流行的内存分布式计算框架，其优点远远不仅仅是作为大数据的计算中心这么简单，它已经形成一套完整的大数据处理生态系统，其中包括Spark</w:t>
+      </w:r>
+      <w:r>
+        <w:t xml:space="preserve"> S</w:t>
+      </w:r>
+      <w:r>
+        <w:rPr>
+          <w:rFonts w:hint="eastAsia"/>
+        </w:rPr>
+        <w:t>treaming:用来处理实时数据，Spark</w:t>
+      </w:r>
+      <w:r>
+        <w:t xml:space="preserve"> SQL:</w:t>
+      </w:r>
+      <w:r>
+        <w:rPr>
+          <w:rFonts w:hint="eastAsia"/>
+        </w:rPr>
+        <w:t>用类SQL语句对Spark数据进行查询，Spark</w:t>
+      </w:r>
+      <w:r>
+        <w:t xml:space="preserve"> MLIB:</w:t>
+      </w:r>
+      <w:r>
+        <w:rPr>
+          <w:rFonts w:hint="eastAsia"/>
+        </w:rPr>
+        <w:t>可扩展的机器学习库</w:t>
+      </w:r>
+      <w:r>
+        <w:t>,</w:t>
+      </w:r>
+      <w:r>
+        <w:rPr>
+          <w:rFonts w:hint="eastAsia"/>
+        </w:rPr>
+        <w:t>包括常用的机器学习算法,Spark</w:t>
+      </w:r>
+      <w:r>
+        <w:t xml:space="preserve"> Graphx:</w:t>
+      </w:r>
+      <w:r>
+        <w:rPr>
+          <w:rFonts w:hint="eastAsia"/>
+        </w:rPr>
+        <w:t>支持图计算和并行图计算的Spark库。</w:t>
       </w:r>
     </w:p>
     <w:p>
@@ -18282,451 +18550,32 @@
         <w:rPr>
           <w:rFonts w:hint="eastAsia"/>
         </w:rPr>
-        <w:t>网络爬虫一般分为通用爬虫和定制爬虫两种类型，通用爬虫一般是为搜索引擎等系统设计的</w:t>
-      </w:r>
-      <w:r>
-        <w:rPr>
-          <w:rFonts w:hint="eastAsia"/>
-        </w:rPr>
-        <w:t>爬虫，其目的是快速的爬取互联网上的内容，而定制爬虫一般是针对某一特定领域或网站进行爬取，目的是获取特定的资源，在效率方面定制爬虫不如通用爬虫那样高效，但是在质量上，定制爬虫比通用爬虫更加出色。</w:t>
-      </w:r>
-    </w:p>
-    <w:p>
-      <w:pPr>
-        <w:ind w:firstLine="420"/>
-      </w:pPr>
-      <w:r>
-        <w:rPr>
-          <w:rFonts w:hint="eastAsia"/>
-        </w:rPr>
-        <w:t>作为文本采集任务，一般采用的是定制爬虫来采集文本信息，在效率容忍的范围内可以获取到符合需求的训练语料，定制爬虫一般都具有对特定的网页内容进行过滤的能力，这样可以精确的获取的想要的文本内容，达到初次过滤文本的目的</w:t>
-      </w:r>
-      <w:r>
-        <w:rPr>
-          <w:rFonts w:hint="eastAsia"/>
-        </w:rPr>
-        <w:t>，例如对于网站的评论信息，定制爬虫可以将评论主题，评论时间等有关评论的文本爬取下来，并对个字段分别保存，</w:t>
-      </w:r>
-      <w:r>
-        <w:rPr>
-          <w:rFonts w:hint="eastAsia"/>
-        </w:rPr>
-        <w:t>而通用爬虫一般只是单单的爬取整个网页，或者是过滤掉HTM</w:t>
-      </w:r>
-      <w:r>
-        <w:t>L</w:t>
-      </w:r>
-      <w:r>
-        <w:rPr>
-          <w:rFonts w:hint="eastAsia"/>
-        </w:rPr>
-        <w:t>标签，这样获取的语料带有许多无关信</w:t>
-      </w:r>
-      <w:r>
-        <w:rPr>
-          <w:rFonts w:hint="eastAsia"/>
-        </w:rPr>
-        <w:t>息，对模型训练或文本进一步分析都是额外的噪声，所以文本采集任务更适合使用定制爬虫。</w:t>
-      </w:r>
-    </w:p>
-    <w:p>
-      <w:r>
-        <w:rPr>
-          <w:rFonts w:hint="eastAsia"/>
-        </w:rPr>
-        <w:t>2.3.2</w:t>
-      </w:r>
-      <w:r>
-        <w:t xml:space="preserve"> </w:t>
-      </w:r>
-      <w:r>
-        <w:rPr>
-          <w:rFonts w:hint="eastAsia"/>
-        </w:rPr>
-        <w:t>文本切分关键技术</w:t>
-      </w:r>
-    </w:p>
-    <w:p>
-      <w:pPr>
-        <w:ind w:firstLine="420"/>
-      </w:pPr>
-      <w:r>
-        <w:rPr>
-          <w:rFonts w:hint="eastAsia"/>
-        </w:rPr>
-        <w:t>文本切分关键技术是针对中文文本</w:t>
-      </w:r>
-      <w:r>
-        <w:rPr>
-          <w:rFonts w:hint="eastAsia"/>
-        </w:rPr>
-        <w:t>而言的，因为中文文本没有分隔符来区分文本之间的单词，</w:t>
-      </w:r>
-      <w:r>
-        <w:rPr>
-          <w:rFonts w:hint="eastAsia"/>
-        </w:rPr>
-        <w:t>所以需要进行分词处理，将整个文本切割成由单词组成的文本序列</w:t>
-      </w:r>
-      <w:r>
-        <w:rPr>
-          <w:rFonts w:hint="eastAsia"/>
-        </w:rPr>
-        <w:t>，中文分词技术是自然语言处理里非常重要的技术，同时，也是进行文本分析的前提条件</w:t>
-      </w:r>
-      <w:r>
-        <w:rPr>
-          <w:rFonts w:hint="eastAsia"/>
-        </w:rPr>
-        <w:t>，常见的分词算法是基于词典和规则的最大匹配算法，这类算法一般需要有强大的词库用来进行分词，但是，对于词典中不存在的词，这类算法就会失去作用，而且对于存在歧义的文本序列，这类算法同样不能达到满意的效果，于是，出现了基于概率统计的分词算法，其中最经典的是使用HMM算法进行分词，</w:t>
-      </w:r>
-      <w:r>
-        <w:rPr>
-          <w:rFonts w:hint="eastAsia"/>
-        </w:rPr>
-        <w:t>HMM算法可以消除对歧义词语切分不准的问题，而且还可以切分出未登录的词，所以现代的中文分词程序都是结合两种方法进行分词，而且分词效果</w:t>
-      </w:r>
-      <w:r>
-        <w:rPr>
-          <w:rFonts w:hint="eastAsia"/>
-        </w:rPr>
-        <w:t>也十分出色，一般</w:t>
-      </w:r>
-      <w:r>
-        <w:rPr>
-          <w:rFonts w:hint="eastAsia"/>
-        </w:rPr>
-        <w:t>能达到98%的准确率。</w:t>
-      </w:r>
-    </w:p>
-    <w:p>
-      <w:r>
-        <w:rPr>
-          <w:rFonts w:hint="eastAsia"/>
-        </w:rPr>
-        <w:t>2.3.3</w:t>
-      </w:r>
-      <w:r>
-        <w:t xml:space="preserve"> </w:t>
-      </w:r>
-      <w:r>
-        <w:rPr>
-          <w:rFonts w:hint="eastAsia"/>
-        </w:rPr>
-        <w:t>文本</w:t>
-      </w:r>
-      <w:r>
-        <w:rPr>
-          <w:rFonts w:hint="eastAsia"/>
-        </w:rPr>
-        <w:t>标注</w:t>
-      </w:r>
-      <w:r>
-        <w:rPr>
-          <w:rFonts w:hint="eastAsia"/>
-        </w:rPr>
-        <w:t>关键</w:t>
-      </w:r>
-      <w:r>
-        <w:rPr>
-          <w:rFonts w:hint="eastAsia"/>
-        </w:rPr>
-        <w:t>技术</w:t>
-      </w:r>
-    </w:p>
-    <w:p>
-      <w:pPr>
-        <w:ind w:firstLine="420"/>
-      </w:pPr>
-      <w:r>
-        <w:rPr>
-          <w:rFonts w:hint="eastAsia"/>
-        </w:rPr>
-        <w:t>文本标注一般是在文本分类训练过程中对语料进行标注，形成熟语料，从而可以训练所需的模型，文本标注任务根据需求的不同标注方法也不尽相同，一般的标注方式有三种：人工标注，基于特征词典的文本标注，基于标签的文本标注，以下是对三种标注方式的解释：</w:t>
-      </w:r>
-    </w:p>
-    <w:p>
-      <w:r>
-        <w:rPr>
-          <w:rFonts w:hint="eastAsia"/>
-        </w:rPr>
-        <w:t>(1).</w:t>
-      </w:r>
-      <w:r>
-        <w:rPr>
-          <w:rFonts w:hint="eastAsia"/>
-        </w:rPr>
-        <w:t>人工标注：顾名思义，人工标注就是采用人工的方式对文本进行标注，这种方式的标注成本很高，但是标注效果好，一般是对标注</w:t>
-      </w:r>
-      <w:r>
-        <w:rPr>
-          <w:rFonts w:hint="eastAsia"/>
-        </w:rPr>
-        <w:t>要求很高的需求才会使用人工标注的方式。</w:t>
-      </w:r>
-    </w:p>
-    <w:p>
-      <w:r>
-        <w:rPr>
-          <w:rFonts w:hint="eastAsia"/>
-        </w:rPr>
-        <w:t>(</w:t>
-      </w:r>
-      <w:r>
-        <w:t>2</w:t>
-      </w:r>
-      <w:r>
-        <w:rPr>
-          <w:rFonts w:hint="eastAsia"/>
-        </w:rPr>
-        <w:t>)</w:t>
-      </w:r>
-      <w:r>
-        <w:t>.</w:t>
-      </w:r>
-      <w:r>
-        <w:rPr>
-          <w:rFonts w:hint="eastAsia"/>
-        </w:rPr>
-        <w:t>基于特征</w:t>
-      </w:r>
-      <w:r>
-        <w:rPr>
-          <w:rFonts w:hint="eastAsia"/>
-        </w:rPr>
-        <w:t>词典的文本标注</w:t>
-      </w:r>
-      <w:r>
-        <w:rPr>
-          <w:rFonts w:hint="eastAsia"/>
-        </w:rPr>
-        <w:t>：</w:t>
-      </w:r>
-      <w:r>
-        <w:rPr>
-          <w:rFonts w:hint="eastAsia"/>
-        </w:rPr>
-        <w:t>基于特征词典的标注一般是采用一个特征词典，根据分词匹配结果计算文本的最终标注结果</w:t>
-      </w:r>
-      <w:r>
-        <w:rPr>
-          <w:rFonts w:hint="eastAsia"/>
-        </w:rPr>
-        <w:t>，特征词典一般包含特征的级性，采用线性叠加的方式计算文本片段，计算结果就是文本的标签值，采用特征词典的文本标注适用于标签比较少的请求，例如情感倾向标注就适合使用该标注方式。</w:t>
-      </w:r>
-    </w:p>
-    <w:p>
-      <w:r>
-        <w:rPr>
-          <w:rFonts w:hint="eastAsia"/>
-        </w:rPr>
-        <w:t>(3</w:t>
-      </w:r>
-      <w:r>
-        <w:rPr>
-          <w:rFonts w:hint="eastAsia"/>
-        </w:rPr>
-        <w:t>).基于标签的文本标注</w:t>
-      </w:r>
-      <w:r>
-        <w:rPr>
-          <w:rFonts w:hint="eastAsia"/>
-        </w:rPr>
-        <w:t>：</w:t>
-      </w:r>
-      <w:r>
-        <w:rPr>
-          <w:rFonts w:hint="eastAsia"/>
-        </w:rPr>
-        <w:t>标签标注是通过文本在源文本中的标签特性进行标注，一般依赖</w:t>
+        <w:t>Spark大数据计算框架是建立在Map</w:t>
+      </w:r>
+      <w:r>
+        <w:t>Reduc</w:t>
+      </w:r>
+      <w:r>
+        <w:rPr>
+          <w:rFonts w:hint="eastAsia"/>
+        </w:rPr>
+        <w:t>e基础之上的分布式计算框架，但是相较于Hadoop简单的Map和</w:t>
+      </w:r>
+      <w:r>
+        <w:t>Reduce</w:t>
+      </w:r>
+      <w:r>
+        <w:rPr>
+          <w:rFonts w:hint="eastAsia"/>
+        </w:rPr>
+        <w:t>操作，Spark提供了一个分布式内存抽象数据集RDD,针对</w:t>
       </w:r>
       <w:r>
         <w:rPr>
           <w:rFonts w:hint="eastAsia"/>
         </w:rPr>
         <w:lastRenderedPageBreak/>
-        <w:t>原文本的标签值，例如在爬取评论信息时，根据评论的星级以及点赞次数，可以标注该评论文本的倾向和情感强度，这种标注方式依赖源文本的标签，如果原文本没有明显的标签就需要结合人工识别的方式指定特定的标签作为标注特征</w:t>
-      </w:r>
-      <w:r>
-        <w:rPr>
-          <w:rFonts w:hint="eastAsia"/>
-        </w:rPr>
-        <w:t>，再</w:t>
-      </w:r>
-      <w:r>
-        <w:rPr>
-          <w:rFonts w:hint="eastAsia"/>
-        </w:rPr>
-        <w:t>结合特征词典的方式会达到很好的效果。</w:t>
-      </w:r>
-    </w:p>
-    <w:p>
-      <w:r>
-        <w:rPr>
-          <w:rFonts w:hint="eastAsia"/>
-        </w:rPr>
-        <w:t>3.</w:t>
-      </w:r>
-      <w:r>
-        <w:rPr>
-          <w:rFonts w:hint="eastAsia"/>
-        </w:rPr>
-        <w:t>应用大数据平台处理文本数据</w:t>
-      </w:r>
-    </w:p>
-    <w:p>
-      <w:pPr>
-        <w:ind w:firstLine="420"/>
-        <w:rPr>
-          <w:rFonts w:hint="eastAsia"/>
-        </w:rPr>
-      </w:pPr>
-      <w:r>
-        <w:rPr>
-          <w:rFonts w:hint="eastAsia"/>
-        </w:rPr>
-        <w:t>文本处理任务是一个计算密集型任务，而且通常需要训练的语料库非常庞大，动辄几十G，上百G的语料需要训练，而且随着互联网的更新迭代速度的加快，数据的产生以指数级的规模不断的扩大</w:t>
-      </w:r>
-      <w:r>
-        <w:rPr>
-          <w:rFonts w:hint="eastAsia"/>
-        </w:rPr>
-        <w:t>，单机环境已经无法满足文本数据的处理</w:t>
-      </w:r>
-      <w:r>
-        <w:rPr>
-          <w:rFonts w:hint="eastAsia"/>
-        </w:rPr>
-        <w:t>需求，所以十分需要借助分布式计算能力来</w:t>
-      </w:r>
-      <w:r>
-        <w:rPr>
-          <w:rFonts w:hint="eastAsia"/>
-        </w:rPr>
-        <w:t>提高计算效率，随着大数据技术的发展，大数据计算平台越来越成熟，同时也越来越受到业界的青睐，使用大数据平台来处理海量文本数据已经成为许多企业首选的解决方案，本节主要通过介绍Spark大数据平台来阐述使用大数据平台的优势，并给出如何使用Spark处理文本数据的</w:t>
-      </w:r>
-      <w:r>
-        <w:rPr>
-          <w:rFonts w:hint="eastAsia"/>
-        </w:rPr>
-        <w:t>步骤。</w:t>
-      </w:r>
-    </w:p>
-    <w:p>
-      <w:r>
-        <w:rPr>
-          <w:rFonts w:hint="eastAsia"/>
-        </w:rPr>
-        <w:t>3.1</w:t>
-      </w:r>
-      <w:r>
-        <w:t xml:space="preserve"> </w:t>
-      </w:r>
-      <w:r>
-        <w:rPr>
-          <w:rFonts w:hint="eastAsia"/>
-        </w:rPr>
-        <w:t>Spark</w:t>
-      </w:r>
-      <w:r>
-        <w:rPr>
-          <w:rFonts w:hint="eastAsia"/>
-        </w:rPr>
-        <w:t>大数据处理平台</w:t>
-      </w:r>
-    </w:p>
-    <w:p>
-      <w:pPr>
-        <w:ind w:firstLine="420"/>
-      </w:pPr>
-      <w:r>
-        <w:rPr>
-          <w:rFonts w:hint="eastAsia"/>
-        </w:rPr>
-        <w:t>Spark</w:t>
-      </w:r>
-      <w:r>
-        <w:t>是一个围绕速度、易用性和复杂分析构建的大数据处理框架。最初在2009年由加州大学伯克利分校的AMP Lab开发，并于2010年成为Apache的开源项目之一。</w:t>
-      </w:r>
-      <w:r>
-        <w:rPr>
-          <w:rFonts w:hint="eastAsia"/>
-        </w:rPr>
-        <w:t>Spark作为现今最流行的内存分布式计算框架，其优点远远不仅仅是作为大数据的计算中心这么简单，它已经形成一套完整的大数据处理生态系统，其中包括Spark</w:t>
-      </w:r>
-      <w:r>
-        <w:t xml:space="preserve"> S</w:t>
-      </w:r>
-      <w:r>
-        <w:rPr>
-          <w:rFonts w:hint="eastAsia"/>
-        </w:rPr>
-        <w:t>treaming:用来处理实时数据，Spark</w:t>
-      </w:r>
-      <w:r>
-        <w:t xml:space="preserve"> SQL:</w:t>
-      </w:r>
-      <w:r>
-        <w:rPr>
-          <w:rFonts w:hint="eastAsia"/>
-        </w:rPr>
-        <w:t>用类SQL语句对Spark数据进行查询，Spark</w:t>
-      </w:r>
-      <w:r>
-        <w:t xml:space="preserve"> MLIB:</w:t>
-      </w:r>
-      <w:r>
-        <w:rPr>
-          <w:rFonts w:hint="eastAsia"/>
-        </w:rPr>
-        <w:t>可扩展的机器学习库</w:t>
-      </w:r>
-      <w:r>
-        <w:t>,</w:t>
-      </w:r>
-      <w:r>
-        <w:rPr>
-          <w:rFonts w:hint="eastAsia"/>
-        </w:rPr>
-        <w:t>包括常用的机器学习算法,Spark</w:t>
-      </w:r>
-      <w:r>
-        <w:t xml:space="preserve"> Graphx:</w:t>
-      </w:r>
-      <w:r>
-        <w:rPr>
-          <w:rFonts w:hint="eastAsia"/>
-        </w:rPr>
-        <w:t>支持图计算和并行图计算的Spark库。</w:t>
-      </w:r>
-    </w:p>
-    <w:p>
-      <w:pPr>
-        <w:ind w:firstLine="420"/>
-      </w:pPr>
-      <w:r>
-        <w:rPr>
-          <w:rFonts w:hint="eastAsia"/>
-        </w:rPr>
-        <w:t>Spark大数据计算框架是建立在Map</w:t>
-      </w:r>
-      <w:r>
-        <w:t>Reduc</w:t>
-      </w:r>
-      <w:r>
-        <w:rPr>
-          <w:rFonts w:hint="eastAsia"/>
-        </w:rPr>
-        <w:t>e基础之上的分布式计算框架，但是相较于Hadoop简单的Map和</w:t>
-      </w:r>
-      <w:r>
-        <w:t>Reduce</w:t>
-      </w:r>
-      <w:r>
-        <w:rPr>
-          <w:rFonts w:hint="eastAsia"/>
-        </w:rPr>
-        <w:t>操作，Spark提供了一个分布式内存抽象数据集RDD,针对RDD还提供了更加丰富的算子操作，这些操作被划分为转换（Transformations）和动作（Action）。转换操作是对RDD进行的用来返回一个新的RDD的算子，包括map、reduce、union、filter、reduceByKey、parti</w:t>
+        <w:t>RDD还提供了更加丰富的算子操作，这些操作被划分为转换（Transformations）和动作（Action）。转换操作是对RDD进行的用来返回一个新的RDD的算子，包括map、reduce、union、filter、reduceByKey、parti</w:t>
       </w:r>
       <w:r>
         <w:t>tionBy</w:t>
@@ -18787,24 +18636,20 @@
             <o:lock v:ext="edit" aspectratio="t"/>
           </v:shapetype>
           <v:shape id="_x0000_i1025" type="#_x0000_t75" style="width:332.35pt;height:195.85pt" o:ole="">
-            <v:imagedata r:id="rId31" o:title=""/>
+            <v:imagedata r:id="rId10" o:title=""/>
           </v:shape>
-          <o:OLEObject Type="Embed" ProgID="Visio.Drawing.15" ShapeID="_x0000_i1025" DrawAspect="Content" ObjectID="_1541012337" r:id="rId32"/>
+          <o:OLEObject Type="Embed" ProgID="Visio.Drawing.15" ShapeID="_x0000_i1025" DrawAspect="Content" ObjectID="_1541083563" r:id="rId11"/>
         </w:object>
       </w:r>
     </w:p>
     <w:p>
       <w:pPr>
         <w:jc w:val="center"/>
-        <w:rPr>
-          <w:rFonts w:hint="eastAsia"/>
-        </w:rPr>
-      </w:pPr>
-      <w:r>
-        <w:rPr>
-          <w:rFonts w:hint="eastAsia"/>
-        </w:rPr>
-        <w:lastRenderedPageBreak/>
+      </w:pPr>
+      <w:r>
+        <w:rPr>
+          <w:rFonts w:hint="eastAsia"/>
+        </w:rPr>
         <w:t>图1</w:t>
       </w:r>
       <w:r>
@@ -18935,6 +18780,7 @@
         <w:rPr>
           <w:noProof/>
         </w:rPr>
+        <w:lastRenderedPageBreak/>
         <w:drawing>
           <wp:inline distT="0" distB="0" distL="0" distR="0">
             <wp:extent cx="5274310" cy="2503571"/>
@@ -18953,7 +18799,7 @@
                     </pic:cNvPicPr>
                   </pic:nvPicPr>
                   <pic:blipFill>
-                    <a:blip r:embed="rId33">
+                    <a:blip r:embed="rId12">
                       <a:extLst>
                         <a:ext uri="{28A0092B-C50C-407E-A947-70E740481C1C}">
                           <a14:useLocalDpi xmlns:a14="http://schemas.microsoft.com/office/drawing/2010/main" val="0"/>
@@ -19065,9 +18911,6 @@
     <w:p>
       <w:pPr>
         <w:ind w:firstLine="420"/>
-        <w:rPr>
-          <w:rFonts w:hint="eastAsia"/>
-        </w:rPr>
       </w:pPr>
       <w:r>
         <w:rPr>
@@ -19267,31 +19110,28 @@
         <w:rPr>
           <w:rFonts w:hint="eastAsia"/>
         </w:rPr>
-        <w:t>以下是该次测试的</w:t>
-      </w:r>
-      <w:r>
-        <w:rPr>
-          <w:rFonts w:hint="eastAsia"/>
+        <w:t>以下是该次测试的实际</w:t>
+      </w:r>
+      <w:r>
+        <w:rPr>
+          <w:rFonts w:hint="eastAsia"/>
+        </w:rPr>
+        <w:t>结果对比：</w:t>
+      </w:r>
+    </w:p>
+    <w:p>
+      <w:pPr>
+        <w:jc w:val="center"/>
+      </w:pPr>
+      <w:r>
+        <w:rPr>
+          <w:noProof/>
         </w:rPr>
         <w:lastRenderedPageBreak/>
-        <w:t>实际</w:t>
-      </w:r>
-      <w:r>
-        <w:rPr>
-          <w:rFonts w:hint="eastAsia"/>
-        </w:rPr>
-        <w:t>结果对比：</w:t>
-      </w:r>
-    </w:p>
-    <w:p>
-      <w:pPr>
-        <w:jc w:val="center"/>
-      </w:pPr>
-      <w:r>
         <w:drawing>
           <wp:inline distT="0" distB="0" distL="0" distR="0">
-            <wp:extent cx="5274310" cy="3124282"/>
-            <wp:effectExtent l="0" t="0" r="2540" b="0"/>
+            <wp:extent cx="4206240" cy="2491602"/>
+            <wp:effectExtent l="0" t="0" r="3810" b="4445"/>
             <wp:docPr id="2" name="图片 2" descr="https://pic2.zhimg.com/029ab6e670fa8f5248d5120ab5fb3a59_r.jpg"/>
             <wp:cNvGraphicFramePr>
               <a:graphicFrameLocks xmlns:a="http://schemas.openxmlformats.org/drawingml/2006/main" noChangeAspect="1"/>
@@ -19306,7 +19146,7 @@
                     </pic:cNvPicPr>
                   </pic:nvPicPr>
                   <pic:blipFill>
-                    <a:blip r:embed="rId34">
+                    <a:blip r:embed="rId13">
                       <a:extLst>
                         <a:ext uri="{28A0092B-C50C-407E-A947-70E740481C1C}">
                           <a14:useLocalDpi xmlns:a14="http://schemas.microsoft.com/office/drawing/2010/main" val="0"/>
@@ -19321,7 +19161,7 @@
                   <pic:spPr bwMode="auto">
                     <a:xfrm>
                       <a:off x="0" y="0"/>
-                      <a:ext cx="5274310" cy="3124282"/>
+                      <a:ext cx="4226649" cy="2503691"/>
                     </a:xfrm>
                     <a:prstGeom prst="rect">
                       <a:avLst/>
@@ -19423,15 +19263,16 @@
     </w:p>
     <w:p>
       <w:pPr>
-        <w:rPr>
-          <w:rFonts w:hint="eastAsia"/>
-        </w:rPr>
-      </w:pPr>
-      <w:r>
+        <w:jc w:val="center"/>
+      </w:pPr>
+      <w:r>
+        <w:rPr>
+          <w:noProof/>
+        </w:rPr>
         <w:drawing>
           <wp:inline distT="0" distB="0" distL="0" distR="0">
-            <wp:extent cx="5274310" cy="2216700"/>
-            <wp:effectExtent l="0" t="0" r="2540" b="0"/>
+            <wp:extent cx="4299144" cy="1806855"/>
+            <wp:effectExtent l="0" t="0" r="6350" b="3175"/>
             <wp:docPr id="3" name="图片 3" descr="https://pic4.zhimg.com/c9c37ed908b6d7c6a1d98787efd649f7_r.jpg"/>
             <wp:cNvGraphicFramePr>
               <a:graphicFrameLocks xmlns:a="http://schemas.openxmlformats.org/drawingml/2006/main" noChangeAspect="1"/>
@@ -19446,7 +19287,7 @@
                     </pic:cNvPicPr>
                   </pic:nvPicPr>
                   <pic:blipFill>
-                    <a:blip r:embed="rId35">
+                    <a:blip r:embed="rId14">
                       <a:extLst>
                         <a:ext uri="{28A0092B-C50C-407E-A947-70E740481C1C}">
                           <a14:useLocalDpi xmlns:a14="http://schemas.microsoft.com/office/drawing/2010/main" val="0"/>
@@ -19461,7 +19302,7 @@
                   <pic:spPr bwMode="auto">
                     <a:xfrm>
                       <a:off x="0" y="0"/>
-                      <a:ext cx="5274310" cy="2216700"/>
+                      <a:ext cx="4339123" cy="1823658"/>
                     </a:xfrm>
                     <a:prstGeom prst="rect">
                       <a:avLst/>
@@ -19619,14 +19460,7 @@
         <w:rPr>
           <w:rFonts w:hint="eastAsia"/>
         </w:rPr>
-        <w:t>相</w:t>
-      </w:r>
-      <w:r>
-        <w:rPr>
-          <w:rFonts w:hint="eastAsia"/>
-        </w:rPr>
-        <w:lastRenderedPageBreak/>
-        <w:t>互转换的接口，所以，可以通过现有的语言编写好对语料的处理逻辑，然后根据Spark提供的接口，将处理逻辑转换成Spark内部的数据结构，即RDD</w:t>
+        <w:t>相互转换的接口，所以，可以通过现有的语言编写好对语料的处理逻辑，然后根据Spark提供的接口，将处理逻辑转换成Spark内部的数据结构，即RDD</w:t>
       </w:r>
       <w:r>
         <w:rPr>
@@ -19648,10 +19482,10 @@
       </w:pPr>
       <w:r>
         <w:object w:dxaOrig="9090" w:dyaOrig="4020">
-          <v:shape id="_x0000_i1038" type="#_x0000_t75" style="width:341.55pt;height:168.75pt" o:ole="">
-            <v:imagedata r:id="rId36" o:title=""/>
+          <v:shape id="_x0000_i1026" type="#_x0000_t75" style="width:341.55pt;height:168.75pt" o:ole="">
+            <v:imagedata r:id="rId15" o:title=""/>
           </v:shape>
-          <o:OLEObject Type="Embed" ProgID="Visio.Drawing.15" ShapeID="_x0000_i1038" DrawAspect="Content" ObjectID="_1541012338" r:id="rId37"/>
+          <o:OLEObject Type="Embed" ProgID="Visio.Drawing.15" ShapeID="_x0000_i1026" DrawAspect="Content" ObjectID="_1541083564" r:id="rId16"/>
         </w:object>
       </w:r>
     </w:p>
@@ -19779,9 +19613,6 @@
     <w:p>
       <w:pPr>
         <w:ind w:firstLine="420"/>
-        <w:rPr>
-          <w:rFonts w:hint="eastAsia"/>
-        </w:rPr>
       </w:pPr>
       <w:r>
         <w:rPr>
@@ -19809,11 +19640,6 @@
       </w:r>
     </w:p>
     <w:p>
-      <w:pPr>
-        <w:rPr>
-          <w:rFonts w:hint="eastAsia"/>
-        </w:rPr>
-      </w:pPr>
       <w:r>
         <w:rPr>
           <w:rFonts w:hint="eastAsia"/>
@@ -19854,6 +19680,39 @@
       </w:r>
     </w:p>
     <w:p>
+      <w:pPr>
+        <w:rPr>
+          <w:rFonts w:hint="eastAsia"/>
+        </w:rPr>
+      </w:pPr>
+      <w:r>
+        <w:rPr>
+          <w:rFonts w:hint="eastAsia"/>
+        </w:rPr>
+        <w:t>本章以</w:t>
+      </w:r>
+      <w:r>
+        <w:t>1</w:t>
+      </w:r>
+      <w:r>
+        <w:rPr>
+          <w:rFonts w:hint="eastAsia"/>
+        </w:rPr>
+        <w:t>~</w:t>
+      </w:r>
+      <w:r>
+        <w:t>3</w:t>
+      </w:r>
+      <w:r>
+        <w:rPr>
+          <w:rFonts w:hint="eastAsia"/>
+        </w:rPr>
+        <w:t>三章为基础，设计并实现一套基于电影评论的文本倾向分析系统，该系统</w:t>
+      </w:r>
+      <w:bookmarkStart w:id="0" w:name="_GoBack"/>
+      <w:bookmarkEnd w:id="0"/>
+    </w:p>
+    <w:p>
       <w:r>
         <w:rPr>
           <w:rFonts w:hint="eastAsia"/>
@@ -19876,11 +19735,6 @@
       </w:r>
     </w:p>
     <w:p>
-      <w:pPr>
-        <w:rPr>
-          <w:rFonts w:hint="eastAsia"/>
-        </w:rPr>
-      </w:pPr>
       <w:r>
         <w:rPr>
           <w:rFonts w:hint="eastAsia"/>
@@ -20041,11 +19895,6 @@
       </w:r>
     </w:p>
     <w:p>
-      <w:pPr>
-        <w:rPr>
-          <w:rFonts w:hint="eastAsia"/>
-        </w:rPr>
-      </w:pPr>
       <w:r>
         <w:rPr>
           <w:rFonts w:hint="eastAsia"/>
@@ -20072,11 +19921,6 @@
       </w:r>
     </w:p>
     <w:p>
-      <w:pPr>
-        <w:rPr>
-          <w:rFonts w:hint="eastAsia"/>
-        </w:rPr>
-      </w:pPr>
       <w:r>
         <w:rPr>
           <w:rFonts w:hint="eastAsia"/>
@@ -20149,11 +19993,6 @@
       </w:r>
     </w:p>
     <w:p>
-      <w:pPr>
-        <w:rPr>
-          <w:rFonts w:hint="eastAsia"/>
-        </w:rPr>
-      </w:pPr>
       <w:r>
         <w:rPr>
           <w:rFonts w:hint="eastAsia"/>
@@ -20236,43 +20075,38 @@
         <w:rPr>
           <w:rFonts w:hint="eastAsia"/>
         </w:rPr>
+        <w:t>1)</w:t>
+      </w:r>
+      <w:r>
+        <w:rPr>
+          <w:rFonts w:hint="eastAsia"/>
+        </w:rPr>
+        <w:t xml:space="preserve"> 爬虫模块的实现</w:t>
+      </w:r>
+    </w:p>
+    <w:p>
+      <w:r>
+        <w:rPr>
+          <w:rFonts w:hint="eastAsia"/>
+        </w:rPr>
+        <w:t>2)</w:t>
+      </w:r>
+      <w:r>
+        <w:t xml:space="preserve"> </w:t>
+      </w:r>
+      <w:r>
+        <w:rPr>
+          <w:rFonts w:hint="eastAsia"/>
+        </w:rPr>
+        <w:t>中文分词模块的实现</w:t>
+      </w:r>
+    </w:p>
+    <w:p>
+      <w:r>
+        <w:rPr>
+          <w:rFonts w:hint="eastAsia"/>
+        </w:rPr>
         <w:lastRenderedPageBreak/>
-        <w:t>1)</w:t>
-      </w:r>
-      <w:r>
-        <w:rPr>
-          <w:rFonts w:hint="eastAsia"/>
-        </w:rPr>
-        <w:t xml:space="preserve"> 爬虫模块的实现</w:t>
-      </w:r>
-    </w:p>
-    <w:p>
-      <w:r>
-        <w:rPr>
-          <w:rFonts w:hint="eastAsia"/>
-        </w:rPr>
-        <w:t>2)</w:t>
-      </w:r>
-      <w:r>
-        <w:t xml:space="preserve"> </w:t>
-      </w:r>
-      <w:r>
-        <w:rPr>
-          <w:rFonts w:hint="eastAsia"/>
-        </w:rPr>
-        <w:t>中文分词模块的实现</w:t>
-      </w:r>
-    </w:p>
-    <w:p>
-      <w:pPr>
-        <w:rPr>
-          <w:rFonts w:hint="eastAsia"/>
-        </w:rPr>
-      </w:pPr>
-      <w:r>
-        <w:rPr>
-          <w:rFonts w:hint="eastAsia"/>
-        </w:rPr>
         <w:t xml:space="preserve">3) </w:t>
       </w:r>
       <w:r>
@@ -22854,7 +22688,7 @@
 </file>
 
 <file path=customXml/itemProps1.xml><?xml version="1.0" encoding="utf-8"?>
-<ds:datastoreItem xmlns:ds="http://schemas.openxmlformats.org/officeDocument/2006/customXml" ds:itemID="{9406B6DC-EF09-44F5-B38D-55AEC60458CB}">
+<ds:datastoreItem xmlns:ds="http://schemas.openxmlformats.org/officeDocument/2006/customXml" ds:itemID="{F094463B-55F0-4FE9-B1B2-FEF39A798EAA}">
   <ds:schemaRefs>
     <ds:schemaRef ds:uri="http://schemas.openxmlformats.org/officeDocument/2006/bibliography"/>
   </ds:schemaRefs>

--- a/基于大数据平台的中文文本分析系统的设计与实现.docx
+++ b/基于大数据平台的中文文本分析系统的设计与实现.docx
@@ -9171,9 +9171,6 @@
     <w:p>
       <w:pPr>
         <w:ind w:firstLine="420"/>
-        <w:rPr>
-          <w:rFonts w:hint="eastAsia"/>
-        </w:rPr>
       </w:pPr>
       <m:oMath>
         <m:r>
@@ -9580,7 +9577,6 @@
       <w:pPr>
         <w:ind w:firstLine="420"/>
         <w:rPr>
-          <w:rFonts w:hint="eastAsia"/>
           <w:color w:val="FF0000"/>
         </w:rPr>
       </w:pPr>
@@ -9894,11 +9890,6 @@
       </w:r>
     </w:p>
     <w:p>
-      <w:pPr>
-        <w:rPr>
-          <w:rFonts w:hint="eastAsia"/>
-        </w:rPr>
-      </w:pPr>
       <w:r>
         <w:rPr>
           <w:rFonts w:hint="eastAsia"/>
@@ -9909,9 +9900,6 @@
     <w:p>
       <w:pPr>
         <w:ind w:leftChars="200" w:left="420"/>
-        <w:rPr>
-          <w:rFonts w:hint="eastAsia"/>
-        </w:rPr>
       </w:pPr>
       <w:r>
         <w:rPr>
@@ -10003,9 +9991,6 @@
     <w:p>
       <w:pPr>
         <w:ind w:leftChars="200" w:left="420"/>
-        <w:rPr>
-          <w:rFonts w:hint="eastAsia"/>
-        </w:rPr>
       </w:pPr>
       <w:r>
         <w:rPr>
@@ -10135,7 +10120,6 @@
       <w:pPr>
         <w:ind w:leftChars="200" w:left="420"/>
         <w:rPr>
-          <w:rFonts w:hint="eastAsia"/>
           <w:color w:val="FF0000"/>
         </w:rPr>
       </w:pPr>
@@ -10292,9 +10276,6 @@
     <w:p>
       <w:pPr>
         <w:ind w:leftChars="200" w:left="420"/>
-        <w:rPr>
-          <w:rFonts w:hint="eastAsia"/>
-        </w:rPr>
       </w:pPr>
       <w:r>
         <w:rPr>
@@ -10462,9 +10443,6 @@
     <w:p>
       <w:pPr>
         <w:ind w:leftChars="200" w:left="420"/>
-        <w:rPr>
-          <w:rFonts w:hint="eastAsia"/>
-        </w:rPr>
       </w:pPr>
       <w:r>
         <w:rPr>
@@ -10713,7 +10691,6 @@
       <w:pPr>
         <w:ind w:leftChars="200" w:left="420"/>
         <w:rPr>
-          <w:rFonts w:hint="eastAsia"/>
           <w:color w:val="FF0000"/>
         </w:rPr>
       </w:pPr>
@@ -10809,13 +10786,7 @@
               <w:rPr>
                 <w:rFonts w:ascii="Cambria Math" w:hAnsi="Cambria Math"/>
               </w:rPr>
-              <m:t>,</m:t>
-            </m:r>
-            <m:r>
-              <w:rPr>
-                <w:rFonts w:ascii="Cambria Math" w:hAnsi="Cambria Math"/>
-              </w:rPr>
-              <m:t>j</m:t>
+              <m:t>,j</m:t>
             </m:r>
           </m:sub>
         </m:sSub>
@@ -11217,11 +11188,6 @@
       </w:r>
     </w:p>
     <w:p>
-      <w:pPr>
-        <w:rPr>
-          <w:rFonts w:hint="eastAsia"/>
-        </w:rPr>
-      </w:pPr>
       <m:oMathPara>
         <m:oMath>
           <m:r>
@@ -11653,11 +11619,6 @@
       </w:r>
     </w:p>
     <w:p>
-      <w:pPr>
-        <w:rPr>
-          <w:rFonts w:hint="eastAsia"/>
-        </w:rPr>
-      </w:pPr>
       <m:oMathPara>
         <m:oMath>
           <m:r>
@@ -11989,11 +11950,6 @@
     </w:p>
     <w:p/>
     <w:p>
-      <w:pPr>
-        <w:rPr>
-          <w:rFonts w:hint="eastAsia"/>
-        </w:rPr>
-      </w:pPr>
       <w:r>
         <w:t>其中</w:t>
       </w:r>
@@ -12427,11 +12383,6 @@
       </w:r>
     </w:p>
     <w:p>
-      <w:pPr>
-        <w:rPr>
-          <w:rFonts w:hint="eastAsia"/>
-        </w:rPr>
-      </w:pPr>
       <m:oMathPara>
         <m:oMath>
           <m:r>
@@ -18598,7 +18549,7 @@
     </w:p>
     <w:p>
       <w:pPr>
-        <w:pStyle w:val="ad"/>
+        <w:pStyle w:val="ae"/>
         <w:ind w:firstLineChars="0" w:firstLine="0"/>
         <w:jc w:val="center"/>
         <w:rPr>
@@ -18635,10 +18586,10 @@
             <v:path o:extrusionok="f" gradientshapeok="t" o:connecttype="rect"/>
             <o:lock v:ext="edit" aspectratio="t"/>
           </v:shapetype>
-          <v:shape id="_x0000_i1025" type="#_x0000_t75" style="width:332.35pt;height:195.85pt" o:ole="">
+          <v:shape id="_x0000_i1025" type="#_x0000_t75" style="width:333.05pt;height:195.65pt" o:ole="">
             <v:imagedata r:id="rId10" o:title=""/>
           </v:shape>
-          <o:OLEObject Type="Embed" ProgID="Visio.Drawing.15" ShapeID="_x0000_i1025" DrawAspect="Content" ObjectID="_1541083563" r:id="rId11"/>
+          <o:OLEObject Type="Embed" ProgID="Visio.Drawing.15" ShapeID="_x0000_i1025" DrawAspect="Content" ObjectID="_1541353562" r:id="rId11"/>
         </w:object>
       </w:r>
     </w:p>
@@ -19482,10 +19433,10 @@
       </w:pPr>
       <w:r>
         <w:object w:dxaOrig="9090" w:dyaOrig="4020">
-          <v:shape id="_x0000_i1026" type="#_x0000_t75" style="width:341.55pt;height:168.75pt" o:ole="">
+          <v:shape id="_x0000_i1026" type="#_x0000_t75" style="width:341.3pt;height:169.3pt" o:ole="">
             <v:imagedata r:id="rId15" o:title=""/>
           </v:shape>
-          <o:OLEObject Type="Embed" ProgID="Visio.Drawing.15" ShapeID="_x0000_i1026" DrawAspect="Content" ObjectID="_1541083564" r:id="rId16"/>
+          <o:OLEObject Type="Embed" ProgID="Visio.Drawing.15" ShapeID="_x0000_i1026" DrawAspect="Content" ObjectID="_1541353563" r:id="rId16"/>
         </w:object>
       </w:r>
     </w:p>
@@ -19658,12 +19609,6 @@
         </w:rPr>
         <w:t>倾向分析系统的设计</w:t>
       </w:r>
-      <w:r>
-        <w:rPr>
-          <w:rFonts w:hint="eastAsia"/>
-        </w:rPr>
-        <w:t>与实现</w:t>
-      </w:r>
     </w:p>
     <w:p>
       <w:r>
@@ -19681,9 +19626,7 @@
     </w:p>
     <w:p>
       <w:pPr>
-        <w:rPr>
-          <w:rFonts w:hint="eastAsia"/>
-        </w:rPr>
+        <w:ind w:firstLine="420"/>
       </w:pPr>
       <w:r>
         <w:rPr>
@@ -19707,8 +19650,2463 @@
         <w:rPr>
           <w:rFonts w:hint="eastAsia"/>
         </w:rPr>
-        <w:t>三章为基础，设计并实现一套基于电影评论的文本倾向分析系统，该系统</w:t>
-      </w:r>
+        <w:t>三章为基础，设计并实现一套基于电影评论的文本倾向分析系统，</w:t>
+      </w:r>
+      <w:r>
+        <w:rPr>
+          <w:rFonts w:hint="eastAsia"/>
+        </w:rPr>
+        <w:t>根据前几章的讲解，文本倾向系统一般涉及</w:t>
+      </w:r>
+      <w:r>
+        <w:rPr>
+          <w:rFonts w:hint="eastAsia"/>
+        </w:rPr>
+        <w:t>文本的</w:t>
+      </w:r>
+      <w:r>
+        <w:rPr>
+          <w:rFonts w:hint="eastAsia"/>
+        </w:rPr>
+        <w:t>获取、文本的切分、文本的标注、文本的训练</w:t>
+      </w:r>
+      <w:r>
+        <w:rPr>
+          <w:rFonts w:hint="eastAsia"/>
+        </w:rPr>
+        <w:t>以及文本的分类</w:t>
+      </w:r>
+      <w:r>
+        <w:rPr>
+          <w:rFonts w:hint="eastAsia"/>
+        </w:rPr>
+        <w:t>，</w:t>
+      </w:r>
+      <w:r>
+        <w:rPr>
+          <w:rFonts w:hint="eastAsia"/>
+        </w:rPr>
+        <w:t>本系统就是围绕</w:t>
+      </w:r>
+      <w:r>
+        <w:rPr>
+          <w:rFonts w:hint="eastAsia"/>
+        </w:rPr>
+        <w:t>文本</w:t>
+      </w:r>
+      <w:r>
+        <w:rPr>
+          <w:rFonts w:hint="eastAsia"/>
+        </w:rPr>
+        <w:t>分析的这5方面设计的。</w:t>
+      </w:r>
+      <w:r>
+        <w:rPr>
+          <w:rFonts w:hint="eastAsia"/>
+        </w:rPr>
+        <w:t>同时，在系统设计过程中，</w:t>
+      </w:r>
+      <w:r>
+        <w:rPr>
+          <w:rFonts w:hint="eastAsia"/>
+        </w:rPr>
+        <w:t>采用基于情感词典和标签的融合标注算法来对训练语料进行标注，并</w:t>
+      </w:r>
+      <w:r>
+        <w:rPr>
+          <w:rFonts w:hint="eastAsia"/>
+        </w:rPr>
+        <w:t>设计了基于doc</w:t>
+      </w:r>
+      <w:r>
+        <w:t>2vec</w:t>
+      </w:r>
+      <w:r>
+        <w:rPr>
+          <w:rFonts w:hint="eastAsia"/>
+        </w:rPr>
+        <w:t>和LDA的文本倾向分析算法，该算法向较于其他文本倾向分析算法，不仅提高了准确度，而且是无监督的分析算法，</w:t>
+      </w:r>
+      <w:r>
+        <w:rPr>
+          <w:rFonts w:hint="eastAsia"/>
+        </w:rPr>
+        <w:t>同时，本系统借助Spark大数据平台，将算法采用并行化的方式运行在集群上，提高算法的并行能力和训练速度。</w:t>
+      </w:r>
+      <w:r>
+        <w:rPr>
+          <w:rFonts w:hint="eastAsia"/>
+        </w:rPr>
+        <w:t>以下是对系统流程的描述：</w:t>
+      </w:r>
+    </w:p>
+    <w:p>
+      <w:pPr>
+        <w:ind w:firstLine="420"/>
+      </w:pPr>
+      <w:r>
+        <w:rPr>
+          <w:rFonts w:hint="eastAsia"/>
+        </w:rPr>
+        <w:t>首先</w:t>
+      </w:r>
+      <w:r>
+        <w:rPr>
+          <w:rFonts w:hint="eastAsia"/>
+        </w:rPr>
+        <w:t>，</w:t>
+      </w:r>
+      <w:r>
+        <w:rPr>
+          <w:rFonts w:hint="eastAsia"/>
+        </w:rPr>
+        <w:t>该系统</w:t>
+      </w:r>
+      <w:r>
+        <w:rPr>
+          <w:rFonts w:hint="eastAsia"/>
+        </w:rPr>
+        <w:t>通过</w:t>
+      </w:r>
+      <w:r>
+        <w:rPr>
+          <w:rFonts w:hint="eastAsia"/>
+        </w:rPr>
+        <w:t>定制化网络爬虫从豆瓣网站上爬取电影的评论信息</w:t>
+      </w:r>
+      <w:r>
+        <w:rPr>
+          <w:rFonts w:hint="eastAsia"/>
+        </w:rPr>
+        <w:t>作为训练语料</w:t>
+      </w:r>
+      <w:r>
+        <w:rPr>
+          <w:rFonts w:hint="eastAsia"/>
+        </w:rPr>
+        <w:t>，</w:t>
+      </w:r>
+      <w:r>
+        <w:rPr>
+          <w:rFonts w:hint="eastAsia"/>
+        </w:rPr>
+        <w:t>评论信息包括评论发表</w:t>
+      </w:r>
+      <w:r>
+        <w:rPr>
+          <w:rFonts w:hint="eastAsia"/>
+        </w:rPr>
+        <w:t>的日期、星级、点赞数、评论文本，并</w:t>
+      </w:r>
+      <w:r>
+        <w:rPr>
+          <w:rFonts w:hint="eastAsia"/>
+        </w:rPr>
+        <w:t>将这些信息以结构化数据的形式</w:t>
+      </w:r>
+      <w:r>
+        <w:rPr>
+          <w:rFonts w:hint="eastAsia"/>
+        </w:rPr>
+        <w:t>保存到数据库中。</w:t>
+      </w:r>
+      <w:r>
+        <w:rPr>
+          <w:rFonts w:hint="eastAsia"/>
+        </w:rPr>
+        <w:t>然后</w:t>
+      </w:r>
+      <w:r>
+        <w:rPr>
+          <w:rFonts w:hint="eastAsia"/>
+        </w:rPr>
+        <w:t>，</w:t>
+      </w:r>
+      <w:r>
+        <w:rPr>
+          <w:rFonts w:hint="eastAsia"/>
+        </w:rPr>
+        <w:t>通过</w:t>
+      </w:r>
+      <w:r>
+        <w:rPr>
+          <w:rFonts w:hint="eastAsia"/>
+        </w:rPr>
+        <w:t>标签（包括星级，点赞数）对评论文本进行正负性分类，</w:t>
+      </w:r>
+      <w:r>
+        <w:rPr>
+          <w:rFonts w:hint="eastAsia"/>
+        </w:rPr>
+        <w:t>对于无法判断正负倾向性的评论，采用情感词典的方式对其进行正负性分类。</w:t>
+      </w:r>
+      <w:r>
+        <w:rPr>
+          <w:rFonts w:hint="eastAsia"/>
+        </w:rPr>
+        <w:t>分类后的文本分为正向</w:t>
+      </w:r>
+      <w:r>
+        <w:rPr>
+          <w:rFonts w:hint="eastAsia"/>
+        </w:rPr>
+        <w:t>评论和负向评论，然后对正负评论文本进行分词处理，去掉停用词，并</w:t>
+      </w:r>
+      <w:r>
+        <w:rPr>
+          <w:rFonts w:hint="eastAsia"/>
+        </w:rPr>
+        <w:t>采用LDA算法对文本的主题进行提取，作为整个文本的主题特征。之后，对文本进行Word2vec模型训练获取word</w:t>
+      </w:r>
+      <w:r>
+        <w:t>2vec</w:t>
+      </w:r>
+      <w:r>
+        <w:rPr>
+          <w:rFonts w:hint="eastAsia"/>
+        </w:rPr>
+        <w:t>模型，并结合文本的主题特征训练doc</w:t>
+      </w:r>
+      <w:r>
+        <w:t>2vec</w:t>
+      </w:r>
+      <w:r>
+        <w:rPr>
+          <w:rFonts w:hint="eastAsia"/>
+        </w:rPr>
+        <w:t>模型，最后采用</w:t>
+      </w:r>
+      <w:r>
+        <w:rPr>
+          <w:rFonts w:hint="eastAsia"/>
+        </w:rPr>
+        <w:t>SGD</w:t>
+      </w:r>
+      <w:r>
+        <w:rPr>
+          <w:rFonts w:hint="eastAsia"/>
+        </w:rPr>
+        <w:t>分类算法</w:t>
+      </w:r>
+      <w:r>
+        <w:rPr>
+          <w:rFonts w:hint="eastAsia"/>
+        </w:rPr>
+        <w:t>训练分类器模型，</w:t>
+      </w:r>
+      <w:r>
+        <w:rPr>
+          <w:rFonts w:hint="eastAsia"/>
+        </w:rPr>
+        <w:t>并</w:t>
+      </w:r>
+      <w:r>
+        <w:rPr>
+          <w:rFonts w:hint="eastAsia"/>
+        </w:rPr>
+        <w:t>得到最终的文本倾向分析模型。</w:t>
+      </w:r>
+      <w:r>
+        <w:rPr>
+          <w:rFonts w:hint="eastAsia"/>
+        </w:rPr>
+        <w:t>最后，通过实验验证</w:t>
+      </w:r>
+      <w:r>
+        <w:rPr>
+          <w:rFonts w:hint="eastAsia"/>
+        </w:rPr>
+        <w:t>该模型的准确度和速度</w:t>
+      </w:r>
+      <w:r>
+        <w:rPr>
+          <w:rFonts w:hint="eastAsia"/>
+        </w:rPr>
+        <w:t>，最终实验表明采用LD</w:t>
+      </w:r>
+      <w:r>
+        <w:t>A</w:t>
+      </w:r>
+      <w:r>
+        <w:rPr>
+          <w:rFonts w:hint="eastAsia"/>
+        </w:rPr>
+        <w:t>和dov</w:t>
+      </w:r>
+      <w:r>
+        <w:t>2ve</w:t>
+      </w:r>
+      <w:r>
+        <w:rPr>
+          <w:rFonts w:hint="eastAsia"/>
+        </w:rPr>
+        <w:t>c算法可以提升文本倾向分析的准确度，并通过使用Spark</w:t>
+      </w:r>
+      <w:r>
+        <w:rPr>
+          <w:rFonts w:hint="eastAsia"/>
+        </w:rPr>
+        <w:t>并行化算法</w:t>
+      </w:r>
+      <w:r>
+        <w:rPr>
+          <w:rFonts w:hint="eastAsia"/>
+        </w:rPr>
+        <w:t>提升模型训练的速度</w:t>
+      </w:r>
+      <w:r>
+        <w:rPr>
+          <w:rFonts w:hint="eastAsia"/>
+        </w:rPr>
+        <w:t>。</w:t>
+      </w:r>
+    </w:p>
+    <w:p>
+      <w:pPr>
+        <w:ind w:firstLine="420"/>
+      </w:pPr>
+      <w:r>
+        <w:rPr>
+          <w:rFonts w:hint="eastAsia"/>
+        </w:rPr>
+        <w:lastRenderedPageBreak/>
+        <w:t>基于以上的系统流程，本章以</w:t>
+      </w:r>
+      <w:r>
+        <w:rPr>
+          <w:rFonts w:hint="eastAsia"/>
+        </w:rPr>
+        <w:t>如下结构组织来阐述整个系统的设计</w:t>
+      </w:r>
+      <w:r>
+        <w:rPr>
+          <w:rFonts w:hint="eastAsia"/>
+        </w:rPr>
+        <w:t>。</w:t>
+      </w:r>
+    </w:p>
+    <w:p>
+      <w:pPr>
+        <w:ind w:firstLine="420"/>
+      </w:pPr>
+      <w:r>
+        <w:t>4</w:t>
+      </w:r>
+      <w:r>
+        <w:rPr>
+          <w:rFonts w:hint="eastAsia"/>
+        </w:rPr>
+        <w:t>.</w:t>
+      </w:r>
+      <w:r>
+        <w:t>2</w:t>
+      </w:r>
+      <w:r>
+        <w:rPr>
+          <w:rFonts w:hint="eastAsia"/>
+        </w:rPr>
+        <w:t>节是基于</w:t>
+      </w:r>
+      <w:r>
+        <w:rPr>
+          <w:rFonts w:hint="eastAsia"/>
+        </w:rPr>
+        <w:t>文本倾向分析系统总体框架设计</w:t>
+      </w:r>
+      <w:r>
+        <w:rPr>
+          <w:rFonts w:hint="eastAsia"/>
+        </w:rPr>
+        <w:t>，主要讲解整个文本倾向系统的总体设计框图和各模块设计细节。</w:t>
+      </w:r>
+    </w:p>
+    <w:p>
+      <w:pPr>
+        <w:ind w:firstLine="420"/>
+      </w:pPr>
+      <w:r>
+        <w:rPr>
+          <w:rFonts w:hint="eastAsia"/>
+        </w:rPr>
+        <w:t>4.</w:t>
+      </w:r>
+      <w:r>
+        <w:t>3</w:t>
+      </w:r>
+      <w:r>
+        <w:rPr>
+          <w:rFonts w:hint="eastAsia"/>
+        </w:rPr>
+        <w:t>节是基于doc</w:t>
+      </w:r>
+      <w:r>
+        <w:t>2vec</w:t>
+      </w:r>
+      <w:r>
+        <w:rPr>
+          <w:rFonts w:hint="eastAsia"/>
+        </w:rPr>
+        <w:t>和LDA的文本倾向分析算法的设计，该节主要讲解文本倾向系统的倾向分析算法，该算法是系统的核心算法。</w:t>
+      </w:r>
+    </w:p>
+    <w:p>
+      <w:pPr>
+        <w:ind w:firstLine="420"/>
+      </w:pPr>
+      <w:r>
+        <w:rPr>
+          <w:rFonts w:hint="eastAsia"/>
+        </w:rPr>
+        <w:t>4.</w:t>
+      </w:r>
+      <w:r>
+        <w:t>4</w:t>
+      </w:r>
+      <w:r>
+        <w:rPr>
+          <w:rFonts w:hint="eastAsia"/>
+        </w:rPr>
+        <w:t>节是中文文本倾向分析系统的</w:t>
+      </w:r>
+      <w:r>
+        <w:rPr>
+          <w:rFonts w:hint="eastAsia"/>
+        </w:rPr>
+        <w:t>并行化</w:t>
+      </w:r>
+      <w:r>
+        <w:rPr>
+          <w:rFonts w:hint="eastAsia"/>
+        </w:rPr>
+        <w:t>实现，</w:t>
+      </w:r>
+      <w:r>
+        <w:rPr>
+          <w:rFonts w:hint="eastAsia"/>
+        </w:rPr>
+        <w:t>主要讲解如何在spark上并行化文本倾向分析的各个环节。</w:t>
+      </w:r>
+    </w:p>
+    <w:p>
+      <w:r>
+        <w:rPr>
+          <w:rFonts w:hint="eastAsia"/>
+        </w:rPr>
+        <w:t>4.2</w:t>
+      </w:r>
+      <w:r>
+        <w:t xml:space="preserve"> </w:t>
+      </w:r>
+      <w:r>
+        <w:rPr>
+          <w:rFonts w:hint="eastAsia"/>
+        </w:rPr>
+        <w:t>文本倾向分析系统总体框架设计</w:t>
+      </w:r>
+    </w:p>
+    <w:p>
+      <w:pPr>
+        <w:ind w:firstLine="420"/>
+      </w:pPr>
+      <w:r>
+        <w:rPr>
+          <w:rFonts w:hint="eastAsia"/>
+        </w:rPr>
+        <w:t>本系统是针对电影评论倾向分析设计的</w:t>
+      </w:r>
+      <w:r>
+        <w:rPr>
+          <w:rFonts w:hint="eastAsia"/>
+        </w:rPr>
+        <w:t>文本分析系统，其整个设计思路都是与文本分析的各个环节一一对应的，</w:t>
+      </w:r>
+      <w:r>
+        <w:rPr>
+          <w:rFonts w:hint="eastAsia"/>
+        </w:rPr>
+        <w:t>本系统主要流程设计由四部分组成：文本预处理阶段、文本存储阶段、文本分析阶段和结果展示阶段。处理流程图如下所示：</w:t>
+      </w:r>
+    </w:p>
+    <w:p>
+      <w:pPr>
+        <w:ind w:firstLine="420"/>
+        <w:jc w:val="center"/>
+      </w:pPr>
+      <w:r>
+        <w:object w:dxaOrig="7087" w:dyaOrig="2620">
+          <v:shape id="_x0000_i1027" type="#_x0000_t75" style="width:4in;height:106.65pt" o:ole="">
+            <v:imagedata r:id="rId17" o:title=""/>
+          </v:shape>
+          <o:OLEObject Type="Embed" ProgID="Visio.Drawing.15" ShapeID="_x0000_i1027" DrawAspect="Content" ObjectID="_1541353564" r:id="rId18"/>
+        </w:object>
+      </w:r>
+    </w:p>
+    <w:p>
+      <w:pPr>
+        <w:ind w:firstLine="420"/>
+      </w:pPr>
+      <w:r>
+        <w:rPr>
+          <w:rFonts w:hint="eastAsia"/>
+        </w:rPr>
+        <w:t>首先系统从豆瓣网站获取电影的评论信息作为初始语料，然后经过对</w:t>
+      </w:r>
+      <w:r>
+        <w:rPr>
+          <w:rFonts w:hint="eastAsia"/>
+        </w:rPr>
+        <w:t>电影信息的预处理后作为训练语料保存到语料库中，之后进入文本分析阶段，其中包括对模型的训练和分类，输出是训练好的文本倾向分类模型，然后通过展示界面展示模型的准确度，并提供接口来演示对文本的倾向性判断。</w:t>
+      </w:r>
+    </w:p>
+    <w:p>
+      <w:pPr>
+        <w:ind w:firstLine="420"/>
+      </w:pPr>
+      <w:r>
+        <w:rPr>
+          <w:rFonts w:hint="eastAsia"/>
+        </w:rPr>
+        <w:t>根据以上</w:t>
+      </w:r>
+      <w:r>
+        <w:rPr>
+          <w:rFonts w:hint="eastAsia"/>
+        </w:rPr>
+        <w:t>所述的系统整体流程，设计本系统的总体框架图如下：</w:t>
+      </w:r>
+    </w:p>
+    <w:p>
+      <w:pPr>
+        <w:jc w:val="center"/>
+      </w:pPr>
+      <w:r>
+        <w:object w:dxaOrig="10825" w:dyaOrig="3459">
+          <v:shape id="_x0000_i1028" type="#_x0000_t75" style="width:5in;height:113.75pt" o:ole="">
+            <v:imagedata r:id="rId19" o:title=""/>
+          </v:shape>
+          <o:OLEObject Type="Embed" ProgID="Visio.Drawing.15" ShapeID="_x0000_i1028" DrawAspect="Content" ObjectID="_1541353565" r:id="rId20"/>
+        </w:object>
+      </w:r>
+    </w:p>
+    <w:p>
+      <w:pPr>
+        <w:ind w:firstLine="420"/>
+      </w:pPr>
+      <w:r>
+        <w:rPr>
+          <w:rFonts w:hint="eastAsia"/>
+        </w:rPr>
+        <w:t>其中</w:t>
+      </w:r>
+      <w:r>
+        <w:rPr>
+          <w:rFonts w:hint="eastAsia"/>
+        </w:rPr>
+        <w:t>系统分为三个主要模块，分别是文本预处理模块、文本存储模块、文本分析模块，以下是对各个模块的功能介绍</w:t>
+      </w:r>
+      <w:r>
+        <w:rPr>
+          <w:rFonts w:hint="eastAsia"/>
+        </w:rPr>
+        <w:t>：</w:t>
+      </w:r>
+    </w:p>
+    <w:p>
+      <w:pPr>
+        <w:ind w:firstLine="420"/>
+      </w:pPr>
+      <w:r>
+        <w:rPr>
+          <w:rFonts w:hint="eastAsia"/>
+        </w:rPr>
+        <w:t>(</w:t>
+      </w:r>
+      <w:r>
+        <w:t>1</w:t>
+      </w:r>
+      <w:r>
+        <w:rPr>
+          <w:rFonts w:hint="eastAsia"/>
+        </w:rPr>
+        <w:t>)</w:t>
+      </w:r>
+      <w:r>
+        <w:t>.</w:t>
+      </w:r>
+      <w:r>
+        <w:rPr>
+          <w:rFonts w:hint="eastAsia"/>
+        </w:rPr>
+        <w:t>文本预处理模块：文本预处理模块主要负责的是文本的获取和处理，其中文本获取采用定制化spider</w:t>
+      </w:r>
+      <w:r>
+        <w:rPr>
+          <w:rFonts w:hint="eastAsia"/>
+        </w:rPr>
+        <w:t>爬虫来获取文本语料，相对于通用爬虫来说，无差别的爬取训练</w:t>
+      </w:r>
+      <w:r>
+        <w:rPr>
+          <w:rFonts w:hint="eastAsia"/>
+        </w:rPr>
+        <w:t>语料，对于文本特征的提取会产生很多噪声，这些噪声会大大降低对文本训练的准确度，从而影响最终的效果，采用定制化爬虫，可以根据网页的特征来爬取需要的语料进行分析，例如对于</w:t>
+      </w:r>
+      <w:r>
+        <w:rPr>
+          <w:rFonts w:hint="eastAsia"/>
+        </w:rPr>
+        <w:t>电影</w:t>
+      </w:r>
+      <w:r>
+        <w:rPr>
+          <w:rFonts w:hint="eastAsia"/>
+        </w:rPr>
+        <w:t>评论信息，需要爬取的内容包括评论主体、点赞数量、评论打分、评论标签等信息，而通用爬虫往往只是简单的将网页标签去掉，剩下文本部分作为训练语料，这样的文本语料粒度非常粗，经过分词和过滤后的效果也往往很难达到要求。而有差别的对这些信息进行分类处理，不仅可以去除语料的噪声影响，而且有利于对文本特征的提取。</w:t>
+      </w:r>
+    </w:p>
+    <w:p>
+      <w:pPr>
+        <w:ind w:firstLine="420"/>
+      </w:pPr>
+      <w:r>
+        <w:rPr>
+          <w:rFonts w:hint="eastAsia"/>
+        </w:rPr>
+        <w:t>文本预处理模块的另一个重要的功能是对爬取语料的切分和标注，对于文本倾向分析来说，需要对文本中的情感词进行标注，情感词的标注对于之后特征提取权重计算很有帮助，情感词是保存在情感词典中的单词，情感词典往往会包含这些单词的词性、级性、主客观性</w:t>
+      </w:r>
+      <w:r>
+        <w:rPr>
+          <w:rFonts w:hint="eastAsia"/>
+        </w:rPr>
+        <w:lastRenderedPageBreak/>
+        <w:t>等属性，通过对文本的情感词进行判断可以获得文本中句子的情感级性，通过对句子的情感级性的判断可以获得该文本段的情感级性，从而对判断整个文本的情感级性有很大的帮助。</w:t>
+      </w:r>
+    </w:p>
+    <w:p>
+      <w:pPr>
+        <w:ind w:firstLine="420"/>
+      </w:pPr>
+      <w:r>
+        <w:rPr>
+          <w:rFonts w:hint="eastAsia"/>
+        </w:rPr>
+        <w:t>(</w:t>
+      </w:r>
+      <w:r>
+        <w:t>2</w:t>
+      </w:r>
+      <w:r>
+        <w:rPr>
+          <w:rFonts w:hint="eastAsia"/>
+        </w:rPr>
+        <w:t>)</w:t>
+      </w:r>
+      <w:r>
+        <w:t>.</w:t>
+      </w:r>
+      <w:r>
+        <w:rPr>
+          <w:rFonts w:hint="eastAsia"/>
+        </w:rPr>
+        <w:t>文本存储模块：文本存储模块是将文本保存成特殊的格式保存到分布式文件系统中，作为文本分析的输入，为了达到公平性，需要将处理后的文本分为两类，一类是带有情感级性的训练语料，一类是隐去情感级性的测试语料，最终通过对测试语料的分析获得的打分和其实际的打分进行对比来衡量该系统的准确性。</w:t>
+      </w:r>
+    </w:p>
+    <w:p>
+      <w:pPr>
+        <w:ind w:firstLine="420"/>
+      </w:pPr>
+      <w:r>
+        <w:rPr>
+          <w:rFonts w:hint="eastAsia"/>
+        </w:rPr>
+        <w:t>(</w:t>
+      </w:r>
+      <w:r>
+        <w:t>3</w:t>
+      </w:r>
+      <w:r>
+        <w:rPr>
+          <w:rFonts w:hint="eastAsia"/>
+        </w:rPr>
+        <w:t>)</w:t>
+      </w:r>
+      <w:r>
+        <w:t>.</w:t>
+      </w:r>
+      <w:r>
+        <w:rPr>
+          <w:rFonts w:hint="eastAsia"/>
+        </w:rPr>
+        <w:t>文本分析模块：文本分析模块采用两种文本表示模型来提取文本的特征，一种是基于神经网络语言模型对词进行向量化处理，一种是采用文本主题模型对文本主题进行提取，通过对词向量特征和主题特征进行融合，作为该文本的特征向量，进行分类模型训练，最后得出分类模型进行倾向性分析。</w:t>
+      </w:r>
+    </w:p>
+    <w:p>
+      <w:r>
+        <w:t>4</w:t>
+      </w:r>
+      <w:r>
+        <w:rPr>
+          <w:rFonts w:hint="eastAsia"/>
+        </w:rPr>
+        <w:t>.</w:t>
+      </w:r>
+      <w:r>
+        <w:t>2</w:t>
+      </w:r>
+      <w:r>
+        <w:rPr>
+          <w:rFonts w:hint="eastAsia"/>
+        </w:rPr>
+        <w:t>.</w:t>
+      </w:r>
+      <w:r>
+        <w:t xml:space="preserve">1 </w:t>
+      </w:r>
+      <w:r>
+        <w:rPr>
+          <w:rFonts w:hint="eastAsia"/>
+        </w:rPr>
+        <w:t>文本预处理模块设计</w:t>
+      </w:r>
+    </w:p>
+    <w:p>
+      <w:pPr>
+        <w:ind w:firstLine="420"/>
+      </w:pPr>
+      <w:r>
+        <w:rPr>
+          <w:rFonts w:hint="eastAsia"/>
+          <w:noProof/>
+        </w:rPr>
+        <mc:AlternateContent>
+          <mc:Choice Requires="wpg">
+            <w:drawing>
+              <wp:anchor distT="0" distB="0" distL="114300" distR="114300" simplePos="0" relativeHeight="251669504" behindDoc="0" locked="0" layoutInCell="1" allowOverlap="1">
+                <wp:simplePos x="0" y="0"/>
+                <wp:positionH relativeFrom="column">
+                  <wp:posOffset>1233639</wp:posOffset>
+                </wp:positionH>
+                <wp:positionV relativeFrom="paragraph">
+                  <wp:posOffset>334010</wp:posOffset>
+                </wp:positionV>
+                <wp:extent cx="2957885" cy="927735"/>
+                <wp:effectExtent l="0" t="0" r="13970" b="24765"/>
+                <wp:wrapTopAndBottom/>
+                <wp:docPr id="17" name="组合 17"/>
+                <wp:cNvGraphicFramePr/>
+                <a:graphic xmlns:a="http://schemas.openxmlformats.org/drawingml/2006/main">
+                  <a:graphicData uri="http://schemas.microsoft.com/office/word/2010/wordprocessingGroup">
+                    <wpg:wgp>
+                      <wpg:cNvGrpSpPr/>
+                      <wpg:grpSpPr>
+                        <a:xfrm>
+                          <a:off x="0" y="0"/>
+                          <a:ext cx="2957885" cy="927735"/>
+                          <a:chOff x="0" y="0"/>
+                          <a:chExt cx="2957885" cy="927735"/>
+                        </a:xfrm>
+                      </wpg:grpSpPr>
+                      <wpg:grpSp>
+                        <wpg:cNvPr id="7" name="组合 7"/>
+                        <wpg:cNvGrpSpPr/>
+                        <wpg:grpSpPr>
+                          <a:xfrm>
+                            <a:off x="548640" y="0"/>
+                            <a:ext cx="1252259" cy="927735"/>
+                            <a:chOff x="0" y="0"/>
+                            <a:chExt cx="955344" cy="928047"/>
+                          </a:xfrm>
+                        </wpg:grpSpPr>
+                        <wps:wsp>
+                          <wps:cNvPr id="4" name="圆角矩形 4"/>
+                          <wps:cNvSpPr/>
+                          <wps:spPr>
+                            <a:xfrm>
+                              <a:off x="0" y="0"/>
+                              <a:ext cx="955344" cy="388961"/>
+                            </a:xfrm>
+                            <a:prstGeom prst="roundRect">
+                              <a:avLst/>
+                            </a:prstGeom>
+                          </wps:spPr>
+                          <wps:style>
+                            <a:lnRef idx="2">
+                              <a:schemeClr val="accent1">
+                                <a:shade val="50000"/>
+                              </a:schemeClr>
+                            </a:lnRef>
+                            <a:fillRef idx="1">
+                              <a:schemeClr val="accent1"/>
+                            </a:fillRef>
+                            <a:effectRef idx="0">
+                              <a:schemeClr val="accent1"/>
+                            </a:effectRef>
+                            <a:fontRef idx="minor">
+                              <a:schemeClr val="lt1"/>
+                            </a:fontRef>
+                          </wps:style>
+                          <wps:txbx>
+                            <w:txbxContent>
+                              <w:p>
+                                <w:pPr>
+                                  <w:jc w:val="center"/>
+                                  <w:rPr>
+                                    <w:sz w:val="18"/>
+                                    <w:szCs w:val="18"/>
+                                  </w:rPr>
+                                </w:pPr>
+                                <w:r>
+                                  <w:rPr>
+                                    <w:rFonts w:hint="eastAsia"/>
+                                    <w:sz w:val="18"/>
+                                    <w:szCs w:val="18"/>
+                                  </w:rPr>
+                                  <w:t>爬虫模块</w:t>
+                                </w:r>
+                              </w:p>
+                            </w:txbxContent>
+                          </wps:txbx>
+                          <wps:bodyPr rot="0" spcFirstLastPara="0" vertOverflow="overflow" horzOverflow="overflow" vert="horz" wrap="square" lIns="91440" tIns="45720" rIns="91440" bIns="45720" numCol="1" spcCol="0" rtlCol="0" fromWordArt="0" anchor="ctr" anchorCtr="0" forceAA="0" compatLnSpc="1">
+                            <a:prstTxWarp prst="textNoShape">
+                              <a:avLst/>
+                            </a:prstTxWarp>
+                            <a:noAutofit/>
+                          </wps:bodyPr>
+                        </wps:wsp>
+                        <wps:wsp>
+                          <wps:cNvPr id="5" name="圆角矩形 5"/>
+                          <wps:cNvSpPr/>
+                          <wps:spPr>
+                            <a:xfrm>
+                              <a:off x="0" y="539086"/>
+                              <a:ext cx="955344" cy="388961"/>
+                            </a:xfrm>
+                            <a:prstGeom prst="roundRect">
+                              <a:avLst/>
+                            </a:prstGeom>
+                          </wps:spPr>
+                          <wps:style>
+                            <a:lnRef idx="2">
+                              <a:schemeClr val="accent1">
+                                <a:shade val="50000"/>
+                              </a:schemeClr>
+                            </a:lnRef>
+                            <a:fillRef idx="1">
+                              <a:schemeClr val="accent1"/>
+                            </a:fillRef>
+                            <a:effectRef idx="0">
+                              <a:schemeClr val="accent1"/>
+                            </a:effectRef>
+                            <a:fontRef idx="minor">
+                              <a:schemeClr val="lt1"/>
+                            </a:fontRef>
+                          </wps:style>
+                          <wps:txbx>
+                            <w:txbxContent>
+                              <w:p>
+                                <w:pPr>
+                                  <w:jc w:val="center"/>
+                                  <w:rPr>
+                                    <w:sz w:val="18"/>
+                                    <w:szCs w:val="18"/>
+                                  </w:rPr>
+                                </w:pPr>
+                                <w:r>
+                                  <w:rPr>
+                                    <w:rFonts w:hint="eastAsia"/>
+                                    <w:sz w:val="18"/>
+                                    <w:szCs w:val="18"/>
+                                  </w:rPr>
+                                  <w:t>分词模块</w:t>
+                                </w:r>
+                              </w:p>
+                            </w:txbxContent>
+                          </wps:txbx>
+                          <wps:bodyPr rot="0" spcFirstLastPara="0" vertOverflow="overflow" horzOverflow="overflow" vert="horz" wrap="square" lIns="91440" tIns="45720" rIns="91440" bIns="45720" numCol="1" spcCol="0" rtlCol="0" fromWordArt="0" anchor="ctr" anchorCtr="0" forceAA="0" compatLnSpc="1">
+                            <a:prstTxWarp prst="textNoShape">
+                              <a:avLst/>
+                            </a:prstTxWarp>
+                            <a:noAutofit/>
+                          </wps:bodyPr>
+                        </wps:wsp>
+                        <wps:wsp>
+                          <wps:cNvPr id="6" name="直接箭头连接符 6"/>
+                          <wps:cNvCnPr/>
+                          <wps:spPr>
+                            <a:xfrm>
+                              <a:off x="477672" y="388961"/>
+                              <a:ext cx="0" cy="150466"/>
+                            </a:xfrm>
+                            <a:prstGeom prst="straightConnector1">
+                              <a:avLst/>
+                            </a:prstGeom>
+                            <a:ln>
+                              <a:tailEnd type="triangle"/>
+                            </a:ln>
+                          </wps:spPr>
+                          <wps:style>
+                            <a:lnRef idx="1">
+                              <a:schemeClr val="accent1"/>
+                            </a:lnRef>
+                            <a:fillRef idx="0">
+                              <a:schemeClr val="accent1"/>
+                            </a:fillRef>
+                            <a:effectRef idx="0">
+                              <a:schemeClr val="accent1"/>
+                            </a:effectRef>
+                            <a:fontRef idx="minor">
+                              <a:schemeClr val="tx1"/>
+                            </a:fontRef>
+                          </wps:style>
+                          <wps:bodyPr/>
+                        </wps:wsp>
+                      </wpg:grpSp>
+                      <wps:wsp>
+                        <wps:cNvPr id="8" name="圆角矩形 8"/>
+                        <wps:cNvSpPr/>
+                        <wps:spPr>
+                          <a:xfrm>
+                            <a:off x="0" y="0"/>
+                            <a:ext cx="313065" cy="927423"/>
+                          </a:xfrm>
+                          <a:prstGeom prst="roundRect">
+                            <a:avLst/>
+                          </a:prstGeom>
+                        </wps:spPr>
+                        <wps:style>
+                          <a:lnRef idx="2">
+                            <a:schemeClr val="accent1">
+                              <a:shade val="50000"/>
+                            </a:schemeClr>
+                          </a:lnRef>
+                          <a:fillRef idx="1">
+                            <a:schemeClr val="accent1"/>
+                          </a:fillRef>
+                          <a:effectRef idx="0">
+                            <a:schemeClr val="accent1"/>
+                          </a:effectRef>
+                          <a:fontRef idx="minor">
+                            <a:schemeClr val="lt1"/>
+                          </a:fontRef>
+                        </wps:style>
+                        <wps:txbx>
+                          <w:txbxContent>
+                            <w:p>
+                              <w:pPr>
+                                <w:jc w:val="left"/>
+                                <w:rPr>
+                                  <w:sz w:val="18"/>
+                                  <w:szCs w:val="18"/>
+                                </w:rPr>
+                              </w:pPr>
+                              <w:r>
+                                <w:rPr>
+                                  <w:rFonts w:hint="eastAsia"/>
+                                  <w:sz w:val="18"/>
+                                  <w:szCs w:val="18"/>
+                                </w:rPr>
+                                <w:t>网站</w:t>
+                              </w:r>
+                            </w:p>
+                          </w:txbxContent>
+                        </wps:txbx>
+                        <wps:bodyPr rot="0" spcFirstLastPara="0" vertOverflow="overflow" horzOverflow="overflow" vert="horz" wrap="square" lIns="91440" tIns="45720" rIns="91440" bIns="45720" numCol="1" spcCol="0" rtlCol="0" fromWordArt="0" anchor="ctr" anchorCtr="0" forceAA="0" compatLnSpc="1">
+                          <a:prstTxWarp prst="textNoShape">
+                            <a:avLst/>
+                          </a:prstTxWarp>
+                          <a:noAutofit/>
+                        </wps:bodyPr>
+                      </wps:wsp>
+                      <wps:wsp>
+                        <wps:cNvPr id="9" name="圆角矩形 9"/>
+                        <wps:cNvSpPr/>
+                        <wps:spPr>
+                          <a:xfrm>
+                            <a:off x="2075290" y="0"/>
+                            <a:ext cx="313065" cy="927423"/>
+                          </a:xfrm>
+                          <a:prstGeom prst="roundRect">
+                            <a:avLst/>
+                          </a:prstGeom>
+                        </wps:spPr>
+                        <wps:style>
+                          <a:lnRef idx="2">
+                            <a:schemeClr val="accent1">
+                              <a:shade val="50000"/>
+                            </a:schemeClr>
+                          </a:lnRef>
+                          <a:fillRef idx="1">
+                            <a:schemeClr val="accent1"/>
+                          </a:fillRef>
+                          <a:effectRef idx="0">
+                            <a:schemeClr val="accent1"/>
+                          </a:effectRef>
+                          <a:fontRef idx="minor">
+                            <a:schemeClr val="lt1"/>
+                          </a:fontRef>
+                        </wps:style>
+                        <wps:txbx>
+                          <w:txbxContent>
+                            <w:p>
+                              <w:pPr>
+                                <w:jc w:val="center"/>
+                                <w:rPr>
+                                  <w:sz w:val="18"/>
+                                  <w:szCs w:val="18"/>
+                                </w:rPr>
+                              </w:pPr>
+                              <w:r>
+                                <w:rPr>
+                                  <w:sz w:val="18"/>
+                                  <w:szCs w:val="18"/>
+                                </w:rPr>
+                                <w:t>标注模块</w:t>
+                              </w:r>
+                            </w:p>
+                          </w:txbxContent>
+                        </wps:txbx>
+                        <wps:bodyPr rot="0" spcFirstLastPara="0" vertOverflow="overflow" horzOverflow="overflow" vert="horz" wrap="square" lIns="91440" tIns="45720" rIns="91440" bIns="45720" numCol="1" spcCol="0" rtlCol="0" fromWordArt="0" anchor="ctr" anchorCtr="0" forceAA="0" compatLnSpc="1">
+                          <a:prstTxWarp prst="textNoShape">
+                            <a:avLst/>
+                          </a:prstTxWarp>
+                          <a:noAutofit/>
+                        </wps:bodyPr>
+                      </wps:wsp>
+                      <wps:wsp>
+                        <wps:cNvPr id="10" name="直接箭头连接符 10"/>
+                        <wps:cNvCnPr/>
+                        <wps:spPr>
+                          <a:xfrm>
+                            <a:off x="310101" y="190832"/>
+                            <a:ext cx="232662" cy="6822"/>
+                          </a:xfrm>
+                          <a:prstGeom prst="straightConnector1">
+                            <a:avLst/>
+                          </a:prstGeom>
+                          <a:ln>
+                            <a:tailEnd type="triangle"/>
+                          </a:ln>
+                        </wps:spPr>
+                        <wps:style>
+                          <a:lnRef idx="1">
+                            <a:schemeClr val="accent1"/>
+                          </a:lnRef>
+                          <a:fillRef idx="0">
+                            <a:schemeClr val="accent1"/>
+                          </a:fillRef>
+                          <a:effectRef idx="0">
+                            <a:schemeClr val="accent1"/>
+                          </a:effectRef>
+                          <a:fontRef idx="minor">
+                            <a:schemeClr val="tx1"/>
+                          </a:fontRef>
+                        </wps:style>
+                        <wps:bodyPr/>
+                      </wps:wsp>
+                      <wps:wsp>
+                        <wps:cNvPr id="11" name="直接箭头连接符 11"/>
+                        <wps:cNvCnPr/>
+                        <wps:spPr>
+                          <a:xfrm>
+                            <a:off x="1796994" y="763326"/>
+                            <a:ext cx="277683" cy="0"/>
+                          </a:xfrm>
+                          <a:prstGeom prst="straightConnector1">
+                            <a:avLst/>
+                          </a:prstGeom>
+                          <a:ln>
+                            <a:tailEnd type="triangle"/>
+                          </a:ln>
+                        </wps:spPr>
+                        <wps:style>
+                          <a:lnRef idx="1">
+                            <a:schemeClr val="accent1"/>
+                          </a:lnRef>
+                          <a:fillRef idx="0">
+                            <a:schemeClr val="accent1"/>
+                          </a:fillRef>
+                          <a:effectRef idx="0">
+                            <a:schemeClr val="accent1"/>
+                          </a:effectRef>
+                          <a:fontRef idx="minor">
+                            <a:schemeClr val="tx1"/>
+                          </a:fontRef>
+                        </wps:style>
+                        <wps:bodyPr/>
+                      </wps:wsp>
+                      <wps:wsp>
+                        <wps:cNvPr id="15" name="圆角矩形 15"/>
+                        <wps:cNvSpPr/>
+                        <wps:spPr>
+                          <a:xfrm>
+                            <a:off x="2639833" y="0"/>
+                            <a:ext cx="318052" cy="927100"/>
+                          </a:xfrm>
+                          <a:prstGeom prst="roundRect">
+                            <a:avLst/>
+                          </a:prstGeom>
+                        </wps:spPr>
+                        <wps:style>
+                          <a:lnRef idx="2">
+                            <a:schemeClr val="accent1">
+                              <a:shade val="50000"/>
+                            </a:schemeClr>
+                          </a:lnRef>
+                          <a:fillRef idx="1">
+                            <a:schemeClr val="accent1"/>
+                          </a:fillRef>
+                          <a:effectRef idx="0">
+                            <a:schemeClr val="accent1"/>
+                          </a:effectRef>
+                          <a:fontRef idx="minor">
+                            <a:schemeClr val="lt1"/>
+                          </a:fontRef>
+                        </wps:style>
+                        <wps:txbx>
+                          <w:txbxContent>
+                            <w:p>
+                              <w:pPr>
+                                <w:jc w:val="center"/>
+                                <w:rPr>
+                                  <w:sz w:val="18"/>
+                                  <w:szCs w:val="18"/>
+                                </w:rPr>
+                              </w:pPr>
+                              <w:r>
+                                <w:rPr>
+                                  <w:rFonts w:hint="eastAsia"/>
+                                  <w:sz w:val="18"/>
+                                  <w:szCs w:val="18"/>
+                                </w:rPr>
+                                <w:t>存储</w:t>
+                              </w:r>
+                              <w:r>
+                                <w:rPr>
+                                  <w:sz w:val="18"/>
+                                  <w:szCs w:val="18"/>
+                                </w:rPr>
+                                <w:t>模块</w:t>
+                              </w:r>
+                            </w:p>
+                          </w:txbxContent>
+                        </wps:txbx>
+                        <wps:bodyPr rot="0" spcFirstLastPara="0" vertOverflow="overflow" horzOverflow="overflow" vert="horz" wrap="square" lIns="91440" tIns="45720" rIns="91440" bIns="45720" numCol="1" spcCol="0" rtlCol="0" fromWordArt="0" anchor="ctr" anchorCtr="0" forceAA="0" compatLnSpc="1">
+                          <a:prstTxWarp prst="textNoShape">
+                            <a:avLst/>
+                          </a:prstTxWarp>
+                          <a:noAutofit/>
+                        </wps:bodyPr>
+                      </wps:wsp>
+                      <wps:wsp>
+                        <wps:cNvPr id="16" name="直接箭头连接符 16"/>
+                        <wps:cNvCnPr/>
+                        <wps:spPr>
+                          <a:xfrm flipV="1">
+                            <a:off x="2385391" y="437322"/>
+                            <a:ext cx="251488" cy="7951"/>
+                          </a:xfrm>
+                          <a:prstGeom prst="straightConnector1">
+                            <a:avLst/>
+                          </a:prstGeom>
+                          <a:ln>
+                            <a:tailEnd type="triangle"/>
+                          </a:ln>
+                        </wps:spPr>
+                        <wps:style>
+                          <a:lnRef idx="1">
+                            <a:schemeClr val="accent1"/>
+                          </a:lnRef>
+                          <a:fillRef idx="0">
+                            <a:schemeClr val="accent1"/>
+                          </a:fillRef>
+                          <a:effectRef idx="0">
+                            <a:schemeClr val="accent1"/>
+                          </a:effectRef>
+                          <a:fontRef idx="minor">
+                            <a:schemeClr val="tx1"/>
+                          </a:fontRef>
+                        </wps:style>
+                        <wps:bodyPr/>
+                      </wps:wsp>
+                    </wpg:wgp>
+                  </a:graphicData>
+                </a:graphic>
+              </wp:anchor>
+            </w:drawing>
+          </mc:Choice>
+          <mc:Fallback>
+            <w:pict>
+              <v:group id="组合 17" o:spid="_x0000_s1026" style="position:absolute;left:0;text-align:left;margin-left:97.15pt;margin-top:26.3pt;width:232.9pt;height:73.05pt;z-index:251669504" coordsize="29578,9277" o:gfxdata="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">
+                <v:group id="组合 7" o:spid="_x0000_s1027" style="position:absolute;left:5486;width:12522;height:9277" coordsize="9553,9280" o:gfxdata="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">
+                  <v:roundrect id="圆角矩形 4" o:spid="_x0000_s1028" style="position:absolute;width:9553;height:3889;visibility:visible;mso-wrap-style:square;v-text-anchor:middle" arcsize="10923f" o:gfxdata="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" fillcolor="#5b9bd5 [3204]" strokecolor="#1f4d78 [1604]" strokeweight="1pt">
+                    <v:stroke joinstyle="miter"/>
+                    <v:textbox>
+                      <w:txbxContent>
+                        <w:p>
+                          <w:pPr>
+                            <w:jc w:val="center"/>
+                            <w:rPr>
+                              <w:sz w:val="18"/>
+                              <w:szCs w:val="18"/>
+                            </w:rPr>
+                          </w:pPr>
+                          <w:r>
+                            <w:rPr>
+                              <w:rFonts w:hint="eastAsia"/>
+                              <w:sz w:val="18"/>
+                              <w:szCs w:val="18"/>
+                            </w:rPr>
+                            <w:t>爬虫模块</w:t>
+                          </w:r>
+                        </w:p>
+                      </w:txbxContent>
+                    </v:textbox>
+                  </v:roundrect>
+                  <v:roundrect id="圆角矩形 5" o:spid="_x0000_s1029" style="position:absolute;top:5390;width:9553;height:3890;visibility:visible;mso-wrap-style:square;v-text-anchor:middle" arcsize="10923f" o:gfxdata="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" fillcolor="#5b9bd5 [3204]" strokecolor="#1f4d78 [1604]" strokeweight="1pt">
+                    <v:stroke joinstyle="miter"/>
+                    <v:textbox>
+                      <w:txbxContent>
+                        <w:p>
+                          <w:pPr>
+                            <w:jc w:val="center"/>
+                            <w:rPr>
+                              <w:sz w:val="18"/>
+                              <w:szCs w:val="18"/>
+                            </w:rPr>
+                          </w:pPr>
+                          <w:r>
+                            <w:rPr>
+                              <w:rFonts w:hint="eastAsia"/>
+                              <w:sz w:val="18"/>
+                              <w:szCs w:val="18"/>
+                            </w:rPr>
+                            <w:t>分词模块</w:t>
+                          </w:r>
+                        </w:p>
+                      </w:txbxContent>
+                    </v:textbox>
+                  </v:roundrect>
+                  <v:shapetype id="_x0000_t32" coordsize="21600,21600" o:spt="32" o:oned="t" path="m,l21600,21600e" filled="f">
+                    <v:path arrowok="t" fillok="f" o:connecttype="none"/>
+                    <o:lock v:ext="edit" shapetype="t"/>
+                  </v:shapetype>
+                  <v:shape id="直接箭头连接符 6" o:spid="_x0000_s1030" type="#_x0000_t32" style="position:absolute;left:4776;top:3889;width:0;height:1505;visibility:visible;mso-wrap-style:square" o:connectortype="straight" o:gfxdata="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" strokecolor="#5b9bd5 [3204]" strokeweight=".5pt">
+                    <v:stroke endarrow="block" joinstyle="miter"/>
+                  </v:shape>
+                </v:group>
+                <v:roundrect id="圆角矩形 8" o:spid="_x0000_s1031" style="position:absolute;width:3130;height:9274;visibility:visible;mso-wrap-style:square;v-text-anchor:middle" arcsize="10923f" o:gfxdata="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" fillcolor="#5b9bd5 [3204]" strokecolor="#1f4d78 [1604]" strokeweight="1pt">
+                  <v:stroke joinstyle="miter"/>
+                  <v:textbox>
+                    <w:txbxContent>
+                      <w:p>
+                        <w:pPr>
+                          <w:jc w:val="left"/>
+                          <w:rPr>
+                            <w:sz w:val="18"/>
+                            <w:szCs w:val="18"/>
+                          </w:rPr>
+                        </w:pPr>
+                        <w:r>
+                          <w:rPr>
+                            <w:rFonts w:hint="eastAsia"/>
+                            <w:sz w:val="18"/>
+                            <w:szCs w:val="18"/>
+                          </w:rPr>
+                          <w:t>网站</w:t>
+                        </w:r>
+                      </w:p>
+                    </w:txbxContent>
+                  </v:textbox>
+                </v:roundrect>
+                <v:roundrect id="圆角矩形 9" o:spid="_x0000_s1032" style="position:absolute;left:20752;width:3131;height:9274;visibility:visible;mso-wrap-style:square;v-text-anchor:middle" arcsize="10923f" o:gfxdata="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" fillcolor="#5b9bd5 [3204]" strokecolor="#1f4d78 [1604]" strokeweight="1pt">
+                  <v:stroke joinstyle="miter"/>
+                  <v:textbox>
+                    <w:txbxContent>
+                      <w:p>
+                        <w:pPr>
+                          <w:jc w:val="center"/>
+                          <w:rPr>
+                            <w:sz w:val="18"/>
+                            <w:szCs w:val="18"/>
+                          </w:rPr>
+                        </w:pPr>
+                        <w:r>
+                          <w:rPr>
+                            <w:sz w:val="18"/>
+                            <w:szCs w:val="18"/>
+                          </w:rPr>
+                          <w:t>标注模块</w:t>
+                        </w:r>
+                      </w:p>
+                    </w:txbxContent>
+                  </v:textbox>
+                </v:roundrect>
+                <v:shape id="直接箭头连接符 10" o:spid="_x0000_s1033" type="#_x0000_t32" style="position:absolute;left:3101;top:1908;width:2326;height:68;visibility:visible;mso-wrap-style:square" o:connectortype="straight" o:gfxdata="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" strokecolor="#5b9bd5 [3204]" strokeweight=".5pt">
+                  <v:stroke endarrow="block" joinstyle="miter"/>
+                </v:shape>
+                <v:shape id="直接箭头连接符 11" o:spid="_x0000_s1034" type="#_x0000_t32" style="position:absolute;left:17969;top:7633;width:2777;height:0;visibility:visible;mso-wrap-style:square" o:connectortype="straight" o:gfxdata="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" strokecolor="#5b9bd5 [3204]" strokeweight=".5pt">
+                  <v:stroke endarrow="block" joinstyle="miter"/>
+                </v:shape>
+                <v:roundrect id="圆角矩形 15" o:spid="_x0000_s1035" style="position:absolute;left:26398;width:3180;height:9271;visibility:visible;mso-wrap-style:square;v-text-anchor:middle" arcsize="10923f" o:gfxdata="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" fillcolor="#5b9bd5 [3204]" strokecolor="#1f4d78 [1604]" strokeweight="1pt">
+                  <v:stroke joinstyle="miter"/>
+                  <v:textbox>
+                    <w:txbxContent>
+                      <w:p>
+                        <w:pPr>
+                          <w:jc w:val="center"/>
+                          <w:rPr>
+                            <w:sz w:val="18"/>
+                            <w:szCs w:val="18"/>
+                          </w:rPr>
+                        </w:pPr>
+                        <w:r>
+                          <w:rPr>
+                            <w:rFonts w:hint="eastAsia"/>
+                            <w:sz w:val="18"/>
+                            <w:szCs w:val="18"/>
+                          </w:rPr>
+                          <w:t>存储</w:t>
+                        </w:r>
+                        <w:r>
+                          <w:rPr>
+                            <w:sz w:val="18"/>
+                            <w:szCs w:val="18"/>
+                          </w:rPr>
+                          <w:t>模块</w:t>
+                        </w:r>
+                      </w:p>
+                    </w:txbxContent>
+                  </v:textbox>
+                </v:roundrect>
+                <v:shape id="直接箭头连接符 16" o:spid="_x0000_s1036" type="#_x0000_t32" style="position:absolute;left:23853;top:4373;width:2515;height:79;flip:y;visibility:visible;mso-wrap-style:square" o:connectortype="straight" o:gfxdata="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" strokecolor="#5b9bd5 [3204]" strokeweight=".5pt">
+                  <v:stroke endarrow="block" joinstyle="miter"/>
+                </v:shape>
+                <w10:wrap type="topAndBottom"/>
+              </v:group>
+            </w:pict>
+          </mc:Fallback>
+        </mc:AlternateContent>
+      </w:r>
+      <w:r>
+        <w:rPr>
+          <w:rFonts w:hint="eastAsia"/>
+        </w:rPr>
+        <w:t>文本预处理</w:t>
+      </w:r>
+      <w:r>
+        <w:rPr>
+          <w:rFonts w:hint="eastAsia"/>
+        </w:rPr>
+        <w:t>模块</w:t>
+      </w:r>
+      <w:r>
+        <w:rPr>
+          <w:rFonts w:hint="eastAsia"/>
+        </w:rPr>
+        <w:t>包括定制化爬虫模块和分词模块</w:t>
+      </w:r>
+      <w:r>
+        <w:rPr>
+          <w:rFonts w:hint="eastAsia"/>
+        </w:rPr>
+        <w:t>，其模块构成关系图如下所示：</w:t>
+      </w:r>
+    </w:p>
+    <w:p>
+      <w:pPr>
+        <w:ind w:firstLine="420"/>
+      </w:pPr>
+      <w:r>
+        <w:rPr>
+          <w:rFonts w:hint="eastAsia"/>
+        </w:rPr>
+        <w:t>根据系统的要求，</w:t>
+      </w:r>
+      <w:r>
+        <w:rPr>
+          <w:rFonts w:hint="eastAsia"/>
+        </w:rPr>
+        <w:t>爬虫模块</w:t>
+      </w:r>
+      <w:r>
+        <w:rPr>
+          <w:rFonts w:hint="eastAsia"/>
+        </w:rPr>
+        <w:t>的设计需要能够提供</w:t>
+      </w:r>
+      <w:r>
+        <w:rPr>
+          <w:rFonts w:hint="eastAsia"/>
+        </w:rPr>
+        <w:t>以下功能：1.</w:t>
+      </w:r>
+      <w:r>
+        <w:rPr>
+          <w:rFonts w:hint="eastAsia"/>
+        </w:rPr>
+        <w:t>对特定的页面进行过滤，并提取系统所需的信息</w:t>
+      </w:r>
+      <w:r>
+        <w:rPr>
+          <w:rFonts w:hint="eastAsia"/>
+        </w:rPr>
+        <w:t>，2.爬虫模块还需要能模拟用户行为防止被屏蔽，3.爬虫需要</w:t>
+      </w:r>
+      <w:r>
+        <w:rPr>
+          <w:rFonts w:hint="eastAsia"/>
+        </w:rPr>
+        <w:t>有自定义的输出</w:t>
+      </w:r>
+      <w:r>
+        <w:rPr>
+          <w:rFonts w:hint="eastAsia"/>
+        </w:rPr>
+        <w:t>接口，可以满足灵活的输出需求。4.爬虫需要保证一定的爬取速度，在不影响原网站正常提供服务的前提下，尽可能快的爬取所需信息。</w:t>
+      </w:r>
+      <w:r>
+        <w:rPr>
+          <w:rFonts w:hint="eastAsia"/>
+        </w:rPr>
+        <w:t>分词模块的设计需要满足的功能包括：</w:t>
+      </w:r>
+      <w:r>
+        <w:rPr>
+          <w:rFonts w:hint="eastAsia"/>
+        </w:rPr>
+        <w:t>1.支持自定义词典的导入。2.支持</w:t>
+      </w:r>
+      <w:r>
+        <w:rPr>
+          <w:rFonts w:hint="eastAsia"/>
+        </w:rPr>
+        <w:t>对切分单词的标注。</w:t>
+      </w:r>
+    </w:p>
+    <w:p>
+      <w:pPr>
+        <w:ind w:firstLine="420"/>
+      </w:pPr>
+      <w:r>
+        <w:rPr>
+          <w:rFonts w:hint="eastAsia"/>
+        </w:rPr>
+        <w:t>由于爬虫模块和分词模块是文本预处理过程中对初始训练语料的准备阶段，</w:t>
+      </w:r>
+      <w:r>
+        <w:rPr>
+          <w:rFonts w:hint="eastAsia"/>
+        </w:rPr>
+        <w:t>对于这两个模块的设计，其目的是为模型训练提供满足要求的熟语料。</w:t>
+      </w:r>
+      <w:r>
+        <w:rPr>
+          <w:rFonts w:hint="eastAsia"/>
+        </w:rPr>
+        <w:t>本系统</w:t>
+      </w:r>
+      <w:r>
+        <w:rPr>
+          <w:rFonts w:hint="eastAsia"/>
+        </w:rPr>
+        <w:t>在</w:t>
+      </w:r>
+      <w:r>
+        <w:rPr>
+          <w:rFonts w:hint="eastAsia"/>
+        </w:rPr>
+        <w:t>开源框架</w:t>
+      </w:r>
+      <w:r>
+        <w:rPr>
+          <w:rFonts w:hint="eastAsia"/>
+        </w:rPr>
+        <w:t>的基础上，</w:t>
+      </w:r>
+      <w:r>
+        <w:rPr>
+          <w:rFonts w:hint="eastAsia"/>
+        </w:rPr>
+        <w:t>分别设计爬虫模块和分词模块，并设计针对电影评论文本倾向分析的标注模块来完成整个文本预处理模块的设计。</w:t>
+      </w:r>
+      <w:r>
+        <w:rPr>
+          <w:rFonts w:hint="eastAsia"/>
+        </w:rPr>
+        <w:t>以下是对各模块的设计：</w:t>
+      </w:r>
+    </w:p>
+    <w:p>
+      <w:r>
+        <w:rPr>
+          <w:rFonts w:hint="eastAsia"/>
+        </w:rPr>
+        <w:t>(</w:t>
+      </w:r>
+      <w:r>
+        <w:t>1</w:t>
+      </w:r>
+      <w:r>
+        <w:rPr>
+          <w:rFonts w:hint="eastAsia"/>
+        </w:rPr>
+        <w:t>)</w:t>
+      </w:r>
+      <w:r>
+        <w:t xml:space="preserve">. </w:t>
+      </w:r>
+      <w:r>
+        <w:rPr>
+          <w:rFonts w:hint="eastAsia"/>
+        </w:rPr>
+        <w:t>基于scrapy的定制化爬虫模块设计</w:t>
+      </w:r>
+    </w:p>
+    <w:p>
+      <w:pPr>
+        <w:ind w:firstLine="420"/>
+      </w:pPr>
+      <w:r>
+        <w:rPr>
+          <w:noProof/>
+        </w:rPr>
+        <w:object w:dxaOrig="10680" w:dyaOrig="6285" w14:anchorId="415AB66D">
+          <v:shape id="_x0000_s1030" type="#_x0000_t75" style="position:absolute;left:0;text-align:left;margin-left:51.8pt;margin-top:55.4pt;width:292.4pt;height:166pt;z-index:251670528;mso-position-horizontal-relative:text;mso-position-vertical-relative:text">
+            <v:imagedata r:id="rId21" o:title=""/>
+            <w10:wrap type="topAndBottom"/>
+          </v:shape>
+          <o:OLEObject Type="Embed" ProgID="Visio.Drawing.15" ShapeID="_x0000_s1030" DrawAspect="Content" ObjectID="_1541353566" r:id="rId22"/>
+        </w:object>
+      </w:r>
+      <w:r>
+        <w:rPr>
+          <w:rFonts w:hint="eastAsia"/>
+        </w:rPr>
+        <w:t>本系统的爬虫是基于scrapy设计的针对豆瓣网站电影评论的定制化爬虫，该爬虫具有的功能包括，</w:t>
+      </w:r>
+      <w:r>
+        <w:rPr>
+          <w:rFonts w:hint="eastAsia"/>
+        </w:rPr>
+        <w:t>1.对</w:t>
+      </w:r>
+      <w:r>
+        <w:rPr>
+          <w:rFonts w:hint="eastAsia"/>
+        </w:rPr>
+        <w:t>特定</w:t>
+      </w:r>
+      <w:r>
+        <w:t>HTML</w:t>
+      </w:r>
+      <w:r>
+        <w:rPr>
+          <w:rFonts w:hint="eastAsia"/>
+        </w:rPr>
+        <w:t>标签内容的获取，</w:t>
+      </w:r>
+      <w:r>
+        <w:rPr>
+          <w:rFonts w:hint="eastAsia"/>
+        </w:rPr>
+        <w:t>2.模拟登录，3.支持</w:t>
+      </w:r>
+      <w:r>
+        <w:rPr>
+          <w:rFonts w:hint="eastAsia"/>
+        </w:rPr>
+        <w:t>模拟用户行为的反屏蔽策略，</w:t>
+      </w:r>
+      <w:r>
+        <w:rPr>
+          <w:rFonts w:hint="eastAsia"/>
+        </w:rPr>
+        <w:t>4.</w:t>
+      </w:r>
+      <w:r>
+        <w:rPr>
+          <w:rFonts w:hint="eastAsia"/>
+        </w:rPr>
+        <w:t>自定义输出数据结构。</w:t>
+      </w:r>
+      <w:r>
+        <w:rPr>
+          <w:rFonts w:hint="eastAsia"/>
+        </w:rPr>
+        <w:t>爬虫的总体结构如下图所示：</w:t>
+      </w:r>
+    </w:p>
+    <w:p>
+      <w:pPr>
+        <w:ind w:firstLine="420"/>
+      </w:pPr>
+      <w:r>
+        <w:rPr>
+          <w:rFonts w:hint="eastAsia"/>
+        </w:rPr>
+        <w:t>由上图可知，爬虫主要由5个模块组成，</w:t>
+      </w:r>
+      <w:r>
+        <w:rPr>
+          <w:rFonts w:hint="eastAsia"/>
+        </w:rPr>
+        <w:t>其分别是：调度模块、抓取模块、下载模块、分析模块、存储模块。</w:t>
+      </w:r>
+      <w:r>
+        <w:rPr>
+          <w:rFonts w:hint="eastAsia"/>
+        </w:rPr>
+        <w:t>其中</w:t>
+      </w:r>
+      <w:r>
+        <w:rPr>
+          <w:rFonts w:hint="eastAsia"/>
+        </w:rPr>
+        <w:t>各模块的作用如下：</w:t>
+      </w:r>
+    </w:p>
+    <w:p>
+      <w:pPr>
+        <w:pStyle w:val="a3"/>
+        <w:numPr>
+          <w:ilvl w:val="0"/>
+          <w:numId w:val="7"/>
+        </w:numPr>
+        <w:ind w:firstLineChars="0"/>
+      </w:pPr>
+      <w:r>
+        <w:t>调度模</w:t>
+      </w:r>
+      <w:r>
+        <w:t>块：负责调度其他模块，其他模块将数据发送给调度器，调度器</w:t>
+      </w:r>
+      <w:r>
+        <w:rPr>
+          <w:rFonts w:hint="eastAsia"/>
+        </w:rPr>
+        <w:t>根据请求类型将</w:t>
+      </w:r>
+      <w:r>
+        <w:lastRenderedPageBreak/>
+        <w:t>数据发送给下一个模块</w:t>
+      </w:r>
+    </w:p>
+    <w:p>
+      <w:pPr>
+        <w:pStyle w:val="a3"/>
+        <w:numPr>
+          <w:ilvl w:val="0"/>
+          <w:numId w:val="7"/>
+        </w:numPr>
+        <w:ind w:firstLineChars="0"/>
+      </w:pPr>
+      <w:r>
+        <w:t>抓取模块：抓取模块主要负责发起http的request请求，并将response结果发送给下载模块</w:t>
+      </w:r>
+      <w:r>
+        <w:rPr>
+          <w:rFonts w:hint="eastAsia"/>
+        </w:rPr>
+        <w:t>。</w:t>
+      </w:r>
+    </w:p>
+    <w:p>
+      <w:pPr>
+        <w:pStyle w:val="a3"/>
+        <w:numPr>
+          <w:ilvl w:val="0"/>
+          <w:numId w:val="7"/>
+        </w:numPr>
+        <w:ind w:firstLineChars="0"/>
+      </w:pPr>
+      <w:r>
+        <w:t>下载模块：下载模块主要负责处理接收的response结果，并将结果发送给分析模块。</w:t>
+      </w:r>
+    </w:p>
+    <w:p>
+      <w:pPr>
+        <w:pStyle w:val="a3"/>
+        <w:numPr>
+          <w:ilvl w:val="0"/>
+          <w:numId w:val="7"/>
+        </w:numPr>
+        <w:ind w:firstLineChars="0"/>
+      </w:pPr>
+      <w:r>
+        <w:t>分析模块：分析模块获取到下载模块</w:t>
+      </w:r>
+      <w:r>
+        <w:rPr>
+          <w:rFonts w:hint="eastAsia"/>
+        </w:rPr>
+        <w:t>发送来</w:t>
+      </w:r>
+      <w:r>
+        <w:t>的内容，分析</w:t>
+      </w:r>
+      <w:r>
+        <w:rPr>
+          <w:rFonts w:hint="eastAsia"/>
+        </w:rPr>
+        <w:t>网页内容，并将满足要求的内容发送给存储模块，然后提取需要抓取的其他链接，并发送给抓取模块，完成下一轮的抓取任务。</w:t>
+      </w:r>
+    </w:p>
+    <w:p>
+      <w:pPr>
+        <w:pStyle w:val="a3"/>
+        <w:numPr>
+          <w:ilvl w:val="0"/>
+          <w:numId w:val="7"/>
+        </w:numPr>
+        <w:ind w:firstLineChars="0"/>
+      </w:pPr>
+      <w:r>
+        <w:t>存</w:t>
+      </w:r>
+      <w:r>
+        <w:t>储模块：</w:t>
+      </w:r>
+      <w:r>
+        <w:rPr>
+          <w:rFonts w:hint="eastAsia"/>
+        </w:rPr>
+        <w:t>将爬取到的内容以固定的格式保存到数据库或文件中</w:t>
+      </w:r>
+      <w:r>
+        <w:t>。</w:t>
+      </w:r>
+    </w:p>
+    <w:p>
+      <w:r>
+        <w:rPr>
+          <w:rFonts w:hint="eastAsia"/>
+        </w:rPr>
+        <w:t>根据爬虫的功能结构图，可以得到如下爬取豆瓣电影评论的流程图：</w:t>
+      </w:r>
+    </w:p>
+    <w:p/>
+    <w:p>
+      <w:pPr>
+        <w:ind w:firstLine="420"/>
+      </w:pPr>
+      <w:r>
+        <w:rPr>
+          <w:rFonts w:hint="eastAsia"/>
+        </w:rPr>
+        <w:t>由于本系统是针对豆瓣网站电影评论的爬取，所以需要</w:t>
+      </w:r>
+      <w:r>
+        <w:rPr>
+          <w:rFonts w:hint="eastAsia"/>
+        </w:rPr>
+        <w:t>首先完成登陆功能，在爬虫初始化阶段，</w:t>
+      </w:r>
+      <w:r>
+        <w:rPr>
+          <w:rFonts w:hint="eastAsia"/>
+        </w:rPr>
+        <w:t>初始化http请求头中的cookie字段为事先保存好的登陆信息，然后通过抓取模块向</w:t>
+      </w:r>
+      <w:r>
+        <w:rPr>
+          <w:rFonts w:hint="eastAsia"/>
+        </w:rPr>
+        <w:t>登陆</w:t>
+      </w:r>
+      <w:r>
+        <w:rPr>
+          <w:rFonts w:hint="eastAsia"/>
+        </w:rPr>
+        <w:t>url发送请求，</w:t>
+      </w:r>
+      <w:r>
+        <w:rPr>
+          <w:rFonts w:hint="eastAsia"/>
+        </w:rPr>
+        <w:t>在分析模块中获取到服务器端http头部</w:t>
+      </w:r>
+      <w:r>
+        <w:rPr>
+          <w:rFonts w:hint="eastAsia"/>
+        </w:rPr>
+        <w:t>返回的cookie信息，并保存起来，</w:t>
+      </w:r>
+      <w:r>
+        <w:rPr>
+          <w:rFonts w:hint="eastAsia"/>
+        </w:rPr>
+        <w:t>这样就完成了</w:t>
+      </w:r>
+      <w:r>
+        <w:rPr>
+          <w:rFonts w:hint="eastAsia"/>
+        </w:rPr>
+        <w:t>模拟</w:t>
+      </w:r>
+      <w:r>
+        <w:rPr>
+          <w:rFonts w:hint="eastAsia"/>
+        </w:rPr>
+        <w:t>登陆</w:t>
+      </w:r>
+      <w:r>
+        <w:rPr>
+          <w:rFonts w:hint="eastAsia"/>
+        </w:rPr>
+        <w:t>功能。</w:t>
+      </w:r>
+    </w:p>
+    <w:p>
+      <w:pPr>
+        <w:ind w:firstLine="420"/>
+      </w:pPr>
+      <w:r>
+        <w:rPr>
+          <w:rFonts w:hint="eastAsia"/>
+        </w:rPr>
+        <w:t>然后根据电影种子url列表，爬取需要分析的电影评论，在爬取过程中，需要在http头里携带上刚才保存的cookie信息</w:t>
+      </w:r>
+      <w:r>
+        <w:rPr>
+          <w:rFonts w:hint="eastAsia"/>
+        </w:rPr>
+        <w:t>，保持登陆状态。</w:t>
+      </w:r>
+      <w:r>
+        <w:rPr>
+          <w:rFonts w:hint="eastAsia"/>
+        </w:rPr>
+        <w:t>由于豆瓣网站设置了防范爬虫的策略，所以在爬取过程中会导致爬虫被重定向到验证码输入界面，</w:t>
+      </w:r>
+      <w:r>
+        <w:rPr>
+          <w:rFonts w:hint="eastAsia"/>
+        </w:rPr>
+        <w:t>通常情况的解决方案是，采用验证码识别工具来破解验证码，这种方式的弊端是准确率低且影响爬虫效率。</w:t>
+      </w:r>
+    </w:p>
+    <w:p>
+      <w:pPr>
+        <w:ind w:firstLine="420"/>
+      </w:pPr>
+      <w:r>
+        <w:rPr>
+          <w:rFonts w:hint="eastAsia"/>
+        </w:rPr>
+        <w:t>在本系统中，采用模拟用户行为策略来避免爬虫遇到类似情况，</w:t>
+      </w:r>
+      <w:r>
+        <w:rPr>
+          <w:rFonts w:hint="eastAsia"/>
+        </w:rPr>
+        <w:t>模拟用户行为策略主要思路是：</w:t>
+      </w:r>
+      <w:r>
+        <w:rPr>
+          <w:rFonts w:hint="eastAsia"/>
+        </w:rPr>
+        <w:t>这种情况</w:t>
+      </w:r>
+      <w:r>
+        <w:rPr>
+          <w:rFonts w:hint="eastAsia"/>
+        </w:rPr>
+        <w:t>的发生主要是由于爬虫过度频繁的请求某个域名，导致超过服务器端的警报阈值，然后</w:t>
+      </w:r>
+      <w:r>
+        <w:rPr>
+          <w:rFonts w:hint="eastAsia"/>
+        </w:rPr>
+        <w:t>，服务认定该行为恶意访问，所以会把请求重定向到验证码输入界面。</w:t>
+      </w:r>
+      <w:r>
+        <w:rPr>
+          <w:rFonts w:hint="eastAsia"/>
+        </w:rPr>
+        <w:t>一种解决方案是，设置爬虫的爬取间隔，搁固定时间进行爬取，例如用户一般访问下个页面的频率是3s一次</w:t>
+      </w:r>
+      <w:r>
+        <w:rPr>
+          <w:rFonts w:hint="eastAsia"/>
+        </w:rPr>
+        <w:t>，则设置爬虫的爬取间隔为3s。采用这种方式</w:t>
+      </w:r>
+      <w:r>
+        <w:rPr>
+          <w:rFonts w:hint="eastAsia"/>
+        </w:rPr>
+        <w:t>可以降低爬虫被屏蔽的概率，但是仍然会导致爬虫不可用，且这种方式使得爬虫的效率大大降低。</w:t>
+      </w:r>
+      <w:r>
+        <w:rPr>
+          <w:rFonts w:hint="eastAsia"/>
+        </w:rPr>
+        <w:t>本系统采用的解决方案是：模拟用户的访问行为，根据用户访问频度，设置一个访问间隔区间，例如是1s</w:t>
+      </w:r>
+      <w:r>
+        <w:t>-10s</w:t>
+      </w:r>
+      <w:r>
+        <w:rPr>
+          <w:rFonts w:hint="eastAsia"/>
+        </w:rPr>
+        <w:t>，然后采用随机取样的方式从区间中取得一个</w:t>
+      </w:r>
+      <w:r>
+        <w:rPr>
+          <w:rFonts w:hint="eastAsia"/>
+        </w:rPr>
+        <w:t>访问间隔，并用该间隔作为爬虫的爬取某一链接的间隔，</w:t>
+      </w:r>
+      <w:r>
+        <w:rPr>
+          <w:rFonts w:hint="eastAsia"/>
+        </w:rPr>
+        <w:t>采用这种方式可以很好的模拟用户随机访问页面的行为，很具有迷惑性，而且爬取的间隔不在是固定值，爬取效率受随机采样的期望决定，可以根据不同的需求动态的改变采样方式，从而动态的调节爬取速度。</w:t>
+      </w:r>
+    </w:p>
+    <w:p>
+      <w:pPr>
+        <w:ind w:firstLine="420"/>
+        <w:rPr>
+          <w:rFonts w:hint="eastAsia"/>
+        </w:rPr>
+      </w:pPr>
+      <w:r>
+        <w:rPr>
+          <w:rFonts w:hint="eastAsia"/>
+        </w:rPr>
+        <w:t>爬虫获取到html页面后会调用分析模块对页面中的评论信息进行抽取，这里需要利用配置好的Xpath策略来获取有用的信息，例如评论文本、评论星级、评论点赞数、评论日期，然后将这些数据封装为一个item发送给存储模块，存储模块会将item保存到数据库或文件中，这样就可以得到电影评论语料。</w:t>
+      </w:r>
+    </w:p>
+    <w:p>
+      <w:r>
+        <w:rPr>
+          <w:rFonts w:hint="eastAsia"/>
+        </w:rPr>
+        <w:t>(</w:t>
+      </w:r>
+      <w:r>
+        <w:t>2</w:t>
+      </w:r>
+      <w:r>
+        <w:rPr>
+          <w:rFonts w:hint="eastAsia"/>
+        </w:rPr>
+        <w:t>)</w:t>
+      </w:r>
+      <w:r>
+        <w:t xml:space="preserve">. </w:t>
+      </w:r>
+      <w:r>
+        <w:rPr>
+          <w:rFonts w:hint="eastAsia"/>
+        </w:rPr>
+        <w:t>基于jieba分词的分词模块设计</w:t>
+      </w:r>
+    </w:p>
+    <w:p>
+      <w:pPr>
+        <w:ind w:firstLine="420"/>
+      </w:pPr>
+      <w:r>
+        <w:rPr>
+          <w:rFonts w:hint="eastAsia"/>
+        </w:rPr>
+        <w:t>分词模块是用来处理</w:t>
+      </w:r>
+      <w:r>
+        <w:rPr>
+          <w:rFonts w:hint="eastAsia"/>
+        </w:rPr>
+        <w:t>爬虫爬取的评论</w:t>
+      </w:r>
+      <w:r>
+        <w:rPr>
+          <w:rFonts w:hint="eastAsia"/>
+        </w:rPr>
+        <w:t>语料</w:t>
+      </w:r>
+      <w:r>
+        <w:rPr>
+          <w:rFonts w:hint="eastAsia"/>
+        </w:rPr>
+        <w:t>，对于中文文本来说，需要使用分词模块来对文本进行切分，本系统采用jieba分词作为分词库，jieba分词是开源的分词库，其支持自定义词典，对于网络评论来说，其中包含大量的网络用语，如果用普通的切词词典进行</w:t>
+      </w:r>
+      <w:r>
+        <w:rPr>
+          <w:rFonts w:hint="eastAsia"/>
+        </w:rPr>
+        <w:t>切分，会导致许多网络用语切分</w:t>
+      </w:r>
+      <w:r>
+        <w:rPr>
+          <w:rFonts w:hint="eastAsia"/>
+        </w:rPr>
+        <w:t>不正确，</w:t>
+      </w:r>
+      <w:r>
+        <w:rPr>
+          <w:rFonts w:hint="eastAsia"/>
+        </w:rPr>
+        <w:t>所以，需要扩充其自带的词典进行切词，同时，本系统是解决文本倾向性的，对于情感词比较敏感，</w:t>
+      </w:r>
+      <w:r>
+        <w:rPr>
+          <w:rFonts w:hint="eastAsia"/>
+        </w:rPr>
+        <w:t>所以还需要使用情感词典扩充词库，而且情感词库还用于对文本的正负性标注。</w:t>
+      </w:r>
+      <w:r>
+        <w:rPr>
+          <w:rFonts w:hint="eastAsia"/>
+        </w:rPr>
+        <w:t>所以，基于对本系统的需求，切词模块的流程图如下所示：</w:t>
+      </w:r>
+    </w:p>
+    <w:p>
+      <w:pPr>
+        <w:ind w:firstLine="420"/>
+        <w:rPr>
+          <w:rFonts w:hint="eastAsia"/>
+        </w:rPr>
+      </w:pPr>
+      <w:r>
+        <w:rPr>
+          <w:rFonts w:hint="eastAsia"/>
+        </w:rPr>
+        <w:t>首先导入网络词库和情感词库，然后对文本进行切分生成切分语料，最后去掉停用词，生成过滤后的切分语料。</w:t>
+      </w:r>
+    </w:p>
+    <w:p>
+      <w:r>
+        <w:rPr>
+          <w:rFonts w:hint="eastAsia"/>
+        </w:rPr>
+        <w:t>(</w:t>
+      </w:r>
+      <w:r>
+        <w:t>3</w:t>
+      </w:r>
+      <w:r>
+        <w:rPr>
+          <w:rFonts w:hint="eastAsia"/>
+        </w:rPr>
+        <w:t>)</w:t>
+      </w:r>
+      <w:r>
+        <w:t xml:space="preserve">. </w:t>
+      </w:r>
+      <w:r>
+        <w:rPr>
+          <w:rFonts w:hint="eastAsia"/>
+        </w:rPr>
+        <w:t>基于情感标注和标签融合的文本标注方法</w:t>
+      </w:r>
+      <w:r>
+        <w:rPr>
+          <w:rFonts w:hint="eastAsia"/>
+        </w:rPr>
+        <w:t>的设计</w:t>
+      </w:r>
+    </w:p>
+    <w:p>
+      <w:r>
+        <w:tab/>
+      </w:r>
+      <w:r>
+        <w:rPr>
+          <w:rFonts w:hint="eastAsia"/>
+        </w:rPr>
+        <w:t>切分后的语料需要进行正负性标准，从而生成正负训练集。</w:t>
+      </w:r>
+      <w:r>
+        <w:rPr>
+          <w:rFonts w:hint="eastAsia"/>
+        </w:rPr>
+        <w:t>本系统采用自动化标注</w:t>
+      </w:r>
+      <w:r>
+        <w:rPr>
+          <w:rFonts w:hint="eastAsia"/>
+        </w:rPr>
+        <w:t>方法，</w:t>
+      </w:r>
+      <w:r>
+        <w:rPr>
+          <w:rFonts w:hint="eastAsia"/>
+        </w:rPr>
+        <w:lastRenderedPageBreak/>
+        <w:t>对于豆瓣电影评论，评论属性中包含1-5级的打分，分数越低代表用户对该电影越不喜欢，相反，分数越高，代表用户越喜欢该</w:t>
+      </w:r>
+      <w:r>
+        <w:rPr>
+          <w:rFonts w:hint="eastAsia"/>
+        </w:rPr>
+        <w:t>电影。基于对常识的认识，我们认为分数的高低也部分反映了用户对电影评论的正负倾向，</w:t>
+      </w:r>
+      <w:r>
+        <w:rPr>
+          <w:rFonts w:hint="eastAsia"/>
+        </w:rPr>
+        <w:t>分数越高的用户越容易给出正面</w:t>
+      </w:r>
+      <w:r>
+        <w:rPr>
+          <w:rFonts w:hint="eastAsia"/>
+        </w:rPr>
+        <w:t>评论，分数越低的用户越容易给出负面评论。</w:t>
+      </w:r>
+      <w:r>
+        <w:rPr>
+          <w:rFonts w:hint="eastAsia"/>
+        </w:rPr>
+        <w:t>由于</w:t>
+      </w:r>
+      <w:r>
+        <w:rPr>
+          <w:rFonts w:hint="eastAsia"/>
+        </w:rPr>
+        <w:t>有</w:t>
+      </w:r>
+      <w:r>
+        <w:rPr>
+          <w:rFonts w:hint="eastAsia"/>
+        </w:rPr>
+        <w:t>分数</w:t>
+      </w:r>
+      <w:r>
+        <w:rPr>
+          <w:rFonts w:hint="eastAsia"/>
+        </w:rPr>
+        <w:t>标签，我们可以按照分数将文本分为1-5类，情感的强烈程度依次递增。</w:t>
+      </w:r>
+      <w:r>
+        <w:rPr>
+          <w:rFonts w:hint="eastAsia"/>
+        </w:rPr>
+        <w:t>本文采用如下算法对评论文本进行正负性标注：</w:t>
+      </w:r>
+    </w:p>
+    <w:p>
+      <w:pPr>
+        <w:ind w:firstLine="420"/>
+      </w:pPr>
+      <w:r>
+        <w:rPr>
+          <w:rFonts w:hint="eastAsia"/>
+        </w:rPr>
+        <w:t>定义D</w:t>
+      </w:r>
+      <w:r>
+        <w:t>i</w:t>
+      </w:r>
+      <w:r>
+        <w:rPr>
+          <w:rFonts w:hint="eastAsia"/>
+        </w:rPr>
+        <w:t>为第i个评论的类别，</w:t>
+      </w:r>
+      <w:r>
+        <w:t>Ni</w:t>
+      </w:r>
+      <w:r>
+        <w:rPr>
+          <w:rFonts w:hint="eastAsia"/>
+        </w:rPr>
+        <w:t>为</w:t>
+      </w:r>
+      <w:r>
+        <w:rPr>
+          <w:rFonts w:hint="eastAsia"/>
+        </w:rPr>
+        <w:t>第i个</w:t>
+      </w:r>
+      <w:r>
+        <w:rPr>
+          <w:rFonts w:hint="eastAsia"/>
+        </w:rPr>
+        <w:t>评论中负向情感词个数，</w:t>
+      </w:r>
+      <w:r>
+        <w:rPr>
+          <w:rFonts w:hint="eastAsia"/>
+        </w:rPr>
+        <w:t>Pi为第i个评论中正向情感词的个数，则对于第i个评论文本：</w:t>
+      </w:r>
+    </w:p>
+    <w:p>
+      <w:pPr>
+        <w:pStyle w:val="a3"/>
+        <w:numPr>
+          <w:ilvl w:val="0"/>
+          <w:numId w:val="16"/>
+        </w:numPr>
+        <w:ind w:firstLineChars="0"/>
+      </w:pPr>
+      <w:r>
+        <w:rPr>
+          <w:rFonts w:hint="eastAsia"/>
+        </w:rPr>
+        <w:t>如果</w:t>
+      </w:r>
+      <w:r>
+        <w:rPr>
+          <w:rFonts w:hint="eastAsia"/>
+        </w:rPr>
+        <w:t>Di</w:t>
+      </w:r>
+      <w:r>
+        <w:t xml:space="preserve"> = 5</w:t>
+      </w:r>
+      <w:r>
+        <w:rPr>
+          <w:rFonts w:hint="eastAsia"/>
+        </w:rPr>
+        <w:t>或4</w:t>
+      </w:r>
+      <w:r>
+        <w:rPr>
+          <w:rFonts w:hint="eastAsia"/>
+        </w:rPr>
+        <w:t>，则该评论倾向性为正</w:t>
+      </w:r>
+    </w:p>
+    <w:p>
+      <w:pPr>
+        <w:pStyle w:val="a3"/>
+        <w:numPr>
+          <w:ilvl w:val="0"/>
+          <w:numId w:val="16"/>
+        </w:numPr>
+        <w:ind w:firstLineChars="0"/>
+      </w:pPr>
+      <w:r>
+        <w:rPr>
+          <w:rFonts w:hint="eastAsia"/>
+        </w:rPr>
+        <w:t>如果Di</w:t>
+      </w:r>
+      <w:r>
+        <w:t xml:space="preserve"> = 1</w:t>
+      </w:r>
+      <w:r>
+        <w:rPr>
+          <w:rFonts w:hint="eastAsia"/>
+        </w:rPr>
+        <w:t>或2</w:t>
+      </w:r>
+      <w:r>
+        <w:t xml:space="preserve">, </w:t>
+      </w:r>
+      <w:r>
+        <w:rPr>
+          <w:rFonts w:hint="eastAsia"/>
+        </w:rPr>
+        <w:t>则该评论倾向性为负</w:t>
+      </w:r>
+    </w:p>
+    <w:p>
+      <w:pPr>
+        <w:pStyle w:val="a3"/>
+        <w:numPr>
+          <w:ilvl w:val="0"/>
+          <w:numId w:val="16"/>
+        </w:numPr>
+        <w:ind w:firstLineChars="0"/>
+      </w:pPr>
+      <w:r>
+        <w:rPr>
+          <w:rFonts w:hint="eastAsia"/>
+        </w:rPr>
+        <w:t>如果</w:t>
+      </w:r>
+      <w:r>
+        <w:t>D</w:t>
+      </w:r>
+      <w:r>
+        <w:rPr>
+          <w:rFonts w:hint="eastAsia"/>
+        </w:rPr>
+        <w:t>i</w:t>
+      </w:r>
+      <w:r>
+        <w:t xml:space="preserve"> </w:t>
+      </w:r>
+      <w:r>
+        <w:rPr>
+          <w:rFonts w:hint="eastAsia"/>
+        </w:rPr>
+        <w:t>=</w:t>
+      </w:r>
+      <w:r>
+        <w:t xml:space="preserve"> </w:t>
+      </w:r>
+      <w:r>
+        <w:rPr>
+          <w:rFonts w:hint="eastAsia"/>
+        </w:rPr>
+        <w:t>3且Ni</w:t>
+      </w:r>
+      <w:r>
+        <w:t xml:space="preserve"> &gt; Pi</w:t>
+      </w:r>
+      <w:r>
+        <w:rPr>
+          <w:rFonts w:hint="eastAsia"/>
+        </w:rPr>
+        <w:t>则该评论倾向性为负</w:t>
+      </w:r>
+    </w:p>
+    <w:p>
+      <w:pPr>
+        <w:pStyle w:val="a3"/>
+        <w:numPr>
+          <w:ilvl w:val="0"/>
+          <w:numId w:val="16"/>
+        </w:numPr>
+        <w:ind w:firstLineChars="0"/>
+      </w:pPr>
+      <w:r>
+        <w:rPr>
+          <w:rFonts w:hint="eastAsia"/>
+        </w:rPr>
+        <w:t>如果</w:t>
+      </w:r>
+      <w:r>
+        <w:t>Di = 3</w:t>
+      </w:r>
+      <w:r>
+        <w:rPr>
+          <w:rFonts w:hint="eastAsia"/>
+        </w:rPr>
+        <w:t>且N</w:t>
+      </w:r>
+      <w:r>
+        <w:t>i&lt;Pi</w:t>
+      </w:r>
+      <w:r>
+        <w:rPr>
+          <w:rFonts w:hint="eastAsia"/>
+        </w:rPr>
+        <w:t>则该评论倾向性为正。</w:t>
+      </w:r>
+    </w:p>
+    <w:p>
+      <w:pPr>
+        <w:ind w:firstLine="420"/>
+        <w:rPr>
+          <w:rFonts w:hint="eastAsia"/>
+        </w:rPr>
+      </w:pPr>
+      <w:r>
+        <w:rPr>
+          <w:rFonts w:hint="eastAsia"/>
+        </w:rPr>
+        <w:t>采用如上的算法，可以将训练语料分为正向语料和负向语料，正负向语料经过特征提取，训练后就可以得到模型。</w:t>
+      </w:r>
+    </w:p>
+    <w:p>
+      <w:r>
+        <w:rPr>
+          <w:rFonts w:hint="eastAsia"/>
+        </w:rPr>
+        <w:t>4.</w:t>
+      </w:r>
+      <w:r>
+        <w:t>2</w:t>
+      </w:r>
+      <w:r>
+        <w:rPr>
+          <w:rFonts w:hint="eastAsia"/>
+        </w:rPr>
+        <w:t>.</w:t>
+      </w:r>
+      <w:r>
+        <w:t xml:space="preserve">2 </w:t>
+      </w:r>
+      <w:r>
+        <w:rPr>
+          <w:rFonts w:hint="eastAsia"/>
+        </w:rPr>
+        <w:t>文本存储模块设计</w:t>
+      </w:r>
+    </w:p>
+    <w:p>
+      <w:pPr>
+        <w:ind w:firstLine="420"/>
+      </w:pPr>
+      <w:r>
+        <w:rPr>
+          <w:rFonts w:hint="eastAsia"/>
+        </w:rPr>
+        <w:t>文本存储模块是将预处理后的文本存储起来，为进行文本分析做准备，本系统采用HDFS作为文本存储的文件系统，</w:t>
+      </w:r>
+      <w:r>
+        <w:rPr>
+          <w:rFonts w:hint="eastAsia"/>
+        </w:rPr>
+        <w:t>将正负文本保存到HDFS上，并在数据库中</w:t>
+      </w:r>
+      <w:r>
+        <w:rPr>
+          <w:rFonts w:hint="eastAsia"/>
+        </w:rPr>
+        <w:t>保存</w:t>
+      </w:r>
+      <w:r>
+        <w:rPr>
+          <w:rFonts w:hint="eastAsia"/>
+        </w:rPr>
+        <w:t>文件的元信息，当用于生成模型时，文本分析模块从数据库中读取文本元信息，然后从HDFS上下载需要训练的文本到本地进行训练。</w:t>
+      </w:r>
+      <w:r>
+        <w:rPr>
+          <w:rFonts w:hint="eastAsia"/>
+        </w:rPr>
+        <w:t>文本存储模块如下图所示：</w:t>
+      </w:r>
+    </w:p>
+    <w:p>
+      <w:pPr>
+        <w:ind w:firstLine="420"/>
+        <w:rPr>
+          <w:rFonts w:hint="eastAsia"/>
+        </w:rPr>
+      </w:pPr>
+    </w:p>
+    <w:p>
+      <w:r>
+        <w:rPr>
+          <w:rFonts w:hint="eastAsia"/>
+        </w:rPr>
+        <w:t>4.</w:t>
+      </w:r>
+      <w:r>
+        <w:t>2</w:t>
+      </w:r>
+      <w:r>
+        <w:rPr>
+          <w:rFonts w:hint="eastAsia"/>
+        </w:rPr>
+        <w:t>.</w:t>
+      </w:r>
+      <w:r>
+        <w:t xml:space="preserve">3 </w:t>
+      </w:r>
+      <w:r>
+        <w:rPr>
+          <w:rFonts w:hint="eastAsia"/>
+        </w:rPr>
+        <w:t>文本分析模块设计</w:t>
+      </w:r>
+    </w:p>
+    <w:p>
+      <w:pPr>
+        <w:rPr>
+          <w:rFonts w:hint="eastAsia"/>
+        </w:rPr>
+      </w:pPr>
       <w:bookmarkStart w:id="0" w:name="_GoBack"/>
       <w:bookmarkEnd w:id="0"/>
     </w:p>
@@ -19717,21 +22115,43 @@
         <w:rPr>
           <w:rFonts w:hint="eastAsia"/>
         </w:rPr>
-        <w:t>4.2</w:t>
-      </w:r>
-      <w:r>
-        <w:rPr>
-          <w:rFonts w:hint="eastAsia"/>
-        </w:rPr>
-        <w:t>基于情感标注和标签融合的文本标注算法的设计</w:t>
-      </w:r>
-    </w:p>
-    <w:p>
-      <w:r>
-        <w:rPr>
-          <w:rFonts w:hint="eastAsia"/>
-        </w:rPr>
-        <w:t>4.2.1 情感词典构造方法</w:t>
+        <w:t>4.3</w:t>
+      </w:r>
+      <w:r>
+        <w:rPr>
+          <w:rFonts w:hint="eastAsia"/>
+        </w:rPr>
+        <w:t>基于</w:t>
+      </w:r>
+      <w:r>
+        <w:rPr>
+          <w:rFonts w:hint="eastAsia"/>
+        </w:rPr>
+        <w:t>doc</w:t>
+      </w:r>
+      <w:r>
+        <w:t>2vec</w:t>
+      </w:r>
+      <w:r>
+        <w:rPr>
+          <w:rFonts w:hint="eastAsia"/>
+        </w:rPr>
+        <w:t>和</w:t>
+      </w:r>
+      <w:r>
+        <w:t>LDA</w:t>
+      </w:r>
+      <w:r>
+        <w:rPr>
+          <w:rFonts w:hint="eastAsia"/>
+        </w:rPr>
+        <w:t>的文本倾向分析</w:t>
+      </w:r>
+      <w:r>
+        <w:rPr>
+          <w:rFonts w:hint="eastAsia"/>
+        </w:rPr>
+        <w:t>算法设计</w:t>
       </w:r>
     </w:p>
     <w:p>
@@ -19742,456 +22162,373 @@
         <w:t>4.</w:t>
       </w:r>
       <w:r>
+        <w:t>3</w:t>
+      </w:r>
+      <w:r>
+        <w:rPr>
+          <w:rFonts w:hint="eastAsia"/>
+        </w:rPr>
+        <w:t>.</w:t>
+      </w:r>
+      <w:r>
+        <w:t>1</w:t>
+      </w:r>
+      <w:r>
+        <w:rPr>
+          <w:rFonts w:hint="eastAsia"/>
+        </w:rPr>
+        <w:t xml:space="preserve"> 基于LDA的文本主题特征提取</w:t>
+      </w:r>
+    </w:p>
+    <w:p>
+      <w:r>
+        <w:t>4</w:t>
+      </w:r>
+      <w:r>
+        <w:rPr>
+          <w:rFonts w:hint="eastAsia"/>
+        </w:rPr>
+        <w:t>.</w:t>
+      </w:r>
+      <w:r>
+        <w:t>3</w:t>
+      </w:r>
+      <w:r>
+        <w:rPr>
+          <w:rFonts w:hint="eastAsia"/>
+        </w:rPr>
+        <w:t>.</w:t>
+      </w:r>
+      <w:r>
+        <w:t xml:space="preserve">2 </w:t>
+      </w:r>
+      <w:r>
+        <w:rPr>
+          <w:rFonts w:hint="eastAsia"/>
+        </w:rPr>
+        <w:t>结合主题特征的doc</w:t>
+      </w:r>
+      <w:r>
+        <w:t>2vec</w:t>
+      </w:r>
+      <w:r>
+        <w:rPr>
+          <w:rFonts w:hint="eastAsia"/>
+        </w:rPr>
+        <w:t>模型训练</w:t>
+      </w:r>
+    </w:p>
+    <w:p>
+      <w:r>
+        <w:rPr>
+          <w:rFonts w:hint="eastAsia"/>
+        </w:rPr>
+        <w:t>4.</w:t>
+      </w:r>
+      <w:r>
+        <w:t>3</w:t>
+      </w:r>
+      <w:r>
+        <w:rPr>
+          <w:rFonts w:hint="eastAsia"/>
+        </w:rPr>
+        <w:t>.</w:t>
+      </w:r>
+      <w:r>
+        <w:t xml:space="preserve">3 </w:t>
+      </w:r>
+      <w:r>
+        <w:rPr>
+          <w:rFonts w:hint="eastAsia"/>
+        </w:rPr>
+        <w:t>基于SGD的文本倾向分类</w:t>
+      </w:r>
+    </w:p>
+    <w:p>
+      <w:r>
+        <w:rPr>
+          <w:rFonts w:hint="eastAsia"/>
+        </w:rPr>
+        <w:t>4.</w:t>
+      </w:r>
+      <w:r>
+        <w:t>3</w:t>
+      </w:r>
+      <w:r>
+        <w:rPr>
+          <w:rFonts w:hint="eastAsia"/>
+        </w:rPr>
+        <w:t>.</w:t>
+      </w:r>
+      <w:r>
+        <w:t xml:space="preserve">4 </w:t>
+      </w:r>
+      <w:r>
+        <w:rPr>
+          <w:rFonts w:hint="eastAsia"/>
+        </w:rPr>
+        <w:t>实验结果与分析</w:t>
+      </w:r>
+    </w:p>
+    <w:p>
+      <w:r>
+        <w:rPr>
+          <w:rFonts w:hint="eastAsia"/>
+        </w:rPr>
+        <w:t>4.</w:t>
+      </w:r>
+      <w:r>
+        <w:t>4</w:t>
+      </w:r>
+      <w:r>
+        <w:t xml:space="preserve"> </w:t>
+      </w:r>
+      <w:r>
+        <w:rPr>
+          <w:rFonts w:hint="eastAsia"/>
+        </w:rPr>
+        <w:t>文本倾向分析系统的并行化实现</w:t>
+      </w:r>
+    </w:p>
+    <w:p>
+      <w:r>
+        <w:rPr>
+          <w:rFonts w:hint="eastAsia"/>
+        </w:rPr>
+        <w:t>4.</w:t>
+      </w:r>
+      <w:r>
+        <w:t>4</w:t>
+      </w:r>
+      <w:r>
+        <w:rPr>
+          <w:rFonts w:hint="eastAsia"/>
+        </w:rPr>
+        <w:t>.</w:t>
+      </w:r>
+      <w:r>
+        <w:t xml:space="preserve">1 </w:t>
+      </w:r>
+      <w:r>
+        <w:rPr>
+          <w:rFonts w:hint="eastAsia"/>
+        </w:rPr>
+        <w:t>针对文本分词处理的并行化实现</w:t>
+      </w:r>
+    </w:p>
+    <w:p>
+      <w:r>
+        <w:rPr>
+          <w:rFonts w:hint="eastAsia"/>
+        </w:rPr>
+        <w:t>4.</w:t>
+      </w:r>
+      <w:r>
+        <w:t>4</w:t>
+      </w:r>
+      <w:r>
+        <w:rPr>
+          <w:rFonts w:hint="eastAsia"/>
+        </w:rPr>
+        <w:t>.</w:t>
+      </w:r>
+      <w:r>
+        <w:t xml:space="preserve">2 </w:t>
+      </w:r>
+      <w:r>
+        <w:rPr>
+          <w:rFonts w:hint="eastAsia"/>
+        </w:rPr>
+        <w:t>针对LDA算法的并行化实现</w:t>
+      </w:r>
+    </w:p>
+    <w:p>
+      <w:r>
+        <w:rPr>
+          <w:rFonts w:hint="eastAsia"/>
+        </w:rPr>
+        <w:t>4.</w:t>
+      </w:r>
+      <w:r>
+        <w:t>4</w:t>
+      </w:r>
+      <w:r>
+        <w:rPr>
+          <w:rFonts w:hint="eastAsia"/>
+        </w:rPr>
+        <w:t>.</w:t>
+      </w:r>
+      <w:r>
+        <w:t xml:space="preserve">3 </w:t>
+      </w:r>
+      <w:r>
+        <w:rPr>
+          <w:rFonts w:hint="eastAsia"/>
+        </w:rPr>
+        <w:t>实验结果与分析</w:t>
+      </w:r>
+    </w:p>
+    <w:p>
+      <w:r>
+        <w:rPr>
+          <w:rFonts w:hint="eastAsia"/>
+        </w:rPr>
+        <w:t>5</w:t>
+      </w:r>
+      <w:r>
+        <w:rPr>
+          <w:rFonts w:hint="eastAsia"/>
+        </w:rPr>
+        <w:t>基于电影评论的文本倾向分析系统的实现</w:t>
+      </w:r>
+    </w:p>
+    <w:p>
+      <w:r>
+        <w:rPr>
+          <w:rFonts w:hint="eastAsia"/>
+        </w:rPr>
+        <w:t>5</w:t>
+      </w:r>
+      <w:r>
+        <w:t>.1</w:t>
+      </w:r>
+      <w:r>
+        <w:t xml:space="preserve"> </w:t>
+      </w:r>
+      <w:r>
+        <w:rPr>
+          <w:rFonts w:hint="eastAsia"/>
+        </w:rPr>
+        <w:t>文本</w:t>
+      </w:r>
+      <w:r>
+        <w:rPr>
+          <w:rFonts w:hint="eastAsia"/>
+        </w:rPr>
+        <w:t>预处理模块</w:t>
+      </w:r>
+      <w:r>
+        <w:rPr>
+          <w:rFonts w:hint="eastAsia"/>
+        </w:rPr>
+        <w:t>的</w:t>
+      </w:r>
+      <w:r>
+        <w:rPr>
+          <w:rFonts w:hint="eastAsia"/>
+        </w:rPr>
+        <w:t>实现</w:t>
+      </w:r>
+    </w:p>
+    <w:p>
+      <w:r>
+        <w:rPr>
+          <w:rFonts w:hint="eastAsia"/>
+        </w:rPr>
+        <w:t>1)</w:t>
+      </w:r>
+      <w:r>
+        <w:rPr>
+          <w:rFonts w:hint="eastAsia"/>
+        </w:rPr>
+        <w:t xml:space="preserve"> 爬虫模块的实现</w:t>
+      </w:r>
+    </w:p>
+    <w:p>
+      <w:r>
+        <w:rPr>
+          <w:rFonts w:hint="eastAsia"/>
+        </w:rPr>
+        <w:t>2)</w:t>
+      </w:r>
+      <w:r>
+        <w:t xml:space="preserve"> </w:t>
+      </w:r>
+      <w:r>
+        <w:rPr>
+          <w:rFonts w:hint="eastAsia"/>
+        </w:rPr>
+        <w:t>中文分词模块的实现</w:t>
+      </w:r>
+    </w:p>
+    <w:p>
+      <w:r>
+        <w:rPr>
+          <w:rFonts w:hint="eastAsia"/>
+        </w:rPr>
+        <w:t xml:space="preserve">3) </w:t>
+      </w:r>
+      <w:r>
+        <w:rPr>
+          <w:rFonts w:hint="eastAsia"/>
+        </w:rPr>
+        <w:t>语料标注模块的实现</w:t>
+      </w:r>
+    </w:p>
+    <w:p>
+      <w:r>
+        <w:rPr>
+          <w:rFonts w:hint="eastAsia"/>
+        </w:rPr>
+        <w:t>5.</w:t>
+      </w:r>
+      <w:r>
         <w:t>2</w:t>
       </w:r>
       <w:r>
         <w:rPr>
           <w:rFonts w:hint="eastAsia"/>
         </w:rPr>
+        <w:t>文本存储模块</w:t>
+      </w:r>
+      <w:r>
+        <w:rPr>
+          <w:rFonts w:hint="eastAsia"/>
+        </w:rPr>
+        <w:t>的</w:t>
+      </w:r>
+      <w:r>
+        <w:rPr>
+          <w:rFonts w:hint="eastAsia"/>
+        </w:rPr>
+        <w:t>实现</w:t>
+      </w:r>
+    </w:p>
+    <w:p>
+      <w:r>
+        <w:rPr>
+          <w:rFonts w:hint="eastAsia"/>
+        </w:rPr>
+        <w:t>5.3文本分析模块</w:t>
+      </w:r>
+      <w:r>
+        <w:rPr>
+          <w:rFonts w:hint="eastAsia"/>
+        </w:rPr>
+        <w:t>的</w:t>
+      </w:r>
+      <w:r>
+        <w:rPr>
+          <w:rFonts w:hint="eastAsia"/>
+        </w:rPr>
+        <w:t>实现</w:t>
+      </w:r>
+    </w:p>
+    <w:p>
+      <w:r>
+        <w:rPr>
+          <w:rFonts w:hint="eastAsia"/>
+        </w:rPr>
+        <w:t>5</w:t>
+      </w:r>
+      <w:r>
+        <w:rPr>
+          <w:rFonts w:hint="eastAsia"/>
+        </w:rPr>
         <w:t>.</w:t>
       </w:r>
       <w:r>
-        <w:t xml:space="preserve">2 </w:t>
-      </w:r>
-      <w:r>
-        <w:rPr>
-          <w:rFonts w:hint="eastAsia"/>
-        </w:rPr>
-        <w:t>评论文本标签</w:t>
-      </w:r>
-    </w:p>
-    <w:p>
-      <w:r>
-        <w:rPr>
-          <w:rFonts w:hint="eastAsia"/>
-        </w:rPr>
-        <w:t>4.3</w:t>
-      </w:r>
-      <w:r>
-        <w:rPr>
-          <w:rFonts w:hint="eastAsia"/>
-        </w:rPr>
-        <w:t>基于</w:t>
-      </w:r>
-      <w:r>
-        <w:rPr>
-          <w:rFonts w:hint="eastAsia"/>
-        </w:rPr>
-        <w:t>doc</w:t>
-      </w:r>
-      <w:r>
-        <w:t>2vec</w:t>
-      </w:r>
-      <w:r>
-        <w:rPr>
-          <w:rFonts w:hint="eastAsia"/>
-        </w:rPr>
-        <w:t>和</w:t>
-      </w:r>
-      <w:r>
-        <w:t>LDA</w:t>
-      </w:r>
-      <w:r>
-        <w:rPr>
-          <w:rFonts w:hint="eastAsia"/>
-        </w:rPr>
-        <w:t>的文本倾向分析</w:t>
-      </w:r>
-      <w:r>
-        <w:rPr>
-          <w:rFonts w:hint="eastAsia"/>
-        </w:rPr>
-        <w:t>算法设计</w:t>
-      </w:r>
-    </w:p>
-    <w:p>
-      <w:r>
-        <w:rPr>
-          <w:rFonts w:hint="eastAsia"/>
-        </w:rPr>
-        <w:t>4.</w:t>
-      </w:r>
-      <w:r>
-        <w:t>3</w:t>
-      </w:r>
-      <w:r>
-        <w:rPr>
-          <w:rFonts w:hint="eastAsia"/>
-        </w:rPr>
-        <w:t>.</w:t>
-      </w:r>
-      <w:r>
-        <w:t>1</w:t>
-      </w:r>
-      <w:r>
-        <w:rPr>
-          <w:rFonts w:hint="eastAsia"/>
-        </w:rPr>
-        <w:t xml:space="preserve"> 基于LDA的文本主题特征提取</w:t>
-      </w:r>
-    </w:p>
-    <w:p>
-      <w:r>
         <w:t>4</w:t>
-      </w:r>
-      <w:r>
-        <w:rPr>
-          <w:rFonts w:hint="eastAsia"/>
-        </w:rPr>
-        <w:t>.</w:t>
-      </w:r>
-      <w:r>
-        <w:t>3</w:t>
-      </w:r>
-      <w:r>
-        <w:rPr>
-          <w:rFonts w:hint="eastAsia"/>
-        </w:rPr>
-        <w:t>.</w:t>
-      </w:r>
-      <w:r>
-        <w:t xml:space="preserve">2 </w:t>
-      </w:r>
-      <w:r>
-        <w:rPr>
-          <w:rFonts w:hint="eastAsia"/>
-        </w:rPr>
-        <w:t>结合主题特征的doc</w:t>
-      </w:r>
-      <w:r>
-        <w:t>2vec</w:t>
-      </w:r>
-      <w:r>
-        <w:rPr>
-          <w:rFonts w:hint="eastAsia"/>
-        </w:rPr>
-        <w:t>模型训练</w:t>
-      </w:r>
-    </w:p>
-    <w:p>
-      <w:r>
-        <w:rPr>
-          <w:rFonts w:hint="eastAsia"/>
-        </w:rPr>
-        <w:t>4.</w:t>
-      </w:r>
-      <w:r>
-        <w:t>3</w:t>
-      </w:r>
-      <w:r>
-        <w:rPr>
-          <w:rFonts w:hint="eastAsia"/>
-        </w:rPr>
-        <w:t>.</w:t>
-      </w:r>
-      <w:r>
-        <w:t xml:space="preserve">3 </w:t>
-      </w:r>
-      <w:r>
-        <w:rPr>
-          <w:rFonts w:hint="eastAsia"/>
-        </w:rPr>
-        <w:t>基于SGD的文本倾向分类</w:t>
-      </w:r>
-    </w:p>
-    <w:p>
-      <w:r>
-        <w:rPr>
-          <w:rFonts w:hint="eastAsia"/>
-        </w:rPr>
-        <w:t>4.</w:t>
-      </w:r>
-      <w:r>
-        <w:t>3</w:t>
-      </w:r>
-      <w:r>
-        <w:rPr>
-          <w:rFonts w:hint="eastAsia"/>
-        </w:rPr>
-        <w:t>.</w:t>
-      </w:r>
-      <w:r>
-        <w:t xml:space="preserve">4 </w:t>
-      </w:r>
-      <w:r>
-        <w:rPr>
-          <w:rFonts w:hint="eastAsia"/>
-        </w:rPr>
-        <w:t>实验结果与分析</w:t>
-      </w:r>
-    </w:p>
-    <w:p>
-      <w:r>
-        <w:rPr>
-          <w:rFonts w:hint="eastAsia"/>
-        </w:rPr>
-        <w:t>4.4</w:t>
-      </w:r>
-      <w:r>
-        <w:t xml:space="preserve"> </w:t>
-      </w:r>
-      <w:r>
-        <w:rPr>
-          <w:rFonts w:hint="eastAsia"/>
-        </w:rPr>
-        <w:t>文本倾向分析系统总体框架设计</w:t>
-      </w:r>
-    </w:p>
-    <w:p>
-      <w:r>
-        <w:t>4</w:t>
-      </w:r>
-      <w:r>
-        <w:rPr>
-          <w:rFonts w:hint="eastAsia"/>
-        </w:rPr>
-        <w:t>.</w:t>
-      </w:r>
-      <w:r>
-        <w:t>4</w:t>
-      </w:r>
-      <w:r>
-        <w:rPr>
-          <w:rFonts w:hint="eastAsia"/>
-        </w:rPr>
-        <w:t>.</w:t>
-      </w:r>
-      <w:r>
-        <w:t xml:space="preserve">1 </w:t>
-      </w:r>
-      <w:r>
-        <w:rPr>
-          <w:rFonts w:hint="eastAsia"/>
-        </w:rPr>
-        <w:t>文本预处理模块设计</w:t>
-      </w:r>
-    </w:p>
-    <w:p>
-      <w:r>
-        <w:rPr>
-          <w:rFonts w:hint="eastAsia"/>
-        </w:rPr>
-        <w:t>4.</w:t>
-      </w:r>
-      <w:r>
-        <w:t>4</w:t>
-      </w:r>
-      <w:r>
-        <w:rPr>
-          <w:rFonts w:hint="eastAsia"/>
-        </w:rPr>
-        <w:t>.</w:t>
-      </w:r>
-      <w:r>
-        <w:t xml:space="preserve">2 </w:t>
-      </w:r>
-      <w:r>
-        <w:rPr>
-          <w:rFonts w:hint="eastAsia"/>
-        </w:rPr>
-        <w:t>文本存储模块设计</w:t>
-      </w:r>
-    </w:p>
-    <w:p>
-      <w:r>
-        <w:rPr>
-          <w:rFonts w:hint="eastAsia"/>
-        </w:rPr>
-        <w:t>4.</w:t>
-      </w:r>
-      <w:r>
-        <w:t>4</w:t>
-      </w:r>
-      <w:r>
-        <w:rPr>
-          <w:rFonts w:hint="eastAsia"/>
-        </w:rPr>
-        <w:t>.</w:t>
-      </w:r>
-      <w:r>
-        <w:t xml:space="preserve">3 </w:t>
-      </w:r>
-      <w:r>
-        <w:rPr>
-          <w:rFonts w:hint="eastAsia"/>
-        </w:rPr>
-        <w:t>文本分析模块设计</w:t>
-      </w:r>
-    </w:p>
-    <w:p>
-      <w:r>
-        <w:rPr>
-          <w:rFonts w:hint="eastAsia"/>
-        </w:rPr>
-        <w:t>4.5</w:t>
-      </w:r>
-      <w:r>
-        <w:rPr>
-          <w:rFonts w:hint="eastAsia"/>
-        </w:rPr>
-        <w:t>中文文本倾向分析系统的实现</w:t>
-      </w:r>
-    </w:p>
-    <w:p>
-      <w:r>
-        <w:rPr>
-          <w:rFonts w:hint="eastAsia"/>
-        </w:rPr>
-        <w:t>4.5</w:t>
-      </w:r>
-      <w:r>
-        <w:t>.1</w:t>
-      </w:r>
-      <w:r>
-        <w:t xml:space="preserve"> </w:t>
-      </w:r>
-      <w:r>
-        <w:rPr>
-          <w:rFonts w:hint="eastAsia"/>
-        </w:rPr>
-        <w:t>文本</w:t>
-      </w:r>
-      <w:r>
-        <w:rPr>
-          <w:rFonts w:hint="eastAsia"/>
-        </w:rPr>
-        <w:t>预处理模块</w:t>
-      </w:r>
-      <w:r>
-        <w:rPr>
-          <w:rFonts w:hint="eastAsia"/>
-        </w:rPr>
-        <w:t>的</w:t>
-      </w:r>
-      <w:r>
-        <w:rPr>
-          <w:rFonts w:hint="eastAsia"/>
-        </w:rPr>
-        <w:t>实现</w:t>
-      </w:r>
-    </w:p>
-    <w:p>
-      <w:r>
-        <w:rPr>
-          <w:rFonts w:hint="eastAsia"/>
-        </w:rPr>
-        <w:t>1)</w:t>
-      </w:r>
-      <w:r>
-        <w:rPr>
-          <w:rFonts w:hint="eastAsia"/>
-        </w:rPr>
-        <w:t xml:space="preserve"> 爬虫模块的实现</w:t>
-      </w:r>
-    </w:p>
-    <w:p>
-      <w:r>
-        <w:rPr>
-          <w:rFonts w:hint="eastAsia"/>
-        </w:rPr>
-        <w:t>2)</w:t>
-      </w:r>
-      <w:r>
-        <w:t xml:space="preserve"> </w:t>
-      </w:r>
-      <w:r>
-        <w:rPr>
-          <w:rFonts w:hint="eastAsia"/>
-        </w:rPr>
-        <w:t>中文分词模块的实现</w:t>
-      </w:r>
-    </w:p>
-    <w:p>
-      <w:r>
-        <w:rPr>
-          <w:rFonts w:hint="eastAsia"/>
-        </w:rPr>
-        <w:lastRenderedPageBreak/>
-        <w:t xml:space="preserve">3) </w:t>
-      </w:r>
-      <w:r>
-        <w:rPr>
-          <w:rFonts w:hint="eastAsia"/>
-        </w:rPr>
-        <w:t>语料标注模块的实现</w:t>
-      </w:r>
-    </w:p>
-    <w:p>
-      <w:r>
-        <w:rPr>
-          <w:rFonts w:hint="eastAsia"/>
-        </w:rPr>
-        <w:t>4.5.</w:t>
-      </w:r>
-      <w:r>
-        <w:t>2</w:t>
-      </w:r>
-      <w:r>
-        <w:t xml:space="preserve"> </w:t>
-      </w:r>
-      <w:r>
-        <w:rPr>
-          <w:rFonts w:hint="eastAsia"/>
-        </w:rPr>
-        <w:t>文本存储模块</w:t>
-      </w:r>
-      <w:r>
-        <w:rPr>
-          <w:rFonts w:hint="eastAsia"/>
-        </w:rPr>
-        <w:t>的</w:t>
-      </w:r>
-      <w:r>
-        <w:rPr>
-          <w:rFonts w:hint="eastAsia"/>
-        </w:rPr>
-        <w:t>实现</w:t>
-      </w:r>
-    </w:p>
-    <w:p>
-      <w:r>
-        <w:t>4.</w:t>
-      </w:r>
-      <w:r>
-        <w:rPr>
-          <w:rFonts w:hint="eastAsia"/>
-        </w:rPr>
-        <w:t>5.3</w:t>
-      </w:r>
-      <w:r>
-        <w:t xml:space="preserve"> </w:t>
-      </w:r>
-      <w:r>
-        <w:rPr>
-          <w:rFonts w:hint="eastAsia"/>
-        </w:rPr>
-        <w:t>文本分析模块</w:t>
-      </w:r>
-      <w:r>
-        <w:rPr>
-          <w:rFonts w:hint="eastAsia"/>
-        </w:rPr>
-        <w:t>的</w:t>
-      </w:r>
-      <w:r>
-        <w:rPr>
-          <w:rFonts w:hint="eastAsia"/>
-        </w:rPr>
-        <w:t>实现</w:t>
-      </w:r>
-    </w:p>
-    <w:p>
-      <w:r>
-        <w:rPr>
-          <w:rFonts w:hint="eastAsia"/>
-        </w:rPr>
-        <w:t>5</w:t>
-      </w:r>
-      <w:r>
-        <w:rPr>
-          <w:rFonts w:hint="eastAsia"/>
-        </w:rPr>
-        <w:t>.</w:t>
       </w:r>
       <w:r>
         <w:rPr>
@@ -21248,6 +23585,119 @@
     </w:lvl>
   </w:abstractNum>
   <w:abstractNum w:abstractNumId="8" w15:restartNumberingAfterBreak="0">
+    <w:nsid w:val="34345BA2"/>
+    <w:multiLevelType w:val="hybridMultilevel"/>
+    <w:tmpl w:val="45B476CA"/>
+    <w:lvl w:ilvl="0" w:tplc="04090001">
+      <w:start w:val="1"/>
+      <w:numFmt w:val="bullet"/>
+      <w:lvlText w:val=""/>
+      <w:lvlJc w:val="left"/>
+      <w:pPr>
+        <w:ind w:left="840" w:hanging="420"/>
+      </w:pPr>
+      <w:rPr>
+        <w:rFonts w:ascii="Wingdings" w:hAnsi="Wingdings" w:hint="default"/>
+      </w:rPr>
+    </w:lvl>
+    <w:lvl w:ilvl="1" w:tplc="04090003" w:tentative="1">
+      <w:start w:val="1"/>
+      <w:numFmt w:val="bullet"/>
+      <w:lvlText w:val=""/>
+      <w:lvlJc w:val="left"/>
+      <w:pPr>
+        <w:ind w:left="1260" w:hanging="420"/>
+      </w:pPr>
+      <w:rPr>
+        <w:rFonts w:ascii="Wingdings" w:hAnsi="Wingdings" w:hint="default"/>
+      </w:rPr>
+    </w:lvl>
+    <w:lvl w:ilvl="2" w:tplc="04090005" w:tentative="1">
+      <w:start w:val="1"/>
+      <w:numFmt w:val="bullet"/>
+      <w:lvlText w:val=""/>
+      <w:lvlJc w:val="left"/>
+      <w:pPr>
+        <w:ind w:left="1680" w:hanging="420"/>
+      </w:pPr>
+      <w:rPr>
+        <w:rFonts w:ascii="Wingdings" w:hAnsi="Wingdings" w:hint="default"/>
+      </w:rPr>
+    </w:lvl>
+    <w:lvl w:ilvl="3" w:tplc="04090001" w:tentative="1">
+      <w:start w:val="1"/>
+      <w:numFmt w:val="bullet"/>
+      <w:lvlText w:val=""/>
+      <w:lvlJc w:val="left"/>
+      <w:pPr>
+        <w:ind w:left="2100" w:hanging="420"/>
+      </w:pPr>
+      <w:rPr>
+        <w:rFonts w:ascii="Wingdings" w:hAnsi="Wingdings" w:hint="default"/>
+      </w:rPr>
+    </w:lvl>
+    <w:lvl w:ilvl="4" w:tplc="04090003" w:tentative="1">
+      <w:start w:val="1"/>
+      <w:numFmt w:val="bullet"/>
+      <w:lvlText w:val=""/>
+      <w:lvlJc w:val="left"/>
+      <w:pPr>
+        <w:ind w:left="2520" w:hanging="420"/>
+      </w:pPr>
+      <w:rPr>
+        <w:rFonts w:ascii="Wingdings" w:hAnsi="Wingdings" w:hint="default"/>
+      </w:rPr>
+    </w:lvl>
+    <w:lvl w:ilvl="5" w:tplc="04090005" w:tentative="1">
+      <w:start w:val="1"/>
+      <w:numFmt w:val="bullet"/>
+      <w:lvlText w:val=""/>
+      <w:lvlJc w:val="left"/>
+      <w:pPr>
+        <w:ind w:left="2940" w:hanging="420"/>
+      </w:pPr>
+      <w:rPr>
+        <w:rFonts w:ascii="Wingdings" w:hAnsi="Wingdings" w:hint="default"/>
+      </w:rPr>
+    </w:lvl>
+    <w:lvl w:ilvl="6" w:tplc="04090001" w:tentative="1">
+      <w:start w:val="1"/>
+      <w:numFmt w:val="bullet"/>
+      <w:lvlText w:val=""/>
+      <w:lvlJc w:val="left"/>
+      <w:pPr>
+        <w:ind w:left="3360" w:hanging="420"/>
+      </w:pPr>
+      <w:rPr>
+        <w:rFonts w:ascii="Wingdings" w:hAnsi="Wingdings" w:hint="default"/>
+      </w:rPr>
+    </w:lvl>
+    <w:lvl w:ilvl="7" w:tplc="04090003" w:tentative="1">
+      <w:start w:val="1"/>
+      <w:numFmt w:val="bullet"/>
+      <w:lvlText w:val=""/>
+      <w:lvlJc w:val="left"/>
+      <w:pPr>
+        <w:ind w:left="3780" w:hanging="420"/>
+      </w:pPr>
+      <w:rPr>
+        <w:rFonts w:ascii="Wingdings" w:hAnsi="Wingdings" w:hint="default"/>
+      </w:rPr>
+    </w:lvl>
+    <w:lvl w:ilvl="8" w:tplc="04090005" w:tentative="1">
+      <w:start w:val="1"/>
+      <w:numFmt w:val="bullet"/>
+      <w:lvlText w:val=""/>
+      <w:lvlJc w:val="left"/>
+      <w:pPr>
+        <w:ind w:left="4200" w:hanging="420"/>
+      </w:pPr>
+      <w:rPr>
+        <w:rFonts w:ascii="Wingdings" w:hAnsi="Wingdings" w:hint="default"/>
+      </w:rPr>
+    </w:lvl>
+  </w:abstractNum>
+  <w:abstractNum w:abstractNumId="9" w15:restartNumberingAfterBreak="0">
     <w:nsid w:val="44BD385E"/>
     <w:multiLevelType w:val="hybridMultilevel"/>
     <w:tmpl w:val="5CB0314A"/>
@@ -21337,7 +23787,7 @@
       </w:pPr>
     </w:lvl>
   </w:abstractNum>
-  <w:abstractNum w:abstractNumId="9" w15:restartNumberingAfterBreak="0">
+  <w:abstractNum w:abstractNumId="10" w15:restartNumberingAfterBreak="0">
     <w:nsid w:val="49144F5A"/>
     <w:multiLevelType w:val="multilevel"/>
     <w:tmpl w:val="C5C4A9AC"/>
@@ -21450,7 +23900,7 @@
       </w:pPr>
     </w:lvl>
   </w:abstractNum>
-  <w:abstractNum w:abstractNumId="10" w15:restartNumberingAfterBreak="0">
+  <w:abstractNum w:abstractNumId="11" w15:restartNumberingAfterBreak="0">
     <w:nsid w:val="503C5C51"/>
     <w:multiLevelType w:val="hybridMultilevel"/>
     <w:tmpl w:val="C506F4C0"/>
@@ -21539,10 +23989,10 @@
       </w:pPr>
     </w:lvl>
   </w:abstractNum>
-  <w:abstractNum w:abstractNumId="11" w15:restartNumberingAfterBreak="0">
+  <w:abstractNum w:abstractNumId="12" w15:restartNumberingAfterBreak="0">
     <w:nsid w:val="728E0E07"/>
     <w:multiLevelType w:val="hybridMultilevel"/>
-    <w:tmpl w:val="A64AD466"/>
+    <w:tmpl w:val="D78A68BC"/>
     <w:lvl w:ilvl="0" w:tplc="04090001">
       <w:start w:val="1"/>
       <w:numFmt w:val="bullet"/>
@@ -21652,7 +24102,120 @@
       </w:rPr>
     </w:lvl>
   </w:abstractNum>
-  <w:abstractNum w:abstractNumId="12" w15:restartNumberingAfterBreak="0">
+  <w:abstractNum w:abstractNumId="13" w15:restartNumberingAfterBreak="0">
+    <w:nsid w:val="7905746C"/>
+    <w:multiLevelType w:val="hybridMultilevel"/>
+    <w:tmpl w:val="56CAF2FC"/>
+    <w:lvl w:ilvl="0" w:tplc="04090001">
+      <w:start w:val="1"/>
+      <w:numFmt w:val="bullet"/>
+      <w:lvlText w:val=""/>
+      <w:lvlJc w:val="left"/>
+      <w:pPr>
+        <w:ind w:left="838" w:hanging="420"/>
+      </w:pPr>
+      <w:rPr>
+        <w:rFonts w:ascii="Wingdings" w:hAnsi="Wingdings" w:hint="default"/>
+      </w:rPr>
+    </w:lvl>
+    <w:lvl w:ilvl="1" w:tplc="04090003" w:tentative="1">
+      <w:start w:val="1"/>
+      <w:numFmt w:val="bullet"/>
+      <w:lvlText w:val=""/>
+      <w:lvlJc w:val="left"/>
+      <w:pPr>
+        <w:ind w:left="1258" w:hanging="420"/>
+      </w:pPr>
+      <w:rPr>
+        <w:rFonts w:ascii="Wingdings" w:hAnsi="Wingdings" w:hint="default"/>
+      </w:rPr>
+    </w:lvl>
+    <w:lvl w:ilvl="2" w:tplc="04090005" w:tentative="1">
+      <w:start w:val="1"/>
+      <w:numFmt w:val="bullet"/>
+      <w:lvlText w:val=""/>
+      <w:lvlJc w:val="left"/>
+      <w:pPr>
+        <w:ind w:left="1678" w:hanging="420"/>
+      </w:pPr>
+      <w:rPr>
+        <w:rFonts w:ascii="Wingdings" w:hAnsi="Wingdings" w:hint="default"/>
+      </w:rPr>
+    </w:lvl>
+    <w:lvl w:ilvl="3" w:tplc="04090001" w:tentative="1">
+      <w:start w:val="1"/>
+      <w:numFmt w:val="bullet"/>
+      <w:lvlText w:val=""/>
+      <w:lvlJc w:val="left"/>
+      <w:pPr>
+        <w:ind w:left="2098" w:hanging="420"/>
+      </w:pPr>
+      <w:rPr>
+        <w:rFonts w:ascii="Wingdings" w:hAnsi="Wingdings" w:hint="default"/>
+      </w:rPr>
+    </w:lvl>
+    <w:lvl w:ilvl="4" w:tplc="04090003" w:tentative="1">
+      <w:start w:val="1"/>
+      <w:numFmt w:val="bullet"/>
+      <w:lvlText w:val=""/>
+      <w:lvlJc w:val="left"/>
+      <w:pPr>
+        <w:ind w:left="2518" w:hanging="420"/>
+      </w:pPr>
+      <w:rPr>
+        <w:rFonts w:ascii="Wingdings" w:hAnsi="Wingdings" w:hint="default"/>
+      </w:rPr>
+    </w:lvl>
+    <w:lvl w:ilvl="5" w:tplc="04090005" w:tentative="1">
+      <w:start w:val="1"/>
+      <w:numFmt w:val="bullet"/>
+      <w:lvlText w:val=""/>
+      <w:lvlJc w:val="left"/>
+      <w:pPr>
+        <w:ind w:left="2938" w:hanging="420"/>
+      </w:pPr>
+      <w:rPr>
+        <w:rFonts w:ascii="Wingdings" w:hAnsi="Wingdings" w:hint="default"/>
+      </w:rPr>
+    </w:lvl>
+    <w:lvl w:ilvl="6" w:tplc="04090001" w:tentative="1">
+      <w:start w:val="1"/>
+      <w:numFmt w:val="bullet"/>
+      <w:lvlText w:val=""/>
+      <w:lvlJc w:val="left"/>
+      <w:pPr>
+        <w:ind w:left="3358" w:hanging="420"/>
+      </w:pPr>
+      <w:rPr>
+        <w:rFonts w:ascii="Wingdings" w:hAnsi="Wingdings" w:hint="default"/>
+      </w:rPr>
+    </w:lvl>
+    <w:lvl w:ilvl="7" w:tplc="04090003" w:tentative="1">
+      <w:start w:val="1"/>
+      <w:numFmt w:val="bullet"/>
+      <w:lvlText w:val=""/>
+      <w:lvlJc w:val="left"/>
+      <w:pPr>
+        <w:ind w:left="3778" w:hanging="420"/>
+      </w:pPr>
+      <w:rPr>
+        <w:rFonts w:ascii="Wingdings" w:hAnsi="Wingdings" w:hint="default"/>
+      </w:rPr>
+    </w:lvl>
+    <w:lvl w:ilvl="8" w:tplc="04090005" w:tentative="1">
+      <w:start w:val="1"/>
+      <w:numFmt w:val="bullet"/>
+      <w:lvlText w:val=""/>
+      <w:lvlJc w:val="left"/>
+      <w:pPr>
+        <w:ind w:left="4198" w:hanging="420"/>
+      </w:pPr>
+      <w:rPr>
+        <w:rFonts w:ascii="Wingdings" w:hAnsi="Wingdings" w:hint="default"/>
+      </w:rPr>
+    </w:lvl>
+  </w:abstractNum>
+  <w:abstractNum w:abstractNumId="14" w15:restartNumberingAfterBreak="0">
     <w:nsid w:val="790F1271"/>
     <w:multiLevelType w:val="multilevel"/>
     <w:tmpl w:val="56F0CF6C"/>
@@ -21762,6 +24325,119 @@
       </w:pPr>
       <w:rPr>
         <w:rFonts w:hint="default"/>
+      </w:rPr>
+    </w:lvl>
+  </w:abstractNum>
+  <w:abstractNum w:abstractNumId="15" w15:restartNumberingAfterBreak="0">
+    <w:nsid w:val="7AAD056C"/>
+    <w:multiLevelType w:val="hybridMultilevel"/>
+    <w:tmpl w:val="D52481E8"/>
+    <w:lvl w:ilvl="0" w:tplc="04090001">
+      <w:start w:val="1"/>
+      <w:numFmt w:val="bullet"/>
+      <w:lvlText w:val=""/>
+      <w:lvlJc w:val="left"/>
+      <w:pPr>
+        <w:ind w:left="480" w:hanging="480"/>
+      </w:pPr>
+      <w:rPr>
+        <w:rFonts w:ascii="Wingdings" w:hAnsi="Wingdings" w:hint="default"/>
+      </w:rPr>
+    </w:lvl>
+    <w:lvl w:ilvl="1" w:tplc="04090003" w:tentative="1">
+      <w:start w:val="1"/>
+      <w:numFmt w:val="bullet"/>
+      <w:lvlText w:val=""/>
+      <w:lvlJc w:val="left"/>
+      <w:pPr>
+        <w:ind w:left="840" w:hanging="420"/>
+      </w:pPr>
+      <w:rPr>
+        <w:rFonts w:ascii="Wingdings" w:hAnsi="Wingdings" w:hint="default"/>
+      </w:rPr>
+    </w:lvl>
+    <w:lvl w:ilvl="2" w:tplc="04090005" w:tentative="1">
+      <w:start w:val="1"/>
+      <w:numFmt w:val="bullet"/>
+      <w:lvlText w:val=""/>
+      <w:lvlJc w:val="left"/>
+      <w:pPr>
+        <w:ind w:left="1260" w:hanging="420"/>
+      </w:pPr>
+      <w:rPr>
+        <w:rFonts w:ascii="Wingdings" w:hAnsi="Wingdings" w:hint="default"/>
+      </w:rPr>
+    </w:lvl>
+    <w:lvl w:ilvl="3" w:tplc="04090001" w:tentative="1">
+      <w:start w:val="1"/>
+      <w:numFmt w:val="bullet"/>
+      <w:lvlText w:val=""/>
+      <w:lvlJc w:val="left"/>
+      <w:pPr>
+        <w:ind w:left="1680" w:hanging="420"/>
+      </w:pPr>
+      <w:rPr>
+        <w:rFonts w:ascii="Wingdings" w:hAnsi="Wingdings" w:hint="default"/>
+      </w:rPr>
+    </w:lvl>
+    <w:lvl w:ilvl="4" w:tplc="04090003" w:tentative="1">
+      <w:start w:val="1"/>
+      <w:numFmt w:val="bullet"/>
+      <w:lvlText w:val=""/>
+      <w:lvlJc w:val="left"/>
+      <w:pPr>
+        <w:ind w:left="2100" w:hanging="420"/>
+      </w:pPr>
+      <w:rPr>
+        <w:rFonts w:ascii="Wingdings" w:hAnsi="Wingdings" w:hint="default"/>
+      </w:rPr>
+    </w:lvl>
+    <w:lvl w:ilvl="5" w:tplc="04090005" w:tentative="1">
+      <w:start w:val="1"/>
+      <w:numFmt w:val="bullet"/>
+      <w:lvlText w:val=""/>
+      <w:lvlJc w:val="left"/>
+      <w:pPr>
+        <w:ind w:left="2520" w:hanging="420"/>
+      </w:pPr>
+      <w:rPr>
+        <w:rFonts w:ascii="Wingdings" w:hAnsi="Wingdings" w:hint="default"/>
+      </w:rPr>
+    </w:lvl>
+    <w:lvl w:ilvl="6" w:tplc="04090001" w:tentative="1">
+      <w:start w:val="1"/>
+      <w:numFmt w:val="bullet"/>
+      <w:lvlText w:val=""/>
+      <w:lvlJc w:val="left"/>
+      <w:pPr>
+        <w:ind w:left="2940" w:hanging="420"/>
+      </w:pPr>
+      <w:rPr>
+        <w:rFonts w:ascii="Wingdings" w:hAnsi="Wingdings" w:hint="default"/>
+      </w:rPr>
+    </w:lvl>
+    <w:lvl w:ilvl="7" w:tplc="04090003" w:tentative="1">
+      <w:start w:val="1"/>
+      <w:numFmt w:val="bullet"/>
+      <w:lvlText w:val=""/>
+      <w:lvlJc w:val="left"/>
+      <w:pPr>
+        <w:ind w:left="3360" w:hanging="420"/>
+      </w:pPr>
+      <w:rPr>
+        <w:rFonts w:ascii="Wingdings" w:hAnsi="Wingdings" w:hint="default"/>
+      </w:rPr>
+    </w:lvl>
+    <w:lvl w:ilvl="8" w:tplc="04090005" w:tentative="1">
+      <w:start w:val="1"/>
+      <w:numFmt w:val="bullet"/>
+      <w:lvlText w:val=""/>
+      <w:lvlJc w:val="left"/>
+      <w:pPr>
+        <w:ind w:left="3780" w:hanging="420"/>
+      </w:pPr>
+      <w:rPr>
+        <w:rFonts w:ascii="Wingdings" w:hAnsi="Wingdings" w:hint="default"/>
       </w:rPr>
     </w:lvl>
   </w:abstractNum>
@@ -21778,19 +24454,19 @@
     <w:abstractNumId w:val="4"/>
   </w:num>
   <w:num w:numId="5">
-    <w:abstractNumId w:val="8"/>
+    <w:abstractNumId w:val="9"/>
   </w:num>
   <w:num w:numId="6">
-    <w:abstractNumId w:val="12"/>
+    <w:abstractNumId w:val="14"/>
   </w:num>
   <w:num w:numId="7">
-    <w:abstractNumId w:val="11"/>
+    <w:abstractNumId w:val="12"/>
   </w:num>
   <w:num w:numId="8">
     <w:abstractNumId w:val="5"/>
   </w:num>
   <w:num w:numId="9">
-    <w:abstractNumId w:val="10"/>
+    <w:abstractNumId w:val="11"/>
   </w:num>
   <w:num w:numId="10">
     <w:abstractNumId w:val="3"/>
@@ -21802,7 +24478,16 @@
     <w:abstractNumId w:val="7"/>
   </w:num>
   <w:num w:numId="13">
-    <w:abstractNumId w:val="9"/>
+    <w:abstractNumId w:val="10"/>
+  </w:num>
+  <w:num w:numId="14">
+    <w:abstractNumId w:val="15"/>
+  </w:num>
+  <w:num w:numId="15">
+    <w:abstractNumId w:val="13"/>
+  </w:num>
+  <w:num w:numId="16">
+    <w:abstractNumId w:val="8"/>
   </w:num>
 </w:numbering>
 </file>
@@ -22233,6 +24918,7 @@
   <w:style w:type="paragraph" w:styleId="a3">
     <w:name w:val="List Paragraph"/>
     <w:basedOn w:val="a"/>
+    <w:link w:val="a4"/>
     <w:uiPriority w:val="34"/>
     <w:qFormat/>
     <w:rsid w:val="000F34D0"/>
@@ -22240,11 +24926,11 @@
       <w:ind w:firstLineChars="200" w:firstLine="420"/>
     </w:pPr>
   </w:style>
-  <w:style w:type="paragraph" w:styleId="a4">
+  <w:style w:type="paragraph" w:styleId="a5">
     <w:name w:val="Date"/>
     <w:basedOn w:val="a"/>
     <w:next w:val="a"/>
-    <w:link w:val="a5"/>
+    <w:link w:val="a6"/>
     <w:uiPriority w:val="99"/>
     <w:semiHidden/>
     <w:unhideWhenUsed/>
@@ -22253,18 +24939,18 @@
       <w:ind w:leftChars="2500" w:left="100"/>
     </w:pPr>
   </w:style>
-  <w:style w:type="character" w:customStyle="1" w:styleId="a5">
+  <w:style w:type="character" w:customStyle="1" w:styleId="a6">
     <w:name w:val="日期 字符"/>
     <w:basedOn w:val="a0"/>
-    <w:link w:val="a4"/>
+    <w:link w:val="a5"/>
     <w:uiPriority w:val="99"/>
     <w:semiHidden/>
     <w:rsid w:val="00755A6F"/>
   </w:style>
-  <w:style w:type="paragraph" w:styleId="a6">
+  <w:style w:type="paragraph" w:styleId="a7">
     <w:name w:val="header"/>
     <w:basedOn w:val="a"/>
-    <w:link w:val="a7"/>
+    <w:link w:val="a8"/>
     <w:uiPriority w:val="99"/>
     <w:unhideWhenUsed/>
     <w:rsid w:val="00913A70"/>
@@ -22284,10 +24970,10 @@
       <w:szCs w:val="18"/>
     </w:rPr>
   </w:style>
-  <w:style w:type="character" w:customStyle="1" w:styleId="a7">
+  <w:style w:type="character" w:customStyle="1" w:styleId="a8">
     <w:name w:val="页眉 字符"/>
     <w:basedOn w:val="a0"/>
-    <w:link w:val="a6"/>
+    <w:link w:val="a7"/>
     <w:uiPriority w:val="99"/>
     <w:rsid w:val="00913A70"/>
     <w:rPr>
@@ -22295,10 +24981,10 @@
       <w:szCs w:val="18"/>
     </w:rPr>
   </w:style>
-  <w:style w:type="paragraph" w:styleId="a8">
+  <w:style w:type="paragraph" w:styleId="a9">
     <w:name w:val="footer"/>
     <w:basedOn w:val="a"/>
-    <w:link w:val="a9"/>
+    <w:link w:val="aa"/>
     <w:uiPriority w:val="99"/>
     <w:unhideWhenUsed/>
     <w:rsid w:val="00913A70"/>
@@ -22315,10 +25001,10 @@
       <w:szCs w:val="18"/>
     </w:rPr>
   </w:style>
-  <w:style w:type="character" w:customStyle="1" w:styleId="a9">
+  <w:style w:type="character" w:customStyle="1" w:styleId="aa">
     <w:name w:val="页脚 字符"/>
     <w:basedOn w:val="a0"/>
-    <w:link w:val="a8"/>
+    <w:link w:val="a9"/>
     <w:uiPriority w:val="99"/>
     <w:rsid w:val="00913A70"/>
     <w:rPr>
@@ -22326,7 +25012,7 @@
       <w:szCs w:val="18"/>
     </w:rPr>
   </w:style>
-  <w:style w:type="character" w:styleId="aa">
+  <w:style w:type="character" w:styleId="ab">
     <w:name w:val="Placeholder Text"/>
     <w:basedOn w:val="a0"/>
     <w:uiPriority w:val="99"/>
@@ -22361,7 +25047,7 @@
     <w:basedOn w:val="a0"/>
     <w:rsid w:val="00627020"/>
   </w:style>
-  <w:style w:type="paragraph" w:styleId="ab">
+  <w:style w:type="paragraph" w:styleId="ac">
     <w:name w:val="Normal (Web)"/>
     <w:basedOn w:val="a"/>
     <w:uiPriority w:val="99"/>
@@ -22379,7 +25065,7 @@
       <w:szCs w:val="24"/>
     </w:rPr>
   </w:style>
-  <w:style w:type="character" w:styleId="ac">
+  <w:style w:type="character" w:styleId="ad">
     <w:name w:val="Hyperlink"/>
     <w:basedOn w:val="a0"/>
     <w:uiPriority w:val="99"/>
@@ -22390,7 +25076,7 @@
       <w:u w:val="single"/>
     </w:rPr>
   </w:style>
-  <w:style w:type="paragraph" w:styleId="ad">
+  <w:style w:type="paragraph" w:styleId="ae">
     <w:name w:val="Normal Indent"/>
     <w:basedOn w:val="a"/>
     <w:rsid w:val="00F14277"/>
@@ -22408,7 +25094,7 @@
       <w:szCs w:val="18"/>
     </w:rPr>
   </w:style>
-  <w:style w:type="character" w:styleId="ae">
+  <w:style w:type="character" w:styleId="af">
     <w:name w:val="Strong"/>
     <w:basedOn w:val="a0"/>
     <w:uiPriority w:val="22"/>
@@ -22418,6 +25104,13 @@
       <w:b/>
       <w:bCs/>
     </w:rPr>
+  </w:style>
+  <w:style w:type="character" w:customStyle="1" w:styleId="a4">
+    <w:name w:val="列出段落 字符"/>
+    <w:basedOn w:val="a0"/>
+    <w:link w:val="a3"/>
+    <w:uiPriority w:val="34"/>
+    <w:rsid w:val="000B582D"/>
   </w:style>
 </w:styles>
 </file>
@@ -22688,7 +25381,7 @@
 </file>
 
 <file path=customXml/itemProps1.xml><?xml version="1.0" encoding="utf-8"?>
-<ds:datastoreItem xmlns:ds="http://schemas.openxmlformats.org/officeDocument/2006/customXml" ds:itemID="{F094463B-55F0-4FE9-B1B2-FEF39A798EAA}">
+<ds:datastoreItem xmlns:ds="http://schemas.openxmlformats.org/officeDocument/2006/customXml" ds:itemID="{A4A456C8-671F-4F63-A6FC-CF7C778FE92A}">
   <ds:schemaRefs>
     <ds:schemaRef ds:uri="http://schemas.openxmlformats.org/officeDocument/2006/bibliography"/>
   </ds:schemaRefs>

--- a/基于大数据平台的中文文本分析系统的设计与实现.docx
+++ b/基于大数据平台的中文文本分析系统的设计与实现.docx
@@ -18586,10 +18586,10 @@
             <v:path o:extrusionok="f" gradientshapeok="t" o:connecttype="rect"/>
             <o:lock v:ext="edit" aspectratio="t"/>
           </v:shapetype>
-          <v:shape id="_x0000_i1025" type="#_x0000_t75" style="width:333.05pt;height:195.65pt" o:ole="">
+          <v:shape id="_x0000_i1025" type="#_x0000_t75" style="width:332.95pt;height:195.85pt" o:ole="">
             <v:imagedata r:id="rId10" o:title=""/>
           </v:shape>
-          <o:OLEObject Type="Embed" ProgID="Visio.Drawing.15" ShapeID="_x0000_i1025" DrawAspect="Content" ObjectID="_1541353562" r:id="rId11"/>
+          <o:OLEObject Type="Embed" ProgID="Visio.Drawing.15" ShapeID="_x0000_i1025" DrawAspect="Content" ObjectID="_1541523469" r:id="rId11"/>
         </w:object>
       </w:r>
     </w:p>
@@ -19222,8 +19222,8 @@
         </w:rPr>
         <w:drawing>
           <wp:inline distT="0" distB="0" distL="0" distR="0">
-            <wp:extent cx="4299144" cy="1806855"/>
-            <wp:effectExtent l="0" t="0" r="6350" b="3175"/>
+            <wp:extent cx="4133088" cy="1737065"/>
+            <wp:effectExtent l="0" t="0" r="1270" b="0"/>
             <wp:docPr id="3" name="图片 3" descr="https://pic4.zhimg.com/c9c37ed908b6d7c6a1d98787efd649f7_r.jpg"/>
             <wp:cNvGraphicFramePr>
               <a:graphicFrameLocks xmlns:a="http://schemas.openxmlformats.org/drawingml/2006/main" noChangeAspect="1"/>
@@ -19253,7 +19253,7 @@
                   <pic:spPr bwMode="auto">
                     <a:xfrm>
                       <a:off x="0" y="0"/>
-                      <a:ext cx="4339123" cy="1823658"/>
+                      <a:ext cx="4183119" cy="1758092"/>
                     </a:xfrm>
                     <a:prstGeom prst="rect">
                       <a:avLst/>
@@ -19433,10 +19433,10 @@
       </w:pPr>
       <w:r>
         <w:object w:dxaOrig="9090" w:dyaOrig="4020">
-          <v:shape id="_x0000_i1026" type="#_x0000_t75" style="width:341.3pt;height:169.3pt" o:ole="">
+          <v:shape id="_x0000_i1026" type="#_x0000_t75" style="width:341.55pt;height:169.35pt" o:ole="">
             <v:imagedata r:id="rId15" o:title=""/>
           </v:shape>
-          <o:OLEObject Type="Embed" ProgID="Visio.Drawing.15" ShapeID="_x0000_i1026" DrawAspect="Content" ObjectID="_1541353563" r:id="rId16"/>
+          <o:OLEObject Type="Embed" ProgID="Visio.Drawing.15" ShapeID="_x0000_i1026" DrawAspect="Content" ObjectID="_1541523470" r:id="rId16"/>
         </w:object>
       </w:r>
     </w:p>
@@ -20134,10 +20134,10 @@
       </w:pPr>
       <w:r>
         <w:object w:dxaOrig="7087" w:dyaOrig="2620">
-          <v:shape id="_x0000_i1027" type="#_x0000_t75" style="width:4in;height:106.65pt" o:ole="">
+          <v:shape id="_x0000_i1027" type="#_x0000_t75" style="width:4in;height:106.55pt" o:ole="">
             <v:imagedata r:id="rId17" o:title=""/>
           </v:shape>
-          <o:OLEObject Type="Embed" ProgID="Visio.Drawing.15" ShapeID="_x0000_i1027" DrawAspect="Content" ObjectID="_1541353564" r:id="rId18"/>
+          <o:OLEObject Type="Embed" ProgID="Visio.Drawing.15" ShapeID="_x0000_i1027" DrawAspect="Content" ObjectID="_1541523471" r:id="rId18"/>
         </w:object>
       </w:r>
     </w:p>
@@ -20181,10 +20181,10 @@
       </w:pPr>
       <w:r>
         <w:object w:dxaOrig="10825" w:dyaOrig="3459">
-          <v:shape id="_x0000_i1028" type="#_x0000_t75" style="width:5in;height:113.75pt" o:ole="">
+          <v:shape id="_x0000_i1028" type="#_x0000_t75" style="width:5in;height:114.05pt" o:ole="">
             <v:imagedata r:id="rId19" o:title=""/>
           </v:shape>
-          <o:OLEObject Type="Embed" ProgID="Visio.Drawing.15" ShapeID="_x0000_i1028" DrawAspect="Content" ObjectID="_1541353565" r:id="rId20"/>
+          <o:OLEObject Type="Embed" ProgID="Visio.Drawing.15" ShapeID="_x0000_i1028" DrawAspect="Content" ObjectID="_1541523472" r:id="rId20"/>
         </w:object>
       </w:r>
     </w:p>
@@ -21175,7 +21175,7 @@
             <v:imagedata r:id="rId21" o:title=""/>
             <w10:wrap type="topAndBottom"/>
           </v:shape>
-          <o:OLEObject Type="Embed" ProgID="Visio.Drawing.15" ShapeID="_x0000_s1030" DrawAspect="Content" ObjectID="_1541353566" r:id="rId22"/>
+          <o:OLEObject Type="Embed" ProgID="Visio.Drawing.15" ShapeID="_x0000_s1030" DrawAspect="Content" ObjectID="_1541523474" r:id="rId22"/>
         </w:object>
       </w:r>
       <w:r>
@@ -21568,9 +21568,6 @@
     <w:p>
       <w:pPr>
         <w:ind w:firstLine="420"/>
-        <w:rPr>
-          <w:rFonts w:hint="eastAsia"/>
-        </w:rPr>
       </w:pPr>
       <w:r>
         <w:rPr>
@@ -21667,9 +21664,6 @@
     <w:p>
       <w:pPr>
         <w:ind w:firstLine="420"/>
-        <w:rPr>
-          <w:rFonts w:hint="eastAsia"/>
-        </w:rPr>
       </w:pPr>
       <w:r>
         <w:rPr>
@@ -21995,9 +21989,6 @@
     <w:p>
       <w:pPr>
         <w:ind w:firstLine="420"/>
-        <w:rPr>
-          <w:rFonts w:hint="eastAsia"/>
-        </w:rPr>
       </w:pPr>
       <w:r>
         <w:rPr>
@@ -22070,9 +22061,6 @@
     <w:p>
       <w:pPr>
         <w:ind w:firstLine="420"/>
-        <w:rPr>
-          <w:rFonts w:hint="eastAsia"/>
-        </w:rPr>
       </w:pPr>
     </w:p>
     <w:p>
@@ -22099,6 +22087,3159 @@
           <w:rFonts w:hint="eastAsia"/>
         </w:rPr>
         <w:t>文本分析模块设计</w:t>
+      </w:r>
+    </w:p>
+    <w:p>
+      <w:r>
+        <w:tab/>
+      </w:r>
+      <w:r>
+        <w:rPr>
+          <w:rFonts w:hint="eastAsia"/>
+        </w:rPr>
+        <w:t>文本分析模块是用来对文本建模的模块，本系统采用的文本建模方式是采用</w:t>
+      </w:r>
+      <w:r>
+        <w:rPr>
+          <w:rFonts w:hint="eastAsia"/>
+        </w:rPr>
+        <w:t>文本向量表示和文本主题表示融合的方式来训练文本模型，即吸取了基于统计的语言模型优点有吸取了基于神经网络的语言模型优点，文本分析模块的模块流程图如下所示：</w:t>
+      </w:r>
+    </w:p>
+    <w:p>
+      <w:pPr>
+        <w:jc w:val="center"/>
+      </w:pPr>
+      <w:r>
+        <w:object w:dxaOrig="3445" w:dyaOrig="3459">
+          <v:shape id="_x0000_i1030" type="#_x0000_t75" style="width:126.15pt;height:126.7pt" o:ole="">
+            <v:imagedata r:id="rId23" o:title=""/>
+          </v:shape>
+          <o:OLEObject Type="Embed" ProgID="Visio.Drawing.15" ShapeID="_x0000_i1030" DrawAspect="Content" ObjectID="_1541523473" r:id="rId24"/>
+        </w:object>
+      </w:r>
+    </w:p>
+    <w:p>
+      <w:pPr>
+        <w:ind w:firstLine="420"/>
+      </w:pPr>
+      <w:r>
+        <w:rPr>
+          <w:rFonts w:hint="eastAsia"/>
+        </w:rPr>
+        <w:t>其中，</w:t>
+      </w:r>
+      <w:r>
+        <w:rPr>
+          <w:rFonts w:hint="eastAsia"/>
+        </w:rPr>
+        <w:t>文本向量表示采用word</w:t>
+      </w:r>
+      <w:r>
+        <w:t>2vec</w:t>
+      </w:r>
+      <w:r>
+        <w:rPr>
+          <w:rFonts w:hint="eastAsia"/>
+        </w:rPr>
+        <w:t>算法，文本主题表示采用doc</w:t>
+      </w:r>
+      <w:r>
+        <w:t>2vec</w:t>
+      </w:r>
+      <w:r>
+        <w:rPr>
+          <w:rFonts w:hint="eastAsia"/>
+        </w:rPr>
+        <w:t>算法，融合后的特征采用doc2vec算法进行训练，得到语言模型后，在使用SGD</w:t>
+      </w:r>
+      <w:r>
+        <w:rPr>
+          <w:rFonts w:hint="eastAsia"/>
+        </w:rPr>
+        <w:t>分类模型分类，最后得到文本的分类模型，该模型就是最终用于倾向分析的语言模型。</w:t>
+      </w:r>
+    </w:p>
+    <w:p>
+      <w:r>
+        <w:rPr>
+          <w:rFonts w:hint="eastAsia"/>
+        </w:rPr>
+        <w:t>4.3</w:t>
+      </w:r>
+      <w:r>
+        <w:rPr>
+          <w:rFonts w:hint="eastAsia"/>
+        </w:rPr>
+        <w:t>基于</w:t>
+      </w:r>
+      <w:r>
+        <w:rPr>
+          <w:rFonts w:hint="eastAsia"/>
+        </w:rPr>
+        <w:t>doc</w:t>
+      </w:r>
+      <w:r>
+        <w:t>2vec</w:t>
+      </w:r>
+      <w:r>
+        <w:rPr>
+          <w:rFonts w:hint="eastAsia"/>
+        </w:rPr>
+        <w:t>和</w:t>
+      </w:r>
+      <w:r>
+        <w:t>LDA</w:t>
+      </w:r>
+      <w:r>
+        <w:rPr>
+          <w:rFonts w:hint="eastAsia"/>
+        </w:rPr>
+        <w:t>的评论文本</w:t>
+      </w:r>
+      <w:r>
+        <w:rPr>
+          <w:rFonts w:hint="eastAsia"/>
+        </w:rPr>
+        <w:t>倾向分析</w:t>
+      </w:r>
+      <w:r>
+        <w:rPr>
+          <w:rFonts w:hint="eastAsia"/>
+        </w:rPr>
+        <w:t>算法设计</w:t>
+      </w:r>
+    </w:p>
+    <w:p>
+      <w:pPr>
+        <w:ind w:firstLine="420"/>
+      </w:pPr>
+      <w:r>
+        <w:rPr>
+          <w:rFonts w:hint="eastAsia"/>
+        </w:rPr>
+        <w:t>传统的文本倾向分析算法是通过使用级性词典来确定文本倾向性，通过判断情感词、否定词、程度副词来计算整个语句的情感偏向，</w:t>
+      </w:r>
+      <w:r>
+        <w:rPr>
+          <w:rFonts w:hint="eastAsia"/>
+        </w:rPr>
+        <w:t>例如“高兴”和“很高兴”中通过程度副词“很”</w:t>
+      </w:r>
+      <w:r>
+        <w:rPr>
+          <w:rFonts w:hint="eastAsia"/>
+        </w:rPr>
+        <w:t>的修饰可以判断</w:t>
+      </w:r>
+      <w:r>
+        <w:rPr>
+          <w:rFonts w:hint="eastAsia"/>
+        </w:rPr>
+        <w:t>情感强度</w:t>
+      </w:r>
+      <w:r>
+        <w:rPr>
+          <w:rFonts w:hint="eastAsia"/>
+        </w:rPr>
+        <w:t>的提高</w:t>
+      </w:r>
+      <w:r>
+        <w:rPr>
+          <w:rFonts w:hint="eastAsia"/>
+        </w:rPr>
+        <w:t>，同时“很高兴”和“很不高兴”</w:t>
+      </w:r>
+      <w:r>
+        <w:rPr>
+          <w:rFonts w:hint="eastAsia"/>
+        </w:rPr>
+        <w:t>中，通过</w:t>
+      </w:r>
+      <w:r>
+        <w:rPr>
+          <w:rFonts w:hint="eastAsia"/>
+        </w:rPr>
+        <w:t>“不”否定词的出现</w:t>
+      </w:r>
+      <w:r>
+        <w:rPr>
+          <w:rFonts w:hint="eastAsia"/>
+        </w:rPr>
+        <w:t>可以判断</w:t>
+      </w:r>
+      <w:r>
+        <w:rPr>
+          <w:rFonts w:hint="eastAsia"/>
+        </w:rPr>
+        <w:t>情感发生逆转。这种基于情感词典判断文本倾向的方式</w:t>
+      </w:r>
+      <w:r>
+        <w:rPr>
+          <w:rFonts w:hint="eastAsia"/>
+        </w:rPr>
+        <w:t>很大程度是依赖于情感词、否定词和程度副词的词法搭配规则，而搭配规则是无法自动识别的，需要人工配置</w:t>
+      </w:r>
+      <w:r>
+        <w:rPr>
+          <w:rFonts w:hint="eastAsia"/>
+        </w:rPr>
+        <w:t>，同时，相同的词语不同的搭配</w:t>
+      </w:r>
+      <w:r>
+        <w:rPr>
+          <w:rFonts w:hint="eastAsia"/>
+        </w:rPr>
+        <w:t>有时</w:t>
+      </w:r>
+      <w:r>
+        <w:rPr>
+          <w:rFonts w:hint="eastAsia"/>
+        </w:rPr>
+        <w:t>也会出现不同的情感程度，例如“不很高兴”和“很不高兴”出现的情感词、否定词、程度副词相同，但是情感表达确不相同。</w:t>
+      </w:r>
+    </w:p>
+    <w:p>
+      <w:pPr>
+        <w:ind w:firstLine="420"/>
+      </w:pPr>
+      <w:r>
+        <w:rPr>
+          <w:rFonts w:hint="eastAsia"/>
+        </w:rPr>
+        <w:t>随着机器学习的发展，采用文本分类的思路解决文本倾向问题受到人们的关注，一般的</w:t>
+      </w:r>
+      <w:r>
+        <w:rPr>
+          <w:rFonts w:hint="eastAsia"/>
+        </w:rPr>
+        <w:lastRenderedPageBreak/>
+        <w:t>思路是对</w:t>
+      </w:r>
+      <w:r>
+        <w:rPr>
+          <w:rFonts w:hint="eastAsia"/>
+        </w:rPr>
+        <w:t>文</w:t>
+      </w:r>
+      <w:r>
+        <w:rPr>
+          <w:rFonts w:hint="eastAsia"/>
+        </w:rPr>
+        <w:t>本进行数字化表示，然后通过分类算法对文本进行分类，常用的分类算法包括逻辑回归，K-means等，同时，对文本的数字化表示决定了分类效果的好坏，</w:t>
+      </w:r>
+      <w:r>
+        <w:rPr>
+          <w:rFonts w:hint="eastAsia"/>
+        </w:rPr>
+        <w:t>常用的文本表示算法有bag</w:t>
+      </w:r>
+      <w:r>
+        <w:t>-of-words</w:t>
+      </w:r>
+      <w:r>
+        <w:rPr>
+          <w:rFonts w:hint="eastAsia"/>
+        </w:rPr>
+        <w:t>和bag</w:t>
+      </w:r>
+      <w:r>
+        <w:t>-of-n-grams</w:t>
+      </w:r>
+      <w:r>
+        <w:rPr>
+          <w:rFonts w:hint="eastAsia"/>
+        </w:rPr>
+        <w:t>，</w:t>
+      </w:r>
+      <w:r>
+        <w:rPr>
+          <w:rFonts w:hint="eastAsia"/>
+        </w:rPr>
+        <w:t>这种方法解决了一部分文本分类问题，但是，对于文本倾向分析，不仅仅是简单的二分类过程，还需要考虑文本之间的词语搭配关系，词与词，词与句之间的关系，采用如上的文本分类思路不能够达到很好的准确率。</w:t>
+      </w:r>
+    </w:p>
+    <w:p>
+      <w:pPr>
+        <w:ind w:firstLine="420"/>
+      </w:pPr>
+      <w:r>
+        <w:rPr>
+          <w:rFonts w:hint="eastAsia"/>
+        </w:rPr>
+        <w:t>本文采用</w:t>
+      </w:r>
+      <w:r>
+        <w:rPr>
+          <w:rFonts w:hint="eastAsia"/>
+        </w:rPr>
+        <w:t>word</w:t>
+      </w:r>
+      <w:r>
+        <w:t>2vec</w:t>
+      </w:r>
+      <w:r>
+        <w:rPr>
+          <w:rFonts w:hint="eastAsia"/>
+        </w:rPr>
+        <w:t>和lda作为文本表示算法，充分的考虑了文本之间的搭配特征，并用doc</w:t>
+      </w:r>
+      <w:r>
+        <w:t>2vec</w:t>
+      </w:r>
+      <w:r>
+        <w:rPr>
+          <w:rFonts w:hint="eastAsia"/>
+        </w:rPr>
+        <w:t>算法训练文本获取文本的向量表示，然后通过SGD分类算法对文本进行分类，通过实验结果显示，使用该融合算法可以使得文本倾向分析的准确率提高20%。</w:t>
+      </w:r>
+    </w:p>
+    <w:p>
+      <w:r>
+        <w:rPr>
+          <w:rFonts w:hint="eastAsia"/>
+        </w:rPr>
+        <w:t>4.</w:t>
+      </w:r>
+      <w:r>
+        <w:t>3</w:t>
+      </w:r>
+      <w:r>
+        <w:rPr>
+          <w:rFonts w:hint="eastAsia"/>
+        </w:rPr>
+        <w:t>.</w:t>
+      </w:r>
+      <w:r>
+        <w:t>1</w:t>
+      </w:r>
+      <w:r>
+        <w:rPr>
+          <w:rFonts w:hint="eastAsia"/>
+        </w:rPr>
+        <w:t xml:space="preserve"> 基于LDA的文本主题特征提取</w:t>
+      </w:r>
+    </w:p>
+    <w:p>
+      <w:pPr>
+        <w:ind w:firstLine="420"/>
+      </w:pPr>
+      <w:r>
+        <w:rPr>
+          <w:rFonts w:hint="eastAsia"/>
+        </w:rPr>
+        <w:t>基于统计的向量空间模型是文档</w:t>
+      </w:r>
+      <w:r>
+        <w:rPr>
+          <w:rFonts w:hint="eastAsia"/>
+        </w:rPr>
+        <w:t>x</w:t>
+      </w:r>
+      <w:r>
+        <w:rPr>
+          <w:rFonts w:hint="eastAsia"/>
+        </w:rPr>
+        <w:t>单词矩阵模型，即文档作为行，词表作为列</w:t>
+      </w:r>
+      <w:r>
+        <w:rPr>
+          <w:rFonts w:hint="eastAsia"/>
+        </w:rPr>
+        <w:t>构成的矩阵来表示整个语料库，</w:t>
+      </w:r>
+      <w:r>
+        <w:rPr>
+          <w:rFonts w:hint="eastAsia"/>
+        </w:rPr>
+        <w:t>其中单词</w:t>
+      </w:r>
+      <w:r>
+        <w:rPr>
+          <w:rFonts w:hint="eastAsia"/>
+        </w:rPr>
+        <w:t>的表示可以通过TF-IDF值表示。</w:t>
+      </w:r>
+      <w:r>
+        <w:rPr>
+          <w:rFonts w:hint="eastAsia"/>
+        </w:rPr>
+        <w:t>如下图所示：</w:t>
+      </w:r>
+    </w:p>
+    <w:p>
+      <w:pPr>
+        <w:ind w:firstLine="420"/>
+      </w:pPr>
+      <m:oMathPara>
+        <m:oMath>
+          <m:m>
+            <m:mPr>
+              <m:mcs>
+                <m:mc>
+                  <m:mcPr>
+                    <m:count m:val="2"/>
+                    <m:mcJc m:val="center"/>
+                  </m:mcPr>
+                </m:mc>
+              </m:mcs>
+              <m:ctrlPr>
+                <w:rPr>
+                  <w:rFonts w:ascii="Cambria Math" w:hAnsi="Cambria Math"/>
+                </w:rPr>
+              </m:ctrlPr>
+            </m:mPr>
+            <m:mr>
+              <m:e>
+                <m:r>
+                  <w:rPr>
+                    <w:rFonts w:ascii="Cambria Math" w:hAnsi="Cambria Math"/>
+                  </w:rPr>
+                  <m:t xml:space="preserve"> </m:t>
+                </m:r>
+              </m:e>
+              <m:e>
+                <m:m>
+                  <m:mPr>
+                    <m:mcs>
+                      <m:mc>
+                        <m:mcPr>
+                          <m:count m:val="3"/>
+                          <m:mcJc m:val="center"/>
+                        </m:mcPr>
+                      </m:mc>
+                    </m:mcs>
+                    <m:ctrlPr>
+                      <w:rPr>
+                        <w:rFonts w:ascii="Cambria Math" w:hAnsi="Cambria Math"/>
+                        <w:i/>
+                      </w:rPr>
+                    </m:ctrlPr>
+                  </m:mPr>
+                  <m:mr>
+                    <m:e>
+                      <m:sSub>
+                        <m:sSubPr>
+                          <m:ctrlPr>
+                            <w:rPr>
+                              <w:rFonts w:ascii="Cambria Math" w:hAnsi="Cambria Math"/>
+                              <w:i/>
+                            </w:rPr>
+                          </m:ctrlPr>
+                        </m:sSubPr>
+                        <m:e>
+                          <m:r>
+                            <w:rPr>
+                              <w:rFonts w:ascii="Cambria Math" w:hAnsi="Cambria Math"/>
+                            </w:rPr>
+                            <m:t>w</m:t>
+                          </m:r>
+                        </m:e>
+                        <m:sub>
+                          <m:r>
+                            <w:rPr>
+                              <w:rFonts w:ascii="Cambria Math" w:hAnsi="Cambria Math"/>
+                            </w:rPr>
+                            <m:t>1</m:t>
+                          </m:r>
+                        </m:sub>
+                      </m:sSub>
+                    </m:e>
+                    <m:e>
+                      <m:m>
+                        <m:mPr>
+                          <m:mcs>
+                            <m:mc>
+                              <m:mcPr>
+                                <m:count m:val="2"/>
+                                <m:mcJc m:val="center"/>
+                              </m:mcPr>
+                            </m:mc>
+                          </m:mcs>
+                          <m:ctrlPr>
+                            <w:rPr>
+                              <w:rFonts w:ascii="Cambria Math" w:hAnsi="Cambria Math"/>
+                              <w:i/>
+                            </w:rPr>
+                          </m:ctrlPr>
+                        </m:mPr>
+                        <m:mr>
+                          <m:e>
+                            <m:sSub>
+                              <m:sSubPr>
+                                <m:ctrlPr>
+                                  <w:rPr>
+                                    <w:rFonts w:ascii="Cambria Math" w:hAnsi="Cambria Math"/>
+                                    <w:i/>
+                                  </w:rPr>
+                                </m:ctrlPr>
+                              </m:sSubPr>
+                              <m:e>
+                                <m:r>
+                                  <w:rPr>
+                                    <w:rFonts w:ascii="Cambria Math" w:hAnsi="Cambria Math"/>
+                                  </w:rPr>
+                                  <m:t>w</m:t>
+                                </m:r>
+                              </m:e>
+                              <m:sub>
+                                <m:r>
+                                  <w:rPr>
+                                    <w:rFonts w:ascii="Cambria Math" w:hAnsi="Cambria Math"/>
+                                  </w:rPr>
+                                  <m:t>2</m:t>
+                                </m:r>
+                              </m:sub>
+                            </m:sSub>
+                          </m:e>
+                          <m:e>
+                            <m:r>
+                              <w:rPr>
+                                <w:rFonts w:ascii="Cambria Math" w:hAnsi="Cambria Math"/>
+                              </w:rPr>
+                              <m:t>⋯</m:t>
+                            </m:r>
+                          </m:e>
+                        </m:mr>
+                      </m:m>
+                    </m:e>
+                    <m:e>
+                      <m:sSub>
+                        <m:sSubPr>
+                          <m:ctrlPr>
+                            <w:rPr>
+                              <w:rFonts w:ascii="Cambria Math" w:hAnsi="Cambria Math"/>
+                              <w:i/>
+                            </w:rPr>
+                          </m:ctrlPr>
+                        </m:sSubPr>
+                        <m:e>
+                          <m:r>
+                            <w:rPr>
+                              <w:rFonts w:ascii="Cambria Math" w:hAnsi="Cambria Math"/>
+                            </w:rPr>
+                            <m:t>w</m:t>
+                          </m:r>
+                        </m:e>
+                        <m:sub>
+                          <m:r>
+                            <w:rPr>
+                              <w:rFonts w:ascii="Cambria Math" w:hAnsi="Cambria Math"/>
+                            </w:rPr>
+                            <m:t>m</m:t>
+                          </m:r>
+                        </m:sub>
+                      </m:sSub>
+                    </m:e>
+                  </m:mr>
+                </m:m>
+              </m:e>
+            </m:mr>
+            <m:mr>
+              <m:e>
+                <m:m>
+                  <m:mPr>
+                    <m:mcs>
+                      <m:mc>
+                        <m:mcPr>
+                          <m:count m:val="1"/>
+                          <m:mcJc m:val="center"/>
+                        </m:mcPr>
+                      </m:mc>
+                    </m:mcs>
+                    <m:ctrlPr>
+                      <w:rPr>
+                        <w:rFonts w:ascii="Cambria Math" w:hAnsi="Cambria Math"/>
+                        <w:i/>
+                      </w:rPr>
+                    </m:ctrlPr>
+                  </m:mPr>
+                  <m:mr>
+                    <m:e>
+                      <m:sSub>
+                        <m:sSubPr>
+                          <m:ctrlPr>
+                            <w:rPr>
+                              <w:rFonts w:ascii="Cambria Math" w:hAnsi="Cambria Math"/>
+                              <w:i/>
+                            </w:rPr>
+                          </m:ctrlPr>
+                        </m:sSubPr>
+                        <m:e>
+                          <m:r>
+                            <w:rPr>
+                              <w:rFonts w:ascii="Cambria Math" w:hAnsi="Cambria Math"/>
+                            </w:rPr>
+                            <m:t>doc</m:t>
+                          </m:r>
+                        </m:e>
+                        <m:sub>
+                          <m:r>
+                            <w:rPr>
+                              <w:rFonts w:ascii="Cambria Math" w:hAnsi="Cambria Math"/>
+                            </w:rPr>
+                            <m:t>1</m:t>
+                          </m:r>
+                        </m:sub>
+                      </m:sSub>
+                    </m:e>
+                  </m:mr>
+                  <m:mr>
+                    <m:e>
+                      <m:m>
+                        <m:mPr>
+                          <m:mcs>
+                            <m:mc>
+                              <m:mcPr>
+                                <m:count m:val="1"/>
+                                <m:mcJc m:val="center"/>
+                              </m:mcPr>
+                            </m:mc>
+                          </m:mcs>
+                          <m:ctrlPr>
+                            <w:rPr>
+                              <w:rFonts w:ascii="Cambria Math" w:hAnsi="Cambria Math"/>
+                              <w:i/>
+                            </w:rPr>
+                          </m:ctrlPr>
+                        </m:mPr>
+                        <m:mr>
+                          <m:e>
+                            <m:sSub>
+                              <m:sSubPr>
+                                <m:ctrlPr>
+                                  <w:rPr>
+                                    <w:rFonts w:ascii="Cambria Math" w:hAnsi="Cambria Math"/>
+                                    <w:i/>
+                                  </w:rPr>
+                                </m:ctrlPr>
+                              </m:sSubPr>
+                              <m:e>
+                                <m:r>
+                                  <w:rPr>
+                                    <w:rFonts w:ascii="Cambria Math" w:hAnsi="Cambria Math"/>
+                                  </w:rPr>
+                                  <m:t>doc</m:t>
+                                </m:r>
+                              </m:e>
+                              <m:sub>
+                                <m:r>
+                                  <w:rPr>
+                                    <w:rFonts w:ascii="Cambria Math" w:hAnsi="Cambria Math"/>
+                                  </w:rPr>
+                                  <m:t>2</m:t>
+                                </m:r>
+                              </m:sub>
+                            </m:sSub>
+                          </m:e>
+                        </m:mr>
+                        <m:mr>
+                          <m:e>
+                            <m:r>
+                              <w:rPr>
+                                <w:rFonts w:ascii="Cambria Math" w:hAnsi="Cambria Math"/>
+                              </w:rPr>
+                              <m:t>⋮</m:t>
+                            </m:r>
+                          </m:e>
+                        </m:mr>
+                      </m:m>
+                    </m:e>
+                  </m:mr>
+                  <m:mr>
+                    <m:e>
+                      <m:sSub>
+                        <m:sSubPr>
+                          <m:ctrlPr>
+                            <w:rPr>
+                              <w:rFonts w:ascii="Cambria Math" w:hAnsi="Cambria Math"/>
+                              <w:i/>
+                            </w:rPr>
+                          </m:ctrlPr>
+                        </m:sSubPr>
+                        <m:e>
+                          <m:r>
+                            <w:rPr>
+                              <w:rFonts w:ascii="Cambria Math" w:hAnsi="Cambria Math"/>
+                            </w:rPr>
+                            <m:t>doc</m:t>
+                          </m:r>
+                        </m:e>
+                        <m:sub>
+                          <m:r>
+                            <w:rPr>
+                              <w:rFonts w:ascii="Cambria Math" w:hAnsi="Cambria Math"/>
+                            </w:rPr>
+                            <m:t>n</m:t>
+                          </m:r>
+                        </m:sub>
+                      </m:sSub>
+                    </m:e>
+                  </m:mr>
+                </m:m>
+              </m:e>
+              <m:e>
+                <m:d>
+                  <m:dPr>
+                    <m:begChr m:val="["/>
+                    <m:endChr m:val="]"/>
+                    <m:ctrlPr>
+                      <w:rPr>
+                        <w:rFonts w:ascii="Cambria Math" w:hAnsi="Cambria Math"/>
+                        <w:i/>
+                      </w:rPr>
+                    </m:ctrlPr>
+                  </m:dPr>
+                  <m:e>
+                    <m:m>
+                      <m:mPr>
+                        <m:mcs>
+                          <m:mc>
+                            <m:mcPr>
+                              <m:count m:val="3"/>
+                              <m:mcJc m:val="center"/>
+                            </m:mcPr>
+                          </m:mc>
+                        </m:mcs>
+                        <m:ctrlPr>
+                          <w:rPr>
+                            <w:rFonts w:ascii="Cambria Math" w:hAnsi="Cambria Math"/>
+                            <w:i/>
+                          </w:rPr>
+                        </m:ctrlPr>
+                      </m:mPr>
+                      <m:mr>
+                        <m:e>
+                          <m:sSub>
+                            <m:sSubPr>
+                              <m:ctrlPr>
+                                <w:rPr>
+                                  <w:rFonts w:ascii="Cambria Math" w:hAnsi="Cambria Math"/>
+                                  <w:i/>
+                                </w:rPr>
+                              </m:ctrlPr>
+                            </m:sSubPr>
+                            <m:e>
+                              <m:r>
+                                <w:rPr>
+                                  <w:rFonts w:ascii="Cambria Math" w:hAnsi="Cambria Math"/>
+                                </w:rPr>
+                                <m:t>a</m:t>
+                              </m:r>
+                            </m:e>
+                            <m:sub>
+                              <m:r>
+                                <w:rPr>
+                                  <w:rFonts w:ascii="Cambria Math" w:hAnsi="Cambria Math"/>
+                                </w:rPr>
+                                <m:t>11</m:t>
+                              </m:r>
+                            </m:sub>
+                          </m:sSub>
+                        </m:e>
+                        <m:e>
+                          <m:m>
+                            <m:mPr>
+                              <m:mcs>
+                                <m:mc>
+                                  <m:mcPr>
+                                    <m:count m:val="2"/>
+                                    <m:mcJc m:val="center"/>
+                                  </m:mcPr>
+                                </m:mc>
+                              </m:mcs>
+                              <m:ctrlPr>
+                                <w:rPr>
+                                  <w:rFonts w:ascii="Cambria Math" w:hAnsi="Cambria Math"/>
+                                  <w:i/>
+                                </w:rPr>
+                              </m:ctrlPr>
+                            </m:mPr>
+                            <m:mr>
+                              <m:e>
+                                <m:sSub>
+                                  <m:sSubPr>
+                                    <m:ctrlPr>
+                                      <w:rPr>
+                                        <w:rFonts w:ascii="Cambria Math" w:hAnsi="Cambria Math"/>
+                                        <w:i/>
+                                      </w:rPr>
+                                    </m:ctrlPr>
+                                  </m:sSubPr>
+                                  <m:e>
+                                    <m:r>
+                                      <w:rPr>
+                                        <w:rFonts w:ascii="Cambria Math" w:hAnsi="Cambria Math"/>
+                                      </w:rPr>
+                                      <m:t>a</m:t>
+                                    </m:r>
+                                  </m:e>
+                                  <m:sub>
+                                    <m:r>
+                                      <w:rPr>
+                                        <w:rFonts w:ascii="Cambria Math" w:hAnsi="Cambria Math"/>
+                                      </w:rPr>
+                                      <m:t>12</m:t>
+                                    </m:r>
+                                  </m:sub>
+                                </m:sSub>
+                              </m:e>
+                              <m:e>
+                                <m:r>
+                                  <w:rPr>
+                                    <w:rFonts w:ascii="Cambria Math" w:hAnsi="Cambria Math"/>
+                                  </w:rPr>
+                                  <m:t>⋯</m:t>
+                                </m:r>
+                              </m:e>
+                            </m:mr>
+                          </m:m>
+                        </m:e>
+                        <m:e>
+                          <m:sSub>
+                            <m:sSubPr>
+                              <m:ctrlPr>
+                                <w:rPr>
+                                  <w:rFonts w:ascii="Cambria Math" w:hAnsi="Cambria Math"/>
+                                  <w:i/>
+                                </w:rPr>
+                              </m:ctrlPr>
+                            </m:sSubPr>
+                            <m:e>
+                              <m:r>
+                                <w:rPr>
+                                  <w:rFonts w:ascii="Cambria Math" w:hAnsi="Cambria Math"/>
+                                </w:rPr>
+                                <m:t>a</m:t>
+                              </m:r>
+                            </m:e>
+                            <m:sub>
+                              <m:r>
+                                <w:rPr>
+                                  <w:rFonts w:ascii="Cambria Math" w:hAnsi="Cambria Math"/>
+                                </w:rPr>
+                                <m:t>1</m:t>
+                              </m:r>
+                              <m:r>
+                                <w:rPr>
+                                  <w:rFonts w:ascii="Cambria Math" w:hAnsi="Cambria Math" w:hint="eastAsia"/>
+                                </w:rPr>
+                                <m:t>m</m:t>
+                              </m:r>
+                            </m:sub>
+                          </m:sSub>
+                        </m:e>
+                      </m:mr>
+                      <m:mr>
+                        <m:e>
+                          <m:m>
+                            <m:mPr>
+                              <m:mcs>
+                                <m:mc>
+                                  <m:mcPr>
+                                    <m:count m:val="1"/>
+                                    <m:mcJc m:val="center"/>
+                                  </m:mcPr>
+                                </m:mc>
+                              </m:mcs>
+                              <m:ctrlPr>
+                                <w:rPr>
+                                  <w:rFonts w:ascii="Cambria Math" w:hAnsi="Cambria Math"/>
+                                  <w:i/>
+                                </w:rPr>
+                              </m:ctrlPr>
+                            </m:mPr>
+                            <m:mr>
+                              <m:e>
+                                <m:sSub>
+                                  <m:sSubPr>
+                                    <m:ctrlPr>
+                                      <w:rPr>
+                                        <w:rFonts w:ascii="Cambria Math" w:hAnsi="Cambria Math"/>
+                                        <w:i/>
+                                      </w:rPr>
+                                    </m:ctrlPr>
+                                  </m:sSubPr>
+                                  <m:e>
+                                    <m:r>
+                                      <w:rPr>
+                                        <w:rFonts w:ascii="Cambria Math" w:hAnsi="Cambria Math"/>
+                                      </w:rPr>
+                                      <m:t>a</m:t>
+                                    </m:r>
+                                  </m:e>
+                                  <m:sub>
+                                    <m:r>
+                                      <w:rPr>
+                                        <w:rFonts w:ascii="Cambria Math" w:hAnsi="Cambria Math"/>
+                                      </w:rPr>
+                                      <m:t>21</m:t>
+                                    </m:r>
+                                  </m:sub>
+                                </m:sSub>
+                              </m:e>
+                            </m:mr>
+                            <m:mr>
+                              <m:e>
+                                <m:r>
+                                  <w:rPr>
+                                    <w:rFonts w:ascii="Cambria Math" w:hAnsi="Cambria Math"/>
+                                  </w:rPr>
+                                  <m:t>⋮</m:t>
+                                </m:r>
+                              </m:e>
+                            </m:mr>
+                          </m:m>
+                        </m:e>
+                        <m:e>
+                          <m:m>
+                            <m:mPr>
+                              <m:mcs>
+                                <m:mc>
+                                  <m:mcPr>
+                                    <m:count m:val="2"/>
+                                    <m:mcJc m:val="center"/>
+                                  </m:mcPr>
+                                </m:mc>
+                              </m:mcs>
+                              <m:ctrlPr>
+                                <w:rPr>
+                                  <w:rFonts w:ascii="Cambria Math" w:hAnsi="Cambria Math"/>
+                                  <w:i/>
+                                </w:rPr>
+                              </m:ctrlPr>
+                            </m:mPr>
+                            <m:mr>
+                              <m:e>
+                                <m:m>
+                                  <m:mPr>
+                                    <m:mcs>
+                                      <m:mc>
+                                        <m:mcPr>
+                                          <m:count m:val="1"/>
+                                          <m:mcJc m:val="center"/>
+                                        </m:mcPr>
+                                      </m:mc>
+                                    </m:mcs>
+                                    <m:ctrlPr>
+                                      <w:rPr>
+                                        <w:rFonts w:ascii="Cambria Math" w:hAnsi="Cambria Math"/>
+                                        <w:i/>
+                                      </w:rPr>
+                                    </m:ctrlPr>
+                                  </m:mPr>
+                                  <m:mr>
+                                    <m:e>
+                                      <m:sSub>
+                                        <m:sSubPr>
+                                          <m:ctrlPr>
+                                            <w:rPr>
+                                              <w:rFonts w:ascii="Cambria Math" w:hAnsi="Cambria Math"/>
+                                              <w:i/>
+                                            </w:rPr>
+                                          </m:ctrlPr>
+                                        </m:sSubPr>
+                                        <m:e>
+                                          <m:r>
+                                            <w:rPr>
+                                              <w:rFonts w:ascii="Cambria Math" w:hAnsi="Cambria Math"/>
+                                            </w:rPr>
+                                            <m:t>a</m:t>
+                                          </m:r>
+                                        </m:e>
+                                        <m:sub>
+                                          <m:r>
+                                            <w:rPr>
+                                              <w:rFonts w:ascii="Cambria Math" w:hAnsi="Cambria Math"/>
+                                            </w:rPr>
+                                            <m:t>22</m:t>
+                                          </m:r>
+                                        </m:sub>
+                                      </m:sSub>
+                                    </m:e>
+                                  </m:mr>
+                                  <m:mr>
+                                    <m:e>
+                                      <m:r>
+                                        <w:rPr>
+                                          <w:rFonts w:ascii="Cambria Math" w:hAnsi="Cambria Math"/>
+                                        </w:rPr>
+                                        <m:t>⋮</m:t>
+                                      </m:r>
+                                    </m:e>
+                                  </m:mr>
+                                </m:m>
+                              </m:e>
+                              <m:e>
+                                <m:m>
+                                  <m:mPr>
+                                    <m:mcs>
+                                      <m:mc>
+                                        <m:mcPr>
+                                          <m:count m:val="1"/>
+                                          <m:mcJc m:val="center"/>
+                                        </m:mcPr>
+                                      </m:mc>
+                                    </m:mcs>
+                                    <m:ctrlPr>
+                                      <w:rPr>
+                                        <w:rFonts w:ascii="Cambria Math" w:hAnsi="Cambria Math"/>
+                                        <w:i/>
+                                      </w:rPr>
+                                    </m:ctrlPr>
+                                  </m:mPr>
+                                  <m:mr>
+                                    <m:e>
+                                      <m:r>
+                                        <w:rPr>
+                                          <w:rFonts w:ascii="Cambria Math" w:hAnsi="Cambria Math"/>
+                                        </w:rPr>
+                                        <m:t>⋯</m:t>
+                                      </m:r>
+                                    </m:e>
+                                  </m:mr>
+                                  <m:mr>
+                                    <m:e>
+                                      <m:r>
+                                        <w:rPr>
+                                          <w:rFonts w:ascii="Cambria Math" w:hAnsi="Cambria Math"/>
+                                        </w:rPr>
+                                        <m:t>⋱</m:t>
+                                      </m:r>
+                                    </m:e>
+                                  </m:mr>
+                                </m:m>
+                              </m:e>
+                            </m:mr>
+                          </m:m>
+                        </m:e>
+                        <m:e>
+                          <m:m>
+                            <m:mPr>
+                              <m:mcs>
+                                <m:mc>
+                                  <m:mcPr>
+                                    <m:count m:val="1"/>
+                                    <m:mcJc m:val="center"/>
+                                  </m:mcPr>
+                                </m:mc>
+                              </m:mcs>
+                              <m:ctrlPr>
+                                <w:rPr>
+                                  <w:rFonts w:ascii="Cambria Math" w:hAnsi="Cambria Math"/>
+                                  <w:i/>
+                                </w:rPr>
+                              </m:ctrlPr>
+                            </m:mPr>
+                            <m:mr>
+                              <m:e>
+                                <m:sSub>
+                                  <m:sSubPr>
+                                    <m:ctrlPr>
+                                      <w:rPr>
+                                        <w:rFonts w:ascii="Cambria Math" w:hAnsi="Cambria Math"/>
+                                        <w:i/>
+                                      </w:rPr>
+                                    </m:ctrlPr>
+                                  </m:sSubPr>
+                                  <m:e>
+                                    <m:r>
+                                      <w:rPr>
+                                        <w:rFonts w:ascii="Cambria Math" w:hAnsi="Cambria Math"/>
+                                      </w:rPr>
+                                      <m:t>a</m:t>
+                                    </m:r>
+                                  </m:e>
+                                  <m:sub>
+                                    <m:r>
+                                      <w:rPr>
+                                        <w:rFonts w:ascii="Cambria Math" w:hAnsi="Cambria Math"/>
+                                      </w:rPr>
+                                      <m:t>2m</m:t>
+                                    </m:r>
+                                  </m:sub>
+                                </m:sSub>
+                              </m:e>
+                            </m:mr>
+                            <m:mr>
+                              <m:e>
+                                <m:r>
+                                  <w:rPr>
+                                    <w:rFonts w:ascii="Cambria Math" w:hAnsi="Cambria Math"/>
+                                  </w:rPr>
+                                  <m:t>⋮</m:t>
+                                </m:r>
+                              </m:e>
+                            </m:mr>
+                          </m:m>
+                        </m:e>
+                      </m:mr>
+                      <m:mr>
+                        <m:e>
+                          <m:sSub>
+                            <m:sSubPr>
+                              <m:ctrlPr>
+                                <w:rPr>
+                                  <w:rFonts w:ascii="Cambria Math" w:hAnsi="Cambria Math"/>
+                                  <w:i/>
+                                </w:rPr>
+                              </m:ctrlPr>
+                            </m:sSubPr>
+                            <m:e>
+                              <m:r>
+                                <w:rPr>
+                                  <w:rFonts w:ascii="Cambria Math" w:hAnsi="Cambria Math"/>
+                                </w:rPr>
+                                <m:t>a</m:t>
+                              </m:r>
+                            </m:e>
+                            <m:sub>
+                              <m:r>
+                                <w:rPr>
+                                  <w:rFonts w:ascii="Cambria Math" w:hAnsi="Cambria Math"/>
+                                </w:rPr>
+                                <m:t>n1</m:t>
+                              </m:r>
+                            </m:sub>
+                          </m:sSub>
+                        </m:e>
+                        <m:e>
+                          <m:m>
+                            <m:mPr>
+                              <m:mcs>
+                                <m:mc>
+                                  <m:mcPr>
+                                    <m:count m:val="2"/>
+                                    <m:mcJc m:val="center"/>
+                                  </m:mcPr>
+                                </m:mc>
+                              </m:mcs>
+                              <m:ctrlPr>
+                                <w:rPr>
+                                  <w:rFonts w:ascii="Cambria Math" w:hAnsi="Cambria Math"/>
+                                  <w:i/>
+                                </w:rPr>
+                              </m:ctrlPr>
+                            </m:mPr>
+                            <m:mr>
+                              <m:e>
+                                <m:sSub>
+                                  <m:sSubPr>
+                                    <m:ctrlPr>
+                                      <w:rPr>
+                                        <w:rFonts w:ascii="Cambria Math" w:hAnsi="Cambria Math"/>
+                                        <w:i/>
+                                      </w:rPr>
+                                    </m:ctrlPr>
+                                  </m:sSubPr>
+                                  <m:e>
+                                    <m:r>
+                                      <w:rPr>
+                                        <w:rFonts w:ascii="Cambria Math" w:hAnsi="Cambria Math"/>
+                                      </w:rPr>
+                                      <m:t>a</m:t>
+                                    </m:r>
+                                  </m:e>
+                                  <m:sub>
+                                    <m:r>
+                                      <w:rPr>
+                                        <w:rFonts w:ascii="Cambria Math" w:hAnsi="Cambria Math"/>
+                                      </w:rPr>
+                                      <m:t>n2</m:t>
+                                    </m:r>
+                                  </m:sub>
+                                </m:sSub>
+                              </m:e>
+                              <m:e>
+                                <m:r>
+                                  <w:rPr>
+                                    <w:rFonts w:ascii="Cambria Math" w:hAnsi="Cambria Math"/>
+                                  </w:rPr>
+                                  <m:t>⋯</m:t>
+                                </m:r>
+                              </m:e>
+                            </m:mr>
+                          </m:m>
+                        </m:e>
+                        <m:e>
+                          <m:sSub>
+                            <m:sSubPr>
+                              <m:ctrlPr>
+                                <w:rPr>
+                                  <w:rFonts w:ascii="Cambria Math" w:hAnsi="Cambria Math"/>
+                                  <w:i/>
+                                </w:rPr>
+                              </m:ctrlPr>
+                            </m:sSubPr>
+                            <m:e>
+                              <m:r>
+                                <w:rPr>
+                                  <w:rFonts w:ascii="Cambria Math" w:hAnsi="Cambria Math"/>
+                                </w:rPr>
+                                <m:t>a</m:t>
+                              </m:r>
+                            </m:e>
+                            <m:sub>
+                              <m:r>
+                                <w:rPr>
+                                  <w:rFonts w:ascii="Cambria Math" w:hAnsi="Cambria Math"/>
+                                </w:rPr>
+                                <m:t>nm</m:t>
+                              </m:r>
+                            </m:sub>
+                          </m:sSub>
+                        </m:e>
+                      </m:mr>
+                    </m:m>
+                  </m:e>
+                </m:d>
+              </m:e>
+            </m:mr>
+          </m:m>
+        </m:oMath>
+      </m:oMathPara>
+    </w:p>
+    <w:p>
+      <w:r>
+        <w:rPr>
+          <w:rFonts w:hint="eastAsia"/>
+        </w:rPr>
+        <w:t>其中，</w:t>
+      </w:r>
+      <m:oMath>
+        <m:sSub>
+          <m:sSubPr>
+            <m:ctrlPr>
+              <w:rPr>
+                <w:rFonts w:ascii="Cambria Math" w:hAnsi="Cambria Math"/>
+                <w:i/>
+              </w:rPr>
+            </m:ctrlPr>
+          </m:sSubPr>
+          <m:e>
+            <m:r>
+              <w:rPr>
+                <w:rFonts w:ascii="Cambria Math" w:hAnsi="Cambria Math"/>
+              </w:rPr>
+              <m:t>a</m:t>
+            </m:r>
+          </m:e>
+          <m:sub>
+            <m:r>
+              <w:rPr>
+                <w:rFonts w:ascii="Cambria Math" w:hAnsi="Cambria Math" w:hint="eastAsia"/>
+              </w:rPr>
+              <m:t>i</m:t>
+            </m:r>
+            <m:r>
+              <w:rPr>
+                <w:rFonts w:ascii="Cambria Math" w:hAnsi="Cambria Math"/>
+              </w:rPr>
+              <m:t>j</m:t>
+            </m:r>
+          </m:sub>
+        </m:sSub>
+      </m:oMath>
+      <w:r>
+        <w:rPr>
+          <w:rFonts w:hint="eastAsia"/>
+        </w:rPr>
+        <w:t>是表示单词在文档中的特征值，一般用TF-</w:t>
+      </w:r>
+      <w:r>
+        <w:t>IDF</w:t>
+      </w:r>
+      <w:r>
+        <w:rPr>
+          <w:rFonts w:hint="eastAsia"/>
+        </w:rPr>
+        <w:t>作为该特征值，</w:t>
+      </w:r>
+      <w:r>
+        <w:rPr>
+          <w:rFonts w:hint="eastAsia"/>
+        </w:rPr>
+        <w:t>采用这种方式表示语料库存在很多缺点，这种表示方式会使得该矩阵十分的稀疏，因为对于评论文本来说，doc中包含的单词一般不会很多（大概是0-</w:t>
+      </w:r>
+      <w:r>
+        <w:t>500</w:t>
+      </w:r>
+      <w:r>
+        <w:rPr>
+          <w:rFonts w:hint="eastAsia"/>
+        </w:rPr>
+        <w:t>个单词），而矩阵的列宽是词表宽度，词表的范围一般几千维左右，这样的表示方式导致列的维度很大而且其中很多项为0</w:t>
+      </w:r>
+      <w:r>
+        <w:rPr>
+          <w:rFonts w:hint="eastAsia"/>
+        </w:rPr>
+        <w:t>。其次，这种表示方式导致单词与单词之间的信息丢失，只是考虑了单词与文档之间的关系，训练得到的特征模型不具有代表性。</w:t>
+      </w:r>
+    </w:p>
+    <w:p>
+      <w:r>
+        <w:tab/>
+      </w:r>
+      <w:r>
+        <w:rPr>
+          <w:rFonts w:hint="eastAsia"/>
+        </w:rPr>
+        <w:t>另一种基于统计的向量空间模型是文档x主题矩阵模型，该模型的思路是，将文档x单词矩阵模型分解为文档x主题</w:t>
+      </w:r>
+      <w:r>
+        <w:rPr>
+          <w:rFonts w:hint="eastAsia"/>
+        </w:rPr>
+        <w:t>模型和主题x单词模型的矩阵积</w:t>
+      </w:r>
+      <w:r>
+        <w:rPr>
+          <w:rFonts w:hint="eastAsia"/>
+        </w:rPr>
+        <w:t>，如下图所示：</w:t>
+      </w:r>
+    </w:p>
+    <w:p>
+      <w:pPr>
+        <w:jc w:val="center"/>
+      </w:pPr>
+      <w:r>
+        <w:rPr>
+          <w:noProof/>
+        </w:rPr>
+        <w:drawing>
+          <wp:inline distT="0" distB="0" distL="0" distR="0">
+            <wp:extent cx="3348588" cy="980236"/>
+            <wp:effectExtent l="0" t="0" r="4445" b="0"/>
+            <wp:docPr id="12" name="图片 12" descr="http://img.my.csdn.net/uploads/201209/03/1346651772_3109.PNG"/>
+            <wp:cNvGraphicFramePr>
+              <a:graphicFrameLocks xmlns:a="http://schemas.openxmlformats.org/drawingml/2006/main" noChangeAspect="1"/>
+            </wp:cNvGraphicFramePr>
+            <a:graphic xmlns:a="http://schemas.openxmlformats.org/drawingml/2006/main">
+              <a:graphicData uri="http://schemas.openxmlformats.org/drawingml/2006/picture">
+                <pic:pic xmlns:pic="http://schemas.openxmlformats.org/drawingml/2006/picture">
+                  <pic:nvPicPr>
+                    <pic:cNvPr id="0" name="Picture 13" descr="http://img.my.csdn.net/uploads/201209/03/1346651772_3109.PNG"/>
+                    <pic:cNvPicPr>
+                      <a:picLocks noChangeAspect="1" noChangeArrowheads="1"/>
+                    </pic:cNvPicPr>
+                  </pic:nvPicPr>
+                  <pic:blipFill>
+                    <a:blip r:embed="rId25">
+                      <a:extLst>
+                        <a:ext uri="{28A0092B-C50C-407E-A947-70E740481C1C}">
+                          <a14:useLocalDpi xmlns:a14="http://schemas.microsoft.com/office/drawing/2010/main" val="0"/>
+                        </a:ext>
+                      </a:extLst>
+                    </a:blip>
+                    <a:srcRect/>
+                    <a:stretch>
+                      <a:fillRect/>
+                    </a:stretch>
+                  </pic:blipFill>
+                  <pic:spPr bwMode="auto">
+                    <a:xfrm>
+                      <a:off x="0" y="0"/>
+                      <a:ext cx="3383707" cy="990517"/>
+                    </a:xfrm>
+                    <a:prstGeom prst="rect">
+                      <a:avLst/>
+                    </a:prstGeom>
+                    <a:noFill/>
+                    <a:ln>
+                      <a:noFill/>
+                    </a:ln>
+                  </pic:spPr>
+                </pic:pic>
+              </a:graphicData>
+            </a:graphic>
+          </wp:inline>
+        </w:drawing>
+      </w:r>
+    </w:p>
+    <w:p>
+      <w:r>
+        <w:rPr>
+          <w:rFonts w:hint="eastAsia"/>
+        </w:rPr>
+        <w:t>其中，一篇文档的生成，即文档词语分布</w:t>
+      </w:r>
+      <w:r>
+        <w:rPr>
+          <w:rFonts w:hint="eastAsia"/>
+        </w:rPr>
+        <w:t>的</w:t>
+      </w:r>
+      <w:r>
+        <w:rPr>
+          <w:rFonts w:hint="eastAsia"/>
+        </w:rPr>
+        <w:t>获得</w:t>
+      </w:r>
+      <w:r>
+        <w:rPr>
+          <w:rFonts w:hint="eastAsia"/>
+        </w:rPr>
+        <w:t>是由文档主题分布和主题词语分布所决定的。</w:t>
+      </w:r>
+      <w:r>
+        <w:rPr>
+          <w:rFonts w:hint="eastAsia"/>
+        </w:rPr>
+        <w:t>通过第二章的阐述，可以知道LD</w:t>
+      </w:r>
+      <w:r>
+        <w:t>A</w:t>
+      </w:r>
+      <w:r>
+        <w:rPr>
+          <w:rFonts w:hint="eastAsia"/>
+        </w:rPr>
+        <w:t>是建立在该主题模型上的。</w:t>
+      </w:r>
+    </w:p>
+    <w:p>
+      <w:r>
+        <w:tab/>
+      </w:r>
+      <w:r>
+        <w:rPr>
+          <w:rFonts w:hint="eastAsia"/>
+        </w:rPr>
+        <w:t>在本系统中我们通过LDA算法来提取文档主题特征，即训练获得文档x主题分布。</w:t>
+      </w:r>
+      <w:r>
+        <w:rPr>
+          <w:rFonts w:hint="eastAsia"/>
+        </w:rPr>
+        <w:t>由</w:t>
+      </w:r>
+      <w:r>
+        <w:t>LDA</w:t>
+      </w:r>
+      <w:r>
+        <w:rPr>
+          <w:rFonts w:hint="eastAsia"/>
+        </w:rPr>
+        <w:t>的联合概率密度函数：</w:t>
+      </w:r>
+    </w:p>
+    <w:p>
+      <w:pPr>
+        <w:jc w:val="center"/>
+      </w:pPr>
+      <w:r>
+        <w:rPr>
+          <w:noProof/>
+        </w:rPr>
+        <w:drawing>
+          <wp:inline distT="0" distB="0" distL="0" distR="0">
+            <wp:extent cx="3057754" cy="447738"/>
+            <wp:effectExtent l="0" t="0" r="0" b="9525"/>
+            <wp:docPr id="18" name="图片 18" descr="http://img.my.csdn.net/uploads/201209/03/1346652208_1834.PNG"/>
+            <wp:cNvGraphicFramePr>
+              <a:graphicFrameLocks xmlns:a="http://schemas.openxmlformats.org/drawingml/2006/main" noChangeAspect="1"/>
+            </wp:cNvGraphicFramePr>
+            <a:graphic xmlns:a="http://schemas.openxmlformats.org/drawingml/2006/main">
+              <a:graphicData uri="http://schemas.openxmlformats.org/drawingml/2006/picture">
+                <pic:pic xmlns:pic="http://schemas.openxmlformats.org/drawingml/2006/picture">
+                  <pic:nvPicPr>
+                    <pic:cNvPr id="0" name="Picture 7" descr="http://img.my.csdn.net/uploads/201209/03/1346652208_1834.PNG"/>
+                    <pic:cNvPicPr>
+                      <a:picLocks noChangeAspect="1" noChangeArrowheads="1"/>
+                    </pic:cNvPicPr>
+                  </pic:nvPicPr>
+                  <pic:blipFill>
+                    <a:blip r:embed="rId26">
+                      <a:extLst>
+                        <a:ext uri="{28A0092B-C50C-407E-A947-70E740481C1C}">
+                          <a14:useLocalDpi xmlns:a14="http://schemas.microsoft.com/office/drawing/2010/main" val="0"/>
+                        </a:ext>
+                      </a:extLst>
+                    </a:blip>
+                    <a:srcRect/>
+                    <a:stretch>
+                      <a:fillRect/>
+                    </a:stretch>
+                  </pic:blipFill>
+                  <pic:spPr bwMode="auto">
+                    <a:xfrm>
+                      <a:off x="0" y="0"/>
+                      <a:ext cx="3109644" cy="455336"/>
+                    </a:xfrm>
+                    <a:prstGeom prst="rect">
+                      <a:avLst/>
+                    </a:prstGeom>
+                    <a:noFill/>
+                    <a:ln>
+                      <a:noFill/>
+                    </a:ln>
+                  </pic:spPr>
+                </pic:pic>
+              </a:graphicData>
+            </a:graphic>
+          </wp:inline>
+        </w:drawing>
+      </w:r>
+    </w:p>
+    <w:p>
+      <w:pPr>
+        <w:ind w:firstLine="420"/>
+      </w:pPr>
+      <w:r>
+        <w:rPr>
+          <w:rFonts w:hint="eastAsia"/>
+        </w:rPr>
+        <w:t>可知，</w:t>
+      </w:r>
+      <w:r>
+        <w:rPr>
+          <w:rFonts w:hint="eastAsia"/>
+        </w:rPr>
+        <w:t>隐含参数</w:t>
+      </w:r>
+      <m:oMath>
+        <m:r>
+          <m:rPr>
+            <m:sty m:val="p"/>
+          </m:rPr>
+          <w:rPr>
+            <w:rFonts w:ascii="Cambria Math" w:hAnsi="Cambria Math"/>
+          </w:rPr>
+          <m:t>θ</m:t>
+        </m:r>
+      </m:oMath>
+      <w:r>
+        <w:rPr>
+          <w:rFonts w:hint="eastAsia"/>
+        </w:rPr>
+        <w:t>是</w:t>
+      </w:r>
+      <w:r>
+        <w:rPr>
+          <w:rFonts w:hint="eastAsia"/>
+        </w:rPr>
+        <w:t>文本的主题概率分布的</w:t>
+      </w:r>
+      <w:r>
+        <w:t>Dirichlet</w:t>
+      </w:r>
+      <w:r>
+        <w:rPr>
+          <w:rFonts w:hint="eastAsia"/>
+        </w:rPr>
+        <w:t>共轭分布，我们可以通过训练LDA模型获得参数</w:t>
+      </w:r>
+      <w:r>
+        <w:t> </w:t>
+      </w:r>
+      <m:oMath>
+        <m:r>
+          <m:rPr>
+            <m:sty m:val="p"/>
+          </m:rPr>
+          <w:rPr>
+            <w:rFonts w:ascii="Cambria Math" w:hAnsi="Cambria Math"/>
+          </w:rPr>
+          <m:t>θ</m:t>
+        </m:r>
+      </m:oMath>
+      <w:r>
+        <w:rPr>
+          <w:rFonts w:hint="eastAsia"/>
+        </w:rPr>
+        <w:t>，参数</w:t>
+      </w:r>
+      <m:oMath>
+        <m:r>
+          <m:rPr>
+            <m:sty m:val="p"/>
+          </m:rPr>
+          <w:rPr>
+            <w:rFonts w:ascii="Cambria Math" w:hAnsi="Cambria Math"/>
+          </w:rPr>
+          <m:t>θ</m:t>
+        </m:r>
+      </m:oMath>
+      <w:r>
+        <w:rPr>
+          <w:rFonts w:hint="eastAsia"/>
+        </w:rPr>
+        <w:t>是一个矩阵向量其对应文本的文档x主题矩阵分布，即对于一篇文档，我们可以得到该文档主题的分布情况</w:t>
+      </w:r>
+      <w:r>
+        <w:rPr>
+          <w:rFonts w:hint="eastAsia"/>
+        </w:rPr>
+        <w:t>，我们使用文档x主题概率分布作为语料的特征表示，即对于N篇文档，我们得到N个向量</w:t>
+      </w:r>
+      <m:oMath>
+        <m:acc>
+          <m:accPr>
+            <m:chr m:val="⃗"/>
+            <m:ctrlPr>
+              <w:rPr>
+                <w:rFonts w:ascii="Cambria Math" w:hAnsi="Cambria Math"/>
+              </w:rPr>
+            </m:ctrlPr>
+          </m:accPr>
+          <m:e>
+            <m:sSub>
+              <m:sSubPr>
+                <m:ctrlPr>
+                  <w:rPr>
+                    <w:rFonts w:ascii="Cambria Math" w:hAnsi="Cambria Math"/>
+                    <w:i/>
+                  </w:rPr>
+                </m:ctrlPr>
+              </m:sSubPr>
+              <m:e>
+                <m:r>
+                  <m:rPr>
+                    <m:sty m:val="p"/>
+                  </m:rPr>
+                  <w:rPr>
+                    <w:rFonts w:ascii="Cambria Math" w:hAnsi="Cambria Math"/>
+                  </w:rPr>
+                  <m:t>θ</m:t>
+                </m:r>
+              </m:e>
+              <m:sub>
+                <m:r>
+                  <w:rPr>
+                    <w:rFonts w:ascii="Cambria Math" w:hAnsi="Cambria Math" w:hint="eastAsia"/>
+                  </w:rPr>
+                  <m:t>i</m:t>
+                </m:r>
+              </m:sub>
+            </m:sSub>
+          </m:e>
+        </m:acc>
+      </m:oMath>
+      <w:r>
+        <w:rPr>
+          <w:rFonts w:hint="eastAsia"/>
+        </w:rPr>
+        <w:t>，作为</w:t>
+      </w:r>
+      <w:r>
+        <w:rPr>
+          <w:rFonts w:hint="eastAsia"/>
+        </w:rPr>
+        <w:t>标识文档的特征向量，在本系统中，文档</w:t>
+      </w:r>
+      <w:r>
+        <w:rPr>
+          <w:rFonts w:hint="eastAsia"/>
+        </w:rPr>
+        <w:t>对应的是评论文本，即对于每一条评论文本，我们都得到与之对应的一个特征向量，该特征向量标识了该评论文本的主题分布。</w:t>
+      </w:r>
+    </w:p>
+    <w:p>
+      <w:r>
+        <w:t>4</w:t>
+      </w:r>
+      <w:r>
+        <w:rPr>
+          <w:rFonts w:hint="eastAsia"/>
+        </w:rPr>
+        <w:t>.</w:t>
+      </w:r>
+      <w:r>
+        <w:t>3</w:t>
+      </w:r>
+      <w:r>
+        <w:rPr>
+          <w:rFonts w:hint="eastAsia"/>
+        </w:rPr>
+        <w:t>.</w:t>
+      </w:r>
+      <w:r>
+        <w:t xml:space="preserve">2 </w:t>
+      </w:r>
+      <w:r>
+        <w:rPr>
+          <w:rFonts w:hint="eastAsia"/>
+        </w:rPr>
+        <w:t>结合主题特征的doc</w:t>
+      </w:r>
+      <w:r>
+        <w:t>2vec</w:t>
+      </w:r>
+      <w:r>
+        <w:rPr>
+          <w:rFonts w:hint="eastAsia"/>
+        </w:rPr>
+        <w:t>模型训练</w:t>
+      </w:r>
+    </w:p>
+    <w:p>
+      <w:pPr>
+        <w:ind w:firstLine="420"/>
+      </w:pPr>
+      <w:r>
+        <w:rPr>
+          <w:rFonts w:hint="eastAsia"/>
+        </w:rPr>
+        <w:t>上一节中我们获得了评论文本的特征向量，该节我们通过doc</w:t>
+      </w:r>
+      <w:r>
+        <w:t>2vec</w:t>
+      </w:r>
+      <w:r>
+        <w:rPr>
+          <w:rFonts w:hint="eastAsia"/>
+        </w:rPr>
+        <w:t>算法并结合主题特</w:t>
+      </w:r>
+      <w:r>
+        <w:rPr>
+          <w:rFonts w:hint="eastAsia"/>
+        </w:rPr>
+        <w:lastRenderedPageBreak/>
+        <w:t>征</w:t>
+      </w:r>
+      <w:r>
+        <w:rPr>
+          <w:rFonts w:hint="eastAsia"/>
+        </w:rPr>
+        <w:t>来</w:t>
+      </w:r>
+      <w:r>
+        <w:rPr>
+          <w:rFonts w:hint="eastAsia"/>
+        </w:rPr>
+        <w:t>获取</w:t>
+      </w:r>
+      <w:r>
+        <w:rPr>
+          <w:rFonts w:hint="eastAsia"/>
+        </w:rPr>
+        <w:t>文本表示模型</w:t>
+      </w:r>
+      <w:r>
+        <w:rPr>
+          <w:rFonts w:hint="eastAsia"/>
+        </w:rPr>
+        <w:t>，</w:t>
+      </w:r>
+      <w:r>
+        <w:rPr>
+          <w:rFonts w:hint="eastAsia"/>
+        </w:rPr>
+        <w:t>doc</w:t>
+      </w:r>
+      <w:r>
+        <w:t>2vec</w:t>
+      </w:r>
+      <w:r>
+        <w:rPr>
+          <w:rFonts w:hint="eastAsia"/>
+        </w:rPr>
+        <w:t>算法是在word</w:t>
+      </w:r>
+      <w:r>
+        <w:t>2vec</w:t>
+      </w:r>
+      <w:r>
+        <w:rPr>
+          <w:rFonts w:hint="eastAsia"/>
+        </w:rPr>
+        <w:t>算法的基础上对文本的向量表示算法，其可以将一段文本片段或文档向量化</w:t>
+      </w:r>
+      <w:r>
+        <w:rPr>
+          <w:rFonts w:hint="eastAsia"/>
+        </w:rPr>
+        <w:t>，</w:t>
+      </w:r>
+      <w:r>
+        <w:rPr>
+          <w:rFonts w:hint="eastAsia"/>
+        </w:rPr>
+        <w:t>根据第二章提到的word</w:t>
+      </w:r>
+      <w:r>
+        <w:t>2vec</w:t>
+      </w:r>
+      <w:r>
+        <w:rPr>
+          <w:rFonts w:hint="eastAsia"/>
+        </w:rPr>
+        <w:t>算法，其训练词向量的主要原理如下图所示：</w:t>
+      </w:r>
+    </w:p>
+    <w:p>
+      <w:pPr>
+        <w:ind w:firstLine="420"/>
+        <w:jc w:val="center"/>
+      </w:pPr>
+      <w:r>
+        <w:rPr>
+          <w:noProof/>
+        </w:rPr>
+        <w:drawing>
+          <wp:inline distT="0" distB="0" distL="0" distR="0" wp14:anchorId="0E83AB6D" wp14:editId="2ED36ED4">
+            <wp:extent cx="3505516" cy="2026310"/>
+            <wp:effectExtent l="0" t="0" r="0" b="0"/>
+            <wp:docPr id="19" name="图片 19"/>
+            <wp:cNvGraphicFramePr>
+              <a:graphicFrameLocks xmlns:a="http://schemas.openxmlformats.org/drawingml/2006/main" noChangeAspect="1"/>
+            </wp:cNvGraphicFramePr>
+            <a:graphic xmlns:a="http://schemas.openxmlformats.org/drawingml/2006/main">
+              <a:graphicData uri="http://schemas.openxmlformats.org/drawingml/2006/picture">
+                <pic:pic xmlns:pic="http://schemas.openxmlformats.org/drawingml/2006/picture">
+                  <pic:nvPicPr>
+                    <pic:cNvPr id="1" name=""/>
+                    <pic:cNvPicPr/>
+                  </pic:nvPicPr>
+                  <pic:blipFill>
+                    <a:blip r:embed="rId27"/>
+                    <a:stretch>
+                      <a:fillRect/>
+                    </a:stretch>
+                  </pic:blipFill>
+                  <pic:spPr>
+                    <a:xfrm>
+                      <a:off x="0" y="0"/>
+                      <a:ext cx="3543456" cy="2048241"/>
+                    </a:xfrm>
+                    <a:prstGeom prst="rect">
+                      <a:avLst/>
+                    </a:prstGeom>
+                  </pic:spPr>
+                </pic:pic>
+              </a:graphicData>
+            </a:graphic>
+          </wp:inline>
+        </w:drawing>
+      </w:r>
+    </w:p>
+    <w:p>
+      <w:pPr>
+        <w:ind w:firstLine="420"/>
+      </w:pPr>
+      <w:r>
+        <w:rPr>
+          <w:rFonts w:hint="eastAsia"/>
+        </w:rPr>
+        <w:t>其任务是通过给定的词矩阵预测下一个词的概率，在算法中，每个词被映射成一个唯一的向量，分别代表词向量矩阵</w:t>
+      </w:r>
+      <w:r>
+        <w:rPr>
+          <w:rFonts w:hint="eastAsia"/>
+        </w:rPr>
+        <w:t>W</w:t>
+      </w:r>
+      <w:r>
+        <w:rPr>
+          <w:rFonts w:hint="eastAsia"/>
+        </w:rPr>
+        <w:t>中的一列。</w:t>
+      </w:r>
+      <w:r>
+        <w:rPr>
+          <w:rFonts w:hint="eastAsia"/>
+        </w:rPr>
+        <w:t>该列的位置代表了该词在语法结构中的位置，这些列向量的加和会作为预测下一个单词的特征向量</w:t>
+      </w:r>
+      <w:r>
+        <w:rPr>
+          <w:rFonts w:hint="eastAsia"/>
+        </w:rPr>
+        <w:t>。将这一思路引申到段，就可以得到段向量(Paragraph</w:t>
+      </w:r>
+      <w:r>
+        <w:t xml:space="preserve"> V</w:t>
+      </w:r>
+      <w:r>
+        <w:rPr>
+          <w:rFonts w:hint="eastAsia"/>
+        </w:rPr>
+        <w:t>ector</w:t>
+      </w:r>
+      <w:r>
+        <w:t>)</w:t>
+      </w:r>
+      <w:r>
+        <w:rPr>
+          <w:rFonts w:hint="eastAsia"/>
+        </w:rPr>
+        <w:t>，即doc</w:t>
+      </w:r>
+      <w:r>
+        <w:t>2vec</w:t>
+      </w:r>
+      <w:r>
+        <w:rPr>
+          <w:rFonts w:hint="eastAsia"/>
+        </w:rPr>
+        <w:t>算法。该算法的主要思想是：在word</w:t>
+      </w:r>
+      <w:r>
+        <w:t>2vec</w:t>
+      </w:r>
+      <w:r>
+        <w:rPr>
+          <w:rFonts w:hint="eastAsia"/>
+        </w:rPr>
+        <w:t>的基础上引入段向量，即将每段文本映射成一个唯一的向量，代表段矩阵D中的一列，同时，同样将词语映射成列向量组成词矩阵W。同理，通过对段向量和词向量的</w:t>
+      </w:r>
+      <w:r>
+        <w:rPr>
+          <w:rFonts w:hint="eastAsia"/>
+        </w:rPr>
+        <w:t>求和取</w:t>
+      </w:r>
+      <w:r>
+        <w:rPr>
+          <w:rFonts w:hint="eastAsia"/>
+        </w:rPr>
+        <w:t>均</w:t>
+      </w:r>
+      <w:r>
+        <w:rPr>
+          <w:rFonts w:hint="eastAsia"/>
+        </w:rPr>
+        <w:t>值来作为预测下一个单词的特征向量，do</w:t>
+      </w:r>
+      <w:r>
+        <w:t>c2vec</w:t>
+      </w:r>
+      <w:r>
+        <w:rPr>
+          <w:rFonts w:hint="eastAsia"/>
+        </w:rPr>
+        <w:t>的原理如下图所示：</w:t>
+      </w:r>
+    </w:p>
+    <w:p>
+      <w:pPr>
+        <w:ind w:firstLine="420"/>
+        <w:jc w:val="center"/>
+      </w:pPr>
+      <w:r>
+        <w:rPr>
+          <w:noProof/>
+        </w:rPr>
+        <w:drawing>
+          <wp:inline distT="0" distB="0" distL="0" distR="0" wp14:anchorId="3BA1B2D6" wp14:editId="5B2A2C99">
+            <wp:extent cx="3435545" cy="1792224"/>
+            <wp:effectExtent l="0" t="0" r="0" b="0"/>
+            <wp:docPr id="20" name="图片 20"/>
+            <wp:cNvGraphicFramePr>
+              <a:graphicFrameLocks xmlns:a="http://schemas.openxmlformats.org/drawingml/2006/main" noChangeAspect="1"/>
+            </wp:cNvGraphicFramePr>
+            <a:graphic xmlns:a="http://schemas.openxmlformats.org/drawingml/2006/main">
+              <a:graphicData uri="http://schemas.openxmlformats.org/drawingml/2006/picture">
+                <pic:pic xmlns:pic="http://schemas.openxmlformats.org/drawingml/2006/picture">
+                  <pic:nvPicPr>
+                    <pic:cNvPr id="1" name=""/>
+                    <pic:cNvPicPr/>
+                  </pic:nvPicPr>
+                  <pic:blipFill>
+                    <a:blip r:embed="rId28"/>
+                    <a:stretch>
+                      <a:fillRect/>
+                    </a:stretch>
+                  </pic:blipFill>
+                  <pic:spPr>
+                    <a:xfrm>
+                      <a:off x="0" y="0"/>
+                      <a:ext cx="3476051" cy="1813355"/>
+                    </a:xfrm>
+                    <a:prstGeom prst="rect">
+                      <a:avLst/>
+                    </a:prstGeom>
+                  </pic:spPr>
+                </pic:pic>
+              </a:graphicData>
+            </a:graphic>
+          </wp:inline>
+        </w:drawing>
+      </w:r>
+    </w:p>
+    <w:p>
+      <w:pPr>
+        <w:ind w:firstLine="420"/>
+      </w:pPr>
+      <w:r>
+        <w:rPr>
+          <w:rFonts w:hint="eastAsia"/>
+        </w:rPr>
+        <w:t>由上图可得，doc</w:t>
+      </w:r>
+      <w:r>
+        <w:t>2vec</w:t>
+      </w:r>
+      <w:r>
+        <w:rPr>
+          <w:rFonts w:hint="eastAsia"/>
+        </w:rPr>
+        <w:t>算法与word</w:t>
+      </w:r>
+      <w:r>
+        <w:t>2vec</w:t>
+      </w:r>
+      <w:r>
+        <w:rPr>
+          <w:rFonts w:hint="eastAsia"/>
+        </w:rPr>
+        <w:t>算法的区别是增加了一个段矩阵D来训练样本，</w:t>
+      </w:r>
+      <w:r>
+        <w:rPr>
+          <w:rFonts w:hint="eastAsia"/>
+        </w:rPr>
+        <w:t>增加的段向量可以认为是一个新的单词，其可以类比为是作为当前文本片段的标记，或者是当前段落的主题，</w:t>
+      </w:r>
+      <w:r>
+        <w:rPr>
+          <w:rFonts w:hint="eastAsia"/>
+        </w:rPr>
+        <w:t>该模型为</w:t>
+      </w:r>
+      <w:r>
+        <w:t>PV-DM(</w:t>
+      </w:r>
+      <w:r>
+        <w:t>Distributed Memory Model of Paragraph Vectors</w:t>
+      </w:r>
+      <w:r>
+        <w:t>)</w:t>
+      </w:r>
+      <w:r>
+        <w:rPr>
+          <w:rFonts w:hint="eastAsia"/>
+        </w:rPr>
+        <w:t>，与word</w:t>
+      </w:r>
+      <w:r>
+        <w:t>2vec</w:t>
+      </w:r>
+      <w:r>
+        <w:rPr>
+          <w:rFonts w:hint="eastAsia"/>
+        </w:rPr>
+        <w:t>算法类似，</w:t>
+      </w:r>
+      <w:r>
+        <w:rPr>
+          <w:rFonts w:hint="eastAsia"/>
+        </w:rPr>
+        <w:t>doc</w:t>
+      </w:r>
+      <w:r>
+        <w:t>2vec</w:t>
+      </w:r>
+      <w:r>
+        <w:rPr>
+          <w:rFonts w:hint="eastAsia"/>
+        </w:rPr>
+        <w:t>算法还构造了一个与P</w:t>
+      </w:r>
+      <w:r>
+        <w:t>V</w:t>
+      </w:r>
+      <w:r>
+        <w:rPr>
+          <w:rFonts w:hint="eastAsia"/>
+        </w:rPr>
+        <w:t>-</w:t>
+      </w:r>
+      <w:r>
+        <w:t>DM</w:t>
+      </w:r>
+      <w:r>
+        <w:rPr>
+          <w:rFonts w:hint="eastAsia"/>
+        </w:rPr>
+        <w:t>模型相对应的模型PV-</w:t>
+      </w:r>
+      <w:r>
+        <w:t>DBOW(</w:t>
+      </w:r>
+      <w:r>
+        <w:t>Distributed Bag</w:t>
+      </w:r>
+      <w:r>
+        <w:t xml:space="preserve"> </w:t>
+      </w:r>
+      <w:r>
+        <w:t>of</w:t>
+      </w:r>
+      <w:r>
+        <w:t xml:space="preserve"> </w:t>
+      </w:r>
+      <w:r>
+        <w:t>Words</w:t>
+      </w:r>
+      <w:r>
+        <w:t xml:space="preserve"> </w:t>
+      </w:r>
+      <w:r>
+        <w:t>version</w:t>
+      </w:r>
+      <w:r>
+        <w:t xml:space="preserve"> </w:t>
+      </w:r>
+      <w:r>
+        <w:t>of</w:t>
+      </w:r>
+      <w:r>
+        <w:t xml:space="preserve"> </w:t>
+      </w:r>
+      <w:r>
+        <w:t>Paragraph</w:t>
+      </w:r>
+      <w:r>
+        <w:t xml:space="preserve"> </w:t>
+      </w:r>
+      <w:r>
+        <w:t>Vector</w:t>
+      </w:r>
+      <w:r>
+        <w:rPr>
+          <w:rFonts w:hint="eastAsia"/>
+        </w:rPr>
+        <w:t>)</w:t>
+      </w:r>
+      <w:r>
+        <w:rPr>
+          <w:rFonts w:hint="eastAsia"/>
+        </w:rPr>
+        <w:t>，该模型是通过算法从段落中随机抽样并预测单词。</w:t>
+      </w:r>
+    </w:p>
+    <w:p>
+      <w:r>
+        <w:rPr>
+          <w:rFonts w:hint="eastAsia"/>
+        </w:rPr>
+        <w:t>4.</w:t>
+      </w:r>
+      <w:r>
+        <w:t>3</w:t>
+      </w:r>
+      <w:r>
+        <w:rPr>
+          <w:rFonts w:hint="eastAsia"/>
+        </w:rPr>
+        <w:t>.</w:t>
+      </w:r>
+      <w:r>
+        <w:t xml:space="preserve">3 </w:t>
+      </w:r>
+      <w:r>
+        <w:rPr>
+          <w:rFonts w:hint="eastAsia"/>
+        </w:rPr>
+        <w:t>基于SGD的文本倾向分类</w:t>
+      </w:r>
+    </w:p>
+    <w:p>
+      <w:r>
+        <w:rPr>
+          <w:rFonts w:hint="eastAsia"/>
+        </w:rPr>
+        <w:t>4.</w:t>
+      </w:r>
+      <w:r>
+        <w:t>3</w:t>
+      </w:r>
+      <w:r>
+        <w:rPr>
+          <w:rFonts w:hint="eastAsia"/>
+        </w:rPr>
+        <w:t>.</w:t>
+      </w:r>
+      <w:r>
+        <w:t xml:space="preserve">4 </w:t>
+      </w:r>
+      <w:r>
+        <w:rPr>
+          <w:rFonts w:hint="eastAsia"/>
+        </w:rPr>
+        <w:t>实验结果与分析</w:t>
+      </w:r>
+    </w:p>
+    <w:p>
+      <w:r>
+        <w:rPr>
+          <w:rFonts w:hint="eastAsia"/>
+        </w:rPr>
+        <w:t>4.</w:t>
+      </w:r>
+      <w:r>
+        <w:t>4</w:t>
+      </w:r>
+      <w:r>
+        <w:t xml:space="preserve"> </w:t>
+      </w:r>
+      <w:r>
+        <w:rPr>
+          <w:rFonts w:hint="eastAsia"/>
+        </w:rPr>
+        <w:t>文本倾向分析算法</w:t>
+      </w:r>
+      <w:r>
+        <w:rPr>
+          <w:rFonts w:hint="eastAsia"/>
+        </w:rPr>
+        <w:t>的并行化实现</w:t>
+      </w:r>
+    </w:p>
+    <w:p>
+      <w:pPr>
+        <w:ind w:firstLine="420"/>
+      </w:pPr>
+      <w:r>
+        <w:rPr>
+          <w:rFonts w:hint="eastAsia"/>
+        </w:rPr>
+        <w:t>对于海量的训练语料，采用单机的训练方式无法满足</w:t>
+      </w:r>
+      <w:r>
+        <w:rPr>
+          <w:rFonts w:hint="eastAsia"/>
+        </w:rPr>
+        <w:t>训练速度，</w:t>
+      </w:r>
+      <w:r>
+        <w:rPr>
+          <w:rFonts w:hint="eastAsia"/>
+        </w:rPr>
+        <w:t>这时就需要借助大数据平台将训练算法进行MapReduce处理</w:t>
+      </w:r>
+      <w:r>
+        <w:rPr>
+          <w:rFonts w:hint="eastAsia"/>
+        </w:rPr>
+        <w:t>，本节是</w:t>
+      </w:r>
+      <w:r>
+        <w:rPr>
+          <w:rFonts w:hint="eastAsia"/>
+        </w:rPr>
+        <w:t>针</w:t>
+      </w:r>
+      <w:r>
+        <w:rPr>
+          <w:rFonts w:hint="eastAsia"/>
+        </w:rPr>
+        <w:t>对</w:t>
+      </w:r>
+      <w:r>
+        <w:rPr>
+          <w:rFonts w:hint="eastAsia"/>
+        </w:rPr>
+        <w:t>豆瓣电影评论倾向分析系统中相关算法的并行化实现，</w:t>
+      </w:r>
+      <w:r>
+        <w:rPr>
+          <w:rFonts w:hint="eastAsia"/>
+        </w:rPr>
+        <w:t>主要从三个方面来提高整个系统训练模型的效率，首先，在</w:t>
+      </w:r>
+      <w:r>
+        <w:rPr>
+          <w:rFonts w:hint="eastAsia"/>
+        </w:rPr>
+        <w:t>文本预处理方面对于文本的切词操作可以将其移植到Spark平台上进行</w:t>
+      </w:r>
+      <w:r>
+        <w:rPr>
+          <w:rFonts w:hint="eastAsia"/>
+        </w:rPr>
+        <w:t>，将切词处理并行化。其次，在训练</w:t>
+      </w:r>
+      <w:r>
+        <w:rPr>
+          <w:rFonts w:hint="eastAsia"/>
+        </w:rPr>
+        <w:lastRenderedPageBreak/>
+        <w:t>L</w:t>
+      </w:r>
+      <w:r>
+        <w:t>DA</w:t>
+      </w:r>
+      <w:r>
+        <w:rPr>
+          <w:rFonts w:hint="eastAsia"/>
+        </w:rPr>
+        <w:t>模型时，可以借助Spark平台的MMLIB库中LDA算法接口对训练模型进行并行化处理。再次，对于doc</w:t>
+      </w:r>
+      <w:r>
+        <w:t>2vec</w:t>
+      </w:r>
+      <w:r>
+        <w:rPr>
+          <w:rFonts w:hint="eastAsia"/>
+        </w:rPr>
+        <w:t>算法，其训练过程可以通过Map</w:t>
+      </w:r>
+      <w:r>
+        <w:t>Reudce</w:t>
+      </w:r>
+      <w:r>
+        <w:rPr>
+          <w:rFonts w:hint="eastAsia"/>
+        </w:rPr>
+        <w:t>操作进行重构，然后通过Spark平台完成其并行化实现。</w:t>
+      </w:r>
+      <w:r>
+        <w:rPr>
+          <w:rFonts w:hint="eastAsia"/>
+        </w:rPr>
+        <w:t>最后，通过实验</w:t>
+      </w:r>
+      <w:r>
+        <w:rPr>
+          <w:rFonts w:hint="eastAsia"/>
+        </w:rPr>
+        <w:t>结果</w:t>
+      </w:r>
+      <w:r>
+        <w:rPr>
+          <w:rFonts w:hint="eastAsia"/>
+        </w:rPr>
+        <w:t>分析来说明并行化处理相对于非并行化时训练速度有很大的提高。</w:t>
+      </w:r>
+    </w:p>
+    <w:p>
+      <w:r>
+        <w:rPr>
+          <w:rFonts w:hint="eastAsia"/>
+        </w:rPr>
+        <w:t>4.</w:t>
+      </w:r>
+      <w:r>
+        <w:t>4</w:t>
+      </w:r>
+      <w:r>
+        <w:rPr>
+          <w:rFonts w:hint="eastAsia"/>
+        </w:rPr>
+        <w:t>.</w:t>
+      </w:r>
+      <w:r>
+        <w:t xml:space="preserve">1 </w:t>
+      </w:r>
+      <w:r>
+        <w:rPr>
+          <w:rFonts w:hint="eastAsia"/>
+        </w:rPr>
+        <w:t>针对文本分词处理的并行化实现</w:t>
+      </w:r>
+    </w:p>
+    <w:p>
+      <w:pPr>
+        <w:ind w:firstLine="420"/>
+      </w:pPr>
+      <w:r>
+        <w:rPr>
+          <w:rFonts w:hint="eastAsia"/>
+        </w:rPr>
+        <w:t>文本分词其实质是一个Map过程，是Map过程就可以通过并行化来提高文本的切分速度，</w:t>
+      </w:r>
+      <w:r>
+        <w:rPr>
+          <w:rFonts w:hint="eastAsia"/>
+        </w:rPr>
+        <w:t>本文采用Spark作为并行化框架，将文本切分通过Map操作分布到集群上进行，主要的实现方式如下图所示：</w:t>
+      </w:r>
+    </w:p>
+    <w:p>
+      <w:pPr>
+        <w:ind w:firstLine="420"/>
+        <w:jc w:val="center"/>
+      </w:pPr>
+      <w:r>
+        <w:rPr>
+          <w:rFonts w:hint="eastAsia"/>
+          <w:noProof/>
+        </w:rPr>
+        <w:drawing>
+          <wp:inline distT="0" distB="0" distL="0" distR="0">
+            <wp:extent cx="2338834" cy="3035808"/>
+            <wp:effectExtent l="0" t="0" r="4445" b="0"/>
+            <wp:docPr id="23" name="图片 23"/>
+            <wp:cNvGraphicFramePr>
+              <a:graphicFrameLocks xmlns:a="http://schemas.openxmlformats.org/drawingml/2006/main" noChangeAspect="1"/>
+            </wp:cNvGraphicFramePr>
+            <a:graphic xmlns:a="http://schemas.openxmlformats.org/drawingml/2006/main">
+              <a:graphicData uri="http://schemas.openxmlformats.org/drawingml/2006/picture">
+                <pic:pic xmlns:pic="http://schemas.openxmlformats.org/drawingml/2006/picture">
+                  <pic:nvPicPr>
+                    <pic:cNvPr id="23" name="545897852104d_middle.jpg"/>
+                    <pic:cNvPicPr/>
+                  </pic:nvPicPr>
+                  <pic:blipFill>
+                    <a:blip r:embed="rId29">
+                      <a:extLst>
+                        <a:ext uri="{28A0092B-C50C-407E-A947-70E740481C1C}">
+                          <a14:useLocalDpi xmlns:a14="http://schemas.microsoft.com/office/drawing/2010/main" val="0"/>
+                        </a:ext>
+                      </a:extLst>
+                    </a:blip>
+                    <a:stretch>
+                      <a:fillRect/>
+                    </a:stretch>
+                  </pic:blipFill>
+                  <pic:spPr>
+                    <a:xfrm>
+                      <a:off x="0" y="0"/>
+                      <a:ext cx="2350970" cy="3051561"/>
+                    </a:xfrm>
+                    <a:prstGeom prst="rect">
+                      <a:avLst/>
+                    </a:prstGeom>
+                  </pic:spPr>
+                </pic:pic>
+              </a:graphicData>
+            </a:graphic>
+          </wp:inline>
+        </w:drawing>
+      </w:r>
+    </w:p>
+    <w:p>
+      <w:r>
+        <w:rPr>
+          <w:rFonts w:hint="eastAsia"/>
+        </w:rPr>
+        <w:t>文本分词的并行化过程主要分为以下几步：</w:t>
+      </w:r>
+    </w:p>
+    <w:p>
+      <w:r>
+        <w:rPr>
+          <w:rFonts w:hint="eastAsia"/>
+        </w:rPr>
+        <w:t>(1).将文本从HDFS导入到Spark。</w:t>
+      </w:r>
+    </w:p>
+    <w:p>
+      <w:r>
+        <w:rPr>
+          <w:rFonts w:hint="eastAsia"/>
+        </w:rPr>
+        <w:t>(</w:t>
+      </w:r>
+      <w:r>
+        <w:t>2</w:t>
+      </w:r>
+      <w:r>
+        <w:rPr>
+          <w:rFonts w:hint="eastAsia"/>
+        </w:rPr>
+        <w:t>)</w:t>
+      </w:r>
+      <w:r>
+        <w:t>.</w:t>
+      </w:r>
+      <w:r>
+        <w:rPr>
+          <w:rFonts w:hint="eastAsia"/>
+        </w:rPr>
+        <w:t>以句子为基本单位将文本转换为RDD</w:t>
+      </w:r>
+      <w:r>
+        <w:t>L</w:t>
+      </w:r>
+      <w:r>
+        <w:rPr>
+          <w:rFonts w:hint="eastAsia"/>
+        </w:rPr>
+        <w:t>ist</w:t>
+      </w:r>
+    </w:p>
+    <w:p>
+      <w:r>
+        <w:rPr>
+          <w:rFonts w:hint="eastAsia"/>
+        </w:rPr>
+        <w:t>(</w:t>
+      </w:r>
+      <w:r>
+        <w:t>3</w:t>
+      </w:r>
+      <w:r>
+        <w:rPr>
+          <w:rFonts w:hint="eastAsia"/>
+        </w:rPr>
+        <w:t>)</w:t>
+      </w:r>
+      <w:r>
+        <w:t>.</w:t>
+      </w:r>
+      <w:r>
+        <w:rPr>
+          <w:rFonts w:hint="eastAsia"/>
+        </w:rPr>
+        <w:t>将RDDList使用map方式映射为切分后的R</w:t>
+      </w:r>
+      <w:r>
+        <w:t>DD</w:t>
+      </w:r>
+      <w:r>
+        <w:rPr>
+          <w:rFonts w:hint="eastAsia"/>
+        </w:rPr>
+        <w:t>List</w:t>
+      </w:r>
+    </w:p>
+    <w:p>
+      <w:r>
+        <w:t>(4).</w:t>
+      </w:r>
+      <w:r>
+        <w:rPr>
+          <w:rFonts w:hint="eastAsia"/>
+        </w:rPr>
+        <w:t>将切分后的RDD</w:t>
+      </w:r>
+      <w:r>
+        <w:t>L</w:t>
+      </w:r>
+      <w:r>
+        <w:rPr>
+          <w:rFonts w:hint="eastAsia"/>
+        </w:rPr>
+        <w:t>ist通过join合并为一个R</w:t>
+      </w:r>
+      <w:r>
+        <w:t>DD</w:t>
+      </w:r>
+    </w:p>
+    <w:p>
+      <w:r>
+        <w:rPr>
+          <w:rFonts w:hint="eastAsia"/>
+        </w:rPr>
+        <w:t>整个操作的执行过程</w:t>
+      </w:r>
+      <w:r>
+        <w:rPr>
+          <w:rFonts w:hint="eastAsia"/>
+        </w:rPr>
+        <w:t>在Spark上是以应用的形式运行的，Spark应用的运行过程如下图所示：</w:t>
+      </w:r>
+    </w:p>
+    <w:p>
+      <w:pPr>
+        <w:jc w:val="center"/>
+      </w:pPr>
+      <w:r>
+        <w:rPr>
+          <w:noProof/>
+        </w:rPr>
+        <w:drawing>
+          <wp:inline distT="0" distB="0" distL="0" distR="0" wp14:anchorId="71CB5D12" wp14:editId="264E3BE2">
+            <wp:extent cx="3978259" cy="2223821"/>
+            <wp:effectExtent l="0" t="0" r="3810" b="5080"/>
+            <wp:docPr id="24" name="图片 24"/>
+            <wp:cNvGraphicFramePr>
+              <a:graphicFrameLocks xmlns:a="http://schemas.openxmlformats.org/drawingml/2006/main" noChangeAspect="1"/>
+            </wp:cNvGraphicFramePr>
+            <a:graphic xmlns:a="http://schemas.openxmlformats.org/drawingml/2006/main">
+              <a:graphicData uri="http://schemas.openxmlformats.org/drawingml/2006/picture">
+                <pic:pic xmlns:pic="http://schemas.openxmlformats.org/drawingml/2006/picture">
+                  <pic:nvPicPr>
+                    <pic:cNvPr id="1" name=""/>
+                    <pic:cNvPicPr/>
+                  </pic:nvPicPr>
+                  <pic:blipFill>
+                    <a:blip r:embed="rId30"/>
+                    <a:stretch>
+                      <a:fillRect/>
+                    </a:stretch>
+                  </pic:blipFill>
+                  <pic:spPr>
+                    <a:xfrm>
+                      <a:off x="0" y="0"/>
+                      <a:ext cx="4006083" cy="2239375"/>
+                    </a:xfrm>
+                    <a:prstGeom prst="rect">
+                      <a:avLst/>
+                    </a:prstGeom>
+                  </pic:spPr>
+                </pic:pic>
+              </a:graphicData>
+            </a:graphic>
+          </wp:inline>
+        </w:drawing>
+      </w:r>
+    </w:p>
+    <w:p>
+      <w:pPr>
+        <w:rPr>
+          <w:color w:val="FF0000"/>
+        </w:rPr>
+      </w:pPr>
+      <w:r>
+        <w:rPr>
+          <w:rFonts w:hint="eastAsia"/>
+          <w:color w:val="FF0000"/>
+        </w:rPr>
+        <w:t>（1）</w:t>
+      </w:r>
+      <w:r>
+        <w:rPr>
+          <w:color w:val="FF0000"/>
+        </w:rPr>
+        <w:t>Driver通过AppClient向Master发送了RegisterApplication消息来注册Application</w:t>
+      </w:r>
+      <w:r>
+        <w:rPr>
+          <w:rFonts w:hint="eastAsia"/>
+          <w:color w:val="FF0000"/>
+        </w:rPr>
+        <w:t>。</w:t>
+      </w:r>
+    </w:p>
+    <w:p>
+      <w:pPr>
+        <w:rPr>
+          <w:color w:val="FF0000"/>
+        </w:rPr>
+      </w:pPr>
+      <w:r>
+        <w:rPr>
+          <w:rFonts w:hint="eastAsia"/>
+          <w:color w:val="FF0000"/>
+        </w:rPr>
+        <w:t>（2）</w:t>
+      </w:r>
+      <w:r>
+        <w:rPr>
+          <w:color w:val="FF0000"/>
+        </w:rPr>
+        <w:t>Master收到消息之后会发送RegisteredApplication通知Driver注册成功，Driver的接</w:t>
+      </w:r>
+      <w:r>
+        <w:rPr>
+          <w:color w:val="FF0000"/>
+        </w:rPr>
+        <w:lastRenderedPageBreak/>
+        <w:t>收类还是AppClient</w:t>
+      </w:r>
+      <w:r>
+        <w:rPr>
+          <w:rFonts w:hint="eastAsia"/>
+          <w:color w:val="FF0000"/>
+        </w:rPr>
+        <w:t>。</w:t>
+      </w:r>
+    </w:p>
+    <w:p>
+      <w:pPr>
+        <w:rPr>
+          <w:color w:val="FF0000"/>
+        </w:rPr>
+      </w:pPr>
+      <w:r>
+        <w:rPr>
+          <w:rFonts w:hint="eastAsia"/>
+          <w:color w:val="FF0000"/>
+        </w:rPr>
+        <w:t>（3）</w:t>
+      </w:r>
+      <w:r>
+        <w:rPr>
+          <w:color w:val="FF0000"/>
+        </w:rPr>
+        <w:t>Master接受到RegisterApplication之后会触发调度过程，在资源足够的情况下会向Woker和Driver分别发送LaunchExecutor、ExecutorAdded消息</w:t>
+      </w:r>
+      <w:r>
+        <w:rPr>
+          <w:rFonts w:hint="eastAsia"/>
+          <w:color w:val="FF0000"/>
+        </w:rPr>
+        <w:t>。</w:t>
+      </w:r>
+    </w:p>
+    <w:p>
+      <w:pPr>
+        <w:rPr>
+          <w:color w:val="FF0000"/>
+        </w:rPr>
+      </w:pPr>
+      <w:r>
+        <w:rPr>
+          <w:rFonts w:hint="eastAsia"/>
+          <w:color w:val="FF0000"/>
+        </w:rPr>
+        <w:t>（4）</w:t>
+      </w:r>
+      <w:r>
+        <w:rPr>
+          <w:color w:val="FF0000"/>
+        </w:rPr>
+        <w:t>Worker接收到LaunchExecutor消息之后，会执行消息中携带的命令，执行CoarseGrainedExecutorBackend类(图中仅以它继承的接口ExecutorBackend代替)，执行完毕之后会发送ExecutorStateChanged消息给Master</w:t>
+      </w:r>
+      <w:r>
+        <w:rPr>
+          <w:rFonts w:hint="eastAsia"/>
+          <w:color w:val="FF0000"/>
+        </w:rPr>
+        <w:t>。</w:t>
+      </w:r>
+    </w:p>
+    <w:p>
+      <w:pPr>
+        <w:rPr>
+          <w:color w:val="FF0000"/>
+        </w:rPr>
+      </w:pPr>
+      <w:r>
+        <w:rPr>
+          <w:rFonts w:hint="eastAsia"/>
+          <w:color w:val="FF0000"/>
+        </w:rPr>
+        <w:t>（5）</w:t>
+      </w:r>
+      <w:r>
+        <w:rPr>
+          <w:color w:val="FF0000"/>
+        </w:rPr>
+        <w:t>Master接收ExecutorStateChanged之后，立即发送ExecutorUpdated消息通知Driver。Driver中的AppClient接收到Master发过来的ExecutorAdded和ExecutorUpdated后进行相应的处理</w:t>
+      </w:r>
+      <w:r>
+        <w:rPr>
+          <w:rFonts w:hint="eastAsia"/>
+          <w:color w:val="FF0000"/>
+        </w:rPr>
+        <w:t>。</w:t>
+      </w:r>
+    </w:p>
+    <w:p>
+      <w:pPr>
+        <w:rPr>
+          <w:color w:val="FF0000"/>
+        </w:rPr>
+      </w:pPr>
+      <w:r>
+        <w:rPr>
+          <w:rFonts w:hint="eastAsia"/>
+          <w:color w:val="FF0000"/>
+        </w:rPr>
+        <w:t>（6）</w:t>
+      </w:r>
+      <w:r>
+        <w:rPr>
+          <w:color w:val="FF0000"/>
+        </w:rPr>
+        <w:t>启动之后的CoarseGrainedExecutorBackend会向Driver发送RegisterExecutor消息</w:t>
+      </w:r>
+    </w:p>
+    <w:p>
+      <w:pPr>
+        <w:rPr>
+          <w:color w:val="FF0000"/>
+        </w:rPr>
+      </w:pPr>
+      <w:r>
+        <w:rPr>
+          <w:color w:val="FF0000"/>
+        </w:rPr>
+        <w:t>Driver中的SparkDeploySchedulerBackend（具体代码在CoarseGrainedSchedulerBackend里面）接收到RegisterExecutor消息，回复注册成功的消息RegisteredExecutor给ExecutorBackend，并且立马准备给它发送任务</w:t>
+      </w:r>
+    </w:p>
+    <w:p>
+      <w:pPr>
+        <w:ind w:firstLine="420"/>
+        <w:rPr>
+          <w:rFonts w:hint="eastAsia"/>
+          <w:color w:val="FF0000"/>
+        </w:rPr>
+      </w:pPr>
+      <w:r>
+        <w:rPr>
+          <w:color w:val="FF0000"/>
+        </w:rPr>
+        <w:t>最后，CoarseGrainedExecutorBackend接收到RegisteredExecutor消息之后，实例化一个Executor等待任务的到来</w:t>
+      </w:r>
+      <w:r>
+        <w:rPr>
+          <w:rFonts w:hint="eastAsia"/>
+          <w:color w:val="FF0000"/>
+        </w:rPr>
+        <w:t>。</w:t>
+      </w:r>
+    </w:p>
+    <w:p>
+      <w:pPr>
+        <w:ind w:firstLine="420"/>
+        <w:rPr>
+          <w:rFonts w:hint="eastAsia"/>
+        </w:rPr>
+      </w:pPr>
+      <w:r>
+        <w:rPr>
+          <w:rFonts w:hint="eastAsia"/>
+        </w:rPr>
+        <w:t>通过以上处理后，分词任务被分解为Mapped</w:t>
+      </w:r>
+      <w:r>
+        <w:t>RDD</w:t>
+      </w:r>
+      <w:r>
+        <w:rPr>
+          <w:rFonts w:hint="eastAsia"/>
+        </w:rPr>
+        <w:t>、Flat</w:t>
+      </w:r>
+      <w:r>
+        <w:t>MappedRDD</w:t>
+      </w:r>
+      <w:r>
+        <w:rPr>
+          <w:rFonts w:hint="eastAsia"/>
+        </w:rPr>
+        <w:t>、Map</w:t>
+      </w:r>
+      <w:r>
+        <w:t>pedRDD</w:t>
+      </w:r>
+      <w:r>
+        <w:rPr>
+          <w:rFonts w:hint="eastAsia"/>
+        </w:rPr>
+        <w:t>和Shuffled</w:t>
+      </w:r>
+      <w:r>
+        <w:t>RDD</w:t>
+      </w:r>
+      <w:r>
+        <w:rPr>
+          <w:rFonts w:hint="eastAsia"/>
+        </w:rPr>
+        <w:t>四个</w:t>
+      </w:r>
+      <w:r>
+        <w:t>RDD</w:t>
+      </w:r>
+      <w:r>
+        <w:rPr>
+          <w:rFonts w:hint="eastAsia"/>
+        </w:rPr>
+        <w:t>的转换过程。</w:t>
+      </w:r>
+      <w:r>
+        <w:rPr>
+          <w:rFonts w:hint="eastAsia"/>
+        </w:rPr>
+        <w:t>然后通过将分词job提交到Spark上来触发Spark对</w:t>
+      </w:r>
+      <w:r>
+        <w:t>RDD</w:t>
+      </w:r>
+      <w:r>
+        <w:rPr>
+          <w:rFonts w:hint="eastAsia"/>
+        </w:rPr>
+        <w:t>的分布式计算。</w:t>
+      </w:r>
+    </w:p>
+    <w:p>
+      <w:r>
+        <w:rPr>
+          <w:rFonts w:hint="eastAsia"/>
+        </w:rPr>
+        <w:t>4.</w:t>
+      </w:r>
+      <w:r>
+        <w:t>4</w:t>
+      </w:r>
+      <w:r>
+        <w:rPr>
+          <w:rFonts w:hint="eastAsia"/>
+        </w:rPr>
+        <w:t>.</w:t>
+      </w:r>
+      <w:r>
+        <w:t xml:space="preserve">2 </w:t>
+      </w:r>
+      <w:r>
+        <w:rPr>
+          <w:rFonts w:hint="eastAsia"/>
+        </w:rPr>
+        <w:t>针对LDA算法的并行化实现</w:t>
+      </w:r>
+    </w:p>
+    <w:p>
+      <w:pPr>
+        <w:ind w:firstLine="420"/>
+      </w:pPr>
+      <w:r>
+        <w:rPr>
+          <w:rFonts w:hint="eastAsia"/>
+        </w:rPr>
+        <w:t>LDA算法的并行化实现</w:t>
+      </w:r>
+      <w:r>
+        <w:rPr>
+          <w:rFonts w:hint="eastAsia"/>
+        </w:rPr>
+        <w:t>是采用Spark</w:t>
+      </w:r>
+      <w:r>
+        <w:t>LDA</w:t>
+      </w:r>
+      <w:r>
+        <w:rPr>
+          <w:rFonts w:hint="eastAsia"/>
+        </w:rPr>
+        <w:t>的</w:t>
+      </w:r>
+      <w:r>
+        <w:rPr>
+          <w:rFonts w:hint="eastAsia"/>
+        </w:rPr>
+        <w:t>实现</w:t>
+      </w:r>
+      <w:r>
+        <w:rPr>
+          <w:rFonts w:hint="eastAsia"/>
+        </w:rPr>
+        <w:t>方式</w:t>
+      </w:r>
+      <w:r>
+        <w:rPr>
+          <w:rFonts w:hint="eastAsia"/>
+        </w:rPr>
+        <w:t>，SparkLD</w:t>
+      </w:r>
+      <w:r>
+        <w:t>A</w:t>
+      </w:r>
+      <w:r>
+        <w:rPr>
+          <w:rFonts w:hint="eastAsia"/>
+        </w:rPr>
+        <w:t>主要有两种方式实现并行化</w:t>
+      </w:r>
+      <w:r>
+        <w:t>LDA:</w:t>
+      </w:r>
+      <w:r>
+        <w:rPr>
+          <w:rFonts w:hint="eastAsia"/>
+        </w:rPr>
+        <w:t>1.基于gibbs</w:t>
+      </w:r>
+      <w:r>
+        <w:t xml:space="preserve"> sampling</w:t>
+      </w:r>
+      <w:r>
+        <w:rPr>
+          <w:rFonts w:hint="eastAsia"/>
+        </w:rPr>
+        <w:t>原理和使用GraphX实现LDA,2.基于变分推断原理实现的LDA</w:t>
+      </w:r>
+      <w:r>
+        <w:t>.</w:t>
+      </w:r>
+      <w:r>
+        <w:rPr>
+          <w:rFonts w:hint="eastAsia"/>
+        </w:rPr>
+        <w:t>这两种实现方式使用了不同的思想，第一种基于Graph</w:t>
+      </w:r>
+      <w:r>
+        <w:t>X</w:t>
+      </w:r>
+      <w:r>
+        <w:rPr>
+          <w:rFonts w:hint="eastAsia"/>
+        </w:rPr>
+        <w:t>实现的</w:t>
+      </w:r>
+      <w:r>
+        <w:t>LDA</w:t>
+      </w:r>
+      <w:r>
+        <w:rPr>
+          <w:rFonts w:hint="eastAsia"/>
+        </w:rPr>
+        <w:t>算法被称为Spark</w:t>
+      </w:r>
+      <w:r>
+        <w:t xml:space="preserve"> EM LDA</w:t>
+      </w:r>
+      <w:r>
+        <w:rPr>
+          <w:rFonts w:hint="eastAsia"/>
+        </w:rPr>
+        <w:t>算法，通过图算法来训练模型，第二种采用采样的方式，每次抽取一些训练文档训练模型，通过多次训练，得到最终的模型，这种方式被称为Spark</w:t>
+      </w:r>
+      <w:r>
+        <w:t xml:space="preserve"> Online LDA. Spark EM LDA</w:t>
+      </w:r>
+      <w:r>
+        <w:rPr>
+          <w:rFonts w:hint="eastAsia"/>
+        </w:rPr>
+        <w:t>采用gibbs采样原理估计模型参数，Spark</w:t>
+      </w:r>
+      <w:r>
+        <w:t xml:space="preserve"> Online LDA</w:t>
+      </w:r>
+      <w:r>
+        <w:rPr>
+          <w:rFonts w:hint="eastAsia"/>
+        </w:rPr>
+        <w:t>使用贝叶斯变分推断原理估计参数</w:t>
+      </w:r>
+      <w:r>
+        <w:rPr>
+          <w:rFonts w:hint="eastAsia"/>
+        </w:rPr>
+        <w:t>。同时</w:t>
+      </w:r>
+      <w:r>
+        <w:rPr>
+          <w:rFonts w:hint="eastAsia"/>
+        </w:rPr>
+        <w:t>，</w:t>
+      </w:r>
+      <w:r>
+        <w:t>在模型存储上，Spark EM LDA将训练的主题-词模型存储在GraphX图顶点上，属于分布式存储方式。Spark Online使用矩阵来存储主题-词模型，属于本地模型。</w:t>
+      </w:r>
+    </w:p>
+    <w:p>
+      <w:pPr>
+        <w:ind w:firstLine="420"/>
+      </w:pPr>
+      <w:r>
+        <w:rPr>
+          <w:rFonts w:hint="eastAsia"/>
+        </w:rPr>
+        <w:t>本系统主要采用Spark</w:t>
+      </w:r>
+      <w:r>
+        <w:t xml:space="preserve"> EM LDA</w:t>
+      </w:r>
+      <w:r>
+        <w:rPr>
+          <w:rFonts w:hint="eastAsia"/>
+        </w:rPr>
+        <w:t>作为LDA算法的并行化实现方式，该方式采用图来存储主题-词模型，并可以将其分布到各个节点上，其训练LDA的过程如下所示：</w:t>
+      </w:r>
+    </w:p>
+    <w:p>
+      <w:pPr>
+        <w:ind w:firstLine="420"/>
+      </w:pPr>
+      <w:r>
+        <w:rPr>
+          <w:noProof/>
+        </w:rPr>
+        <w:lastRenderedPageBreak/>
+        <w:drawing>
+          <wp:inline distT="0" distB="0" distL="0" distR="0">
+            <wp:extent cx="4557053" cy="4871924"/>
+            <wp:effectExtent l="0" t="0" r="0" b="5080"/>
+            <wp:docPr id="26" name="图片 26" descr="这里写图片描述"/>
+            <wp:cNvGraphicFramePr>
+              <a:graphicFrameLocks xmlns:a="http://schemas.openxmlformats.org/drawingml/2006/main" noChangeAspect="1"/>
+            </wp:cNvGraphicFramePr>
+            <a:graphic xmlns:a="http://schemas.openxmlformats.org/drawingml/2006/main">
+              <a:graphicData uri="http://schemas.openxmlformats.org/drawingml/2006/picture">
+                <pic:pic xmlns:pic="http://schemas.openxmlformats.org/drawingml/2006/picture">
+                  <pic:nvPicPr>
+                    <pic:cNvPr id="0" name="Picture 13" descr="这里写图片描述"/>
+                    <pic:cNvPicPr>
+                      <a:picLocks noChangeAspect="1" noChangeArrowheads="1"/>
+                    </pic:cNvPicPr>
+                  </pic:nvPicPr>
+                  <pic:blipFill>
+                    <a:blip r:embed="rId31">
+                      <a:extLst>
+                        <a:ext uri="{28A0092B-C50C-407E-A947-70E740481C1C}">
+                          <a14:useLocalDpi xmlns:a14="http://schemas.microsoft.com/office/drawing/2010/main" val="0"/>
+                        </a:ext>
+                      </a:extLst>
+                    </a:blip>
+                    <a:srcRect/>
+                    <a:stretch>
+                      <a:fillRect/>
+                    </a:stretch>
+                  </pic:blipFill>
+                  <pic:spPr bwMode="auto">
+                    <a:xfrm>
+                      <a:off x="0" y="0"/>
+                      <a:ext cx="4562186" cy="4877412"/>
+                    </a:xfrm>
+                    <a:prstGeom prst="rect">
+                      <a:avLst/>
+                    </a:prstGeom>
+                    <a:noFill/>
+                    <a:ln>
+                      <a:noFill/>
+                    </a:ln>
+                  </pic:spPr>
+                </pic:pic>
+              </a:graphicData>
+            </a:graphic>
+          </wp:inline>
+        </w:drawing>
+      </w:r>
+    </w:p>
+    <w:p>
+      <w:pPr>
+        <w:ind w:firstLine="420"/>
+        <w:rPr>
+          <w:color w:val="FF0000"/>
+        </w:rPr>
+      </w:pPr>
+      <w:r>
+        <w:rPr>
+          <w:color w:val="FF0000"/>
+        </w:rPr>
+        <w:t>LDA实现算法的核心是，为每篇文档的每个词重新选取主题。这个过程GraphX做了巧妙的实现，它以文档到词作为边，以词频作为边数据，把语料库构造成图，把对语料库中每篇文档的每个词操作转化为在图中每条边上的操作，而对边RDD处理是GraphX中最常见的的处理方法。 </w:t>
+      </w:r>
+    </w:p>
+    <w:p>
+      <w:pPr>
+        <w:ind w:firstLine="420"/>
+        <w:rPr>
+          <w:rFonts w:hint="eastAsia"/>
+          <w:color w:val="FF0000"/>
+        </w:rPr>
+      </w:pPr>
+      <w:r>
+        <w:rPr>
+          <w:color w:val="FF0000"/>
+        </w:rPr>
+        <w:t>GraphX把nkm、nkt矩阵存储在文档顶点和词顶点上，把词频信息存储在边上。它把整个文档聚类结果矩阵、模型矩阵和语料库词频矩阵都表达在图结构中，把LDA算法处理过程表达为对边的遍历处理过程。由于基于gibbs采用的LDA可方便的建模成图，又由机器学习的多轮迭代性质，Spark将其简单高效地实现在GraphX之上，形成了Spark MLlib LDA。</w:t>
+      </w:r>
+    </w:p>
+    <w:p>
+      <w:r>
+        <w:rPr>
+          <w:rFonts w:hint="eastAsia"/>
+        </w:rPr>
+        <w:t>4.4.3</w:t>
+      </w:r>
+      <w:r>
+        <w:t xml:space="preserve"> </w:t>
+      </w:r>
+      <w:r>
+        <w:rPr>
+          <w:rFonts w:hint="eastAsia"/>
+        </w:rPr>
+        <w:t>针对Doc</w:t>
+      </w:r>
+      <w:r>
+        <w:t>2vec</w:t>
+      </w:r>
+      <w:r>
+        <w:rPr>
+          <w:rFonts w:hint="eastAsia"/>
+        </w:rPr>
+        <w:t>算法的并行化实现</w:t>
       </w:r>
     </w:p>
     <w:p>
@@ -22115,54 +25256,10 @@
         <w:rPr>
           <w:rFonts w:hint="eastAsia"/>
         </w:rPr>
-        <w:t>4.3</w:t>
-      </w:r>
-      <w:r>
-        <w:rPr>
-          <w:rFonts w:hint="eastAsia"/>
-        </w:rPr>
-        <w:t>基于</w:t>
-      </w:r>
-      <w:r>
-        <w:rPr>
-          <w:rFonts w:hint="eastAsia"/>
-        </w:rPr>
-        <w:t>doc</w:t>
-      </w:r>
-      <w:r>
-        <w:t>2vec</w:t>
-      </w:r>
-      <w:r>
-        <w:rPr>
-          <w:rFonts w:hint="eastAsia"/>
-        </w:rPr>
-        <w:t>和</w:t>
-      </w:r>
-      <w:r>
-        <w:t>LDA</w:t>
-      </w:r>
-      <w:r>
-        <w:rPr>
-          <w:rFonts w:hint="eastAsia"/>
-        </w:rPr>
-        <w:t>的文本倾向分析</w:t>
-      </w:r>
-      <w:r>
-        <w:rPr>
-          <w:rFonts w:hint="eastAsia"/>
-        </w:rPr>
-        <w:t>算法设计</w:t>
-      </w:r>
-    </w:p>
-    <w:p>
-      <w:r>
-        <w:rPr>
-          <w:rFonts w:hint="eastAsia"/>
-        </w:rPr>
         <w:t>4.</w:t>
       </w:r>
       <w:r>
-        <w:t>3</w:t>
+        <w:t>4</w:t>
       </w:r>
       <w:r>
         <w:rPr>
@@ -22171,27 +25268,215 @@
         <w:t>.</w:t>
       </w:r>
       <w:r>
-        <w:t>1</w:t>
-      </w:r>
-      <w:r>
-        <w:rPr>
-          <w:rFonts w:hint="eastAsia"/>
-        </w:rPr>
-        <w:t xml:space="preserve"> 基于LDA的文本主题特征提取</w:t>
-      </w:r>
-    </w:p>
-    <w:p>
-      <w:r>
+        <w:rPr>
+          <w:rFonts w:hint="eastAsia"/>
+        </w:rPr>
         <w:t>4</w:t>
       </w:r>
       <w:r>
+        <w:t xml:space="preserve"> </w:t>
+      </w:r>
+      <w:r>
+        <w:rPr>
+          <w:rFonts w:hint="eastAsia"/>
+        </w:rPr>
+        <w:t>实验结果与分析</w:t>
+      </w:r>
+    </w:p>
+    <w:p>
+      <w:r>
+        <w:rPr>
+          <w:rFonts w:hint="eastAsia"/>
+        </w:rPr>
+        <w:t>5</w:t>
+      </w:r>
+      <w:r>
+        <w:rPr>
+          <w:rFonts w:hint="eastAsia"/>
+        </w:rPr>
+        <w:t>基于电影评论的文本倾向分析系统的实现</w:t>
+      </w:r>
+    </w:p>
+    <w:p>
+      <w:r>
+        <w:rPr>
+          <w:rFonts w:hint="eastAsia"/>
+        </w:rPr>
+        <w:t>5</w:t>
+      </w:r>
+      <w:r>
+        <w:t>.1</w:t>
+      </w:r>
+      <w:r>
+        <w:t xml:space="preserve"> </w:t>
+      </w:r>
+      <w:r>
+        <w:rPr>
+          <w:rFonts w:hint="eastAsia"/>
+        </w:rPr>
+        <w:t>文本</w:t>
+      </w:r>
+      <w:r>
+        <w:rPr>
+          <w:rFonts w:hint="eastAsia"/>
+        </w:rPr>
+        <w:t>预处理模块</w:t>
+      </w:r>
+      <w:r>
+        <w:rPr>
+          <w:rFonts w:hint="eastAsia"/>
+        </w:rPr>
+        <w:t>的</w:t>
+      </w:r>
+      <w:r>
+        <w:rPr>
+          <w:rFonts w:hint="eastAsia"/>
+        </w:rPr>
+        <w:t>实现</w:t>
+      </w:r>
+    </w:p>
+    <w:p>
+      <w:r>
+        <w:rPr>
+          <w:rFonts w:hint="eastAsia"/>
+        </w:rPr>
+        <w:t>1)</w:t>
+      </w:r>
+      <w:r>
+        <w:rPr>
+          <w:rFonts w:hint="eastAsia"/>
+        </w:rPr>
+        <w:t xml:space="preserve"> 爬虫模块的实现</w:t>
+      </w:r>
+    </w:p>
+    <w:p>
+      <w:r>
+        <w:rPr>
+          <w:rFonts w:hint="eastAsia"/>
+        </w:rPr>
+        <w:t>2)</w:t>
+      </w:r>
+      <w:r>
+        <w:t xml:space="preserve"> </w:t>
+      </w:r>
+      <w:r>
+        <w:rPr>
+          <w:rFonts w:hint="eastAsia"/>
+        </w:rPr>
+        <w:t>中文分词模块的实现</w:t>
+      </w:r>
+    </w:p>
+    <w:p>
+      <w:r>
+        <w:rPr>
+          <w:rFonts w:hint="eastAsia"/>
+        </w:rPr>
+        <w:t xml:space="preserve">3) </w:t>
+      </w:r>
+      <w:r>
+        <w:rPr>
+          <w:rFonts w:hint="eastAsia"/>
+        </w:rPr>
+        <w:t>语料标注模块的实现</w:t>
+      </w:r>
+    </w:p>
+    <w:p>
+      <w:r>
+        <w:rPr>
+          <w:rFonts w:hint="eastAsia"/>
+        </w:rPr>
+        <w:t>5.</w:t>
+      </w:r>
+      <w:r>
+        <w:t>2</w:t>
+      </w:r>
+      <w:r>
+        <w:rPr>
+          <w:rFonts w:hint="eastAsia"/>
+        </w:rPr>
+        <w:t>文本存储模块</w:t>
+      </w:r>
+      <w:r>
+        <w:rPr>
+          <w:rFonts w:hint="eastAsia"/>
+        </w:rPr>
+        <w:t>的</w:t>
+      </w:r>
+      <w:r>
+        <w:rPr>
+          <w:rFonts w:hint="eastAsia"/>
+        </w:rPr>
+        <w:t>实现</w:t>
+      </w:r>
+    </w:p>
+    <w:p>
+      <w:r>
+        <w:rPr>
+          <w:rFonts w:hint="eastAsia"/>
+        </w:rPr>
+        <w:t>5.3文本分析模块</w:t>
+      </w:r>
+      <w:r>
+        <w:rPr>
+          <w:rFonts w:hint="eastAsia"/>
+        </w:rPr>
+        <w:t>的</w:t>
+      </w:r>
+      <w:r>
+        <w:rPr>
+          <w:rFonts w:hint="eastAsia"/>
+        </w:rPr>
+        <w:t>实现</w:t>
+      </w:r>
+    </w:p>
+    <w:p>
+      <w:r>
+        <w:rPr>
+          <w:rFonts w:hint="eastAsia"/>
+        </w:rPr>
+        <w:lastRenderedPageBreak/>
+        <w:t>5</w:t>
+      </w:r>
+      <w:r>
         <w:rPr>
           <w:rFonts w:hint="eastAsia"/>
         </w:rPr>
         <w:t>.</w:t>
       </w:r>
       <w:r>
-        <w:t>3</w:t>
+        <w:t>4</w:t>
+      </w:r>
+      <w:r>
+        <w:rPr>
+          <w:rFonts w:hint="eastAsia"/>
+        </w:rPr>
+        <w:t>系统展示</w:t>
+      </w:r>
+      <w:r>
+        <w:rPr>
+          <w:rFonts w:hint="eastAsia"/>
+        </w:rPr>
+        <w:t>与</w:t>
+      </w:r>
+      <w:r>
+        <w:rPr>
+          <w:rFonts w:hint="eastAsia"/>
+        </w:rPr>
+        <w:t>结果</w:t>
+      </w:r>
+      <w:r>
+        <w:rPr>
+          <w:rFonts w:hint="eastAsia"/>
+        </w:rPr>
+        <w:t>分析</w:t>
+      </w:r>
+    </w:p>
+    <w:p>
+      <w:r>
+        <w:rPr>
+          <w:rFonts w:hint="eastAsia"/>
+        </w:rPr>
+        <w:t>6</w:t>
       </w:r>
       <w:r>
         <w:rPr>
@@ -22200,200 +25485,341 @@
         <w:t>.</w:t>
       </w:r>
       <w:r>
-        <w:t xml:space="preserve">2 </w:t>
-      </w:r>
-      <w:r>
-        <w:rPr>
-          <w:rFonts w:hint="eastAsia"/>
-        </w:rPr>
-        <w:t>结合主题特征的doc</w:t>
-      </w:r>
-      <w:r>
-        <w:t>2vec</w:t>
-      </w:r>
-      <w:r>
-        <w:rPr>
-          <w:rFonts w:hint="eastAsia"/>
-        </w:rPr>
-        <w:t>模型训练</w:t>
-      </w:r>
-    </w:p>
-    <w:p>
-      <w:r>
-        <w:rPr>
-          <w:rFonts w:hint="eastAsia"/>
-        </w:rPr>
-        <w:t>4.</w:t>
-      </w:r>
-      <w:r>
-        <w:t>3</w:t>
-      </w:r>
-      <w:r>
-        <w:rPr>
-          <w:rFonts w:hint="eastAsia"/>
-        </w:rPr>
-        <w:t>.</w:t>
-      </w:r>
-      <w:r>
-        <w:t xml:space="preserve">3 </w:t>
-      </w:r>
-      <w:r>
-        <w:rPr>
-          <w:rFonts w:hint="eastAsia"/>
-        </w:rPr>
-        <w:t>基于SGD的文本倾向分类</w:t>
-      </w:r>
-    </w:p>
-    <w:p>
-      <w:r>
-        <w:rPr>
-          <w:rFonts w:hint="eastAsia"/>
-        </w:rPr>
-        <w:t>4.</w:t>
-      </w:r>
-      <w:r>
-        <w:t>3</w:t>
-      </w:r>
-      <w:r>
-        <w:rPr>
-          <w:rFonts w:hint="eastAsia"/>
-        </w:rPr>
-        <w:t>.</w:t>
-      </w:r>
-      <w:r>
-        <w:t xml:space="preserve">4 </w:t>
-      </w:r>
-      <w:r>
-        <w:rPr>
-          <w:rFonts w:hint="eastAsia"/>
-        </w:rPr>
-        <w:t>实验结果与分析</w:t>
-      </w:r>
-    </w:p>
-    <w:p>
-      <w:r>
-        <w:rPr>
-          <w:rFonts w:hint="eastAsia"/>
-        </w:rPr>
-        <w:t>4.</w:t>
-      </w:r>
-      <w:r>
-        <w:t>4</w:t>
-      </w:r>
-      <w:r>
-        <w:t xml:space="preserve"> </w:t>
-      </w:r>
-      <w:r>
-        <w:rPr>
-          <w:rFonts w:hint="eastAsia"/>
-        </w:rPr>
-        <w:t>文本倾向分析系统的并行化实现</w:t>
-      </w:r>
-    </w:p>
-    <w:p>
-      <w:r>
-        <w:rPr>
-          <w:rFonts w:hint="eastAsia"/>
-        </w:rPr>
-        <w:t>4.</w:t>
-      </w:r>
-      <w:r>
-        <w:t>4</w:t>
-      </w:r>
-      <w:r>
-        <w:rPr>
-          <w:rFonts w:hint="eastAsia"/>
-        </w:rPr>
-        <w:t>.</w:t>
-      </w:r>
-      <w:r>
-        <w:t xml:space="preserve">1 </w:t>
-      </w:r>
-      <w:r>
-        <w:rPr>
-          <w:rFonts w:hint="eastAsia"/>
-        </w:rPr>
-        <w:t>针对文本分词处理的并行化实现</w:t>
-      </w:r>
-    </w:p>
-    <w:p>
-      <w:r>
-        <w:rPr>
-          <w:rFonts w:hint="eastAsia"/>
-        </w:rPr>
-        <w:t>4.</w:t>
-      </w:r>
-      <w:r>
-        <w:t>4</w:t>
-      </w:r>
-      <w:r>
-        <w:rPr>
-          <w:rFonts w:hint="eastAsia"/>
-        </w:rPr>
-        <w:t>.</w:t>
-      </w:r>
-      <w:r>
-        <w:t xml:space="preserve">2 </w:t>
-      </w:r>
-      <w:r>
-        <w:rPr>
-          <w:rFonts w:hint="eastAsia"/>
-        </w:rPr>
-        <w:t>针对LDA算法的并行化实现</w:t>
-      </w:r>
-    </w:p>
-    <w:p>
-      <w:r>
-        <w:rPr>
-          <w:rFonts w:hint="eastAsia"/>
-        </w:rPr>
-        <w:t>4.</w:t>
-      </w:r>
-      <w:r>
-        <w:t>4</w:t>
-      </w:r>
-      <w:r>
-        <w:rPr>
-          <w:rFonts w:hint="eastAsia"/>
-        </w:rPr>
-        <w:t>.</w:t>
-      </w:r>
-      <w:r>
-        <w:t xml:space="preserve">3 </w:t>
-      </w:r>
-      <w:r>
-        <w:rPr>
-          <w:rFonts w:hint="eastAsia"/>
-        </w:rPr>
-        <w:t>实验结果与分析</w:t>
-      </w:r>
-    </w:p>
-    <w:p>
-      <w:r>
-        <w:rPr>
-          <w:rFonts w:hint="eastAsia"/>
-        </w:rPr>
-        <w:t>5</w:t>
-      </w:r>
-      <w:r>
-        <w:rPr>
-          <w:rFonts w:hint="eastAsia"/>
-        </w:rPr>
-        <w:t>基于电影评论的文本倾向分析系统的实现</w:t>
-      </w:r>
-    </w:p>
-    <w:p>
-      <w:r>
-        <w:rPr>
-          <w:rFonts w:hint="eastAsia"/>
-        </w:rPr>
-        <w:t>5</w:t>
-      </w:r>
-      <w:r>
-        <w:t>.1</w:t>
-      </w:r>
-      <w:r>
-        <w:t xml:space="preserve"> </w:t>
+        <w:rPr>
+          <w:rFonts w:hint="eastAsia"/>
+        </w:rPr>
+        <w:t>结束语</w:t>
+      </w:r>
+    </w:p>
+    <w:p>
+      <w:r>
+        <w:rPr>
+          <w:rFonts w:hint="eastAsia"/>
+        </w:rPr>
+        <w:t>6.1</w:t>
+      </w:r>
+      <w:r>
+        <w:rPr>
+          <w:rFonts w:hint="eastAsia"/>
+        </w:rPr>
+        <w:t>论文</w:t>
+      </w:r>
+      <w:r>
+        <w:rPr>
+          <w:rFonts w:hint="eastAsia"/>
+        </w:rPr>
+        <w:t>总结</w:t>
+      </w:r>
+    </w:p>
+    <w:p>
+      <w:pPr>
+        <w:ind w:firstLine="420"/>
+      </w:pPr>
+      <w:r>
+        <w:rPr>
+          <w:rFonts w:hint="eastAsia"/>
+        </w:rPr>
+        <w:t>互联网的发展越来越迅速，随着科技的不断进步，</w:t>
+      </w:r>
+      <w:r>
+        <w:rPr>
+          <w:rFonts w:hint="eastAsia"/>
+        </w:rPr>
+        <w:t>人类</w:t>
+      </w:r>
+      <w:r>
+        <w:rPr>
+          <w:rFonts w:hint="eastAsia"/>
+        </w:rPr>
+        <w:t>将慢慢进入智能化时代，</w:t>
+      </w:r>
+      <w:r>
+        <w:rPr>
+          <w:rFonts w:hint="eastAsia"/>
+        </w:rPr>
+        <w:t xml:space="preserve">2016年3月，Google </w:t>
+      </w:r>
+      <w:r>
+        <w:t>DeepMind</w:t>
+      </w:r>
+      <w:r>
+        <w:rPr>
+          <w:rFonts w:hint="eastAsia"/>
+        </w:rPr>
+        <w:t>开发的人工智能围棋程序Alpha</w:t>
+      </w:r>
+      <w:r>
+        <w:t>G</w:t>
+      </w:r>
+      <w:r>
+        <w:rPr>
+          <w:rFonts w:hint="eastAsia"/>
+        </w:rPr>
+        <w:t>o以4比1的成绩击败了顶尖职业棋手</w:t>
+      </w:r>
+      <w:r>
+        <w:t>李世乭</w:t>
+      </w:r>
+      <w:r>
+        <w:rPr>
+          <w:rFonts w:hint="eastAsia"/>
+        </w:rPr>
+        <w:t>，成为第一个不借</w:t>
+      </w:r>
+      <w:r>
+        <w:rPr>
+          <w:rFonts w:hint="eastAsia"/>
+        </w:rPr>
+        <w:t>助让子而击败</w:t>
+      </w:r>
+      <w:r>
+        <w:t>围棋职业九段</w:t>
+      </w:r>
+      <w:r>
+        <w:rPr>
+          <w:rFonts w:hint="eastAsia"/>
+        </w:rPr>
+        <w:t>棋手</w:t>
+      </w:r>
+      <w:r>
+        <w:t>的电脑围棋程序</w:t>
+      </w:r>
+      <w:r>
+        <w:rPr>
+          <w:rFonts w:hint="eastAsia"/>
+        </w:rPr>
+        <w:t>，并被韩国棋院授予为有史以来第一位名誉职业九段的计算机</w:t>
+      </w:r>
+      <w:r>
+        <w:rPr>
+          <w:rFonts w:hint="eastAsia"/>
+        </w:rPr>
+        <w:t>程序，这一事件标志着人类在人工智能领域又有了重大的进步。AlphaGo的成功得益于其背后强大的技术支持，其中就包括对</w:t>
+      </w:r>
+      <w:r>
+        <w:rPr>
+          <w:rFonts w:hint="eastAsia"/>
+        </w:rPr>
+        <w:t>海量</w:t>
+      </w:r>
+      <w:r>
+        <w:rPr>
+          <w:rFonts w:hint="eastAsia"/>
+        </w:rPr>
+        <w:t>数据的计算能力和机器学习、深度学习等前沿学科的</w:t>
+      </w:r>
+      <w:r>
+        <w:rPr>
+          <w:rFonts w:hint="eastAsia"/>
+        </w:rPr>
+        <w:t>蓬勃</w:t>
+      </w:r>
+      <w:r>
+        <w:rPr>
+          <w:rFonts w:hint="eastAsia"/>
+        </w:rPr>
+        <w:t>发展。</w:t>
+      </w:r>
+      <w:r>
+        <w:rPr>
+          <w:rFonts w:hint="eastAsia"/>
+        </w:rPr>
+        <w:t>随着人工智能越来越成熟，人类的生活将发生翻天覆地的变化。</w:t>
+      </w:r>
+      <w:r>
+        <w:rPr>
+          <w:rFonts w:hint="eastAsia"/>
+        </w:rPr>
+        <w:t>一系列基于机器学习、深度学习和神经网络的应用慢慢的进入人们的工作和生活中，虽然人们在平时</w:t>
+      </w:r>
+      <w:r>
+        <w:rPr>
+          <w:rFonts w:hint="eastAsia"/>
+        </w:rPr>
+        <w:t>感受不到其背后复杂的计算原理和运行机制，但是它却影响着人们的生活方式和工作方式。</w:t>
+      </w:r>
+    </w:p>
+    <w:p>
+      <w:pPr>
+        <w:ind w:firstLine="420"/>
+      </w:pPr>
+      <w:r>
+        <w:rPr>
+          <w:rFonts w:hint="eastAsia"/>
+        </w:rPr>
+        <w:t>在自然语言处理方面，大数据平台和机器学习、神经网络算法对</w:t>
+      </w:r>
+      <w:r>
+        <w:rPr>
+          <w:rFonts w:hint="eastAsia"/>
+        </w:rPr>
+        <w:t>其的发展也做出了巨大贡献</w:t>
+      </w:r>
+      <w:r>
+        <w:rPr>
+          <w:rFonts w:hint="eastAsia"/>
+        </w:rPr>
+        <w:t>，基于这些算法开发的推荐系统，智能问答机器人，智能搜索引擎，舆情分析系统都有很宽广的应用前景，</w:t>
+      </w:r>
+      <w:r>
+        <w:rPr>
+          <w:rFonts w:hint="eastAsia"/>
+        </w:rPr>
+        <w:t>尤其是在文本分析领域，机器学习、神经网络算法对其的发展做出了重大推动性</w:t>
+      </w:r>
+      <w:r>
+        <w:rPr>
+          <w:rFonts w:hint="eastAsia"/>
+        </w:rPr>
+        <w:t>影响。</w:t>
+      </w:r>
+      <w:r>
+        <w:rPr>
+          <w:rFonts w:hint="eastAsia"/>
+        </w:rPr>
+        <w:t>同时，文本分析领域是近几年NLP方向的热点领域，在互联网发展迅速的今天，每天文本数据的产生达到了PB级别，针对这些文本数据资源可挖掘的信息</w:t>
+      </w:r>
+      <w:r>
+        <w:rPr>
+          <w:rFonts w:hint="eastAsia"/>
+        </w:rPr>
+        <w:t>越来越多，而且对提高生产力意义</w:t>
+      </w:r>
+      <w:r>
+        <w:rPr>
+          <w:rFonts w:hint="eastAsia"/>
+        </w:rPr>
+        <w:t>重大。</w:t>
+      </w:r>
+    </w:p>
+    <w:p>
+      <w:pPr>
+        <w:ind w:firstLine="420"/>
+        <w:rPr>
+          <w:rFonts w:hint="eastAsia"/>
+        </w:rPr>
+      </w:pPr>
+      <w:r>
+        <w:rPr>
+          <w:rFonts w:hint="eastAsia"/>
+        </w:rPr>
+        <w:t>本文基于最新的研究成果，并结合大数据处理平台，对文本分析领域进行了系统的研究，首先通过研究最新的文本分析算法，并针对文本倾向分析这一应用场景，提出了采用LDA算法和</w:t>
+      </w:r>
+      <w:r>
+        <w:t>D</w:t>
+      </w:r>
+      <w:r>
+        <w:rPr>
+          <w:rFonts w:hint="eastAsia"/>
+        </w:rPr>
+        <w:t>oc2vec算法相结合的文本倾向分析算法</w:t>
+      </w:r>
+      <w:r>
+        <w:rPr>
+          <w:rFonts w:hint="eastAsia"/>
+        </w:rPr>
+        <w:t>，并在Spark平台上将该算法并行化来提高其训练速度。最后，针对电影评论信息，设计了基于电影评论的文本倾向分析系统</w:t>
+      </w:r>
+      <w:r>
+        <w:rPr>
+          <w:rFonts w:hint="eastAsia"/>
+        </w:rPr>
+        <w:t>，并通过实验证明该系统在准确率和效率上都有很大的提高。</w:t>
+      </w:r>
+    </w:p>
+    <w:p>
+      <w:r>
+        <w:rPr>
+          <w:rFonts w:hint="eastAsia"/>
+        </w:rPr>
+        <w:t>6.2下一步</w:t>
+      </w:r>
+      <w:r>
+        <w:rPr>
+          <w:rFonts w:hint="eastAsia"/>
+        </w:rPr>
+        <w:t>研究</w:t>
+      </w:r>
+      <w:r>
+        <w:rPr>
+          <w:rFonts w:hint="eastAsia"/>
+        </w:rPr>
+        <w:t>计划</w:t>
+      </w:r>
+    </w:p>
+    <w:p>
+      <w:pPr>
+        <w:ind w:firstLine="420"/>
+      </w:pPr>
+      <w:r>
+        <w:rPr>
+          <w:rFonts w:hint="eastAsia"/>
+        </w:rPr>
+        <w:t>在研究过程中，</w:t>
+      </w:r>
+      <w:r>
+        <w:rPr>
+          <w:rFonts w:hint="eastAsia"/>
+        </w:rPr>
+        <w:t>通过广泛阅读有关文本分析领域的最新成果和相关资料，以及</w:t>
+      </w:r>
+      <w:r>
+        <w:rPr>
+          <w:rFonts w:hint="eastAsia"/>
+        </w:rPr>
+        <w:t>通过积累丰富的实践经历，针对中文</w:t>
+      </w:r>
+      <w:r>
+        <w:rPr>
+          <w:rFonts w:hint="eastAsia"/>
+        </w:rPr>
+        <w:t>文本分析</w:t>
+      </w:r>
+      <w:r>
+        <w:rPr>
+          <w:rFonts w:hint="eastAsia"/>
+        </w:rPr>
+        <w:t>领域</w:t>
+      </w:r>
+      <w:r>
+        <w:rPr>
+          <w:rFonts w:hint="eastAsia"/>
+        </w:rPr>
+        <w:t>还有很多值得深入研究的地方。</w:t>
+      </w:r>
+      <w:r>
+        <w:rPr>
+          <w:rFonts w:hint="eastAsia"/>
+        </w:rPr>
+        <w:t>以下是关于</w:t>
+      </w:r>
+      <w:r>
+        <w:rPr>
+          <w:rFonts w:hint="eastAsia"/>
+        </w:rPr>
+        <w:t>中文文本分析领域</w:t>
+      </w:r>
+      <w:r>
+        <w:rPr>
+          <w:rFonts w:hint="eastAsia"/>
+        </w:rPr>
+        <w:t>几个重要的研究方面：</w:t>
+      </w:r>
+    </w:p>
+    <w:p>
+      <w:pPr>
+        <w:pStyle w:val="a3"/>
+        <w:numPr>
+          <w:ilvl w:val="0"/>
+          <w:numId w:val="17"/>
+        </w:numPr>
+        <w:ind w:firstLineChars="0"/>
+      </w:pPr>
+      <w:r>
+        <w:rPr>
+          <w:rFonts w:hint="eastAsia"/>
+        </w:rPr>
+        <w:t>针对</w:t>
       </w:r>
       <w:r>
         <w:rPr>
@@ -22405,7 +25831,13 @@
         <w:rPr>
           <w:rFonts w:hint="eastAsia"/>
         </w:rPr>
-        <w:t>预处理模块</w:t>
+        <w:t>语义</w:t>
+      </w:r>
+      <w:r>
+        <w:rPr>
+          <w:rFonts w:hint="eastAsia"/>
+        </w:rPr>
+        <w:t>分析</w:t>
       </w:r>
       <w:r>
         <w:rPr>
@@ -22417,136 +25849,205 @@
         <w:rPr>
           <w:rFonts w:hint="eastAsia"/>
         </w:rPr>
-        <w:t>实现</w:t>
-      </w:r>
-    </w:p>
-    <w:p>
-      <w:r>
-        <w:rPr>
-          <w:rFonts w:hint="eastAsia"/>
-        </w:rPr>
-        <w:t>1)</w:t>
-      </w:r>
-      <w:r>
-        <w:rPr>
-          <w:rFonts w:hint="eastAsia"/>
-        </w:rPr>
-        <w:t xml:space="preserve"> 爬虫模块的实现</w:t>
-      </w:r>
-    </w:p>
-    <w:p>
-      <w:r>
-        <w:rPr>
-          <w:rFonts w:hint="eastAsia"/>
-        </w:rPr>
-        <w:t>2)</w:t>
-      </w:r>
-      <w:r>
-        <w:t xml:space="preserve"> </w:t>
-      </w:r>
-      <w:r>
-        <w:rPr>
-          <w:rFonts w:hint="eastAsia"/>
-        </w:rPr>
-        <w:t>中文分词模块的实现</w:t>
-      </w:r>
-    </w:p>
-    <w:p>
-      <w:r>
-        <w:rPr>
-          <w:rFonts w:hint="eastAsia"/>
-        </w:rPr>
-        <w:t xml:space="preserve">3) </w:t>
-      </w:r>
-      <w:r>
-        <w:rPr>
-          <w:rFonts w:hint="eastAsia"/>
-        </w:rPr>
-        <w:t>语料标注模块的实现</w:t>
-      </w:r>
-    </w:p>
-    <w:p>
-      <w:r>
-        <w:rPr>
-          <w:rFonts w:hint="eastAsia"/>
-        </w:rPr>
-        <w:t>5.</w:t>
-      </w:r>
-      <w:r>
-        <w:t>2</w:t>
-      </w:r>
-      <w:r>
-        <w:rPr>
-          <w:rFonts w:hint="eastAsia"/>
-        </w:rPr>
-        <w:t>文本存储模块</w:t>
-      </w:r>
-      <w:r>
-        <w:rPr>
-          <w:rFonts w:hint="eastAsia"/>
-        </w:rPr>
-        <w:t>的</w:t>
-      </w:r>
-      <w:r>
-        <w:rPr>
-          <w:rFonts w:hint="eastAsia"/>
-        </w:rPr>
-        <w:t>实现</w:t>
-      </w:r>
-    </w:p>
-    <w:p>
-      <w:r>
-        <w:rPr>
-          <w:rFonts w:hint="eastAsia"/>
-        </w:rPr>
-        <w:t>5.3文本分析模块</w:t>
-      </w:r>
-      <w:r>
-        <w:rPr>
-          <w:rFonts w:hint="eastAsia"/>
-        </w:rPr>
-        <w:t>的</w:t>
-      </w:r>
-      <w:r>
-        <w:rPr>
-          <w:rFonts w:hint="eastAsia"/>
-        </w:rPr>
-        <w:t>实现</w:t>
-      </w:r>
-    </w:p>
-    <w:p>
-      <w:r>
-        <w:rPr>
-          <w:rFonts w:hint="eastAsia"/>
-        </w:rPr>
-        <w:t>5</w:t>
-      </w:r>
-      <w:r>
-        <w:rPr>
-          <w:rFonts w:hint="eastAsia"/>
-        </w:rPr>
-        <w:t>.</w:t>
-      </w:r>
-      <w:r>
-        <w:t>4</w:t>
-      </w:r>
-      <w:r>
-        <w:rPr>
-          <w:rFonts w:hint="eastAsia"/>
-        </w:rPr>
-        <w:t>系统展示</w:t>
-      </w:r>
-      <w:r>
-        <w:rPr>
-          <w:rFonts w:hint="eastAsia"/>
-        </w:rPr>
-        <w:t>与</w:t>
-      </w:r>
-      <w:r>
-        <w:rPr>
-          <w:rFonts w:hint="eastAsia"/>
-        </w:rPr>
-        <w:t>结果</w:t>
+        <w:t>研究</w:t>
+      </w:r>
+    </w:p>
+    <w:p>
+      <w:pPr>
+        <w:ind w:firstLine="420"/>
+        <w:rPr>
+          <w:rFonts w:hint="eastAsia"/>
+        </w:rPr>
+      </w:pPr>
+      <w:r>
+        <w:rPr>
+          <w:rFonts w:hint="eastAsia"/>
+        </w:rPr>
+        <w:t>本文</w:t>
+      </w:r>
+      <w:r>
+        <w:rPr>
+          <w:rFonts w:hint="eastAsia"/>
+        </w:rPr>
+        <w:t>是以文本倾向分析作为切入点研究的文本分析算法，除了文本倾向分析，还有文本语义分析，</w:t>
+      </w:r>
+      <w:r>
+        <w:rPr>
+          <w:rFonts w:hint="eastAsia"/>
+        </w:rPr>
+        <w:t>以及</w:t>
+      </w:r>
+      <w:r>
+        <w:rPr>
+          <w:rFonts w:hint="eastAsia"/>
+        </w:rPr>
+        <w:t>针对文本语义分析的</w:t>
+      </w:r>
+      <w:r>
+        <w:rPr>
+          <w:rFonts w:hint="eastAsia"/>
+        </w:rPr>
+        <w:t>应用场景，</w:t>
+      </w:r>
+      <w:r>
+        <w:rPr>
+          <w:rFonts w:hint="eastAsia"/>
+        </w:rPr>
+        <w:t>文本倾向分析实际上是文本的分类问题，基于对文本特征的提取与训练，</w:t>
+      </w:r>
+      <w:r>
+        <w:rPr>
+          <w:rFonts w:hint="eastAsia"/>
+        </w:rPr>
+        <w:t>然后基于模型的特征对文本进行分类，</w:t>
+      </w:r>
+      <w:r>
+        <w:rPr>
+          <w:rFonts w:hint="eastAsia"/>
+        </w:rPr>
+        <w:t>而基于语义的</w:t>
+      </w:r>
+      <w:r>
+        <w:rPr>
+          <w:rFonts w:hint="eastAsia"/>
+        </w:rPr>
+        <w:t>分析是更加高层次的文本分析任务</w:t>
+      </w:r>
+      <w:r>
+        <w:rPr>
+          <w:rFonts w:hint="eastAsia"/>
+        </w:rPr>
+        <w:t>，也是自然语言处理一直追求的目标，让机器真正理解人类语言，</w:t>
+      </w:r>
+      <w:r>
+        <w:rPr>
+          <w:rFonts w:hint="eastAsia"/>
+        </w:rPr>
+        <w:t>在语义识别过程中，还有很长的路要走，</w:t>
+      </w:r>
+      <w:r>
+        <w:rPr>
+          <w:rFonts w:hint="eastAsia"/>
+        </w:rPr>
+        <w:t>真正</w:t>
+      </w:r>
+      <w:r>
+        <w:rPr>
+          <w:rFonts w:hint="eastAsia"/>
+        </w:rPr>
+        <w:t>破解人类的语言密码</w:t>
+      </w:r>
+      <w:r>
+        <w:rPr>
+          <w:rFonts w:hint="eastAsia"/>
+        </w:rPr>
+        <w:t>还需要一段时间的深入研究，如果机器可以理解自然语言，那么，人工智能时代的到了也随之不远了。</w:t>
+      </w:r>
+    </w:p>
+    <w:p>
+      <w:pPr>
+        <w:pStyle w:val="a3"/>
+        <w:numPr>
+          <w:ilvl w:val="0"/>
+          <w:numId w:val="17"/>
+        </w:numPr>
+        <w:ind w:firstLineChars="0"/>
+      </w:pPr>
+      <w:r>
+        <w:rPr>
+          <w:rFonts w:hint="eastAsia"/>
+        </w:rPr>
+        <w:t>中文文本分析可视化研究</w:t>
+      </w:r>
+    </w:p>
+    <w:p>
+      <w:pPr>
+        <w:ind w:firstLine="420"/>
+        <w:rPr>
+          <w:rFonts w:hint="eastAsia"/>
+        </w:rPr>
+      </w:pPr>
+      <w:r>
+        <w:rPr>
+          <w:rFonts w:hint="eastAsia"/>
+        </w:rPr>
+        <w:t>文本分析的可视化是</w:t>
+      </w:r>
+      <w:r>
+        <w:rPr>
+          <w:rFonts w:hint="eastAsia"/>
+        </w:rPr>
+        <w:t>指</w:t>
+      </w:r>
+      <w:r>
+        <w:rPr>
+          <w:rFonts w:hint="eastAsia"/>
+        </w:rPr>
+        <w:t>对文本分析任务中</w:t>
+      </w:r>
+      <w:r>
+        <w:rPr>
+          <w:rFonts w:hint="eastAsia"/>
+        </w:rPr>
+        <w:t>涉及的</w:t>
+      </w:r>
+      <w:r>
+        <w:rPr>
+          <w:rFonts w:hint="eastAsia"/>
+        </w:rPr>
+        <w:t>数据</w:t>
+      </w:r>
+      <w:r>
+        <w:rPr>
+          <w:rFonts w:hint="eastAsia"/>
+        </w:rPr>
+        <w:t>进行</w:t>
+      </w:r>
+      <w:r>
+        <w:rPr>
+          <w:rFonts w:hint="eastAsia"/>
+        </w:rPr>
+        <w:t>可视化展示，许多文本模型都可以用可视化的方式形象的展示出来，从而可以直观的提取文本的特征，对文本进行分类和聚类。</w:t>
+      </w:r>
+      <w:r>
+        <w:rPr>
+          <w:rFonts w:hint="eastAsia"/>
+        </w:rPr>
+        <w:t>文本分析可视化还是比较新的领域，在数据可视化中，占有重要的地位，</w:t>
+      </w:r>
+      <w:r>
+        <w:rPr>
+          <w:rFonts w:hint="eastAsia"/>
+        </w:rPr>
+        <w:t>如何直观高效的展示文本挖掘中得到的数据模型，语言特征，以及以什么样的方式来展示这些数据</w:t>
+      </w:r>
+      <w:r>
+        <w:rPr>
+          <w:rFonts w:hint="eastAsia"/>
+        </w:rPr>
+        <w:t>是文本分析可视化需要重点研究的问题。</w:t>
+      </w:r>
+    </w:p>
+    <w:p>
+      <w:pPr>
+        <w:pStyle w:val="a3"/>
+        <w:numPr>
+          <w:ilvl w:val="0"/>
+          <w:numId w:val="17"/>
+        </w:numPr>
+        <w:ind w:firstLineChars="0"/>
+      </w:pPr>
+      <w:r>
+        <w:rPr>
+          <w:rFonts w:hint="eastAsia"/>
+        </w:rPr>
+        <w:t>基于神经网络的</w:t>
+      </w:r>
+      <w:r>
+        <w:rPr>
+          <w:rFonts w:hint="eastAsia"/>
+        </w:rPr>
+        <w:t>文本</w:t>
       </w:r>
       <w:r>
         <w:rPr>
@@ -22554,31 +26055,95 @@
         </w:rPr>
         <w:t>分析</w:t>
       </w:r>
-    </w:p>
-    <w:p>
-      <w:r>
-        <w:rPr>
-          <w:rFonts w:hint="eastAsia"/>
-        </w:rPr>
-        <w:t>6</w:t>
-      </w:r>
-      <w:r>
-        <w:rPr>
-          <w:rFonts w:hint="eastAsia"/>
-        </w:rPr>
-        <w:t>.</w:t>
-      </w:r>
-      <w:r>
-        <w:rPr>
-          <w:rFonts w:hint="eastAsia"/>
-        </w:rPr>
-        <w:t>总结</w:t>
-      </w:r>
-      <w:r>
-        <w:rPr>
-          <w:rFonts w:hint="eastAsia"/>
-        </w:rPr>
-        <w:t>与展望</w:t>
+      <w:r>
+        <w:rPr>
+          <w:rFonts w:hint="eastAsia"/>
+        </w:rPr>
+        <w:t>算法研究</w:t>
+      </w:r>
+    </w:p>
+    <w:p>
+      <w:pPr>
+        <w:ind w:firstLine="420"/>
+        <w:rPr>
+          <w:rFonts w:hint="eastAsia"/>
+        </w:rPr>
+      </w:pPr>
+      <w:r>
+        <w:rPr>
+          <w:rFonts w:hint="eastAsia"/>
+        </w:rPr>
+        <w:t>神经网络语言模型（NNL</w:t>
+      </w:r>
+      <w:r>
+        <w:t>M</w:t>
+      </w:r>
+      <w:r>
+        <w:rPr>
+          <w:rFonts w:hint="eastAsia"/>
+        </w:rPr>
+        <w:t>）为NLP领域带来了新的研究思路，其以另一个角度去探讨自然语言的研究，</w:t>
+      </w:r>
+      <w:r>
+        <w:rPr>
+          <w:rFonts w:hint="eastAsia"/>
+        </w:rPr>
+        <w:t>为NLP领域带来了新的方向。</w:t>
+      </w:r>
+      <w:r>
+        <w:rPr>
+          <w:rFonts w:hint="eastAsia"/>
+        </w:rPr>
+        <w:t>在神经网络算法应用到语音识别、图像识别的领域中，并有出色的</w:t>
+      </w:r>
+      <w:r>
+        <w:rPr>
+          <w:rFonts w:hint="eastAsia"/>
+        </w:rPr>
+        <w:t>表现，大量的学者和专家都希望可以将神经网络算法应用到自然语</w:t>
+      </w:r>
+      <w:r>
+        <w:rPr>
+          <w:rFonts w:hint="eastAsia"/>
+        </w:rPr>
+        <w:lastRenderedPageBreak/>
+        <w:t>言方面，在进几年的研究中，这样的趋势有了初步的效果，一些利用神经网络算法训练的语言模型表现出了比较好的效果，但是，</w:t>
+      </w:r>
+      <w:r>
+        <w:rPr>
+          <w:rFonts w:hint="eastAsia"/>
+        </w:rPr>
+        <w:t>仍然没有像基于统计的语言模型那么成熟，尤其是对</w:t>
+      </w:r>
+      <w:r>
+        <w:rPr>
+          <w:rFonts w:hint="eastAsia"/>
+        </w:rPr>
+        <w:t>文本分类算法的研究</w:t>
+      </w:r>
+      <w:r>
+        <w:rPr>
+          <w:rFonts w:hint="eastAsia"/>
+        </w:rPr>
+        <w:t>上</w:t>
+      </w:r>
+      <w:r>
+        <w:rPr>
+          <w:rFonts w:hint="eastAsia"/>
+        </w:rPr>
+        <w:t>，</w:t>
+      </w:r>
+      <w:r>
+        <w:rPr>
+          <w:rFonts w:hint="eastAsia"/>
+        </w:rPr>
+        <w:t>基于统计的机器学习算法在文本分类任务上已经积累了丰富的理论基础，</w:t>
+      </w:r>
+      <w:r>
+        <w:rPr>
+          <w:rFonts w:hint="eastAsia"/>
+        </w:rPr>
+        <w:t>如何使用神经网络模型处理文本将是未来重要的发展方向。</w:t>
       </w:r>
     </w:p>
     <w:sectPr>
@@ -23698,6 +27263,119 @@
     </w:lvl>
   </w:abstractNum>
   <w:abstractNum w:abstractNumId="9" w15:restartNumberingAfterBreak="0">
+    <w:nsid w:val="35C63091"/>
+    <w:multiLevelType w:val="multilevel"/>
+    <w:tmpl w:val="B2862FAA"/>
+    <w:lvl w:ilvl="0">
+      <w:start w:val="1"/>
+      <w:numFmt w:val="decimal"/>
+      <w:lvlText w:val="%1."/>
+      <w:lvlJc w:val="left"/>
+      <w:pPr>
+        <w:tabs>
+          <w:tab w:val="num" w:pos="720"/>
+        </w:tabs>
+        <w:ind w:left="720" w:hanging="360"/>
+      </w:pPr>
+    </w:lvl>
+    <w:lvl w:ilvl="1" w:tentative="1">
+      <w:start w:val="1"/>
+      <w:numFmt w:val="decimal"/>
+      <w:lvlText w:val="%2."/>
+      <w:lvlJc w:val="left"/>
+      <w:pPr>
+        <w:tabs>
+          <w:tab w:val="num" w:pos="1440"/>
+        </w:tabs>
+        <w:ind w:left="1440" w:hanging="360"/>
+      </w:pPr>
+    </w:lvl>
+    <w:lvl w:ilvl="2" w:tentative="1">
+      <w:start w:val="1"/>
+      <w:numFmt w:val="decimal"/>
+      <w:lvlText w:val="%3."/>
+      <w:lvlJc w:val="left"/>
+      <w:pPr>
+        <w:tabs>
+          <w:tab w:val="num" w:pos="2160"/>
+        </w:tabs>
+        <w:ind w:left="2160" w:hanging="360"/>
+      </w:pPr>
+    </w:lvl>
+    <w:lvl w:ilvl="3" w:tentative="1">
+      <w:start w:val="1"/>
+      <w:numFmt w:val="decimal"/>
+      <w:lvlText w:val="%4."/>
+      <w:lvlJc w:val="left"/>
+      <w:pPr>
+        <w:tabs>
+          <w:tab w:val="num" w:pos="2880"/>
+        </w:tabs>
+        <w:ind w:left="2880" w:hanging="360"/>
+      </w:pPr>
+    </w:lvl>
+    <w:lvl w:ilvl="4" w:tentative="1">
+      <w:start w:val="1"/>
+      <w:numFmt w:val="decimal"/>
+      <w:lvlText w:val="%5."/>
+      <w:lvlJc w:val="left"/>
+      <w:pPr>
+        <w:tabs>
+          <w:tab w:val="num" w:pos="3600"/>
+        </w:tabs>
+        <w:ind w:left="3600" w:hanging="360"/>
+      </w:pPr>
+    </w:lvl>
+    <w:lvl w:ilvl="5" w:tentative="1">
+      <w:start w:val="1"/>
+      <w:numFmt w:val="decimal"/>
+      <w:lvlText w:val="%6."/>
+      <w:lvlJc w:val="left"/>
+      <w:pPr>
+        <w:tabs>
+          <w:tab w:val="num" w:pos="4320"/>
+        </w:tabs>
+        <w:ind w:left="4320" w:hanging="360"/>
+      </w:pPr>
+    </w:lvl>
+    <w:lvl w:ilvl="6" w:tentative="1">
+      <w:start w:val="1"/>
+      <w:numFmt w:val="decimal"/>
+      <w:lvlText w:val="%7."/>
+      <w:lvlJc w:val="left"/>
+      <w:pPr>
+        <w:tabs>
+          <w:tab w:val="num" w:pos="5040"/>
+        </w:tabs>
+        <w:ind w:left="5040" w:hanging="360"/>
+      </w:pPr>
+    </w:lvl>
+    <w:lvl w:ilvl="7" w:tentative="1">
+      <w:start w:val="1"/>
+      <w:numFmt w:val="decimal"/>
+      <w:lvlText w:val="%8."/>
+      <w:lvlJc w:val="left"/>
+      <w:pPr>
+        <w:tabs>
+          <w:tab w:val="num" w:pos="5760"/>
+        </w:tabs>
+        <w:ind w:left="5760" w:hanging="360"/>
+      </w:pPr>
+    </w:lvl>
+    <w:lvl w:ilvl="8" w:tentative="1">
+      <w:start w:val="1"/>
+      <w:numFmt w:val="decimal"/>
+      <w:lvlText w:val="%9."/>
+      <w:lvlJc w:val="left"/>
+      <w:pPr>
+        <w:tabs>
+          <w:tab w:val="num" w:pos="6480"/>
+        </w:tabs>
+        <w:ind w:left="6480" w:hanging="360"/>
+      </w:pPr>
+    </w:lvl>
+  </w:abstractNum>
+  <w:abstractNum w:abstractNumId="10" w15:restartNumberingAfterBreak="0">
     <w:nsid w:val="44BD385E"/>
     <w:multiLevelType w:val="hybridMultilevel"/>
     <w:tmpl w:val="5CB0314A"/>
@@ -23787,7 +27465,7 @@
       </w:pPr>
     </w:lvl>
   </w:abstractNum>
-  <w:abstractNum w:abstractNumId="10" w15:restartNumberingAfterBreak="0">
+  <w:abstractNum w:abstractNumId="11" w15:restartNumberingAfterBreak="0">
     <w:nsid w:val="49144F5A"/>
     <w:multiLevelType w:val="multilevel"/>
     <w:tmpl w:val="C5C4A9AC"/>
@@ -23900,7 +27578,7 @@
       </w:pPr>
     </w:lvl>
   </w:abstractNum>
-  <w:abstractNum w:abstractNumId="11" w15:restartNumberingAfterBreak="0">
+  <w:abstractNum w:abstractNumId="12" w15:restartNumberingAfterBreak="0">
     <w:nsid w:val="503C5C51"/>
     <w:multiLevelType w:val="hybridMultilevel"/>
     <w:tmpl w:val="C506F4C0"/>
@@ -23989,7 +27667,96 @@
       </w:pPr>
     </w:lvl>
   </w:abstractNum>
-  <w:abstractNum w:abstractNumId="12" w15:restartNumberingAfterBreak="0">
+  <w:abstractNum w:abstractNumId="13" w15:restartNumberingAfterBreak="0">
+    <w:nsid w:val="5D9E4954"/>
+    <w:multiLevelType w:val="hybridMultilevel"/>
+    <w:tmpl w:val="7960CAB4"/>
+    <w:lvl w:ilvl="0" w:tplc="45C2A132">
+      <w:start w:val="1"/>
+      <w:numFmt w:val="decimal"/>
+      <w:lvlText w:val="(%1)"/>
+      <w:lvlJc w:val="left"/>
+      <w:pPr>
+        <w:ind w:left="780" w:hanging="360"/>
+      </w:pPr>
+      <w:rPr>
+        <w:rFonts w:hint="default"/>
+      </w:rPr>
+    </w:lvl>
+    <w:lvl w:ilvl="1" w:tplc="04090019" w:tentative="1">
+      <w:start w:val="1"/>
+      <w:numFmt w:val="lowerLetter"/>
+      <w:lvlText w:val="%2)"/>
+      <w:lvlJc w:val="left"/>
+      <w:pPr>
+        <w:ind w:left="1260" w:hanging="420"/>
+      </w:pPr>
+    </w:lvl>
+    <w:lvl w:ilvl="2" w:tplc="0409001B" w:tentative="1">
+      <w:start w:val="1"/>
+      <w:numFmt w:val="lowerRoman"/>
+      <w:lvlText w:val="%3."/>
+      <w:lvlJc w:val="right"/>
+      <w:pPr>
+        <w:ind w:left="1680" w:hanging="420"/>
+      </w:pPr>
+    </w:lvl>
+    <w:lvl w:ilvl="3" w:tplc="0409000F" w:tentative="1">
+      <w:start w:val="1"/>
+      <w:numFmt w:val="decimal"/>
+      <w:lvlText w:val="%4."/>
+      <w:lvlJc w:val="left"/>
+      <w:pPr>
+        <w:ind w:left="2100" w:hanging="420"/>
+      </w:pPr>
+    </w:lvl>
+    <w:lvl w:ilvl="4" w:tplc="04090019" w:tentative="1">
+      <w:start w:val="1"/>
+      <w:numFmt w:val="lowerLetter"/>
+      <w:lvlText w:val="%5)"/>
+      <w:lvlJc w:val="left"/>
+      <w:pPr>
+        <w:ind w:left="2520" w:hanging="420"/>
+      </w:pPr>
+    </w:lvl>
+    <w:lvl w:ilvl="5" w:tplc="0409001B" w:tentative="1">
+      <w:start w:val="1"/>
+      <w:numFmt w:val="lowerRoman"/>
+      <w:lvlText w:val="%6."/>
+      <w:lvlJc w:val="right"/>
+      <w:pPr>
+        <w:ind w:left="2940" w:hanging="420"/>
+      </w:pPr>
+    </w:lvl>
+    <w:lvl w:ilvl="6" w:tplc="0409000F" w:tentative="1">
+      <w:start w:val="1"/>
+      <w:numFmt w:val="decimal"/>
+      <w:lvlText w:val="%7."/>
+      <w:lvlJc w:val="left"/>
+      <w:pPr>
+        <w:ind w:left="3360" w:hanging="420"/>
+      </w:pPr>
+    </w:lvl>
+    <w:lvl w:ilvl="7" w:tplc="04090019" w:tentative="1">
+      <w:start w:val="1"/>
+      <w:numFmt w:val="lowerLetter"/>
+      <w:lvlText w:val="%8)"/>
+      <w:lvlJc w:val="left"/>
+      <w:pPr>
+        <w:ind w:left="3780" w:hanging="420"/>
+      </w:pPr>
+    </w:lvl>
+    <w:lvl w:ilvl="8" w:tplc="0409001B" w:tentative="1">
+      <w:start w:val="1"/>
+      <w:numFmt w:val="lowerRoman"/>
+      <w:lvlText w:val="%9."/>
+      <w:lvlJc w:val="right"/>
+      <w:pPr>
+        <w:ind w:left="4200" w:hanging="420"/>
+      </w:pPr>
+    </w:lvl>
+  </w:abstractNum>
+  <w:abstractNum w:abstractNumId="14" w15:restartNumberingAfterBreak="0">
     <w:nsid w:val="728E0E07"/>
     <w:multiLevelType w:val="hybridMultilevel"/>
     <w:tmpl w:val="D78A68BC"/>
@@ -24102,7 +27869,7 @@
       </w:rPr>
     </w:lvl>
   </w:abstractNum>
-  <w:abstractNum w:abstractNumId="13" w15:restartNumberingAfterBreak="0">
+  <w:abstractNum w:abstractNumId="15" w15:restartNumberingAfterBreak="0">
     <w:nsid w:val="7905746C"/>
     <w:multiLevelType w:val="hybridMultilevel"/>
     <w:tmpl w:val="56CAF2FC"/>
@@ -24215,7 +27982,7 @@
       </w:rPr>
     </w:lvl>
   </w:abstractNum>
-  <w:abstractNum w:abstractNumId="14" w15:restartNumberingAfterBreak="0">
+  <w:abstractNum w:abstractNumId="16" w15:restartNumberingAfterBreak="0">
     <w:nsid w:val="790F1271"/>
     <w:multiLevelType w:val="multilevel"/>
     <w:tmpl w:val="56F0CF6C"/>
@@ -24328,7 +28095,7 @@
       </w:rPr>
     </w:lvl>
   </w:abstractNum>
-  <w:abstractNum w:abstractNumId="15" w15:restartNumberingAfterBreak="0">
+  <w:abstractNum w:abstractNumId="17" w15:restartNumberingAfterBreak="0">
     <w:nsid w:val="7AAD056C"/>
     <w:multiLevelType w:val="hybridMultilevel"/>
     <w:tmpl w:val="D52481E8"/>
@@ -24454,19 +28221,19 @@
     <w:abstractNumId w:val="4"/>
   </w:num>
   <w:num w:numId="5">
-    <w:abstractNumId w:val="9"/>
+    <w:abstractNumId w:val="10"/>
   </w:num>
   <w:num w:numId="6">
-    <w:abstractNumId w:val="14"/>
+    <w:abstractNumId w:val="16"/>
   </w:num>
   <w:num w:numId="7">
-    <w:abstractNumId w:val="12"/>
+    <w:abstractNumId w:val="14"/>
   </w:num>
   <w:num w:numId="8">
     <w:abstractNumId w:val="5"/>
   </w:num>
   <w:num w:numId="9">
-    <w:abstractNumId w:val="11"/>
+    <w:abstractNumId w:val="12"/>
   </w:num>
   <w:num w:numId="10">
     <w:abstractNumId w:val="3"/>
@@ -24478,16 +28245,22 @@
     <w:abstractNumId w:val="7"/>
   </w:num>
   <w:num w:numId="13">
-    <w:abstractNumId w:val="10"/>
+    <w:abstractNumId w:val="11"/>
   </w:num>
   <w:num w:numId="14">
-    <w:abstractNumId w:val="15"/>
+    <w:abstractNumId w:val="17"/>
   </w:num>
   <w:num w:numId="15">
-    <w:abstractNumId w:val="13"/>
+    <w:abstractNumId w:val="15"/>
   </w:num>
   <w:num w:numId="16">
     <w:abstractNumId w:val="8"/>
+  </w:num>
+  <w:num w:numId="17">
+    <w:abstractNumId w:val="13"/>
+  </w:num>
+  <w:num w:numId="18">
+    <w:abstractNumId w:val="9"/>
   </w:num>
 </w:numbering>
 </file>
@@ -25381,7 +29154,7 @@
 </file>
 
 <file path=customXml/itemProps1.xml><?xml version="1.0" encoding="utf-8"?>
-<ds:datastoreItem xmlns:ds="http://schemas.openxmlformats.org/officeDocument/2006/customXml" ds:itemID="{A4A456C8-671F-4F63-A6FC-CF7C778FE92A}">
+<ds:datastoreItem xmlns:ds="http://schemas.openxmlformats.org/officeDocument/2006/customXml" ds:itemID="{E624C7BB-7DEC-4A39-BF8B-CA848C9046C7}">
   <ds:schemaRefs>
     <ds:schemaRef ds:uri="http://schemas.openxmlformats.org/officeDocument/2006/bibliography"/>
   </ds:schemaRefs>

--- a/基于大数据平台的中文文本分析系统的设计与实现.docx
+++ b/基于大数据平台的中文文本分析系统的设计与实现.docx
@@ -18589,7 +18589,7 @@
           <v:shape id="_x0000_i1025" type="#_x0000_t75" style="width:332.95pt;height:195.85pt" o:ole="">
             <v:imagedata r:id="rId10" o:title=""/>
           </v:shape>
-          <o:OLEObject Type="Embed" ProgID="Visio.Drawing.15" ShapeID="_x0000_i1025" DrawAspect="Content" ObjectID="_1541523469" r:id="rId11"/>
+          <o:OLEObject Type="Embed" ProgID="Visio.Drawing.15" ShapeID="_x0000_i1025" DrawAspect="Content" ObjectID="_1541878769" r:id="rId11"/>
         </w:object>
       </w:r>
     </w:p>
@@ -18724,18 +18724,14 @@
     </w:p>
     <w:p>
       <w:pPr>
-        <w:ind w:firstLine="420"/>
         <w:jc w:val="center"/>
       </w:pPr>
       <w:r>
-        <w:rPr>
-          <w:noProof/>
-        </w:rPr>
         <w:lastRenderedPageBreak/>
         <w:drawing>
           <wp:inline distT="0" distB="0" distL="0" distR="0">
-            <wp:extent cx="5274310" cy="2503571"/>
-            <wp:effectExtent l="0" t="0" r="2540" b="0"/>
+            <wp:extent cx="4977767" cy="2362810"/>
+            <wp:effectExtent l="0" t="0" r="0" b="0"/>
             <wp:docPr id="1" name="图片 1" descr="https://pic2.zhimg.com/57b942a32d93538d5005345b035a7f1d_r.jpg"/>
             <wp:cNvGraphicFramePr>
               <a:graphicFrameLocks xmlns:a="http://schemas.openxmlformats.org/drawingml/2006/main" noChangeAspect="1"/>
@@ -18765,7 +18761,7 @@
                   <pic:spPr bwMode="auto">
                     <a:xfrm>
                       <a:off x="0" y="0"/>
-                      <a:ext cx="5274310" cy="2503571"/>
+                      <a:ext cx="4992564" cy="2369834"/>
                     </a:xfrm>
                     <a:prstGeom prst="rect">
                       <a:avLst/>
@@ -19436,7 +19432,7 @@
           <v:shape id="_x0000_i1026" type="#_x0000_t75" style="width:341.55pt;height:169.35pt" o:ole="">
             <v:imagedata r:id="rId15" o:title=""/>
           </v:shape>
-          <o:OLEObject Type="Embed" ProgID="Visio.Drawing.15" ShapeID="_x0000_i1026" DrawAspect="Content" ObjectID="_1541523470" r:id="rId16"/>
+          <o:OLEObject Type="Embed" ProgID="Visio.Drawing.15" ShapeID="_x0000_i1026" DrawAspect="Content" ObjectID="_1541878770" r:id="rId16"/>
         </w:object>
       </w:r>
     </w:p>
@@ -20134,10 +20130,10 @@
       </w:pPr>
       <w:r>
         <w:object w:dxaOrig="7087" w:dyaOrig="2620">
-          <v:shape id="_x0000_i1027" type="#_x0000_t75" style="width:4in;height:106.55pt" o:ole="">
+          <v:shape id="_x0000_i1039" type="#_x0000_t75" style="width:4in;height:106.55pt" o:ole="">
             <v:imagedata r:id="rId17" o:title=""/>
           </v:shape>
-          <o:OLEObject Type="Embed" ProgID="Visio.Drawing.15" ShapeID="_x0000_i1027" DrawAspect="Content" ObjectID="_1541523471" r:id="rId18"/>
+          <o:OLEObject Type="Embed" ProgID="Visio.Drawing.15" ShapeID="_x0000_i1039" DrawAspect="Content" ObjectID="_1541878771" r:id="rId18"/>
         </w:object>
       </w:r>
     </w:p>
@@ -20181,10 +20177,10 @@
       </w:pPr>
       <w:r>
         <w:object w:dxaOrig="10825" w:dyaOrig="3459">
-          <v:shape id="_x0000_i1028" type="#_x0000_t75" style="width:5in;height:114.05pt" o:ole="">
+          <v:shape id="_x0000_i1036" type="#_x0000_t75" style="width:5in;height:114.05pt" o:ole="">
             <v:imagedata r:id="rId19" o:title=""/>
           </v:shape>
-          <o:OLEObject Type="Embed" ProgID="Visio.Drawing.15" ShapeID="_x0000_i1028" DrawAspect="Content" ObjectID="_1541523472" r:id="rId20"/>
+          <o:OLEObject Type="Embed" ProgID="Visio.Drawing.15" ShapeID="_x0000_i1036" DrawAspect="Content" ObjectID="_1541878772" r:id="rId20"/>
         </w:object>
       </w:r>
     </w:p>
@@ -20405,6 +20401,7 @@
                           <a:chOff x="0" y="0"/>
                           <a:chExt cx="2957885" cy="927735"/>
                         </a:xfrm>
+                        <a:noFill/>
                       </wpg:grpSpPr>
                       <wpg:grpSp>
                         <wpg:cNvPr id="7" name="组合 7"/>
@@ -20416,6 +20413,7 @@
                             <a:chOff x="0" y="0"/>
                             <a:chExt cx="955344" cy="928047"/>
                           </a:xfrm>
+                          <a:grpFill/>
                         </wpg:grpSpPr>
                         <wps:wsp>
                           <wps:cNvPr id="4" name="圆角矩形 4"/>
@@ -20428,6 +20426,12 @@
                             <a:prstGeom prst="roundRect">
                               <a:avLst/>
                             </a:prstGeom>
+                            <a:grpFill/>
+                            <a:ln>
+                              <a:solidFill>
+                                <a:schemeClr val="tx1"/>
+                              </a:solidFill>
+                            </a:ln>
                           </wps:spPr>
                           <wps:style>
                             <a:lnRef idx="2">
@@ -20451,6 +20455,7 @@
                                 <w:pPr>
                                   <w:jc w:val="center"/>
                                   <w:rPr>
+                                    <w:color w:val="000000" w:themeColor="text1"/>
                                     <w:sz w:val="18"/>
                                     <w:szCs w:val="18"/>
                                   </w:rPr>
@@ -20458,6 +20463,7 @@
                                 <w:r>
                                   <w:rPr>
                                     <w:rFonts w:hint="eastAsia"/>
+                                    <w:color w:val="000000" w:themeColor="text1"/>
                                     <w:sz w:val="18"/>
                                     <w:szCs w:val="18"/>
                                   </w:rPr>
@@ -20484,6 +20490,12 @@
                             <a:prstGeom prst="roundRect">
                               <a:avLst/>
                             </a:prstGeom>
+                            <a:grpFill/>
+                            <a:ln>
+                              <a:solidFill>
+                                <a:schemeClr val="tx1"/>
+                              </a:solidFill>
+                            </a:ln>
                           </wps:spPr>
                           <wps:style>
                             <a:lnRef idx="2">
@@ -20507,6 +20519,7 @@
                                 <w:pPr>
                                   <w:jc w:val="center"/>
                                   <w:rPr>
+                                    <w:color w:val="000000" w:themeColor="text1"/>
                                     <w:sz w:val="18"/>
                                     <w:szCs w:val="18"/>
                                   </w:rPr>
@@ -20514,6 +20527,7 @@
                                 <w:r>
                                   <w:rPr>
                                     <w:rFonts w:hint="eastAsia"/>
+                                    <w:color w:val="000000" w:themeColor="text1"/>
                                     <w:sz w:val="18"/>
                                     <w:szCs w:val="18"/>
                                   </w:rPr>
@@ -20540,7 +20554,11 @@
                             <a:prstGeom prst="straightConnector1">
                               <a:avLst/>
                             </a:prstGeom>
+                            <a:grpFill/>
                             <a:ln>
+                              <a:solidFill>
+                                <a:schemeClr val="tx1"/>
+                              </a:solidFill>
                               <a:tailEnd type="triangle"/>
                             </a:ln>
                           </wps:spPr>
@@ -20572,6 +20590,12 @@
                           <a:prstGeom prst="roundRect">
                             <a:avLst/>
                           </a:prstGeom>
+                          <a:grpFill/>
+                          <a:ln>
+                            <a:solidFill>
+                              <a:schemeClr val="tx1"/>
+                            </a:solidFill>
+                          </a:ln>
                         </wps:spPr>
                         <wps:style>
                           <a:lnRef idx="2">
@@ -20595,6 +20619,7 @@
                               <w:pPr>
                                 <w:jc w:val="left"/>
                                 <w:rPr>
+                                  <w:color w:val="000000" w:themeColor="text1"/>
                                   <w:sz w:val="18"/>
                                   <w:szCs w:val="18"/>
                                 </w:rPr>
@@ -20602,6 +20627,7 @@
                               <w:r>
                                 <w:rPr>
                                   <w:rFonts w:hint="eastAsia"/>
+                                  <w:color w:val="000000" w:themeColor="text1"/>
                                   <w:sz w:val="18"/>
                                   <w:szCs w:val="18"/>
                                 </w:rPr>
@@ -20628,6 +20654,12 @@
                           <a:prstGeom prst="roundRect">
                             <a:avLst/>
                           </a:prstGeom>
+                          <a:grpFill/>
+                          <a:ln>
+                            <a:solidFill>
+                              <a:schemeClr val="tx1"/>
+                            </a:solidFill>
+                          </a:ln>
                         </wps:spPr>
                         <wps:style>
                           <a:lnRef idx="2">
@@ -20651,12 +20683,14 @@
                               <w:pPr>
                                 <w:jc w:val="center"/>
                                 <w:rPr>
+                                  <w:color w:val="000000" w:themeColor="text1"/>
                                   <w:sz w:val="18"/>
                                   <w:szCs w:val="18"/>
                                 </w:rPr>
                               </w:pPr>
                               <w:r>
                                 <w:rPr>
+                                  <w:color w:val="000000" w:themeColor="text1"/>
                                   <w:sz w:val="18"/>
                                   <w:szCs w:val="18"/>
                                 </w:rPr>
@@ -20683,7 +20717,11 @@
                           <a:prstGeom prst="straightConnector1">
                             <a:avLst/>
                           </a:prstGeom>
+                          <a:grpFill/>
                           <a:ln>
+                            <a:solidFill>
+                              <a:schemeClr val="tx1"/>
+                            </a:solidFill>
                             <a:tailEnd type="triangle"/>
                           </a:ln>
                         </wps:spPr>
@@ -20714,7 +20752,11 @@
                           <a:prstGeom prst="straightConnector1">
                             <a:avLst/>
                           </a:prstGeom>
+                          <a:grpFill/>
                           <a:ln>
+                            <a:solidFill>
+                              <a:schemeClr val="tx1"/>
+                            </a:solidFill>
                             <a:tailEnd type="triangle"/>
                           </a:ln>
                         </wps:spPr>
@@ -20745,6 +20787,12 @@
                           <a:prstGeom prst="roundRect">
                             <a:avLst/>
                           </a:prstGeom>
+                          <a:grpFill/>
+                          <a:ln>
+                            <a:solidFill>
+                              <a:schemeClr val="tx1"/>
+                            </a:solidFill>
+                          </a:ln>
                         </wps:spPr>
                         <wps:style>
                           <a:lnRef idx="2">
@@ -20768,6 +20816,7 @@
                               <w:pPr>
                                 <w:jc w:val="center"/>
                                 <w:rPr>
+                                  <w:color w:val="000000" w:themeColor="text1"/>
                                   <w:sz w:val="18"/>
                                   <w:szCs w:val="18"/>
                                 </w:rPr>
@@ -20775,6 +20824,7 @@
                               <w:r>
                                 <w:rPr>
                                   <w:rFonts w:hint="eastAsia"/>
+                                  <w:color w:val="000000" w:themeColor="text1"/>
                                   <w:sz w:val="18"/>
                                   <w:szCs w:val="18"/>
                                 </w:rPr>
@@ -20782,6 +20832,7 @@
                               </w:r>
                               <w:r>
                                 <w:rPr>
+                                  <w:color w:val="000000" w:themeColor="text1"/>
                                   <w:sz w:val="18"/>
                                   <w:szCs w:val="18"/>
                                 </w:rPr>
@@ -20808,7 +20859,11 @@
                           <a:prstGeom prst="straightConnector1">
                             <a:avLst/>
                           </a:prstGeom>
+                          <a:grpFill/>
                           <a:ln>
+                            <a:solidFill>
+                              <a:schemeClr val="tx1"/>
+                            </a:solidFill>
                             <a:tailEnd type="triangle"/>
                           </a:ln>
                         </wps:spPr>
@@ -20836,9 +20891,9 @@
           </mc:Choice>
           <mc:Fallback>
             <w:pict>
-              <v:group id="组合 17" o:spid="_x0000_s1026" style="position:absolute;left:0;text-align:left;margin-left:97.15pt;margin-top:26.3pt;width:232.9pt;height:73.05pt;z-index:251669504" coordsize="29578,9277" o:gfxdata="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">
+              <v:group id="组合 17" o:spid="_x0000_s1026" style="position:absolute;left:0;text-align:left;margin-left:97.15pt;margin-top:26.3pt;width:232.9pt;height:73.05pt;z-index:251669504" coordsize="29578,9277" o:gfxdata="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">
                 <v:group id="组合 7" o:spid="_x0000_s1027" style="position:absolute;left:5486;width:12522;height:9277" coordsize="9553,9280" o:gfxdata="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">
-                  <v:roundrect id="圆角矩形 4" o:spid="_x0000_s1028" style="position:absolute;width:9553;height:3889;visibility:visible;mso-wrap-style:square;v-text-anchor:middle" arcsize="10923f" o:gfxdata="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" fillcolor="#5b9bd5 [3204]" strokecolor="#1f4d78 [1604]" strokeweight="1pt">
+                  <v:roundrect id="圆角矩形 4" o:spid="_x0000_s1028" style="position:absolute;width:9553;height:3889;visibility:visible;mso-wrap-style:square;v-text-anchor:middle" arcsize="10923f" o:gfxdata="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" filled="f" strokecolor="black [3213]" strokeweight="1pt">
                     <v:stroke joinstyle="miter"/>
                     <v:textbox>
                       <w:txbxContent>
@@ -20846,6 +20901,7 @@
                           <w:pPr>
                             <w:jc w:val="center"/>
                             <w:rPr>
+                              <w:color w:val="000000" w:themeColor="text1"/>
                               <w:sz w:val="18"/>
                               <w:szCs w:val="18"/>
                             </w:rPr>
@@ -20853,6 +20909,7 @@
                           <w:r>
                             <w:rPr>
                               <w:rFonts w:hint="eastAsia"/>
+                              <w:color w:val="000000" w:themeColor="text1"/>
                               <w:sz w:val="18"/>
                               <w:szCs w:val="18"/>
                             </w:rPr>
@@ -20862,7 +20919,7 @@
                       </w:txbxContent>
                     </v:textbox>
                   </v:roundrect>
-                  <v:roundrect id="圆角矩形 5" o:spid="_x0000_s1029" style="position:absolute;top:5390;width:9553;height:3890;visibility:visible;mso-wrap-style:square;v-text-anchor:middle" arcsize="10923f" o:gfxdata="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" fillcolor="#5b9bd5 [3204]" strokecolor="#1f4d78 [1604]" strokeweight="1pt">
+                  <v:roundrect id="圆角矩形 5" o:spid="_x0000_s1029" style="position:absolute;top:5390;width:9553;height:3890;visibility:visible;mso-wrap-style:square;v-text-anchor:middle" arcsize="10923f" o:gfxdata="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" filled="f" strokecolor="black [3213]" strokeweight="1pt">
                     <v:stroke joinstyle="miter"/>
                     <v:textbox>
                       <w:txbxContent>
@@ -20870,6 +20927,7 @@
                           <w:pPr>
                             <w:jc w:val="center"/>
                             <w:rPr>
+                              <w:color w:val="000000" w:themeColor="text1"/>
                               <w:sz w:val="18"/>
                               <w:szCs w:val="18"/>
                             </w:rPr>
@@ -20877,6 +20935,7 @@
                           <w:r>
                             <w:rPr>
                               <w:rFonts w:hint="eastAsia"/>
+                              <w:color w:val="000000" w:themeColor="text1"/>
                               <w:sz w:val="18"/>
                               <w:szCs w:val="18"/>
                             </w:rPr>
@@ -20890,11 +20949,11 @@
                     <v:path arrowok="t" fillok="f" o:connecttype="none"/>
                     <o:lock v:ext="edit" shapetype="t"/>
                   </v:shapetype>
-                  <v:shape id="直接箭头连接符 6" o:spid="_x0000_s1030" type="#_x0000_t32" style="position:absolute;left:4776;top:3889;width:0;height:1505;visibility:visible;mso-wrap-style:square" o:connectortype="straight" o:gfxdata="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" strokecolor="#5b9bd5 [3204]" strokeweight=".5pt">
+                  <v:shape id="直接箭头连接符 6" o:spid="_x0000_s1030" type="#_x0000_t32" style="position:absolute;left:4776;top:3889;width:0;height:1505;visibility:visible;mso-wrap-style:square" o:connectortype="straight" o:gfxdata="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" strokecolor="black [3213]" strokeweight=".5pt">
                     <v:stroke endarrow="block" joinstyle="miter"/>
                   </v:shape>
                 </v:group>
-                <v:roundrect id="圆角矩形 8" o:spid="_x0000_s1031" style="position:absolute;width:3130;height:9274;visibility:visible;mso-wrap-style:square;v-text-anchor:middle" arcsize="10923f" o:gfxdata="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" fillcolor="#5b9bd5 [3204]" strokecolor="#1f4d78 [1604]" strokeweight="1pt">
+                <v:roundrect id="圆角矩形 8" o:spid="_x0000_s1031" style="position:absolute;width:3130;height:9274;visibility:visible;mso-wrap-style:square;v-text-anchor:middle" arcsize="10923f" o:gfxdata="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" filled="f" strokecolor="black [3213]" strokeweight="1pt">
                   <v:stroke joinstyle="miter"/>
                   <v:textbox>
                     <w:txbxContent>
@@ -20902,6 +20961,7 @@
                         <w:pPr>
                           <w:jc w:val="left"/>
                           <w:rPr>
+                            <w:color w:val="000000" w:themeColor="text1"/>
                             <w:sz w:val="18"/>
                             <w:szCs w:val="18"/>
                           </w:rPr>
@@ -20909,6 +20969,7 @@
                         <w:r>
                           <w:rPr>
                             <w:rFonts w:hint="eastAsia"/>
+                            <w:color w:val="000000" w:themeColor="text1"/>
                             <w:sz w:val="18"/>
                             <w:szCs w:val="18"/>
                           </w:rPr>
@@ -20918,7 +20979,7 @@
                     </w:txbxContent>
                   </v:textbox>
                 </v:roundrect>
-                <v:roundrect id="圆角矩形 9" o:spid="_x0000_s1032" style="position:absolute;left:20752;width:3131;height:9274;visibility:visible;mso-wrap-style:square;v-text-anchor:middle" arcsize="10923f" o:gfxdata="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" fillcolor="#5b9bd5 [3204]" strokecolor="#1f4d78 [1604]" strokeweight="1pt">
+                <v:roundrect id="圆角矩形 9" o:spid="_x0000_s1032" style="position:absolute;left:20752;width:3131;height:9274;visibility:visible;mso-wrap-style:square;v-text-anchor:middle" arcsize="10923f" o:gfxdata="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" filled="f" strokecolor="black [3213]" strokeweight="1pt">
                   <v:stroke joinstyle="miter"/>
                   <v:textbox>
                     <w:txbxContent>
@@ -20926,12 +20987,14 @@
                         <w:pPr>
                           <w:jc w:val="center"/>
                           <w:rPr>
+                            <w:color w:val="000000" w:themeColor="text1"/>
                             <w:sz w:val="18"/>
                             <w:szCs w:val="18"/>
                           </w:rPr>
                         </w:pPr>
                         <w:r>
                           <w:rPr>
+                            <w:color w:val="000000" w:themeColor="text1"/>
                             <w:sz w:val="18"/>
                             <w:szCs w:val="18"/>
                           </w:rPr>
@@ -20941,13 +21004,13 @@
                     </w:txbxContent>
                   </v:textbox>
                 </v:roundrect>
-                <v:shape id="直接箭头连接符 10" o:spid="_x0000_s1033" type="#_x0000_t32" style="position:absolute;left:3101;top:1908;width:2326;height:68;visibility:visible;mso-wrap-style:square" o:connectortype="straight" o:gfxdata="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" strokecolor="#5b9bd5 [3204]" strokeweight=".5pt">
+                <v:shape id="直接箭头连接符 10" o:spid="_x0000_s1033" type="#_x0000_t32" style="position:absolute;left:3101;top:1908;width:2326;height:68;visibility:visible;mso-wrap-style:square" o:connectortype="straight" o:gfxdata="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" strokecolor="black [3213]" strokeweight=".5pt">
                   <v:stroke endarrow="block" joinstyle="miter"/>
                 </v:shape>
-                <v:shape id="直接箭头连接符 11" o:spid="_x0000_s1034" type="#_x0000_t32" style="position:absolute;left:17969;top:7633;width:2777;height:0;visibility:visible;mso-wrap-style:square" o:connectortype="straight" o:gfxdata="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" strokecolor="#5b9bd5 [3204]" strokeweight=".5pt">
+                <v:shape id="直接箭头连接符 11" o:spid="_x0000_s1034" type="#_x0000_t32" style="position:absolute;left:17969;top:7633;width:2777;height:0;visibility:visible;mso-wrap-style:square" o:connectortype="straight" o:gfxdata="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" strokecolor="black [3213]" strokeweight=".5pt">
                   <v:stroke endarrow="block" joinstyle="miter"/>
                 </v:shape>
-                <v:roundrect id="圆角矩形 15" o:spid="_x0000_s1035" style="position:absolute;left:26398;width:3180;height:9271;visibility:visible;mso-wrap-style:square;v-text-anchor:middle" arcsize="10923f" o:gfxdata="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" fillcolor="#5b9bd5 [3204]" strokecolor="#1f4d78 [1604]" strokeweight="1pt">
+                <v:roundrect id="圆角矩形 15" o:spid="_x0000_s1035" style="position:absolute;left:26398;width:3180;height:9271;visibility:visible;mso-wrap-style:square;v-text-anchor:middle" arcsize="10923f" o:gfxdata="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" filled="f" strokecolor="black [3213]" strokeweight="1pt">
                   <v:stroke joinstyle="miter"/>
                   <v:textbox>
                     <w:txbxContent>
@@ -20955,6 +21018,7 @@
                         <w:pPr>
                           <w:jc w:val="center"/>
                           <w:rPr>
+                            <w:color w:val="000000" w:themeColor="text1"/>
                             <w:sz w:val="18"/>
                             <w:szCs w:val="18"/>
                           </w:rPr>
@@ -20962,6 +21026,7 @@
                         <w:r>
                           <w:rPr>
                             <w:rFonts w:hint="eastAsia"/>
+                            <w:color w:val="000000" w:themeColor="text1"/>
                             <w:sz w:val="18"/>
                             <w:szCs w:val="18"/>
                           </w:rPr>
@@ -20969,6 +21034,7 @@
                         </w:r>
                         <w:r>
                           <w:rPr>
+                            <w:color w:val="000000" w:themeColor="text1"/>
                             <w:sz w:val="18"/>
                             <w:szCs w:val="18"/>
                           </w:rPr>
@@ -20978,7 +21044,7 @@
                     </w:txbxContent>
                   </v:textbox>
                 </v:roundrect>
-                <v:shape id="直接箭头连接符 16" o:spid="_x0000_s1036" type="#_x0000_t32" style="position:absolute;left:23853;top:4373;width:2515;height:79;flip:y;visibility:visible;mso-wrap-style:square" o:connectortype="straight" o:gfxdata="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" strokecolor="#5b9bd5 [3204]" strokeweight=".5pt">
+                <v:shape id="直接箭头连接符 16" o:spid="_x0000_s1036" type="#_x0000_t32" style="position:absolute;left:23853;top:4373;width:2515;height:79;flip:y;visibility:visible;mso-wrap-style:square" o:connectortype="straight" o:gfxdata="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" strokecolor="black [3213]" strokeweight=".5pt">
                   <v:stroke endarrow="block" joinstyle="miter"/>
                 </v:shape>
                 <w10:wrap type="topAndBottom"/>
@@ -21175,7 +21241,7 @@
             <v:imagedata r:id="rId21" o:title=""/>
             <w10:wrap type="topAndBottom"/>
           </v:shape>
-          <o:OLEObject Type="Embed" ProgID="Visio.Drawing.15" ShapeID="_x0000_s1030" DrawAspect="Content" ObjectID="_1541523474" r:id="rId22"/>
+          <o:OLEObject Type="Embed" ProgID="Visio.Drawing.15" ShapeID="_x0000_s1030" DrawAspect="Content" ObjectID="_1541878777" r:id="rId22"/>
         </w:object>
       </w:r>
       <w:r>
@@ -21384,7 +21450,21 @@
         <w:t>根据爬虫的功能结构图，可以得到如下爬取豆瓣电影评论的流程图：</w:t>
       </w:r>
     </w:p>
-    <w:p/>
+    <w:p>
+      <w:pPr>
+        <w:jc w:val="center"/>
+      </w:pPr>
+      <w:r>
+        <w:object w:dxaOrig="10105" w:dyaOrig="9705">
+          <v:shape id="_x0000_i1052" type="#_x0000_t75" style="width:298.35pt;height:286.85pt" o:ole="">
+            <v:imagedata r:id="rId23" o:title=""/>
+          </v:shape>
+          <o:OLEObject Type="Embed" ProgID="Visio.Drawing.15" ShapeID="_x0000_i1052" DrawAspect="Content" ObjectID="_1541878773" r:id="rId24"/>
+        </w:object>
+      </w:r>
+      <w:bookmarkStart w:id="0" w:name="_GoBack"/>
+      <w:bookmarkEnd w:id="0"/>
+    </w:p>
     <w:p>
       <w:pPr>
         <w:ind w:firstLine="420"/>
@@ -21556,7 +21636,14 @@
         <w:rPr>
           <w:rFonts w:hint="eastAsia"/>
         </w:rPr>
-        <w:t>访问间隔，并用该间隔作为爬虫的爬取某一链接的间隔，</w:t>
+        <w:t>访问间隔，并用该间隔作为爬虫的爬取某一链接的间</w:t>
+      </w:r>
+      <w:r>
+        <w:rPr>
+          <w:rFonts w:hint="eastAsia"/>
+        </w:rPr>
+        <w:lastRenderedPageBreak/>
+        <w:t>隔，</w:t>
       </w:r>
       <w:r>
         <w:rPr>
@@ -21724,14 +21811,7 @@
         <w:rPr>
           <w:rFonts w:hint="eastAsia"/>
         </w:rPr>
-        <w:t>方法，</w:t>
-      </w:r>
-      <w:r>
-        <w:rPr>
-          <w:rFonts w:hint="eastAsia"/>
-        </w:rPr>
-        <w:lastRenderedPageBreak/>
-        <w:t>对于豆瓣电影评论，评论属性中包含1-5级的打分，分数越低代表用户对该电影越不喜欢，相反，分数越高，代表用户越喜欢该</w:t>
+        <w:t>方法，对于豆瓣电影评论，评论属性中包含1-5级的打分，分数越低代表用户对该电影越不喜欢，相反，分数越高，代表用户越喜欢该</w:t>
       </w:r>
       <w:r>
         <w:rPr>
@@ -22031,7 +22111,31 @@
         <w:rPr>
           <w:rFonts w:hint="eastAsia"/>
         </w:rPr>
-        <w:t>文本存储模块是将预处理后的文本存储起来，为进行文本分析做准备，本系统采用HDFS作为文本存储的文件系统，</w:t>
+        <w:t>文本存储模块</w:t>
+      </w:r>
+      <w:r>
+        <w:rPr>
+          <w:rFonts w:hint="eastAsia"/>
+        </w:rPr>
+        <w:t>主要作用</w:t>
+      </w:r>
+      <w:r>
+        <w:rPr>
+          <w:rFonts w:hint="eastAsia"/>
+        </w:rPr>
+        <w:t>是将</w:t>
+      </w:r>
+      <w:r>
+        <w:rPr>
+          <w:rFonts w:hint="eastAsia"/>
+        </w:rPr>
+        <w:t>爬取的评论语料和</w:t>
+      </w:r>
+      <w:r>
+        <w:rPr>
+          <w:rFonts w:hint="eastAsia"/>
+        </w:rPr>
+        <w:t>预处理后的文本存储起来，为进行文本分析做准备，本系统采用HDFS作为文本存储的文件系统，</w:t>
       </w:r>
       <w:r>
         <w:rPr>
@@ -22051,17 +22155,1371 @@
         </w:rPr>
         <w:t>文件的元信息，当用于生成模型时，文本分析模块从数据库中读取文本元信息，然后从HDFS上下载需要训练的文本到本地进行训练。</w:t>
       </w:r>
-      <w:r>
-        <w:rPr>
-          <w:rFonts w:hint="eastAsia"/>
-        </w:rPr>
-        <w:t>文本存储模块如下图所示：</w:t>
-      </w:r>
     </w:p>
     <w:p>
       <w:pPr>
         <w:ind w:firstLine="420"/>
       </w:pPr>
+      <w:r>
+        <w:rPr>
+          <w:color w:val="FF0000"/>
+        </w:rPr>
+        <w:t>HDFS的全称是Hadoop Distributed File System(Hadoop分布式文件系统)，是受到Google的GFS(Google文件系统)启发而设计开发出来的运行在商用主机上的分布式文件系统。最初HDFS是作为Nutch网络搜索引擎项目的基础结构发展的(在Nutch2.x版本以前，搜索到的数据存储在HDFS上，2.x版本中可以将数据存储在诸如HBase等NoSQL中)，现在是Hadoop的子项目。HDFS和现在使用中的分布式文件系统有很多相似之处，但也有显著的不同之处。HDFS具有很高的容错性，被设计运行在低成本的硬件之上，提供访问应用程序数据的高吞吐量，适用于拥有大数据集的应用程序。</w:t>
+      </w:r>
+    </w:p>
+    <w:p>
+      <w:pPr>
+        <w:ind w:firstLine="420"/>
+      </w:pPr>
+      <w:r>
+        <w:rPr>
+          <w:rFonts w:hint="eastAsia"/>
+        </w:rPr>
+        <w:t>HDFS</w:t>
+      </w:r>
+      <w:r>
+        <w:rPr>
+          <w:rFonts w:hint="eastAsia"/>
+        </w:rPr>
+        <w:t>一般</w:t>
+      </w:r>
+      <w:r>
+        <w:rPr>
+          <w:rFonts w:hint="eastAsia"/>
+        </w:rPr>
+        <w:t>作为Spark大数据平台的</w:t>
+      </w:r>
+      <w:r>
+        <w:rPr>
+          <w:rFonts w:hint="eastAsia"/>
+        </w:rPr>
+        <w:t>底层存储系统，Spark</w:t>
+      </w:r>
+      <w:r>
+        <w:rPr>
+          <w:rFonts w:hint="eastAsia"/>
+        </w:rPr>
+        <w:t>有专门</w:t>
+      </w:r>
+      <w:r>
+        <w:rPr>
+          <w:rFonts w:hint="eastAsia"/>
+        </w:rPr>
+        <w:t>的接口从HDFS上读</w:t>
+      </w:r>
+      <w:r>
+        <w:rPr>
+          <w:rFonts w:hint="eastAsia"/>
+        </w:rPr>
+        <w:lastRenderedPageBreak/>
+        <w:t>取文本并将其转换成</w:t>
+      </w:r>
+      <w:r>
+        <w:rPr>
+          <w:rFonts w:hint="eastAsia"/>
+        </w:rPr>
+        <w:t>RDD，同时也可以将RDD持久化到HDFS</w:t>
+      </w:r>
+      <w:r>
+        <w:rPr>
+          <w:rFonts w:hint="eastAsia"/>
+        </w:rPr>
+        <w:t>上作为中间结果保存。</w:t>
+      </w:r>
+      <w:r>
+        <w:rPr>
+          <w:color w:val="FF0000"/>
+        </w:rPr>
+        <w:t xml:space="preserve"> HDFS采用master/slave架构。一个HDFS集群是由一个Namenode和一定数目的Datanodes组成。Namenode是一个中心服务器，负责管理文件系统的名字空间(namespace)以及客户端对文件的访问。集群中的Datanode一般是一个节点一个，负责管理它所在节点上的存储。HDFS暴露了文件系统的名字空间，用户能够以文件的形式在上面存储数据。从内部看，一个文件其实被分成一个或多个数据块，这些块存储在一组Datanode上。Namenode执行文件系统的名字空间操作，比如打开、关闭、重命名文件或目录。它也负责确定数据块到具体Datanode节点的映射。Datanode负责处理文件系统客户端的读写请求。在Namenode的统一调度下进行数据块的创建、删除和复制。</w:t>
+      </w:r>
+      <w:r>
+        <w:rPr>
+          <w:rFonts w:hint="eastAsia"/>
+        </w:rPr>
+        <w:t>下图是HDFS的架构图：</w:t>
+      </w:r>
+    </w:p>
+    <w:p>
+      <w:pPr>
+        <w:ind w:firstLine="420"/>
+        <w:jc w:val="center"/>
+        <w:rPr>
+          <w:rFonts w:hint="eastAsia"/>
+        </w:rPr>
+      </w:pPr>
+      <w:r>
+        <w:rPr>
+          <w:noProof/>
+        </w:rPr>
+        <w:drawing>
+          <wp:inline distT="0" distB="0" distL="0" distR="0">
+            <wp:extent cx="4008729" cy="2768805"/>
+            <wp:effectExtent l="0" t="0" r="0" b="0"/>
+            <wp:docPr id="22" name="图片 22" descr="HDFS 架构"/>
+            <wp:cNvGraphicFramePr>
+              <a:graphicFrameLocks xmlns:a="http://schemas.openxmlformats.org/drawingml/2006/main" noChangeAspect="1"/>
+            </wp:cNvGraphicFramePr>
+            <a:graphic xmlns:a="http://schemas.openxmlformats.org/drawingml/2006/main">
+              <a:graphicData uri="http://schemas.openxmlformats.org/drawingml/2006/picture">
+                <pic:pic xmlns:pic="http://schemas.openxmlformats.org/drawingml/2006/picture">
+                  <pic:nvPicPr>
+                    <pic:cNvPr id="0" name="Picture 22" descr="HDFS 架构"/>
+                    <pic:cNvPicPr>
+                      <a:picLocks noChangeAspect="1" noChangeArrowheads="1"/>
+                    </pic:cNvPicPr>
+                  </pic:nvPicPr>
+                  <pic:blipFill>
+                    <a:blip r:embed="rId25">
+                      <a:extLst>
+                        <a:ext uri="{28A0092B-C50C-407E-A947-70E740481C1C}">
+                          <a14:useLocalDpi xmlns:a14="http://schemas.microsoft.com/office/drawing/2010/main" val="0"/>
+                        </a:ext>
+                      </a:extLst>
+                    </a:blip>
+                    <a:srcRect/>
+                    <a:stretch>
+                      <a:fillRect/>
+                    </a:stretch>
+                  </pic:blipFill>
+                  <pic:spPr bwMode="auto">
+                    <a:xfrm>
+                      <a:off x="0" y="0"/>
+                      <a:ext cx="4027370" cy="2781680"/>
+                    </a:xfrm>
+                    <a:prstGeom prst="rect">
+                      <a:avLst/>
+                    </a:prstGeom>
+                    <a:noFill/>
+                    <a:ln>
+                      <a:noFill/>
+                    </a:ln>
+                  </pic:spPr>
+                </pic:pic>
+              </a:graphicData>
+            </a:graphic>
+          </wp:inline>
+        </w:drawing>
+      </w:r>
+    </w:p>
+    <w:p>
+      <w:pPr>
+        <w:ind w:firstLine="420"/>
+      </w:pPr>
+      <w:r>
+        <w:rPr>
+          <w:rFonts w:hint="eastAsia"/>
+        </w:rPr>
+        <w:t>文本存储模块</w:t>
+      </w:r>
+      <w:r>
+        <w:rPr>
+          <w:rFonts w:hint="eastAsia"/>
+        </w:rPr>
+        <w:t>是基于HDFS</w:t>
+      </w:r>
+      <w:r>
+        <w:rPr>
+          <w:rFonts w:hint="eastAsia"/>
+        </w:rPr>
+        <w:t>设计存储模块，爬虫将爬取到的评论文本以</w:t>
+      </w:r>
+      <w:r>
+        <w:rPr>
+          <w:rFonts w:hint="eastAsia"/>
+        </w:rPr>
+        <w:t>电影类别分类并保存到HDFS文件系统</w:t>
+      </w:r>
+      <w:r>
+        <w:rPr>
+          <w:rFonts w:hint="eastAsia"/>
+        </w:rPr>
+        <w:t>上，然后将评论文件</w:t>
+      </w:r>
+      <w:r>
+        <w:rPr>
+          <w:rFonts w:hint="eastAsia"/>
+        </w:rPr>
+        <w:t>在HDFS上的路径</w:t>
+      </w:r>
+      <w:r>
+        <w:rPr>
+          <w:rFonts w:hint="eastAsia"/>
+        </w:rPr>
+        <w:t>元</w:t>
+      </w:r>
+      <w:r>
+        <w:rPr>
+          <w:rFonts w:hint="eastAsia"/>
+        </w:rPr>
+        <w:t>信息保存到数据库中，</w:t>
+      </w:r>
+      <w:r>
+        <w:rPr>
+          <w:rFonts w:hint="eastAsia"/>
+        </w:rPr>
+        <w:t>并在数据库中保存该文件的其他信息例如电影名、类别、爬取时间、评论条数等信息，</w:t>
+      </w:r>
+      <w:r>
+        <w:rPr>
+          <w:rFonts w:hint="eastAsia"/>
+        </w:rPr>
+        <w:t>同时，文本预处理模块会</w:t>
+      </w:r>
+      <w:r>
+        <w:rPr>
+          <w:rFonts w:hint="eastAsia"/>
+        </w:rPr>
+        <w:t>通过数据库获取已经爬取的评论信息，并构造用于文本倾向分析的</w:t>
+      </w:r>
+      <w:r>
+        <w:rPr>
+          <w:rFonts w:hint="eastAsia"/>
+        </w:rPr>
+        <w:t>语料</w:t>
+      </w:r>
+      <w:r>
+        <w:rPr>
+          <w:rFonts w:hint="eastAsia"/>
+        </w:rPr>
+        <w:t>库</w:t>
+      </w:r>
+      <w:r>
+        <w:rPr>
+          <w:rFonts w:hint="eastAsia"/>
+        </w:rPr>
+        <w:t>，</w:t>
+      </w:r>
+      <w:r>
+        <w:rPr>
+          <w:rFonts w:hint="eastAsia"/>
+        </w:rPr>
+        <w:t>构造完成的语料库会以固定目录结构保存到文本存储系统上，</w:t>
+      </w:r>
+      <w:r>
+        <w:rPr>
+          <w:rFonts w:hint="eastAsia"/>
+        </w:rPr>
+        <w:t>文本存储模块</w:t>
+      </w:r>
+      <w:r>
+        <w:rPr>
+          <w:rFonts w:hint="eastAsia"/>
+        </w:rPr>
+        <w:t>图</w:t>
+      </w:r>
+      <w:r>
+        <w:rPr>
+          <w:rFonts w:hint="eastAsia"/>
+        </w:rPr>
+        <w:t>如下图所示：</w:t>
+      </w:r>
+    </w:p>
+    <w:p>
+      <w:pPr>
+        <w:ind w:firstLine="420"/>
+        <w:jc w:val="center"/>
+      </w:pPr>
+      <w:r>
+        <w:object w:dxaOrig="6605" w:dyaOrig="3203">
+          <v:shape id="_x0000_i1048" type="#_x0000_t75" style="width:254pt;height:123.25pt" o:ole="">
+            <v:imagedata r:id="rId26" o:title=""/>
+          </v:shape>
+          <o:OLEObject Type="Embed" ProgID="Visio.Drawing.15" ShapeID="_x0000_i1048" DrawAspect="Content" ObjectID="_1541878774" r:id="rId27"/>
+        </w:object>
+      </w:r>
+    </w:p>
+    <w:p>
+      <w:pPr>
+        <w:ind w:firstLine="420"/>
+      </w:pPr>
+      <w:r>
+        <w:rPr>
+          <w:rFonts w:hint="eastAsia"/>
+        </w:rPr>
+        <w:t>以mysql作为评论文本的数据库信息</w:t>
+      </w:r>
+      <w:r>
+        <w:rPr>
+          <w:rFonts w:hint="eastAsia"/>
+        </w:rPr>
+        <w:t>，其中保存评论信息的数据库表如下所示：</w:t>
+      </w:r>
+    </w:p>
+    <w:tbl>
+      <w:tblPr>
+        <w:tblStyle w:val="af1"/>
+        <w:tblW w:w="0" w:type="auto"/>
+        <w:tblLook w:val="04A0" w:firstRow="1" w:lastRow="0" w:firstColumn="1" w:lastColumn="0" w:noHBand="0" w:noVBand="1"/>
+      </w:tblPr>
+      <w:tblGrid>
+        <w:gridCol w:w="1901"/>
+        <w:gridCol w:w="1636"/>
+        <w:gridCol w:w="1598"/>
+        <w:gridCol w:w="1598"/>
+        <w:gridCol w:w="1563"/>
+      </w:tblGrid>
+      <w:tr>
+        <w:tc>
+          <w:tcPr>
+            <w:tcW w:w="1745" w:type="dxa"/>
+          </w:tcPr>
+          <w:p>
+            <w:pPr>
+              <w:rPr>
+                <w:rFonts w:hint="eastAsia"/>
+              </w:rPr>
+            </w:pPr>
+            <w:r>
+              <w:rPr>
+                <w:rFonts w:hint="eastAsia"/>
+              </w:rPr>
+              <w:t>列名</w:t>
+            </w:r>
+          </w:p>
+        </w:tc>
+        <w:tc>
+          <w:tcPr>
+            <w:tcW w:w="1659" w:type="dxa"/>
+          </w:tcPr>
+          <w:p>
+            <w:pPr>
+              <w:rPr>
+                <w:rFonts w:hint="eastAsia"/>
+              </w:rPr>
+            </w:pPr>
+            <w:r>
+              <w:rPr>
+                <w:rFonts w:hint="eastAsia"/>
+              </w:rPr>
+              <w:t>类型</w:t>
+            </w:r>
+          </w:p>
+        </w:tc>
+        <w:tc>
+          <w:tcPr>
+            <w:tcW w:w="1647" w:type="dxa"/>
+          </w:tcPr>
+          <w:p>
+            <w:pPr>
+              <w:rPr>
+                <w:rFonts w:hint="eastAsia"/>
+              </w:rPr>
+            </w:pPr>
+            <w:r>
+              <w:rPr>
+                <w:rFonts w:hint="eastAsia"/>
+              </w:rPr>
+              <w:t>是否主键</w:t>
+            </w:r>
+          </w:p>
+        </w:tc>
+        <w:tc>
+          <w:tcPr>
+            <w:tcW w:w="1647" w:type="dxa"/>
+          </w:tcPr>
+          <w:p>
+            <w:pPr>
+              <w:rPr>
+                <w:rFonts w:hint="eastAsia"/>
+              </w:rPr>
+            </w:pPr>
+            <w:r>
+              <w:rPr>
+                <w:rFonts w:hint="eastAsia"/>
+              </w:rPr>
+              <w:t>是否为空</w:t>
+            </w:r>
+          </w:p>
+        </w:tc>
+        <w:tc>
+          <w:tcPr>
+            <w:tcW w:w="1598" w:type="dxa"/>
+          </w:tcPr>
+          <w:p>
+            <w:pPr>
+              <w:rPr>
+                <w:rFonts w:hint="eastAsia"/>
+              </w:rPr>
+            </w:pPr>
+            <w:r>
+              <w:rPr>
+                <w:rFonts w:hint="eastAsia"/>
+              </w:rPr>
+              <w:t>说明</w:t>
+            </w:r>
+          </w:p>
+        </w:tc>
+      </w:tr>
+      <w:tr>
+        <w:tc>
+          <w:tcPr>
+            <w:tcW w:w="1745" w:type="dxa"/>
+          </w:tcPr>
+          <w:p>
+            <w:pPr>
+              <w:rPr>
+                <w:rFonts w:hint="eastAsia"/>
+              </w:rPr>
+            </w:pPr>
+            <w:r>
+              <w:rPr>
+                <w:rFonts w:hint="eastAsia"/>
+              </w:rPr>
+              <w:t>ID</w:t>
+            </w:r>
+          </w:p>
+        </w:tc>
+        <w:tc>
+          <w:tcPr>
+            <w:tcW w:w="1659" w:type="dxa"/>
+          </w:tcPr>
+          <w:p>
+            <w:pPr>
+              <w:rPr>
+                <w:rFonts w:hint="eastAsia"/>
+              </w:rPr>
+            </w:pPr>
+            <w:r>
+              <w:t>I</w:t>
+            </w:r>
+            <w:r>
+              <w:rPr>
+                <w:rFonts w:hint="eastAsia"/>
+              </w:rPr>
+              <w:t>nt</w:t>
+            </w:r>
+          </w:p>
+        </w:tc>
+        <w:tc>
+          <w:tcPr>
+            <w:tcW w:w="1647" w:type="dxa"/>
+          </w:tcPr>
+          <w:p>
+            <w:pPr>
+              <w:rPr>
+                <w:rFonts w:hint="eastAsia"/>
+              </w:rPr>
+            </w:pPr>
+            <w:r>
+              <w:rPr>
+                <w:rFonts w:hint="eastAsia"/>
+              </w:rPr>
+              <w:t>是</w:t>
+            </w:r>
+          </w:p>
+        </w:tc>
+        <w:tc>
+          <w:tcPr>
+            <w:tcW w:w="1647" w:type="dxa"/>
+          </w:tcPr>
+          <w:p>
+            <w:pPr>
+              <w:rPr>
+                <w:rFonts w:hint="eastAsia"/>
+              </w:rPr>
+            </w:pPr>
+            <w:r>
+              <w:rPr>
+                <w:rFonts w:hint="eastAsia"/>
+              </w:rPr>
+              <w:t>否</w:t>
+            </w:r>
+          </w:p>
+        </w:tc>
+        <w:tc>
+          <w:tcPr>
+            <w:tcW w:w="1598" w:type="dxa"/>
+          </w:tcPr>
+          <w:p>
+            <w:pPr>
+              <w:rPr>
+                <w:rFonts w:hint="eastAsia"/>
+              </w:rPr>
+            </w:pPr>
+            <w:r>
+              <w:rPr>
+                <w:rFonts w:hint="eastAsia"/>
+              </w:rPr>
+              <w:t>主键</w:t>
+            </w:r>
+          </w:p>
+        </w:tc>
+      </w:tr>
+      <w:tr>
+        <w:tc>
+          <w:tcPr>
+            <w:tcW w:w="1745" w:type="dxa"/>
+          </w:tcPr>
+          <w:p>
+            <w:pPr>
+              <w:rPr>
+                <w:rFonts w:hint="eastAsia"/>
+              </w:rPr>
+            </w:pPr>
+            <w:r>
+              <w:rPr>
+                <w:rFonts w:hint="eastAsia"/>
+              </w:rPr>
+              <w:t>Movie</w:t>
+            </w:r>
+            <w:r>
+              <w:t>Name</w:t>
+            </w:r>
+          </w:p>
+        </w:tc>
+        <w:tc>
+          <w:tcPr>
+            <w:tcW w:w="1659" w:type="dxa"/>
+          </w:tcPr>
+          <w:p>
+            <w:pPr>
+              <w:rPr>
+                <w:rFonts w:hint="eastAsia"/>
+              </w:rPr>
+            </w:pPr>
+            <w:r>
+              <w:t>V</w:t>
+            </w:r>
+            <w:r>
+              <w:rPr>
+                <w:rFonts w:hint="eastAsia"/>
+              </w:rPr>
+              <w:t>archar</w:t>
+            </w:r>
+          </w:p>
+        </w:tc>
+        <w:tc>
+          <w:tcPr>
+            <w:tcW w:w="1647" w:type="dxa"/>
+          </w:tcPr>
+          <w:p>
+            <w:pPr>
+              <w:rPr>
+                <w:rFonts w:hint="eastAsia"/>
+              </w:rPr>
+            </w:pPr>
+            <w:r>
+              <w:rPr>
+                <w:rFonts w:hint="eastAsia"/>
+              </w:rPr>
+              <w:t>否</w:t>
+            </w:r>
+          </w:p>
+        </w:tc>
+        <w:tc>
+          <w:tcPr>
+            <w:tcW w:w="1647" w:type="dxa"/>
+          </w:tcPr>
+          <w:p>
+            <w:pPr>
+              <w:rPr>
+                <w:rFonts w:hint="eastAsia"/>
+              </w:rPr>
+            </w:pPr>
+            <w:r>
+              <w:rPr>
+                <w:rFonts w:hint="eastAsia"/>
+              </w:rPr>
+              <w:t>否</w:t>
+            </w:r>
+          </w:p>
+        </w:tc>
+        <w:tc>
+          <w:tcPr>
+            <w:tcW w:w="1598" w:type="dxa"/>
+          </w:tcPr>
+          <w:p>
+            <w:pPr>
+              <w:rPr>
+                <w:rFonts w:hint="eastAsia"/>
+              </w:rPr>
+            </w:pPr>
+            <w:r>
+              <w:rPr>
+                <w:rFonts w:hint="eastAsia"/>
+              </w:rPr>
+              <w:t>电影名字</w:t>
+            </w:r>
+          </w:p>
+        </w:tc>
+      </w:tr>
+      <w:tr>
+        <w:tc>
+          <w:tcPr>
+            <w:tcW w:w="1745" w:type="dxa"/>
+          </w:tcPr>
+          <w:p>
+            <w:pPr>
+              <w:rPr>
+                <w:rFonts w:hint="eastAsia"/>
+              </w:rPr>
+            </w:pPr>
+            <w:r>
+              <w:rPr>
+                <w:rFonts w:hint="eastAsia"/>
+              </w:rPr>
+              <w:t>Type</w:t>
+            </w:r>
+          </w:p>
+        </w:tc>
+        <w:tc>
+          <w:tcPr>
+            <w:tcW w:w="1659" w:type="dxa"/>
+          </w:tcPr>
+          <w:p>
+            <w:pPr>
+              <w:rPr>
+                <w:rFonts w:hint="eastAsia"/>
+              </w:rPr>
+            </w:pPr>
+            <w:r>
+              <w:rPr>
+                <w:rFonts w:hint="eastAsia"/>
+              </w:rPr>
+              <w:t>Int</w:t>
+            </w:r>
+          </w:p>
+        </w:tc>
+        <w:tc>
+          <w:tcPr>
+            <w:tcW w:w="1647" w:type="dxa"/>
+          </w:tcPr>
+          <w:p>
+            <w:pPr>
+              <w:rPr>
+                <w:rFonts w:hint="eastAsia"/>
+              </w:rPr>
+            </w:pPr>
+            <w:r>
+              <w:rPr>
+                <w:rFonts w:hint="eastAsia"/>
+              </w:rPr>
+              <w:t>否</w:t>
+            </w:r>
+          </w:p>
+        </w:tc>
+        <w:tc>
+          <w:tcPr>
+            <w:tcW w:w="1647" w:type="dxa"/>
+          </w:tcPr>
+          <w:p>
+            <w:pPr>
+              <w:rPr>
+                <w:rFonts w:hint="eastAsia"/>
+              </w:rPr>
+            </w:pPr>
+            <w:r>
+              <w:rPr>
+                <w:rFonts w:hint="eastAsia"/>
+              </w:rPr>
+              <w:t>否</w:t>
+            </w:r>
+          </w:p>
+        </w:tc>
+        <w:tc>
+          <w:tcPr>
+            <w:tcW w:w="1598" w:type="dxa"/>
+          </w:tcPr>
+          <w:p>
+            <w:pPr>
+              <w:rPr>
+                <w:rFonts w:hint="eastAsia"/>
+              </w:rPr>
+            </w:pPr>
+            <w:r>
+              <w:rPr>
+                <w:rFonts w:hint="eastAsia"/>
+              </w:rPr>
+              <w:t>电影类型</w:t>
+            </w:r>
+          </w:p>
+        </w:tc>
+      </w:tr>
+      <w:tr>
+        <w:tc>
+          <w:tcPr>
+            <w:tcW w:w="1745" w:type="dxa"/>
+          </w:tcPr>
+          <w:p>
+            <w:pPr>
+              <w:rPr>
+                <w:rFonts w:hint="eastAsia"/>
+              </w:rPr>
+            </w:pPr>
+            <w:r>
+              <w:rPr>
+                <w:rFonts w:hint="eastAsia"/>
+              </w:rPr>
+              <w:t>Crawl</w:t>
+            </w:r>
+            <w:r>
+              <w:t>Date</w:t>
+            </w:r>
+          </w:p>
+        </w:tc>
+        <w:tc>
+          <w:tcPr>
+            <w:tcW w:w="1659" w:type="dxa"/>
+          </w:tcPr>
+          <w:p>
+            <w:pPr>
+              <w:rPr>
+                <w:rFonts w:hint="eastAsia"/>
+              </w:rPr>
+            </w:pPr>
+            <w:r>
+              <w:rPr>
+                <w:rFonts w:hint="eastAsia"/>
+              </w:rPr>
+              <w:t>DateTime</w:t>
+            </w:r>
+          </w:p>
+        </w:tc>
+        <w:tc>
+          <w:tcPr>
+            <w:tcW w:w="1647" w:type="dxa"/>
+          </w:tcPr>
+          <w:p>
+            <w:pPr>
+              <w:rPr>
+                <w:rFonts w:hint="eastAsia"/>
+              </w:rPr>
+            </w:pPr>
+            <w:r>
+              <w:rPr>
+                <w:rFonts w:hint="eastAsia"/>
+              </w:rPr>
+              <w:t>否</w:t>
+            </w:r>
+          </w:p>
+        </w:tc>
+        <w:tc>
+          <w:tcPr>
+            <w:tcW w:w="1647" w:type="dxa"/>
+          </w:tcPr>
+          <w:p>
+            <w:pPr>
+              <w:rPr>
+                <w:rFonts w:hint="eastAsia"/>
+              </w:rPr>
+            </w:pPr>
+            <w:r>
+              <w:rPr>
+                <w:rFonts w:hint="eastAsia"/>
+              </w:rPr>
+              <w:t>否</w:t>
+            </w:r>
+          </w:p>
+        </w:tc>
+        <w:tc>
+          <w:tcPr>
+            <w:tcW w:w="1598" w:type="dxa"/>
+          </w:tcPr>
+          <w:p>
+            <w:pPr>
+              <w:rPr>
+                <w:rFonts w:hint="eastAsia"/>
+              </w:rPr>
+            </w:pPr>
+            <w:r>
+              <w:rPr>
+                <w:rFonts w:hint="eastAsia"/>
+              </w:rPr>
+              <w:t>爬取时间</w:t>
+            </w:r>
+          </w:p>
+        </w:tc>
+      </w:tr>
+      <w:tr>
+        <w:tc>
+          <w:tcPr>
+            <w:tcW w:w="1745" w:type="dxa"/>
+          </w:tcPr>
+          <w:p>
+            <w:pPr>
+              <w:rPr>
+                <w:rFonts w:hint="eastAsia"/>
+              </w:rPr>
+            </w:pPr>
+            <w:r>
+              <w:rPr>
+                <w:rFonts w:hint="eastAsia"/>
+              </w:rPr>
+              <w:t>Ave</w:t>
+            </w:r>
+            <w:r>
+              <w:t>Score</w:t>
+            </w:r>
+          </w:p>
+        </w:tc>
+        <w:tc>
+          <w:tcPr>
+            <w:tcW w:w="1659" w:type="dxa"/>
+          </w:tcPr>
+          <w:p>
+            <w:pPr>
+              <w:rPr>
+                <w:rFonts w:hint="eastAsia"/>
+              </w:rPr>
+            </w:pPr>
+            <w:r>
+              <w:rPr>
+                <w:rFonts w:hint="eastAsia"/>
+              </w:rPr>
+              <w:t>Int</w:t>
+            </w:r>
+          </w:p>
+        </w:tc>
+        <w:tc>
+          <w:tcPr>
+            <w:tcW w:w="1647" w:type="dxa"/>
+          </w:tcPr>
+          <w:p>
+            <w:pPr>
+              <w:rPr>
+                <w:rFonts w:hint="eastAsia"/>
+              </w:rPr>
+            </w:pPr>
+            <w:r>
+              <w:rPr>
+                <w:rFonts w:hint="eastAsia"/>
+              </w:rPr>
+              <w:t>否</w:t>
+            </w:r>
+          </w:p>
+        </w:tc>
+        <w:tc>
+          <w:tcPr>
+            <w:tcW w:w="1647" w:type="dxa"/>
+          </w:tcPr>
+          <w:p>
+            <w:pPr>
+              <w:rPr>
+                <w:rFonts w:hint="eastAsia"/>
+              </w:rPr>
+            </w:pPr>
+            <w:r>
+              <w:rPr>
+                <w:rFonts w:hint="eastAsia"/>
+              </w:rPr>
+              <w:t>否</w:t>
+            </w:r>
+          </w:p>
+        </w:tc>
+        <w:tc>
+          <w:tcPr>
+            <w:tcW w:w="1598" w:type="dxa"/>
+          </w:tcPr>
+          <w:p>
+            <w:pPr>
+              <w:rPr>
+                <w:rFonts w:hint="eastAsia"/>
+              </w:rPr>
+            </w:pPr>
+            <w:r>
+              <w:rPr>
+                <w:rFonts w:hint="eastAsia"/>
+              </w:rPr>
+              <w:t>星级</w:t>
+            </w:r>
+          </w:p>
+        </w:tc>
+      </w:tr>
+      <w:tr>
+        <w:tc>
+          <w:tcPr>
+            <w:tcW w:w="1745" w:type="dxa"/>
+          </w:tcPr>
+          <w:p>
+            <w:pPr>
+              <w:rPr>
+                <w:rFonts w:hint="eastAsia"/>
+              </w:rPr>
+            </w:pPr>
+            <w:r>
+              <w:rPr>
+                <w:rFonts w:hint="eastAsia"/>
+              </w:rPr>
+              <w:t>Comments</w:t>
+            </w:r>
+            <w:r>
+              <w:t>Count</w:t>
+            </w:r>
+          </w:p>
+        </w:tc>
+        <w:tc>
+          <w:tcPr>
+            <w:tcW w:w="1659" w:type="dxa"/>
+          </w:tcPr>
+          <w:p>
+            <w:pPr>
+              <w:rPr>
+                <w:rFonts w:hint="eastAsia"/>
+              </w:rPr>
+            </w:pPr>
+            <w:r>
+              <w:rPr>
+                <w:rFonts w:hint="eastAsia"/>
+              </w:rPr>
+              <w:t>Int</w:t>
+            </w:r>
+          </w:p>
+        </w:tc>
+        <w:tc>
+          <w:tcPr>
+            <w:tcW w:w="1647" w:type="dxa"/>
+          </w:tcPr>
+          <w:p>
+            <w:pPr>
+              <w:rPr>
+                <w:rFonts w:hint="eastAsia"/>
+              </w:rPr>
+            </w:pPr>
+            <w:r>
+              <w:rPr>
+                <w:rFonts w:hint="eastAsia"/>
+              </w:rPr>
+              <w:t>否</w:t>
+            </w:r>
+          </w:p>
+        </w:tc>
+        <w:tc>
+          <w:tcPr>
+            <w:tcW w:w="1647" w:type="dxa"/>
+          </w:tcPr>
+          <w:p>
+            <w:pPr>
+              <w:rPr>
+                <w:rFonts w:hint="eastAsia"/>
+              </w:rPr>
+            </w:pPr>
+            <w:r>
+              <w:rPr>
+                <w:rFonts w:hint="eastAsia"/>
+              </w:rPr>
+              <w:t>否</w:t>
+            </w:r>
+          </w:p>
+        </w:tc>
+        <w:tc>
+          <w:tcPr>
+            <w:tcW w:w="1598" w:type="dxa"/>
+          </w:tcPr>
+          <w:p>
+            <w:pPr>
+              <w:rPr>
+                <w:rFonts w:hint="eastAsia"/>
+              </w:rPr>
+            </w:pPr>
+            <w:r>
+              <w:rPr>
+                <w:rFonts w:hint="eastAsia"/>
+              </w:rPr>
+              <w:t>评论数</w:t>
+            </w:r>
+          </w:p>
+        </w:tc>
+      </w:tr>
+      <w:tr>
+        <w:tc>
+          <w:tcPr>
+            <w:tcW w:w="1745" w:type="dxa"/>
+          </w:tcPr>
+          <w:p>
+            <w:pPr>
+              <w:rPr>
+                <w:rFonts w:hint="eastAsia"/>
+              </w:rPr>
+            </w:pPr>
+            <w:r>
+              <w:rPr>
+                <w:rFonts w:hint="eastAsia"/>
+              </w:rPr>
+              <w:lastRenderedPageBreak/>
+              <w:t>CommentsFile</w:t>
+            </w:r>
+            <w:r>
+              <w:t>Path</w:t>
+            </w:r>
+          </w:p>
+        </w:tc>
+        <w:tc>
+          <w:tcPr>
+            <w:tcW w:w="1659" w:type="dxa"/>
+          </w:tcPr>
+          <w:p>
+            <w:pPr>
+              <w:rPr>
+                <w:rFonts w:hint="eastAsia"/>
+              </w:rPr>
+            </w:pPr>
+            <w:r>
+              <w:rPr>
+                <w:rFonts w:hint="eastAsia"/>
+              </w:rPr>
+              <w:t>Varchar</w:t>
+            </w:r>
+          </w:p>
+        </w:tc>
+        <w:tc>
+          <w:tcPr>
+            <w:tcW w:w="1647" w:type="dxa"/>
+          </w:tcPr>
+          <w:p>
+            <w:pPr>
+              <w:rPr>
+                <w:rFonts w:hint="eastAsia"/>
+              </w:rPr>
+            </w:pPr>
+            <w:r>
+              <w:rPr>
+                <w:rFonts w:hint="eastAsia"/>
+              </w:rPr>
+              <w:t>否</w:t>
+            </w:r>
+          </w:p>
+        </w:tc>
+        <w:tc>
+          <w:tcPr>
+            <w:tcW w:w="1647" w:type="dxa"/>
+          </w:tcPr>
+          <w:p>
+            <w:pPr>
+              <w:rPr>
+                <w:rFonts w:hint="eastAsia"/>
+              </w:rPr>
+            </w:pPr>
+            <w:r>
+              <w:rPr>
+                <w:rFonts w:hint="eastAsia"/>
+              </w:rPr>
+              <w:t>否</w:t>
+            </w:r>
+          </w:p>
+        </w:tc>
+        <w:tc>
+          <w:tcPr>
+            <w:tcW w:w="1598" w:type="dxa"/>
+          </w:tcPr>
+          <w:p>
+            <w:pPr>
+              <w:rPr>
+                <w:rFonts w:hint="eastAsia"/>
+              </w:rPr>
+            </w:pPr>
+            <w:r>
+              <w:rPr>
+                <w:rFonts w:hint="eastAsia"/>
+              </w:rPr>
+              <w:t>评论文本在HDFS上的路径</w:t>
+            </w:r>
+          </w:p>
+        </w:tc>
+      </w:tr>
+      <w:tr>
+        <w:tc>
+          <w:tcPr>
+            <w:tcW w:w="1745" w:type="dxa"/>
+          </w:tcPr>
+          <w:p>
+            <w:pPr>
+              <w:rPr>
+                <w:rFonts w:hint="eastAsia"/>
+              </w:rPr>
+            </w:pPr>
+            <w:r>
+              <w:rPr>
+                <w:rFonts w:hint="eastAsia"/>
+              </w:rPr>
+              <w:t>Tag</w:t>
+            </w:r>
+          </w:p>
+        </w:tc>
+        <w:tc>
+          <w:tcPr>
+            <w:tcW w:w="1659" w:type="dxa"/>
+          </w:tcPr>
+          <w:p>
+            <w:pPr>
+              <w:rPr>
+                <w:rFonts w:hint="eastAsia"/>
+              </w:rPr>
+            </w:pPr>
+            <w:r>
+              <w:t>I</w:t>
+            </w:r>
+            <w:r>
+              <w:rPr>
+                <w:rFonts w:hint="eastAsia"/>
+              </w:rPr>
+              <w:t>nt</w:t>
+            </w:r>
+          </w:p>
+        </w:tc>
+        <w:tc>
+          <w:tcPr>
+            <w:tcW w:w="1647" w:type="dxa"/>
+          </w:tcPr>
+          <w:p>
+            <w:pPr>
+              <w:rPr>
+                <w:rFonts w:hint="eastAsia"/>
+              </w:rPr>
+            </w:pPr>
+            <w:r>
+              <w:rPr>
+                <w:rFonts w:hint="eastAsia"/>
+              </w:rPr>
+              <w:t>否</w:t>
+            </w:r>
+          </w:p>
+        </w:tc>
+        <w:tc>
+          <w:tcPr>
+            <w:tcW w:w="1647" w:type="dxa"/>
+          </w:tcPr>
+          <w:p>
+            <w:pPr>
+              <w:rPr>
+                <w:rFonts w:hint="eastAsia"/>
+              </w:rPr>
+            </w:pPr>
+            <w:r>
+              <w:rPr>
+                <w:rFonts w:hint="eastAsia"/>
+              </w:rPr>
+              <w:t>否</w:t>
+            </w:r>
+          </w:p>
+        </w:tc>
+        <w:tc>
+          <w:tcPr>
+            <w:tcW w:w="1598" w:type="dxa"/>
+          </w:tcPr>
+          <w:p>
+            <w:pPr>
+              <w:rPr>
+                <w:rFonts w:hint="eastAsia"/>
+              </w:rPr>
+            </w:pPr>
+            <w:r>
+              <w:rPr>
+                <w:rFonts w:hint="eastAsia"/>
+              </w:rPr>
+              <w:t>是否已经被处理</w:t>
+            </w:r>
+          </w:p>
+        </w:tc>
+      </w:tr>
+    </w:tbl>
+    <w:p>
+      <w:pPr>
+        <w:ind w:firstLine="420"/>
+      </w:pPr>
+      <w:r>
+        <w:rPr>
+          <w:rFonts w:hint="eastAsia"/>
+        </w:rPr>
+        <w:t>在爬虫爬取过程</w:t>
+      </w:r>
+      <w:r>
+        <w:rPr>
+          <w:rFonts w:hint="eastAsia"/>
+        </w:rPr>
+        <w:t>，文本预处理模块会同时处理已经</w:t>
+      </w:r>
+      <w:r>
+        <w:rPr>
+          <w:rFonts w:hint="eastAsia"/>
+        </w:rPr>
+        <w:t>保存好的</w:t>
+      </w:r>
+      <w:r>
+        <w:rPr>
+          <w:rFonts w:hint="eastAsia"/>
+        </w:rPr>
+        <w:t>评论文本，</w:t>
+      </w:r>
+      <w:r>
+        <w:rPr>
+          <w:rFonts w:hint="eastAsia"/>
+        </w:rPr>
+        <w:t>并将处理后的评论文本保存到语料库中，语料库目录机构</w:t>
+      </w:r>
+      <w:r>
+        <w:rPr>
+          <w:rFonts w:hint="eastAsia"/>
+        </w:rPr>
+        <w:t>是按照一定规律组织的</w:t>
+      </w:r>
+      <w:r>
+        <w:rPr>
+          <w:rFonts w:hint="eastAsia"/>
+        </w:rPr>
+        <w:t>，其目的是为训练模块提供可用的训练语料并用于持久化训练好的模型数据</w:t>
+      </w:r>
+      <w:r>
+        <w:rPr>
+          <w:rFonts w:hint="eastAsia"/>
+        </w:rPr>
+        <w:t>，其</w:t>
+      </w:r>
+      <w:r>
+        <w:rPr>
+          <w:rFonts w:hint="eastAsia"/>
+        </w:rPr>
+        <w:t>保存在HDFS</w:t>
+      </w:r>
+      <w:r>
+        <w:rPr>
+          <w:rFonts w:hint="eastAsia"/>
+        </w:rPr>
+        <w:t>上，语料库的目录</w:t>
+      </w:r>
+      <w:r>
+        <w:rPr>
+          <w:rFonts w:hint="eastAsia"/>
+        </w:rPr>
+        <w:t>结构如下：</w:t>
+      </w:r>
+    </w:p>
+    <w:p>
+      <w:pPr>
+        <w:ind w:firstLine="420"/>
+        <w:jc w:val="left"/>
+      </w:pPr>
+      <w:r>
+        <w:rPr>
+          <w:noProof/>
+        </w:rPr>
+        <w:drawing>
+          <wp:inline distT="0" distB="0" distL="0" distR="0" wp14:anchorId="05DD38C9" wp14:editId="556B8ABC">
+            <wp:extent cx="2569530" cy="2304288"/>
+            <wp:effectExtent l="0" t="0" r="2540" b="1270"/>
+            <wp:docPr id="25" name="图片 25"/>
+            <wp:cNvGraphicFramePr>
+              <a:graphicFrameLocks xmlns:a="http://schemas.openxmlformats.org/drawingml/2006/main" noChangeAspect="1"/>
+            </wp:cNvGraphicFramePr>
+            <a:graphic xmlns:a="http://schemas.openxmlformats.org/drawingml/2006/main">
+              <a:graphicData uri="http://schemas.openxmlformats.org/drawingml/2006/picture">
+                <pic:pic xmlns:pic="http://schemas.openxmlformats.org/drawingml/2006/picture">
+                  <pic:nvPicPr>
+                    <pic:cNvPr id="1" name=""/>
+                    <pic:cNvPicPr/>
+                  </pic:nvPicPr>
+                  <pic:blipFill>
+                    <a:blip r:embed="rId28"/>
+                    <a:stretch>
+                      <a:fillRect/>
+                    </a:stretch>
+                  </pic:blipFill>
+                  <pic:spPr>
+                    <a:xfrm>
+                      <a:off x="0" y="0"/>
+                      <a:ext cx="2582718" cy="2316115"/>
+                    </a:xfrm>
+                    <a:prstGeom prst="rect">
+                      <a:avLst/>
+                    </a:prstGeom>
+                  </pic:spPr>
+                </pic:pic>
+              </a:graphicData>
+            </a:graphic>
+          </wp:inline>
+        </w:drawing>
+      </w:r>
+    </w:p>
+    <w:p>
+      <w:pPr>
+        <w:ind w:firstLine="420"/>
+        <w:rPr>
+          <w:rFonts w:hint="eastAsia"/>
+        </w:rPr>
+      </w:pPr>
+      <w:r>
+        <w:rPr>
+          <w:rFonts w:hint="eastAsia"/>
+        </w:rPr>
+        <w:t>其中，</w:t>
+      </w:r>
+      <w:r>
+        <w:rPr>
+          <w:rFonts w:hint="eastAsia"/>
+        </w:rPr>
+        <w:t>douban</w:t>
+      </w:r>
+      <w:r>
+        <w:t>.vocab</w:t>
+      </w:r>
+      <w:r>
+        <w:rPr>
+          <w:rFonts w:hint="eastAsia"/>
+        </w:rPr>
+        <w:t>是出现在评论里的单词</w:t>
+      </w:r>
+      <w:r>
+        <w:rPr>
+          <w:rFonts w:hint="eastAsia"/>
+        </w:rPr>
+        <w:t>构成的</w:t>
+      </w:r>
+      <w:r>
+        <w:rPr>
+          <w:rFonts w:hint="eastAsia"/>
+        </w:rPr>
+        <w:t>词典，models</w:t>
+      </w:r>
+      <w:r>
+        <w:rPr>
+          <w:rFonts w:hint="eastAsia"/>
+        </w:rPr>
+        <w:t>用于保存训练好的模型，供之后使用，</w:t>
+      </w:r>
+      <w:r>
+        <w:rPr>
+          <w:rFonts w:hint="eastAsia"/>
+        </w:rPr>
+        <w:t>test和train分别保存用于训练和用于测试的语料，其中neg和pos文件夹内保存经过标注后的负向</w:t>
+      </w:r>
+      <w:r>
+        <w:rPr>
+          <w:rFonts w:hint="eastAsia"/>
+        </w:rPr>
+        <w:t>评论</w:t>
+      </w:r>
+      <w:r>
+        <w:rPr>
+          <w:rFonts w:hint="eastAsia"/>
+        </w:rPr>
+        <w:t>文本和正向</w:t>
+      </w:r>
+      <w:r>
+        <w:rPr>
+          <w:rFonts w:hint="eastAsia"/>
+        </w:rPr>
+        <w:t>评论</w:t>
+      </w:r>
+      <w:r>
+        <w:rPr>
+          <w:rFonts w:hint="eastAsia"/>
+        </w:rPr>
+        <w:t>文本</w:t>
+      </w:r>
+      <w:r>
+        <w:rPr>
+          <w:rFonts w:hint="eastAsia"/>
+        </w:rPr>
+        <w:t>，urlList</w:t>
+      </w:r>
+      <w:r>
+        <w:t>.txt</w:t>
+      </w:r>
+      <w:r>
+        <w:rPr>
+          <w:rFonts w:hint="eastAsia"/>
+        </w:rPr>
+        <w:t>文件内保存评论文本所对应的url。</w:t>
+      </w:r>
     </w:p>
     <w:p>
       <w:r>
@@ -22112,10 +23570,10 @@
       </w:pPr>
       <w:r>
         <w:object w:dxaOrig="3445" w:dyaOrig="3459">
-          <v:shape id="_x0000_i1030" type="#_x0000_t75" style="width:126.15pt;height:126.7pt" o:ole="">
-            <v:imagedata r:id="rId23" o:title=""/>
+          <v:shape id="_x0000_i1030" type="#_x0000_t75" style="width:150.9pt;height:151.5pt" o:ole="">
+            <v:imagedata r:id="rId29" o:title=""/>
           </v:shape>
-          <o:OLEObject Type="Embed" ProgID="Visio.Drawing.15" ShapeID="_x0000_i1030" DrawAspect="Content" ObjectID="_1541523473" r:id="rId24"/>
+          <o:OLEObject Type="Embed" ProgID="Visio.Drawing.15" ShapeID="_x0000_i1030" DrawAspect="Content" ObjectID="_1541878775" r:id="rId30"/>
         </w:object>
       </w:r>
     </w:p>
@@ -22133,7 +23591,13 @@
         <w:rPr>
           <w:rFonts w:hint="eastAsia"/>
         </w:rPr>
-        <w:t>文本向量表示采用word</w:t>
+        <w:t>文本向量表示采用</w:t>
+      </w:r>
+      <w:r>
+        <w:rPr>
+          <w:rFonts w:hint="eastAsia"/>
+        </w:rPr>
+        <w:t>doc</w:t>
       </w:r>
       <w:r>
         <w:t>2vec</w:t>
@@ -22142,7 +23606,94 @@
         <w:rPr>
           <w:rFonts w:hint="eastAsia"/>
         </w:rPr>
-        <w:t>算法，文本主题表示采用doc</w:t>
+        <w:t>算法，文本主题表示采用</w:t>
+      </w:r>
+      <w:r>
+        <w:rPr>
+          <w:rFonts w:hint="eastAsia"/>
+        </w:rPr>
+        <w:t>LDA</w:t>
+      </w:r>
+      <w:r>
+        <w:rPr>
+          <w:rFonts w:hint="eastAsia"/>
+        </w:rPr>
+        <w:t>算法，doc2vec</w:t>
+      </w:r>
+      <w:r>
+        <w:rPr>
+          <w:rFonts w:hint="eastAsia"/>
+        </w:rPr>
+        <w:t>算法是对文本片段的向量化，其可以用来表示文本的特征</w:t>
+      </w:r>
+      <w:r>
+        <w:rPr>
+          <w:rFonts w:hint="eastAsia"/>
+        </w:rPr>
+        <w:t>，</w:t>
+      </w:r>
+      <w:r>
+        <w:rPr>
+          <w:rFonts w:hint="eastAsia"/>
+        </w:rPr>
+        <w:t>文本主题表示采用LDA算法，LDA算法是一种文本主题模型算法，通过提取出文本的主题对文本进行稀疏表示，其也可以作为文本的特征模型，通过对这两个向量进行融合可以</w:t>
+      </w:r>
+      <w:r>
+        <w:rPr>
+          <w:rFonts w:hint="eastAsia"/>
+        </w:rPr>
+        <w:t>得到</w:t>
+      </w:r>
+      <w:r>
+        <w:rPr>
+          <w:rFonts w:hint="eastAsia"/>
+        </w:rPr>
+        <w:t>文本的特征向量，然后</w:t>
+      </w:r>
+      <w:r>
+        <w:rPr>
+          <w:rFonts w:hint="eastAsia"/>
+        </w:rPr>
+        <w:t>在</w:t>
+      </w:r>
+      <w:r>
+        <w:rPr>
+          <w:rFonts w:hint="eastAsia"/>
+        </w:rPr>
+        <w:t>通过</w:t>
+      </w:r>
+      <w:r>
+        <w:rPr>
+          <w:rFonts w:hint="eastAsia"/>
+        </w:rPr>
+        <w:t>使用SGD</w:t>
+      </w:r>
+      <w:r>
+        <w:rPr>
+          <w:rFonts w:hint="eastAsia"/>
+        </w:rPr>
+        <w:t>分类模型分类，最后得到文本的分类模型，该模型就是最终用于倾向分析的语言模型。</w:t>
+      </w:r>
+    </w:p>
+    <w:p>
+      <w:r>
+        <w:rPr>
+          <w:rFonts w:hint="eastAsia"/>
+        </w:rPr>
+        <w:lastRenderedPageBreak/>
+        <w:t>4.3</w:t>
+      </w:r>
+      <w:r>
+        <w:rPr>
+          <w:rFonts w:hint="eastAsia"/>
+        </w:rPr>
+        <w:t>基于</w:t>
+      </w:r>
+      <w:r>
+        <w:rPr>
+          <w:rFonts w:hint="eastAsia"/>
+        </w:rPr>
+        <w:t>doc</w:t>
       </w:r>
       <w:r>
         <w:t>2vec</w:t>
@@ -22151,41 +23702,6 @@
         <w:rPr>
           <w:rFonts w:hint="eastAsia"/>
         </w:rPr>
-        <w:t>算法，融合后的特征采用doc2vec算法进行训练，得到语言模型后，在使用SGD</w:t>
-      </w:r>
-      <w:r>
-        <w:rPr>
-          <w:rFonts w:hint="eastAsia"/>
-        </w:rPr>
-        <w:t>分类模型分类，最后得到文本的分类模型，该模型就是最终用于倾向分析的语言模型。</w:t>
-      </w:r>
-    </w:p>
-    <w:p>
-      <w:r>
-        <w:rPr>
-          <w:rFonts w:hint="eastAsia"/>
-        </w:rPr>
-        <w:t>4.3</w:t>
-      </w:r>
-      <w:r>
-        <w:rPr>
-          <w:rFonts w:hint="eastAsia"/>
-        </w:rPr>
-        <w:t>基于</w:t>
-      </w:r>
-      <w:r>
-        <w:rPr>
-          <w:rFonts w:hint="eastAsia"/>
-        </w:rPr>
-        <w:t>doc</w:t>
-      </w:r>
-      <w:r>
-        <w:t>2vec</w:t>
-      </w:r>
-      <w:r>
-        <w:rPr>
-          <w:rFonts w:hint="eastAsia"/>
-        </w:rPr>
         <w:t>和</w:t>
       </w:r>
       <w:r>
@@ -22307,14 +23823,7 @@
         <w:rPr>
           <w:rFonts w:hint="eastAsia"/>
         </w:rPr>
-        <w:t>随着机器学习的发展，采用文本分类的思路解决文本倾向问题受到人们的关注，一般的</w:t>
-      </w:r>
-      <w:r>
-        <w:rPr>
-          <w:rFonts w:hint="eastAsia"/>
-        </w:rPr>
-        <w:lastRenderedPageBreak/>
-        <w:t>思路是对</w:t>
+        <w:t>随着机器学习的发展，采用文本分类的思路解决文本倾向问题受到人们的关注，一般的思路是对</w:t>
       </w:r>
       <w:r>
         <w:rPr>
@@ -23426,7 +24935,7 @@
                     </pic:cNvPicPr>
                   </pic:nvPicPr>
                   <pic:blipFill>
-                    <a:blip r:embed="rId25">
+                    <a:blip r:embed="rId31">
                       <a:extLst>
                         <a:ext uri="{28A0092B-C50C-407E-A947-70E740481C1C}">
                           <a14:useLocalDpi xmlns:a14="http://schemas.microsoft.com/office/drawing/2010/main" val="0"/>
@@ -23551,7 +25060,7 @@
                     </pic:cNvPicPr>
                   </pic:nvPicPr>
                   <pic:blipFill>
-                    <a:blip r:embed="rId26">
+                    <a:blip r:embed="rId32">
                       <a:extLst>
                         <a:ext uri="{28A0092B-C50C-407E-A947-70E740481C1C}">
                           <a14:useLocalDpi xmlns:a14="http://schemas.microsoft.com/office/drawing/2010/main" val="0"/>
@@ -23591,6 +25100,7 @@
         <w:rPr>
           <w:rFonts w:hint="eastAsia"/>
         </w:rPr>
+        <w:lastRenderedPageBreak/>
         <w:t>可知，</w:t>
       </w:r>
       <w:r>
@@ -23791,14 +25301,7 @@
         <w:rPr>
           <w:rFonts w:hint="eastAsia"/>
         </w:rPr>
-        <w:t>算法并结合主题特</w:t>
-      </w:r>
-      <w:r>
-        <w:rPr>
-          <w:rFonts w:hint="eastAsia"/>
-        </w:rPr>
-        <w:lastRenderedPageBreak/>
-        <w:t>征</w:t>
+        <w:t>算法并结合主题特征</w:t>
       </w:r>
       <w:r>
         <w:rPr>
@@ -23895,7 +25398,7 @@
                     <pic:cNvPicPr/>
                   </pic:nvPicPr>
                   <pic:blipFill>
-                    <a:blip r:embed="rId27"/>
+                    <a:blip r:embed="rId33"/>
                     <a:stretch>
                       <a:fillRect/>
                     </a:stretch>
@@ -24039,7 +25542,7 @@
                     <pic:cNvPicPr/>
                   </pic:nvPicPr>
                   <pic:blipFill>
-                    <a:blip r:embed="rId28"/>
+                    <a:blip r:embed="rId34"/>
                     <a:stretch>
                       <a:fillRect/>
                     </a:stretch>
@@ -24158,6 +25661,7 @@
         <w:t>模型相对应的模型PV-</w:t>
       </w:r>
       <w:r>
+        <w:lastRenderedPageBreak/>
         <w:t>DBOW(</w:t>
       </w:r>
       <w:r>
@@ -24209,7 +25713,697 @@
         <w:rPr>
           <w:rFonts w:hint="eastAsia"/>
         </w:rPr>
-        <w:t>，该模型是通过算法从段落中随机抽样并预测单词。</w:t>
+        <w:t>，该模型是通过算法从段落中随机抽样并预测单词</w:t>
+      </w:r>
+      <w:r>
+        <w:rPr>
+          <w:rFonts w:hint="eastAsia"/>
+        </w:rPr>
+        <w:t>（如下图所示）</w:t>
+      </w:r>
+      <w:r>
+        <w:rPr>
+          <w:rFonts w:hint="eastAsia"/>
+        </w:rPr>
+        <w:t>。</w:t>
+      </w:r>
+      <w:r>
+        <w:rPr>
+          <w:rFonts w:hint="eastAsia"/>
+        </w:rPr>
+        <w:t>通过这两个模型可以得到段向量：段向量由两个向量组成，这两个向量分别是由PV-DM训练得到的paragraph vector和由</w:t>
+      </w:r>
+      <w:r>
+        <w:t>PV-DBOW</w:t>
+      </w:r>
+      <w:r>
+        <w:rPr>
+          <w:rFonts w:hint="eastAsia"/>
+        </w:rPr>
+        <w:t>训练得到的paragraph vector。</w:t>
+      </w:r>
+    </w:p>
+    <w:p>
+      <w:pPr>
+        <w:ind w:firstLine="420"/>
+        <w:jc w:val="center"/>
+      </w:pPr>
+      <w:r>
+        <w:rPr>
+          <w:noProof/>
+        </w:rPr>
+        <w:drawing>
+          <wp:inline distT="0" distB="0" distL="0" distR="0" wp14:anchorId="4BCA6F85" wp14:editId="7CB87781">
+            <wp:extent cx="3384220" cy="1872692"/>
+            <wp:effectExtent l="0" t="0" r="6985" b="0"/>
+            <wp:docPr id="21" name="图片 21"/>
+            <wp:cNvGraphicFramePr>
+              <a:graphicFrameLocks xmlns:a="http://schemas.openxmlformats.org/drawingml/2006/main" noChangeAspect="1"/>
+            </wp:cNvGraphicFramePr>
+            <a:graphic xmlns:a="http://schemas.openxmlformats.org/drawingml/2006/main">
+              <a:graphicData uri="http://schemas.openxmlformats.org/drawingml/2006/picture">
+                <pic:pic xmlns:pic="http://schemas.openxmlformats.org/drawingml/2006/picture">
+                  <pic:nvPicPr>
+                    <pic:cNvPr id="1" name=""/>
+                    <pic:cNvPicPr/>
+                  </pic:nvPicPr>
+                  <pic:blipFill>
+                    <a:blip r:embed="rId35"/>
+                    <a:stretch>
+                      <a:fillRect/>
+                    </a:stretch>
+                  </pic:blipFill>
+                  <pic:spPr>
+                    <a:xfrm>
+                      <a:off x="0" y="0"/>
+                      <a:ext cx="3402976" cy="1883071"/>
+                    </a:xfrm>
+                    <a:prstGeom prst="rect">
+                      <a:avLst/>
+                    </a:prstGeom>
+                  </pic:spPr>
+                </pic:pic>
+              </a:graphicData>
+            </a:graphic>
+          </wp:inline>
+        </w:drawing>
+      </w:r>
+    </w:p>
+    <w:p>
+      <w:pPr>
+        <w:ind w:firstLine="420"/>
+      </w:pPr>
+      <w:r>
+        <w:rPr>
+          <w:rFonts w:hint="eastAsia"/>
+        </w:rPr>
+        <w:t>通过训练paragraph vector可以得到评论文本的向量表示，同时，由上一节的LDA算法可以训练出</w:t>
+      </w:r>
+      <w:r>
+        <w:rPr>
+          <w:rFonts w:hint="eastAsia"/>
+        </w:rPr>
+        <w:t>文本的主题向量，对于评论文本来说paragraph</w:t>
+      </w:r>
+      <w:r>
+        <w:t xml:space="preserve"> </w:t>
+      </w:r>
+      <w:r>
+        <w:rPr>
+          <w:rFonts w:hint="eastAsia"/>
+        </w:rPr>
+        <w:t>vector衡量了文本中词与词之间关系的综合</w:t>
+      </w:r>
+      <w:r>
+        <w:rPr>
+          <w:rFonts w:hint="eastAsia"/>
+        </w:rPr>
+        <w:t>，</w:t>
+      </w:r>
+      <w:r>
+        <w:rPr>
+          <w:rFonts w:hint="eastAsia"/>
+        </w:rPr>
+        <w:t>如果两句话的在语义上相近，例如“狗趴在地上”和“猫趴在地上”，那么这两句话所得到的paragraph</w:t>
+      </w:r>
+      <w:r>
+        <w:t xml:space="preserve"> </w:t>
+      </w:r>
+      <w:r>
+        <w:rPr>
+          <w:rFonts w:hint="eastAsia"/>
+        </w:rPr>
+        <w:t>vector也相近，同时，lda衡量了文本中的主题分布，如果两个文本的主题比较相近，则其主题分布</w:t>
+      </w:r>
+      <w:r>
+        <w:rPr>
+          <w:rFonts w:hint="eastAsia"/>
+        </w:rPr>
+        <w:t>也很相近，</w:t>
+      </w:r>
+      <w:r>
+        <w:rPr>
+          <w:rFonts w:hint="eastAsia"/>
+        </w:rPr>
+        <w:t>由</w:t>
+      </w:r>
+      <w:r>
+        <w:rPr>
+          <w:rFonts w:hint="eastAsia"/>
+        </w:rPr>
+        <w:t>于这两个向量都表示了文档的特征</w:t>
+      </w:r>
+      <w:r>
+        <w:rPr>
+          <w:rFonts w:hint="eastAsia"/>
+        </w:rPr>
+        <w:t>，</w:t>
+      </w:r>
+      <w:r>
+        <w:rPr>
+          <w:rFonts w:hint="eastAsia"/>
+        </w:rPr>
+        <w:t>doc</w:t>
+      </w:r>
+      <w:r>
+        <w:t>2vec</w:t>
+      </w:r>
+      <w:r>
+        <w:rPr>
+          <w:rFonts w:hint="eastAsia"/>
+        </w:rPr>
+        <w:t>更倾向于文本的情感，lda跟倾向与文本的主题，所以，可以将这两个向量进行拼接作为</w:t>
+      </w:r>
+      <w:r>
+        <w:rPr>
+          <w:rFonts w:hint="eastAsia"/>
+        </w:rPr>
+        <w:t>文本</w:t>
+      </w:r>
+      <w:r>
+        <w:rPr>
+          <w:rFonts w:hint="eastAsia"/>
+        </w:rPr>
+        <w:t>最终</w:t>
+      </w:r>
+      <w:r>
+        <w:rPr>
+          <w:rFonts w:hint="eastAsia"/>
+        </w:rPr>
+        <w:t>的特征向量</w:t>
+      </w:r>
+      <w:r>
+        <w:rPr>
+          <w:rFonts w:hint="eastAsia"/>
+        </w:rPr>
+        <w:t>，其</w:t>
+      </w:r>
+      <w:r>
+        <w:rPr>
+          <w:rFonts w:hint="eastAsia"/>
+        </w:rPr>
+        <w:t>表示公式如下：</w:t>
+      </w:r>
+    </w:p>
+    <w:p>
+      <w:pPr>
+        <w:ind w:firstLine="420"/>
+      </w:pPr>
+      <m:oMathPara>
+        <m:oMath>
+          <m:acc>
+            <m:accPr>
+              <m:chr m:val="⃗"/>
+              <m:ctrlPr>
+                <w:rPr>
+                  <w:rFonts w:ascii="Cambria Math" w:hAnsi="Cambria Math"/>
+                </w:rPr>
+              </m:ctrlPr>
+            </m:accPr>
+            <m:e>
+              <m:sSubSup>
+                <m:sSubSupPr>
+                  <m:ctrlPr>
+                    <w:rPr>
+                      <w:rFonts w:ascii="Cambria Math" w:hAnsi="Cambria Math"/>
+                      <w:i/>
+                    </w:rPr>
+                  </m:ctrlPr>
+                </m:sSubSupPr>
+                <m:e>
+                  <m:r>
+                    <w:rPr>
+                      <w:rFonts w:ascii="Cambria Math" w:hAnsi="Cambria Math"/>
+                    </w:rPr>
+                    <m:t>d</m:t>
+                  </m:r>
+                </m:e>
+                <m:sub>
+                  <m:r>
+                    <w:rPr>
+                      <w:rFonts w:ascii="Cambria Math" w:hAnsi="Cambria Math"/>
+                    </w:rPr>
+                    <m:t>i</m:t>
+                  </m:r>
+                </m:sub>
+                <m:sup>
+                  <m:r>
+                    <w:rPr>
+                      <w:rFonts w:ascii="Cambria Math" w:hAnsi="Cambria Math"/>
+                    </w:rPr>
+                    <m:t>M</m:t>
+                  </m:r>
+                  <m:r>
+                    <w:rPr>
+                      <w:rFonts w:ascii="Cambria Math" w:hAnsi="Cambria Math"/>
+                    </w:rPr>
+                    <m:t>+N</m:t>
+                  </m:r>
+                </m:sup>
+              </m:sSubSup>
+            </m:e>
+          </m:acc>
+          <m:r>
+            <w:rPr>
+              <w:rFonts w:ascii="Cambria Math" w:hAnsi="Cambria Math"/>
+            </w:rPr>
+            <m:t>=</m:t>
+          </m:r>
+          <m:d>
+            <m:dPr>
+              <m:ctrlPr>
+                <w:rPr>
+                  <w:rFonts w:ascii="Cambria Math" w:hAnsi="Cambria Math"/>
+                  <w:i/>
+                </w:rPr>
+              </m:ctrlPr>
+            </m:dPr>
+            <m:e>
+              <m:acc>
+                <m:accPr>
+                  <m:chr m:val="⃗"/>
+                  <m:ctrlPr>
+                    <w:rPr>
+                      <w:rFonts w:ascii="Cambria Math" w:hAnsi="Cambria Math"/>
+                      <w:i/>
+                    </w:rPr>
+                  </m:ctrlPr>
+                </m:accPr>
+                <m:e>
+                  <m:sSubSup>
+                    <m:sSubSupPr>
+                      <m:ctrlPr>
+                        <w:rPr>
+                          <w:rFonts w:ascii="Cambria Math" w:hAnsi="Cambria Math"/>
+                          <w:i/>
+                        </w:rPr>
+                      </m:ctrlPr>
+                    </m:sSubSupPr>
+                    <m:e>
+                      <m:r>
+                        <w:rPr>
+                          <w:rFonts w:ascii="Cambria Math" w:hAnsi="Cambria Math"/>
+                        </w:rPr>
+                        <m:t>p</m:t>
+                      </m:r>
+                    </m:e>
+                    <m:sub>
+                      <m:r>
+                        <w:rPr>
+                          <w:rFonts w:ascii="Cambria Math" w:hAnsi="Cambria Math"/>
+                        </w:rPr>
+                        <m:t>i</m:t>
+                      </m:r>
+                    </m:sub>
+                    <m:sup>
+                      <m:r>
+                        <w:rPr>
+                          <w:rFonts w:ascii="Cambria Math" w:hAnsi="Cambria Math"/>
+                        </w:rPr>
+                        <m:t>M</m:t>
+                      </m:r>
+                    </m:sup>
+                  </m:sSubSup>
+                </m:e>
+              </m:acc>
+              <m:r>
+                <w:rPr>
+                  <w:rFonts w:ascii="Cambria Math" w:hAnsi="Cambria Math"/>
+                </w:rPr>
+                <m:t>,</m:t>
+              </m:r>
+              <m:acc>
+                <m:accPr>
+                  <m:chr m:val="⃗"/>
+                  <m:ctrlPr>
+                    <w:rPr>
+                      <w:rFonts w:ascii="Cambria Math" w:hAnsi="Cambria Math"/>
+                      <w:i/>
+                    </w:rPr>
+                  </m:ctrlPr>
+                </m:accPr>
+                <m:e>
+                  <m:sSubSup>
+                    <m:sSubSupPr>
+                      <m:ctrlPr>
+                        <w:rPr>
+                          <w:rFonts w:ascii="Cambria Math" w:hAnsi="Cambria Math"/>
+                          <w:i/>
+                        </w:rPr>
+                      </m:ctrlPr>
+                    </m:sSubSupPr>
+                    <m:e>
+                      <m:r>
+                        <w:rPr>
+                          <w:rFonts w:ascii="Cambria Math" w:hAnsi="Cambria Math"/>
+                        </w:rPr>
+                        <m:t>t</m:t>
+                      </m:r>
+                    </m:e>
+                    <m:sub>
+                      <m:r>
+                        <w:rPr>
+                          <w:rFonts w:ascii="Cambria Math" w:hAnsi="Cambria Math"/>
+                        </w:rPr>
+                        <m:t>i</m:t>
+                      </m:r>
+                    </m:sub>
+                    <m:sup>
+                      <m:r>
+                        <w:rPr>
+                          <w:rFonts w:ascii="Cambria Math" w:hAnsi="Cambria Math"/>
+                        </w:rPr>
+                        <m:t>N</m:t>
+                      </m:r>
+                    </m:sup>
+                  </m:sSubSup>
+                </m:e>
+              </m:acc>
+            </m:e>
+          </m:d>
+          <m:r>
+            <w:rPr>
+              <w:rFonts w:ascii="Cambria Math" w:hAnsi="Cambria Math"/>
+            </w:rPr>
+            <m:t xml:space="preserve"> </m:t>
+          </m:r>
+          <m:r>
+            <w:rPr>
+              <w:rFonts w:ascii="Cambria Math" w:hAnsi="Cambria Math" w:hint="eastAsia"/>
+            </w:rPr>
+            <m:t>i</m:t>
+          </m:r>
+          <m:r>
+            <w:rPr>
+              <w:rFonts w:ascii="Cambria Math" w:hAnsi="Cambria Math"/>
+            </w:rPr>
+            <m:t>∈C</m:t>
+          </m:r>
+        </m:oMath>
+      </m:oMathPara>
+    </w:p>
+    <w:p>
+      <w:pPr>
+        <w:ind w:firstLine="420"/>
+        <w:rPr>
+          <w:rFonts w:hint="eastAsia"/>
+        </w:rPr>
+      </w:pPr>
+      <w:r>
+        <w:rPr>
+          <w:rFonts w:hint="eastAsia"/>
+        </w:rPr>
+        <w:t>其中，</w:t>
+      </w:r>
+      <w:r>
+        <w:rPr>
+          <w:rFonts w:hint="eastAsia"/>
+        </w:rPr>
+        <w:t>C是语料库中评论个数，向量</w:t>
+      </w:r>
+      <w:r>
+        <w:rPr>
+          <w:rFonts w:hint="eastAsia"/>
+        </w:rPr>
+        <w:t>式如下：</w:t>
+      </w:r>
+      <m:oMath>
+        <m:acc>
+          <m:accPr>
+            <m:chr m:val="⃗"/>
+            <m:ctrlPr>
+              <w:rPr>
+                <w:rFonts w:ascii="Cambria Math" w:hAnsi="Cambria Math"/>
+              </w:rPr>
+            </m:ctrlPr>
+          </m:accPr>
+          <m:e>
+            <m:sSubSup>
+              <m:sSubSupPr>
+                <m:ctrlPr>
+                  <w:rPr>
+                    <w:rFonts w:ascii="Cambria Math" w:hAnsi="Cambria Math"/>
+                    <w:i/>
+                  </w:rPr>
+                </m:ctrlPr>
+              </m:sSubSupPr>
+              <m:e>
+                <m:r>
+                  <w:rPr>
+                    <w:rFonts w:ascii="Cambria Math" w:hAnsi="Cambria Math"/>
+                  </w:rPr>
+                  <m:t>d</m:t>
+                </m:r>
+              </m:e>
+              <m:sub>
+                <m:r>
+                  <w:rPr>
+                    <w:rFonts w:ascii="Cambria Math" w:hAnsi="Cambria Math"/>
+                  </w:rPr>
+                  <m:t>i</m:t>
+                </m:r>
+              </m:sub>
+              <m:sup>
+                <m:r>
+                  <w:rPr>
+                    <w:rFonts w:ascii="Cambria Math" w:hAnsi="Cambria Math"/>
+                  </w:rPr>
+                  <m:t>M+N</m:t>
+                </m:r>
+              </m:sup>
+            </m:sSubSup>
+          </m:e>
+        </m:acc>
+      </m:oMath>
+      <w:r>
+        <w:rPr>
+          <w:rFonts w:hint="eastAsia"/>
+        </w:rPr>
+        <w:t>表示第i个评论的向量表示</w:t>
+      </w:r>
+      <w:r>
+        <w:rPr>
+          <w:rFonts w:hint="eastAsia"/>
+        </w:rPr>
+        <w:t>，其维度为M</w:t>
+      </w:r>
+      <w:r>
+        <w:t>+N</w:t>
+      </w:r>
+      <w:r>
+        <w:rPr>
+          <w:rFonts w:hint="eastAsia"/>
+        </w:rPr>
+        <w:t>，</w:t>
+      </w:r>
+      <w:r>
+        <w:rPr>
+          <w:rFonts w:hint="eastAsia"/>
+        </w:rPr>
+        <w:t>向量</w:t>
+      </w:r>
+      <m:oMath>
+        <m:acc>
+          <m:accPr>
+            <m:chr m:val="⃗"/>
+            <m:ctrlPr>
+              <w:rPr>
+                <w:rFonts w:ascii="Cambria Math" w:hAnsi="Cambria Math"/>
+                <w:i/>
+              </w:rPr>
+            </m:ctrlPr>
+          </m:accPr>
+          <m:e>
+            <m:sSubSup>
+              <m:sSubSupPr>
+                <m:ctrlPr>
+                  <w:rPr>
+                    <w:rFonts w:ascii="Cambria Math" w:hAnsi="Cambria Math"/>
+                    <w:i/>
+                  </w:rPr>
+                </m:ctrlPr>
+              </m:sSubSupPr>
+              <m:e>
+                <m:r>
+                  <w:rPr>
+                    <w:rFonts w:ascii="Cambria Math" w:hAnsi="Cambria Math"/>
+                  </w:rPr>
+                  <m:t>p</m:t>
+                </m:r>
+              </m:e>
+              <m:sub>
+                <m:r>
+                  <w:rPr>
+                    <w:rFonts w:ascii="Cambria Math" w:hAnsi="Cambria Math"/>
+                  </w:rPr>
+                  <m:t>i</m:t>
+                </m:r>
+              </m:sub>
+              <m:sup>
+                <m:r>
+                  <w:rPr>
+                    <w:rFonts w:ascii="Cambria Math" w:hAnsi="Cambria Math"/>
+                  </w:rPr>
+                  <m:t>M</m:t>
+                </m:r>
+              </m:sup>
+            </m:sSubSup>
+          </m:e>
+        </m:acc>
+      </m:oMath>
+      <w:r>
+        <w:rPr>
+          <w:rFonts w:hint="eastAsia"/>
+        </w:rPr>
+        <w:t>表示第i个评论的dov</w:t>
+      </w:r>
+      <w:r>
+        <w:t>2vec</w:t>
+      </w:r>
+      <w:r>
+        <w:rPr>
+          <w:rFonts w:hint="eastAsia"/>
+        </w:rPr>
+        <w:t>向量，其维度为M。向量</w:t>
+      </w:r>
+      <m:oMath>
+        <m:acc>
+          <m:accPr>
+            <m:chr m:val="⃗"/>
+            <m:ctrlPr>
+              <w:rPr>
+                <w:rFonts w:ascii="Cambria Math" w:hAnsi="Cambria Math"/>
+                <w:i/>
+              </w:rPr>
+            </m:ctrlPr>
+          </m:accPr>
+          <m:e>
+            <m:sSubSup>
+              <m:sSubSupPr>
+                <m:ctrlPr>
+                  <w:rPr>
+                    <w:rFonts w:ascii="Cambria Math" w:hAnsi="Cambria Math"/>
+                    <w:i/>
+                  </w:rPr>
+                </m:ctrlPr>
+              </m:sSubSupPr>
+              <m:e>
+                <m:r>
+                  <w:rPr>
+                    <w:rFonts w:ascii="Cambria Math" w:hAnsi="Cambria Math"/>
+                  </w:rPr>
+                  <m:t>t</m:t>
+                </m:r>
+              </m:e>
+              <m:sub>
+                <m:r>
+                  <w:rPr>
+                    <w:rFonts w:ascii="Cambria Math" w:hAnsi="Cambria Math"/>
+                  </w:rPr>
+                  <m:t>i</m:t>
+                </m:r>
+              </m:sub>
+              <m:sup>
+                <m:r>
+                  <w:rPr>
+                    <w:rFonts w:ascii="Cambria Math" w:hAnsi="Cambria Math"/>
+                  </w:rPr>
+                  <m:t>N</m:t>
+                </m:r>
+              </m:sup>
+            </m:sSubSup>
+          </m:e>
+        </m:acc>
+      </m:oMath>
+      <w:r>
+        <w:rPr>
+          <w:rFonts w:hint="eastAsia"/>
+        </w:rPr>
+        <w:t>表示第i个评论的lda主题向量，其维度为N。用</w:t>
+      </w:r>
+      <m:oMath>
+        <m:acc>
+          <m:accPr>
+            <m:chr m:val="⃗"/>
+            <m:ctrlPr>
+              <w:rPr>
+                <w:rFonts w:ascii="Cambria Math" w:hAnsi="Cambria Math"/>
+              </w:rPr>
+            </m:ctrlPr>
+          </m:accPr>
+          <m:e>
+            <m:sSubSup>
+              <m:sSubSupPr>
+                <m:ctrlPr>
+                  <w:rPr>
+                    <w:rFonts w:ascii="Cambria Math" w:hAnsi="Cambria Math"/>
+                    <w:i/>
+                  </w:rPr>
+                </m:ctrlPr>
+              </m:sSubSupPr>
+              <m:e>
+                <m:r>
+                  <w:rPr>
+                    <w:rFonts w:ascii="Cambria Math" w:hAnsi="Cambria Math"/>
+                  </w:rPr>
+                  <m:t>d</m:t>
+                </m:r>
+              </m:e>
+              <m:sub>
+                <m:r>
+                  <w:rPr>
+                    <w:rFonts w:ascii="Cambria Math" w:hAnsi="Cambria Math"/>
+                  </w:rPr>
+                  <m:t>i</m:t>
+                </m:r>
+              </m:sub>
+              <m:sup>
+                <m:r>
+                  <w:rPr>
+                    <w:rFonts w:ascii="Cambria Math" w:hAnsi="Cambria Math"/>
+                  </w:rPr>
+                  <m:t>M+N</m:t>
+                </m:r>
+              </m:sup>
+            </m:sSubSup>
+          </m:e>
+        </m:acc>
+      </m:oMath>
+      <w:r>
+        <w:rPr>
+          <w:rFonts w:hint="eastAsia"/>
+        </w:rPr>
+        <w:t>向量作为评论文本的特征向量，考虑了文</w:t>
+      </w:r>
+      <w:r>
+        <w:rPr>
+          <w:rFonts w:hint="eastAsia"/>
+        </w:rPr>
+        <w:t>本的语义相似的和主题相似度，将其作为文本分类特征，</w:t>
+      </w:r>
+      <w:r>
+        <w:rPr>
+          <w:rFonts w:hint="eastAsia"/>
+        </w:rPr>
+        <w:t>是</w:t>
+      </w:r>
+      <w:r>
+        <w:rPr>
+          <w:rFonts w:hint="eastAsia"/>
+        </w:rPr>
+        <w:t>完成文本倾向分析任务</w:t>
+      </w:r>
+      <w:r>
+        <w:rPr>
+          <w:rFonts w:hint="eastAsia"/>
+        </w:rPr>
+        <w:t>的前提</w:t>
+      </w:r>
+      <w:r>
+        <w:rPr>
+          <w:rFonts w:hint="eastAsia"/>
+        </w:rPr>
+        <w:t>。</w:t>
       </w:r>
     </w:p>
     <w:p>
@@ -24239,6 +26433,223 @@
       </w:r>
     </w:p>
     <w:p>
+      <w:pPr>
+        <w:ind w:firstLine="420"/>
+        <w:rPr>
+          <w:color w:val="FF0000"/>
+        </w:rPr>
+      </w:pPr>
+      <w:r>
+        <w:rPr>
+          <w:rFonts w:hint="eastAsia"/>
+        </w:rPr>
+        <w:t>获得</w:t>
+      </w:r>
+      <w:r>
+        <w:rPr>
+          <w:rFonts w:hint="eastAsia"/>
+        </w:rPr>
+        <w:t>了文本的特征向量后，</w:t>
+      </w:r>
+      <w:r>
+        <w:rPr>
+          <w:rFonts w:hint="eastAsia"/>
+        </w:rPr>
+        <w:t>需要对文本进行分类验证，本</w:t>
+      </w:r>
+      <w:r>
+        <w:rPr>
+          <w:rFonts w:hint="eastAsia"/>
+        </w:rPr>
+        <w:t>系统采用</w:t>
+      </w:r>
+      <w:r>
+        <w:rPr>
+          <w:rFonts w:hint="eastAsia"/>
+        </w:rPr>
+        <w:t>随机</w:t>
+      </w:r>
+      <w:r>
+        <w:t>梯度下降法（Stochastic Gradient Descent</w:t>
+      </w:r>
+      <w:r>
+        <w:t xml:space="preserve"> </w:t>
+      </w:r>
+      <w:r>
+        <w:t>SGD）</w:t>
+      </w:r>
+      <w:r>
+        <w:rPr>
+          <w:rFonts w:hint="eastAsia"/>
+        </w:rPr>
+        <w:t>作为文本分类器，</w:t>
+      </w:r>
+      <w:r>
+        <w:rPr>
+          <w:rFonts w:hint="eastAsia"/>
+          <w:color w:val="FF0000"/>
+        </w:rPr>
+        <w:t>SGD</w:t>
+      </w:r>
+      <w:r>
+        <w:rPr>
+          <w:color w:val="FF0000"/>
+        </w:rPr>
+        <w:t>是一个简单有效的方法，用于判断使用凸loss函数（convex loss function）的分类器（SVM或logistic回归）。即使SGD在机器学习社区已经存在了很久，到它被广泛接受也是最近几年。</w:t>
+      </w:r>
+    </w:p>
+    <w:p>
+      <w:pPr>
+        <w:ind w:firstLine="420"/>
+        <w:rPr>
+          <w:color w:val="FF0000"/>
+        </w:rPr>
+      </w:pPr>
+      <w:r>
+        <w:rPr>
+          <w:color w:val="FF0000"/>
+        </w:rPr>
+        <w:t>SGD被成功地应用在大规模稀疏机器学习问题上（large-scale and sparse machine learning），经常用在文本分类及自然语言处理上。假如数据是稀疏的，该模块的分类器可以轻松地解决这样的问题：超过10^5的训练样本、超过10^5的features。</w:t>
+      </w:r>
+    </w:p>
+    <w:p>
+      <w:pPr>
+        <w:ind w:firstLine="420"/>
+        <w:rPr>
+          <w:color w:val="FF0000"/>
+        </w:rPr>
+      </w:pPr>
+      <w:r>
+        <w:rPr>
+          <w:color w:val="FF0000"/>
+        </w:rPr>
+        <w:t>SGD的优点是：</w:t>
+      </w:r>
+    </w:p>
+    <w:p>
+      <w:pPr>
+        <w:pStyle w:val="a3"/>
+        <w:numPr>
+          <w:ilvl w:val="0"/>
+          <w:numId w:val="21"/>
+        </w:numPr>
+        <w:ind w:firstLineChars="0"/>
+        <w:rPr>
+          <w:color w:val="FF0000"/>
+        </w:rPr>
+      </w:pPr>
+      <w:r>
+        <w:rPr>
+          <w:color w:val="FF0000"/>
+        </w:rPr>
+        <w:t>高效</w:t>
+      </w:r>
+    </w:p>
+    <w:p>
+      <w:pPr>
+        <w:pStyle w:val="a3"/>
+        <w:numPr>
+          <w:ilvl w:val="0"/>
+          <w:numId w:val="21"/>
+        </w:numPr>
+        <w:ind w:firstLineChars="0"/>
+        <w:rPr>
+          <w:color w:val="FF0000"/>
+        </w:rPr>
+      </w:pPr>
+      <w:r>
+        <w:rPr>
+          <w:color w:val="FF0000"/>
+        </w:rPr>
+        <w:t>容易实现</w:t>
+      </w:r>
+    </w:p>
+    <w:p>
+      <w:pPr>
+        <w:ind w:firstLine="420"/>
+        <w:rPr>
+          <w:color w:val="FF0000"/>
+        </w:rPr>
+      </w:pPr>
+      <w:r>
+        <w:rPr>
+          <w:color w:val="FF0000"/>
+        </w:rPr>
+        <w:t>SGD的缺点是：</w:t>
+      </w:r>
+    </w:p>
+    <w:p>
+      <w:pPr>
+        <w:pStyle w:val="a3"/>
+        <w:numPr>
+          <w:ilvl w:val="0"/>
+          <w:numId w:val="22"/>
+        </w:numPr>
+        <w:ind w:firstLineChars="0"/>
+        <w:rPr>
+          <w:color w:val="FF0000"/>
+        </w:rPr>
+      </w:pPr>
+      <w:r>
+        <w:rPr>
+          <w:color w:val="FF0000"/>
+        </w:rPr>
+        <w:t>SGD需要许多超参数：比如正则项参数、迭代数。</w:t>
+      </w:r>
+    </w:p>
+    <w:p>
+      <w:pPr>
+        <w:pStyle w:val="a3"/>
+        <w:numPr>
+          <w:ilvl w:val="0"/>
+          <w:numId w:val="22"/>
+        </w:numPr>
+        <w:ind w:firstLineChars="0"/>
+        <w:rPr>
+          <w:color w:val="FF0000"/>
+        </w:rPr>
+      </w:pPr>
+      <w:r>
+        <w:rPr>
+          <w:color w:val="FF0000"/>
+        </w:rPr>
+        <w:t>SGD对于特征归一化（feature scaling）是敏感的。</w:t>
+      </w:r>
+    </w:p>
+    <w:p>
+      <w:pPr>
+        <w:ind w:firstLine="420"/>
+        <w:rPr>
+          <w:rFonts w:hint="eastAsia"/>
+        </w:rPr>
+      </w:pPr>
+      <w:r>
+        <w:rPr>
+          <w:rFonts w:hint="eastAsia"/>
+        </w:rPr>
+        <w:lastRenderedPageBreak/>
+        <w:t>对于文本分类任务适合使用SGD作为其分类器，原因是文本训练出的特征一般都是高维向量，同时每个维度都是经过归一化的概率值，所以本系统采用SGD</w:t>
+      </w:r>
+      <w:r>
+        <w:rPr>
+          <w:rFonts w:hint="eastAsia"/>
+        </w:rPr>
+        <w:t>作为</w:t>
+      </w:r>
+      <w:r>
+        <w:rPr>
+          <w:rFonts w:hint="eastAsia"/>
+        </w:rPr>
+        <w:t>电影评论文本分类的分类器</w:t>
+      </w:r>
+      <w:r>
+        <w:rPr>
+          <w:rFonts w:hint="eastAsia"/>
+        </w:rPr>
+        <w:t>。</w:t>
+      </w:r>
+    </w:p>
+    <w:p>
       <w:r>
         <w:rPr>
           <w:rFonts w:hint="eastAsia"/>
@@ -24261,7 +26672,38 @@
         <w:rPr>
           <w:rFonts w:hint="eastAsia"/>
         </w:rPr>
-        <w:t>实验结果与分析</w:t>
+        <w:t>实验</w:t>
+      </w:r>
+      <w:r>
+        <w:rPr>
+          <w:rFonts w:hint="eastAsia"/>
+        </w:rPr>
+        <w:t>与</w:t>
+      </w:r>
+      <w:r>
+        <w:rPr>
+          <w:rFonts w:hint="eastAsia"/>
+        </w:rPr>
+        <w:t>结果</w:t>
+      </w:r>
+      <w:r>
+        <w:rPr>
+          <w:rFonts w:hint="eastAsia"/>
+        </w:rPr>
+        <w:t>分析</w:t>
+      </w:r>
+    </w:p>
+    <w:p>
+      <w:pPr>
+        <w:rPr>
+          <w:rFonts w:hint="eastAsia"/>
+        </w:rPr>
+      </w:pPr>
+      <w:r>
+        <w:rPr>
+          <w:rFonts w:hint="eastAsia"/>
+        </w:rPr>
+        <w:t>根据前几节的内容，本节使用</w:t>
       </w:r>
     </w:p>
     <w:p>
@@ -24352,14 +26794,7 @@
         <w:rPr>
           <w:rFonts w:hint="eastAsia"/>
         </w:rPr>
-        <w:t>，将切词处理并行化。其次，在训练</w:t>
-      </w:r>
-      <w:r>
-        <w:rPr>
-          <w:rFonts w:hint="eastAsia"/>
-        </w:rPr>
-        <w:lastRenderedPageBreak/>
-        <w:t>L</w:t>
+        <w:t>，将切词处理并行化。其次，在训练L</w:t>
       </w:r>
       <w:r>
         <w:t>DA</w:t>
@@ -24476,7 +26911,7 @@
                     <pic:cNvPicPr/>
                   </pic:nvPicPr>
                   <pic:blipFill>
-                    <a:blip r:embed="rId29">
+                    <a:blip r:embed="rId36">
                       <a:extLst>
                         <a:ext uri="{28A0092B-C50C-407E-A947-70E740481C1C}">
                           <a14:useLocalDpi xmlns:a14="http://schemas.microsoft.com/office/drawing/2010/main" val="0"/>
@@ -24623,7 +27058,31 @@
         <w:rPr>
           <w:rFonts w:hint="eastAsia"/>
         </w:rPr>
-        <w:t>在Spark上是以应用的形式运行的，Spark应用的运行过程如下图所示：</w:t>
+        <w:t>在Spark</w:t>
+      </w:r>
+      <w:r>
+        <w:rPr>
+          <w:rFonts w:hint="eastAsia"/>
+        </w:rPr>
+        <w:t>上是以Driver</w:t>
+      </w:r>
+      <w:r>
+        <w:rPr>
+          <w:rFonts w:hint="eastAsia"/>
+        </w:rPr>
+        <w:t>的形式运行的，Spark</w:t>
+      </w:r>
+      <w:r>
+        <w:rPr>
+          <w:rFonts w:hint="eastAsia"/>
+        </w:rPr>
+        <w:t xml:space="preserve"> Driver</w:t>
+      </w:r>
+      <w:r>
+        <w:rPr>
+          <w:rFonts w:hint="eastAsia"/>
+        </w:rPr>
+        <w:t>的运行过程如下图所示：</w:t>
       </w:r>
     </w:p>
     <w:p>
@@ -24634,6 +27093,7 @@
         <w:rPr>
           <w:noProof/>
         </w:rPr>
+        <w:lastRenderedPageBreak/>
         <w:drawing>
           <wp:inline distT="0" distB="0" distL="0" distR="0" wp14:anchorId="71CB5D12" wp14:editId="264E3BE2">
             <wp:extent cx="3978259" cy="2223821"/>
@@ -24650,7 +27110,7 @@
                     <pic:cNvPicPr/>
                   </pic:nvPicPr>
                   <pic:blipFill>
-                    <a:blip r:embed="rId30"/>
+                    <a:blip r:embed="rId37"/>
                     <a:stretch>
                       <a:fillRect/>
                     </a:stretch>
@@ -24715,20 +27175,40 @@
         <w:rPr>
           <w:color w:val="FF0000"/>
         </w:rPr>
-        <w:t>Master收到消息之后会发送RegisteredApplication通知Driver注册成功，Driver的接</w:t>
-      </w:r>
-      <w:r>
-        <w:rPr>
+        <w:t>Master收到消息之后会发送RegisteredApplication通知Driver注册成功，Driver的接收类还是AppClient</w:t>
+      </w:r>
+      <w:r>
+        <w:rPr>
+          <w:rFonts w:hint="eastAsia"/>
           <w:color w:val="FF0000"/>
         </w:rPr>
-        <w:lastRenderedPageBreak/>
-        <w:t>收类还是AppClient</w:t>
-      </w:r>
-      <w:r>
-        <w:rPr>
-          <w:rFonts w:hint="eastAsia"/>
+        <w:t>。</w:t>
+      </w:r>
+    </w:p>
+    <w:p>
+      <w:pPr>
+        <w:rPr>
           <w:color w:val="FF0000"/>
         </w:rPr>
+      </w:pPr>
+      <w:r>
+        <w:rPr>
+          <w:rFonts w:hint="eastAsia"/>
+          <w:color w:val="FF0000"/>
+        </w:rPr>
+        <w:t>（3）</w:t>
+      </w:r>
+      <w:r>
+        <w:rPr>
+          <w:color w:val="FF0000"/>
+        </w:rPr>
+        <w:t>Master接受到RegisterApplication之后会触发调度过程，在资源足够的情况下会向Woker和Driver分别发送LaunchExecutor、ExecutorAdded消息</w:t>
+      </w:r>
+      <w:r>
+        <w:rPr>
+          <w:rFonts w:hint="eastAsia"/>
+          <w:color w:val="FF0000"/>
+        </w:rPr>
         <w:t>。</w:t>
       </w:r>
     </w:p>
@@ -24743,13 +27223,13 @@
           <w:rFonts w:hint="eastAsia"/>
           <w:color w:val="FF0000"/>
         </w:rPr>
-        <w:t>（3）</w:t>
+        <w:t>（4）</w:t>
       </w:r>
       <w:r>
         <w:rPr>
           <w:color w:val="FF0000"/>
         </w:rPr>
-        <w:t>Master接受到RegisterApplication之后会触发调度过程，在资源足够的情况下会向Woker和Driver分别发送LaunchExecutor、ExecutorAdded消息</w:t>
+        <w:t>Worker接收到LaunchExecutor消息之后，会执行消息中携带的命令，执行CoarseGrainedExecutorBackend类(图中仅以它继承的接口ExecutorBackend代替)，执行完毕之后会发送ExecutorStateChanged消息给Master</w:t>
       </w:r>
       <w:r>
         <w:rPr>
@@ -24770,13 +27250,13 @@
           <w:rFonts w:hint="eastAsia"/>
           <w:color w:val="FF0000"/>
         </w:rPr>
-        <w:t>（4）</w:t>
+        <w:t>（5）</w:t>
       </w:r>
       <w:r>
         <w:rPr>
           <w:color w:val="FF0000"/>
         </w:rPr>
-        <w:t>Worker接收到LaunchExecutor消息之后，会执行消息中携带的命令，执行CoarseGrainedExecutorBackend类(图中仅以它继承的接口ExecutorBackend代替)，执行完毕之后会发送ExecutorStateChanged消息给Master</w:t>
+        <w:t>Master接收ExecutorStateChanged之后，立即发送ExecutorUpdated消息通知Driver。Driver中的AppClient接收到Master发过来的ExecutorAdded和ExecutorUpdated后进行相应的处理</w:t>
       </w:r>
       <w:r>
         <w:rPr>
@@ -24797,83 +27277,52 @@
           <w:rFonts w:hint="eastAsia"/>
           <w:color w:val="FF0000"/>
         </w:rPr>
-        <w:t>（5）</w:t>
+        <w:t>（6）</w:t>
       </w:r>
       <w:r>
         <w:rPr>
           <w:color w:val="FF0000"/>
         </w:rPr>
-        <w:t>Master接收ExecutorStateChanged之后，立即发送ExecutorUpdated消息通知Driver。Driver中的AppClient接收到Master发过来的ExecutorAdded和ExecutorUpdated后进行相应的处理</w:t>
-      </w:r>
-      <w:r>
-        <w:rPr>
-          <w:rFonts w:hint="eastAsia"/>
+        <w:t>启动之后的CoarseGrainedExecutorBackend会向Driver发送RegisterExecutor消息</w:t>
+      </w:r>
+    </w:p>
+    <w:p>
+      <w:pPr>
+        <w:rPr>
           <w:color w:val="FF0000"/>
         </w:rPr>
+      </w:pPr>
+      <w:r>
+        <w:rPr>
+          <w:color w:val="FF0000"/>
+        </w:rPr>
+        <w:t>Driver中的SparkDeploySchedulerBackend（具体代码在CoarseGrainedSchedulerBackend里面）接收到RegisterExecutor消息，回复注册成功的消息RegisteredExecutor给ExecutorBackend，并且立马准备给它发送任务</w:t>
+      </w:r>
+    </w:p>
+    <w:p>
+      <w:pPr>
+        <w:ind w:firstLine="420"/>
+        <w:rPr>
+          <w:color w:val="FF0000"/>
+        </w:rPr>
+      </w:pPr>
+      <w:r>
+        <w:rPr>
+          <w:color w:val="FF0000"/>
+        </w:rPr>
+        <w:t>最后，CoarseGrainedExecutorBackend接收到RegisteredExecutor消息之后，实例化一个Executor等待任务的到来</w:t>
+      </w:r>
+      <w:r>
+        <w:rPr>
+          <w:rFonts w:hint="eastAsia"/>
+          <w:color w:val="FF0000"/>
+        </w:rPr>
         <w:t>。</w:t>
       </w:r>
     </w:p>
     <w:p>
       <w:pPr>
-        <w:rPr>
-          <w:color w:val="FF0000"/>
-        </w:rPr>
-      </w:pPr>
-      <w:r>
-        <w:rPr>
-          <w:rFonts w:hint="eastAsia"/>
-          <w:color w:val="FF0000"/>
-        </w:rPr>
-        <w:t>（6）</w:t>
-      </w:r>
-      <w:r>
-        <w:rPr>
-          <w:color w:val="FF0000"/>
-        </w:rPr>
-        <w:t>启动之后的CoarseGrainedExecutorBackend会向Driver发送RegisterExecutor消息</w:t>
-      </w:r>
-    </w:p>
-    <w:p>
-      <w:pPr>
-        <w:rPr>
-          <w:color w:val="FF0000"/>
-        </w:rPr>
-      </w:pPr>
-      <w:r>
-        <w:rPr>
-          <w:color w:val="FF0000"/>
-        </w:rPr>
-        <w:t>Driver中的SparkDeploySchedulerBackend（具体代码在CoarseGrainedSchedulerBackend里面）接收到RegisterExecutor消息，回复注册成功的消息RegisteredExecutor给ExecutorBackend，并且立马准备给它发送任务</w:t>
-      </w:r>
-    </w:p>
-    <w:p>
-      <w:pPr>
         <w:ind w:firstLine="420"/>
-        <w:rPr>
-          <w:rFonts w:hint="eastAsia"/>
-          <w:color w:val="FF0000"/>
-        </w:rPr>
-      </w:pPr>
-      <w:r>
-        <w:rPr>
-          <w:color w:val="FF0000"/>
-        </w:rPr>
-        <w:t>最后，CoarseGrainedExecutorBackend接收到RegisteredExecutor消息之后，实例化一个Executor等待任务的到来</w:t>
-      </w:r>
-      <w:r>
-        <w:rPr>
-          <w:rFonts w:hint="eastAsia"/>
-          <w:color w:val="FF0000"/>
-        </w:rPr>
-        <w:t>。</w:t>
-      </w:r>
-    </w:p>
-    <w:p>
-      <w:pPr>
-        <w:ind w:firstLine="420"/>
-        <w:rPr>
-          <w:rFonts w:hint="eastAsia"/>
-        </w:rPr>
       </w:pPr>
       <w:r>
         <w:rPr>
@@ -25155,7 +27604,7 @@
                     </pic:cNvPicPr>
                   </pic:nvPicPr>
                   <pic:blipFill>
-                    <a:blip r:embed="rId31">
+                    <a:blip r:embed="rId38">
                       <a:extLst>
                         <a:ext uri="{28A0092B-C50C-407E-A947-70E740481C1C}">
                           <a14:useLocalDpi xmlns:a14="http://schemas.microsoft.com/office/drawing/2010/main" val="0"/>
@@ -25205,7 +27654,6 @@
       <w:pPr>
         <w:ind w:firstLine="420"/>
         <w:rPr>
-          <w:rFonts w:hint="eastAsia"/>
           <w:color w:val="FF0000"/>
         </w:rPr>
       </w:pPr>
@@ -25242,15 +27690,7 @@
         <w:t>算法的并行化实现</w:t>
       </w:r>
     </w:p>
-    <w:p>
-      <w:pPr>
-        <w:rPr>
-          <w:rFonts w:hint="eastAsia"/>
-        </w:rPr>
-      </w:pPr>
-      <w:bookmarkStart w:id="0" w:name="_GoBack"/>
-      <w:bookmarkEnd w:id="0"/>
-    </w:p>
+    <w:p/>
     <w:p>
       <w:r>
         <w:rPr>
@@ -25294,18 +27734,81 @@
         <w:rPr>
           <w:rFonts w:hint="eastAsia"/>
         </w:rPr>
-        <w:t>基于电影评论的文本倾向分析系统的实现</w:t>
-      </w:r>
-    </w:p>
-    <w:p>
-      <w:r>
-        <w:rPr>
-          <w:rFonts w:hint="eastAsia"/>
-        </w:rPr>
-        <w:t>5</w:t>
-      </w:r>
-      <w:r>
-        <w:t>.1</w:t>
+        <w:t>系统搭建及验证测试</w:t>
+      </w:r>
+    </w:p>
+    <w:p>
+      <w:pPr>
+        <w:ind w:firstLine="420"/>
+      </w:pPr>
+      <w:r>
+        <w:rPr>
+          <w:rFonts w:hint="eastAsia"/>
+        </w:rPr>
+        <w:t>本章是在第4章的基础上</w:t>
+      </w:r>
+      <w:r>
+        <w:rPr>
+          <w:rFonts w:hint="eastAsia"/>
+        </w:rPr>
+        <w:t>对基于电影评论的文本倾向分析系统的原型系统搭建</w:t>
+      </w:r>
+      <w:r>
+        <w:rPr>
+          <w:rFonts w:hint="eastAsia"/>
+        </w:rPr>
+        <w:t>以及</w:t>
+      </w:r>
+      <w:r>
+        <w:rPr>
+          <w:rFonts w:hint="eastAsia"/>
+        </w:rPr>
+        <w:t>验证测试。</w:t>
+      </w:r>
+      <w:r>
+        <w:rPr>
+          <w:rFonts w:hint="eastAsia"/>
+        </w:rPr>
+        <w:t>系统搭建主要介绍的是</w:t>
+      </w:r>
+      <w:r>
+        <w:rPr>
+          <w:rFonts w:hint="eastAsia"/>
+        </w:rPr>
+        <w:t>各模块的</w:t>
+      </w:r>
+      <w:r>
+        <w:rPr>
+          <w:rFonts w:hint="eastAsia"/>
+        </w:rPr>
+        <w:t>部署</w:t>
+      </w:r>
+      <w:r>
+        <w:rPr>
+          <w:rFonts w:hint="eastAsia"/>
+        </w:rPr>
+        <w:t>以及核心代码展示，通过对文本预处理模块，文本存储模块，文本分析模块</w:t>
+      </w:r>
+      <w:r>
+        <w:rPr>
+          <w:rFonts w:hint="eastAsia"/>
+        </w:rPr>
+        <w:t>三个核心模块的整合，完成整个原型系统的搭建。系统的验证测试主要通过三个方面来测试系统的各项指标:1.功能性测试，2.准确率测试，3.速度测试，通过这三个指标来确定整个系统的综合测试结果。功能测试主要通过测试用例进行黑盒测试，其目的是验证整个系统各个模块是否运行正常，准确率测试采用ROC测试方式来测试</w:t>
+      </w:r>
+      <w:r>
+        <w:rPr>
+          <w:rFonts w:hint="eastAsia"/>
+        </w:rPr>
+        <w:lastRenderedPageBreak/>
+        <w:t>文本倾向分析算法的准确性，速度测试方面采用速度测试脚本来测试整个系统在模型训练方面的速度性能。</w:t>
+      </w:r>
+    </w:p>
+    <w:p>
+      <w:r>
+        <w:rPr>
+          <w:rFonts w:hint="eastAsia"/>
+        </w:rPr>
+        <w:t>5.1</w:t>
       </w:r>
       <w:r>
         <w:t xml:space="preserve"> </w:t>
@@ -25314,47 +27817,1369 @@
         <w:rPr>
           <w:rFonts w:hint="eastAsia"/>
         </w:rPr>
-        <w:t>文本</w:t>
-      </w:r>
-      <w:r>
-        <w:rPr>
-          <w:rFonts w:hint="eastAsia"/>
-        </w:rPr>
-        <w:t>预处理模块</w:t>
-      </w:r>
-      <w:r>
-        <w:rPr>
-          <w:rFonts w:hint="eastAsia"/>
-        </w:rPr>
-        <w:t>的</w:t>
-      </w:r>
-      <w:r>
-        <w:rPr>
-          <w:rFonts w:hint="eastAsia"/>
-        </w:rPr>
-        <w:t>实现</w:t>
-      </w:r>
-    </w:p>
-    <w:p>
-      <w:r>
-        <w:rPr>
-          <w:rFonts w:hint="eastAsia"/>
-        </w:rPr>
-        <w:t>1)</w:t>
-      </w:r>
-      <w:r>
-        <w:rPr>
-          <w:rFonts w:hint="eastAsia"/>
-        </w:rPr>
-        <w:t xml:space="preserve"> 爬虫模块的实现</w:t>
-      </w:r>
-    </w:p>
-    <w:p>
-      <w:r>
-        <w:rPr>
-          <w:rFonts w:hint="eastAsia"/>
-        </w:rPr>
-        <w:t>2)</w:t>
+        <w:t>系统环境搭建</w:t>
+      </w:r>
+      <w:r>
+        <w:rPr>
+          <w:rFonts w:hint="eastAsia"/>
+        </w:rPr>
+        <w:t>与系统部署</w:t>
+      </w:r>
+    </w:p>
+    <w:p>
+      <w:pPr>
+        <w:ind w:firstLine="420"/>
+      </w:pPr>
+      <w:r>
+        <w:rPr>
+          <w:rFonts w:hint="eastAsia"/>
+        </w:rPr>
+        <w:t>本系统采用Spark集群作为模型训练平台，使用python作为原型系统开发</w:t>
+      </w:r>
+      <w:r>
+        <w:rPr>
+          <w:rFonts w:hint="eastAsia"/>
+        </w:rPr>
+        <w:t>语言，整个系统的部署架构图如下所示：</w:t>
+      </w:r>
+    </w:p>
+    <w:p>
+      <w:pPr>
+        <w:ind w:firstLine="420"/>
+        <w:jc w:val="center"/>
+      </w:pPr>
+      <w:r>
+        <w:object w:dxaOrig="8115" w:dyaOrig="4995">
+          <v:shape id="_x0000_i1031" type="#_x0000_t75" style="width:247.7pt;height:152.65pt" o:ole="">
+            <v:imagedata r:id="rId39" o:title=""/>
+          </v:shape>
+          <o:OLEObject Type="Embed" ProgID="Visio.Drawing.15" ShapeID="_x0000_i1031" DrawAspect="Content" ObjectID="_1541878776" r:id="rId40"/>
+        </w:object>
+      </w:r>
+    </w:p>
+    <w:p>
+      <w:pPr>
+        <w:ind w:firstLine="420"/>
+      </w:pPr>
+      <w:r>
+        <w:t>系统</w:t>
+      </w:r>
+      <w:r>
+        <w:rPr>
+          <w:rFonts w:hint="eastAsia"/>
+        </w:rPr>
+        <w:t>采用</w:t>
+      </w:r>
+      <w:r>
+        <w:rPr>
+          <w:rFonts w:hint="eastAsia"/>
+        </w:rPr>
+        <w:t>混合</w:t>
+      </w:r>
+      <w:r>
+        <w:t>部署</w:t>
+      </w:r>
+      <w:r>
+        <w:rPr>
+          <w:rFonts w:hint="eastAsia"/>
+        </w:rPr>
+        <w:t>，</w:t>
+      </w:r>
+      <w:r>
+        <w:t>其中spark集群</w:t>
+      </w:r>
+      <w:r>
+        <w:t>采用</w:t>
+      </w:r>
+      <w:r>
+        <w:rPr>
+          <w:rFonts w:hint="eastAsia"/>
+        </w:rPr>
+        <w:t>一个</w:t>
+      </w:r>
+      <w:r>
+        <w:t>master结点和</w:t>
+      </w:r>
+      <w:r>
+        <w:rPr>
+          <w:rFonts w:hint="eastAsia"/>
+        </w:rPr>
+        <w:t>两个</w:t>
+      </w:r>
+      <w:r>
+        <w:t>slaver结点</w:t>
+      </w:r>
+      <w:r>
+        <w:rPr>
+          <w:rFonts w:hint="eastAsia"/>
+        </w:rPr>
+        <w:t>构成</w:t>
+      </w:r>
+      <w:r>
+        <w:t>，</w:t>
+      </w:r>
+      <w:r>
+        <w:rPr>
+          <w:rFonts w:hint="eastAsia"/>
+        </w:rPr>
+        <w:t>master</w:t>
+      </w:r>
+      <w:r>
+        <w:t>结点上同时部署</w:t>
+      </w:r>
+      <w:r>
+        <w:rPr>
+          <w:rFonts w:hint="eastAsia"/>
+        </w:rPr>
+        <w:t>HDFS</w:t>
+      </w:r>
+      <w:r>
+        <w:t>和Scrapy爬虫</w:t>
+      </w:r>
+      <w:r>
+        <w:rPr>
+          <w:rFonts w:hint="eastAsia"/>
+        </w:rPr>
+        <w:t>。</w:t>
+      </w:r>
+      <w:r>
+        <w:rPr>
+          <w:rFonts w:hint="eastAsia"/>
+        </w:rPr>
+        <w:t>Master作为整个系统的调度中心，用来集成系统的三个模块</w:t>
+      </w:r>
+      <w:r>
+        <w:rPr>
+          <w:rFonts w:hint="eastAsia"/>
+        </w:rPr>
+        <w:t>，同时，Master还是Spark任务的提交结点，</w:t>
+      </w:r>
+      <w:r>
+        <w:rPr>
+          <w:rFonts w:hint="eastAsia"/>
+        </w:rPr>
+        <w:t>测试程序主要运行在Master结点上，包括功能测试、准确率测试、性能测试。</w:t>
+      </w:r>
+    </w:p>
+    <w:p>
+      <w:pPr>
+        <w:ind w:firstLine="420"/>
+      </w:pPr>
+      <w:r>
+        <w:rPr>
+          <w:rFonts w:hint="eastAsia"/>
+        </w:rPr>
+        <w:t>原型系统中硬件</w:t>
+      </w:r>
+      <w:r>
+        <w:rPr>
+          <w:rFonts w:hint="eastAsia"/>
+        </w:rPr>
+        <w:t>环境及软件</w:t>
+      </w:r>
+      <w:r>
+        <w:rPr>
+          <w:rFonts w:hint="eastAsia"/>
+        </w:rPr>
+        <w:t>配置如下表:</w:t>
+      </w:r>
+    </w:p>
+    <w:tbl>
+      <w:tblPr>
+        <w:tblW w:w="0" w:type="auto"/>
+        <w:jc w:val="center"/>
+        <w:tblBorders>
+          <w:top w:val="single" w:sz="4" w:space="0" w:color="000000"/>
+          <w:left w:val="single" w:sz="4" w:space="0" w:color="000000"/>
+          <w:bottom w:val="single" w:sz="4" w:space="0" w:color="000000"/>
+          <w:right w:val="single" w:sz="4" w:space="0" w:color="000000"/>
+          <w:insideH w:val="single" w:sz="4" w:space="0" w:color="000000"/>
+          <w:insideV w:val="single" w:sz="4" w:space="0" w:color="000000"/>
+        </w:tblBorders>
+        <w:tblLook w:val="04A0" w:firstRow="1" w:lastRow="0" w:firstColumn="1" w:lastColumn="0" w:noHBand="0" w:noVBand="1"/>
+      </w:tblPr>
+      <w:tblGrid>
+        <w:gridCol w:w="744"/>
+        <w:gridCol w:w="1494"/>
+        <w:gridCol w:w="3005"/>
+        <w:gridCol w:w="2336"/>
+        <w:gridCol w:w="717"/>
+      </w:tblGrid>
+      <w:tr>
+        <w:trPr>
+          <w:jc w:val="center"/>
+        </w:trPr>
+        <w:tc>
+          <w:tcPr>
+            <w:tcW w:w="744" w:type="dxa"/>
+            <w:shd w:val="clear" w:color="auto" w:fill="auto"/>
+          </w:tcPr>
+          <w:p>
+            <w:pPr>
+              <w:jc w:val="center"/>
+              <w:rPr>
+                <w:b/>
+                <w:lang w:val="x-none"/>
+              </w:rPr>
+            </w:pPr>
+            <w:r>
+              <w:rPr>
+                <w:rFonts w:hint="eastAsia"/>
+                <w:b/>
+                <w:lang w:val="x-none"/>
+              </w:rPr>
+              <w:t>序号</w:t>
+            </w:r>
+          </w:p>
+        </w:tc>
+        <w:tc>
+          <w:tcPr>
+            <w:tcW w:w="1494" w:type="dxa"/>
+            <w:shd w:val="clear" w:color="auto" w:fill="auto"/>
+          </w:tcPr>
+          <w:p>
+            <w:pPr>
+              <w:jc w:val="center"/>
+              <w:rPr>
+                <w:b/>
+                <w:lang w:val="x-none"/>
+              </w:rPr>
+            </w:pPr>
+            <w:r>
+              <w:rPr>
+                <w:rFonts w:hint="eastAsia"/>
+                <w:b/>
+                <w:lang w:val="x-none"/>
+              </w:rPr>
+              <w:t>设备名称</w:t>
+            </w:r>
+          </w:p>
+        </w:tc>
+        <w:tc>
+          <w:tcPr>
+            <w:tcW w:w="3005" w:type="dxa"/>
+            <w:shd w:val="clear" w:color="auto" w:fill="auto"/>
+          </w:tcPr>
+          <w:p>
+            <w:pPr>
+              <w:jc w:val="center"/>
+              <w:rPr>
+                <w:b/>
+                <w:lang w:val="x-none"/>
+              </w:rPr>
+            </w:pPr>
+            <w:r>
+              <w:rPr>
+                <w:rFonts w:hint="eastAsia"/>
+                <w:b/>
+                <w:lang w:val="x-none"/>
+              </w:rPr>
+              <w:t>硬件</w:t>
+            </w:r>
+          </w:p>
+        </w:tc>
+        <w:tc>
+          <w:tcPr>
+            <w:tcW w:w="2336" w:type="dxa"/>
+            <w:shd w:val="clear" w:color="auto" w:fill="auto"/>
+          </w:tcPr>
+          <w:p>
+            <w:pPr>
+              <w:jc w:val="center"/>
+              <w:rPr>
+                <w:b/>
+                <w:lang w:val="x-none"/>
+              </w:rPr>
+            </w:pPr>
+            <w:r>
+              <w:rPr>
+                <w:rFonts w:hint="eastAsia"/>
+                <w:b/>
+                <w:lang w:val="x-none"/>
+              </w:rPr>
+              <w:t>软件</w:t>
+            </w:r>
+          </w:p>
+        </w:tc>
+        <w:tc>
+          <w:tcPr>
+            <w:tcW w:w="717" w:type="dxa"/>
+            <w:shd w:val="clear" w:color="auto" w:fill="auto"/>
+          </w:tcPr>
+          <w:p>
+            <w:pPr>
+              <w:jc w:val="center"/>
+              <w:rPr>
+                <w:b/>
+                <w:lang w:val="x-none"/>
+              </w:rPr>
+            </w:pPr>
+            <w:r>
+              <w:rPr>
+                <w:rFonts w:hint="eastAsia"/>
+                <w:b/>
+                <w:lang w:val="x-none"/>
+              </w:rPr>
+              <w:t>数量</w:t>
+            </w:r>
+          </w:p>
+        </w:tc>
+      </w:tr>
+      <w:tr>
+        <w:trPr>
+          <w:jc w:val="center"/>
+        </w:trPr>
+        <w:tc>
+          <w:tcPr>
+            <w:tcW w:w="744" w:type="dxa"/>
+            <w:shd w:val="clear" w:color="auto" w:fill="auto"/>
+          </w:tcPr>
+          <w:p>
+            <w:pPr>
+              <w:rPr>
+                <w:lang w:val="x-none"/>
+              </w:rPr>
+            </w:pPr>
+            <w:r>
+              <w:rPr>
+                <w:rFonts w:hint="eastAsia"/>
+                <w:lang w:val="x-none"/>
+              </w:rPr>
+              <w:t>1</w:t>
+            </w:r>
+          </w:p>
+        </w:tc>
+        <w:tc>
+          <w:tcPr>
+            <w:tcW w:w="1494" w:type="dxa"/>
+            <w:shd w:val="clear" w:color="auto" w:fill="auto"/>
+          </w:tcPr>
+          <w:p>
+            <w:pPr>
+              <w:rPr>
+                <w:lang w:val="x-none"/>
+              </w:rPr>
+            </w:pPr>
+            <w:r>
+              <w:rPr>
+                <w:rFonts w:hint="eastAsia"/>
+                <w:lang w:val="x-none"/>
+              </w:rPr>
+              <w:t>Spark</w:t>
+            </w:r>
+            <w:r>
+              <w:rPr>
+                <w:lang w:val="x-none"/>
+              </w:rPr>
+              <w:t xml:space="preserve"> Node1</w:t>
+            </w:r>
+          </w:p>
+        </w:tc>
+        <w:tc>
+          <w:tcPr>
+            <w:tcW w:w="3005" w:type="dxa"/>
+            <w:shd w:val="clear" w:color="auto" w:fill="auto"/>
+          </w:tcPr>
+          <w:p>
+            <w:pPr>
+              <w:rPr>
+                <w:lang w:val="x-none"/>
+              </w:rPr>
+            </w:pPr>
+            <w:r>
+              <w:rPr>
+                <w:lang w:val="x-none"/>
+              </w:rPr>
+              <w:t>CPU：Inter(R) Core(TM) i</w:t>
+            </w:r>
+            <w:r>
+              <w:rPr>
+                <w:rFonts w:hint="eastAsia"/>
+                <w:lang w:val="x-none"/>
+              </w:rPr>
+              <w:t>3</w:t>
+            </w:r>
+            <w:r>
+              <w:rPr>
+                <w:lang w:val="x-none"/>
+              </w:rPr>
+              <w:t xml:space="preserve"> CPU</w:t>
+            </w:r>
+            <w:r>
+              <w:rPr>
+                <w:rFonts w:hint="eastAsia"/>
+                <w:lang w:val="x-none"/>
+              </w:rPr>
+              <w:t xml:space="preserve"> T</w:t>
+            </w:r>
+            <w:r>
+              <w:rPr>
+                <w:lang w:val="x-none"/>
+              </w:rPr>
+              <w:t xml:space="preserve"> </w:t>
+            </w:r>
+            <w:r>
+              <w:rPr>
+                <w:rFonts w:hint="eastAsia"/>
+                <w:lang w:val="x-none"/>
+              </w:rPr>
+              <w:t>1</w:t>
+            </w:r>
+            <w:r>
+              <w:rPr>
+                <w:lang w:val="x-none"/>
+              </w:rPr>
+              <w:t>3</w:t>
+            </w:r>
+            <w:r>
+              <w:rPr>
+                <w:rFonts w:hint="eastAsia"/>
+                <w:lang w:val="x-none"/>
+              </w:rPr>
+              <w:t>5</w:t>
+            </w:r>
+            <w:r>
+              <w:rPr>
+                <w:lang w:val="x-none"/>
+              </w:rPr>
+              <w:t xml:space="preserve">0 @ </w:t>
+            </w:r>
+            <w:r>
+              <w:rPr>
+                <w:rFonts w:hint="eastAsia"/>
+                <w:lang w:val="x-none"/>
+              </w:rPr>
+              <w:t>1</w:t>
+            </w:r>
+            <w:r>
+              <w:rPr>
+                <w:lang w:val="x-none"/>
+              </w:rPr>
+              <w:t>.</w:t>
+            </w:r>
+            <w:r>
+              <w:rPr>
+                <w:rFonts w:hint="eastAsia"/>
+                <w:lang w:val="x-none"/>
+              </w:rPr>
+              <w:t>86</w:t>
+            </w:r>
+            <w:r>
+              <w:rPr>
+                <w:lang w:val="x-none"/>
+              </w:rPr>
+              <w:t>GHz</w:t>
+            </w:r>
+            <w:r>
+              <w:rPr>
+                <w:rFonts w:hint="eastAsia"/>
+                <w:lang w:val="x-none"/>
+              </w:rPr>
+              <w:t>；</w:t>
+            </w:r>
+          </w:p>
+          <w:p>
+            <w:pPr>
+              <w:rPr>
+                <w:lang w:val="x-none"/>
+              </w:rPr>
+            </w:pPr>
+            <w:r>
+              <w:rPr>
+                <w:lang w:val="x-none"/>
+              </w:rPr>
+              <w:t>RA</w:t>
+            </w:r>
+            <w:r>
+              <w:rPr>
+                <w:rFonts w:hint="eastAsia"/>
+                <w:lang w:val="x-none"/>
+              </w:rPr>
+              <w:t>M：2G；</w:t>
+            </w:r>
+          </w:p>
+          <w:p>
+            <w:pPr>
+              <w:rPr>
+                <w:lang w:val="x-none"/>
+              </w:rPr>
+            </w:pPr>
+            <w:r>
+              <w:rPr>
+                <w:rFonts w:hint="eastAsia"/>
+                <w:lang w:val="x-none"/>
+              </w:rPr>
+              <w:t>硬盘：250G；</w:t>
+            </w:r>
+          </w:p>
+          <w:p>
+            <w:pPr>
+              <w:rPr>
+                <w:lang w:val="x-none"/>
+              </w:rPr>
+            </w:pPr>
+            <w:r>
+              <w:rPr>
+                <w:rFonts w:hint="eastAsia"/>
+                <w:lang w:val="x-none"/>
+              </w:rPr>
+              <w:t>网卡：三</w:t>
+            </w:r>
+            <w:r>
+              <w:rPr>
+                <w:rFonts w:hint="eastAsia"/>
+                <w:lang w:val="x-none"/>
+              </w:rPr>
+              <w:t>块</w:t>
+            </w:r>
+          </w:p>
+        </w:tc>
+        <w:tc>
+          <w:tcPr>
+            <w:tcW w:w="2336" w:type="dxa"/>
+            <w:shd w:val="clear" w:color="auto" w:fill="auto"/>
+          </w:tcPr>
+          <w:p>
+            <w:pPr>
+              <w:rPr>
+                <w:lang w:val="x-none"/>
+              </w:rPr>
+            </w:pPr>
+            <w:r>
+              <w:rPr>
+                <w:lang w:val="x-none"/>
+              </w:rPr>
+              <w:t>操作系统：</w:t>
+            </w:r>
+            <w:r>
+              <w:rPr>
+                <w:lang w:val="x-none"/>
+              </w:rPr>
+              <w:t>Fedora Linux version 2.6.28</w:t>
+            </w:r>
+          </w:p>
+          <w:p>
+            <w:pPr>
+              <w:rPr>
+                <w:lang w:val="x-none"/>
+              </w:rPr>
+            </w:pPr>
+            <w:r>
+              <w:rPr>
+                <w:rFonts w:hint="eastAsia"/>
+                <w:lang w:val="x-none"/>
+              </w:rPr>
+              <w:t>平台：Spark</w:t>
+            </w:r>
+            <w:r>
+              <w:rPr>
+                <w:lang w:val="x-none"/>
+              </w:rPr>
+              <w:t xml:space="preserve"> v1.6.1</w:t>
+            </w:r>
+          </w:p>
+          <w:p>
+            <w:pPr>
+              <w:rPr>
+                <w:lang w:val="x-none"/>
+              </w:rPr>
+            </w:pPr>
+            <w:r>
+              <w:rPr>
+                <w:lang w:val="x-none"/>
+              </w:rPr>
+              <w:t>(JVM</w:t>
+            </w:r>
+            <w:r>
+              <w:rPr>
+                <w:lang w:val="x-none"/>
+              </w:rPr>
+              <w:t xml:space="preserve"> version </w:t>
+            </w:r>
+            <w:r>
+              <w:rPr>
+                <w:rFonts w:hint="eastAsia"/>
+                <w:lang w:val="x-none"/>
+              </w:rPr>
+              <w:t>7</w:t>
+            </w:r>
+          </w:p>
+          <w:p>
+            <w:pPr>
+              <w:rPr>
+                <w:lang w:val="x-none"/>
+              </w:rPr>
+            </w:pPr>
+            <w:r>
+              <w:rPr>
+                <w:lang w:val="x-none"/>
+              </w:rPr>
+              <w:t>Python version 7</w:t>
+            </w:r>
+            <w:r>
+              <w:rPr>
+                <w:lang w:val="x-none"/>
+              </w:rPr>
+              <w:t>)</w:t>
+            </w:r>
+          </w:p>
+        </w:tc>
+        <w:tc>
+          <w:tcPr>
+            <w:tcW w:w="717" w:type="dxa"/>
+            <w:shd w:val="clear" w:color="auto" w:fill="auto"/>
+          </w:tcPr>
+          <w:p>
+            <w:pPr>
+              <w:rPr>
+                <w:lang w:val="x-none"/>
+              </w:rPr>
+            </w:pPr>
+            <w:r>
+              <w:rPr>
+                <w:rFonts w:hint="eastAsia"/>
+                <w:lang w:val="x-none"/>
+              </w:rPr>
+              <w:t>1</w:t>
+            </w:r>
+          </w:p>
+        </w:tc>
+      </w:tr>
+      <w:tr>
+        <w:trPr>
+          <w:jc w:val="center"/>
+        </w:trPr>
+        <w:tc>
+          <w:tcPr>
+            <w:tcW w:w="744" w:type="dxa"/>
+            <w:shd w:val="clear" w:color="auto" w:fill="auto"/>
+          </w:tcPr>
+          <w:p>
+            <w:pPr>
+              <w:rPr>
+                <w:lang w:val="x-none"/>
+              </w:rPr>
+            </w:pPr>
+            <w:r>
+              <w:rPr>
+                <w:rFonts w:hint="eastAsia"/>
+                <w:lang w:val="x-none"/>
+              </w:rPr>
+              <w:t>2</w:t>
+            </w:r>
+          </w:p>
+        </w:tc>
+        <w:tc>
+          <w:tcPr>
+            <w:tcW w:w="1494" w:type="dxa"/>
+            <w:shd w:val="clear" w:color="auto" w:fill="auto"/>
+          </w:tcPr>
+          <w:p>
+            <w:pPr>
+              <w:rPr>
+                <w:lang w:val="x-none"/>
+              </w:rPr>
+            </w:pPr>
+            <w:r>
+              <w:rPr>
+                <w:rFonts w:hint="eastAsia"/>
+                <w:lang w:val="x-none"/>
+              </w:rPr>
+              <w:t>Spark Node2</w:t>
+            </w:r>
+          </w:p>
+        </w:tc>
+        <w:tc>
+          <w:tcPr>
+            <w:tcW w:w="3005" w:type="dxa"/>
+            <w:shd w:val="clear" w:color="auto" w:fill="auto"/>
+          </w:tcPr>
+          <w:p>
+            <w:pPr>
+              <w:rPr>
+                <w:lang w:val="x-none"/>
+              </w:rPr>
+            </w:pPr>
+            <w:r>
+              <w:rPr>
+                <w:lang w:val="x-none"/>
+              </w:rPr>
+              <w:t>CPU：Inter(R) Core(TM) i5-</w:t>
+            </w:r>
+            <w:r>
+              <w:rPr>
+                <w:rFonts w:hint="eastAsia"/>
+                <w:lang w:val="x-none"/>
+              </w:rPr>
+              <w:t>3470</w:t>
+            </w:r>
+            <w:r>
+              <w:rPr>
+                <w:lang w:val="x-none"/>
+              </w:rPr>
+              <w:t xml:space="preserve"> CPU @ </w:t>
+            </w:r>
+            <w:r>
+              <w:rPr>
+                <w:rFonts w:hint="eastAsia"/>
+                <w:lang w:val="x-none"/>
+              </w:rPr>
+              <w:t>3</w:t>
+            </w:r>
+            <w:r>
+              <w:rPr>
+                <w:lang w:val="x-none"/>
+              </w:rPr>
+              <w:t>.</w:t>
+            </w:r>
+            <w:r>
+              <w:rPr>
+                <w:rFonts w:hint="eastAsia"/>
+                <w:lang w:val="x-none"/>
+              </w:rPr>
+              <w:t>2</w:t>
+            </w:r>
+            <w:r>
+              <w:rPr>
+                <w:lang w:val="x-none"/>
+              </w:rPr>
+              <w:t>0GHz</w:t>
+            </w:r>
+            <w:r>
+              <w:rPr>
+                <w:rFonts w:hint="eastAsia"/>
+                <w:lang w:val="x-none"/>
+              </w:rPr>
+              <w:t>；</w:t>
+            </w:r>
+          </w:p>
+          <w:p>
+            <w:pPr>
+              <w:rPr>
+                <w:lang w:val="x-none"/>
+              </w:rPr>
+            </w:pPr>
+            <w:r>
+              <w:rPr>
+                <w:lang w:val="x-none"/>
+              </w:rPr>
+              <w:t>RAM：</w:t>
+            </w:r>
+            <w:r>
+              <w:rPr>
+                <w:rFonts w:hint="eastAsia"/>
+                <w:lang w:val="x-none"/>
+              </w:rPr>
+              <w:t>2</w:t>
+            </w:r>
+            <w:r>
+              <w:rPr>
+                <w:rFonts w:hint="eastAsia"/>
+                <w:lang w:val="x-none"/>
+              </w:rPr>
+              <w:t>G；</w:t>
+            </w:r>
+          </w:p>
+          <w:p>
+            <w:pPr>
+              <w:rPr>
+                <w:lang w:val="x-none"/>
+              </w:rPr>
+            </w:pPr>
+            <w:r>
+              <w:rPr>
+                <w:rFonts w:hint="eastAsia"/>
+                <w:lang w:val="x-none"/>
+              </w:rPr>
+              <w:t>硬盘：250G；</w:t>
+            </w:r>
+          </w:p>
+          <w:p>
+            <w:pPr>
+              <w:rPr>
+                <w:lang w:val="x-none"/>
+              </w:rPr>
+            </w:pPr>
+            <w:r>
+              <w:rPr>
+                <w:rFonts w:hint="eastAsia"/>
+                <w:lang w:val="x-none"/>
+              </w:rPr>
+              <w:t>网卡</w:t>
+            </w:r>
+            <w:r>
+              <w:rPr>
+                <w:lang w:val="x-none"/>
+              </w:rPr>
+              <w:t>：</w:t>
+            </w:r>
+            <w:r>
+              <w:rPr>
+                <w:rFonts w:hint="eastAsia"/>
+                <w:lang w:val="x-none"/>
+              </w:rPr>
+              <w:t>三块；</w:t>
+            </w:r>
+          </w:p>
+        </w:tc>
+        <w:tc>
+          <w:tcPr>
+            <w:tcW w:w="2336" w:type="dxa"/>
+            <w:shd w:val="clear" w:color="auto" w:fill="auto"/>
+          </w:tcPr>
+          <w:p>
+            <w:pPr>
+              <w:rPr>
+                <w:lang w:val="x-none"/>
+              </w:rPr>
+            </w:pPr>
+            <w:r>
+              <w:rPr>
+                <w:lang w:val="x-none"/>
+              </w:rPr>
+              <w:t>操作系统：</w:t>
+            </w:r>
+            <w:r>
+              <w:rPr>
+                <w:lang w:val="x-none"/>
+              </w:rPr>
+              <w:t>Fedora Linux version 2.6.28</w:t>
+            </w:r>
+          </w:p>
+          <w:p>
+            <w:pPr>
+              <w:rPr>
+                <w:lang w:val="x-none"/>
+              </w:rPr>
+            </w:pPr>
+            <w:r>
+              <w:rPr>
+                <w:rFonts w:hint="eastAsia"/>
+                <w:lang w:val="x-none"/>
+              </w:rPr>
+              <w:t>平台：Spark</w:t>
+            </w:r>
+            <w:r>
+              <w:rPr>
+                <w:lang w:val="x-none"/>
+              </w:rPr>
+              <w:t xml:space="preserve"> v1.6.1</w:t>
+            </w:r>
+          </w:p>
+          <w:p>
+            <w:pPr>
+              <w:rPr>
+                <w:lang w:val="x-none"/>
+              </w:rPr>
+            </w:pPr>
+            <w:r>
+              <w:rPr>
+                <w:lang w:val="x-none"/>
+              </w:rPr>
+              <w:t xml:space="preserve">(JVM version </w:t>
+            </w:r>
+            <w:r>
+              <w:rPr>
+                <w:rFonts w:hint="eastAsia"/>
+                <w:lang w:val="x-none"/>
+              </w:rPr>
+              <w:t>7</w:t>
+            </w:r>
+          </w:p>
+          <w:p>
+            <w:pPr>
+              <w:rPr>
+                <w:lang w:val="x-none"/>
+              </w:rPr>
+            </w:pPr>
+            <w:r>
+              <w:rPr>
+                <w:lang w:val="x-none"/>
+              </w:rPr>
+              <w:t>Python version 7</w:t>
+            </w:r>
+            <w:r>
+              <w:rPr>
+                <w:lang w:val="x-none"/>
+              </w:rPr>
+              <w:t>)</w:t>
+            </w:r>
+          </w:p>
+        </w:tc>
+        <w:tc>
+          <w:tcPr>
+            <w:tcW w:w="717" w:type="dxa"/>
+            <w:shd w:val="clear" w:color="auto" w:fill="auto"/>
+          </w:tcPr>
+          <w:p>
+            <w:pPr>
+              <w:rPr>
+                <w:lang w:val="x-none"/>
+              </w:rPr>
+            </w:pPr>
+            <w:r>
+              <w:rPr>
+                <w:rFonts w:hint="eastAsia"/>
+                <w:lang w:val="x-none"/>
+              </w:rPr>
+              <w:t>1</w:t>
+            </w:r>
+          </w:p>
+        </w:tc>
+      </w:tr>
+      <w:tr>
+        <w:trPr>
+          <w:jc w:val="center"/>
+        </w:trPr>
+        <w:tc>
+          <w:tcPr>
+            <w:tcW w:w="744" w:type="dxa"/>
+            <w:shd w:val="clear" w:color="auto" w:fill="auto"/>
+          </w:tcPr>
+          <w:p>
+            <w:pPr>
+              <w:rPr>
+                <w:lang w:val="x-none"/>
+              </w:rPr>
+            </w:pPr>
+            <w:r>
+              <w:rPr>
+                <w:rFonts w:hint="eastAsia"/>
+                <w:lang w:val="x-none"/>
+              </w:rPr>
+              <w:t>3</w:t>
+            </w:r>
+          </w:p>
+        </w:tc>
+        <w:tc>
+          <w:tcPr>
+            <w:tcW w:w="1494" w:type="dxa"/>
+            <w:shd w:val="clear" w:color="auto" w:fill="auto"/>
+          </w:tcPr>
+          <w:p>
+            <w:pPr>
+              <w:rPr>
+                <w:lang w:val="x-none"/>
+              </w:rPr>
+            </w:pPr>
+            <w:r>
+              <w:rPr>
+                <w:rFonts w:hint="eastAsia"/>
+                <w:lang w:val="x-none"/>
+              </w:rPr>
+              <w:t>Spark Master</w:t>
+            </w:r>
+          </w:p>
+        </w:tc>
+        <w:tc>
+          <w:tcPr>
+            <w:tcW w:w="3005" w:type="dxa"/>
+            <w:shd w:val="clear" w:color="auto" w:fill="auto"/>
+          </w:tcPr>
+          <w:p>
+            <w:pPr>
+              <w:rPr>
+                <w:lang w:val="x-none"/>
+              </w:rPr>
+            </w:pPr>
+            <w:r>
+              <w:rPr>
+                <w:lang w:val="x-none"/>
+              </w:rPr>
+              <w:t>CPU：Inter(R) Core(TM) i</w:t>
+            </w:r>
+            <w:r>
+              <w:rPr>
+                <w:rFonts w:hint="eastAsia"/>
+                <w:lang w:val="x-none"/>
+              </w:rPr>
+              <w:t>3</w:t>
+            </w:r>
+            <w:r>
+              <w:rPr>
+                <w:lang w:val="x-none"/>
+              </w:rPr>
+              <w:t xml:space="preserve"> CPU</w:t>
+            </w:r>
+            <w:r>
+              <w:rPr>
+                <w:rFonts w:hint="eastAsia"/>
+                <w:lang w:val="x-none"/>
+              </w:rPr>
+              <w:t xml:space="preserve"> T</w:t>
+            </w:r>
+            <w:r>
+              <w:rPr>
+                <w:lang w:val="x-none"/>
+              </w:rPr>
+              <w:t xml:space="preserve"> </w:t>
+            </w:r>
+            <w:r>
+              <w:rPr>
+                <w:rFonts w:hint="eastAsia"/>
+                <w:lang w:val="x-none"/>
+              </w:rPr>
+              <w:t>1</w:t>
+            </w:r>
+            <w:r>
+              <w:rPr>
+                <w:lang w:val="x-none"/>
+              </w:rPr>
+              <w:t>3</w:t>
+            </w:r>
+            <w:r>
+              <w:rPr>
+                <w:rFonts w:hint="eastAsia"/>
+                <w:lang w:val="x-none"/>
+              </w:rPr>
+              <w:t>5</w:t>
+            </w:r>
+            <w:r>
+              <w:rPr>
+                <w:lang w:val="x-none"/>
+              </w:rPr>
+              <w:t xml:space="preserve">0 @ </w:t>
+            </w:r>
+            <w:r>
+              <w:rPr>
+                <w:rFonts w:hint="eastAsia"/>
+                <w:lang w:val="x-none"/>
+              </w:rPr>
+              <w:t>1</w:t>
+            </w:r>
+            <w:r>
+              <w:rPr>
+                <w:lang w:val="x-none"/>
+              </w:rPr>
+              <w:t>.</w:t>
+            </w:r>
+            <w:r>
+              <w:rPr>
+                <w:rFonts w:hint="eastAsia"/>
+                <w:lang w:val="x-none"/>
+              </w:rPr>
+              <w:t>86</w:t>
+            </w:r>
+            <w:r>
+              <w:rPr>
+                <w:lang w:val="x-none"/>
+              </w:rPr>
+              <w:t>GHz</w:t>
+            </w:r>
+            <w:r>
+              <w:rPr>
+                <w:rFonts w:hint="eastAsia"/>
+                <w:lang w:val="x-none"/>
+              </w:rPr>
+              <w:t>；</w:t>
+            </w:r>
+          </w:p>
+          <w:p>
+            <w:pPr>
+              <w:rPr>
+                <w:lang w:val="x-none"/>
+              </w:rPr>
+            </w:pPr>
+            <w:r>
+              <w:rPr>
+                <w:rFonts w:hint="eastAsia"/>
+                <w:lang w:val="x-none"/>
+              </w:rPr>
+              <w:t>RAM：</w:t>
+            </w:r>
+            <w:r>
+              <w:rPr>
+                <w:rFonts w:hint="eastAsia"/>
+                <w:lang w:val="x-none"/>
+              </w:rPr>
+              <w:t>4</w:t>
+            </w:r>
+            <w:r>
+              <w:rPr>
+                <w:lang w:val="x-none"/>
+              </w:rPr>
+              <w:t>G</w:t>
+            </w:r>
+            <w:r>
+              <w:rPr>
+                <w:rFonts w:hint="eastAsia"/>
+                <w:lang w:val="x-none"/>
+              </w:rPr>
+              <w:t>；</w:t>
+            </w:r>
+          </w:p>
+          <w:p>
+            <w:pPr>
+              <w:rPr>
+                <w:lang w:val="x-none"/>
+              </w:rPr>
+            </w:pPr>
+            <w:r>
+              <w:rPr>
+                <w:rFonts w:hint="eastAsia"/>
+                <w:lang w:val="x-none"/>
+              </w:rPr>
+              <w:t>硬盘：50</w:t>
+            </w:r>
+            <w:r>
+              <w:rPr>
+                <w:rFonts w:hint="eastAsia"/>
+                <w:lang w:val="x-none"/>
+              </w:rPr>
+              <w:t>0</w:t>
+            </w:r>
+            <w:r>
+              <w:rPr>
+                <w:rFonts w:hint="eastAsia"/>
+                <w:lang w:val="x-none"/>
+              </w:rPr>
+              <w:t>G；</w:t>
+            </w:r>
+          </w:p>
+          <w:p>
+            <w:pPr>
+              <w:rPr>
+                <w:lang w:val="x-none"/>
+              </w:rPr>
+            </w:pPr>
+            <w:r>
+              <w:rPr>
+                <w:rFonts w:hint="eastAsia"/>
+                <w:lang w:val="x-none"/>
+              </w:rPr>
+              <w:t>网卡：三块</w:t>
+            </w:r>
+            <w:r>
+              <w:rPr>
+                <w:rFonts w:hint="eastAsia"/>
+                <w:lang w:val="x-none"/>
+              </w:rPr>
+              <w:t xml:space="preserve"> </w:t>
+            </w:r>
+          </w:p>
+        </w:tc>
+        <w:tc>
+          <w:tcPr>
+            <w:tcW w:w="2336" w:type="dxa"/>
+            <w:shd w:val="clear" w:color="auto" w:fill="auto"/>
+          </w:tcPr>
+          <w:p>
+            <w:pPr>
+              <w:rPr>
+                <w:lang w:val="x-none"/>
+              </w:rPr>
+            </w:pPr>
+            <w:r>
+              <w:rPr>
+                <w:lang w:val="x-none"/>
+              </w:rPr>
+              <w:t>操作系统：Fedora Linux versio</w:t>
+            </w:r>
+            <w:r>
+              <w:rPr>
+                <w:lang w:val="x-none"/>
+              </w:rPr>
+              <w:t>n 2.6.28</w:t>
+            </w:r>
+          </w:p>
+          <w:p>
+            <w:pPr>
+              <w:rPr>
+                <w:lang w:val="x-none"/>
+              </w:rPr>
+            </w:pPr>
+            <w:r>
+              <w:rPr>
+                <w:rFonts w:hint="eastAsia"/>
+                <w:lang w:val="x-none"/>
+              </w:rPr>
+              <w:t>平台：Spark</w:t>
+            </w:r>
+            <w:r>
+              <w:rPr>
+                <w:lang w:val="x-none"/>
+              </w:rPr>
+              <w:t xml:space="preserve"> v1.6.1</w:t>
+            </w:r>
+          </w:p>
+          <w:p>
+            <w:pPr>
+              <w:rPr>
+                <w:lang w:val="x-none"/>
+              </w:rPr>
+            </w:pPr>
+            <w:r>
+              <w:rPr>
+                <w:rFonts w:hint="eastAsia"/>
+                <w:lang w:val="x-none"/>
+              </w:rPr>
+              <w:t>文件系统： HDFS</w:t>
+            </w:r>
+            <w:r>
+              <w:rPr>
+                <w:lang w:val="x-none"/>
+              </w:rPr>
+              <w:t xml:space="preserve"> </w:t>
+            </w:r>
+            <w:r>
+              <w:rPr>
+                <w:rFonts w:hint="eastAsia"/>
+                <w:lang w:val="x-none"/>
+              </w:rPr>
+              <w:t>v2.7.2</w:t>
+            </w:r>
+          </w:p>
+          <w:p>
+            <w:pPr>
+              <w:rPr>
+                <w:lang w:val="x-none"/>
+              </w:rPr>
+            </w:pPr>
+            <w:r>
+              <w:rPr>
+                <w:lang w:val="x-none"/>
+              </w:rPr>
+              <w:t>(</w:t>
+            </w:r>
+            <w:r>
+              <w:rPr>
+                <w:rFonts w:hint="eastAsia"/>
+                <w:lang w:val="x-none"/>
+              </w:rPr>
+              <w:t>JVM</w:t>
+            </w:r>
+            <w:r>
+              <w:rPr>
+                <w:lang w:val="x-none"/>
+              </w:rPr>
+              <w:t xml:space="preserve"> version </w:t>
+            </w:r>
+            <w:r>
+              <w:rPr>
+                <w:rFonts w:hint="eastAsia"/>
+                <w:lang w:val="x-none"/>
+              </w:rPr>
+              <w:t>7</w:t>
+            </w:r>
+          </w:p>
+          <w:p>
+            <w:pPr>
+              <w:rPr>
+                <w:lang w:val="x-none"/>
+              </w:rPr>
+            </w:pPr>
+            <w:r>
+              <w:rPr>
+                <w:lang w:val="x-none"/>
+              </w:rPr>
+              <w:t>Python version 7</w:t>
+            </w:r>
+            <w:r>
+              <w:rPr>
+                <w:lang w:val="x-none"/>
+              </w:rPr>
+              <w:t>)</w:t>
+            </w:r>
+          </w:p>
+        </w:tc>
+        <w:tc>
+          <w:tcPr>
+            <w:tcW w:w="717" w:type="dxa"/>
+            <w:shd w:val="clear" w:color="auto" w:fill="auto"/>
+          </w:tcPr>
+          <w:p>
+            <w:pPr>
+              <w:rPr>
+                <w:lang w:val="x-none"/>
+              </w:rPr>
+            </w:pPr>
+            <w:r>
+              <w:rPr>
+                <w:rFonts w:hint="eastAsia"/>
+                <w:lang w:val="x-none"/>
+              </w:rPr>
+              <w:t>1</w:t>
+            </w:r>
+          </w:p>
+        </w:tc>
+      </w:tr>
+    </w:tbl>
+    <w:p>
+      <w:pPr>
+        <w:ind w:firstLine="420"/>
+      </w:pPr>
+      <w:r>
+        <w:rPr>
+          <w:rFonts w:hint="eastAsia"/>
+        </w:rPr>
+        <w:t>本系统采用Scrapy作为文本</w:t>
+      </w:r>
+      <w:r>
+        <w:rPr>
+          <w:rFonts w:hint="eastAsia"/>
+        </w:rPr>
+        <w:t>爬取</w:t>
+      </w:r>
+      <w:r>
+        <w:rPr>
+          <w:rFonts w:hint="eastAsia"/>
+        </w:rPr>
+        <w:t>的爬虫框架，所以需要在master结点安装Scrapy，安装</w:t>
+      </w:r>
+      <w:r>
+        <w:rPr>
+          <w:rFonts w:hint="eastAsia"/>
+        </w:rPr>
+        <w:t>Scrapy的</w:t>
+      </w:r>
+      <w:r>
+        <w:rPr>
+          <w:rFonts w:hint="eastAsia"/>
+        </w:rPr>
+        <w:t>步骤如下所示：</w:t>
+      </w:r>
+    </w:p>
+    <w:p>
+      <w:pPr>
+        <w:ind w:firstLine="420"/>
+      </w:pPr>
+      <w:r>
+        <w:rPr>
+          <w:rFonts w:hint="eastAsia"/>
+        </w:rPr>
+        <w:t>同时，系统需要搭建Spark集群，Spark集群的搭建过程如下：</w:t>
+      </w:r>
+    </w:p>
+    <w:p>
+      <w:pPr>
+        <w:ind w:firstLine="420"/>
+      </w:pPr>
+      <w:r>
+        <w:rPr>
+          <w:rFonts w:hint="eastAsia"/>
+        </w:rPr>
+        <w:t>部署好所需环境后，就可以对整个系统进行部署，系统部署的整个流程图如下所示：</w:t>
+      </w:r>
+    </w:p>
+    <w:p>
+      <w:pPr>
+        <w:ind w:firstLine="420"/>
+      </w:pPr>
+    </w:p>
+    <w:p>
+      <w:r>
+        <w:rPr>
+          <w:rFonts w:hint="eastAsia"/>
+        </w:rPr>
+        <w:t>5.2 核心功能模块展示</w:t>
+      </w:r>
+    </w:p>
+    <w:p>
+      <w:r>
+        <w:rPr>
+          <w:rFonts w:hint="eastAsia"/>
+        </w:rPr>
+        <w:t>5.2.1</w:t>
       </w:r>
       <w:r>
         <w:t xml:space="preserve"> </w:t>
@@ -25363,70 +29188,7 @@
         <w:rPr>
           <w:rFonts w:hint="eastAsia"/>
         </w:rPr>
-        <w:t>中文分词模块的实现</w:t>
-      </w:r>
-    </w:p>
-    <w:p>
-      <w:r>
-        <w:rPr>
-          <w:rFonts w:hint="eastAsia"/>
-        </w:rPr>
-        <w:t xml:space="preserve">3) </w:t>
-      </w:r>
-      <w:r>
-        <w:rPr>
-          <w:rFonts w:hint="eastAsia"/>
-        </w:rPr>
-        <w:t>语料标注模块的实现</w:t>
-      </w:r>
-    </w:p>
-    <w:p>
-      <w:r>
-        <w:rPr>
-          <w:rFonts w:hint="eastAsia"/>
-        </w:rPr>
-        <w:t>5.</w:t>
-      </w:r>
-      <w:r>
-        <w:t>2</w:t>
-      </w:r>
-      <w:r>
-        <w:rPr>
-          <w:rFonts w:hint="eastAsia"/>
-        </w:rPr>
-        <w:t>文本存储模块</w:t>
-      </w:r>
-      <w:r>
-        <w:rPr>
-          <w:rFonts w:hint="eastAsia"/>
-        </w:rPr>
-        <w:t>的</w:t>
-      </w:r>
-      <w:r>
-        <w:rPr>
-          <w:rFonts w:hint="eastAsia"/>
-        </w:rPr>
-        <w:t>实现</w:t>
-      </w:r>
-    </w:p>
-    <w:p>
-      <w:r>
-        <w:rPr>
-          <w:rFonts w:hint="eastAsia"/>
-        </w:rPr>
-        <w:t>5.3文本分析模块</w:t>
-      </w:r>
-      <w:r>
-        <w:rPr>
-          <w:rFonts w:hint="eastAsia"/>
-        </w:rPr>
-        <w:t>的</w:t>
-      </w:r>
-      <w:r>
-        <w:rPr>
-          <w:rFonts w:hint="eastAsia"/>
-        </w:rPr>
-        <w:t>实现</w:t>
+        <w:t>爬虫核心模块展示</w:t>
       </w:r>
     </w:p>
     <w:p>
@@ -25435,7 +29197,125 @@
           <w:rFonts w:hint="eastAsia"/>
         </w:rPr>
         <w:lastRenderedPageBreak/>
-        <w:t>5</w:t>
+        <w:t>5.3</w:t>
+      </w:r>
+      <w:r>
+        <w:t xml:space="preserve"> </w:t>
+      </w:r>
+      <w:r>
+        <w:rPr>
+          <w:rFonts w:hint="eastAsia"/>
+        </w:rPr>
+        <w:t>系统测试与验证</w:t>
+      </w:r>
+    </w:p>
+    <w:p>
+      <w:pPr>
+        <w:ind w:firstLine="420"/>
+      </w:pPr>
+      <w:r>
+        <w:rPr>
+          <w:rFonts w:hint="eastAsia"/>
+        </w:rPr>
+        <w:t>系统测试分为</w:t>
+      </w:r>
+      <w:r>
+        <w:rPr>
+          <w:rFonts w:hint="eastAsia"/>
+        </w:rPr>
+        <w:t>功能测试、准确度测试和性能测试，功能测试主要是测试各个模块的功能是否完整，对</w:t>
+      </w:r>
+      <w:r>
+        <w:rPr>
+          <w:rFonts w:hint="eastAsia"/>
+        </w:rPr>
+        <w:t>文本预处理模块主要测试的功能包括：</w:t>
+      </w:r>
+      <w:r>
+        <w:rPr>
+          <w:rFonts w:hint="eastAsia"/>
+        </w:rPr>
+        <w:t>爬虫功能测试</w:t>
+      </w:r>
+      <w:r>
+        <w:rPr>
+          <w:rFonts w:hint="eastAsia"/>
+        </w:rPr>
+        <w:t>，分词模块功能测试，文本标注模块功能测试。对文本存储模块主要测试的功能包括：文件上传下载功能测试。对文本分析模块主要测试的功能包括：模型训练任务的提交，模型结果保存。准确度测试是针对文本分析模块中文本倾向分析算法的测试，采用测试方式是通过训练语料和测试语料的对比并绘制</w:t>
+      </w:r>
+      <w:r>
+        <w:t>ROC</w:t>
+      </w:r>
+      <w:r>
+        <w:rPr>
+          <w:rFonts w:hint="eastAsia"/>
+        </w:rPr>
+        <w:t>曲线来测试算法的准确度。性能测试主要是针对Spark平台并行化</w:t>
+      </w:r>
+      <w:r>
+        <w:rPr>
+          <w:rFonts w:hint="eastAsia"/>
+        </w:rPr>
+        <w:t>效率的测试，该测试主要是针对大数据场景进行的效率测试，采用脚本监控的方式对比在单机环境和在集群环境下对相同语料处理的效率来产生测试结果。</w:t>
+      </w:r>
+    </w:p>
+    <w:p>
+      <w:r>
+        <w:rPr>
+          <w:rFonts w:hint="eastAsia"/>
+        </w:rPr>
+        <w:t>5.3.1</w:t>
+      </w:r>
+      <w:r>
+        <w:t xml:space="preserve"> </w:t>
+      </w:r>
+      <w:r>
+        <w:rPr>
+          <w:rFonts w:hint="eastAsia"/>
+        </w:rPr>
+        <w:t>功能测试</w:t>
+      </w:r>
+    </w:p>
+    <w:p>
+      <w:r>
+        <w:rPr>
+          <w:rFonts w:hint="eastAsia"/>
+        </w:rPr>
+        <w:t>5.3.2</w:t>
+      </w:r>
+      <w:r>
+        <w:t xml:space="preserve"> </w:t>
+      </w:r>
+      <w:r>
+        <w:rPr>
+          <w:rFonts w:hint="eastAsia"/>
+        </w:rPr>
+        <w:t>准确度测试</w:t>
+      </w:r>
+    </w:p>
+    <w:p>
+      <w:r>
+        <w:rPr>
+          <w:rFonts w:hint="eastAsia"/>
+        </w:rPr>
+        <w:t>5.3.3</w:t>
+      </w:r>
+      <w:r>
+        <w:t xml:space="preserve"> </w:t>
+      </w:r>
+      <w:r>
+        <w:rPr>
+          <w:rFonts w:hint="eastAsia"/>
+        </w:rPr>
+        <w:t>性能测试</w:t>
+      </w:r>
+    </w:p>
+    <w:p>
+      <w:r>
+        <w:rPr>
+          <w:rFonts w:hint="eastAsia"/>
+        </w:rPr>
+        <w:t>6</w:t>
       </w:r>
       <w:r>
         <w:rPr>
@@ -25444,47 +29324,6 @@
         <w:t>.</w:t>
       </w:r>
       <w:r>
-        <w:t>4</w:t>
-      </w:r>
-      <w:r>
-        <w:rPr>
-          <w:rFonts w:hint="eastAsia"/>
-        </w:rPr>
-        <w:t>系统展示</w:t>
-      </w:r>
-      <w:r>
-        <w:rPr>
-          <w:rFonts w:hint="eastAsia"/>
-        </w:rPr>
-        <w:t>与</w:t>
-      </w:r>
-      <w:r>
-        <w:rPr>
-          <w:rFonts w:hint="eastAsia"/>
-        </w:rPr>
-        <w:t>结果</w:t>
-      </w:r>
-      <w:r>
-        <w:rPr>
-          <w:rFonts w:hint="eastAsia"/>
-        </w:rPr>
-        <w:t>分析</w:t>
-      </w:r>
-    </w:p>
-    <w:p>
-      <w:r>
-        <w:rPr>
-          <w:rFonts w:hint="eastAsia"/>
-        </w:rPr>
-        <w:t>6</w:t>
-      </w:r>
-      <w:r>
-        <w:rPr>
-          <w:rFonts w:hint="eastAsia"/>
-        </w:rPr>
-        <w:t>.</w:t>
-      </w:r>
-      <w:r>
         <w:rPr>
           <w:rFonts w:hint="eastAsia"/>
         </w:rPr>
@@ -25695,9 +29534,6 @@
     <w:p>
       <w:pPr>
         <w:ind w:firstLine="420"/>
-        <w:rPr>
-          <w:rFonts w:hint="eastAsia"/>
-        </w:rPr>
       </w:pPr>
       <w:r>
         <w:rPr>
@@ -25855,9 +29691,6 @@
     <w:p>
       <w:pPr>
         <w:ind w:firstLine="420"/>
-        <w:rPr>
-          <w:rFonts w:hint="eastAsia"/>
-        </w:rPr>
       </w:pPr>
       <w:r>
         <w:rPr>
@@ -25941,7 +29774,14 @@
         <w:rPr>
           <w:rFonts w:hint="eastAsia"/>
         </w:rPr>
-        <w:t>还需要一段时间的深入研究，如果机器可以理解自然语言，那么，人工智能时代的到了也随之不远了。</w:t>
+        <w:t>还需要一段时间的深入研</w:t>
+      </w:r>
+      <w:r>
+        <w:rPr>
+          <w:rFonts w:hint="eastAsia"/>
+        </w:rPr>
+        <w:lastRenderedPageBreak/>
+        <w:t>究，如果机器可以理解自然语言，那么，人工智能时代的到了也随之不远了。</w:t>
       </w:r>
     </w:p>
     <w:p>
@@ -25963,9 +29803,6 @@
     <w:p>
       <w:pPr>
         <w:ind w:firstLine="420"/>
-        <w:rPr>
-          <w:rFonts w:hint="eastAsia"/>
-        </w:rPr>
       </w:pPr>
       <w:r>
         <w:rPr>
@@ -26065,9 +29902,6 @@
     <w:p>
       <w:pPr>
         <w:ind w:firstLine="420"/>
-        <w:rPr>
-          <w:rFonts w:hint="eastAsia"/>
-        </w:rPr>
       </w:pPr>
       <w:r>
         <w:rPr>
@@ -26100,14 +29934,7 @@
         <w:rPr>
           <w:rFonts w:hint="eastAsia"/>
         </w:rPr>
-        <w:t>表现，大量的学者和专家都希望可以将神经网络算法应用到自然语</w:t>
-      </w:r>
-      <w:r>
-        <w:rPr>
-          <w:rFonts w:hint="eastAsia"/>
-        </w:rPr>
-        <w:lastRenderedPageBreak/>
-        <w:t>言方面，在进几年的研究中，这样的趋势有了初步的效果，一些利用神经网络算法训练的语言模型表现出了比较好的效果，但是，</w:t>
+        <w:t>表现，大量的学者和专家都希望可以将神经网络算法应用到自然语言方面，在进几年的研究中，这样的趋势有了初步的效果，一些利用神经网络算法训练的语言模型表现出了比较好的效果，但是，</w:t>
       </w:r>
       <w:r>
         <w:rPr>
@@ -26811,16 +30638,16 @@
     </w:lvl>
   </w:abstractNum>
   <w:abstractNum w:abstractNumId="5" w15:restartNumberingAfterBreak="0">
-    <w:nsid w:val="2C917D4C"/>
+    <w:nsid w:val="26BF2F98"/>
     <w:multiLevelType w:val="hybridMultilevel"/>
-    <w:tmpl w:val="10281F16"/>
+    <w:tmpl w:val="41B424B6"/>
     <w:lvl w:ilvl="0" w:tplc="04090001">
       <w:start w:val="1"/>
       <w:numFmt w:val="bullet"/>
       <w:lvlText w:val=""/>
       <w:lvlJc w:val="left"/>
       <w:pPr>
-        <w:ind w:left="420" w:hanging="420"/>
+        <w:ind w:left="840" w:hanging="420"/>
       </w:pPr>
       <w:rPr>
         <w:rFonts w:ascii="Wingdings" w:hAnsi="Wingdings" w:hint="default"/>
@@ -26832,7 +30659,7 @@
       <w:lvlText w:val=""/>
       <w:lvlJc w:val="left"/>
       <w:pPr>
-        <w:ind w:left="840" w:hanging="420"/>
+        <w:ind w:left="1260" w:hanging="420"/>
       </w:pPr>
       <w:rPr>
         <w:rFonts w:ascii="Wingdings" w:hAnsi="Wingdings" w:hint="default"/>
@@ -26844,7 +30671,7 @@
       <w:lvlText w:val=""/>
       <w:lvlJc w:val="left"/>
       <w:pPr>
-        <w:ind w:left="1260" w:hanging="420"/>
+        <w:ind w:left="1680" w:hanging="420"/>
       </w:pPr>
       <w:rPr>
         <w:rFonts w:ascii="Wingdings" w:hAnsi="Wingdings" w:hint="default"/>
@@ -26856,7 +30683,7 @@
       <w:lvlText w:val=""/>
       <w:lvlJc w:val="left"/>
       <w:pPr>
-        <w:ind w:left="1680" w:hanging="420"/>
+        <w:ind w:left="2100" w:hanging="420"/>
       </w:pPr>
       <w:rPr>
         <w:rFonts w:ascii="Wingdings" w:hAnsi="Wingdings" w:hint="default"/>
@@ -26868,7 +30695,7 @@
       <w:lvlText w:val=""/>
       <w:lvlJc w:val="left"/>
       <w:pPr>
-        <w:ind w:left="2100" w:hanging="420"/>
+        <w:ind w:left="2520" w:hanging="420"/>
       </w:pPr>
       <w:rPr>
         <w:rFonts w:ascii="Wingdings" w:hAnsi="Wingdings" w:hint="default"/>
@@ -26880,7 +30707,7 @@
       <w:lvlText w:val=""/>
       <w:lvlJc w:val="left"/>
       <w:pPr>
-        <w:ind w:left="2520" w:hanging="420"/>
+        <w:ind w:left="2940" w:hanging="420"/>
       </w:pPr>
       <w:rPr>
         <w:rFonts w:ascii="Wingdings" w:hAnsi="Wingdings" w:hint="default"/>
@@ -26892,7 +30719,7 @@
       <w:lvlText w:val=""/>
       <w:lvlJc w:val="left"/>
       <w:pPr>
-        <w:ind w:left="2940" w:hanging="420"/>
+        <w:ind w:left="3360" w:hanging="420"/>
       </w:pPr>
       <w:rPr>
         <w:rFonts w:ascii="Wingdings" w:hAnsi="Wingdings" w:hint="default"/>
@@ -26904,7 +30731,7 @@
       <w:lvlText w:val=""/>
       <w:lvlJc w:val="left"/>
       <w:pPr>
-        <w:ind w:left="3360" w:hanging="420"/>
+        <w:ind w:left="3780" w:hanging="420"/>
       </w:pPr>
       <w:rPr>
         <w:rFonts w:ascii="Wingdings" w:hAnsi="Wingdings" w:hint="default"/>
@@ -26916,7 +30743,7 @@
       <w:lvlText w:val=""/>
       <w:lvlJc w:val="left"/>
       <w:pPr>
-        <w:ind w:left="3780" w:hanging="420"/>
+        <w:ind w:left="4200" w:hanging="420"/>
       </w:pPr>
       <w:rPr>
         <w:rFonts w:ascii="Wingdings" w:hAnsi="Wingdings" w:hint="default"/>
@@ -26924,6 +30751,119 @@
     </w:lvl>
   </w:abstractNum>
   <w:abstractNum w:abstractNumId="6" w15:restartNumberingAfterBreak="0">
+    <w:nsid w:val="2C917D4C"/>
+    <w:multiLevelType w:val="hybridMultilevel"/>
+    <w:tmpl w:val="10281F16"/>
+    <w:lvl w:ilvl="0" w:tplc="04090001">
+      <w:start w:val="1"/>
+      <w:numFmt w:val="bullet"/>
+      <w:lvlText w:val=""/>
+      <w:lvlJc w:val="left"/>
+      <w:pPr>
+        <w:ind w:left="420" w:hanging="420"/>
+      </w:pPr>
+      <w:rPr>
+        <w:rFonts w:ascii="Wingdings" w:hAnsi="Wingdings" w:hint="default"/>
+      </w:rPr>
+    </w:lvl>
+    <w:lvl w:ilvl="1" w:tplc="04090003" w:tentative="1">
+      <w:start w:val="1"/>
+      <w:numFmt w:val="bullet"/>
+      <w:lvlText w:val=""/>
+      <w:lvlJc w:val="left"/>
+      <w:pPr>
+        <w:ind w:left="840" w:hanging="420"/>
+      </w:pPr>
+      <w:rPr>
+        <w:rFonts w:ascii="Wingdings" w:hAnsi="Wingdings" w:hint="default"/>
+      </w:rPr>
+    </w:lvl>
+    <w:lvl w:ilvl="2" w:tplc="04090005" w:tentative="1">
+      <w:start w:val="1"/>
+      <w:numFmt w:val="bullet"/>
+      <w:lvlText w:val=""/>
+      <w:lvlJc w:val="left"/>
+      <w:pPr>
+        <w:ind w:left="1260" w:hanging="420"/>
+      </w:pPr>
+      <w:rPr>
+        <w:rFonts w:ascii="Wingdings" w:hAnsi="Wingdings" w:hint="default"/>
+      </w:rPr>
+    </w:lvl>
+    <w:lvl w:ilvl="3" w:tplc="04090001" w:tentative="1">
+      <w:start w:val="1"/>
+      <w:numFmt w:val="bullet"/>
+      <w:lvlText w:val=""/>
+      <w:lvlJc w:val="left"/>
+      <w:pPr>
+        <w:ind w:left="1680" w:hanging="420"/>
+      </w:pPr>
+      <w:rPr>
+        <w:rFonts w:ascii="Wingdings" w:hAnsi="Wingdings" w:hint="default"/>
+      </w:rPr>
+    </w:lvl>
+    <w:lvl w:ilvl="4" w:tplc="04090003" w:tentative="1">
+      <w:start w:val="1"/>
+      <w:numFmt w:val="bullet"/>
+      <w:lvlText w:val=""/>
+      <w:lvlJc w:val="left"/>
+      <w:pPr>
+        <w:ind w:left="2100" w:hanging="420"/>
+      </w:pPr>
+      <w:rPr>
+        <w:rFonts w:ascii="Wingdings" w:hAnsi="Wingdings" w:hint="default"/>
+      </w:rPr>
+    </w:lvl>
+    <w:lvl w:ilvl="5" w:tplc="04090005" w:tentative="1">
+      <w:start w:val="1"/>
+      <w:numFmt w:val="bullet"/>
+      <w:lvlText w:val=""/>
+      <w:lvlJc w:val="left"/>
+      <w:pPr>
+        <w:ind w:left="2520" w:hanging="420"/>
+      </w:pPr>
+      <w:rPr>
+        <w:rFonts w:ascii="Wingdings" w:hAnsi="Wingdings" w:hint="default"/>
+      </w:rPr>
+    </w:lvl>
+    <w:lvl w:ilvl="6" w:tplc="04090001" w:tentative="1">
+      <w:start w:val="1"/>
+      <w:numFmt w:val="bullet"/>
+      <w:lvlText w:val=""/>
+      <w:lvlJc w:val="left"/>
+      <w:pPr>
+        <w:ind w:left="2940" w:hanging="420"/>
+      </w:pPr>
+      <w:rPr>
+        <w:rFonts w:ascii="Wingdings" w:hAnsi="Wingdings" w:hint="default"/>
+      </w:rPr>
+    </w:lvl>
+    <w:lvl w:ilvl="7" w:tplc="04090003" w:tentative="1">
+      <w:start w:val="1"/>
+      <w:numFmt w:val="bullet"/>
+      <w:lvlText w:val=""/>
+      <w:lvlJc w:val="left"/>
+      <w:pPr>
+        <w:ind w:left="3360" w:hanging="420"/>
+      </w:pPr>
+      <w:rPr>
+        <w:rFonts w:ascii="Wingdings" w:hAnsi="Wingdings" w:hint="default"/>
+      </w:rPr>
+    </w:lvl>
+    <w:lvl w:ilvl="8" w:tplc="04090005" w:tentative="1">
+      <w:start w:val="1"/>
+      <w:numFmt w:val="bullet"/>
+      <w:lvlText w:val=""/>
+      <w:lvlJc w:val="left"/>
+      <w:pPr>
+        <w:ind w:left="3780" w:hanging="420"/>
+      </w:pPr>
+      <w:rPr>
+        <w:rFonts w:ascii="Wingdings" w:hAnsi="Wingdings" w:hint="default"/>
+      </w:rPr>
+    </w:lvl>
+  </w:abstractNum>
+  <w:abstractNum w:abstractNumId="7" w15:restartNumberingAfterBreak="0">
     <w:nsid w:val="2CEA4A86"/>
     <w:multiLevelType w:val="multilevel"/>
     <w:tmpl w:val="58A6619E"/>
@@ -27036,7 +30976,7 @@
       </w:rPr>
     </w:lvl>
   </w:abstractNum>
-  <w:abstractNum w:abstractNumId="7" w15:restartNumberingAfterBreak="0">
+  <w:abstractNum w:abstractNumId="8" w15:restartNumberingAfterBreak="0">
     <w:nsid w:val="32477B66"/>
     <w:multiLevelType w:val="multilevel"/>
     <w:tmpl w:val="961C15AC"/>
@@ -27149,7 +31089,7 @@
       </w:pPr>
     </w:lvl>
   </w:abstractNum>
-  <w:abstractNum w:abstractNumId="8" w15:restartNumberingAfterBreak="0">
+  <w:abstractNum w:abstractNumId="9" w15:restartNumberingAfterBreak="0">
     <w:nsid w:val="34345BA2"/>
     <w:multiLevelType w:val="hybridMultilevel"/>
     <w:tmpl w:val="45B476CA"/>
@@ -27262,7 +31202,7 @@
       </w:rPr>
     </w:lvl>
   </w:abstractNum>
-  <w:abstractNum w:abstractNumId="9" w15:restartNumberingAfterBreak="0">
+  <w:abstractNum w:abstractNumId="10" w15:restartNumberingAfterBreak="0">
     <w:nsid w:val="35C63091"/>
     <w:multiLevelType w:val="multilevel"/>
     <w:tmpl w:val="B2862FAA"/>
@@ -27375,7 +31315,418 @@
       </w:pPr>
     </w:lvl>
   </w:abstractNum>
-  <w:abstractNum w:abstractNumId="10" w15:restartNumberingAfterBreak="0">
+  <w:abstractNum w:abstractNumId="11" w15:restartNumberingAfterBreak="0">
+    <w:nsid w:val="40524702"/>
+    <w:multiLevelType w:val="multilevel"/>
+    <w:tmpl w:val="BED8F67C"/>
+    <w:lvl w:ilvl="0">
+      <w:start w:val="1"/>
+      <w:numFmt w:val="bullet"/>
+      <w:lvlText w:val=""/>
+      <w:lvlJc w:val="left"/>
+      <w:pPr>
+        <w:tabs>
+          <w:tab w:val="num" w:pos="720"/>
+        </w:tabs>
+        <w:ind w:left="720" w:hanging="360"/>
+      </w:pPr>
+      <w:rPr>
+        <w:rFonts w:ascii="Symbol" w:hAnsi="Symbol" w:hint="default"/>
+        <w:sz w:val="20"/>
+      </w:rPr>
+    </w:lvl>
+    <w:lvl w:ilvl="1" w:tentative="1">
+      <w:start w:val="1"/>
+      <w:numFmt w:val="bullet"/>
+      <w:lvlText w:val="o"/>
+      <w:lvlJc w:val="left"/>
+      <w:pPr>
+        <w:tabs>
+          <w:tab w:val="num" w:pos="1440"/>
+        </w:tabs>
+        <w:ind w:left="1440" w:hanging="360"/>
+      </w:pPr>
+      <w:rPr>
+        <w:rFonts w:ascii="Courier New" w:hAnsi="Courier New" w:hint="default"/>
+        <w:sz w:val="20"/>
+      </w:rPr>
+    </w:lvl>
+    <w:lvl w:ilvl="2" w:tentative="1">
+      <w:start w:val="1"/>
+      <w:numFmt w:val="bullet"/>
+      <w:lvlText w:val=""/>
+      <w:lvlJc w:val="left"/>
+      <w:pPr>
+        <w:tabs>
+          <w:tab w:val="num" w:pos="2160"/>
+        </w:tabs>
+        <w:ind w:left="2160" w:hanging="360"/>
+      </w:pPr>
+      <w:rPr>
+        <w:rFonts w:ascii="Wingdings" w:hAnsi="Wingdings" w:hint="default"/>
+        <w:sz w:val="20"/>
+      </w:rPr>
+    </w:lvl>
+    <w:lvl w:ilvl="3" w:tentative="1">
+      <w:start w:val="1"/>
+      <w:numFmt w:val="bullet"/>
+      <w:lvlText w:val=""/>
+      <w:lvlJc w:val="left"/>
+      <w:pPr>
+        <w:tabs>
+          <w:tab w:val="num" w:pos="2880"/>
+        </w:tabs>
+        <w:ind w:left="2880" w:hanging="360"/>
+      </w:pPr>
+      <w:rPr>
+        <w:rFonts w:ascii="Wingdings" w:hAnsi="Wingdings" w:hint="default"/>
+        <w:sz w:val="20"/>
+      </w:rPr>
+    </w:lvl>
+    <w:lvl w:ilvl="4" w:tentative="1">
+      <w:start w:val="1"/>
+      <w:numFmt w:val="bullet"/>
+      <w:lvlText w:val=""/>
+      <w:lvlJc w:val="left"/>
+      <w:pPr>
+        <w:tabs>
+          <w:tab w:val="num" w:pos="3600"/>
+        </w:tabs>
+        <w:ind w:left="3600" w:hanging="360"/>
+      </w:pPr>
+      <w:rPr>
+        <w:rFonts w:ascii="Wingdings" w:hAnsi="Wingdings" w:hint="default"/>
+        <w:sz w:val="20"/>
+      </w:rPr>
+    </w:lvl>
+    <w:lvl w:ilvl="5" w:tentative="1">
+      <w:start w:val="1"/>
+      <w:numFmt w:val="bullet"/>
+      <w:lvlText w:val=""/>
+      <w:lvlJc w:val="left"/>
+      <w:pPr>
+        <w:tabs>
+          <w:tab w:val="num" w:pos="4320"/>
+        </w:tabs>
+        <w:ind w:left="4320" w:hanging="360"/>
+      </w:pPr>
+      <w:rPr>
+        <w:rFonts w:ascii="Wingdings" w:hAnsi="Wingdings" w:hint="default"/>
+        <w:sz w:val="20"/>
+      </w:rPr>
+    </w:lvl>
+    <w:lvl w:ilvl="6" w:tentative="1">
+      <w:start w:val="1"/>
+      <w:numFmt w:val="bullet"/>
+      <w:lvlText w:val=""/>
+      <w:lvlJc w:val="left"/>
+      <w:pPr>
+        <w:tabs>
+          <w:tab w:val="num" w:pos="5040"/>
+        </w:tabs>
+        <w:ind w:left="5040" w:hanging="360"/>
+      </w:pPr>
+      <w:rPr>
+        <w:rFonts w:ascii="Wingdings" w:hAnsi="Wingdings" w:hint="default"/>
+        <w:sz w:val="20"/>
+      </w:rPr>
+    </w:lvl>
+    <w:lvl w:ilvl="7" w:tentative="1">
+      <w:start w:val="1"/>
+      <w:numFmt w:val="bullet"/>
+      <w:lvlText w:val=""/>
+      <w:lvlJc w:val="left"/>
+      <w:pPr>
+        <w:tabs>
+          <w:tab w:val="num" w:pos="5760"/>
+        </w:tabs>
+        <w:ind w:left="5760" w:hanging="360"/>
+      </w:pPr>
+      <w:rPr>
+        <w:rFonts w:ascii="Wingdings" w:hAnsi="Wingdings" w:hint="default"/>
+        <w:sz w:val="20"/>
+      </w:rPr>
+    </w:lvl>
+    <w:lvl w:ilvl="8" w:tentative="1">
+      <w:start w:val="1"/>
+      <w:numFmt w:val="bullet"/>
+      <w:lvlText w:val=""/>
+      <w:lvlJc w:val="left"/>
+      <w:pPr>
+        <w:tabs>
+          <w:tab w:val="num" w:pos="6480"/>
+        </w:tabs>
+        <w:ind w:left="6480" w:hanging="360"/>
+      </w:pPr>
+      <w:rPr>
+        <w:rFonts w:ascii="Wingdings" w:hAnsi="Wingdings" w:hint="default"/>
+        <w:sz w:val="20"/>
+      </w:rPr>
+    </w:lvl>
+  </w:abstractNum>
+  <w:abstractNum w:abstractNumId="12" w15:restartNumberingAfterBreak="0">
+    <w:nsid w:val="407B6D4F"/>
+    <w:multiLevelType w:val="multilevel"/>
+    <w:tmpl w:val="8E5622D0"/>
+    <w:lvl w:ilvl="0">
+      <w:start w:val="1"/>
+      <w:numFmt w:val="bullet"/>
+      <w:lvlText w:val=""/>
+      <w:lvlJc w:val="left"/>
+      <w:pPr>
+        <w:tabs>
+          <w:tab w:val="num" w:pos="720"/>
+        </w:tabs>
+        <w:ind w:left="720" w:hanging="360"/>
+      </w:pPr>
+      <w:rPr>
+        <w:rFonts w:ascii="Symbol" w:hAnsi="Symbol" w:hint="default"/>
+        <w:sz w:val="20"/>
+      </w:rPr>
+    </w:lvl>
+    <w:lvl w:ilvl="1" w:tentative="1">
+      <w:start w:val="1"/>
+      <w:numFmt w:val="bullet"/>
+      <w:lvlText w:val="o"/>
+      <w:lvlJc w:val="left"/>
+      <w:pPr>
+        <w:tabs>
+          <w:tab w:val="num" w:pos="1440"/>
+        </w:tabs>
+        <w:ind w:left="1440" w:hanging="360"/>
+      </w:pPr>
+      <w:rPr>
+        <w:rFonts w:ascii="Courier New" w:hAnsi="Courier New" w:hint="default"/>
+        <w:sz w:val="20"/>
+      </w:rPr>
+    </w:lvl>
+    <w:lvl w:ilvl="2" w:tentative="1">
+      <w:start w:val="1"/>
+      <w:numFmt w:val="bullet"/>
+      <w:lvlText w:val=""/>
+      <w:lvlJc w:val="left"/>
+      <w:pPr>
+        <w:tabs>
+          <w:tab w:val="num" w:pos="2160"/>
+        </w:tabs>
+        <w:ind w:left="2160" w:hanging="360"/>
+      </w:pPr>
+      <w:rPr>
+        <w:rFonts w:ascii="Wingdings" w:hAnsi="Wingdings" w:hint="default"/>
+        <w:sz w:val="20"/>
+      </w:rPr>
+    </w:lvl>
+    <w:lvl w:ilvl="3" w:tentative="1">
+      <w:start w:val="1"/>
+      <w:numFmt w:val="bullet"/>
+      <w:lvlText w:val=""/>
+      <w:lvlJc w:val="left"/>
+      <w:pPr>
+        <w:tabs>
+          <w:tab w:val="num" w:pos="2880"/>
+        </w:tabs>
+        <w:ind w:left="2880" w:hanging="360"/>
+      </w:pPr>
+      <w:rPr>
+        <w:rFonts w:ascii="Wingdings" w:hAnsi="Wingdings" w:hint="default"/>
+        <w:sz w:val="20"/>
+      </w:rPr>
+    </w:lvl>
+    <w:lvl w:ilvl="4" w:tentative="1">
+      <w:start w:val="1"/>
+      <w:numFmt w:val="bullet"/>
+      <w:lvlText w:val=""/>
+      <w:lvlJc w:val="left"/>
+      <w:pPr>
+        <w:tabs>
+          <w:tab w:val="num" w:pos="3600"/>
+        </w:tabs>
+        <w:ind w:left="3600" w:hanging="360"/>
+      </w:pPr>
+      <w:rPr>
+        <w:rFonts w:ascii="Wingdings" w:hAnsi="Wingdings" w:hint="default"/>
+        <w:sz w:val="20"/>
+      </w:rPr>
+    </w:lvl>
+    <w:lvl w:ilvl="5" w:tentative="1">
+      <w:start w:val="1"/>
+      <w:numFmt w:val="bullet"/>
+      <w:lvlText w:val=""/>
+      <w:lvlJc w:val="left"/>
+      <w:pPr>
+        <w:tabs>
+          <w:tab w:val="num" w:pos="4320"/>
+        </w:tabs>
+        <w:ind w:left="4320" w:hanging="360"/>
+      </w:pPr>
+      <w:rPr>
+        <w:rFonts w:ascii="Wingdings" w:hAnsi="Wingdings" w:hint="default"/>
+        <w:sz w:val="20"/>
+      </w:rPr>
+    </w:lvl>
+    <w:lvl w:ilvl="6" w:tentative="1">
+      <w:start w:val="1"/>
+      <w:numFmt w:val="bullet"/>
+      <w:lvlText w:val=""/>
+      <w:lvlJc w:val="left"/>
+      <w:pPr>
+        <w:tabs>
+          <w:tab w:val="num" w:pos="5040"/>
+        </w:tabs>
+        <w:ind w:left="5040" w:hanging="360"/>
+      </w:pPr>
+      <w:rPr>
+        <w:rFonts w:ascii="Wingdings" w:hAnsi="Wingdings" w:hint="default"/>
+        <w:sz w:val="20"/>
+      </w:rPr>
+    </w:lvl>
+    <w:lvl w:ilvl="7" w:tentative="1">
+      <w:start w:val="1"/>
+      <w:numFmt w:val="bullet"/>
+      <w:lvlText w:val=""/>
+      <w:lvlJc w:val="left"/>
+      <w:pPr>
+        <w:tabs>
+          <w:tab w:val="num" w:pos="5760"/>
+        </w:tabs>
+        <w:ind w:left="5760" w:hanging="360"/>
+      </w:pPr>
+      <w:rPr>
+        <w:rFonts w:ascii="Wingdings" w:hAnsi="Wingdings" w:hint="default"/>
+        <w:sz w:val="20"/>
+      </w:rPr>
+    </w:lvl>
+    <w:lvl w:ilvl="8" w:tentative="1">
+      <w:start w:val="1"/>
+      <w:numFmt w:val="bullet"/>
+      <w:lvlText w:val=""/>
+      <w:lvlJc w:val="left"/>
+      <w:pPr>
+        <w:tabs>
+          <w:tab w:val="num" w:pos="6480"/>
+        </w:tabs>
+        <w:ind w:left="6480" w:hanging="360"/>
+      </w:pPr>
+      <w:rPr>
+        <w:rFonts w:ascii="Wingdings" w:hAnsi="Wingdings" w:hint="default"/>
+        <w:sz w:val="20"/>
+      </w:rPr>
+    </w:lvl>
+  </w:abstractNum>
+  <w:abstractNum w:abstractNumId="13" w15:restartNumberingAfterBreak="0">
+    <w:nsid w:val="41BA4B60"/>
+    <w:multiLevelType w:val="hybridMultilevel"/>
+    <w:tmpl w:val="E8E8A464"/>
+    <w:lvl w:ilvl="0" w:tplc="04090001">
+      <w:start w:val="1"/>
+      <w:numFmt w:val="bullet"/>
+      <w:lvlText w:val=""/>
+      <w:lvlJc w:val="left"/>
+      <w:pPr>
+        <w:ind w:left="840" w:hanging="420"/>
+      </w:pPr>
+      <w:rPr>
+        <w:rFonts w:ascii="Wingdings" w:hAnsi="Wingdings" w:hint="default"/>
+      </w:rPr>
+    </w:lvl>
+    <w:lvl w:ilvl="1" w:tplc="04090003" w:tentative="1">
+      <w:start w:val="1"/>
+      <w:numFmt w:val="bullet"/>
+      <w:lvlText w:val=""/>
+      <w:lvlJc w:val="left"/>
+      <w:pPr>
+        <w:ind w:left="1260" w:hanging="420"/>
+      </w:pPr>
+      <w:rPr>
+        <w:rFonts w:ascii="Wingdings" w:hAnsi="Wingdings" w:hint="default"/>
+      </w:rPr>
+    </w:lvl>
+    <w:lvl w:ilvl="2" w:tplc="04090005" w:tentative="1">
+      <w:start w:val="1"/>
+      <w:numFmt w:val="bullet"/>
+      <w:lvlText w:val=""/>
+      <w:lvlJc w:val="left"/>
+      <w:pPr>
+        <w:ind w:left="1680" w:hanging="420"/>
+      </w:pPr>
+      <w:rPr>
+        <w:rFonts w:ascii="Wingdings" w:hAnsi="Wingdings" w:hint="default"/>
+      </w:rPr>
+    </w:lvl>
+    <w:lvl w:ilvl="3" w:tplc="04090001" w:tentative="1">
+      <w:start w:val="1"/>
+      <w:numFmt w:val="bullet"/>
+      <w:lvlText w:val=""/>
+      <w:lvlJc w:val="left"/>
+      <w:pPr>
+        <w:ind w:left="2100" w:hanging="420"/>
+      </w:pPr>
+      <w:rPr>
+        <w:rFonts w:ascii="Wingdings" w:hAnsi="Wingdings" w:hint="default"/>
+      </w:rPr>
+    </w:lvl>
+    <w:lvl w:ilvl="4" w:tplc="04090003" w:tentative="1">
+      <w:start w:val="1"/>
+      <w:numFmt w:val="bullet"/>
+      <w:lvlText w:val=""/>
+      <w:lvlJc w:val="left"/>
+      <w:pPr>
+        <w:ind w:left="2520" w:hanging="420"/>
+      </w:pPr>
+      <w:rPr>
+        <w:rFonts w:ascii="Wingdings" w:hAnsi="Wingdings" w:hint="default"/>
+      </w:rPr>
+    </w:lvl>
+    <w:lvl w:ilvl="5" w:tplc="04090005" w:tentative="1">
+      <w:start w:val="1"/>
+      <w:numFmt w:val="bullet"/>
+      <w:lvlText w:val=""/>
+      <w:lvlJc w:val="left"/>
+      <w:pPr>
+        <w:ind w:left="2940" w:hanging="420"/>
+      </w:pPr>
+      <w:rPr>
+        <w:rFonts w:ascii="Wingdings" w:hAnsi="Wingdings" w:hint="default"/>
+      </w:rPr>
+    </w:lvl>
+    <w:lvl w:ilvl="6" w:tplc="04090001" w:tentative="1">
+      <w:start w:val="1"/>
+      <w:numFmt w:val="bullet"/>
+      <w:lvlText w:val=""/>
+      <w:lvlJc w:val="left"/>
+      <w:pPr>
+        <w:ind w:left="3360" w:hanging="420"/>
+      </w:pPr>
+      <w:rPr>
+        <w:rFonts w:ascii="Wingdings" w:hAnsi="Wingdings" w:hint="default"/>
+      </w:rPr>
+    </w:lvl>
+    <w:lvl w:ilvl="7" w:tplc="04090003" w:tentative="1">
+      <w:start w:val="1"/>
+      <w:numFmt w:val="bullet"/>
+      <w:lvlText w:val=""/>
+      <w:lvlJc w:val="left"/>
+      <w:pPr>
+        <w:ind w:left="3780" w:hanging="420"/>
+      </w:pPr>
+      <w:rPr>
+        <w:rFonts w:ascii="Wingdings" w:hAnsi="Wingdings" w:hint="default"/>
+      </w:rPr>
+    </w:lvl>
+    <w:lvl w:ilvl="8" w:tplc="04090005" w:tentative="1">
+      <w:start w:val="1"/>
+      <w:numFmt w:val="bullet"/>
+      <w:lvlText w:val=""/>
+      <w:lvlJc w:val="left"/>
+      <w:pPr>
+        <w:ind w:left="4200" w:hanging="420"/>
+      </w:pPr>
+      <w:rPr>
+        <w:rFonts w:ascii="Wingdings" w:hAnsi="Wingdings" w:hint="default"/>
+      </w:rPr>
+    </w:lvl>
+  </w:abstractNum>
+  <w:abstractNum w:abstractNumId="14" w15:restartNumberingAfterBreak="0">
     <w:nsid w:val="44BD385E"/>
     <w:multiLevelType w:val="hybridMultilevel"/>
     <w:tmpl w:val="5CB0314A"/>
@@ -27465,7 +31816,7 @@
       </w:pPr>
     </w:lvl>
   </w:abstractNum>
-  <w:abstractNum w:abstractNumId="11" w15:restartNumberingAfterBreak="0">
+  <w:abstractNum w:abstractNumId="15" w15:restartNumberingAfterBreak="0">
     <w:nsid w:val="49144F5A"/>
     <w:multiLevelType w:val="multilevel"/>
     <w:tmpl w:val="C5C4A9AC"/>
@@ -27578,7 +31929,7 @@
       </w:pPr>
     </w:lvl>
   </w:abstractNum>
-  <w:abstractNum w:abstractNumId="12" w15:restartNumberingAfterBreak="0">
+  <w:abstractNum w:abstractNumId="16" w15:restartNumberingAfterBreak="0">
     <w:nsid w:val="503C5C51"/>
     <w:multiLevelType w:val="hybridMultilevel"/>
     <w:tmpl w:val="C506F4C0"/>
@@ -27667,7 +32018,7 @@
       </w:pPr>
     </w:lvl>
   </w:abstractNum>
-  <w:abstractNum w:abstractNumId="13" w15:restartNumberingAfterBreak="0">
+  <w:abstractNum w:abstractNumId="17" w15:restartNumberingAfterBreak="0">
     <w:nsid w:val="5D9E4954"/>
     <w:multiLevelType w:val="hybridMultilevel"/>
     <w:tmpl w:val="7960CAB4"/>
@@ -27756,7 +32107,7 @@
       </w:pPr>
     </w:lvl>
   </w:abstractNum>
-  <w:abstractNum w:abstractNumId="14" w15:restartNumberingAfterBreak="0">
+  <w:abstractNum w:abstractNumId="18" w15:restartNumberingAfterBreak="0">
     <w:nsid w:val="728E0E07"/>
     <w:multiLevelType w:val="hybridMultilevel"/>
     <w:tmpl w:val="D78A68BC"/>
@@ -27869,7 +32220,7 @@
       </w:rPr>
     </w:lvl>
   </w:abstractNum>
-  <w:abstractNum w:abstractNumId="15" w15:restartNumberingAfterBreak="0">
+  <w:abstractNum w:abstractNumId="19" w15:restartNumberingAfterBreak="0">
     <w:nsid w:val="7905746C"/>
     <w:multiLevelType w:val="hybridMultilevel"/>
     <w:tmpl w:val="56CAF2FC"/>
@@ -27982,7 +32333,7 @@
       </w:rPr>
     </w:lvl>
   </w:abstractNum>
-  <w:abstractNum w:abstractNumId="16" w15:restartNumberingAfterBreak="0">
+  <w:abstractNum w:abstractNumId="20" w15:restartNumberingAfterBreak="0">
     <w:nsid w:val="790F1271"/>
     <w:multiLevelType w:val="multilevel"/>
     <w:tmpl w:val="56F0CF6C"/>
@@ -28095,7 +32446,7 @@
       </w:rPr>
     </w:lvl>
   </w:abstractNum>
-  <w:abstractNum w:abstractNumId="17" w15:restartNumberingAfterBreak="0">
+  <w:abstractNum w:abstractNumId="21" w15:restartNumberingAfterBreak="0">
     <w:nsid w:val="7AAD056C"/>
     <w:multiLevelType w:val="hybridMultilevel"/>
     <w:tmpl w:val="D52481E8"/>
@@ -28212,7 +32563,7 @@
     <w:abstractNumId w:val="0"/>
   </w:num>
   <w:num w:numId="2">
-    <w:abstractNumId w:val="6"/>
+    <w:abstractNumId w:val="7"/>
   </w:num>
   <w:num w:numId="3">
     <w:abstractNumId w:val="2"/>
@@ -28221,19 +32572,19 @@
     <w:abstractNumId w:val="4"/>
   </w:num>
   <w:num w:numId="5">
-    <w:abstractNumId w:val="10"/>
+    <w:abstractNumId w:val="14"/>
   </w:num>
   <w:num w:numId="6">
-    <w:abstractNumId w:val="16"/>
+    <w:abstractNumId w:val="20"/>
   </w:num>
   <w:num w:numId="7">
-    <w:abstractNumId w:val="14"/>
+    <w:abstractNumId w:val="18"/>
   </w:num>
   <w:num w:numId="8">
-    <w:abstractNumId w:val="5"/>
+    <w:abstractNumId w:val="6"/>
   </w:num>
   <w:num w:numId="9">
-    <w:abstractNumId w:val="12"/>
+    <w:abstractNumId w:val="16"/>
   </w:num>
   <w:num w:numId="10">
     <w:abstractNumId w:val="3"/>
@@ -28242,25 +32593,37 @@
     <w:abstractNumId w:val="1"/>
   </w:num>
   <w:num w:numId="12">
-    <w:abstractNumId w:val="7"/>
+    <w:abstractNumId w:val="8"/>
   </w:num>
   <w:num w:numId="13">
+    <w:abstractNumId w:val="15"/>
+  </w:num>
+  <w:num w:numId="14">
+    <w:abstractNumId w:val="21"/>
+  </w:num>
+  <w:num w:numId="15">
+    <w:abstractNumId w:val="19"/>
+  </w:num>
+  <w:num w:numId="16">
+    <w:abstractNumId w:val="9"/>
+  </w:num>
+  <w:num w:numId="17">
+    <w:abstractNumId w:val="17"/>
+  </w:num>
+  <w:num w:numId="18">
+    <w:abstractNumId w:val="10"/>
+  </w:num>
+  <w:num w:numId="19">
     <w:abstractNumId w:val="11"/>
   </w:num>
-  <w:num w:numId="14">
-    <w:abstractNumId w:val="17"/>
+  <w:num w:numId="20">
+    <w:abstractNumId w:val="12"/>
   </w:num>
-  <w:num w:numId="15">
-    <w:abstractNumId w:val="15"/>
-  </w:num>
-  <w:num w:numId="16">
-    <w:abstractNumId w:val="8"/>
-  </w:num>
-  <w:num w:numId="17">
+  <w:num w:numId="21">
     <w:abstractNumId w:val="13"/>
   </w:num>
-  <w:num w:numId="18">
-    <w:abstractNumId w:val="9"/>
+  <w:num w:numId="22">
+    <w:abstractNumId w:val="5"/>
   </w:num>
 </w:numbering>
 </file>
@@ -28885,6 +33248,35 @@
     <w:uiPriority w:val="34"/>
     <w:rsid w:val="000B582D"/>
   </w:style>
+  <w:style w:type="paragraph" w:customStyle="1" w:styleId="af0">
+    <w:name w:val="表文字"/>
+    <w:basedOn w:val="ae"/>
+    <w:rsid w:val="00611FB3"/>
+    <w:pPr>
+      <w:ind w:firstLineChars="0" w:firstLine="0"/>
+      <w:jc w:val="center"/>
+    </w:pPr>
+    <w:rPr>
+      <w:sz w:val="15"/>
+      <w:szCs w:val="15"/>
+    </w:rPr>
+  </w:style>
+  <w:style w:type="table" w:styleId="af1">
+    <w:name w:val="Table Grid"/>
+    <w:basedOn w:val="a1"/>
+    <w:uiPriority w:val="39"/>
+    <w:rsid w:val="009564FF"/>
+    <w:tblPr>
+      <w:tblBorders>
+        <w:top w:val="single" w:sz="4" w:space="0" w:color="auto"/>
+        <w:left w:val="single" w:sz="4" w:space="0" w:color="auto"/>
+        <w:bottom w:val="single" w:sz="4" w:space="0" w:color="auto"/>
+        <w:right w:val="single" w:sz="4" w:space="0" w:color="auto"/>
+        <w:insideH w:val="single" w:sz="4" w:space="0" w:color="auto"/>
+        <w:insideV w:val="single" w:sz="4" w:space="0" w:color="auto"/>
+      </w:tblBorders>
+    </w:tblPr>
+  </w:style>
 </w:styles>
 </file>
 
@@ -29154,7 +33546,7 @@
 </file>
 
 <file path=customXml/itemProps1.xml><?xml version="1.0" encoding="utf-8"?>
-<ds:datastoreItem xmlns:ds="http://schemas.openxmlformats.org/officeDocument/2006/customXml" ds:itemID="{E624C7BB-7DEC-4A39-BF8B-CA848C9046C7}">
+<ds:datastoreItem xmlns:ds="http://schemas.openxmlformats.org/officeDocument/2006/customXml" ds:itemID="{D15B1DD4-C007-4635-8D4C-8FECFE0AA2C0}">
   <ds:schemaRefs>
     <ds:schemaRef ds:uri="http://schemas.openxmlformats.org/officeDocument/2006/bibliography"/>
   </ds:schemaRefs>

--- a/基于大数据平台的中文文本分析系统的设计与实现.docx
+++ b/基于大数据平台的中文文本分析系统的设计与实现.docx
@@ -18589,7 +18589,7 @@
           <v:shape id="_x0000_i1025" type="#_x0000_t75" style="width:332.95pt;height:195.85pt" o:ole="">
             <v:imagedata r:id="rId10" o:title=""/>
           </v:shape>
-          <o:OLEObject Type="Embed" ProgID="Visio.Drawing.15" ShapeID="_x0000_i1025" DrawAspect="Content" ObjectID="_1541878769" r:id="rId11"/>
+          <o:OLEObject Type="Embed" ProgID="Visio.Drawing.15" ShapeID="_x0000_i1025" DrawAspect="Content" ObjectID="_1541948875" r:id="rId11"/>
         </w:object>
       </w:r>
     </w:p>
@@ -18727,6 +18727,9 @@
         <w:jc w:val="center"/>
       </w:pPr>
       <w:r>
+        <w:rPr>
+          <w:noProof/>
+        </w:rPr>
         <w:lastRenderedPageBreak/>
         <w:drawing>
           <wp:inline distT="0" distB="0" distL="0" distR="0">
@@ -19432,7 +19435,7 @@
           <v:shape id="_x0000_i1026" type="#_x0000_t75" style="width:341.55pt;height:169.35pt" o:ole="">
             <v:imagedata r:id="rId15" o:title=""/>
           </v:shape>
-          <o:OLEObject Type="Embed" ProgID="Visio.Drawing.15" ShapeID="_x0000_i1026" DrawAspect="Content" ObjectID="_1541878770" r:id="rId16"/>
+          <o:OLEObject Type="Embed" ProgID="Visio.Drawing.15" ShapeID="_x0000_i1026" DrawAspect="Content" ObjectID="_1541948876" r:id="rId16"/>
         </w:object>
       </w:r>
     </w:p>
@@ -20130,10 +20133,10 @@
       </w:pPr>
       <w:r>
         <w:object w:dxaOrig="7087" w:dyaOrig="2620">
-          <v:shape id="_x0000_i1039" type="#_x0000_t75" style="width:4in;height:106.55pt" o:ole="">
+          <v:shape id="_x0000_i1027" type="#_x0000_t75" style="width:4in;height:106.55pt" o:ole="">
             <v:imagedata r:id="rId17" o:title=""/>
           </v:shape>
-          <o:OLEObject Type="Embed" ProgID="Visio.Drawing.15" ShapeID="_x0000_i1039" DrawAspect="Content" ObjectID="_1541878771" r:id="rId18"/>
+          <o:OLEObject Type="Embed" ProgID="Visio.Drawing.15" ShapeID="_x0000_i1027" DrawAspect="Content" ObjectID="_1541948877" r:id="rId18"/>
         </w:object>
       </w:r>
     </w:p>
@@ -20177,10 +20180,10 @@
       </w:pPr>
       <w:r>
         <w:object w:dxaOrig="10825" w:dyaOrig="3459">
-          <v:shape id="_x0000_i1036" type="#_x0000_t75" style="width:5in;height:114.05pt" o:ole="">
+          <v:shape id="_x0000_i1028" type="#_x0000_t75" style="width:5in;height:114.05pt" o:ole="">
             <v:imagedata r:id="rId19" o:title=""/>
           </v:shape>
-          <o:OLEObject Type="Embed" ProgID="Visio.Drawing.15" ShapeID="_x0000_i1036" DrawAspect="Content" ObjectID="_1541878772" r:id="rId20"/>
+          <o:OLEObject Type="Embed" ProgID="Visio.Drawing.15" ShapeID="_x0000_i1028" DrawAspect="Content" ObjectID="_1541948878" r:id="rId20"/>
         </w:object>
       </w:r>
     </w:p>
@@ -21241,7 +21244,7 @@
             <v:imagedata r:id="rId21" o:title=""/>
             <w10:wrap type="topAndBottom"/>
           </v:shape>
-          <o:OLEObject Type="Embed" ProgID="Visio.Drawing.15" ShapeID="_x0000_s1030" DrawAspect="Content" ObjectID="_1541878777" r:id="rId22"/>
+          <o:OLEObject Type="Embed" ProgID="Visio.Drawing.15" ShapeID="_x0000_s1030" DrawAspect="Content" ObjectID="_1541948883" r:id="rId22"/>
         </w:object>
       </w:r>
       <w:r>
@@ -21456,14 +21459,12 @@
       </w:pPr>
       <w:r>
         <w:object w:dxaOrig="10105" w:dyaOrig="9705">
-          <v:shape id="_x0000_i1052" type="#_x0000_t75" style="width:298.35pt;height:286.85pt" o:ole="">
+          <v:shape id="_x0000_i1030" type="#_x0000_t75" style="width:298.35pt;height:286.85pt" o:ole="">
             <v:imagedata r:id="rId23" o:title=""/>
           </v:shape>
-          <o:OLEObject Type="Embed" ProgID="Visio.Drawing.15" ShapeID="_x0000_i1052" DrawAspect="Content" ObjectID="_1541878773" r:id="rId24"/>
+          <o:OLEObject Type="Embed" ProgID="Visio.Drawing.15" ShapeID="_x0000_i1030" DrawAspect="Content" ObjectID="_1541948879" r:id="rId24"/>
         </w:object>
       </w:r>
-      <w:bookmarkStart w:id="0" w:name="_GoBack"/>
-      <w:bookmarkEnd w:id="0"/>
     </w:p>
     <w:p>
       <w:pPr>
@@ -22243,9 +22244,6 @@
       <w:pPr>
         <w:ind w:firstLine="420"/>
         <w:jc w:val="center"/>
-        <w:rPr>
-          <w:rFonts w:hint="eastAsia"/>
-        </w:rPr>
       </w:pPr>
       <w:r>
         <w:rPr>
@@ -22421,10 +22419,10 @@
       </w:pPr>
       <w:r>
         <w:object w:dxaOrig="6605" w:dyaOrig="3203">
-          <v:shape id="_x0000_i1048" type="#_x0000_t75" style="width:254pt;height:123.25pt" o:ole="">
+          <v:shape id="_x0000_i1031" type="#_x0000_t75" style="width:254pt;height:123.25pt" o:ole="">
             <v:imagedata r:id="rId26" o:title=""/>
           </v:shape>
-          <o:OLEObject Type="Embed" ProgID="Visio.Drawing.15" ShapeID="_x0000_i1048" DrawAspect="Content" ObjectID="_1541878774" r:id="rId27"/>
+          <o:OLEObject Type="Embed" ProgID="Visio.Drawing.15" ShapeID="_x0000_i1031" DrawAspect="Content" ObjectID="_1541948880" r:id="rId27"/>
         </w:object>
       </w:r>
     </w:p>
@@ -22464,11 +22462,6 @@
             <w:tcW w:w="1745" w:type="dxa"/>
           </w:tcPr>
           <w:p>
-            <w:pPr>
-              <w:rPr>
-                <w:rFonts w:hint="eastAsia"/>
-              </w:rPr>
-            </w:pPr>
             <w:r>
               <w:rPr>
                 <w:rFonts w:hint="eastAsia"/>
@@ -22482,11 +22475,6 @@
             <w:tcW w:w="1659" w:type="dxa"/>
           </w:tcPr>
           <w:p>
-            <w:pPr>
-              <w:rPr>
-                <w:rFonts w:hint="eastAsia"/>
-              </w:rPr>
-            </w:pPr>
             <w:r>
               <w:rPr>
                 <w:rFonts w:hint="eastAsia"/>
@@ -22500,11 +22488,6 @@
             <w:tcW w:w="1647" w:type="dxa"/>
           </w:tcPr>
           <w:p>
-            <w:pPr>
-              <w:rPr>
-                <w:rFonts w:hint="eastAsia"/>
-              </w:rPr>
-            </w:pPr>
             <w:r>
               <w:rPr>
                 <w:rFonts w:hint="eastAsia"/>
@@ -22518,11 +22501,6 @@
             <w:tcW w:w="1647" w:type="dxa"/>
           </w:tcPr>
           <w:p>
-            <w:pPr>
-              <w:rPr>
-                <w:rFonts w:hint="eastAsia"/>
-              </w:rPr>
-            </w:pPr>
             <w:r>
               <w:rPr>
                 <w:rFonts w:hint="eastAsia"/>
@@ -22536,11 +22514,6 @@
             <w:tcW w:w="1598" w:type="dxa"/>
           </w:tcPr>
           <w:p>
-            <w:pPr>
-              <w:rPr>
-                <w:rFonts w:hint="eastAsia"/>
-              </w:rPr>
-            </w:pPr>
             <w:r>
               <w:rPr>
                 <w:rFonts w:hint="eastAsia"/>
@@ -22556,11 +22529,6 @@
             <w:tcW w:w="1745" w:type="dxa"/>
           </w:tcPr>
           <w:p>
-            <w:pPr>
-              <w:rPr>
-                <w:rFonts w:hint="eastAsia"/>
-              </w:rPr>
-            </w:pPr>
             <w:r>
               <w:rPr>
                 <w:rFonts w:hint="eastAsia"/>
@@ -22574,11 +22542,6 @@
             <w:tcW w:w="1659" w:type="dxa"/>
           </w:tcPr>
           <w:p>
-            <w:pPr>
-              <w:rPr>
-                <w:rFonts w:hint="eastAsia"/>
-              </w:rPr>
-            </w:pPr>
             <w:r>
               <w:t>I</w:t>
             </w:r>
@@ -22595,11 +22558,6 @@
             <w:tcW w:w="1647" w:type="dxa"/>
           </w:tcPr>
           <w:p>
-            <w:pPr>
-              <w:rPr>
-                <w:rFonts w:hint="eastAsia"/>
-              </w:rPr>
-            </w:pPr>
             <w:r>
               <w:rPr>
                 <w:rFonts w:hint="eastAsia"/>
@@ -22613,11 +22571,6 @@
             <w:tcW w:w="1647" w:type="dxa"/>
           </w:tcPr>
           <w:p>
-            <w:pPr>
-              <w:rPr>
-                <w:rFonts w:hint="eastAsia"/>
-              </w:rPr>
-            </w:pPr>
             <w:r>
               <w:rPr>
                 <w:rFonts w:hint="eastAsia"/>
@@ -22631,11 +22584,6 @@
             <w:tcW w:w="1598" w:type="dxa"/>
           </w:tcPr>
           <w:p>
-            <w:pPr>
-              <w:rPr>
-                <w:rFonts w:hint="eastAsia"/>
-              </w:rPr>
-            </w:pPr>
             <w:r>
               <w:rPr>
                 <w:rFonts w:hint="eastAsia"/>
@@ -22651,11 +22599,6 @@
             <w:tcW w:w="1745" w:type="dxa"/>
           </w:tcPr>
           <w:p>
-            <w:pPr>
-              <w:rPr>
-                <w:rFonts w:hint="eastAsia"/>
-              </w:rPr>
-            </w:pPr>
             <w:r>
               <w:rPr>
                 <w:rFonts w:hint="eastAsia"/>
@@ -22672,11 +22615,6 @@
             <w:tcW w:w="1659" w:type="dxa"/>
           </w:tcPr>
           <w:p>
-            <w:pPr>
-              <w:rPr>
-                <w:rFonts w:hint="eastAsia"/>
-              </w:rPr>
-            </w:pPr>
             <w:r>
               <w:t>V</w:t>
             </w:r>
@@ -22693,11 +22631,6 @@
             <w:tcW w:w="1647" w:type="dxa"/>
           </w:tcPr>
           <w:p>
-            <w:pPr>
-              <w:rPr>
-                <w:rFonts w:hint="eastAsia"/>
-              </w:rPr>
-            </w:pPr>
             <w:r>
               <w:rPr>
                 <w:rFonts w:hint="eastAsia"/>
@@ -22711,11 +22644,6 @@
             <w:tcW w:w="1647" w:type="dxa"/>
           </w:tcPr>
           <w:p>
-            <w:pPr>
-              <w:rPr>
-                <w:rFonts w:hint="eastAsia"/>
-              </w:rPr>
-            </w:pPr>
             <w:r>
               <w:rPr>
                 <w:rFonts w:hint="eastAsia"/>
@@ -22729,11 +22657,6 @@
             <w:tcW w:w="1598" w:type="dxa"/>
           </w:tcPr>
           <w:p>
-            <w:pPr>
-              <w:rPr>
-                <w:rFonts w:hint="eastAsia"/>
-              </w:rPr>
-            </w:pPr>
             <w:r>
               <w:rPr>
                 <w:rFonts w:hint="eastAsia"/>
@@ -22749,11 +22672,6 @@
             <w:tcW w:w="1745" w:type="dxa"/>
           </w:tcPr>
           <w:p>
-            <w:pPr>
-              <w:rPr>
-                <w:rFonts w:hint="eastAsia"/>
-              </w:rPr>
-            </w:pPr>
             <w:r>
               <w:rPr>
                 <w:rFonts w:hint="eastAsia"/>
@@ -22767,11 +22685,6 @@
             <w:tcW w:w="1659" w:type="dxa"/>
           </w:tcPr>
           <w:p>
-            <w:pPr>
-              <w:rPr>
-                <w:rFonts w:hint="eastAsia"/>
-              </w:rPr>
-            </w:pPr>
             <w:r>
               <w:rPr>
                 <w:rFonts w:hint="eastAsia"/>
@@ -22785,11 +22698,6 @@
             <w:tcW w:w="1647" w:type="dxa"/>
           </w:tcPr>
           <w:p>
-            <w:pPr>
-              <w:rPr>
-                <w:rFonts w:hint="eastAsia"/>
-              </w:rPr>
-            </w:pPr>
             <w:r>
               <w:rPr>
                 <w:rFonts w:hint="eastAsia"/>
@@ -22803,11 +22711,6 @@
             <w:tcW w:w="1647" w:type="dxa"/>
           </w:tcPr>
           <w:p>
-            <w:pPr>
-              <w:rPr>
-                <w:rFonts w:hint="eastAsia"/>
-              </w:rPr>
-            </w:pPr>
             <w:r>
               <w:rPr>
                 <w:rFonts w:hint="eastAsia"/>
@@ -22821,11 +22724,6 @@
             <w:tcW w:w="1598" w:type="dxa"/>
           </w:tcPr>
           <w:p>
-            <w:pPr>
-              <w:rPr>
-                <w:rFonts w:hint="eastAsia"/>
-              </w:rPr>
-            </w:pPr>
             <w:r>
               <w:rPr>
                 <w:rFonts w:hint="eastAsia"/>
@@ -22841,11 +22739,6 @@
             <w:tcW w:w="1745" w:type="dxa"/>
           </w:tcPr>
           <w:p>
-            <w:pPr>
-              <w:rPr>
-                <w:rFonts w:hint="eastAsia"/>
-              </w:rPr>
-            </w:pPr>
             <w:r>
               <w:rPr>
                 <w:rFonts w:hint="eastAsia"/>
@@ -22862,11 +22755,6 @@
             <w:tcW w:w="1659" w:type="dxa"/>
           </w:tcPr>
           <w:p>
-            <w:pPr>
-              <w:rPr>
-                <w:rFonts w:hint="eastAsia"/>
-              </w:rPr>
-            </w:pPr>
             <w:r>
               <w:rPr>
                 <w:rFonts w:hint="eastAsia"/>
@@ -22880,11 +22768,6 @@
             <w:tcW w:w="1647" w:type="dxa"/>
           </w:tcPr>
           <w:p>
-            <w:pPr>
-              <w:rPr>
-                <w:rFonts w:hint="eastAsia"/>
-              </w:rPr>
-            </w:pPr>
             <w:r>
               <w:rPr>
                 <w:rFonts w:hint="eastAsia"/>
@@ -22898,11 +22781,6 @@
             <w:tcW w:w="1647" w:type="dxa"/>
           </w:tcPr>
           <w:p>
-            <w:pPr>
-              <w:rPr>
-                <w:rFonts w:hint="eastAsia"/>
-              </w:rPr>
-            </w:pPr>
             <w:r>
               <w:rPr>
                 <w:rFonts w:hint="eastAsia"/>
@@ -22916,11 +22794,6 @@
             <w:tcW w:w="1598" w:type="dxa"/>
           </w:tcPr>
           <w:p>
-            <w:pPr>
-              <w:rPr>
-                <w:rFonts w:hint="eastAsia"/>
-              </w:rPr>
-            </w:pPr>
             <w:r>
               <w:rPr>
                 <w:rFonts w:hint="eastAsia"/>
@@ -22936,11 +22809,6 @@
             <w:tcW w:w="1745" w:type="dxa"/>
           </w:tcPr>
           <w:p>
-            <w:pPr>
-              <w:rPr>
-                <w:rFonts w:hint="eastAsia"/>
-              </w:rPr>
-            </w:pPr>
             <w:r>
               <w:rPr>
                 <w:rFonts w:hint="eastAsia"/>
@@ -22957,11 +22825,6 @@
             <w:tcW w:w="1659" w:type="dxa"/>
           </w:tcPr>
           <w:p>
-            <w:pPr>
-              <w:rPr>
-                <w:rFonts w:hint="eastAsia"/>
-              </w:rPr>
-            </w:pPr>
             <w:r>
               <w:rPr>
                 <w:rFonts w:hint="eastAsia"/>
@@ -22975,11 +22838,6 @@
             <w:tcW w:w="1647" w:type="dxa"/>
           </w:tcPr>
           <w:p>
-            <w:pPr>
-              <w:rPr>
-                <w:rFonts w:hint="eastAsia"/>
-              </w:rPr>
-            </w:pPr>
             <w:r>
               <w:rPr>
                 <w:rFonts w:hint="eastAsia"/>
@@ -22993,11 +22851,6 @@
             <w:tcW w:w="1647" w:type="dxa"/>
           </w:tcPr>
           <w:p>
-            <w:pPr>
-              <w:rPr>
-                <w:rFonts w:hint="eastAsia"/>
-              </w:rPr>
-            </w:pPr>
             <w:r>
               <w:rPr>
                 <w:rFonts w:hint="eastAsia"/>
@@ -23011,11 +22864,6 @@
             <w:tcW w:w="1598" w:type="dxa"/>
           </w:tcPr>
           <w:p>
-            <w:pPr>
-              <w:rPr>
-                <w:rFonts w:hint="eastAsia"/>
-              </w:rPr>
-            </w:pPr>
             <w:r>
               <w:rPr>
                 <w:rFonts w:hint="eastAsia"/>
@@ -23031,11 +22879,6 @@
             <w:tcW w:w="1745" w:type="dxa"/>
           </w:tcPr>
           <w:p>
-            <w:pPr>
-              <w:rPr>
-                <w:rFonts w:hint="eastAsia"/>
-              </w:rPr>
-            </w:pPr>
             <w:r>
               <w:rPr>
                 <w:rFonts w:hint="eastAsia"/>
@@ -23052,11 +22895,6 @@
             <w:tcW w:w="1659" w:type="dxa"/>
           </w:tcPr>
           <w:p>
-            <w:pPr>
-              <w:rPr>
-                <w:rFonts w:hint="eastAsia"/>
-              </w:rPr>
-            </w:pPr>
             <w:r>
               <w:rPr>
                 <w:rFonts w:hint="eastAsia"/>
@@ -23070,11 +22908,6 @@
             <w:tcW w:w="1647" w:type="dxa"/>
           </w:tcPr>
           <w:p>
-            <w:pPr>
-              <w:rPr>
-                <w:rFonts w:hint="eastAsia"/>
-              </w:rPr>
-            </w:pPr>
             <w:r>
               <w:rPr>
                 <w:rFonts w:hint="eastAsia"/>
@@ -23088,11 +22921,6 @@
             <w:tcW w:w="1647" w:type="dxa"/>
           </w:tcPr>
           <w:p>
-            <w:pPr>
-              <w:rPr>
-                <w:rFonts w:hint="eastAsia"/>
-              </w:rPr>
-            </w:pPr>
             <w:r>
               <w:rPr>
                 <w:rFonts w:hint="eastAsia"/>
@@ -23106,11 +22934,6 @@
             <w:tcW w:w="1598" w:type="dxa"/>
           </w:tcPr>
           <w:p>
-            <w:pPr>
-              <w:rPr>
-                <w:rFonts w:hint="eastAsia"/>
-              </w:rPr>
-            </w:pPr>
             <w:r>
               <w:rPr>
                 <w:rFonts w:hint="eastAsia"/>
@@ -23126,11 +22949,6 @@
             <w:tcW w:w="1745" w:type="dxa"/>
           </w:tcPr>
           <w:p>
-            <w:pPr>
-              <w:rPr>
-                <w:rFonts w:hint="eastAsia"/>
-              </w:rPr>
-            </w:pPr>
             <w:r>
               <w:rPr>
                 <w:rFonts w:hint="eastAsia"/>
@@ -23148,11 +22966,6 @@
             <w:tcW w:w="1659" w:type="dxa"/>
           </w:tcPr>
           <w:p>
-            <w:pPr>
-              <w:rPr>
-                <w:rFonts w:hint="eastAsia"/>
-              </w:rPr>
-            </w:pPr>
             <w:r>
               <w:rPr>
                 <w:rFonts w:hint="eastAsia"/>
@@ -23166,11 +22979,6 @@
             <w:tcW w:w="1647" w:type="dxa"/>
           </w:tcPr>
           <w:p>
-            <w:pPr>
-              <w:rPr>
-                <w:rFonts w:hint="eastAsia"/>
-              </w:rPr>
-            </w:pPr>
             <w:r>
               <w:rPr>
                 <w:rFonts w:hint="eastAsia"/>
@@ -23184,11 +22992,6 @@
             <w:tcW w:w="1647" w:type="dxa"/>
           </w:tcPr>
           <w:p>
-            <w:pPr>
-              <w:rPr>
-                <w:rFonts w:hint="eastAsia"/>
-              </w:rPr>
-            </w:pPr>
             <w:r>
               <w:rPr>
                 <w:rFonts w:hint="eastAsia"/>
@@ -23202,11 +23005,6 @@
             <w:tcW w:w="1598" w:type="dxa"/>
           </w:tcPr>
           <w:p>
-            <w:pPr>
-              <w:rPr>
-                <w:rFonts w:hint="eastAsia"/>
-              </w:rPr>
-            </w:pPr>
             <w:r>
               <w:rPr>
                 <w:rFonts w:hint="eastAsia"/>
@@ -23222,11 +23020,6 @@
             <w:tcW w:w="1745" w:type="dxa"/>
           </w:tcPr>
           <w:p>
-            <w:pPr>
-              <w:rPr>
-                <w:rFonts w:hint="eastAsia"/>
-              </w:rPr>
-            </w:pPr>
             <w:r>
               <w:rPr>
                 <w:rFonts w:hint="eastAsia"/>
@@ -23240,11 +23033,6 @@
             <w:tcW w:w="1659" w:type="dxa"/>
           </w:tcPr>
           <w:p>
-            <w:pPr>
-              <w:rPr>
-                <w:rFonts w:hint="eastAsia"/>
-              </w:rPr>
-            </w:pPr>
             <w:r>
               <w:t>I</w:t>
             </w:r>
@@ -23261,11 +23049,6 @@
             <w:tcW w:w="1647" w:type="dxa"/>
           </w:tcPr>
           <w:p>
-            <w:pPr>
-              <w:rPr>
-                <w:rFonts w:hint="eastAsia"/>
-              </w:rPr>
-            </w:pPr>
             <w:r>
               <w:rPr>
                 <w:rFonts w:hint="eastAsia"/>
@@ -23279,11 +23062,6 @@
             <w:tcW w:w="1647" w:type="dxa"/>
           </w:tcPr>
           <w:p>
-            <w:pPr>
-              <w:rPr>
-                <w:rFonts w:hint="eastAsia"/>
-              </w:rPr>
-            </w:pPr>
             <w:r>
               <w:rPr>
                 <w:rFonts w:hint="eastAsia"/>
@@ -23297,11 +23075,6 @@
             <w:tcW w:w="1598" w:type="dxa"/>
           </w:tcPr>
           <w:p>
-            <w:pPr>
-              <w:rPr>
-                <w:rFonts w:hint="eastAsia"/>
-              </w:rPr>
-            </w:pPr>
             <w:r>
               <w:rPr>
                 <w:rFonts w:hint="eastAsia"/>
@@ -23432,9 +23205,6 @@
     <w:p>
       <w:pPr>
         <w:ind w:firstLine="420"/>
-        <w:rPr>
-          <w:rFonts w:hint="eastAsia"/>
-        </w:rPr>
       </w:pPr>
       <w:r>
         <w:rPr>
@@ -23570,10 +23340,10 @@
       </w:pPr>
       <w:r>
         <w:object w:dxaOrig="3445" w:dyaOrig="3459">
-          <v:shape id="_x0000_i1030" type="#_x0000_t75" style="width:150.9pt;height:151.5pt" o:ole="">
+          <v:shape id="_x0000_i1032" type="#_x0000_t75" style="width:150.9pt;height:151.5pt" o:ole="">
             <v:imagedata r:id="rId29" o:title=""/>
           </v:shape>
-          <o:OLEObject Type="Embed" ProgID="Visio.Drawing.15" ShapeID="_x0000_i1030" DrawAspect="Content" ObjectID="_1541878775" r:id="rId30"/>
+          <o:OLEObject Type="Embed" ProgID="Visio.Drawing.15" ShapeID="_x0000_i1032" DrawAspect="Content" ObjectID="_1541948881" r:id="rId30"/>
         </w:object>
       </w:r>
     </w:p>
@@ -25951,13 +25721,7 @@
                     <w:rPr>
                       <w:rFonts w:ascii="Cambria Math" w:hAnsi="Cambria Math"/>
                     </w:rPr>
-                    <m:t>M</m:t>
-                  </m:r>
-                  <m:r>
-                    <w:rPr>
-                      <w:rFonts w:ascii="Cambria Math" w:hAnsi="Cambria Math"/>
-                    </w:rPr>
-                    <m:t>+N</m:t>
+                    <m:t>M+N</m:t>
                   </m:r>
                 </m:sup>
               </m:sSubSup>
@@ -26105,9 +25869,6 @@
     <w:p>
       <w:pPr>
         <w:ind w:firstLine="420"/>
-        <w:rPr>
-          <w:rFonts w:hint="eastAsia"/>
-        </w:rPr>
       </w:pPr>
       <w:r>
         <w:rPr>
@@ -26619,9 +26380,6 @@
     <w:p>
       <w:pPr>
         <w:ind w:firstLine="420"/>
-        <w:rPr>
-          <w:rFonts w:hint="eastAsia"/>
-        </w:rPr>
       </w:pPr>
       <w:r>
         <w:rPr>
@@ -26694,11 +26452,6 @@
       </w:r>
     </w:p>
     <w:p>
-      <w:pPr>
-        <w:rPr>
-          <w:rFonts w:hint="eastAsia"/>
-        </w:rPr>
-      </w:pPr>
       <w:r>
         <w:rPr>
           <w:rFonts w:hint="eastAsia"/>
@@ -27690,7 +27443,8214 @@
         <w:t>算法的并行化实现</w:t>
       </w:r>
     </w:p>
-    <w:p/>
+    <w:p>
+      <w:pPr>
+        <w:ind w:firstLine="420"/>
+      </w:pPr>
+      <w:r>
+        <w:rPr>
+          <w:rFonts w:hint="eastAsia"/>
+        </w:rPr>
+        <w:t>大多数基于Spark</w:t>
+      </w:r>
+      <w:r>
+        <w:t xml:space="preserve"> MMLIB</w:t>
+      </w:r>
+      <w:r>
+        <w:rPr>
+          <w:rFonts w:hint="eastAsia"/>
+        </w:rPr>
+        <w:t>的机器学习模型都是并行化训练过程，将训练参数保存到driver程序中，并广播给worker节点。这类工作往往是基于模型自身相对较小，可以将模型保存到单个节点的内存中，</w:t>
+      </w:r>
+      <w:r>
+        <w:rPr>
+          <w:rFonts w:hint="eastAsia"/>
+        </w:rPr>
+        <w:t>而训练集往往很大无法在单个节点保存，需要保存成RDD</w:t>
+      </w:r>
+      <w:r>
+        <w:rPr>
+          <w:rFonts w:hint="eastAsia"/>
+        </w:rPr>
+        <w:t>进行分布式</w:t>
+      </w:r>
+      <w:r>
+        <w:rPr>
+          <w:rFonts w:hint="eastAsia"/>
+        </w:rPr>
+        <w:t>操作。</w:t>
+      </w:r>
+      <w:r>
+        <w:rPr>
+          <w:rFonts w:hint="eastAsia"/>
+        </w:rPr>
+        <w:t>但是，对于Doc</w:t>
+      </w:r>
+      <w:r>
+        <w:t>2vec</w:t>
+      </w:r>
+      <w:r>
+        <w:rPr>
+          <w:rFonts w:hint="eastAsia"/>
+        </w:rPr>
+        <w:t>模型而言，其不符合这种场景，</w:t>
+      </w:r>
+      <w:r>
+        <w:rPr>
+          <w:rFonts w:hint="eastAsia"/>
+        </w:rPr>
+        <w:t>因为Doc</w:t>
+      </w:r>
+      <w:r>
+        <w:t>2vec</w:t>
+      </w:r>
+      <w:r>
+        <w:rPr>
+          <w:rFonts w:hint="eastAsia"/>
+        </w:rPr>
+        <w:t>算法的模型参数规模与训练集中单词个数是成正比关系的。</w:t>
+      </w:r>
+    </w:p>
+    <w:p>
+      <w:pPr>
+        <w:ind w:firstLine="420"/>
+      </w:pPr>
+      <w:r>
+        <w:rPr>
+          <w:rFonts w:hint="eastAsia"/>
+        </w:rPr>
+        <w:t>在本节中，基于Doc</w:t>
+      </w:r>
+      <w:r>
+        <w:t>2vec</w:t>
+      </w:r>
+      <w:r>
+        <w:rPr>
+          <w:rFonts w:hint="eastAsia"/>
+        </w:rPr>
+        <w:t>模型的特殊性，提出一种针对Doc</w:t>
+      </w:r>
+      <w:r>
+        <w:t>2</w:t>
+      </w:r>
+      <w:r>
+        <w:rPr>
+          <w:rFonts w:hint="eastAsia"/>
+        </w:rPr>
+        <w:t>v</w:t>
+      </w:r>
+      <w:r>
+        <w:t>ec</w:t>
+      </w:r>
+      <w:r>
+        <w:rPr>
+          <w:rFonts w:hint="eastAsia"/>
+        </w:rPr>
+        <w:t>模型的并行化算法，</w:t>
+      </w:r>
+      <w:r>
+        <w:rPr>
+          <w:rFonts w:hint="eastAsia"/>
+        </w:rPr>
+        <w:t>Doc</w:t>
+      </w:r>
+      <w:r>
+        <w:t>2vec</w:t>
+      </w:r>
+      <w:r>
+        <w:rPr>
+          <w:rFonts w:hint="eastAsia"/>
+        </w:rPr>
+        <w:t>算法是通过训练样本来学习对文档（句子、段落）的向量表示，一个包含100万文档的训练集，训练维度为300的向量，需要计算的向量空间是30000万（300x</w:t>
+      </w:r>
+      <w:r>
+        <w:t>1000</w:t>
+      </w:r>
+      <w:r>
+        <w:rPr>
+          <w:rFonts w:hint="eastAsia"/>
+        </w:rPr>
+        <w:t>,</w:t>
+      </w:r>
+      <w:r>
+        <w:t>000</w:t>
+      </w:r>
+      <w:r>
+        <w:rPr>
+          <w:rFonts w:hint="eastAsia"/>
+        </w:rPr>
+        <w:t>的矩阵）。但是</w:t>
+      </w:r>
+      <w:r>
+        <w:rPr>
+          <w:rFonts w:hint="eastAsia"/>
+        </w:rPr>
+        <w:t>，在训练过程中，向量的更新是根据其所处行独立更新的，即每个文档的向量</w:t>
+      </w:r>
+      <w:r>
+        <w:rPr>
+          <w:rFonts w:hint="eastAsia"/>
+        </w:rPr>
+        <w:lastRenderedPageBreak/>
+        <w:t>在训练过程中独立更新，不会涉及其他行。因此，可以通过压缩模型需要的参数来实现并行化计算，即每个计算部分（通常是句子、段落）只保留与其相关的参数</w:t>
+      </w:r>
+      <w:r>
+        <w:rPr>
+          <w:rFonts w:hint="eastAsia"/>
+        </w:rPr>
+        <w:t>。</w:t>
+      </w:r>
+      <w:r>
+        <w:rPr>
+          <w:rFonts w:hint="eastAsia"/>
+        </w:rPr>
+        <w:t>对于Doc</w:t>
+      </w:r>
+      <w:r>
+        <w:t>2vec</w:t>
+      </w:r>
+      <w:r>
+        <w:rPr>
+          <w:rFonts w:hint="eastAsia"/>
+        </w:rPr>
+        <w:t>算法，其使用梯</w:t>
+      </w:r>
+      <w:r>
+        <w:rPr>
+          <w:rFonts w:hint="eastAsia"/>
+        </w:rPr>
+        <w:t>度下降算法</w:t>
+      </w:r>
+      <w:r>
+        <w:rPr>
+          <w:rFonts w:hint="eastAsia"/>
+        </w:rPr>
+        <w:t>来更新参数，</w:t>
+      </w:r>
+      <w:r>
+        <w:rPr>
+          <w:rFonts w:hint="eastAsia"/>
+        </w:rPr>
+        <w:t>我们可以将梯度下降的过程分解为</w:t>
+      </w:r>
+      <w:r>
+        <w:rPr>
+          <w:rFonts w:hint="eastAsia"/>
+        </w:rPr>
+        <w:t>gradient和descent两个过程，将数据的gradient计算过程分布到其相关的计算部分（可以是RDD Partition），然后通过Master</w:t>
+      </w:r>
+      <w:r>
+        <w:t xml:space="preserve"> </w:t>
+      </w:r>
+      <w:r>
+        <w:rPr>
+          <w:rFonts w:hint="eastAsia"/>
+        </w:rPr>
+        <w:t>Model进行descent计算来更新训练参数，这样，通过各计算节点分布式的执行gradient过程来提高算法的训练速度。</w:t>
+      </w:r>
+      <w:r>
+        <w:rPr>
+          <w:rFonts w:hint="eastAsia"/>
+        </w:rPr>
+        <w:t>整个并行化过程如下图所示：</w:t>
+      </w:r>
+    </w:p>
+    <w:p>
+      <w:pPr>
+        <w:jc w:val="center"/>
+      </w:pPr>
+      <w:r>
+        <w:drawing>
+          <wp:inline distT="0" distB="0" distL="0" distR="0">
+            <wp:extent cx="4937760" cy="2621516"/>
+            <wp:effectExtent l="0" t="0" r="0" b="7620"/>
+            <wp:docPr id="27" name="图片 27" descr="http://deepdist.com/images/deepdistdesign.png"/>
+            <wp:cNvGraphicFramePr>
+              <a:graphicFrameLocks xmlns:a="http://schemas.openxmlformats.org/drawingml/2006/main" noChangeAspect="1"/>
+            </wp:cNvGraphicFramePr>
+            <a:graphic xmlns:a="http://schemas.openxmlformats.org/drawingml/2006/main">
+              <a:graphicData uri="http://schemas.openxmlformats.org/drawingml/2006/picture">
+                <pic:pic xmlns:pic="http://schemas.openxmlformats.org/drawingml/2006/picture">
+                  <pic:nvPicPr>
+                    <pic:cNvPr id="0" name="Picture 10" descr="http://deepdist.com/images/deepdistdesign.png"/>
+                    <pic:cNvPicPr>
+                      <a:picLocks noChangeAspect="1" noChangeArrowheads="1"/>
+                    </pic:cNvPicPr>
+                  </pic:nvPicPr>
+                  <pic:blipFill>
+                    <a:blip r:embed="rId39">
+                      <a:extLst>
+                        <a:ext uri="{28A0092B-C50C-407E-A947-70E740481C1C}">
+                          <a14:useLocalDpi xmlns:a14="http://schemas.microsoft.com/office/drawing/2010/main" val="0"/>
+                        </a:ext>
+                      </a:extLst>
+                    </a:blip>
+                    <a:srcRect/>
+                    <a:stretch>
+                      <a:fillRect/>
+                    </a:stretch>
+                  </pic:blipFill>
+                  <pic:spPr bwMode="auto">
+                    <a:xfrm>
+                      <a:off x="0" y="0"/>
+                      <a:ext cx="4940625" cy="2623037"/>
+                    </a:xfrm>
+                    <a:prstGeom prst="rect">
+                      <a:avLst/>
+                    </a:prstGeom>
+                    <a:noFill/>
+                    <a:ln>
+                      <a:noFill/>
+                    </a:ln>
+                  </pic:spPr>
+                </pic:pic>
+              </a:graphicData>
+            </a:graphic>
+          </wp:inline>
+        </w:drawing>
+      </w:r>
+    </w:p>
+    <w:p>
+      <w:r>
+        <w:rPr>
+          <w:rFonts w:hint="eastAsia"/>
+        </w:rPr>
+        <w:t>相较于Spark</w:t>
+      </w:r>
+      <w:r>
+        <w:t xml:space="preserve"> MLIB</w:t>
+      </w:r>
+      <w:r>
+        <w:rPr>
+          <w:rFonts w:hint="eastAsia"/>
+        </w:rPr>
+        <w:t>的执行过程，在计算梯度下降的过程中，其总是将所有的梯度计算计算完成后，才会执行对参数的更新</w:t>
+      </w:r>
+      <w:r>
+        <w:rPr>
+          <w:rFonts w:hint="eastAsia"/>
+        </w:rPr>
+        <w:t>（如下图）</w:t>
+      </w:r>
+      <w:r>
+        <w:rPr>
+          <w:rFonts w:hint="eastAsia"/>
+        </w:rPr>
+        <w:t>，这样会导致doc2vec算法在训练过程中的平均速率下降。</w:t>
+      </w:r>
+    </w:p>
+    <w:p>
+      <w:pPr>
+        <w:jc w:val="center"/>
+      </w:pPr>
+      <w:r>
+        <w:rPr>
+          <w:noProof/>
+        </w:rPr>
+        <w:drawing>
+          <wp:inline distT="0" distB="0" distL="0" distR="0">
+            <wp:extent cx="4877317" cy="1923898"/>
+            <wp:effectExtent l="0" t="0" r="0" b="635"/>
+            <wp:docPr id="28" name="图片 28" descr="http://deepdist.com/images/mllib.png"/>
+            <wp:cNvGraphicFramePr>
+              <a:graphicFrameLocks xmlns:a="http://schemas.openxmlformats.org/drawingml/2006/main" noChangeAspect="1"/>
+            </wp:cNvGraphicFramePr>
+            <a:graphic xmlns:a="http://schemas.openxmlformats.org/drawingml/2006/main">
+              <a:graphicData uri="http://schemas.openxmlformats.org/drawingml/2006/picture">
+                <pic:pic xmlns:pic="http://schemas.openxmlformats.org/drawingml/2006/picture">
+                  <pic:nvPicPr>
+                    <pic:cNvPr id="0" name="Picture 12" descr="http://deepdist.com/images/mllib.png"/>
+                    <pic:cNvPicPr>
+                      <a:picLocks noChangeAspect="1" noChangeArrowheads="1"/>
+                    </pic:cNvPicPr>
+                  </pic:nvPicPr>
+                  <pic:blipFill>
+                    <a:blip r:embed="rId40">
+                      <a:extLst>
+                        <a:ext uri="{28A0092B-C50C-407E-A947-70E740481C1C}">
+                          <a14:useLocalDpi xmlns:a14="http://schemas.microsoft.com/office/drawing/2010/main" val="0"/>
+                        </a:ext>
+                      </a:extLst>
+                    </a:blip>
+                    <a:srcRect/>
+                    <a:stretch>
+                      <a:fillRect/>
+                    </a:stretch>
+                  </pic:blipFill>
+                  <pic:spPr bwMode="auto">
+                    <a:xfrm>
+                      <a:off x="0" y="0"/>
+                      <a:ext cx="4900233" cy="1932937"/>
+                    </a:xfrm>
+                    <a:prstGeom prst="rect">
+                      <a:avLst/>
+                    </a:prstGeom>
+                    <a:noFill/>
+                    <a:ln>
+                      <a:noFill/>
+                    </a:ln>
+                  </pic:spPr>
+                </pic:pic>
+              </a:graphicData>
+            </a:graphic>
+          </wp:inline>
+        </w:drawing>
+      </w:r>
+    </w:p>
+    <w:p>
+      <w:pPr>
+        <w:ind w:firstLine="420"/>
+      </w:pPr>
+      <w:r>
+        <w:rPr>
+          <w:rFonts w:hint="eastAsia"/>
+        </w:rPr>
+        <w:t>本算法是基于</w:t>
+      </w:r>
+      <w:r>
+        <w:rPr>
+          <w:rFonts w:hint="eastAsia"/>
+        </w:rPr>
+        <w:t>Negative</w:t>
+      </w:r>
+      <w:r>
+        <w:t xml:space="preserve"> </w:t>
+      </w:r>
+      <w:r>
+        <w:rPr>
+          <w:rFonts w:hint="eastAsia"/>
+        </w:rPr>
+        <w:t>Sampling的CBOW模型来优化doc</w:t>
+      </w:r>
+      <w:r>
+        <w:t>2vec</w:t>
+      </w:r>
+      <w:r>
+        <w:rPr>
+          <w:rFonts w:hint="eastAsia"/>
+        </w:rPr>
+        <w:t>算法，Negative</w:t>
+      </w:r>
+      <w:r>
+        <w:t xml:space="preserve"> </w:t>
+      </w:r>
+      <w:r>
+        <w:rPr>
+          <w:rFonts w:hint="eastAsia"/>
+        </w:rPr>
+        <w:t>Sampling是</w:t>
+      </w:r>
+      <w:r>
+        <w:rPr>
+          <w:rFonts w:hint="eastAsia"/>
+        </w:rPr>
+        <w:t>Tomas</w:t>
+      </w:r>
+      <w:r>
+        <w:t xml:space="preserve"> Mikolov</w:t>
+      </w:r>
+      <w:r>
+        <w:rPr>
+          <w:rFonts w:hint="eastAsia"/>
+        </w:rPr>
+        <w:t>用来提高word</w:t>
+      </w:r>
+      <w:r>
+        <w:t>2vec</w:t>
+      </w:r>
+      <w:r>
+        <w:rPr>
+          <w:rFonts w:hint="eastAsia"/>
+        </w:rPr>
+        <w:t>训练速度并改善词向量质量，其利用随机负采样方式来代替原来</w:t>
+      </w:r>
+      <w:r>
+        <w:rPr>
+          <w:rFonts w:hint="eastAsia"/>
+        </w:rPr>
+        <w:t>的</w:t>
+      </w:r>
+      <w:r>
+        <w:rPr>
+          <w:rFonts w:hint="eastAsia"/>
+        </w:rPr>
+        <w:t>Hier</w:t>
+      </w:r>
+      <w:r>
+        <w:t>archical Softmax</w:t>
+      </w:r>
+      <w:r>
+        <w:rPr>
+          <w:rFonts w:hint="eastAsia"/>
+        </w:rPr>
+        <w:t>方式。</w:t>
+      </w:r>
+      <w:r>
+        <w:rPr>
+          <w:rFonts w:hint="eastAsia"/>
+        </w:rPr>
+        <w:t>CBOW</w:t>
+      </w:r>
+      <w:r>
+        <w:rPr>
+          <w:rFonts w:hint="eastAsia"/>
+        </w:rPr>
+        <w:t>模型是在已知词的上下文Context</w:t>
+      </w:r>
+      <w:r>
+        <w:t>(w)</w:t>
+      </w:r>
+      <w:r>
+        <w:rPr>
+          <w:rFonts w:hint="eastAsia"/>
+        </w:rPr>
+        <w:t>的情况下</w:t>
+      </w:r>
+      <w:r>
+        <w:t>,</w:t>
+      </w:r>
+      <w:r>
+        <w:rPr>
+          <w:rFonts w:hint="eastAsia"/>
+        </w:rPr>
+        <w:t>来预测w的概率</w:t>
+      </w:r>
+      <w:r>
+        <w:rPr>
+          <w:rFonts w:hint="eastAsia"/>
+        </w:rPr>
+        <w:t>（</w:t>
+      </w:r>
+      <w:r>
+        <w:rPr>
+          <w:rFonts w:hint="eastAsia"/>
+        </w:rPr>
+        <w:t>如下图所示</w:t>
+      </w:r>
+      <w:r>
+        <w:rPr>
+          <w:rFonts w:hint="eastAsia"/>
+        </w:rPr>
+        <w:t>），</w:t>
+      </w:r>
+      <w:r>
+        <w:rPr>
+          <w:rFonts w:hint="eastAsia"/>
+        </w:rPr>
+        <w:t>基于Neg</w:t>
+      </w:r>
+      <w:r>
+        <w:t>ative Sampling</w:t>
+      </w:r>
+      <w:r>
+        <w:rPr>
+          <w:rFonts w:hint="eastAsia"/>
+        </w:rPr>
+        <w:t>的采样方式认为词w本身为正采样，其他词为负采样。</w:t>
+      </w:r>
+      <w:r>
+        <w:t>W</w:t>
+      </w:r>
+      <w:r>
+        <w:rPr>
+          <w:rFonts w:hint="eastAsia"/>
+        </w:rPr>
+        <w:t>ord</w:t>
+      </w:r>
+      <w:r>
+        <w:t>2vec</w:t>
+      </w:r>
+      <w:r>
+        <w:rPr>
+          <w:rFonts w:hint="eastAsia"/>
+        </w:rPr>
+        <w:t>算法采用带权负采样算法来确定负样本子集，权重为单词在语料中的频率。</w:t>
+      </w:r>
+      <w:r>
+        <w:rPr>
+          <w:rFonts w:hint="eastAsia"/>
+        </w:rPr>
+        <w:t>采用Negative</w:t>
+      </w:r>
+      <w:r>
+        <w:t xml:space="preserve"> Sampling</w:t>
+      </w:r>
+      <w:r>
+        <w:rPr>
+          <w:rFonts w:hint="eastAsia"/>
+        </w:rPr>
+        <w:t>的doc</w:t>
+      </w:r>
+      <w:r>
+        <w:t>2vec</w:t>
+      </w:r>
+      <w:r>
+        <w:rPr>
+          <w:rFonts w:hint="eastAsia"/>
+        </w:rPr>
+        <w:t>算法如下：</w:t>
+      </w:r>
+    </w:p>
+    <w:p>
+      <w:pPr>
+        <w:ind w:firstLine="420"/>
+      </w:pPr>
+      <w:r>
+        <w:rPr>
+          <w:rFonts w:hint="eastAsia"/>
+        </w:rPr>
+        <w:t>假设已经采集了关于w的负样本子集NGE(</w:t>
+      </w:r>
+      <w:r>
+        <w:t>w)</w:t>
+      </w:r>
+      <w:r>
+        <w:rPr>
+          <w:rFonts w:hint="eastAsia"/>
+        </w:rPr>
+        <w:t>。定义如下公式：</w:t>
+      </w:r>
+    </w:p>
+    <w:p>
+      <w:pPr>
+        <w:ind w:firstLine="420"/>
+      </w:pPr>
+      <m:oMathPara>
+        <m:oMath>
+          <m:sSup>
+            <m:sSupPr>
+              <m:ctrlPr>
+                <w:rPr>
+                  <w:rFonts w:ascii="Cambria Math" w:hAnsi="Cambria Math"/>
+                </w:rPr>
+              </m:ctrlPr>
+            </m:sSupPr>
+            <m:e>
+              <m:r>
+                <w:rPr>
+                  <w:rFonts w:ascii="Cambria Math" w:hAnsi="Cambria Math" w:hint="eastAsia"/>
+                </w:rPr>
+                <m:t>L</m:t>
+              </m:r>
+            </m:e>
+            <m:sup>
+              <m:r>
+                <w:rPr>
+                  <w:rFonts w:ascii="Cambria Math" w:hAnsi="Cambria Math"/>
+                </w:rPr>
+                <m:t>w</m:t>
+              </m:r>
+            </m:sup>
+          </m:sSup>
+          <m:d>
+            <m:dPr>
+              <m:ctrlPr>
+                <w:rPr>
+                  <w:rFonts w:ascii="Cambria Math" w:hAnsi="Cambria Math"/>
+                  <w:i/>
+                </w:rPr>
+              </m:ctrlPr>
+            </m:dPr>
+            <m:e>
+              <m:acc>
+                <m:accPr>
+                  <m:chr m:val="̃"/>
+                  <m:ctrlPr>
+                    <w:rPr>
+                      <w:rFonts w:ascii="Cambria Math" w:hAnsi="Cambria Math"/>
+                      <w:i/>
+                    </w:rPr>
+                  </m:ctrlPr>
+                </m:accPr>
+                <m:e>
+                  <m:r>
+                    <w:rPr>
+                      <w:rFonts w:ascii="Cambria Math" w:hAnsi="Cambria Math"/>
+                    </w:rPr>
+                    <m:t>w</m:t>
+                  </m:r>
+                </m:e>
+              </m:acc>
+            </m:e>
+          </m:d>
+          <m:r>
+            <w:rPr>
+              <w:rFonts w:ascii="Cambria Math" w:hAnsi="Cambria Math"/>
+            </w:rPr>
+            <m:t>=</m:t>
+          </m:r>
+          <m:d>
+            <m:dPr>
+              <m:begChr m:val="{"/>
+              <m:endChr m:val=""/>
+              <m:ctrlPr>
+                <w:rPr>
+                  <w:rFonts w:ascii="Cambria Math" w:hAnsi="Cambria Math"/>
+                  <w:i/>
+                </w:rPr>
+              </m:ctrlPr>
+            </m:dPr>
+            <m:e>
+              <m:eqArr>
+                <m:eqArrPr>
+                  <m:ctrlPr>
+                    <w:rPr>
+                      <w:rFonts w:ascii="Cambria Math" w:hAnsi="Cambria Math"/>
+                      <w:i/>
+                    </w:rPr>
+                  </m:ctrlPr>
+                </m:eqArrPr>
+                <m:e>
+                  <m:r>
+                    <w:rPr>
+                      <w:rFonts w:ascii="Cambria Math" w:hAnsi="Cambria Math"/>
+                    </w:rPr>
+                    <m:t xml:space="preserve">1, </m:t>
+                  </m:r>
+                  <m:acc>
+                    <m:accPr>
+                      <m:chr m:val="̃"/>
+                      <m:ctrlPr>
+                        <w:rPr>
+                          <w:rFonts w:ascii="Cambria Math" w:hAnsi="Cambria Math"/>
+                          <w:i/>
+                        </w:rPr>
+                      </m:ctrlPr>
+                    </m:accPr>
+                    <m:e>
+                      <m:r>
+                        <w:rPr>
+                          <w:rFonts w:ascii="Cambria Math" w:hAnsi="Cambria Math"/>
+                        </w:rPr>
+                        <m:t>w</m:t>
+                      </m:r>
+                    </m:e>
+                  </m:acc>
+                  <m:r>
+                    <w:rPr>
+                      <w:rFonts w:ascii="Cambria Math" w:hAnsi="Cambria Math"/>
+                    </w:rPr>
+                    <m:t>=w;</m:t>
+                  </m:r>
+                </m:e>
+                <m:e>
+                  <m:r>
+                    <w:rPr>
+                      <w:rFonts w:ascii="Cambria Math" w:hAnsi="Cambria Math"/>
+                    </w:rPr>
+                    <m:t xml:space="preserve">0, </m:t>
+                  </m:r>
+                  <m:acc>
+                    <m:accPr>
+                      <m:chr m:val="̃"/>
+                      <m:ctrlPr>
+                        <w:rPr>
+                          <w:rFonts w:ascii="Cambria Math" w:hAnsi="Cambria Math"/>
+                          <w:i/>
+                        </w:rPr>
+                      </m:ctrlPr>
+                    </m:accPr>
+                    <m:e>
+                      <m:r>
+                        <w:rPr>
+                          <w:rFonts w:ascii="Cambria Math" w:hAnsi="Cambria Math"/>
+                        </w:rPr>
+                        <m:t>w</m:t>
+                      </m:r>
+                    </m:e>
+                  </m:acc>
+                  <m:r>
+                    <w:rPr>
+                      <w:rFonts w:ascii="Cambria Math" w:hAnsi="Cambria Math"/>
+                    </w:rPr>
+                    <m:t>≠</m:t>
+                  </m:r>
+                  <m:r>
+                    <w:rPr>
+                      <w:rFonts w:ascii="Cambria Math" w:hAnsi="Cambria Math" w:hint="eastAsia"/>
+                    </w:rPr>
+                    <m:t>w</m:t>
+                  </m:r>
+                  <m:r>
+                    <w:rPr>
+                      <w:rFonts w:ascii="Cambria Math" w:hAnsi="Cambria Math"/>
+                    </w:rPr>
+                    <m:t>,</m:t>
+                  </m:r>
+                </m:e>
+              </m:eqArr>
+            </m:e>
+          </m:d>
+          <m:r>
+            <w:rPr>
+              <w:rFonts w:ascii="Cambria Math" w:hAnsi="Cambria Math"/>
+            </w:rPr>
+            <m:t xml:space="preserve"> ∀</m:t>
+          </m:r>
+          <m:acc>
+            <m:accPr>
+              <m:chr m:val="̃"/>
+              <m:ctrlPr>
+                <w:rPr>
+                  <w:rFonts w:ascii="Cambria Math" w:hAnsi="Cambria Math"/>
+                  <w:i/>
+                </w:rPr>
+              </m:ctrlPr>
+            </m:accPr>
+            <m:e>
+              <m:r>
+                <w:rPr>
+                  <w:rFonts w:ascii="Cambria Math" w:hAnsi="Cambria Math"/>
+                </w:rPr>
+                <m:t>w</m:t>
+              </m:r>
+            </m:e>
+          </m:acc>
+          <m:r>
+            <w:rPr>
+              <w:rFonts w:ascii="Cambria Math" w:hAnsi="Cambria Math"/>
+            </w:rPr>
+            <m:t>∈D</m:t>
+          </m:r>
+        </m:oMath>
+      </m:oMathPara>
+    </w:p>
+    <w:p>
+      <w:r>
+        <w:rPr>
+          <w:rFonts w:hint="eastAsia"/>
+        </w:rPr>
+        <w:t>其中，</w:t>
+      </w:r>
+      <m:oMath>
+        <m:sSup>
+          <m:sSupPr>
+            <m:ctrlPr>
+              <w:rPr>
+                <w:rFonts w:ascii="Cambria Math" w:hAnsi="Cambria Math"/>
+              </w:rPr>
+            </m:ctrlPr>
+          </m:sSupPr>
+          <m:e>
+            <m:r>
+              <w:rPr>
+                <w:rFonts w:ascii="Cambria Math" w:hAnsi="Cambria Math" w:hint="eastAsia"/>
+              </w:rPr>
+              <m:t>L</m:t>
+            </m:r>
+          </m:e>
+          <m:sup>
+            <m:r>
+              <w:rPr>
+                <w:rFonts w:ascii="Cambria Math" w:hAnsi="Cambria Math"/>
+              </w:rPr>
+              <m:t>w</m:t>
+            </m:r>
+          </m:sup>
+        </m:sSup>
+        <m:d>
+          <m:dPr>
+            <m:ctrlPr>
+              <w:rPr>
+                <w:rFonts w:ascii="Cambria Math" w:hAnsi="Cambria Math"/>
+                <w:i/>
+              </w:rPr>
+            </m:ctrlPr>
+          </m:dPr>
+          <m:e>
+            <m:acc>
+              <m:accPr>
+                <m:chr m:val="̃"/>
+                <m:ctrlPr>
+                  <w:rPr>
+                    <w:rFonts w:ascii="Cambria Math" w:hAnsi="Cambria Math"/>
+                    <w:i/>
+                  </w:rPr>
+                </m:ctrlPr>
+              </m:accPr>
+              <m:e>
+                <m:r>
+                  <w:rPr>
+                    <w:rFonts w:ascii="Cambria Math" w:hAnsi="Cambria Math"/>
+                  </w:rPr>
+                  <m:t>w</m:t>
+                </m:r>
+              </m:e>
+            </m:acc>
+          </m:e>
+        </m:d>
+      </m:oMath>
+      <w:r>
+        <w:rPr>
+          <w:rFonts w:hint="eastAsia"/>
+        </w:rPr>
+        <w:t>表示对词</w:t>
+      </w:r>
+      <m:oMath>
+        <m:acc>
+          <m:accPr>
+            <m:chr m:val="̃"/>
+            <m:ctrlPr>
+              <w:rPr>
+                <w:rFonts w:ascii="Cambria Math" w:hAnsi="Cambria Math"/>
+                <w:i/>
+              </w:rPr>
+            </m:ctrlPr>
+          </m:accPr>
+          <m:e>
+            <m:r>
+              <w:rPr>
+                <w:rFonts w:ascii="Cambria Math" w:hAnsi="Cambria Math"/>
+              </w:rPr>
+              <m:t>w</m:t>
+            </m:r>
+          </m:e>
+        </m:acc>
+      </m:oMath>
+      <w:r>
+        <w:rPr>
+          <w:rFonts w:hint="eastAsia"/>
+        </w:rPr>
+        <w:t>的标签，即正样本为1，负样本为0.</w:t>
+      </w:r>
+    </w:p>
+    <w:p>
+      <w:r>
+        <w:rPr>
+          <w:rFonts w:hint="eastAsia"/>
+        </w:rPr>
+        <w:t>对于正样本（Context</w:t>
+      </w:r>
+      <w:r>
+        <w:t>(w),w</w:t>
+      </w:r>
+      <w:r>
+        <w:rPr>
+          <w:rFonts w:hint="eastAsia"/>
+        </w:rPr>
+        <w:t>），我们希望最大化如下概率：</w:t>
+      </w:r>
+    </w:p>
+    <w:p>
+      <m:oMathPara>
+        <m:oMath>
+          <m:r>
+            <m:rPr>
+              <m:sty m:val="p"/>
+            </m:rPr>
+            <w:rPr>
+              <w:rFonts w:ascii="Cambria Math" w:hAnsi="Cambria Math" w:hint="eastAsia"/>
+            </w:rPr>
+            <w:lastRenderedPageBreak/>
+            <m:t>g</m:t>
+          </m:r>
+          <m:d>
+            <m:dPr>
+              <m:ctrlPr>
+                <w:rPr>
+                  <w:rFonts w:ascii="Cambria Math" w:hAnsi="Cambria Math"/>
+                </w:rPr>
+              </m:ctrlPr>
+            </m:dPr>
+            <m:e>
+              <m:r>
+                <m:rPr>
+                  <m:sty m:val="p"/>
+                </m:rPr>
+                <w:rPr>
+                  <w:rFonts w:ascii="Cambria Math" w:hAnsi="Cambria Math"/>
+                </w:rPr>
+                <m:t>w</m:t>
+              </m:r>
+            </m:e>
+          </m:d>
+          <m:r>
+            <m:rPr>
+              <m:sty m:val="p"/>
+            </m:rPr>
+            <w:rPr>
+              <w:rFonts w:ascii="Cambria Math" w:hAnsi="Cambria Math"/>
+            </w:rPr>
+            <m:t>=</m:t>
+          </m:r>
+          <m:nary>
+            <m:naryPr>
+              <m:chr m:val="∏"/>
+              <m:limLoc m:val="undOvr"/>
+              <m:supHide m:val="1"/>
+              <m:ctrlPr>
+                <w:rPr>
+                  <w:rFonts w:ascii="Cambria Math" w:hAnsi="Cambria Math"/>
+                </w:rPr>
+              </m:ctrlPr>
+            </m:naryPr>
+            <m:sub>
+              <m:r>
+                <w:rPr>
+                  <w:rFonts w:ascii="Cambria Math" w:hAnsi="Cambria Math"/>
+                </w:rPr>
+                <m:t>u∈{w}∪NGE(W)</m:t>
+              </m:r>
+            </m:sub>
+            <m:sup/>
+            <m:e>
+              <m:r>
+                <w:rPr>
+                  <w:rFonts w:ascii="Cambria Math" w:hAnsi="Cambria Math"/>
+                </w:rPr>
+                <m:t>P</m:t>
+              </m:r>
+              <m:d>
+                <m:dPr>
+                  <m:ctrlPr>
+                    <w:rPr>
+                      <w:rFonts w:ascii="Cambria Math" w:hAnsi="Cambria Math"/>
+                      <w:i/>
+                    </w:rPr>
+                  </m:ctrlPr>
+                </m:dPr>
+                <m:e>
+                  <m:r>
+                    <w:rPr>
+                      <w:rFonts w:ascii="Cambria Math" w:hAnsi="Cambria Math"/>
+                    </w:rPr>
+                    <m:t>u</m:t>
+                  </m:r>
+                </m:e>
+                <m:e>
+                  <m:r>
+                    <w:rPr>
+                      <w:rFonts w:ascii="Cambria Math" w:hAnsi="Cambria Math"/>
+                    </w:rPr>
+                    <m:t>Context</m:t>
+                  </m:r>
+                  <m:d>
+                    <m:dPr>
+                      <m:ctrlPr>
+                        <w:rPr>
+                          <w:rFonts w:ascii="Cambria Math" w:hAnsi="Cambria Math"/>
+                          <w:i/>
+                        </w:rPr>
+                      </m:ctrlPr>
+                    </m:dPr>
+                    <m:e>
+                      <m:r>
+                        <w:rPr>
+                          <w:rFonts w:ascii="Cambria Math" w:hAnsi="Cambria Math"/>
+                        </w:rPr>
+                        <m:t>w</m:t>
+                      </m:r>
+                    </m:e>
+                  </m:d>
+                </m:e>
+              </m:d>
+            </m:e>
+          </m:nary>
+        </m:oMath>
+      </m:oMathPara>
+    </w:p>
+    <w:p>
+      <w:r>
+        <w:rPr>
+          <w:rFonts w:hint="eastAsia"/>
+        </w:rPr>
+        <w:t>其中：</w:t>
+      </w:r>
+    </w:p>
+    <w:p>
+      <w:pPr>
+        <w:jc w:val="center"/>
+      </w:pPr>
+      <m:oMathPara>
+        <m:oMath>
+          <m:r>
+            <m:rPr>
+              <m:sty m:val="p"/>
+            </m:rPr>
+            <w:rPr>
+              <w:rFonts w:ascii="Cambria Math" w:hAnsi="Cambria Math" w:hint="eastAsia"/>
+            </w:rPr>
+            <m:t>p</m:t>
+          </m:r>
+          <m:d>
+            <m:dPr>
+              <m:ctrlPr>
+                <w:rPr>
+                  <w:rFonts w:ascii="Cambria Math" w:hAnsi="Cambria Math"/>
+                </w:rPr>
+              </m:ctrlPr>
+            </m:dPr>
+            <m:e>
+              <m:r>
+                <m:rPr>
+                  <m:sty m:val="p"/>
+                </m:rPr>
+                <w:rPr>
+                  <w:rFonts w:ascii="Cambria Math" w:hAnsi="Cambria Math"/>
+                </w:rPr>
+                <m:t>u</m:t>
+              </m:r>
+            </m:e>
+            <m:e>
+              <m:r>
+                <m:rPr>
+                  <m:sty m:val="p"/>
+                </m:rPr>
+                <w:rPr>
+                  <w:rFonts w:ascii="Cambria Math" w:hAnsi="Cambria Math"/>
+                </w:rPr>
+                <m:t>Context</m:t>
+              </m:r>
+              <m:d>
+                <m:dPr>
+                  <m:ctrlPr>
+                    <w:rPr>
+                      <w:rFonts w:ascii="Cambria Math" w:hAnsi="Cambria Math"/>
+                    </w:rPr>
+                  </m:ctrlPr>
+                </m:dPr>
+                <m:e>
+                  <m:r>
+                    <m:rPr>
+                      <m:sty m:val="p"/>
+                    </m:rPr>
+                    <w:rPr>
+                      <w:rFonts w:ascii="Cambria Math" w:hAnsi="Cambria Math"/>
+                    </w:rPr>
+                    <m:t>w</m:t>
+                  </m:r>
+                </m:e>
+              </m:d>
+            </m:e>
+          </m:d>
+          <m:r>
+            <m:rPr>
+              <m:sty m:val="p"/>
+            </m:rPr>
+            <w:rPr>
+              <w:rFonts w:ascii="Cambria Math" w:hAnsi="Cambria Math"/>
+            </w:rPr>
+            <m:t>=</m:t>
+          </m:r>
+          <m:d>
+            <m:dPr>
+              <m:begChr m:val="{"/>
+              <m:endChr m:val=""/>
+              <m:ctrlPr>
+                <w:rPr>
+                  <w:rFonts w:ascii="Cambria Math" w:hAnsi="Cambria Math"/>
+                </w:rPr>
+              </m:ctrlPr>
+            </m:dPr>
+            <m:e>
+              <m:eqArr>
+                <m:eqArrPr>
+                  <m:ctrlPr>
+                    <w:rPr>
+                      <w:rFonts w:ascii="Cambria Math" w:hAnsi="Cambria Math"/>
+                    </w:rPr>
+                  </m:ctrlPr>
+                </m:eqArrPr>
+                <m:e>
+                  <m:r>
+                    <w:rPr>
+                      <w:rFonts w:ascii="Cambria Math" w:hAnsi="Cambria Math"/>
+                    </w:rPr>
+                    <m:t>σ</m:t>
+                  </m:r>
+                  <m:d>
+                    <m:dPr>
+                      <m:ctrlPr>
+                        <w:rPr>
+                          <w:rFonts w:ascii="Cambria Math" w:hAnsi="Cambria Math"/>
+                          <w:i/>
+                        </w:rPr>
+                      </m:ctrlPr>
+                    </m:dPr>
+                    <m:e>
+                      <m:sSubSup>
+                        <m:sSubSupPr>
+                          <m:ctrlPr>
+                            <w:rPr>
+                              <w:rFonts w:ascii="Cambria Math" w:hAnsi="Cambria Math"/>
+                              <w:i/>
+                            </w:rPr>
+                          </m:ctrlPr>
+                        </m:sSubSupPr>
+                        <m:e>
+                          <m:r>
+                            <w:rPr>
+                              <w:rFonts w:ascii="Cambria Math" w:hAnsi="Cambria Math"/>
+                            </w:rPr>
+                            <m:t>x</m:t>
+                          </m:r>
+                        </m:e>
+                        <m:sub>
+                          <m:r>
+                            <w:rPr>
+                              <w:rFonts w:ascii="Cambria Math" w:hAnsi="Cambria Math"/>
+                            </w:rPr>
+                            <m:t>w</m:t>
+                          </m:r>
+                        </m:sub>
+                        <m:sup>
+                          <m:r>
+                            <w:rPr>
+                              <w:rFonts w:ascii="Cambria Math" w:hAnsi="Cambria Math"/>
+                            </w:rPr>
+                            <m:t>T</m:t>
+                          </m:r>
+                        </m:sup>
+                      </m:sSubSup>
+                      <m:sSup>
+                        <m:sSupPr>
+                          <m:ctrlPr>
+                            <w:rPr>
+                              <w:rFonts w:ascii="Cambria Math" w:hAnsi="Cambria Math"/>
+                              <w:i/>
+                            </w:rPr>
+                          </m:ctrlPr>
+                        </m:sSupPr>
+                        <m:e>
+                          <m:r>
+                            <w:rPr>
+                              <w:rFonts w:ascii="Cambria Math" w:hAnsi="Cambria Math"/>
+                            </w:rPr>
+                            <m:t>θ</m:t>
+                          </m:r>
+                        </m:e>
+                        <m:sup>
+                          <m:r>
+                            <w:rPr>
+                              <w:rFonts w:ascii="Cambria Math" w:hAnsi="Cambria Math"/>
+                            </w:rPr>
+                            <m:t>u</m:t>
+                          </m:r>
+                        </m:sup>
+                      </m:sSup>
+                    </m:e>
+                  </m:d>
+                  <m:r>
+                    <w:rPr>
+                      <w:rFonts w:ascii="Cambria Math" w:hAnsi="Cambria Math"/>
+                    </w:rPr>
+                    <m:t>,</m:t>
+                  </m:r>
+                  <m:sSup>
+                    <m:sSupPr>
+                      <m:ctrlPr>
+                        <w:rPr>
+                          <w:rFonts w:ascii="Cambria Math" w:hAnsi="Cambria Math"/>
+                          <w:i/>
+                        </w:rPr>
+                      </m:ctrlPr>
+                    </m:sSupPr>
+                    <m:e>
+                      <m:r>
+                        <w:rPr>
+                          <w:rFonts w:ascii="Cambria Math" w:hAnsi="Cambria Math"/>
+                        </w:rPr>
+                        <m:t>L</m:t>
+                      </m:r>
+                    </m:e>
+                    <m:sup>
+                      <m:r>
+                        <w:rPr>
+                          <w:rFonts w:ascii="Cambria Math" w:hAnsi="Cambria Math"/>
+                        </w:rPr>
+                        <m:t>w</m:t>
+                      </m:r>
+                    </m:sup>
+                  </m:sSup>
+                  <m:d>
+                    <m:dPr>
+                      <m:ctrlPr>
+                        <w:rPr>
+                          <w:rFonts w:ascii="Cambria Math" w:hAnsi="Cambria Math"/>
+                          <w:i/>
+                        </w:rPr>
+                      </m:ctrlPr>
+                    </m:dPr>
+                    <m:e>
+                      <m:r>
+                        <w:rPr>
+                          <w:rFonts w:ascii="Cambria Math" w:hAnsi="Cambria Math"/>
+                        </w:rPr>
+                        <m:t>u</m:t>
+                      </m:r>
+                    </m:e>
+                  </m:d>
+                  <m:r>
+                    <w:rPr>
+                      <w:rFonts w:ascii="Cambria Math" w:hAnsi="Cambria Math"/>
+                    </w:rPr>
+                    <m:t>=1</m:t>
+                  </m:r>
+                  <m:r>
+                    <w:rPr>
+                      <w:rFonts w:ascii="Cambria Math" w:hAnsi="Cambria Math" w:hint="eastAsia"/>
+                    </w:rPr>
+                    <m:t>;</m:t>
+                  </m:r>
+                </m:e>
+                <m:e>
+                  <m:r>
+                    <w:rPr>
+                      <w:rFonts w:ascii="Cambria Math" w:hAnsi="Cambria Math"/>
+                    </w:rPr>
+                    <m:t>1-σ</m:t>
+                  </m:r>
+                  <m:d>
+                    <m:dPr>
+                      <m:ctrlPr>
+                        <w:rPr>
+                          <w:rFonts w:ascii="Cambria Math" w:hAnsi="Cambria Math"/>
+                          <w:i/>
+                        </w:rPr>
+                      </m:ctrlPr>
+                    </m:dPr>
+                    <m:e>
+                      <m:sSubSup>
+                        <m:sSubSupPr>
+                          <m:ctrlPr>
+                            <w:rPr>
+                              <w:rFonts w:ascii="Cambria Math" w:hAnsi="Cambria Math"/>
+                              <w:i/>
+                            </w:rPr>
+                          </m:ctrlPr>
+                        </m:sSubSupPr>
+                        <m:e>
+                          <m:r>
+                            <w:rPr>
+                              <w:rFonts w:ascii="Cambria Math" w:hAnsi="Cambria Math"/>
+                            </w:rPr>
+                            <m:t>x</m:t>
+                          </m:r>
+                        </m:e>
+                        <m:sub>
+                          <m:r>
+                            <w:rPr>
+                              <w:rFonts w:ascii="Cambria Math" w:hAnsi="Cambria Math"/>
+                            </w:rPr>
+                            <m:t>w</m:t>
+                          </m:r>
+                        </m:sub>
+                        <m:sup>
+                          <m:r>
+                            <w:rPr>
+                              <w:rFonts w:ascii="Cambria Math" w:hAnsi="Cambria Math"/>
+                            </w:rPr>
+                            <m:t>T</m:t>
+                          </m:r>
+                        </m:sup>
+                      </m:sSubSup>
+                      <m:sSup>
+                        <m:sSupPr>
+                          <m:ctrlPr>
+                            <w:rPr>
+                              <w:rFonts w:ascii="Cambria Math" w:hAnsi="Cambria Math"/>
+                              <w:i/>
+                            </w:rPr>
+                          </m:ctrlPr>
+                        </m:sSupPr>
+                        <m:e>
+                          <m:r>
+                            <w:rPr>
+                              <w:rFonts w:ascii="Cambria Math" w:hAnsi="Cambria Math"/>
+                            </w:rPr>
+                            <m:t>θ</m:t>
+                          </m:r>
+                        </m:e>
+                        <m:sup>
+                          <m:r>
+                            <w:rPr>
+                              <w:rFonts w:ascii="Cambria Math" w:hAnsi="Cambria Math"/>
+                            </w:rPr>
+                            <m:t>u</m:t>
+                          </m:r>
+                        </m:sup>
+                      </m:sSup>
+                    </m:e>
+                  </m:d>
+                  <m:r>
+                    <w:rPr>
+                      <w:rFonts w:ascii="Cambria Math" w:hAnsi="Cambria Math"/>
+                    </w:rPr>
+                    <m:t>,</m:t>
+                  </m:r>
+                  <m:sSup>
+                    <m:sSupPr>
+                      <m:ctrlPr>
+                        <w:rPr>
+                          <w:rFonts w:ascii="Cambria Math" w:hAnsi="Cambria Math"/>
+                          <w:i/>
+                        </w:rPr>
+                      </m:ctrlPr>
+                    </m:sSupPr>
+                    <m:e>
+                      <m:r>
+                        <w:rPr>
+                          <w:rFonts w:ascii="Cambria Math" w:hAnsi="Cambria Math"/>
+                        </w:rPr>
+                        <m:t>L</m:t>
+                      </m:r>
+                    </m:e>
+                    <m:sup>
+                      <m:r>
+                        <w:rPr>
+                          <w:rFonts w:ascii="Cambria Math" w:hAnsi="Cambria Math"/>
+                        </w:rPr>
+                        <m:t>w</m:t>
+                      </m:r>
+                    </m:sup>
+                  </m:sSup>
+                  <m:d>
+                    <m:dPr>
+                      <m:ctrlPr>
+                        <w:rPr>
+                          <w:rFonts w:ascii="Cambria Math" w:hAnsi="Cambria Math"/>
+                          <w:i/>
+                        </w:rPr>
+                      </m:ctrlPr>
+                    </m:dPr>
+                    <m:e>
+                      <m:r>
+                        <w:rPr>
+                          <w:rFonts w:ascii="Cambria Math" w:hAnsi="Cambria Math"/>
+                        </w:rPr>
+                        <m:t>u</m:t>
+                      </m:r>
+                    </m:e>
+                  </m:d>
+                  <m:r>
+                    <w:rPr>
+                      <w:rFonts w:ascii="Cambria Math" w:hAnsi="Cambria Math"/>
+                    </w:rPr>
+                    <m:t>=0,</m:t>
+                  </m:r>
+                </m:e>
+              </m:eqArr>
+              <m:r>
+                <w:rPr>
+                  <w:rFonts w:ascii="Cambria Math" w:hAnsi="Cambria Math"/>
+                </w:rPr>
+                <m:t xml:space="preserve">  </m:t>
+              </m:r>
+            </m:e>
+          </m:d>
+          <m:r>
+            <w:rPr>
+              <w:rFonts w:ascii="Cambria Math" w:hAnsi="Cambria Math"/>
+            </w:rPr>
+            <m:t xml:space="preserve"> </m:t>
+          </m:r>
+        </m:oMath>
+      </m:oMathPara>
+    </w:p>
+    <w:p>
+      <w:pPr>
+        <w:jc w:val="center"/>
+      </w:pPr>
+      <w:r>
+        <w:rPr>
+          <w:rFonts w:hint="eastAsia"/>
+        </w:rPr>
+        <w:t>（</w:t>
+      </w:r>
+      <m:oMath>
+        <m:r>
+          <w:rPr>
+            <w:rFonts w:ascii="Cambria Math" w:hAnsi="Cambria Math"/>
+          </w:rPr>
+          <m:t>σ</m:t>
+        </m:r>
+        <m:d>
+          <m:dPr>
+            <m:ctrlPr>
+              <w:rPr>
+                <w:rFonts w:ascii="Cambria Math" w:hAnsi="Cambria Math"/>
+                <w:i/>
+              </w:rPr>
+            </m:ctrlPr>
+          </m:dPr>
+          <m:e>
+            <m:r>
+              <w:rPr>
+                <w:rFonts w:ascii="Cambria Math" w:hAnsi="Cambria Math"/>
+              </w:rPr>
+              <m:t>x</m:t>
+            </m:r>
+          </m:e>
+        </m:d>
+        <m:r>
+          <w:rPr>
+            <w:rFonts w:ascii="Cambria Math" w:hAnsi="Cambria Math"/>
+          </w:rPr>
+          <m:t>=</m:t>
+        </m:r>
+        <m:f>
+          <m:fPr>
+            <m:ctrlPr>
+              <w:rPr>
+                <w:rFonts w:ascii="Cambria Math" w:hAnsi="Cambria Math"/>
+                <w:i/>
+              </w:rPr>
+            </m:ctrlPr>
+          </m:fPr>
+          <m:num>
+            <m:r>
+              <w:rPr>
+                <w:rFonts w:ascii="Cambria Math" w:hAnsi="Cambria Math"/>
+              </w:rPr>
+              <m:t>1</m:t>
+            </m:r>
+          </m:num>
+          <m:den>
+            <m:r>
+              <w:rPr>
+                <w:rFonts w:ascii="Cambria Math" w:hAnsi="Cambria Math"/>
+              </w:rPr>
+              <m:t>1+</m:t>
+            </m:r>
+            <m:sSup>
+              <m:sSupPr>
+                <m:ctrlPr>
+                  <w:rPr>
+                    <w:rFonts w:ascii="Cambria Math" w:hAnsi="Cambria Math"/>
+                    <w:i/>
+                  </w:rPr>
+                </m:ctrlPr>
+              </m:sSupPr>
+              <m:e>
+                <m:r>
+                  <w:rPr>
+                    <w:rFonts w:ascii="Cambria Math" w:hAnsi="Cambria Math"/>
+                  </w:rPr>
+                  <m:t>e</m:t>
+                </m:r>
+              </m:e>
+              <m:sup>
+                <m:r>
+                  <w:rPr>
+                    <w:rFonts w:ascii="Cambria Math" w:hAnsi="Cambria Math"/>
+                  </w:rPr>
+                  <m:t>-x</m:t>
+                </m:r>
+              </m:sup>
+            </m:sSup>
+          </m:den>
+        </m:f>
+        <m:r>
+          <w:rPr>
+            <w:rFonts w:ascii="Cambria Math" w:hAnsi="Cambria Math" w:hint="eastAsia"/>
+          </w:rPr>
+          <m:t>为</m:t>
+        </m:r>
+        <m:r>
+          <w:rPr>
+            <w:rFonts w:ascii="Cambria Math" w:hAnsi="Cambria Math" w:hint="eastAsia"/>
+          </w:rPr>
+          <m:t>sigmo</m:t>
+        </m:r>
+        <m:r>
+          <w:rPr>
+            <w:rFonts w:ascii="Cambria Math" w:hAnsi="Cambria Math"/>
+          </w:rPr>
+          <m:t>i</m:t>
+        </m:r>
+        <m:r>
+          <w:rPr>
+            <w:rFonts w:ascii="Cambria Math" w:hAnsi="Cambria Math" w:hint="eastAsia"/>
+          </w:rPr>
+          <m:t>d</m:t>
+        </m:r>
+        <m:r>
+          <w:rPr>
+            <w:rFonts w:ascii="Cambria Math" w:hAnsi="Cambria Math" w:hint="eastAsia"/>
+          </w:rPr>
+          <m:t>函数</m:t>
+        </m:r>
+      </m:oMath>
+      <w:r>
+        <w:rPr>
+          <w:rFonts w:hint="eastAsia"/>
+        </w:rPr>
+        <w:t>）</w:t>
+      </w:r>
+    </w:p>
+    <w:p>
+      <w:r>
+        <w:rPr>
+          <w:rFonts w:hint="eastAsia"/>
+        </w:rPr>
+        <w:t>写成整体表达式为：</w:t>
+      </w:r>
+    </w:p>
+    <w:p>
+      <m:oMathPara>
+        <m:oMath>
+          <m:r>
+            <m:rPr>
+              <m:sty m:val="p"/>
+            </m:rPr>
+            <w:rPr>
+              <w:rFonts w:ascii="Cambria Math" w:hAnsi="Cambria Math" w:hint="eastAsia"/>
+            </w:rPr>
+            <m:t>p</m:t>
+          </m:r>
+          <m:d>
+            <m:dPr>
+              <m:ctrlPr>
+                <w:rPr>
+                  <w:rFonts w:ascii="Cambria Math" w:hAnsi="Cambria Math"/>
+                </w:rPr>
+              </m:ctrlPr>
+            </m:dPr>
+            <m:e>
+              <m:r>
+                <m:rPr>
+                  <m:sty m:val="p"/>
+                </m:rPr>
+                <w:rPr>
+                  <w:rFonts w:ascii="Cambria Math" w:hAnsi="Cambria Math"/>
+                </w:rPr>
+                <m:t>u</m:t>
+              </m:r>
+            </m:e>
+            <m:e>
+              <m:r>
+                <m:rPr>
+                  <m:sty m:val="p"/>
+                </m:rPr>
+                <w:rPr>
+                  <w:rFonts w:ascii="Cambria Math" w:hAnsi="Cambria Math"/>
+                </w:rPr>
+                <m:t>Context</m:t>
+              </m:r>
+              <m:d>
+                <m:dPr>
+                  <m:ctrlPr>
+                    <w:rPr>
+                      <w:rFonts w:ascii="Cambria Math" w:hAnsi="Cambria Math"/>
+                    </w:rPr>
+                  </m:ctrlPr>
+                </m:dPr>
+                <m:e>
+                  <m:r>
+                    <m:rPr>
+                      <m:sty m:val="p"/>
+                    </m:rPr>
+                    <w:rPr>
+                      <w:rFonts w:ascii="Cambria Math" w:hAnsi="Cambria Math"/>
+                    </w:rPr>
+                    <m:t>w</m:t>
+                  </m:r>
+                </m:e>
+              </m:d>
+            </m:e>
+          </m:d>
+          <m:r>
+            <m:rPr>
+              <m:sty m:val="p"/>
+            </m:rPr>
+            <w:rPr>
+              <w:rFonts w:ascii="Cambria Math" w:hAnsi="Cambria Math"/>
+            </w:rPr>
+            <m:t>=</m:t>
+          </m:r>
+          <m:sSup>
+            <m:sSupPr>
+              <m:ctrlPr>
+                <w:rPr>
+                  <w:rFonts w:ascii="Cambria Math" w:hAnsi="Cambria Math"/>
+                </w:rPr>
+              </m:ctrlPr>
+            </m:sSupPr>
+            <m:e>
+              <m:r>
+                <w:rPr>
+                  <w:rFonts w:ascii="Cambria Math" w:hAnsi="Cambria Math"/>
+                </w:rPr>
+                <m:t>[σ</m:t>
+              </m:r>
+              <m:d>
+                <m:dPr>
+                  <m:ctrlPr>
+                    <w:rPr>
+                      <w:rFonts w:ascii="Cambria Math" w:hAnsi="Cambria Math"/>
+                      <w:i/>
+                    </w:rPr>
+                  </m:ctrlPr>
+                </m:dPr>
+                <m:e>
+                  <m:sSubSup>
+                    <m:sSubSupPr>
+                      <m:ctrlPr>
+                        <w:rPr>
+                          <w:rFonts w:ascii="Cambria Math" w:hAnsi="Cambria Math"/>
+                          <w:i/>
+                        </w:rPr>
+                      </m:ctrlPr>
+                    </m:sSubSupPr>
+                    <m:e>
+                      <m:r>
+                        <w:rPr>
+                          <w:rFonts w:ascii="Cambria Math" w:hAnsi="Cambria Math"/>
+                        </w:rPr>
+                        <m:t>x</m:t>
+                      </m:r>
+                    </m:e>
+                    <m:sub>
+                      <m:r>
+                        <w:rPr>
+                          <w:rFonts w:ascii="Cambria Math" w:hAnsi="Cambria Math"/>
+                        </w:rPr>
+                        <m:t>w</m:t>
+                      </m:r>
+                    </m:sub>
+                    <m:sup>
+                      <m:r>
+                        <w:rPr>
+                          <w:rFonts w:ascii="Cambria Math" w:hAnsi="Cambria Math"/>
+                        </w:rPr>
+                        <m:t>T</m:t>
+                      </m:r>
+                    </m:sup>
+                  </m:sSubSup>
+                  <m:sSup>
+                    <m:sSupPr>
+                      <m:ctrlPr>
+                        <w:rPr>
+                          <w:rFonts w:ascii="Cambria Math" w:hAnsi="Cambria Math"/>
+                          <w:i/>
+                        </w:rPr>
+                      </m:ctrlPr>
+                    </m:sSupPr>
+                    <m:e>
+                      <m:r>
+                        <w:rPr>
+                          <w:rFonts w:ascii="Cambria Math" w:hAnsi="Cambria Math"/>
+                        </w:rPr>
+                        <m:t>θ</m:t>
+                      </m:r>
+                    </m:e>
+                    <m:sup>
+                      <m:r>
+                        <w:rPr>
+                          <w:rFonts w:ascii="Cambria Math" w:hAnsi="Cambria Math"/>
+                        </w:rPr>
+                        <m:t>u</m:t>
+                      </m:r>
+                    </m:sup>
+                  </m:sSup>
+                </m:e>
+              </m:d>
+              <m:r>
+                <w:rPr>
+                  <w:rFonts w:ascii="Cambria Math" w:hAnsi="Cambria Math"/>
+                </w:rPr>
+                <m:t>]</m:t>
+              </m:r>
+            </m:e>
+            <m:sup>
+              <m:sSup>
+                <m:sSupPr>
+                  <m:ctrlPr>
+                    <w:rPr>
+                      <w:rFonts w:ascii="Cambria Math" w:hAnsi="Cambria Math"/>
+                      <w:i/>
+                    </w:rPr>
+                  </m:ctrlPr>
+                </m:sSupPr>
+                <m:e>
+                  <m:r>
+                    <w:rPr>
+                      <w:rFonts w:ascii="Cambria Math" w:hAnsi="Cambria Math"/>
+                    </w:rPr>
+                    <m:t>L</m:t>
+                  </m:r>
+                </m:e>
+                <m:sup>
+                  <m:r>
+                    <w:rPr>
+                      <w:rFonts w:ascii="Cambria Math" w:hAnsi="Cambria Math"/>
+                    </w:rPr>
+                    <m:t>w</m:t>
+                  </m:r>
+                </m:sup>
+              </m:sSup>
+              <m:d>
+                <m:dPr>
+                  <m:ctrlPr>
+                    <w:rPr>
+                      <w:rFonts w:ascii="Cambria Math" w:hAnsi="Cambria Math"/>
+                      <w:i/>
+                    </w:rPr>
+                  </m:ctrlPr>
+                </m:dPr>
+                <m:e>
+                  <m:r>
+                    <w:rPr>
+                      <w:rFonts w:ascii="Cambria Math" w:hAnsi="Cambria Math"/>
+                    </w:rPr>
+                    <m:t>u</m:t>
+                  </m:r>
+                </m:e>
+              </m:d>
+            </m:sup>
+          </m:sSup>
+          <m:r>
+            <w:rPr>
+              <w:rFonts w:ascii="Cambria Math" w:hAnsi="Cambria Math"/>
+            </w:rPr>
+            <m:t>∙</m:t>
+          </m:r>
+          <m:sSup>
+            <m:sSupPr>
+              <m:ctrlPr>
+                <w:rPr>
+                  <w:rFonts w:ascii="Cambria Math" w:hAnsi="Cambria Math"/>
+                </w:rPr>
+              </m:ctrlPr>
+            </m:sSupPr>
+            <m:e>
+              <m:d>
+                <m:dPr>
+                  <m:begChr m:val="["/>
+                  <m:endChr m:val="]"/>
+                  <m:ctrlPr>
+                    <w:rPr>
+                      <w:rFonts w:ascii="Cambria Math" w:hAnsi="Cambria Math"/>
+                      <w:i/>
+                    </w:rPr>
+                  </m:ctrlPr>
+                </m:dPr>
+                <m:e>
+                  <m:r>
+                    <w:rPr>
+                      <w:rFonts w:ascii="Cambria Math" w:hAnsi="Cambria Math"/>
+                    </w:rPr>
+                    <m:t>1-σ</m:t>
+                  </m:r>
+                  <m:d>
+                    <m:dPr>
+                      <m:ctrlPr>
+                        <w:rPr>
+                          <w:rFonts w:ascii="Cambria Math" w:hAnsi="Cambria Math"/>
+                          <w:i/>
+                        </w:rPr>
+                      </m:ctrlPr>
+                    </m:dPr>
+                    <m:e>
+                      <m:sSubSup>
+                        <m:sSubSupPr>
+                          <m:ctrlPr>
+                            <w:rPr>
+                              <w:rFonts w:ascii="Cambria Math" w:hAnsi="Cambria Math"/>
+                              <w:i/>
+                            </w:rPr>
+                          </m:ctrlPr>
+                        </m:sSubSupPr>
+                        <m:e>
+                          <m:r>
+                            <w:rPr>
+                              <w:rFonts w:ascii="Cambria Math" w:hAnsi="Cambria Math"/>
+                            </w:rPr>
+                            <m:t>x</m:t>
+                          </m:r>
+                        </m:e>
+                        <m:sub>
+                          <m:r>
+                            <w:rPr>
+                              <w:rFonts w:ascii="Cambria Math" w:hAnsi="Cambria Math"/>
+                            </w:rPr>
+                            <m:t>w</m:t>
+                          </m:r>
+                        </m:sub>
+                        <m:sup>
+                          <m:r>
+                            <w:rPr>
+                              <w:rFonts w:ascii="Cambria Math" w:hAnsi="Cambria Math"/>
+                            </w:rPr>
+                            <m:t>T</m:t>
+                          </m:r>
+                        </m:sup>
+                      </m:sSubSup>
+                      <m:sSup>
+                        <m:sSupPr>
+                          <m:ctrlPr>
+                            <w:rPr>
+                              <w:rFonts w:ascii="Cambria Math" w:hAnsi="Cambria Math"/>
+                              <w:i/>
+                            </w:rPr>
+                          </m:ctrlPr>
+                        </m:sSupPr>
+                        <m:e>
+                          <m:r>
+                            <w:rPr>
+                              <w:rFonts w:ascii="Cambria Math" w:hAnsi="Cambria Math"/>
+                            </w:rPr>
+                            <m:t>θ</m:t>
+                          </m:r>
+                        </m:e>
+                        <m:sup>
+                          <m:r>
+                            <w:rPr>
+                              <w:rFonts w:ascii="Cambria Math" w:hAnsi="Cambria Math"/>
+                            </w:rPr>
+                            <m:t>u</m:t>
+                          </m:r>
+                        </m:sup>
+                      </m:sSup>
+                    </m:e>
+                  </m:d>
+                </m:e>
+              </m:d>
+            </m:e>
+            <m:sup>
+              <m:r>
+                <w:rPr>
+                  <w:rFonts w:ascii="Cambria Math" w:hAnsi="Cambria Math"/>
+                </w:rPr>
+                <m:t>1-</m:t>
+              </m:r>
+              <m:sSup>
+                <m:sSupPr>
+                  <m:ctrlPr>
+                    <w:rPr>
+                      <w:rFonts w:ascii="Cambria Math" w:hAnsi="Cambria Math"/>
+                      <w:i/>
+                    </w:rPr>
+                  </m:ctrlPr>
+                </m:sSupPr>
+                <m:e>
+                  <m:r>
+                    <w:rPr>
+                      <w:rFonts w:ascii="Cambria Math" w:hAnsi="Cambria Math"/>
+                    </w:rPr>
+                    <m:t>L</m:t>
+                  </m:r>
+                </m:e>
+                <m:sup>
+                  <m:r>
+                    <w:rPr>
+                      <w:rFonts w:ascii="Cambria Math" w:hAnsi="Cambria Math"/>
+                    </w:rPr>
+                    <m:t>w</m:t>
+                  </m:r>
+                </m:sup>
+              </m:sSup>
+              <m:d>
+                <m:dPr>
+                  <m:ctrlPr>
+                    <w:rPr>
+                      <w:rFonts w:ascii="Cambria Math" w:hAnsi="Cambria Math"/>
+                      <w:i/>
+                    </w:rPr>
+                  </m:ctrlPr>
+                </m:dPr>
+                <m:e>
+                  <m:r>
+                    <w:rPr>
+                      <w:rFonts w:ascii="Cambria Math" w:hAnsi="Cambria Math"/>
+                    </w:rPr>
+                    <m:t>u</m:t>
+                  </m:r>
+                </m:e>
+              </m:d>
+            </m:sup>
+          </m:sSup>
+          <m:r>
+            <w:rPr>
+              <w:rFonts w:ascii="Cambria Math" w:hAnsi="Cambria Math"/>
+            </w:rPr>
+            <m:t>,</m:t>
+          </m:r>
+        </m:oMath>
+      </m:oMathPara>
+    </w:p>
+    <w:p>
+      <w:r>
+        <w:rPr>
+          <w:rFonts w:hint="eastAsia"/>
+        </w:rPr>
+        <w:t>其中，</w:t>
+      </w:r>
+      <m:oMath>
+        <m:sSub>
+          <m:sSubPr>
+            <m:ctrlPr>
+              <w:rPr>
+                <w:rFonts w:ascii="Cambria Math" w:hAnsi="Cambria Math"/>
+              </w:rPr>
+            </m:ctrlPr>
+          </m:sSubPr>
+          <m:e>
+            <m:r>
+              <w:rPr>
+                <w:rFonts w:ascii="Cambria Math" w:hAnsi="Cambria Math" w:hint="eastAsia"/>
+              </w:rPr>
+              <m:t>x</m:t>
+            </m:r>
+          </m:e>
+          <m:sub>
+            <m:r>
+              <w:rPr>
+                <w:rFonts w:ascii="Cambria Math" w:hAnsi="Cambria Math"/>
+              </w:rPr>
+              <m:t>w</m:t>
+            </m:r>
+          </m:sub>
+        </m:sSub>
+      </m:oMath>
+      <w:r>
+        <w:rPr>
+          <w:rFonts w:hint="eastAsia"/>
+        </w:rPr>
+        <w:t>表示Context</w:t>
+      </w:r>
+      <w:r>
+        <w:t>(w)</w:t>
+      </w:r>
+      <w:r>
+        <w:rPr>
+          <w:rFonts w:hint="eastAsia"/>
+        </w:rPr>
+        <w:t>中各词向量之和，</w:t>
+      </w:r>
+      <m:oMath>
+        <m:sSup>
+          <m:sSupPr>
+            <m:ctrlPr>
+              <w:rPr>
+                <w:rFonts w:ascii="Cambria Math" w:hAnsi="Cambria Math"/>
+                <w:i/>
+              </w:rPr>
+            </m:ctrlPr>
+          </m:sSupPr>
+          <m:e>
+            <m:r>
+              <w:rPr>
+                <w:rFonts w:ascii="Cambria Math" w:hAnsi="Cambria Math"/>
+              </w:rPr>
+              <m:t>θ</m:t>
+            </m:r>
+          </m:e>
+          <m:sup>
+            <m:r>
+              <w:rPr>
+                <w:rFonts w:ascii="Cambria Math" w:hAnsi="Cambria Math"/>
+              </w:rPr>
+              <m:t>u</m:t>
+            </m:r>
+          </m:sup>
+        </m:sSup>
+      </m:oMath>
+      <w:r>
+        <w:rPr>
+          <w:rFonts w:hint="eastAsia"/>
+        </w:rPr>
+        <w:t>为词w对应的辅助向量，其为模型训练参数。</w:t>
+      </w:r>
+      <w:r>
+        <w:rPr>
+          <w:rFonts w:hint="eastAsia"/>
+        </w:rPr>
+        <w:t>将上述带入g</w:t>
+      </w:r>
+      <w:r>
+        <w:t>(w)</w:t>
+      </w:r>
+      <w:r>
+        <w:rPr>
+          <w:rFonts w:hint="eastAsia"/>
+        </w:rPr>
+        <w:t>可得：</w:t>
+      </w:r>
+    </w:p>
+    <w:p>
+      <m:oMathPara>
+        <m:oMath>
+          <m:r>
+            <m:rPr>
+              <m:sty m:val="p"/>
+            </m:rPr>
+            <w:rPr>
+              <w:rFonts w:ascii="Cambria Math" w:hAnsi="Cambria Math" w:hint="eastAsia"/>
+            </w:rPr>
+            <m:t>g</m:t>
+          </m:r>
+          <m:d>
+            <m:dPr>
+              <m:ctrlPr>
+                <w:rPr>
+                  <w:rFonts w:ascii="Cambria Math" w:hAnsi="Cambria Math"/>
+                </w:rPr>
+              </m:ctrlPr>
+            </m:dPr>
+            <m:e>
+              <m:r>
+                <m:rPr>
+                  <m:sty m:val="p"/>
+                </m:rPr>
+                <w:rPr>
+                  <w:rFonts w:ascii="Cambria Math" w:hAnsi="Cambria Math"/>
+                </w:rPr>
+                <m:t>w</m:t>
+              </m:r>
+            </m:e>
+          </m:d>
+          <m:r>
+            <m:rPr>
+              <m:sty m:val="p"/>
+            </m:rPr>
+            <w:rPr>
+              <w:rFonts w:ascii="Cambria Math" w:hAnsi="Cambria Math"/>
+            </w:rPr>
+            <m:t>=</m:t>
+          </m:r>
+          <m:r>
+            <w:rPr>
+              <w:rFonts w:ascii="Cambria Math" w:hAnsi="Cambria Math"/>
+            </w:rPr>
+            <m:t>σ</m:t>
+          </m:r>
+          <m:d>
+            <m:dPr>
+              <m:ctrlPr>
+                <w:rPr>
+                  <w:rFonts w:ascii="Cambria Math" w:hAnsi="Cambria Math"/>
+                  <w:i/>
+                </w:rPr>
+              </m:ctrlPr>
+            </m:dPr>
+            <m:e>
+              <m:sSubSup>
+                <m:sSubSupPr>
+                  <m:ctrlPr>
+                    <w:rPr>
+                      <w:rFonts w:ascii="Cambria Math" w:hAnsi="Cambria Math"/>
+                      <w:i/>
+                    </w:rPr>
+                  </m:ctrlPr>
+                </m:sSubSupPr>
+                <m:e>
+                  <m:r>
+                    <w:rPr>
+                      <w:rFonts w:ascii="Cambria Math" w:hAnsi="Cambria Math"/>
+                    </w:rPr>
+                    <m:t>x</m:t>
+                  </m:r>
+                </m:e>
+                <m:sub>
+                  <m:r>
+                    <w:rPr>
+                      <w:rFonts w:ascii="Cambria Math" w:hAnsi="Cambria Math"/>
+                    </w:rPr>
+                    <m:t>w</m:t>
+                  </m:r>
+                </m:sub>
+                <m:sup>
+                  <m:r>
+                    <w:rPr>
+                      <w:rFonts w:ascii="Cambria Math" w:hAnsi="Cambria Math"/>
+                    </w:rPr>
+                    <m:t>T</m:t>
+                  </m:r>
+                </m:sup>
+              </m:sSubSup>
+              <m:sSup>
+                <m:sSupPr>
+                  <m:ctrlPr>
+                    <w:rPr>
+                      <w:rFonts w:ascii="Cambria Math" w:hAnsi="Cambria Math"/>
+                      <w:i/>
+                    </w:rPr>
+                  </m:ctrlPr>
+                </m:sSupPr>
+                <m:e>
+                  <m:r>
+                    <w:rPr>
+                      <w:rFonts w:ascii="Cambria Math" w:hAnsi="Cambria Math"/>
+                    </w:rPr>
+                    <m:t>θ</m:t>
+                  </m:r>
+                </m:e>
+                <m:sup>
+                  <m:r>
+                    <w:rPr>
+                      <w:rFonts w:ascii="Cambria Math" w:hAnsi="Cambria Math"/>
+                    </w:rPr>
+                    <m:t>w</m:t>
+                  </m:r>
+                </m:sup>
+              </m:sSup>
+            </m:e>
+          </m:d>
+          <m:nary>
+            <m:naryPr>
+              <m:chr m:val="∏"/>
+              <m:limLoc m:val="undOvr"/>
+              <m:supHide m:val="1"/>
+              <m:ctrlPr>
+                <w:rPr>
+                  <w:rFonts w:ascii="Cambria Math" w:hAnsi="Cambria Math"/>
+                </w:rPr>
+              </m:ctrlPr>
+            </m:naryPr>
+            <m:sub>
+              <m:r>
+                <w:rPr>
+                  <w:rFonts w:ascii="Cambria Math" w:hAnsi="Cambria Math"/>
+                </w:rPr>
+                <m:t>u∈{w}∪NGE(W)</m:t>
+              </m:r>
+            </m:sub>
+            <m:sup/>
+            <m:e>
+              <m:r>
+                <w:rPr>
+                  <w:rFonts w:ascii="Cambria Math" w:hAnsi="Cambria Math"/>
+                </w:rPr>
+                <m:t>[1-σ</m:t>
+              </m:r>
+              <m:d>
+                <m:dPr>
+                  <m:ctrlPr>
+                    <w:rPr>
+                      <w:rFonts w:ascii="Cambria Math" w:hAnsi="Cambria Math"/>
+                      <w:i/>
+                    </w:rPr>
+                  </m:ctrlPr>
+                </m:dPr>
+                <m:e>
+                  <m:sSubSup>
+                    <m:sSubSupPr>
+                      <m:ctrlPr>
+                        <w:rPr>
+                          <w:rFonts w:ascii="Cambria Math" w:hAnsi="Cambria Math"/>
+                          <w:i/>
+                        </w:rPr>
+                      </m:ctrlPr>
+                    </m:sSubSupPr>
+                    <m:e>
+                      <m:r>
+                        <w:rPr>
+                          <w:rFonts w:ascii="Cambria Math" w:hAnsi="Cambria Math"/>
+                        </w:rPr>
+                        <m:t>x</m:t>
+                      </m:r>
+                    </m:e>
+                    <m:sub>
+                      <m:r>
+                        <w:rPr>
+                          <w:rFonts w:ascii="Cambria Math" w:hAnsi="Cambria Math"/>
+                        </w:rPr>
+                        <m:t>w</m:t>
+                      </m:r>
+                    </m:sub>
+                    <m:sup>
+                      <m:r>
+                        <w:rPr>
+                          <w:rFonts w:ascii="Cambria Math" w:hAnsi="Cambria Math"/>
+                        </w:rPr>
+                        <m:t>T</m:t>
+                      </m:r>
+                    </m:sup>
+                  </m:sSubSup>
+                  <m:sSup>
+                    <m:sSupPr>
+                      <m:ctrlPr>
+                        <w:rPr>
+                          <w:rFonts w:ascii="Cambria Math" w:hAnsi="Cambria Math"/>
+                          <w:i/>
+                        </w:rPr>
+                      </m:ctrlPr>
+                    </m:sSupPr>
+                    <m:e>
+                      <m:r>
+                        <w:rPr>
+                          <w:rFonts w:ascii="Cambria Math" w:hAnsi="Cambria Math"/>
+                        </w:rPr>
+                        <m:t>θ</m:t>
+                      </m:r>
+                    </m:e>
+                    <m:sup>
+                      <m:r>
+                        <w:rPr>
+                          <w:rFonts w:ascii="Cambria Math" w:hAnsi="Cambria Math"/>
+                        </w:rPr>
+                        <m:t>u</m:t>
+                      </m:r>
+                    </m:sup>
+                  </m:sSup>
+                </m:e>
+              </m:d>
+              <m:r>
+                <w:rPr>
+                  <w:rFonts w:ascii="Cambria Math" w:hAnsi="Cambria Math"/>
+                </w:rPr>
+                <m:t>]</m:t>
+              </m:r>
+            </m:e>
+          </m:nary>
+        </m:oMath>
+      </m:oMathPara>
+    </w:p>
+    <w:p>
+      <w:r>
+        <w:rPr>
+          <w:rFonts w:hint="eastAsia"/>
+        </w:rPr>
+        <w:t>其中</w:t>
+      </w:r>
+      <m:oMath>
+        <m:r>
+          <w:rPr>
+            <w:rFonts w:ascii="Cambria Math" w:hAnsi="Cambria Math"/>
+          </w:rPr>
+          <m:t>σ</m:t>
+        </m:r>
+        <m:d>
+          <m:dPr>
+            <m:ctrlPr>
+              <w:rPr>
+                <w:rFonts w:ascii="Cambria Math" w:hAnsi="Cambria Math"/>
+                <w:i/>
+              </w:rPr>
+            </m:ctrlPr>
+          </m:dPr>
+          <m:e>
+            <m:sSubSup>
+              <m:sSubSupPr>
+                <m:ctrlPr>
+                  <w:rPr>
+                    <w:rFonts w:ascii="Cambria Math" w:hAnsi="Cambria Math"/>
+                    <w:i/>
+                  </w:rPr>
+                </m:ctrlPr>
+              </m:sSubSupPr>
+              <m:e>
+                <m:r>
+                  <w:rPr>
+                    <w:rFonts w:ascii="Cambria Math" w:hAnsi="Cambria Math"/>
+                  </w:rPr>
+                  <m:t>x</m:t>
+                </m:r>
+              </m:e>
+              <m:sub>
+                <m:r>
+                  <w:rPr>
+                    <w:rFonts w:ascii="Cambria Math" w:hAnsi="Cambria Math"/>
+                  </w:rPr>
+                  <m:t>w</m:t>
+                </m:r>
+              </m:sub>
+              <m:sup>
+                <m:r>
+                  <w:rPr>
+                    <w:rFonts w:ascii="Cambria Math" w:hAnsi="Cambria Math"/>
+                  </w:rPr>
+                  <m:t>T</m:t>
+                </m:r>
+              </m:sup>
+            </m:sSubSup>
+            <m:sSup>
+              <m:sSupPr>
+                <m:ctrlPr>
+                  <w:rPr>
+                    <w:rFonts w:ascii="Cambria Math" w:hAnsi="Cambria Math"/>
+                    <w:i/>
+                  </w:rPr>
+                </m:ctrlPr>
+              </m:sSupPr>
+              <m:e>
+                <m:r>
+                  <w:rPr>
+                    <w:rFonts w:ascii="Cambria Math" w:hAnsi="Cambria Math"/>
+                  </w:rPr>
+                  <m:t>θ</m:t>
+                </m:r>
+              </m:e>
+              <m:sup>
+                <m:r>
+                  <w:rPr>
+                    <w:rFonts w:ascii="Cambria Math" w:hAnsi="Cambria Math"/>
+                  </w:rPr>
+                  <m:t>w</m:t>
+                </m:r>
+              </m:sup>
+            </m:sSup>
+          </m:e>
+        </m:d>
+      </m:oMath>
+      <w:r>
+        <w:rPr>
+          <w:rFonts w:hint="eastAsia"/>
+        </w:rPr>
+        <w:t>表示在上下文为Context</w:t>
+      </w:r>
+      <w:r>
+        <w:t>(w)</w:t>
+      </w:r>
+      <w:r>
+        <w:rPr>
+          <w:rFonts w:hint="eastAsia"/>
+        </w:rPr>
+        <w:t>的情况下，预测出单词w的概率，而</w:t>
+      </w:r>
+      <m:oMath>
+        <m:r>
+          <w:rPr>
+            <w:rFonts w:ascii="Cambria Math" w:hAnsi="Cambria Math"/>
+          </w:rPr>
+          <m:t>σ</m:t>
+        </m:r>
+        <m:d>
+          <m:dPr>
+            <m:ctrlPr>
+              <w:rPr>
+                <w:rFonts w:ascii="Cambria Math" w:hAnsi="Cambria Math"/>
+                <w:i/>
+              </w:rPr>
+            </m:ctrlPr>
+          </m:dPr>
+          <m:e>
+            <m:sSubSup>
+              <m:sSubSupPr>
+                <m:ctrlPr>
+                  <w:rPr>
+                    <w:rFonts w:ascii="Cambria Math" w:hAnsi="Cambria Math"/>
+                    <w:i/>
+                  </w:rPr>
+                </m:ctrlPr>
+              </m:sSubSupPr>
+              <m:e>
+                <m:r>
+                  <w:rPr>
+                    <w:rFonts w:ascii="Cambria Math" w:hAnsi="Cambria Math"/>
+                  </w:rPr>
+                  <m:t>x</m:t>
+                </m:r>
+              </m:e>
+              <m:sub>
+                <m:r>
+                  <w:rPr>
+                    <w:rFonts w:ascii="Cambria Math" w:hAnsi="Cambria Math"/>
+                  </w:rPr>
+                  <m:t>w</m:t>
+                </m:r>
+              </m:sub>
+              <m:sup>
+                <m:r>
+                  <w:rPr>
+                    <w:rFonts w:ascii="Cambria Math" w:hAnsi="Cambria Math"/>
+                  </w:rPr>
+                  <m:t>T</m:t>
+                </m:r>
+              </m:sup>
+            </m:sSubSup>
+            <m:sSup>
+              <m:sSupPr>
+                <m:ctrlPr>
+                  <w:rPr>
+                    <w:rFonts w:ascii="Cambria Math" w:hAnsi="Cambria Math"/>
+                    <w:i/>
+                  </w:rPr>
+                </m:ctrlPr>
+              </m:sSupPr>
+              <m:e>
+                <m:r>
+                  <w:rPr>
+                    <w:rFonts w:ascii="Cambria Math" w:hAnsi="Cambria Math"/>
+                  </w:rPr>
+                  <m:t>θ</m:t>
+                </m:r>
+              </m:e>
+              <m:sup>
+                <m:r>
+                  <w:rPr>
+                    <w:rFonts w:ascii="Cambria Math" w:hAnsi="Cambria Math"/>
+                  </w:rPr>
+                  <m:t>u</m:t>
+                </m:r>
+              </m:sup>
+            </m:sSup>
+          </m:e>
+        </m:d>
+      </m:oMath>
+      <w:r>
+        <w:rPr>
+          <w:rFonts w:hint="eastAsia"/>
+        </w:rPr>
+        <w:t>表示为在上下文为Context</w:t>
+      </w:r>
+      <w:r>
+        <w:t>(w)</w:t>
+      </w:r>
+      <w:r>
+        <w:rPr>
+          <w:rFonts w:hint="eastAsia"/>
+        </w:rPr>
+        <w:t>时，</w:t>
+      </w:r>
+      <m:oMath>
+        <m:r>
+          <m:rPr>
+            <m:sty m:val="p"/>
+          </m:rPr>
+          <w:rPr>
+            <w:rFonts w:ascii="Cambria Math" w:hAnsi="Cambria Math"/>
+          </w:rPr>
+          <m:t>u∈NEG(</m:t>
+        </m:r>
+        <m:r>
+          <m:rPr>
+            <m:sty m:val="p"/>
+          </m:rPr>
+          <w:rPr>
+            <w:rFonts w:ascii="Cambria Math" w:hAnsi="Cambria Math" w:hint="eastAsia"/>
+          </w:rPr>
+          <m:t>w</m:t>
+        </m:r>
+        <m:r>
+          <m:rPr>
+            <m:sty m:val="p"/>
+          </m:rPr>
+          <w:rPr>
+            <w:rFonts w:ascii="Cambria Math" w:hAnsi="Cambria Math"/>
+          </w:rPr>
+          <m:t>)</m:t>
+        </m:r>
+      </m:oMath>
+      <w:r>
+        <w:rPr>
+          <w:rFonts w:hint="eastAsia"/>
+        </w:rPr>
+        <w:t>的概率，则上式最大化就是要使得在上下文为Context</w:t>
+      </w:r>
+      <w:r>
+        <w:t>(w)</w:t>
+      </w:r>
+      <w:r>
+        <w:rPr>
+          <w:rFonts w:hint="eastAsia"/>
+        </w:rPr>
+        <w:t>的情况下，增大正样本的概率同时降低负样本的概率。</w:t>
+      </w:r>
+      <w:r>
+        <w:rPr>
+          <w:rFonts w:hint="eastAsia"/>
+        </w:rPr>
+        <w:t>则对于给定的语料库C，函数</w:t>
+      </w:r>
+    </w:p>
+    <w:p>
+      <m:oMathPara>
+        <m:oMath>
+          <m:r>
+            <m:rPr>
+              <m:sty m:val="p"/>
+            </m:rPr>
+            <w:rPr>
+              <w:rFonts w:ascii="Cambria Math" w:hAnsi="Cambria Math" w:hint="eastAsia"/>
+            </w:rPr>
+            <m:t>G</m:t>
+          </m:r>
+          <m:r>
+            <m:rPr>
+              <m:sty m:val="p"/>
+            </m:rPr>
+            <w:rPr>
+              <w:rFonts w:ascii="Cambria Math" w:hAnsi="Cambria Math"/>
+            </w:rPr>
+            <m:t>=</m:t>
+          </m:r>
+          <m:nary>
+            <m:naryPr>
+              <m:chr m:val="∏"/>
+              <m:limLoc m:val="undOvr"/>
+              <m:supHide m:val="1"/>
+              <m:ctrlPr>
+                <w:rPr>
+                  <w:rFonts w:ascii="Cambria Math" w:hAnsi="Cambria Math"/>
+                </w:rPr>
+              </m:ctrlPr>
+            </m:naryPr>
+            <m:sub>
+              <m:r>
+                <w:rPr>
+                  <w:rFonts w:ascii="Cambria Math" w:hAnsi="Cambria Math"/>
+                </w:rPr>
+                <m:t>w∈c</m:t>
+              </m:r>
+            </m:sub>
+            <m:sup/>
+            <m:e>
+              <m:r>
+                <w:rPr>
+                  <w:rFonts w:ascii="Cambria Math" w:hAnsi="Cambria Math"/>
+                </w:rPr>
+                <m:t>g(w)</m:t>
+              </m:r>
+            </m:e>
+          </m:nary>
+        </m:oMath>
+      </m:oMathPara>
+    </w:p>
+    <w:p>
+      <w:r>
+        <w:rPr>
+          <w:rFonts w:hint="eastAsia"/>
+        </w:rPr>
+        <w:t>可以作为需要优化的目标函数，对G取对数就可以得到对数最大似然估计的目标函数如下：</w:t>
+      </w:r>
+    </w:p>
+    <w:p>
+      <w:pPr>
+        <w:rPr>
+          <w:rFonts w:hint="eastAsia"/>
+        </w:rPr>
+      </w:pPr>
+      <m:oMathPara>
+        <m:oMathParaPr>
+          <m:jc m:val="center"/>
+        </m:oMathParaPr>
+        <m:oMath>
+          <m:r>
+            <m:rPr>
+              <m:scr m:val="script"/>
+              <m:sty m:val="p"/>
+            </m:rPr>
+            <w:rPr>
+              <w:rFonts w:ascii="Cambria Math" w:hAnsi="Cambria Math"/>
+            </w:rPr>
+            <m:t>L</m:t>
+          </m:r>
+          <m:r>
+            <m:rPr>
+              <m:sty m:val="p"/>
+            </m:rPr>
+            <w:rPr>
+              <w:rFonts w:ascii="Cambria Math" w:hAnsi="Cambria Math" w:hint="eastAsia"/>
+            </w:rPr>
+            <m:t>=log</m:t>
+          </m:r>
+          <m:r>
+            <m:rPr>
+              <m:sty m:val="p"/>
+            </m:rPr>
+            <w:rPr>
+              <w:rFonts w:ascii="Cambria Math" w:hAnsi="Cambria Math"/>
+            </w:rPr>
+            <m:t>G=log</m:t>
+          </m:r>
+          <m:nary>
+            <m:naryPr>
+              <m:chr m:val="∏"/>
+              <m:limLoc m:val="undOvr"/>
+              <m:supHide m:val="1"/>
+              <m:ctrlPr>
+                <w:rPr>
+                  <w:rFonts w:ascii="Cambria Math" w:hAnsi="Cambria Math"/>
+                </w:rPr>
+              </m:ctrlPr>
+            </m:naryPr>
+            <m:sub>
+              <m:r>
+                <w:rPr>
+                  <w:rFonts w:ascii="Cambria Math" w:hAnsi="Cambria Math"/>
+                </w:rPr>
+                <m:t>w∈c</m:t>
+              </m:r>
+            </m:sub>
+            <m:sup/>
+            <m:e>
+              <m:r>
+                <w:rPr>
+                  <w:rFonts w:ascii="Cambria Math" w:hAnsi="Cambria Math"/>
+                </w:rPr>
+                <m:t>g</m:t>
+              </m:r>
+              <m:d>
+                <m:dPr>
+                  <m:ctrlPr>
+                    <w:rPr>
+                      <w:rFonts w:ascii="Cambria Math" w:hAnsi="Cambria Math"/>
+                      <w:i/>
+                    </w:rPr>
+                  </m:ctrlPr>
+                </m:dPr>
+                <m:e>
+                  <m:r>
+                    <w:rPr>
+                      <w:rFonts w:ascii="Cambria Math" w:hAnsi="Cambria Math"/>
+                    </w:rPr>
+                    <m:t>w</m:t>
+                  </m:r>
+                </m:e>
+              </m:d>
+            </m:e>
+          </m:nary>
+          <m:r>
+            <w:rPr>
+              <w:rFonts w:ascii="Cambria Math" w:hAnsi="Cambria Math"/>
+            </w:rPr>
+            <m:t>=</m:t>
+          </m:r>
+          <m:nary>
+            <m:naryPr>
+              <m:chr m:val="∑"/>
+              <m:limLoc m:val="undOvr"/>
+              <m:supHide m:val="1"/>
+              <m:ctrlPr>
+                <w:rPr>
+                  <w:rFonts w:ascii="Cambria Math" w:hAnsi="Cambria Math"/>
+                  <w:i/>
+                </w:rPr>
+              </m:ctrlPr>
+            </m:naryPr>
+            <m:sub>
+              <m:r>
+                <w:rPr>
+                  <w:rFonts w:ascii="Cambria Math" w:hAnsi="Cambria Math"/>
+                </w:rPr>
+                <m:t>w∈c</m:t>
+              </m:r>
+            </m:sub>
+            <m:sup/>
+            <m:e>
+              <m:func>
+                <m:funcPr>
+                  <m:ctrlPr>
+                    <w:rPr>
+                      <w:rFonts w:ascii="Cambria Math" w:hAnsi="Cambria Math"/>
+                    </w:rPr>
+                  </m:ctrlPr>
+                </m:funcPr>
+                <m:fName>
+                  <m:r>
+                    <m:rPr>
+                      <m:sty m:val="p"/>
+                    </m:rPr>
+                    <w:rPr>
+                      <w:rFonts w:ascii="Cambria Math" w:hAnsi="Cambria Math"/>
+                    </w:rPr>
+                    <m:t>log</m:t>
+                  </m:r>
+                </m:fName>
+                <m:e>
+                  <m:r>
+                    <m:rPr>
+                      <m:sty m:val="p"/>
+                    </m:rPr>
+                    <w:rPr>
+                      <w:rFonts w:ascii="Cambria Math" w:hAnsi="Cambria Math"/>
+                    </w:rPr>
+                    <m:t>g</m:t>
+                  </m:r>
+                  <m:d>
+                    <m:dPr>
+                      <m:ctrlPr>
+                        <w:rPr>
+                          <w:rFonts w:ascii="Cambria Math" w:hAnsi="Cambria Math"/>
+                          <w:i/>
+                        </w:rPr>
+                      </m:ctrlPr>
+                    </m:dPr>
+                    <m:e>
+                      <m:r>
+                        <w:rPr>
+                          <w:rFonts w:ascii="Cambria Math" w:hAnsi="Cambria Math"/>
+                        </w:rPr>
+                        <m:t>w</m:t>
+                      </m:r>
+                    </m:e>
+                  </m:d>
+                </m:e>
+              </m:func>
+            </m:e>
+          </m:nary>
+          <m:r>
+            <m:rPr>
+              <m:sty m:val="p"/>
+            </m:rPr>
+            <w:rPr>
+              <w:rFonts w:ascii="Cambria Math" w:hAnsi="Cambria Math"/>
+            </w:rPr>
+            <m:t>=</m:t>
+          </m:r>
+          <m:nary>
+            <m:naryPr>
+              <m:chr m:val="∑"/>
+              <m:limLoc m:val="undOvr"/>
+              <m:supHide m:val="1"/>
+              <m:ctrlPr>
+                <w:rPr>
+                  <w:rFonts w:ascii="Cambria Math" w:hAnsi="Cambria Math"/>
+                  <w:i/>
+                </w:rPr>
+              </m:ctrlPr>
+            </m:naryPr>
+            <m:sub>
+              <m:r>
+                <w:rPr>
+                  <w:rFonts w:ascii="Cambria Math" w:hAnsi="Cambria Math"/>
+                </w:rPr>
+                <m:t>w∈c</m:t>
+              </m:r>
+            </m:sub>
+            <m:sup/>
+            <m:e>
+              <m:func>
+                <m:funcPr>
+                  <m:ctrlPr>
+                    <w:rPr>
+                      <w:rFonts w:ascii="Cambria Math" w:hAnsi="Cambria Math"/>
+                    </w:rPr>
+                  </m:ctrlPr>
+                </m:funcPr>
+                <m:fName>
+                  <m:r>
+                    <m:rPr>
+                      <m:sty m:val="p"/>
+                    </m:rPr>
+                    <w:rPr>
+                      <w:rFonts w:ascii="Cambria Math" w:hAnsi="Cambria Math"/>
+                    </w:rPr>
+                    <m:t>log</m:t>
+                  </m:r>
+                </m:fName>
+                <m:e>
+                  <m:nary>
+                    <m:naryPr>
+                      <m:chr m:val="∏"/>
+                      <m:limLoc m:val="undOvr"/>
+                      <m:supHide m:val="1"/>
+                      <m:ctrlPr>
+                        <w:rPr>
+                          <w:rFonts w:ascii="Cambria Math" w:hAnsi="Cambria Math"/>
+                        </w:rPr>
+                      </m:ctrlPr>
+                    </m:naryPr>
+                    <m:sub>
+                      <m:r>
+                        <w:rPr>
+                          <w:rFonts w:ascii="Cambria Math" w:hAnsi="Cambria Math"/>
+                        </w:rPr>
+                        <m:t>u∈{w}∪NGE(W)</m:t>
+                      </m:r>
+                    </m:sub>
+                    <m:sup/>
+                    <m:e>
+                      <m:sSup>
+                        <m:sSupPr>
+                          <m:ctrlPr>
+                            <w:rPr>
+                              <w:rFonts w:ascii="Cambria Math" w:hAnsi="Cambria Math"/>
+                            </w:rPr>
+                          </m:ctrlPr>
+                        </m:sSupPr>
+                        <m:e>
+                          <m:r>
+                            <w:rPr>
+                              <w:rFonts w:ascii="Cambria Math" w:hAnsi="Cambria Math"/>
+                            </w:rPr>
+                            <m:t>[σ</m:t>
+                          </m:r>
+                          <m:d>
+                            <m:dPr>
+                              <m:ctrlPr>
+                                <w:rPr>
+                                  <w:rFonts w:ascii="Cambria Math" w:hAnsi="Cambria Math"/>
+                                  <w:i/>
+                                </w:rPr>
+                              </m:ctrlPr>
+                            </m:dPr>
+                            <m:e>
+                              <m:sSubSup>
+                                <m:sSubSupPr>
+                                  <m:ctrlPr>
+                                    <w:rPr>
+                                      <w:rFonts w:ascii="Cambria Math" w:hAnsi="Cambria Math"/>
+                                      <w:i/>
+                                    </w:rPr>
+                                  </m:ctrlPr>
+                                </m:sSubSupPr>
+                                <m:e>
+                                  <m:r>
+                                    <w:rPr>
+                                      <w:rFonts w:ascii="Cambria Math" w:hAnsi="Cambria Math"/>
+                                    </w:rPr>
+                                    <m:t>x</m:t>
+                                  </m:r>
+                                </m:e>
+                                <m:sub>
+                                  <m:r>
+                                    <w:rPr>
+                                      <w:rFonts w:ascii="Cambria Math" w:hAnsi="Cambria Math"/>
+                                    </w:rPr>
+                                    <m:t>w</m:t>
+                                  </m:r>
+                                </m:sub>
+                                <m:sup>
+                                  <m:r>
+                                    <w:rPr>
+                                      <w:rFonts w:ascii="Cambria Math" w:hAnsi="Cambria Math"/>
+                                    </w:rPr>
+                                    <m:t>T</m:t>
+                                  </m:r>
+                                </m:sup>
+                              </m:sSubSup>
+                              <m:sSup>
+                                <m:sSupPr>
+                                  <m:ctrlPr>
+                                    <w:rPr>
+                                      <w:rFonts w:ascii="Cambria Math" w:hAnsi="Cambria Math"/>
+                                      <w:i/>
+                                    </w:rPr>
+                                  </m:ctrlPr>
+                                </m:sSupPr>
+                                <m:e>
+                                  <m:r>
+                                    <w:rPr>
+                                      <w:rFonts w:ascii="Cambria Math" w:hAnsi="Cambria Math"/>
+                                    </w:rPr>
+                                    <m:t>θ</m:t>
+                                  </m:r>
+                                </m:e>
+                                <m:sup>
+                                  <m:r>
+                                    <w:rPr>
+                                      <w:rFonts w:ascii="Cambria Math" w:hAnsi="Cambria Math"/>
+                                    </w:rPr>
+                                    <m:t>u</m:t>
+                                  </m:r>
+                                </m:sup>
+                              </m:sSup>
+                            </m:e>
+                          </m:d>
+                          <m:r>
+                            <w:rPr>
+                              <w:rFonts w:ascii="Cambria Math" w:hAnsi="Cambria Math"/>
+                            </w:rPr>
+                            <m:t>]</m:t>
+                          </m:r>
+                        </m:e>
+                        <m:sup>
+                          <m:sSup>
+                            <m:sSupPr>
+                              <m:ctrlPr>
+                                <w:rPr>
+                                  <w:rFonts w:ascii="Cambria Math" w:hAnsi="Cambria Math"/>
+                                  <w:i/>
+                                </w:rPr>
+                              </m:ctrlPr>
+                            </m:sSupPr>
+                            <m:e>
+                              <m:r>
+                                <w:rPr>
+                                  <w:rFonts w:ascii="Cambria Math" w:hAnsi="Cambria Math"/>
+                                </w:rPr>
+                                <m:t>L</m:t>
+                              </m:r>
+                            </m:e>
+                            <m:sup>
+                              <m:r>
+                                <w:rPr>
+                                  <w:rFonts w:ascii="Cambria Math" w:hAnsi="Cambria Math"/>
+                                </w:rPr>
+                                <m:t>w</m:t>
+                              </m:r>
+                            </m:sup>
+                          </m:sSup>
+                          <m:d>
+                            <m:dPr>
+                              <m:ctrlPr>
+                                <w:rPr>
+                                  <w:rFonts w:ascii="Cambria Math" w:hAnsi="Cambria Math"/>
+                                  <w:i/>
+                                </w:rPr>
+                              </m:ctrlPr>
+                            </m:dPr>
+                            <m:e>
+                              <m:r>
+                                <w:rPr>
+                                  <w:rFonts w:ascii="Cambria Math" w:hAnsi="Cambria Math"/>
+                                </w:rPr>
+                                <m:t>u</m:t>
+                              </m:r>
+                            </m:e>
+                          </m:d>
+                        </m:sup>
+                      </m:sSup>
+                      <m:r>
+                        <w:rPr>
+                          <w:rFonts w:ascii="Cambria Math" w:hAnsi="Cambria Math"/>
+                        </w:rPr>
+                        <m:t>∙</m:t>
+                      </m:r>
+                      <m:sSup>
+                        <m:sSupPr>
+                          <m:ctrlPr>
+                            <w:rPr>
+                              <w:rFonts w:ascii="Cambria Math" w:hAnsi="Cambria Math"/>
+                            </w:rPr>
+                          </m:ctrlPr>
+                        </m:sSupPr>
+                        <m:e>
+                          <m:d>
+                            <m:dPr>
+                              <m:begChr m:val="["/>
+                              <m:endChr m:val="]"/>
+                              <m:ctrlPr>
+                                <w:rPr>
+                                  <w:rFonts w:ascii="Cambria Math" w:hAnsi="Cambria Math"/>
+                                  <w:i/>
+                                </w:rPr>
+                              </m:ctrlPr>
+                            </m:dPr>
+                            <m:e>
+                              <m:r>
+                                <w:rPr>
+                                  <w:rFonts w:ascii="Cambria Math" w:hAnsi="Cambria Math"/>
+                                </w:rPr>
+                                <m:t>1-σ</m:t>
+                              </m:r>
+                              <m:d>
+                                <m:dPr>
+                                  <m:ctrlPr>
+                                    <w:rPr>
+                                      <w:rFonts w:ascii="Cambria Math" w:hAnsi="Cambria Math"/>
+                                      <w:i/>
+                                    </w:rPr>
+                                  </m:ctrlPr>
+                                </m:dPr>
+                                <m:e>
+                                  <m:sSubSup>
+                                    <m:sSubSupPr>
+                                      <m:ctrlPr>
+                                        <w:rPr>
+                                          <w:rFonts w:ascii="Cambria Math" w:hAnsi="Cambria Math"/>
+                                          <w:i/>
+                                        </w:rPr>
+                                      </m:ctrlPr>
+                                    </m:sSubSupPr>
+                                    <m:e>
+                                      <m:r>
+                                        <w:rPr>
+                                          <w:rFonts w:ascii="Cambria Math" w:hAnsi="Cambria Math"/>
+                                        </w:rPr>
+                                        <m:t>x</m:t>
+                                      </m:r>
+                                    </m:e>
+                                    <m:sub>
+                                      <m:r>
+                                        <w:rPr>
+                                          <w:rFonts w:ascii="Cambria Math" w:hAnsi="Cambria Math"/>
+                                        </w:rPr>
+                                        <m:t>w</m:t>
+                                      </m:r>
+                                    </m:sub>
+                                    <m:sup>
+                                      <m:r>
+                                        <w:rPr>
+                                          <w:rFonts w:ascii="Cambria Math" w:hAnsi="Cambria Math"/>
+                                        </w:rPr>
+                                        <m:t>T</m:t>
+                                      </m:r>
+                                    </m:sup>
+                                  </m:sSubSup>
+                                  <m:sSup>
+                                    <m:sSupPr>
+                                      <m:ctrlPr>
+                                        <w:rPr>
+                                          <w:rFonts w:ascii="Cambria Math" w:hAnsi="Cambria Math"/>
+                                          <w:i/>
+                                        </w:rPr>
+                                      </m:ctrlPr>
+                                    </m:sSupPr>
+                                    <m:e>
+                                      <m:r>
+                                        <w:rPr>
+                                          <w:rFonts w:ascii="Cambria Math" w:hAnsi="Cambria Math"/>
+                                        </w:rPr>
+                                        <m:t>θ</m:t>
+                                      </m:r>
+                                    </m:e>
+                                    <m:sup>
+                                      <m:r>
+                                        <w:rPr>
+                                          <w:rFonts w:ascii="Cambria Math" w:hAnsi="Cambria Math"/>
+                                        </w:rPr>
+                                        <m:t>u</m:t>
+                                      </m:r>
+                                    </m:sup>
+                                  </m:sSup>
+                                </m:e>
+                              </m:d>
+                            </m:e>
+                          </m:d>
+                        </m:e>
+                        <m:sup>
+                          <m:r>
+                            <w:rPr>
+                              <w:rFonts w:ascii="Cambria Math" w:hAnsi="Cambria Math"/>
+                            </w:rPr>
+                            <m:t>1-</m:t>
+                          </m:r>
+                          <m:sSup>
+                            <m:sSupPr>
+                              <m:ctrlPr>
+                                <w:rPr>
+                                  <w:rFonts w:ascii="Cambria Math" w:hAnsi="Cambria Math"/>
+                                  <w:i/>
+                                </w:rPr>
+                              </m:ctrlPr>
+                            </m:sSupPr>
+                            <m:e>
+                              <m:r>
+                                <w:rPr>
+                                  <w:rFonts w:ascii="Cambria Math" w:hAnsi="Cambria Math"/>
+                                </w:rPr>
+                                <m:t>L</m:t>
+                              </m:r>
+                            </m:e>
+                            <m:sup>
+                              <m:r>
+                                <w:rPr>
+                                  <w:rFonts w:ascii="Cambria Math" w:hAnsi="Cambria Math"/>
+                                </w:rPr>
+                                <m:t>w</m:t>
+                              </m:r>
+                            </m:sup>
+                          </m:sSup>
+                          <m:d>
+                            <m:dPr>
+                              <m:ctrlPr>
+                                <w:rPr>
+                                  <w:rFonts w:ascii="Cambria Math" w:hAnsi="Cambria Math"/>
+                                  <w:i/>
+                                </w:rPr>
+                              </m:ctrlPr>
+                            </m:dPr>
+                            <m:e>
+                              <m:r>
+                                <w:rPr>
+                                  <w:rFonts w:ascii="Cambria Math" w:hAnsi="Cambria Math"/>
+                                </w:rPr>
+                                <m:t>u</m:t>
+                              </m:r>
+                            </m:e>
+                          </m:d>
+                        </m:sup>
+                      </m:sSup>
+                    </m:e>
+                  </m:nary>
+                </m:e>
+              </m:func>
+            </m:e>
+          </m:nary>
+          <m:r>
+            <w:rPr>
+              <w:rFonts w:ascii="Cambria Math" w:hAnsi="Cambria Math"/>
+            </w:rPr>
+            <m:t>=</m:t>
+          </m:r>
+          <m:nary>
+            <m:naryPr>
+              <m:chr m:val="∑"/>
+              <m:limLoc m:val="undOvr"/>
+              <m:supHide m:val="1"/>
+              <m:ctrlPr>
+                <w:rPr>
+                  <w:rFonts w:ascii="Cambria Math" w:hAnsi="Cambria Math"/>
+                </w:rPr>
+              </m:ctrlPr>
+            </m:naryPr>
+            <m:sub>
+              <m:r>
+                <w:rPr>
+                  <w:rFonts w:ascii="Cambria Math" w:hAnsi="Cambria Math"/>
+                </w:rPr>
+                <m:t>w∈c</m:t>
+              </m:r>
+            </m:sub>
+            <m:sup/>
+            <m:e>
+              <m:nary>
+                <m:naryPr>
+                  <m:chr m:val="∑"/>
+                  <m:limLoc m:val="undOvr"/>
+                  <m:supHide m:val="1"/>
+                  <m:ctrlPr>
+                    <w:rPr>
+                      <w:rFonts w:ascii="Cambria Math" w:hAnsi="Cambria Math"/>
+                      <w:i/>
+                    </w:rPr>
+                  </m:ctrlPr>
+                </m:naryPr>
+                <m:sub>
+                  <m:r>
+                    <w:rPr>
+                      <w:rFonts w:ascii="Cambria Math" w:hAnsi="Cambria Math"/>
+                    </w:rPr>
+                    <m:t>u∈{w}∪NGE(W)</m:t>
+                  </m:r>
+                </m:sub>
+                <m:sup/>
+                <m:e>
+                  <m:d>
+                    <m:dPr>
+                      <m:begChr m:val="{"/>
+                      <m:endChr m:val="}"/>
+                      <m:ctrlPr>
+                        <w:rPr>
+                          <w:rFonts w:ascii="Cambria Math" w:hAnsi="Cambria Math"/>
+                          <w:i/>
+                        </w:rPr>
+                      </m:ctrlPr>
+                    </m:dPr>
+                    <m:e>
+                      <m:sSup>
+                        <m:sSupPr>
+                          <m:ctrlPr>
+                            <w:rPr>
+                              <w:rFonts w:ascii="Cambria Math" w:hAnsi="Cambria Math"/>
+                              <w:i/>
+                            </w:rPr>
+                          </m:ctrlPr>
+                        </m:sSupPr>
+                        <m:e>
+                          <m:r>
+                            <w:rPr>
+                              <w:rFonts w:ascii="Cambria Math" w:hAnsi="Cambria Math"/>
+                            </w:rPr>
+                            <m:t>L</m:t>
+                          </m:r>
+                        </m:e>
+                        <m:sup>
+                          <m:r>
+                            <w:rPr>
+                              <w:rFonts w:ascii="Cambria Math" w:hAnsi="Cambria Math"/>
+                            </w:rPr>
+                            <m:t>w</m:t>
+                          </m:r>
+                        </m:sup>
+                      </m:sSup>
+                      <m:d>
+                        <m:dPr>
+                          <m:ctrlPr>
+                            <w:rPr>
+                              <w:rFonts w:ascii="Cambria Math" w:hAnsi="Cambria Math"/>
+                              <w:i/>
+                            </w:rPr>
+                          </m:ctrlPr>
+                        </m:dPr>
+                        <m:e>
+                          <m:r>
+                            <w:rPr>
+                              <w:rFonts w:ascii="Cambria Math" w:hAnsi="Cambria Math"/>
+                            </w:rPr>
+                            <m:t>u</m:t>
+                          </m:r>
+                        </m:e>
+                      </m:d>
+                      <m:r>
+                        <w:rPr>
+                          <w:rFonts w:ascii="Cambria Math" w:hAnsi="Cambria Math"/>
+                        </w:rPr>
+                        <m:t>log</m:t>
+                      </m:r>
+                      <m:d>
+                        <m:dPr>
+                          <m:begChr m:val="["/>
+                          <m:endChr m:val="]"/>
+                          <m:ctrlPr>
+                            <w:rPr>
+                              <w:rFonts w:ascii="Cambria Math" w:hAnsi="Cambria Math"/>
+                              <w:i/>
+                            </w:rPr>
+                          </m:ctrlPr>
+                        </m:dPr>
+                        <m:e>
+                          <m:r>
+                            <w:rPr>
+                              <w:rFonts w:ascii="Cambria Math" w:hAnsi="Cambria Math"/>
+                            </w:rPr>
+                            <m:t>σ</m:t>
+                          </m:r>
+                          <m:d>
+                            <m:dPr>
+                              <m:ctrlPr>
+                                <w:rPr>
+                                  <w:rFonts w:ascii="Cambria Math" w:hAnsi="Cambria Math"/>
+                                  <w:i/>
+                                </w:rPr>
+                              </m:ctrlPr>
+                            </m:dPr>
+                            <m:e>
+                              <m:sSubSup>
+                                <m:sSubSupPr>
+                                  <m:ctrlPr>
+                                    <w:rPr>
+                                      <w:rFonts w:ascii="Cambria Math" w:hAnsi="Cambria Math"/>
+                                      <w:i/>
+                                    </w:rPr>
+                                  </m:ctrlPr>
+                                </m:sSubSupPr>
+                                <m:e>
+                                  <m:r>
+                                    <w:rPr>
+                                      <w:rFonts w:ascii="Cambria Math" w:hAnsi="Cambria Math"/>
+                                    </w:rPr>
+                                    <m:t>x</m:t>
+                                  </m:r>
+                                </m:e>
+                                <m:sub>
+                                  <m:r>
+                                    <w:rPr>
+                                      <w:rFonts w:ascii="Cambria Math" w:hAnsi="Cambria Math"/>
+                                    </w:rPr>
+                                    <m:t>w</m:t>
+                                  </m:r>
+                                </m:sub>
+                                <m:sup>
+                                  <m:r>
+                                    <w:rPr>
+                                      <w:rFonts w:ascii="Cambria Math" w:hAnsi="Cambria Math"/>
+                                    </w:rPr>
+                                    <m:t>T</m:t>
+                                  </m:r>
+                                </m:sup>
+                              </m:sSubSup>
+                              <m:sSup>
+                                <m:sSupPr>
+                                  <m:ctrlPr>
+                                    <w:rPr>
+                                      <w:rFonts w:ascii="Cambria Math" w:hAnsi="Cambria Math"/>
+                                      <w:i/>
+                                    </w:rPr>
+                                  </m:ctrlPr>
+                                </m:sSupPr>
+                                <m:e>
+                                  <m:r>
+                                    <w:rPr>
+                                      <w:rFonts w:ascii="Cambria Math" w:hAnsi="Cambria Math"/>
+                                    </w:rPr>
+                                    <m:t>θ</m:t>
+                                  </m:r>
+                                </m:e>
+                                <m:sup>
+                                  <m:r>
+                                    <w:rPr>
+                                      <w:rFonts w:ascii="Cambria Math" w:hAnsi="Cambria Math"/>
+                                    </w:rPr>
+                                    <m:t>u</m:t>
+                                  </m:r>
+                                </m:sup>
+                              </m:sSup>
+                            </m:e>
+                          </m:d>
+                        </m:e>
+                      </m:d>
+                      <m:r>
+                        <w:rPr>
+                          <w:rFonts w:ascii="Cambria Math" w:hAnsi="Cambria Math"/>
+                        </w:rPr>
+                        <m:t>+</m:t>
+                      </m:r>
+                      <m:d>
+                        <m:dPr>
+                          <m:ctrlPr>
+                            <w:rPr>
+                              <w:rFonts w:ascii="Cambria Math" w:hAnsi="Cambria Math"/>
+                              <w:i/>
+                            </w:rPr>
+                          </m:ctrlPr>
+                        </m:dPr>
+                        <m:e>
+                          <m:r>
+                            <w:rPr>
+                              <w:rFonts w:ascii="Cambria Math" w:hAnsi="Cambria Math"/>
+                            </w:rPr>
+                            <m:t>1-</m:t>
+                          </m:r>
+                          <m:sSup>
+                            <m:sSupPr>
+                              <m:ctrlPr>
+                                <w:rPr>
+                                  <w:rFonts w:ascii="Cambria Math" w:hAnsi="Cambria Math"/>
+                                  <w:i/>
+                                </w:rPr>
+                              </m:ctrlPr>
+                            </m:sSupPr>
+                            <m:e>
+                              <m:r>
+                                <w:rPr>
+                                  <w:rFonts w:ascii="Cambria Math" w:hAnsi="Cambria Math"/>
+                                </w:rPr>
+                                <m:t>L</m:t>
+                              </m:r>
+                            </m:e>
+                            <m:sup>
+                              <m:r>
+                                <w:rPr>
+                                  <w:rFonts w:ascii="Cambria Math" w:hAnsi="Cambria Math"/>
+                                </w:rPr>
+                                <m:t>w</m:t>
+                              </m:r>
+                            </m:sup>
+                          </m:sSup>
+                          <m:d>
+                            <m:dPr>
+                              <m:ctrlPr>
+                                <w:rPr>
+                                  <w:rFonts w:ascii="Cambria Math" w:hAnsi="Cambria Math"/>
+                                  <w:i/>
+                                </w:rPr>
+                              </m:ctrlPr>
+                            </m:dPr>
+                            <m:e>
+                              <m:r>
+                                <w:rPr>
+                                  <w:rFonts w:ascii="Cambria Math" w:hAnsi="Cambria Math"/>
+                                </w:rPr>
+                                <m:t>u</m:t>
+                              </m:r>
+                            </m:e>
+                          </m:d>
+                        </m:e>
+                      </m:d>
+                      <m:r>
+                        <w:rPr>
+                          <w:rFonts w:ascii="Cambria Math" w:hAnsi="Cambria Math"/>
+                        </w:rPr>
+                        <m:t>log</m:t>
+                      </m:r>
+                      <m:d>
+                        <m:dPr>
+                          <m:begChr m:val="["/>
+                          <m:endChr m:val="]"/>
+                          <m:ctrlPr>
+                            <w:rPr>
+                              <w:rFonts w:ascii="Cambria Math" w:hAnsi="Cambria Math"/>
+                              <w:i/>
+                            </w:rPr>
+                          </m:ctrlPr>
+                        </m:dPr>
+                        <m:e>
+                          <m:r>
+                            <w:rPr>
+                              <w:rFonts w:ascii="Cambria Math" w:hAnsi="Cambria Math"/>
+                            </w:rPr>
+                            <m:t>1-σ</m:t>
+                          </m:r>
+                          <m:d>
+                            <m:dPr>
+                              <m:ctrlPr>
+                                <w:rPr>
+                                  <w:rFonts w:ascii="Cambria Math" w:hAnsi="Cambria Math"/>
+                                  <w:i/>
+                                </w:rPr>
+                              </m:ctrlPr>
+                            </m:dPr>
+                            <m:e>
+                              <m:sSubSup>
+                                <m:sSubSupPr>
+                                  <m:ctrlPr>
+                                    <w:rPr>
+                                      <w:rFonts w:ascii="Cambria Math" w:hAnsi="Cambria Math"/>
+                                      <w:i/>
+                                    </w:rPr>
+                                  </m:ctrlPr>
+                                </m:sSubSupPr>
+                                <m:e>
+                                  <m:r>
+                                    <w:rPr>
+                                      <w:rFonts w:ascii="Cambria Math" w:hAnsi="Cambria Math"/>
+                                    </w:rPr>
+                                    <m:t>x</m:t>
+                                  </m:r>
+                                </m:e>
+                                <m:sub>
+                                  <m:r>
+                                    <w:rPr>
+                                      <w:rFonts w:ascii="Cambria Math" w:hAnsi="Cambria Math"/>
+                                    </w:rPr>
+                                    <m:t>w</m:t>
+                                  </m:r>
+                                </m:sub>
+                                <m:sup>
+                                  <m:r>
+                                    <w:rPr>
+                                      <w:rFonts w:ascii="Cambria Math" w:hAnsi="Cambria Math"/>
+                                    </w:rPr>
+                                    <m:t>T</m:t>
+                                  </m:r>
+                                </m:sup>
+                              </m:sSubSup>
+                              <m:sSup>
+                                <m:sSupPr>
+                                  <m:ctrlPr>
+                                    <w:rPr>
+                                      <w:rFonts w:ascii="Cambria Math" w:hAnsi="Cambria Math"/>
+                                      <w:i/>
+                                    </w:rPr>
+                                  </m:ctrlPr>
+                                </m:sSupPr>
+                                <m:e>
+                                  <m:r>
+                                    <w:rPr>
+                                      <w:rFonts w:ascii="Cambria Math" w:hAnsi="Cambria Math"/>
+                                    </w:rPr>
+                                    <m:t>θ</m:t>
+                                  </m:r>
+                                </m:e>
+                                <m:sup>
+                                  <m:r>
+                                    <w:rPr>
+                                      <w:rFonts w:ascii="Cambria Math" w:hAnsi="Cambria Math"/>
+                                    </w:rPr>
+                                    <m:t>u</m:t>
+                                  </m:r>
+                                </m:sup>
+                              </m:sSup>
+                            </m:e>
+                          </m:d>
+                        </m:e>
+                      </m:d>
+                    </m:e>
+                  </m:d>
+                </m:e>
+              </m:nary>
+            </m:e>
+          </m:nary>
+        </m:oMath>
+      </m:oMathPara>
+    </w:p>
+    <w:p>
+      <w:r>
+        <w:rPr>
+          <w:rFonts w:hint="eastAsia"/>
+        </w:rPr>
+        <w:t>其中</w:t>
+      </w:r>
+      <w:r>
+        <w:rPr>
+          <w:rFonts w:hint="eastAsia"/>
+        </w:rPr>
+        <w:t>，</w:t>
+      </w:r>
+      <m:oMath>
+        <m:sSubSup>
+          <m:sSubSupPr>
+            <m:ctrlPr>
+              <w:rPr>
+                <w:rFonts w:ascii="Cambria Math" w:hAnsi="Cambria Math"/>
+                <w:i/>
+              </w:rPr>
+            </m:ctrlPr>
+          </m:sSubSupPr>
+          <m:e>
+            <m:r>
+              <w:rPr>
+                <w:rFonts w:ascii="Cambria Math" w:hAnsi="Cambria Math"/>
+              </w:rPr>
+              <m:t>x</m:t>
+            </m:r>
+          </m:e>
+          <m:sub>
+            <m:r>
+              <w:rPr>
+                <w:rFonts w:ascii="Cambria Math" w:hAnsi="Cambria Math"/>
+              </w:rPr>
+              <m:t>w</m:t>
+            </m:r>
+          </m:sub>
+          <m:sup>
+            <m:r>
+              <w:rPr>
+                <w:rFonts w:ascii="Cambria Math" w:hAnsi="Cambria Math"/>
+              </w:rPr>
+              <m:t>T</m:t>
+            </m:r>
+          </m:sup>
+        </m:sSubSup>
+      </m:oMath>
+      <w:r>
+        <w:rPr>
+          <w:rFonts w:hint="eastAsia"/>
+        </w:rPr>
+        <w:t>和</w:t>
+      </w:r>
+      <m:oMath>
+        <m:sSup>
+          <m:sSupPr>
+            <m:ctrlPr>
+              <w:rPr>
+                <w:rFonts w:ascii="Cambria Math" w:hAnsi="Cambria Math"/>
+                <w:i/>
+              </w:rPr>
+            </m:ctrlPr>
+          </m:sSupPr>
+          <m:e>
+            <m:r>
+              <w:rPr>
+                <w:rFonts w:ascii="Cambria Math" w:hAnsi="Cambria Math"/>
+              </w:rPr>
+              <m:t>θ</m:t>
+            </m:r>
+          </m:e>
+          <m:sup>
+            <m:r>
+              <w:rPr>
+                <w:rFonts w:ascii="Cambria Math" w:hAnsi="Cambria Math"/>
+              </w:rPr>
+              <m:t>u</m:t>
+            </m:r>
+          </m:sup>
+        </m:sSup>
+      </m:oMath>
+      <w:r>
+        <w:rPr>
+          <w:rFonts w:hint="eastAsia"/>
+        </w:rPr>
+        <w:t>为需要训练的模型参数，</w:t>
+      </w:r>
+      <w:r>
+        <w:rPr>
+          <w:rFonts w:hint="eastAsia"/>
+        </w:rPr>
+        <w:t>这里采用随机梯度下降算法来进行参数优化，</w:t>
+      </w:r>
+      <w:r>
+        <w:rPr>
+          <w:rFonts w:hint="eastAsia"/>
+        </w:rPr>
+        <w:t>为了计算方便，记：</w:t>
+      </w:r>
+    </w:p>
+    <w:p>
+      <w:pPr>
+        <w:rPr>
+          <w:rFonts w:hint="eastAsia"/>
+        </w:rPr>
+      </w:pPr>
+      <m:oMathPara>
+        <m:oMath>
+          <m:r>
+            <m:rPr>
+              <m:scr m:val="script"/>
+              <m:sty m:val="p"/>
+            </m:rPr>
+            <w:rPr>
+              <w:rFonts w:ascii="Cambria Math" w:hAnsi="Cambria Math"/>
+            </w:rPr>
+            <m:t>L</m:t>
+          </m:r>
+          <m:d>
+            <m:dPr>
+              <m:ctrlPr>
+                <w:rPr>
+                  <w:rFonts w:ascii="Cambria Math" w:hAnsi="Cambria Math"/>
+                </w:rPr>
+              </m:ctrlPr>
+            </m:dPr>
+            <m:e>
+              <m:r>
+                <m:rPr>
+                  <m:sty m:val="p"/>
+                </m:rPr>
+                <w:rPr>
+                  <w:rFonts w:ascii="Cambria Math" w:hAnsi="Cambria Math"/>
+                </w:rPr>
+                <m:t>w,u</m:t>
+              </m:r>
+            </m:e>
+          </m:d>
+          <m:r>
+            <m:rPr>
+              <m:sty m:val="p"/>
+            </m:rPr>
+            <w:rPr>
+              <w:rFonts w:ascii="Cambria Math" w:hAnsi="Cambria Math"/>
+            </w:rPr>
+            <m:t>=</m:t>
+          </m:r>
+          <m:sSup>
+            <m:sSupPr>
+              <m:ctrlPr>
+                <w:rPr>
+                  <w:rFonts w:ascii="Cambria Math" w:hAnsi="Cambria Math"/>
+                  <w:i/>
+                </w:rPr>
+              </m:ctrlPr>
+            </m:sSupPr>
+            <m:e>
+              <m:r>
+                <w:rPr>
+                  <w:rFonts w:ascii="Cambria Math" w:hAnsi="Cambria Math"/>
+                </w:rPr>
+                <m:t>L</m:t>
+              </m:r>
+            </m:e>
+            <m:sup>
+              <m:r>
+                <w:rPr>
+                  <w:rFonts w:ascii="Cambria Math" w:hAnsi="Cambria Math"/>
+                </w:rPr>
+                <m:t>w</m:t>
+              </m:r>
+            </m:sup>
+          </m:sSup>
+          <m:d>
+            <m:dPr>
+              <m:ctrlPr>
+                <w:rPr>
+                  <w:rFonts w:ascii="Cambria Math" w:hAnsi="Cambria Math"/>
+                  <w:i/>
+                </w:rPr>
+              </m:ctrlPr>
+            </m:dPr>
+            <m:e>
+              <m:r>
+                <w:rPr>
+                  <w:rFonts w:ascii="Cambria Math" w:hAnsi="Cambria Math"/>
+                </w:rPr>
+                <m:t>u</m:t>
+              </m:r>
+            </m:e>
+          </m:d>
+          <m:r>
+            <w:rPr>
+              <w:rFonts w:ascii="Cambria Math" w:hAnsi="Cambria Math"/>
+            </w:rPr>
+            <m:t>log</m:t>
+          </m:r>
+          <m:d>
+            <m:dPr>
+              <m:begChr m:val="["/>
+              <m:endChr m:val="]"/>
+              <m:ctrlPr>
+                <w:rPr>
+                  <w:rFonts w:ascii="Cambria Math" w:hAnsi="Cambria Math"/>
+                  <w:i/>
+                </w:rPr>
+              </m:ctrlPr>
+            </m:dPr>
+            <m:e>
+              <m:r>
+                <w:rPr>
+                  <w:rFonts w:ascii="Cambria Math" w:hAnsi="Cambria Math"/>
+                </w:rPr>
+                <m:t>σ</m:t>
+              </m:r>
+              <m:d>
+                <m:dPr>
+                  <m:ctrlPr>
+                    <w:rPr>
+                      <w:rFonts w:ascii="Cambria Math" w:hAnsi="Cambria Math"/>
+                      <w:i/>
+                    </w:rPr>
+                  </m:ctrlPr>
+                </m:dPr>
+                <m:e>
+                  <m:sSubSup>
+                    <m:sSubSupPr>
+                      <m:ctrlPr>
+                        <w:rPr>
+                          <w:rFonts w:ascii="Cambria Math" w:hAnsi="Cambria Math"/>
+                          <w:i/>
+                        </w:rPr>
+                      </m:ctrlPr>
+                    </m:sSubSupPr>
+                    <m:e>
+                      <m:r>
+                        <w:rPr>
+                          <w:rFonts w:ascii="Cambria Math" w:hAnsi="Cambria Math"/>
+                        </w:rPr>
+                        <m:t>x</m:t>
+                      </m:r>
+                    </m:e>
+                    <m:sub>
+                      <m:r>
+                        <w:rPr>
+                          <w:rFonts w:ascii="Cambria Math" w:hAnsi="Cambria Math"/>
+                        </w:rPr>
+                        <m:t>w</m:t>
+                      </m:r>
+                    </m:sub>
+                    <m:sup>
+                      <m:r>
+                        <w:rPr>
+                          <w:rFonts w:ascii="Cambria Math" w:hAnsi="Cambria Math"/>
+                        </w:rPr>
+                        <m:t>T</m:t>
+                      </m:r>
+                    </m:sup>
+                  </m:sSubSup>
+                  <m:sSup>
+                    <m:sSupPr>
+                      <m:ctrlPr>
+                        <w:rPr>
+                          <w:rFonts w:ascii="Cambria Math" w:hAnsi="Cambria Math"/>
+                          <w:i/>
+                        </w:rPr>
+                      </m:ctrlPr>
+                    </m:sSupPr>
+                    <m:e>
+                      <m:r>
+                        <w:rPr>
+                          <w:rFonts w:ascii="Cambria Math" w:hAnsi="Cambria Math"/>
+                        </w:rPr>
+                        <m:t>θ</m:t>
+                      </m:r>
+                    </m:e>
+                    <m:sup>
+                      <m:r>
+                        <w:rPr>
+                          <w:rFonts w:ascii="Cambria Math" w:hAnsi="Cambria Math"/>
+                        </w:rPr>
+                        <m:t>u</m:t>
+                      </m:r>
+                    </m:sup>
+                  </m:sSup>
+                </m:e>
+              </m:d>
+            </m:e>
+          </m:d>
+          <m:r>
+            <w:rPr>
+              <w:rFonts w:ascii="Cambria Math" w:hAnsi="Cambria Math"/>
+            </w:rPr>
+            <m:t>+</m:t>
+          </m:r>
+          <m:d>
+            <m:dPr>
+              <m:ctrlPr>
+                <w:rPr>
+                  <w:rFonts w:ascii="Cambria Math" w:hAnsi="Cambria Math"/>
+                  <w:i/>
+                </w:rPr>
+              </m:ctrlPr>
+            </m:dPr>
+            <m:e>
+              <m:r>
+                <w:rPr>
+                  <w:rFonts w:ascii="Cambria Math" w:hAnsi="Cambria Math"/>
+                </w:rPr>
+                <m:t>1-</m:t>
+              </m:r>
+              <m:sSup>
+                <m:sSupPr>
+                  <m:ctrlPr>
+                    <w:rPr>
+                      <w:rFonts w:ascii="Cambria Math" w:hAnsi="Cambria Math"/>
+                      <w:i/>
+                    </w:rPr>
+                  </m:ctrlPr>
+                </m:sSupPr>
+                <m:e>
+                  <m:r>
+                    <w:rPr>
+                      <w:rFonts w:ascii="Cambria Math" w:hAnsi="Cambria Math"/>
+                    </w:rPr>
+                    <m:t>L</m:t>
+                  </m:r>
+                </m:e>
+                <m:sup>
+                  <m:r>
+                    <w:rPr>
+                      <w:rFonts w:ascii="Cambria Math" w:hAnsi="Cambria Math"/>
+                    </w:rPr>
+                    <m:t>w</m:t>
+                  </m:r>
+                </m:sup>
+              </m:sSup>
+              <m:d>
+                <m:dPr>
+                  <m:ctrlPr>
+                    <w:rPr>
+                      <w:rFonts w:ascii="Cambria Math" w:hAnsi="Cambria Math"/>
+                      <w:i/>
+                    </w:rPr>
+                  </m:ctrlPr>
+                </m:dPr>
+                <m:e>
+                  <m:r>
+                    <w:rPr>
+                      <w:rFonts w:ascii="Cambria Math" w:hAnsi="Cambria Math"/>
+                    </w:rPr>
+                    <m:t>u</m:t>
+                  </m:r>
+                </m:e>
+              </m:d>
+            </m:e>
+          </m:d>
+          <m:r>
+            <w:rPr>
+              <w:rFonts w:ascii="Cambria Math" w:hAnsi="Cambria Math"/>
+            </w:rPr>
+            <m:t>log</m:t>
+          </m:r>
+          <m:d>
+            <m:dPr>
+              <m:begChr m:val="["/>
+              <m:endChr m:val="]"/>
+              <m:ctrlPr>
+                <w:rPr>
+                  <w:rFonts w:ascii="Cambria Math" w:hAnsi="Cambria Math"/>
+                  <w:i/>
+                </w:rPr>
+              </m:ctrlPr>
+            </m:dPr>
+            <m:e>
+              <m:r>
+                <w:rPr>
+                  <w:rFonts w:ascii="Cambria Math" w:hAnsi="Cambria Math"/>
+                </w:rPr>
+                <m:t>1-σ</m:t>
+              </m:r>
+              <m:d>
+                <m:dPr>
+                  <m:ctrlPr>
+                    <w:rPr>
+                      <w:rFonts w:ascii="Cambria Math" w:hAnsi="Cambria Math"/>
+                      <w:i/>
+                    </w:rPr>
+                  </m:ctrlPr>
+                </m:dPr>
+                <m:e>
+                  <m:sSubSup>
+                    <m:sSubSupPr>
+                      <m:ctrlPr>
+                        <w:rPr>
+                          <w:rFonts w:ascii="Cambria Math" w:hAnsi="Cambria Math"/>
+                          <w:i/>
+                        </w:rPr>
+                      </m:ctrlPr>
+                    </m:sSubSupPr>
+                    <m:e>
+                      <m:r>
+                        <w:rPr>
+                          <w:rFonts w:ascii="Cambria Math" w:hAnsi="Cambria Math"/>
+                        </w:rPr>
+                        <m:t>x</m:t>
+                      </m:r>
+                    </m:e>
+                    <m:sub>
+                      <m:r>
+                        <w:rPr>
+                          <w:rFonts w:ascii="Cambria Math" w:hAnsi="Cambria Math"/>
+                        </w:rPr>
+                        <m:t>w</m:t>
+                      </m:r>
+                    </m:sub>
+                    <m:sup>
+                      <m:r>
+                        <w:rPr>
+                          <w:rFonts w:ascii="Cambria Math" w:hAnsi="Cambria Math"/>
+                        </w:rPr>
+                        <m:t>T</m:t>
+                      </m:r>
+                    </m:sup>
+                  </m:sSubSup>
+                  <m:sSup>
+                    <m:sSupPr>
+                      <m:ctrlPr>
+                        <w:rPr>
+                          <w:rFonts w:ascii="Cambria Math" w:hAnsi="Cambria Math"/>
+                          <w:i/>
+                        </w:rPr>
+                      </m:ctrlPr>
+                    </m:sSupPr>
+                    <m:e>
+                      <m:r>
+                        <w:rPr>
+                          <w:rFonts w:ascii="Cambria Math" w:hAnsi="Cambria Math"/>
+                        </w:rPr>
+                        <m:t>θ</m:t>
+                      </m:r>
+                    </m:e>
+                    <m:sup>
+                      <m:r>
+                        <w:rPr>
+                          <w:rFonts w:ascii="Cambria Math" w:hAnsi="Cambria Math"/>
+                        </w:rPr>
+                        <m:t>u</m:t>
+                      </m:r>
+                    </m:sup>
+                  </m:sSup>
+                </m:e>
+              </m:d>
+            </m:e>
+          </m:d>
+        </m:oMath>
+      </m:oMathPara>
+    </w:p>
+    <w:p>
+      <w:r>
+        <w:rPr>
+          <w:rFonts w:hint="eastAsia"/>
+        </w:rPr>
+        <w:t>通过随机梯度下降算法，可以求得</w:t>
+      </w:r>
+      <m:oMath>
+        <m:r>
+          <m:rPr>
+            <m:scr m:val="script"/>
+            <m:sty m:val="p"/>
+          </m:rPr>
+          <w:rPr>
+            <w:rFonts w:ascii="Cambria Math" w:hAnsi="Cambria Math"/>
+          </w:rPr>
+          <m:t>L</m:t>
+        </m:r>
+        <m:d>
+          <m:dPr>
+            <m:ctrlPr>
+              <w:rPr>
+                <w:rFonts w:ascii="Cambria Math" w:hAnsi="Cambria Math"/>
+              </w:rPr>
+            </m:ctrlPr>
+          </m:dPr>
+          <m:e>
+            <m:r>
+              <m:rPr>
+                <m:sty m:val="p"/>
+              </m:rPr>
+              <w:rPr>
+                <w:rFonts w:ascii="Cambria Math" w:hAnsi="Cambria Math"/>
+              </w:rPr>
+              <m:t>w,u</m:t>
+            </m:r>
+          </m:e>
+        </m:d>
+      </m:oMath>
+      <w:r>
+        <w:rPr>
+          <w:rFonts w:hint="eastAsia"/>
+        </w:rPr>
+        <w:t>关于</w:t>
+      </w:r>
+      <m:oMath>
+        <m:sSup>
+          <m:sSupPr>
+            <m:ctrlPr>
+              <w:rPr>
+                <w:rFonts w:ascii="Cambria Math" w:hAnsi="Cambria Math"/>
+                <w:i/>
+              </w:rPr>
+            </m:ctrlPr>
+          </m:sSupPr>
+          <m:e>
+            <m:r>
+              <w:rPr>
+                <w:rFonts w:ascii="Cambria Math" w:hAnsi="Cambria Math"/>
+              </w:rPr>
+              <m:t>θ</m:t>
+            </m:r>
+          </m:e>
+          <m:sup>
+            <m:r>
+              <w:rPr>
+                <w:rFonts w:ascii="Cambria Math" w:hAnsi="Cambria Math"/>
+              </w:rPr>
+              <m:t>u</m:t>
+            </m:r>
+          </m:sup>
+        </m:sSup>
+      </m:oMath>
+      <w:r>
+        <w:rPr>
+          <w:rFonts w:hint="eastAsia"/>
+        </w:rPr>
+        <w:t>的</w:t>
+      </w:r>
+      <w:r>
+        <w:rPr>
+          <w:rFonts w:hint="eastAsia"/>
+        </w:rPr>
+        <w:t>梯度计算公式为：</w:t>
+      </w:r>
+    </w:p>
+    <w:p>
+      <w:pPr>
+        <w:rPr>
+          <w:rFonts w:hint="eastAsia"/>
+        </w:rPr>
+      </w:pPr>
+      <m:oMathPara>
+        <m:oMathParaPr>
+          <m:jc m:val="center"/>
+        </m:oMathParaPr>
+        <m:oMath>
+          <m:f>
+            <m:fPr>
+              <m:ctrlPr>
+                <w:rPr>
+                  <w:rFonts w:ascii="Cambria Math" w:hAnsi="Cambria Math"/>
+                </w:rPr>
+              </m:ctrlPr>
+            </m:fPr>
+            <m:num>
+              <m:r>
+                <w:rPr>
+                  <w:rFonts w:ascii="Cambria Math" w:hAnsi="Cambria Math"/>
+                </w:rPr>
+                <m:t>∂</m:t>
+              </m:r>
+              <m:r>
+                <m:rPr>
+                  <m:scr m:val="script"/>
+                  <m:sty m:val="p"/>
+                </m:rPr>
+                <w:rPr>
+                  <w:rFonts w:ascii="Cambria Math" w:hAnsi="Cambria Math"/>
+                </w:rPr>
+                <m:t>L</m:t>
+              </m:r>
+              <m:d>
+                <m:dPr>
+                  <m:ctrlPr>
+                    <w:rPr>
+                      <w:rFonts w:ascii="Cambria Math" w:hAnsi="Cambria Math"/>
+                    </w:rPr>
+                  </m:ctrlPr>
+                </m:dPr>
+                <m:e>
+                  <m:r>
+                    <m:rPr>
+                      <m:sty m:val="p"/>
+                    </m:rPr>
+                    <w:rPr>
+                      <w:rFonts w:ascii="Cambria Math" w:hAnsi="Cambria Math"/>
+                    </w:rPr>
+                    <m:t>w,u</m:t>
+                  </m:r>
+                </m:e>
+              </m:d>
+            </m:num>
+            <m:den>
+              <m:r>
+                <w:rPr>
+                  <w:rFonts w:ascii="Cambria Math" w:hAnsi="Cambria Math"/>
+                </w:rPr>
+                <m:t>∂</m:t>
+              </m:r>
+              <m:sSup>
+                <m:sSupPr>
+                  <m:ctrlPr>
+                    <w:rPr>
+                      <w:rFonts w:ascii="Cambria Math" w:hAnsi="Cambria Math"/>
+                      <w:i/>
+                    </w:rPr>
+                  </m:ctrlPr>
+                </m:sSupPr>
+                <m:e>
+                  <m:r>
+                    <w:rPr>
+                      <w:rFonts w:ascii="Cambria Math" w:hAnsi="Cambria Math"/>
+                    </w:rPr>
+                    <m:t>θ</m:t>
+                  </m:r>
+                </m:e>
+                <m:sup>
+                  <m:r>
+                    <w:rPr>
+                      <w:rFonts w:ascii="Cambria Math" w:hAnsi="Cambria Math"/>
+                    </w:rPr>
+                    <m:t>u</m:t>
+                  </m:r>
+                </m:sup>
+              </m:sSup>
+            </m:den>
+          </m:f>
+          <m:r>
+            <w:rPr>
+              <w:rFonts w:ascii="Cambria Math" w:hAnsi="Cambria Math"/>
+            </w:rPr>
+            <m:t>=</m:t>
+          </m:r>
+          <m:f>
+            <m:fPr>
+              <m:ctrlPr>
+                <w:rPr>
+                  <w:rFonts w:ascii="Cambria Math" w:hAnsi="Cambria Math"/>
+                  <w:i/>
+                </w:rPr>
+              </m:ctrlPr>
+            </m:fPr>
+            <m:num>
+              <m:r>
+                <w:rPr>
+                  <w:rFonts w:ascii="Cambria Math" w:hAnsi="Cambria Math"/>
+                </w:rPr>
+                <m:t>∂</m:t>
+              </m:r>
+            </m:num>
+            <m:den>
+              <m:r>
+                <w:rPr>
+                  <w:rFonts w:ascii="Cambria Math" w:hAnsi="Cambria Math"/>
+                </w:rPr>
+                <m:t>∂</m:t>
+              </m:r>
+              <m:sSup>
+                <m:sSupPr>
+                  <m:ctrlPr>
+                    <w:rPr>
+                      <w:rFonts w:ascii="Cambria Math" w:hAnsi="Cambria Math"/>
+                      <w:i/>
+                    </w:rPr>
+                  </m:ctrlPr>
+                </m:sSupPr>
+                <m:e>
+                  <m:r>
+                    <w:rPr>
+                      <w:rFonts w:ascii="Cambria Math" w:hAnsi="Cambria Math"/>
+                    </w:rPr>
+                    <m:t>θ</m:t>
+                  </m:r>
+                </m:e>
+                <m:sup>
+                  <m:r>
+                    <w:rPr>
+                      <w:rFonts w:ascii="Cambria Math" w:hAnsi="Cambria Math"/>
+                    </w:rPr>
+                    <m:t>u</m:t>
+                  </m:r>
+                </m:sup>
+              </m:sSup>
+            </m:den>
+          </m:f>
+          <m:d>
+            <m:dPr>
+              <m:begChr m:val="{"/>
+              <m:endChr m:val="}"/>
+              <m:ctrlPr>
+                <w:rPr>
+                  <w:rFonts w:ascii="Cambria Math" w:hAnsi="Cambria Math"/>
+                  <w:i/>
+                </w:rPr>
+              </m:ctrlPr>
+            </m:dPr>
+            <m:e>
+              <m:sSup>
+                <m:sSupPr>
+                  <m:ctrlPr>
+                    <w:rPr>
+                      <w:rFonts w:ascii="Cambria Math" w:hAnsi="Cambria Math"/>
+                      <w:i/>
+                    </w:rPr>
+                  </m:ctrlPr>
+                </m:sSupPr>
+                <m:e>
+                  <m:r>
+                    <w:rPr>
+                      <w:rFonts w:ascii="Cambria Math" w:hAnsi="Cambria Math"/>
+                    </w:rPr>
+                    <m:t>L</m:t>
+                  </m:r>
+                </m:e>
+                <m:sup>
+                  <m:r>
+                    <w:rPr>
+                      <w:rFonts w:ascii="Cambria Math" w:hAnsi="Cambria Math"/>
+                    </w:rPr>
+                    <m:t>w</m:t>
+                  </m:r>
+                </m:sup>
+              </m:sSup>
+              <m:d>
+                <m:dPr>
+                  <m:ctrlPr>
+                    <w:rPr>
+                      <w:rFonts w:ascii="Cambria Math" w:hAnsi="Cambria Math"/>
+                      <w:i/>
+                    </w:rPr>
+                  </m:ctrlPr>
+                </m:dPr>
+                <m:e>
+                  <m:r>
+                    <w:rPr>
+                      <w:rFonts w:ascii="Cambria Math" w:hAnsi="Cambria Math"/>
+                    </w:rPr>
+                    <m:t>u</m:t>
+                  </m:r>
+                </m:e>
+              </m:d>
+              <m:r>
+                <w:rPr>
+                  <w:rFonts w:ascii="Cambria Math" w:hAnsi="Cambria Math"/>
+                </w:rPr>
+                <m:t>log</m:t>
+              </m:r>
+              <m:d>
+                <m:dPr>
+                  <m:begChr m:val="["/>
+                  <m:endChr m:val="]"/>
+                  <m:ctrlPr>
+                    <w:rPr>
+                      <w:rFonts w:ascii="Cambria Math" w:hAnsi="Cambria Math"/>
+                      <w:i/>
+                    </w:rPr>
+                  </m:ctrlPr>
+                </m:dPr>
+                <m:e>
+                  <m:r>
+                    <w:rPr>
+                      <w:rFonts w:ascii="Cambria Math" w:hAnsi="Cambria Math"/>
+                    </w:rPr>
+                    <m:t>σ</m:t>
+                  </m:r>
+                  <m:d>
+                    <m:dPr>
+                      <m:ctrlPr>
+                        <w:rPr>
+                          <w:rFonts w:ascii="Cambria Math" w:hAnsi="Cambria Math"/>
+                          <w:i/>
+                        </w:rPr>
+                      </m:ctrlPr>
+                    </m:dPr>
+                    <m:e>
+                      <m:sSubSup>
+                        <m:sSubSupPr>
+                          <m:ctrlPr>
+                            <w:rPr>
+                              <w:rFonts w:ascii="Cambria Math" w:hAnsi="Cambria Math"/>
+                              <w:i/>
+                            </w:rPr>
+                          </m:ctrlPr>
+                        </m:sSubSupPr>
+                        <m:e>
+                          <m:r>
+                            <w:rPr>
+                              <w:rFonts w:ascii="Cambria Math" w:hAnsi="Cambria Math"/>
+                            </w:rPr>
+                            <m:t>x</m:t>
+                          </m:r>
+                        </m:e>
+                        <m:sub>
+                          <m:r>
+                            <w:rPr>
+                              <w:rFonts w:ascii="Cambria Math" w:hAnsi="Cambria Math"/>
+                            </w:rPr>
+                            <m:t>w</m:t>
+                          </m:r>
+                        </m:sub>
+                        <m:sup>
+                          <m:r>
+                            <w:rPr>
+                              <w:rFonts w:ascii="Cambria Math" w:hAnsi="Cambria Math"/>
+                            </w:rPr>
+                            <m:t>T</m:t>
+                          </m:r>
+                        </m:sup>
+                      </m:sSubSup>
+                      <m:sSup>
+                        <m:sSupPr>
+                          <m:ctrlPr>
+                            <w:rPr>
+                              <w:rFonts w:ascii="Cambria Math" w:hAnsi="Cambria Math"/>
+                              <w:i/>
+                            </w:rPr>
+                          </m:ctrlPr>
+                        </m:sSupPr>
+                        <m:e>
+                          <m:r>
+                            <w:rPr>
+                              <w:rFonts w:ascii="Cambria Math" w:hAnsi="Cambria Math"/>
+                            </w:rPr>
+                            <m:t>θ</m:t>
+                          </m:r>
+                        </m:e>
+                        <m:sup>
+                          <m:r>
+                            <w:rPr>
+                              <w:rFonts w:ascii="Cambria Math" w:hAnsi="Cambria Math"/>
+                            </w:rPr>
+                            <m:t>u</m:t>
+                          </m:r>
+                        </m:sup>
+                      </m:sSup>
+                    </m:e>
+                  </m:d>
+                </m:e>
+              </m:d>
+              <m:r>
+                <w:rPr>
+                  <w:rFonts w:ascii="Cambria Math" w:hAnsi="Cambria Math"/>
+                </w:rPr>
+                <m:t>+</m:t>
+              </m:r>
+              <m:d>
+                <m:dPr>
+                  <m:ctrlPr>
+                    <w:rPr>
+                      <w:rFonts w:ascii="Cambria Math" w:hAnsi="Cambria Math"/>
+                      <w:i/>
+                    </w:rPr>
+                  </m:ctrlPr>
+                </m:dPr>
+                <m:e>
+                  <m:r>
+                    <w:rPr>
+                      <w:rFonts w:ascii="Cambria Math" w:hAnsi="Cambria Math"/>
+                    </w:rPr>
+                    <m:t>1-</m:t>
+                  </m:r>
+                  <m:sSup>
+                    <m:sSupPr>
+                      <m:ctrlPr>
+                        <w:rPr>
+                          <w:rFonts w:ascii="Cambria Math" w:hAnsi="Cambria Math"/>
+                          <w:i/>
+                        </w:rPr>
+                      </m:ctrlPr>
+                    </m:sSupPr>
+                    <m:e>
+                      <m:r>
+                        <w:rPr>
+                          <w:rFonts w:ascii="Cambria Math" w:hAnsi="Cambria Math"/>
+                        </w:rPr>
+                        <m:t>L</m:t>
+                      </m:r>
+                    </m:e>
+                    <m:sup>
+                      <m:r>
+                        <w:rPr>
+                          <w:rFonts w:ascii="Cambria Math" w:hAnsi="Cambria Math"/>
+                        </w:rPr>
+                        <m:t>w</m:t>
+                      </m:r>
+                    </m:sup>
+                  </m:sSup>
+                  <m:d>
+                    <m:dPr>
+                      <m:ctrlPr>
+                        <w:rPr>
+                          <w:rFonts w:ascii="Cambria Math" w:hAnsi="Cambria Math"/>
+                          <w:i/>
+                        </w:rPr>
+                      </m:ctrlPr>
+                    </m:dPr>
+                    <m:e>
+                      <m:r>
+                        <w:rPr>
+                          <w:rFonts w:ascii="Cambria Math" w:hAnsi="Cambria Math"/>
+                        </w:rPr>
+                        <m:t>u</m:t>
+                      </m:r>
+                    </m:e>
+                  </m:d>
+                </m:e>
+              </m:d>
+              <m:r>
+                <w:rPr>
+                  <w:rFonts w:ascii="Cambria Math" w:hAnsi="Cambria Math"/>
+                </w:rPr>
+                <m:t>log</m:t>
+              </m:r>
+              <m:d>
+                <m:dPr>
+                  <m:begChr m:val="["/>
+                  <m:endChr m:val="]"/>
+                  <m:ctrlPr>
+                    <w:rPr>
+                      <w:rFonts w:ascii="Cambria Math" w:hAnsi="Cambria Math"/>
+                      <w:i/>
+                    </w:rPr>
+                  </m:ctrlPr>
+                </m:dPr>
+                <m:e>
+                  <m:r>
+                    <w:rPr>
+                      <w:rFonts w:ascii="Cambria Math" w:hAnsi="Cambria Math"/>
+                    </w:rPr>
+                    <m:t>1-σ</m:t>
+                  </m:r>
+                  <m:d>
+                    <m:dPr>
+                      <m:ctrlPr>
+                        <w:rPr>
+                          <w:rFonts w:ascii="Cambria Math" w:hAnsi="Cambria Math"/>
+                          <w:i/>
+                        </w:rPr>
+                      </m:ctrlPr>
+                    </m:dPr>
+                    <m:e>
+                      <m:sSubSup>
+                        <m:sSubSupPr>
+                          <m:ctrlPr>
+                            <w:rPr>
+                              <w:rFonts w:ascii="Cambria Math" w:hAnsi="Cambria Math"/>
+                              <w:i/>
+                            </w:rPr>
+                          </m:ctrlPr>
+                        </m:sSubSupPr>
+                        <m:e>
+                          <m:r>
+                            <w:rPr>
+                              <w:rFonts w:ascii="Cambria Math" w:hAnsi="Cambria Math"/>
+                            </w:rPr>
+                            <m:t>x</m:t>
+                          </m:r>
+                        </m:e>
+                        <m:sub>
+                          <m:r>
+                            <w:rPr>
+                              <w:rFonts w:ascii="Cambria Math" w:hAnsi="Cambria Math"/>
+                            </w:rPr>
+                            <m:t>w</m:t>
+                          </m:r>
+                        </m:sub>
+                        <m:sup>
+                          <m:r>
+                            <w:rPr>
+                              <w:rFonts w:ascii="Cambria Math" w:hAnsi="Cambria Math"/>
+                            </w:rPr>
+                            <m:t>T</m:t>
+                          </m:r>
+                        </m:sup>
+                      </m:sSubSup>
+                      <m:sSup>
+                        <m:sSupPr>
+                          <m:ctrlPr>
+                            <w:rPr>
+                              <w:rFonts w:ascii="Cambria Math" w:hAnsi="Cambria Math"/>
+                              <w:i/>
+                            </w:rPr>
+                          </m:ctrlPr>
+                        </m:sSupPr>
+                        <m:e>
+                          <m:r>
+                            <w:rPr>
+                              <w:rFonts w:ascii="Cambria Math" w:hAnsi="Cambria Math"/>
+                            </w:rPr>
+                            <m:t>θ</m:t>
+                          </m:r>
+                        </m:e>
+                        <m:sup>
+                          <m:r>
+                            <w:rPr>
+                              <w:rFonts w:ascii="Cambria Math" w:hAnsi="Cambria Math"/>
+                            </w:rPr>
+                            <m:t>u</m:t>
+                          </m:r>
+                        </m:sup>
+                      </m:sSup>
+                    </m:e>
+                  </m:d>
+                </m:e>
+              </m:d>
+            </m:e>
+          </m:d>
+          <m:r>
+            <w:rPr>
+              <w:rFonts w:ascii="Cambria Math" w:hAnsi="Cambria Math"/>
+            </w:rPr>
+            <m:t>=</m:t>
+          </m:r>
+          <m:sSup>
+            <m:sSupPr>
+              <m:ctrlPr>
+                <w:rPr>
+                  <w:rFonts w:ascii="Cambria Math" w:hAnsi="Cambria Math"/>
+                  <w:i/>
+                </w:rPr>
+              </m:ctrlPr>
+            </m:sSupPr>
+            <m:e>
+              <m:r>
+                <w:rPr>
+                  <w:rFonts w:ascii="Cambria Math" w:hAnsi="Cambria Math"/>
+                </w:rPr>
+                <m:t>L</m:t>
+              </m:r>
+            </m:e>
+            <m:sup>
+              <m:r>
+                <w:rPr>
+                  <w:rFonts w:ascii="Cambria Math" w:hAnsi="Cambria Math"/>
+                </w:rPr>
+                <m:t>w</m:t>
+              </m:r>
+            </m:sup>
+          </m:sSup>
+          <m:d>
+            <m:dPr>
+              <m:ctrlPr>
+                <w:rPr>
+                  <w:rFonts w:ascii="Cambria Math" w:hAnsi="Cambria Math"/>
+                  <w:i/>
+                </w:rPr>
+              </m:ctrlPr>
+            </m:dPr>
+            <m:e>
+              <m:r>
+                <w:rPr>
+                  <w:rFonts w:ascii="Cambria Math" w:hAnsi="Cambria Math"/>
+                </w:rPr>
+                <m:t>u</m:t>
+              </m:r>
+            </m:e>
+          </m:d>
+          <m:d>
+            <m:dPr>
+              <m:begChr m:val="["/>
+              <m:endChr m:val="]"/>
+              <m:ctrlPr>
+                <w:rPr>
+                  <w:rFonts w:ascii="Cambria Math" w:hAnsi="Cambria Math"/>
+                  <w:i/>
+                </w:rPr>
+              </m:ctrlPr>
+            </m:dPr>
+            <m:e>
+              <m:r>
+                <w:rPr>
+                  <w:rFonts w:ascii="Cambria Math" w:hAnsi="Cambria Math"/>
+                </w:rPr>
+                <m:t>1-σ</m:t>
+              </m:r>
+              <m:d>
+                <m:dPr>
+                  <m:ctrlPr>
+                    <w:rPr>
+                      <w:rFonts w:ascii="Cambria Math" w:hAnsi="Cambria Math"/>
+                      <w:i/>
+                    </w:rPr>
+                  </m:ctrlPr>
+                </m:dPr>
+                <m:e>
+                  <m:sSubSup>
+                    <m:sSubSupPr>
+                      <m:ctrlPr>
+                        <w:rPr>
+                          <w:rFonts w:ascii="Cambria Math" w:hAnsi="Cambria Math"/>
+                          <w:i/>
+                        </w:rPr>
+                      </m:ctrlPr>
+                    </m:sSubSupPr>
+                    <m:e>
+                      <m:r>
+                        <w:rPr>
+                          <w:rFonts w:ascii="Cambria Math" w:hAnsi="Cambria Math"/>
+                        </w:rPr>
+                        <m:t>x</m:t>
+                      </m:r>
+                    </m:e>
+                    <m:sub>
+                      <m:r>
+                        <w:rPr>
+                          <w:rFonts w:ascii="Cambria Math" w:hAnsi="Cambria Math"/>
+                        </w:rPr>
+                        <m:t>w</m:t>
+                      </m:r>
+                    </m:sub>
+                    <m:sup>
+                      <m:r>
+                        <w:rPr>
+                          <w:rFonts w:ascii="Cambria Math" w:hAnsi="Cambria Math"/>
+                        </w:rPr>
+                        <m:t>T</m:t>
+                      </m:r>
+                    </m:sup>
+                  </m:sSubSup>
+                  <m:sSup>
+                    <m:sSupPr>
+                      <m:ctrlPr>
+                        <w:rPr>
+                          <w:rFonts w:ascii="Cambria Math" w:hAnsi="Cambria Math"/>
+                          <w:i/>
+                        </w:rPr>
+                      </m:ctrlPr>
+                    </m:sSupPr>
+                    <m:e>
+                      <m:r>
+                        <w:rPr>
+                          <w:rFonts w:ascii="Cambria Math" w:hAnsi="Cambria Math"/>
+                        </w:rPr>
+                        <m:t>θ</m:t>
+                      </m:r>
+                    </m:e>
+                    <m:sup>
+                      <m:r>
+                        <w:rPr>
+                          <w:rFonts w:ascii="Cambria Math" w:hAnsi="Cambria Math"/>
+                        </w:rPr>
+                        <m:t>u</m:t>
+                      </m:r>
+                    </m:sup>
+                  </m:sSup>
+                </m:e>
+              </m:d>
+            </m:e>
+          </m:d>
+          <m:sSub>
+            <m:sSubPr>
+              <m:ctrlPr>
+                <w:rPr>
+                  <w:rFonts w:ascii="Cambria Math" w:hAnsi="Cambria Math"/>
+                  <w:i/>
+                </w:rPr>
+              </m:ctrlPr>
+            </m:sSubPr>
+            <m:e>
+              <m:r>
+                <w:rPr>
+                  <w:rFonts w:ascii="Cambria Math" w:hAnsi="Cambria Math"/>
+                </w:rPr>
+                <m:t>x</m:t>
+              </m:r>
+            </m:e>
+            <m:sub>
+              <m:r>
+                <w:rPr>
+                  <w:rFonts w:ascii="Cambria Math" w:hAnsi="Cambria Math"/>
+                </w:rPr>
+                <m:t>w</m:t>
+              </m:r>
+            </m:sub>
+          </m:sSub>
+          <m:r>
+            <w:rPr>
+              <w:rFonts w:ascii="Cambria Math" w:hAnsi="Cambria Math"/>
+            </w:rPr>
+            <m:t>-</m:t>
+          </m:r>
+          <m:d>
+            <m:dPr>
+              <m:ctrlPr>
+                <w:rPr>
+                  <w:rFonts w:ascii="Cambria Math" w:hAnsi="Cambria Math"/>
+                  <w:i/>
+                </w:rPr>
+              </m:ctrlPr>
+            </m:dPr>
+            <m:e>
+              <m:r>
+                <w:rPr>
+                  <w:rFonts w:ascii="Cambria Math" w:hAnsi="Cambria Math"/>
+                </w:rPr>
+                <m:t>1-</m:t>
+              </m:r>
+              <m:sSup>
+                <m:sSupPr>
+                  <m:ctrlPr>
+                    <w:rPr>
+                      <w:rFonts w:ascii="Cambria Math" w:hAnsi="Cambria Math"/>
+                      <w:i/>
+                    </w:rPr>
+                  </m:ctrlPr>
+                </m:sSupPr>
+                <m:e>
+                  <m:r>
+                    <w:rPr>
+                      <w:rFonts w:ascii="Cambria Math" w:hAnsi="Cambria Math"/>
+                    </w:rPr>
+                    <m:t>L</m:t>
+                  </m:r>
+                </m:e>
+                <m:sup>
+                  <m:r>
+                    <w:rPr>
+                      <w:rFonts w:ascii="Cambria Math" w:hAnsi="Cambria Math"/>
+                    </w:rPr>
+                    <m:t>w</m:t>
+                  </m:r>
+                </m:sup>
+              </m:sSup>
+              <m:d>
+                <m:dPr>
+                  <m:ctrlPr>
+                    <w:rPr>
+                      <w:rFonts w:ascii="Cambria Math" w:hAnsi="Cambria Math"/>
+                      <w:i/>
+                    </w:rPr>
+                  </m:ctrlPr>
+                </m:dPr>
+                <m:e>
+                  <m:r>
+                    <w:rPr>
+                      <w:rFonts w:ascii="Cambria Math" w:hAnsi="Cambria Math"/>
+                    </w:rPr>
+                    <m:t>u</m:t>
+                  </m:r>
+                </m:e>
+              </m:d>
+            </m:e>
+          </m:d>
+          <m:r>
+            <w:rPr>
+              <w:rFonts w:ascii="Cambria Math" w:hAnsi="Cambria Math"/>
+            </w:rPr>
+            <m:t>σ</m:t>
+          </m:r>
+          <m:d>
+            <m:dPr>
+              <m:ctrlPr>
+                <w:rPr>
+                  <w:rFonts w:ascii="Cambria Math" w:hAnsi="Cambria Math"/>
+                  <w:i/>
+                </w:rPr>
+              </m:ctrlPr>
+            </m:dPr>
+            <m:e>
+              <m:sSubSup>
+                <m:sSubSupPr>
+                  <m:ctrlPr>
+                    <w:rPr>
+                      <w:rFonts w:ascii="Cambria Math" w:hAnsi="Cambria Math"/>
+                      <w:i/>
+                    </w:rPr>
+                  </m:ctrlPr>
+                </m:sSubSupPr>
+                <m:e>
+                  <m:r>
+                    <w:rPr>
+                      <w:rFonts w:ascii="Cambria Math" w:hAnsi="Cambria Math"/>
+                    </w:rPr>
+                    <m:t>x</m:t>
+                  </m:r>
+                </m:e>
+                <m:sub>
+                  <m:r>
+                    <w:rPr>
+                      <w:rFonts w:ascii="Cambria Math" w:hAnsi="Cambria Math"/>
+                    </w:rPr>
+                    <m:t>w</m:t>
+                  </m:r>
+                </m:sub>
+                <m:sup>
+                  <m:r>
+                    <w:rPr>
+                      <w:rFonts w:ascii="Cambria Math" w:hAnsi="Cambria Math"/>
+                    </w:rPr>
+                    <m:t>T</m:t>
+                  </m:r>
+                </m:sup>
+              </m:sSubSup>
+              <m:sSup>
+                <m:sSupPr>
+                  <m:ctrlPr>
+                    <w:rPr>
+                      <w:rFonts w:ascii="Cambria Math" w:hAnsi="Cambria Math"/>
+                      <w:i/>
+                    </w:rPr>
+                  </m:ctrlPr>
+                </m:sSupPr>
+                <m:e>
+                  <m:r>
+                    <w:rPr>
+                      <w:rFonts w:ascii="Cambria Math" w:hAnsi="Cambria Math"/>
+                    </w:rPr>
+                    <m:t>θ</m:t>
+                  </m:r>
+                </m:e>
+                <m:sup>
+                  <m:r>
+                    <w:rPr>
+                      <w:rFonts w:ascii="Cambria Math" w:hAnsi="Cambria Math"/>
+                    </w:rPr>
+                    <m:t>u</m:t>
+                  </m:r>
+                </m:sup>
+              </m:sSup>
+            </m:e>
+          </m:d>
+          <m:sSub>
+            <m:sSubPr>
+              <m:ctrlPr>
+                <w:rPr>
+                  <w:rFonts w:ascii="Cambria Math" w:hAnsi="Cambria Math"/>
+                  <w:i/>
+                </w:rPr>
+              </m:ctrlPr>
+            </m:sSubPr>
+            <m:e>
+              <m:r>
+                <w:rPr>
+                  <w:rFonts w:ascii="Cambria Math" w:hAnsi="Cambria Math"/>
+                </w:rPr>
+                <m:t>x</m:t>
+              </m:r>
+            </m:e>
+            <m:sub>
+              <m:r>
+                <w:rPr>
+                  <w:rFonts w:ascii="Cambria Math" w:hAnsi="Cambria Math"/>
+                </w:rPr>
+                <m:t>w</m:t>
+              </m:r>
+            </m:sub>
+          </m:sSub>
+          <m:r>
+            <w:rPr>
+              <w:rFonts w:ascii="Cambria Math" w:hAnsi="Cambria Math"/>
+            </w:rPr>
+            <m:t>=</m:t>
+          </m:r>
+          <m:d>
+            <m:dPr>
+              <m:begChr m:val="{"/>
+              <m:endChr m:val="}"/>
+              <m:ctrlPr>
+                <w:rPr>
+                  <w:rFonts w:ascii="Cambria Math" w:hAnsi="Cambria Math"/>
+                  <w:i/>
+                </w:rPr>
+              </m:ctrlPr>
+            </m:dPr>
+            <m:e>
+              <m:sSup>
+                <m:sSupPr>
+                  <m:ctrlPr>
+                    <w:rPr>
+                      <w:rFonts w:ascii="Cambria Math" w:hAnsi="Cambria Math"/>
+                      <w:i/>
+                    </w:rPr>
+                  </m:ctrlPr>
+                </m:sSupPr>
+                <m:e>
+                  <m:r>
+                    <w:rPr>
+                      <w:rFonts w:ascii="Cambria Math" w:hAnsi="Cambria Math"/>
+                    </w:rPr>
+                    <m:t>L</m:t>
+                  </m:r>
+                </m:e>
+                <m:sup>
+                  <m:r>
+                    <w:rPr>
+                      <w:rFonts w:ascii="Cambria Math" w:hAnsi="Cambria Math"/>
+                    </w:rPr>
+                    <m:t>w</m:t>
+                  </m:r>
+                </m:sup>
+              </m:sSup>
+              <m:d>
+                <m:dPr>
+                  <m:ctrlPr>
+                    <w:rPr>
+                      <w:rFonts w:ascii="Cambria Math" w:hAnsi="Cambria Math"/>
+                      <w:i/>
+                    </w:rPr>
+                  </m:ctrlPr>
+                </m:dPr>
+                <m:e>
+                  <m:r>
+                    <w:rPr>
+                      <w:rFonts w:ascii="Cambria Math" w:hAnsi="Cambria Math"/>
+                    </w:rPr>
+                    <m:t>u</m:t>
+                  </m:r>
+                </m:e>
+              </m:d>
+              <m:d>
+                <m:dPr>
+                  <m:begChr m:val="["/>
+                  <m:endChr m:val="]"/>
+                  <m:ctrlPr>
+                    <w:rPr>
+                      <w:rFonts w:ascii="Cambria Math" w:hAnsi="Cambria Math"/>
+                      <w:i/>
+                    </w:rPr>
+                  </m:ctrlPr>
+                </m:dPr>
+                <m:e>
+                  <m:r>
+                    <w:rPr>
+                      <w:rFonts w:ascii="Cambria Math" w:hAnsi="Cambria Math"/>
+                    </w:rPr>
+                    <m:t>1-σ</m:t>
+                  </m:r>
+                  <m:d>
+                    <m:dPr>
+                      <m:ctrlPr>
+                        <w:rPr>
+                          <w:rFonts w:ascii="Cambria Math" w:hAnsi="Cambria Math"/>
+                          <w:i/>
+                        </w:rPr>
+                      </m:ctrlPr>
+                    </m:dPr>
+                    <m:e>
+                      <m:sSubSup>
+                        <m:sSubSupPr>
+                          <m:ctrlPr>
+                            <w:rPr>
+                              <w:rFonts w:ascii="Cambria Math" w:hAnsi="Cambria Math"/>
+                              <w:i/>
+                            </w:rPr>
+                          </m:ctrlPr>
+                        </m:sSubSupPr>
+                        <m:e>
+                          <m:r>
+                            <w:rPr>
+                              <w:rFonts w:ascii="Cambria Math" w:hAnsi="Cambria Math"/>
+                            </w:rPr>
+                            <m:t>x</m:t>
+                          </m:r>
+                        </m:e>
+                        <m:sub>
+                          <m:r>
+                            <w:rPr>
+                              <w:rFonts w:ascii="Cambria Math" w:hAnsi="Cambria Math"/>
+                            </w:rPr>
+                            <m:t>w</m:t>
+                          </m:r>
+                        </m:sub>
+                        <m:sup>
+                          <m:r>
+                            <w:rPr>
+                              <w:rFonts w:ascii="Cambria Math" w:hAnsi="Cambria Math"/>
+                            </w:rPr>
+                            <m:t>T</m:t>
+                          </m:r>
+                        </m:sup>
+                      </m:sSubSup>
+                      <m:sSup>
+                        <m:sSupPr>
+                          <m:ctrlPr>
+                            <w:rPr>
+                              <w:rFonts w:ascii="Cambria Math" w:hAnsi="Cambria Math"/>
+                              <w:i/>
+                            </w:rPr>
+                          </m:ctrlPr>
+                        </m:sSupPr>
+                        <m:e>
+                          <m:r>
+                            <w:rPr>
+                              <w:rFonts w:ascii="Cambria Math" w:hAnsi="Cambria Math"/>
+                            </w:rPr>
+                            <m:t>θ</m:t>
+                          </m:r>
+                        </m:e>
+                        <m:sup>
+                          <m:r>
+                            <w:rPr>
+                              <w:rFonts w:ascii="Cambria Math" w:hAnsi="Cambria Math"/>
+                            </w:rPr>
+                            <m:t>u</m:t>
+                          </m:r>
+                        </m:sup>
+                      </m:sSup>
+                    </m:e>
+                  </m:d>
+                </m:e>
+              </m:d>
+              <m:r>
+                <w:rPr>
+                  <w:rFonts w:ascii="Cambria Math" w:hAnsi="Cambria Math"/>
+                </w:rPr>
+                <m:t>-</m:t>
+              </m:r>
+              <m:d>
+                <m:dPr>
+                  <m:ctrlPr>
+                    <w:rPr>
+                      <w:rFonts w:ascii="Cambria Math" w:hAnsi="Cambria Math"/>
+                      <w:i/>
+                    </w:rPr>
+                  </m:ctrlPr>
+                </m:dPr>
+                <m:e>
+                  <m:r>
+                    <w:rPr>
+                      <w:rFonts w:ascii="Cambria Math" w:hAnsi="Cambria Math"/>
+                    </w:rPr>
+                    <m:t>1-</m:t>
+                  </m:r>
+                  <m:sSup>
+                    <m:sSupPr>
+                      <m:ctrlPr>
+                        <w:rPr>
+                          <w:rFonts w:ascii="Cambria Math" w:hAnsi="Cambria Math"/>
+                          <w:i/>
+                        </w:rPr>
+                      </m:ctrlPr>
+                    </m:sSupPr>
+                    <m:e>
+                      <m:r>
+                        <w:rPr>
+                          <w:rFonts w:ascii="Cambria Math" w:hAnsi="Cambria Math"/>
+                        </w:rPr>
+                        <m:t>L</m:t>
+                      </m:r>
+                    </m:e>
+                    <m:sup>
+                      <m:r>
+                        <w:rPr>
+                          <w:rFonts w:ascii="Cambria Math" w:hAnsi="Cambria Math"/>
+                        </w:rPr>
+                        <m:t>w</m:t>
+                      </m:r>
+                    </m:sup>
+                  </m:sSup>
+                  <m:d>
+                    <m:dPr>
+                      <m:ctrlPr>
+                        <w:rPr>
+                          <w:rFonts w:ascii="Cambria Math" w:hAnsi="Cambria Math"/>
+                          <w:i/>
+                        </w:rPr>
+                      </m:ctrlPr>
+                    </m:dPr>
+                    <m:e>
+                      <m:r>
+                        <w:rPr>
+                          <w:rFonts w:ascii="Cambria Math" w:hAnsi="Cambria Math"/>
+                        </w:rPr>
+                        <m:t>u</m:t>
+                      </m:r>
+                    </m:e>
+                  </m:d>
+                </m:e>
+              </m:d>
+              <m:r>
+                <w:rPr>
+                  <w:rFonts w:ascii="Cambria Math" w:hAnsi="Cambria Math"/>
+                </w:rPr>
+                <m:t>σ</m:t>
+              </m:r>
+              <m:d>
+                <m:dPr>
+                  <m:ctrlPr>
+                    <w:rPr>
+                      <w:rFonts w:ascii="Cambria Math" w:hAnsi="Cambria Math"/>
+                      <w:i/>
+                    </w:rPr>
+                  </m:ctrlPr>
+                </m:dPr>
+                <m:e>
+                  <m:sSubSup>
+                    <m:sSubSupPr>
+                      <m:ctrlPr>
+                        <w:rPr>
+                          <w:rFonts w:ascii="Cambria Math" w:hAnsi="Cambria Math"/>
+                          <w:i/>
+                        </w:rPr>
+                      </m:ctrlPr>
+                    </m:sSubSupPr>
+                    <m:e>
+                      <m:r>
+                        <w:rPr>
+                          <w:rFonts w:ascii="Cambria Math" w:hAnsi="Cambria Math"/>
+                        </w:rPr>
+                        <m:t>x</m:t>
+                      </m:r>
+                    </m:e>
+                    <m:sub>
+                      <m:r>
+                        <w:rPr>
+                          <w:rFonts w:ascii="Cambria Math" w:hAnsi="Cambria Math"/>
+                        </w:rPr>
+                        <m:t>w</m:t>
+                      </m:r>
+                    </m:sub>
+                    <m:sup>
+                      <m:r>
+                        <w:rPr>
+                          <w:rFonts w:ascii="Cambria Math" w:hAnsi="Cambria Math"/>
+                        </w:rPr>
+                        <m:t>T</m:t>
+                      </m:r>
+                    </m:sup>
+                  </m:sSubSup>
+                  <m:sSup>
+                    <m:sSupPr>
+                      <m:ctrlPr>
+                        <w:rPr>
+                          <w:rFonts w:ascii="Cambria Math" w:hAnsi="Cambria Math"/>
+                          <w:i/>
+                        </w:rPr>
+                      </m:ctrlPr>
+                    </m:sSupPr>
+                    <m:e>
+                      <m:r>
+                        <w:rPr>
+                          <w:rFonts w:ascii="Cambria Math" w:hAnsi="Cambria Math"/>
+                        </w:rPr>
+                        <m:t>θ</m:t>
+                      </m:r>
+                    </m:e>
+                    <m:sup>
+                      <m:r>
+                        <w:rPr>
+                          <w:rFonts w:ascii="Cambria Math" w:hAnsi="Cambria Math"/>
+                        </w:rPr>
+                        <m:t>u</m:t>
+                      </m:r>
+                    </m:sup>
+                  </m:sSup>
+                </m:e>
+              </m:d>
+            </m:e>
+          </m:d>
+          <m:sSub>
+            <m:sSubPr>
+              <m:ctrlPr>
+                <w:rPr>
+                  <w:rFonts w:ascii="Cambria Math" w:hAnsi="Cambria Math"/>
+                  <w:i/>
+                </w:rPr>
+              </m:ctrlPr>
+            </m:sSubPr>
+            <m:e>
+              <m:r>
+                <w:rPr>
+                  <w:rFonts w:ascii="Cambria Math" w:hAnsi="Cambria Math"/>
+                </w:rPr>
+                <m:t>x</m:t>
+              </m:r>
+            </m:e>
+            <m:sub>
+              <m:r>
+                <w:rPr>
+                  <w:rFonts w:ascii="Cambria Math" w:hAnsi="Cambria Math"/>
+                </w:rPr>
+                <m:t>w</m:t>
+              </m:r>
+            </m:sub>
+          </m:sSub>
+          <m:r>
+            <w:rPr>
+              <w:rFonts w:ascii="Cambria Math" w:hAnsi="Cambria Math"/>
+            </w:rPr>
+            <m:t>=</m:t>
+          </m:r>
+          <m:d>
+            <m:dPr>
+              <m:begChr m:val="["/>
+              <m:endChr m:val="]"/>
+              <m:ctrlPr>
+                <w:rPr>
+                  <w:rFonts w:ascii="Cambria Math" w:hAnsi="Cambria Math"/>
+                  <w:i/>
+                </w:rPr>
+              </m:ctrlPr>
+            </m:dPr>
+            <m:e>
+              <m:sSup>
+                <m:sSupPr>
+                  <m:ctrlPr>
+                    <w:rPr>
+                      <w:rFonts w:ascii="Cambria Math" w:hAnsi="Cambria Math"/>
+                      <w:i/>
+                    </w:rPr>
+                  </m:ctrlPr>
+                </m:sSupPr>
+                <m:e>
+                  <m:r>
+                    <w:rPr>
+                      <w:rFonts w:ascii="Cambria Math" w:hAnsi="Cambria Math"/>
+                    </w:rPr>
+                    <m:t>L</m:t>
+                  </m:r>
+                </m:e>
+                <m:sup>
+                  <m:r>
+                    <w:rPr>
+                      <w:rFonts w:ascii="Cambria Math" w:hAnsi="Cambria Math"/>
+                    </w:rPr>
+                    <m:t>w</m:t>
+                  </m:r>
+                </m:sup>
+              </m:sSup>
+              <m:d>
+                <m:dPr>
+                  <m:ctrlPr>
+                    <w:rPr>
+                      <w:rFonts w:ascii="Cambria Math" w:hAnsi="Cambria Math"/>
+                      <w:i/>
+                    </w:rPr>
+                  </m:ctrlPr>
+                </m:dPr>
+                <m:e>
+                  <m:r>
+                    <w:rPr>
+                      <w:rFonts w:ascii="Cambria Math" w:hAnsi="Cambria Math"/>
+                    </w:rPr>
+                    <m:t>u</m:t>
+                  </m:r>
+                </m:e>
+              </m:d>
+              <m:r>
+                <w:rPr>
+                  <w:rFonts w:ascii="Cambria Math" w:hAnsi="Cambria Math"/>
+                </w:rPr>
+                <m:t>-σ</m:t>
+              </m:r>
+              <m:d>
+                <m:dPr>
+                  <m:ctrlPr>
+                    <w:rPr>
+                      <w:rFonts w:ascii="Cambria Math" w:hAnsi="Cambria Math"/>
+                      <w:i/>
+                    </w:rPr>
+                  </m:ctrlPr>
+                </m:dPr>
+                <m:e>
+                  <m:sSubSup>
+                    <m:sSubSupPr>
+                      <m:ctrlPr>
+                        <w:rPr>
+                          <w:rFonts w:ascii="Cambria Math" w:hAnsi="Cambria Math"/>
+                          <w:i/>
+                        </w:rPr>
+                      </m:ctrlPr>
+                    </m:sSubSupPr>
+                    <m:e>
+                      <m:r>
+                        <w:rPr>
+                          <w:rFonts w:ascii="Cambria Math" w:hAnsi="Cambria Math"/>
+                        </w:rPr>
+                        <m:t>x</m:t>
+                      </m:r>
+                    </m:e>
+                    <m:sub>
+                      <m:r>
+                        <w:rPr>
+                          <w:rFonts w:ascii="Cambria Math" w:hAnsi="Cambria Math"/>
+                        </w:rPr>
+                        <m:t>w</m:t>
+                      </m:r>
+                    </m:sub>
+                    <m:sup>
+                      <m:r>
+                        <w:rPr>
+                          <w:rFonts w:ascii="Cambria Math" w:hAnsi="Cambria Math"/>
+                        </w:rPr>
+                        <m:t>T</m:t>
+                      </m:r>
+                    </m:sup>
+                  </m:sSubSup>
+                  <m:sSup>
+                    <m:sSupPr>
+                      <m:ctrlPr>
+                        <w:rPr>
+                          <w:rFonts w:ascii="Cambria Math" w:hAnsi="Cambria Math"/>
+                          <w:i/>
+                        </w:rPr>
+                      </m:ctrlPr>
+                    </m:sSupPr>
+                    <m:e>
+                      <m:r>
+                        <w:rPr>
+                          <w:rFonts w:ascii="Cambria Math" w:hAnsi="Cambria Math"/>
+                        </w:rPr>
+                        <m:t>θ</m:t>
+                      </m:r>
+                    </m:e>
+                    <m:sup>
+                      <m:r>
+                        <w:rPr>
+                          <w:rFonts w:ascii="Cambria Math" w:hAnsi="Cambria Math"/>
+                        </w:rPr>
+                        <m:t>u</m:t>
+                      </m:r>
+                    </m:sup>
+                  </m:sSup>
+                </m:e>
+              </m:d>
+            </m:e>
+          </m:d>
+          <m:sSub>
+            <m:sSubPr>
+              <m:ctrlPr>
+                <w:rPr>
+                  <w:rFonts w:ascii="Cambria Math" w:hAnsi="Cambria Math"/>
+                  <w:i/>
+                </w:rPr>
+              </m:ctrlPr>
+            </m:sSubPr>
+            <m:e>
+              <m:r>
+                <w:rPr>
+                  <w:rFonts w:ascii="Cambria Math" w:hAnsi="Cambria Math"/>
+                </w:rPr>
+                <m:t>x</m:t>
+              </m:r>
+            </m:e>
+            <m:sub>
+              <m:r>
+                <w:rPr>
+                  <w:rFonts w:ascii="Cambria Math" w:hAnsi="Cambria Math"/>
+                </w:rPr>
+                <m:t>w</m:t>
+              </m:r>
+            </m:sub>
+          </m:sSub>
+        </m:oMath>
+      </m:oMathPara>
+    </w:p>
+    <w:p>
+      <w:r>
+        <w:rPr>
+          <w:rFonts w:hint="eastAsia"/>
+        </w:rPr>
+        <w:t>可得，</w:t>
+      </w:r>
+      <m:oMath>
+        <m:sSup>
+          <m:sSupPr>
+            <m:ctrlPr>
+              <w:rPr>
+                <w:rFonts w:ascii="Cambria Math" w:hAnsi="Cambria Math"/>
+                <w:i/>
+              </w:rPr>
+            </m:ctrlPr>
+          </m:sSupPr>
+          <m:e>
+            <m:r>
+              <w:rPr>
+                <w:rFonts w:ascii="Cambria Math" w:hAnsi="Cambria Math"/>
+              </w:rPr>
+              <m:t>θ</m:t>
+            </m:r>
+          </m:e>
+          <m:sup>
+            <m:r>
+              <w:rPr>
+                <w:rFonts w:ascii="Cambria Math" w:hAnsi="Cambria Math"/>
+              </w:rPr>
+              <m:t>u</m:t>
+            </m:r>
+          </m:sup>
+        </m:sSup>
+      </m:oMath>
+      <w:r>
+        <w:rPr>
+          <w:rFonts w:hint="eastAsia"/>
+        </w:rPr>
+        <w:t>的更新公式为：</w:t>
+      </w:r>
+    </w:p>
+    <w:p>
+      <m:oMathPara>
+        <m:oMath>
+          <m:sSup>
+            <m:sSupPr>
+              <m:ctrlPr>
+                <w:rPr>
+                  <w:rFonts w:ascii="Cambria Math" w:hAnsi="Cambria Math"/>
+                  <w:i/>
+                </w:rPr>
+              </m:ctrlPr>
+            </m:sSupPr>
+            <m:e>
+              <m:r>
+                <w:rPr>
+                  <w:rFonts w:ascii="Cambria Math" w:hAnsi="Cambria Math"/>
+                </w:rPr>
+                <m:t>θ</m:t>
+              </m:r>
+            </m:e>
+            <m:sup>
+              <m:r>
+                <w:rPr>
+                  <w:rFonts w:ascii="Cambria Math" w:hAnsi="Cambria Math"/>
+                </w:rPr>
+                <m:t>u</m:t>
+              </m:r>
+            </m:sup>
+          </m:sSup>
+          <m:r>
+            <m:rPr>
+              <m:sty m:val="p"/>
+            </m:rPr>
+            <w:rPr>
+              <w:rFonts w:ascii="Cambria Math" w:hAnsi="Cambria Math"/>
+            </w:rPr>
+            <m:t>≔</m:t>
+          </m:r>
+          <m:sSup>
+            <m:sSupPr>
+              <m:ctrlPr>
+                <w:rPr>
+                  <w:rFonts w:ascii="Cambria Math" w:hAnsi="Cambria Math"/>
+                  <w:i/>
+                </w:rPr>
+              </m:ctrlPr>
+            </m:sSupPr>
+            <m:e>
+              <m:r>
+                <w:rPr>
+                  <w:rFonts w:ascii="Cambria Math" w:hAnsi="Cambria Math"/>
+                </w:rPr>
+                <m:t>θ</m:t>
+              </m:r>
+            </m:e>
+            <m:sup>
+              <m:r>
+                <w:rPr>
+                  <w:rFonts w:ascii="Cambria Math" w:hAnsi="Cambria Math"/>
+                </w:rPr>
+                <m:t>u</m:t>
+              </m:r>
+            </m:sup>
+          </m:sSup>
+          <m:r>
+            <w:rPr>
+              <w:rFonts w:ascii="Cambria Math" w:hAnsi="Cambria Math"/>
+            </w:rPr>
+            <m:t>+η</m:t>
+          </m:r>
+          <m:d>
+            <m:dPr>
+              <m:begChr m:val="["/>
+              <m:endChr m:val="]"/>
+              <m:ctrlPr>
+                <w:rPr>
+                  <w:rFonts w:ascii="Cambria Math" w:hAnsi="Cambria Math"/>
+                  <w:i/>
+                </w:rPr>
+              </m:ctrlPr>
+            </m:dPr>
+            <m:e>
+              <m:sSup>
+                <m:sSupPr>
+                  <m:ctrlPr>
+                    <w:rPr>
+                      <w:rFonts w:ascii="Cambria Math" w:hAnsi="Cambria Math"/>
+                      <w:i/>
+                    </w:rPr>
+                  </m:ctrlPr>
+                </m:sSupPr>
+                <m:e>
+                  <m:r>
+                    <w:rPr>
+                      <w:rFonts w:ascii="Cambria Math" w:hAnsi="Cambria Math"/>
+                    </w:rPr>
+                    <m:t>L</m:t>
+                  </m:r>
+                </m:e>
+                <m:sup>
+                  <m:r>
+                    <w:rPr>
+                      <w:rFonts w:ascii="Cambria Math" w:hAnsi="Cambria Math"/>
+                    </w:rPr>
+                    <m:t>w</m:t>
+                  </m:r>
+                </m:sup>
+              </m:sSup>
+              <m:d>
+                <m:dPr>
+                  <m:ctrlPr>
+                    <w:rPr>
+                      <w:rFonts w:ascii="Cambria Math" w:hAnsi="Cambria Math"/>
+                      <w:i/>
+                    </w:rPr>
+                  </m:ctrlPr>
+                </m:dPr>
+                <m:e>
+                  <m:r>
+                    <w:rPr>
+                      <w:rFonts w:ascii="Cambria Math" w:hAnsi="Cambria Math"/>
+                    </w:rPr>
+                    <m:t>u</m:t>
+                  </m:r>
+                </m:e>
+              </m:d>
+              <m:r>
+                <w:rPr>
+                  <w:rFonts w:ascii="Cambria Math" w:hAnsi="Cambria Math"/>
+                </w:rPr>
+                <m:t>-σ</m:t>
+              </m:r>
+              <m:d>
+                <m:dPr>
+                  <m:ctrlPr>
+                    <w:rPr>
+                      <w:rFonts w:ascii="Cambria Math" w:hAnsi="Cambria Math"/>
+                      <w:i/>
+                    </w:rPr>
+                  </m:ctrlPr>
+                </m:dPr>
+                <m:e>
+                  <m:sSubSup>
+                    <m:sSubSupPr>
+                      <m:ctrlPr>
+                        <w:rPr>
+                          <w:rFonts w:ascii="Cambria Math" w:hAnsi="Cambria Math"/>
+                          <w:i/>
+                        </w:rPr>
+                      </m:ctrlPr>
+                    </m:sSubSupPr>
+                    <m:e>
+                      <m:r>
+                        <w:rPr>
+                          <w:rFonts w:ascii="Cambria Math" w:hAnsi="Cambria Math"/>
+                        </w:rPr>
+                        <m:t>x</m:t>
+                      </m:r>
+                    </m:e>
+                    <m:sub>
+                      <m:r>
+                        <w:rPr>
+                          <w:rFonts w:ascii="Cambria Math" w:hAnsi="Cambria Math"/>
+                        </w:rPr>
+                        <m:t>w</m:t>
+                      </m:r>
+                    </m:sub>
+                    <m:sup>
+                      <m:r>
+                        <w:rPr>
+                          <w:rFonts w:ascii="Cambria Math" w:hAnsi="Cambria Math"/>
+                        </w:rPr>
+                        <m:t>T</m:t>
+                      </m:r>
+                    </m:sup>
+                  </m:sSubSup>
+                  <m:sSup>
+                    <m:sSupPr>
+                      <m:ctrlPr>
+                        <w:rPr>
+                          <w:rFonts w:ascii="Cambria Math" w:hAnsi="Cambria Math"/>
+                          <w:i/>
+                        </w:rPr>
+                      </m:ctrlPr>
+                    </m:sSupPr>
+                    <m:e>
+                      <m:r>
+                        <w:rPr>
+                          <w:rFonts w:ascii="Cambria Math" w:hAnsi="Cambria Math"/>
+                        </w:rPr>
+                        <m:t>θ</m:t>
+                      </m:r>
+                    </m:e>
+                    <m:sup>
+                      <m:r>
+                        <w:rPr>
+                          <w:rFonts w:ascii="Cambria Math" w:hAnsi="Cambria Math"/>
+                        </w:rPr>
+                        <m:t>u</m:t>
+                      </m:r>
+                    </m:sup>
+                  </m:sSup>
+                </m:e>
+              </m:d>
+            </m:e>
+          </m:d>
+          <m:sSub>
+            <m:sSubPr>
+              <m:ctrlPr>
+                <w:rPr>
+                  <w:rFonts w:ascii="Cambria Math" w:hAnsi="Cambria Math"/>
+                  <w:i/>
+                </w:rPr>
+              </m:ctrlPr>
+            </m:sSubPr>
+            <m:e>
+              <m:r>
+                <w:rPr>
+                  <w:rFonts w:ascii="Cambria Math" w:hAnsi="Cambria Math"/>
+                </w:rPr>
+                <m:t>x</m:t>
+              </m:r>
+            </m:e>
+            <m:sub>
+              <m:r>
+                <w:rPr>
+                  <w:rFonts w:ascii="Cambria Math" w:hAnsi="Cambria Math"/>
+                </w:rPr>
+                <m:t>w</m:t>
+              </m:r>
+            </m:sub>
+          </m:sSub>
+        </m:oMath>
+      </m:oMathPara>
+    </w:p>
+    <w:p>
+      <w:r>
+        <w:rPr>
+          <w:rFonts w:hint="eastAsia"/>
+        </w:rPr>
+        <w:t>同理，可以求得</w:t>
+      </w:r>
+      <m:oMath>
+        <m:r>
+          <m:rPr>
+            <m:scr m:val="script"/>
+            <m:sty m:val="p"/>
+          </m:rPr>
+          <w:rPr>
+            <w:rFonts w:ascii="Cambria Math" w:hAnsi="Cambria Math"/>
+          </w:rPr>
+          <m:t>L</m:t>
+        </m:r>
+        <m:d>
+          <m:dPr>
+            <m:ctrlPr>
+              <w:rPr>
+                <w:rFonts w:ascii="Cambria Math" w:hAnsi="Cambria Math"/>
+              </w:rPr>
+            </m:ctrlPr>
+          </m:dPr>
+          <m:e>
+            <m:r>
+              <m:rPr>
+                <m:sty m:val="p"/>
+              </m:rPr>
+              <w:rPr>
+                <w:rFonts w:ascii="Cambria Math" w:hAnsi="Cambria Math"/>
+              </w:rPr>
+              <m:t>w,u</m:t>
+            </m:r>
+          </m:e>
+        </m:d>
+      </m:oMath>
+      <w:r>
+        <w:rPr>
+          <w:rFonts w:hint="eastAsia"/>
+        </w:rPr>
+        <w:t>关于</w:t>
+      </w:r>
+      <m:oMath>
+        <m:sSub>
+          <m:sSubPr>
+            <m:ctrlPr>
+              <w:rPr>
+                <w:rFonts w:ascii="Cambria Math" w:hAnsi="Cambria Math"/>
+              </w:rPr>
+            </m:ctrlPr>
+          </m:sSubPr>
+          <m:e>
+            <m:r>
+              <w:rPr>
+                <w:rFonts w:ascii="Cambria Math" w:hAnsi="Cambria Math" w:hint="eastAsia"/>
+              </w:rPr>
+              <m:t>x</m:t>
+            </m:r>
+          </m:e>
+          <m:sub>
+            <m:r>
+              <w:rPr>
+                <w:rFonts w:ascii="Cambria Math" w:hAnsi="Cambria Math"/>
+              </w:rPr>
+              <m:t>w</m:t>
+            </m:r>
+          </m:sub>
+        </m:sSub>
+      </m:oMath>
+      <w:r>
+        <w:rPr>
+          <w:rFonts w:hint="eastAsia"/>
+        </w:rPr>
+        <w:t>的梯度：</w:t>
+      </w:r>
+    </w:p>
+    <w:p>
+      <w:pPr>
+        <w:rPr>
+          <w:rFonts w:hint="eastAsia"/>
+        </w:rPr>
+      </w:pPr>
+      <m:oMathPara>
+        <m:oMath>
+          <m:f>
+            <m:fPr>
+              <m:ctrlPr>
+                <w:rPr>
+                  <w:rFonts w:ascii="Cambria Math" w:hAnsi="Cambria Math"/>
+                </w:rPr>
+              </m:ctrlPr>
+            </m:fPr>
+            <m:num>
+              <m:r>
+                <w:rPr>
+                  <w:rFonts w:ascii="Cambria Math" w:hAnsi="Cambria Math"/>
+                </w:rPr>
+                <m:t>∂</m:t>
+              </m:r>
+              <m:r>
+                <m:rPr>
+                  <m:scr m:val="script"/>
+                  <m:sty m:val="p"/>
+                </m:rPr>
+                <w:rPr>
+                  <w:rFonts w:ascii="Cambria Math" w:hAnsi="Cambria Math"/>
+                </w:rPr>
+                <m:t>L</m:t>
+              </m:r>
+              <m:d>
+                <m:dPr>
+                  <m:ctrlPr>
+                    <w:rPr>
+                      <w:rFonts w:ascii="Cambria Math" w:hAnsi="Cambria Math"/>
+                    </w:rPr>
+                  </m:ctrlPr>
+                </m:dPr>
+                <m:e>
+                  <m:r>
+                    <m:rPr>
+                      <m:sty m:val="p"/>
+                    </m:rPr>
+                    <w:rPr>
+                      <w:rFonts w:ascii="Cambria Math" w:hAnsi="Cambria Math"/>
+                    </w:rPr>
+                    <m:t>w,u</m:t>
+                  </m:r>
+                </m:e>
+              </m:d>
+            </m:num>
+            <m:den>
+              <m:r>
+                <w:rPr>
+                  <w:rFonts w:ascii="Cambria Math" w:hAnsi="Cambria Math"/>
+                </w:rPr>
+                <m:t>∂</m:t>
+              </m:r>
+              <m:sSub>
+                <m:sSubPr>
+                  <m:ctrlPr>
+                    <w:rPr>
+                      <w:rFonts w:ascii="Cambria Math" w:hAnsi="Cambria Math"/>
+                      <w:i/>
+                    </w:rPr>
+                  </m:ctrlPr>
+                </m:sSubPr>
+                <m:e>
+                  <m:r>
+                    <w:rPr>
+                      <w:rFonts w:ascii="Cambria Math" w:hAnsi="Cambria Math"/>
+                    </w:rPr>
+                    <m:t>x</m:t>
+                  </m:r>
+                </m:e>
+                <m:sub>
+                  <m:r>
+                    <w:rPr>
+                      <w:rFonts w:ascii="Cambria Math" w:hAnsi="Cambria Math"/>
+                    </w:rPr>
+                    <m:t>w</m:t>
+                  </m:r>
+                </m:sub>
+              </m:sSub>
+            </m:den>
+          </m:f>
+          <m:r>
+            <w:rPr>
+              <w:rFonts w:ascii="Cambria Math" w:hAnsi="Cambria Math"/>
+            </w:rPr>
+            <m:t>=</m:t>
+          </m:r>
+          <m:d>
+            <m:dPr>
+              <m:begChr m:val="["/>
+              <m:endChr m:val="]"/>
+              <m:ctrlPr>
+                <w:rPr>
+                  <w:rFonts w:ascii="Cambria Math" w:hAnsi="Cambria Math"/>
+                  <w:i/>
+                </w:rPr>
+              </m:ctrlPr>
+            </m:dPr>
+            <m:e>
+              <m:sSup>
+                <m:sSupPr>
+                  <m:ctrlPr>
+                    <w:rPr>
+                      <w:rFonts w:ascii="Cambria Math" w:hAnsi="Cambria Math"/>
+                      <w:i/>
+                    </w:rPr>
+                  </m:ctrlPr>
+                </m:sSupPr>
+                <m:e>
+                  <m:r>
+                    <w:rPr>
+                      <w:rFonts w:ascii="Cambria Math" w:hAnsi="Cambria Math"/>
+                    </w:rPr>
+                    <m:t>L</m:t>
+                  </m:r>
+                </m:e>
+                <m:sup>
+                  <m:r>
+                    <w:rPr>
+                      <w:rFonts w:ascii="Cambria Math" w:hAnsi="Cambria Math"/>
+                    </w:rPr>
+                    <m:t>w</m:t>
+                  </m:r>
+                </m:sup>
+              </m:sSup>
+              <m:d>
+                <m:dPr>
+                  <m:ctrlPr>
+                    <w:rPr>
+                      <w:rFonts w:ascii="Cambria Math" w:hAnsi="Cambria Math"/>
+                      <w:i/>
+                    </w:rPr>
+                  </m:ctrlPr>
+                </m:dPr>
+                <m:e>
+                  <m:r>
+                    <w:rPr>
+                      <w:rFonts w:ascii="Cambria Math" w:hAnsi="Cambria Math"/>
+                    </w:rPr>
+                    <m:t>u</m:t>
+                  </m:r>
+                </m:e>
+              </m:d>
+              <m:r>
+                <w:rPr>
+                  <w:rFonts w:ascii="Cambria Math" w:hAnsi="Cambria Math"/>
+                </w:rPr>
+                <m:t>-σ</m:t>
+              </m:r>
+              <m:d>
+                <m:dPr>
+                  <m:ctrlPr>
+                    <w:rPr>
+                      <w:rFonts w:ascii="Cambria Math" w:hAnsi="Cambria Math"/>
+                      <w:i/>
+                    </w:rPr>
+                  </m:ctrlPr>
+                </m:dPr>
+                <m:e>
+                  <m:sSubSup>
+                    <m:sSubSupPr>
+                      <m:ctrlPr>
+                        <w:rPr>
+                          <w:rFonts w:ascii="Cambria Math" w:hAnsi="Cambria Math"/>
+                          <w:i/>
+                        </w:rPr>
+                      </m:ctrlPr>
+                    </m:sSubSupPr>
+                    <m:e>
+                      <m:r>
+                        <w:rPr>
+                          <w:rFonts w:ascii="Cambria Math" w:hAnsi="Cambria Math"/>
+                        </w:rPr>
+                        <m:t>x</m:t>
+                      </m:r>
+                    </m:e>
+                    <m:sub>
+                      <m:r>
+                        <w:rPr>
+                          <w:rFonts w:ascii="Cambria Math" w:hAnsi="Cambria Math"/>
+                        </w:rPr>
+                        <m:t>w</m:t>
+                      </m:r>
+                    </m:sub>
+                    <m:sup>
+                      <m:r>
+                        <w:rPr>
+                          <w:rFonts w:ascii="Cambria Math" w:hAnsi="Cambria Math"/>
+                        </w:rPr>
+                        <m:t>T</m:t>
+                      </m:r>
+                    </m:sup>
+                  </m:sSubSup>
+                  <m:sSup>
+                    <m:sSupPr>
+                      <m:ctrlPr>
+                        <w:rPr>
+                          <w:rFonts w:ascii="Cambria Math" w:hAnsi="Cambria Math"/>
+                          <w:i/>
+                        </w:rPr>
+                      </m:ctrlPr>
+                    </m:sSupPr>
+                    <m:e>
+                      <m:r>
+                        <w:rPr>
+                          <w:rFonts w:ascii="Cambria Math" w:hAnsi="Cambria Math"/>
+                        </w:rPr>
+                        <m:t>θ</m:t>
+                      </m:r>
+                    </m:e>
+                    <m:sup>
+                      <m:r>
+                        <w:rPr>
+                          <w:rFonts w:ascii="Cambria Math" w:hAnsi="Cambria Math"/>
+                        </w:rPr>
+                        <m:t>u</m:t>
+                      </m:r>
+                    </m:sup>
+                  </m:sSup>
+                </m:e>
+              </m:d>
+            </m:e>
+          </m:d>
+          <m:sSup>
+            <m:sSupPr>
+              <m:ctrlPr>
+                <w:rPr>
+                  <w:rFonts w:ascii="Cambria Math" w:hAnsi="Cambria Math"/>
+                  <w:i/>
+                </w:rPr>
+              </m:ctrlPr>
+            </m:sSupPr>
+            <m:e>
+              <m:r>
+                <w:rPr>
+                  <w:rFonts w:ascii="Cambria Math" w:hAnsi="Cambria Math"/>
+                </w:rPr>
+                <m:t>θ</m:t>
+              </m:r>
+            </m:e>
+            <m:sup>
+              <m:r>
+                <w:rPr>
+                  <w:rFonts w:ascii="Cambria Math" w:hAnsi="Cambria Math"/>
+                </w:rPr>
+                <m:t>u</m:t>
+              </m:r>
+            </m:sup>
+          </m:sSup>
+        </m:oMath>
+      </m:oMathPara>
+    </w:p>
+    <w:p>
+      <w:r>
+        <w:rPr>
+          <w:rFonts w:hint="eastAsia"/>
+        </w:rPr>
+        <w:t>于是，利用上式可以求得</w:t>
+      </w:r>
+      <m:oMath>
+        <m:r>
+          <m:rPr>
+            <m:sty m:val="p"/>
+          </m:rPr>
+          <w:rPr>
+            <w:rFonts w:ascii="Cambria Math" w:hAnsi="Cambria Math" w:hint="eastAsia"/>
+          </w:rPr>
+          <m:t>v</m:t>
+        </m:r>
+        <m:r>
+          <m:rPr>
+            <m:sty m:val="p"/>
+          </m:rPr>
+          <w:rPr>
+            <w:rFonts w:ascii="Cambria Math" w:hAnsi="Cambria Math"/>
+          </w:rPr>
+          <m:t>(</m:t>
+        </m:r>
+        <m:acc>
+          <m:accPr>
+            <m:chr m:val="̃"/>
+            <m:ctrlPr>
+              <w:rPr>
+                <w:rFonts w:ascii="Cambria Math" w:hAnsi="Cambria Math"/>
+              </w:rPr>
+            </m:ctrlPr>
+          </m:accPr>
+          <m:e>
+            <m:r>
+              <w:rPr>
+                <w:rFonts w:ascii="Cambria Math" w:hAnsi="Cambria Math"/>
+              </w:rPr>
+              <m:t>w</m:t>
+            </m:r>
+          </m:e>
+        </m:acc>
+        <m:r>
+          <m:rPr>
+            <m:sty m:val="p"/>
+          </m:rPr>
+          <w:rPr>
+            <w:rFonts w:ascii="Cambria Math" w:hAnsi="Cambria Math"/>
+          </w:rPr>
+          <m:t>)</m:t>
+        </m:r>
+      </m:oMath>
+      <w:r>
+        <w:rPr>
+          <w:rFonts w:hint="eastAsia"/>
+        </w:rPr>
+        <w:t>，</w:t>
+      </w:r>
+      <m:oMath>
+        <m:acc>
+          <m:accPr>
+            <m:chr m:val="̃"/>
+            <m:ctrlPr>
+              <w:rPr>
+                <w:rFonts w:ascii="Cambria Math" w:hAnsi="Cambria Math"/>
+              </w:rPr>
+            </m:ctrlPr>
+          </m:accPr>
+          <m:e>
+            <m:r>
+              <w:rPr>
+                <w:rFonts w:ascii="Cambria Math" w:hAnsi="Cambria Math"/>
+              </w:rPr>
+              <m:t>w</m:t>
+            </m:r>
+          </m:e>
+        </m:acc>
+        <m:r>
+          <w:rPr>
+            <w:rFonts w:ascii="Cambria Math" w:hAnsi="Cambria Math"/>
+          </w:rPr>
+          <m:t>∈</m:t>
+        </m:r>
+        <m:r>
+          <w:rPr>
+            <w:rFonts w:ascii="Cambria Math" w:hAnsi="Cambria Math" w:hint="eastAsia"/>
+          </w:rPr>
+          <m:t>Context</m:t>
+        </m:r>
+        <m:r>
+          <w:rPr>
+            <w:rFonts w:ascii="Cambria Math" w:hAnsi="Cambria Math"/>
+          </w:rPr>
+          <m:t>(w)</m:t>
+        </m:r>
+      </m:oMath>
+      <w:r>
+        <w:rPr>
+          <w:rFonts w:hint="eastAsia"/>
+        </w:rPr>
+        <w:t>的</w:t>
+      </w:r>
+      <w:r>
+        <w:rPr>
+          <w:rFonts w:hint="eastAsia"/>
+        </w:rPr>
+        <w:t>更新公式为：</w:t>
+      </w:r>
+    </w:p>
+    <w:p>
+      <w:pPr>
+        <w:rPr>
+          <w:rFonts w:hint="eastAsia"/>
+        </w:rPr>
+      </w:pPr>
+      <m:oMathPara>
+        <m:oMath>
+          <m:r>
+            <m:rPr>
+              <m:sty m:val="p"/>
+            </m:rPr>
+            <w:rPr>
+              <w:rFonts w:ascii="Cambria Math" w:hAnsi="Cambria Math" w:hint="eastAsia"/>
+            </w:rPr>
+            <m:t>v</m:t>
+          </m:r>
+          <m:d>
+            <m:dPr>
+              <m:ctrlPr>
+                <w:rPr>
+                  <w:rFonts w:ascii="Cambria Math" w:hAnsi="Cambria Math"/>
+                </w:rPr>
+              </m:ctrlPr>
+            </m:dPr>
+            <m:e>
+              <m:acc>
+                <m:accPr>
+                  <m:chr m:val="̃"/>
+                  <m:ctrlPr>
+                    <w:rPr>
+                      <w:rFonts w:ascii="Cambria Math" w:hAnsi="Cambria Math"/>
+                    </w:rPr>
+                  </m:ctrlPr>
+                </m:accPr>
+                <m:e>
+                  <m:r>
+                    <w:rPr>
+                      <w:rFonts w:ascii="Cambria Math" w:hAnsi="Cambria Math"/>
+                    </w:rPr>
+                    <m:t>w</m:t>
+                  </m:r>
+                </m:e>
+              </m:acc>
+            </m:e>
+          </m:d>
+          <m:r>
+            <m:rPr>
+              <m:sty m:val="p"/>
+            </m:rPr>
+            <w:rPr>
+              <w:rFonts w:ascii="Cambria Math" w:hAnsi="Cambria Math"/>
+            </w:rPr>
+            <m:t>≔</m:t>
+          </m:r>
+          <m:r>
+            <m:rPr>
+              <m:sty m:val="p"/>
+            </m:rPr>
+            <w:rPr>
+              <w:rFonts w:ascii="Cambria Math" w:hAnsi="Cambria Math" w:hint="eastAsia"/>
+            </w:rPr>
+            <m:t>v</m:t>
+          </m:r>
+          <m:d>
+            <m:dPr>
+              <m:ctrlPr>
+                <w:rPr>
+                  <w:rFonts w:ascii="Cambria Math" w:hAnsi="Cambria Math"/>
+                </w:rPr>
+              </m:ctrlPr>
+            </m:dPr>
+            <m:e>
+              <m:acc>
+                <m:accPr>
+                  <m:chr m:val="̃"/>
+                  <m:ctrlPr>
+                    <w:rPr>
+                      <w:rFonts w:ascii="Cambria Math" w:hAnsi="Cambria Math"/>
+                    </w:rPr>
+                  </m:ctrlPr>
+                </m:accPr>
+                <m:e>
+                  <m:r>
+                    <w:rPr>
+                      <w:rFonts w:ascii="Cambria Math" w:hAnsi="Cambria Math"/>
+                    </w:rPr>
+                    <m:t>w</m:t>
+                  </m:r>
+                </m:e>
+              </m:acc>
+            </m:e>
+          </m:d>
+          <m:r>
+            <m:rPr>
+              <m:sty m:val="p"/>
+            </m:rPr>
+            <w:rPr>
+              <w:rFonts w:ascii="Cambria Math" w:hAnsi="Cambria Math"/>
+            </w:rPr>
+            <m:t>+</m:t>
+          </m:r>
+          <m:r>
+            <w:rPr>
+              <w:rFonts w:ascii="Cambria Math" w:hAnsi="Cambria Math"/>
+            </w:rPr>
+            <m:t>η</m:t>
+          </m:r>
+          <m:nary>
+            <m:naryPr>
+              <m:chr m:val="∑"/>
+              <m:limLoc m:val="undOvr"/>
+              <m:supHide m:val="1"/>
+              <m:ctrlPr>
+                <w:rPr>
+                  <w:rFonts w:ascii="Cambria Math" w:hAnsi="Cambria Math"/>
+                  <w:i/>
+                </w:rPr>
+              </m:ctrlPr>
+            </m:naryPr>
+            <m:sub>
+              <m:r>
+                <w:rPr>
+                  <w:rFonts w:ascii="Cambria Math" w:hAnsi="Cambria Math"/>
+                </w:rPr>
+                <m:t>u∈{w}∪NEG(W)</m:t>
+              </m:r>
+            </m:sub>
+            <m:sup/>
+            <m:e>
+              <m:f>
+                <m:fPr>
+                  <m:ctrlPr>
+                    <w:rPr>
+                      <w:rFonts w:ascii="Cambria Math" w:hAnsi="Cambria Math"/>
+                    </w:rPr>
+                  </m:ctrlPr>
+                </m:fPr>
+                <m:num>
+                  <m:r>
+                    <w:rPr>
+                      <w:rFonts w:ascii="Cambria Math" w:hAnsi="Cambria Math"/>
+                    </w:rPr>
+                    <m:t>∂</m:t>
+                  </m:r>
+                  <m:r>
+                    <m:rPr>
+                      <m:scr m:val="script"/>
+                      <m:sty m:val="p"/>
+                    </m:rPr>
+                    <w:rPr>
+                      <w:rFonts w:ascii="Cambria Math" w:hAnsi="Cambria Math"/>
+                    </w:rPr>
+                    <m:t>L</m:t>
+                  </m:r>
+                  <m:d>
+                    <m:dPr>
+                      <m:ctrlPr>
+                        <w:rPr>
+                          <w:rFonts w:ascii="Cambria Math" w:hAnsi="Cambria Math"/>
+                        </w:rPr>
+                      </m:ctrlPr>
+                    </m:dPr>
+                    <m:e>
+                      <m:r>
+                        <m:rPr>
+                          <m:sty m:val="p"/>
+                        </m:rPr>
+                        <w:rPr>
+                          <w:rFonts w:ascii="Cambria Math" w:hAnsi="Cambria Math"/>
+                        </w:rPr>
+                        <m:t>w,u</m:t>
+                      </m:r>
+                    </m:e>
+                  </m:d>
+                </m:num>
+                <m:den>
+                  <m:r>
+                    <w:rPr>
+                      <w:rFonts w:ascii="Cambria Math" w:hAnsi="Cambria Math"/>
+                    </w:rPr>
+                    <m:t>∂</m:t>
+                  </m:r>
+                  <m:sSub>
+                    <m:sSubPr>
+                      <m:ctrlPr>
+                        <w:rPr>
+                          <w:rFonts w:ascii="Cambria Math" w:hAnsi="Cambria Math"/>
+                          <w:i/>
+                        </w:rPr>
+                      </m:ctrlPr>
+                    </m:sSubPr>
+                    <m:e>
+                      <m:r>
+                        <w:rPr>
+                          <w:rFonts w:ascii="Cambria Math" w:hAnsi="Cambria Math"/>
+                        </w:rPr>
+                        <m:t>x</m:t>
+                      </m:r>
+                    </m:e>
+                    <m:sub>
+                      <m:r>
+                        <w:rPr>
+                          <w:rFonts w:ascii="Cambria Math" w:hAnsi="Cambria Math"/>
+                        </w:rPr>
+                        <m:t>w</m:t>
+                      </m:r>
+                    </m:sub>
+                  </m:sSub>
+                </m:den>
+              </m:f>
+            </m:e>
+          </m:nary>
+        </m:oMath>
+      </m:oMathPara>
+    </w:p>
+    <w:p>
+      <w:r>
+        <w:rPr>
+          <w:rFonts w:hint="eastAsia"/>
+        </w:rPr>
+        <w:t>其中，该公式表示对每个词向量</w:t>
+      </w:r>
+      <m:oMath>
+        <m:acc>
+          <m:accPr>
+            <m:chr m:val="̃"/>
+            <m:ctrlPr>
+              <w:rPr>
+                <w:rFonts w:ascii="Cambria Math" w:hAnsi="Cambria Math"/>
+              </w:rPr>
+            </m:ctrlPr>
+          </m:accPr>
+          <m:e>
+            <m:r>
+              <w:rPr>
+                <w:rFonts w:ascii="Cambria Math" w:hAnsi="Cambria Math"/>
+              </w:rPr>
+              <m:t>w</m:t>
+            </m:r>
+          </m:e>
+        </m:acc>
+      </m:oMath>
+      <w:r>
+        <w:rPr>
+          <w:rFonts w:hint="eastAsia"/>
+        </w:rPr>
+        <w:t>而言，其由向量之和的分量求得</w:t>
+      </w:r>
+      <w:r>
+        <w:rPr>
+          <w:rFonts w:hint="eastAsia"/>
+        </w:rPr>
+        <w:t>。</w:t>
+      </w:r>
+    </w:p>
+    <w:p>
+      <w:r>
+        <w:rPr>
+          <w:noProof/>
+        </w:rPr>
+        <w:lastRenderedPageBreak/>
+        <mc:AlternateContent>
+          <mc:Choice Requires="wps">
+            <w:drawing>
+              <wp:anchor distT="45720" distB="45720" distL="114300" distR="114300" simplePos="0" relativeHeight="251674624" behindDoc="0" locked="0" layoutInCell="1" allowOverlap="1" wp14:anchorId="53CD79E9" wp14:editId="0CCAC015">
+                <wp:simplePos x="0" y="0"/>
+                <wp:positionH relativeFrom="column">
+                  <wp:posOffset>649020</wp:posOffset>
+                </wp:positionH>
+                <wp:positionV relativeFrom="paragraph">
+                  <wp:posOffset>511810</wp:posOffset>
+                </wp:positionV>
+                <wp:extent cx="4023360" cy="2735580"/>
+                <wp:effectExtent l="0" t="0" r="15240" b="26670"/>
+                <wp:wrapSquare wrapText="bothSides"/>
+                <wp:docPr id="31" name="文本框 2"/>
+                <wp:cNvGraphicFramePr>
+                  <a:graphicFrameLocks xmlns:a="http://schemas.openxmlformats.org/drawingml/2006/main"/>
+                </wp:cNvGraphicFramePr>
+                <a:graphic xmlns:a="http://schemas.openxmlformats.org/drawingml/2006/main">
+                  <a:graphicData uri="http://schemas.microsoft.com/office/word/2010/wordprocessingShape">
+                    <wps:wsp>
+                      <wps:cNvSpPr txBox="1">
+                        <a:spLocks noChangeArrowheads="1"/>
+                      </wps:cNvSpPr>
+                      <wps:spPr bwMode="auto">
+                        <a:xfrm>
+                          <a:off x="0" y="0"/>
+                          <a:ext cx="4023360" cy="2735580"/>
+                        </a:xfrm>
+                        <a:prstGeom prst="rect">
+                          <a:avLst/>
+                        </a:prstGeom>
+                        <a:solidFill>
+                          <a:srgbClr val="FFFFFF"/>
+                        </a:solidFill>
+                        <a:ln w="9525">
+                          <a:solidFill>
+                            <a:srgbClr val="000000"/>
+                          </a:solidFill>
+                          <a:miter lim="800000"/>
+                          <a:headEnd/>
+                          <a:tailEnd/>
+                        </a:ln>
+                      </wps:spPr>
+                      <wps:txbx>
+                        <w:txbxContent>
+                          <w:p>
+                            <w:r>
+                              <w:rPr>
+                                <w:rFonts w:hint="eastAsia"/>
+                              </w:rPr>
+                              <w:t>开始</w:t>
+                            </w:r>
+                            <w:r>
+                              <w:t>：</w:t>
+                            </w:r>
+                            <w:r>
+                              <w:rPr>
+                                <w:rFonts w:hint="eastAsia"/>
+                              </w:rPr>
+                              <w:t>e</w:t>
+                            </w:r>
+                            <w:r>
+                              <w:t xml:space="preserve">=0, </w:t>
+                            </w:r>
+                            <m:oMath>
+                              <m:sSub>
+                                <m:sSubPr>
+                                  <m:ctrlPr>
+                                    <w:rPr>
+                                      <w:rFonts w:ascii="Cambria Math" w:hAnsi="Cambria Math"/>
+                                    </w:rPr>
+                                  </m:ctrlPr>
+                                </m:sSubPr>
+                                <m:e>
+                                  <m:r>
+                                    <w:rPr>
+                                      <w:rFonts w:ascii="Cambria Math" w:hAnsi="Cambria Math"/>
+                                    </w:rPr>
+                                    <m:t>x</m:t>
+                                  </m:r>
+                                </m:e>
+                                <m:sub>
+                                  <m:r>
+                                    <w:rPr>
+                                      <w:rFonts w:ascii="Cambria Math" w:hAnsi="Cambria Math"/>
+                                    </w:rPr>
+                                    <m:t>w</m:t>
+                                  </m:r>
+                                </m:sub>
+                              </m:sSub>
+                              <m:r>
+                                <m:rPr>
+                                  <m:sty m:val="p"/>
+                                </m:rPr>
+                                <w:rPr>
+                                  <w:rFonts w:ascii="Cambria Math" w:hAnsi="Cambria Math"/>
+                                </w:rPr>
+                                <m:t>=</m:t>
+                              </m:r>
+                              <m:nary>
+                                <m:naryPr>
+                                  <m:chr m:val="∑"/>
+                                  <m:limLoc m:val="undOvr"/>
+                                  <m:supHide m:val="1"/>
+                                  <m:ctrlPr>
+                                    <w:rPr>
+                                      <w:rFonts w:ascii="Cambria Math" w:hAnsi="Cambria Math"/>
+                                    </w:rPr>
+                                  </m:ctrlPr>
+                                </m:naryPr>
+                                <m:sub>
+                                  <m:r>
+                                    <w:rPr>
+                                      <w:rFonts w:ascii="Cambria Math" w:hAnsi="Cambria Math"/>
+                                    </w:rPr>
+                                    <m:t>u∈Context(w)</m:t>
+                                  </m:r>
+                                </m:sub>
+                                <m:sup/>
+                                <m:e>
+                                  <m:r>
+                                    <w:rPr>
+                                      <w:rFonts w:ascii="Cambria Math" w:hAnsi="Cambria Math"/>
+                                    </w:rPr>
+                                    <m:t>v(u)</m:t>
+                                  </m:r>
+                                </m:e>
+                              </m:nary>
+                            </m:oMath>
+                            <w:r>
+                              <w:rPr>
+                                <w:rFonts w:hint="eastAsia"/>
+                              </w:rPr>
+                              <w:t xml:space="preserve"> 其中</w:t>
+                            </w:r>
+                            <m:oMath>
+                              <m:sSub>
+                                <m:sSubPr>
+                                  <m:ctrlPr>
+                                    <w:rPr>
+                                      <w:rFonts w:ascii="Cambria Math" w:hAnsi="Cambria Math"/>
+                                    </w:rPr>
+                                  </m:ctrlPr>
+                                </m:sSubPr>
+                                <m:e>
+                                  <m:r>
+                                    <w:rPr>
+                                      <w:rFonts w:ascii="Cambria Math" w:hAnsi="Cambria Math"/>
+                                    </w:rPr>
+                                    <m:t>x</m:t>
+                                  </m:r>
+                                </m:e>
+                                <m:sub>
+                                  <m:r>
+                                    <w:rPr>
+                                      <w:rFonts w:ascii="Cambria Math" w:hAnsi="Cambria Math"/>
+                                    </w:rPr>
+                                    <m:t>w</m:t>
+                                  </m:r>
+                                </m:sub>
+                              </m:sSub>
+                            </m:oMath>
+                            <w:r>
+                              <w:rPr>
+                                <w:rFonts w:hint="eastAsia"/>
+                              </w:rPr>
+                              <w:t>为各词向量的加和</w:t>
+                            </w:r>
+                            <w:r>
+                              <w:t>，</w:t>
+                            </w:r>
+                            <w:r>
+                              <w:rPr>
+                                <w:rFonts w:hint="eastAsia"/>
+                              </w:rPr>
+                              <w:t>词向量初始随机</w:t>
+                            </w:r>
+                          </w:p>
+                          <w:p>
+                            <w:pPr>
+                              <w:pStyle w:val="a3"/>
+                              <w:numPr>
+                                <w:ilvl w:val="0"/>
+                                <w:numId w:val="24"/>
+                              </w:numPr>
+                              <w:ind w:firstLineChars="0"/>
+                            </w:pPr>
+                            <w:r>
+                              <w:t xml:space="preserve">FOR </w:t>
+                            </w:r>
+                            <m:oMath>
+                              <m:r>
+                                <w:rPr>
+                                  <w:rFonts w:ascii="Cambria Math" w:hAnsi="Cambria Math"/>
+                                </w:rPr>
+                                <m:t>u∈{w}∪NEG(W</m:t>
+                              </m:r>
+                              <m:r>
+                                <w:rPr>
+                                  <w:rFonts w:ascii="Cambria Math" w:hAnsi="Cambria Math"/>
+                                </w:rPr>
+                                <m:t>)</m:t>
+                              </m:r>
+                            </m:oMath>
+                            <w:r>
+                              <w:rPr>
+                                <w:rFonts w:hint="eastAsia"/>
+                              </w:rPr>
+                              <w:t xml:space="preserve"> DO</w:t>
+                            </w:r>
+                          </w:p>
+                          <w:p>
+                            <w:pPr>
+                              <w:pStyle w:val="a3"/>
+                              <w:ind w:left="360" w:firstLineChars="0" w:firstLine="0"/>
+                            </w:pPr>
+                            <w:r>
+                              <w:t>{</w:t>
+                            </w:r>
+                          </w:p>
+                          <w:p>
+                            <w:r>
+                              <w:tab/>
+                            </w:r>
+                            <m:oMath>
+                              <m:r>
+                                <m:rPr>
+                                  <m:sty m:val="p"/>
+                                </m:rPr>
+                                <w:rPr>
+                                  <w:rFonts w:ascii="Cambria Math" w:hAnsi="Cambria Math"/>
+                                </w:rPr>
+                                <m:t>q=</m:t>
+                              </m:r>
+                              <m:r>
+                                <w:rPr>
+                                  <w:rFonts w:ascii="Cambria Math" w:hAnsi="Cambria Math"/>
+                                </w:rPr>
+                                <m:t>σ</m:t>
+                              </m:r>
+                              <m:d>
+                                <m:dPr>
+                                  <m:ctrlPr>
+                                    <w:rPr>
+                                      <w:rFonts w:ascii="Cambria Math" w:hAnsi="Cambria Math"/>
+                                      <w:i/>
+                                    </w:rPr>
+                                  </m:ctrlPr>
+                                </m:dPr>
+                                <m:e>
+                                  <m:sSubSup>
+                                    <m:sSubSupPr>
+                                      <m:ctrlPr>
+                                        <w:rPr>
+                                          <w:rFonts w:ascii="Cambria Math" w:hAnsi="Cambria Math"/>
+                                          <w:i/>
+                                        </w:rPr>
+                                      </m:ctrlPr>
+                                    </m:sSubSupPr>
+                                    <m:e>
+                                      <m:r>
+                                        <w:rPr>
+                                          <w:rFonts w:ascii="Cambria Math" w:hAnsi="Cambria Math"/>
+                                        </w:rPr>
+                                        <m:t>x</m:t>
+                                      </m:r>
+                                    </m:e>
+                                    <m:sub>
+                                      <m:r>
+                                        <w:rPr>
+                                          <w:rFonts w:ascii="Cambria Math" w:hAnsi="Cambria Math"/>
+                                        </w:rPr>
+                                        <m:t>w</m:t>
+                                      </m:r>
+                                    </m:sub>
+                                    <m:sup>
+                                      <m:r>
+                                        <w:rPr>
+                                          <w:rFonts w:ascii="Cambria Math" w:hAnsi="Cambria Math"/>
+                                        </w:rPr>
+                                        <m:t>T</m:t>
+                                      </m:r>
+                                    </m:sup>
+                                  </m:sSubSup>
+                                  <m:sSup>
+                                    <m:sSupPr>
+                                      <m:ctrlPr>
+                                        <w:rPr>
+                                          <w:rFonts w:ascii="Cambria Math" w:hAnsi="Cambria Math"/>
+                                          <w:i/>
+                                        </w:rPr>
+                                      </m:ctrlPr>
+                                    </m:sSupPr>
+                                    <m:e>
+                                      <m:r>
+                                        <w:rPr>
+                                          <w:rFonts w:ascii="Cambria Math" w:hAnsi="Cambria Math"/>
+                                        </w:rPr>
+                                        <m:t>θ</m:t>
+                                      </m:r>
+                                    </m:e>
+                                    <m:sup>
+                                      <m:r>
+                                        <w:rPr>
+                                          <w:rFonts w:ascii="Cambria Math" w:hAnsi="Cambria Math"/>
+                                        </w:rPr>
+                                        <m:t>u</m:t>
+                                      </m:r>
+                                    </m:sup>
+                                  </m:sSup>
+                                </m:e>
+                              </m:d>
+                            </m:oMath>
+                          </w:p>
+                          <w:p>
+                            <w:pPr>
+                              <w:ind w:left="420" w:firstLine="420"/>
+                            </w:pPr>
+                            <m:oMathPara>
+                              <m:oMathParaPr>
+                                <m:jc m:val="left"/>
+                              </m:oMathParaPr>
+                              <m:oMath>
+                                <m:r>
+                                  <m:rPr>
+                                    <m:sty m:val="p"/>
+                                  </m:rPr>
+                                  <w:rPr>
+                                    <w:rFonts w:ascii="Cambria Math" w:hAnsi="Cambria Math"/>
+                                  </w:rPr>
+                                  <m:t>g=</m:t>
+                                </m:r>
+                                <m:r>
+                                  <w:rPr>
+                                    <w:rFonts w:ascii="Cambria Math" w:hAnsi="Cambria Math"/>
+                                  </w:rPr>
+                                  <m:t>η</m:t>
+                                </m:r>
+                                <m:d>
+                                  <m:dPr>
+                                    <m:begChr m:val="["/>
+                                    <m:endChr m:val="]"/>
+                                    <m:ctrlPr>
+                                      <w:rPr>
+                                        <w:rFonts w:ascii="Cambria Math" w:hAnsi="Cambria Math"/>
+                                        <w:i/>
+                                      </w:rPr>
+                                    </m:ctrlPr>
+                                  </m:dPr>
+                                  <m:e>
+                                    <m:sSup>
+                                      <m:sSupPr>
+                                        <m:ctrlPr>
+                                          <w:rPr>
+                                            <w:rFonts w:ascii="Cambria Math" w:hAnsi="Cambria Math"/>
+                                            <w:i/>
+                                          </w:rPr>
+                                        </m:ctrlPr>
+                                      </m:sSupPr>
+                                      <m:e>
+                                        <m:r>
+                                          <w:rPr>
+                                            <w:rFonts w:ascii="Cambria Math" w:hAnsi="Cambria Math"/>
+                                          </w:rPr>
+                                          <m:t>L</m:t>
+                                        </m:r>
+                                      </m:e>
+                                      <m:sup>
+                                        <m:r>
+                                          <w:rPr>
+                                            <w:rFonts w:ascii="Cambria Math" w:hAnsi="Cambria Math"/>
+                                          </w:rPr>
+                                          <m:t>w</m:t>
+                                        </m:r>
+                                      </m:sup>
+                                    </m:sSup>
+                                    <m:d>
+                                      <m:dPr>
+                                        <m:ctrlPr>
+                                          <w:rPr>
+                                            <w:rFonts w:ascii="Cambria Math" w:hAnsi="Cambria Math"/>
+                                            <w:i/>
+                                          </w:rPr>
+                                        </m:ctrlPr>
+                                      </m:dPr>
+                                      <m:e>
+                                        <m:r>
+                                          <w:rPr>
+                                            <w:rFonts w:ascii="Cambria Math" w:hAnsi="Cambria Math"/>
+                                          </w:rPr>
+                                          <m:t>u</m:t>
+                                        </m:r>
+                                      </m:e>
+                                    </m:d>
+                                    <m:r>
+                                      <w:rPr>
+                                        <w:rFonts w:ascii="Cambria Math" w:hAnsi="Cambria Math"/>
+                                      </w:rPr>
+                                      <m:t>-</m:t>
+                                    </m:r>
+                                    <m:r>
+                                      <w:rPr>
+                                        <w:rFonts w:ascii="Cambria Math" w:hAnsi="Cambria Math"/>
+                                      </w:rPr>
+                                      <m:t>q</m:t>
+                                    </m:r>
+                                  </m:e>
+                                </m:d>
+                              </m:oMath>
+                            </m:oMathPara>
+                          </w:p>
+                          <w:p>
+                            <w:pPr>
+                              <w:ind w:left="420" w:firstLine="420"/>
+                            </w:pPr>
+                            <m:oMathPara>
+                              <m:oMathParaPr>
+                                <m:jc m:val="left"/>
+                              </m:oMathParaPr>
+                              <m:oMath>
+                                <m:r>
+                                  <w:rPr>
+                                    <w:rFonts w:ascii="Cambria Math" w:hAnsi="Cambria Math"/>
+                                  </w:rPr>
+                                  <m:t>e≔e+</m:t>
+                                </m:r>
+                                <m:sSup>
+                                  <m:sSupPr>
+                                    <m:ctrlPr>
+                                      <w:rPr>
+                                        <w:rFonts w:ascii="Cambria Math" w:hAnsi="Cambria Math"/>
+                                      </w:rPr>
+                                    </m:ctrlPr>
+                                  </m:sSupPr>
+                                  <m:e>
+                                    <m:r>
+                                      <w:rPr>
+                                        <w:rFonts w:ascii="Cambria Math" w:hAnsi="Cambria Math"/>
+                                      </w:rPr>
+                                      <m:t>gθ</m:t>
+                                    </m:r>
+                                  </m:e>
+                                  <m:sup>
+                                    <m:r>
+                                      <w:rPr>
+                                        <w:rFonts w:ascii="Cambria Math" w:hAnsi="Cambria Math"/>
+                                      </w:rPr>
+                                      <m:t>u</m:t>
+                                    </m:r>
+                                  </m:sup>
+                                </m:sSup>
+                              </m:oMath>
+                            </m:oMathPara>
+                          </w:p>
+                          <w:p>
+                            <w:pPr>
+                              <w:ind w:left="420" w:firstLine="420"/>
+                              <w:rPr>
+                                <w:rFonts w:hint="eastAsia"/>
+                              </w:rPr>
+                            </w:pPr>
+                            <m:oMathPara>
+                              <m:oMathParaPr>
+                                <m:jc m:val="left"/>
+                              </m:oMathParaPr>
+                              <m:oMath>
+                                <m:sSup>
+                                  <m:sSupPr>
+                                    <m:ctrlPr>
+                                      <w:rPr>
+                                        <w:rFonts w:ascii="Cambria Math" w:hAnsi="Cambria Math"/>
+                                      </w:rPr>
+                                    </m:ctrlPr>
+                                  </m:sSupPr>
+                                  <m:e>
+                                    <m:r>
+                                      <w:rPr>
+                                        <w:rFonts w:ascii="Cambria Math" w:hAnsi="Cambria Math"/>
+                                      </w:rPr>
+                                      <m:t>θ</m:t>
+                                    </m:r>
+                                  </m:e>
+                                  <m:sup>
+                                    <m:r>
+                                      <w:rPr>
+                                        <w:rFonts w:ascii="Cambria Math" w:hAnsi="Cambria Math"/>
+                                      </w:rPr>
+                                      <m:t>u</m:t>
+                                    </m:r>
+                                  </m:sup>
+                                </m:sSup>
+                                <m:r>
+                                  <w:rPr>
+                                    <w:rFonts w:ascii="Cambria Math" w:hAnsi="Cambria Math"/>
+                                  </w:rPr>
+                                  <m:t>≔</m:t>
+                                </m:r>
+                                <m:sSup>
+                                  <m:sSupPr>
+                                    <m:ctrlPr>
+                                      <w:rPr>
+                                        <w:rFonts w:ascii="Cambria Math" w:hAnsi="Cambria Math"/>
+                                      </w:rPr>
+                                    </m:ctrlPr>
+                                  </m:sSupPr>
+                                  <m:e>
+                                    <m:r>
+                                      <w:rPr>
+                                        <w:rFonts w:ascii="Cambria Math" w:hAnsi="Cambria Math"/>
+                                      </w:rPr>
+                                      <m:t>θ</m:t>
+                                    </m:r>
+                                  </m:e>
+                                  <m:sup>
+                                    <m:r>
+                                      <w:rPr>
+                                        <w:rFonts w:ascii="Cambria Math" w:hAnsi="Cambria Math"/>
+                                      </w:rPr>
+                                      <m:t>u</m:t>
+                                    </m:r>
+                                  </m:sup>
+                                </m:sSup>
+                                <m:r>
+                                  <w:rPr>
+                                    <w:rFonts w:ascii="Cambria Math" w:hAnsi="Cambria Math"/>
+                                  </w:rPr>
+                                  <m:t>+</m:t>
+                                </m:r>
+                                <m:sSub>
+                                  <m:sSubPr>
+                                    <m:ctrlPr>
+                                      <w:rPr>
+                                        <w:rFonts w:ascii="Cambria Math" w:hAnsi="Cambria Math"/>
+                                      </w:rPr>
+                                    </m:ctrlPr>
+                                  </m:sSubPr>
+                                  <m:e>
+                                    <m:r>
+                                      <w:rPr>
+                                        <w:rFonts w:ascii="Cambria Math" w:hAnsi="Cambria Math"/>
+                                      </w:rPr>
+                                      <m:t>g</m:t>
+                                    </m:r>
+                                    <m:r>
+                                      <w:rPr>
+                                        <w:rFonts w:ascii="Cambria Math" w:hAnsi="Cambria Math"/>
+                                      </w:rPr>
+                                      <m:t>x</m:t>
+                                    </m:r>
+                                  </m:e>
+                                  <m:sub>
+                                    <m:r>
+                                      <w:rPr>
+                                        <w:rFonts w:ascii="Cambria Math" w:hAnsi="Cambria Math"/>
+                                      </w:rPr>
+                                      <m:t>w</m:t>
+                                    </m:r>
+                                  </m:sub>
+                                </m:sSub>
+                              </m:oMath>
+                            </m:oMathPara>
+                          </w:p>
+                          <w:p>
+                            <w:pPr>
+                              <w:ind w:firstLine="360"/>
+                              <w:rPr>
+                                <w:rFonts w:hint="eastAsia"/>
+                              </w:rPr>
+                            </w:pPr>
+                            <w:r>
+                              <w:t>}</w:t>
+                            </w:r>
+                          </w:p>
+                          <w:p>
+                            <w:pPr>
+                              <w:pStyle w:val="a3"/>
+                              <w:numPr>
+                                <w:ilvl w:val="0"/>
+                                <w:numId w:val="24"/>
+                              </w:numPr>
+                              <w:ind w:firstLineChars="0"/>
+                            </w:pPr>
+                            <w:r>
+                              <w:rPr>
+                                <w:rFonts w:hint="eastAsia"/>
+                              </w:rPr>
+                              <w:t>For</w:t>
+                            </w:r>
+                            <w:r>
+                              <w:t xml:space="preserve"> </w:t>
+                            </w:r>
+                            <m:oMath>
+                              <m:r>
+                                <w:rPr>
+                                  <w:rFonts w:ascii="Cambria Math" w:hAnsi="Cambria Math"/>
+                                </w:rPr>
+                                <m:t>u∈Context(w)</m:t>
+                              </m:r>
+                            </m:oMath>
+                            <w:r>
+                              <w:rPr>
+                                <w:rFonts w:hint="eastAsia"/>
+                              </w:rPr>
+                              <w:t xml:space="preserve"> DO</w:t>
+                            </w:r>
+                          </w:p>
+                          <w:p>
+                            <w:pPr>
+                              <w:pStyle w:val="a3"/>
+                              <w:ind w:left="360" w:firstLineChars="0" w:firstLine="0"/>
+                            </w:pPr>
+                            <w:r>
+                              <w:t>{</w:t>
+                            </w:r>
+                          </w:p>
+                          <w:p>
+                            <w:pPr>
+                              <w:pStyle w:val="a3"/>
+                              <w:ind w:left="360" w:firstLineChars="0" w:firstLine="0"/>
+                              <w:rPr>
+                                <w:rFonts w:hint="eastAsia"/>
+                              </w:rPr>
+                            </w:pPr>
+                            <w:r>
+                              <w:tab/>
+                            </w:r>
+                            <w:r>
+                              <w:tab/>
+                            </w:r>
+                            <m:oMath>
+                              <m:r>
+                                <w:rPr>
+                                  <w:rFonts w:ascii="Cambria Math" w:hAnsi="Cambria Math"/>
+                                </w:rPr>
+                                <m:t>v</m:t>
+                              </m:r>
+                              <m:d>
+                                <m:dPr>
+                                  <m:ctrlPr>
+                                    <w:rPr>
+                                      <w:rFonts w:ascii="Cambria Math" w:hAnsi="Cambria Math"/>
+                                      <w:i/>
+                                    </w:rPr>
+                                  </m:ctrlPr>
+                                </m:dPr>
+                                <m:e>
+                                  <m:r>
+                                    <w:rPr>
+                                      <w:rFonts w:ascii="Cambria Math" w:hAnsi="Cambria Math"/>
+                                    </w:rPr>
+                                    <m:t>u</m:t>
+                                  </m:r>
+                                </m:e>
+                              </m:d>
+                              <m:r>
+                                <w:rPr>
+                                  <w:rFonts w:ascii="Cambria Math" w:hAnsi="Cambria Math"/>
+                                </w:rPr>
+                                <m:t>≔</m:t>
+                              </m:r>
+                              <m:r>
+                                <w:rPr>
+                                  <w:rFonts w:ascii="Cambria Math" w:hAnsi="Cambria Math"/>
+                                </w:rPr>
+                                <m:t>v</m:t>
+                              </m:r>
+                              <m:d>
+                                <m:dPr>
+                                  <m:ctrlPr>
+                                    <w:rPr>
+                                      <w:rFonts w:ascii="Cambria Math" w:hAnsi="Cambria Math"/>
+                                      <w:i/>
+                                    </w:rPr>
+                                  </m:ctrlPr>
+                                </m:dPr>
+                                <m:e>
+                                  <m:r>
+                                    <w:rPr>
+                                      <w:rFonts w:ascii="Cambria Math" w:hAnsi="Cambria Math"/>
+                                    </w:rPr>
+                                    <m:t>u</m:t>
+                                  </m:r>
+                                </m:e>
+                              </m:d>
+                              <m:r>
+                                <w:rPr>
+                                  <w:rFonts w:ascii="Cambria Math" w:hAnsi="Cambria Math"/>
+                                </w:rPr>
+                                <m:t>+e</m:t>
+                              </m:r>
+                            </m:oMath>
+                          </w:p>
+                          <w:p>
+                            <w:pPr>
+                              <w:pStyle w:val="a3"/>
+                              <w:ind w:left="360" w:firstLineChars="0" w:firstLine="0"/>
+                              <w:rPr>
+                                <w:rFonts w:hint="eastAsia"/>
+                              </w:rPr>
+                            </w:pPr>
+                            <w:r>
+                              <w:t>}</w:t>
+                            </w:r>
+                          </w:p>
+                        </w:txbxContent>
+                      </wps:txbx>
+                      <wps:bodyPr rot="0" vert="horz" wrap="square" lIns="91440" tIns="45720" rIns="91440" bIns="45720" anchor="t" anchorCtr="0">
+                        <a:noAutofit/>
+                      </wps:bodyPr>
+                    </wps:wsp>
+                  </a:graphicData>
+                </a:graphic>
+                <wp14:sizeRelH relativeFrom="margin">
+                  <wp14:pctWidth>0</wp14:pctWidth>
+                </wp14:sizeRelH>
+                <wp14:sizeRelV relativeFrom="margin">
+                  <wp14:pctHeight>0</wp14:pctHeight>
+                </wp14:sizeRelV>
+              </wp:anchor>
+            </w:drawing>
+          </mc:Choice>
+          <mc:Fallback>
+            <w:pict>
+              <v:shapetype w14:anchorId="53CD79E9" id="_x0000_t202" coordsize="21600,21600" o:spt="202" path="m,l,21600r21600,l21600,xe">
+                <v:stroke joinstyle="miter"/>
+                <v:path gradientshapeok="t" o:connecttype="rect"/>
+              </v:shapetype>
+              <v:shape id="文本框 2" o:spid="_x0000_s1037" type="#_x0000_t202" style="position:absolute;left:0;text-align:left;margin-left:51.1pt;margin-top:40.3pt;width:316.8pt;height:215.4pt;z-index:251674624;visibility:visible;mso-wrap-style:square;mso-width-percent:0;mso-height-percent:0;mso-wrap-distance-left:9pt;mso-wrap-distance-top:3.6pt;mso-wrap-distance-right:9pt;mso-wrap-distance-bottom:3.6pt;mso-position-horizontal:absolute;mso-position-horizontal-relative:text;mso-position-vertical:absolute;mso-position-vertical-relative:text;mso-width-percent:0;mso-height-percent:0;mso-width-relative:margin;mso-height-relative:margin;v-text-anchor:top" o:gfxdata="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">
+                <v:textbox>
+                  <w:txbxContent>
+                    <w:p>
+                      <w:r>
+                        <w:rPr>
+                          <w:rFonts w:hint="eastAsia"/>
+                        </w:rPr>
+                        <w:t>开始</w:t>
+                      </w:r>
+                      <w:r>
+                        <w:t>：</w:t>
+                      </w:r>
+                      <w:r>
+                        <w:rPr>
+                          <w:rFonts w:hint="eastAsia"/>
+                        </w:rPr>
+                        <w:t>e</w:t>
+                      </w:r>
+                      <w:r>
+                        <w:t xml:space="preserve">=0, </w:t>
+                      </w:r>
+                      <m:oMath>
+                        <m:sSub>
+                          <m:sSubPr>
+                            <m:ctrlPr>
+                              <w:rPr>
+                                <w:rFonts w:ascii="Cambria Math" w:hAnsi="Cambria Math"/>
+                              </w:rPr>
+                            </m:ctrlPr>
+                          </m:sSubPr>
+                          <m:e>
+                            <m:r>
+                              <w:rPr>
+                                <w:rFonts w:ascii="Cambria Math" w:hAnsi="Cambria Math"/>
+                              </w:rPr>
+                              <m:t>x</m:t>
+                            </m:r>
+                          </m:e>
+                          <m:sub>
+                            <m:r>
+                              <w:rPr>
+                                <w:rFonts w:ascii="Cambria Math" w:hAnsi="Cambria Math"/>
+                              </w:rPr>
+                              <m:t>w</m:t>
+                            </m:r>
+                          </m:sub>
+                        </m:sSub>
+                        <m:r>
+                          <m:rPr>
+                            <m:sty m:val="p"/>
+                          </m:rPr>
+                          <w:rPr>
+                            <w:rFonts w:ascii="Cambria Math" w:hAnsi="Cambria Math"/>
+                          </w:rPr>
+                          <m:t>=</m:t>
+                        </m:r>
+                        <m:nary>
+                          <m:naryPr>
+                            <m:chr m:val="∑"/>
+                            <m:limLoc m:val="undOvr"/>
+                            <m:supHide m:val="1"/>
+                            <m:ctrlPr>
+                              <w:rPr>
+                                <w:rFonts w:ascii="Cambria Math" w:hAnsi="Cambria Math"/>
+                              </w:rPr>
+                            </m:ctrlPr>
+                          </m:naryPr>
+                          <m:sub>
+                            <m:r>
+                              <w:rPr>
+                                <w:rFonts w:ascii="Cambria Math" w:hAnsi="Cambria Math"/>
+                              </w:rPr>
+                              <m:t>u∈Context(w)</m:t>
+                            </m:r>
+                          </m:sub>
+                          <m:sup/>
+                          <m:e>
+                            <m:r>
+                              <w:rPr>
+                                <w:rFonts w:ascii="Cambria Math" w:hAnsi="Cambria Math"/>
+                              </w:rPr>
+                              <m:t>v(u)</m:t>
+                            </m:r>
+                          </m:e>
+                        </m:nary>
+                      </m:oMath>
+                      <w:r>
+                        <w:rPr>
+                          <w:rFonts w:hint="eastAsia"/>
+                        </w:rPr>
+                        <w:t xml:space="preserve"> 其中</w:t>
+                      </w:r>
+                      <m:oMath>
+                        <m:sSub>
+                          <m:sSubPr>
+                            <m:ctrlPr>
+                              <w:rPr>
+                                <w:rFonts w:ascii="Cambria Math" w:hAnsi="Cambria Math"/>
+                              </w:rPr>
+                            </m:ctrlPr>
+                          </m:sSubPr>
+                          <m:e>
+                            <m:r>
+                              <w:rPr>
+                                <w:rFonts w:ascii="Cambria Math" w:hAnsi="Cambria Math"/>
+                              </w:rPr>
+                              <m:t>x</m:t>
+                            </m:r>
+                          </m:e>
+                          <m:sub>
+                            <m:r>
+                              <w:rPr>
+                                <w:rFonts w:ascii="Cambria Math" w:hAnsi="Cambria Math"/>
+                              </w:rPr>
+                              <m:t>w</m:t>
+                            </m:r>
+                          </m:sub>
+                        </m:sSub>
+                      </m:oMath>
+                      <w:r>
+                        <w:rPr>
+                          <w:rFonts w:hint="eastAsia"/>
+                        </w:rPr>
+                        <w:t>为各词向量的加和</w:t>
+                      </w:r>
+                      <w:r>
+                        <w:t>，</w:t>
+                      </w:r>
+                      <w:r>
+                        <w:rPr>
+                          <w:rFonts w:hint="eastAsia"/>
+                        </w:rPr>
+                        <w:t>词向量初始随机</w:t>
+                      </w:r>
+                    </w:p>
+                    <w:p>
+                      <w:pPr>
+                        <w:pStyle w:val="a3"/>
+                        <w:numPr>
+                          <w:ilvl w:val="0"/>
+                          <w:numId w:val="24"/>
+                        </w:numPr>
+                        <w:ind w:firstLineChars="0"/>
+                      </w:pPr>
+                      <w:r>
+                        <w:t xml:space="preserve">FOR </w:t>
+                      </w:r>
+                      <m:oMath>
+                        <m:r>
+                          <w:rPr>
+                            <w:rFonts w:ascii="Cambria Math" w:hAnsi="Cambria Math"/>
+                          </w:rPr>
+                          <m:t>u∈{w}∪NEG(W</m:t>
+                        </m:r>
+                        <m:r>
+                          <w:rPr>
+                            <w:rFonts w:ascii="Cambria Math" w:hAnsi="Cambria Math"/>
+                          </w:rPr>
+                          <m:t>)</m:t>
+                        </m:r>
+                      </m:oMath>
+                      <w:r>
+                        <w:rPr>
+                          <w:rFonts w:hint="eastAsia"/>
+                        </w:rPr>
+                        <w:t xml:space="preserve"> DO</w:t>
+                      </w:r>
+                    </w:p>
+                    <w:p>
+                      <w:pPr>
+                        <w:pStyle w:val="a3"/>
+                        <w:ind w:left="360" w:firstLineChars="0" w:firstLine="0"/>
+                      </w:pPr>
+                      <w:r>
+                        <w:t>{</w:t>
+                      </w:r>
+                    </w:p>
+                    <w:p>
+                      <w:r>
+                        <w:tab/>
+                      </w:r>
+                      <m:oMath>
+                        <m:r>
+                          <m:rPr>
+                            <m:sty m:val="p"/>
+                          </m:rPr>
+                          <w:rPr>
+                            <w:rFonts w:ascii="Cambria Math" w:hAnsi="Cambria Math"/>
+                          </w:rPr>
+                          <m:t>q=</m:t>
+                        </m:r>
+                        <m:r>
+                          <w:rPr>
+                            <w:rFonts w:ascii="Cambria Math" w:hAnsi="Cambria Math"/>
+                          </w:rPr>
+                          <m:t>σ</m:t>
+                        </m:r>
+                        <m:d>
+                          <m:dPr>
+                            <m:ctrlPr>
+                              <w:rPr>
+                                <w:rFonts w:ascii="Cambria Math" w:hAnsi="Cambria Math"/>
+                                <w:i/>
+                              </w:rPr>
+                            </m:ctrlPr>
+                          </m:dPr>
+                          <m:e>
+                            <m:sSubSup>
+                              <m:sSubSupPr>
+                                <m:ctrlPr>
+                                  <w:rPr>
+                                    <w:rFonts w:ascii="Cambria Math" w:hAnsi="Cambria Math"/>
+                                    <w:i/>
+                                  </w:rPr>
+                                </m:ctrlPr>
+                              </m:sSubSupPr>
+                              <m:e>
+                                <m:r>
+                                  <w:rPr>
+                                    <w:rFonts w:ascii="Cambria Math" w:hAnsi="Cambria Math"/>
+                                  </w:rPr>
+                                  <m:t>x</m:t>
+                                </m:r>
+                              </m:e>
+                              <m:sub>
+                                <m:r>
+                                  <w:rPr>
+                                    <w:rFonts w:ascii="Cambria Math" w:hAnsi="Cambria Math"/>
+                                  </w:rPr>
+                                  <m:t>w</m:t>
+                                </m:r>
+                              </m:sub>
+                              <m:sup>
+                                <m:r>
+                                  <w:rPr>
+                                    <w:rFonts w:ascii="Cambria Math" w:hAnsi="Cambria Math"/>
+                                  </w:rPr>
+                                  <m:t>T</m:t>
+                                </m:r>
+                              </m:sup>
+                            </m:sSubSup>
+                            <m:sSup>
+                              <m:sSupPr>
+                                <m:ctrlPr>
+                                  <w:rPr>
+                                    <w:rFonts w:ascii="Cambria Math" w:hAnsi="Cambria Math"/>
+                                    <w:i/>
+                                  </w:rPr>
+                                </m:ctrlPr>
+                              </m:sSupPr>
+                              <m:e>
+                                <m:r>
+                                  <w:rPr>
+                                    <w:rFonts w:ascii="Cambria Math" w:hAnsi="Cambria Math"/>
+                                  </w:rPr>
+                                  <m:t>θ</m:t>
+                                </m:r>
+                              </m:e>
+                              <m:sup>
+                                <m:r>
+                                  <w:rPr>
+                                    <w:rFonts w:ascii="Cambria Math" w:hAnsi="Cambria Math"/>
+                                  </w:rPr>
+                                  <m:t>u</m:t>
+                                </m:r>
+                              </m:sup>
+                            </m:sSup>
+                          </m:e>
+                        </m:d>
+                      </m:oMath>
+                    </w:p>
+                    <w:p>
+                      <w:pPr>
+                        <w:ind w:left="420" w:firstLine="420"/>
+                      </w:pPr>
+                      <m:oMathPara>
+                        <m:oMathParaPr>
+                          <m:jc m:val="left"/>
+                        </m:oMathParaPr>
+                        <m:oMath>
+                          <m:r>
+                            <m:rPr>
+                              <m:sty m:val="p"/>
+                            </m:rPr>
+                            <w:rPr>
+                              <w:rFonts w:ascii="Cambria Math" w:hAnsi="Cambria Math"/>
+                            </w:rPr>
+                            <m:t>g=</m:t>
+                          </m:r>
+                          <m:r>
+                            <w:rPr>
+                              <w:rFonts w:ascii="Cambria Math" w:hAnsi="Cambria Math"/>
+                            </w:rPr>
+                            <m:t>η</m:t>
+                          </m:r>
+                          <m:d>
+                            <m:dPr>
+                              <m:begChr m:val="["/>
+                              <m:endChr m:val="]"/>
+                              <m:ctrlPr>
+                                <w:rPr>
+                                  <w:rFonts w:ascii="Cambria Math" w:hAnsi="Cambria Math"/>
+                                  <w:i/>
+                                </w:rPr>
+                              </m:ctrlPr>
+                            </m:dPr>
+                            <m:e>
+                              <m:sSup>
+                                <m:sSupPr>
+                                  <m:ctrlPr>
+                                    <w:rPr>
+                                      <w:rFonts w:ascii="Cambria Math" w:hAnsi="Cambria Math"/>
+                                      <w:i/>
+                                    </w:rPr>
+                                  </m:ctrlPr>
+                                </m:sSupPr>
+                                <m:e>
+                                  <m:r>
+                                    <w:rPr>
+                                      <w:rFonts w:ascii="Cambria Math" w:hAnsi="Cambria Math"/>
+                                    </w:rPr>
+                                    <m:t>L</m:t>
+                                  </m:r>
+                                </m:e>
+                                <m:sup>
+                                  <m:r>
+                                    <w:rPr>
+                                      <w:rFonts w:ascii="Cambria Math" w:hAnsi="Cambria Math"/>
+                                    </w:rPr>
+                                    <m:t>w</m:t>
+                                  </m:r>
+                                </m:sup>
+                              </m:sSup>
+                              <m:d>
+                                <m:dPr>
+                                  <m:ctrlPr>
+                                    <w:rPr>
+                                      <w:rFonts w:ascii="Cambria Math" w:hAnsi="Cambria Math"/>
+                                      <w:i/>
+                                    </w:rPr>
+                                  </m:ctrlPr>
+                                </m:dPr>
+                                <m:e>
+                                  <m:r>
+                                    <w:rPr>
+                                      <w:rFonts w:ascii="Cambria Math" w:hAnsi="Cambria Math"/>
+                                    </w:rPr>
+                                    <m:t>u</m:t>
+                                  </m:r>
+                                </m:e>
+                              </m:d>
+                              <m:r>
+                                <w:rPr>
+                                  <w:rFonts w:ascii="Cambria Math" w:hAnsi="Cambria Math"/>
+                                </w:rPr>
+                                <m:t>-</m:t>
+                              </m:r>
+                              <m:r>
+                                <w:rPr>
+                                  <w:rFonts w:ascii="Cambria Math" w:hAnsi="Cambria Math"/>
+                                </w:rPr>
+                                <m:t>q</m:t>
+                              </m:r>
+                            </m:e>
+                          </m:d>
+                        </m:oMath>
+                      </m:oMathPara>
+                    </w:p>
+                    <w:p>
+                      <w:pPr>
+                        <w:ind w:left="420" w:firstLine="420"/>
+                      </w:pPr>
+                      <m:oMathPara>
+                        <m:oMathParaPr>
+                          <m:jc m:val="left"/>
+                        </m:oMathParaPr>
+                        <m:oMath>
+                          <m:r>
+                            <w:rPr>
+                              <w:rFonts w:ascii="Cambria Math" w:hAnsi="Cambria Math"/>
+                            </w:rPr>
+                            <m:t>e≔e+</m:t>
+                          </m:r>
+                          <m:sSup>
+                            <m:sSupPr>
+                              <m:ctrlPr>
+                                <w:rPr>
+                                  <w:rFonts w:ascii="Cambria Math" w:hAnsi="Cambria Math"/>
+                                </w:rPr>
+                              </m:ctrlPr>
+                            </m:sSupPr>
+                            <m:e>
+                              <m:r>
+                                <w:rPr>
+                                  <w:rFonts w:ascii="Cambria Math" w:hAnsi="Cambria Math"/>
+                                </w:rPr>
+                                <m:t>gθ</m:t>
+                              </m:r>
+                            </m:e>
+                            <m:sup>
+                              <m:r>
+                                <w:rPr>
+                                  <w:rFonts w:ascii="Cambria Math" w:hAnsi="Cambria Math"/>
+                                </w:rPr>
+                                <m:t>u</m:t>
+                              </m:r>
+                            </m:sup>
+                          </m:sSup>
+                        </m:oMath>
+                      </m:oMathPara>
+                    </w:p>
+                    <w:p>
+                      <w:pPr>
+                        <w:ind w:left="420" w:firstLine="420"/>
+                        <w:rPr>
+                          <w:rFonts w:hint="eastAsia"/>
+                        </w:rPr>
+                      </w:pPr>
+                      <m:oMathPara>
+                        <m:oMathParaPr>
+                          <m:jc m:val="left"/>
+                        </m:oMathParaPr>
+                        <m:oMath>
+                          <m:sSup>
+                            <m:sSupPr>
+                              <m:ctrlPr>
+                                <w:rPr>
+                                  <w:rFonts w:ascii="Cambria Math" w:hAnsi="Cambria Math"/>
+                                </w:rPr>
+                              </m:ctrlPr>
+                            </m:sSupPr>
+                            <m:e>
+                              <m:r>
+                                <w:rPr>
+                                  <w:rFonts w:ascii="Cambria Math" w:hAnsi="Cambria Math"/>
+                                </w:rPr>
+                                <m:t>θ</m:t>
+                              </m:r>
+                            </m:e>
+                            <m:sup>
+                              <m:r>
+                                <w:rPr>
+                                  <w:rFonts w:ascii="Cambria Math" w:hAnsi="Cambria Math"/>
+                                </w:rPr>
+                                <m:t>u</m:t>
+                              </m:r>
+                            </m:sup>
+                          </m:sSup>
+                          <m:r>
+                            <w:rPr>
+                              <w:rFonts w:ascii="Cambria Math" w:hAnsi="Cambria Math"/>
+                            </w:rPr>
+                            <m:t>≔</m:t>
+                          </m:r>
+                          <m:sSup>
+                            <m:sSupPr>
+                              <m:ctrlPr>
+                                <w:rPr>
+                                  <w:rFonts w:ascii="Cambria Math" w:hAnsi="Cambria Math"/>
+                                </w:rPr>
+                              </m:ctrlPr>
+                            </m:sSupPr>
+                            <m:e>
+                              <m:r>
+                                <w:rPr>
+                                  <w:rFonts w:ascii="Cambria Math" w:hAnsi="Cambria Math"/>
+                                </w:rPr>
+                                <m:t>θ</m:t>
+                              </m:r>
+                            </m:e>
+                            <m:sup>
+                              <m:r>
+                                <w:rPr>
+                                  <w:rFonts w:ascii="Cambria Math" w:hAnsi="Cambria Math"/>
+                                </w:rPr>
+                                <m:t>u</m:t>
+                              </m:r>
+                            </m:sup>
+                          </m:sSup>
+                          <m:r>
+                            <w:rPr>
+                              <w:rFonts w:ascii="Cambria Math" w:hAnsi="Cambria Math"/>
+                            </w:rPr>
+                            <m:t>+</m:t>
+                          </m:r>
+                          <m:sSub>
+                            <m:sSubPr>
+                              <m:ctrlPr>
+                                <w:rPr>
+                                  <w:rFonts w:ascii="Cambria Math" w:hAnsi="Cambria Math"/>
+                                </w:rPr>
+                              </m:ctrlPr>
+                            </m:sSubPr>
+                            <m:e>
+                              <m:r>
+                                <w:rPr>
+                                  <w:rFonts w:ascii="Cambria Math" w:hAnsi="Cambria Math"/>
+                                </w:rPr>
+                                <m:t>g</m:t>
+                              </m:r>
+                              <m:r>
+                                <w:rPr>
+                                  <w:rFonts w:ascii="Cambria Math" w:hAnsi="Cambria Math"/>
+                                </w:rPr>
+                                <m:t>x</m:t>
+                              </m:r>
+                            </m:e>
+                            <m:sub>
+                              <m:r>
+                                <w:rPr>
+                                  <w:rFonts w:ascii="Cambria Math" w:hAnsi="Cambria Math"/>
+                                </w:rPr>
+                                <m:t>w</m:t>
+                              </m:r>
+                            </m:sub>
+                          </m:sSub>
+                        </m:oMath>
+                      </m:oMathPara>
+                    </w:p>
+                    <w:p>
+                      <w:pPr>
+                        <w:ind w:firstLine="360"/>
+                        <w:rPr>
+                          <w:rFonts w:hint="eastAsia"/>
+                        </w:rPr>
+                      </w:pPr>
+                      <w:r>
+                        <w:t>}</w:t>
+                      </w:r>
+                    </w:p>
+                    <w:p>
+                      <w:pPr>
+                        <w:pStyle w:val="a3"/>
+                        <w:numPr>
+                          <w:ilvl w:val="0"/>
+                          <w:numId w:val="24"/>
+                        </w:numPr>
+                        <w:ind w:firstLineChars="0"/>
+                      </w:pPr>
+                      <w:r>
+                        <w:rPr>
+                          <w:rFonts w:hint="eastAsia"/>
+                        </w:rPr>
+                        <w:t>For</w:t>
+                      </w:r>
+                      <w:r>
+                        <w:t xml:space="preserve"> </w:t>
+                      </w:r>
+                      <m:oMath>
+                        <m:r>
+                          <w:rPr>
+                            <w:rFonts w:ascii="Cambria Math" w:hAnsi="Cambria Math"/>
+                          </w:rPr>
+                          <m:t>u∈Context(w)</m:t>
+                        </m:r>
+                      </m:oMath>
+                      <w:r>
+                        <w:rPr>
+                          <w:rFonts w:hint="eastAsia"/>
+                        </w:rPr>
+                        <w:t xml:space="preserve"> DO</w:t>
+                      </w:r>
+                    </w:p>
+                    <w:p>
+                      <w:pPr>
+                        <w:pStyle w:val="a3"/>
+                        <w:ind w:left="360" w:firstLineChars="0" w:firstLine="0"/>
+                      </w:pPr>
+                      <w:r>
+                        <w:t>{</w:t>
+                      </w:r>
+                    </w:p>
+                    <w:p>
+                      <w:pPr>
+                        <w:pStyle w:val="a3"/>
+                        <w:ind w:left="360" w:firstLineChars="0" w:firstLine="0"/>
+                        <w:rPr>
+                          <w:rFonts w:hint="eastAsia"/>
+                        </w:rPr>
+                      </w:pPr>
+                      <w:r>
+                        <w:tab/>
+                      </w:r>
+                      <w:r>
+                        <w:tab/>
+                      </w:r>
+                      <m:oMath>
+                        <m:r>
+                          <w:rPr>
+                            <w:rFonts w:ascii="Cambria Math" w:hAnsi="Cambria Math"/>
+                          </w:rPr>
+                          <m:t>v</m:t>
+                        </m:r>
+                        <m:d>
+                          <m:dPr>
+                            <m:ctrlPr>
+                              <w:rPr>
+                                <w:rFonts w:ascii="Cambria Math" w:hAnsi="Cambria Math"/>
+                                <w:i/>
+                              </w:rPr>
+                            </m:ctrlPr>
+                          </m:dPr>
+                          <m:e>
+                            <m:r>
+                              <w:rPr>
+                                <w:rFonts w:ascii="Cambria Math" w:hAnsi="Cambria Math"/>
+                              </w:rPr>
+                              <m:t>u</m:t>
+                            </m:r>
+                          </m:e>
+                        </m:d>
+                        <m:r>
+                          <w:rPr>
+                            <w:rFonts w:ascii="Cambria Math" w:hAnsi="Cambria Math"/>
+                          </w:rPr>
+                          <m:t>≔</m:t>
+                        </m:r>
+                        <m:r>
+                          <w:rPr>
+                            <w:rFonts w:ascii="Cambria Math" w:hAnsi="Cambria Math"/>
+                          </w:rPr>
+                          <m:t>v</m:t>
+                        </m:r>
+                        <m:d>
+                          <m:dPr>
+                            <m:ctrlPr>
+                              <w:rPr>
+                                <w:rFonts w:ascii="Cambria Math" w:hAnsi="Cambria Math"/>
+                                <w:i/>
+                              </w:rPr>
+                            </m:ctrlPr>
+                          </m:dPr>
+                          <m:e>
+                            <m:r>
+                              <w:rPr>
+                                <w:rFonts w:ascii="Cambria Math" w:hAnsi="Cambria Math"/>
+                              </w:rPr>
+                              <m:t>u</m:t>
+                            </m:r>
+                          </m:e>
+                        </m:d>
+                        <m:r>
+                          <w:rPr>
+                            <w:rFonts w:ascii="Cambria Math" w:hAnsi="Cambria Math"/>
+                          </w:rPr>
+                          <m:t>+e</m:t>
+                        </m:r>
+                      </m:oMath>
+                    </w:p>
+                    <w:p>
+                      <w:pPr>
+                        <w:pStyle w:val="a3"/>
+                        <w:ind w:left="360" w:firstLineChars="0" w:firstLine="0"/>
+                        <w:rPr>
+                          <w:rFonts w:hint="eastAsia"/>
+                        </w:rPr>
+                      </w:pPr>
+                      <w:r>
+                        <w:t>}</w:t>
+                      </w:r>
+                    </w:p>
+                  </w:txbxContent>
+                </v:textbox>
+                <w10:wrap type="square"/>
+              </v:shape>
+            </w:pict>
+          </mc:Fallback>
+        </mc:AlternateContent>
+      </w:r>
+      <w:r>
+        <w:rPr>
+          <w:rFonts w:hint="eastAsia"/>
+        </w:rPr>
+        <w:t>则根据上式推倒，可以得到基于Neg</w:t>
+      </w:r>
+      <w:r>
+        <w:t>ative Sampling</w:t>
+      </w:r>
+      <w:r>
+        <w:rPr>
+          <w:rFonts w:hint="eastAsia"/>
+        </w:rPr>
+        <w:t>的CBOW模型采用随机梯度下降法更新各参数的伪代码如下</w:t>
+      </w:r>
+    </w:p>
+    <w:p>
+      <w:pPr>
+        <w:rPr>
+          <w:rFonts w:hint="eastAsia"/>
+        </w:rPr>
+      </w:pPr>
+      <w:bookmarkStart w:id="0" w:name="_GoBack"/>
+      <w:bookmarkEnd w:id="0"/>
+    </w:p>
+    <w:p>
+      <w:pPr>
+        <w:rPr>
+          <w:rFonts w:hint="eastAsia"/>
+        </w:rPr>
+      </w:pPr>
+      <w:r>
+        <w:rPr>
+          <w:rFonts w:hint="eastAsia"/>
+          <w:noProof/>
+        </w:rPr>
+        <w:drawing>
+          <wp:inline distT="0" distB="0" distL="0" distR="0" wp14:anchorId="5E2340E4" wp14:editId="097D47E5">
+            <wp:extent cx="1704442" cy="2026904"/>
+            <wp:effectExtent l="0" t="0" r="0" b="0"/>
+            <wp:docPr id="30" name="图片 30"/>
+            <wp:cNvGraphicFramePr>
+              <a:graphicFrameLocks xmlns:a="http://schemas.openxmlformats.org/drawingml/2006/main" noChangeAspect="1"/>
+            </wp:cNvGraphicFramePr>
+            <a:graphic xmlns:a="http://schemas.openxmlformats.org/drawingml/2006/main">
+              <a:graphicData uri="http://schemas.openxmlformats.org/drawingml/2006/picture">
+                <pic:pic xmlns:pic="http://schemas.openxmlformats.org/drawingml/2006/picture">
+                  <pic:nvPicPr>
+                    <pic:cNvPr id="30" name="imgr.png"/>
+                    <pic:cNvPicPr/>
+                  </pic:nvPicPr>
+                  <pic:blipFill>
+                    <a:blip r:embed="rId41" cstate="print">
+                      <a:extLst>
+                        <a:ext uri="{28A0092B-C50C-407E-A947-70E740481C1C}">
+                          <a14:useLocalDpi xmlns:a14="http://schemas.microsoft.com/office/drawing/2010/main" val="0"/>
+                        </a:ext>
+                      </a:extLst>
+                    </a:blip>
+                    <a:stretch>
+                      <a:fillRect/>
+                    </a:stretch>
+                  </pic:blipFill>
+                  <pic:spPr>
+                    <a:xfrm>
+                      <a:off x="0" y="0"/>
+                      <a:ext cx="1711663" cy="2035492"/>
+                    </a:xfrm>
+                    <a:prstGeom prst="rect">
+                      <a:avLst/>
+                    </a:prstGeom>
+                  </pic:spPr>
+                </pic:pic>
+              </a:graphicData>
+            </a:graphic>
+          </wp:inline>
+        </w:drawing>
+      </w:r>
+    </w:p>
+    <w:p>
+      <w:pPr>
+        <w:rPr>
+          <w:rFonts w:hint="eastAsia"/>
+        </w:rPr>
+      </w:pPr>
+      <w:r>
+        <w:rPr>
+          <w:noProof/>
+        </w:rPr>
+        <mc:AlternateContent>
+          <mc:Choice Requires="wps">
+            <w:drawing>
+              <wp:anchor distT="45720" distB="45720" distL="114300" distR="114300" simplePos="0" relativeHeight="251672576" behindDoc="0" locked="0" layoutInCell="1" allowOverlap="1" wp14:anchorId="0CCA546B" wp14:editId="49153A5A">
+                <wp:simplePos x="0" y="0"/>
+                <wp:positionH relativeFrom="column">
+                  <wp:posOffset>41910</wp:posOffset>
+                </wp:positionH>
+                <wp:positionV relativeFrom="paragraph">
+                  <wp:posOffset>372745</wp:posOffset>
+                </wp:positionV>
+                <wp:extent cx="4886325" cy="1806575"/>
+                <wp:effectExtent l="0" t="0" r="28575" b="22225"/>
+                <wp:wrapSquare wrapText="bothSides"/>
+                <wp:docPr id="217" name="文本框 2"/>
+                <wp:cNvGraphicFramePr>
+                  <a:graphicFrameLocks xmlns:a="http://schemas.openxmlformats.org/drawingml/2006/main"/>
+                </wp:cNvGraphicFramePr>
+                <a:graphic xmlns:a="http://schemas.openxmlformats.org/drawingml/2006/main">
+                  <a:graphicData uri="http://schemas.microsoft.com/office/word/2010/wordprocessingShape">
+                    <wps:wsp>
+                      <wps:cNvSpPr txBox="1">
+                        <a:spLocks noChangeArrowheads="1"/>
+                      </wps:cNvSpPr>
+                      <wps:spPr bwMode="auto">
+                        <a:xfrm>
+                          <a:off x="0" y="0"/>
+                          <a:ext cx="4886325" cy="1806575"/>
+                        </a:xfrm>
+                        <a:prstGeom prst="rect">
+                          <a:avLst/>
+                        </a:prstGeom>
+                        <a:solidFill>
+                          <a:srgbClr val="FFFFFF"/>
+                        </a:solidFill>
+                        <a:ln w="9525">
+                          <a:solidFill>
+                            <a:srgbClr val="000000"/>
+                          </a:solidFill>
+                          <a:miter lim="800000"/>
+                          <a:headEnd/>
+                          <a:tailEnd/>
+                        </a:ln>
+                      </wps:spPr>
+                      <wps:txbx>
+                        <w:txbxContent>
+                          <w:p>
+                            <w:r>
+                              <w:rPr>
+                                <w:rFonts w:hint="eastAsia"/>
+                              </w:rPr>
+                              <w:t>输入</w:t>
+                            </w:r>
+                            <w:r>
+                              <w:t>：</w:t>
+                            </w:r>
+                          </w:p>
+                          <w:p>
+                            <w:pPr>
+                              <w:pStyle w:val="a3"/>
+                              <w:numPr>
+                                <w:ilvl w:val="0"/>
+                                <w:numId w:val="23"/>
+                              </w:numPr>
+                              <w:ind w:firstLineChars="0"/>
+                            </w:pPr>
+                            <w:r>
+                              <w:t xml:space="preserve">model.syn0 </w:t>
+                            </w:r>
+                            <w:r>
+                              <w:rPr>
+                                <w:rFonts w:hint="eastAsia"/>
+                              </w:rPr>
+                              <w:t>动态更新的参数，其代表词向量</w:t>
+                            </w:r>
+                            <m:oMath>
+                              <m:sSub>
+                                <m:sSubPr>
+                                  <m:ctrlPr>
+                                    <w:rPr>
+                                      <w:rFonts w:ascii="Cambria Math" w:hAnsi="Cambria Math"/>
+                                    </w:rPr>
+                                  </m:ctrlPr>
+                                </m:sSubPr>
+                                <m:e>
+                                  <m:r>
+                                    <w:rPr>
+                                      <w:rFonts w:ascii="Cambria Math" w:hAnsi="Cambria Math"/>
+                                    </w:rPr>
+                                    <m:t>x</m:t>
+                                  </m:r>
+                                </m:e>
+                                <m:sub>
+                                  <m:r>
+                                    <w:rPr>
+                                      <w:rFonts w:ascii="Cambria Math" w:hAnsi="Cambria Math"/>
+                                    </w:rPr>
+                                    <m:t>w</m:t>
+                                  </m:r>
+                                </m:sub>
+                              </m:sSub>
+                            </m:oMath>
+                          </w:p>
+                          <w:p>
+                            <w:pPr>
+                              <w:pStyle w:val="a3"/>
+                              <w:numPr>
+                                <w:ilvl w:val="0"/>
+                                <w:numId w:val="23"/>
+                              </w:numPr>
+                              <w:ind w:firstLineChars="0"/>
+                            </w:pPr>
+                            <w:r>
+                              <w:t xml:space="preserve">model.syn1neg </w:t>
+                            </w:r>
+                            <w:r>
+                              <w:rPr>
+                                <w:rFonts w:hint="eastAsia"/>
+                              </w:rPr>
+                              <w:t>动态更新的参数，其代表中间向量</w:t>
+                            </w:r>
+                            <m:oMath>
+                              <m:sSup>
+                                <m:sSupPr>
+                                  <m:ctrlPr>
+                                    <w:rPr>
+                                      <w:rFonts w:ascii="Cambria Math" w:hAnsi="Cambria Math"/>
+                                    </w:rPr>
+                                  </m:ctrlPr>
+                                </m:sSupPr>
+                                <m:e>
+                                  <m:r>
+                                    <w:rPr>
+                                      <w:rFonts w:ascii="Cambria Math" w:hAnsi="Cambria Math"/>
+                                    </w:rPr>
+                                    <m:t>θ</m:t>
+                                  </m:r>
+                                </m:e>
+                                <m:sup>
+                                  <m:r>
+                                    <w:rPr>
+                                      <w:rFonts w:ascii="Cambria Math" w:hAnsi="Cambria Math"/>
+                                    </w:rPr>
+                                    <m:t>u</m:t>
+                                  </m:r>
+                                </m:sup>
+                              </m:sSup>
+                            </m:oMath>
+                          </w:p>
+                          <w:p>
+                            <w:pPr>
+                              <w:pStyle w:val="a3"/>
+                              <w:numPr>
+                                <w:ilvl w:val="0"/>
+                                <w:numId w:val="23"/>
+                              </w:numPr>
+                              <w:ind w:firstLineChars="0"/>
+                            </w:pPr>
+                            <w:r>
+                              <w:t>model.docvecs.doctag_syn0</w:t>
+                            </w:r>
+                          </w:p>
+                          <w:p>
+                            <w:pPr>
+                              <w:rPr>
+                                <w:rFonts w:hint="eastAsia"/>
+                              </w:rPr>
+                            </w:pPr>
+                            <w:r>
+                              <w:rPr>
+                                <w:rFonts w:hint="eastAsia"/>
+                              </w:rPr>
+                              <w:t>在实现过程中</w:t>
+                            </w:r>
+                            <w:r>
+                              <w:t>，</w:t>
+                            </w:r>
+                            <w:r>
+                              <w:rPr>
+                                <w:rFonts w:hint="eastAsia"/>
+                              </w:rPr>
+                              <w:t>保持syn</w:t>
+                            </w:r>
+                            <w:r>
+                              <w:t>0</w:t>
+                            </w:r>
+                            <w:r>
+                              <w:rPr>
+                                <w:rFonts w:hint="eastAsia"/>
+                              </w:rPr>
+                              <w:t>和syn</w:t>
+                            </w:r>
+                            <w:r>
+                              <w:t>1</w:t>
+                            </w:r>
+                            <w:r>
+                              <w:rPr>
+                                <w:rFonts w:hint="eastAsia"/>
+                              </w:rPr>
+                              <w:t>集中在Master，</w:t>
+                            </w:r>
+                          </w:p>
+                        </w:txbxContent>
+                      </wps:txbx>
+                      <wps:bodyPr rot="0" vert="horz" wrap="square" lIns="91440" tIns="45720" rIns="91440" bIns="45720" anchor="t" anchorCtr="0">
+                        <a:noAutofit/>
+                      </wps:bodyPr>
+                    </wps:wsp>
+                  </a:graphicData>
+                </a:graphic>
+                <wp14:sizeRelH relativeFrom="margin">
+                  <wp14:pctWidth>0</wp14:pctWidth>
+                </wp14:sizeRelH>
+                <wp14:sizeRelV relativeFrom="margin">
+                  <wp14:pctHeight>0</wp14:pctHeight>
+                </wp14:sizeRelV>
+              </wp:anchor>
+            </w:drawing>
+          </mc:Choice>
+          <mc:Fallback>
+            <w:pict>
+              <v:shape w14:anchorId="0CCA546B" id="_x0000_s1038" type="#_x0000_t202" style="position:absolute;left:0;text-align:left;margin-left:3.3pt;margin-top:29.35pt;width:384.75pt;height:142.25pt;z-index:251672576;visibility:visible;mso-wrap-style:square;mso-width-percent:0;mso-height-percent:0;mso-wrap-distance-left:9pt;mso-wrap-distance-top:3.6pt;mso-wrap-distance-right:9pt;mso-wrap-distance-bottom:3.6pt;mso-position-horizontal:absolute;mso-position-horizontal-relative:text;mso-position-vertical:absolute;mso-position-vertical-relative:text;mso-width-percent:0;mso-height-percent:0;mso-width-relative:margin;mso-height-relative:margin;v-text-anchor:top" o:gfxdata="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">
+                <v:textbox>
+                  <w:txbxContent>
+                    <w:p>
+                      <w:r>
+                        <w:rPr>
+                          <w:rFonts w:hint="eastAsia"/>
+                        </w:rPr>
+                        <w:t>输入</w:t>
+                      </w:r>
+                      <w:r>
+                        <w:t>：</w:t>
+                      </w:r>
+                    </w:p>
+                    <w:p>
+                      <w:pPr>
+                        <w:pStyle w:val="a3"/>
+                        <w:numPr>
+                          <w:ilvl w:val="0"/>
+                          <w:numId w:val="23"/>
+                        </w:numPr>
+                        <w:ind w:firstLineChars="0"/>
+                      </w:pPr>
+                      <w:r>
+                        <w:t xml:space="preserve">model.syn0 </w:t>
+                      </w:r>
+                      <w:r>
+                        <w:rPr>
+                          <w:rFonts w:hint="eastAsia"/>
+                        </w:rPr>
+                        <w:t>动态更新的参数，其代表词向量</w:t>
+                      </w:r>
+                      <m:oMath>
+                        <m:sSub>
+                          <m:sSubPr>
+                            <m:ctrlPr>
+                              <w:rPr>
+                                <w:rFonts w:ascii="Cambria Math" w:hAnsi="Cambria Math"/>
+                              </w:rPr>
+                            </m:ctrlPr>
+                          </m:sSubPr>
+                          <m:e>
+                            <m:r>
+                              <w:rPr>
+                                <w:rFonts w:ascii="Cambria Math" w:hAnsi="Cambria Math"/>
+                              </w:rPr>
+                              <m:t>x</m:t>
+                            </m:r>
+                          </m:e>
+                          <m:sub>
+                            <m:r>
+                              <w:rPr>
+                                <w:rFonts w:ascii="Cambria Math" w:hAnsi="Cambria Math"/>
+                              </w:rPr>
+                              <m:t>w</m:t>
+                            </m:r>
+                          </m:sub>
+                        </m:sSub>
+                      </m:oMath>
+                    </w:p>
+                    <w:p>
+                      <w:pPr>
+                        <w:pStyle w:val="a3"/>
+                        <w:numPr>
+                          <w:ilvl w:val="0"/>
+                          <w:numId w:val="23"/>
+                        </w:numPr>
+                        <w:ind w:firstLineChars="0"/>
+                      </w:pPr>
+                      <w:r>
+                        <w:t xml:space="preserve">model.syn1neg </w:t>
+                      </w:r>
+                      <w:r>
+                        <w:rPr>
+                          <w:rFonts w:hint="eastAsia"/>
+                        </w:rPr>
+                        <w:t>动态更新的参数，其代表中间向量</w:t>
+                      </w:r>
+                      <m:oMath>
+                        <m:sSup>
+                          <m:sSupPr>
+                            <m:ctrlPr>
+                              <w:rPr>
+                                <w:rFonts w:ascii="Cambria Math" w:hAnsi="Cambria Math"/>
+                              </w:rPr>
+                            </m:ctrlPr>
+                          </m:sSupPr>
+                          <m:e>
+                            <m:r>
+                              <w:rPr>
+                                <w:rFonts w:ascii="Cambria Math" w:hAnsi="Cambria Math"/>
+                              </w:rPr>
+                              <m:t>θ</m:t>
+                            </m:r>
+                          </m:e>
+                          <m:sup>
+                            <m:r>
+                              <w:rPr>
+                                <w:rFonts w:ascii="Cambria Math" w:hAnsi="Cambria Math"/>
+                              </w:rPr>
+                              <m:t>u</m:t>
+                            </m:r>
+                          </m:sup>
+                        </m:sSup>
+                      </m:oMath>
+                    </w:p>
+                    <w:p>
+                      <w:pPr>
+                        <w:pStyle w:val="a3"/>
+                        <w:numPr>
+                          <w:ilvl w:val="0"/>
+                          <w:numId w:val="23"/>
+                        </w:numPr>
+                        <w:ind w:firstLineChars="0"/>
+                      </w:pPr>
+                      <w:r>
+                        <w:t>model.docvecs.doctag_syn0</w:t>
+                      </w:r>
+                    </w:p>
+                    <w:p>
+                      <w:pPr>
+                        <w:rPr>
+                          <w:rFonts w:hint="eastAsia"/>
+                        </w:rPr>
+                      </w:pPr>
+                      <w:r>
+                        <w:rPr>
+                          <w:rFonts w:hint="eastAsia"/>
+                        </w:rPr>
+                        <w:t>在实现过程中</w:t>
+                      </w:r>
+                      <w:r>
+                        <w:t>，</w:t>
+                      </w:r>
+                      <w:r>
+                        <w:rPr>
+                          <w:rFonts w:hint="eastAsia"/>
+                        </w:rPr>
+                        <w:t>保持syn</w:t>
+                      </w:r>
+                      <w:r>
+                        <w:t>0</w:t>
+                      </w:r>
+                      <w:r>
+                        <w:rPr>
+                          <w:rFonts w:hint="eastAsia"/>
+                        </w:rPr>
+                        <w:t>和syn</w:t>
+                      </w:r>
+                      <w:r>
+                        <w:t>1</w:t>
+                      </w:r>
+                      <w:r>
+                        <w:rPr>
+                          <w:rFonts w:hint="eastAsia"/>
+                        </w:rPr>
+                        <w:t>集中在Master，</w:t>
+                      </w:r>
+                    </w:p>
+                  </w:txbxContent>
+                </v:textbox>
+                <w10:wrap type="square"/>
+              </v:shape>
+            </w:pict>
+          </mc:Fallback>
+        </mc:AlternateContent>
+      </w:r>
+    </w:p>
     <w:p>
       <w:r>
         <w:rPr>
@@ -27793,14 +35753,14 @@
         <w:rPr>
           <w:rFonts w:hint="eastAsia"/>
         </w:rPr>
-        <w:t>三个核心模块的整合，完成整个原型系统的搭建。系统的验证测试主要通过三个方面来测试系统的各项指标:1.功能性测试，2.准确率测试，3.速度测试，通过这三个指标来确定整个系统的综合测试结果。功能测试主要通过测试用例进行黑盒测试，其目的是验证整个系统各个模块是否运行正常，准确率测试采用ROC测试方式来测试</w:t>
+        <w:t>三个核心模块的整合，完成整个原型系统的搭建。系统的验证</w:t>
       </w:r>
       <w:r>
         <w:rPr>
           <w:rFonts w:hint="eastAsia"/>
         </w:rPr>
         <w:lastRenderedPageBreak/>
-        <w:t>文本倾向分析算法的准确性，速度测试方面采用速度测试脚本来测试整个系统在模型训练方面的速度性能。</w:t>
+        <w:t>测试主要通过三个方面来测试系统的各项指标:1.功能性测试，2.准确率测试，3.速度测试，通过这三个指标来确定整个系统的综合测试结果。功能测试主要通过测试用例进行黑盒测试，其目的是验证整个系统各个模块是否运行正常，准确率测试采用ROC测试方式来测试文本倾向分析算法的准确性，速度测试方面采用速度测试脚本来测试整个系统在模型训练方面的速度性能。</w:t>
       </w:r>
     </w:p>
     <w:p>
@@ -27850,10 +35810,10 @@
       </w:pPr>
       <w:r>
         <w:object w:dxaOrig="8115" w:dyaOrig="4995">
-          <v:shape id="_x0000_i1031" type="#_x0000_t75" style="width:247.7pt;height:152.65pt" o:ole="">
-            <v:imagedata r:id="rId39" o:title=""/>
+          <v:shape id="_x0000_i1033" type="#_x0000_t75" style="width:247.7pt;height:152.65pt" o:ole="">
+            <v:imagedata r:id="rId42" o:title=""/>
           </v:shape>
-          <o:OLEObject Type="Embed" ProgID="Visio.Drawing.15" ShapeID="_x0000_i1031" DrawAspect="Content" ObjectID="_1541878776" r:id="rId40"/>
+          <o:OLEObject Type="Embed" ProgID="Visio.Drawing.15" ShapeID="_x0000_i1033" DrawAspect="Content" ObjectID="_1541948882" r:id="rId43"/>
         </w:object>
       </w:r>
     </w:p>
@@ -29196,7 +37156,6 @@
         <w:rPr>
           <w:rFonts w:hint="eastAsia"/>
         </w:rPr>
-        <w:lastRenderedPageBreak/>
         <w:t>5.3</w:t>
       </w:r>
       <w:r>
@@ -29726,7 +37685,14 @@
         <w:rPr>
           <w:rFonts w:hint="eastAsia"/>
         </w:rPr>
-        <w:t>文本倾向分析实际上是文本的分类问题，基于对文本特征的提取与训练，</w:t>
+        <w:t>文本倾向分析实际上是文本的分类问题，基</w:t>
+      </w:r>
+      <w:r>
+        <w:rPr>
+          <w:rFonts w:hint="eastAsia"/>
+        </w:rPr>
+        <w:lastRenderedPageBreak/>
+        <w:t>于对文本特征的提取与训练，</w:t>
       </w:r>
       <w:r>
         <w:rPr>
@@ -29774,14 +37740,7 @@
         <w:rPr>
           <w:rFonts w:hint="eastAsia"/>
         </w:rPr>
-        <w:t>还需要一段时间的深入研</w:t>
-      </w:r>
-      <w:r>
-        <w:rPr>
-          <w:rFonts w:hint="eastAsia"/>
-        </w:rPr>
-        <w:lastRenderedPageBreak/>
-        <w:t>究，如果机器可以理解自然语言，那么，人工智能时代的到了也随之不远了。</w:t>
+        <w:t>还需要一段时间的深入研究，如果机器可以理解自然语言，那么，人工智能时代的到了也随之不远了。</w:t>
       </w:r>
     </w:p>
     <w:p>
@@ -30114,6 +38073,95 @@
     </w:lvl>
   </w:abstractNum>
   <w:abstractNum w:abstractNumId="1" w15:restartNumberingAfterBreak="0">
+    <w:nsid w:val="075500F9"/>
+    <w:multiLevelType w:val="hybridMultilevel"/>
+    <w:tmpl w:val="3410BD74"/>
+    <w:lvl w:ilvl="0" w:tplc="165AF8E0">
+      <w:start w:val="1"/>
+      <w:numFmt w:val="decimal"/>
+      <w:lvlText w:val="%1."/>
+      <w:lvlJc w:val="left"/>
+      <w:pPr>
+        <w:ind w:left="360" w:hanging="360"/>
+      </w:pPr>
+      <w:rPr>
+        <w:rFonts w:hint="default"/>
+      </w:rPr>
+    </w:lvl>
+    <w:lvl w:ilvl="1" w:tplc="04090019" w:tentative="1">
+      <w:start w:val="1"/>
+      <w:numFmt w:val="lowerLetter"/>
+      <w:lvlText w:val="%2)"/>
+      <w:lvlJc w:val="left"/>
+      <w:pPr>
+        <w:ind w:left="840" w:hanging="420"/>
+      </w:pPr>
+    </w:lvl>
+    <w:lvl w:ilvl="2" w:tplc="0409001B" w:tentative="1">
+      <w:start w:val="1"/>
+      <w:numFmt w:val="lowerRoman"/>
+      <w:lvlText w:val="%3."/>
+      <w:lvlJc w:val="right"/>
+      <w:pPr>
+        <w:ind w:left="1260" w:hanging="420"/>
+      </w:pPr>
+    </w:lvl>
+    <w:lvl w:ilvl="3" w:tplc="0409000F" w:tentative="1">
+      <w:start w:val="1"/>
+      <w:numFmt w:val="decimal"/>
+      <w:lvlText w:val="%4."/>
+      <w:lvlJc w:val="left"/>
+      <w:pPr>
+        <w:ind w:left="1680" w:hanging="420"/>
+      </w:pPr>
+    </w:lvl>
+    <w:lvl w:ilvl="4" w:tplc="04090019" w:tentative="1">
+      <w:start w:val="1"/>
+      <w:numFmt w:val="lowerLetter"/>
+      <w:lvlText w:val="%5)"/>
+      <w:lvlJc w:val="left"/>
+      <w:pPr>
+        <w:ind w:left="2100" w:hanging="420"/>
+      </w:pPr>
+    </w:lvl>
+    <w:lvl w:ilvl="5" w:tplc="0409001B" w:tentative="1">
+      <w:start w:val="1"/>
+      <w:numFmt w:val="lowerRoman"/>
+      <w:lvlText w:val="%6."/>
+      <w:lvlJc w:val="right"/>
+      <w:pPr>
+        <w:ind w:left="2520" w:hanging="420"/>
+      </w:pPr>
+    </w:lvl>
+    <w:lvl w:ilvl="6" w:tplc="0409000F" w:tentative="1">
+      <w:start w:val="1"/>
+      <w:numFmt w:val="decimal"/>
+      <w:lvlText w:val="%7."/>
+      <w:lvlJc w:val="left"/>
+      <w:pPr>
+        <w:ind w:left="2940" w:hanging="420"/>
+      </w:pPr>
+    </w:lvl>
+    <w:lvl w:ilvl="7" w:tplc="04090019" w:tentative="1">
+      <w:start w:val="1"/>
+      <w:numFmt w:val="lowerLetter"/>
+      <w:lvlText w:val="%8)"/>
+      <w:lvlJc w:val="left"/>
+      <w:pPr>
+        <w:ind w:left="3360" w:hanging="420"/>
+      </w:pPr>
+    </w:lvl>
+    <w:lvl w:ilvl="8" w:tplc="0409001B" w:tentative="1">
+      <w:start w:val="1"/>
+      <w:numFmt w:val="lowerRoman"/>
+      <w:lvlText w:val="%9."/>
+      <w:lvlJc w:val="right"/>
+      <w:pPr>
+        <w:ind w:left="3780" w:hanging="420"/>
+      </w:pPr>
+    </w:lvl>
+  </w:abstractNum>
+  <w:abstractNum w:abstractNumId="2" w15:restartNumberingAfterBreak="0">
     <w:nsid w:val="0DE11876"/>
     <w:multiLevelType w:val="multilevel"/>
     <w:tmpl w:val="32CAECA6"/>
@@ -30262,7 +38310,7 @@
       </w:rPr>
     </w:lvl>
   </w:abstractNum>
-  <w:abstractNum w:abstractNumId="2" w15:restartNumberingAfterBreak="0">
+  <w:abstractNum w:abstractNumId="3" w15:restartNumberingAfterBreak="0">
     <w:nsid w:val="16130112"/>
     <w:multiLevelType w:val="hybridMultilevel"/>
     <w:tmpl w:val="6CAC9B76"/>
@@ -30375,7 +38423,96 @@
       </w:rPr>
     </w:lvl>
   </w:abstractNum>
-  <w:abstractNum w:abstractNumId="3" w15:restartNumberingAfterBreak="0">
+  <w:abstractNum w:abstractNumId="4" w15:restartNumberingAfterBreak="0">
+    <w:nsid w:val="169A556C"/>
+    <w:multiLevelType w:val="hybridMultilevel"/>
+    <w:tmpl w:val="87B6D2B2"/>
+    <w:lvl w:ilvl="0" w:tplc="30D6DE66">
+      <w:start w:val="1"/>
+      <w:numFmt w:val="decimal"/>
+      <w:lvlText w:val="%1."/>
+      <w:lvlJc w:val="left"/>
+      <w:pPr>
+        <w:ind w:left="360" w:hanging="360"/>
+      </w:pPr>
+      <w:rPr>
+        <w:rFonts w:hint="default"/>
+      </w:rPr>
+    </w:lvl>
+    <w:lvl w:ilvl="1" w:tplc="04090019" w:tentative="1">
+      <w:start w:val="1"/>
+      <w:numFmt w:val="lowerLetter"/>
+      <w:lvlText w:val="%2)"/>
+      <w:lvlJc w:val="left"/>
+      <w:pPr>
+        <w:ind w:left="840" w:hanging="420"/>
+      </w:pPr>
+    </w:lvl>
+    <w:lvl w:ilvl="2" w:tplc="0409001B" w:tentative="1">
+      <w:start w:val="1"/>
+      <w:numFmt w:val="lowerRoman"/>
+      <w:lvlText w:val="%3."/>
+      <w:lvlJc w:val="right"/>
+      <w:pPr>
+        <w:ind w:left="1260" w:hanging="420"/>
+      </w:pPr>
+    </w:lvl>
+    <w:lvl w:ilvl="3" w:tplc="0409000F" w:tentative="1">
+      <w:start w:val="1"/>
+      <w:numFmt w:val="decimal"/>
+      <w:lvlText w:val="%4."/>
+      <w:lvlJc w:val="left"/>
+      <w:pPr>
+        <w:ind w:left="1680" w:hanging="420"/>
+      </w:pPr>
+    </w:lvl>
+    <w:lvl w:ilvl="4" w:tplc="04090019" w:tentative="1">
+      <w:start w:val="1"/>
+      <w:numFmt w:val="lowerLetter"/>
+      <w:lvlText w:val="%5)"/>
+      <w:lvlJc w:val="left"/>
+      <w:pPr>
+        <w:ind w:left="2100" w:hanging="420"/>
+      </w:pPr>
+    </w:lvl>
+    <w:lvl w:ilvl="5" w:tplc="0409001B" w:tentative="1">
+      <w:start w:val="1"/>
+      <w:numFmt w:val="lowerRoman"/>
+      <w:lvlText w:val="%6."/>
+      <w:lvlJc w:val="right"/>
+      <w:pPr>
+        <w:ind w:left="2520" w:hanging="420"/>
+      </w:pPr>
+    </w:lvl>
+    <w:lvl w:ilvl="6" w:tplc="0409000F" w:tentative="1">
+      <w:start w:val="1"/>
+      <w:numFmt w:val="decimal"/>
+      <w:lvlText w:val="%7."/>
+      <w:lvlJc w:val="left"/>
+      <w:pPr>
+        <w:ind w:left="2940" w:hanging="420"/>
+      </w:pPr>
+    </w:lvl>
+    <w:lvl w:ilvl="7" w:tplc="04090019" w:tentative="1">
+      <w:start w:val="1"/>
+      <w:numFmt w:val="lowerLetter"/>
+      <w:lvlText w:val="%8)"/>
+      <w:lvlJc w:val="left"/>
+      <w:pPr>
+        <w:ind w:left="3360" w:hanging="420"/>
+      </w:pPr>
+    </w:lvl>
+    <w:lvl w:ilvl="8" w:tplc="0409001B" w:tentative="1">
+      <w:start w:val="1"/>
+      <w:numFmt w:val="lowerRoman"/>
+      <w:lvlText w:val="%9."/>
+      <w:lvlJc w:val="right"/>
+      <w:pPr>
+        <w:ind w:left="3780" w:hanging="420"/>
+      </w:pPr>
+    </w:lvl>
+  </w:abstractNum>
+  <w:abstractNum w:abstractNumId="5" w15:restartNumberingAfterBreak="0">
     <w:nsid w:val="17D62A22"/>
     <w:multiLevelType w:val="multilevel"/>
     <w:tmpl w:val="2324A826"/>
@@ -30524,7 +38661,7 @@
       </w:rPr>
     </w:lvl>
   </w:abstractNum>
-  <w:abstractNum w:abstractNumId="4" w15:restartNumberingAfterBreak="0">
+  <w:abstractNum w:abstractNumId="6" w15:restartNumberingAfterBreak="0">
     <w:nsid w:val="23C74711"/>
     <w:multiLevelType w:val="hybridMultilevel"/>
     <w:tmpl w:val="63204A4C"/>
@@ -30637,7 +38774,7 @@
       </w:rPr>
     </w:lvl>
   </w:abstractNum>
-  <w:abstractNum w:abstractNumId="5" w15:restartNumberingAfterBreak="0">
+  <w:abstractNum w:abstractNumId="7" w15:restartNumberingAfterBreak="0">
     <w:nsid w:val="26BF2F98"/>
     <w:multiLevelType w:val="hybridMultilevel"/>
     <w:tmpl w:val="41B424B6"/>
@@ -30750,7 +38887,7 @@
       </w:rPr>
     </w:lvl>
   </w:abstractNum>
-  <w:abstractNum w:abstractNumId="6" w15:restartNumberingAfterBreak="0">
+  <w:abstractNum w:abstractNumId="8" w15:restartNumberingAfterBreak="0">
     <w:nsid w:val="2C917D4C"/>
     <w:multiLevelType w:val="hybridMultilevel"/>
     <w:tmpl w:val="10281F16"/>
@@ -30863,7 +39000,7 @@
       </w:rPr>
     </w:lvl>
   </w:abstractNum>
-  <w:abstractNum w:abstractNumId="7" w15:restartNumberingAfterBreak="0">
+  <w:abstractNum w:abstractNumId="9" w15:restartNumberingAfterBreak="0">
     <w:nsid w:val="2CEA4A86"/>
     <w:multiLevelType w:val="multilevel"/>
     <w:tmpl w:val="58A6619E"/>
@@ -30976,7 +39113,7 @@
       </w:rPr>
     </w:lvl>
   </w:abstractNum>
-  <w:abstractNum w:abstractNumId="8" w15:restartNumberingAfterBreak="0">
+  <w:abstractNum w:abstractNumId="10" w15:restartNumberingAfterBreak="0">
     <w:nsid w:val="32477B66"/>
     <w:multiLevelType w:val="multilevel"/>
     <w:tmpl w:val="961C15AC"/>
@@ -31089,7 +39226,7 @@
       </w:pPr>
     </w:lvl>
   </w:abstractNum>
-  <w:abstractNum w:abstractNumId="9" w15:restartNumberingAfterBreak="0">
+  <w:abstractNum w:abstractNumId="11" w15:restartNumberingAfterBreak="0">
     <w:nsid w:val="34345BA2"/>
     <w:multiLevelType w:val="hybridMultilevel"/>
     <w:tmpl w:val="45B476CA"/>
@@ -31202,7 +39339,7 @@
       </w:rPr>
     </w:lvl>
   </w:abstractNum>
-  <w:abstractNum w:abstractNumId="10" w15:restartNumberingAfterBreak="0">
+  <w:abstractNum w:abstractNumId="12" w15:restartNumberingAfterBreak="0">
     <w:nsid w:val="35C63091"/>
     <w:multiLevelType w:val="multilevel"/>
     <w:tmpl w:val="B2862FAA"/>
@@ -31315,7 +39452,7 @@
       </w:pPr>
     </w:lvl>
   </w:abstractNum>
-  <w:abstractNum w:abstractNumId="11" w15:restartNumberingAfterBreak="0">
+  <w:abstractNum w:abstractNumId="13" w15:restartNumberingAfterBreak="0">
     <w:nsid w:val="40524702"/>
     <w:multiLevelType w:val="multilevel"/>
     <w:tmpl w:val="BED8F67C"/>
@@ -31464,7 +39601,7 @@
       </w:rPr>
     </w:lvl>
   </w:abstractNum>
-  <w:abstractNum w:abstractNumId="12" w15:restartNumberingAfterBreak="0">
+  <w:abstractNum w:abstractNumId="14" w15:restartNumberingAfterBreak="0">
     <w:nsid w:val="407B6D4F"/>
     <w:multiLevelType w:val="multilevel"/>
     <w:tmpl w:val="8E5622D0"/>
@@ -31613,7 +39750,7 @@
       </w:rPr>
     </w:lvl>
   </w:abstractNum>
-  <w:abstractNum w:abstractNumId="13" w15:restartNumberingAfterBreak="0">
+  <w:abstractNum w:abstractNumId="15" w15:restartNumberingAfterBreak="0">
     <w:nsid w:val="41BA4B60"/>
     <w:multiLevelType w:val="hybridMultilevel"/>
     <w:tmpl w:val="E8E8A464"/>
@@ -31726,7 +39863,7 @@
       </w:rPr>
     </w:lvl>
   </w:abstractNum>
-  <w:abstractNum w:abstractNumId="14" w15:restartNumberingAfterBreak="0">
+  <w:abstractNum w:abstractNumId="16" w15:restartNumberingAfterBreak="0">
     <w:nsid w:val="44BD385E"/>
     <w:multiLevelType w:val="hybridMultilevel"/>
     <w:tmpl w:val="5CB0314A"/>
@@ -31816,7 +39953,7 @@
       </w:pPr>
     </w:lvl>
   </w:abstractNum>
-  <w:abstractNum w:abstractNumId="15" w15:restartNumberingAfterBreak="0">
+  <w:abstractNum w:abstractNumId="17" w15:restartNumberingAfterBreak="0">
     <w:nsid w:val="49144F5A"/>
     <w:multiLevelType w:val="multilevel"/>
     <w:tmpl w:val="C5C4A9AC"/>
@@ -31929,7 +40066,7 @@
       </w:pPr>
     </w:lvl>
   </w:abstractNum>
-  <w:abstractNum w:abstractNumId="16" w15:restartNumberingAfterBreak="0">
+  <w:abstractNum w:abstractNumId="18" w15:restartNumberingAfterBreak="0">
     <w:nsid w:val="503C5C51"/>
     <w:multiLevelType w:val="hybridMultilevel"/>
     <w:tmpl w:val="C506F4C0"/>
@@ -32018,7 +40155,7 @@
       </w:pPr>
     </w:lvl>
   </w:abstractNum>
-  <w:abstractNum w:abstractNumId="17" w15:restartNumberingAfterBreak="0">
+  <w:abstractNum w:abstractNumId="19" w15:restartNumberingAfterBreak="0">
     <w:nsid w:val="5D9E4954"/>
     <w:multiLevelType w:val="hybridMultilevel"/>
     <w:tmpl w:val="7960CAB4"/>
@@ -32107,7 +40244,7 @@
       </w:pPr>
     </w:lvl>
   </w:abstractNum>
-  <w:abstractNum w:abstractNumId="18" w15:restartNumberingAfterBreak="0">
+  <w:abstractNum w:abstractNumId="20" w15:restartNumberingAfterBreak="0">
     <w:nsid w:val="728E0E07"/>
     <w:multiLevelType w:val="hybridMultilevel"/>
     <w:tmpl w:val="D78A68BC"/>
@@ -32220,7 +40357,7 @@
       </w:rPr>
     </w:lvl>
   </w:abstractNum>
-  <w:abstractNum w:abstractNumId="19" w15:restartNumberingAfterBreak="0">
+  <w:abstractNum w:abstractNumId="21" w15:restartNumberingAfterBreak="0">
     <w:nsid w:val="7905746C"/>
     <w:multiLevelType w:val="hybridMultilevel"/>
     <w:tmpl w:val="56CAF2FC"/>
@@ -32333,7 +40470,7 @@
       </w:rPr>
     </w:lvl>
   </w:abstractNum>
-  <w:abstractNum w:abstractNumId="20" w15:restartNumberingAfterBreak="0">
+  <w:abstractNum w:abstractNumId="22" w15:restartNumberingAfterBreak="0">
     <w:nsid w:val="790F1271"/>
     <w:multiLevelType w:val="multilevel"/>
     <w:tmpl w:val="56F0CF6C"/>
@@ -32446,7 +40583,7 @@
       </w:rPr>
     </w:lvl>
   </w:abstractNum>
-  <w:abstractNum w:abstractNumId="21" w15:restartNumberingAfterBreak="0">
+  <w:abstractNum w:abstractNumId="23" w15:restartNumberingAfterBreak="0">
     <w:nsid w:val="7AAD056C"/>
     <w:multiLevelType w:val="hybridMultilevel"/>
     <w:tmpl w:val="D52481E8"/>
@@ -32563,67 +40700,73 @@
     <w:abstractNumId w:val="0"/>
   </w:num>
   <w:num w:numId="2">
+    <w:abstractNumId w:val="9"/>
+  </w:num>
+  <w:num w:numId="3">
+    <w:abstractNumId w:val="3"/>
+  </w:num>
+  <w:num w:numId="4">
+    <w:abstractNumId w:val="6"/>
+  </w:num>
+  <w:num w:numId="5">
+    <w:abstractNumId w:val="16"/>
+  </w:num>
+  <w:num w:numId="6">
+    <w:abstractNumId w:val="22"/>
+  </w:num>
+  <w:num w:numId="7">
+    <w:abstractNumId w:val="20"/>
+  </w:num>
+  <w:num w:numId="8">
+    <w:abstractNumId w:val="8"/>
+  </w:num>
+  <w:num w:numId="9">
+    <w:abstractNumId w:val="18"/>
+  </w:num>
+  <w:num w:numId="10">
+    <w:abstractNumId w:val="5"/>
+  </w:num>
+  <w:num w:numId="11">
+    <w:abstractNumId w:val="2"/>
+  </w:num>
+  <w:num w:numId="12">
+    <w:abstractNumId w:val="10"/>
+  </w:num>
+  <w:num w:numId="13">
+    <w:abstractNumId w:val="17"/>
+  </w:num>
+  <w:num w:numId="14">
+    <w:abstractNumId w:val="23"/>
+  </w:num>
+  <w:num w:numId="15">
+    <w:abstractNumId w:val="21"/>
+  </w:num>
+  <w:num w:numId="16">
+    <w:abstractNumId w:val="11"/>
+  </w:num>
+  <w:num w:numId="17">
+    <w:abstractNumId w:val="19"/>
+  </w:num>
+  <w:num w:numId="18">
+    <w:abstractNumId w:val="12"/>
+  </w:num>
+  <w:num w:numId="19">
+    <w:abstractNumId w:val="13"/>
+  </w:num>
+  <w:num w:numId="20">
+    <w:abstractNumId w:val="14"/>
+  </w:num>
+  <w:num w:numId="21">
+    <w:abstractNumId w:val="15"/>
+  </w:num>
+  <w:num w:numId="22">
     <w:abstractNumId w:val="7"/>
   </w:num>
-  <w:num w:numId="3">
-    <w:abstractNumId w:val="2"/>
-  </w:num>
-  <w:num w:numId="4">
+  <w:num w:numId="23">
     <w:abstractNumId w:val="4"/>
   </w:num>
-  <w:num w:numId="5">
-    <w:abstractNumId w:val="14"/>
-  </w:num>
-  <w:num w:numId="6">
-    <w:abstractNumId w:val="20"/>
-  </w:num>
-  <w:num w:numId="7">
-    <w:abstractNumId w:val="18"/>
-  </w:num>
-  <w:num w:numId="8">
-    <w:abstractNumId w:val="6"/>
-  </w:num>
-  <w:num w:numId="9">
-    <w:abstractNumId w:val="16"/>
-  </w:num>
-  <w:num w:numId="10">
-    <w:abstractNumId w:val="3"/>
-  </w:num>
-  <w:num w:numId="11">
+  <w:num w:numId="24">
     <w:abstractNumId w:val="1"/>
-  </w:num>
-  <w:num w:numId="12">
-    <w:abstractNumId w:val="8"/>
-  </w:num>
-  <w:num w:numId="13">
-    <w:abstractNumId w:val="15"/>
-  </w:num>
-  <w:num w:numId="14">
-    <w:abstractNumId w:val="21"/>
-  </w:num>
-  <w:num w:numId="15">
-    <w:abstractNumId w:val="19"/>
-  </w:num>
-  <w:num w:numId="16">
-    <w:abstractNumId w:val="9"/>
-  </w:num>
-  <w:num w:numId="17">
-    <w:abstractNumId w:val="17"/>
-  </w:num>
-  <w:num w:numId="18">
-    <w:abstractNumId w:val="10"/>
-  </w:num>
-  <w:num w:numId="19">
-    <w:abstractNumId w:val="11"/>
-  </w:num>
-  <w:num w:numId="20">
-    <w:abstractNumId w:val="12"/>
-  </w:num>
-  <w:num w:numId="21">
-    <w:abstractNumId w:val="13"/>
-  </w:num>
-  <w:num w:numId="22">
-    <w:abstractNumId w:val="5"/>
   </w:num>
 </w:numbering>
 </file>
@@ -33546,7 +41689,7 @@
 </file>
 
 <file path=customXml/itemProps1.xml><?xml version="1.0" encoding="utf-8"?>
-<ds:datastoreItem xmlns:ds="http://schemas.openxmlformats.org/officeDocument/2006/customXml" ds:itemID="{D15B1DD4-C007-4635-8D4C-8FECFE0AA2C0}">
+<ds:datastoreItem xmlns:ds="http://schemas.openxmlformats.org/officeDocument/2006/customXml" ds:itemID="{949A9598-AD43-4DF0-90B1-292825F082A8}">
   <ds:schemaRefs>
     <ds:schemaRef ds:uri="http://schemas.openxmlformats.org/officeDocument/2006/bibliography"/>
   </ds:schemaRefs>

--- a/基于大数据平台的中文文本分析系统的设计与实现.docx
+++ b/基于大数据平台的中文文本分析系统的设计与实现.docx
@@ -18589,7 +18589,7 @@
           <v:shape id="_x0000_i1025" type="#_x0000_t75" style="width:332.95pt;height:195.85pt" o:ole="">
             <v:imagedata r:id="rId10" o:title=""/>
           </v:shape>
-          <o:OLEObject Type="Embed" ProgID="Visio.Drawing.15" ShapeID="_x0000_i1025" DrawAspect="Content" ObjectID="_1541948875" r:id="rId11"/>
+          <o:OLEObject Type="Embed" ProgID="Visio.Drawing.15" ShapeID="_x0000_i1025" DrawAspect="Content" ObjectID="_1541960213" r:id="rId11"/>
         </w:object>
       </w:r>
     </w:p>
@@ -19435,7 +19435,7 @@
           <v:shape id="_x0000_i1026" type="#_x0000_t75" style="width:341.55pt;height:169.35pt" o:ole="">
             <v:imagedata r:id="rId15" o:title=""/>
           </v:shape>
-          <o:OLEObject Type="Embed" ProgID="Visio.Drawing.15" ShapeID="_x0000_i1026" DrawAspect="Content" ObjectID="_1541948876" r:id="rId16"/>
+          <o:OLEObject Type="Embed" ProgID="Visio.Drawing.15" ShapeID="_x0000_i1026" DrawAspect="Content" ObjectID="_1541960214" r:id="rId16"/>
         </w:object>
       </w:r>
     </w:p>
@@ -20136,7 +20136,7 @@
           <v:shape id="_x0000_i1027" type="#_x0000_t75" style="width:4in;height:106.55pt" o:ole="">
             <v:imagedata r:id="rId17" o:title=""/>
           </v:shape>
-          <o:OLEObject Type="Embed" ProgID="Visio.Drawing.15" ShapeID="_x0000_i1027" DrawAspect="Content" ObjectID="_1541948877" r:id="rId18"/>
+          <o:OLEObject Type="Embed" ProgID="Visio.Drawing.15" ShapeID="_x0000_i1027" DrawAspect="Content" ObjectID="_1541960215" r:id="rId18"/>
         </w:object>
       </w:r>
     </w:p>
@@ -20183,7 +20183,7 @@
           <v:shape id="_x0000_i1028" type="#_x0000_t75" style="width:5in;height:114.05pt" o:ole="">
             <v:imagedata r:id="rId19" o:title=""/>
           </v:shape>
-          <o:OLEObject Type="Embed" ProgID="Visio.Drawing.15" ShapeID="_x0000_i1028" DrawAspect="Content" ObjectID="_1541948878" r:id="rId20"/>
+          <o:OLEObject Type="Embed" ProgID="Visio.Drawing.15" ShapeID="_x0000_i1028" DrawAspect="Content" ObjectID="_1541960216" r:id="rId20"/>
         </w:object>
       </w:r>
     </w:p>
@@ -21244,7 +21244,7 @@
             <v:imagedata r:id="rId21" o:title=""/>
             <w10:wrap type="topAndBottom"/>
           </v:shape>
-          <o:OLEObject Type="Embed" ProgID="Visio.Drawing.15" ShapeID="_x0000_s1030" DrawAspect="Content" ObjectID="_1541948883" r:id="rId22"/>
+          <o:OLEObject Type="Embed" ProgID="Visio.Drawing.15" ShapeID="_x0000_s1030" DrawAspect="Content" ObjectID="_1541960221" r:id="rId22"/>
         </w:object>
       </w:r>
       <w:r>
@@ -21462,7 +21462,7 @@
           <v:shape id="_x0000_i1030" type="#_x0000_t75" style="width:298.35pt;height:286.85pt" o:ole="">
             <v:imagedata r:id="rId23" o:title=""/>
           </v:shape>
-          <o:OLEObject Type="Embed" ProgID="Visio.Drawing.15" ShapeID="_x0000_i1030" DrawAspect="Content" ObjectID="_1541948879" r:id="rId24"/>
+          <o:OLEObject Type="Embed" ProgID="Visio.Drawing.15" ShapeID="_x0000_i1030" DrawAspect="Content" ObjectID="_1541960217" r:id="rId24"/>
         </w:object>
       </w:r>
     </w:p>
@@ -22422,7 +22422,7 @@
           <v:shape id="_x0000_i1031" type="#_x0000_t75" style="width:254pt;height:123.25pt" o:ole="">
             <v:imagedata r:id="rId26" o:title=""/>
           </v:shape>
-          <o:OLEObject Type="Embed" ProgID="Visio.Drawing.15" ShapeID="_x0000_i1031" DrawAspect="Content" ObjectID="_1541948880" r:id="rId27"/>
+          <o:OLEObject Type="Embed" ProgID="Visio.Drawing.15" ShapeID="_x0000_i1031" DrawAspect="Content" ObjectID="_1541960218" r:id="rId27"/>
         </w:object>
       </w:r>
     </w:p>
@@ -23088,6 +23088,9 @@
     <w:p>
       <w:pPr>
         <w:ind w:firstLine="420"/>
+        <w:rPr>
+          <w:rFonts w:hint="eastAsia"/>
+        </w:rPr>
       </w:pPr>
       <w:r>
         <w:rPr>
@@ -23155,51 +23158,225 @@
         </w:rPr>
         <w:t>结构如下：</w:t>
       </w:r>
+      <w:bookmarkStart w:id="0" w:name="_GoBack"/>
+      <w:bookmarkEnd w:id="0"/>
     </w:p>
     <w:p>
       <w:pPr>
         <w:ind w:firstLine="420"/>
         <w:jc w:val="left"/>
-      </w:pPr>
-      <w:r>
         <w:rPr>
           <w:noProof/>
         </w:rPr>
-        <w:drawing>
-          <wp:inline distT="0" distB="0" distL="0" distR="0" wp14:anchorId="05DD38C9" wp14:editId="556B8ABC">
-            <wp:extent cx="2569530" cy="2304288"/>
-            <wp:effectExtent l="0" t="0" r="2540" b="1270"/>
-            <wp:docPr id="25" name="图片 25"/>
-            <wp:cNvGraphicFramePr>
-              <a:graphicFrameLocks xmlns:a="http://schemas.openxmlformats.org/drawingml/2006/main" noChangeAspect="1"/>
-            </wp:cNvGraphicFramePr>
-            <a:graphic xmlns:a="http://schemas.openxmlformats.org/drawingml/2006/main">
-              <a:graphicData uri="http://schemas.openxmlformats.org/drawingml/2006/picture">
-                <pic:pic xmlns:pic="http://schemas.openxmlformats.org/drawingml/2006/picture">
-                  <pic:nvPicPr>
-                    <pic:cNvPr id="1" name=""/>
-                    <pic:cNvPicPr/>
-                  </pic:nvPicPr>
-                  <pic:blipFill>
-                    <a:blip r:embed="rId28"/>
-                    <a:stretch>
-                      <a:fillRect/>
-                    </a:stretch>
-                  </pic:blipFill>
-                  <pic:spPr>
-                    <a:xfrm>
-                      <a:off x="0" y="0"/>
-                      <a:ext cx="2582718" cy="2316115"/>
-                    </a:xfrm>
-                    <a:prstGeom prst="rect">
-                      <a:avLst/>
-                    </a:prstGeom>
-                  </pic:spPr>
-                </pic:pic>
-              </a:graphicData>
-            </a:graphic>
-          </wp:inline>
-        </w:drawing>
+      </w:pPr>
+      <w:r>
+        <w:rPr>
+          <w:rFonts w:hint="eastAsia"/>
+          <w:noProof/>
+        </w:rPr>
+        <w:t>├──</w:t>
+      </w:r>
+      <w:r>
+        <w:rPr>
+          <w:noProof/>
+        </w:rPr>
+        <w:t xml:space="preserve"> douban.vocab</w:t>
+      </w:r>
+    </w:p>
+    <w:p>
+      <w:pPr>
+        <w:ind w:firstLine="420"/>
+        <w:jc w:val="left"/>
+        <w:rPr>
+          <w:noProof/>
+        </w:rPr>
+      </w:pPr>
+      <w:r>
+        <w:rPr>
+          <w:rFonts w:hint="eastAsia"/>
+          <w:noProof/>
+        </w:rPr>
+        <w:t>├──</w:t>
+      </w:r>
+      <w:r>
+        <w:rPr>
+          <w:noProof/>
+        </w:rPr>
+        <w:t xml:space="preserve"> models</w:t>
+      </w:r>
+    </w:p>
+    <w:p>
+      <w:pPr>
+        <w:ind w:firstLine="420"/>
+        <w:jc w:val="left"/>
+        <w:rPr>
+          <w:noProof/>
+        </w:rPr>
+      </w:pPr>
+      <w:r>
+        <w:rPr>
+          <w:rFonts w:hint="eastAsia"/>
+          <w:noProof/>
+        </w:rPr>
+        <w:t>├──</w:t>
+      </w:r>
+      <w:r>
+        <w:rPr>
+          <w:noProof/>
+        </w:rPr>
+        <w:t xml:space="preserve"> README</w:t>
+      </w:r>
+    </w:p>
+    <w:p>
+      <w:pPr>
+        <w:ind w:firstLine="420"/>
+        <w:jc w:val="left"/>
+        <w:rPr>
+          <w:noProof/>
+        </w:rPr>
+      </w:pPr>
+      <w:r>
+        <w:rPr>
+          <w:rFonts w:hint="eastAsia"/>
+          <w:noProof/>
+        </w:rPr>
+        <w:t>├──</w:t>
+      </w:r>
+      <w:r>
+        <w:rPr>
+          <w:noProof/>
+        </w:rPr>
+        <w:t xml:space="preserve"> test</w:t>
+      </w:r>
+    </w:p>
+    <w:p>
+      <w:pPr>
+        <w:ind w:firstLine="420"/>
+        <w:jc w:val="left"/>
+        <w:rPr>
+          <w:noProof/>
+        </w:rPr>
+      </w:pPr>
+      <w:r>
+        <w:rPr>
+          <w:rFonts w:hint="eastAsia"/>
+          <w:noProof/>
+        </w:rPr>
+        <w:t>│  </w:t>
+      </w:r>
+      <w:r>
+        <w:rPr>
+          <w:noProof/>
+        </w:rPr>
+        <w:t xml:space="preserve"> ├── neg</w:t>
+      </w:r>
+    </w:p>
+    <w:p>
+      <w:pPr>
+        <w:ind w:firstLine="420"/>
+        <w:jc w:val="left"/>
+        <w:rPr>
+          <w:noProof/>
+        </w:rPr>
+      </w:pPr>
+      <w:r>
+        <w:rPr>
+          <w:rFonts w:hint="eastAsia"/>
+          <w:noProof/>
+        </w:rPr>
+        <w:t>│  </w:t>
+      </w:r>
+      <w:r>
+        <w:rPr>
+          <w:noProof/>
+        </w:rPr>
+        <w:t xml:space="preserve"> ├── pos</w:t>
+      </w:r>
+    </w:p>
+    <w:p>
+      <w:pPr>
+        <w:ind w:firstLine="420"/>
+        <w:jc w:val="left"/>
+        <w:rPr>
+          <w:noProof/>
+        </w:rPr>
+      </w:pPr>
+      <w:r>
+        <w:rPr>
+          <w:rFonts w:hint="eastAsia"/>
+          <w:noProof/>
+        </w:rPr>
+        <w:t>│  </w:t>
+      </w:r>
+      <w:r>
+        <w:rPr>
+          <w:noProof/>
+        </w:rPr>
+        <w:t xml:space="preserve"> └── urlList.txt</w:t>
+      </w:r>
+    </w:p>
+    <w:p>
+      <w:pPr>
+        <w:ind w:firstLine="420"/>
+        <w:jc w:val="left"/>
+        <w:rPr>
+          <w:noProof/>
+        </w:rPr>
+      </w:pPr>
+      <w:r>
+        <w:rPr>
+          <w:rFonts w:hint="eastAsia"/>
+          <w:noProof/>
+        </w:rPr>
+        <w:t>└──</w:t>
+      </w:r>
+      <w:r>
+        <w:rPr>
+          <w:noProof/>
+        </w:rPr>
+        <w:t xml:space="preserve"> train</w:t>
+      </w:r>
+    </w:p>
+    <w:p>
+      <w:pPr>
+        <w:ind w:firstLine="420"/>
+        <w:jc w:val="left"/>
+        <w:rPr>
+          <w:noProof/>
+        </w:rPr>
+      </w:pPr>
+      <w:r>
+        <w:rPr>
+          <w:noProof/>
+        </w:rPr>
+        <w:t xml:space="preserve">    ├── neg</w:t>
+      </w:r>
+    </w:p>
+    <w:p>
+      <w:pPr>
+        <w:ind w:firstLine="420"/>
+        <w:jc w:val="left"/>
+        <w:rPr>
+          <w:noProof/>
+        </w:rPr>
+      </w:pPr>
+      <w:r>
+        <w:rPr>
+          <w:noProof/>
+        </w:rPr>
+        <w:t xml:space="preserve">    ├── pos</w:t>
+      </w:r>
+    </w:p>
+    <w:p>
+      <w:pPr>
+        <w:ind w:firstLine="420"/>
+        <w:jc w:val="left"/>
+      </w:pPr>
+      <w:r>
+        <w:rPr>
+          <w:noProof/>
+        </w:rPr>
+        <w:t xml:space="preserve">    └── urlList.txt</w:t>
       </w:r>
     </w:p>
     <w:p>
@@ -23341,9 +23518,9 @@
       <w:r>
         <w:object w:dxaOrig="3445" w:dyaOrig="3459">
           <v:shape id="_x0000_i1032" type="#_x0000_t75" style="width:150.9pt;height:151.5pt" o:ole="">
-            <v:imagedata r:id="rId29" o:title=""/>
+            <v:imagedata r:id="rId28" o:title=""/>
           </v:shape>
-          <o:OLEObject Type="Embed" ProgID="Visio.Drawing.15" ShapeID="_x0000_i1032" DrawAspect="Content" ObjectID="_1541948881" r:id="rId30"/>
+          <o:OLEObject Type="Embed" ProgID="Visio.Drawing.15" ShapeID="_x0000_i1032" DrawAspect="Content" ObjectID="_1541960219" r:id="rId29"/>
         </w:object>
       </w:r>
     </w:p>
@@ -23450,60 +23627,60 @@
         <w:rPr>
           <w:rFonts w:hint="eastAsia"/>
         </w:rPr>
+        <w:t>4.3</w:t>
+      </w:r>
+      <w:r>
+        <w:rPr>
+          <w:rFonts w:hint="eastAsia"/>
+        </w:rPr>
+        <w:t>基于</w:t>
+      </w:r>
+      <w:r>
+        <w:rPr>
+          <w:rFonts w:hint="eastAsia"/>
+        </w:rPr>
+        <w:t>doc</w:t>
+      </w:r>
+      <w:r>
+        <w:t>2vec</w:t>
+      </w:r>
+      <w:r>
+        <w:rPr>
+          <w:rFonts w:hint="eastAsia"/>
+        </w:rPr>
+        <w:t>和</w:t>
+      </w:r>
+      <w:r>
+        <w:t>LDA</w:t>
+      </w:r>
+      <w:r>
+        <w:rPr>
+          <w:rFonts w:hint="eastAsia"/>
+        </w:rPr>
+        <w:t>的评论文本</w:t>
+      </w:r>
+      <w:r>
+        <w:rPr>
+          <w:rFonts w:hint="eastAsia"/>
+        </w:rPr>
+        <w:t>倾向分析</w:t>
+      </w:r>
+      <w:r>
+        <w:rPr>
+          <w:rFonts w:hint="eastAsia"/>
+        </w:rPr>
+        <w:t>算法设计</w:t>
+      </w:r>
+    </w:p>
+    <w:p>
+      <w:pPr>
+        <w:ind w:firstLine="420"/>
+      </w:pPr>
+      <w:r>
+        <w:rPr>
+          <w:rFonts w:hint="eastAsia"/>
+        </w:rPr>
         <w:lastRenderedPageBreak/>
-        <w:t>4.3</w:t>
-      </w:r>
-      <w:r>
-        <w:rPr>
-          <w:rFonts w:hint="eastAsia"/>
-        </w:rPr>
-        <w:t>基于</w:t>
-      </w:r>
-      <w:r>
-        <w:rPr>
-          <w:rFonts w:hint="eastAsia"/>
-        </w:rPr>
-        <w:t>doc</w:t>
-      </w:r>
-      <w:r>
-        <w:t>2vec</w:t>
-      </w:r>
-      <w:r>
-        <w:rPr>
-          <w:rFonts w:hint="eastAsia"/>
-        </w:rPr>
-        <w:t>和</w:t>
-      </w:r>
-      <w:r>
-        <w:t>LDA</w:t>
-      </w:r>
-      <w:r>
-        <w:rPr>
-          <w:rFonts w:hint="eastAsia"/>
-        </w:rPr>
-        <w:t>的评论文本</w:t>
-      </w:r>
-      <w:r>
-        <w:rPr>
-          <w:rFonts w:hint="eastAsia"/>
-        </w:rPr>
-        <w:t>倾向分析</w:t>
-      </w:r>
-      <w:r>
-        <w:rPr>
-          <w:rFonts w:hint="eastAsia"/>
-        </w:rPr>
-        <w:t>算法设计</w:t>
-      </w:r>
-    </w:p>
-    <w:p>
-      <w:pPr>
-        <w:ind w:firstLine="420"/>
-      </w:pPr>
-      <w:r>
-        <w:rPr>
-          <w:rFonts w:hint="eastAsia"/>
-        </w:rPr>
         <w:t>传统的文本倾向分析算法是通过使用级性词典来确定文本倾向性，通过判断情感词、否定词、程度副词来计算整个语句的情感偏向，</w:t>
       </w:r>
       <w:r>
@@ -24705,7 +24882,7 @@
                     </pic:cNvPicPr>
                   </pic:nvPicPr>
                   <pic:blipFill>
-                    <a:blip r:embed="rId31">
+                    <a:blip r:embed="rId30">
                       <a:extLst>
                         <a:ext uri="{28A0092B-C50C-407E-A947-70E740481C1C}">
                           <a14:useLocalDpi xmlns:a14="http://schemas.microsoft.com/office/drawing/2010/main" val="0"/>
@@ -24805,62 +24982,190 @@
       </w:r>
     </w:p>
     <w:p>
-      <w:pPr>
-        <w:jc w:val="center"/>
-      </w:pPr>
-      <w:r>
-        <w:rPr>
-          <w:noProof/>
-        </w:rPr>
-        <w:drawing>
-          <wp:inline distT="0" distB="0" distL="0" distR="0">
-            <wp:extent cx="3057754" cy="447738"/>
-            <wp:effectExtent l="0" t="0" r="0" b="9525"/>
-            <wp:docPr id="18" name="图片 18" descr="http://img.my.csdn.net/uploads/201209/03/1346652208_1834.PNG"/>
-            <wp:cNvGraphicFramePr>
-              <a:graphicFrameLocks xmlns:a="http://schemas.openxmlformats.org/drawingml/2006/main" noChangeAspect="1"/>
-            </wp:cNvGraphicFramePr>
-            <a:graphic xmlns:a="http://schemas.openxmlformats.org/drawingml/2006/main">
-              <a:graphicData uri="http://schemas.openxmlformats.org/drawingml/2006/picture">
-                <pic:pic xmlns:pic="http://schemas.openxmlformats.org/drawingml/2006/picture">
-                  <pic:nvPicPr>
-                    <pic:cNvPr id="0" name="Picture 7" descr="http://img.my.csdn.net/uploads/201209/03/1346652208_1834.PNG"/>
-                    <pic:cNvPicPr>
-                      <a:picLocks noChangeAspect="1" noChangeArrowheads="1"/>
-                    </pic:cNvPicPr>
-                  </pic:nvPicPr>
-                  <pic:blipFill>
-                    <a:blip r:embed="rId32">
-                      <a:extLst>
-                        <a:ext uri="{28A0092B-C50C-407E-A947-70E740481C1C}">
-                          <a14:useLocalDpi xmlns:a14="http://schemas.microsoft.com/office/drawing/2010/main" val="0"/>
-                        </a:ext>
-                      </a:extLst>
-                    </a:blip>
-                    <a:srcRect/>
-                    <a:stretch>
-                      <a:fillRect/>
-                    </a:stretch>
-                  </pic:blipFill>
-                  <pic:spPr bwMode="auto">
-                    <a:xfrm>
-                      <a:off x="0" y="0"/>
-                      <a:ext cx="3109644" cy="455336"/>
-                    </a:xfrm>
-                    <a:prstGeom prst="rect">
-                      <a:avLst/>
-                    </a:prstGeom>
-                    <a:noFill/>
-                    <a:ln>
-                      <a:noFill/>
-                    </a:ln>
-                  </pic:spPr>
-                </pic:pic>
-              </a:graphicData>
-            </a:graphic>
-          </wp:inline>
-        </w:drawing>
-      </w:r>
+      <m:oMathPara>
+        <m:oMath>
+          <m:r>
+            <m:rPr>
+              <m:sty m:val="p"/>
+            </m:rPr>
+            <w:rPr>
+              <w:rFonts w:ascii="Cambria Math" w:hAnsi="Cambria Math" w:hint="eastAsia"/>
+            </w:rPr>
+            <m:t>p</m:t>
+          </m:r>
+          <m:d>
+            <m:dPr>
+              <m:ctrlPr>
+                <w:rPr>
+                  <w:rFonts w:ascii="Cambria Math" w:hAnsi="Cambria Math"/>
+                </w:rPr>
+              </m:ctrlPr>
+            </m:dPr>
+            <m:e>
+              <m:r>
+                <m:rPr>
+                  <m:sty m:val="p"/>
+                </m:rPr>
+                <w:rPr>
+                  <w:rFonts w:ascii="Cambria Math" w:hAnsi="Cambria Math"/>
+                </w:rPr>
+                <m:t>θ,z,w</m:t>
+              </m:r>
+            </m:e>
+            <m:e>
+              <m:r>
+                <m:rPr>
+                  <m:sty m:val="p"/>
+                </m:rPr>
+                <w:rPr>
+                  <w:rFonts w:ascii="Cambria Math" w:hAnsi="Cambria Math"/>
+                </w:rPr>
+                <m:t>α,β</m:t>
+              </m:r>
+            </m:e>
+          </m:d>
+          <m:r>
+            <m:rPr>
+              <m:sty m:val="p"/>
+            </m:rPr>
+            <w:rPr>
+              <w:rFonts w:ascii="Cambria Math" w:hAnsi="Cambria Math"/>
+            </w:rPr>
+            <m:t>=p(θ|α)</m:t>
+          </m:r>
+          <m:nary>
+            <m:naryPr>
+              <m:chr m:val="∏"/>
+              <m:limLoc m:val="undOvr"/>
+              <m:ctrlPr>
+                <w:rPr>
+                  <w:rFonts w:ascii="Cambria Math" w:hAnsi="Cambria Math"/>
+                </w:rPr>
+              </m:ctrlPr>
+            </m:naryPr>
+            <m:sub>
+              <m:r>
+                <w:rPr>
+                  <w:rFonts w:ascii="Cambria Math" w:hAnsi="Cambria Math"/>
+                </w:rPr>
+                <m:t>n=1</m:t>
+              </m:r>
+            </m:sub>
+            <m:sup>
+              <m:r>
+                <w:rPr>
+                  <w:rFonts w:ascii="Cambria Math" w:hAnsi="Cambria Math"/>
+                </w:rPr>
+                <m:t>N</m:t>
+              </m:r>
+            </m:sup>
+            <m:e>
+              <m:r>
+                <w:rPr>
+                  <w:rFonts w:ascii="Cambria Math" w:hAnsi="Cambria Math"/>
+                </w:rPr>
+                <m:t>p(</m:t>
+              </m:r>
+              <m:sSub>
+                <m:sSubPr>
+                  <m:ctrlPr>
+                    <w:rPr>
+                      <w:rFonts w:ascii="Cambria Math" w:hAnsi="Cambria Math"/>
+                      <w:i/>
+                    </w:rPr>
+                  </m:ctrlPr>
+                </m:sSubPr>
+                <m:e>
+                  <m:r>
+                    <w:rPr>
+                      <w:rFonts w:ascii="Cambria Math" w:hAnsi="Cambria Math"/>
+                    </w:rPr>
+                    <m:t>z</m:t>
+                  </m:r>
+                </m:e>
+                <m:sub>
+                  <m:r>
+                    <w:rPr>
+                      <w:rFonts w:ascii="Cambria Math" w:hAnsi="Cambria Math"/>
+                    </w:rPr>
+                    <m:t>n</m:t>
+                  </m:r>
+                </m:sub>
+              </m:sSub>
+              <m:r>
+                <w:rPr>
+                  <w:rFonts w:ascii="Cambria Math" w:hAnsi="Cambria Math"/>
+                </w:rPr>
+                <m:t>|θ)p(</m:t>
+              </m:r>
+              <m:sSub>
+                <m:sSubPr>
+                  <m:ctrlPr>
+                    <w:rPr>
+                      <w:rFonts w:ascii="Cambria Math" w:hAnsi="Cambria Math"/>
+                      <w:i/>
+                    </w:rPr>
+                  </m:ctrlPr>
+                </m:sSubPr>
+                <m:e>
+                  <m:r>
+                    <w:rPr>
+                      <w:rFonts w:ascii="Cambria Math" w:hAnsi="Cambria Math"/>
+                    </w:rPr>
+                    <m:t>w</m:t>
+                  </m:r>
+                </m:e>
+                <m:sub>
+                  <m:r>
+                    <w:rPr>
+                      <w:rFonts w:ascii="Cambria Math" w:hAnsi="Cambria Math"/>
+                    </w:rPr>
+                    <m:t>n</m:t>
+                  </m:r>
+                </m:sub>
+              </m:sSub>
+              <m:r>
+                <w:rPr>
+                  <w:rFonts w:ascii="Cambria Math" w:hAnsi="Cambria Math"/>
+                </w:rPr>
+                <m:t>|</m:t>
+              </m:r>
+              <m:sSub>
+                <m:sSubPr>
+                  <m:ctrlPr>
+                    <w:rPr>
+                      <w:rFonts w:ascii="Cambria Math" w:hAnsi="Cambria Math"/>
+                      <w:i/>
+                    </w:rPr>
+                  </m:ctrlPr>
+                </m:sSubPr>
+                <m:e>
+                  <m:r>
+                    <w:rPr>
+                      <w:rFonts w:ascii="Cambria Math" w:hAnsi="Cambria Math"/>
+                    </w:rPr>
+                    <m:t>z</m:t>
+                  </m:r>
+                </m:e>
+                <m:sub>
+                  <m:r>
+                    <w:rPr>
+                      <w:rFonts w:ascii="Cambria Math" w:hAnsi="Cambria Math"/>
+                    </w:rPr>
+                    <m:t>n</m:t>
+                  </m:r>
+                </m:sub>
+              </m:sSub>
+              <m:r>
+                <w:rPr>
+                  <w:rFonts w:ascii="Cambria Math" w:hAnsi="Cambria Math"/>
+                </w:rPr>
+                <m:t>,β)</m:t>
+              </m:r>
+            </m:e>
+          </m:nary>
+        </m:oMath>
+      </m:oMathPara>
     </w:p>
     <w:p>
       <w:pPr>
@@ -24870,7 +25175,6 @@
         <w:rPr>
           <w:rFonts w:hint="eastAsia"/>
         </w:rPr>
-        <w:lastRenderedPageBreak/>
         <w:t>可知，</w:t>
       </w:r>
       <w:r>
@@ -24909,7 +25213,14 @@
         <w:rPr>
           <w:rFonts w:hint="eastAsia"/>
         </w:rPr>
-        <w:t>共轭分布，我们可以通过训练LDA模型获得参数</w:t>
+        <w:t>共轭分布，我们可以通过训练LDA</w:t>
+      </w:r>
+      <w:r>
+        <w:rPr>
+          <w:rFonts w:hint="eastAsia"/>
+        </w:rPr>
+        <w:lastRenderedPageBreak/>
+        <w:t>模型获得参数</w:t>
       </w:r>
       <w:r>
         <w:t> </w:t>
@@ -25168,7 +25479,7 @@
                     <pic:cNvPicPr/>
                   </pic:nvPicPr>
                   <pic:blipFill>
-                    <a:blip r:embed="rId33"/>
+                    <a:blip r:embed="rId31"/>
                     <a:stretch>
                       <a:fillRect/>
                     </a:stretch>
@@ -25312,7 +25623,7 @@
                     <pic:cNvPicPr/>
                   </pic:nvPicPr>
                   <pic:blipFill>
-                    <a:blip r:embed="rId34"/>
+                    <a:blip r:embed="rId32"/>
                     <a:stretch>
                       <a:fillRect/>
                     </a:stretch>
@@ -25431,59 +25742,65 @@
         <w:t>模型相对应的模型PV-</w:t>
       </w:r>
       <w:r>
+        <w:t>DBOW(</w:t>
+      </w:r>
+      <w:r>
+        <w:t>Distributed Bag</w:t>
+      </w:r>
+      <w:r>
+        <w:t xml:space="preserve"> </w:t>
+      </w:r>
+      <w:r>
+        <w:t>of</w:t>
+      </w:r>
+      <w:r>
+        <w:t xml:space="preserve"> </w:t>
+      </w:r>
+      <w:r>
+        <w:t>Words</w:t>
+      </w:r>
+      <w:r>
+        <w:t xml:space="preserve"> </w:t>
+      </w:r>
+      <w:r>
+        <w:t>version</w:t>
+      </w:r>
+      <w:r>
+        <w:t xml:space="preserve"> </w:t>
+      </w:r>
+      <w:r>
+        <w:t>of</w:t>
+      </w:r>
+      <w:r>
+        <w:t xml:space="preserve"> </w:t>
+      </w:r>
+      <w:r>
+        <w:t>Paragraph</w:t>
+      </w:r>
+      <w:r>
+        <w:t xml:space="preserve"> </w:t>
+      </w:r>
+      <w:r>
+        <w:t>Vector</w:t>
+      </w:r>
+      <w:r>
+        <w:rPr>
+          <w:rFonts w:hint="eastAsia"/>
+        </w:rPr>
+        <w:t>)</w:t>
+      </w:r>
+      <w:r>
+        <w:rPr>
+          <w:rFonts w:hint="eastAsia"/>
+        </w:rPr>
+        <w:t>，该模型是通过算法从段落中</w:t>
+      </w:r>
+      <w:r>
+        <w:rPr>
+          <w:rFonts w:hint="eastAsia"/>
+        </w:rPr>
         <w:lastRenderedPageBreak/>
-        <w:t>DBOW(</w:t>
-      </w:r>
-      <w:r>
-        <w:t>Distributed Bag</w:t>
-      </w:r>
-      <w:r>
-        <w:t xml:space="preserve"> </w:t>
-      </w:r>
-      <w:r>
-        <w:t>of</w:t>
-      </w:r>
-      <w:r>
-        <w:t xml:space="preserve"> </w:t>
-      </w:r>
-      <w:r>
-        <w:t>Words</w:t>
-      </w:r>
-      <w:r>
-        <w:t xml:space="preserve"> </w:t>
-      </w:r>
-      <w:r>
-        <w:t>version</w:t>
-      </w:r>
-      <w:r>
-        <w:t xml:space="preserve"> </w:t>
-      </w:r>
-      <w:r>
-        <w:t>of</w:t>
-      </w:r>
-      <w:r>
-        <w:t xml:space="preserve"> </w:t>
-      </w:r>
-      <w:r>
-        <w:t>Paragraph</w:t>
-      </w:r>
-      <w:r>
-        <w:t xml:space="preserve"> </w:t>
-      </w:r>
-      <w:r>
-        <w:t>Vector</w:t>
-      </w:r>
-      <w:r>
-        <w:rPr>
-          <w:rFonts w:hint="eastAsia"/>
-        </w:rPr>
-        <w:t>)</w:t>
-      </w:r>
-      <w:r>
-        <w:rPr>
-          <w:rFonts w:hint="eastAsia"/>
-        </w:rPr>
-        <w:t>，该模型是通过算法从段落中随机抽样并预测单词</w:t>
+        <w:t>随机抽样并预测单词</w:t>
       </w:r>
       <w:r>
         <w:rPr>
@@ -25538,7 +25855,7 @@
                     <pic:cNvPicPr/>
                   </pic:nvPicPr>
                   <pic:blipFill>
-                    <a:blip r:embed="rId35"/>
+                    <a:blip r:embed="rId33"/>
                     <a:stretch>
                       <a:fillRect/>
                     </a:stretch>
@@ -26385,8 +26702,14 @@
         <w:rPr>
           <w:rFonts w:hint="eastAsia"/>
         </w:rPr>
+        <w:t>对于文本分类任务适合使用SGD作为其分类器，原因是文本训练出的特征一般都是高</w:t>
+      </w:r>
+      <w:r>
+        <w:rPr>
+          <w:rFonts w:hint="eastAsia"/>
+        </w:rPr>
         <w:lastRenderedPageBreak/>
-        <w:t>对于文本分类任务适合使用SGD作为其分类器，原因是文本训练出的特征一般都是高维向量，同时每个维度都是经过归一化的概率值，所以本系统采用SGD</w:t>
+        <w:t>维向量，同时每个维度都是经过归一化的概率值，所以本系统采用SGD</w:t>
       </w:r>
       <w:r>
         <w:rPr>
@@ -26664,7 +26987,7 @@
                     <pic:cNvPicPr/>
                   </pic:nvPicPr>
                   <pic:blipFill>
-                    <a:blip r:embed="rId36">
+                    <a:blip r:embed="rId34">
                       <a:extLst>
                         <a:ext uri="{28A0092B-C50C-407E-A947-70E740481C1C}">
                           <a14:useLocalDpi xmlns:a14="http://schemas.microsoft.com/office/drawing/2010/main" val="0"/>
@@ -26863,7 +27186,7 @@
                     <pic:cNvPicPr/>
                   </pic:nvPicPr>
                   <pic:blipFill>
-                    <a:blip r:embed="rId37"/>
+                    <a:blip r:embed="rId35"/>
                     <a:stretch>
                       <a:fillRect/>
                     </a:stretch>
@@ -27357,7 +27680,7 @@
                     </pic:cNvPicPr>
                   </pic:nvPicPr>
                   <pic:blipFill>
-                    <a:blip r:embed="rId38">
+                    <a:blip r:embed="rId36">
                       <a:extLst>
                         <a:ext uri="{28A0092B-C50C-407E-A947-70E740481C1C}">
                           <a14:useLocalDpi xmlns:a14="http://schemas.microsoft.com/office/drawing/2010/main" val="0"/>
@@ -27660,6 +27983,9 @@
         <w:jc w:val="center"/>
       </w:pPr>
       <w:r>
+        <w:rPr>
+          <w:noProof/>
+        </w:rPr>
         <w:drawing>
           <wp:inline distT="0" distB="0" distL="0" distR="0">
             <wp:extent cx="4937760" cy="2621516"/>
@@ -27678,7 +28004,7 @@
                     </pic:cNvPicPr>
                   </pic:nvPicPr>
                   <pic:blipFill>
-                    <a:blip r:embed="rId39">
+                    <a:blip r:embed="rId37">
                       <a:extLst>
                         <a:ext uri="{28A0092B-C50C-407E-A947-70E740481C1C}">
                           <a14:useLocalDpi xmlns:a14="http://schemas.microsoft.com/office/drawing/2010/main" val="0"/>
@@ -27765,7 +28091,7 @@
                     </pic:cNvPicPr>
                   </pic:nvPicPr>
                   <pic:blipFill>
-                    <a:blip r:embed="rId40">
+                    <a:blip r:embed="rId38">
                       <a:extLst>
                         <a:ext uri="{28A0092B-C50C-407E-A947-70E740481C1C}">
                           <a14:useLocalDpi xmlns:a14="http://schemas.microsoft.com/office/drawing/2010/main" val="0"/>
@@ -27933,6 +28259,65 @@
         </w:rPr>
         <w:t>），</w:t>
       </w:r>
+    </w:p>
+    <w:p>
+      <w:pPr>
+        <w:ind w:firstLine="420"/>
+        <w:jc w:val="center"/>
+      </w:pPr>
+      <w:r>
+        <w:rPr>
+          <w:rFonts w:hint="eastAsia"/>
+          <w:noProof/>
+        </w:rPr>
+        <w:lastRenderedPageBreak/>
+        <w:drawing>
+          <wp:inline distT="0" distB="0" distL="0" distR="0" wp14:anchorId="6065FF83" wp14:editId="440824B9">
+            <wp:extent cx="2146844" cy="2553005"/>
+            <wp:effectExtent l="0" t="0" r="6350" b="0"/>
+            <wp:docPr id="30" name="图片 30"/>
+            <wp:cNvGraphicFramePr>
+              <a:graphicFrameLocks xmlns:a="http://schemas.openxmlformats.org/drawingml/2006/main" noChangeAspect="1"/>
+            </wp:cNvGraphicFramePr>
+            <a:graphic xmlns:a="http://schemas.openxmlformats.org/drawingml/2006/main">
+              <a:graphicData uri="http://schemas.openxmlformats.org/drawingml/2006/picture">
+                <pic:pic xmlns:pic="http://schemas.openxmlformats.org/drawingml/2006/picture">
+                  <pic:nvPicPr>
+                    <pic:cNvPr id="30" name="imgr.png"/>
+                    <pic:cNvPicPr/>
+                  </pic:nvPicPr>
+                  <pic:blipFill>
+                    <a:blip r:embed="rId39" cstate="print">
+                      <a:extLst>
+                        <a:ext uri="{28A0092B-C50C-407E-A947-70E740481C1C}">
+                          <a14:useLocalDpi xmlns:a14="http://schemas.microsoft.com/office/drawing/2010/main" val="0"/>
+                        </a:ext>
+                      </a:extLst>
+                    </a:blip>
+                    <a:stretch>
+                      <a:fillRect/>
+                    </a:stretch>
+                  </pic:blipFill>
+                  <pic:spPr>
+                    <a:xfrm>
+                      <a:off x="0" y="0"/>
+                      <a:ext cx="2170206" cy="2580787"/>
+                    </a:xfrm>
+                    <a:prstGeom prst="rect">
+                      <a:avLst/>
+                    </a:prstGeom>
+                  </pic:spPr>
+                </pic:pic>
+              </a:graphicData>
+            </a:graphic>
+          </wp:inline>
+        </w:drawing>
+      </w:r>
+    </w:p>
+    <w:p>
+      <w:pPr>
+        <w:ind w:firstLine="420"/>
+      </w:pPr>
       <w:r>
         <w:rPr>
           <w:rFonts w:hint="eastAsia"/>
@@ -28341,7 +28726,6 @@
             <w:rPr>
               <w:rFonts w:ascii="Cambria Math" w:hAnsi="Cambria Math" w:hint="eastAsia"/>
             </w:rPr>
-            <w:lastRenderedPageBreak/>
             <m:t>g</m:t>
           </m:r>
           <m:d>
@@ -30007,11 +30391,6 @@
       </w:r>
     </w:p>
     <w:p>
-      <w:pPr>
-        <w:rPr>
-          <w:rFonts w:hint="eastAsia"/>
-        </w:rPr>
-      </w:pPr>
       <m:oMathPara>
         <m:oMathParaPr>
           <m:jc m:val="center"/>
@@ -30025,6 +30404,7 @@
             <w:rPr>
               <w:rFonts w:ascii="Cambria Math" w:hAnsi="Cambria Math"/>
             </w:rPr>
+            <w:lastRenderedPageBreak/>
             <m:t>L</m:t>
           </m:r>
           <m:r>
@@ -31032,11 +31412,6 @@
       </w:r>
     </w:p>
     <w:p>
-      <w:pPr>
-        <w:rPr>
-          <w:rFonts w:hint="eastAsia"/>
-        </w:rPr>
-      </w:pPr>
       <m:oMathPara>
         <m:oMath>
           <m:r>
@@ -31476,11 +31851,6 @@
       </w:r>
     </w:p>
     <w:p>
-      <w:pPr>
-        <w:rPr>
-          <w:rFonts w:hint="eastAsia"/>
-        </w:rPr>
-      </w:pPr>
       <m:oMathPara>
         <m:oMathParaPr>
           <m:jc m:val="center"/>
@@ -33143,11 +33513,6 @@
       </w:r>
     </w:p>
     <w:p>
-      <w:pPr>
-        <w:rPr>
-          <w:rFonts w:hint="eastAsia"/>
-        </w:rPr>
-      </w:pPr>
       <m:oMathPara>
         <m:oMath>
           <m:f>
@@ -33514,11 +33879,6 @@
       </w:r>
     </w:p>
     <w:p>
-      <w:pPr>
-        <w:rPr>
-          <w:rFonts w:hint="eastAsia"/>
-        </w:rPr>
-      </w:pPr>
       <m:oMathPara>
         <m:oMath>
           <m:r>
@@ -33770,25 +34130,29 @@
       </w:r>
     </w:p>
     <w:p>
+      <w:pPr>
+        <w:rPr>
+          <w:rFonts w:hint="eastAsia"/>
+        </w:rPr>
+      </w:pPr>
       <w:r>
         <w:rPr>
           <w:noProof/>
         </w:rPr>
-        <w:lastRenderedPageBreak/>
         <mc:AlternateContent>
           <mc:Choice Requires="wps">
             <w:drawing>
-              <wp:anchor distT="45720" distB="45720" distL="114300" distR="114300" simplePos="0" relativeHeight="251674624" behindDoc="0" locked="0" layoutInCell="1" allowOverlap="1" wp14:anchorId="53CD79E9" wp14:editId="0CCAC015">
+              <wp:anchor distT="45720" distB="45720" distL="114300" distR="114300" simplePos="0" relativeHeight="251674624" behindDoc="0" locked="0" layoutInCell="1" allowOverlap="1" wp14:anchorId="1E793523" wp14:editId="2AF834EB">
                 <wp:simplePos x="0" y="0"/>
                 <wp:positionH relativeFrom="column">
-                  <wp:posOffset>649020</wp:posOffset>
+                  <wp:posOffset>627151</wp:posOffset>
                 </wp:positionH>
                 <wp:positionV relativeFrom="paragraph">
-                  <wp:posOffset>511810</wp:posOffset>
+                  <wp:posOffset>554431</wp:posOffset>
                 </wp:positionV>
                 <wp:extent cx="4023360" cy="2735580"/>
                 <wp:effectExtent l="0" t="0" r="15240" b="26670"/>
-                <wp:wrapSquare wrapText="bothSides"/>
+                <wp:wrapTopAndBottom/>
                 <wp:docPr id="31" name="文本框 2"/>
                 <wp:cNvGraphicFramePr>
                   <a:graphicFrameLocks xmlns:a="http://schemas.openxmlformats.org/drawingml/2006/main"/>
@@ -33971,13 +34335,7 @@
                                 <w:rPr>
                                   <w:rFonts w:ascii="Cambria Math" w:hAnsi="Cambria Math"/>
                                 </w:rPr>
-                                <m:t>u∈{w}∪NEG(W</m:t>
-                              </m:r>
-                              <m:r>
-                                <w:rPr>
-                                  <w:rFonts w:ascii="Cambria Math" w:hAnsi="Cambria Math"/>
-                                </w:rPr>
-                                <m:t>)</m:t>
+                                <m:t>u∈{w}∪NEG(W)</m:t>
                               </m:r>
                             </m:oMath>
                             <w:r>
@@ -33997,6 +34355,9 @@
                             </w:r>
                           </w:p>
                           <w:p>
+                            <w:r>
+                              <w:tab/>
+                            </w:r>
                             <w:r>
                               <w:tab/>
                             </w:r>
@@ -34092,7 +34453,7 @@
                           </w:p>
                           <w:p>
                             <w:pPr>
-                              <w:ind w:left="420" w:firstLine="420"/>
+                              <w:ind w:left="840" w:firstLine="420"/>
                             </w:pPr>
                             <m:oMathPara>
                               <m:oMathParaPr>
@@ -34174,13 +34535,7 @@
                                       <w:rPr>
                                         <w:rFonts w:ascii="Cambria Math" w:hAnsi="Cambria Math"/>
                                       </w:rPr>
-                                      <m:t>-</m:t>
-                                    </m:r>
-                                    <m:r>
-                                      <w:rPr>
-                                        <w:rFonts w:ascii="Cambria Math" w:hAnsi="Cambria Math"/>
-                                      </w:rPr>
-                                      <m:t>q</m:t>
+                                      <m:t>-q</m:t>
                                     </m:r>
                                   </m:e>
                                 </m:d>
@@ -34189,7 +34544,7 @@
                           </w:p>
                           <w:p>
                             <w:pPr>
-                              <w:ind w:left="420" w:firstLine="420"/>
+                              <w:ind w:left="840" w:firstLine="420"/>
                             </w:pPr>
                             <m:oMathPara>
                               <m:oMathParaPr>
@@ -34232,10 +34587,7 @@
                           </w:p>
                           <w:p>
                             <w:pPr>
-                              <w:ind w:left="420" w:firstLine="420"/>
-                              <w:rPr>
-                                <w:rFonts w:hint="eastAsia"/>
-                              </w:rPr>
+                              <w:ind w:left="840" w:firstLine="420"/>
                             </w:pPr>
                             <m:oMathPara>
                               <m:oMathParaPr>
@@ -34317,13 +34669,7 @@
                                       <w:rPr>
                                         <w:rFonts w:ascii="Cambria Math" w:hAnsi="Cambria Math"/>
                                       </w:rPr>
-                                      <m:t>g</m:t>
-                                    </m:r>
-                                    <m:r>
-                                      <w:rPr>
-                                        <w:rFonts w:ascii="Cambria Math" w:hAnsi="Cambria Math"/>
-                                      </w:rPr>
-                                      <m:t>x</m:t>
+                                      <m:t>gx</m:t>
                                     </m:r>
                                   </m:e>
                                   <m:sub>
@@ -34341,9 +34687,6 @@
                           <w:p>
                             <w:pPr>
                               <w:ind w:firstLine="360"/>
-                              <w:rPr>
-                                <w:rFonts w:hint="eastAsia"/>
-                              </w:rPr>
                             </w:pPr>
                             <w:r>
                               <w:t>}</w:t>
@@ -34395,9 +34738,6 @@
                             <w:pPr>
                               <w:pStyle w:val="a3"/>
                               <w:ind w:left="360" w:firstLineChars="0" w:firstLine="0"/>
-                              <w:rPr>
-                                <w:rFonts w:hint="eastAsia"/>
-                              </w:rPr>
                             </w:pPr>
                             <w:r>
                               <w:tab/>
@@ -34434,13 +34774,7 @@
                                 <w:rPr>
                                   <w:rFonts w:ascii="Cambria Math" w:hAnsi="Cambria Math"/>
                                 </w:rPr>
-                                <m:t>≔</m:t>
-                              </m:r>
-                              <m:r>
-                                <w:rPr>
-                                  <w:rFonts w:ascii="Cambria Math" w:hAnsi="Cambria Math"/>
-                                </w:rPr>
-                                <m:t>v</m:t>
+                                <m:t>≔v</m:t>
                               </m:r>
                               <m:d>
                                 <m:dPr>
@@ -34472,9 +34806,6 @@
                             <w:pPr>
                               <w:pStyle w:val="a3"/>
                               <w:ind w:left="360" w:firstLineChars="0" w:firstLine="0"/>
-                              <w:rPr>
-                                <w:rFonts w:hint="eastAsia"/>
-                              </w:rPr>
                             </w:pPr>
                             <w:r>
                               <w:t>}</w:t>
@@ -34499,11 +34830,11 @@
           </mc:Choice>
           <mc:Fallback>
             <w:pict>
-              <v:shapetype w14:anchorId="53CD79E9" id="_x0000_t202" coordsize="21600,21600" o:spt="202" path="m,l,21600r21600,l21600,xe">
+              <v:shapetype w14:anchorId="1E793523" id="_x0000_t202" coordsize="21600,21600" o:spt="202" path="m,l,21600r21600,l21600,xe">
                 <v:stroke joinstyle="miter"/>
                 <v:path gradientshapeok="t" o:connecttype="rect"/>
               </v:shapetype>
-              <v:shape id="文本框 2" o:spid="_x0000_s1037" type="#_x0000_t202" style="position:absolute;left:0;text-align:left;margin-left:51.1pt;margin-top:40.3pt;width:316.8pt;height:215.4pt;z-index:251674624;visibility:visible;mso-wrap-style:square;mso-width-percent:0;mso-height-percent:0;mso-wrap-distance-left:9pt;mso-wrap-distance-top:3.6pt;mso-wrap-distance-right:9pt;mso-wrap-distance-bottom:3.6pt;mso-position-horizontal:absolute;mso-position-horizontal-relative:text;mso-position-vertical:absolute;mso-position-vertical-relative:text;mso-width-percent:0;mso-height-percent:0;mso-width-relative:margin;mso-height-relative:margin;v-text-anchor:top" o:gfxdata="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">
+              <v:shape id="文本框 2" o:spid="_x0000_s1037" type="#_x0000_t202" style="position:absolute;left:0;text-align:left;margin-left:49.4pt;margin-top:43.65pt;width:316.8pt;height:215.4pt;z-index:251674624;visibility:visible;mso-wrap-style:square;mso-width-percent:0;mso-height-percent:0;mso-wrap-distance-left:9pt;mso-wrap-distance-top:3.6pt;mso-wrap-distance-right:9pt;mso-wrap-distance-bottom:3.6pt;mso-position-horizontal:absolute;mso-position-horizontal-relative:text;mso-position-vertical:absolute;mso-position-vertical-relative:text;mso-width-percent:0;mso-height-percent:0;mso-width-relative:margin;mso-height-relative:margin;v-text-anchor:top" o:gfxdata="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">
                 <v:textbox>
                   <w:txbxContent>
                     <w:p>
@@ -34656,13 +34987,7 @@
                           <w:rPr>
                             <w:rFonts w:ascii="Cambria Math" w:hAnsi="Cambria Math"/>
                           </w:rPr>
-                          <m:t>u∈{w}∪NEG(W</m:t>
-                        </m:r>
-                        <m:r>
-                          <w:rPr>
-                            <w:rFonts w:ascii="Cambria Math" w:hAnsi="Cambria Math"/>
-                          </w:rPr>
-                          <m:t>)</m:t>
+                          <m:t>u∈{w}∪NEG(W)</m:t>
                         </m:r>
                       </m:oMath>
                       <w:r>
@@ -34682,6 +35007,9 @@
                       </w:r>
                     </w:p>
                     <w:p>
+                      <w:r>
+                        <w:tab/>
+                      </w:r>
                       <w:r>
                         <w:tab/>
                       </w:r>
@@ -34777,7 +35105,7 @@
                     </w:p>
                     <w:p>
                       <w:pPr>
-                        <w:ind w:left="420" w:firstLine="420"/>
+                        <w:ind w:left="840" w:firstLine="420"/>
                       </w:pPr>
                       <m:oMathPara>
                         <m:oMathParaPr>
@@ -34859,13 +35187,7 @@
                                 <w:rPr>
                                   <w:rFonts w:ascii="Cambria Math" w:hAnsi="Cambria Math"/>
                                 </w:rPr>
-                                <m:t>-</m:t>
-                              </m:r>
-                              <m:r>
-                                <w:rPr>
-                                  <w:rFonts w:ascii="Cambria Math" w:hAnsi="Cambria Math"/>
-                                </w:rPr>
-                                <m:t>q</m:t>
+                                <m:t>-q</m:t>
                               </m:r>
                             </m:e>
                           </m:d>
@@ -34874,7 +35196,7 @@
                     </w:p>
                     <w:p>
                       <w:pPr>
-                        <w:ind w:left="420" w:firstLine="420"/>
+                        <w:ind w:left="840" w:firstLine="420"/>
                       </w:pPr>
                       <m:oMathPara>
                         <m:oMathParaPr>
@@ -34917,10 +35239,7 @@
                     </w:p>
                     <w:p>
                       <w:pPr>
-                        <w:ind w:left="420" w:firstLine="420"/>
-                        <w:rPr>
-                          <w:rFonts w:hint="eastAsia"/>
-                        </w:rPr>
+                        <w:ind w:left="840" w:firstLine="420"/>
                       </w:pPr>
                       <m:oMathPara>
                         <m:oMathParaPr>
@@ -35002,13 +35321,7 @@
                                 <w:rPr>
                                   <w:rFonts w:ascii="Cambria Math" w:hAnsi="Cambria Math"/>
                                 </w:rPr>
-                                <m:t>g</m:t>
-                              </m:r>
-                              <m:r>
-                                <w:rPr>
-                                  <w:rFonts w:ascii="Cambria Math" w:hAnsi="Cambria Math"/>
-                                </w:rPr>
-                                <m:t>x</m:t>
+                                <m:t>gx</m:t>
                               </m:r>
                             </m:e>
                             <m:sub>
@@ -35026,9 +35339,6 @@
                     <w:p>
                       <w:pPr>
                         <w:ind w:firstLine="360"/>
-                        <w:rPr>
-                          <w:rFonts w:hint="eastAsia"/>
-                        </w:rPr>
                       </w:pPr>
                       <w:r>
                         <w:t>}</w:t>
@@ -35080,9 +35390,6 @@
                       <w:pPr>
                         <w:pStyle w:val="a3"/>
                         <w:ind w:left="360" w:firstLineChars="0" w:firstLine="0"/>
-                        <w:rPr>
-                          <w:rFonts w:hint="eastAsia"/>
-                        </w:rPr>
                       </w:pPr>
                       <w:r>
                         <w:tab/>
@@ -35119,13 +35426,7 @@
                           <w:rPr>
                             <w:rFonts w:ascii="Cambria Math" w:hAnsi="Cambria Math"/>
                           </w:rPr>
-                          <m:t>≔</m:t>
-                        </m:r>
-                        <m:r>
-                          <w:rPr>
-                            <w:rFonts w:ascii="Cambria Math" w:hAnsi="Cambria Math"/>
-                          </w:rPr>
-                          <m:t>v</m:t>
+                          <m:t>≔v</m:t>
                         </m:r>
                         <m:d>
                           <m:dPr>
@@ -35157,9 +35458,6 @@
                       <w:pPr>
                         <w:pStyle w:val="a3"/>
                         <w:ind w:left="360" w:firstLineChars="0" w:firstLine="0"/>
-                        <w:rPr>
-                          <w:rFonts w:hint="eastAsia"/>
-                        </w:rPr>
                       </w:pPr>
                       <w:r>
                         <w:t>}</w:t>
@@ -35167,7 +35465,7 @@
                     </w:p>
                   </w:txbxContent>
                 </v:textbox>
-                <w10:wrap type="square"/>
+                <w10:wrap type="topAndBottom"/>
               </v:shape>
             </w:pict>
           </mc:Fallback>
@@ -35191,91 +35489,67 @@
     </w:p>
     <w:p>
       <w:pPr>
-        <w:rPr>
-          <w:rFonts w:hint="eastAsia"/>
-        </w:rPr>
-      </w:pPr>
-      <w:bookmarkStart w:id="0" w:name="_GoBack"/>
-      <w:bookmarkEnd w:id="0"/>
-    </w:p>
-    <w:p>
-      <w:pPr>
-        <w:rPr>
-          <w:rFonts w:hint="eastAsia"/>
-        </w:rPr>
-      </w:pPr>
-      <w:r>
-        <w:rPr>
-          <w:rFonts w:hint="eastAsia"/>
+        <w:ind w:firstLine="420"/>
+        <w:rPr>
+          <w:rFonts w:hint="eastAsia"/>
+        </w:rPr>
+      </w:pPr>
+      <w:r>
+        <w:rPr>
+          <w:rFonts w:hint="eastAsia"/>
+        </w:rPr>
+        <w:t>基于该算法</w:t>
+      </w:r>
+      <w:r>
+        <w:rPr>
+          <w:rFonts w:hint="eastAsia"/>
+        </w:rPr>
+        <w:t>，本文</w:t>
+      </w:r>
+      <w:r>
+        <w:rPr>
+          <w:rFonts w:hint="eastAsia"/>
+        </w:rPr>
+        <w:t>提出了对其改进的并行化算法</w:t>
+      </w:r>
+      <w:r>
+        <w:rPr>
+          <w:rFonts w:hint="eastAsia"/>
+        </w:rPr>
+        <w:t>，算法主要对求梯度下降过程中迭代计算过程进行并行化求解，提高参数的训练效率，算法的伪代码</w:t>
+      </w:r>
+      <w:r>
+        <w:rPr>
+          <w:rFonts w:hint="eastAsia"/>
+        </w:rPr>
+        <w:t>如下：</w:t>
+      </w:r>
+    </w:p>
+    <w:p>
+      <w:pPr>
+        <w:rPr>
+          <w:rFonts w:hint="eastAsia"/>
+        </w:rPr>
+      </w:pPr>
+      <w:r>
+        <w:rPr>
           <w:noProof/>
         </w:rPr>
-        <w:drawing>
-          <wp:inline distT="0" distB="0" distL="0" distR="0" wp14:anchorId="5E2340E4" wp14:editId="097D47E5">
-            <wp:extent cx="1704442" cy="2026904"/>
-            <wp:effectExtent l="0" t="0" r="0" b="0"/>
-            <wp:docPr id="30" name="图片 30"/>
-            <wp:cNvGraphicFramePr>
-              <a:graphicFrameLocks xmlns:a="http://schemas.openxmlformats.org/drawingml/2006/main" noChangeAspect="1"/>
-            </wp:cNvGraphicFramePr>
-            <a:graphic xmlns:a="http://schemas.openxmlformats.org/drawingml/2006/main">
-              <a:graphicData uri="http://schemas.openxmlformats.org/drawingml/2006/picture">
-                <pic:pic xmlns:pic="http://schemas.openxmlformats.org/drawingml/2006/picture">
-                  <pic:nvPicPr>
-                    <pic:cNvPr id="30" name="imgr.png"/>
-                    <pic:cNvPicPr/>
-                  </pic:nvPicPr>
-                  <pic:blipFill>
-                    <a:blip r:embed="rId41" cstate="print">
-                      <a:extLst>
-                        <a:ext uri="{28A0092B-C50C-407E-A947-70E740481C1C}">
-                          <a14:useLocalDpi xmlns:a14="http://schemas.microsoft.com/office/drawing/2010/main" val="0"/>
-                        </a:ext>
-                      </a:extLst>
-                    </a:blip>
-                    <a:stretch>
-                      <a:fillRect/>
-                    </a:stretch>
-                  </pic:blipFill>
-                  <pic:spPr>
-                    <a:xfrm>
-                      <a:off x="0" y="0"/>
-                      <a:ext cx="1711663" cy="2035492"/>
-                    </a:xfrm>
-                    <a:prstGeom prst="rect">
-                      <a:avLst/>
-                    </a:prstGeom>
-                  </pic:spPr>
-                </pic:pic>
-              </a:graphicData>
-            </a:graphic>
-          </wp:inline>
-        </w:drawing>
-      </w:r>
-    </w:p>
-    <w:p>
-      <w:pPr>
-        <w:rPr>
-          <w:rFonts w:hint="eastAsia"/>
-        </w:rPr>
-      </w:pPr>
-      <w:r>
-        <w:rPr>
-          <w:noProof/>
-        </w:rPr>
+        <w:lastRenderedPageBreak/>
         <mc:AlternateContent>
           <mc:Choice Requires="wps">
             <w:drawing>
-              <wp:anchor distT="45720" distB="45720" distL="114300" distR="114300" simplePos="0" relativeHeight="251672576" behindDoc="0" locked="0" layoutInCell="1" allowOverlap="1" wp14:anchorId="0CCA546B" wp14:editId="49153A5A">
+              <wp:anchor distT="45720" distB="45720" distL="114300" distR="114300" simplePos="0" relativeHeight="251672576" behindDoc="0" locked="0" layoutInCell="1" allowOverlap="1" wp14:anchorId="23FEBFD1" wp14:editId="7F1170F1">
                 <wp:simplePos x="0" y="0"/>
                 <wp:positionH relativeFrom="column">
-                  <wp:posOffset>41910</wp:posOffset>
+                  <wp:posOffset>575945</wp:posOffset>
                 </wp:positionH>
                 <wp:positionV relativeFrom="paragraph">
-                  <wp:posOffset>372745</wp:posOffset>
+                  <wp:posOffset>116840</wp:posOffset>
                 </wp:positionV>
-                <wp:extent cx="4886325" cy="1806575"/>
-                <wp:effectExtent l="0" t="0" r="28575" b="22225"/>
-                <wp:wrapSquare wrapText="bothSides"/>
+                <wp:extent cx="4059555" cy="2713355"/>
+                <wp:effectExtent l="0" t="0" r="17145" b="10795"/>
+                <wp:wrapTopAndBottom/>
                 <wp:docPr id="217" name="文本框 2"/>
                 <wp:cNvGraphicFramePr>
                   <a:graphicFrameLocks xmlns:a="http://schemas.openxmlformats.org/drawingml/2006/main"/>
@@ -35289,7 +35563,7 @@
                       <wps:spPr bwMode="auto">
                         <a:xfrm>
                           <a:off x="0" y="0"/>
-                          <a:ext cx="4886325" cy="1806575"/>
+                          <a:ext cx="4059555" cy="2713355"/>
                         </a:xfrm>
                         <a:prstGeom prst="rect">
                           <a:avLst/>
@@ -35338,6 +35612,15 @@
                               <w:t>动态更新的参数，其代表词向量</w:t>
                             </w:r>
                             <m:oMath>
+                              <m:r>
+                                <m:rPr>
+                                  <m:sty m:val="p"/>
+                                </m:rPr>
+                                <w:rPr>
+                                  <w:rFonts w:ascii="Cambria Math" w:hAnsi="Cambria Math"/>
+                                </w:rPr>
+                                <m:t>v(</m:t>
+                              </m:r>
                               <m:sSub>
                                 <m:sSubPr>
                                   <m:ctrlPr>
@@ -35363,6 +35646,12 @@
                                   </m:r>
                                 </m:sub>
                               </m:sSub>
+                              <m:r>
+                                <w:rPr>
+                                  <w:rFonts w:ascii="Cambria Math" w:hAnsi="Cambria Math"/>
+                                </w:rPr>
+                                <m:t>)</m:t>
+                              </m:r>
                             </m:oMath>
                           </w:p>
                           <w:p>
@@ -35412,24 +35701,6 @@
                             </m:oMath>
                           </w:p>
                           <w:p>
-                            <w:pPr>
-                              <w:pStyle w:val="a3"/>
-                              <w:numPr>
-                                <w:ilvl w:val="0"/>
-                                <w:numId w:val="23"/>
-                              </w:numPr>
-                              <w:ind w:firstLineChars="0"/>
-                            </w:pPr>
-                            <w:r>
-                              <w:t>model.docvecs.doctag_syn0</w:t>
-                            </w:r>
-                          </w:p>
-                          <w:p>
-                            <w:pPr>
-                              <w:rPr>
-                                <w:rFonts w:hint="eastAsia"/>
-                              </w:rPr>
-                            </w:pPr>
                             <w:r>
                               <w:rPr>
                                 <w:rFonts w:hint="eastAsia"/>
@@ -35443,25 +35714,277 @@
                               <w:rPr>
                                 <w:rFonts w:hint="eastAsia"/>
                               </w:rPr>
-                              <w:t>保持syn</w:t>
+                              <w:t>将w按照NEG</w:t>
                             </w:r>
                             <w:r>
-                              <w:t>0</w:t>
+                              <w:t>(w)进行分区</w:t>
                             </w:r>
                             <w:r>
                               <w:rPr>
                                 <w:rFonts w:hint="eastAsia"/>
                               </w:rPr>
-                              <w:t>和syn</w:t>
+                              <w:t>，并保存w</w:t>
                             </w:r>
                             <w:r>
-                              <w:t>1</w:t>
+                              <w:t>的上下文</w:t>
                             </w:r>
                             <w:r>
                               <w:rPr>
                                 <w:rFonts w:hint="eastAsia"/>
                               </w:rPr>
-                              <w:t>集中在Master，</w:t>
+                              <w:t>Context</w:t>
+                            </w:r>
+                            <w:r>
+                              <w:t>(w)进行保存。</w:t>
+                            </w:r>
+                          </w:p>
+                          <w:p>
+                            <w:r>
+                              <w:t>训练：</w:t>
+                            </w:r>
+                          </w:p>
+                          <w:p>
+                            <w:pPr>
+                              <w:pStyle w:val="a3"/>
+                              <w:numPr>
+                                <w:ilvl w:val="0"/>
+                                <w:numId w:val="25"/>
+                              </w:numPr>
+                              <w:ind w:firstLineChars="0"/>
+                            </w:pPr>
+                            <w:r>
+                              <w:rPr>
+                                <w:rFonts w:hint="eastAsia"/>
+                              </w:rPr>
+                              <w:t>分别对</w:t>
+                            </w:r>
+                            <w:r>
+                              <w:t>分区的NEG(w)和w进行训练，获得</w:t>
+                            </w:r>
+                            <w:r>
+                              <w:rPr>
+                                <w:rFonts w:hint="eastAsia"/>
+                              </w:rPr>
+                              <w:t>syn</w:t>
+                            </w:r>
+                            <w:r>
+                              <w:t>0和</w:t>
+                            </w:r>
+                            <w:r>
+                              <w:rPr>
+                                <w:rFonts w:hint="eastAsia"/>
+                              </w:rPr>
+                              <w:t>syn</w:t>
+                            </w:r>
+                            <w:r>
+                              <w:t>1neg参数</w:t>
+                            </w:r>
+                            <w:r>
+                              <w:rPr>
+                                <w:rFonts w:hint="eastAsia"/>
+                              </w:rPr>
+                              <w:t>，</w:t>
+                            </w:r>
+                            <w:r>
+                              <w:t>并保存到Spark的</w:t>
+                            </w:r>
+                            <w:r>
+                              <w:rPr>
+                                <w:rFonts w:hint="eastAsia"/>
+                              </w:rPr>
+                              <w:t>RDD</w:t>
+                            </w:r>
+                            <w:r>
+                              <w:t>中</w:t>
+                            </w:r>
+                            <w:r>
+                              <w:rPr>
+                                <w:rFonts w:hint="eastAsia"/>
+                              </w:rPr>
+                              <w:t>。</w:t>
+                            </w:r>
+                          </w:p>
+                          <w:p>
+                            <w:pPr>
+                              <w:pStyle w:val="a3"/>
+                              <w:numPr>
+                                <w:ilvl w:val="0"/>
+                                <w:numId w:val="25"/>
+                              </w:numPr>
+                              <w:ind w:firstLineChars="0"/>
+                            </w:pPr>
+                            <w:r>
+                              <w:t>对所有计算完毕的</w:t>
+                            </w:r>
+                            <w:r>
+                              <w:rPr>
+                                <w:rFonts w:hint="eastAsia"/>
+                              </w:rPr>
+                              <w:t>syn</w:t>
+                            </w:r>
+                            <w:r>
+                              <w:t>0和syn1neg的</w:t>
+                            </w:r>
+                            <w:r>
+                              <w:rPr>
+                                <w:rFonts w:hint="eastAsia"/>
+                              </w:rPr>
+                              <w:t>RDD</w:t>
+                            </w:r>
+                            <w:r>
+                              <w:t>调用</w:t>
+                            </w:r>
+                            <w:r>
+                              <w:rPr>
+                                <w:rFonts w:hint="eastAsia"/>
+                              </w:rPr>
+                              <w:t>RDD.</w:t>
+                            </w:r>
+                            <w:r>
+                              <w:t>aggregate</w:t>
+                            </w:r>
+                            <w:r>
+                              <w:rPr>
+                                <w:rFonts w:hint="eastAsia"/>
+                              </w:rPr>
+                              <w:t>方法</w:t>
+                            </w:r>
+                            <w:r>
+                              <w:t>合并</w:t>
+                            </w:r>
+                            <w:r>
+                              <w:rPr>
+                                <w:rFonts w:hint="eastAsia"/>
+                              </w:rPr>
+                              <w:t>成一个RDD，</w:t>
+                            </w:r>
+                            <w:r>
+                              <w:t>并进行缓存</w:t>
+                            </w:r>
+                            <w:r>
+                              <w:rPr>
+                                <w:rFonts w:hint="eastAsia"/>
+                              </w:rPr>
+                              <w:t>。</w:t>
+                            </w:r>
+                          </w:p>
+                          <w:p>
+                            <w:pPr>
+                              <w:pStyle w:val="a3"/>
+                              <w:numPr>
+                                <w:ilvl w:val="0"/>
+                                <w:numId w:val="25"/>
+                              </w:numPr>
+                              <w:ind w:firstLineChars="0"/>
+                            </w:pPr>
+                            <w:r>
+                              <w:t>将新生成</w:t>
+                            </w:r>
+                            <w:r>
+                              <w:rPr>
+                                <w:rFonts w:hint="eastAsia"/>
+                              </w:rPr>
+                              <w:t>的RDD</w:t>
+                            </w:r>
+                            <w:r>
+                              <w:t>训练参数</w:t>
+                            </w:r>
+                            <w:r>
+                              <w:rPr>
+                                <w:rFonts w:hint="eastAsia"/>
+                              </w:rPr>
+                              <w:t>广播</w:t>
+                            </w:r>
+                            <w:r>
+                              <w:t>给分区后的</w:t>
+                            </w:r>
+                            <w:r>
+                              <w:rPr>
+                                <w:rFonts w:hint="eastAsia"/>
+                              </w:rPr>
+                              <w:t>训练</w:t>
+                            </w:r>
+                            <w:r>
+                              <w:t>模型</w:t>
+                            </w:r>
+                            <w:r>
+                              <w:rPr>
+                                <w:rFonts w:hint="eastAsia"/>
+                              </w:rPr>
+                              <w:t>。</w:t>
+                            </w:r>
+                          </w:p>
+                          <w:p>
+                            <w:pPr>
+                              <w:pStyle w:val="a3"/>
+                              <w:numPr>
+                                <w:ilvl w:val="0"/>
+                                <w:numId w:val="25"/>
+                              </w:numPr>
+                              <w:ind w:firstLineChars="0"/>
+                              <w:rPr>
+                                <w:rFonts w:hint="eastAsia"/>
+                              </w:rPr>
+                            </w:pPr>
+                            <w:r>
+                              <w:rPr>
+                                <w:rFonts w:hint="eastAsia"/>
+                              </w:rPr>
+                              <w:t>将步骤</w:t>
+                            </w:r>
+                            <w:r>
+                              <w:t>3</w:t>
+                            </w:r>
+                            <w:r>
+                              <w:rPr>
+                                <w:rFonts w:hint="eastAsia"/>
+                              </w:rPr>
+                              <w:t>中训练</w:t>
+                            </w:r>
+                            <w:r>
+                              <w:t>好的参数合并到</w:t>
+                            </w:r>
+                            <w:r>
+                              <w:rPr>
+                                <w:rFonts w:hint="eastAsia"/>
+                              </w:rPr>
+                              <w:t>缓存</w:t>
+                            </w:r>
+                            <w:r>
+                              <w:t>的</w:t>
+                            </w:r>
+                            <w:r>
+                              <w:rPr>
+                                <w:rFonts w:hint="eastAsia"/>
+                              </w:rPr>
+                              <w:t>RDD，</w:t>
+                            </w:r>
+                            <w:r>
+                              <w:t>并</w:t>
+                            </w:r>
+                            <w:r>
+                              <w:rPr>
+                                <w:rFonts w:hint="eastAsia"/>
+                              </w:rPr>
+                              <w:t>进行</w:t>
+                            </w:r>
+                            <w:r>
+                              <w:t>迭代计算</w:t>
+                            </w:r>
+                            <w:r>
+                              <w:rPr>
+                                <w:rFonts w:hint="eastAsia"/>
+                              </w:rPr>
+                              <w:t>，直到</w:t>
+                            </w:r>
+                            <w:r>
+                              <w:t>迭代结束</w:t>
+                            </w:r>
+                            <w:r>
+                              <w:rPr>
+                                <w:rFonts w:hint="eastAsia"/>
+                              </w:rPr>
+                              <w:t>。</w:t>
                             </w:r>
                           </w:p>
                         </w:txbxContent>
@@ -35483,7 +36006,7 @@
           </mc:Choice>
           <mc:Fallback>
             <w:pict>
-              <v:shape w14:anchorId="0CCA546B" id="_x0000_s1038" type="#_x0000_t202" style="position:absolute;left:0;text-align:left;margin-left:3.3pt;margin-top:29.35pt;width:384.75pt;height:142.25pt;z-index:251672576;visibility:visible;mso-wrap-style:square;mso-width-percent:0;mso-height-percent:0;mso-wrap-distance-left:9pt;mso-wrap-distance-top:3.6pt;mso-wrap-distance-right:9pt;mso-wrap-distance-bottom:3.6pt;mso-position-horizontal:absolute;mso-position-horizontal-relative:text;mso-position-vertical:absolute;mso-position-vertical-relative:text;mso-width-percent:0;mso-height-percent:0;mso-width-relative:margin;mso-height-relative:margin;v-text-anchor:top" o:gfxdata="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">
+              <v:shape w14:anchorId="23FEBFD1" id="_x0000_s1038" type="#_x0000_t202" style="position:absolute;left:0;text-align:left;margin-left:45.35pt;margin-top:9.2pt;width:319.65pt;height:213.65pt;z-index:251672576;visibility:visible;mso-wrap-style:square;mso-width-percent:0;mso-height-percent:0;mso-wrap-distance-left:9pt;mso-wrap-distance-top:3.6pt;mso-wrap-distance-right:9pt;mso-wrap-distance-bottom:3.6pt;mso-position-horizontal:absolute;mso-position-horizontal-relative:text;mso-position-vertical:absolute;mso-position-vertical-relative:text;mso-width-percent:0;mso-height-percent:0;mso-width-relative:margin;mso-height-relative:margin;v-text-anchor:top" o:gfxdata="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">
                 <v:textbox>
                   <w:txbxContent>
                     <w:p>
@@ -35516,6 +36039,15 @@
                         <w:t>动态更新的参数，其代表词向量</w:t>
                       </w:r>
                       <m:oMath>
+                        <m:r>
+                          <m:rPr>
+                            <m:sty m:val="p"/>
+                          </m:rPr>
+                          <w:rPr>
+                            <w:rFonts w:ascii="Cambria Math" w:hAnsi="Cambria Math"/>
+                          </w:rPr>
+                          <m:t>v(</m:t>
+                        </m:r>
                         <m:sSub>
                           <m:sSubPr>
                             <m:ctrlPr>
@@ -35541,6 +36073,12 @@
                             </m:r>
                           </m:sub>
                         </m:sSub>
+                        <m:r>
+                          <w:rPr>
+                            <w:rFonts w:ascii="Cambria Math" w:hAnsi="Cambria Math"/>
+                          </w:rPr>
+                          <m:t>)</m:t>
+                        </m:r>
                       </m:oMath>
                     </w:p>
                     <w:p>
@@ -35590,24 +36128,6 @@
                       </m:oMath>
                     </w:p>
                     <w:p>
-                      <w:pPr>
-                        <w:pStyle w:val="a3"/>
-                        <w:numPr>
-                          <w:ilvl w:val="0"/>
-                          <w:numId w:val="23"/>
-                        </w:numPr>
-                        <w:ind w:firstLineChars="0"/>
-                      </w:pPr>
-                      <w:r>
-                        <w:t>model.docvecs.doctag_syn0</w:t>
-                      </w:r>
-                    </w:p>
-                    <w:p>
-                      <w:pPr>
-                        <w:rPr>
-                          <w:rFonts w:hint="eastAsia"/>
-                        </w:rPr>
-                      </w:pPr>
                       <w:r>
                         <w:rPr>
                           <w:rFonts w:hint="eastAsia"/>
@@ -35621,37 +36141,287 @@
                         <w:rPr>
                           <w:rFonts w:hint="eastAsia"/>
                         </w:rPr>
-                        <w:t>保持syn</w:t>
+                        <w:t>将w按照NEG</w:t>
                       </w:r>
                       <w:r>
-                        <w:t>0</w:t>
+                        <w:t>(w)进行分区</w:t>
                       </w:r>
                       <w:r>
                         <w:rPr>
                           <w:rFonts w:hint="eastAsia"/>
                         </w:rPr>
-                        <w:t>和syn</w:t>
+                        <w:t>，并保存w</w:t>
                       </w:r>
                       <w:r>
-                        <w:t>1</w:t>
+                        <w:t>的上下文</w:t>
                       </w:r>
                       <w:r>
                         <w:rPr>
                           <w:rFonts w:hint="eastAsia"/>
                         </w:rPr>
-                        <w:t>集中在Master，</w:t>
+                        <w:t>Context</w:t>
+                      </w:r>
+                      <w:r>
+                        <w:t>(w)进行保存。</w:t>
+                      </w:r>
+                    </w:p>
+                    <w:p>
+                      <w:r>
+                        <w:t>训练：</w:t>
+                      </w:r>
+                    </w:p>
+                    <w:p>
+                      <w:pPr>
+                        <w:pStyle w:val="a3"/>
+                        <w:numPr>
+                          <w:ilvl w:val="0"/>
+                          <w:numId w:val="25"/>
+                        </w:numPr>
+                        <w:ind w:firstLineChars="0"/>
+                      </w:pPr>
+                      <w:r>
+                        <w:rPr>
+                          <w:rFonts w:hint="eastAsia"/>
+                        </w:rPr>
+                        <w:t>分别对</w:t>
+                      </w:r>
+                      <w:r>
+                        <w:t>分区的NEG(w)和w进行训练，获得</w:t>
+                      </w:r>
+                      <w:r>
+                        <w:rPr>
+                          <w:rFonts w:hint="eastAsia"/>
+                        </w:rPr>
+                        <w:t>syn</w:t>
+                      </w:r>
+                      <w:r>
+                        <w:t>0和</w:t>
+                      </w:r>
+                      <w:r>
+                        <w:rPr>
+                          <w:rFonts w:hint="eastAsia"/>
+                        </w:rPr>
+                        <w:t>syn</w:t>
+                      </w:r>
+                      <w:r>
+                        <w:t>1neg参数</w:t>
+                      </w:r>
+                      <w:r>
+                        <w:rPr>
+                          <w:rFonts w:hint="eastAsia"/>
+                        </w:rPr>
+                        <w:t>，</w:t>
+                      </w:r>
+                      <w:r>
+                        <w:t>并保存到Spark的</w:t>
+                      </w:r>
+                      <w:r>
+                        <w:rPr>
+                          <w:rFonts w:hint="eastAsia"/>
+                        </w:rPr>
+                        <w:t>RDD</w:t>
+                      </w:r>
+                      <w:r>
+                        <w:t>中</w:t>
+                      </w:r>
+                      <w:r>
+                        <w:rPr>
+                          <w:rFonts w:hint="eastAsia"/>
+                        </w:rPr>
+                        <w:t>。</w:t>
+                      </w:r>
+                    </w:p>
+                    <w:p>
+                      <w:pPr>
+                        <w:pStyle w:val="a3"/>
+                        <w:numPr>
+                          <w:ilvl w:val="0"/>
+                          <w:numId w:val="25"/>
+                        </w:numPr>
+                        <w:ind w:firstLineChars="0"/>
+                      </w:pPr>
+                      <w:r>
+                        <w:t>对所有计算完毕的</w:t>
+                      </w:r>
+                      <w:r>
+                        <w:rPr>
+                          <w:rFonts w:hint="eastAsia"/>
+                        </w:rPr>
+                        <w:t>syn</w:t>
+                      </w:r>
+                      <w:r>
+                        <w:t>0和syn1neg的</w:t>
+                      </w:r>
+                      <w:r>
+                        <w:rPr>
+                          <w:rFonts w:hint="eastAsia"/>
+                        </w:rPr>
+                        <w:t>RDD</w:t>
+                      </w:r>
+                      <w:r>
+                        <w:t>调用</w:t>
+                      </w:r>
+                      <w:r>
+                        <w:rPr>
+                          <w:rFonts w:hint="eastAsia"/>
+                        </w:rPr>
+                        <w:t>RDD.</w:t>
+                      </w:r>
+                      <w:r>
+                        <w:t>aggregate</w:t>
+                      </w:r>
+                      <w:r>
+                        <w:rPr>
+                          <w:rFonts w:hint="eastAsia"/>
+                        </w:rPr>
+                        <w:t>方法</w:t>
+                      </w:r>
+                      <w:r>
+                        <w:t>合并</w:t>
+                      </w:r>
+                      <w:r>
+                        <w:rPr>
+                          <w:rFonts w:hint="eastAsia"/>
+                        </w:rPr>
+                        <w:t>成一个RDD，</w:t>
+                      </w:r>
+                      <w:r>
+                        <w:t>并进行缓存</w:t>
+                      </w:r>
+                      <w:r>
+                        <w:rPr>
+                          <w:rFonts w:hint="eastAsia"/>
+                        </w:rPr>
+                        <w:t>。</w:t>
+                      </w:r>
+                    </w:p>
+                    <w:p>
+                      <w:pPr>
+                        <w:pStyle w:val="a3"/>
+                        <w:numPr>
+                          <w:ilvl w:val="0"/>
+                          <w:numId w:val="25"/>
+                        </w:numPr>
+                        <w:ind w:firstLineChars="0"/>
+                      </w:pPr>
+                      <w:r>
+                        <w:t>将新生成</w:t>
+                      </w:r>
+                      <w:r>
+                        <w:rPr>
+                          <w:rFonts w:hint="eastAsia"/>
+                        </w:rPr>
+                        <w:t>的RDD</w:t>
+                      </w:r>
+                      <w:r>
+                        <w:t>训练参数</w:t>
+                      </w:r>
+                      <w:r>
+                        <w:rPr>
+                          <w:rFonts w:hint="eastAsia"/>
+                        </w:rPr>
+                        <w:t>广播</w:t>
+                      </w:r>
+                      <w:r>
+                        <w:t>给分区后的</w:t>
+                      </w:r>
+                      <w:r>
+                        <w:rPr>
+                          <w:rFonts w:hint="eastAsia"/>
+                        </w:rPr>
+                        <w:t>训练</w:t>
+                      </w:r>
+                      <w:r>
+                        <w:t>模型</w:t>
+                      </w:r>
+                      <w:r>
+                        <w:rPr>
+                          <w:rFonts w:hint="eastAsia"/>
+                        </w:rPr>
+                        <w:t>。</w:t>
+                      </w:r>
+                    </w:p>
+                    <w:p>
+                      <w:pPr>
+                        <w:pStyle w:val="a3"/>
+                        <w:numPr>
+                          <w:ilvl w:val="0"/>
+                          <w:numId w:val="25"/>
+                        </w:numPr>
+                        <w:ind w:firstLineChars="0"/>
+                        <w:rPr>
+                          <w:rFonts w:hint="eastAsia"/>
+                        </w:rPr>
+                      </w:pPr>
+                      <w:r>
+                        <w:rPr>
+                          <w:rFonts w:hint="eastAsia"/>
+                        </w:rPr>
+                        <w:t>将步骤</w:t>
+                      </w:r>
+                      <w:r>
+                        <w:t>3</w:t>
+                      </w:r>
+                      <w:r>
+                        <w:rPr>
+                          <w:rFonts w:hint="eastAsia"/>
+                        </w:rPr>
+                        <w:t>中训练</w:t>
+                      </w:r>
+                      <w:r>
+                        <w:t>好的参数合并到</w:t>
+                      </w:r>
+                      <w:r>
+                        <w:rPr>
+                          <w:rFonts w:hint="eastAsia"/>
+                        </w:rPr>
+                        <w:t>缓存</w:t>
+                      </w:r>
+                      <w:r>
+                        <w:t>的</w:t>
+                      </w:r>
+                      <w:r>
+                        <w:rPr>
+                          <w:rFonts w:hint="eastAsia"/>
+                        </w:rPr>
+                        <w:t>RDD，</w:t>
+                      </w:r>
+                      <w:r>
+                        <w:t>并</w:t>
+                      </w:r>
+                      <w:r>
+                        <w:rPr>
+                          <w:rFonts w:hint="eastAsia"/>
+                        </w:rPr>
+                        <w:t>进行</w:t>
+                      </w:r>
+                      <w:r>
+                        <w:t>迭代计算</w:t>
+                      </w:r>
+                      <w:r>
+                        <w:rPr>
+                          <w:rFonts w:hint="eastAsia"/>
+                        </w:rPr>
+                        <w:t>，直到</w:t>
+                      </w:r>
+                      <w:r>
+                        <w:t>迭代结束</w:t>
+                      </w:r>
+                      <w:r>
+                        <w:rPr>
+                          <w:rFonts w:hint="eastAsia"/>
+                        </w:rPr>
+                        <w:t>。</w:t>
                       </w:r>
                     </w:p>
                   </w:txbxContent>
                 </v:textbox>
-                <w10:wrap type="square"/>
+                <w10:wrap type="topAndBottom"/>
               </v:shape>
             </w:pict>
           </mc:Fallback>
         </mc:AlternateContent>
       </w:r>
-    </w:p>
-    <w:p>
       <w:r>
         <w:rPr>
           <w:rFonts w:hint="eastAsia"/>
@@ -35753,14 +36523,7 @@
         <w:rPr>
           <w:rFonts w:hint="eastAsia"/>
         </w:rPr>
-        <w:t>三个核心模块的整合，完成整个原型系统的搭建。系统的验证</w:t>
-      </w:r>
-      <w:r>
-        <w:rPr>
-          <w:rFonts w:hint="eastAsia"/>
-        </w:rPr>
-        <w:lastRenderedPageBreak/>
-        <w:t>测试主要通过三个方面来测试系统的各项指标:1.功能性测试，2.准确率测试，3.速度测试，通过这三个指标来确定整个系统的综合测试结果。功能测试主要通过测试用例进行黑盒测试，其目的是验证整个系统各个模块是否运行正常，准确率测试采用ROC测试方式来测试文本倾向分析算法的准确性，速度测试方面采用速度测试脚本来测试整个系统在模型训练方面的速度性能。</w:t>
+        <w:t>三个核心模块的整合，完成整个原型系统的搭建。系统的验证测试主要通过三个方面来测试系统的各项指标:1.功能性测试，2.准确率测试，3.速度测试，通过这三个指标来确定整个系统的综合测试结果。功能测试主要通过测试用例进行黑盒测试，其目的是验证整个系统各个模块是否运行正常，准确率测试采用ROC测试方式来测试文本倾向分析算法的准确性，速度测试方面采用速度测试脚本来测试整个系统在模型训练方面的速度性能。</w:t>
       </w:r>
     </w:p>
     <w:p>
@@ -35811,9 +36574,9 @@
       <w:r>
         <w:object w:dxaOrig="8115" w:dyaOrig="4995">
           <v:shape id="_x0000_i1033" type="#_x0000_t75" style="width:247.7pt;height:152.65pt" o:ole="">
-            <v:imagedata r:id="rId42" o:title=""/>
+            <v:imagedata r:id="rId40" o:title=""/>
           </v:shape>
-          <o:OLEObject Type="Embed" ProgID="Visio.Drawing.15" ShapeID="_x0000_i1033" DrawAspect="Content" ObjectID="_1541948882" r:id="rId43"/>
+          <o:OLEObject Type="Embed" ProgID="Visio.Drawing.15" ShapeID="_x0000_i1033" DrawAspect="Content" ObjectID="_1541960220" r:id="rId41"/>
         </w:object>
       </w:r>
     </w:p>
@@ -36170,7 +36933,15 @@
                 <w:rFonts w:hint="eastAsia"/>
                 <w:lang w:val="x-none"/>
               </w:rPr>
-              <w:t xml:space="preserve"> T</w:t>
+              <w:t xml:space="preserve"> </w:t>
+            </w:r>
+            <w:r>
+              <w:rPr>
+                <w:rFonts w:hint="eastAsia"/>
+                <w:lang w:val="x-none"/>
+              </w:rPr>
+              <w:lastRenderedPageBreak/>
+              <w:t>T</w:t>
             </w:r>
             <w:r>
               <w:rPr>
@@ -36309,13 +37080,21 @@
               <w:rPr>
                 <w:lang w:val="x-none"/>
               </w:rPr>
+              <w:lastRenderedPageBreak/>
               <w:t>操作系统：</w:t>
             </w:r>
             <w:r>
               <w:rPr>
                 <w:lang w:val="x-none"/>
               </w:rPr>
-              <w:t>Fedora Linux version 2.6.28</w:t>
+              <w:t xml:space="preserve">Fedora Linux </w:t>
+            </w:r>
+            <w:r>
+              <w:rPr>
+                <w:lang w:val="x-none"/>
+              </w:rPr>
+              <w:lastRenderedPageBreak/>
+              <w:t>version 2.6.28</w:t>
             </w:r>
           </w:p>
           <w:p>
@@ -36400,6 +37179,7 @@
                 <w:rFonts w:hint="eastAsia"/>
                 <w:lang w:val="x-none"/>
               </w:rPr>
+              <w:lastRenderedPageBreak/>
               <w:t>1</w:t>
             </w:r>
           </w:p>
@@ -37434,7 +38214,14 @@
         <w:rPr>
           <w:rFonts w:hint="eastAsia"/>
         </w:rPr>
-        <w:t>感受不到其背后复杂的计算原理和运行机制，但是它却影响着人们的生活方式和工作方式。</w:t>
+        <w:t>感受不到其背后复杂的计算原理和运行机制，但</w:t>
+      </w:r>
+      <w:r>
+        <w:rPr>
+          <w:rFonts w:hint="eastAsia"/>
+        </w:rPr>
+        <w:lastRenderedPageBreak/>
+        <w:t>是它却影响着人们的生活方式和工作方式。</w:t>
       </w:r>
     </w:p>
     <w:p>
@@ -37685,14 +38472,7 @@
         <w:rPr>
           <w:rFonts w:hint="eastAsia"/>
         </w:rPr>
-        <w:t>文本倾向分析实际上是文本的分类问题，基</w:t>
-      </w:r>
-      <w:r>
-        <w:rPr>
-          <w:rFonts w:hint="eastAsia"/>
-        </w:rPr>
-        <w:lastRenderedPageBreak/>
-        <w:t>于对文本特征的提取与训练，</w:t>
+        <w:t>文本倾向分析实际上是文本的分类问题，基于对文本特征的提取与训练，</w:t>
       </w:r>
       <w:r>
         <w:rPr>
@@ -39954,129 +40734,16 @@
     </w:lvl>
   </w:abstractNum>
   <w:abstractNum w:abstractNumId="17" w15:restartNumberingAfterBreak="0">
-    <w:nsid w:val="49144F5A"/>
-    <w:multiLevelType w:val="multilevel"/>
-    <w:tmpl w:val="C5C4A9AC"/>
-    <w:lvl w:ilvl="0">
+    <w:nsid w:val="47C04571"/>
+    <w:multiLevelType w:val="hybridMultilevel"/>
+    <w:tmpl w:val="325A10BA"/>
+    <w:lvl w:ilvl="0" w:tplc="CCAA4AE2">
       <w:start w:val="1"/>
       <w:numFmt w:val="decimal"/>
       <w:lvlText w:val="%1."/>
       <w:lvlJc w:val="left"/>
       <w:pPr>
-        <w:tabs>
-          <w:tab w:val="num" w:pos="720"/>
-        </w:tabs>
-        <w:ind w:left="720" w:hanging="360"/>
-      </w:pPr>
-    </w:lvl>
-    <w:lvl w:ilvl="1" w:tentative="1">
-      <w:start w:val="1"/>
-      <w:numFmt w:val="decimal"/>
-      <w:lvlText w:val="%2."/>
-      <w:lvlJc w:val="left"/>
-      <w:pPr>
-        <w:tabs>
-          <w:tab w:val="num" w:pos="1440"/>
-        </w:tabs>
-        <w:ind w:left="1440" w:hanging="360"/>
-      </w:pPr>
-    </w:lvl>
-    <w:lvl w:ilvl="2" w:tentative="1">
-      <w:start w:val="1"/>
-      <w:numFmt w:val="decimal"/>
-      <w:lvlText w:val="%3."/>
-      <w:lvlJc w:val="left"/>
-      <w:pPr>
-        <w:tabs>
-          <w:tab w:val="num" w:pos="2160"/>
-        </w:tabs>
-        <w:ind w:left="2160" w:hanging="360"/>
-      </w:pPr>
-    </w:lvl>
-    <w:lvl w:ilvl="3" w:tentative="1">
-      <w:start w:val="1"/>
-      <w:numFmt w:val="decimal"/>
-      <w:lvlText w:val="%4."/>
-      <w:lvlJc w:val="left"/>
-      <w:pPr>
-        <w:tabs>
-          <w:tab w:val="num" w:pos="2880"/>
-        </w:tabs>
-        <w:ind w:left="2880" w:hanging="360"/>
-      </w:pPr>
-    </w:lvl>
-    <w:lvl w:ilvl="4" w:tentative="1">
-      <w:start w:val="1"/>
-      <w:numFmt w:val="decimal"/>
-      <w:lvlText w:val="%5."/>
-      <w:lvlJc w:val="left"/>
-      <w:pPr>
-        <w:tabs>
-          <w:tab w:val="num" w:pos="3600"/>
-        </w:tabs>
-        <w:ind w:left="3600" w:hanging="360"/>
-      </w:pPr>
-    </w:lvl>
-    <w:lvl w:ilvl="5" w:tentative="1">
-      <w:start w:val="1"/>
-      <w:numFmt w:val="decimal"/>
-      <w:lvlText w:val="%6."/>
-      <w:lvlJc w:val="left"/>
-      <w:pPr>
-        <w:tabs>
-          <w:tab w:val="num" w:pos="4320"/>
-        </w:tabs>
-        <w:ind w:left="4320" w:hanging="360"/>
-      </w:pPr>
-    </w:lvl>
-    <w:lvl w:ilvl="6" w:tentative="1">
-      <w:start w:val="1"/>
-      <w:numFmt w:val="decimal"/>
-      <w:lvlText w:val="%7."/>
-      <w:lvlJc w:val="left"/>
-      <w:pPr>
-        <w:tabs>
-          <w:tab w:val="num" w:pos="5040"/>
-        </w:tabs>
-        <w:ind w:left="5040" w:hanging="360"/>
-      </w:pPr>
-    </w:lvl>
-    <w:lvl w:ilvl="7" w:tentative="1">
-      <w:start w:val="1"/>
-      <w:numFmt w:val="decimal"/>
-      <w:lvlText w:val="%8."/>
-      <w:lvlJc w:val="left"/>
-      <w:pPr>
-        <w:tabs>
-          <w:tab w:val="num" w:pos="5760"/>
-        </w:tabs>
-        <w:ind w:left="5760" w:hanging="360"/>
-      </w:pPr>
-    </w:lvl>
-    <w:lvl w:ilvl="8" w:tentative="1">
-      <w:start w:val="1"/>
-      <w:numFmt w:val="decimal"/>
-      <w:lvlText w:val="%9."/>
-      <w:lvlJc w:val="left"/>
-      <w:pPr>
-        <w:tabs>
-          <w:tab w:val="num" w:pos="6480"/>
-        </w:tabs>
-        <w:ind w:left="6480" w:hanging="360"/>
-      </w:pPr>
-    </w:lvl>
-  </w:abstractNum>
-  <w:abstractNum w:abstractNumId="18" w15:restartNumberingAfterBreak="0">
-    <w:nsid w:val="503C5C51"/>
-    <w:multiLevelType w:val="hybridMultilevel"/>
-    <w:tmpl w:val="C506F4C0"/>
-    <w:lvl w:ilvl="0" w:tplc="D49862B2">
-      <w:start w:val="1"/>
-      <w:numFmt w:val="decimal"/>
-      <w:lvlText w:val="（%1）"/>
-      <w:lvlJc w:val="left"/>
-      <w:pPr>
-        <w:ind w:left="720" w:hanging="720"/>
+        <w:ind w:left="360" w:hanging="360"/>
       </w:pPr>
       <w:rPr>
         <w:rFonts w:hint="default"/>
@@ -40155,17 +40822,130 @@
       </w:pPr>
     </w:lvl>
   </w:abstractNum>
-  <w:abstractNum w:abstractNumId="19" w15:restartNumberingAfterBreak="0">
-    <w:nsid w:val="5D9E4954"/>
-    <w:multiLevelType w:val="hybridMultilevel"/>
-    <w:tmpl w:val="7960CAB4"/>
-    <w:lvl w:ilvl="0" w:tplc="45C2A132">
+  <w:abstractNum w:abstractNumId="18" w15:restartNumberingAfterBreak="0">
+    <w:nsid w:val="49144F5A"/>
+    <w:multiLevelType w:val="multilevel"/>
+    <w:tmpl w:val="C5C4A9AC"/>
+    <w:lvl w:ilvl="0">
       <w:start w:val="1"/>
       <w:numFmt w:val="decimal"/>
-      <w:lvlText w:val="(%1)"/>
+      <w:lvlText w:val="%1."/>
       <w:lvlJc w:val="left"/>
       <w:pPr>
-        <w:ind w:left="780" w:hanging="360"/>
+        <w:tabs>
+          <w:tab w:val="num" w:pos="720"/>
+        </w:tabs>
+        <w:ind w:left="720" w:hanging="360"/>
+      </w:pPr>
+    </w:lvl>
+    <w:lvl w:ilvl="1" w:tentative="1">
+      <w:start w:val="1"/>
+      <w:numFmt w:val="decimal"/>
+      <w:lvlText w:val="%2."/>
+      <w:lvlJc w:val="left"/>
+      <w:pPr>
+        <w:tabs>
+          <w:tab w:val="num" w:pos="1440"/>
+        </w:tabs>
+        <w:ind w:left="1440" w:hanging="360"/>
+      </w:pPr>
+    </w:lvl>
+    <w:lvl w:ilvl="2" w:tentative="1">
+      <w:start w:val="1"/>
+      <w:numFmt w:val="decimal"/>
+      <w:lvlText w:val="%3."/>
+      <w:lvlJc w:val="left"/>
+      <w:pPr>
+        <w:tabs>
+          <w:tab w:val="num" w:pos="2160"/>
+        </w:tabs>
+        <w:ind w:left="2160" w:hanging="360"/>
+      </w:pPr>
+    </w:lvl>
+    <w:lvl w:ilvl="3" w:tentative="1">
+      <w:start w:val="1"/>
+      <w:numFmt w:val="decimal"/>
+      <w:lvlText w:val="%4."/>
+      <w:lvlJc w:val="left"/>
+      <w:pPr>
+        <w:tabs>
+          <w:tab w:val="num" w:pos="2880"/>
+        </w:tabs>
+        <w:ind w:left="2880" w:hanging="360"/>
+      </w:pPr>
+    </w:lvl>
+    <w:lvl w:ilvl="4" w:tentative="1">
+      <w:start w:val="1"/>
+      <w:numFmt w:val="decimal"/>
+      <w:lvlText w:val="%5."/>
+      <w:lvlJc w:val="left"/>
+      <w:pPr>
+        <w:tabs>
+          <w:tab w:val="num" w:pos="3600"/>
+        </w:tabs>
+        <w:ind w:left="3600" w:hanging="360"/>
+      </w:pPr>
+    </w:lvl>
+    <w:lvl w:ilvl="5" w:tentative="1">
+      <w:start w:val="1"/>
+      <w:numFmt w:val="decimal"/>
+      <w:lvlText w:val="%6."/>
+      <w:lvlJc w:val="left"/>
+      <w:pPr>
+        <w:tabs>
+          <w:tab w:val="num" w:pos="4320"/>
+        </w:tabs>
+        <w:ind w:left="4320" w:hanging="360"/>
+      </w:pPr>
+    </w:lvl>
+    <w:lvl w:ilvl="6" w:tentative="1">
+      <w:start w:val="1"/>
+      <w:numFmt w:val="decimal"/>
+      <w:lvlText w:val="%7."/>
+      <w:lvlJc w:val="left"/>
+      <w:pPr>
+        <w:tabs>
+          <w:tab w:val="num" w:pos="5040"/>
+        </w:tabs>
+        <w:ind w:left="5040" w:hanging="360"/>
+      </w:pPr>
+    </w:lvl>
+    <w:lvl w:ilvl="7" w:tentative="1">
+      <w:start w:val="1"/>
+      <w:numFmt w:val="decimal"/>
+      <w:lvlText w:val="%8."/>
+      <w:lvlJc w:val="left"/>
+      <w:pPr>
+        <w:tabs>
+          <w:tab w:val="num" w:pos="5760"/>
+        </w:tabs>
+        <w:ind w:left="5760" w:hanging="360"/>
+      </w:pPr>
+    </w:lvl>
+    <w:lvl w:ilvl="8" w:tentative="1">
+      <w:start w:val="1"/>
+      <w:numFmt w:val="decimal"/>
+      <w:lvlText w:val="%9."/>
+      <w:lvlJc w:val="left"/>
+      <w:pPr>
+        <w:tabs>
+          <w:tab w:val="num" w:pos="6480"/>
+        </w:tabs>
+        <w:ind w:left="6480" w:hanging="360"/>
+      </w:pPr>
+    </w:lvl>
+  </w:abstractNum>
+  <w:abstractNum w:abstractNumId="19" w15:restartNumberingAfterBreak="0">
+    <w:nsid w:val="503C5C51"/>
+    <w:multiLevelType w:val="hybridMultilevel"/>
+    <w:tmpl w:val="C506F4C0"/>
+    <w:lvl w:ilvl="0" w:tplc="D49862B2">
+      <w:start w:val="1"/>
+      <w:numFmt w:val="decimal"/>
+      <w:lvlText w:val="（%1）"/>
+      <w:lvlJc w:val="left"/>
+      <w:pPr>
+        <w:ind w:left="720" w:hanging="720"/>
       </w:pPr>
       <w:rPr>
         <w:rFonts w:hint="default"/>
@@ -40177,7 +40957,7 @@
       <w:lvlText w:val="%2)"/>
       <w:lvlJc w:val="left"/>
       <w:pPr>
-        <w:ind w:left="1260" w:hanging="420"/>
+        <w:ind w:left="840" w:hanging="420"/>
       </w:pPr>
     </w:lvl>
     <w:lvl w:ilvl="2" w:tplc="0409001B" w:tentative="1">
@@ -40186,7 +40966,7 @@
       <w:lvlText w:val="%3."/>
       <w:lvlJc w:val="right"/>
       <w:pPr>
-        <w:ind w:left="1680" w:hanging="420"/>
+        <w:ind w:left="1260" w:hanging="420"/>
       </w:pPr>
     </w:lvl>
     <w:lvl w:ilvl="3" w:tplc="0409000F" w:tentative="1">
@@ -40195,7 +40975,7 @@
       <w:lvlText w:val="%4."/>
       <w:lvlJc w:val="left"/>
       <w:pPr>
-        <w:ind w:left="2100" w:hanging="420"/>
+        <w:ind w:left="1680" w:hanging="420"/>
       </w:pPr>
     </w:lvl>
     <w:lvl w:ilvl="4" w:tplc="04090019" w:tentative="1">
@@ -40204,7 +40984,7 @@
       <w:lvlText w:val="%5)"/>
       <w:lvlJc w:val="left"/>
       <w:pPr>
-        <w:ind w:left="2520" w:hanging="420"/>
+        <w:ind w:left="2100" w:hanging="420"/>
       </w:pPr>
     </w:lvl>
     <w:lvl w:ilvl="5" w:tplc="0409001B" w:tentative="1">
@@ -40213,7 +40993,7 @@
       <w:lvlText w:val="%6."/>
       <w:lvlJc w:val="right"/>
       <w:pPr>
-        <w:ind w:left="2940" w:hanging="420"/>
+        <w:ind w:left="2520" w:hanging="420"/>
       </w:pPr>
     </w:lvl>
     <w:lvl w:ilvl="6" w:tplc="0409000F" w:tentative="1">
@@ -40222,7 +41002,7 @@
       <w:lvlText w:val="%7."/>
       <w:lvlJc w:val="left"/>
       <w:pPr>
-        <w:ind w:left="3360" w:hanging="420"/>
+        <w:ind w:left="2940" w:hanging="420"/>
       </w:pPr>
     </w:lvl>
     <w:lvl w:ilvl="7" w:tplc="04090019" w:tentative="1">
@@ -40231,7 +41011,7 @@
       <w:lvlText w:val="%8)"/>
       <w:lvlJc w:val="left"/>
       <w:pPr>
-        <w:ind w:left="3780" w:hanging="420"/>
+        <w:ind w:left="3360" w:hanging="420"/>
       </w:pPr>
     </w:lvl>
     <w:lvl w:ilvl="8" w:tplc="0409001B" w:tentative="1">
@@ -40240,11 +41020,100 @@
       <w:lvlText w:val="%9."/>
       <w:lvlJc w:val="right"/>
       <w:pPr>
-        <w:ind w:left="4200" w:hanging="420"/>
+        <w:ind w:left="3780" w:hanging="420"/>
       </w:pPr>
     </w:lvl>
   </w:abstractNum>
   <w:abstractNum w:abstractNumId="20" w15:restartNumberingAfterBreak="0">
+    <w:nsid w:val="5D9E4954"/>
+    <w:multiLevelType w:val="hybridMultilevel"/>
+    <w:tmpl w:val="7960CAB4"/>
+    <w:lvl w:ilvl="0" w:tplc="45C2A132">
+      <w:start w:val="1"/>
+      <w:numFmt w:val="decimal"/>
+      <w:lvlText w:val="(%1)"/>
+      <w:lvlJc w:val="left"/>
+      <w:pPr>
+        <w:ind w:left="780" w:hanging="360"/>
+      </w:pPr>
+      <w:rPr>
+        <w:rFonts w:hint="default"/>
+      </w:rPr>
+    </w:lvl>
+    <w:lvl w:ilvl="1" w:tplc="04090019" w:tentative="1">
+      <w:start w:val="1"/>
+      <w:numFmt w:val="lowerLetter"/>
+      <w:lvlText w:val="%2)"/>
+      <w:lvlJc w:val="left"/>
+      <w:pPr>
+        <w:ind w:left="1260" w:hanging="420"/>
+      </w:pPr>
+    </w:lvl>
+    <w:lvl w:ilvl="2" w:tplc="0409001B" w:tentative="1">
+      <w:start w:val="1"/>
+      <w:numFmt w:val="lowerRoman"/>
+      <w:lvlText w:val="%3."/>
+      <w:lvlJc w:val="right"/>
+      <w:pPr>
+        <w:ind w:left="1680" w:hanging="420"/>
+      </w:pPr>
+    </w:lvl>
+    <w:lvl w:ilvl="3" w:tplc="0409000F" w:tentative="1">
+      <w:start w:val="1"/>
+      <w:numFmt w:val="decimal"/>
+      <w:lvlText w:val="%4."/>
+      <w:lvlJc w:val="left"/>
+      <w:pPr>
+        <w:ind w:left="2100" w:hanging="420"/>
+      </w:pPr>
+    </w:lvl>
+    <w:lvl w:ilvl="4" w:tplc="04090019" w:tentative="1">
+      <w:start w:val="1"/>
+      <w:numFmt w:val="lowerLetter"/>
+      <w:lvlText w:val="%5)"/>
+      <w:lvlJc w:val="left"/>
+      <w:pPr>
+        <w:ind w:left="2520" w:hanging="420"/>
+      </w:pPr>
+    </w:lvl>
+    <w:lvl w:ilvl="5" w:tplc="0409001B" w:tentative="1">
+      <w:start w:val="1"/>
+      <w:numFmt w:val="lowerRoman"/>
+      <w:lvlText w:val="%6."/>
+      <w:lvlJc w:val="right"/>
+      <w:pPr>
+        <w:ind w:left="2940" w:hanging="420"/>
+      </w:pPr>
+    </w:lvl>
+    <w:lvl w:ilvl="6" w:tplc="0409000F" w:tentative="1">
+      <w:start w:val="1"/>
+      <w:numFmt w:val="decimal"/>
+      <w:lvlText w:val="%7."/>
+      <w:lvlJc w:val="left"/>
+      <w:pPr>
+        <w:ind w:left="3360" w:hanging="420"/>
+      </w:pPr>
+    </w:lvl>
+    <w:lvl w:ilvl="7" w:tplc="04090019" w:tentative="1">
+      <w:start w:val="1"/>
+      <w:numFmt w:val="lowerLetter"/>
+      <w:lvlText w:val="%8)"/>
+      <w:lvlJc w:val="left"/>
+      <w:pPr>
+        <w:ind w:left="3780" w:hanging="420"/>
+      </w:pPr>
+    </w:lvl>
+    <w:lvl w:ilvl="8" w:tplc="0409001B" w:tentative="1">
+      <w:start w:val="1"/>
+      <w:numFmt w:val="lowerRoman"/>
+      <w:lvlText w:val="%9."/>
+      <w:lvlJc w:val="right"/>
+      <w:pPr>
+        <w:ind w:left="4200" w:hanging="420"/>
+      </w:pPr>
+    </w:lvl>
+  </w:abstractNum>
+  <w:abstractNum w:abstractNumId="21" w15:restartNumberingAfterBreak="0">
     <w:nsid w:val="728E0E07"/>
     <w:multiLevelType w:val="hybridMultilevel"/>
     <w:tmpl w:val="D78A68BC"/>
@@ -40357,7 +41226,7 @@
       </w:rPr>
     </w:lvl>
   </w:abstractNum>
-  <w:abstractNum w:abstractNumId="21" w15:restartNumberingAfterBreak="0">
+  <w:abstractNum w:abstractNumId="22" w15:restartNumberingAfterBreak="0">
     <w:nsid w:val="7905746C"/>
     <w:multiLevelType w:val="hybridMultilevel"/>
     <w:tmpl w:val="56CAF2FC"/>
@@ -40470,7 +41339,7 @@
       </w:rPr>
     </w:lvl>
   </w:abstractNum>
-  <w:abstractNum w:abstractNumId="22" w15:restartNumberingAfterBreak="0">
+  <w:abstractNum w:abstractNumId="23" w15:restartNumberingAfterBreak="0">
     <w:nsid w:val="790F1271"/>
     <w:multiLevelType w:val="multilevel"/>
     <w:tmpl w:val="56F0CF6C"/>
@@ -40583,7 +41452,7 @@
       </w:rPr>
     </w:lvl>
   </w:abstractNum>
-  <w:abstractNum w:abstractNumId="23" w15:restartNumberingAfterBreak="0">
+  <w:abstractNum w:abstractNumId="24" w15:restartNumberingAfterBreak="0">
     <w:nsid w:val="7AAD056C"/>
     <w:multiLevelType w:val="hybridMultilevel"/>
     <w:tmpl w:val="D52481E8"/>
@@ -40712,16 +41581,16 @@
     <w:abstractNumId w:val="16"/>
   </w:num>
   <w:num w:numId="6">
-    <w:abstractNumId w:val="22"/>
+    <w:abstractNumId w:val="23"/>
   </w:num>
   <w:num w:numId="7">
-    <w:abstractNumId w:val="20"/>
+    <w:abstractNumId w:val="21"/>
   </w:num>
   <w:num w:numId="8">
     <w:abstractNumId w:val="8"/>
   </w:num>
   <w:num w:numId="9">
-    <w:abstractNumId w:val="18"/>
+    <w:abstractNumId w:val="19"/>
   </w:num>
   <w:num w:numId="10">
     <w:abstractNumId w:val="5"/>
@@ -40733,19 +41602,19 @@
     <w:abstractNumId w:val="10"/>
   </w:num>
   <w:num w:numId="13">
-    <w:abstractNumId w:val="17"/>
+    <w:abstractNumId w:val="18"/>
   </w:num>
   <w:num w:numId="14">
-    <w:abstractNumId w:val="23"/>
+    <w:abstractNumId w:val="24"/>
   </w:num>
   <w:num w:numId="15">
-    <w:abstractNumId w:val="21"/>
+    <w:abstractNumId w:val="22"/>
   </w:num>
   <w:num w:numId="16">
     <w:abstractNumId w:val="11"/>
   </w:num>
   <w:num w:numId="17">
-    <w:abstractNumId w:val="19"/>
+    <w:abstractNumId w:val="20"/>
   </w:num>
   <w:num w:numId="18">
     <w:abstractNumId w:val="12"/>
@@ -40767,6 +41636,9 @@
   </w:num>
   <w:num w:numId="24">
     <w:abstractNumId w:val="1"/>
+  </w:num>
+  <w:num w:numId="25">
+    <w:abstractNumId w:val="17"/>
   </w:num>
 </w:numbering>
 </file>
@@ -41689,7 +42561,7 @@
 </file>
 
 <file path=customXml/itemProps1.xml><?xml version="1.0" encoding="utf-8"?>
-<ds:datastoreItem xmlns:ds="http://schemas.openxmlformats.org/officeDocument/2006/customXml" ds:itemID="{949A9598-AD43-4DF0-90B1-292825F082A8}">
+<ds:datastoreItem xmlns:ds="http://schemas.openxmlformats.org/officeDocument/2006/customXml" ds:itemID="{29BF75DB-A778-43F8-B3D4-271553CAD8C1}">
   <ds:schemaRefs>
     <ds:schemaRef ds:uri="http://schemas.openxmlformats.org/officeDocument/2006/bibliography"/>
   </ds:schemaRefs>

--- a/基于大数据平台的中文文本分析系统的设计与实现.docx
+++ b/基于大数据平台的中文文本分析系统的设计与实现.docx
@@ -18589,7 +18589,7 @@
           <v:shape id="_x0000_i1025" type="#_x0000_t75" style="width:332.95pt;height:195.85pt" o:ole="">
             <v:imagedata r:id="rId10" o:title=""/>
           </v:shape>
-          <o:OLEObject Type="Embed" ProgID="Visio.Drawing.15" ShapeID="_x0000_i1025" DrawAspect="Content" ObjectID="_1541960213" r:id="rId11"/>
+          <o:OLEObject Type="Embed" ProgID="Visio.Drawing.15" ShapeID="_x0000_i1025" DrawAspect="Content" ObjectID="_1542055045" r:id="rId11"/>
         </w:object>
       </w:r>
     </w:p>
@@ -19435,7 +19435,7 @@
           <v:shape id="_x0000_i1026" type="#_x0000_t75" style="width:341.55pt;height:169.35pt" o:ole="">
             <v:imagedata r:id="rId15" o:title=""/>
           </v:shape>
-          <o:OLEObject Type="Embed" ProgID="Visio.Drawing.15" ShapeID="_x0000_i1026" DrawAspect="Content" ObjectID="_1541960214" r:id="rId16"/>
+          <o:OLEObject Type="Embed" ProgID="Visio.Drawing.15" ShapeID="_x0000_i1026" DrawAspect="Content" ObjectID="_1542055046" r:id="rId16"/>
         </w:object>
       </w:r>
     </w:p>
@@ -20136,7 +20136,7 @@
           <v:shape id="_x0000_i1027" type="#_x0000_t75" style="width:4in;height:106.55pt" o:ole="">
             <v:imagedata r:id="rId17" o:title=""/>
           </v:shape>
-          <o:OLEObject Type="Embed" ProgID="Visio.Drawing.15" ShapeID="_x0000_i1027" DrawAspect="Content" ObjectID="_1541960215" r:id="rId18"/>
+          <o:OLEObject Type="Embed" ProgID="Visio.Drawing.15" ShapeID="_x0000_i1027" DrawAspect="Content" ObjectID="_1542055047" r:id="rId18"/>
         </w:object>
       </w:r>
     </w:p>
@@ -20183,7 +20183,7 @@
           <v:shape id="_x0000_i1028" type="#_x0000_t75" style="width:5in;height:114.05pt" o:ole="">
             <v:imagedata r:id="rId19" o:title=""/>
           </v:shape>
-          <o:OLEObject Type="Embed" ProgID="Visio.Drawing.15" ShapeID="_x0000_i1028" DrawAspect="Content" ObjectID="_1541960216" r:id="rId20"/>
+          <o:OLEObject Type="Embed" ProgID="Visio.Drawing.15" ShapeID="_x0000_i1028" DrawAspect="Content" ObjectID="_1542055048" r:id="rId20"/>
         </w:object>
       </w:r>
     </w:p>
@@ -21244,7 +21244,7 @@
             <v:imagedata r:id="rId21" o:title=""/>
             <w10:wrap type="topAndBottom"/>
           </v:shape>
-          <o:OLEObject Type="Embed" ProgID="Visio.Drawing.15" ShapeID="_x0000_s1030" DrawAspect="Content" ObjectID="_1541960221" r:id="rId22"/>
+          <o:OLEObject Type="Embed" ProgID="Visio.Drawing.15" ShapeID="_x0000_s1030" DrawAspect="Content" ObjectID="_1542055056" r:id="rId22"/>
         </w:object>
       </w:r>
       <w:r>
@@ -21462,7 +21462,7 @@
           <v:shape id="_x0000_i1030" type="#_x0000_t75" style="width:298.35pt;height:286.85pt" o:ole="">
             <v:imagedata r:id="rId23" o:title=""/>
           </v:shape>
-          <o:OLEObject Type="Embed" ProgID="Visio.Drawing.15" ShapeID="_x0000_i1030" DrawAspect="Content" ObjectID="_1541960217" r:id="rId24"/>
+          <o:OLEObject Type="Embed" ProgID="Visio.Drawing.15" ShapeID="_x0000_i1030" DrawAspect="Content" ObjectID="_1542055049" r:id="rId24"/>
         </w:object>
       </w:r>
     </w:p>
@@ -22422,7 +22422,7 @@
           <v:shape id="_x0000_i1031" type="#_x0000_t75" style="width:254pt;height:123.25pt" o:ole="">
             <v:imagedata r:id="rId26" o:title=""/>
           </v:shape>
-          <o:OLEObject Type="Embed" ProgID="Visio.Drawing.15" ShapeID="_x0000_i1031" DrawAspect="Content" ObjectID="_1541960218" r:id="rId27"/>
+          <o:OLEObject Type="Embed" ProgID="Visio.Drawing.15" ShapeID="_x0000_i1031" DrawAspect="Content" ObjectID="_1542055050" r:id="rId27"/>
         </w:object>
       </w:r>
     </w:p>
@@ -23088,9 +23088,6 @@
     <w:p>
       <w:pPr>
         <w:ind w:firstLine="420"/>
-        <w:rPr>
-          <w:rFonts w:hint="eastAsia"/>
-        </w:rPr>
       </w:pPr>
       <w:r>
         <w:rPr>
@@ -23158,8 +23155,6 @@
         </w:rPr>
         <w:t>结构如下：</w:t>
       </w:r>
-      <w:bookmarkStart w:id="0" w:name="_GoBack"/>
-      <w:bookmarkEnd w:id="0"/>
     </w:p>
     <w:p>
       <w:pPr>
@@ -23426,7 +23421,19 @@
         <w:rPr>
           <w:rFonts w:hint="eastAsia"/>
         </w:rPr>
-        <w:t>test和train分别保存用于训练和用于测试的语料，其中neg和pos文件夹内保存经过标注后的负向</w:t>
+        <w:t>test和train分别</w:t>
+      </w:r>
+      <w:r>
+        <w:rPr>
+          <w:rFonts w:hint="eastAsia"/>
+        </w:rPr>
+        <w:t>用于保存训练和</w:t>
+      </w:r>
+      <w:r>
+        <w:rPr>
+          <w:rFonts w:hint="eastAsia"/>
+        </w:rPr>
+        <w:t>测试的语料，其中neg和pos文件夹内保存经过标注后的负向</w:t>
       </w:r>
       <w:r>
         <w:rPr>
@@ -23520,7 +23527,7 @@
           <v:shape id="_x0000_i1032" type="#_x0000_t75" style="width:150.9pt;height:151.5pt" o:ole="">
             <v:imagedata r:id="rId28" o:title=""/>
           </v:shape>
-          <o:OLEObject Type="Embed" ProgID="Visio.Drawing.15" ShapeID="_x0000_i1032" DrawAspect="Content" ObjectID="_1541960219" r:id="rId29"/>
+          <o:OLEObject Type="Embed" ProgID="Visio.Drawing.15" ShapeID="_x0000_i1032" DrawAspect="Content" ObjectID="_1542055051" r:id="rId29"/>
         </w:object>
       </w:r>
     </w:p>
@@ -25465,8 +25472,8 @@
         </w:rPr>
         <w:drawing>
           <wp:inline distT="0" distB="0" distL="0" distR="0" wp14:anchorId="0E83AB6D" wp14:editId="2ED36ED4">
-            <wp:extent cx="3505516" cy="2026310"/>
-            <wp:effectExtent l="0" t="0" r="0" b="0"/>
+            <wp:extent cx="3291840" cy="1902798"/>
+            <wp:effectExtent l="0" t="0" r="3810" b="2540"/>
             <wp:docPr id="19" name="图片 19"/>
             <wp:cNvGraphicFramePr>
               <a:graphicFrameLocks xmlns:a="http://schemas.openxmlformats.org/drawingml/2006/main" noChangeAspect="1"/>
@@ -25487,7 +25494,7 @@
                   <pic:spPr>
                     <a:xfrm>
                       <a:off x="0" y="0"/>
-                      <a:ext cx="3543456" cy="2048241"/>
+                      <a:ext cx="3338228" cy="1929612"/>
                     </a:xfrm>
                     <a:prstGeom prst="rect">
                       <a:avLst/>
@@ -25793,32 +25800,32 @@
         <w:rPr>
           <w:rFonts w:hint="eastAsia"/>
         </w:rPr>
-        <w:t>，该模型是通过算法从段落中</w:t>
+        <w:t>，该模型是通过算法从段落中随机抽样并预测单词</w:t>
+      </w:r>
+      <w:r>
+        <w:rPr>
+          <w:rFonts w:hint="eastAsia"/>
+        </w:rPr>
+        <w:t>（如下图所示）</w:t>
+      </w:r>
+      <w:r>
+        <w:rPr>
+          <w:rFonts w:hint="eastAsia"/>
+        </w:rPr>
+        <w:t>。</w:t>
+      </w:r>
+      <w:r>
+        <w:rPr>
+          <w:rFonts w:hint="eastAsia"/>
+        </w:rPr>
+        <w:t>通过这两个模型可以得到段向量：段向量由两个向量</w:t>
       </w:r>
       <w:r>
         <w:rPr>
           <w:rFonts w:hint="eastAsia"/>
         </w:rPr>
         <w:lastRenderedPageBreak/>
-        <w:t>随机抽样并预测单词</w:t>
-      </w:r>
-      <w:r>
-        <w:rPr>
-          <w:rFonts w:hint="eastAsia"/>
-        </w:rPr>
-        <w:t>（如下图所示）</w:t>
-      </w:r>
-      <w:r>
-        <w:rPr>
-          <w:rFonts w:hint="eastAsia"/>
-        </w:rPr>
-        <w:t>。</w:t>
-      </w:r>
-      <w:r>
-        <w:rPr>
-          <w:rFonts w:hint="eastAsia"/>
-        </w:rPr>
-        <w:t>通过这两个模型可以得到段向量：段向量由两个向量组成，这两个向量分别是由PV-DM训练得到的paragraph vector和由</w:t>
+        <w:t>组成，这两个向量分别是由PV-DM训练得到的paragraph vector和由</w:t>
       </w:r>
       <w:r>
         <w:t>PV-DBOW</w:t>
@@ -26702,26 +26709,26 @@
         <w:rPr>
           <w:rFonts w:hint="eastAsia"/>
         </w:rPr>
-        <w:t>对于文本分类任务适合使用SGD作为其分类器，原因是文本训练出的特征一般都是高</w:t>
+        <w:t>对于文本分类任务适合使用SGD作为其分类器，原因是文本训练出的特征一般都是高维向量，同时每个维度都是经过归一化的概率值，所以本系统采用SGD</w:t>
+      </w:r>
+      <w:r>
+        <w:rPr>
+          <w:rFonts w:hint="eastAsia"/>
+        </w:rPr>
+        <w:t>作为</w:t>
+      </w:r>
+      <w:r>
+        <w:rPr>
+          <w:rFonts w:hint="eastAsia"/>
+        </w:rPr>
+        <w:t>电影评论文本</w:t>
       </w:r>
       <w:r>
         <w:rPr>
           <w:rFonts w:hint="eastAsia"/>
         </w:rPr>
         <w:lastRenderedPageBreak/>
-        <w:t>维向量，同时每个维度都是经过归一化的概率值，所以本系统采用SGD</w:t>
-      </w:r>
-      <w:r>
-        <w:rPr>
-          <w:rFonts w:hint="eastAsia"/>
-        </w:rPr>
-        <w:t>作为</w:t>
-      </w:r>
-      <w:r>
-        <w:rPr>
-          <w:rFonts w:hint="eastAsia"/>
-        </w:rPr>
-        <w:t>电影评论文本分类的分类器</w:t>
+        <w:t>分类的分类器</w:t>
       </w:r>
       <w:r>
         <w:rPr>
@@ -34130,11 +34137,6 @@
       </w:r>
     </w:p>
     <w:p>
-      <w:pPr>
-        <w:rPr>
-          <w:rFonts w:hint="eastAsia"/>
-        </w:rPr>
-      </w:pPr>
       <w:r>
         <w:rPr>
           <w:noProof/>
@@ -35490,9 +35492,6 @@
     <w:p>
       <w:pPr>
         <w:ind w:firstLine="420"/>
-        <w:rPr>
-          <w:rFonts w:hint="eastAsia"/>
-        </w:rPr>
       </w:pPr>
       <w:r>
         <w:rPr>
@@ -35526,11 +35525,6 @@
       </w:r>
     </w:p>
     <w:p>
-      <w:pPr>
-        <w:rPr>
-          <w:rFonts w:hint="eastAsia"/>
-        </w:rPr>
-      </w:pPr>
       <w:r>
         <w:rPr>
           <w:noProof/>
@@ -35922,9 +35916,6 @@
                                 <w:numId w:val="25"/>
                               </w:numPr>
                               <w:ind w:firstLineChars="0"/>
-                              <w:rPr>
-                                <w:rFonts w:hint="eastAsia"/>
-                              </w:rPr>
                             </w:pPr>
                             <w:r>
                               <w:rPr>
@@ -36349,9 +36340,6 @@
                           <w:numId w:val="25"/>
                         </w:numPr>
                         <w:ind w:firstLineChars="0"/>
-                        <w:rPr>
-                          <w:rFonts w:hint="eastAsia"/>
-                        </w:rPr>
                       </w:pPr>
                       <w:r>
                         <w:rPr>
@@ -36422,14 +36410,144 @@
           </mc:Fallback>
         </mc:AlternateContent>
       </w:r>
-      <w:r>
-        <w:rPr>
-          <w:rFonts w:hint="eastAsia"/>
-        </w:rPr>
-        <w:t>4.</w:t>
-      </w:r>
-      <w:r>
-        <w:t>4</w:t>
+    </w:p>
+    <w:p>
+      <w:r>
+        <w:rPr>
+          <w:rFonts w:hint="eastAsia"/>
+        </w:rPr>
+        <w:t>5</w:t>
+      </w:r>
+      <w:r>
+        <w:rPr>
+          <w:rFonts w:hint="eastAsia"/>
+        </w:rPr>
+        <w:t>基于电影评论的文本倾向</w:t>
+      </w:r>
+      <w:r>
+        <w:rPr>
+          <w:rFonts w:hint="eastAsia"/>
+        </w:rPr>
+        <w:t>系统实现</w:t>
+      </w:r>
+      <w:r>
+        <w:rPr>
+          <w:rFonts w:hint="eastAsia"/>
+        </w:rPr>
+        <w:t>及验证测试</w:t>
+      </w:r>
+    </w:p>
+    <w:p>
+      <w:pPr>
+        <w:ind w:firstLine="420"/>
+      </w:pPr>
+      <w:r>
+        <w:rPr>
+          <w:rFonts w:hint="eastAsia"/>
+        </w:rPr>
+        <w:t>本章是在第4章的基础上</w:t>
+      </w:r>
+      <w:r>
+        <w:rPr>
+          <w:rFonts w:hint="eastAsia"/>
+        </w:rPr>
+        <w:t>对基于电影评论的文本倾向分析系统的原型系统实现</w:t>
+      </w:r>
+      <w:r>
+        <w:rPr>
+          <w:rFonts w:hint="eastAsia"/>
+        </w:rPr>
+        <w:t>以及</w:t>
+      </w:r>
+      <w:r>
+        <w:rPr>
+          <w:rFonts w:hint="eastAsia"/>
+        </w:rPr>
+        <w:t>验证测试。</w:t>
+      </w:r>
+      <w:r>
+        <w:rPr>
+          <w:rFonts w:hint="eastAsia"/>
+        </w:rPr>
+        <w:t>首先本章针对系统设计</w:t>
+      </w:r>
+      <w:r>
+        <w:rPr>
+          <w:rFonts w:hint="eastAsia"/>
+        </w:rPr>
+        <w:t>阶段</w:t>
+      </w:r>
+      <w:r>
+        <w:rPr>
+          <w:rFonts w:hint="eastAsia"/>
+        </w:rPr>
+        <w:t>中提出的三个主要模块进行具体实现</w:t>
+      </w:r>
+      <w:r>
+        <w:rPr>
+          <w:rFonts w:hint="eastAsia"/>
+        </w:rPr>
+        <w:t>，然后根据具体搭建整个原型系统，最后通过验证测试给出系统的测试结果。</w:t>
+      </w:r>
+      <w:r>
+        <w:rPr>
+          <w:rFonts w:hint="eastAsia"/>
+        </w:rPr>
+        <w:t>系统搭建主要介绍的是</w:t>
+      </w:r>
+      <w:r>
+        <w:rPr>
+          <w:rFonts w:hint="eastAsia"/>
+        </w:rPr>
+        <w:t>各模块的</w:t>
+      </w:r>
+      <w:r>
+        <w:rPr>
+          <w:rFonts w:hint="eastAsia"/>
+        </w:rPr>
+        <w:t>部署</w:t>
+      </w:r>
+      <w:r>
+        <w:rPr>
+          <w:rFonts w:hint="eastAsia"/>
+        </w:rPr>
+        <w:t>以及核心代码展示，通过对文本预处理模块，文本存储模块，文本分析模块</w:t>
+      </w:r>
+      <w:r>
+        <w:rPr>
+          <w:rFonts w:hint="eastAsia"/>
+        </w:rPr>
+        <w:t>三个</w:t>
+      </w:r>
+      <w:r>
+        <w:rPr>
+          <w:rFonts w:hint="eastAsia"/>
+        </w:rPr>
+        <w:t>核心模块的整合，完成整个原型系统的搭建。系统的验证测试主要通过两</w:t>
+      </w:r>
+      <w:r>
+        <w:rPr>
+          <w:rFonts w:hint="eastAsia"/>
+        </w:rPr>
+        <w:t>个方面来测试系统的各项指标:</w:t>
+      </w:r>
+      <w:r>
+        <w:rPr>
+          <w:rFonts w:hint="eastAsia"/>
+        </w:rPr>
+        <w:t xml:space="preserve"> 1</w:t>
+      </w:r>
+      <w:r>
+        <w:rPr>
+          <w:rFonts w:hint="eastAsia"/>
+        </w:rPr>
+        <w:t>.准确率测试，</w:t>
+      </w:r>
+      <w:r>
+        <w:rPr>
+          <w:rFonts w:hint="eastAsia"/>
+        </w:rPr>
+        <w:t>2</w:t>
       </w:r>
       <w:r>
         <w:rPr>
@@ -36441,7 +36559,552 @@
         <w:rPr>
           <w:rFonts w:hint="eastAsia"/>
         </w:rPr>
-        <w:t>4</w:t>
+        <w:t>速度测试，通过这两</w:t>
+      </w:r>
+      <w:r>
+        <w:rPr>
+          <w:rFonts w:hint="eastAsia"/>
+        </w:rPr>
+        <w:t>个指标来确定整个系统的综合测试结果。准确率测试采用ROC测试方式来测试文本倾向分析算法的准确性，速度测试方面采用速度测试脚本来测试整个系统在模型训练方面的速度性能。</w:t>
+      </w:r>
+    </w:p>
+    <w:p>
+      <w:r>
+        <w:rPr>
+          <w:rFonts w:hint="eastAsia"/>
+        </w:rPr>
+        <w:t>5.</w:t>
+      </w:r>
+      <w:r>
+        <w:t xml:space="preserve">1 </w:t>
+      </w:r>
+      <w:r>
+        <w:rPr>
+          <w:rFonts w:hint="eastAsia"/>
+        </w:rPr>
+        <w:t>系统各模块的实现</w:t>
+      </w:r>
+    </w:p>
+    <w:p>
+      <w:r>
+        <w:rPr>
+          <w:rFonts w:hint="eastAsia"/>
+        </w:rPr>
+        <w:t>5.</w:t>
+      </w:r>
+      <w:r>
+        <w:t>1</w:t>
+      </w:r>
+      <w:r>
+        <w:rPr>
+          <w:rFonts w:hint="eastAsia"/>
+        </w:rPr>
+        <w:t>.</w:t>
+      </w:r>
+      <w:r>
+        <w:t xml:space="preserve">1 </w:t>
+      </w:r>
+      <w:r>
+        <w:rPr>
+          <w:rFonts w:hint="eastAsia"/>
+        </w:rPr>
+        <w:t>文本预处理模块实现</w:t>
+      </w:r>
+    </w:p>
+    <w:p>
+      <w:pPr>
+        <w:ind w:firstLine="420"/>
+      </w:pPr>
+      <w:r>
+        <w:rPr>
+          <w:rFonts w:hint="eastAsia"/>
+        </w:rPr>
+        <w:t>文本预处理模块是针对豆瓣电影网站用于摄取评论语料并对语料进行自动标注的模块，该模块主要由两部分组成：1.针对豆瓣电影网站的定制化爬虫模块，2.基于豆瓣电影评论的自动标注模块，本节是对这两个子模块的具体实现进行阐述。</w:t>
+      </w:r>
+    </w:p>
+    <w:p>
+      <w:r>
+        <w:rPr>
+          <w:rFonts w:hint="eastAsia"/>
+        </w:rPr>
+        <w:t>(</w:t>
+      </w:r>
+      <w:r>
+        <w:t>1</w:t>
+      </w:r>
+      <w:r>
+        <w:rPr>
+          <w:rFonts w:hint="eastAsia"/>
+        </w:rPr>
+        <w:t>)</w:t>
+      </w:r>
+      <w:r>
+        <w:t>.</w:t>
+      </w:r>
+      <w:r>
+        <w:rPr>
+          <w:rFonts w:hint="eastAsia"/>
+        </w:rPr>
+        <w:t>定制化爬虫模块</w:t>
+      </w:r>
+    </w:p>
+    <w:p>
+      <w:pPr>
+        <w:ind w:firstLine="420"/>
+      </w:pPr>
+      <w:r>
+        <w:rPr>
+          <w:rFonts w:hint="eastAsia"/>
+        </w:rPr>
+        <w:t>针对豆瓣电影网站的定制化爬虫是以Scrapy框架为基础，通过设计特定的摄取策略来对豆瓣电影网站进行爬取，</w:t>
+      </w:r>
+      <w:r>
+        <w:rPr>
+          <w:rFonts w:hint="eastAsia"/>
+        </w:rPr>
+        <w:t>基于Scrapy的爬虫系统是通过spider模块、pipline</w:t>
+      </w:r>
+      <w:r>
+        <w:t>s</w:t>
+      </w:r>
+      <w:r>
+        <w:rPr>
+          <w:rFonts w:hint="eastAsia"/>
+        </w:rPr>
+        <w:t>模块、item模块构成的爬虫系统，不同的模块负责爬虫不同的处理任务，爬虫的程序</w:t>
+      </w:r>
+      <w:r>
+        <w:rPr>
+          <w:rFonts w:hint="eastAsia"/>
+        </w:rPr>
+        <w:t>流程图如下所示：</w:t>
+      </w:r>
+    </w:p>
+    <w:p>
+      <w:pPr>
+        <w:jc w:val="center"/>
+      </w:pPr>
+      <w:r>
+        <w:object w:dxaOrig="7362" w:dyaOrig="7162">
+          <v:shape id="_x0000_i1035" type="#_x0000_t75" style="width:311.6pt;height:303.55pt" o:ole="">
+            <v:imagedata r:id="rId40" o:title=""/>
+          </v:shape>
+          <o:OLEObject Type="Embed" ProgID="Visio.Drawing.15" ShapeID="_x0000_i1035" DrawAspect="Content" ObjectID="_1542055052" r:id="rId41"/>
+        </w:object>
+      </w:r>
+    </w:p>
+    <w:p>
+      <w:pPr>
+        <w:ind w:firstLine="420"/>
+        <w:rPr>
+          <w:rFonts w:hint="eastAsia"/>
+        </w:rPr>
+      </w:pPr>
+      <w:r>
+        <w:rPr>
+          <w:rFonts w:hint="eastAsia"/>
+        </w:rPr>
+        <w:t>首先，爬虫通过__init__构造函数进行初始化，该函数主要是用于初始化start</w:t>
+      </w:r>
+      <w:r>
+        <w:t>_urls</w:t>
+      </w:r>
+      <w:r>
+        <w:rPr>
+          <w:rFonts w:hint="eastAsia"/>
+        </w:rPr>
+        <w:t>列表，start</w:t>
+      </w:r>
+      <w:r>
+        <w:t>_urls</w:t>
+      </w:r>
+      <w:r>
+        <w:rPr>
+          <w:rFonts w:hint="eastAsia"/>
+        </w:rPr>
+        <w:t>列表里保存了需要爬取的种子入口，该入口即为豆瓣电影的登录页面，start</w:t>
+      </w:r>
+      <w:r>
+        <w:t>_requests()</w:t>
+      </w:r>
+      <w:r>
+        <w:rPr>
+          <w:rFonts w:hint="eastAsia"/>
+        </w:rPr>
+        <w:t>函数会根据start</w:t>
+      </w:r>
+      <w:r>
+        <w:t>_urls</w:t>
+      </w:r>
+      <w:r>
+        <w:rPr>
+          <w:rFonts w:hint="eastAsia"/>
+        </w:rPr>
+        <w:t>列表里的URL发送request请求，该请求可以自定义需要发送的</w:t>
+      </w:r>
+      <w:r>
+        <w:rPr>
+          <w:rFonts w:hint="eastAsia"/>
+        </w:rPr>
+        <w:t>http头</w:t>
+      </w:r>
+      <w:r>
+        <w:rPr>
+          <w:rFonts w:hint="eastAsia"/>
+        </w:rPr>
+        <w:t>参数，在这里可以带上</w:t>
+      </w:r>
+      <w:r>
+        <w:rPr>
+          <w:rFonts w:hint="eastAsia"/>
+        </w:rPr>
+        <w:t>用户名和密码信息，用来模拟登录功能，登录后会调用回调函数logged</w:t>
+      </w:r>
+      <w:r>
+        <w:t>_in()</w:t>
+      </w:r>
+      <w:r>
+        <w:rPr>
+          <w:rFonts w:hint="eastAsia"/>
+        </w:rPr>
+        <w:t>函数，logged</w:t>
+      </w:r>
+      <w:r>
+        <w:t>_in</w:t>
+      </w:r>
+      <w:r>
+        <w:rPr>
+          <w:rFonts w:hint="eastAsia"/>
+        </w:rPr>
+        <w:t>函数的参数是respond类型的对象，该对象包含了需要分析的首页html数据，通过调用parse</w:t>
+      </w:r>
+      <w:r>
+        <w:t>()</w:t>
+      </w:r>
+      <w:r>
+        <w:rPr>
+          <w:rFonts w:hint="eastAsia"/>
+        </w:rPr>
+        <w:t>函数来分析首页html数据</w:t>
+      </w:r>
+      <w:r>
+        <w:rPr>
+          <w:rFonts w:hint="eastAsia"/>
+        </w:rPr>
+        <w:t>，</w:t>
+      </w:r>
+      <w:r>
+        <w:rPr>
+          <w:rFonts w:hint="eastAsia"/>
+        </w:rPr>
+        <w:t>这里用来获取热门电影的详情页url和“加载更多”按钮的url，</w:t>
+      </w:r>
+      <w:r>
+        <w:rPr>
+          <w:rFonts w:hint="eastAsia"/>
+        </w:rPr>
+        <w:t>分析出详情页的url</w:t>
+      </w:r>
+      <w:r>
+        <w:rPr>
+          <w:rFonts w:hint="eastAsia"/>
+        </w:rPr>
+        <w:t>后</w:t>
+      </w:r>
+      <w:r>
+        <w:rPr>
+          <w:rFonts w:hint="eastAsia"/>
+        </w:rPr>
+        <w:t>构造scrapy.request对象</w:t>
+      </w:r>
+      <w:r>
+        <w:rPr>
+          <w:rFonts w:hint="eastAsia"/>
+        </w:rPr>
+        <w:t>并</w:t>
+      </w:r>
+      <w:r>
+        <w:rPr>
+          <w:rFonts w:hint="eastAsia"/>
+        </w:rPr>
+        <w:t>发送request请求，</w:t>
+      </w:r>
+      <w:r>
+        <w:rPr>
+          <w:rFonts w:hint="eastAsia"/>
+        </w:rPr>
+        <w:t>该request请求的回调函数为Detail</w:t>
+      </w:r>
+      <w:r>
+        <w:t>Page</w:t>
+      </w:r>
+      <w:r>
+        <w:rPr>
+          <w:rFonts w:hint="eastAsia"/>
+        </w:rPr>
+        <w:t>()函数，该函数用来分析详情页中的评论信息，将评论信息主体、打分、评论点赞数封装为item</w:t>
+      </w:r>
+      <w:r>
+        <w:t>s()</w:t>
+      </w:r>
+      <w:r>
+        <w:rPr>
+          <w:rFonts w:hint="eastAsia"/>
+        </w:rPr>
+        <w:t>对象并发送给pip</w:t>
+      </w:r>
+      <w:r>
+        <w:t>lines()</w:t>
+      </w:r>
+      <w:r>
+        <w:rPr>
+          <w:rFonts w:hint="eastAsia"/>
+        </w:rPr>
+        <w:t>函数，同时，分析翻页链接并构造下一页链接对应的scrapy</w:t>
+      </w:r>
+      <w:r>
+        <w:t>.</w:t>
+      </w:r>
+      <w:r>
+        <w:rPr>
+          <w:rFonts w:hint="eastAsia"/>
+        </w:rPr>
+        <w:t>request对象，该对象的回调函数同样是DetailPage</w:t>
+      </w:r>
+      <w:r>
+        <w:t>()</w:t>
+      </w:r>
+      <w:r>
+        <w:rPr>
+          <w:rFonts w:hint="eastAsia"/>
+        </w:rPr>
+        <w:t>。</w:t>
+      </w:r>
+      <w:r>
+        <w:t>P</w:t>
+      </w:r>
+      <w:r>
+        <w:rPr>
+          <w:rFonts w:hint="eastAsia"/>
+        </w:rPr>
+        <w:t>ip</w:t>
+      </w:r>
+      <w:r>
+        <w:t>lines</w:t>
+      </w:r>
+      <w:r>
+        <w:rPr>
+          <w:rFonts w:hint="eastAsia"/>
+        </w:rPr>
+        <w:t>函数将获取到的评论信息item缓存到文件中，并以电影名命名该文件，当电影的评论信息被爬取完毕后，爬虫结束。</w:t>
+      </w:r>
+    </w:p>
+    <w:p>
+      <w:r>
+        <w:rPr>
+          <w:rFonts w:hint="eastAsia"/>
+        </w:rPr>
+        <w:t>(</w:t>
+      </w:r>
+      <w:r>
+        <w:t>2</w:t>
+      </w:r>
+      <w:r>
+        <w:rPr>
+          <w:rFonts w:hint="eastAsia"/>
+        </w:rPr>
+        <w:t>)</w:t>
+      </w:r>
+      <w:r>
+        <w:t>.</w:t>
+      </w:r>
+      <w:r>
+        <w:rPr>
+          <w:rFonts w:hint="eastAsia"/>
+        </w:rPr>
+        <w:t>自动化标注模块</w:t>
+      </w:r>
+    </w:p>
+    <w:p>
+      <w:pPr>
+        <w:ind w:firstLine="420"/>
+        <w:rPr>
+          <w:rFonts w:hint="eastAsia"/>
+        </w:rPr>
+      </w:pPr>
+      <w:r>
+        <w:rPr>
+          <w:rFonts w:hint="eastAsia"/>
+        </w:rPr>
+        <w:t>自动化标注模块是对爬取到的评论进行正负性标注，标注后的评论文本可以作为训练语料进行训练，从而可以获取到正负文本的特征，由于采用人工标注的形式需要大量的人力来完成，虽然标注的准确度比自动标注高，但是效率极低，采用自动化标注的方式可以提高标注效率，但是如果标注策略不当，会导致标注不准确，这样的语料训练生成的模型也是不准确的，从而不能达到满足要求的准确率，所以需要优化标注策略来提高标注的准确度，本系统采用的标注策略是基于情感词典和标签融合的标注算法，标签可以近似为人工标注的结果，但是单单基于标签不能准确的标注评论的倾向性，所以需要用情感词典进行优化，使用情感词的正负级性来计算整个句子的情感值，从而可以为句子标注提供参考系数优化标注结果。下图是基于以上思路的自动化标注模块的程序流程图：</w:t>
+      </w:r>
+    </w:p>
+    <w:p>
+      <w:pPr>
+        <w:jc w:val="center"/>
+      </w:pPr>
+      <w:r>
+        <w:object w:dxaOrig="7119" w:dyaOrig="10393">
+          <v:shape id="_x0000_i1037" type="#_x0000_t75" style="width:264.95pt;height:387.65pt" o:ole="">
+            <v:imagedata r:id="rId42" o:title=""/>
+          </v:shape>
+          <o:OLEObject Type="Embed" ProgID="Visio.Drawing.15" ShapeID="_x0000_i1037" DrawAspect="Content" ObjectID="_1542055053" r:id="rId43"/>
+        </w:object>
+      </w:r>
+    </w:p>
+    <w:p>
+      <w:pPr>
+        <w:ind w:firstLine="420"/>
+        <w:rPr>
+          <w:rFonts w:hint="eastAsia"/>
+        </w:rPr>
+      </w:pPr>
+      <w:r>
+        <w:rPr>
+          <w:rFonts w:hint="eastAsia"/>
+        </w:rPr>
+        <w:t>首先，自动标注模块</w:t>
+      </w:r>
+      <w:r>
+        <w:rPr>
+          <w:rFonts w:hint="eastAsia"/>
+        </w:rPr>
+        <w:t>通过load</w:t>
+      </w:r>
+      <w:r>
+        <w:t>file()</w:t>
+      </w:r>
+      <w:r>
+        <w:rPr>
+          <w:rFonts w:hint="eastAsia"/>
+        </w:rPr>
+        <w:t>载入评论文本，然后</w:t>
+      </w:r>
+      <w:r>
+        <w:rPr>
+          <w:rFonts w:hint="eastAsia"/>
+        </w:rPr>
+        <w:t>通过for</w:t>
+      </w:r>
+      <w:r>
+        <w:t>_each_line()</w:t>
+      </w:r>
+      <w:r>
+        <w:rPr>
+          <w:rFonts w:hint="eastAsia"/>
+        </w:rPr>
+        <w:t>对</w:t>
+      </w:r>
+      <w:r>
+        <w:rPr>
+          <w:rFonts w:hint="eastAsia"/>
+        </w:rPr>
+        <w:t>评论文本按行进行遍历，遍历的每行都是一个带标注的评论文本，之后，通过</w:t>
+      </w:r>
+      <w:r>
+        <w:rPr>
+          <w:rFonts w:hint="eastAsia"/>
+        </w:rPr>
+        <w:t>切词程序对文本进行切词处理</w:t>
+      </w:r>
+      <w:r>
+        <w:rPr>
+          <w:rFonts w:hint="eastAsia"/>
+        </w:rPr>
+        <w:t>，并通过class</w:t>
+      </w:r>
+      <w:r>
+        <w:t>ed_by_label()</w:t>
+      </w:r>
+      <w:r>
+        <w:rPr>
+          <w:rFonts w:hint="eastAsia"/>
+        </w:rPr>
+        <w:t>函数获取到该文本的标签（这里的切词过程可以是先通过并行化的切词处理后在进行标注）。然后，通过文本标签对文本进行分类，如果标签值大于某个正阈值就将其分为正类，如果标签值小于某个负阈值就将其分为负类，如果标签值介于正阈值与负阈值之间，则通过senti_analysis()模块分析该文本的实际标签值，senti_analysis()函数通过情感词典计算出一个权重，并计算加权后的标签值，然后通过该标签值将该评论文本分为正类或负类，通过这种策略遍历所有行后，标注模块结束。</w:t>
+      </w:r>
+    </w:p>
+    <w:p>
+      <w:r>
+        <w:rPr>
+          <w:rFonts w:hint="eastAsia"/>
+        </w:rPr>
+        <w:t>5.</w:t>
+      </w:r>
+      <w:r>
+        <w:t>1</w:t>
+      </w:r>
+      <w:r>
+        <w:rPr>
+          <w:rFonts w:hint="eastAsia"/>
+        </w:rPr>
+        <w:t>.</w:t>
+      </w:r>
+      <w:r>
+        <w:t xml:space="preserve">2 </w:t>
+      </w:r>
+      <w:r>
+        <w:rPr>
+          <w:rFonts w:hint="eastAsia"/>
+        </w:rPr>
+        <w:t>文本存储模块实现</w:t>
+      </w:r>
+    </w:p>
+    <w:p>
+      <w:pPr>
+        <w:ind w:firstLine="420"/>
+        <w:rPr>
+          <w:rFonts w:hint="eastAsia"/>
+        </w:rPr>
+      </w:pPr>
+      <w:r>
+        <w:rPr>
+          <w:rFonts w:hint="eastAsia"/>
+        </w:rPr>
+        <w:t>文本存储模块主要是实现对语料库的存储和对评论文本的存储，系统采用HDFS作为文本存储文件系统</w:t>
+      </w:r>
+    </w:p>
+    <w:p>
+      <w:pPr>
+        <w:rPr>
+          <w:rFonts w:hint="eastAsia"/>
+        </w:rPr>
+      </w:pPr>
+      <w:r>
+        <w:rPr>
+          <w:rFonts w:hint="eastAsia"/>
+        </w:rPr>
+        <w:t>5.</w:t>
+      </w:r>
+      <w:r>
+        <w:t>1</w:t>
+      </w:r>
+      <w:r>
+        <w:rPr>
+          <w:rFonts w:hint="eastAsia"/>
+        </w:rPr>
+        <w:t>.</w:t>
+      </w:r>
+      <w:r>
+        <w:t xml:space="preserve">3 </w:t>
+      </w:r>
+      <w:r>
+        <w:rPr>
+          <w:rFonts w:hint="eastAsia"/>
+        </w:rPr>
+        <w:t>文本分析模块实现</w:t>
+      </w:r>
+    </w:p>
+    <w:p>
+      <w:pPr>
+        <w:rPr>
+          <w:rFonts w:hint="eastAsia"/>
+        </w:rPr>
+      </w:pPr>
+      <w:r>
+        <w:rPr>
+          <w:rFonts w:hint="eastAsia"/>
+        </w:rPr>
+        <w:t>5.2</w:t>
       </w:r>
       <w:r>
         <w:t xml:space="preserve"> </w:t>
@@ -36450,103 +37113,19 @@
         <w:rPr>
           <w:rFonts w:hint="eastAsia"/>
         </w:rPr>
-        <w:t>实验结果与分析</w:t>
-      </w:r>
-    </w:p>
-    <w:p>
-      <w:r>
-        <w:rPr>
-          <w:rFonts w:hint="eastAsia"/>
-        </w:rPr>
-        <w:t>5</w:t>
-      </w:r>
-      <w:r>
-        <w:rPr>
-          <w:rFonts w:hint="eastAsia"/>
-        </w:rPr>
-        <w:t>系统搭建及验证测试</w:t>
-      </w:r>
-    </w:p>
-    <w:p>
-      <w:pPr>
-        <w:ind w:firstLine="420"/>
-      </w:pPr>
-      <w:r>
-        <w:rPr>
-          <w:rFonts w:hint="eastAsia"/>
-        </w:rPr>
-        <w:t>本章是在第4章的基础上</w:t>
-      </w:r>
-      <w:r>
-        <w:rPr>
-          <w:rFonts w:hint="eastAsia"/>
-        </w:rPr>
-        <w:t>对基于电影评论的文本倾向分析系统的原型系统搭建</w:t>
-      </w:r>
-      <w:r>
-        <w:rPr>
-          <w:rFonts w:hint="eastAsia"/>
-        </w:rPr>
-        <w:t>以及</w:t>
-      </w:r>
-      <w:r>
-        <w:rPr>
-          <w:rFonts w:hint="eastAsia"/>
-        </w:rPr>
-        <w:t>验证测试。</w:t>
-      </w:r>
-      <w:r>
-        <w:rPr>
-          <w:rFonts w:hint="eastAsia"/>
-        </w:rPr>
-        <w:t>系统搭建主要介绍的是</w:t>
-      </w:r>
-      <w:r>
-        <w:rPr>
-          <w:rFonts w:hint="eastAsia"/>
-        </w:rPr>
-        <w:t>各模块的</w:t>
+        <w:t>系统环境搭建</w:t>
+      </w:r>
+      <w:r>
+        <w:rPr>
+          <w:rFonts w:hint="eastAsia"/>
+        </w:rPr>
+        <w:t>与</w:t>
       </w:r>
       <w:r>
         <w:rPr>
           <w:rFonts w:hint="eastAsia"/>
         </w:rPr>
         <w:t>部署</w:t>
-      </w:r>
-      <w:r>
-        <w:rPr>
-          <w:rFonts w:hint="eastAsia"/>
-        </w:rPr>
-        <w:t>以及核心代码展示，通过对文本预处理模块，文本存储模块，文本分析模块</w:t>
-      </w:r>
-      <w:r>
-        <w:rPr>
-          <w:rFonts w:hint="eastAsia"/>
-        </w:rPr>
-        <w:t>三个核心模块的整合，完成整个原型系统的搭建。系统的验证测试主要通过三个方面来测试系统的各项指标:1.功能性测试，2.准确率测试，3.速度测试，通过这三个指标来确定整个系统的综合测试结果。功能测试主要通过测试用例进行黑盒测试，其目的是验证整个系统各个模块是否运行正常，准确率测试采用ROC测试方式来测试文本倾向分析算法的准确性，速度测试方面采用速度测试脚本来测试整个系统在模型训练方面的速度性能。</w:t>
-      </w:r>
-    </w:p>
-    <w:p>
-      <w:r>
-        <w:rPr>
-          <w:rFonts w:hint="eastAsia"/>
-        </w:rPr>
-        <w:t>5.1</w:t>
-      </w:r>
-      <w:r>
-        <w:t xml:space="preserve"> </w:t>
-      </w:r>
-      <w:r>
-        <w:rPr>
-          <w:rFonts w:hint="eastAsia"/>
-        </w:rPr>
-        <w:t>系统环境搭建</w:t>
-      </w:r>
-      <w:r>
-        <w:rPr>
-          <w:rFonts w:hint="eastAsia"/>
-        </w:rPr>
-        <w:t>与系统部署</w:t>
       </w:r>
     </w:p>
     <w:p>
@@ -36574,9 +37153,9 @@
       <w:r>
         <w:object w:dxaOrig="8115" w:dyaOrig="4995">
           <v:shape id="_x0000_i1033" type="#_x0000_t75" style="width:247.7pt;height:152.65pt" o:ole="">
-            <v:imagedata r:id="rId40" o:title=""/>
+            <v:imagedata r:id="rId44" o:title=""/>
           </v:shape>
-          <o:OLEObject Type="Embed" ProgID="Visio.Drawing.15" ShapeID="_x0000_i1033" DrawAspect="Content" ObjectID="_1541960220" r:id="rId41"/>
+          <o:OLEObject Type="Embed" ProgID="Visio.Drawing.15" ShapeID="_x0000_i1033" DrawAspect="Content" ObjectID="_1542055054" r:id="rId45"/>
         </w:object>
       </w:r>
     </w:p>
@@ -36933,15 +37512,7 @@
                 <w:rFonts w:hint="eastAsia"/>
                 <w:lang w:val="x-none"/>
               </w:rPr>
-              <w:t xml:space="preserve"> </w:t>
-            </w:r>
-            <w:r>
-              <w:rPr>
-                <w:rFonts w:hint="eastAsia"/>
-                <w:lang w:val="x-none"/>
-              </w:rPr>
-              <w:lastRenderedPageBreak/>
-              <w:t>T</w:t>
+              <w:t xml:space="preserve"> T</w:t>
             </w:r>
             <w:r>
               <w:rPr>
@@ -37080,21 +37651,13 @@
               <w:rPr>
                 <w:lang w:val="x-none"/>
               </w:rPr>
-              <w:lastRenderedPageBreak/>
               <w:t>操作系统：</w:t>
             </w:r>
             <w:r>
               <w:rPr>
                 <w:lang w:val="x-none"/>
               </w:rPr>
-              <w:t xml:space="preserve">Fedora Linux </w:t>
-            </w:r>
-            <w:r>
-              <w:rPr>
-                <w:lang w:val="x-none"/>
-              </w:rPr>
-              <w:lastRenderedPageBreak/>
-              <w:t>version 2.6.28</w:t>
+              <w:t>Fedora Linux version 2.6.28</w:t>
             </w:r>
           </w:p>
           <w:p>
@@ -37153,7 +37716,25 @@
               <w:rPr>
                 <w:lang w:val="x-none"/>
               </w:rPr>
-              <w:t>Python version 7</w:t>
+              <w:t xml:space="preserve">Python version </w:t>
+            </w:r>
+            <w:r>
+              <w:rPr>
+                <w:lang w:val="x-none"/>
+              </w:rPr>
+              <w:t>2.</w:t>
+            </w:r>
+            <w:r>
+              <w:rPr>
+                <w:lang w:val="x-none"/>
+              </w:rPr>
+              <w:t>7</w:t>
+            </w:r>
+            <w:r>
+              <w:rPr>
+                <w:lang w:val="x-none"/>
+              </w:rPr>
+              <w:t>.8</w:t>
             </w:r>
             <w:r>
               <w:rPr>
@@ -37179,7 +37760,6 @@
                 <w:rFonts w:hint="eastAsia"/>
                 <w:lang w:val="x-none"/>
               </w:rPr>
-              <w:lastRenderedPageBreak/>
               <w:t>1</w:t>
             </w:r>
           </w:p>
@@ -37436,7 +38016,13 @@
               <w:rPr>
                 <w:lang w:val="x-none"/>
               </w:rPr>
-              <w:t>Python version 7</w:t>
+              <w:t xml:space="preserve">Python version </w:t>
+            </w:r>
+            <w:r>
+              <w:rPr>
+                <w:lang w:val="x-none"/>
+              </w:rPr>
+              <w:t>2.7.8</w:t>
             </w:r>
             <w:r>
               <w:rPr>
@@ -37812,7 +38398,33 @@
               <w:rPr>
                 <w:lang w:val="x-none"/>
               </w:rPr>
-              <w:t>Python version 7</w:t>
+              <w:t xml:space="preserve">Python version </w:t>
+            </w:r>
+            <w:r>
+              <w:rPr>
+                <w:lang w:val="x-none"/>
+              </w:rPr>
+              <w:t>2</w:t>
+            </w:r>
+            <w:r>
+              <w:rPr>
+                <w:rFonts w:hint="eastAsia"/>
+                <w:lang w:val="x-none"/>
+              </w:rPr>
+              <w:t>.</w:t>
+            </w:r>
+            <w:r>
+              <w:rPr>
+                <w:lang w:val="x-none"/>
+              </w:rPr>
+              <w:t>7</w:t>
+            </w:r>
+            <w:r>
+              <w:rPr>
+                <w:rFonts w:hint="eastAsia"/>
+                <w:lang w:val="x-none"/>
+              </w:rPr>
+              <w:t>.8</w:t>
             </w:r>
             <w:r>
               <w:rPr>
@@ -37864,7 +38476,67 @@
         <w:rPr>
           <w:rFonts w:hint="eastAsia"/>
         </w:rPr>
-        <w:t>的爬虫框架，所以需要在master结点安装Scrapy，安装</w:t>
+        <w:t>的爬虫框架，所以需要在master结点安装Scrapy，</w:t>
+      </w:r>
+      <w:r>
+        <w:rPr>
+          <w:rFonts w:hint="eastAsia"/>
+        </w:rPr>
+        <w:t>Scrapy是用Python</w:t>
+      </w:r>
+      <w:r>
+        <w:rPr>
+          <w:rFonts w:hint="eastAsia"/>
+        </w:rPr>
+        <w:t>开发的爬虫框架，需要根据</w:t>
+      </w:r>
+      <w:r>
+        <w:rPr>
+          <w:rFonts w:hint="eastAsia"/>
+        </w:rPr>
+        <w:t>需求进行二次开发</w:t>
+      </w:r>
+      <w:r>
+        <w:rPr>
+          <w:rFonts w:hint="eastAsia"/>
+        </w:rPr>
+        <w:t>，</w:t>
+      </w:r>
+      <w:r>
+        <w:rPr>
+          <w:rFonts w:hint="eastAsia"/>
+        </w:rPr>
+        <w:t>使用Python的virtual</w:t>
+      </w:r>
+      <w:r>
+        <w:t>env</w:t>
+      </w:r>
+      <w:r>
+        <w:rPr>
+          <w:rFonts w:hint="eastAsia"/>
+        </w:rPr>
+        <w:t>环境安装scrapy</w:t>
+      </w:r>
+      <w:r>
+        <w:t>,</w:t>
+      </w:r>
+      <w:r>
+        <w:rPr>
+          <w:rFonts w:hint="eastAsia"/>
+        </w:rPr>
+        <w:t>防止其和系统的Python版本发生冲突，</w:t>
+      </w:r>
+      <w:r>
+        <w:rPr>
+          <w:rFonts w:hint="eastAsia"/>
+        </w:rPr>
+        <w:t>安装</w:t>
+      </w:r>
+      <w:r>
+        <w:rPr>
+          <w:rFonts w:hint="eastAsia"/>
+        </w:rPr>
+        <w:t>virtualenv并安装</w:t>
       </w:r>
       <w:r>
         <w:rPr>
@@ -37887,7 +38559,7 @@
         <w:rPr>
           <w:rFonts w:hint="eastAsia"/>
         </w:rPr>
-        <w:t>同时，系统需要搭建Spark集群，Spark集群的搭建过程如下：</w:t>
+        <w:t>首先，安装pip，然后用pip源安装virtualenv</w:t>
       </w:r>
     </w:p>
     <w:p>
@@ -37898,37 +38570,454 @@
         <w:rPr>
           <w:rFonts w:hint="eastAsia"/>
         </w:rPr>
-        <w:t>部署好所需环境后，就可以对整个系统进行部署，系统部署的整个流程图如下所示：</w:t>
+        <w:t>#</w:t>
+      </w:r>
+      <w:r>
+        <w:t>yum install python-setuptools python-devel</w:t>
       </w:r>
     </w:p>
     <w:p>
       <w:pPr>
         <w:ind w:firstLine="420"/>
       </w:pPr>
-    </w:p>
-    <w:p>
-      <w:r>
-        <w:rPr>
-          <w:rFonts w:hint="eastAsia"/>
-        </w:rPr>
-        <w:t>5.2 核心功能模块展示</w:t>
-      </w:r>
-    </w:p>
-    <w:p>
-      <w:r>
-        <w:rPr>
-          <w:rFonts w:hint="eastAsia"/>
-        </w:rPr>
-        <w:t>5.2.1</w:t>
-      </w:r>
-      <w:r>
+      <w:r>
+        <w:t>#easy_install virtualenv</w:t>
+      </w:r>
+    </w:p>
+    <w:p>
+      <w:pPr>
+        <w:ind w:firstLine="420"/>
+      </w:pPr>
+      <w:r>
+        <w:t>#easy_install pip</w:t>
+      </w:r>
+    </w:p>
+    <w:p>
+      <w:pPr>
+        <w:ind w:firstLine="420"/>
+      </w:pPr>
+      <w:r>
+        <w:t>#pip install virtualenv</w:t>
+      </w:r>
+    </w:p>
+    <w:p>
+      <w:pPr>
+        <w:ind w:firstLine="420"/>
+      </w:pPr>
+      <w:r>
+        <w:rPr>
+          <w:rFonts w:hint="eastAsia"/>
+        </w:rPr>
+        <w:t>其次，安装好virtualenv后使用virtualenv构建scrapy所需的Python环境</w:t>
+      </w:r>
+    </w:p>
+    <w:p>
+      <w:pPr>
+        <w:ind w:firstLine="420"/>
+      </w:pPr>
+      <w:r>
+        <w:t>#virtual</w:t>
+      </w:r>
+      <w:r>
+        <w:rPr>
+          <w:rFonts w:hint="eastAsia"/>
+        </w:rPr>
+        <w:t>env</w:t>
+      </w:r>
+      <w:r>
+        <w:t xml:space="preserve"> scrapy-env</w:t>
+      </w:r>
+    </w:p>
+    <w:p>
+      <w:pPr>
+        <w:ind w:firstLine="420"/>
+      </w:pPr>
+      <w:r>
+        <w:t>#</w:t>
+      </w:r>
+      <w:r>
+        <w:t>virtualenv –python=/usr/local/python-2.7.8/bin/python2.7 scrapy-env</w:t>
+      </w:r>
+    </w:p>
+    <w:p>
+      <w:pPr>
+        <w:ind w:firstLine="420"/>
+      </w:pPr>
+      <w:r>
+        <w:lastRenderedPageBreak/>
+        <w:t>#virtualenv –system-site-package scrapy-env</w:t>
+      </w:r>
+    </w:p>
+    <w:p>
+      <w:pPr>
+        <w:ind w:firstLine="420"/>
+      </w:pPr>
+      <w:r>
+        <w:rPr>
+          <w:rFonts w:hint="eastAsia"/>
+        </w:rPr>
+        <w:t>最后，进入虚拟目录，启动虚拟环境并安装scrapy</w:t>
+      </w:r>
+    </w:p>
+    <w:p>
+      <w:r>
+        <w:tab/>
+      </w:r>
+      <w:r>
+        <w:rPr>
+          <w:rFonts w:hint="eastAsia"/>
+        </w:rPr>
+        <w:t>#</w:t>
+      </w:r>
+      <w:r>
+        <w:t>cd scrapy-env</w:t>
+      </w:r>
+    </w:p>
+    <w:p>
+      <w:r>
+        <w:tab/>
+        <w:t>#source bin/activate</w:t>
+      </w:r>
+    </w:p>
+    <w:p>
+      <w:r>
+        <w:tab/>
+        <w:t>#</w:t>
+      </w:r>
+      <w:r>
+        <w:rPr>
+          <w:rFonts w:hint="eastAsia"/>
+        </w:rPr>
+        <w:t>pip</w:t>
+      </w:r>
+      <w:r>
+        <w:t xml:space="preserve"> install scrapy</w:t>
+      </w:r>
+    </w:p>
+    <w:p>
+      <w:pPr>
+        <w:ind w:firstLine="420"/>
+      </w:pPr>
+      <w:r>
+        <w:rPr>
+          <w:rFonts w:hint="eastAsia"/>
+        </w:rPr>
+        <w:t>同时，系统需要搭建Spark集群，</w:t>
+      </w:r>
+      <w:r>
+        <w:rPr>
+          <w:rFonts w:hint="eastAsia"/>
+        </w:rPr>
+        <w:t>Spark安装依赖于jdk，所以要求系统环境必须安装好jdk，然后从官网（</w:t>
+      </w:r>
+      <w:hyperlink r:id="rId46" w:history="1">
+        <w:r>
+          <w:rPr>
+            <w:rStyle w:val="ad"/>
+          </w:rPr>
+          <w:t>http://spark.apache.org/downloads.html</w:t>
+        </w:r>
+      </w:hyperlink>
+      <w:r>
+        <w:rPr>
+          <w:rFonts w:hint="eastAsia"/>
+        </w:rPr>
+        <w:t>）下载合适的Spark安装包，本系统选择的是Pre</w:t>
+      </w:r>
+      <w:r>
+        <w:t>-built for Hadoop 2.7</w:t>
+      </w:r>
+      <w:r>
+        <w:rPr>
+          <w:rFonts w:hint="eastAsia"/>
+        </w:rPr>
+        <w:t>版本的Spark程序，以下是对</w:t>
+      </w:r>
+      <w:r>
+        <w:rPr>
+          <w:rFonts w:hint="eastAsia"/>
+        </w:rPr>
+        <w:t>Spark</w:t>
+      </w:r>
+      <w:r>
+        <w:rPr>
+          <w:rFonts w:hint="eastAsia"/>
+        </w:rPr>
+        <w:t>集群的搭建过程：</w:t>
+      </w:r>
+    </w:p>
+    <w:p>
+      <w:pPr>
+        <w:ind w:firstLine="420"/>
+      </w:pPr>
+      <w:r>
+        <w:rPr>
+          <w:rFonts w:hint="eastAsia"/>
+        </w:rPr>
+        <w:t>#tar</w:t>
+      </w:r>
+      <w:r>
+        <w:t xml:space="preserve"> -zxvf </w:t>
+      </w:r>
+      <w:r>
+        <w:t>spark-2.0.1-bin-hadoop2.7</w:t>
+      </w:r>
+    </w:p>
+    <w:p>
+      <w:pPr>
+        <w:ind w:firstLine="420"/>
+      </w:pPr>
+      <w:r>
+        <w:t>#cd spark-2.0.1-bin-hadoop2.7/conf</w:t>
+      </w:r>
+    </w:p>
+    <w:p>
+      <w:pPr>
+        <w:ind w:firstLine="420"/>
+      </w:pPr>
+      <w:r>
+        <w:rPr>
+          <w:rFonts w:hint="eastAsia"/>
+        </w:rPr>
+        <w:t>#</w:t>
+      </w:r>
+      <w:r>
+        <w:t>cp spark-env.sh.template spark-env.sh</w:t>
+      </w:r>
+    </w:p>
+    <w:p>
+      <w:r>
+        <w:rPr>
+          <w:rFonts w:hint="eastAsia"/>
+        </w:rPr>
+        <w:t>修改spark-env</w:t>
+      </w:r>
+      <w:r>
+        <w:t>.sh</w:t>
+      </w:r>
+      <w:r>
+        <w:rPr>
+          <w:rFonts w:hint="eastAsia"/>
+        </w:rPr>
+        <w:t>，在文件末尾导入J</w:t>
+      </w:r>
+      <w:r>
+        <w:t>AVA_HOME</w:t>
+      </w:r>
+    </w:p>
+    <w:p>
+      <w:pPr>
+        <w:ind w:firstLine="420"/>
+      </w:pPr>
+      <w:r>
+        <w:rPr>
+          <w:rFonts w:hint="eastAsia"/>
+        </w:rPr>
+        <w:t>export</w:t>
+      </w:r>
+      <w:r>
+        <w:t xml:space="preserve"> JAVA_HOME=/usr/local/jdk1.6.0</w:t>
+      </w:r>
+      <w:r>
+        <w:rPr>
+          <w:rFonts w:hint="eastAsia"/>
+        </w:rPr>
+        <w:t>_24</w:t>
+      </w:r>
+      <w:r>
+        <w:t>/</w:t>
+      </w:r>
+    </w:p>
+    <w:p>
+      <w:r>
+        <w:rPr>
+          <w:rFonts w:hint="eastAsia"/>
+        </w:rPr>
+        <w:t>修改配置文件slaves，添加slaves节点</w:t>
+      </w:r>
+    </w:p>
+    <w:p>
+      <w:r>
+        <w:tab/>
+      </w:r>
+      <w:r>
+        <w:rPr>
+          <w:rFonts w:hint="eastAsia"/>
+        </w:rPr>
+        <w:t>#</w:t>
+      </w:r>
+      <w:r>
+        <w:rPr>
+          <w:rFonts w:hint="eastAsia"/>
+        </w:rPr>
+        <w:t>echo</w:t>
+      </w:r>
+      <w:r>
+        <w:t xml:space="preserve"> slaver1 &gt;&gt; slavers</w:t>
+      </w:r>
+    </w:p>
+    <w:p>
+      <w:r>
+        <w:tab/>
+        <w:t>#echo slaver3 &gt;&gt; slavers</w:t>
+      </w:r>
+    </w:p>
+    <w:p>
+      <w:pPr>
+        <w:ind w:firstLine="420"/>
+      </w:pPr>
+      <w:r>
+        <w:rPr>
+          <w:rFonts w:hint="eastAsia"/>
+        </w:rPr>
+        <w:t>配置好master节点后，把master上Spark软件包copy到slaver</w:t>
+      </w:r>
+      <w:r>
+        <w:t>1</w:t>
+      </w:r>
+      <w:r>
+        <w:rPr>
+          <w:rFonts w:hint="eastAsia"/>
+        </w:rPr>
+        <w:t>、slaver</w:t>
+      </w:r>
+      <w:r>
+        <w:t>2</w:t>
+      </w:r>
+      <w:r>
+        <w:rPr>
+          <w:rFonts w:hint="eastAsia"/>
+        </w:rPr>
+        <w:t>的相同目录下，并在Master节点上运行命令：</w:t>
+      </w:r>
+    </w:p>
+    <w:p>
+      <w:r>
+        <w:tab/>
+      </w:r>
+      <w:r>
+        <w:rPr>
+          <w:rFonts w:hint="eastAsia"/>
+        </w:rPr>
+        <w:t>#</w:t>
+      </w:r>
+      <w:r>
+        <w:t>cd $SPARK_HOME/bin</w:t>
+      </w:r>
+    </w:p>
+    <w:p>
+      <w:pPr>
+        <w:ind w:firstLine="420"/>
+      </w:pPr>
+      <w:r>
+        <w:t>#./start-all.sh</w:t>
+      </w:r>
+    </w:p>
+    <w:p>
+      <w:pPr>
+        <w:ind w:firstLine="420"/>
+      </w:pPr>
+      <w:r>
+        <w:rPr>
+          <w:rFonts w:hint="eastAsia"/>
+        </w:rPr>
+        <w:t>至此，系统所需的运行环境已经搭建完毕，之后需要</w:t>
+      </w:r>
+      <w:r>
+        <w:rPr>
+          <w:rFonts w:hint="eastAsia"/>
+        </w:rPr>
+        <w:t>部署</w:t>
+      </w:r>
+      <w:r>
+        <w:rPr>
+          <w:rFonts w:hint="eastAsia"/>
+        </w:rPr>
+        <w:t>系统所需的各个模块</w:t>
+      </w:r>
+      <w:r>
+        <w:rPr>
+          <w:rFonts w:hint="eastAsia"/>
+        </w:rPr>
+        <w:t>，系统部署的整个流程图如下所示：</w:t>
+      </w:r>
+    </w:p>
+    <w:p>
+      <w:pPr>
+        <w:ind w:firstLine="420"/>
+        <w:jc w:val="center"/>
+      </w:pPr>
+      <w:r>
+        <w:object w:dxaOrig="8276" w:dyaOrig="7142">
+          <v:shape id="_x0000_i1034" type="#_x0000_t75" style="width:244.8pt;height:211.4pt" o:ole="">
+            <v:imagedata r:id="rId47" o:title=""/>
+          </v:shape>
+          <o:OLEObject Type="Embed" ProgID="Visio.Drawing.15" ShapeID="_x0000_i1034" DrawAspect="Content" ObjectID="_1542055055" r:id="rId48"/>
+        </w:object>
+      </w:r>
+    </w:p>
+    <w:p>
+      <w:pPr>
+        <w:ind w:firstLine="420"/>
+      </w:pPr>
+      <w:r>
+        <w:rPr>
+          <w:rFonts w:hint="eastAsia"/>
+        </w:rPr>
+        <w:t>如上图所示，首先需要部署的是爬虫模块，</w:t>
+      </w:r>
+      <w:r>
+        <w:rPr>
+          <w:rFonts w:hint="eastAsia"/>
+        </w:rPr>
+        <w:t>爬虫模块是基于Scrapy构造的定制化爬虫工程，其包含了爬取豆瓣电影所需要的各个模块，</w:t>
+      </w:r>
+      <w:r>
+        <w:rPr>
+          <w:rFonts w:hint="eastAsia"/>
+        </w:rPr>
+        <w:t>然后需要部署的是语料库生成模块，语料库生成模块包括分词模块和标注模块，</w:t>
+      </w:r>
+      <w:r>
+        <w:rPr>
+          <w:rFonts w:hint="eastAsia"/>
+        </w:rPr>
+        <w:t>分词模块是基于jieba分词实现的分词模块，为了提供分词速度</w:t>
+      </w:r>
+      <w:r>
+        <w:rPr>
+          <w:rFonts w:hint="eastAsia"/>
+        </w:rPr>
+        <w:t>最后需要部署文本训练模块，文本训练模块包括LDA模型训练模块，doc</w:t>
+      </w:r>
+      <w:r>
+        <w:t>2vec</w:t>
+      </w:r>
+      <w:r>
+        <w:rPr>
+          <w:rFonts w:hint="eastAsia"/>
+        </w:rPr>
+        <w:t>模型训练模块和特征融合倾向分析模块。</w:t>
+      </w:r>
+    </w:p>
+    <w:p>
+      <w:r>
+        <w:rPr>
+          <w:rFonts w:hint="eastAsia"/>
+        </w:rPr>
+        <w:t>5.3</w:t>
+      </w:r>
+      <w:r>
+        <w:rPr>
+          <w:rFonts w:hint="eastAsia"/>
+        </w:rPr>
         <w:t xml:space="preserve"> </w:t>
       </w:r>
       <w:r>
         <w:rPr>
           <w:rFonts w:hint="eastAsia"/>
         </w:rPr>
-        <w:t>爬虫核心模块展示</w:t>
+        <w:t>核心功能模块展示</w:t>
       </w:r>
     </w:p>
     <w:p>
@@ -37939,18 +39028,719 @@
         <w:t>5.3</w:t>
       </w:r>
       <w:r>
+        <w:rPr>
+          <w:rFonts w:hint="eastAsia"/>
+        </w:rPr>
+        <w:t>.1</w:t>
+      </w:r>
+      <w:r>
         <w:t xml:space="preserve"> </w:t>
       </w:r>
       <w:r>
         <w:rPr>
           <w:rFonts w:hint="eastAsia"/>
         </w:rPr>
+        <w:t>爬虫核心模块</w:t>
+      </w:r>
+    </w:p>
+    <w:p>
+      <w:pPr>
+        <w:ind w:firstLine="420"/>
+      </w:pPr>
+      <w:r>
+        <w:rPr>
+          <w:rFonts w:hint="eastAsia"/>
+        </w:rPr>
+        <w:lastRenderedPageBreak/>
+        <w:t>爬虫基于Scarpy</w:t>
+      </w:r>
+      <w:r>
+        <w:rPr>
+          <w:rFonts w:hint="eastAsia"/>
+        </w:rPr>
+        <w:t>框架编写，首先需要建立爬虫工程：</w:t>
+      </w:r>
+    </w:p>
+    <w:p>
+      <w:pPr>
+        <w:ind w:firstLine="420"/>
+      </w:pPr>
+      <w:r>
+        <w:rPr>
+          <w:rFonts w:hint="eastAsia"/>
+        </w:rPr>
+        <w:t>#scrapy</w:t>
+      </w:r>
+      <w:r>
+        <w:t xml:space="preserve"> startproject douban</w:t>
+      </w:r>
+    </w:p>
+    <w:p>
+      <w:pPr>
+        <w:ind w:firstLine="420"/>
+      </w:pPr>
+      <w:r>
+        <w:rPr>
+          <w:rFonts w:hint="eastAsia"/>
+        </w:rPr>
+        <w:t>这时会创建爬虫的工程目录如下：</w:t>
+      </w:r>
+    </w:p>
+    <w:p>
+      <w:pPr>
+        <w:ind w:firstLine="420"/>
+      </w:pPr>
+      <w:r>
+        <w:rPr>
+          <w:rFonts w:hint="eastAsia"/>
+        </w:rPr>
+        <w:t>├──</w:t>
+      </w:r>
+      <w:r>
+        <w:t xml:space="preserve"> douban</w:t>
+      </w:r>
+    </w:p>
+    <w:p>
+      <w:pPr>
+        <w:ind w:firstLine="420"/>
+      </w:pPr>
+      <w:r>
+        <w:rPr>
+          <w:rFonts w:hint="eastAsia"/>
+        </w:rPr>
+        <w:t>│  </w:t>
+      </w:r>
+      <w:r>
+        <w:t xml:space="preserve"> ├── __init__.py</w:t>
+      </w:r>
+    </w:p>
+    <w:p>
+      <w:pPr>
+        <w:ind w:firstLine="420"/>
+      </w:pPr>
+      <w:r>
+        <w:rPr>
+          <w:rFonts w:hint="eastAsia"/>
+        </w:rPr>
+        <w:t>│  </w:t>
+      </w:r>
+      <w:r>
+        <w:t xml:space="preserve"> ├── items.py</w:t>
+      </w:r>
+    </w:p>
+    <w:p>
+      <w:pPr>
+        <w:ind w:firstLine="420"/>
+      </w:pPr>
+      <w:r>
+        <w:rPr>
+          <w:rFonts w:hint="eastAsia"/>
+        </w:rPr>
+        <w:t>│  </w:t>
+      </w:r>
+      <w:r>
+        <w:t xml:space="preserve"> ├── pipelines.py</w:t>
+      </w:r>
+    </w:p>
+    <w:p>
+      <w:pPr>
+        <w:ind w:firstLine="420"/>
+      </w:pPr>
+      <w:r>
+        <w:rPr>
+          <w:rFonts w:hint="eastAsia"/>
+        </w:rPr>
+        <w:t>│  </w:t>
+      </w:r>
+      <w:r>
+        <w:t xml:space="preserve"> ├── settings.py</w:t>
+      </w:r>
+    </w:p>
+    <w:p>
+      <w:pPr>
+        <w:ind w:firstLine="420"/>
+      </w:pPr>
+      <w:r>
+        <w:rPr>
+          <w:rFonts w:hint="eastAsia"/>
+        </w:rPr>
+        <w:t>│  </w:t>
+      </w:r>
+      <w:r>
+        <w:t xml:space="preserve"> └── spiders</w:t>
+      </w:r>
+    </w:p>
+    <w:p>
+      <w:pPr>
+        <w:ind w:firstLine="420"/>
+      </w:pPr>
+      <w:r>
+        <w:rPr>
+          <w:rFonts w:hint="eastAsia"/>
+        </w:rPr>
+        <w:t>│  </w:t>
+      </w:r>
+      <w:r>
+        <w:t xml:space="preserve">     ├── __init__.py</w:t>
+      </w:r>
+    </w:p>
+    <w:p>
+      <w:pPr>
+        <w:ind w:firstLine="420"/>
+      </w:pPr>
+      <w:r>
+        <w:rPr>
+          <w:rFonts w:hint="eastAsia"/>
+        </w:rPr>
+        <w:t>└──</w:t>
+      </w:r>
+      <w:r>
+        <w:t xml:space="preserve"> scrapy.cfg</w:t>
+      </w:r>
+    </w:p>
+    <w:p>
+      <w:pPr>
+        <w:ind w:firstLine="420"/>
+      </w:pPr>
+      <w:r>
+        <w:rPr>
+          <w:rFonts w:hint="eastAsia"/>
+        </w:rPr>
+        <w:t>这些文件分别是：</w:t>
+      </w:r>
+    </w:p>
+    <w:p>
+      <w:pPr>
+        <w:ind w:firstLine="420"/>
+      </w:pPr>
+      <w:r>
+        <w:t>s</w:t>
+      </w:r>
+      <w:r>
+        <w:rPr>
+          <w:rFonts w:hint="eastAsia"/>
+        </w:rPr>
+        <w:t>cra</w:t>
+      </w:r>
+      <w:r>
+        <w:t>py.cfg</w:t>
+      </w:r>
+      <w:r>
+        <w:rPr>
+          <w:rFonts w:hint="eastAsia"/>
+        </w:rPr>
+        <w:t>：项目的配置文件</w:t>
+      </w:r>
+    </w:p>
+    <w:p>
+      <w:pPr>
+        <w:ind w:firstLine="420"/>
+      </w:pPr>
+      <w:r>
+        <w:rPr>
+          <w:rFonts w:hint="eastAsia"/>
+        </w:rPr>
+        <w:t>douban</w:t>
+      </w:r>
+      <w:r>
+        <w:t>/</w:t>
+      </w:r>
+      <w:r>
+        <w:rPr>
+          <w:rFonts w:hint="eastAsia"/>
+        </w:rPr>
+        <w:t>：项目的工程文件，代码主要集中在这个文件夹下</w:t>
+      </w:r>
+    </w:p>
+    <w:p>
+      <w:pPr>
+        <w:ind w:firstLine="420"/>
+      </w:pPr>
+      <w:r>
+        <w:rPr>
+          <w:rFonts w:hint="eastAsia"/>
+        </w:rPr>
+        <w:t>douban</w:t>
+      </w:r>
+      <w:r>
+        <w:t>/</w:t>
+      </w:r>
+      <w:r>
+        <w:rPr>
+          <w:rFonts w:hint="eastAsia"/>
+        </w:rPr>
+        <w:t>items</w:t>
+      </w:r>
+      <w:r>
+        <w:t>.py</w:t>
+      </w:r>
+      <w:r>
+        <w:rPr>
+          <w:rFonts w:hint="eastAsia"/>
+        </w:rPr>
+        <w:t>：项目的item文件</w:t>
+      </w:r>
+    </w:p>
+    <w:p>
+      <w:pPr>
+        <w:ind w:firstLine="420"/>
+      </w:pPr>
+      <w:r>
+        <w:rPr>
+          <w:rFonts w:hint="eastAsia"/>
+        </w:rPr>
+        <w:t>douban</w:t>
+      </w:r>
+      <w:r>
+        <w:t>/piplines.py</w:t>
+      </w:r>
+      <w:r>
+        <w:rPr>
+          <w:rFonts w:hint="eastAsia"/>
+        </w:rPr>
+        <w:t>：项目的piplines文件</w:t>
+      </w:r>
+    </w:p>
+    <w:p>
+      <w:pPr>
+        <w:ind w:firstLine="420"/>
+      </w:pPr>
+      <w:r>
+        <w:rPr>
+          <w:rFonts w:hint="eastAsia"/>
+        </w:rPr>
+        <w:t>douban/set</w:t>
+      </w:r>
+      <w:r>
+        <w:t>t</w:t>
+      </w:r>
+      <w:r>
+        <w:rPr>
+          <w:rFonts w:hint="eastAsia"/>
+        </w:rPr>
+        <w:t>ing</w:t>
+      </w:r>
+      <w:r>
+        <w:t>.py</w:t>
+      </w:r>
+      <w:r>
+        <w:rPr>
+          <w:rFonts w:hint="eastAsia"/>
+        </w:rPr>
+        <w:t>：项目的设置文件</w:t>
+      </w:r>
+    </w:p>
+    <w:p>
+      <w:pPr>
+        <w:ind w:firstLine="420"/>
+      </w:pPr>
+      <w:r>
+        <w:rPr>
+          <w:rFonts w:hint="eastAsia"/>
+        </w:rPr>
+        <w:t>douban</w:t>
+      </w:r>
+      <w:r>
+        <w:t>/spiders/</w:t>
+      </w:r>
+      <w:r>
+        <w:rPr>
+          <w:rFonts w:hint="eastAsia"/>
+        </w:rPr>
+        <w:t>：爬虫工程目录，这里实现爬虫的主要功能</w:t>
+      </w:r>
+    </w:p>
+    <w:p>
+      <w:r>
+        <w:tab/>
+      </w:r>
+      <w:r>
+        <w:rPr>
+          <w:rFonts w:hint="eastAsia"/>
+        </w:rPr>
+        <w:t>爬虫模块主要实现对douban网站的电影</w:t>
+      </w:r>
+      <w:r>
+        <w:rPr>
+          <w:rFonts w:hint="eastAsia"/>
+        </w:rPr>
+        <w:t>评论</w:t>
+      </w:r>
+      <w:r>
+        <w:rPr>
+          <w:rFonts w:hint="eastAsia"/>
+        </w:rPr>
+        <w:t>进行爬取，以下是爬虫模块的核心逻辑实现代码：</w:t>
+      </w:r>
+    </w:p>
+    <w:p>
+      <w:r>
+        <w:rPr>
+          <w:noProof/>
+        </w:rPr>
+        <w:drawing>
+          <wp:inline distT="0" distB="0" distL="0" distR="0" wp14:anchorId="16565976" wp14:editId="07600739">
+            <wp:extent cx="5274310" cy="699770"/>
+            <wp:effectExtent l="0" t="0" r="4445" b="0"/>
+            <wp:docPr id="29" name="图片 29"/>
+            <wp:cNvGraphicFramePr>
+              <a:graphicFrameLocks xmlns:a="http://schemas.openxmlformats.org/drawingml/2006/main" noChangeAspect="1"/>
+            </wp:cNvGraphicFramePr>
+            <a:graphic xmlns:a="http://schemas.openxmlformats.org/drawingml/2006/main">
+              <a:graphicData uri="http://schemas.openxmlformats.org/drawingml/2006/picture">
+                <pic:pic xmlns:pic="http://schemas.openxmlformats.org/drawingml/2006/picture">
+                  <pic:nvPicPr>
+                    <pic:cNvPr id="1" name=""/>
+                    <pic:cNvPicPr/>
+                  </pic:nvPicPr>
+                  <pic:blipFill>
+                    <a:blip r:embed="rId49"/>
+                    <a:stretch>
+                      <a:fillRect/>
+                    </a:stretch>
+                  </pic:blipFill>
+                  <pic:spPr>
+                    <a:xfrm>
+                      <a:off x="0" y="0"/>
+                      <a:ext cx="5274310" cy="699770"/>
+                    </a:xfrm>
+                    <a:prstGeom prst="rect">
+                      <a:avLst/>
+                    </a:prstGeom>
+                  </pic:spPr>
+                </pic:pic>
+              </a:graphicData>
+            </a:graphic>
+          </wp:inline>
+        </w:drawing>
+      </w:r>
+    </w:p>
+    <w:p>
+      <w:r>
+        <w:rPr>
+          <w:noProof/>
+        </w:rPr>
+        <w:drawing>
+          <wp:inline distT="0" distB="0" distL="0" distR="0" wp14:anchorId="0DFF0602" wp14:editId="0AD75538">
+            <wp:extent cx="5274310" cy="1262380"/>
+            <wp:effectExtent l="0" t="0" r="2540" b="0"/>
+            <wp:docPr id="25" name="图片 25"/>
+            <wp:cNvGraphicFramePr>
+              <a:graphicFrameLocks xmlns:a="http://schemas.openxmlformats.org/drawingml/2006/main" noChangeAspect="1"/>
+            </wp:cNvGraphicFramePr>
+            <a:graphic xmlns:a="http://schemas.openxmlformats.org/drawingml/2006/main">
+              <a:graphicData uri="http://schemas.openxmlformats.org/drawingml/2006/picture">
+                <pic:pic xmlns:pic="http://schemas.openxmlformats.org/drawingml/2006/picture">
+                  <pic:nvPicPr>
+                    <pic:cNvPr id="1" name=""/>
+                    <pic:cNvPicPr/>
+                  </pic:nvPicPr>
+                  <pic:blipFill>
+                    <a:blip r:embed="rId50"/>
+                    <a:stretch>
+                      <a:fillRect/>
+                    </a:stretch>
+                  </pic:blipFill>
+                  <pic:spPr>
+                    <a:xfrm>
+                      <a:off x="0" y="0"/>
+                      <a:ext cx="5274310" cy="1262380"/>
+                    </a:xfrm>
+                    <a:prstGeom prst="rect">
+                      <a:avLst/>
+                    </a:prstGeom>
+                  </pic:spPr>
+                </pic:pic>
+              </a:graphicData>
+            </a:graphic>
+          </wp:inline>
+        </w:drawing>
+      </w:r>
+    </w:p>
+    <w:p>
+      <w:r>
+        <w:rPr>
+          <w:rFonts w:hint="eastAsia"/>
+        </w:rPr>
+        <w:t>5.</w:t>
+      </w:r>
+      <w:r>
+        <w:t>3</w:t>
+      </w:r>
+      <w:r>
+        <w:rPr>
+          <w:rFonts w:hint="eastAsia"/>
+        </w:rPr>
+        <w:t>.</w:t>
+      </w:r>
+      <w:r>
+        <w:t xml:space="preserve">2 </w:t>
+      </w:r>
+      <w:r>
+        <w:rPr>
+          <w:rFonts w:hint="eastAsia"/>
+        </w:rPr>
+        <w:t>语料生成模块</w:t>
+      </w:r>
+    </w:p>
+    <w:p>
+      <w:pPr>
+        <w:ind w:firstLine="420"/>
+      </w:pPr>
+      <w:r>
+        <w:rPr>
+          <w:rFonts w:hint="eastAsia"/>
+        </w:rPr>
+        <w:t>语料生成模块是将爬取的语料进行切词标注，生成训练语料用于训练模型使用的，语料生成模块的核心代码如下：</w:t>
+      </w:r>
+    </w:p>
+    <w:p>
+      <w:r>
+        <w:rPr>
+          <w:noProof/>
+        </w:rPr>
+        <w:drawing>
+          <wp:inline distT="0" distB="0" distL="0" distR="0" wp14:anchorId="0B672C8C" wp14:editId="250FDE11">
+            <wp:extent cx="5274310" cy="1943100"/>
+            <wp:effectExtent l="0" t="0" r="2540" b="0"/>
+            <wp:docPr id="192" name="图片 192"/>
+            <wp:cNvGraphicFramePr>
+              <a:graphicFrameLocks xmlns:a="http://schemas.openxmlformats.org/drawingml/2006/main" noChangeAspect="1"/>
+            </wp:cNvGraphicFramePr>
+            <a:graphic xmlns:a="http://schemas.openxmlformats.org/drawingml/2006/main">
+              <a:graphicData uri="http://schemas.openxmlformats.org/drawingml/2006/picture">
+                <pic:pic xmlns:pic="http://schemas.openxmlformats.org/drawingml/2006/picture">
+                  <pic:nvPicPr>
+                    <pic:cNvPr id="1" name=""/>
+                    <pic:cNvPicPr/>
+                  </pic:nvPicPr>
+                  <pic:blipFill>
+                    <a:blip r:embed="rId51"/>
+                    <a:stretch>
+                      <a:fillRect/>
+                    </a:stretch>
+                  </pic:blipFill>
+                  <pic:spPr>
+                    <a:xfrm>
+                      <a:off x="0" y="0"/>
+                      <a:ext cx="5274310" cy="1943100"/>
+                    </a:xfrm>
+                    <a:prstGeom prst="rect">
+                      <a:avLst/>
+                    </a:prstGeom>
+                  </pic:spPr>
+                </pic:pic>
+              </a:graphicData>
+            </a:graphic>
+          </wp:inline>
+        </w:drawing>
+      </w:r>
+    </w:p>
+    <w:p>
+      <w:r>
+        <w:rPr>
+          <w:rFonts w:hint="eastAsia"/>
+        </w:rPr>
+        <w:lastRenderedPageBreak/>
+        <w:t>5.</w:t>
+      </w:r>
+      <w:r>
+        <w:t>3</w:t>
+      </w:r>
+      <w:r>
+        <w:rPr>
+          <w:rFonts w:hint="eastAsia"/>
+        </w:rPr>
+        <w:t>.</w:t>
+      </w:r>
+      <w:r>
+        <w:t xml:space="preserve">3 </w:t>
+      </w:r>
+      <w:r>
+        <w:rPr>
+          <w:rFonts w:hint="eastAsia"/>
+        </w:rPr>
+        <w:t>文本训练模块</w:t>
+      </w:r>
+    </w:p>
+    <w:p>
+      <w:pPr>
+        <w:ind w:firstLine="420"/>
+      </w:pPr>
+      <w:r>
+        <w:rPr>
+          <w:rFonts w:hint="eastAsia"/>
+        </w:rPr>
+        <w:t>文本训练模块是对文本模型的训练过程，文本训练包括lda模型训练，doc</w:t>
+      </w:r>
+      <w:r>
+        <w:t>2vec</w:t>
+      </w:r>
+      <w:r>
+        <w:rPr>
+          <w:rFonts w:hint="eastAsia"/>
+        </w:rPr>
+        <w:t>模块训练，以及lda特征与doc</w:t>
+      </w:r>
+      <w:r>
+        <w:t>2vec</w:t>
+      </w:r>
+      <w:r>
+        <w:rPr>
+          <w:rFonts w:hint="eastAsia"/>
+        </w:rPr>
+        <w:t>向量的特征融合和分类。核心的文本训练模块代码如下：</w:t>
+      </w:r>
+    </w:p>
+    <w:p>
+      <w:r>
+        <w:rPr>
+          <w:noProof/>
+        </w:rPr>
+        <w:drawing>
+          <wp:inline distT="0" distB="0" distL="0" distR="0" wp14:anchorId="64FCF5B7" wp14:editId="32D99314">
+            <wp:extent cx="5274310" cy="2229485"/>
+            <wp:effectExtent l="0" t="0" r="2540" b="0"/>
+            <wp:docPr id="193" name="图片 193"/>
+            <wp:cNvGraphicFramePr>
+              <a:graphicFrameLocks xmlns:a="http://schemas.openxmlformats.org/drawingml/2006/main" noChangeAspect="1"/>
+            </wp:cNvGraphicFramePr>
+            <a:graphic xmlns:a="http://schemas.openxmlformats.org/drawingml/2006/main">
+              <a:graphicData uri="http://schemas.openxmlformats.org/drawingml/2006/picture">
+                <pic:pic xmlns:pic="http://schemas.openxmlformats.org/drawingml/2006/picture">
+                  <pic:nvPicPr>
+                    <pic:cNvPr id="1" name=""/>
+                    <pic:cNvPicPr/>
+                  </pic:nvPicPr>
+                  <pic:blipFill>
+                    <a:blip r:embed="rId52"/>
+                    <a:stretch>
+                      <a:fillRect/>
+                    </a:stretch>
+                  </pic:blipFill>
+                  <pic:spPr>
+                    <a:xfrm>
+                      <a:off x="0" y="0"/>
+                      <a:ext cx="5274310" cy="2229485"/>
+                    </a:xfrm>
+                    <a:prstGeom prst="rect">
+                      <a:avLst/>
+                    </a:prstGeom>
+                  </pic:spPr>
+                </pic:pic>
+              </a:graphicData>
+            </a:graphic>
+          </wp:inline>
+        </w:drawing>
+      </w:r>
+    </w:p>
+    <w:p>
+      <w:r>
+        <w:rPr>
+          <w:noProof/>
+        </w:rPr>
+        <w:drawing>
+          <wp:inline distT="0" distB="0" distL="0" distR="0" wp14:anchorId="778C397B" wp14:editId="5C892DB7">
+            <wp:extent cx="5274310" cy="2085340"/>
+            <wp:effectExtent l="0" t="0" r="2540" b="0"/>
+            <wp:docPr id="194" name="图片 194"/>
+            <wp:cNvGraphicFramePr>
+              <a:graphicFrameLocks xmlns:a="http://schemas.openxmlformats.org/drawingml/2006/main" noChangeAspect="1"/>
+            </wp:cNvGraphicFramePr>
+            <a:graphic xmlns:a="http://schemas.openxmlformats.org/drawingml/2006/main">
+              <a:graphicData uri="http://schemas.openxmlformats.org/drawingml/2006/picture">
+                <pic:pic xmlns:pic="http://schemas.openxmlformats.org/drawingml/2006/picture">
+                  <pic:nvPicPr>
+                    <pic:cNvPr id="1" name=""/>
+                    <pic:cNvPicPr/>
+                  </pic:nvPicPr>
+                  <pic:blipFill>
+                    <a:blip r:embed="rId53"/>
+                    <a:stretch>
+                      <a:fillRect/>
+                    </a:stretch>
+                  </pic:blipFill>
+                  <pic:spPr>
+                    <a:xfrm>
+                      <a:off x="0" y="0"/>
+                      <a:ext cx="5274310" cy="2085340"/>
+                    </a:xfrm>
+                    <a:prstGeom prst="rect">
+                      <a:avLst/>
+                    </a:prstGeom>
+                  </pic:spPr>
+                </pic:pic>
+              </a:graphicData>
+            </a:graphic>
+          </wp:inline>
+        </w:drawing>
+      </w:r>
+    </w:p>
+    <w:p>
+      <w:r>
+        <w:rPr>
+          <w:noProof/>
+        </w:rPr>
+        <w:drawing>
+          <wp:inline distT="0" distB="0" distL="0" distR="0" wp14:anchorId="173F2C92" wp14:editId="5B13DCB4">
+            <wp:extent cx="5274310" cy="1134745"/>
+            <wp:effectExtent l="0" t="0" r="2540" b="8255"/>
+            <wp:docPr id="195" name="图片 195"/>
+            <wp:cNvGraphicFramePr>
+              <a:graphicFrameLocks xmlns:a="http://schemas.openxmlformats.org/drawingml/2006/main" noChangeAspect="1"/>
+            </wp:cNvGraphicFramePr>
+            <a:graphic xmlns:a="http://schemas.openxmlformats.org/drawingml/2006/main">
+              <a:graphicData uri="http://schemas.openxmlformats.org/drawingml/2006/picture">
+                <pic:pic xmlns:pic="http://schemas.openxmlformats.org/drawingml/2006/picture">
+                  <pic:nvPicPr>
+                    <pic:cNvPr id="1" name=""/>
+                    <pic:cNvPicPr/>
+                  </pic:nvPicPr>
+                  <pic:blipFill>
+                    <a:blip r:embed="rId54"/>
+                    <a:stretch>
+                      <a:fillRect/>
+                    </a:stretch>
+                  </pic:blipFill>
+                  <pic:spPr>
+                    <a:xfrm>
+                      <a:off x="0" y="0"/>
+                      <a:ext cx="5274310" cy="1134745"/>
+                    </a:xfrm>
+                    <a:prstGeom prst="rect">
+                      <a:avLst/>
+                    </a:prstGeom>
+                  </pic:spPr>
+                </pic:pic>
+              </a:graphicData>
+            </a:graphic>
+          </wp:inline>
+        </w:drawing>
+      </w:r>
+    </w:p>
+    <w:p>
+      <w:r>
+        <w:rPr>
+          <w:rFonts w:hint="eastAsia"/>
+        </w:rPr>
+        <w:t>5.4</w:t>
+      </w:r>
+      <w:r>
+        <w:t xml:space="preserve"> </w:t>
+      </w:r>
+      <w:r>
+        <w:rPr>
+          <w:rFonts w:hint="eastAsia"/>
+        </w:rPr>
         <w:t>系统测试与验证</w:t>
       </w:r>
     </w:p>
     <w:p>
       <w:pPr>
         <w:ind w:firstLine="420"/>
+        <w:rPr>
+          <w:rFonts w:hint="eastAsia"/>
+        </w:rPr>
       </w:pPr>
       <w:r>
         <w:rPr>
@@ -37962,25 +39752,13 @@
         <w:rPr>
           <w:rFonts w:hint="eastAsia"/>
         </w:rPr>
-        <w:t>功能测试、准确度测试和性能测试，功能测试主要是测试各个模块的功能是否完整，对</w:t>
-      </w:r>
-      <w:r>
-        <w:rPr>
-          <w:rFonts w:hint="eastAsia"/>
-        </w:rPr>
-        <w:t>文本预处理模块主要测试的功能包括：</w:t>
-      </w:r>
-      <w:r>
-        <w:rPr>
-          <w:rFonts w:hint="eastAsia"/>
-        </w:rPr>
-        <w:t>爬虫功能测试</w:t>
-      </w:r>
-      <w:r>
-        <w:rPr>
-          <w:rFonts w:hint="eastAsia"/>
-        </w:rPr>
-        <w:t>，分词模块功能测试，文本标注模块功能测试。对文本存储模块主要测试的功能包括：文件上传下载功能测试。对文本分析模块主要测试的功能包括：模型训练任务的提交，模型结果保存。准确度测试是针对文本分析模块中文本倾向分析算法的测试，采用测试方式是通过训练语料和测试语料的对比并绘制</w:t>
+        <w:t>准确度测试和性能测试。</w:t>
+      </w:r>
+      <w:r>
+        <w:rPr>
+          <w:rFonts w:hint="eastAsia"/>
+        </w:rPr>
+        <w:t>准确度测试是针对文本分析模块中文本倾向分析算法的测试，采用测试方式是通过训练语料和测试语料的对比并绘制</w:t>
       </w:r>
       <w:r>
         <w:t>ROC</w:t>
@@ -38003,7 +39781,7 @@
         <w:rPr>
           <w:rFonts w:hint="eastAsia"/>
         </w:rPr>
-        <w:t>5.3.1</w:t>
+        <w:t>5.3.2</w:t>
       </w:r>
       <w:r>
         <w:t xml:space="preserve"> </w:t>
@@ -38012,24 +39790,407 @@
         <w:rPr>
           <w:rFonts w:hint="eastAsia"/>
         </w:rPr>
-        <w:t>功能测试</w:t>
-      </w:r>
-    </w:p>
-    <w:p>
-      <w:r>
-        <w:rPr>
-          <w:rFonts w:hint="eastAsia"/>
-        </w:rPr>
-        <w:t>5.3.2</w:t>
-      </w:r>
-      <w:r>
+        <w:t>准确度测试</w:t>
+      </w:r>
+    </w:p>
+    <w:p>
+      <w:pPr>
+        <w:ind w:firstLine="420"/>
+      </w:pPr>
+      <w:r>
+        <w:t>ROC (</w:t>
+      </w:r>
+      <w:r>
+        <w:t>Receiver Operating Characteristic)</w:t>
+      </w:r>
+      <w:r>
+        <w:rPr>
+          <w:rFonts w:hint="eastAsia"/>
+        </w:rPr>
         <w:t xml:space="preserve"> </w:t>
       </w:r>
       <w:r>
         <w:rPr>
           <w:rFonts w:hint="eastAsia"/>
         </w:rPr>
-        <w:t>准确度测试</w:t>
+        <w:t>曲线</w:t>
+      </w:r>
+      <w:r>
+        <w:rPr>
+          <w:rFonts w:hint="eastAsia"/>
+        </w:rPr>
+        <w:t>是用来评价一个二值分类器(</w:t>
+      </w:r>
+      <w:r>
+        <w:t>binary classifier</w:t>
+      </w:r>
+      <w:r>
+        <w:rPr>
+          <w:rFonts w:hint="eastAsia"/>
+        </w:rPr>
+        <w:t>)的优劣，与其对应的是AUC(Area</w:t>
+      </w:r>
+      <w:r>
+        <w:t xml:space="preserve"> Under Curve</w:t>
+      </w:r>
+      <w:r>
+        <w:rPr>
+          <w:rFonts w:hint="eastAsia"/>
+        </w:rPr>
+        <w:t>)值</w:t>
+      </w:r>
+      <w:r>
+        <w:rPr>
+          <w:rFonts w:hint="eastAsia"/>
+        </w:rPr>
+        <w:t>，在ROC曲线上AUC值被定义为ROC曲线下的面积，这个面积的数值不会超过1，其用来标识分类模型的准确度</w:t>
+      </w:r>
+      <w:r>
+        <w:rPr>
+          <w:rFonts w:hint="eastAsia"/>
+        </w:rPr>
+        <w:t>，AUC值可以直观的评价一个二值分类器的优劣，AUC值越大表示分类器越好，反之，分类器越差</w:t>
+      </w:r>
+      <w:r>
+        <w:rPr>
+          <w:rFonts w:hint="eastAsia"/>
+        </w:rPr>
+        <w:t>。</w:t>
+      </w:r>
+    </w:p>
+    <w:p>
+      <w:pPr>
+        <w:ind w:firstLine="420"/>
+      </w:pPr>
+      <w:r>
+        <w:rPr>
+          <w:rFonts w:hint="eastAsia"/>
+        </w:rPr>
+        <w:lastRenderedPageBreak/>
+        <w:t>ROC曲线的横坐标为FPR</w:t>
+      </w:r>
+      <w:r>
+        <w:t>(</w:t>
+      </w:r>
+      <w:r>
+        <w:rPr>
+          <w:rFonts w:hint="eastAsia"/>
+        </w:rPr>
+        <w:t>false</w:t>
+      </w:r>
+      <w:r>
+        <w:t xml:space="preserve"> positive rate)</w:t>
+      </w:r>
+      <w:r>
+        <w:rPr>
+          <w:rFonts w:hint="eastAsia"/>
+        </w:rPr>
+        <w:t>值，纵坐标为TPR(true</w:t>
+      </w:r>
+      <w:r>
+        <w:t xml:space="preserve"> positive rate</w:t>
+      </w:r>
+      <w:r>
+        <w:rPr>
+          <w:rFonts w:hint="eastAsia"/>
+        </w:rPr>
+        <w:t>)值。</w:t>
+      </w:r>
+      <w:r>
+        <w:t>TPR</w:t>
+      </w:r>
+      <w:r>
+        <w:rPr>
+          <w:rFonts w:hint="eastAsia"/>
+        </w:rPr>
+        <w:t>的计算公式为TP</w:t>
+      </w:r>
+      <w:r>
+        <w:t>/(TP+FN)</w:t>
+      </w:r>
+      <w:r>
+        <w:rPr>
+          <w:rFonts w:hint="eastAsia"/>
+        </w:rPr>
+        <w:t>，代表分类器预测的正类中实际正实例占所有正实例的比例。FPR的计算公式为FP/</w:t>
+      </w:r>
+      <w:r>
+        <w:t>(FP+TN)</w:t>
+      </w:r>
+      <w:r>
+        <w:rPr>
+          <w:rFonts w:hint="eastAsia"/>
+        </w:rPr>
+        <w:t>，代表分类器预测的正类中实际负实例占所有负</w:t>
+      </w:r>
+      <w:r>
+        <w:rPr>
+          <w:rFonts w:hint="eastAsia"/>
+        </w:rPr>
+        <w:t>实例的比例。其中，有如下定义：</w:t>
+      </w:r>
+    </w:p>
+    <w:p>
+      <w:pPr>
+        <w:pStyle w:val="a3"/>
+        <w:numPr>
+          <w:ilvl w:val="0"/>
+          <w:numId w:val="26"/>
+        </w:numPr>
+        <w:ind w:firstLineChars="0"/>
+      </w:pPr>
+      <w:r>
+        <w:rPr>
+          <w:rFonts w:hint="eastAsia"/>
+        </w:rPr>
+        <w:t>TP</w:t>
+      </w:r>
+      <w:r>
+        <w:t xml:space="preserve"> </w:t>
+      </w:r>
+      <w:r>
+        <w:t xml:space="preserve">(True Postive </w:t>
+      </w:r>
+      <w:r>
+        <w:t>)</w:t>
+      </w:r>
+      <w:r>
+        <w:rPr>
+          <w:rFonts w:hint="eastAsia"/>
+        </w:rPr>
+        <w:t>：</w:t>
+      </w:r>
+      <w:r>
+        <w:t>若一个实例是正类并且被预测为正类</w:t>
+      </w:r>
+      <w:r>
+        <w:rPr>
+          <w:rFonts w:hint="eastAsia"/>
+        </w:rPr>
+        <w:t>，</w:t>
+      </w:r>
+    </w:p>
+    <w:p>
+      <w:pPr>
+        <w:pStyle w:val="a3"/>
+        <w:numPr>
+          <w:ilvl w:val="0"/>
+          <w:numId w:val="26"/>
+        </w:numPr>
+        <w:ind w:firstLineChars="0"/>
+      </w:pPr>
+      <w:r>
+        <w:t>FN(False Negative)</w:t>
+      </w:r>
+      <w:r>
+        <w:rPr>
+          <w:rFonts w:hint="eastAsia"/>
+        </w:rPr>
+        <w:t>：</w:t>
+      </w:r>
+      <w:r>
+        <w:t>若一个实例是正类，但是被预测成为负类</w:t>
+      </w:r>
+      <w:r>
+        <w:rPr>
+          <w:rFonts w:hint="eastAsia"/>
+        </w:rPr>
+        <w:t>，</w:t>
+      </w:r>
+    </w:p>
+    <w:p>
+      <w:pPr>
+        <w:pStyle w:val="a3"/>
+        <w:numPr>
+          <w:ilvl w:val="0"/>
+          <w:numId w:val="26"/>
+        </w:numPr>
+        <w:ind w:firstLineChars="0"/>
+      </w:pPr>
+      <w:r>
+        <w:t>FP(</w:t>
+      </w:r>
+      <w:r>
+        <w:rPr>
+          <w:rFonts w:hint="eastAsia"/>
+        </w:rPr>
+        <w:t>False</w:t>
+      </w:r>
+      <w:r>
+        <w:t xml:space="preserve"> Postive)</w:t>
+      </w:r>
+      <w:r>
+        <w:rPr>
+          <w:rFonts w:hint="eastAsia"/>
+        </w:rPr>
+        <w:t>：</w:t>
+      </w:r>
+      <w:r>
+        <w:t>若一个实例是负类，但是被预测成为正类</w:t>
+      </w:r>
+      <w:r>
+        <w:rPr>
+          <w:rFonts w:hint="eastAsia"/>
+        </w:rPr>
+        <w:t>，</w:t>
+      </w:r>
+    </w:p>
+    <w:p>
+      <w:pPr>
+        <w:pStyle w:val="a3"/>
+        <w:numPr>
+          <w:ilvl w:val="0"/>
+          <w:numId w:val="26"/>
+        </w:numPr>
+        <w:ind w:firstLineChars="0"/>
+      </w:pPr>
+      <w:r>
+        <w:t>TN(True Negative)</w:t>
+      </w:r>
+      <w:r>
+        <w:rPr>
+          <w:rFonts w:hint="eastAsia"/>
+        </w:rPr>
+        <w:t>：</w:t>
+      </w:r>
+      <w:r>
+        <w:t>若一个实例是负类，但是被预测成为负类</w:t>
+      </w:r>
+      <w:r>
+        <w:rPr>
+          <w:rFonts w:hint="eastAsia"/>
+        </w:rPr>
+        <w:t>。</w:t>
+      </w:r>
+    </w:p>
+    <w:p>
+      <w:pPr>
+        <w:ind w:firstLine="420"/>
+        <w:rPr>
+          <w:rFonts w:hint="eastAsia"/>
+        </w:rPr>
+      </w:pPr>
+      <w:r>
+        <w:rPr>
+          <w:rFonts w:hint="eastAsia"/>
+        </w:rPr>
+        <w:t>根据以上定义，绘制本系统中基于LDA和Doc</w:t>
+      </w:r>
+      <w:r>
+        <w:t>2vec</w:t>
+      </w:r>
+      <w:r>
+        <w:rPr>
+          <w:rFonts w:hint="eastAsia"/>
+        </w:rPr>
+        <w:t>模型的SGD</w:t>
+      </w:r>
+      <w:r>
+        <w:t>Classifier</w:t>
+      </w:r>
+      <w:r>
+        <w:rPr>
+          <w:rFonts w:hint="eastAsia"/>
+        </w:rPr>
+        <w:t>分类器的ROC曲线如下图所示：</w:t>
+      </w:r>
+    </w:p>
+    <w:p>
+      <w:pPr>
+        <w:jc w:val="center"/>
+      </w:pPr>
+      <w:r>
+        <w:rPr>
+          <w:noProof/>
+        </w:rPr>
+        <w:drawing>
+          <wp:inline distT="0" distB="0" distL="0" distR="0">
+            <wp:extent cx="3569970" cy="2392045"/>
+            <wp:effectExtent l="0" t="0" r="0" b="0"/>
+            <wp:docPr id="18" name="图片 18" descr="https://silvrback.s3.amazonaws.com/uploads/6af4b7cf-e339-40e8-a2d9-1cdce7046ba5/sentiment_04.png"/>
+            <wp:cNvGraphicFramePr>
+              <a:graphicFrameLocks xmlns:a="http://schemas.openxmlformats.org/drawingml/2006/main" noChangeAspect="1"/>
+            </wp:cNvGraphicFramePr>
+            <a:graphic xmlns:a="http://schemas.openxmlformats.org/drawingml/2006/main">
+              <a:graphicData uri="http://schemas.openxmlformats.org/drawingml/2006/picture">
+                <pic:pic xmlns:pic="http://schemas.openxmlformats.org/drawingml/2006/picture">
+                  <pic:nvPicPr>
+                    <pic:cNvPr id="0" name="Picture 18" descr="https://silvrback.s3.amazonaws.com/uploads/6af4b7cf-e339-40e8-a2d9-1cdce7046ba5/sentiment_04.png"/>
+                    <pic:cNvPicPr>
+                      <a:picLocks noChangeAspect="1" noChangeArrowheads="1"/>
+                    </pic:cNvPicPr>
+                  </pic:nvPicPr>
+                  <pic:blipFill>
+                    <a:blip r:embed="rId55">
+                      <a:extLst>
+                        <a:ext uri="{28A0092B-C50C-407E-A947-70E740481C1C}">
+                          <a14:useLocalDpi xmlns:a14="http://schemas.microsoft.com/office/drawing/2010/main" val="0"/>
+                        </a:ext>
+                      </a:extLst>
+                    </a:blip>
+                    <a:srcRect/>
+                    <a:stretch>
+                      <a:fillRect/>
+                    </a:stretch>
+                  </pic:blipFill>
+                  <pic:spPr bwMode="auto">
+                    <a:xfrm>
+                      <a:off x="0" y="0"/>
+                      <a:ext cx="3569970" cy="2392045"/>
+                    </a:xfrm>
+                    <a:prstGeom prst="rect">
+                      <a:avLst/>
+                    </a:prstGeom>
+                    <a:noFill/>
+                    <a:ln>
+                      <a:noFill/>
+                    </a:ln>
+                  </pic:spPr>
+                </pic:pic>
+              </a:graphicData>
+            </a:graphic>
+          </wp:inline>
+        </w:drawing>
+      </w:r>
+    </w:p>
+    <w:p>
+      <w:pPr>
+        <w:rPr>
+          <w:rFonts w:hint="eastAsia"/>
+        </w:rPr>
+      </w:pPr>
+      <w:r>
+        <w:rPr>
+          <w:rFonts w:hint="eastAsia"/>
+        </w:rPr>
+        <w:t>可以看到该分类器得到的AUC值为0.</w:t>
+      </w:r>
+      <w:r>
+        <w:t>81</w:t>
+      </w:r>
+      <w:r>
+        <w:rPr>
+          <w:rFonts w:hint="eastAsia"/>
+        </w:rPr>
+        <w:t>，相对于文本倾向分析结果已经满足了需求，其表现出准确率相对于单单使用LDA（0.</w:t>
+      </w:r>
+      <w:r>
+        <w:t>68</w:t>
+      </w:r>
+      <w:r>
+        <w:rPr>
+          <w:rFonts w:hint="eastAsia"/>
+        </w:rPr>
+        <w:t>）或doc2vec（0.</w:t>
+      </w:r>
+      <w:r>
+        <w:t>78</w:t>
+      </w:r>
+      <w:r>
+        <w:rPr>
+          <w:rFonts w:hint="eastAsia"/>
+        </w:rPr>
+        <w:t>）都有所提高。</w:t>
       </w:r>
     </w:p>
     <w:p>
@@ -38050,10 +40211,116 @@
       </w:r>
     </w:p>
     <w:p>
-      <w:r>
-        <w:rPr>
-          <w:rFonts w:hint="eastAsia"/>
-        </w:rPr>
+      <w:pPr>
+        <w:ind w:firstLine="420"/>
+        <w:rPr>
+          <w:rFonts w:hint="eastAsia"/>
+        </w:rPr>
+      </w:pPr>
+      <w:r>
+        <w:rPr>
+          <w:rFonts w:hint="eastAsia"/>
+        </w:rPr>
+        <w:t>下图是在Spark上基于并行化算法训练维度为900大小为19G</w:t>
+      </w:r>
+      <w:r>
+        <w:t>B</w:t>
+      </w:r>
+      <w:r>
+        <w:rPr>
+          <w:rFonts w:hint="eastAsia"/>
+        </w:rPr>
+        <w:t>的维基语料生成doc</w:t>
+      </w:r>
+      <w:r>
+        <w:t>2vec</w:t>
+      </w:r>
+      <w:r>
+        <w:rPr>
+          <w:rFonts w:hint="eastAsia"/>
+        </w:rPr>
+        <w:t>模型的训练速度：</w:t>
+      </w:r>
+    </w:p>
+    <w:p>
+      <w:pPr>
+        <w:jc w:val="center"/>
+      </w:pPr>
+      <w:r>
+        <w:rPr>
+          <w:noProof/>
+        </w:rPr>
+        <w:drawing>
+          <wp:inline distT="0" distB="0" distL="0" distR="0">
+            <wp:extent cx="3688587" cy="2838298"/>
+            <wp:effectExtent l="0" t="0" r="7620" b="635"/>
+            <wp:docPr id="196" name="图片 196" descr="https://camo.githubusercontent.com/d5965ec2e48bfbf696a55879a2f9b931bb6adfae/687474703a2f2f64656570646973742e636f6d2f696d616765732f747261696e696e672e706e67"/>
+            <wp:cNvGraphicFramePr>
+              <a:graphicFrameLocks xmlns:a="http://schemas.openxmlformats.org/drawingml/2006/main" noChangeAspect="1"/>
+            </wp:cNvGraphicFramePr>
+            <a:graphic xmlns:a="http://schemas.openxmlformats.org/drawingml/2006/main">
+              <a:graphicData uri="http://schemas.openxmlformats.org/drawingml/2006/picture">
+                <pic:pic xmlns:pic="http://schemas.openxmlformats.org/drawingml/2006/picture">
+                  <pic:nvPicPr>
+                    <pic:cNvPr id="0" name="Picture 20" descr="https://camo.githubusercontent.com/d5965ec2e48bfbf696a55879a2f9b931bb6adfae/687474703a2f2f64656570646973742e636f6d2f696d616765732f747261696e696e672e706e67"/>
+                    <pic:cNvPicPr>
+                      <a:picLocks noChangeAspect="1" noChangeArrowheads="1"/>
+                    </pic:cNvPicPr>
+                  </pic:nvPicPr>
+                  <pic:blipFill>
+                    <a:blip r:embed="rId56">
+                      <a:extLst>
+                        <a:ext uri="{28A0092B-C50C-407E-A947-70E740481C1C}">
+                          <a14:useLocalDpi xmlns:a14="http://schemas.microsoft.com/office/drawing/2010/main" val="0"/>
+                        </a:ext>
+                      </a:extLst>
+                    </a:blip>
+                    <a:srcRect/>
+                    <a:stretch>
+                      <a:fillRect/>
+                    </a:stretch>
+                  </pic:blipFill>
+                  <pic:spPr bwMode="auto">
+                    <a:xfrm>
+                      <a:off x="0" y="0"/>
+                      <a:ext cx="3717283" cy="2860379"/>
+                    </a:xfrm>
+                    <a:prstGeom prst="rect">
+                      <a:avLst/>
+                    </a:prstGeom>
+                    <a:noFill/>
+                    <a:ln>
+                      <a:noFill/>
+                    </a:ln>
+                  </pic:spPr>
+                </pic:pic>
+              </a:graphicData>
+            </a:graphic>
+          </wp:inline>
+        </w:drawing>
+      </w:r>
+    </w:p>
+    <w:p>
+      <w:pPr>
+        <w:rPr>
+          <w:rFonts w:hint="eastAsia"/>
+        </w:rPr>
+      </w:pPr>
+      <w:r>
+        <w:rPr>
+          <w:rFonts w:hint="eastAsia"/>
+        </w:rPr>
+        <w:t>通过曲线可以看到，其训练速度有很大的提升。</w:t>
+      </w:r>
+      <w:bookmarkStart w:id="0" w:name="_GoBack"/>
+      <w:bookmarkEnd w:id="0"/>
+    </w:p>
+    <w:p>
+      <w:r>
+        <w:rPr>
+          <w:rFonts w:hint="eastAsia"/>
+        </w:rPr>
+        <w:lastRenderedPageBreak/>
         <w:t>6</w:t>
       </w:r>
       <w:r>
@@ -38214,14 +40481,7 @@
         <w:rPr>
           <w:rFonts w:hint="eastAsia"/>
         </w:rPr>
-        <w:t>感受不到其背后复杂的计算原理和运行机制，但</w:t>
-      </w:r>
-      <w:r>
-        <w:rPr>
-          <w:rFonts w:hint="eastAsia"/>
-        </w:rPr>
-        <w:lastRenderedPageBreak/>
-        <w:t>是它却影响着人们的生活方式和工作方式。</w:t>
+        <w:t>感受不到其背后复杂的计算原理和运行机制，但是它却影响着人们的生活方式和工作方式。</w:t>
       </w:r>
     </w:p>
     <w:p>
@@ -38673,7 +40933,14 @@
         <w:rPr>
           <w:rFonts w:hint="eastAsia"/>
         </w:rPr>
-        <w:t>表现，大量的学者和专家都希望可以将神经网络算法应用到自然语言方面，在进几年的研究中，这样的趋势有了初步的效果，一些利用神经网络算法训练的语言模型表现出了比较好的效果，但是，</w:t>
+        <w:t>表现，大量的学者和专家都希望可以将神经网络算法应用到自然语言方面，在进几年的研究中，这样的趋势有了初步的效果，一些利用神经网络算法训练的语</w:t>
+      </w:r>
+      <w:r>
+        <w:rPr>
+          <w:rFonts w:hint="eastAsia"/>
+        </w:rPr>
+        <w:lastRenderedPageBreak/>
+        <w:t>言模型表现出了比较好的效果，但是，</w:t>
       </w:r>
       <w:r>
         <w:rPr>
@@ -39442,9 +41709,9 @@
     </w:lvl>
   </w:abstractNum>
   <w:abstractNum w:abstractNumId="6" w15:restartNumberingAfterBreak="0">
-    <w:nsid w:val="23C74711"/>
+    <w:nsid w:val="18C56E5A"/>
     <w:multiLevelType w:val="hybridMultilevel"/>
-    <w:tmpl w:val="63204A4C"/>
+    <w:tmpl w:val="755EFF58"/>
     <w:lvl w:ilvl="0" w:tplc="04090001">
       <w:start w:val="1"/>
       <w:numFmt w:val="bullet"/>
@@ -39555,16 +41822,16 @@
     </w:lvl>
   </w:abstractNum>
   <w:abstractNum w:abstractNumId="7" w15:restartNumberingAfterBreak="0">
-    <w:nsid w:val="26BF2F98"/>
+    <w:nsid w:val="23C74711"/>
     <w:multiLevelType w:val="hybridMultilevel"/>
-    <w:tmpl w:val="41B424B6"/>
+    <w:tmpl w:val="63204A4C"/>
     <w:lvl w:ilvl="0" w:tplc="04090001">
       <w:start w:val="1"/>
       <w:numFmt w:val="bullet"/>
       <w:lvlText w:val=""/>
       <w:lvlJc w:val="left"/>
       <w:pPr>
-        <w:ind w:left="840" w:hanging="420"/>
+        <w:ind w:left="420" w:hanging="420"/>
       </w:pPr>
       <w:rPr>
         <w:rFonts w:ascii="Wingdings" w:hAnsi="Wingdings" w:hint="default"/>
@@ -39576,7 +41843,7 @@
       <w:lvlText w:val=""/>
       <w:lvlJc w:val="left"/>
       <w:pPr>
-        <w:ind w:left="1260" w:hanging="420"/>
+        <w:ind w:left="840" w:hanging="420"/>
       </w:pPr>
       <w:rPr>
         <w:rFonts w:ascii="Wingdings" w:hAnsi="Wingdings" w:hint="default"/>
@@ -39588,7 +41855,7 @@
       <w:lvlText w:val=""/>
       <w:lvlJc w:val="left"/>
       <w:pPr>
-        <w:ind w:left="1680" w:hanging="420"/>
+        <w:ind w:left="1260" w:hanging="420"/>
       </w:pPr>
       <w:rPr>
         <w:rFonts w:ascii="Wingdings" w:hAnsi="Wingdings" w:hint="default"/>
@@ -39600,7 +41867,7 @@
       <w:lvlText w:val=""/>
       <w:lvlJc w:val="left"/>
       <w:pPr>
-        <w:ind w:left="2100" w:hanging="420"/>
+        <w:ind w:left="1680" w:hanging="420"/>
       </w:pPr>
       <w:rPr>
         <w:rFonts w:ascii="Wingdings" w:hAnsi="Wingdings" w:hint="default"/>
@@ -39612,7 +41879,7 @@
       <w:lvlText w:val=""/>
       <w:lvlJc w:val="left"/>
       <w:pPr>
-        <w:ind w:left="2520" w:hanging="420"/>
+        <w:ind w:left="2100" w:hanging="420"/>
       </w:pPr>
       <w:rPr>
         <w:rFonts w:ascii="Wingdings" w:hAnsi="Wingdings" w:hint="default"/>
@@ -39624,7 +41891,7 @@
       <w:lvlText w:val=""/>
       <w:lvlJc w:val="left"/>
       <w:pPr>
-        <w:ind w:left="2940" w:hanging="420"/>
+        <w:ind w:left="2520" w:hanging="420"/>
       </w:pPr>
       <w:rPr>
         <w:rFonts w:ascii="Wingdings" w:hAnsi="Wingdings" w:hint="default"/>
@@ -39636,7 +41903,7 @@
       <w:lvlText w:val=""/>
       <w:lvlJc w:val="left"/>
       <w:pPr>
-        <w:ind w:left="3360" w:hanging="420"/>
+        <w:ind w:left="2940" w:hanging="420"/>
       </w:pPr>
       <w:rPr>
         <w:rFonts w:ascii="Wingdings" w:hAnsi="Wingdings" w:hint="default"/>
@@ -39648,7 +41915,7 @@
       <w:lvlText w:val=""/>
       <w:lvlJc w:val="left"/>
       <w:pPr>
-        <w:ind w:left="3780" w:hanging="420"/>
+        <w:ind w:left="3360" w:hanging="420"/>
       </w:pPr>
       <w:rPr>
         <w:rFonts w:ascii="Wingdings" w:hAnsi="Wingdings" w:hint="default"/>
@@ -39660,7 +41927,7 @@
       <w:lvlText w:val=""/>
       <w:lvlJc w:val="left"/>
       <w:pPr>
-        <w:ind w:left="4200" w:hanging="420"/>
+        <w:ind w:left="3780" w:hanging="420"/>
       </w:pPr>
       <w:rPr>
         <w:rFonts w:ascii="Wingdings" w:hAnsi="Wingdings" w:hint="default"/>
@@ -39668,16 +41935,16 @@
     </w:lvl>
   </w:abstractNum>
   <w:abstractNum w:abstractNumId="8" w15:restartNumberingAfterBreak="0">
-    <w:nsid w:val="2C917D4C"/>
+    <w:nsid w:val="26BF2F98"/>
     <w:multiLevelType w:val="hybridMultilevel"/>
-    <w:tmpl w:val="10281F16"/>
+    <w:tmpl w:val="41B424B6"/>
     <w:lvl w:ilvl="0" w:tplc="04090001">
       <w:start w:val="1"/>
       <w:numFmt w:val="bullet"/>
       <w:lvlText w:val=""/>
       <w:lvlJc w:val="left"/>
       <w:pPr>
-        <w:ind w:left="420" w:hanging="420"/>
+        <w:ind w:left="840" w:hanging="420"/>
       </w:pPr>
       <w:rPr>
         <w:rFonts w:ascii="Wingdings" w:hAnsi="Wingdings" w:hint="default"/>
@@ -39689,7 +41956,7 @@
       <w:lvlText w:val=""/>
       <w:lvlJc w:val="left"/>
       <w:pPr>
-        <w:ind w:left="840" w:hanging="420"/>
+        <w:ind w:left="1260" w:hanging="420"/>
       </w:pPr>
       <w:rPr>
         <w:rFonts w:ascii="Wingdings" w:hAnsi="Wingdings" w:hint="default"/>
@@ -39701,7 +41968,7 @@
       <w:lvlText w:val=""/>
       <w:lvlJc w:val="left"/>
       <w:pPr>
-        <w:ind w:left="1260" w:hanging="420"/>
+        <w:ind w:left="1680" w:hanging="420"/>
       </w:pPr>
       <w:rPr>
         <w:rFonts w:ascii="Wingdings" w:hAnsi="Wingdings" w:hint="default"/>
@@ -39713,7 +41980,7 @@
       <w:lvlText w:val=""/>
       <w:lvlJc w:val="left"/>
       <w:pPr>
-        <w:ind w:left="1680" w:hanging="420"/>
+        <w:ind w:left="2100" w:hanging="420"/>
       </w:pPr>
       <w:rPr>
         <w:rFonts w:ascii="Wingdings" w:hAnsi="Wingdings" w:hint="default"/>
@@ -39725,7 +41992,7 @@
       <w:lvlText w:val=""/>
       <w:lvlJc w:val="left"/>
       <w:pPr>
-        <w:ind w:left="2100" w:hanging="420"/>
+        <w:ind w:left="2520" w:hanging="420"/>
       </w:pPr>
       <w:rPr>
         <w:rFonts w:ascii="Wingdings" w:hAnsi="Wingdings" w:hint="default"/>
@@ -39737,7 +42004,7 @@
       <w:lvlText w:val=""/>
       <w:lvlJc w:val="left"/>
       <w:pPr>
-        <w:ind w:left="2520" w:hanging="420"/>
+        <w:ind w:left="2940" w:hanging="420"/>
       </w:pPr>
       <w:rPr>
         <w:rFonts w:ascii="Wingdings" w:hAnsi="Wingdings" w:hint="default"/>
@@ -39749,7 +42016,7 @@
       <w:lvlText w:val=""/>
       <w:lvlJc w:val="left"/>
       <w:pPr>
-        <w:ind w:left="2940" w:hanging="420"/>
+        <w:ind w:left="3360" w:hanging="420"/>
       </w:pPr>
       <w:rPr>
         <w:rFonts w:ascii="Wingdings" w:hAnsi="Wingdings" w:hint="default"/>
@@ -39761,7 +42028,7 @@
       <w:lvlText w:val=""/>
       <w:lvlJc w:val="left"/>
       <w:pPr>
-        <w:ind w:left="3360" w:hanging="420"/>
+        <w:ind w:left="3780" w:hanging="420"/>
       </w:pPr>
       <w:rPr>
         <w:rFonts w:ascii="Wingdings" w:hAnsi="Wingdings" w:hint="default"/>
@@ -39773,7 +42040,7 @@
       <w:lvlText w:val=""/>
       <w:lvlJc w:val="left"/>
       <w:pPr>
-        <w:ind w:left="3780" w:hanging="420"/>
+        <w:ind w:left="4200" w:hanging="420"/>
       </w:pPr>
       <w:rPr>
         <w:rFonts w:ascii="Wingdings" w:hAnsi="Wingdings" w:hint="default"/>
@@ -39781,6 +42048,119 @@
     </w:lvl>
   </w:abstractNum>
   <w:abstractNum w:abstractNumId="9" w15:restartNumberingAfterBreak="0">
+    <w:nsid w:val="2C917D4C"/>
+    <w:multiLevelType w:val="hybridMultilevel"/>
+    <w:tmpl w:val="10281F16"/>
+    <w:lvl w:ilvl="0" w:tplc="04090001">
+      <w:start w:val="1"/>
+      <w:numFmt w:val="bullet"/>
+      <w:lvlText w:val=""/>
+      <w:lvlJc w:val="left"/>
+      <w:pPr>
+        <w:ind w:left="420" w:hanging="420"/>
+      </w:pPr>
+      <w:rPr>
+        <w:rFonts w:ascii="Wingdings" w:hAnsi="Wingdings" w:hint="default"/>
+      </w:rPr>
+    </w:lvl>
+    <w:lvl w:ilvl="1" w:tplc="04090003" w:tentative="1">
+      <w:start w:val="1"/>
+      <w:numFmt w:val="bullet"/>
+      <w:lvlText w:val=""/>
+      <w:lvlJc w:val="left"/>
+      <w:pPr>
+        <w:ind w:left="840" w:hanging="420"/>
+      </w:pPr>
+      <w:rPr>
+        <w:rFonts w:ascii="Wingdings" w:hAnsi="Wingdings" w:hint="default"/>
+      </w:rPr>
+    </w:lvl>
+    <w:lvl w:ilvl="2" w:tplc="04090005" w:tentative="1">
+      <w:start w:val="1"/>
+      <w:numFmt w:val="bullet"/>
+      <w:lvlText w:val=""/>
+      <w:lvlJc w:val="left"/>
+      <w:pPr>
+        <w:ind w:left="1260" w:hanging="420"/>
+      </w:pPr>
+      <w:rPr>
+        <w:rFonts w:ascii="Wingdings" w:hAnsi="Wingdings" w:hint="default"/>
+      </w:rPr>
+    </w:lvl>
+    <w:lvl w:ilvl="3" w:tplc="04090001" w:tentative="1">
+      <w:start w:val="1"/>
+      <w:numFmt w:val="bullet"/>
+      <w:lvlText w:val=""/>
+      <w:lvlJc w:val="left"/>
+      <w:pPr>
+        <w:ind w:left="1680" w:hanging="420"/>
+      </w:pPr>
+      <w:rPr>
+        <w:rFonts w:ascii="Wingdings" w:hAnsi="Wingdings" w:hint="default"/>
+      </w:rPr>
+    </w:lvl>
+    <w:lvl w:ilvl="4" w:tplc="04090003" w:tentative="1">
+      <w:start w:val="1"/>
+      <w:numFmt w:val="bullet"/>
+      <w:lvlText w:val=""/>
+      <w:lvlJc w:val="left"/>
+      <w:pPr>
+        <w:ind w:left="2100" w:hanging="420"/>
+      </w:pPr>
+      <w:rPr>
+        <w:rFonts w:ascii="Wingdings" w:hAnsi="Wingdings" w:hint="default"/>
+      </w:rPr>
+    </w:lvl>
+    <w:lvl w:ilvl="5" w:tplc="04090005" w:tentative="1">
+      <w:start w:val="1"/>
+      <w:numFmt w:val="bullet"/>
+      <w:lvlText w:val=""/>
+      <w:lvlJc w:val="left"/>
+      <w:pPr>
+        <w:ind w:left="2520" w:hanging="420"/>
+      </w:pPr>
+      <w:rPr>
+        <w:rFonts w:ascii="Wingdings" w:hAnsi="Wingdings" w:hint="default"/>
+      </w:rPr>
+    </w:lvl>
+    <w:lvl w:ilvl="6" w:tplc="04090001" w:tentative="1">
+      <w:start w:val="1"/>
+      <w:numFmt w:val="bullet"/>
+      <w:lvlText w:val=""/>
+      <w:lvlJc w:val="left"/>
+      <w:pPr>
+        <w:ind w:left="2940" w:hanging="420"/>
+      </w:pPr>
+      <w:rPr>
+        <w:rFonts w:ascii="Wingdings" w:hAnsi="Wingdings" w:hint="default"/>
+      </w:rPr>
+    </w:lvl>
+    <w:lvl w:ilvl="7" w:tplc="04090003" w:tentative="1">
+      <w:start w:val="1"/>
+      <w:numFmt w:val="bullet"/>
+      <w:lvlText w:val=""/>
+      <w:lvlJc w:val="left"/>
+      <w:pPr>
+        <w:ind w:left="3360" w:hanging="420"/>
+      </w:pPr>
+      <w:rPr>
+        <w:rFonts w:ascii="Wingdings" w:hAnsi="Wingdings" w:hint="default"/>
+      </w:rPr>
+    </w:lvl>
+    <w:lvl w:ilvl="8" w:tplc="04090005" w:tentative="1">
+      <w:start w:val="1"/>
+      <w:numFmt w:val="bullet"/>
+      <w:lvlText w:val=""/>
+      <w:lvlJc w:val="left"/>
+      <w:pPr>
+        <w:ind w:left="3780" w:hanging="420"/>
+      </w:pPr>
+      <w:rPr>
+        <w:rFonts w:ascii="Wingdings" w:hAnsi="Wingdings" w:hint="default"/>
+      </w:rPr>
+    </w:lvl>
+  </w:abstractNum>
+  <w:abstractNum w:abstractNumId="10" w15:restartNumberingAfterBreak="0">
     <w:nsid w:val="2CEA4A86"/>
     <w:multiLevelType w:val="multilevel"/>
     <w:tmpl w:val="58A6619E"/>
@@ -39893,7 +42273,7 @@
       </w:rPr>
     </w:lvl>
   </w:abstractNum>
-  <w:abstractNum w:abstractNumId="10" w15:restartNumberingAfterBreak="0">
+  <w:abstractNum w:abstractNumId="11" w15:restartNumberingAfterBreak="0">
     <w:nsid w:val="32477B66"/>
     <w:multiLevelType w:val="multilevel"/>
     <w:tmpl w:val="961C15AC"/>
@@ -40006,7 +42386,7 @@
       </w:pPr>
     </w:lvl>
   </w:abstractNum>
-  <w:abstractNum w:abstractNumId="11" w15:restartNumberingAfterBreak="0">
+  <w:abstractNum w:abstractNumId="12" w15:restartNumberingAfterBreak="0">
     <w:nsid w:val="34345BA2"/>
     <w:multiLevelType w:val="hybridMultilevel"/>
     <w:tmpl w:val="45B476CA"/>
@@ -40119,7 +42499,7 @@
       </w:rPr>
     </w:lvl>
   </w:abstractNum>
-  <w:abstractNum w:abstractNumId="12" w15:restartNumberingAfterBreak="0">
+  <w:abstractNum w:abstractNumId="13" w15:restartNumberingAfterBreak="0">
     <w:nsid w:val="35C63091"/>
     <w:multiLevelType w:val="multilevel"/>
     <w:tmpl w:val="B2862FAA"/>
@@ -40232,7 +42612,7 @@
       </w:pPr>
     </w:lvl>
   </w:abstractNum>
-  <w:abstractNum w:abstractNumId="13" w15:restartNumberingAfterBreak="0">
+  <w:abstractNum w:abstractNumId="14" w15:restartNumberingAfterBreak="0">
     <w:nsid w:val="40524702"/>
     <w:multiLevelType w:val="multilevel"/>
     <w:tmpl w:val="BED8F67C"/>
@@ -40381,7 +42761,7 @@
       </w:rPr>
     </w:lvl>
   </w:abstractNum>
-  <w:abstractNum w:abstractNumId="14" w15:restartNumberingAfterBreak="0">
+  <w:abstractNum w:abstractNumId="15" w15:restartNumberingAfterBreak="0">
     <w:nsid w:val="407B6D4F"/>
     <w:multiLevelType w:val="multilevel"/>
     <w:tmpl w:val="8E5622D0"/>
@@ -40530,7 +42910,7 @@
       </w:rPr>
     </w:lvl>
   </w:abstractNum>
-  <w:abstractNum w:abstractNumId="15" w15:restartNumberingAfterBreak="0">
+  <w:abstractNum w:abstractNumId="16" w15:restartNumberingAfterBreak="0">
     <w:nsid w:val="41BA4B60"/>
     <w:multiLevelType w:val="hybridMultilevel"/>
     <w:tmpl w:val="E8E8A464"/>
@@ -40643,7 +43023,7 @@
       </w:rPr>
     </w:lvl>
   </w:abstractNum>
-  <w:abstractNum w:abstractNumId="16" w15:restartNumberingAfterBreak="0">
+  <w:abstractNum w:abstractNumId="17" w15:restartNumberingAfterBreak="0">
     <w:nsid w:val="44BD385E"/>
     <w:multiLevelType w:val="hybridMultilevel"/>
     <w:tmpl w:val="5CB0314A"/>
@@ -40733,7 +43113,7 @@
       </w:pPr>
     </w:lvl>
   </w:abstractNum>
-  <w:abstractNum w:abstractNumId="17" w15:restartNumberingAfterBreak="0">
+  <w:abstractNum w:abstractNumId="18" w15:restartNumberingAfterBreak="0">
     <w:nsid w:val="47C04571"/>
     <w:multiLevelType w:val="hybridMultilevel"/>
     <w:tmpl w:val="325A10BA"/>
@@ -40822,7 +43202,7 @@
       </w:pPr>
     </w:lvl>
   </w:abstractNum>
-  <w:abstractNum w:abstractNumId="18" w15:restartNumberingAfterBreak="0">
+  <w:abstractNum w:abstractNumId="19" w15:restartNumberingAfterBreak="0">
     <w:nsid w:val="49144F5A"/>
     <w:multiLevelType w:val="multilevel"/>
     <w:tmpl w:val="C5C4A9AC"/>
@@ -40935,7 +43315,7 @@
       </w:pPr>
     </w:lvl>
   </w:abstractNum>
-  <w:abstractNum w:abstractNumId="19" w15:restartNumberingAfterBreak="0">
+  <w:abstractNum w:abstractNumId="20" w15:restartNumberingAfterBreak="0">
     <w:nsid w:val="503C5C51"/>
     <w:multiLevelType w:val="hybridMultilevel"/>
     <w:tmpl w:val="C506F4C0"/>
@@ -41024,7 +43404,7 @@
       </w:pPr>
     </w:lvl>
   </w:abstractNum>
-  <w:abstractNum w:abstractNumId="20" w15:restartNumberingAfterBreak="0">
+  <w:abstractNum w:abstractNumId="21" w15:restartNumberingAfterBreak="0">
     <w:nsid w:val="5D9E4954"/>
     <w:multiLevelType w:val="hybridMultilevel"/>
     <w:tmpl w:val="7960CAB4"/>
@@ -41113,7 +43493,7 @@
       </w:pPr>
     </w:lvl>
   </w:abstractNum>
-  <w:abstractNum w:abstractNumId="21" w15:restartNumberingAfterBreak="0">
+  <w:abstractNum w:abstractNumId="22" w15:restartNumberingAfterBreak="0">
     <w:nsid w:val="728E0E07"/>
     <w:multiLevelType w:val="hybridMultilevel"/>
     <w:tmpl w:val="D78A68BC"/>
@@ -41226,7 +43606,7 @@
       </w:rPr>
     </w:lvl>
   </w:abstractNum>
-  <w:abstractNum w:abstractNumId="22" w15:restartNumberingAfterBreak="0">
+  <w:abstractNum w:abstractNumId="23" w15:restartNumberingAfterBreak="0">
     <w:nsid w:val="7905746C"/>
     <w:multiLevelType w:val="hybridMultilevel"/>
     <w:tmpl w:val="56CAF2FC"/>
@@ -41339,7 +43719,7 @@
       </w:rPr>
     </w:lvl>
   </w:abstractNum>
-  <w:abstractNum w:abstractNumId="23" w15:restartNumberingAfterBreak="0">
+  <w:abstractNum w:abstractNumId="24" w15:restartNumberingAfterBreak="0">
     <w:nsid w:val="790F1271"/>
     <w:multiLevelType w:val="multilevel"/>
     <w:tmpl w:val="56F0CF6C"/>
@@ -41452,7 +43832,7 @@
       </w:rPr>
     </w:lvl>
   </w:abstractNum>
-  <w:abstractNum w:abstractNumId="24" w15:restartNumberingAfterBreak="0">
+  <w:abstractNum w:abstractNumId="25" w15:restartNumberingAfterBreak="0">
     <w:nsid w:val="7AAD056C"/>
     <w:multiLevelType w:val="hybridMultilevel"/>
     <w:tmpl w:val="D52481E8"/>
@@ -41569,28 +43949,28 @@
     <w:abstractNumId w:val="0"/>
   </w:num>
   <w:num w:numId="2">
-    <w:abstractNumId w:val="9"/>
+    <w:abstractNumId w:val="10"/>
   </w:num>
   <w:num w:numId="3">
     <w:abstractNumId w:val="3"/>
   </w:num>
   <w:num w:numId="4">
-    <w:abstractNumId w:val="6"/>
+    <w:abstractNumId w:val="7"/>
   </w:num>
   <w:num w:numId="5">
-    <w:abstractNumId w:val="16"/>
+    <w:abstractNumId w:val="17"/>
   </w:num>
   <w:num w:numId="6">
-    <w:abstractNumId w:val="23"/>
+    <w:abstractNumId w:val="24"/>
   </w:num>
   <w:num w:numId="7">
-    <w:abstractNumId w:val="21"/>
+    <w:abstractNumId w:val="22"/>
   </w:num>
   <w:num w:numId="8">
-    <w:abstractNumId w:val="8"/>
+    <w:abstractNumId w:val="9"/>
   </w:num>
   <w:num w:numId="9">
-    <w:abstractNumId w:val="19"/>
+    <w:abstractNumId w:val="20"/>
   </w:num>
   <w:num w:numId="10">
     <w:abstractNumId w:val="5"/>
@@ -41599,37 +43979,37 @@
     <w:abstractNumId w:val="2"/>
   </w:num>
   <w:num w:numId="12">
-    <w:abstractNumId w:val="10"/>
+    <w:abstractNumId w:val="11"/>
   </w:num>
   <w:num w:numId="13">
-    <w:abstractNumId w:val="18"/>
+    <w:abstractNumId w:val="19"/>
   </w:num>
   <w:num w:numId="14">
-    <w:abstractNumId w:val="24"/>
+    <w:abstractNumId w:val="25"/>
   </w:num>
   <w:num w:numId="15">
-    <w:abstractNumId w:val="22"/>
+    <w:abstractNumId w:val="23"/>
   </w:num>
   <w:num w:numId="16">
-    <w:abstractNumId w:val="11"/>
+    <w:abstractNumId w:val="12"/>
   </w:num>
   <w:num w:numId="17">
-    <w:abstractNumId w:val="20"/>
+    <w:abstractNumId w:val="21"/>
   </w:num>
   <w:num w:numId="18">
-    <w:abstractNumId w:val="12"/>
+    <w:abstractNumId w:val="13"/>
   </w:num>
   <w:num w:numId="19">
-    <w:abstractNumId w:val="13"/>
+    <w:abstractNumId w:val="14"/>
   </w:num>
   <w:num w:numId="20">
-    <w:abstractNumId w:val="14"/>
+    <w:abstractNumId w:val="15"/>
   </w:num>
   <w:num w:numId="21">
-    <w:abstractNumId w:val="15"/>
+    <w:abstractNumId w:val="16"/>
   </w:num>
   <w:num w:numId="22">
-    <w:abstractNumId w:val="7"/>
+    <w:abstractNumId w:val="8"/>
   </w:num>
   <w:num w:numId="23">
     <w:abstractNumId w:val="4"/>
@@ -41638,7 +44018,10 @@
     <w:abstractNumId w:val="1"/>
   </w:num>
   <w:num w:numId="25">
-    <w:abstractNumId w:val="17"/>
+    <w:abstractNumId w:val="18"/>
+  </w:num>
+  <w:num w:numId="26">
+    <w:abstractNumId w:val="6"/>
   </w:num>
 </w:numbering>
 </file>
@@ -42561,7 +44944,7 @@
 </file>
 
 <file path=customXml/itemProps1.xml><?xml version="1.0" encoding="utf-8"?>
-<ds:datastoreItem xmlns:ds="http://schemas.openxmlformats.org/officeDocument/2006/customXml" ds:itemID="{29BF75DB-A778-43F8-B3D4-271553CAD8C1}">
+<ds:datastoreItem xmlns:ds="http://schemas.openxmlformats.org/officeDocument/2006/customXml" ds:itemID="{D0354DB2-0538-44C7-BA11-B5D692D7650D}">
   <ds:schemaRefs>
     <ds:schemaRef ds:uri="http://schemas.openxmlformats.org/officeDocument/2006/bibliography"/>
   </ds:schemaRefs>

--- a/基于大数据平台的中文文本分析系统的设计与实现.docx
+++ b/基于大数据平台的中文文本分析系统的设计与实现.docx
@@ -18589,7 +18589,7 @@
           <v:shape id="_x0000_i1025" type="#_x0000_t75" style="width:332.95pt;height:195.85pt" o:ole="">
             <v:imagedata r:id="rId10" o:title=""/>
           </v:shape>
-          <o:OLEObject Type="Embed" ProgID="Visio.Drawing.15" ShapeID="_x0000_i1025" DrawAspect="Content" ObjectID="_1542055045" r:id="rId11"/>
+          <o:OLEObject Type="Embed" ProgID="Visio.Drawing.15" ShapeID="_x0000_i1025" DrawAspect="Content" ObjectID="_1542114065" r:id="rId11"/>
         </w:object>
       </w:r>
     </w:p>
@@ -19435,7 +19435,7 @@
           <v:shape id="_x0000_i1026" type="#_x0000_t75" style="width:341.55pt;height:169.35pt" o:ole="">
             <v:imagedata r:id="rId15" o:title=""/>
           </v:shape>
-          <o:OLEObject Type="Embed" ProgID="Visio.Drawing.15" ShapeID="_x0000_i1026" DrawAspect="Content" ObjectID="_1542055046" r:id="rId16"/>
+          <o:OLEObject Type="Embed" ProgID="Visio.Drawing.15" ShapeID="_x0000_i1026" DrawAspect="Content" ObjectID="_1542114066" r:id="rId16"/>
         </w:object>
       </w:r>
     </w:p>
@@ -20136,7 +20136,7 @@
           <v:shape id="_x0000_i1027" type="#_x0000_t75" style="width:4in;height:106.55pt" o:ole="">
             <v:imagedata r:id="rId17" o:title=""/>
           </v:shape>
-          <o:OLEObject Type="Embed" ProgID="Visio.Drawing.15" ShapeID="_x0000_i1027" DrawAspect="Content" ObjectID="_1542055047" r:id="rId18"/>
+          <o:OLEObject Type="Embed" ProgID="Visio.Drawing.15" ShapeID="_x0000_i1027" DrawAspect="Content" ObjectID="_1542114067" r:id="rId18"/>
         </w:object>
       </w:r>
     </w:p>
@@ -20183,7 +20183,7 @@
           <v:shape id="_x0000_i1028" type="#_x0000_t75" style="width:5in;height:114.05pt" o:ole="">
             <v:imagedata r:id="rId19" o:title=""/>
           </v:shape>
-          <o:OLEObject Type="Embed" ProgID="Visio.Drawing.15" ShapeID="_x0000_i1028" DrawAspect="Content" ObjectID="_1542055048" r:id="rId20"/>
+          <o:OLEObject Type="Embed" ProgID="Visio.Drawing.15" ShapeID="_x0000_i1028" DrawAspect="Content" ObjectID="_1542114068" r:id="rId20"/>
         </w:object>
       </w:r>
     </w:p>
@@ -21244,7 +21244,7 @@
             <v:imagedata r:id="rId21" o:title=""/>
             <w10:wrap type="topAndBottom"/>
           </v:shape>
-          <o:OLEObject Type="Embed" ProgID="Visio.Drawing.15" ShapeID="_x0000_s1030" DrawAspect="Content" ObjectID="_1542055056" r:id="rId22"/>
+          <o:OLEObject Type="Embed" ProgID="Visio.Drawing.15" ShapeID="_x0000_s1030" DrawAspect="Content" ObjectID="_1542114078" r:id="rId22"/>
         </w:object>
       </w:r>
       <w:r>
@@ -21462,7 +21462,7 @@
           <v:shape id="_x0000_i1030" type="#_x0000_t75" style="width:298.35pt;height:286.85pt" o:ole="">
             <v:imagedata r:id="rId23" o:title=""/>
           </v:shape>
-          <o:OLEObject Type="Embed" ProgID="Visio.Drawing.15" ShapeID="_x0000_i1030" DrawAspect="Content" ObjectID="_1542055049" r:id="rId24"/>
+          <o:OLEObject Type="Embed" ProgID="Visio.Drawing.15" ShapeID="_x0000_i1030" DrawAspect="Content" ObjectID="_1542114069" r:id="rId24"/>
         </w:object>
       </w:r>
     </w:p>
@@ -22422,7 +22422,7 @@
           <v:shape id="_x0000_i1031" type="#_x0000_t75" style="width:254pt;height:123.25pt" o:ole="">
             <v:imagedata r:id="rId26" o:title=""/>
           </v:shape>
-          <o:OLEObject Type="Embed" ProgID="Visio.Drawing.15" ShapeID="_x0000_i1031" DrawAspect="Content" ObjectID="_1542055050" r:id="rId27"/>
+          <o:OLEObject Type="Embed" ProgID="Visio.Drawing.15" ShapeID="_x0000_i1031" DrawAspect="Content" ObjectID="_1542114070" r:id="rId27"/>
         </w:object>
       </w:r>
     </w:p>
@@ -23527,7 +23527,7 @@
           <v:shape id="_x0000_i1032" type="#_x0000_t75" style="width:150.9pt;height:151.5pt" o:ole="">
             <v:imagedata r:id="rId28" o:title=""/>
           </v:shape>
-          <o:OLEObject Type="Embed" ProgID="Visio.Drawing.15" ShapeID="_x0000_i1032" DrawAspect="Content" ObjectID="_1542055051" r:id="rId29"/>
+          <o:OLEObject Type="Embed" ProgID="Visio.Drawing.15" ShapeID="_x0000_i1032" DrawAspect="Content" ObjectID="_1542114071" r:id="rId29"/>
         </w:object>
       </w:r>
     </w:p>
@@ -26974,209 +26974,181 @@
         <w:jc w:val="center"/>
       </w:pPr>
       <w:r>
-        <w:rPr>
-          <w:rFonts w:hint="eastAsia"/>
+        <w:object w:dxaOrig="8246" w:dyaOrig="4309">
+          <v:shape id="_x0000_i1042" type="#_x0000_t75" style="width:263.25pt;height:137.65pt" o:ole="">
+            <v:imagedata r:id="rId34" o:title=""/>
+          </v:shape>
+          <o:OLEObject Type="Embed" ProgID="Visio.Drawing.15" ShapeID="_x0000_i1042" DrawAspect="Content" ObjectID="_1542114072" r:id="rId35"/>
+        </w:object>
+      </w:r>
+    </w:p>
+    <w:p>
+      <w:r>
+        <w:rPr>
+          <w:rFonts w:hint="eastAsia"/>
+        </w:rPr>
+        <w:t>文本分词的并行化过程主要分为以下几步：</w:t>
+      </w:r>
+    </w:p>
+    <w:p>
+      <w:r>
+        <w:rPr>
+          <w:rFonts w:hint="eastAsia"/>
+        </w:rPr>
+        <w:t>(1).将文本从HDFS导入到Spark。</w:t>
+      </w:r>
+    </w:p>
+    <w:p>
+      <w:r>
+        <w:rPr>
+          <w:rFonts w:hint="eastAsia"/>
+        </w:rPr>
+        <w:t>(</w:t>
+      </w:r>
+      <w:r>
+        <w:t>2</w:t>
+      </w:r>
+      <w:r>
+        <w:rPr>
+          <w:rFonts w:hint="eastAsia"/>
+        </w:rPr>
+        <w:t>)</w:t>
+      </w:r>
+      <w:r>
+        <w:t>.</w:t>
+      </w:r>
+      <w:r>
+        <w:rPr>
+          <w:rFonts w:hint="eastAsia"/>
+        </w:rPr>
+        <w:t>以句子为基本单位将文本转换为RDD</w:t>
+      </w:r>
+      <w:r>
+        <w:t>L</w:t>
+      </w:r>
+      <w:r>
+        <w:rPr>
+          <w:rFonts w:hint="eastAsia"/>
+        </w:rPr>
+        <w:t>ist</w:t>
+      </w:r>
+    </w:p>
+    <w:p>
+      <w:r>
+        <w:rPr>
+          <w:rFonts w:hint="eastAsia"/>
+        </w:rPr>
+        <w:t>(</w:t>
+      </w:r>
+      <w:r>
+        <w:t>3</w:t>
+      </w:r>
+      <w:r>
+        <w:rPr>
+          <w:rFonts w:hint="eastAsia"/>
+        </w:rPr>
+        <w:t>)</w:t>
+      </w:r>
+      <w:r>
+        <w:t>.</w:t>
+      </w:r>
+      <w:r>
+        <w:rPr>
+          <w:rFonts w:hint="eastAsia"/>
+        </w:rPr>
+        <w:t>将RDDList使用map方式映射为切分后的R</w:t>
+      </w:r>
+      <w:r>
+        <w:t>DD</w:t>
+      </w:r>
+      <w:r>
+        <w:rPr>
+          <w:rFonts w:hint="eastAsia"/>
+        </w:rPr>
+        <w:t>List</w:t>
+      </w:r>
+    </w:p>
+    <w:p>
+      <w:r>
+        <w:t>(4).</w:t>
+      </w:r>
+      <w:r>
+        <w:rPr>
+          <w:rFonts w:hint="eastAsia"/>
+        </w:rPr>
+        <w:t>将切分后的RDD</w:t>
+      </w:r>
+      <w:r>
+        <w:t>L</w:t>
+      </w:r>
+      <w:r>
+        <w:rPr>
+          <w:rFonts w:hint="eastAsia"/>
+        </w:rPr>
+        <w:t>ist通过</w:t>
+      </w:r>
+      <w:r>
+        <w:rPr>
+          <w:rFonts w:hint="eastAsia"/>
+        </w:rPr>
+        <w:t>union</w:t>
+      </w:r>
+      <w:r>
+        <w:rPr>
+          <w:rFonts w:hint="eastAsia"/>
+        </w:rPr>
+        <w:t>合并为一个R</w:t>
+      </w:r>
+      <w:r>
+        <w:t>DD</w:t>
+      </w:r>
+    </w:p>
+    <w:p>
+      <w:r>
+        <w:rPr>
+          <w:rFonts w:hint="eastAsia"/>
+        </w:rPr>
+        <w:t>整个操作的执行过程</w:t>
+      </w:r>
+      <w:r>
+        <w:rPr>
+          <w:rFonts w:hint="eastAsia"/>
+        </w:rPr>
+        <w:t>在Spark</w:t>
+      </w:r>
+      <w:r>
+        <w:rPr>
+          <w:rFonts w:hint="eastAsia"/>
+        </w:rPr>
+        <w:t>上是以Driver</w:t>
+      </w:r>
+      <w:r>
+        <w:rPr>
+          <w:rFonts w:hint="eastAsia"/>
+        </w:rPr>
+        <w:t>的形式运行的，Spark</w:t>
+      </w:r>
+      <w:r>
+        <w:rPr>
+          <w:rFonts w:hint="eastAsia"/>
+        </w:rPr>
+        <w:t xml:space="preserve"> Driver</w:t>
+      </w:r>
+      <w:r>
+        <w:rPr>
+          <w:rFonts w:hint="eastAsia"/>
+        </w:rPr>
+        <w:t>的运行过程如下图所示：</w:t>
+      </w:r>
+    </w:p>
+    <w:p>
+      <w:pPr>
+        <w:jc w:val="center"/>
+      </w:pPr>
+      <w:r>
+        <w:rPr>
           <w:noProof/>
         </w:rPr>
-        <w:drawing>
-          <wp:inline distT="0" distB="0" distL="0" distR="0">
-            <wp:extent cx="2338834" cy="3035808"/>
-            <wp:effectExtent l="0" t="0" r="4445" b="0"/>
-            <wp:docPr id="23" name="图片 23"/>
-            <wp:cNvGraphicFramePr>
-              <a:graphicFrameLocks xmlns:a="http://schemas.openxmlformats.org/drawingml/2006/main" noChangeAspect="1"/>
-            </wp:cNvGraphicFramePr>
-            <a:graphic xmlns:a="http://schemas.openxmlformats.org/drawingml/2006/main">
-              <a:graphicData uri="http://schemas.openxmlformats.org/drawingml/2006/picture">
-                <pic:pic xmlns:pic="http://schemas.openxmlformats.org/drawingml/2006/picture">
-                  <pic:nvPicPr>
-                    <pic:cNvPr id="23" name="545897852104d_middle.jpg"/>
-                    <pic:cNvPicPr/>
-                  </pic:nvPicPr>
-                  <pic:blipFill>
-                    <a:blip r:embed="rId34">
-                      <a:extLst>
-                        <a:ext uri="{28A0092B-C50C-407E-A947-70E740481C1C}">
-                          <a14:useLocalDpi xmlns:a14="http://schemas.microsoft.com/office/drawing/2010/main" val="0"/>
-                        </a:ext>
-                      </a:extLst>
-                    </a:blip>
-                    <a:stretch>
-                      <a:fillRect/>
-                    </a:stretch>
-                  </pic:blipFill>
-                  <pic:spPr>
-                    <a:xfrm>
-                      <a:off x="0" y="0"/>
-                      <a:ext cx="2350970" cy="3051561"/>
-                    </a:xfrm>
-                    <a:prstGeom prst="rect">
-                      <a:avLst/>
-                    </a:prstGeom>
-                  </pic:spPr>
-                </pic:pic>
-              </a:graphicData>
-            </a:graphic>
-          </wp:inline>
-        </w:drawing>
-      </w:r>
-    </w:p>
-    <w:p>
-      <w:r>
-        <w:rPr>
-          <w:rFonts w:hint="eastAsia"/>
-        </w:rPr>
-        <w:t>文本分词的并行化过程主要分为以下几步：</w:t>
-      </w:r>
-    </w:p>
-    <w:p>
-      <w:r>
-        <w:rPr>
-          <w:rFonts w:hint="eastAsia"/>
-        </w:rPr>
-        <w:t>(1).将文本从HDFS导入到Spark。</w:t>
-      </w:r>
-    </w:p>
-    <w:p>
-      <w:r>
-        <w:rPr>
-          <w:rFonts w:hint="eastAsia"/>
-        </w:rPr>
-        <w:t>(</w:t>
-      </w:r>
-      <w:r>
-        <w:t>2</w:t>
-      </w:r>
-      <w:r>
-        <w:rPr>
-          <w:rFonts w:hint="eastAsia"/>
-        </w:rPr>
-        <w:t>)</w:t>
-      </w:r>
-      <w:r>
-        <w:t>.</w:t>
-      </w:r>
-      <w:r>
-        <w:rPr>
-          <w:rFonts w:hint="eastAsia"/>
-        </w:rPr>
-        <w:t>以句子为基本单位将文本转换为RDD</w:t>
-      </w:r>
-      <w:r>
-        <w:t>L</w:t>
-      </w:r>
-      <w:r>
-        <w:rPr>
-          <w:rFonts w:hint="eastAsia"/>
-        </w:rPr>
-        <w:t>ist</w:t>
-      </w:r>
-    </w:p>
-    <w:p>
-      <w:r>
-        <w:rPr>
-          <w:rFonts w:hint="eastAsia"/>
-        </w:rPr>
-        <w:t>(</w:t>
-      </w:r>
-      <w:r>
-        <w:t>3</w:t>
-      </w:r>
-      <w:r>
-        <w:rPr>
-          <w:rFonts w:hint="eastAsia"/>
-        </w:rPr>
-        <w:t>)</w:t>
-      </w:r>
-      <w:r>
-        <w:t>.</w:t>
-      </w:r>
-      <w:r>
-        <w:rPr>
-          <w:rFonts w:hint="eastAsia"/>
-        </w:rPr>
-        <w:t>将RDDList使用map方式映射为切分后的R</w:t>
-      </w:r>
-      <w:r>
-        <w:t>DD</w:t>
-      </w:r>
-      <w:r>
-        <w:rPr>
-          <w:rFonts w:hint="eastAsia"/>
-        </w:rPr>
-        <w:t>List</w:t>
-      </w:r>
-    </w:p>
-    <w:p>
-      <w:r>
-        <w:t>(4).</w:t>
-      </w:r>
-      <w:r>
-        <w:rPr>
-          <w:rFonts w:hint="eastAsia"/>
-        </w:rPr>
-        <w:t>将切分后的RDD</w:t>
-      </w:r>
-      <w:r>
-        <w:t>L</w:t>
-      </w:r>
-      <w:r>
-        <w:rPr>
-          <w:rFonts w:hint="eastAsia"/>
-        </w:rPr>
-        <w:t>ist通过join合并为一个R</w:t>
-      </w:r>
-      <w:r>
-        <w:t>DD</w:t>
-      </w:r>
-    </w:p>
-    <w:p>
-      <w:r>
-        <w:rPr>
-          <w:rFonts w:hint="eastAsia"/>
-        </w:rPr>
-        <w:t>整个操作的执行过程</w:t>
-      </w:r>
-      <w:r>
-        <w:rPr>
-          <w:rFonts w:hint="eastAsia"/>
-        </w:rPr>
-        <w:t>在Spark</w:t>
-      </w:r>
-      <w:r>
-        <w:rPr>
-          <w:rFonts w:hint="eastAsia"/>
-        </w:rPr>
-        <w:t>上是以Driver</w:t>
-      </w:r>
-      <w:r>
-        <w:rPr>
-          <w:rFonts w:hint="eastAsia"/>
-        </w:rPr>
-        <w:t>的形式运行的，Spark</w:t>
-      </w:r>
-      <w:r>
-        <w:rPr>
-          <w:rFonts w:hint="eastAsia"/>
-        </w:rPr>
-        <w:t xml:space="preserve"> Driver</w:t>
-      </w:r>
-      <w:r>
-        <w:rPr>
-          <w:rFonts w:hint="eastAsia"/>
-        </w:rPr>
-        <w:t>的运行过程如下图所示：</w:t>
-      </w:r>
-    </w:p>
-    <w:p>
-      <w:pPr>
-        <w:jc w:val="center"/>
-      </w:pPr>
-      <w:r>
-        <w:rPr>
-          <w:noProof/>
-        </w:rPr>
-        <w:lastRenderedPageBreak/>
         <w:drawing>
           <wp:inline distT="0" distB="0" distL="0" distR="0" wp14:anchorId="71CB5D12" wp14:editId="264E3BE2">
             <wp:extent cx="3978259" cy="2223821"/>
@@ -27193,7 +27165,7 @@
                     <pic:cNvPicPr/>
                   </pic:nvPicPr>
                   <pic:blipFill>
-                    <a:blip r:embed="rId35"/>
+                    <a:blip r:embed="rId36"/>
                     <a:stretch>
                       <a:fillRect/>
                     </a:stretch>
@@ -27225,6 +27197,7 @@
           <w:rFonts w:hint="eastAsia"/>
           <w:color w:val="FF0000"/>
         </w:rPr>
+        <w:lastRenderedPageBreak/>
         <w:t>（1）</w:t>
       </w:r>
       <w:r>
@@ -27687,7 +27660,7 @@
                     </pic:cNvPicPr>
                   </pic:nvPicPr>
                   <pic:blipFill>
-                    <a:blip r:embed="rId36">
+                    <a:blip r:embed="rId37">
                       <a:extLst>
                         <a:ext uri="{28A0092B-C50C-407E-A947-70E740481C1C}">
                           <a14:useLocalDpi xmlns:a14="http://schemas.microsoft.com/office/drawing/2010/main" val="0"/>
@@ -28011,7 +27984,7 @@
                     </pic:cNvPicPr>
                   </pic:nvPicPr>
                   <pic:blipFill>
-                    <a:blip r:embed="rId37">
+                    <a:blip r:embed="rId38">
                       <a:extLst>
                         <a:ext uri="{28A0092B-C50C-407E-A947-70E740481C1C}">
                           <a14:useLocalDpi xmlns:a14="http://schemas.microsoft.com/office/drawing/2010/main" val="0"/>
@@ -28098,7 +28071,7 @@
                     </pic:cNvPicPr>
                   </pic:nvPicPr>
                   <pic:blipFill>
-                    <a:blip r:embed="rId38">
+                    <a:blip r:embed="rId39">
                       <a:extLst>
                         <a:ext uri="{28A0092B-C50C-407E-A947-70E740481C1C}">
                           <a14:useLocalDpi xmlns:a14="http://schemas.microsoft.com/office/drawing/2010/main" val="0"/>
@@ -28294,7 +28267,7 @@
                     <pic:cNvPicPr/>
                   </pic:nvPicPr>
                   <pic:blipFill>
-                    <a:blip r:embed="rId39" cstate="print">
+                    <a:blip r:embed="rId40" cstate="print">
                       <a:extLst>
                         <a:ext uri="{28A0092B-C50C-407E-A947-70E740481C1C}">
                           <a14:useLocalDpi xmlns:a14="http://schemas.microsoft.com/office/drawing/2010/main" val="0"/>
@@ -36686,19 +36659,16 @@
       </w:pPr>
       <w:r>
         <w:object w:dxaOrig="7362" w:dyaOrig="7162">
-          <v:shape id="_x0000_i1035" type="#_x0000_t75" style="width:311.6pt;height:303.55pt" o:ole="">
-            <v:imagedata r:id="rId40" o:title=""/>
+          <v:shape id="_x0000_i1033" type="#_x0000_t75" style="width:311.6pt;height:303.55pt" o:ole="">
+            <v:imagedata r:id="rId41" o:title=""/>
           </v:shape>
-          <o:OLEObject Type="Embed" ProgID="Visio.Drawing.15" ShapeID="_x0000_i1035" DrawAspect="Content" ObjectID="_1542055052" r:id="rId41"/>
+          <o:OLEObject Type="Embed" ProgID="Visio.Drawing.15" ShapeID="_x0000_i1033" DrawAspect="Content" ObjectID="_1542114073" r:id="rId42"/>
         </w:object>
       </w:r>
     </w:p>
     <w:p>
       <w:pPr>
         <w:ind w:firstLine="420"/>
-        <w:rPr>
-          <w:rFonts w:hint="eastAsia"/>
-        </w:rPr>
       </w:pPr>
       <w:r>
         <w:rPr>
@@ -36928,9 +36898,6 @@
     <w:p>
       <w:pPr>
         <w:ind w:firstLine="420"/>
-        <w:rPr>
-          <w:rFonts w:hint="eastAsia"/>
-        </w:rPr>
       </w:pPr>
       <w:r>
         <w:rPr>
@@ -36945,19 +36912,16 @@
       </w:pPr>
       <w:r>
         <w:object w:dxaOrig="7119" w:dyaOrig="10393">
-          <v:shape id="_x0000_i1037" type="#_x0000_t75" style="width:264.95pt;height:387.65pt" o:ole="">
-            <v:imagedata r:id="rId42" o:title=""/>
+          <v:shape id="_x0000_i1034" type="#_x0000_t75" style="width:264.95pt;height:387.65pt" o:ole="">
+            <v:imagedata r:id="rId43" o:title=""/>
           </v:shape>
-          <o:OLEObject Type="Embed" ProgID="Visio.Drawing.15" ShapeID="_x0000_i1037" DrawAspect="Content" ObjectID="_1542055053" r:id="rId43"/>
+          <o:OLEObject Type="Embed" ProgID="Visio.Drawing.15" ShapeID="_x0000_i1034" DrawAspect="Content" ObjectID="_1542114074" r:id="rId44"/>
         </w:object>
       </w:r>
     </w:p>
     <w:p>
       <w:pPr>
         <w:ind w:firstLine="420"/>
-        <w:rPr>
-          <w:rFonts w:hint="eastAsia"/>
-        </w:rPr>
       </w:pPr>
       <w:r>
         <w:rPr>
@@ -37052,23 +37016,168 @@
     <w:p>
       <w:pPr>
         <w:ind w:firstLine="420"/>
-        <w:rPr>
-          <w:rFonts w:hint="eastAsia"/>
-        </w:rPr>
-      </w:pPr>
-      <w:r>
-        <w:rPr>
-          <w:rFonts w:hint="eastAsia"/>
-        </w:rPr>
-        <w:t>文本存储模块主要是实现对语料库的存储和对评论文本的存储，系统采用HDFS作为文本存储文件系统</w:t>
-      </w:r>
-    </w:p>
-    <w:p>
-      <w:pPr>
-        <w:rPr>
-          <w:rFonts w:hint="eastAsia"/>
-        </w:rPr>
-      </w:pPr>
+      </w:pPr>
+      <w:r>
+        <w:rPr>
+          <w:rFonts w:hint="eastAsia"/>
+        </w:rPr>
+        <w:t>文本存储模块主要是实现对语料库的存储和对评论文本的存储，系统采用HDFS</w:t>
+      </w:r>
+      <w:r>
+        <w:rPr>
+          <w:rFonts w:hint="eastAsia"/>
+        </w:rPr>
+        <w:t>作为存储文本的</w:t>
+      </w:r>
+      <w:r>
+        <w:rPr>
+          <w:rFonts w:hint="eastAsia"/>
+        </w:rPr>
+        <w:t>文件系统</w:t>
+      </w:r>
+      <w:r>
+        <w:rPr>
+          <w:rFonts w:hint="eastAsia"/>
+        </w:rPr>
+        <w:t>，</w:t>
+      </w:r>
+      <w:r>
+        <w:rPr>
+          <w:rFonts w:hint="eastAsia"/>
+        </w:rPr>
+        <w:t>通过HDFS连接文本预处理模块和文本分析模块</w:t>
+      </w:r>
+      <w:r>
+        <w:t>，</w:t>
+      </w:r>
+      <w:r>
+        <w:rPr>
+          <w:rFonts w:hint="eastAsia"/>
+        </w:rPr>
+        <w:t>文本预处理模块将下载的评论信息按照电影名分类保存到文件系统上，同时在数据库中保存文件的元信息，然后通过标注模块调用封装好的HDFS接口，对评论文本进行标注生成语料库，文本分析模块通过读取HDFS上的语料库来训练模型，文本存储模块封装了HDFS调用的接口，对于文本预处理模块和文本分析模块而言，其是透明的，只需要通过相应的接口来上传和下载文件即可。</w:t>
+      </w:r>
+    </w:p>
+    <w:p>
+      <w:pPr>
+        <w:ind w:firstLine="420"/>
+        <w:rPr>
+          <w:rFonts w:hint="eastAsia"/>
+        </w:rPr>
+      </w:pPr>
+      <w:r>
+        <w:rPr>
+          <w:rFonts w:hint="eastAsia"/>
+        </w:rPr>
+        <w:t>本文通过封装HDFS常用接口来提供对HDFS的操作，包括mkdir</w:t>
+      </w:r>
+      <w:r>
+        <w:t>s()</w:t>
+      </w:r>
+      <w:r>
+        <w:rPr>
+          <w:rFonts w:hint="eastAsia"/>
+        </w:rPr>
+        <w:t>，create</w:t>
+      </w:r>
+      <w:r>
+        <w:t>()</w:t>
+      </w:r>
+      <w:r>
+        <w:rPr>
+          <w:rFonts w:hint="eastAsia"/>
+        </w:rPr>
+        <w:t>，copy</w:t>
+      </w:r>
+      <w:r>
+        <w:t>FromLocal()</w:t>
+      </w:r>
+      <w:r>
+        <w:rPr>
+          <w:rFonts w:hint="eastAsia"/>
+        </w:rPr>
+        <w:t>，exits</w:t>
+      </w:r>
+      <w:r>
+        <w:t>()</w:t>
+      </w:r>
+      <w:r>
+        <w:rPr>
+          <w:rFonts w:hint="eastAsia"/>
+        </w:rPr>
+        <w:t>，delete</w:t>
+      </w:r>
+      <w:r>
+        <w:t>()</w:t>
+      </w:r>
+      <w:r>
+        <w:rPr>
+          <w:rFonts w:hint="eastAsia"/>
+        </w:rPr>
+        <w:t>，file</w:t>
+      </w:r>
+      <w:r>
+        <w:t>Status</w:t>
+      </w:r>
+      <w:r>
+        <w:rPr>
+          <w:rFonts w:hint="eastAsia"/>
+        </w:rPr>
+        <w:t>()等操作，其中，mkdir</w:t>
+      </w:r>
+      <w:r>
+        <w:t>s()</w:t>
+      </w:r>
+      <w:r>
+        <w:rPr>
+          <w:rFonts w:hint="eastAsia"/>
+        </w:rPr>
+        <w:t>为创建目录命令，其参数为目录路径；create()为创建文件，其参数为文件路径；copy</w:t>
+      </w:r>
+      <w:r>
+        <w:t>FromLocal()</w:t>
+      </w:r>
+      <w:r>
+        <w:rPr>
+          <w:rFonts w:hint="eastAsia"/>
+        </w:rPr>
+        <w:t>为将本地文件拷贝到HDFS文件系统；exit</w:t>
+      </w:r>
+      <w:r>
+        <w:t>()</w:t>
+      </w:r>
+      <w:r>
+        <w:rPr>
+          <w:rFonts w:hint="eastAsia"/>
+        </w:rPr>
+        <w:t>为查看文件或目录是否存在；delete</w:t>
+      </w:r>
+      <w:r>
+        <w:t>()</w:t>
+      </w:r>
+      <w:r>
+        <w:rPr>
+          <w:rFonts w:hint="eastAsia"/>
+        </w:rPr>
+        <w:t>为永久的删除指定的文</w:t>
+      </w:r>
+      <w:r>
+        <w:rPr>
+          <w:rFonts w:hint="eastAsia"/>
+        </w:rPr>
+        <w:lastRenderedPageBreak/>
+        <w:t>件或目录；file</w:t>
+      </w:r>
+      <w:r>
+        <w:t>Status()</w:t>
+      </w:r>
+      <w:r>
+        <w:rPr>
+          <w:rFonts w:hint="eastAsia"/>
+        </w:rPr>
+        <w:t>返回一个文件或目录的元信息对象，用来查询文件或目录的元信息。</w:t>
+      </w:r>
+    </w:p>
+    <w:p>
       <w:r>
         <w:rPr>
           <w:rFonts w:hint="eastAsia"/>
@@ -37096,10 +37205,174 @@
     </w:p>
     <w:p>
       <w:pPr>
-        <w:rPr>
-          <w:rFonts w:hint="eastAsia"/>
-        </w:rPr>
-      </w:pPr>
+        <w:ind w:firstLine="420"/>
+      </w:pPr>
+      <w:r>
+        <w:rPr>
+          <w:rFonts w:hint="eastAsia"/>
+        </w:rPr>
+        <w:t>文本分析模块是对文本进行特征抽取、特征融合，然后通过训练特征向量来完成文本分类任务</w:t>
+      </w:r>
+      <w:r>
+        <w:rPr>
+          <w:rFonts w:hint="eastAsia"/>
+        </w:rPr>
+        <w:t>，文本分析模块的实现是通过运行在Spark上的Driver</w:t>
+      </w:r>
+      <w:r>
+        <w:t xml:space="preserve"> Application</w:t>
+      </w:r>
+      <w:r>
+        <w:rPr>
+          <w:rFonts w:hint="eastAsia"/>
+        </w:rPr>
+        <w:t>完成的，其中特征抽取功能需要实现对LDA模型和doc</w:t>
+      </w:r>
+      <w:r>
+        <w:t>2vec</w:t>
+      </w:r>
+      <w:r>
+        <w:rPr>
+          <w:rFonts w:hint="eastAsia"/>
+        </w:rPr>
+        <w:t>模型的训练，特征融合功能需要对LDA特征向量和doc</w:t>
+      </w:r>
+      <w:r>
+        <w:t>2vec</w:t>
+      </w:r>
+      <w:r>
+        <w:rPr>
+          <w:rFonts w:hint="eastAsia"/>
+        </w:rPr>
+        <w:t>特征向量进行融合形成新的特征向量，然后通过SGD分类器进行分类模型训练，整个模块的</w:t>
+      </w:r>
+      <w:r>
+        <w:rPr>
+          <w:rFonts w:hint="eastAsia"/>
+        </w:rPr>
+        <w:t>Spark程序流转</w:t>
+      </w:r>
+      <w:r>
+        <w:rPr>
+          <w:rFonts w:hint="eastAsia"/>
+        </w:rPr>
+        <w:t>图如下所示：</w:t>
+      </w:r>
+    </w:p>
+    <w:p>
+      <w:pPr>
+        <w:jc w:val="center"/>
+        <w:rPr>
+          <w:rFonts w:hint="eastAsia"/>
+        </w:rPr>
+      </w:pPr>
+      <w:r>
+        <w:object w:dxaOrig="9977" w:dyaOrig="9750">
+          <v:shape id="_x0000_i1046" type="#_x0000_t75" style="width:365.75pt;height:356.55pt" o:ole="">
+            <v:imagedata r:id="rId45" o:title=""/>
+          </v:shape>
+          <o:OLEObject Type="Embed" ProgID="Visio.Drawing.15" ShapeID="_x0000_i1046" DrawAspect="Content" ObjectID="_1542114075" r:id="rId46"/>
+        </w:object>
+      </w:r>
+    </w:p>
+    <w:p>
+      <w:pPr>
+        <w:ind w:firstLine="420"/>
+        <w:rPr>
+          <w:rFonts w:hint="eastAsia"/>
+        </w:rPr>
+      </w:pPr>
+      <w:r>
+        <w:rPr>
+          <w:rFonts w:hint="eastAsia"/>
+        </w:rPr>
+        <w:t>如上图所示，文本分析模块的Spark</w:t>
+      </w:r>
+      <w:r>
+        <w:rPr>
+          <w:rFonts w:hint="eastAsia"/>
+        </w:rPr>
+        <w:t>程序流转图，首先，需要从HDFS中获取用于训练的语料并将其转换为RDD1，然后，通过map</w:t>
+      </w:r>
+      <w:r>
+        <w:t>ToPair</w:t>
+      </w:r>
+      <w:r>
+        <w:rPr>
+          <w:rFonts w:hint="eastAsia"/>
+        </w:rPr>
+        <w:t>算子将语料按标签映射为RDD2，并copy两份生成RDD3和RDD4，通过LDA算法和doc</w:t>
+      </w:r>
+      <w:r>
+        <w:t>2vec</w:t>
+      </w:r>
+      <w:r>
+        <w:rPr>
+          <w:rFonts w:hint="eastAsia"/>
+        </w:rPr>
+        <w:t>算法分别提取出语料的特征向量生成RDD</w:t>
+      </w:r>
+      <w:r>
+        <w:t>5</w:t>
+      </w:r>
+      <w:r>
+        <w:rPr>
+          <w:rFonts w:hint="eastAsia"/>
+        </w:rPr>
+        <w:t>和RDD6，然后通过特征融合算法生成RDD7，之后通过groupby</w:t>
+      </w:r>
+      <w:r>
+        <w:t>key</w:t>
+      </w:r>
+      <w:r>
+        <w:rPr>
+          <w:rFonts w:hint="eastAsia"/>
+        </w:rPr>
+        <w:t>算子生成待分类的文本特征向量</w:t>
+      </w:r>
+      <w:r>
+        <w:rPr>
+          <w:rFonts w:hint="eastAsia"/>
+        </w:rPr>
+        <w:t>RDD8，通过SGDClassifer训练文本分类模型生成RDD</w:t>
+      </w:r>
+      <w:r>
+        <w:t>9</w:t>
+      </w:r>
+      <w:r>
+        <w:rPr>
+          <w:rFonts w:hint="eastAsia"/>
+        </w:rPr>
+        <w:t>，然后使用flat</w:t>
+      </w:r>
+      <w:r>
+        <w:t>Map</w:t>
+      </w:r>
+      <w:r>
+        <w:rPr>
+          <w:rFonts w:hint="eastAsia"/>
+        </w:rPr>
+        <w:t>算子将其映射为RDD10,并使用save</w:t>
+      </w:r>
+      <w:r>
+        <w:t>As</w:t>
+      </w:r>
+      <w:r>
+        <w:rPr>
+          <w:rFonts w:hint="eastAsia"/>
+        </w:rPr>
+        <w:t>Hadoop方法将文本分类模型持久化到HDFS上。</w:t>
+      </w:r>
+      <w:r>
+        <w:rPr>
+          <w:rFonts w:hint="eastAsia"/>
+        </w:rPr>
+        <w:t>整个文本训练过程到此结束。</w:t>
+      </w:r>
+      <w:bookmarkStart w:id="0" w:name="_GoBack"/>
+      <w:bookmarkEnd w:id="0"/>
+    </w:p>
+    <w:p>
       <w:r>
         <w:rPr>
           <w:rFonts w:hint="eastAsia"/>
@@ -37152,10 +37425,10 @@
       </w:pPr>
       <w:r>
         <w:object w:dxaOrig="8115" w:dyaOrig="4995">
-          <v:shape id="_x0000_i1033" type="#_x0000_t75" style="width:247.7pt;height:152.65pt" o:ole="">
-            <v:imagedata r:id="rId44" o:title=""/>
+          <v:shape id="_x0000_i1035" type="#_x0000_t75" style="width:247.7pt;height:152.65pt" o:ole="">
+            <v:imagedata r:id="rId47" o:title=""/>
           </v:shape>
-          <o:OLEObject Type="Embed" ProgID="Visio.Drawing.15" ShapeID="_x0000_i1033" DrawAspect="Content" ObjectID="_1542055054" r:id="rId45"/>
+          <o:OLEObject Type="Embed" ProgID="Visio.Drawing.15" ShapeID="_x0000_i1035" DrawAspect="Content" ObjectID="_1542114076" r:id="rId48"/>
         </w:object>
       </w:r>
     </w:p>
@@ -38710,7 +38983,7 @@
         </w:rPr>
         <w:t>Spark安装依赖于jdk，所以要求系统环境必须安装好jdk，然后从官网（</w:t>
       </w:r>
-      <w:hyperlink r:id="rId46" w:history="1">
+      <w:hyperlink r:id="rId49" w:history="1">
         <w:r>
           <w:rPr>
             <w:rStyle w:val="ad"/>
@@ -38949,10 +39222,10 @@
       </w:pPr>
       <w:r>
         <w:object w:dxaOrig="8276" w:dyaOrig="7142">
-          <v:shape id="_x0000_i1034" type="#_x0000_t75" style="width:244.8pt;height:211.4pt" o:ole="">
-            <v:imagedata r:id="rId47" o:title=""/>
+          <v:shape id="_x0000_i1036" type="#_x0000_t75" style="width:244.8pt;height:211.4pt" o:ole="">
+            <v:imagedata r:id="rId50" o:title=""/>
           </v:shape>
-          <o:OLEObject Type="Embed" ProgID="Visio.Drawing.15" ShapeID="_x0000_i1034" DrawAspect="Content" ObjectID="_1542055055" r:id="rId48"/>
+          <o:OLEObject Type="Embed" ProgID="Visio.Drawing.15" ShapeID="_x0000_i1036" DrawAspect="Content" ObjectID="_1542114077" r:id="rId51"/>
         </w:object>
       </w:r>
     </w:p>
@@ -39383,225 +39656,6 @@
             <wp:extent cx="5274310" cy="699770"/>
             <wp:effectExtent l="0" t="0" r="4445" b="0"/>
             <wp:docPr id="29" name="图片 29"/>
-            <wp:cNvGraphicFramePr>
-              <a:graphicFrameLocks xmlns:a="http://schemas.openxmlformats.org/drawingml/2006/main" noChangeAspect="1"/>
-            </wp:cNvGraphicFramePr>
-            <a:graphic xmlns:a="http://schemas.openxmlformats.org/drawingml/2006/main">
-              <a:graphicData uri="http://schemas.openxmlformats.org/drawingml/2006/picture">
-                <pic:pic xmlns:pic="http://schemas.openxmlformats.org/drawingml/2006/picture">
-                  <pic:nvPicPr>
-                    <pic:cNvPr id="1" name=""/>
-                    <pic:cNvPicPr/>
-                  </pic:nvPicPr>
-                  <pic:blipFill>
-                    <a:blip r:embed="rId49"/>
-                    <a:stretch>
-                      <a:fillRect/>
-                    </a:stretch>
-                  </pic:blipFill>
-                  <pic:spPr>
-                    <a:xfrm>
-                      <a:off x="0" y="0"/>
-                      <a:ext cx="5274310" cy="699770"/>
-                    </a:xfrm>
-                    <a:prstGeom prst="rect">
-                      <a:avLst/>
-                    </a:prstGeom>
-                  </pic:spPr>
-                </pic:pic>
-              </a:graphicData>
-            </a:graphic>
-          </wp:inline>
-        </w:drawing>
-      </w:r>
-    </w:p>
-    <w:p>
-      <w:r>
-        <w:rPr>
-          <w:noProof/>
-        </w:rPr>
-        <w:drawing>
-          <wp:inline distT="0" distB="0" distL="0" distR="0" wp14:anchorId="0DFF0602" wp14:editId="0AD75538">
-            <wp:extent cx="5274310" cy="1262380"/>
-            <wp:effectExtent l="0" t="0" r="2540" b="0"/>
-            <wp:docPr id="25" name="图片 25"/>
-            <wp:cNvGraphicFramePr>
-              <a:graphicFrameLocks xmlns:a="http://schemas.openxmlformats.org/drawingml/2006/main" noChangeAspect="1"/>
-            </wp:cNvGraphicFramePr>
-            <a:graphic xmlns:a="http://schemas.openxmlformats.org/drawingml/2006/main">
-              <a:graphicData uri="http://schemas.openxmlformats.org/drawingml/2006/picture">
-                <pic:pic xmlns:pic="http://schemas.openxmlformats.org/drawingml/2006/picture">
-                  <pic:nvPicPr>
-                    <pic:cNvPr id="1" name=""/>
-                    <pic:cNvPicPr/>
-                  </pic:nvPicPr>
-                  <pic:blipFill>
-                    <a:blip r:embed="rId50"/>
-                    <a:stretch>
-                      <a:fillRect/>
-                    </a:stretch>
-                  </pic:blipFill>
-                  <pic:spPr>
-                    <a:xfrm>
-                      <a:off x="0" y="0"/>
-                      <a:ext cx="5274310" cy="1262380"/>
-                    </a:xfrm>
-                    <a:prstGeom prst="rect">
-                      <a:avLst/>
-                    </a:prstGeom>
-                  </pic:spPr>
-                </pic:pic>
-              </a:graphicData>
-            </a:graphic>
-          </wp:inline>
-        </w:drawing>
-      </w:r>
-    </w:p>
-    <w:p>
-      <w:r>
-        <w:rPr>
-          <w:rFonts w:hint="eastAsia"/>
-        </w:rPr>
-        <w:t>5.</w:t>
-      </w:r>
-      <w:r>
-        <w:t>3</w:t>
-      </w:r>
-      <w:r>
-        <w:rPr>
-          <w:rFonts w:hint="eastAsia"/>
-        </w:rPr>
-        <w:t>.</w:t>
-      </w:r>
-      <w:r>
-        <w:t xml:space="preserve">2 </w:t>
-      </w:r>
-      <w:r>
-        <w:rPr>
-          <w:rFonts w:hint="eastAsia"/>
-        </w:rPr>
-        <w:t>语料生成模块</w:t>
-      </w:r>
-    </w:p>
-    <w:p>
-      <w:pPr>
-        <w:ind w:firstLine="420"/>
-      </w:pPr>
-      <w:r>
-        <w:rPr>
-          <w:rFonts w:hint="eastAsia"/>
-        </w:rPr>
-        <w:t>语料生成模块是将爬取的语料进行切词标注，生成训练语料用于训练模型使用的，语料生成模块的核心代码如下：</w:t>
-      </w:r>
-    </w:p>
-    <w:p>
-      <w:r>
-        <w:rPr>
-          <w:noProof/>
-        </w:rPr>
-        <w:drawing>
-          <wp:inline distT="0" distB="0" distL="0" distR="0" wp14:anchorId="0B672C8C" wp14:editId="250FDE11">
-            <wp:extent cx="5274310" cy="1943100"/>
-            <wp:effectExtent l="0" t="0" r="2540" b="0"/>
-            <wp:docPr id="192" name="图片 192"/>
-            <wp:cNvGraphicFramePr>
-              <a:graphicFrameLocks xmlns:a="http://schemas.openxmlformats.org/drawingml/2006/main" noChangeAspect="1"/>
-            </wp:cNvGraphicFramePr>
-            <a:graphic xmlns:a="http://schemas.openxmlformats.org/drawingml/2006/main">
-              <a:graphicData uri="http://schemas.openxmlformats.org/drawingml/2006/picture">
-                <pic:pic xmlns:pic="http://schemas.openxmlformats.org/drawingml/2006/picture">
-                  <pic:nvPicPr>
-                    <pic:cNvPr id="1" name=""/>
-                    <pic:cNvPicPr/>
-                  </pic:nvPicPr>
-                  <pic:blipFill>
-                    <a:blip r:embed="rId51"/>
-                    <a:stretch>
-                      <a:fillRect/>
-                    </a:stretch>
-                  </pic:blipFill>
-                  <pic:spPr>
-                    <a:xfrm>
-                      <a:off x="0" y="0"/>
-                      <a:ext cx="5274310" cy="1943100"/>
-                    </a:xfrm>
-                    <a:prstGeom prst="rect">
-                      <a:avLst/>
-                    </a:prstGeom>
-                  </pic:spPr>
-                </pic:pic>
-              </a:graphicData>
-            </a:graphic>
-          </wp:inline>
-        </w:drawing>
-      </w:r>
-    </w:p>
-    <w:p>
-      <w:r>
-        <w:rPr>
-          <w:rFonts w:hint="eastAsia"/>
-        </w:rPr>
-        <w:lastRenderedPageBreak/>
-        <w:t>5.</w:t>
-      </w:r>
-      <w:r>
-        <w:t>3</w:t>
-      </w:r>
-      <w:r>
-        <w:rPr>
-          <w:rFonts w:hint="eastAsia"/>
-        </w:rPr>
-        <w:t>.</w:t>
-      </w:r>
-      <w:r>
-        <w:t xml:space="preserve">3 </w:t>
-      </w:r>
-      <w:r>
-        <w:rPr>
-          <w:rFonts w:hint="eastAsia"/>
-        </w:rPr>
-        <w:t>文本训练模块</w:t>
-      </w:r>
-    </w:p>
-    <w:p>
-      <w:pPr>
-        <w:ind w:firstLine="420"/>
-      </w:pPr>
-      <w:r>
-        <w:rPr>
-          <w:rFonts w:hint="eastAsia"/>
-        </w:rPr>
-        <w:t>文本训练模块是对文本模型的训练过程，文本训练包括lda模型训练，doc</w:t>
-      </w:r>
-      <w:r>
-        <w:t>2vec</w:t>
-      </w:r>
-      <w:r>
-        <w:rPr>
-          <w:rFonts w:hint="eastAsia"/>
-        </w:rPr>
-        <w:t>模块训练，以及lda特征与doc</w:t>
-      </w:r>
-      <w:r>
-        <w:t>2vec</w:t>
-      </w:r>
-      <w:r>
-        <w:rPr>
-          <w:rFonts w:hint="eastAsia"/>
-        </w:rPr>
-        <w:t>向量的特征融合和分类。核心的文本训练模块代码如下：</w:t>
-      </w:r>
-    </w:p>
-    <w:p>
-      <w:r>
-        <w:rPr>
-          <w:noProof/>
-        </w:rPr>
-        <w:drawing>
-          <wp:inline distT="0" distB="0" distL="0" distR="0" wp14:anchorId="64FCF5B7" wp14:editId="32D99314">
-            <wp:extent cx="5274310" cy="2229485"/>
-            <wp:effectExtent l="0" t="0" r="2540" b="0"/>
-            <wp:docPr id="193" name="图片 193"/>
             <wp:cNvGraphicFramePr>
               <a:graphicFrameLocks xmlns:a="http://schemas.openxmlformats.org/drawingml/2006/main" noChangeAspect="1"/>
             </wp:cNvGraphicFramePr>
@@ -39621,7 +39675,7 @@
                   <pic:spPr>
                     <a:xfrm>
                       <a:off x="0" y="0"/>
-                      <a:ext cx="5274310" cy="2229485"/>
+                      <a:ext cx="5274310" cy="699770"/>
                     </a:xfrm>
                     <a:prstGeom prst="rect">
                       <a:avLst/>
@@ -39640,10 +39694,10 @@
           <w:noProof/>
         </w:rPr>
         <w:drawing>
-          <wp:inline distT="0" distB="0" distL="0" distR="0" wp14:anchorId="778C397B" wp14:editId="5C892DB7">
-            <wp:extent cx="5274310" cy="2085340"/>
+          <wp:inline distT="0" distB="0" distL="0" distR="0" wp14:anchorId="0DFF0602" wp14:editId="0AD75538">
+            <wp:extent cx="5274310" cy="1262380"/>
             <wp:effectExtent l="0" t="0" r="2540" b="0"/>
-            <wp:docPr id="194" name="图片 194"/>
+            <wp:docPr id="25" name="图片 25"/>
             <wp:cNvGraphicFramePr>
               <a:graphicFrameLocks xmlns:a="http://schemas.openxmlformats.org/drawingml/2006/main" noChangeAspect="1"/>
             </wp:cNvGraphicFramePr>
@@ -39663,7 +39717,7 @@
                   <pic:spPr>
                     <a:xfrm>
                       <a:off x="0" y="0"/>
-                      <a:ext cx="5274310" cy="2085340"/>
+                      <a:ext cx="5274310" cy="1262380"/>
                     </a:xfrm>
                     <a:prstGeom prst="rect">
                       <a:avLst/>
@@ -39679,13 +39733,50 @@
     <w:p>
       <w:r>
         <w:rPr>
+          <w:rFonts w:hint="eastAsia"/>
+        </w:rPr>
+        <w:t>5.</w:t>
+      </w:r>
+      <w:r>
+        <w:t>3</w:t>
+      </w:r>
+      <w:r>
+        <w:rPr>
+          <w:rFonts w:hint="eastAsia"/>
+        </w:rPr>
+        <w:t>.</w:t>
+      </w:r>
+      <w:r>
+        <w:t xml:space="preserve">2 </w:t>
+      </w:r>
+      <w:r>
+        <w:rPr>
+          <w:rFonts w:hint="eastAsia"/>
+        </w:rPr>
+        <w:t>语料生成模块</w:t>
+      </w:r>
+    </w:p>
+    <w:p>
+      <w:pPr>
+        <w:ind w:firstLine="420"/>
+      </w:pPr>
+      <w:r>
+        <w:rPr>
+          <w:rFonts w:hint="eastAsia"/>
+        </w:rPr>
+        <w:t>语料生成模块是将爬取的语料进行切词标注，生成训练语料用于训练模型使用的，语料生成模块的核心代码如下：</w:t>
+      </w:r>
+    </w:p>
+    <w:p>
+      <w:r>
+        <w:rPr>
           <w:noProof/>
         </w:rPr>
         <w:drawing>
-          <wp:inline distT="0" distB="0" distL="0" distR="0" wp14:anchorId="173F2C92" wp14:editId="5B13DCB4">
-            <wp:extent cx="5274310" cy="1134745"/>
-            <wp:effectExtent l="0" t="0" r="2540" b="8255"/>
-            <wp:docPr id="195" name="图片 195"/>
+          <wp:inline distT="0" distB="0" distL="0" distR="0" wp14:anchorId="0B672C8C" wp14:editId="250FDE11">
+            <wp:extent cx="5274310" cy="1943100"/>
+            <wp:effectExtent l="0" t="0" r="2540" b="0"/>
+            <wp:docPr id="192" name="图片 192"/>
             <wp:cNvGraphicFramePr>
               <a:graphicFrameLocks xmlns:a="http://schemas.openxmlformats.org/drawingml/2006/main" noChangeAspect="1"/>
             </wp:cNvGraphicFramePr>
@@ -39705,6 +39796,188 @@
                   <pic:spPr>
                     <a:xfrm>
                       <a:off x="0" y="0"/>
+                      <a:ext cx="5274310" cy="1943100"/>
+                    </a:xfrm>
+                    <a:prstGeom prst="rect">
+                      <a:avLst/>
+                    </a:prstGeom>
+                  </pic:spPr>
+                </pic:pic>
+              </a:graphicData>
+            </a:graphic>
+          </wp:inline>
+        </w:drawing>
+      </w:r>
+    </w:p>
+    <w:p>
+      <w:r>
+        <w:rPr>
+          <w:rFonts w:hint="eastAsia"/>
+        </w:rPr>
+        <w:lastRenderedPageBreak/>
+        <w:t>5.</w:t>
+      </w:r>
+      <w:r>
+        <w:t>3</w:t>
+      </w:r>
+      <w:r>
+        <w:rPr>
+          <w:rFonts w:hint="eastAsia"/>
+        </w:rPr>
+        <w:t>.</w:t>
+      </w:r>
+      <w:r>
+        <w:t xml:space="preserve">3 </w:t>
+      </w:r>
+      <w:r>
+        <w:rPr>
+          <w:rFonts w:hint="eastAsia"/>
+        </w:rPr>
+        <w:t>文本训练模块</w:t>
+      </w:r>
+    </w:p>
+    <w:p>
+      <w:pPr>
+        <w:ind w:firstLine="420"/>
+      </w:pPr>
+      <w:r>
+        <w:rPr>
+          <w:rFonts w:hint="eastAsia"/>
+        </w:rPr>
+        <w:t>文本训练模块是对文本模型的训练过程，文本训练包括lda模型训练，doc</w:t>
+      </w:r>
+      <w:r>
+        <w:t>2vec</w:t>
+      </w:r>
+      <w:r>
+        <w:rPr>
+          <w:rFonts w:hint="eastAsia"/>
+        </w:rPr>
+        <w:t>模块训练，以及lda特征与doc</w:t>
+      </w:r>
+      <w:r>
+        <w:t>2vec</w:t>
+      </w:r>
+      <w:r>
+        <w:rPr>
+          <w:rFonts w:hint="eastAsia"/>
+        </w:rPr>
+        <w:t>向量的特征融合和分类。核心的文本训练模块代码如下：</w:t>
+      </w:r>
+    </w:p>
+    <w:p>
+      <w:r>
+        <w:rPr>
+          <w:noProof/>
+        </w:rPr>
+        <w:drawing>
+          <wp:inline distT="0" distB="0" distL="0" distR="0" wp14:anchorId="64FCF5B7" wp14:editId="32D99314">
+            <wp:extent cx="5274310" cy="2229485"/>
+            <wp:effectExtent l="0" t="0" r="2540" b="0"/>
+            <wp:docPr id="193" name="图片 193"/>
+            <wp:cNvGraphicFramePr>
+              <a:graphicFrameLocks xmlns:a="http://schemas.openxmlformats.org/drawingml/2006/main" noChangeAspect="1"/>
+            </wp:cNvGraphicFramePr>
+            <a:graphic xmlns:a="http://schemas.openxmlformats.org/drawingml/2006/main">
+              <a:graphicData uri="http://schemas.openxmlformats.org/drawingml/2006/picture">
+                <pic:pic xmlns:pic="http://schemas.openxmlformats.org/drawingml/2006/picture">
+                  <pic:nvPicPr>
+                    <pic:cNvPr id="1" name=""/>
+                    <pic:cNvPicPr/>
+                  </pic:nvPicPr>
+                  <pic:blipFill>
+                    <a:blip r:embed="rId55"/>
+                    <a:stretch>
+                      <a:fillRect/>
+                    </a:stretch>
+                  </pic:blipFill>
+                  <pic:spPr>
+                    <a:xfrm>
+                      <a:off x="0" y="0"/>
+                      <a:ext cx="5274310" cy="2229485"/>
+                    </a:xfrm>
+                    <a:prstGeom prst="rect">
+                      <a:avLst/>
+                    </a:prstGeom>
+                  </pic:spPr>
+                </pic:pic>
+              </a:graphicData>
+            </a:graphic>
+          </wp:inline>
+        </w:drawing>
+      </w:r>
+    </w:p>
+    <w:p>
+      <w:r>
+        <w:rPr>
+          <w:noProof/>
+        </w:rPr>
+        <w:drawing>
+          <wp:inline distT="0" distB="0" distL="0" distR="0" wp14:anchorId="778C397B" wp14:editId="5C892DB7">
+            <wp:extent cx="5274310" cy="2085340"/>
+            <wp:effectExtent l="0" t="0" r="2540" b="0"/>
+            <wp:docPr id="194" name="图片 194"/>
+            <wp:cNvGraphicFramePr>
+              <a:graphicFrameLocks xmlns:a="http://schemas.openxmlformats.org/drawingml/2006/main" noChangeAspect="1"/>
+            </wp:cNvGraphicFramePr>
+            <a:graphic xmlns:a="http://schemas.openxmlformats.org/drawingml/2006/main">
+              <a:graphicData uri="http://schemas.openxmlformats.org/drawingml/2006/picture">
+                <pic:pic xmlns:pic="http://schemas.openxmlformats.org/drawingml/2006/picture">
+                  <pic:nvPicPr>
+                    <pic:cNvPr id="1" name=""/>
+                    <pic:cNvPicPr/>
+                  </pic:nvPicPr>
+                  <pic:blipFill>
+                    <a:blip r:embed="rId56"/>
+                    <a:stretch>
+                      <a:fillRect/>
+                    </a:stretch>
+                  </pic:blipFill>
+                  <pic:spPr>
+                    <a:xfrm>
+                      <a:off x="0" y="0"/>
+                      <a:ext cx="5274310" cy="2085340"/>
+                    </a:xfrm>
+                    <a:prstGeom prst="rect">
+                      <a:avLst/>
+                    </a:prstGeom>
+                  </pic:spPr>
+                </pic:pic>
+              </a:graphicData>
+            </a:graphic>
+          </wp:inline>
+        </w:drawing>
+      </w:r>
+    </w:p>
+    <w:p>
+      <w:r>
+        <w:rPr>
+          <w:noProof/>
+        </w:rPr>
+        <w:drawing>
+          <wp:inline distT="0" distB="0" distL="0" distR="0" wp14:anchorId="173F2C92" wp14:editId="5B13DCB4">
+            <wp:extent cx="5274310" cy="1134745"/>
+            <wp:effectExtent l="0" t="0" r="2540" b="8255"/>
+            <wp:docPr id="195" name="图片 195"/>
+            <wp:cNvGraphicFramePr>
+              <a:graphicFrameLocks xmlns:a="http://schemas.openxmlformats.org/drawingml/2006/main" noChangeAspect="1"/>
+            </wp:cNvGraphicFramePr>
+            <a:graphic xmlns:a="http://schemas.openxmlformats.org/drawingml/2006/main">
+              <a:graphicData uri="http://schemas.openxmlformats.org/drawingml/2006/picture">
+                <pic:pic xmlns:pic="http://schemas.openxmlformats.org/drawingml/2006/picture">
+                  <pic:nvPicPr>
+                    <pic:cNvPr id="1" name=""/>
+                    <pic:cNvPicPr/>
+                  </pic:nvPicPr>
+                  <pic:blipFill>
+                    <a:blip r:embed="rId57"/>
+                    <a:stretch>
+                      <a:fillRect/>
+                    </a:stretch>
+                  </pic:blipFill>
+                  <pic:spPr>
+                    <a:xfrm>
+                      <a:off x="0" y="0"/>
                       <a:ext cx="5274310" cy="1134745"/>
                     </a:xfrm>
                     <a:prstGeom prst="rect">
@@ -39738,9 +40011,6 @@
     <w:p>
       <w:pPr>
         <w:ind w:firstLine="420"/>
-        <w:rPr>
-          <w:rFonts w:hint="eastAsia"/>
-        </w:rPr>
       </w:pPr>
       <w:r>
         <w:rPr>
@@ -39813,13 +40083,7 @@
         <w:rPr>
           <w:rFonts w:hint="eastAsia"/>
         </w:rPr>
-        <w:t>曲线</w:t>
-      </w:r>
-      <w:r>
-        <w:rPr>
-          <w:rFonts w:hint="eastAsia"/>
-        </w:rPr>
-        <w:t>是用来评价一个二值分类器(</w:t>
+        <w:t>曲线是用来评价一个二值分类器(</w:t>
       </w:r>
       <w:r>
         <w:t>binary classifier</w:t>
@@ -40066,9 +40330,6 @@
     <w:p>
       <w:pPr>
         <w:ind w:firstLine="420"/>
-        <w:rPr>
-          <w:rFonts w:hint="eastAsia"/>
-        </w:rPr>
       </w:pPr>
       <w:r>
         <w:rPr>
@@ -40121,7 +40382,7 @@
                     </pic:cNvPicPr>
                   </pic:nvPicPr>
                   <pic:blipFill>
-                    <a:blip r:embed="rId55">
+                    <a:blip r:embed="rId58">
                       <a:extLst>
                         <a:ext uri="{28A0092B-C50C-407E-A947-70E740481C1C}">
                           <a14:useLocalDpi xmlns:a14="http://schemas.microsoft.com/office/drawing/2010/main" val="0"/>
@@ -40154,11 +40415,6 @@
       </w:r>
     </w:p>
     <w:p>
-      <w:pPr>
-        <w:rPr>
-          <w:rFonts w:hint="eastAsia"/>
-        </w:rPr>
-      </w:pPr>
       <w:r>
         <w:rPr>
           <w:rFonts w:hint="eastAsia"/>
@@ -40213,9 +40469,6 @@
     <w:p>
       <w:pPr>
         <w:ind w:firstLine="420"/>
-        <w:rPr>
-          <w:rFonts w:hint="eastAsia"/>
-        </w:rPr>
       </w:pPr>
       <w:r>
         <w:rPr>
@@ -40268,7 +40521,7 @@
                     </pic:cNvPicPr>
                   </pic:nvPicPr>
                   <pic:blipFill>
-                    <a:blip r:embed="rId56">
+                    <a:blip r:embed="rId59">
                       <a:extLst>
                         <a:ext uri="{28A0092B-C50C-407E-A947-70E740481C1C}">
                           <a14:useLocalDpi xmlns:a14="http://schemas.microsoft.com/office/drawing/2010/main" val="0"/>
@@ -40301,19 +40554,12 @@
       </w:r>
     </w:p>
     <w:p>
-      <w:pPr>
-        <w:rPr>
-          <w:rFonts w:hint="eastAsia"/>
-        </w:rPr>
-      </w:pPr>
       <w:r>
         <w:rPr>
           <w:rFonts w:hint="eastAsia"/>
         </w:rPr>
         <w:t>通过曲线可以看到，其训练速度有很大的提升。</w:t>
       </w:r>
-      <w:bookmarkStart w:id="0" w:name="_GoBack"/>
-      <w:bookmarkEnd w:id="0"/>
     </w:p>
     <w:p>
       <w:r>
@@ -44944,7 +45190,7 @@
 </file>
 
 <file path=customXml/itemProps1.xml><?xml version="1.0" encoding="utf-8"?>
-<ds:datastoreItem xmlns:ds="http://schemas.openxmlformats.org/officeDocument/2006/customXml" ds:itemID="{D0354DB2-0538-44C7-BA11-B5D692D7650D}">
+<ds:datastoreItem xmlns:ds="http://schemas.openxmlformats.org/officeDocument/2006/customXml" ds:itemID="{517669B9-073C-4075-9DFB-9FB05F4463FF}">
   <ds:schemaRefs>
     <ds:schemaRef ds:uri="http://schemas.openxmlformats.org/officeDocument/2006/bibliography"/>
   </ds:schemaRefs>

--- a/基于大数据平台的中文文本分析系统的设计与实现.docx
+++ b/基于大数据平台的中文文本分析系统的设计与实现.docx
@@ -18361,6 +18361,34 @@
         <w:rPr>
           <w:rFonts w:hint="eastAsia"/>
         </w:rPr>
+        <w:t>2.</w:t>
+      </w:r>
+      <w:r>
+        <w:t>4</w:t>
+      </w:r>
+      <w:r>
+        <w:rPr>
+          <w:rFonts w:hint="eastAsia"/>
+        </w:rPr>
+        <w:t>本章小结</w:t>
+      </w:r>
+    </w:p>
+    <w:p>
+      <w:pPr>
+        <w:ind w:firstLine="420"/>
+      </w:pPr>
+      <w:r>
+        <w:rPr>
+          <w:rFonts w:hint="eastAsia"/>
+        </w:rPr>
+        <w:t>本章介绍了文本分析领域的相关知识点、算法和关键技术，在相关知识点小结中介绍了文本分析中涉及的语言模型、文本表示方法、文本特征抽取等知识点，通过该节的介绍，读者可以对文本分析中出现的知识点有所了解。传统的文本倾向分析算法大多是基于规则和统计学算法提出的，但是随着时代的进步，这些算法已经不能满足现在的业务需求，在第二节中，本文介绍了最新的研究成果，采用神经网络模型作为处理文本倾向分析问题的核心算法，并结合主题模型作为文本特征表示的特征向量，以新的角度处理文本分析相关问题。最后，本章介绍了关于文本分析的关键技术，包括语料采集关键技术、文本切分关键技术、文本标注关键技术。这些技术都是文本分析阶段不可缺少的中间环节。通过本章的介绍，读者可对文本分析领域有一个全面的认识，为之后章节的理解打下基础。</w:t>
+      </w:r>
+    </w:p>
+    <w:p>
+      <w:r>
+        <w:rPr>
+          <w:rFonts w:hint="eastAsia"/>
+        </w:rPr>
         <w:t>3.</w:t>
       </w:r>
       <w:r>
@@ -18396,7 +18424,14 @@
         <w:rPr>
           <w:rFonts w:hint="eastAsia"/>
         </w:rPr>
-        <w:t>提高计算效率，随着大数据技术的发展，大数据计算平台越来越成熟，同时也越来越受到业界的青睐，使用大数据平台来处理海量文本数据已经成为许多企业首选的解决方案，本节主要通过介绍Spark大数据平台来阐述使用大数据平台的优势，并给出如何使用Spark处理文本数据的</w:t>
+        <w:t>提高计算效率，随着大数据技术的发展，大数据计算平台越来越成熟，同时也越来越受到业界的青睐，使用大数据平台来处理海量文本数据已经成为许多企业首选的解决方案，本节主要通过介绍Spark大数据平台来阐述使用大数据平台的优势，并给出如何使用</w:t>
+      </w:r>
+      <w:r>
+        <w:rPr>
+          <w:rFonts w:hint="eastAsia"/>
+        </w:rPr>
+        <w:lastRenderedPageBreak/>
+        <w:t>Spark处理文本数据的</w:t>
       </w:r>
       <w:r>
         <w:rPr>
@@ -18519,14 +18554,7 @@
         <w:rPr>
           <w:rFonts w:hint="eastAsia"/>
         </w:rPr>
-        <w:t>操作，Spark提供了一个分布式内存抽象数据集RDD,针对</w:t>
-      </w:r>
-      <w:r>
-        <w:rPr>
-          <w:rFonts w:hint="eastAsia"/>
-        </w:rPr>
-        <w:lastRenderedPageBreak/>
-        <w:t>RDD还提供了更加丰富的算子操作，这些操作被划分为转换（Transformations）和动作（Action）。转换操作是对RDD进行的用来返回一个新的RDD的算子，包括map、reduce、union、filter、reduceByKey、parti</w:t>
+        <w:t>操作，Spark提供了一个分布式内存抽象数据集RDD,针对RDD还提供了更加丰富的算子操作，这些操作被划分为转换（Transformations）和动作（Action）。转换操作是对RDD进行的用来返回一个新的RDD的算子，包括map、reduce、union、filter、reduceByKey、parti</w:t>
       </w:r>
       <w:r>
         <w:t>tionBy</w:t>
@@ -18586,10 +18614,10 @@
             <v:path o:extrusionok="f" gradientshapeok="t" o:connecttype="rect"/>
             <o:lock v:ext="edit" aspectratio="t"/>
           </v:shapetype>
-          <v:shape id="_x0000_i1025" type="#_x0000_t75" style="width:332.95pt;height:195.85pt" o:ole="">
+          <v:shape id="_x0000_i1025" type="#_x0000_t75" style="width:333.25pt;height:195.95pt" o:ole="">
             <v:imagedata r:id="rId10" o:title=""/>
           </v:shape>
-          <o:OLEObject Type="Embed" ProgID="Visio.Drawing.15" ShapeID="_x0000_i1025" DrawAspect="Content" ObjectID="_1542114065" r:id="rId11"/>
+          <o:OLEObject Type="Embed" ProgID="Visio.Drawing.15" ShapeID="_x0000_i1025" DrawAspect="Content" ObjectID="_1542226310" r:id="rId11"/>
         </w:object>
       </w:r>
     </w:p>
@@ -18713,7 +18741,14 @@
         <w:rPr>
           <w:rFonts w:hint="eastAsia"/>
         </w:rPr>
-        <w:t>)时，各个job的最终执行过程是受shuffle过程影响的，如果分解合理会大大提高执行的效率，反之，即使经过了MapReduce过程可能也不会达到预期的效果。</w:t>
+        <w:t>)时，各个job的最终执行过程是受shuffle过程影响的，如果分解合理会大大提高执行的效率，反之，即使经过了MapReduce过程可能也不会达到</w:t>
+      </w:r>
+      <w:r>
+        <w:rPr>
+          <w:rFonts w:hint="eastAsia"/>
+        </w:rPr>
+        <w:lastRenderedPageBreak/>
+        <w:t>预期的效果。</w:t>
       </w:r>
       <w:r>
         <w:rPr>
@@ -18730,7 +18765,6 @@
         <w:rPr>
           <w:noProof/>
         </w:rPr>
-        <w:lastRenderedPageBreak/>
         <w:drawing>
           <wp:inline distT="0" distB="0" distL="0" distR="0">
             <wp:extent cx="4977767" cy="2362810"/>
@@ -19432,10 +19466,10 @@
       </w:pPr>
       <w:r>
         <w:object w:dxaOrig="9090" w:dyaOrig="4020">
-          <v:shape id="_x0000_i1026" type="#_x0000_t75" style="width:341.55pt;height:169.35pt" o:ole="">
+          <v:shape id="_x0000_i1026" type="#_x0000_t75" style="width:341.5pt;height:169.2pt" o:ole="">
             <v:imagedata r:id="rId15" o:title=""/>
           </v:shape>
-          <o:OLEObject Type="Embed" ProgID="Visio.Drawing.15" ShapeID="_x0000_i1026" DrawAspect="Content" ObjectID="_1542114066" r:id="rId16"/>
+          <o:OLEObject Type="Embed" ProgID="Visio.Drawing.15" ShapeID="_x0000_i1026" DrawAspect="Content" ObjectID="_1542226311" r:id="rId16"/>
         </w:object>
       </w:r>
     </w:p>
@@ -19594,6 +19628,82 @@
         <w:rPr>
           <w:rFonts w:hint="eastAsia"/>
         </w:rPr>
+        <w:t>3.</w:t>
+      </w:r>
+      <w:r>
+        <w:t>4</w:t>
+      </w:r>
+      <w:r>
+        <w:rPr>
+          <w:rFonts w:hint="eastAsia"/>
+        </w:rPr>
+        <w:t>本章小结</w:t>
+      </w:r>
+    </w:p>
+    <w:p>
+      <w:pPr>
+        <w:ind w:firstLine="420"/>
+      </w:pPr>
+      <w:r>
+        <w:rPr>
+          <w:rFonts w:hint="eastAsia"/>
+        </w:rPr>
+        <w:t>本章介绍了如何应用Spark大数据平台处理文本数据，首先，本章介绍了Spark大数据平台的相关内容，包括Spark的由来、特点、以及计算模型，Spark作为新兴崛起的大数据内存计算框架，其显露出的强大计算能力和丰富的</w:t>
+      </w:r>
+      <w:r>
+        <w:rPr>
+          <w:rFonts w:hint="eastAsia"/>
+        </w:rPr>
+        <w:t>组件，使得其成为解决海量数据处理问题的首选平台。其次，本章通过和传统的Hadoop平台进行比较，来阐述Spark平台具有的优势，从计算模型丰富度、速度、组件种类三个方面来看，Spark比Hadoop</w:t>
+      </w:r>
+      <w:r>
+        <w:rPr>
+          <w:rFonts w:hint="eastAsia"/>
+        </w:rPr>
+        <w:t>具有明显的优势，同时也非常适合用来</w:t>
+      </w:r>
+      <w:r>
+        <w:rPr>
+          <w:rFonts w:hint="eastAsia"/>
+        </w:rPr>
+        <w:t>处理文本数据。最后，</w:t>
+      </w:r>
+      <w:r>
+        <w:rPr>
+          <w:rFonts w:hint="eastAsia"/>
+        </w:rPr>
+        <w:t>本章通过一个例子来讲解使用Spark</w:t>
+      </w:r>
+      <w:r>
+        <w:rPr>
+          <w:rFonts w:hint="eastAsia"/>
+        </w:rPr>
+        <w:t>处理文本数据的可行性，以及Spark作为文本处理平台具有的优势。</w:t>
+      </w:r>
+      <w:r>
+        <w:rPr>
+          <w:rFonts w:hint="eastAsia"/>
+        </w:rPr>
+        <w:t xml:space="preserve"> </w:t>
+      </w:r>
+      <w:r>
+        <w:rPr>
+          <w:rFonts w:hint="eastAsia"/>
+        </w:rPr>
+        <w:t>通过本章的介绍，阐述了基于大数据平台设计中文文本分析系统的大体思路，为读者理解整个系统的设计</w:t>
+      </w:r>
+      <w:r>
+        <w:rPr>
+          <w:rFonts w:hint="eastAsia"/>
+        </w:rPr>
+        <w:t>打下基础。</w:t>
+      </w:r>
+    </w:p>
+    <w:p>
+      <w:r>
+        <w:rPr>
+          <w:rFonts w:hint="eastAsia"/>
+        </w:rPr>
         <w:t>4.</w:t>
       </w:r>
       <w:r>
@@ -19789,7 +19899,14 @@
         <w:rPr>
           <w:rFonts w:hint="eastAsia"/>
         </w:rPr>
-        <w:t>评论信息包括评论发表</w:t>
+        <w:t>评</w:t>
+      </w:r>
+      <w:r>
+        <w:rPr>
+          <w:rFonts w:hint="eastAsia"/>
+        </w:rPr>
+        <w:lastRenderedPageBreak/>
+        <w:t>论信息包括评论发表</w:t>
       </w:r>
       <w:r>
         <w:rPr>
@@ -19968,7 +20085,6 @@
         <w:rPr>
           <w:rFonts w:hint="eastAsia"/>
         </w:rPr>
-        <w:lastRenderedPageBreak/>
         <w:t>基于以上的系统流程，本章以</w:t>
       </w:r>
       <w:r>
@@ -20133,10 +20249,10 @@
       </w:pPr>
       <w:r>
         <w:object w:dxaOrig="7087" w:dyaOrig="2620">
-          <v:shape id="_x0000_i1027" type="#_x0000_t75" style="width:4in;height:106.55pt" o:ole="">
+          <v:shape id="_x0000_i1027" type="#_x0000_t75" style="width:4in;height:106.45pt" o:ole="">
             <v:imagedata r:id="rId17" o:title=""/>
           </v:shape>
-          <o:OLEObject Type="Embed" ProgID="Visio.Drawing.15" ShapeID="_x0000_i1027" DrawAspect="Content" ObjectID="_1542114067" r:id="rId18"/>
+          <o:OLEObject Type="Embed" ProgID="Visio.Drawing.15" ShapeID="_x0000_i1027" DrawAspect="Content" ObjectID="_1542226312" r:id="rId18"/>
         </w:object>
       </w:r>
     </w:p>
@@ -20180,10 +20296,10 @@
       </w:pPr>
       <w:r>
         <w:object w:dxaOrig="10825" w:dyaOrig="3459">
-          <v:shape id="_x0000_i1028" type="#_x0000_t75" style="width:5in;height:114.05pt" o:ole="">
+          <v:shape id="_x0000_i1028" type="#_x0000_t75" style="width:5in;height:114.15pt" o:ole="">
             <v:imagedata r:id="rId19" o:title=""/>
           </v:shape>
-          <o:OLEObject Type="Embed" ProgID="Visio.Drawing.15" ShapeID="_x0000_i1028" DrawAspect="Content" ObjectID="_1542114068" r:id="rId20"/>
+          <o:OLEObject Type="Embed" ProgID="Visio.Drawing.15" ShapeID="_x0000_i1028" DrawAspect="Content" ObjectID="_1542226313" r:id="rId20"/>
         </w:object>
       </w:r>
     </w:p>
@@ -20248,7 +20364,14 @@
         <w:rPr>
           <w:rFonts w:hint="eastAsia"/>
         </w:rPr>
-        <w:t>语料，对于文本特征的提取会产生很多噪声，这些噪声会大大降低对文本训练的准确度，从而影响最终的效果，采用定制化爬虫，可以根据网页的特征来爬取需要的语料进行分析，例如对于</w:t>
+        <w:t>语料，对</w:t>
+      </w:r>
+      <w:r>
+        <w:rPr>
+          <w:rFonts w:hint="eastAsia"/>
+        </w:rPr>
+        <w:lastRenderedPageBreak/>
+        <w:t>于文本特征的提取会产生很多噪声，这些噪声会大大降低对文本训练的准确度，从而影响最终的效果，采用定制化爬虫，可以根据网页的特征来爬取需要的语料进行分析，例如对于</w:t>
       </w:r>
       <w:r>
         <w:rPr>
@@ -20271,14 +20394,7 @@
         <w:rPr>
           <w:rFonts w:hint="eastAsia"/>
         </w:rPr>
-        <w:t>文本预处理模块的另一个重要的功能是对爬取语料的切分和标注，对于文本倾向分析来说，需要对文本中的情感词进行标注，情感词的标注对于之后特征提取权重计算很有帮助，情感词是保存在情感词典中的单词，情感词典往往会包含这些单词的词性、级性、主客观性</w:t>
-      </w:r>
-      <w:r>
-        <w:rPr>
-          <w:rFonts w:hint="eastAsia"/>
-        </w:rPr>
-        <w:lastRenderedPageBreak/>
-        <w:t>等属性，通过对文本的情感词进行判断可以获得文本中句子的情感级性，通过对句子的情感级性的判断可以获得该文本段的情感级性，从而对判断整个文本的情感级性有很大的帮助。</w:t>
+        <w:t>文本预处理模块的另一个重要的功能是对爬取语料的切分和标注，对于文本倾向分析来说，需要对文本中的情感词进行标注，情感词的标注对于之后特征提取权重计算很有帮助，情感词是保存在情感词典中的单词，情感词典往往会包含这些单词的词性、级性、主客观性等属性，通过对文本的情感词进行判断可以获得文本中句子的情感级性，通过对句子的情感级性的判断可以获得该文本段的情感级性，从而对判断整个文本的情感级性有很大的帮助。</w:t>
       </w:r>
     </w:p>
     <w:p>
@@ -21239,12 +21355,13 @@
         <w:rPr>
           <w:noProof/>
         </w:rPr>
+        <w:lastRenderedPageBreak/>
         <w:object w:dxaOrig="10680" w:dyaOrig="6285" w14:anchorId="415AB66D">
           <v:shape id="_x0000_s1030" type="#_x0000_t75" style="position:absolute;left:0;text-align:left;margin-left:51.8pt;margin-top:55.4pt;width:292.4pt;height:166pt;z-index:251670528;mso-position-horizontal-relative:text;mso-position-vertical-relative:text">
             <v:imagedata r:id="rId21" o:title=""/>
             <w10:wrap type="topAndBottom"/>
           </v:shape>
-          <o:OLEObject Type="Embed" ProgID="Visio.Drawing.15" ShapeID="_x0000_s1030" DrawAspect="Content" ObjectID="_1542114078" r:id="rId22"/>
+          <o:OLEObject Type="Embed" ProgID="Visio.Drawing.15" ShapeID="_x0000_s1030" DrawAspect="Content" ObjectID="_1542226323" r:id="rId22"/>
         </w:object>
       </w:r>
       <w:r>
@@ -21356,7 +21473,6 @@
         <w:t>根据请求类型将</w:t>
       </w:r>
       <w:r>
-        <w:lastRenderedPageBreak/>
         <w:t>数据发送给下一个模块</w:t>
       </w:r>
     </w:p>
@@ -21459,10 +21575,10 @@
       </w:pPr>
       <w:r>
         <w:object w:dxaOrig="10105" w:dyaOrig="9705">
-          <v:shape id="_x0000_i1030" type="#_x0000_t75" style="width:298.35pt;height:286.85pt" o:ole="">
+          <v:shape id="_x0000_i1030" type="#_x0000_t75" style="width:298.3pt;height:286.95pt" o:ole="">
             <v:imagedata r:id="rId23" o:title=""/>
           </v:shape>
-          <o:OLEObject Type="Embed" ProgID="Visio.Drawing.15" ShapeID="_x0000_i1030" DrawAspect="Content" ObjectID="_1542114069" r:id="rId24"/>
+          <o:OLEObject Type="Embed" ProgID="Visio.Drawing.15" ShapeID="_x0000_i1030" DrawAspect="Content" ObjectID="_1542226314" r:id="rId24"/>
         </w:object>
       </w:r>
     </w:p>
@@ -21637,86 +21753,86 @@
         <w:rPr>
           <w:rFonts w:hint="eastAsia"/>
         </w:rPr>
-        <w:t>访问间隔，并用该间隔作为爬虫的爬取某一链接的间</w:t>
+        <w:t>访问间隔，并用该间隔作为爬虫的爬取某一链接的间隔，</w:t>
+      </w:r>
+      <w:r>
+        <w:rPr>
+          <w:rFonts w:hint="eastAsia"/>
+        </w:rPr>
+        <w:t>采用这种方式可以很好的模拟用户随机访问页面的行为，很具有迷惑性，而且爬取的间隔不在是固定值，爬取效率受随机采样的期望决定，可以根据不同的需求动态的改变采样方式，从而动态的调节爬取速度。</w:t>
+      </w:r>
+    </w:p>
+    <w:p>
+      <w:pPr>
+        <w:ind w:firstLine="420"/>
+      </w:pPr>
+      <w:r>
+        <w:rPr>
+          <w:rFonts w:hint="eastAsia"/>
+        </w:rPr>
+        <w:t>爬虫获取到html页面后会调用分析模块对页面中的评论信息进行抽取，这里需要利用配置好的Xpath策略来获取有用的信息，例如评论文本、评论星级、评论点赞数、评论日期，然后将这些数据封装为一个item发送给存储模块，存储模块会将item保存到数据库或文件中，这样就可以得到电影评论语料。</w:t>
+      </w:r>
+    </w:p>
+    <w:p>
+      <w:r>
+        <w:rPr>
+          <w:rFonts w:hint="eastAsia"/>
+        </w:rPr>
+        <w:t>(</w:t>
+      </w:r>
+      <w:r>
+        <w:t>2</w:t>
+      </w:r>
+      <w:r>
+        <w:rPr>
+          <w:rFonts w:hint="eastAsia"/>
+        </w:rPr>
+        <w:t>)</w:t>
+      </w:r>
+      <w:r>
+        <w:t xml:space="preserve">. </w:t>
+      </w:r>
+      <w:r>
+        <w:rPr>
+          <w:rFonts w:hint="eastAsia"/>
+        </w:rPr>
+        <w:t>基于jieba分词的分词模块设计</w:t>
+      </w:r>
+    </w:p>
+    <w:p>
+      <w:pPr>
+        <w:ind w:firstLine="420"/>
+      </w:pPr>
+      <w:r>
+        <w:rPr>
+          <w:rFonts w:hint="eastAsia"/>
+        </w:rPr>
+        <w:t>分词模块是用来处理</w:t>
+      </w:r>
+      <w:r>
+        <w:rPr>
+          <w:rFonts w:hint="eastAsia"/>
+        </w:rPr>
+        <w:t>爬虫爬取的评论</w:t>
+      </w:r>
+      <w:r>
+        <w:rPr>
+          <w:rFonts w:hint="eastAsia"/>
+        </w:rPr>
+        <w:t>语料</w:t>
+      </w:r>
+      <w:r>
+        <w:rPr>
+          <w:rFonts w:hint="eastAsia"/>
+        </w:rPr>
+        <w:t>，对于中文文本来说，需要使用分词模块来对</w:t>
       </w:r>
       <w:r>
         <w:rPr>
           <w:rFonts w:hint="eastAsia"/>
         </w:rPr>
         <w:lastRenderedPageBreak/>
-        <w:t>隔，</w:t>
-      </w:r>
-      <w:r>
-        <w:rPr>
-          <w:rFonts w:hint="eastAsia"/>
-        </w:rPr>
-        <w:t>采用这种方式可以很好的模拟用户随机访问页面的行为，很具有迷惑性，而且爬取的间隔不在是固定值，爬取效率受随机采样的期望决定，可以根据不同的需求动态的改变采样方式，从而动态的调节爬取速度。</w:t>
-      </w:r>
-    </w:p>
-    <w:p>
-      <w:pPr>
-        <w:ind w:firstLine="420"/>
-      </w:pPr>
-      <w:r>
-        <w:rPr>
-          <w:rFonts w:hint="eastAsia"/>
-        </w:rPr>
-        <w:t>爬虫获取到html页面后会调用分析模块对页面中的评论信息进行抽取，这里需要利用配置好的Xpath策略来获取有用的信息，例如评论文本、评论星级、评论点赞数、评论日期，然后将这些数据封装为一个item发送给存储模块，存储模块会将item保存到数据库或文件中，这样就可以得到电影评论语料。</w:t>
-      </w:r>
-    </w:p>
-    <w:p>
-      <w:r>
-        <w:rPr>
-          <w:rFonts w:hint="eastAsia"/>
-        </w:rPr>
-        <w:t>(</w:t>
-      </w:r>
-      <w:r>
-        <w:t>2</w:t>
-      </w:r>
-      <w:r>
-        <w:rPr>
-          <w:rFonts w:hint="eastAsia"/>
-        </w:rPr>
-        <w:t>)</w:t>
-      </w:r>
-      <w:r>
-        <w:t xml:space="preserve">. </w:t>
-      </w:r>
-      <w:r>
-        <w:rPr>
-          <w:rFonts w:hint="eastAsia"/>
-        </w:rPr>
-        <w:t>基于jieba分词的分词模块设计</w:t>
-      </w:r>
-    </w:p>
-    <w:p>
-      <w:pPr>
-        <w:ind w:firstLine="420"/>
-      </w:pPr>
-      <w:r>
-        <w:rPr>
-          <w:rFonts w:hint="eastAsia"/>
-        </w:rPr>
-        <w:t>分词模块是用来处理</w:t>
-      </w:r>
-      <w:r>
-        <w:rPr>
-          <w:rFonts w:hint="eastAsia"/>
-        </w:rPr>
-        <w:t>爬虫爬取的评论</w:t>
-      </w:r>
-      <w:r>
-        <w:rPr>
-          <w:rFonts w:hint="eastAsia"/>
-        </w:rPr>
-        <w:t>语料</w:t>
-      </w:r>
-      <w:r>
-        <w:rPr>
-          <w:rFonts w:hint="eastAsia"/>
-        </w:rPr>
-        <w:t>，对于中文文本来说，需要使用分词模块来对文本进行切分，本系统采用jieba分词作为分词库，jieba分词是开源的分词库，其支持自定义词典，对于网络评论来说，其中包含大量的网络用语，如果用普通的切词词典进行</w:t>
+        <w:t>文本进行切分，本系统采用jieba分词作为分词库，jieba分词是开源的分词库，其支持自定义词典，对于网络评论来说，其中包含大量的网络用语，如果用普通的切词词典进行</w:t>
       </w:r>
       <w:r>
         <w:rPr>
@@ -22206,14 +22322,7 @@
         <w:rPr>
           <w:rFonts w:hint="eastAsia"/>
         </w:rPr>
-        <w:t>的接口从HDFS上读</w:t>
-      </w:r>
-      <w:r>
-        <w:rPr>
-          <w:rFonts w:hint="eastAsia"/>
-        </w:rPr>
-        <w:lastRenderedPageBreak/>
-        <w:t>取文本并将其转换成</w:t>
+        <w:t>的接口从HDFS上读取文本并将其转换成</w:t>
       </w:r>
       <w:r>
         <w:rPr>
@@ -22249,6 +22358,7 @@
         <w:rPr>
           <w:noProof/>
         </w:rPr>
+        <w:lastRenderedPageBreak/>
         <w:drawing>
           <wp:inline distT="0" distB="0" distL="0" distR="0">
             <wp:extent cx="4008729" cy="2768805"/>
@@ -22419,10 +22529,10 @@
       </w:pPr>
       <w:r>
         <w:object w:dxaOrig="6605" w:dyaOrig="3203">
-          <v:shape id="_x0000_i1031" type="#_x0000_t75" style="width:254pt;height:123.25pt" o:ole="">
+          <v:shape id="_x0000_i1031" type="#_x0000_t75" style="width:254.05pt;height:123.45pt" o:ole="">
             <v:imagedata r:id="rId26" o:title=""/>
           </v:shape>
-          <o:OLEObject Type="Embed" ProgID="Visio.Drawing.15" ShapeID="_x0000_i1031" DrawAspect="Content" ObjectID="_1542114070" r:id="rId27"/>
+          <o:OLEObject Type="Embed" ProgID="Visio.Drawing.15" ShapeID="_x0000_i1031" DrawAspect="Content" ObjectID="_1542226315" r:id="rId27"/>
         </w:object>
       </w:r>
     </w:p>
@@ -22953,7 +23063,6 @@
               <w:rPr>
                 <w:rFonts w:hint="eastAsia"/>
               </w:rPr>
-              <w:lastRenderedPageBreak/>
               <w:t>CommentsFile</w:t>
             </w:r>
             <w:r>
@@ -23169,6 +23278,7 @@
           <w:rFonts w:hint="eastAsia"/>
           <w:noProof/>
         </w:rPr>
+        <w:lastRenderedPageBreak/>
         <w:t>├──</w:t>
       </w:r>
       <w:r>
@@ -23524,10 +23634,10 @@
       </w:pPr>
       <w:r>
         <w:object w:dxaOrig="3445" w:dyaOrig="3459">
-          <v:shape id="_x0000_i1032" type="#_x0000_t75" style="width:150.9pt;height:151.5pt" o:ole="">
+          <v:shape id="_x0000_i1032" type="#_x0000_t75" style="width:150.7pt;height:151.7pt" o:ole="">
             <v:imagedata r:id="rId28" o:title=""/>
           </v:shape>
-          <o:OLEObject Type="Embed" ProgID="Visio.Drawing.15" ShapeID="_x0000_i1032" DrawAspect="Content" ObjectID="_1542114071" r:id="rId29"/>
+          <o:OLEObject Type="Embed" ProgID="Visio.Drawing.15" ShapeID="_x0000_i1032" DrawAspect="Content" ObjectID="_1542226316" r:id="rId29"/>
         </w:object>
       </w:r>
     </w:p>
@@ -23687,109 +23797,115 @@
         <w:rPr>
           <w:rFonts w:hint="eastAsia"/>
         </w:rPr>
+        <w:t>传统的文本倾向分析算法是通过使用级性词典来确定文本倾向性，通过判断情感词、否定词、程度副词来计算整个语句的情感偏向，</w:t>
+      </w:r>
+      <w:r>
+        <w:rPr>
+          <w:rFonts w:hint="eastAsia"/>
+        </w:rPr>
+        <w:t>例如“高兴”和“很高兴”中通过程度副词“很”</w:t>
+      </w:r>
+      <w:r>
+        <w:rPr>
+          <w:rFonts w:hint="eastAsia"/>
+        </w:rPr>
+        <w:t>的修饰可以判断</w:t>
+      </w:r>
+      <w:r>
+        <w:rPr>
+          <w:rFonts w:hint="eastAsia"/>
+        </w:rPr>
+        <w:t>情感强度</w:t>
+      </w:r>
+      <w:r>
+        <w:rPr>
+          <w:rFonts w:hint="eastAsia"/>
+        </w:rPr>
+        <w:t>的提高</w:t>
+      </w:r>
+      <w:r>
+        <w:rPr>
+          <w:rFonts w:hint="eastAsia"/>
+        </w:rPr>
+        <w:t>，同时“很高兴”和“很不高兴”</w:t>
+      </w:r>
+      <w:r>
+        <w:rPr>
+          <w:rFonts w:hint="eastAsia"/>
+        </w:rPr>
+        <w:t>中，通过</w:t>
+      </w:r>
+      <w:r>
+        <w:rPr>
+          <w:rFonts w:hint="eastAsia"/>
+        </w:rPr>
+        <w:t>“不”否定词的出现</w:t>
+      </w:r>
+      <w:r>
+        <w:rPr>
+          <w:rFonts w:hint="eastAsia"/>
+        </w:rPr>
+        <w:t>可以判断</w:t>
+      </w:r>
+      <w:r>
+        <w:rPr>
+          <w:rFonts w:hint="eastAsia"/>
+        </w:rPr>
+        <w:t>情感发生逆转。这种基于情感词典判断文本倾向的方式</w:t>
+      </w:r>
+      <w:r>
+        <w:rPr>
+          <w:rFonts w:hint="eastAsia"/>
+        </w:rPr>
+        <w:t>很大程度是依赖于情感词、否定词和程度副词的词法搭配规则，而搭配规则是无法自动识别的，需要人工配置</w:t>
+      </w:r>
+      <w:r>
+        <w:rPr>
+          <w:rFonts w:hint="eastAsia"/>
+        </w:rPr>
+        <w:t>，同时，相同的词语不同的搭配</w:t>
+      </w:r>
+      <w:r>
+        <w:rPr>
+          <w:rFonts w:hint="eastAsia"/>
+        </w:rPr>
+        <w:t>有时</w:t>
+      </w:r>
+      <w:r>
+        <w:rPr>
+          <w:rFonts w:hint="eastAsia"/>
+        </w:rPr>
+        <w:t>也会出现不同的情感程度，例如“不很高兴”和“很不高兴”出现的情感词、否定词、程度副词相同，但是情感表达确不相同。</w:t>
+      </w:r>
+    </w:p>
+    <w:p>
+      <w:pPr>
+        <w:ind w:firstLine="420"/>
+      </w:pPr>
+      <w:r>
+        <w:rPr>
+          <w:rFonts w:hint="eastAsia"/>
+        </w:rPr>
+        <w:t>随着机器学习的发展，采用文本分类的思路解决文本倾向问题受到人们的关注，一般的思路是对</w:t>
+      </w:r>
+      <w:r>
+        <w:rPr>
+          <w:rFonts w:hint="eastAsia"/>
+        </w:rPr>
+        <w:t>文</w:t>
+      </w:r>
+      <w:r>
+        <w:rPr>
+          <w:rFonts w:hint="eastAsia"/>
+        </w:rPr>
+        <w:t>本进行数字化表示，然后通过分类算法对文本进行分类，常用的分类算法包括逻</w:t>
+      </w:r>
+      <w:r>
+        <w:rPr>
+          <w:rFonts w:hint="eastAsia"/>
+        </w:rPr>
         <w:lastRenderedPageBreak/>
-        <w:t>传统的文本倾向分析算法是通过使用级性词典来确定文本倾向性，通过判断情感词、否定词、程度副词来计算整个语句的情感偏向，</w:t>
-      </w:r>
-      <w:r>
-        <w:rPr>
-          <w:rFonts w:hint="eastAsia"/>
-        </w:rPr>
-        <w:t>例如“高兴”和“很高兴”中通过程度副词“很”</w:t>
-      </w:r>
-      <w:r>
-        <w:rPr>
-          <w:rFonts w:hint="eastAsia"/>
-        </w:rPr>
-        <w:t>的修饰可以判断</w:t>
-      </w:r>
-      <w:r>
-        <w:rPr>
-          <w:rFonts w:hint="eastAsia"/>
-        </w:rPr>
-        <w:t>情感强度</w:t>
-      </w:r>
-      <w:r>
-        <w:rPr>
-          <w:rFonts w:hint="eastAsia"/>
-        </w:rPr>
-        <w:t>的提高</w:t>
-      </w:r>
-      <w:r>
-        <w:rPr>
-          <w:rFonts w:hint="eastAsia"/>
-        </w:rPr>
-        <w:t>，同时“很高兴”和“很不高兴”</w:t>
-      </w:r>
-      <w:r>
-        <w:rPr>
-          <w:rFonts w:hint="eastAsia"/>
-        </w:rPr>
-        <w:t>中，通过</w:t>
-      </w:r>
-      <w:r>
-        <w:rPr>
-          <w:rFonts w:hint="eastAsia"/>
-        </w:rPr>
-        <w:t>“不”否定词的出现</w:t>
-      </w:r>
-      <w:r>
-        <w:rPr>
-          <w:rFonts w:hint="eastAsia"/>
-        </w:rPr>
-        <w:t>可以判断</w:t>
-      </w:r>
-      <w:r>
-        <w:rPr>
-          <w:rFonts w:hint="eastAsia"/>
-        </w:rPr>
-        <w:t>情感发生逆转。这种基于情感词典判断文本倾向的方式</w:t>
-      </w:r>
-      <w:r>
-        <w:rPr>
-          <w:rFonts w:hint="eastAsia"/>
-        </w:rPr>
-        <w:t>很大程度是依赖于情感词、否定词和程度副词的词法搭配规则，而搭配规则是无法自动识别的，需要人工配置</w:t>
-      </w:r>
-      <w:r>
-        <w:rPr>
-          <w:rFonts w:hint="eastAsia"/>
-        </w:rPr>
-        <w:t>，同时，相同的词语不同的搭配</w:t>
-      </w:r>
-      <w:r>
-        <w:rPr>
-          <w:rFonts w:hint="eastAsia"/>
-        </w:rPr>
-        <w:t>有时</w:t>
-      </w:r>
-      <w:r>
-        <w:rPr>
-          <w:rFonts w:hint="eastAsia"/>
-        </w:rPr>
-        <w:t>也会出现不同的情感程度，例如“不很高兴”和“很不高兴”出现的情感词、否定词、程度副词相同，但是情感表达确不相同。</w:t>
-      </w:r>
-    </w:p>
-    <w:p>
-      <w:pPr>
-        <w:ind w:firstLine="420"/>
-      </w:pPr>
-      <w:r>
-        <w:rPr>
-          <w:rFonts w:hint="eastAsia"/>
-        </w:rPr>
-        <w:t>随着机器学习的发展，采用文本分类的思路解决文本倾向问题受到人们的关注，一般的思路是对</w:t>
-      </w:r>
-      <w:r>
-        <w:rPr>
-          <w:rFonts w:hint="eastAsia"/>
-        </w:rPr>
-        <w:t>文</w:t>
-      </w:r>
-      <w:r>
-        <w:rPr>
-          <w:rFonts w:hint="eastAsia"/>
-        </w:rPr>
-        <w:t>本进行数字化表示，然后通过分类算法对文本进行分类，常用的分类算法包括逻辑回归，K-means等，同时，对文本的数字化表示决定了分类效果的好坏，</w:t>
+        <w:t>辑回归，K-means等，同时，对文本的数字化表示决定了分类效果的好坏，</w:t>
       </w:r>
       <w:r>
         <w:rPr>
@@ -25220,14 +25336,7 @@
         <w:rPr>
           <w:rFonts w:hint="eastAsia"/>
         </w:rPr>
-        <w:t>共轭分布，我们可以通过训练LDA</w:t>
-      </w:r>
-      <w:r>
-        <w:rPr>
-          <w:rFonts w:hint="eastAsia"/>
-        </w:rPr>
-        <w:lastRenderedPageBreak/>
-        <w:t>模型获得参数</w:t>
+        <w:t>共轭分布，我们可以通过训练LDA模型获得参数</w:t>
       </w:r>
       <w:r>
         <w:t> </w:t>
@@ -25437,7 +25546,14 @@
         <w:rPr>
           <w:rFonts w:hint="eastAsia"/>
         </w:rPr>
-        <w:t>算法的基础上对文本的向量表示算法，其可以将一段文本片段或文档向量化</w:t>
+        <w:t>算法的基础上对文本的向量表示算法，</w:t>
+      </w:r>
+      <w:r>
+        <w:rPr>
+          <w:rFonts w:hint="eastAsia"/>
+        </w:rPr>
+        <w:lastRenderedPageBreak/>
+        <w:t>其可以将一段文本片段或文档向量化</w:t>
       </w:r>
       <w:r>
         <w:rPr>
@@ -25818,14 +25934,7 @@
         <w:rPr>
           <w:rFonts w:hint="eastAsia"/>
         </w:rPr>
-        <w:t>通过这两个模型可以得到段向量：段向量由两个向量</w:t>
-      </w:r>
-      <w:r>
-        <w:rPr>
-          <w:rFonts w:hint="eastAsia"/>
-        </w:rPr>
-        <w:lastRenderedPageBreak/>
-        <w:t>组成，这两个向量分别是由PV-DM训练得到的paragraph vector和由</w:t>
+        <w:t>通过这两个模型可以得到段向量：段向量由两个向量组成，这两个向量分别是由PV-DM训练得到的paragraph vector和由</w:t>
       </w:r>
       <w:r>
         <w:t>PV-DBOW</w:t>
@@ -25846,6 +25955,7 @@
         <w:rPr>
           <w:noProof/>
         </w:rPr>
+        <w:lastRenderedPageBreak/>
         <w:drawing>
           <wp:inline distT="0" distB="0" distL="0" distR="0" wp14:anchorId="4BCA6F85" wp14:editId="7CB87781">
             <wp:extent cx="3384220" cy="1872692"/>
@@ -26721,71 +26831,65 @@
         <w:rPr>
           <w:rFonts w:hint="eastAsia"/>
         </w:rPr>
-        <w:t>电影评论文本</w:t>
-      </w:r>
+        <w:t>电影评论文本分类的分类器</w:t>
+      </w:r>
+      <w:r>
+        <w:rPr>
+          <w:rFonts w:hint="eastAsia"/>
+        </w:rPr>
+        <w:t>。</w:t>
+      </w:r>
+    </w:p>
+    <w:p>
+      <w:r>
+        <w:rPr>
+          <w:rFonts w:hint="eastAsia"/>
+        </w:rPr>
+        <w:t>4.</w:t>
+      </w:r>
+      <w:r>
+        <w:t>3</w:t>
+      </w:r>
+      <w:r>
+        <w:rPr>
+          <w:rFonts w:hint="eastAsia"/>
+        </w:rPr>
+        <w:t>.</w:t>
+      </w:r>
+      <w:r>
+        <w:t xml:space="preserve">4 </w:t>
+      </w:r>
+      <w:r>
+        <w:rPr>
+          <w:rFonts w:hint="eastAsia"/>
+        </w:rPr>
+        <w:t>实验</w:t>
+      </w:r>
+      <w:r>
+        <w:rPr>
+          <w:rFonts w:hint="eastAsia"/>
+        </w:rPr>
+        <w:t>与</w:t>
+      </w:r>
+      <w:r>
+        <w:rPr>
+          <w:rFonts w:hint="eastAsia"/>
+        </w:rPr>
+        <w:t>结果</w:t>
+      </w:r>
+      <w:r>
+        <w:rPr>
+          <w:rFonts w:hint="eastAsia"/>
+        </w:rPr>
+        <w:t>分析</w:t>
+      </w:r>
+    </w:p>
+    <w:p>
       <w:r>
         <w:rPr>
           <w:rFonts w:hint="eastAsia"/>
         </w:rPr>
         <w:lastRenderedPageBreak/>
-        <w:t>分类的分类器</w:t>
-      </w:r>
-      <w:r>
-        <w:rPr>
-          <w:rFonts w:hint="eastAsia"/>
-        </w:rPr>
-        <w:t>。</w:t>
-      </w:r>
-    </w:p>
-    <w:p>
-      <w:r>
-        <w:rPr>
-          <w:rFonts w:hint="eastAsia"/>
-        </w:rPr>
-        <w:t>4.</w:t>
-      </w:r>
-      <w:r>
-        <w:t>3</w:t>
-      </w:r>
-      <w:r>
-        <w:rPr>
-          <w:rFonts w:hint="eastAsia"/>
-        </w:rPr>
-        <w:t>.</w:t>
-      </w:r>
-      <w:r>
-        <w:t xml:space="preserve">4 </w:t>
-      </w:r>
-      <w:r>
-        <w:rPr>
-          <w:rFonts w:hint="eastAsia"/>
-        </w:rPr>
-        <w:t>实验</w:t>
-      </w:r>
-      <w:r>
-        <w:rPr>
-          <w:rFonts w:hint="eastAsia"/>
-        </w:rPr>
-        <w:t>与</w:t>
-      </w:r>
-      <w:r>
-        <w:rPr>
-          <w:rFonts w:hint="eastAsia"/>
-        </w:rPr>
-        <w:t>结果</w:t>
-      </w:r>
-      <w:r>
-        <w:rPr>
-          <w:rFonts w:hint="eastAsia"/>
-        </w:rPr>
-        <w:t>分析</w:t>
-      </w:r>
-    </w:p>
-    <w:p>
-      <w:r>
-        <w:rPr>
-          <w:rFonts w:hint="eastAsia"/>
-        </w:rPr>
         <w:t>根据前几节的内容，本节使用</w:t>
       </w:r>
     </w:p>
@@ -26975,10 +27079,10 @@
       </w:pPr>
       <w:r>
         <w:object w:dxaOrig="8246" w:dyaOrig="4309">
-          <v:shape id="_x0000_i1042" type="#_x0000_t75" style="width:263.25pt;height:137.65pt" o:ole="">
+          <v:shape id="_x0000_i1033" type="#_x0000_t75" style="width:262.8pt;height:137.85pt" o:ole="">
             <v:imagedata r:id="rId34" o:title=""/>
           </v:shape>
-          <o:OLEObject Type="Embed" ProgID="Visio.Drawing.15" ShapeID="_x0000_i1042" DrawAspect="Content" ObjectID="_1542114072" r:id="rId35"/>
+          <o:OLEObject Type="Embed" ProgID="Visio.Drawing.15" ShapeID="_x0000_i1033" DrawAspect="Content" ObjectID="_1542226317" r:id="rId35"/>
         </w:object>
       </w:r>
     </w:p>
@@ -27197,41 +27301,47 @@
           <w:rFonts w:hint="eastAsia"/>
           <w:color w:val="FF0000"/>
         </w:rPr>
+        <w:t>（1）</w:t>
+      </w:r>
+      <w:r>
+        <w:rPr>
+          <w:color w:val="FF0000"/>
+        </w:rPr>
+        <w:t>Driver通过AppClient向Master发送了RegisterApplication消息来注册Application</w:t>
+      </w:r>
+      <w:r>
+        <w:rPr>
+          <w:rFonts w:hint="eastAsia"/>
+          <w:color w:val="FF0000"/>
+        </w:rPr>
+        <w:t>。</w:t>
+      </w:r>
+    </w:p>
+    <w:p>
+      <w:pPr>
+        <w:rPr>
+          <w:color w:val="FF0000"/>
+        </w:rPr>
+      </w:pPr>
+      <w:r>
+        <w:rPr>
+          <w:rFonts w:hint="eastAsia"/>
+          <w:color w:val="FF0000"/>
+        </w:rPr>
+        <w:t>（2）</w:t>
+      </w:r>
+      <w:r>
+        <w:rPr>
+          <w:color w:val="FF0000"/>
+        </w:rPr>
+        <w:t>Master收到消息之后会发送RegisteredApplication通知Driver注册成功，Driver的接</w:t>
+      </w:r>
+      <w:r>
+        <w:rPr>
+          <w:color w:val="FF0000"/>
+        </w:rPr>
         <w:lastRenderedPageBreak/>
-        <w:t>（1）</w:t>
-      </w:r>
-      <w:r>
-        <w:rPr>
-          <w:color w:val="FF0000"/>
-        </w:rPr>
-        <w:t>Driver通过AppClient向Master发送了RegisterApplication消息来注册Application</w:t>
-      </w:r>
-      <w:r>
-        <w:rPr>
-          <w:rFonts w:hint="eastAsia"/>
-          <w:color w:val="FF0000"/>
-        </w:rPr>
-        <w:t>。</w:t>
-      </w:r>
-    </w:p>
-    <w:p>
-      <w:pPr>
-        <w:rPr>
-          <w:color w:val="FF0000"/>
-        </w:rPr>
-      </w:pPr>
-      <w:r>
-        <w:rPr>
-          <w:rFonts w:hint="eastAsia"/>
-          <w:color w:val="FF0000"/>
-        </w:rPr>
-        <w:t>（2）</w:t>
-      </w:r>
-      <w:r>
-        <w:rPr>
-          <w:color w:val="FF0000"/>
-        </w:rPr>
-        <w:t>Master收到消息之后会发送RegisteredApplication通知Driver注册成功，Driver的接收类还是AppClient</w:t>
+        <w:t>收类还是AppClient</w:t>
       </w:r>
       <w:r>
         <w:rPr>
@@ -36383,6 +36493,122 @@
           </mc:Fallback>
         </mc:AlternateContent>
       </w:r>
+      <w:r>
+        <w:rPr>
+          <w:rFonts w:hint="eastAsia"/>
+        </w:rPr>
+        <w:t>4.</w:t>
+      </w:r>
+      <w:r>
+        <w:t xml:space="preserve">5 </w:t>
+      </w:r>
+      <w:r>
+        <w:rPr>
+          <w:rFonts w:hint="eastAsia"/>
+        </w:rPr>
+        <w:t>本章小结</w:t>
+      </w:r>
+    </w:p>
+    <w:p>
+      <w:pPr>
+        <w:ind w:firstLine="420"/>
+      </w:pPr>
+      <w:r>
+        <w:rPr>
+          <w:rFonts w:hint="eastAsia"/>
+        </w:rPr>
+        <w:t>本章设计了基于电影评论的文本倾向分析系统，</w:t>
+      </w:r>
+      <w:r>
+        <w:rPr>
+          <w:rFonts w:hint="eastAsia"/>
+        </w:rPr>
+        <w:t>首先，本章给出了整个系统的设计框架图，通过整体框架图可以知道，文本倾向分析系统分为文本预处理模块、文本存储模块、文本分析模块，之后详细阐述了各个模块的设计思路和关键技术。</w:t>
+      </w:r>
+      <w:r>
+        <w:rPr>
+          <w:rFonts w:hint="eastAsia"/>
+        </w:rPr>
+        <w:t>其次，本章给出了基于doc</w:t>
+      </w:r>
+      <w:r>
+        <w:t>2vec</w:t>
+      </w:r>
+      <w:r>
+        <w:rPr>
+          <w:rFonts w:hint="eastAsia"/>
+        </w:rPr>
+        <w:t>和LDA的评论文本倾向分析算法，文本倾向分析其实质是对文本的二分类，文本分类问题最核心的内容是如何提取文本特征，基于对文本特征提取的研究，本章设计了融合</w:t>
+      </w:r>
+      <w:r>
+        <w:rPr>
+          <w:rFonts w:hint="eastAsia"/>
+        </w:rPr>
+        <w:t>段向量和主题模型的文本特征融合算法，段向量采用Doc</w:t>
+      </w:r>
+      <w:r>
+        <w:t>2vec</w:t>
+      </w:r>
+      <w:r>
+        <w:rPr>
+          <w:rFonts w:hint="eastAsia"/>
+        </w:rPr>
+        <w:t>算法获取，其标识了文本段的相似</w:t>
+      </w:r>
+      <w:r>
+        <w:rPr>
+          <w:rFonts w:hint="eastAsia"/>
+        </w:rPr>
+        <w:t>特性，主题向量采用LDA算法获取，其标识了文本段的主题特性，通过结合这两个特性可以很好的反映一段评论的倾向性</w:t>
+      </w:r>
+      <w:r>
+        <w:rPr>
+          <w:rFonts w:hint="eastAsia"/>
+        </w:rPr>
+        <w:t>（主题倾向和情感倾向）</w:t>
+      </w:r>
+      <w:r>
+        <w:rPr>
+          <w:rFonts w:hint="eastAsia"/>
+        </w:rPr>
+        <w:t>，然后再训练分类模型可以得到理想的效果。</w:t>
+      </w:r>
+      <w:r>
+        <w:rPr>
+          <w:rFonts w:hint="eastAsia"/>
+        </w:rPr>
+        <w:t>最后，为了提高算法的训练速度，本章讨论了如何借助</w:t>
+      </w:r>
+      <w:r>
+        <w:rPr>
+          <w:rFonts w:hint="eastAsia"/>
+        </w:rPr>
+        <w:t>Spark大数据平台</w:t>
+      </w:r>
+      <w:r>
+        <w:rPr>
+          <w:rFonts w:hint="eastAsia"/>
+        </w:rPr>
+        <w:t>对算法进行</w:t>
+      </w:r>
+      <w:r>
+        <w:rPr>
+          <w:rFonts w:hint="eastAsia"/>
+        </w:rPr>
+        <w:t>并行化处理，</w:t>
+      </w:r>
+      <w:r>
+        <w:rPr>
+          <w:rFonts w:hint="eastAsia"/>
+        </w:rPr>
+        <w:t>通过对分词算法、LDA算法、Doc2vec算法分别进行并行化处理可以大大提高算法的训练速度，提升整个系统的效率。</w:t>
+      </w:r>
+      <w:r>
+        <w:rPr>
+          <w:rFonts w:hint="eastAsia"/>
+        </w:rPr>
+        <w:t>通过本章的介绍，完成了对基于大数据平台的，针对中文电影评论倾向分析的文本分析系统的设计，之后可以根据设计完成整个系统的实现。</w:t>
+      </w:r>
     </w:p>
     <w:p>
       <w:r>
@@ -36629,7 +36855,14 @@
         <w:rPr>
           <w:rFonts w:hint="eastAsia"/>
         </w:rPr>
-        <w:t>针对豆瓣电影网站的定制化爬虫是以Scrapy框架为基础，通过设计特定的摄取策略来对豆瓣电影网站进行爬取，</w:t>
+        <w:t>针对豆瓣电影网站的定制化爬虫是以Scrapy框架为基础，通过设计特定的摄取策略来</w:t>
+      </w:r>
+      <w:r>
+        <w:rPr>
+          <w:rFonts w:hint="eastAsia"/>
+        </w:rPr>
+        <w:lastRenderedPageBreak/>
+        <w:t>对豆瓣电影网站进行爬取，</w:t>
       </w:r>
       <w:r>
         <w:rPr>
@@ -36659,10 +36892,10 @@
       </w:pPr>
       <w:r>
         <w:object w:dxaOrig="7362" w:dyaOrig="7162">
-          <v:shape id="_x0000_i1033" type="#_x0000_t75" style="width:311.6pt;height:303.55pt" o:ole="">
+          <v:shape id="_x0000_i1034" type="#_x0000_t75" style="width:311.65pt;height:303.45pt" o:ole="">
             <v:imagedata r:id="rId41" o:title=""/>
           </v:shape>
-          <o:OLEObject Type="Embed" ProgID="Visio.Drawing.15" ShapeID="_x0000_i1033" DrawAspect="Content" ObjectID="_1542114073" r:id="rId42"/>
+          <o:OLEObject Type="Embed" ProgID="Visio.Drawing.15" ShapeID="_x0000_i1034" DrawAspect="Content" ObjectID="_1542226318" r:id="rId42"/>
         </w:object>
       </w:r>
     </w:p>
@@ -36912,10 +37145,10 @@
       </w:pPr>
       <w:r>
         <w:object w:dxaOrig="7119" w:dyaOrig="10393">
-          <v:shape id="_x0000_i1034" type="#_x0000_t75" style="width:264.95pt;height:387.65pt" o:ole="">
+          <v:shape id="_x0000_i1035" type="#_x0000_t75" style="width:264.85pt;height:387.75pt" o:ole="">
             <v:imagedata r:id="rId43" o:title=""/>
           </v:shape>
-          <o:OLEObject Type="Embed" ProgID="Visio.Drawing.15" ShapeID="_x0000_i1034" DrawAspect="Content" ObjectID="_1542114074" r:id="rId44"/>
+          <o:OLEObject Type="Embed" ProgID="Visio.Drawing.15" ShapeID="_x0000_i1035" DrawAspect="Content" ObjectID="_1542226319" r:id="rId44"/>
         </w:object>
       </w:r>
     </w:p>
@@ -37060,9 +37293,6 @@
     <w:p>
       <w:pPr>
         <w:ind w:firstLine="420"/>
-        <w:rPr>
-          <w:rFonts w:hint="eastAsia"/>
-        </w:rPr>
       </w:pPr>
       <w:r>
         <w:rPr>
@@ -37262,25 +37492,19 @@
     <w:p>
       <w:pPr>
         <w:jc w:val="center"/>
-        <w:rPr>
-          <w:rFonts w:hint="eastAsia"/>
-        </w:rPr>
       </w:pPr>
       <w:r>
         <w:object w:dxaOrig="9977" w:dyaOrig="9750">
-          <v:shape id="_x0000_i1046" type="#_x0000_t75" style="width:365.75pt;height:356.55pt" o:ole="">
+          <v:shape id="_x0000_i1036" type="#_x0000_t75" style="width:365.65pt;height:356.4pt" o:ole="">
             <v:imagedata r:id="rId45" o:title=""/>
           </v:shape>
-          <o:OLEObject Type="Embed" ProgID="Visio.Drawing.15" ShapeID="_x0000_i1046" DrawAspect="Content" ObjectID="_1542114075" r:id="rId46"/>
+          <o:OLEObject Type="Embed" ProgID="Visio.Drawing.15" ShapeID="_x0000_i1036" DrawAspect="Content" ObjectID="_1542226320" r:id="rId46"/>
         </w:object>
       </w:r>
     </w:p>
     <w:p>
       <w:pPr>
         <w:ind w:firstLine="420"/>
-        <w:rPr>
-          <w:rFonts w:hint="eastAsia"/>
-        </w:rPr>
       </w:pPr>
       <w:r>
         <w:rPr>
@@ -37369,8 +37593,6 @@
         </w:rPr>
         <w:t>整个文本训练过程到此结束。</w:t>
       </w:r>
-      <w:bookmarkStart w:id="0" w:name="_GoBack"/>
-      <w:bookmarkEnd w:id="0"/>
     </w:p>
     <w:p>
       <w:r>
@@ -37425,10 +37647,10 @@
       </w:pPr>
       <w:r>
         <w:object w:dxaOrig="8115" w:dyaOrig="4995">
-          <v:shape id="_x0000_i1035" type="#_x0000_t75" style="width:247.7pt;height:152.65pt" o:ole="">
+          <v:shape id="_x0000_i1037" type="#_x0000_t75" style="width:247.35pt;height:152.75pt" o:ole="">
             <v:imagedata r:id="rId47" o:title=""/>
           </v:shape>
-          <o:OLEObject Type="Embed" ProgID="Visio.Drawing.15" ShapeID="_x0000_i1035" DrawAspect="Content" ObjectID="_1542114076" r:id="rId48"/>
+          <o:OLEObject Type="Embed" ProgID="Visio.Drawing.15" ShapeID="_x0000_i1037" DrawAspect="Content" ObjectID="_1542226321" r:id="rId48"/>
         </w:object>
       </w:r>
     </w:p>
@@ -39222,10 +39444,10 @@
       </w:pPr>
       <w:r>
         <w:object w:dxaOrig="8276" w:dyaOrig="7142">
-          <v:shape id="_x0000_i1036" type="#_x0000_t75" style="width:244.8pt;height:211.4pt" o:ole="">
+          <v:shape id="_x0000_i1038" type="#_x0000_t75" style="width:244.8pt;height:211.35pt" o:ole="">
             <v:imagedata r:id="rId50" o:title=""/>
           </v:shape>
-          <o:OLEObject Type="Embed" ProgID="Visio.Drawing.15" ShapeID="_x0000_i1036" DrawAspect="Content" ObjectID="_1542114077" r:id="rId51"/>
+          <o:OLEObject Type="Embed" ProgID="Visio.Drawing.15" ShapeID="_x0000_i1038" DrawAspect="Content" ObjectID="_1542226322" r:id="rId51"/>
         </w:object>
       </w:r>
     </w:p>
@@ -40567,6 +40789,154 @@
           <w:rFonts w:hint="eastAsia"/>
         </w:rPr>
         <w:lastRenderedPageBreak/>
+        <w:t>5.4</w:t>
+      </w:r>
+      <w:r>
+        <w:t xml:space="preserve"> </w:t>
+      </w:r>
+      <w:r>
+        <w:rPr>
+          <w:rFonts w:hint="eastAsia"/>
+        </w:rPr>
+        <w:t>本章小结</w:t>
+      </w:r>
+    </w:p>
+    <w:p>
+      <w:pPr>
+        <w:ind w:firstLine="420"/>
+      </w:pPr>
+      <w:r>
+        <w:rPr>
+          <w:rFonts w:hint="eastAsia"/>
+        </w:rPr>
+        <w:t>本章是在第三</w:t>
+      </w:r>
+      <w:r>
+        <w:rPr>
+          <w:rFonts w:hint="eastAsia"/>
+        </w:rPr>
+        <w:t>章的基础上对整个系统各模块实现</w:t>
+      </w:r>
+      <w:r>
+        <w:rPr>
+          <w:rFonts w:hint="eastAsia"/>
+        </w:rPr>
+        <w:t>的阐述</w:t>
+      </w:r>
+      <w:r>
+        <w:rPr>
+          <w:rFonts w:hint="eastAsia"/>
+        </w:rPr>
+        <w:t>，以及</w:t>
+      </w:r>
+      <w:r>
+        <w:rPr>
+          <w:rFonts w:hint="eastAsia"/>
+        </w:rPr>
+        <w:t>对</w:t>
+      </w:r>
+      <w:r>
+        <w:rPr>
+          <w:rFonts w:hint="eastAsia"/>
+        </w:rPr>
+        <w:t>系统部署和测试</w:t>
+      </w:r>
+      <w:r>
+        <w:rPr>
+          <w:rFonts w:hint="eastAsia"/>
+        </w:rPr>
+        <w:t>的介绍</w:t>
+      </w:r>
+      <w:r>
+        <w:rPr>
+          <w:rFonts w:hint="eastAsia"/>
+        </w:rPr>
+        <w:t>。</w:t>
+      </w:r>
+      <w:r>
+        <w:rPr>
+          <w:rFonts w:hint="eastAsia"/>
+        </w:rPr>
+        <w:t>在第三章中，设计了系统的三个核心模块，分别是文本预处理模块、文本存储模块和文本分析模块</w:t>
+      </w:r>
+      <w:r>
+        <w:rPr>
+          <w:rFonts w:hint="eastAsia"/>
+        </w:rPr>
+        <w:t>。本章基于这三个模块对其进行详细的设计，主要包括模块程序流程图设计、核心功能模块</w:t>
+      </w:r>
+      <w:r>
+        <w:rPr>
+          <w:rFonts w:hint="eastAsia"/>
+        </w:rPr>
+        <w:t>展示</w:t>
+      </w:r>
+      <w:r>
+        <w:rPr>
+          <w:rFonts w:hint="eastAsia"/>
+        </w:rPr>
+        <w:t>，</w:t>
+      </w:r>
+      <w:r>
+        <w:rPr>
+          <w:rFonts w:hint="eastAsia"/>
+        </w:rPr>
+        <w:t>以及</w:t>
+      </w:r>
+      <w:r>
+        <w:rPr>
+          <w:rFonts w:hint="eastAsia"/>
+        </w:rPr>
+        <w:t>对代码进行分析</w:t>
+      </w:r>
+      <w:r>
+        <w:rPr>
+          <w:rFonts w:hint="eastAsia"/>
+        </w:rPr>
+        <w:t>。</w:t>
+      </w:r>
+      <w:r>
+        <w:rPr>
+          <w:rFonts w:hint="eastAsia"/>
+        </w:rPr>
+        <w:t>之后，</w:t>
+      </w:r>
+      <w:r>
+        <w:rPr>
+          <w:rFonts w:hint="eastAsia"/>
+        </w:rPr>
+        <w:t>本章对系统的整体部署进行了介绍，由于系统涉及的内容比较多，且依赖的模块比较复杂所以对系统的部署流程比较严格，本章给出了系统的部署流程图，并按照部署要求对系统进行</w:t>
+      </w:r>
+      <w:r>
+        <w:rPr>
+          <w:rFonts w:hint="eastAsia"/>
+        </w:rPr>
+        <w:t>部署。</w:t>
+      </w:r>
+      <w:r>
+        <w:rPr>
+          <w:rFonts w:hint="eastAsia"/>
+        </w:rPr>
+        <w:t>最后</w:t>
+      </w:r>
+      <w:r>
+        <w:rPr>
+          <w:rFonts w:hint="eastAsia"/>
+        </w:rPr>
+        <w:t>，</w:t>
+      </w:r>
+      <w:r>
+        <w:rPr>
+          <w:rFonts w:hint="eastAsia"/>
+        </w:rPr>
+        <w:t>本章给出了对系统的验证测试结果，通过准确度测试和性能测试，分别展示了系统在文本分析算法的准确度上和系统运行性能上都有很大的提升。</w:t>
+      </w:r>
+    </w:p>
+    <w:p>
+      <w:r>
+        <w:rPr>
+          <w:rFonts w:hint="eastAsia"/>
+        </w:rPr>
         <w:t>6</w:t>
       </w:r>
       <w:r>
@@ -41089,7 +41459,14 @@
         <w:rPr>
           <w:rFonts w:hint="eastAsia"/>
         </w:rPr>
-        <w:t>可视化展示，许多文本模型都可以用可视化的方式形象的展示出来，从而可以直观的提取文本的特征，对文本进行分类和聚类。</w:t>
+        <w:t>可视化展示，许多文本模型都</w:t>
+      </w:r>
+      <w:r>
+        <w:rPr>
+          <w:rFonts w:hint="eastAsia"/>
+        </w:rPr>
+        <w:lastRenderedPageBreak/>
+        <w:t>可以用可视化的方式形象的展示出来，从而可以直观的提取文本的特征，对文本进行分类和聚类。</w:t>
       </w:r>
       <w:r>
         <w:rPr>
@@ -41179,14 +41556,7 @@
         <w:rPr>
           <w:rFonts w:hint="eastAsia"/>
         </w:rPr>
-        <w:t>表现，大量的学者和专家都希望可以将神经网络算法应用到自然语言方面，在进几年的研究中，这样的趋势有了初步的效果，一些利用神经网络算法训练的语</w:t>
-      </w:r>
-      <w:r>
-        <w:rPr>
-          <w:rFonts w:hint="eastAsia"/>
-        </w:rPr>
-        <w:lastRenderedPageBreak/>
-        <w:t>言模型表现出了比较好的效果，但是，</w:t>
+        <w:t>表现，大量的学者和专家都希望可以将神经网络算法应用到自然语言方面，在进几年的研究中，这样的趋势有了初步的效果，一些利用神经网络算法训练的语言模型表现出了比较好的效果，但是，</w:t>
       </w:r>
       <w:r>
         <w:rPr>
@@ -41224,6 +41594,346 @@
         </w:rPr>
         <w:t>如何使用神经网络模型处理文本将是未来重要的发展方向。</w:t>
       </w:r>
+    </w:p>
+    <w:p/>
+    <w:p>
+      <w:r>
+        <w:rPr>
+          <w:rFonts w:hint="eastAsia"/>
+        </w:rPr>
+        <w:t>致谢</w:t>
+      </w:r>
+    </w:p>
+    <w:p>
+      <w:pPr>
+        <w:ind w:firstLine="420"/>
+      </w:pPr>
+      <w:r>
+        <w:rPr>
+          <w:rFonts w:hint="eastAsia"/>
+        </w:rPr>
+        <w:t>时间太瘦，指缝太宽，转眼间，</w:t>
+      </w:r>
+      <w:r>
+        <w:rPr>
+          <w:rFonts w:hint="eastAsia"/>
+        </w:rPr>
+        <w:t>两年半的研究生生涯就快要</w:t>
+      </w:r>
+      <w:r>
+        <w:rPr>
+          <w:rFonts w:hint="eastAsia"/>
+        </w:rPr>
+        <w:t>结束了</w:t>
+      </w:r>
+      <w:r>
+        <w:rPr>
+          <w:rFonts w:hint="eastAsia"/>
+        </w:rPr>
+        <w:t>，</w:t>
+      </w:r>
+      <w:r>
+        <w:rPr>
+          <w:rFonts w:hint="eastAsia"/>
+        </w:rPr>
+        <w:t>在北邮学习的这两年多时间里，自己得到了很大成长</w:t>
+      </w:r>
+      <w:r>
+        <w:rPr>
+          <w:rFonts w:hint="eastAsia"/>
+        </w:rPr>
+        <w:t>。</w:t>
+      </w:r>
+      <w:r>
+        <w:rPr>
+          <w:rFonts w:hint="eastAsia"/>
+        </w:rPr>
+        <w:t>如今要面对步入社会的大环境，心里既有期待，也有感慨。期待的是在学校学习的知识终于有了用武之地，自己可以用自己的所学创造价值，实现自我；感慨的是在学生生涯</w:t>
+      </w:r>
+      <w:r>
+        <w:rPr>
+          <w:rFonts w:hint="eastAsia"/>
+        </w:rPr>
+        <w:t>有太多的遗憾没有完成，遗憾因为懈怠浪费了宝贵的时间，遗憾因为彷徨</w:t>
+      </w:r>
+      <w:r>
+        <w:rPr>
+          <w:rFonts w:hint="eastAsia"/>
+        </w:rPr>
+        <w:t>错失</w:t>
+      </w:r>
+      <w:r>
+        <w:rPr>
+          <w:rFonts w:hint="eastAsia"/>
+        </w:rPr>
+        <w:t>了难得</w:t>
+      </w:r>
+      <w:r>
+        <w:rPr>
+          <w:rFonts w:hint="eastAsia"/>
+        </w:rPr>
+        <w:t>的机会，遗憾没有参加喜欢的社团，遗憾没有实现新奇的想法，但是最遗憾的是没有向身边关心和帮助过我的人说一声感谢。</w:t>
+      </w:r>
+    </w:p>
+    <w:p>
+      <w:pPr>
+        <w:ind w:firstLine="420"/>
+      </w:pPr>
+      <w:r>
+        <w:rPr>
+          <w:rFonts w:hint="eastAsia"/>
+        </w:rPr>
+        <w:t>在即将毕业之际，我想把这些感谢说出口，首先，我要</w:t>
+      </w:r>
+      <w:r>
+        <w:t>衷心感谢</w:t>
+      </w:r>
+      <w:r>
+        <w:rPr>
+          <w:rFonts w:hint="eastAsia"/>
+        </w:rPr>
+        <w:t>我的导师许长桥老师，</w:t>
+      </w:r>
+      <w:r>
+        <w:rPr>
+          <w:rFonts w:hint="eastAsia"/>
+        </w:rPr>
+        <w:t>感谢许老师在学习和生活上对我的谆谆教诲，</w:t>
+      </w:r>
+      <w:r>
+        <w:rPr>
+          <w:rFonts w:hint="eastAsia"/>
+        </w:rPr>
+        <w:t>许老师兢兢业业的工作态度和一丝不苟的做事</w:t>
+      </w:r>
+      <w:r>
+        <w:rPr>
+          <w:rFonts w:hint="eastAsia"/>
+        </w:rPr>
+        <w:t>方式一直影响</w:t>
+      </w:r>
+      <w:r>
+        <w:rPr>
+          <w:rFonts w:hint="eastAsia"/>
+        </w:rPr>
+        <w:t>着我</w:t>
+      </w:r>
+      <w:r>
+        <w:rPr>
+          <w:rFonts w:hint="eastAsia"/>
+        </w:rPr>
+        <w:t>。</w:t>
+      </w:r>
+      <w:r>
+        <w:rPr>
+          <w:rFonts w:hint="eastAsia"/>
+        </w:rPr>
+        <w:t>同时</w:t>
+      </w:r>
+      <w:r>
+        <w:rPr>
+          <w:rFonts w:hint="eastAsia"/>
+        </w:rPr>
+        <w:t>，</w:t>
+      </w:r>
+      <w:r>
+        <w:t>他不厌其烦地教导</w:t>
+      </w:r>
+      <w:r>
+        <w:rPr>
+          <w:rFonts w:hint="eastAsia"/>
+        </w:rPr>
+        <w:t>我们</w:t>
+      </w:r>
+      <w:r>
+        <w:t>如何用科学的方法做科研，如何成为</w:t>
+      </w:r>
+      <w:r>
+        <w:rPr>
+          <w:rFonts w:hint="eastAsia"/>
+        </w:rPr>
+        <w:t>称职</w:t>
+      </w:r>
+      <w:r>
+        <w:t>的</w:t>
+      </w:r>
+      <w:r>
+        <w:rPr>
+          <w:rFonts w:hint="eastAsia"/>
+        </w:rPr>
+        <w:t>硕士研究生</w:t>
+      </w:r>
+      <w:r>
+        <w:t>，并毫无保留地与我</w:t>
+      </w:r>
+      <w:r>
+        <w:rPr>
+          <w:rFonts w:hint="eastAsia"/>
+        </w:rPr>
+        <w:t>们</w:t>
+      </w:r>
+      <w:r>
+        <w:t>分享他丰富的生活和科研经验，这对于我</w:t>
+      </w:r>
+      <w:r>
+        <w:rPr>
+          <w:rFonts w:hint="eastAsia"/>
+        </w:rPr>
+        <w:t>们</w:t>
+      </w:r>
+      <w:r>
+        <w:t>来说是一笔非常宝贵的财富。</w:t>
+      </w:r>
+      <w:r>
+        <w:t>这</w:t>
+      </w:r>
+      <w:r>
+        <w:rPr>
+          <w:rFonts w:hint="eastAsia"/>
+        </w:rPr>
+        <w:t>两</w:t>
+      </w:r>
+      <w:r>
+        <w:t>年的学习生活是伴着</w:t>
+      </w:r>
+      <w:r>
+        <w:rPr>
+          <w:rFonts w:hint="eastAsia"/>
+        </w:rPr>
+        <w:t>许</w:t>
+      </w:r>
+      <w:r>
+        <w:t>老师坦诚的谈话</w:t>
+      </w:r>
+      <w:r>
+        <w:t>和不断的鼓励度过的</w:t>
+      </w:r>
+      <w:r>
+        <w:t>，他给我提供了很多锻炼自己的机会，在</w:t>
+      </w:r>
+      <w:r>
+        <w:rPr>
+          <w:rFonts w:hint="eastAsia"/>
+        </w:rPr>
+        <w:t>学习生活</w:t>
+      </w:r>
+      <w:r>
+        <w:t>上对我一如既往</w:t>
+      </w:r>
+      <w:r>
+        <w:rPr>
+          <w:rFonts w:hint="eastAsia"/>
+        </w:rPr>
+        <w:t>的帮助</w:t>
+      </w:r>
+      <w:r>
+        <w:t>，这一切都令我终生难忘。</w:t>
+      </w:r>
+      <w:r>
+        <w:rPr>
+          <w:rFonts w:hint="eastAsia"/>
+        </w:rPr>
+        <w:t>其次，我还要感谢</w:t>
+      </w:r>
+      <w:r>
+        <w:rPr>
+          <w:rFonts w:hint="eastAsia"/>
+        </w:rPr>
+        <w:t>培养过我的熊永平</w:t>
+      </w:r>
+      <w:r>
+        <w:t>老师</w:t>
+      </w:r>
+      <w:r>
+        <w:t>，他对前沿方向的准确把握和对</w:t>
+      </w:r>
+      <w:r>
+        <w:rPr>
+          <w:rFonts w:hint="eastAsia"/>
+        </w:rPr>
+        <w:t>解决</w:t>
+      </w:r>
+      <w:r>
+        <w:t>问题的独特见解使我受益匪浅。</w:t>
+      </w:r>
+      <w:r>
+        <w:rPr>
+          <w:rFonts w:hint="eastAsia"/>
+        </w:rPr>
+        <w:t>熊</w:t>
+      </w:r>
+      <w:r>
+        <w:t>老师为人正直、治学严谨、实事求是，他对现实生活和科学理想之间平衡关系的深刻理解以及他的敬业精神永远值得我学习。</w:t>
+      </w:r>
+    </w:p>
+    <w:p>
+      <w:pPr>
+        <w:ind w:firstLine="420"/>
+      </w:pPr>
+      <w:r>
+        <w:rPr>
+          <w:rFonts w:hint="eastAsia"/>
+        </w:rPr>
+        <w:t>感谢下一代互联网中心实验室所有兄弟姐妹们，是你们的陪伴让我的研究生生活多姿多彩，是你们的不离不弃让我感受</w:t>
+      </w:r>
+      <w:r>
+        <w:rPr>
+          <w:rFonts w:hint="eastAsia"/>
+        </w:rPr>
+        <w:t>到了家的温暖，</w:t>
+      </w:r>
+      <w:r>
+        <w:rPr>
+          <w:rFonts w:hint="eastAsia"/>
+        </w:rPr>
+        <w:t>每次和你们一起学习，我都能从你们那里获得力量。</w:t>
+      </w:r>
+      <w:r>
+        <w:rPr>
+          <w:rFonts w:hint="eastAsia"/>
+        </w:rPr>
+        <w:t>感谢一起做过项目的</w:t>
+      </w:r>
+      <w:r>
+        <w:rPr>
+          <w:rFonts w:hint="eastAsia"/>
+        </w:rPr>
+        <w:t>师兄、师姐、</w:t>
+      </w:r>
+      <w:r>
+        <w:rPr>
+          <w:rFonts w:hint="eastAsia"/>
+        </w:rPr>
+        <w:t>师弟、师妹</w:t>
+      </w:r>
+      <w:r>
+        <w:rPr>
+          <w:rFonts w:hint="eastAsia"/>
+        </w:rPr>
+        <w:t>，和你们一起工作，让我学到了很多，也让我认识到自己的不足，我会更加努力，全力以赴。</w:t>
+      </w:r>
+      <w:r>
+        <w:rPr>
+          <w:rFonts w:hint="eastAsia"/>
+        </w:rPr>
+        <w:t>在下一代互联网中心度过的每一天都将是我人生中最难忘的回忆。</w:t>
+      </w:r>
+    </w:p>
+    <w:p>
+      <w:pPr>
+        <w:ind w:firstLine="420"/>
+        <w:rPr>
+          <w:rFonts w:hint="eastAsia"/>
+        </w:rPr>
+      </w:pPr>
+      <w:r>
+        <w:rPr>
+          <w:rFonts w:hint="eastAsia"/>
+        </w:rPr>
+        <w:t>最后，感谢我的家人、爱人、朋友，以及所有关心和帮助过我的人，谢谢你们！</w:t>
+      </w:r>
+      <w:bookmarkStart w:id="0" w:name="_GoBack"/>
+      <w:bookmarkEnd w:id="0"/>
     </w:p>
     <w:sectPr>
       <w:pgSz w:w="11906" w:h="16838"/>
@@ -44671,7 +45381,6 @@
   <w:style w:type="character" w:default="1" w:styleId="a0">
     <w:name w:val="Default Paragraph Font"/>
     <w:uiPriority w:val="1"/>
-    <w:semiHidden/>
     <w:unhideWhenUsed/>
   </w:style>
   <w:style w:type="table" w:default="1" w:styleId="a1">
@@ -45190,7 +45899,7 @@
 </file>
 
 <file path=customXml/itemProps1.xml><?xml version="1.0" encoding="utf-8"?>
-<ds:datastoreItem xmlns:ds="http://schemas.openxmlformats.org/officeDocument/2006/customXml" ds:itemID="{517669B9-073C-4075-9DFB-9FB05F4463FF}">
+<ds:datastoreItem xmlns:ds="http://schemas.openxmlformats.org/officeDocument/2006/customXml" ds:itemID="{83ECF86D-5D93-4080-A2B1-70AD357354CA}">
   <ds:schemaRefs>
     <ds:schemaRef ds:uri="http://schemas.openxmlformats.org/officeDocument/2006/bibliography"/>
   </ds:schemaRefs>
